--- a/Project Hephaestus Design Document.docx
+++ b/Project Hephaestus Design Document.docx
@@ -1,6 +1,6 @@
 
 <file path=word/document.xml><?xml version="1.0" encoding="utf-8"?>
-<w:document xmlns:ve="http://schemas.openxmlformats.org/markup-compatibility/2006" xmlns:o="urn:schemas-microsoft-com:office:office" xmlns:r="http://schemas.openxmlformats.org/officeDocument/2006/relationships" xmlns:m="http://schemas.openxmlformats.org/officeDocument/2006/math" xmlns:v="urn:schemas-microsoft-com:vml" xmlns:wp="http://schemas.openxmlformats.org/drawingml/2006/wordprocessingDrawing" xmlns:w10="urn:schemas-microsoft-com:office:word" xmlns:w="http://schemas.openxmlformats.org/wordprocessingml/2006/main" xmlns:wne="http://schemas.microsoft.com/office/word/2006/wordml">
+<w:document xmlns:wpc="http://schemas.microsoft.com/office/word/2010/wordprocessingCanvas" xmlns:cx="http://schemas.microsoft.com/office/drawing/2014/chartex" xmlns:cx1="http://schemas.microsoft.com/office/drawing/2015/9/8/chartex" xmlns:cx2="http://schemas.microsoft.com/office/drawing/2015/10/21/chartex" xmlns:cx3="http://schemas.microsoft.com/office/drawing/2016/5/9/chartex" xmlns:cx4="http://schemas.microsoft.com/office/drawing/2016/5/10/chartex" xmlns:cx5="http://schemas.microsoft.com/office/drawing/2016/5/11/chartex" xmlns:cx6="http://schemas.microsoft.com/office/drawing/2016/5/12/chartex" xmlns:cx7="http://schemas.microsoft.com/office/drawing/2016/5/13/chartex" xmlns:cx8="http://schemas.microsoft.com/office/drawing/2016/5/14/chartex" xmlns:mc="http://schemas.openxmlformats.org/markup-compatibility/2006" xmlns:aink="http://schemas.microsoft.com/office/drawing/2016/ink" xmlns:am3d="http://schemas.microsoft.com/office/drawing/2017/model3d" xmlns:o="urn:schemas-microsoft-com:office:office" xmlns:r="http://schemas.openxmlformats.org/officeDocument/2006/relationships" xmlns:m="http://schemas.openxmlformats.org/officeDocument/2006/math" xmlns:v="urn:schemas-microsoft-com:vml" xmlns:wp14="http://schemas.microsoft.com/office/word/2010/wordprocessingDrawing" xmlns:wp="http://schemas.openxmlformats.org/drawingml/2006/wordprocessingDrawing" xmlns:w10="urn:schemas-microsoft-com:office:word" xmlns:w="http://schemas.openxmlformats.org/wordprocessingml/2006/main" xmlns:w14="http://schemas.microsoft.com/office/word/2010/wordml" xmlns:w15="http://schemas.microsoft.com/office/word/2012/wordml" xmlns:w16cid="http://schemas.microsoft.com/office/word/2016/wordml/cid" xmlns:w16se="http://schemas.microsoft.com/office/word/2015/wordml/symex" xmlns:wpg="http://schemas.microsoft.com/office/word/2010/wordprocessingGroup" xmlns:wpi="http://schemas.microsoft.com/office/word/2010/wordprocessingInk" xmlns:wne="http://schemas.microsoft.com/office/word/2006/wordml" xmlns:wps="http://schemas.microsoft.com/office/word/2010/wordprocessingShape" mc:Ignorable="w14 w15 w16se w16cid wp14">
   <w:body>
     <w:p/>
     <w:p>
@@ -23,7 +23,7 @@
           <w:sz w:val="44"/>
         </w:rPr>
         <w:drawing>
-          <wp:inline distT="0" distB="0" distL="0" distR="0">
+          <wp:inline distT="0" distB="0" distL="0" distR="0" wp14:anchorId="76348AA3" wp14:editId="58B77531">
             <wp:extent cx="5486400" cy="1457960"/>
             <wp:effectExtent l="19050" t="0" r="0" b="0"/>
             <wp:docPr id="1" name="Picture 1" descr="Company Logo.bmp"/>
@@ -107,9 +107,9 @@
       <w:pPr>
         <w:pStyle w:val="Heading1"/>
       </w:pPr>
-      <w:bookmarkStart w:id="0" w:name="_Toc447196587"/>
-      <w:r>
-        <w:t>Name of Game</w:t>
+      <w:bookmarkStart w:id="0" w:name="_Toc21691756"/>
+      <w:r>
+        <w:t>Project Hephaestus</w:t>
       </w:r>
       <w:bookmarkEnd w:id="0"/>
     </w:p>
@@ -127,7 +127,7 @@
           <w:b/>
           <w:u w:val="single"/>
         </w:rPr>
-        <w:t>One Liner, i.e. The Ultimate Racing Game</w:t>
+        <w:t>Historical Blacksmith Simulator</w:t>
       </w:r>
     </w:p>
     <w:p>
@@ -194,7 +194,7 @@
       <w:bookmarkEnd w:id="2"/>
       <w:bookmarkEnd w:id="3"/>
       <w:r>
-        <w:t>Chris Taylor</w:t>
+        <w:t>Ian Barrow, Lizzie Briggs, Clement Smith, Alexander South, Jack Denne</w:t>
       </w:r>
     </w:p>
     <w:p/>
@@ -227,7 +227,7 @@
         <w:rPr>
           <w:noProof/>
         </w:rPr>
-        <w:t>Sunday, July 05, 2015</w:t>
+        <w:t>Friday, October 11, 2019</w:t>
       </w:r>
       <w:r>
         <w:fldChar w:fldCharType="end"/>
@@ -255,7 +255,13 @@
       <w:pPr>
         <w:pStyle w:val="TOC1"/>
         <w:rPr>
-          <w:noProof/>
+          <w:rFonts w:asciiTheme="minorHAnsi" w:eastAsiaTheme="minorEastAsia" w:hAnsiTheme="minorHAnsi" w:cstheme="minorBidi"/>
+          <w:b w:val="0"/>
+          <w:caps w:val="0"/>
+          <w:noProof/>
+          <w:sz w:val="22"/>
+          <w:szCs w:val="22"/>
+          <w:lang w:val="en-GB" w:eastAsia="en-GB"/>
         </w:rPr>
       </w:pPr>
       <w:r>
@@ -267,11 +273,13 @@
       <w:r>
         <w:fldChar w:fldCharType="separate"/>
       </w:r>
-      <w:r>
-        <w:rPr>
-          <w:noProof/>
-        </w:rPr>
-        <w:t>Name of Game</w:t>
+      <w:bookmarkStart w:id="4" w:name="_GoBack"/>
+      <w:bookmarkEnd w:id="4"/>
+      <w:r>
+        <w:rPr>
+          <w:noProof/>
+        </w:rPr>
+        <w:t>Project Hephaestus</w:t>
       </w:r>
       <w:r>
         <w:rPr>
@@ -289,7 +297,7 @@
         <w:rPr>
           <w:noProof/>
         </w:rPr>
-        <w:instrText xml:space="preserve"> PAGEREF _Toc447196587 \h </w:instrText>
+        <w:instrText xml:space="preserve"> PAGEREF _Toc21691756 \h </w:instrText>
       </w:r>
       <w:r>
         <w:rPr>
@@ -319,7 +327,13 @@
       <w:pPr>
         <w:pStyle w:val="TOC1"/>
         <w:rPr>
-          <w:noProof/>
+          <w:rFonts w:asciiTheme="minorHAnsi" w:eastAsiaTheme="minorEastAsia" w:hAnsiTheme="minorHAnsi" w:cstheme="minorBidi"/>
+          <w:b w:val="0"/>
+          <w:caps w:val="0"/>
+          <w:noProof/>
+          <w:sz w:val="22"/>
+          <w:szCs w:val="22"/>
+          <w:lang w:val="en-GB" w:eastAsia="en-GB"/>
         </w:rPr>
       </w:pPr>
       <w:r>
@@ -344,7 +358,7 @@
         <w:rPr>
           <w:noProof/>
         </w:rPr>
-        <w:instrText xml:space="preserve"> PAGEREF _Toc447196588 \h </w:instrText>
+        <w:instrText xml:space="preserve"> PAGEREF _Toc21691757 \h </w:instrText>
       </w:r>
       <w:r>
         <w:rPr>
@@ -374,7 +388,12 @@
       <w:pPr>
         <w:pStyle w:val="TOC2"/>
         <w:rPr>
-          <w:noProof/>
+          <w:rFonts w:asciiTheme="minorHAnsi" w:eastAsiaTheme="minorEastAsia" w:hAnsiTheme="minorHAnsi" w:cstheme="minorBidi"/>
+          <w:smallCaps w:val="0"/>
+          <w:noProof/>
+          <w:sz w:val="22"/>
+          <w:szCs w:val="22"/>
+          <w:lang w:val="en-GB" w:eastAsia="en-GB"/>
         </w:rPr>
       </w:pPr>
       <w:r>
@@ -399,7 +418,7 @@
         <w:rPr>
           <w:noProof/>
         </w:rPr>
-        <w:instrText xml:space="preserve"> PAGEREF _Toc447196589 \h </w:instrText>
+        <w:instrText xml:space="preserve"> PAGEREF _Toc21691758 \h </w:instrText>
       </w:r>
       <w:r>
         <w:rPr>
@@ -429,7 +448,12 @@
       <w:pPr>
         <w:pStyle w:val="TOC2"/>
         <w:rPr>
-          <w:noProof/>
+          <w:rFonts w:asciiTheme="minorHAnsi" w:eastAsiaTheme="minorEastAsia" w:hAnsiTheme="minorHAnsi" w:cstheme="minorBidi"/>
+          <w:smallCaps w:val="0"/>
+          <w:noProof/>
+          <w:sz w:val="22"/>
+          <w:szCs w:val="22"/>
+          <w:lang w:val="en-GB" w:eastAsia="en-GB"/>
         </w:rPr>
       </w:pPr>
       <w:r>
@@ -454,7 +478,7 @@
         <w:rPr>
           <w:noProof/>
         </w:rPr>
-        <w:instrText xml:space="preserve"> PAGEREF _Toc447196590 \h </w:instrText>
+        <w:instrText xml:space="preserve"> PAGEREF _Toc21691759 \h </w:instrText>
       </w:r>
       <w:r>
         <w:rPr>
@@ -484,7 +508,12 @@
       <w:pPr>
         <w:pStyle w:val="TOC2"/>
         <w:rPr>
-          <w:noProof/>
+          <w:rFonts w:asciiTheme="minorHAnsi" w:eastAsiaTheme="minorEastAsia" w:hAnsiTheme="minorHAnsi" w:cstheme="minorBidi"/>
+          <w:smallCaps w:val="0"/>
+          <w:noProof/>
+          <w:sz w:val="22"/>
+          <w:szCs w:val="22"/>
+          <w:lang w:val="en-GB" w:eastAsia="en-GB"/>
         </w:rPr>
       </w:pPr>
       <w:r>
@@ -509,13 +538,7 @@
         <w:rPr>
           <w:noProof/>
         </w:rPr>
-        <w:instrText xml:space="preserve"> PAGEREF _Toc4</w:instrText>
-      </w:r>
-      <w:r>
-        <w:rPr>
-          <w:noProof/>
-        </w:rPr>
-        <w:instrText xml:space="preserve">47196591 \h </w:instrText>
+        <w:instrText xml:space="preserve"> PAGEREF _Toc21691760 \h </w:instrText>
       </w:r>
       <w:r>
         <w:rPr>
@@ -545,7 +568,13 @@
       <w:pPr>
         <w:pStyle w:val="TOC1"/>
         <w:rPr>
-          <w:noProof/>
+          <w:rFonts w:asciiTheme="minorHAnsi" w:eastAsiaTheme="minorEastAsia" w:hAnsiTheme="minorHAnsi" w:cstheme="minorBidi"/>
+          <w:b w:val="0"/>
+          <w:caps w:val="0"/>
+          <w:noProof/>
+          <w:sz w:val="22"/>
+          <w:szCs w:val="22"/>
+          <w:lang w:val="en-GB" w:eastAsia="en-GB"/>
         </w:rPr>
       </w:pPr>
       <w:r>
@@ -570,7 +599,7 @@
         <w:rPr>
           <w:noProof/>
         </w:rPr>
-        <w:instrText xml:space="preserve"> PAGEREF _Toc447196592 \h </w:instrText>
+        <w:instrText xml:space="preserve"> PAGEREF _Toc21691761 \h </w:instrText>
       </w:r>
       <w:r>
         <w:rPr>
@@ -600,7 +629,12 @@
       <w:pPr>
         <w:pStyle w:val="TOC2"/>
         <w:rPr>
-          <w:noProof/>
+          <w:rFonts w:asciiTheme="minorHAnsi" w:eastAsiaTheme="minorEastAsia" w:hAnsiTheme="minorHAnsi" w:cstheme="minorBidi"/>
+          <w:smallCaps w:val="0"/>
+          <w:noProof/>
+          <w:sz w:val="22"/>
+          <w:szCs w:val="22"/>
+          <w:lang w:val="en-GB" w:eastAsia="en-GB"/>
         </w:rPr>
       </w:pPr>
       <w:r>
@@ -625,7 +659,7 @@
         <w:rPr>
           <w:noProof/>
         </w:rPr>
-        <w:instrText xml:space="preserve"> PAGEREF _Toc447196593 \h </w:instrText>
+        <w:instrText xml:space="preserve"> PAGEREF _Toc21691762 \h </w:instrText>
       </w:r>
       <w:r>
         <w:rPr>
@@ -655,7 +689,12 @@
       <w:pPr>
         <w:pStyle w:val="TOC3"/>
         <w:rPr>
-          <w:noProof/>
+          <w:rFonts w:asciiTheme="minorHAnsi" w:eastAsiaTheme="minorEastAsia" w:hAnsiTheme="minorHAnsi" w:cstheme="minorBidi"/>
+          <w:i w:val="0"/>
+          <w:noProof/>
+          <w:sz w:val="22"/>
+          <w:szCs w:val="22"/>
+          <w:lang w:val="en-GB" w:eastAsia="en-GB"/>
         </w:rPr>
       </w:pPr>
       <w:r>
@@ -680,7 +719,7 @@
         <w:rPr>
           <w:noProof/>
         </w:rPr>
-        <w:instrText xml:space="preserve"> PAGEREF _Toc447196594 \h </w:instrText>
+        <w:instrText xml:space="preserve"> PAGEREF _Toc21691763 \h </w:instrText>
       </w:r>
       <w:r>
         <w:rPr>
@@ -710,7 +749,12 @@
       <w:pPr>
         <w:pStyle w:val="TOC3"/>
         <w:rPr>
-          <w:noProof/>
+          <w:rFonts w:asciiTheme="minorHAnsi" w:eastAsiaTheme="minorEastAsia" w:hAnsiTheme="minorHAnsi" w:cstheme="minorBidi"/>
+          <w:i w:val="0"/>
+          <w:noProof/>
+          <w:sz w:val="22"/>
+          <w:szCs w:val="22"/>
+          <w:lang w:val="en-GB" w:eastAsia="en-GB"/>
         </w:rPr>
       </w:pPr>
       <w:r>
@@ -735,7 +779,7 @@
         <w:rPr>
           <w:noProof/>
         </w:rPr>
-        <w:instrText xml:space="preserve"> PAGEREF _Toc447196595 \h </w:instrText>
+        <w:instrText xml:space="preserve"> PAGEREF _Toc21691764 \h </w:instrText>
       </w:r>
       <w:r>
         <w:rPr>
@@ -765,7 +809,12 @@
       <w:pPr>
         <w:pStyle w:val="TOC3"/>
         <w:rPr>
-          <w:noProof/>
+          <w:rFonts w:asciiTheme="minorHAnsi" w:eastAsiaTheme="minorEastAsia" w:hAnsiTheme="minorHAnsi" w:cstheme="minorBidi"/>
+          <w:i w:val="0"/>
+          <w:noProof/>
+          <w:sz w:val="22"/>
+          <w:szCs w:val="22"/>
+          <w:lang w:val="en-GB" w:eastAsia="en-GB"/>
         </w:rPr>
       </w:pPr>
       <w:r>
@@ -790,13 +839,7 @@
         <w:rPr>
           <w:noProof/>
         </w:rPr>
-        <w:instrText xml:space="preserve"> PAGEREF _Toc447</w:instrText>
-      </w:r>
-      <w:r>
-        <w:rPr>
-          <w:noProof/>
-        </w:rPr>
-        <w:instrText xml:space="preserve">196596 \h </w:instrText>
+        <w:instrText xml:space="preserve"> PAGEREF _Toc21691765 \h </w:instrText>
       </w:r>
       <w:r>
         <w:rPr>
@@ -826,7 +869,12 @@
       <w:pPr>
         <w:pStyle w:val="TOC2"/>
         <w:rPr>
-          <w:noProof/>
+          <w:rFonts w:asciiTheme="minorHAnsi" w:eastAsiaTheme="minorEastAsia" w:hAnsiTheme="minorHAnsi" w:cstheme="minorBidi"/>
+          <w:smallCaps w:val="0"/>
+          <w:noProof/>
+          <w:sz w:val="22"/>
+          <w:szCs w:val="22"/>
+          <w:lang w:val="en-GB" w:eastAsia="en-GB"/>
         </w:rPr>
       </w:pPr>
       <w:r>
@@ -851,7 +899,7 @@
         <w:rPr>
           <w:noProof/>
         </w:rPr>
-        <w:instrText xml:space="preserve"> PAGEREF _Toc447196597 \h </w:instrText>
+        <w:instrText xml:space="preserve"> PAGEREF _Toc21691766 \h </w:instrText>
       </w:r>
       <w:r>
         <w:rPr>
@@ -881,7 +929,12 @@
       <w:pPr>
         <w:pStyle w:val="TOC3"/>
         <w:rPr>
-          <w:noProof/>
+          <w:rFonts w:asciiTheme="minorHAnsi" w:eastAsiaTheme="minorEastAsia" w:hAnsiTheme="minorHAnsi" w:cstheme="minorBidi"/>
+          <w:i w:val="0"/>
+          <w:noProof/>
+          <w:sz w:val="22"/>
+          <w:szCs w:val="22"/>
+          <w:lang w:val="en-GB" w:eastAsia="en-GB"/>
         </w:rPr>
       </w:pPr>
       <w:r>
@@ -906,7 +959,7 @@
         <w:rPr>
           <w:noProof/>
         </w:rPr>
-        <w:instrText xml:space="preserve"> PAGEREF _Toc447196598 \h </w:instrText>
+        <w:instrText xml:space="preserve"> PAGEREF _Toc21691767 \h </w:instrText>
       </w:r>
       <w:r>
         <w:rPr>
@@ -936,7 +989,12 @@
       <w:pPr>
         <w:pStyle w:val="TOC3"/>
         <w:rPr>
-          <w:noProof/>
+          <w:rFonts w:asciiTheme="minorHAnsi" w:eastAsiaTheme="minorEastAsia" w:hAnsiTheme="minorHAnsi" w:cstheme="minorBidi"/>
+          <w:i w:val="0"/>
+          <w:noProof/>
+          <w:sz w:val="22"/>
+          <w:szCs w:val="22"/>
+          <w:lang w:val="en-GB" w:eastAsia="en-GB"/>
         </w:rPr>
       </w:pPr>
       <w:r>
@@ -961,7 +1019,7 @@
         <w:rPr>
           <w:noProof/>
         </w:rPr>
-        <w:instrText xml:space="preserve"> PAGEREF _Toc447196599 \h </w:instrText>
+        <w:instrText xml:space="preserve"> PAGEREF _Toc21691768 \h </w:instrText>
       </w:r>
       <w:r>
         <w:rPr>
@@ -991,7 +1049,12 @@
       <w:pPr>
         <w:pStyle w:val="TOC3"/>
         <w:rPr>
-          <w:noProof/>
+          <w:rFonts w:asciiTheme="minorHAnsi" w:eastAsiaTheme="minorEastAsia" w:hAnsiTheme="minorHAnsi" w:cstheme="minorBidi"/>
+          <w:i w:val="0"/>
+          <w:noProof/>
+          <w:sz w:val="22"/>
+          <w:szCs w:val="22"/>
+          <w:lang w:val="en-GB" w:eastAsia="en-GB"/>
         </w:rPr>
       </w:pPr>
       <w:r>
@@ -1016,7 +1079,7 @@
         <w:rPr>
           <w:noProof/>
         </w:rPr>
-        <w:instrText xml:space="preserve"> PAGEREF _Toc447196600 \h </w:instrText>
+        <w:instrText xml:space="preserve"> PAGEREF _Toc21691769 \h </w:instrText>
       </w:r>
       <w:r>
         <w:rPr>
@@ -1046,7 +1109,12 @@
       <w:pPr>
         <w:pStyle w:val="TOC3"/>
         <w:rPr>
-          <w:noProof/>
+          <w:rFonts w:asciiTheme="minorHAnsi" w:eastAsiaTheme="minorEastAsia" w:hAnsiTheme="minorHAnsi" w:cstheme="minorBidi"/>
+          <w:i w:val="0"/>
+          <w:noProof/>
+          <w:sz w:val="22"/>
+          <w:szCs w:val="22"/>
+          <w:lang w:val="en-GB" w:eastAsia="en-GB"/>
         </w:rPr>
       </w:pPr>
       <w:r>
@@ -1071,13 +1139,7 @@
         <w:rPr>
           <w:noProof/>
         </w:rPr>
-        <w:instrText xml:space="preserve"> PAG</w:instrText>
-      </w:r>
-      <w:r>
-        <w:rPr>
-          <w:noProof/>
-        </w:rPr>
-        <w:instrText xml:space="preserve">EREF _Toc447196601 \h </w:instrText>
+        <w:instrText xml:space="preserve"> PAGEREF _Toc21691770 \h </w:instrText>
       </w:r>
       <w:r>
         <w:rPr>
@@ -1107,7 +1169,12 @@
       <w:pPr>
         <w:pStyle w:val="TOC3"/>
         <w:rPr>
-          <w:noProof/>
+          <w:rFonts w:asciiTheme="minorHAnsi" w:eastAsiaTheme="minorEastAsia" w:hAnsiTheme="minorHAnsi" w:cstheme="minorBidi"/>
+          <w:i w:val="0"/>
+          <w:noProof/>
+          <w:sz w:val="22"/>
+          <w:szCs w:val="22"/>
+          <w:lang w:val="en-GB" w:eastAsia="en-GB"/>
         </w:rPr>
       </w:pPr>
       <w:r>
@@ -1132,7 +1199,7 @@
         <w:rPr>
           <w:noProof/>
         </w:rPr>
-        <w:instrText xml:space="preserve"> PAGEREF _Toc447196602 \h </w:instrText>
+        <w:instrText xml:space="preserve"> PAGEREF _Toc21691771 \h </w:instrText>
       </w:r>
       <w:r>
         <w:rPr>
@@ -1162,7 +1229,12 @@
       <w:pPr>
         <w:pStyle w:val="TOC3"/>
         <w:rPr>
-          <w:noProof/>
+          <w:rFonts w:asciiTheme="minorHAnsi" w:eastAsiaTheme="minorEastAsia" w:hAnsiTheme="minorHAnsi" w:cstheme="minorBidi"/>
+          <w:i w:val="0"/>
+          <w:noProof/>
+          <w:sz w:val="22"/>
+          <w:szCs w:val="22"/>
+          <w:lang w:val="en-GB" w:eastAsia="en-GB"/>
         </w:rPr>
       </w:pPr>
       <w:r>
@@ -1187,7 +1259,7 @@
         <w:rPr>
           <w:noProof/>
         </w:rPr>
-        <w:instrText xml:space="preserve"> PAGEREF _Toc447196603 \h </w:instrText>
+        <w:instrText xml:space="preserve"> PAGEREF _Toc21691772 \h </w:instrText>
       </w:r>
       <w:r>
         <w:rPr>
@@ -1204,7 +1276,7 @@
         <w:rPr>
           <w:noProof/>
         </w:rPr>
-        <w:t>6</w:t>
+        <w:t>7</w:t>
       </w:r>
       <w:r>
         <w:rPr>
@@ -1217,7 +1289,12 @@
       <w:pPr>
         <w:pStyle w:val="TOC3"/>
         <w:rPr>
-          <w:noProof/>
+          <w:rFonts w:asciiTheme="minorHAnsi" w:eastAsiaTheme="minorEastAsia" w:hAnsiTheme="minorHAnsi" w:cstheme="minorBidi"/>
+          <w:i w:val="0"/>
+          <w:noProof/>
+          <w:sz w:val="22"/>
+          <w:szCs w:val="22"/>
+          <w:lang w:val="en-GB" w:eastAsia="en-GB"/>
         </w:rPr>
       </w:pPr>
       <w:r>
@@ -1242,7 +1319,7 @@
         <w:rPr>
           <w:noProof/>
         </w:rPr>
-        <w:instrText xml:space="preserve"> PAGEREF _Toc447196604 \h </w:instrText>
+        <w:instrText xml:space="preserve"> PAGEREF _Toc21691773 \h </w:instrText>
       </w:r>
       <w:r>
         <w:rPr>
@@ -1272,7 +1349,13 @@
       <w:pPr>
         <w:pStyle w:val="TOC1"/>
         <w:rPr>
-          <w:noProof/>
+          <w:rFonts w:asciiTheme="minorHAnsi" w:eastAsiaTheme="minorEastAsia" w:hAnsiTheme="minorHAnsi" w:cstheme="minorBidi"/>
+          <w:b w:val="0"/>
+          <w:caps w:val="0"/>
+          <w:noProof/>
+          <w:sz w:val="22"/>
+          <w:szCs w:val="22"/>
+          <w:lang w:val="en-GB" w:eastAsia="en-GB"/>
         </w:rPr>
       </w:pPr>
       <w:r>
@@ -1297,7 +1380,7 @@
         <w:rPr>
           <w:noProof/>
         </w:rPr>
-        <w:instrText xml:space="preserve"> PAGEREF _Toc447196605 \h </w:instrText>
+        <w:instrText xml:space="preserve"> PAGEREF _Toc21691774 \h </w:instrText>
       </w:r>
       <w:r>
         <w:rPr>
@@ -1327,20 +1410,19 @@
       <w:pPr>
         <w:pStyle w:val="TOC2"/>
         <w:rPr>
-          <w:noProof/>
-        </w:rPr>
-      </w:pPr>
-      <w:r>
-        <w:rPr>
-          <w:noProof/>
-        </w:rPr>
-        <w:t>General Featu</w:t>
-      </w:r>
-      <w:r>
-        <w:rPr>
-          <w:noProof/>
-        </w:rPr>
-        <w:t>res</w:t>
+          <w:rFonts w:asciiTheme="minorHAnsi" w:eastAsiaTheme="minorEastAsia" w:hAnsiTheme="minorHAnsi" w:cstheme="minorBidi"/>
+          <w:smallCaps w:val="0"/>
+          <w:noProof/>
+          <w:sz w:val="22"/>
+          <w:szCs w:val="22"/>
+          <w:lang w:val="en-GB" w:eastAsia="en-GB"/>
+        </w:rPr>
+      </w:pPr>
+      <w:r>
+        <w:rPr>
+          <w:noProof/>
+        </w:rPr>
+        <w:t>General Features</w:t>
       </w:r>
       <w:r>
         <w:rPr>
@@ -1358,7 +1440,7 @@
         <w:rPr>
           <w:noProof/>
         </w:rPr>
-        <w:instrText xml:space="preserve"> PAGEREF _Toc447196606 \h </w:instrText>
+        <w:instrText xml:space="preserve"> PAGEREF _Toc21691775 \h </w:instrText>
       </w:r>
       <w:r>
         <w:rPr>
@@ -1388,14 +1470,19 @@
       <w:pPr>
         <w:pStyle w:val="TOC2"/>
         <w:rPr>
-          <w:noProof/>
-        </w:rPr>
-      </w:pPr>
-      <w:r>
-        <w:rPr>
-          <w:noProof/>
-        </w:rPr>
-        <w:t>Multi-player Features</w:t>
+          <w:rFonts w:asciiTheme="minorHAnsi" w:eastAsiaTheme="minorEastAsia" w:hAnsiTheme="minorHAnsi" w:cstheme="minorBidi"/>
+          <w:smallCaps w:val="0"/>
+          <w:noProof/>
+          <w:sz w:val="22"/>
+          <w:szCs w:val="22"/>
+          <w:lang w:val="en-GB" w:eastAsia="en-GB"/>
+        </w:rPr>
+      </w:pPr>
+      <w:r>
+        <w:rPr>
+          <w:noProof/>
+        </w:rPr>
+        <w:t>Multiplayer Features</w:t>
       </w:r>
       <w:r>
         <w:rPr>
@@ -1413,7 +1500,7 @@
         <w:rPr>
           <w:noProof/>
         </w:rPr>
-        <w:instrText xml:space="preserve"> PAGEREF _Toc447196607 \h </w:instrText>
+        <w:instrText xml:space="preserve"> PAGEREF _Toc21691776 \h </w:instrText>
       </w:r>
       <w:r>
         <w:rPr>
@@ -1443,7 +1530,12 @@
       <w:pPr>
         <w:pStyle w:val="TOC2"/>
         <w:rPr>
-          <w:noProof/>
+          <w:rFonts w:asciiTheme="minorHAnsi" w:eastAsiaTheme="minorEastAsia" w:hAnsiTheme="minorHAnsi" w:cstheme="minorBidi"/>
+          <w:smallCaps w:val="0"/>
+          <w:noProof/>
+          <w:sz w:val="22"/>
+          <w:szCs w:val="22"/>
+          <w:lang w:val="en-GB" w:eastAsia="en-GB"/>
         </w:rPr>
       </w:pPr>
       <w:r>
@@ -1468,7 +1560,7 @@
         <w:rPr>
           <w:noProof/>
         </w:rPr>
-        <w:instrText xml:space="preserve"> PAGEREF _Toc447196608 \h </w:instrText>
+        <w:instrText xml:space="preserve"> PAGEREF _Toc21691777 \h </w:instrText>
       </w:r>
       <w:r>
         <w:rPr>
@@ -1498,14 +1590,19 @@
       <w:pPr>
         <w:pStyle w:val="TOC2"/>
         <w:rPr>
-          <w:noProof/>
-        </w:rPr>
-      </w:pPr>
-      <w:r>
-        <w:rPr>
-          <w:noProof/>
-        </w:rPr>
-        <w:t>Game play</w:t>
+          <w:rFonts w:asciiTheme="minorHAnsi" w:eastAsiaTheme="minorEastAsia" w:hAnsiTheme="minorHAnsi" w:cstheme="minorBidi"/>
+          <w:smallCaps w:val="0"/>
+          <w:noProof/>
+          <w:sz w:val="22"/>
+          <w:szCs w:val="22"/>
+          <w:lang w:val="en-GB" w:eastAsia="en-GB"/>
+        </w:rPr>
+      </w:pPr>
+      <w:r>
+        <w:rPr>
+          <w:noProof/>
+        </w:rPr>
+        <w:t>Gameplay</w:t>
       </w:r>
       <w:r>
         <w:rPr>
@@ -1523,7 +1620,7 @@
         <w:rPr>
           <w:noProof/>
         </w:rPr>
-        <w:instrText xml:space="preserve"> PAGEREF _Toc447196609 \h </w:instrText>
+        <w:instrText xml:space="preserve"> PAGEREF _Toc21691778 \h </w:instrText>
       </w:r>
       <w:r>
         <w:rPr>
@@ -1553,7 +1650,13 @@
       <w:pPr>
         <w:pStyle w:val="TOC1"/>
         <w:rPr>
-          <w:noProof/>
+          <w:rFonts w:asciiTheme="minorHAnsi" w:eastAsiaTheme="minorEastAsia" w:hAnsiTheme="minorHAnsi" w:cstheme="minorBidi"/>
+          <w:b w:val="0"/>
+          <w:caps w:val="0"/>
+          <w:noProof/>
+          <w:sz w:val="22"/>
+          <w:szCs w:val="22"/>
+          <w:lang w:val="en-GB" w:eastAsia="en-GB"/>
         </w:rPr>
       </w:pPr>
       <w:r>
@@ -1578,7 +1681,7 @@
         <w:rPr>
           <w:noProof/>
         </w:rPr>
-        <w:instrText xml:space="preserve"> PAGEREF _Toc447196610 \h </w:instrText>
+        <w:instrText xml:space="preserve"> PAGEREF _Toc21691779 \h </w:instrText>
       </w:r>
       <w:r>
         <w:rPr>
@@ -1608,7 +1711,12 @@
       <w:pPr>
         <w:pStyle w:val="TOC2"/>
         <w:rPr>
-          <w:noProof/>
+          <w:rFonts w:asciiTheme="minorHAnsi" w:eastAsiaTheme="minorEastAsia" w:hAnsiTheme="minorHAnsi" w:cstheme="minorBidi"/>
+          <w:smallCaps w:val="0"/>
+          <w:noProof/>
+          <w:sz w:val="22"/>
+          <w:szCs w:val="22"/>
+          <w:lang w:val="en-GB" w:eastAsia="en-GB"/>
         </w:rPr>
       </w:pPr>
       <w:r>
@@ -1633,7 +1741,7 @@
         <w:rPr>
           <w:noProof/>
         </w:rPr>
-        <w:instrText xml:space="preserve"> PAGEREF _Toc447196611 \h </w:instrText>
+        <w:instrText xml:space="preserve"> PAGEREF _Toc21691780 \h </w:instrText>
       </w:r>
       <w:r>
         <w:rPr>
@@ -1663,7 +1771,12 @@
       <w:pPr>
         <w:pStyle w:val="TOC2"/>
         <w:rPr>
-          <w:noProof/>
+          <w:rFonts w:asciiTheme="minorHAnsi" w:eastAsiaTheme="minorEastAsia" w:hAnsiTheme="minorHAnsi" w:cstheme="minorBidi"/>
+          <w:smallCaps w:val="0"/>
+          <w:noProof/>
+          <w:sz w:val="22"/>
+          <w:szCs w:val="22"/>
+          <w:lang w:val="en-GB" w:eastAsia="en-GB"/>
         </w:rPr>
       </w:pPr>
       <w:r>
@@ -1688,7 +1801,7 @@
         <w:rPr>
           <w:noProof/>
         </w:rPr>
-        <w:instrText xml:space="preserve"> PAGEREF _Toc447196612 \h </w:instrText>
+        <w:instrText xml:space="preserve"> PAGEREF _Toc21691781 \h </w:instrText>
       </w:r>
       <w:r>
         <w:rPr>
@@ -1718,7 +1831,12 @@
       <w:pPr>
         <w:pStyle w:val="TOC2"/>
         <w:rPr>
-          <w:noProof/>
+          <w:rFonts w:asciiTheme="minorHAnsi" w:eastAsiaTheme="minorEastAsia" w:hAnsiTheme="minorHAnsi" w:cstheme="minorBidi"/>
+          <w:smallCaps w:val="0"/>
+          <w:noProof/>
+          <w:sz w:val="22"/>
+          <w:szCs w:val="22"/>
+          <w:lang w:val="en-GB" w:eastAsia="en-GB"/>
         </w:rPr>
       </w:pPr>
       <w:r>
@@ -1743,7 +1861,7 @@
         <w:rPr>
           <w:noProof/>
         </w:rPr>
-        <w:instrText xml:space="preserve"> PAGEREF _Toc447196613 \h </w:instrText>
+        <w:instrText xml:space="preserve"> PAGEREF _Toc21691782 \h </w:instrText>
       </w:r>
       <w:r>
         <w:rPr>
@@ -1773,7 +1891,12 @@
       <w:pPr>
         <w:pStyle w:val="TOC2"/>
         <w:rPr>
-          <w:noProof/>
+          <w:rFonts w:asciiTheme="minorHAnsi" w:eastAsiaTheme="minorEastAsia" w:hAnsiTheme="minorHAnsi" w:cstheme="minorBidi"/>
+          <w:smallCaps w:val="0"/>
+          <w:noProof/>
+          <w:sz w:val="22"/>
+          <w:szCs w:val="22"/>
+          <w:lang w:val="en-GB" w:eastAsia="en-GB"/>
         </w:rPr>
       </w:pPr>
       <w:r>
@@ -1798,7 +1921,7 @@
         <w:rPr>
           <w:noProof/>
         </w:rPr>
-        <w:instrText xml:space="preserve"> PAGEREF _Toc447196614 \h </w:instrText>
+        <w:instrText xml:space="preserve"> PAGEREF _Toc21691783 \h </w:instrText>
       </w:r>
       <w:r>
         <w:rPr>
@@ -1828,7 +1951,12 @@
       <w:pPr>
         <w:pStyle w:val="TOC3"/>
         <w:rPr>
-          <w:noProof/>
+          <w:rFonts w:asciiTheme="minorHAnsi" w:eastAsiaTheme="minorEastAsia" w:hAnsiTheme="minorHAnsi" w:cstheme="minorBidi"/>
+          <w:i w:val="0"/>
+          <w:noProof/>
+          <w:sz w:val="22"/>
+          <w:szCs w:val="22"/>
+          <w:lang w:val="en-GB" w:eastAsia="en-GB"/>
         </w:rPr>
       </w:pPr>
       <w:r>
@@ -1853,7 +1981,7 @@
         <w:rPr>
           <w:noProof/>
         </w:rPr>
-        <w:instrText xml:space="preserve"> PAGEREF _Toc447196615 \h </w:instrText>
+        <w:instrText xml:space="preserve"> PAGEREF _Toc21691784 \h </w:instrText>
       </w:r>
       <w:r>
         <w:rPr>
@@ -1883,7 +2011,12 @@
       <w:pPr>
         <w:pStyle w:val="TOC3"/>
         <w:rPr>
-          <w:noProof/>
+          <w:rFonts w:asciiTheme="minorHAnsi" w:eastAsiaTheme="minorEastAsia" w:hAnsiTheme="minorHAnsi" w:cstheme="minorBidi"/>
+          <w:i w:val="0"/>
+          <w:noProof/>
+          <w:sz w:val="22"/>
+          <w:szCs w:val="22"/>
+          <w:lang w:val="en-GB" w:eastAsia="en-GB"/>
         </w:rPr>
       </w:pPr>
       <w:r>
@@ -1908,7 +2041,7 @@
         <w:rPr>
           <w:noProof/>
         </w:rPr>
-        <w:instrText xml:space="preserve"> PAGEREF _Toc447196616 \h </w:instrText>
+        <w:instrText xml:space="preserve"> PAGEREF _Toc21691785 \h </w:instrText>
       </w:r>
       <w:r>
         <w:rPr>
@@ -1938,7 +2071,12 @@
       <w:pPr>
         <w:pStyle w:val="TOC3"/>
         <w:rPr>
-          <w:noProof/>
+          <w:rFonts w:asciiTheme="minorHAnsi" w:eastAsiaTheme="minorEastAsia" w:hAnsiTheme="minorHAnsi" w:cstheme="minorBidi"/>
+          <w:i w:val="0"/>
+          <w:noProof/>
+          <w:sz w:val="22"/>
+          <w:szCs w:val="22"/>
+          <w:lang w:val="en-GB" w:eastAsia="en-GB"/>
         </w:rPr>
       </w:pPr>
       <w:r>
@@ -1963,13 +2101,7 @@
         <w:rPr>
           <w:noProof/>
         </w:rPr>
-        <w:instrText xml:space="preserve"> PAGEREF </w:instrText>
-      </w:r>
-      <w:r>
-        <w:rPr>
-          <w:noProof/>
-        </w:rPr>
-        <w:instrText xml:space="preserve">_Toc447196617 \h </w:instrText>
+        <w:instrText xml:space="preserve"> PAGEREF _Toc21691786 \h </w:instrText>
       </w:r>
       <w:r>
         <w:rPr>
@@ -1999,7 +2131,12 @@
       <w:pPr>
         <w:pStyle w:val="TOC3"/>
         <w:rPr>
-          <w:noProof/>
+          <w:rFonts w:asciiTheme="minorHAnsi" w:eastAsiaTheme="minorEastAsia" w:hAnsiTheme="minorHAnsi" w:cstheme="minorBidi"/>
+          <w:i w:val="0"/>
+          <w:noProof/>
+          <w:sz w:val="22"/>
+          <w:szCs w:val="22"/>
+          <w:lang w:val="en-GB" w:eastAsia="en-GB"/>
         </w:rPr>
       </w:pPr>
       <w:r>
@@ -2024,7 +2161,7 @@
         <w:rPr>
           <w:noProof/>
         </w:rPr>
-        <w:instrText xml:space="preserve"> PAGEREF _Toc447196618 \h </w:instrText>
+        <w:instrText xml:space="preserve"> PAGEREF _Toc21691787 \h </w:instrText>
       </w:r>
       <w:r>
         <w:rPr>
@@ -2054,7 +2191,12 @@
       <w:pPr>
         <w:pStyle w:val="TOC3"/>
         <w:rPr>
-          <w:noProof/>
+          <w:rFonts w:asciiTheme="minorHAnsi" w:eastAsiaTheme="minorEastAsia" w:hAnsiTheme="minorHAnsi" w:cstheme="minorBidi"/>
+          <w:i w:val="0"/>
+          <w:noProof/>
+          <w:sz w:val="22"/>
+          <w:szCs w:val="22"/>
+          <w:lang w:val="en-GB" w:eastAsia="en-GB"/>
         </w:rPr>
       </w:pPr>
       <w:r>
@@ -2079,7 +2221,7 @@
         <w:rPr>
           <w:noProof/>
         </w:rPr>
-        <w:instrText xml:space="preserve"> PAGEREF _Toc447196619 \h </w:instrText>
+        <w:instrText xml:space="preserve"> PAGEREF _Toc21691788 \h </w:instrText>
       </w:r>
       <w:r>
         <w:rPr>
@@ -2109,7 +2251,12 @@
       <w:pPr>
         <w:pStyle w:val="TOC3"/>
         <w:rPr>
-          <w:noProof/>
+          <w:rFonts w:asciiTheme="minorHAnsi" w:eastAsiaTheme="minorEastAsia" w:hAnsiTheme="minorHAnsi" w:cstheme="minorBidi"/>
+          <w:i w:val="0"/>
+          <w:noProof/>
+          <w:sz w:val="22"/>
+          <w:szCs w:val="22"/>
+          <w:lang w:val="en-GB" w:eastAsia="en-GB"/>
         </w:rPr>
       </w:pPr>
       <w:r>
@@ -2134,7 +2281,7 @@
         <w:rPr>
           <w:noProof/>
         </w:rPr>
-        <w:instrText xml:space="preserve"> PAGEREF _Toc447196620 \h </w:instrText>
+        <w:instrText xml:space="preserve"> PAGEREF _Toc21691789 \h </w:instrText>
       </w:r>
       <w:r>
         <w:rPr>
@@ -2164,7 +2311,12 @@
       <w:pPr>
         <w:pStyle w:val="TOC3"/>
         <w:rPr>
-          <w:noProof/>
+          <w:rFonts w:asciiTheme="minorHAnsi" w:eastAsiaTheme="minorEastAsia" w:hAnsiTheme="minorHAnsi" w:cstheme="minorBidi"/>
+          <w:i w:val="0"/>
+          <w:noProof/>
+          <w:sz w:val="22"/>
+          <w:szCs w:val="22"/>
+          <w:lang w:val="en-GB" w:eastAsia="en-GB"/>
         </w:rPr>
       </w:pPr>
       <w:r>
@@ -2189,7 +2341,7 @@
         <w:rPr>
           <w:noProof/>
         </w:rPr>
-        <w:instrText xml:space="preserve"> PAGEREF _Toc447196621 \h </w:instrText>
+        <w:instrText xml:space="preserve"> PAGEREF _Toc21691790 \h </w:instrText>
       </w:r>
       <w:r>
         <w:rPr>
@@ -2219,7 +2371,12 @@
       <w:pPr>
         <w:pStyle w:val="TOC3"/>
         <w:rPr>
-          <w:noProof/>
+          <w:rFonts w:asciiTheme="minorHAnsi" w:eastAsiaTheme="minorEastAsia" w:hAnsiTheme="minorHAnsi" w:cstheme="minorBidi"/>
+          <w:i w:val="0"/>
+          <w:noProof/>
+          <w:sz w:val="22"/>
+          <w:szCs w:val="22"/>
+          <w:lang w:val="en-GB" w:eastAsia="en-GB"/>
         </w:rPr>
       </w:pPr>
       <w:r>
@@ -2244,7 +2401,7 @@
         <w:rPr>
           <w:noProof/>
         </w:rPr>
-        <w:instrText xml:space="preserve"> PAGEREF _Toc447196622 \h </w:instrText>
+        <w:instrText xml:space="preserve"> PAGEREF _Toc21691791 \h </w:instrText>
       </w:r>
       <w:r>
         <w:rPr>
@@ -2274,7 +2431,12 @@
       <w:pPr>
         <w:pStyle w:val="TOC2"/>
         <w:rPr>
-          <w:noProof/>
+          <w:rFonts w:asciiTheme="minorHAnsi" w:eastAsiaTheme="minorEastAsia" w:hAnsiTheme="minorHAnsi" w:cstheme="minorBidi"/>
+          <w:smallCaps w:val="0"/>
+          <w:noProof/>
+          <w:sz w:val="22"/>
+          <w:szCs w:val="22"/>
+          <w:lang w:val="en-GB" w:eastAsia="en-GB"/>
         </w:rPr>
       </w:pPr>
       <w:r>
@@ -2299,13 +2461,7 @@
         <w:rPr>
           <w:noProof/>
         </w:rPr>
-        <w:instrText xml:space="preserve"> PAGEREF _Toc4</w:instrText>
-      </w:r>
-      <w:r>
-        <w:rPr>
-          <w:noProof/>
-        </w:rPr>
-        <w:instrText xml:space="preserve">47196623 \h </w:instrText>
+        <w:instrText xml:space="preserve"> PAGEREF _Toc21691792 \h </w:instrText>
       </w:r>
       <w:r>
         <w:rPr>
@@ -2335,7 +2491,12 @@
       <w:pPr>
         <w:pStyle w:val="TOC3"/>
         <w:rPr>
-          <w:noProof/>
+          <w:rFonts w:asciiTheme="minorHAnsi" w:eastAsiaTheme="minorEastAsia" w:hAnsiTheme="minorHAnsi" w:cstheme="minorBidi"/>
+          <w:i w:val="0"/>
+          <w:noProof/>
+          <w:sz w:val="22"/>
+          <w:szCs w:val="22"/>
+          <w:lang w:val="en-GB" w:eastAsia="en-GB"/>
         </w:rPr>
       </w:pPr>
       <w:r>
@@ -2360,7 +2521,7 @@
         <w:rPr>
           <w:noProof/>
         </w:rPr>
-        <w:instrText xml:space="preserve"> PAGEREF _Toc447196624 \h </w:instrText>
+        <w:instrText xml:space="preserve"> PAGEREF _Toc21691793 \h </w:instrText>
       </w:r>
       <w:r>
         <w:rPr>
@@ -2390,7 +2551,12 @@
       <w:pPr>
         <w:pStyle w:val="TOC3"/>
         <w:rPr>
-          <w:noProof/>
+          <w:rFonts w:asciiTheme="minorHAnsi" w:eastAsiaTheme="minorEastAsia" w:hAnsiTheme="minorHAnsi" w:cstheme="minorBidi"/>
+          <w:i w:val="0"/>
+          <w:noProof/>
+          <w:sz w:val="22"/>
+          <w:szCs w:val="22"/>
+          <w:lang w:val="en-GB" w:eastAsia="en-GB"/>
         </w:rPr>
       </w:pPr>
       <w:r>
@@ -2415,7 +2581,7 @@
         <w:rPr>
           <w:noProof/>
         </w:rPr>
-        <w:instrText xml:space="preserve"> PAGEREF _Toc447196625 \h </w:instrText>
+        <w:instrText xml:space="preserve"> PAGEREF _Toc21691794 \h </w:instrText>
       </w:r>
       <w:r>
         <w:rPr>
@@ -2445,7 +2611,12 @@
       <w:pPr>
         <w:pStyle w:val="TOC2"/>
         <w:rPr>
-          <w:noProof/>
+          <w:rFonts w:asciiTheme="minorHAnsi" w:eastAsiaTheme="minorEastAsia" w:hAnsiTheme="minorHAnsi" w:cstheme="minorBidi"/>
+          <w:smallCaps w:val="0"/>
+          <w:noProof/>
+          <w:sz w:val="22"/>
+          <w:szCs w:val="22"/>
+          <w:lang w:val="en-GB" w:eastAsia="en-GB"/>
         </w:rPr>
       </w:pPr>
       <w:r>
@@ -2470,7 +2641,7 @@
         <w:rPr>
           <w:noProof/>
         </w:rPr>
-        <w:instrText xml:space="preserve"> PAGEREF _Toc447196626 \h </w:instrText>
+        <w:instrText xml:space="preserve"> PAGEREF _Toc21691795 \h </w:instrText>
       </w:r>
       <w:r>
         <w:rPr>
@@ -2500,7 +2671,12 @@
       <w:pPr>
         <w:pStyle w:val="TOC3"/>
         <w:rPr>
-          <w:noProof/>
+          <w:rFonts w:asciiTheme="minorHAnsi" w:eastAsiaTheme="minorEastAsia" w:hAnsiTheme="minorHAnsi" w:cstheme="minorBidi"/>
+          <w:i w:val="0"/>
+          <w:noProof/>
+          <w:sz w:val="22"/>
+          <w:szCs w:val="22"/>
+          <w:lang w:val="en-GB" w:eastAsia="en-GB"/>
         </w:rPr>
       </w:pPr>
       <w:r>
@@ -2525,7 +2701,7 @@
         <w:rPr>
           <w:noProof/>
         </w:rPr>
-        <w:instrText xml:space="preserve"> PAGEREF _Toc447196627 \h </w:instrText>
+        <w:instrText xml:space="preserve"> PAGEREF _Toc21691796 \h </w:instrText>
       </w:r>
       <w:r>
         <w:rPr>
@@ -2555,7 +2731,12 @@
       <w:pPr>
         <w:pStyle w:val="TOC3"/>
         <w:rPr>
-          <w:noProof/>
+          <w:rFonts w:asciiTheme="minorHAnsi" w:eastAsiaTheme="minorEastAsia" w:hAnsiTheme="minorHAnsi" w:cstheme="minorBidi"/>
+          <w:i w:val="0"/>
+          <w:noProof/>
+          <w:sz w:val="22"/>
+          <w:szCs w:val="22"/>
+          <w:lang w:val="en-GB" w:eastAsia="en-GB"/>
         </w:rPr>
       </w:pPr>
       <w:r>
@@ -2580,7 +2761,7 @@
         <w:rPr>
           <w:noProof/>
         </w:rPr>
-        <w:instrText xml:space="preserve"> PAGEREF _Toc447196628 \h </w:instrText>
+        <w:instrText xml:space="preserve"> PAGEREF _Toc21691797 \h </w:instrText>
       </w:r>
       <w:r>
         <w:rPr>
@@ -2610,20 +2791,19 @@
       <w:pPr>
         <w:pStyle w:val="TOC3"/>
         <w:rPr>
-          <w:noProof/>
-        </w:rPr>
-      </w:pPr>
-      <w:r>
-        <w:rPr>
-          <w:noProof/>
-        </w:rPr>
-        <w:t>Camera Detail #</w:t>
-      </w:r>
-      <w:r>
-        <w:rPr>
-          <w:noProof/>
-        </w:rPr>
-        <w:t>2</w:t>
+          <w:rFonts w:asciiTheme="minorHAnsi" w:eastAsiaTheme="minorEastAsia" w:hAnsiTheme="minorHAnsi" w:cstheme="minorBidi"/>
+          <w:i w:val="0"/>
+          <w:noProof/>
+          <w:sz w:val="22"/>
+          <w:szCs w:val="22"/>
+          <w:lang w:val="en-GB" w:eastAsia="en-GB"/>
+        </w:rPr>
+      </w:pPr>
+      <w:r>
+        <w:rPr>
+          <w:noProof/>
+        </w:rPr>
+        <w:t>Camera Detail #2</w:t>
       </w:r>
       <w:r>
         <w:rPr>
@@ -2641,7 +2821,7 @@
         <w:rPr>
           <w:noProof/>
         </w:rPr>
-        <w:instrText xml:space="preserve"> PAGEREF _Toc447196629 \h </w:instrText>
+        <w:instrText xml:space="preserve"> PAGEREF _Toc21691798 \h </w:instrText>
       </w:r>
       <w:r>
         <w:rPr>
@@ -2671,7 +2851,12 @@
       <w:pPr>
         <w:pStyle w:val="TOC2"/>
         <w:rPr>
-          <w:noProof/>
+          <w:rFonts w:asciiTheme="minorHAnsi" w:eastAsiaTheme="minorEastAsia" w:hAnsiTheme="minorHAnsi" w:cstheme="minorBidi"/>
+          <w:smallCaps w:val="0"/>
+          <w:noProof/>
+          <w:sz w:val="22"/>
+          <w:szCs w:val="22"/>
+          <w:lang w:val="en-GB" w:eastAsia="en-GB"/>
         </w:rPr>
       </w:pPr>
       <w:r>
@@ -2696,7 +2881,7 @@
         <w:rPr>
           <w:noProof/>
         </w:rPr>
-        <w:instrText xml:space="preserve"> PAGEREF _Toc447196630 \h </w:instrText>
+        <w:instrText xml:space="preserve"> PAGEREF _Toc21691799 \h </w:instrText>
       </w:r>
       <w:r>
         <w:rPr>
@@ -2726,7 +2911,12 @@
       <w:pPr>
         <w:pStyle w:val="TOC3"/>
         <w:rPr>
-          <w:noProof/>
+          <w:rFonts w:asciiTheme="minorHAnsi" w:eastAsiaTheme="minorEastAsia" w:hAnsiTheme="minorHAnsi" w:cstheme="minorBidi"/>
+          <w:i w:val="0"/>
+          <w:noProof/>
+          <w:sz w:val="22"/>
+          <w:szCs w:val="22"/>
+          <w:lang w:val="en-GB" w:eastAsia="en-GB"/>
         </w:rPr>
       </w:pPr>
       <w:r>
@@ -2751,7 +2941,7 @@
         <w:rPr>
           <w:noProof/>
         </w:rPr>
-        <w:instrText xml:space="preserve"> PAGEREF _Toc447196631 \h </w:instrText>
+        <w:instrText xml:space="preserve"> PAGEREF _Toc21691800 \h </w:instrText>
       </w:r>
       <w:r>
         <w:rPr>
@@ -2781,7 +2971,12 @@
       <w:pPr>
         <w:pStyle w:val="TOC3"/>
         <w:rPr>
-          <w:noProof/>
+          <w:rFonts w:asciiTheme="minorHAnsi" w:eastAsiaTheme="minorEastAsia" w:hAnsiTheme="minorHAnsi" w:cstheme="minorBidi"/>
+          <w:i w:val="0"/>
+          <w:noProof/>
+          <w:sz w:val="22"/>
+          <w:szCs w:val="22"/>
+          <w:lang w:val="en-GB" w:eastAsia="en-GB"/>
         </w:rPr>
       </w:pPr>
       <w:r>
@@ -2806,7 +3001,7 @@
         <w:rPr>
           <w:noProof/>
         </w:rPr>
-        <w:instrText xml:space="preserve"> PAGEREF _Toc447196632 \h </w:instrText>
+        <w:instrText xml:space="preserve"> PAGEREF _Toc21691801 \h </w:instrText>
       </w:r>
       <w:r>
         <w:rPr>
@@ -2836,7 +3031,12 @@
       <w:pPr>
         <w:pStyle w:val="TOC3"/>
         <w:rPr>
-          <w:noProof/>
+          <w:rFonts w:asciiTheme="minorHAnsi" w:eastAsiaTheme="minorEastAsia" w:hAnsiTheme="minorHAnsi" w:cstheme="minorBidi"/>
+          <w:i w:val="0"/>
+          <w:noProof/>
+          <w:sz w:val="22"/>
+          <w:szCs w:val="22"/>
+          <w:lang w:val="en-GB" w:eastAsia="en-GB"/>
         </w:rPr>
       </w:pPr>
       <w:r>
@@ -2861,7 +3061,7 @@
         <w:rPr>
           <w:noProof/>
         </w:rPr>
-        <w:instrText xml:space="preserve"> PAGEREF _Toc447196633 \h </w:instrText>
+        <w:instrText xml:space="preserve"> PAGEREF _Toc21691802 \h </w:instrText>
       </w:r>
       <w:r>
         <w:rPr>
@@ -2891,7 +3091,12 @@
       <w:pPr>
         <w:pStyle w:val="TOC3"/>
         <w:rPr>
-          <w:noProof/>
+          <w:rFonts w:asciiTheme="minorHAnsi" w:eastAsiaTheme="minorEastAsia" w:hAnsiTheme="minorHAnsi" w:cstheme="minorBidi"/>
+          <w:i w:val="0"/>
+          <w:noProof/>
+          <w:sz w:val="22"/>
+          <w:szCs w:val="22"/>
+          <w:lang w:val="en-GB" w:eastAsia="en-GB"/>
         </w:rPr>
       </w:pPr>
       <w:r>
@@ -2917,13 +3122,7 @@
         <w:rPr>
           <w:noProof/>
         </w:rPr>
-        <w:instrText xml:space="preserve"> PAGEREF _Toc447196</w:instrText>
-      </w:r>
-      <w:r>
-        <w:rPr>
-          <w:noProof/>
-        </w:rPr>
-        <w:instrText xml:space="preserve">634 \h </w:instrText>
+        <w:instrText xml:space="preserve"> PAGEREF _Toc21691803 \h </w:instrText>
       </w:r>
       <w:r>
         <w:rPr>
@@ -2953,7 +3152,12 @@
       <w:pPr>
         <w:pStyle w:val="TOC2"/>
         <w:rPr>
-          <w:noProof/>
+          <w:rFonts w:asciiTheme="minorHAnsi" w:eastAsiaTheme="minorEastAsia" w:hAnsiTheme="minorHAnsi" w:cstheme="minorBidi"/>
+          <w:smallCaps w:val="0"/>
+          <w:noProof/>
+          <w:sz w:val="22"/>
+          <w:szCs w:val="22"/>
+          <w:lang w:val="en-GB" w:eastAsia="en-GB"/>
         </w:rPr>
       </w:pPr>
       <w:r>
@@ -2978,7 +3182,7 @@
         <w:rPr>
           <w:noProof/>
         </w:rPr>
-        <w:instrText xml:space="preserve"> PAGEREF _Toc447196635 \h </w:instrText>
+        <w:instrText xml:space="preserve"> PAGEREF _Toc21691804 \h </w:instrText>
       </w:r>
       <w:r>
         <w:rPr>
@@ -3008,7 +3212,12 @@
       <w:pPr>
         <w:pStyle w:val="TOC3"/>
         <w:rPr>
-          <w:noProof/>
+          <w:rFonts w:asciiTheme="minorHAnsi" w:eastAsiaTheme="minorEastAsia" w:hAnsiTheme="minorHAnsi" w:cstheme="minorBidi"/>
+          <w:i w:val="0"/>
+          <w:noProof/>
+          <w:sz w:val="22"/>
+          <w:szCs w:val="22"/>
+          <w:lang w:val="en-GB" w:eastAsia="en-GB"/>
         </w:rPr>
       </w:pPr>
       <w:r>
@@ -3033,7 +3242,7 @@
         <w:rPr>
           <w:noProof/>
         </w:rPr>
-        <w:instrText xml:space="preserve"> PAGEREF _Toc447196636 \h </w:instrText>
+        <w:instrText xml:space="preserve"> PAGEREF _Toc21691805 \h </w:instrText>
       </w:r>
       <w:r>
         <w:rPr>
@@ -3063,7 +3272,12 @@
       <w:pPr>
         <w:pStyle w:val="TOC3"/>
         <w:rPr>
-          <w:noProof/>
+          <w:rFonts w:asciiTheme="minorHAnsi" w:eastAsiaTheme="minorEastAsia" w:hAnsiTheme="minorHAnsi" w:cstheme="minorBidi"/>
+          <w:i w:val="0"/>
+          <w:noProof/>
+          <w:sz w:val="22"/>
+          <w:szCs w:val="22"/>
+          <w:lang w:val="en-GB" w:eastAsia="en-GB"/>
         </w:rPr>
       </w:pPr>
       <w:r>
@@ -3088,7 +3302,7 @@
         <w:rPr>
           <w:noProof/>
         </w:rPr>
-        <w:instrText xml:space="preserve"> PAGEREF _Toc447196637 \h </w:instrText>
+        <w:instrText xml:space="preserve"> PAGEREF _Toc21691806 \h </w:instrText>
       </w:r>
       <w:r>
         <w:rPr>
@@ -3118,7 +3332,12 @@
       <w:pPr>
         <w:pStyle w:val="TOC3"/>
         <w:rPr>
-          <w:noProof/>
+          <w:rFonts w:asciiTheme="minorHAnsi" w:eastAsiaTheme="minorEastAsia" w:hAnsiTheme="minorHAnsi" w:cstheme="minorBidi"/>
+          <w:i w:val="0"/>
+          <w:noProof/>
+          <w:sz w:val="22"/>
+          <w:szCs w:val="22"/>
+          <w:lang w:val="en-GB" w:eastAsia="en-GB"/>
         </w:rPr>
       </w:pPr>
       <w:r>
@@ -3143,7 +3362,7 @@
         <w:rPr>
           <w:noProof/>
         </w:rPr>
-        <w:instrText xml:space="preserve"> PAGEREF _Toc447196638 \h </w:instrText>
+        <w:instrText xml:space="preserve"> PAGEREF _Toc21691807 \h </w:instrText>
       </w:r>
       <w:r>
         <w:rPr>
@@ -3173,7 +3392,13 @@
       <w:pPr>
         <w:pStyle w:val="TOC1"/>
         <w:rPr>
-          <w:noProof/>
+          <w:rFonts w:asciiTheme="minorHAnsi" w:eastAsiaTheme="minorEastAsia" w:hAnsiTheme="minorHAnsi" w:cstheme="minorBidi"/>
+          <w:b w:val="0"/>
+          <w:caps w:val="0"/>
+          <w:noProof/>
+          <w:sz w:val="22"/>
+          <w:szCs w:val="22"/>
+          <w:lang w:val="en-GB" w:eastAsia="en-GB"/>
         </w:rPr>
       </w:pPr>
       <w:r>
@@ -3198,13 +3423,7 @@
         <w:rPr>
           <w:noProof/>
         </w:rPr>
-        <w:instrText xml:space="preserve"> PAGEREF _Toc44719</w:instrText>
-      </w:r>
-      <w:r>
-        <w:rPr>
-          <w:noProof/>
-        </w:rPr>
-        <w:instrText xml:space="preserve">6639 \h </w:instrText>
+        <w:instrText xml:space="preserve"> PAGEREF _Toc21691808 \h </w:instrText>
       </w:r>
       <w:r>
         <w:rPr>
@@ -3234,7 +3453,12 @@
       <w:pPr>
         <w:pStyle w:val="TOC2"/>
         <w:rPr>
-          <w:noProof/>
+          <w:rFonts w:asciiTheme="minorHAnsi" w:eastAsiaTheme="minorEastAsia" w:hAnsiTheme="minorHAnsi" w:cstheme="minorBidi"/>
+          <w:smallCaps w:val="0"/>
+          <w:noProof/>
+          <w:sz w:val="22"/>
+          <w:szCs w:val="22"/>
+          <w:lang w:val="en-GB" w:eastAsia="en-GB"/>
         </w:rPr>
       </w:pPr>
       <w:r>
@@ -3259,7 +3483,7 @@
         <w:rPr>
           <w:noProof/>
         </w:rPr>
-        <w:instrText xml:space="preserve"> PAGEREF _Toc447196640 \h </w:instrText>
+        <w:instrText xml:space="preserve"> PAGEREF _Toc21691809 \h </w:instrText>
       </w:r>
       <w:r>
         <w:rPr>
@@ -3289,7 +3513,12 @@
       <w:pPr>
         <w:pStyle w:val="TOC2"/>
         <w:rPr>
-          <w:noProof/>
+          <w:rFonts w:asciiTheme="minorHAnsi" w:eastAsiaTheme="minorEastAsia" w:hAnsiTheme="minorHAnsi" w:cstheme="minorBidi"/>
+          <w:smallCaps w:val="0"/>
+          <w:noProof/>
+          <w:sz w:val="22"/>
+          <w:szCs w:val="22"/>
+          <w:lang w:val="en-GB" w:eastAsia="en-GB"/>
         </w:rPr>
       </w:pPr>
       <w:r>
@@ -3314,7 +3543,7 @@
         <w:rPr>
           <w:noProof/>
         </w:rPr>
-        <w:instrText xml:space="preserve"> PAGEREF _Toc447196641 \h </w:instrText>
+        <w:instrText xml:space="preserve"> PAGEREF _Toc21691810 \h </w:instrText>
       </w:r>
       <w:r>
         <w:rPr>
@@ -3344,7 +3573,12 @@
       <w:pPr>
         <w:pStyle w:val="TOC2"/>
         <w:rPr>
-          <w:noProof/>
+          <w:rFonts w:asciiTheme="minorHAnsi" w:eastAsiaTheme="minorEastAsia" w:hAnsiTheme="minorHAnsi" w:cstheme="minorBidi"/>
+          <w:smallCaps w:val="0"/>
+          <w:noProof/>
+          <w:sz w:val="22"/>
+          <w:szCs w:val="22"/>
+          <w:lang w:val="en-GB" w:eastAsia="en-GB"/>
         </w:rPr>
       </w:pPr>
       <w:r>
@@ -3369,7 +3603,7 @@
         <w:rPr>
           <w:noProof/>
         </w:rPr>
-        <w:instrText xml:space="preserve"> PAGEREF _Toc447196642 \h </w:instrText>
+        <w:instrText xml:space="preserve"> PAGEREF _Toc21691811 \h </w:instrText>
       </w:r>
       <w:r>
         <w:rPr>
@@ -3399,7 +3633,13 @@
       <w:pPr>
         <w:pStyle w:val="TOC1"/>
         <w:rPr>
-          <w:noProof/>
+          <w:rFonts w:asciiTheme="minorHAnsi" w:eastAsiaTheme="minorEastAsia" w:hAnsiTheme="minorHAnsi" w:cstheme="minorBidi"/>
+          <w:b w:val="0"/>
+          <w:caps w:val="0"/>
+          <w:noProof/>
+          <w:sz w:val="22"/>
+          <w:szCs w:val="22"/>
+          <w:lang w:val="en-GB" w:eastAsia="en-GB"/>
         </w:rPr>
       </w:pPr>
       <w:r>
@@ -3424,7 +3664,7 @@
         <w:rPr>
           <w:noProof/>
         </w:rPr>
-        <w:instrText xml:space="preserve"> PAGEREF _Toc447196643 \h </w:instrText>
+        <w:instrText xml:space="preserve"> PAGEREF _Toc21691812 \h </w:instrText>
       </w:r>
       <w:r>
         <w:rPr>
@@ -3454,7 +3694,12 @@
       <w:pPr>
         <w:pStyle w:val="TOC2"/>
         <w:rPr>
-          <w:noProof/>
+          <w:rFonts w:asciiTheme="minorHAnsi" w:eastAsiaTheme="minorEastAsia" w:hAnsiTheme="minorHAnsi" w:cstheme="minorBidi"/>
+          <w:smallCaps w:val="0"/>
+          <w:noProof/>
+          <w:sz w:val="22"/>
+          <w:szCs w:val="22"/>
+          <w:lang w:val="en-GB" w:eastAsia="en-GB"/>
         </w:rPr>
       </w:pPr>
       <w:r>
@@ -3479,7 +3724,7 @@
         <w:rPr>
           <w:noProof/>
         </w:rPr>
-        <w:instrText xml:space="preserve"> PAGEREF _Toc447196644 \h </w:instrText>
+        <w:instrText xml:space="preserve"> PAGEREF _Toc21691813 \h </w:instrText>
       </w:r>
       <w:r>
         <w:rPr>
@@ -3496,13 +3741,7 @@
         <w:rPr>
           <w:noProof/>
         </w:rPr>
-        <w:t>1</w:t>
-      </w:r>
-      <w:r>
-        <w:rPr>
-          <w:noProof/>
-        </w:rPr>
-        <w:t>3</w:t>
+        <w:t>13</w:t>
       </w:r>
       <w:r>
         <w:rPr>
@@ -3515,7 +3754,12 @@
       <w:pPr>
         <w:pStyle w:val="TOC2"/>
         <w:rPr>
-          <w:noProof/>
+          <w:rFonts w:asciiTheme="minorHAnsi" w:eastAsiaTheme="minorEastAsia" w:hAnsiTheme="minorHAnsi" w:cstheme="minorBidi"/>
+          <w:smallCaps w:val="0"/>
+          <w:noProof/>
+          <w:sz w:val="22"/>
+          <w:szCs w:val="22"/>
+          <w:lang w:val="en-GB" w:eastAsia="en-GB"/>
         </w:rPr>
       </w:pPr>
       <w:r>
@@ -3540,7 +3784,7 @@
         <w:rPr>
           <w:noProof/>
         </w:rPr>
-        <w:instrText xml:space="preserve"> PAGEREF _Toc447196645 \h </w:instrText>
+        <w:instrText xml:space="preserve"> PAGEREF _Toc21691814 \h </w:instrText>
       </w:r>
       <w:r>
         <w:rPr>
@@ -3570,7 +3814,12 @@
       <w:pPr>
         <w:pStyle w:val="TOC2"/>
         <w:rPr>
-          <w:noProof/>
+          <w:rFonts w:asciiTheme="minorHAnsi" w:eastAsiaTheme="minorEastAsia" w:hAnsiTheme="minorHAnsi" w:cstheme="minorBidi"/>
+          <w:smallCaps w:val="0"/>
+          <w:noProof/>
+          <w:sz w:val="22"/>
+          <w:szCs w:val="22"/>
+          <w:lang w:val="en-GB" w:eastAsia="en-GB"/>
         </w:rPr>
       </w:pPr>
       <w:r>
@@ -3595,7 +3844,7 @@
         <w:rPr>
           <w:noProof/>
         </w:rPr>
-        <w:instrText xml:space="preserve"> PAGEREF _Toc447196646 \h </w:instrText>
+        <w:instrText xml:space="preserve"> PAGEREF _Toc21691815 \h </w:instrText>
       </w:r>
       <w:r>
         <w:rPr>
@@ -3625,7 +3874,13 @@
       <w:pPr>
         <w:pStyle w:val="TOC1"/>
         <w:rPr>
-          <w:noProof/>
+          <w:rFonts w:asciiTheme="minorHAnsi" w:eastAsiaTheme="minorEastAsia" w:hAnsiTheme="minorHAnsi" w:cstheme="minorBidi"/>
+          <w:b w:val="0"/>
+          <w:caps w:val="0"/>
+          <w:noProof/>
+          <w:sz w:val="22"/>
+          <w:szCs w:val="22"/>
+          <w:lang w:val="en-GB" w:eastAsia="en-GB"/>
         </w:rPr>
       </w:pPr>
       <w:r>
@@ -3650,7 +3905,7 @@
         <w:rPr>
           <w:noProof/>
         </w:rPr>
-        <w:instrText xml:space="preserve"> PAGEREF _Toc447196647 \h </w:instrText>
+        <w:instrText xml:space="preserve"> PAGEREF _Toc21691816 \h </w:instrText>
       </w:r>
       <w:r>
         <w:rPr>
@@ -3680,7 +3935,12 @@
       <w:pPr>
         <w:pStyle w:val="TOC2"/>
         <w:rPr>
-          <w:noProof/>
+          <w:rFonts w:asciiTheme="minorHAnsi" w:eastAsiaTheme="minorEastAsia" w:hAnsiTheme="minorHAnsi" w:cstheme="minorBidi"/>
+          <w:smallCaps w:val="0"/>
+          <w:noProof/>
+          <w:sz w:val="22"/>
+          <w:szCs w:val="22"/>
+          <w:lang w:val="en-GB" w:eastAsia="en-GB"/>
         </w:rPr>
       </w:pPr>
       <w:r>
@@ -3705,7 +3965,7 @@
         <w:rPr>
           <w:noProof/>
         </w:rPr>
-        <w:instrText xml:space="preserve"> PAGEREF _Toc447196648 \h </w:instrText>
+        <w:instrText xml:space="preserve"> PAGEREF _Toc21691817 \h </w:instrText>
       </w:r>
       <w:r>
         <w:rPr>
@@ -3735,7 +3995,12 @@
       <w:pPr>
         <w:pStyle w:val="TOC2"/>
         <w:rPr>
-          <w:noProof/>
+          <w:rFonts w:asciiTheme="minorHAnsi" w:eastAsiaTheme="minorEastAsia" w:hAnsiTheme="minorHAnsi" w:cstheme="minorBidi"/>
+          <w:smallCaps w:val="0"/>
+          <w:noProof/>
+          <w:sz w:val="22"/>
+          <w:szCs w:val="22"/>
+          <w:lang w:val="en-GB" w:eastAsia="en-GB"/>
         </w:rPr>
       </w:pPr>
       <w:r>
@@ -3760,7 +4025,7 @@
         <w:rPr>
           <w:noProof/>
         </w:rPr>
-        <w:instrText xml:space="preserve"> PAGEREF _Toc447196649 \h </w:instrText>
+        <w:instrText xml:space="preserve"> PAGEREF _Toc21691818 \h </w:instrText>
       </w:r>
       <w:r>
         <w:rPr>
@@ -3777,13 +4042,7 @@
         <w:rPr>
           <w:noProof/>
         </w:rPr>
-        <w:t>1</w:t>
-      </w:r>
-      <w:r>
-        <w:rPr>
-          <w:noProof/>
-        </w:rPr>
-        <w:t>4</w:t>
+        <w:t>14</w:t>
       </w:r>
       <w:r>
         <w:rPr>
@@ -3796,7 +4055,12 @@
       <w:pPr>
         <w:pStyle w:val="TOC2"/>
         <w:rPr>
-          <w:noProof/>
+          <w:rFonts w:asciiTheme="minorHAnsi" w:eastAsiaTheme="minorEastAsia" w:hAnsiTheme="minorHAnsi" w:cstheme="minorBidi"/>
+          <w:smallCaps w:val="0"/>
+          <w:noProof/>
+          <w:sz w:val="22"/>
+          <w:szCs w:val="22"/>
+          <w:lang w:val="en-GB" w:eastAsia="en-GB"/>
         </w:rPr>
       </w:pPr>
       <w:r>
@@ -3821,7 +4085,7 @@
         <w:rPr>
           <w:noProof/>
         </w:rPr>
-        <w:instrText xml:space="preserve"> PAGEREF _Toc447196650 \h </w:instrText>
+        <w:instrText xml:space="preserve"> PAGEREF _Toc21691819 \h </w:instrText>
       </w:r>
       <w:r>
         <w:rPr>
@@ -3851,7 +4115,13 @@
       <w:pPr>
         <w:pStyle w:val="TOC1"/>
         <w:rPr>
-          <w:noProof/>
+          <w:rFonts w:asciiTheme="minorHAnsi" w:eastAsiaTheme="minorEastAsia" w:hAnsiTheme="minorHAnsi" w:cstheme="minorBidi"/>
+          <w:b w:val="0"/>
+          <w:caps w:val="0"/>
+          <w:noProof/>
+          <w:sz w:val="22"/>
+          <w:szCs w:val="22"/>
+          <w:lang w:val="en-GB" w:eastAsia="en-GB"/>
         </w:rPr>
       </w:pPr>
       <w:r>
@@ -3876,7 +4146,7 @@
         <w:rPr>
           <w:noProof/>
         </w:rPr>
-        <w:instrText xml:space="preserve"> PAGEREF _Toc447196651 \h </w:instrText>
+        <w:instrText xml:space="preserve"> PAGEREF _Toc21691820 \h </w:instrText>
       </w:r>
       <w:r>
         <w:rPr>
@@ -3906,7 +4176,12 @@
       <w:pPr>
         <w:pStyle w:val="TOC2"/>
         <w:rPr>
-          <w:noProof/>
+          <w:rFonts w:asciiTheme="minorHAnsi" w:eastAsiaTheme="minorEastAsia" w:hAnsiTheme="minorHAnsi" w:cstheme="minorBidi"/>
+          <w:smallCaps w:val="0"/>
+          <w:noProof/>
+          <w:sz w:val="22"/>
+          <w:szCs w:val="22"/>
+          <w:lang w:val="en-GB" w:eastAsia="en-GB"/>
         </w:rPr>
       </w:pPr>
       <w:r>
@@ -3931,7 +4206,7 @@
         <w:rPr>
           <w:noProof/>
         </w:rPr>
-        <w:instrText xml:space="preserve"> PAGEREF _Toc447196652 \h </w:instrText>
+        <w:instrText xml:space="preserve"> PAGEREF _Toc21691821 \h </w:instrText>
       </w:r>
       <w:r>
         <w:rPr>
@@ -3961,7 +4236,12 @@
       <w:pPr>
         <w:pStyle w:val="TOC2"/>
         <w:rPr>
-          <w:noProof/>
+          <w:rFonts w:asciiTheme="minorHAnsi" w:eastAsiaTheme="minorEastAsia" w:hAnsiTheme="minorHAnsi" w:cstheme="minorBidi"/>
+          <w:smallCaps w:val="0"/>
+          <w:noProof/>
+          <w:sz w:val="22"/>
+          <w:szCs w:val="22"/>
+          <w:lang w:val="en-GB" w:eastAsia="en-GB"/>
         </w:rPr>
       </w:pPr>
       <w:r>
@@ -3986,7 +4266,7 @@
         <w:rPr>
           <w:noProof/>
         </w:rPr>
-        <w:instrText xml:space="preserve"> PAGEREF _Toc447196653 \h </w:instrText>
+        <w:instrText xml:space="preserve"> PAGEREF _Toc21691822 \h </w:instrText>
       </w:r>
       <w:r>
         <w:rPr>
@@ -4016,7 +4296,12 @@
       <w:pPr>
         <w:pStyle w:val="TOC2"/>
         <w:rPr>
-          <w:noProof/>
+          <w:rFonts w:asciiTheme="minorHAnsi" w:eastAsiaTheme="minorEastAsia" w:hAnsiTheme="minorHAnsi" w:cstheme="minorBidi"/>
+          <w:smallCaps w:val="0"/>
+          <w:noProof/>
+          <w:sz w:val="22"/>
+          <w:szCs w:val="22"/>
+          <w:lang w:val="en-GB" w:eastAsia="en-GB"/>
         </w:rPr>
       </w:pPr>
       <w:r>
@@ -4041,7 +4326,7 @@
         <w:rPr>
           <w:noProof/>
         </w:rPr>
-        <w:instrText xml:space="preserve"> PAGEREF _Toc447196654 \h </w:instrText>
+        <w:instrText xml:space="preserve"> PAGEREF _Toc21691823 \h </w:instrText>
       </w:r>
       <w:r>
         <w:rPr>
@@ -4071,20 +4356,20 @@
       <w:pPr>
         <w:pStyle w:val="TOC1"/>
         <w:rPr>
-          <w:noProof/>
-        </w:rPr>
-      </w:pPr>
-      <w:r>
-        <w:rPr>
-          <w:noProof/>
-        </w:rPr>
-        <w:t xml:space="preserve">Musical </w:t>
-      </w:r>
-      <w:r>
-        <w:rPr>
-          <w:noProof/>
-        </w:rPr>
-        <w:t>Scores and Sound Effects</w:t>
+          <w:rFonts w:asciiTheme="minorHAnsi" w:eastAsiaTheme="minorEastAsia" w:hAnsiTheme="minorHAnsi" w:cstheme="minorBidi"/>
+          <w:b w:val="0"/>
+          <w:caps w:val="0"/>
+          <w:noProof/>
+          <w:sz w:val="22"/>
+          <w:szCs w:val="22"/>
+          <w:lang w:val="en-GB" w:eastAsia="en-GB"/>
+        </w:rPr>
+      </w:pPr>
+      <w:r>
+        <w:rPr>
+          <w:noProof/>
+        </w:rPr>
+        <w:t>Musical Scores and Sound Effects</w:t>
       </w:r>
       <w:r>
         <w:rPr>
@@ -4102,7 +4387,7 @@
         <w:rPr>
           <w:noProof/>
         </w:rPr>
-        <w:instrText xml:space="preserve"> PAGEREF _Toc447196655 \h </w:instrText>
+        <w:instrText xml:space="preserve"> PAGEREF _Toc21691824 \h </w:instrText>
       </w:r>
       <w:r>
         <w:rPr>
@@ -4132,7 +4417,12 @@
       <w:pPr>
         <w:pStyle w:val="TOC2"/>
         <w:rPr>
-          <w:noProof/>
+          <w:rFonts w:asciiTheme="minorHAnsi" w:eastAsiaTheme="minorEastAsia" w:hAnsiTheme="minorHAnsi" w:cstheme="minorBidi"/>
+          <w:smallCaps w:val="0"/>
+          <w:noProof/>
+          <w:sz w:val="22"/>
+          <w:szCs w:val="22"/>
+          <w:lang w:val="en-GB" w:eastAsia="en-GB"/>
         </w:rPr>
       </w:pPr>
       <w:r>
@@ -4157,7 +4447,7 @@
         <w:rPr>
           <w:noProof/>
         </w:rPr>
-        <w:instrText xml:space="preserve"> PAGEREF _Toc447196656 \h </w:instrText>
+        <w:instrText xml:space="preserve"> PAGEREF _Toc21691825 \h </w:instrText>
       </w:r>
       <w:r>
         <w:rPr>
@@ -4187,7 +4477,12 @@
       <w:pPr>
         <w:pStyle w:val="TOC2"/>
         <w:rPr>
-          <w:noProof/>
+          <w:rFonts w:asciiTheme="minorHAnsi" w:eastAsiaTheme="minorEastAsia" w:hAnsiTheme="minorHAnsi" w:cstheme="minorBidi"/>
+          <w:smallCaps w:val="0"/>
+          <w:noProof/>
+          <w:sz w:val="22"/>
+          <w:szCs w:val="22"/>
+          <w:lang w:val="en-GB" w:eastAsia="en-GB"/>
         </w:rPr>
       </w:pPr>
       <w:r>
@@ -4212,7 +4507,7 @@
         <w:rPr>
           <w:noProof/>
         </w:rPr>
-        <w:instrText xml:space="preserve"> PAGEREF _Toc447196657 \h </w:instrText>
+        <w:instrText xml:space="preserve"> PAGEREF _Toc21691826 \h </w:instrText>
       </w:r>
       <w:r>
         <w:rPr>
@@ -4242,7 +4537,12 @@
       <w:pPr>
         <w:pStyle w:val="TOC2"/>
         <w:rPr>
-          <w:noProof/>
+          <w:rFonts w:asciiTheme="minorHAnsi" w:eastAsiaTheme="minorEastAsia" w:hAnsiTheme="minorHAnsi" w:cstheme="minorBidi"/>
+          <w:smallCaps w:val="0"/>
+          <w:noProof/>
+          <w:sz w:val="22"/>
+          <w:szCs w:val="22"/>
+          <w:lang w:val="en-GB" w:eastAsia="en-GB"/>
         </w:rPr>
       </w:pPr>
       <w:r>
@@ -4267,7 +4567,7 @@
         <w:rPr>
           <w:noProof/>
         </w:rPr>
-        <w:instrText xml:space="preserve"> PAGEREF _Toc447196658 \h </w:instrText>
+        <w:instrText xml:space="preserve"> PAGEREF _Toc21691827 \h </w:instrText>
       </w:r>
       <w:r>
         <w:rPr>
@@ -4297,7 +4597,12 @@
       <w:pPr>
         <w:pStyle w:val="TOC2"/>
         <w:rPr>
-          <w:noProof/>
+          <w:rFonts w:asciiTheme="minorHAnsi" w:eastAsiaTheme="minorEastAsia" w:hAnsiTheme="minorHAnsi" w:cstheme="minorBidi"/>
+          <w:smallCaps w:val="0"/>
+          <w:noProof/>
+          <w:sz w:val="22"/>
+          <w:szCs w:val="22"/>
+          <w:lang w:val="en-GB" w:eastAsia="en-GB"/>
         </w:rPr>
       </w:pPr>
       <w:r>
@@ -4322,7 +4627,7 @@
         <w:rPr>
           <w:noProof/>
         </w:rPr>
-        <w:instrText xml:space="preserve"> PAGEREF _Toc447196659 \h </w:instrText>
+        <w:instrText xml:space="preserve"> PAGEREF _Toc21691828 \h </w:instrText>
       </w:r>
       <w:r>
         <w:rPr>
@@ -4352,14 +4657,20 @@
       <w:pPr>
         <w:pStyle w:val="TOC1"/>
         <w:rPr>
-          <w:noProof/>
-        </w:rPr>
-      </w:pPr>
-      <w:r>
-        <w:rPr>
-          <w:noProof/>
-        </w:rPr>
-        <w:t>Single Player Game</w:t>
+          <w:rFonts w:asciiTheme="minorHAnsi" w:eastAsiaTheme="minorEastAsia" w:hAnsiTheme="minorHAnsi" w:cstheme="minorBidi"/>
+          <w:b w:val="0"/>
+          <w:caps w:val="0"/>
+          <w:noProof/>
+          <w:sz w:val="22"/>
+          <w:szCs w:val="22"/>
+          <w:lang w:val="en-GB" w:eastAsia="en-GB"/>
+        </w:rPr>
+      </w:pPr>
+      <w:r>
+        <w:rPr>
+          <w:noProof/>
+        </w:rPr>
+        <w:t>Single-Player Game</w:t>
       </w:r>
       <w:r>
         <w:rPr>
@@ -4377,7 +4688,7 @@
         <w:rPr>
           <w:noProof/>
         </w:rPr>
-        <w:instrText xml:space="preserve"> PAGEREF _Toc447196660 \h </w:instrText>
+        <w:instrText xml:space="preserve"> PAGEREF _Toc21691829 \h </w:instrText>
       </w:r>
       <w:r>
         <w:rPr>
@@ -4407,7 +4718,12 @@
       <w:pPr>
         <w:pStyle w:val="TOC2"/>
         <w:rPr>
-          <w:noProof/>
+          <w:rFonts w:asciiTheme="minorHAnsi" w:eastAsiaTheme="minorEastAsia" w:hAnsiTheme="minorHAnsi" w:cstheme="minorBidi"/>
+          <w:smallCaps w:val="0"/>
+          <w:noProof/>
+          <w:sz w:val="22"/>
+          <w:szCs w:val="22"/>
+          <w:lang w:val="en-GB" w:eastAsia="en-GB"/>
         </w:rPr>
       </w:pPr>
       <w:r>
@@ -4432,7 +4748,7 @@
         <w:rPr>
           <w:noProof/>
         </w:rPr>
-        <w:instrText xml:space="preserve"> PAGEREF _Toc447196661 \h </w:instrText>
+        <w:instrText xml:space="preserve"> PAGEREF _Toc21691830 \h </w:instrText>
       </w:r>
       <w:r>
         <w:rPr>
@@ -4462,7 +4778,12 @@
       <w:pPr>
         <w:pStyle w:val="TOC2"/>
         <w:rPr>
-          <w:noProof/>
+          <w:rFonts w:asciiTheme="minorHAnsi" w:eastAsiaTheme="minorEastAsia" w:hAnsiTheme="minorHAnsi" w:cstheme="minorBidi"/>
+          <w:smallCaps w:val="0"/>
+          <w:noProof/>
+          <w:sz w:val="22"/>
+          <w:szCs w:val="22"/>
+          <w:lang w:val="en-GB" w:eastAsia="en-GB"/>
         </w:rPr>
       </w:pPr>
       <w:r>
@@ -4487,7 +4808,7 @@
         <w:rPr>
           <w:noProof/>
         </w:rPr>
-        <w:instrText xml:space="preserve"> PAGEREF _Toc447196662 \h </w:instrText>
+        <w:instrText xml:space="preserve"> PAGEREF _Toc21691831 \h </w:instrText>
       </w:r>
       <w:r>
         <w:rPr>
@@ -4517,7 +4838,12 @@
       <w:pPr>
         <w:pStyle w:val="TOC2"/>
         <w:rPr>
-          <w:noProof/>
+          <w:rFonts w:asciiTheme="minorHAnsi" w:eastAsiaTheme="minorEastAsia" w:hAnsiTheme="minorHAnsi" w:cstheme="minorBidi"/>
+          <w:smallCaps w:val="0"/>
+          <w:noProof/>
+          <w:sz w:val="22"/>
+          <w:szCs w:val="22"/>
+          <w:lang w:val="en-GB" w:eastAsia="en-GB"/>
         </w:rPr>
       </w:pPr>
       <w:r>
@@ -4542,7 +4868,7 @@
         <w:rPr>
           <w:noProof/>
         </w:rPr>
-        <w:instrText xml:space="preserve"> PAGEREF _Toc447196663 \h </w:instrText>
+        <w:instrText xml:space="preserve"> PAGEREF _Toc21691832 \h </w:instrText>
       </w:r>
       <w:r>
         <w:rPr>
@@ -4572,7 +4898,12 @@
       <w:pPr>
         <w:pStyle w:val="TOC2"/>
         <w:rPr>
-          <w:noProof/>
+          <w:rFonts w:asciiTheme="minorHAnsi" w:eastAsiaTheme="minorEastAsia" w:hAnsiTheme="minorHAnsi" w:cstheme="minorBidi"/>
+          <w:smallCaps w:val="0"/>
+          <w:noProof/>
+          <w:sz w:val="22"/>
+          <w:szCs w:val="22"/>
+          <w:lang w:val="en-GB" w:eastAsia="en-GB"/>
         </w:rPr>
       </w:pPr>
       <w:r>
@@ -4597,7 +4928,7 @@
         <w:rPr>
           <w:noProof/>
         </w:rPr>
-        <w:instrText xml:space="preserve"> PAGEREF _Toc447196664 \h </w:instrText>
+        <w:instrText xml:space="preserve"> PAGEREF _Toc21691833 \h </w:instrText>
       </w:r>
       <w:r>
         <w:rPr>
@@ -4627,14 +4958,19 @@
       <w:pPr>
         <w:pStyle w:val="TOC2"/>
         <w:rPr>
-          <w:noProof/>
-        </w:rPr>
-      </w:pPr>
-      <w:r>
-        <w:rPr>
-          <w:noProof/>
-        </w:rPr>
-        <w:t>Hours of Game-play</w:t>
+          <w:rFonts w:asciiTheme="minorHAnsi" w:eastAsiaTheme="minorEastAsia" w:hAnsiTheme="minorHAnsi" w:cstheme="minorBidi"/>
+          <w:smallCaps w:val="0"/>
+          <w:noProof/>
+          <w:sz w:val="22"/>
+          <w:szCs w:val="22"/>
+          <w:lang w:val="en-GB" w:eastAsia="en-GB"/>
+        </w:rPr>
+      </w:pPr>
+      <w:r>
+        <w:rPr>
+          <w:noProof/>
+        </w:rPr>
+        <w:t>Hours of Gameplay</w:t>
       </w:r>
       <w:r>
         <w:rPr>
@@ -4652,7 +4988,7 @@
         <w:rPr>
           <w:noProof/>
         </w:rPr>
-        <w:instrText xml:space="preserve"> PAGEREF _Toc447196665 \h </w:instrText>
+        <w:instrText xml:space="preserve"> PAGEREF _Toc21691834 \h </w:instrText>
       </w:r>
       <w:r>
         <w:rPr>
@@ -4682,7 +5018,12 @@
       <w:pPr>
         <w:pStyle w:val="TOC2"/>
         <w:rPr>
-          <w:noProof/>
+          <w:rFonts w:asciiTheme="minorHAnsi" w:eastAsiaTheme="minorEastAsia" w:hAnsiTheme="minorHAnsi" w:cstheme="minorBidi"/>
+          <w:smallCaps w:val="0"/>
+          <w:noProof/>
+          <w:sz w:val="22"/>
+          <w:szCs w:val="22"/>
+          <w:lang w:val="en-GB" w:eastAsia="en-GB"/>
         </w:rPr>
       </w:pPr>
       <w:r>
@@ -4707,7 +5048,7 @@
         <w:rPr>
           <w:noProof/>
         </w:rPr>
-        <w:instrText xml:space="preserve"> PAGEREF _Toc447196666 \h </w:instrText>
+        <w:instrText xml:space="preserve"> PAGEREF _Toc21691835 \h </w:instrText>
       </w:r>
       <w:r>
         <w:rPr>
@@ -4737,14 +5078,20 @@
       <w:pPr>
         <w:pStyle w:val="TOC1"/>
         <w:rPr>
-          <w:noProof/>
-        </w:rPr>
-      </w:pPr>
-      <w:r>
-        <w:rPr>
-          <w:noProof/>
-        </w:rPr>
-        <w:t>Multi-player Game</w:t>
+          <w:rFonts w:asciiTheme="minorHAnsi" w:eastAsiaTheme="minorEastAsia" w:hAnsiTheme="minorHAnsi" w:cstheme="minorBidi"/>
+          <w:b w:val="0"/>
+          <w:caps w:val="0"/>
+          <w:noProof/>
+          <w:sz w:val="22"/>
+          <w:szCs w:val="22"/>
+          <w:lang w:val="en-GB" w:eastAsia="en-GB"/>
+        </w:rPr>
+      </w:pPr>
+      <w:r>
+        <w:rPr>
+          <w:noProof/>
+        </w:rPr>
+        <w:t>Research</w:t>
       </w:r>
       <w:r>
         <w:rPr>
@@ -4762,7 +5109,7 @@
         <w:rPr>
           <w:noProof/>
         </w:rPr>
-        <w:instrText xml:space="preserve"> PAGEREF _Toc447196667 \h </w:instrText>
+        <w:instrText xml:space="preserve"> PAGEREF _Toc21691836 \h </w:instrText>
       </w:r>
       <w:r>
         <w:rPr>
@@ -4792,7 +5139,12 @@
       <w:pPr>
         <w:pStyle w:val="TOC2"/>
         <w:rPr>
-          <w:noProof/>
+          <w:rFonts w:asciiTheme="minorHAnsi" w:eastAsiaTheme="minorEastAsia" w:hAnsiTheme="minorHAnsi" w:cstheme="minorBidi"/>
+          <w:smallCaps w:val="0"/>
+          <w:noProof/>
+          <w:sz w:val="22"/>
+          <w:szCs w:val="22"/>
+          <w:lang w:val="en-GB" w:eastAsia="en-GB"/>
         </w:rPr>
       </w:pPr>
       <w:r>
@@ -4817,7 +5169,7 @@
         <w:rPr>
           <w:noProof/>
         </w:rPr>
-        <w:instrText xml:space="preserve"> PAGEREF _Toc447196668 \h </w:instrText>
+        <w:instrText xml:space="preserve"> PAGEREF _Toc21691837 \h </w:instrText>
       </w:r>
       <w:r>
         <w:rPr>
@@ -4847,14 +5199,19 @@
       <w:pPr>
         <w:pStyle w:val="TOC2"/>
         <w:rPr>
-          <w:noProof/>
-        </w:rPr>
-      </w:pPr>
-      <w:r>
-        <w:rPr>
-          <w:noProof/>
-        </w:rPr>
-        <w:t>Max Players</w:t>
+          <w:rFonts w:asciiTheme="minorHAnsi" w:eastAsiaTheme="minorEastAsia" w:hAnsiTheme="minorHAnsi" w:cstheme="minorBidi"/>
+          <w:smallCaps w:val="0"/>
+          <w:noProof/>
+          <w:sz w:val="22"/>
+          <w:szCs w:val="22"/>
+          <w:lang w:val="en-GB" w:eastAsia="en-GB"/>
+        </w:rPr>
+      </w:pPr>
+      <w:r>
+        <w:rPr>
+          <w:noProof/>
+        </w:rPr>
+        <w:t>Smithing</w:t>
       </w:r>
       <w:r>
         <w:rPr>
@@ -4872,7 +5229,7 @@
         <w:rPr>
           <w:noProof/>
         </w:rPr>
-        <w:instrText xml:space="preserve"> PAGEREF _Toc447196669 \h </w:instrText>
+        <w:instrText xml:space="preserve"> PAGEREF _Toc21691838 \h </w:instrText>
       </w:r>
       <w:r>
         <w:rPr>
@@ -4902,14 +5259,19 @@
       <w:pPr>
         <w:pStyle w:val="TOC2"/>
         <w:rPr>
-          <w:noProof/>
-        </w:rPr>
-      </w:pPr>
-      <w:r>
-        <w:rPr>
-          <w:noProof/>
-        </w:rPr>
-        <w:t>Servers</w:t>
+          <w:rFonts w:asciiTheme="minorHAnsi" w:eastAsiaTheme="minorEastAsia" w:hAnsiTheme="minorHAnsi" w:cstheme="minorBidi"/>
+          <w:smallCaps w:val="0"/>
+          <w:noProof/>
+          <w:sz w:val="22"/>
+          <w:szCs w:val="22"/>
+          <w:lang w:val="en-GB" w:eastAsia="en-GB"/>
+        </w:rPr>
+      </w:pPr>
+      <w:r>
+        <w:rPr>
+          <w:noProof/>
+        </w:rPr>
+        <w:t>Level Structure</w:t>
       </w:r>
       <w:r>
         <w:rPr>
@@ -4927,13 +5289,7 @@
         <w:rPr>
           <w:noProof/>
         </w:rPr>
-        <w:instrText xml:space="preserve"> PAGEREF _Toc447196670 \</w:instrText>
-      </w:r>
-      <w:r>
-        <w:rPr>
-          <w:noProof/>
-        </w:rPr>
-        <w:instrText xml:space="preserve">h </w:instrText>
+        <w:instrText xml:space="preserve"> PAGEREF _Toc21691839 \h </w:instrText>
       </w:r>
       <w:r>
         <w:rPr>
@@ -4963,14 +5319,19 @@
       <w:pPr>
         <w:pStyle w:val="TOC2"/>
         <w:rPr>
-          <w:noProof/>
-        </w:rPr>
-      </w:pPr>
-      <w:r>
-        <w:rPr>
-          <w:noProof/>
-        </w:rPr>
-        <w:t>Customization</w:t>
+          <w:rFonts w:asciiTheme="minorHAnsi" w:eastAsiaTheme="minorEastAsia" w:hAnsiTheme="minorHAnsi" w:cstheme="minorBidi"/>
+          <w:smallCaps w:val="0"/>
+          <w:noProof/>
+          <w:sz w:val="22"/>
+          <w:szCs w:val="22"/>
+          <w:lang w:val="en-GB" w:eastAsia="en-GB"/>
+        </w:rPr>
+      </w:pPr>
+      <w:r>
+        <w:rPr>
+          <w:noProof/>
+        </w:rPr>
+        <w:t>Bronze Age</w:t>
       </w:r>
       <w:r>
         <w:rPr>
@@ -4988,7 +5349,7 @@
         <w:rPr>
           <w:noProof/>
         </w:rPr>
-        <w:instrText xml:space="preserve"> PAGEREF _Toc447196671 \h </w:instrText>
+        <w:instrText xml:space="preserve"> PAGEREF _Toc21691840 \h </w:instrText>
       </w:r>
       <w:r>
         <w:rPr>
@@ -5018,14 +5379,19 @@
       <w:pPr>
         <w:pStyle w:val="TOC2"/>
         <w:rPr>
-          <w:noProof/>
-        </w:rPr>
-      </w:pPr>
-      <w:r>
-        <w:rPr>
-          <w:noProof/>
-        </w:rPr>
-        <w:t>Internet</w:t>
+          <w:rFonts w:asciiTheme="minorHAnsi" w:eastAsiaTheme="minorEastAsia" w:hAnsiTheme="minorHAnsi" w:cstheme="minorBidi"/>
+          <w:smallCaps w:val="0"/>
+          <w:noProof/>
+          <w:sz w:val="22"/>
+          <w:szCs w:val="22"/>
+          <w:lang w:val="en-GB" w:eastAsia="en-GB"/>
+        </w:rPr>
+      </w:pPr>
+      <w:r>
+        <w:rPr>
+          <w:noProof/>
+        </w:rPr>
+        <w:t>Iron Age</w:t>
       </w:r>
       <w:r>
         <w:rPr>
@@ -5043,7 +5409,7 @@
         <w:rPr>
           <w:noProof/>
         </w:rPr>
-        <w:instrText xml:space="preserve"> PAGEREF _Toc447196672 \h </w:instrText>
+        <w:instrText xml:space="preserve"> PAGEREF _Toc21691841 \h </w:instrText>
       </w:r>
       <w:r>
         <w:rPr>
@@ -5060,7 +5426,7 @@
         <w:rPr>
           <w:noProof/>
         </w:rPr>
-        <w:t>18</w:t>
+        <w:t>19</w:t>
       </w:r>
       <w:r>
         <w:rPr>
@@ -5073,14 +5439,19 @@
       <w:pPr>
         <w:pStyle w:val="TOC2"/>
         <w:rPr>
-          <w:noProof/>
-        </w:rPr>
-      </w:pPr>
-      <w:r>
-        <w:rPr>
-          <w:noProof/>
-        </w:rPr>
-        <w:t>Gaming Sites</w:t>
+          <w:rFonts w:asciiTheme="minorHAnsi" w:eastAsiaTheme="minorEastAsia" w:hAnsiTheme="minorHAnsi" w:cstheme="minorBidi"/>
+          <w:smallCaps w:val="0"/>
+          <w:noProof/>
+          <w:sz w:val="22"/>
+          <w:szCs w:val="22"/>
+          <w:lang w:val="en-GB" w:eastAsia="en-GB"/>
+        </w:rPr>
+      </w:pPr>
+      <w:r>
+        <w:rPr>
+          <w:noProof/>
+        </w:rPr>
+        <w:t>Medieval Age</w:t>
       </w:r>
       <w:r>
         <w:rPr>
@@ -5098,7 +5469,7 @@
         <w:rPr>
           <w:noProof/>
         </w:rPr>
-        <w:instrText xml:space="preserve"> PAGEREF _Toc447196673 \h </w:instrText>
+        <w:instrText xml:space="preserve"> PAGEREF _Toc21691842 \h </w:instrText>
       </w:r>
       <w:r>
         <w:rPr>
@@ -5115,7 +5486,7 @@
         <w:rPr>
           <w:noProof/>
         </w:rPr>
-        <w:t>18</w:t>
+        <w:t>19</w:t>
       </w:r>
       <w:r>
         <w:rPr>
@@ -5128,14 +5499,19 @@
       <w:pPr>
         <w:pStyle w:val="TOC2"/>
         <w:rPr>
-          <w:noProof/>
-        </w:rPr>
-      </w:pPr>
-      <w:r>
-        <w:rPr>
-          <w:noProof/>
-        </w:rPr>
-        <w:t>Persistence</w:t>
+          <w:rFonts w:asciiTheme="minorHAnsi" w:eastAsiaTheme="minorEastAsia" w:hAnsiTheme="minorHAnsi" w:cstheme="minorBidi"/>
+          <w:smallCaps w:val="0"/>
+          <w:noProof/>
+          <w:sz w:val="22"/>
+          <w:szCs w:val="22"/>
+          <w:lang w:val="en-GB" w:eastAsia="en-GB"/>
+        </w:rPr>
+      </w:pPr>
+      <w:r>
+        <w:rPr>
+          <w:noProof/>
+        </w:rPr>
+        <w:t>Industrial Age</w:t>
       </w:r>
       <w:r>
         <w:rPr>
@@ -5153,7 +5529,7 @@
         <w:rPr>
           <w:noProof/>
         </w:rPr>
-        <w:instrText xml:space="preserve"> PAGEREF _Toc447196674 \h </w:instrText>
+        <w:instrText xml:space="preserve"> PAGEREF _Toc21691843 \h </w:instrText>
       </w:r>
       <w:r>
         <w:rPr>
@@ -5170,7 +5546,7 @@
         <w:rPr>
           <w:noProof/>
         </w:rPr>
-        <w:t>18</w:t>
+        <w:t>19</w:t>
       </w:r>
       <w:r>
         <w:rPr>
@@ -5183,14 +5559,19 @@
       <w:pPr>
         <w:pStyle w:val="TOC2"/>
         <w:rPr>
-          <w:noProof/>
-        </w:rPr>
-      </w:pPr>
-      <w:r>
-        <w:rPr>
-          <w:noProof/>
-        </w:rPr>
-        <w:t>Saving and Loading</w:t>
+          <w:rFonts w:asciiTheme="minorHAnsi" w:eastAsiaTheme="minorEastAsia" w:hAnsiTheme="minorHAnsi" w:cstheme="minorBidi"/>
+          <w:smallCaps w:val="0"/>
+          <w:noProof/>
+          <w:sz w:val="22"/>
+          <w:szCs w:val="22"/>
+          <w:lang w:val="en-GB" w:eastAsia="en-GB"/>
+        </w:rPr>
+      </w:pPr>
+      <w:r>
+        <w:rPr>
+          <w:noProof/>
+        </w:rPr>
+        <w:t>Modern Age</w:t>
       </w:r>
       <w:r>
         <w:rPr>
@@ -5208,7 +5589,7 @@
         <w:rPr>
           <w:noProof/>
         </w:rPr>
-        <w:instrText xml:space="preserve"> PAGEREF _Toc447196675 \h </w:instrText>
+        <w:instrText xml:space="preserve"> PAGEREF _Toc21691844 \h </w:instrText>
       </w:r>
       <w:r>
         <w:rPr>
@@ -5225,7 +5606,7 @@
         <w:rPr>
           <w:noProof/>
         </w:rPr>
-        <w:t>18</w:t>
+        <w:t>19</w:t>
       </w:r>
       <w:r>
         <w:rPr>
@@ -5238,20 +5619,20 @@
       <w:pPr>
         <w:pStyle w:val="TOC1"/>
         <w:rPr>
-          <w:noProof/>
-        </w:rPr>
-      </w:pPr>
-      <w:r>
-        <w:rPr>
-          <w:noProof/>
-        </w:rPr>
-        <w:t>Character Render</w:t>
-      </w:r>
-      <w:r>
-        <w:rPr>
-          <w:noProof/>
-        </w:rPr>
-        <w:t>ing</w:t>
+          <w:rFonts w:asciiTheme="minorHAnsi" w:eastAsiaTheme="minorEastAsia" w:hAnsiTheme="minorHAnsi" w:cstheme="minorBidi"/>
+          <w:b w:val="0"/>
+          <w:caps w:val="0"/>
+          <w:noProof/>
+          <w:sz w:val="22"/>
+          <w:szCs w:val="22"/>
+          <w:lang w:val="en-GB" w:eastAsia="en-GB"/>
+        </w:rPr>
+      </w:pPr>
+      <w:r>
+        <w:rPr>
+          <w:noProof/>
+        </w:rPr>
+        <w:t>Character Rendering</w:t>
       </w:r>
       <w:r>
         <w:rPr>
@@ -5269,7 +5650,7 @@
         <w:rPr>
           <w:noProof/>
         </w:rPr>
-        <w:instrText xml:space="preserve"> PAGEREF _Toc447196676 \h </w:instrText>
+        <w:instrText xml:space="preserve"> PAGEREF _Toc21691845 \h </w:instrText>
       </w:r>
       <w:r>
         <w:rPr>
@@ -5286,7 +5667,7 @@
         <w:rPr>
           <w:noProof/>
         </w:rPr>
-        <w:t>19</w:t>
+        <w:t>20</w:t>
       </w:r>
       <w:r>
         <w:rPr>
@@ -5299,7 +5680,12 @@
       <w:pPr>
         <w:pStyle w:val="TOC2"/>
         <w:rPr>
-          <w:noProof/>
+          <w:rFonts w:asciiTheme="minorHAnsi" w:eastAsiaTheme="minorEastAsia" w:hAnsiTheme="minorHAnsi" w:cstheme="minorBidi"/>
+          <w:smallCaps w:val="0"/>
+          <w:noProof/>
+          <w:sz w:val="22"/>
+          <w:szCs w:val="22"/>
+          <w:lang w:val="en-GB" w:eastAsia="en-GB"/>
         </w:rPr>
       </w:pPr>
       <w:r>
@@ -5324,7 +5710,7 @@
         <w:rPr>
           <w:noProof/>
         </w:rPr>
-        <w:instrText xml:space="preserve"> PAGEREF _Toc447196677 \h </w:instrText>
+        <w:instrText xml:space="preserve"> PAGEREF _Toc21691846 \h </w:instrText>
       </w:r>
       <w:r>
         <w:rPr>
@@ -5341,7 +5727,7 @@
         <w:rPr>
           <w:noProof/>
         </w:rPr>
-        <w:t>19</w:t>
+        <w:t>20</w:t>
       </w:r>
       <w:r>
         <w:rPr>
@@ -5354,7 +5740,12 @@
       <w:pPr>
         <w:pStyle w:val="TOC2"/>
         <w:rPr>
-          <w:noProof/>
+          <w:rFonts w:asciiTheme="minorHAnsi" w:eastAsiaTheme="minorEastAsia" w:hAnsiTheme="minorHAnsi" w:cstheme="minorBidi"/>
+          <w:smallCaps w:val="0"/>
+          <w:noProof/>
+          <w:sz w:val="22"/>
+          <w:szCs w:val="22"/>
+          <w:lang w:val="en-GB" w:eastAsia="en-GB"/>
         </w:rPr>
       </w:pPr>
       <w:r>
@@ -5379,7 +5770,7 @@
         <w:rPr>
           <w:noProof/>
         </w:rPr>
-        <w:instrText xml:space="preserve"> PAGEREF _Toc447196678 \h </w:instrText>
+        <w:instrText xml:space="preserve"> PAGEREF _Toc21691847 \h </w:instrText>
       </w:r>
       <w:r>
         <w:rPr>
@@ -5396,7 +5787,7 @@
         <w:rPr>
           <w:noProof/>
         </w:rPr>
-        <w:t>19</w:t>
+        <w:t>20</w:t>
       </w:r>
       <w:r>
         <w:rPr>
@@ -5409,7 +5800,12 @@
       <w:pPr>
         <w:pStyle w:val="TOC2"/>
         <w:rPr>
-          <w:noProof/>
+          <w:rFonts w:asciiTheme="minorHAnsi" w:eastAsiaTheme="minorEastAsia" w:hAnsiTheme="minorHAnsi" w:cstheme="minorBidi"/>
+          <w:smallCaps w:val="0"/>
+          <w:noProof/>
+          <w:sz w:val="22"/>
+          <w:szCs w:val="22"/>
+          <w:lang w:val="en-GB" w:eastAsia="en-GB"/>
         </w:rPr>
       </w:pPr>
       <w:r>
@@ -5434,7 +5830,7 @@
         <w:rPr>
           <w:noProof/>
         </w:rPr>
-        <w:instrText xml:space="preserve"> PAGEREF _Toc447196679 \h </w:instrText>
+        <w:instrText xml:space="preserve"> PAGEREF _Toc21691848 \h </w:instrText>
       </w:r>
       <w:r>
         <w:rPr>
@@ -5451,7 +5847,7 @@
         <w:rPr>
           <w:noProof/>
         </w:rPr>
-        <w:t>19</w:t>
+        <w:t>20</w:t>
       </w:r>
       <w:r>
         <w:rPr>
@@ -5464,7 +5860,13 @@
       <w:pPr>
         <w:pStyle w:val="TOC1"/>
         <w:rPr>
-          <w:noProof/>
+          <w:rFonts w:asciiTheme="minorHAnsi" w:eastAsiaTheme="minorEastAsia" w:hAnsiTheme="minorHAnsi" w:cstheme="minorBidi"/>
+          <w:b w:val="0"/>
+          <w:caps w:val="0"/>
+          <w:noProof/>
+          <w:sz w:val="22"/>
+          <w:szCs w:val="22"/>
+          <w:lang w:val="en-GB" w:eastAsia="en-GB"/>
         </w:rPr>
       </w:pPr>
       <w:r>
@@ -5489,7 +5891,7 @@
         <w:rPr>
           <w:noProof/>
         </w:rPr>
-        <w:instrText xml:space="preserve"> PAGEREF _Toc447196680 \h </w:instrText>
+        <w:instrText xml:space="preserve"> PAGEREF _Toc21691849 \h </w:instrText>
       </w:r>
       <w:r>
         <w:rPr>
@@ -5506,7 +5908,7 @@
         <w:rPr>
           <w:noProof/>
         </w:rPr>
-        <w:t>20</w:t>
+        <w:t>21</w:t>
       </w:r>
       <w:r>
         <w:rPr>
@@ -5519,7 +5921,12 @@
       <w:pPr>
         <w:pStyle w:val="TOC2"/>
         <w:rPr>
-          <w:noProof/>
+          <w:rFonts w:asciiTheme="minorHAnsi" w:eastAsiaTheme="minorEastAsia" w:hAnsiTheme="minorHAnsi" w:cstheme="minorBidi"/>
+          <w:smallCaps w:val="0"/>
+          <w:noProof/>
+          <w:sz w:val="22"/>
+          <w:szCs w:val="22"/>
+          <w:lang w:val="en-GB" w:eastAsia="en-GB"/>
         </w:rPr>
       </w:pPr>
       <w:r>
@@ -5527,13 +5934,7 @@
           <w:noProof/>
         </w:rPr>
         <w:lastRenderedPageBreak/>
-        <w:t>Over</w:t>
-      </w:r>
-      <w:r>
-        <w:rPr>
-          <w:noProof/>
-        </w:rPr>
-        <w:t>view</w:t>
+        <w:t>Overview</w:t>
       </w:r>
       <w:r>
         <w:rPr>
@@ -5551,7 +5952,7 @@
         <w:rPr>
           <w:noProof/>
         </w:rPr>
-        <w:instrText xml:space="preserve"> PAGEREF _Toc447196681 \h </w:instrText>
+        <w:instrText xml:space="preserve"> PAGEREF _Toc21691850 \h </w:instrText>
       </w:r>
       <w:r>
         <w:rPr>
@@ -5568,7 +5969,7 @@
         <w:rPr>
           <w:noProof/>
         </w:rPr>
-        <w:t>20</w:t>
+        <w:t>21</w:t>
       </w:r>
       <w:r>
         <w:rPr>
@@ -5581,7 +5982,12 @@
       <w:pPr>
         <w:pStyle w:val="TOC2"/>
         <w:rPr>
-          <w:noProof/>
+          <w:rFonts w:asciiTheme="minorHAnsi" w:eastAsiaTheme="minorEastAsia" w:hAnsiTheme="minorHAnsi" w:cstheme="minorBidi"/>
+          <w:smallCaps w:val="0"/>
+          <w:noProof/>
+          <w:sz w:val="22"/>
+          <w:szCs w:val="22"/>
+          <w:lang w:val="en-GB" w:eastAsia="en-GB"/>
         </w:rPr>
       </w:pPr>
       <w:r>
@@ -5606,7 +6012,7 @@
         <w:rPr>
           <w:noProof/>
         </w:rPr>
-        <w:instrText xml:space="preserve"> PAGEREF _Toc447196682 \h </w:instrText>
+        <w:instrText xml:space="preserve"> PAGEREF _Toc21691851 \h </w:instrText>
       </w:r>
       <w:r>
         <w:rPr>
@@ -5623,7 +6029,7 @@
         <w:rPr>
           <w:noProof/>
         </w:rPr>
-        <w:t>20</w:t>
+        <w:t>21</w:t>
       </w:r>
       <w:r>
         <w:rPr>
@@ -5636,7 +6042,12 @@
       <w:pPr>
         <w:pStyle w:val="TOC2"/>
         <w:rPr>
-          <w:noProof/>
+          <w:rFonts w:asciiTheme="minorHAnsi" w:eastAsiaTheme="minorEastAsia" w:hAnsiTheme="minorHAnsi" w:cstheme="minorBidi"/>
+          <w:smallCaps w:val="0"/>
+          <w:noProof/>
+          <w:sz w:val="22"/>
+          <w:szCs w:val="22"/>
+          <w:lang w:val="en-GB" w:eastAsia="en-GB"/>
         </w:rPr>
       </w:pPr>
       <w:r>
@@ -5661,7 +6072,7 @@
         <w:rPr>
           <w:noProof/>
         </w:rPr>
-        <w:instrText xml:space="preserve"> PAGEREF _Toc447196683 \h </w:instrText>
+        <w:instrText xml:space="preserve"> PAGEREF _Toc21691852 \h </w:instrText>
       </w:r>
       <w:r>
         <w:rPr>
@@ -5678,7 +6089,7 @@
         <w:rPr>
           <w:noProof/>
         </w:rPr>
-        <w:t>20</w:t>
+        <w:t>21</w:t>
       </w:r>
       <w:r>
         <w:rPr>
@@ -5691,7 +6102,13 @@
       <w:pPr>
         <w:pStyle w:val="TOC1"/>
         <w:rPr>
-          <w:noProof/>
+          <w:rFonts w:asciiTheme="minorHAnsi" w:eastAsiaTheme="minorEastAsia" w:hAnsiTheme="minorHAnsi" w:cstheme="minorBidi"/>
+          <w:b w:val="0"/>
+          <w:caps w:val="0"/>
+          <w:noProof/>
+          <w:sz w:val="22"/>
+          <w:szCs w:val="22"/>
+          <w:lang w:val="en-GB" w:eastAsia="en-GB"/>
         </w:rPr>
       </w:pPr>
       <w:r>
@@ -5716,7 +6133,7 @@
         <w:rPr>
           <w:noProof/>
         </w:rPr>
-        <w:instrText xml:space="preserve"> PAGEREF _Toc447196684 \h </w:instrText>
+        <w:instrText xml:space="preserve"> PAGEREF _Toc21691853 \h </w:instrText>
       </w:r>
       <w:r>
         <w:rPr>
@@ -5733,7 +6150,7 @@
         <w:rPr>
           <w:noProof/>
         </w:rPr>
-        <w:t>21</w:t>
+        <w:t>22</w:t>
       </w:r>
       <w:r>
         <w:rPr>
@@ -5746,7 +6163,12 @@
       <w:pPr>
         <w:pStyle w:val="TOC2"/>
         <w:rPr>
-          <w:noProof/>
+          <w:rFonts w:asciiTheme="minorHAnsi" w:eastAsiaTheme="minorEastAsia" w:hAnsiTheme="minorHAnsi" w:cstheme="minorBidi"/>
+          <w:smallCaps w:val="0"/>
+          <w:noProof/>
+          <w:sz w:val="22"/>
+          <w:szCs w:val="22"/>
+          <w:lang w:val="en-GB" w:eastAsia="en-GB"/>
         </w:rPr>
       </w:pPr>
       <w:r>
@@ -5771,7 +6193,7 @@
         <w:rPr>
           <w:noProof/>
         </w:rPr>
-        <w:instrText xml:space="preserve"> PAGEREF _Toc447196685 \h </w:instrText>
+        <w:instrText xml:space="preserve"> PAGEREF _Toc21691854 \h </w:instrText>
       </w:r>
       <w:r>
         <w:rPr>
@@ -5788,7 +6210,7 @@
         <w:rPr>
           <w:noProof/>
         </w:rPr>
-        <w:t>21</w:t>
+        <w:t>22</w:t>
       </w:r>
       <w:r>
         <w:rPr>
@@ -5801,20 +6223,19 @@
       <w:pPr>
         <w:pStyle w:val="TOC2"/>
         <w:rPr>
-          <w:noProof/>
-        </w:rPr>
-      </w:pPr>
-      <w:r>
-        <w:rPr>
-          <w:noProof/>
-        </w:rPr>
-        <w:t>Jun</w:t>
-      </w:r>
-      <w:r>
-        <w:rPr>
-          <w:noProof/>
-        </w:rPr>
-        <w:t>k I am working on…</w:t>
+          <w:rFonts w:asciiTheme="minorHAnsi" w:eastAsiaTheme="minorEastAsia" w:hAnsiTheme="minorHAnsi" w:cstheme="minorBidi"/>
+          <w:smallCaps w:val="0"/>
+          <w:noProof/>
+          <w:sz w:val="22"/>
+          <w:szCs w:val="22"/>
+          <w:lang w:val="en-GB" w:eastAsia="en-GB"/>
+        </w:rPr>
+      </w:pPr>
+      <w:r>
+        <w:rPr>
+          <w:noProof/>
+        </w:rPr>
+        <w:t>Junk I am working on…</w:t>
       </w:r>
       <w:r>
         <w:rPr>
@@ -5832,7 +6253,7 @@
         <w:rPr>
           <w:noProof/>
         </w:rPr>
-        <w:instrText xml:space="preserve"> PAGEREF _Toc447196686 \h </w:instrText>
+        <w:instrText xml:space="preserve"> PAGEREF _Toc21691855 \h </w:instrText>
       </w:r>
       <w:r>
         <w:rPr>
@@ -5849,7 +6270,7 @@
         <w:rPr>
           <w:noProof/>
         </w:rPr>
-        <w:t>21</w:t>
+        <w:t>22</w:t>
       </w:r>
       <w:r>
         <w:rPr>
@@ -5862,7 +6283,13 @@
       <w:pPr>
         <w:pStyle w:val="TOC1"/>
         <w:rPr>
-          <w:noProof/>
+          <w:rFonts w:asciiTheme="minorHAnsi" w:eastAsiaTheme="minorEastAsia" w:hAnsiTheme="minorHAnsi" w:cstheme="minorBidi"/>
+          <w:b w:val="0"/>
+          <w:caps w:val="0"/>
+          <w:noProof/>
+          <w:sz w:val="22"/>
+          <w:szCs w:val="22"/>
+          <w:lang w:val="en-GB" w:eastAsia="en-GB"/>
         </w:rPr>
       </w:pPr>
       <w:r>
@@ -5887,7 +6314,7 @@
         <w:rPr>
           <w:noProof/>
         </w:rPr>
-        <w:instrText xml:space="preserve"> PAGEREF _Toc447196687 \h </w:instrText>
+        <w:instrText xml:space="preserve"> PAGEREF _Toc21691856 \h </w:instrText>
       </w:r>
       <w:r>
         <w:rPr>
@@ -5904,7 +6331,7 @@
         <w:rPr>
           <w:noProof/>
         </w:rPr>
-        <w:t>22</w:t>
+        <w:t>23</w:t>
       </w:r>
       <w:r>
         <w:rPr>
@@ -5917,7 +6344,13 @@
       <w:pPr>
         <w:pStyle w:val="TOC1"/>
         <w:rPr>
-          <w:noProof/>
+          <w:rFonts w:asciiTheme="minorHAnsi" w:eastAsiaTheme="minorEastAsia" w:hAnsiTheme="minorHAnsi" w:cstheme="minorBidi"/>
+          <w:b w:val="0"/>
+          <w:caps w:val="0"/>
+          <w:noProof/>
+          <w:sz w:val="22"/>
+          <w:szCs w:val="22"/>
+          <w:lang w:val="en-GB" w:eastAsia="en-GB"/>
         </w:rPr>
       </w:pPr>
       <w:r>
@@ -5942,7 +6375,7 @@
         <w:rPr>
           <w:noProof/>
         </w:rPr>
-        <w:instrText xml:space="preserve"> PAGEREF _Toc447196688 \h </w:instrText>
+        <w:instrText xml:space="preserve"> PAGEREF _Toc21691857 \h </w:instrText>
       </w:r>
       <w:r>
         <w:rPr>
@@ -5959,7 +6392,7 @@
         <w:rPr>
           <w:noProof/>
         </w:rPr>
-        <w:t>22</w:t>
+        <w:t>23</w:t>
       </w:r>
       <w:r>
         <w:rPr>
@@ -5972,7 +6405,13 @@
       <w:pPr>
         <w:pStyle w:val="TOC1"/>
         <w:rPr>
-          <w:noProof/>
+          <w:rFonts w:asciiTheme="minorHAnsi" w:eastAsiaTheme="minorEastAsia" w:hAnsiTheme="minorHAnsi" w:cstheme="minorBidi"/>
+          <w:b w:val="0"/>
+          <w:caps w:val="0"/>
+          <w:noProof/>
+          <w:sz w:val="22"/>
+          <w:szCs w:val="22"/>
+          <w:lang w:val="en-GB" w:eastAsia="en-GB"/>
         </w:rPr>
       </w:pPr>
       <w:r>
@@ -5997,7 +6436,7 @@
         <w:rPr>
           <w:noProof/>
         </w:rPr>
-        <w:instrText xml:space="preserve"> PAGEREF _Toc447196689 \h </w:instrText>
+        <w:instrText xml:space="preserve"> PAGEREF _Toc21691858 \h </w:instrText>
       </w:r>
       <w:r>
         <w:rPr>
@@ -6014,7 +6453,7 @@
         <w:rPr>
           <w:noProof/>
         </w:rPr>
-        <w:t>22</w:t>
+        <w:t>23</w:t>
       </w:r>
       <w:r>
         <w:rPr>
@@ -6027,7 +6466,13 @@
       <w:pPr>
         <w:pStyle w:val="TOC1"/>
         <w:rPr>
-          <w:noProof/>
+          <w:rFonts w:asciiTheme="minorHAnsi" w:eastAsiaTheme="minorEastAsia" w:hAnsiTheme="minorHAnsi" w:cstheme="minorBidi"/>
+          <w:b w:val="0"/>
+          <w:caps w:val="0"/>
+          <w:noProof/>
+          <w:sz w:val="22"/>
+          <w:szCs w:val="22"/>
+          <w:lang w:val="en-GB" w:eastAsia="en-GB"/>
         </w:rPr>
       </w:pPr>
       <w:r>
@@ -6052,13 +6497,7 @@
         <w:rPr>
           <w:noProof/>
         </w:rPr>
-        <w:instrText xml:space="preserve"> PAGEREF _Toc447196690</w:instrText>
-      </w:r>
-      <w:r>
-        <w:rPr>
-          <w:noProof/>
-        </w:rPr>
-        <w:instrText xml:space="preserve"> \h </w:instrText>
+        <w:instrText xml:space="preserve"> PAGEREF _Toc21691859 \h </w:instrText>
       </w:r>
       <w:r>
         <w:rPr>
@@ -6075,7 +6514,7 @@
         <w:rPr>
           <w:noProof/>
         </w:rPr>
-        <w:t>22</w:t>
+        <w:t>23</w:t>
       </w:r>
       <w:r>
         <w:rPr>
@@ -6088,7 +6527,13 @@
       <w:pPr>
         <w:pStyle w:val="TOC1"/>
         <w:rPr>
-          <w:noProof/>
+          <w:rFonts w:asciiTheme="minorHAnsi" w:eastAsiaTheme="minorEastAsia" w:hAnsiTheme="minorHAnsi" w:cstheme="minorBidi"/>
+          <w:b w:val="0"/>
+          <w:caps w:val="0"/>
+          <w:noProof/>
+          <w:sz w:val="22"/>
+          <w:szCs w:val="22"/>
+          <w:lang w:val="en-GB" w:eastAsia="en-GB"/>
         </w:rPr>
       </w:pPr>
       <w:r>
@@ -6113,7 +6558,7 @@
         <w:rPr>
           <w:noProof/>
         </w:rPr>
-        <w:instrText xml:space="preserve"> PAGEREF _Toc447196691 \h </w:instrText>
+        <w:instrText xml:space="preserve"> PAGEREF _Toc21691860 \h </w:instrText>
       </w:r>
       <w:r>
         <w:rPr>
@@ -6130,7 +6575,7 @@
         <w:rPr>
           <w:noProof/>
         </w:rPr>
-        <w:t>22</w:t>
+        <w:t>23</w:t>
       </w:r>
       <w:r>
         <w:rPr>
@@ -6143,7 +6588,13 @@
       <w:pPr>
         <w:pStyle w:val="TOC1"/>
         <w:rPr>
-          <w:noProof/>
+          <w:rFonts w:asciiTheme="minorHAnsi" w:eastAsiaTheme="minorEastAsia" w:hAnsiTheme="minorHAnsi" w:cstheme="minorBidi"/>
+          <w:b w:val="0"/>
+          <w:caps w:val="0"/>
+          <w:noProof/>
+          <w:sz w:val="22"/>
+          <w:szCs w:val="22"/>
+          <w:lang w:val="en-GB" w:eastAsia="en-GB"/>
         </w:rPr>
       </w:pPr>
       <w:r>
@@ -6168,7 +6619,7 @@
         <w:rPr>
           <w:noProof/>
         </w:rPr>
-        <w:instrText xml:space="preserve"> PAGEREF _Toc447196692 \h </w:instrText>
+        <w:instrText xml:space="preserve"> PAGEREF _Toc21691861 \h </w:instrText>
       </w:r>
       <w:r>
         <w:rPr>
@@ -6185,7 +6636,7 @@
         <w:rPr>
           <w:noProof/>
         </w:rPr>
-        <w:t>22</w:t>
+        <w:t>23</w:t>
       </w:r>
       <w:r>
         <w:rPr>
@@ -6198,7 +6649,7 @@
       <w:r>
         <w:fldChar w:fldCharType="end"/>
       </w:r>
-      <w:bookmarkStart w:id="4" w:name="_Toc426902190"/>
+      <w:bookmarkStart w:id="5" w:name="_Toc426902190"/>
       <w:r>
         <w:br w:type="page"/>
       </w:r>
@@ -6211,15 +6662,16 @@
           <w:sz w:val="40"/>
         </w:rPr>
       </w:pPr>
-      <w:bookmarkStart w:id="5" w:name="_Toc447196588"/>
-      <w:bookmarkEnd w:id="4"/>
+      <w:bookmarkStart w:id="6" w:name="_Toc21691757"/>
+      <w:bookmarkEnd w:id="5"/>
       <w:r>
         <w:rPr>
           <w:sz w:val="40"/>
         </w:rPr>
+        <w:lastRenderedPageBreak/>
         <w:t>Design History</w:t>
       </w:r>
-      <w:bookmarkEnd w:id="5"/>
+      <w:bookmarkEnd w:id="6"/>
     </w:p>
     <w:p/>
     <w:p>
@@ -6232,10 +6684,7 @@
     <w:p>
       <w:r>
         <w:tab/>
-        <w:t>In this paragraph describe to the r</w:t>
-      </w:r>
-      <w:r>
-        <w:t>eader what you are trying to achieve with the design history.  It is possible that they don’t know what this is for and you need to explain it to them.</w:t>
+        <w:t>In this paragraph describe to the reader what you are trying to achieve with the design history.  It is possible that they don’t know what this is for and you need to explain it to them.</w:t>
       </w:r>
     </w:p>
     <w:p/>
@@ -6247,23 +6696,20 @@
           <w:sz w:val="28"/>
         </w:rPr>
       </w:pPr>
-      <w:bookmarkStart w:id="6" w:name="_Toc447196589"/>
+      <w:bookmarkStart w:id="7" w:name="_Toc21691758"/>
       <w:r>
         <w:rPr>
           <w:sz w:val="28"/>
         </w:rPr>
         <w:t>Version 1.10</w:t>
       </w:r>
-      <w:bookmarkEnd w:id="6"/>
-    </w:p>
-    <w:p/>
-    <w:p>
-      <w:r>
-        <w:tab/>
-        <w:t>Version 1.10 includes some tuning and tweaking that I did after making my initial pass a</w:t>
-      </w:r>
-      <w:r>
-        <w:t>t the design.  Here is what I changed.</w:t>
+      <w:bookmarkEnd w:id="7"/>
+    </w:p>
+    <w:p/>
+    <w:p>
+      <w:r>
+        <w:tab/>
+        <w:t>Version 1.10 includes some tuning and tweaking that I did after making my initial pass at the design.  Here is what I changed.</w:t>
       </w:r>
     </w:p>
     <w:p/>
@@ -6309,29 +6755,20 @@
           <w:sz w:val="28"/>
         </w:rPr>
       </w:pPr>
-      <w:bookmarkStart w:id="7" w:name="_Toc447196590"/>
-      <w:r>
-        <w:rPr>
-          <w:sz w:val="28"/>
-        </w:rPr>
-        <w:t>Version 2.0</w:t>
-      </w:r>
-      <w:r>
-        <w:rPr>
-          <w:sz w:val="28"/>
-        </w:rPr>
-        <w:t>0</w:t>
-      </w:r>
-      <w:bookmarkEnd w:id="7"/>
-    </w:p>
-    <w:p/>
-    <w:p>
-      <w:r>
-        <w:tab/>
-        <w:t>Version 2.00 is the first version of the design where a major revision has been made now that much more is known about the game.  After many hours of design, many decisions have been made.  Most of these large design decisions are now reflected in this</w:t>
-      </w:r>
-      <w:r>
-        <w:t xml:space="preserve"> document.</w:t>
+      <w:bookmarkStart w:id="8" w:name="_Toc21691759"/>
+      <w:r>
+        <w:rPr>
+          <w:sz w:val="28"/>
+        </w:rPr>
+        <w:t>Version 2.00</w:t>
+      </w:r>
+      <w:bookmarkEnd w:id="8"/>
+    </w:p>
+    <w:p/>
+    <w:p>
+      <w:r>
+        <w:tab/>
+        <w:t>Version 2.00 is the first version of the design where a major revision has been made now that much more is known about the game.  After many hours of design, many decisions have been made.  Most of these large design decisions are now reflected in this document.</w:t>
       </w:r>
     </w:p>
     <w:p/>
@@ -6395,23 +6832,20 @@
           <w:sz w:val="28"/>
         </w:rPr>
       </w:pPr>
-      <w:bookmarkStart w:id="8" w:name="_Toc447196591"/>
+      <w:bookmarkStart w:id="9" w:name="_Toc21691760"/>
       <w:r>
         <w:rPr>
           <w:sz w:val="28"/>
         </w:rPr>
         <w:t>Version 2.10</w:t>
       </w:r>
-      <w:bookmarkEnd w:id="8"/>
-    </w:p>
-    <w:p/>
-    <w:p>
-      <w:r>
-        <w:tab/>
-        <w:t>Version 2.10 has several small chang</w:t>
-      </w:r>
-      <w:r>
-        <w:t>es over that of version 2.00.  The key areas are in many of the appendixes.</w:t>
+      <w:bookmarkEnd w:id="9"/>
+    </w:p>
+    <w:p/>
+    <w:p>
+      <w:r>
+        <w:tab/>
+        <w:t>Version 2.10 has several small changes over that of version 2.00.  The key areas are in many of the appendixes.</w:t>
       </w:r>
     </w:p>
     <w:p/>
@@ -6463,10 +6897,7 @@
         </w:numPr>
       </w:pPr>
       <w:r>
-        <w:t>Added concept sketch for world</w:t>
-      </w:r>
-      <w:r>
-        <w:t>.</w:t>
+        <w:t>Added concept sketch for world.</w:t>
       </w:r>
     </w:p>
     <w:p>
@@ -6479,14 +6910,15 @@
         <w:pStyle w:val="Heading1"/>
         <w:jc w:val="left"/>
       </w:pPr>
-      <w:bookmarkStart w:id="9" w:name="_Toc447196592"/>
+      <w:bookmarkStart w:id="10" w:name="_Toc21691761"/>
       <w:r>
         <w:rPr>
           <w:sz w:val="40"/>
         </w:rPr>
+        <w:lastRenderedPageBreak/>
         <w:t>Game Overview</w:t>
       </w:r>
-      <w:bookmarkEnd w:id="9"/>
+      <w:bookmarkEnd w:id="10"/>
     </w:p>
     <w:p/>
     <w:p>
@@ -6497,14 +6929,14 @@
           <w:sz w:val="28"/>
         </w:rPr>
       </w:pPr>
-      <w:bookmarkStart w:id="10" w:name="_Toc447196593"/>
+      <w:bookmarkStart w:id="11" w:name="_Toc21691762"/>
       <w:r>
         <w:rPr>
           <w:sz w:val="28"/>
         </w:rPr>
         <w:t>Philosophy</w:t>
       </w:r>
-      <w:bookmarkEnd w:id="10"/>
+      <w:bookmarkEnd w:id="11"/>
     </w:p>
     <w:p/>
     <w:p>
@@ -6515,14 +6947,14 @@
           <w:u w:val="none"/>
         </w:rPr>
       </w:pPr>
-      <w:bookmarkStart w:id="11" w:name="_Toc447196594"/>
+      <w:bookmarkStart w:id="12" w:name="_Toc21691763"/>
       <w:r>
         <w:rPr>
           <w:u w:val="none"/>
         </w:rPr>
         <w:t>Philosophical point #1</w:t>
       </w:r>
-      <w:bookmarkEnd w:id="11"/>
+      <w:bookmarkEnd w:id="12"/>
     </w:p>
     <w:p>
       <w:pPr>
@@ -6532,10 +6964,7 @@
     <w:p>
       <w:r>
         <w:tab/>
-        <w:t>This game is trying to do this and that.  Fundamentally I am trying to achieve something that has never been achieved before.  Or.  This game will not try and change the world.  We are ripping off the</w:t>
-      </w:r>
-      <w:r>
-        <w:t xml:space="preserve"> competition so exactly that I can’t believe it.  The world will be shocked at how we are using an existing engine with new art.</w:t>
+        <w:t>This game is trying to do this and that.  Fundamentally I am trying to achieve something that has never been achieved before.  Or.  This game will not try and change the world.  We are ripping off the competition so exactly that I can’t believe it.  The world will be shocked at how we are using an existing engine with new art.</w:t>
       </w:r>
     </w:p>
     <w:p>
@@ -6551,14 +6980,14 @@
           <w:u w:val="none"/>
         </w:rPr>
       </w:pPr>
-      <w:bookmarkStart w:id="12" w:name="_Toc447196595"/>
+      <w:bookmarkStart w:id="13" w:name="_Toc21691764"/>
       <w:r>
         <w:rPr>
           <w:u w:val="none"/>
         </w:rPr>
         <w:t>Philosophical point #2</w:t>
       </w:r>
-      <w:bookmarkEnd w:id="12"/>
+      <w:bookmarkEnd w:id="13"/>
     </w:p>
     <w:p>
       <w:pPr>
@@ -6568,10 +6997,7 @@
     <w:p>
       <w:r>
         <w:tab/>
-        <w:t xml:space="preserve">Our game only runs on Compaq computers.  The reason for this is such and such.  We believe the world </w:t>
-      </w:r>
-      <w:r>
-        <w:t>is coming to and end anyhow so what difference does it make?</w:t>
+        <w:t>Our game only runs on Compaq computers.  The reason for this is such and such.  We believe the world is coming to and end anyhow so what difference does it make?</w:t>
       </w:r>
     </w:p>
     <w:p/>
@@ -6583,14 +7009,14 @@
           <w:u w:val="none"/>
         </w:rPr>
       </w:pPr>
-      <w:bookmarkStart w:id="13" w:name="_Toc447196596"/>
+      <w:bookmarkStart w:id="14" w:name="_Toc21691765"/>
       <w:r>
         <w:rPr>
           <w:u w:val="none"/>
         </w:rPr>
         <w:t>Philosophical point #3</w:t>
       </w:r>
-      <w:bookmarkEnd w:id="13"/>
+      <w:bookmarkEnd w:id="14"/>
     </w:p>
     <w:p>
       <w:pPr>
@@ -6600,10 +7026,7 @@
     <w:p>
       <w:r>
         <w:tab/>
-        <w:t>When you create some of these overarching philosophical points about your design, say whatever you want.  Also, feel free to change it to “My game design goals” or whate</w:t>
-      </w:r>
-      <w:r>
-        <w:t>ver you like to call it.</w:t>
+        <w:t>When you create some of these overarching philosophical points about your design, say whatever you want.  Also, feel free to change it to “My game design goals” or whatever you like to call it.</w:t>
       </w:r>
     </w:p>
     <w:p>
@@ -6619,14 +7042,14 @@
           <w:sz w:val="28"/>
         </w:rPr>
       </w:pPr>
-      <w:bookmarkStart w:id="14" w:name="_Toc447196597"/>
+      <w:bookmarkStart w:id="15" w:name="_Toc21691766"/>
       <w:r>
         <w:rPr>
           <w:sz w:val="28"/>
         </w:rPr>
         <w:t>Common Questions</w:t>
       </w:r>
-      <w:bookmarkEnd w:id="14"/>
+      <w:bookmarkEnd w:id="15"/>
     </w:p>
     <w:p/>
     <w:p>
@@ -6637,14 +7060,14 @@
           <w:u w:val="none"/>
         </w:rPr>
       </w:pPr>
-      <w:bookmarkStart w:id="15" w:name="_Toc447196598"/>
+      <w:bookmarkStart w:id="16" w:name="_Toc21691767"/>
       <w:r>
         <w:rPr>
           <w:u w:val="none"/>
         </w:rPr>
         <w:t>What is the game?</w:t>
       </w:r>
-      <w:bookmarkEnd w:id="15"/>
+      <w:bookmarkEnd w:id="16"/>
     </w:p>
     <w:p/>
     <w:p>
@@ -6664,23 +7087,20 @@
           <w:u w:val="none"/>
         </w:rPr>
       </w:pPr>
-      <w:bookmarkStart w:id="16" w:name="_Toc447196599"/>
+      <w:bookmarkStart w:id="17" w:name="_Toc21691768"/>
       <w:r>
         <w:rPr>
           <w:u w:val="none"/>
         </w:rPr>
         <w:t>Why create this game?</w:t>
       </w:r>
-      <w:bookmarkEnd w:id="16"/>
-    </w:p>
-    <w:p/>
-    <w:p>
-      <w:r>
-        <w:tab/>
-        <w:t xml:space="preserve">Why are you creating this game?  Do </w:t>
-      </w:r>
-      <w:r>
-        <w:t>you love 3D shooters?  Do you think there is a hole in the market for Jell-O tossing midgets?</w:t>
+      <w:bookmarkEnd w:id="17"/>
+    </w:p>
+    <w:p/>
+    <w:p>
+      <w:r>
+        <w:tab/>
+        <w:t>Why are you creating this game?  Do you love 3D shooters?  Do you think there is a hole in the market for Jell-O tossing midgets?</w:t>
       </w:r>
     </w:p>
     <w:p/>
@@ -6692,23 +7112,20 @@
           <w:u w:val="none"/>
         </w:rPr>
       </w:pPr>
-      <w:bookmarkStart w:id="17" w:name="_Toc447196600"/>
+      <w:bookmarkStart w:id="18" w:name="_Toc21691769"/>
       <w:r>
         <w:rPr>
           <w:u w:val="none"/>
         </w:rPr>
         <w:t>Where does the game take place?</w:t>
       </w:r>
-      <w:bookmarkEnd w:id="17"/>
-    </w:p>
-    <w:p/>
-    <w:p>
-      <w:r>
-        <w:tab/>
-        <w:t>Describe the world that your game takes place in.  Simple as that.  Help frame it in the reader’s mind by spending a few senten</w:t>
-      </w:r>
-      <w:r>
-        <w:t>ces on it here.  You can go into lengthy detail later in a section solely dedicated to describing the world.  Remember that we want to keep this part of the design light and readable.</w:t>
+      <w:bookmarkEnd w:id="18"/>
+    </w:p>
+    <w:p/>
+    <w:p>
+      <w:r>
+        <w:tab/>
+        <w:t>Describe the world that your game takes place in.  Simple as that.  Help frame it in the reader’s mind by spending a few sentences on it here.  You can go into lengthy detail later in a section solely dedicated to describing the world.  Remember that we want to keep this part of the design light and readable.</w:t>
       </w:r>
     </w:p>
     <w:p>
@@ -6728,23 +7145,20 @@
           <w:u w:val="none"/>
         </w:rPr>
       </w:pPr>
-      <w:bookmarkStart w:id="18" w:name="_Toc447196601"/>
+      <w:bookmarkStart w:id="19" w:name="_Toc21691770"/>
       <w:r>
         <w:rPr>
           <w:u w:val="none"/>
         </w:rPr>
         <w:t>What do I control?</w:t>
       </w:r>
-      <w:bookmarkEnd w:id="18"/>
-    </w:p>
-    <w:p/>
-    <w:p>
-      <w:r>
-        <w:tab/>
-        <w:t>Describe what the player will control.  You will b</w:t>
-      </w:r>
-      <w:r>
-        <w:t>e in charge of a band of rabid mutant fiddle players.  If you want you can switch on the AI and turn it into a fish bowl simulation.</w:t>
+      <w:bookmarkEnd w:id="19"/>
+    </w:p>
+    <w:p/>
+    <w:p>
+      <w:r>
+        <w:tab/>
+        <w:t>Describe what the player will control.  You will be in charge of a band of rabid mutant fiddle players.  If you want you can switch on the AI and turn it into a fish bowl simulation.</w:t>
       </w:r>
     </w:p>
     <w:p/>
@@ -6756,23 +7170,20 @@
           <w:u w:val="none"/>
         </w:rPr>
       </w:pPr>
-      <w:bookmarkStart w:id="19" w:name="_Toc447196602"/>
+      <w:bookmarkStart w:id="20" w:name="_Toc21691771"/>
       <w:r>
         <w:rPr>
           <w:u w:val="none"/>
         </w:rPr>
         <w:t>How many characters do I control?</w:t>
       </w:r>
-      <w:bookmarkEnd w:id="19"/>
-    </w:p>
-    <w:p/>
-    <w:p>
-      <w:r>
-        <w:tab/>
-        <w:t>If this applies talk a little more about the control choices.  Remember to add answers</w:t>
-      </w:r>
-      <w:r>
-        <w:t xml:space="preserve"> to questions that you think the reader will ask.  This is totally dependent on your design.</w:t>
+      <w:bookmarkEnd w:id="20"/>
+    </w:p>
+    <w:p/>
+    <w:p>
+      <w:r>
+        <w:tab/>
+        <w:t>If this applies talk a little more about the control choices.  Remember to add answers to questions that you think the reader will ask.  This is totally dependent on your design.</w:t>
       </w:r>
     </w:p>
     <w:p/>
@@ -6787,7 +7198,7 @@
           <w:u w:val="none"/>
         </w:rPr>
       </w:pPr>
-      <w:bookmarkStart w:id="20" w:name="_Toc447196603"/>
+      <w:bookmarkStart w:id="21" w:name="_Toc21691772"/>
       <w:r>
         <w:rPr>
           <w:u w:val="none"/>
@@ -6795,16 +7206,13 @@
         <w:lastRenderedPageBreak/>
         <w:t>What is the main focus?</w:t>
       </w:r>
-      <w:bookmarkEnd w:id="20"/>
-    </w:p>
-    <w:p/>
-    <w:p>
-      <w:r>
-        <w:tab/>
-        <w:t>Now that we know where the game takes place and what the player controls.  What are they supposed to achieve in this world?  Angry fi</w:t>
-      </w:r>
-      <w:r>
-        <w:t>ddle players take over the U.N. building.  Be careful not to add a bunch of salesmanship here.  Your design wants to stay light and informative.</w:t>
+      <w:bookmarkEnd w:id="21"/>
+    </w:p>
+    <w:p/>
+    <w:p>
+      <w:r>
+        <w:tab/>
+        <w:t>Now that we know where the game takes place and what the player controls.  What are they supposed to achieve in this world?  Angry fiddle players take over the U.N. building.  Be careful not to add a bunch of salesmanship here.  Your design wants to stay light and informative.</w:t>
       </w:r>
     </w:p>
     <w:p/>
@@ -6816,14 +7224,14 @@
           <w:u w:val="none"/>
         </w:rPr>
       </w:pPr>
-      <w:bookmarkStart w:id="21" w:name="_Toc447196604"/>
+      <w:bookmarkStart w:id="22" w:name="_Toc21691773"/>
       <w:r>
         <w:rPr>
           <w:u w:val="none"/>
         </w:rPr>
         <w:t>What’s different?</w:t>
       </w:r>
-      <w:bookmarkEnd w:id="21"/>
+      <w:bookmarkEnd w:id="22"/>
     </w:p>
     <w:p/>
     <w:p>
@@ -6831,10 +7239,7 @@
         <w:ind w:firstLine="720"/>
       </w:pPr>
       <w:r>
-        <w:t>Tell them what is different from the games that are attempting this in the market right now</w:t>
-      </w:r>
-      <w:r>
-        <w:t>.  This question comes up a lot.</w:t>
+        <w:t>Tell them what is different from the games that are attempting this in the market right now.  This question comes up a lot.</w:t>
       </w:r>
     </w:p>
     <w:p>
@@ -6849,14 +7254,15 @@
           <w:sz w:val="52"/>
         </w:rPr>
       </w:pPr>
-      <w:bookmarkStart w:id="22" w:name="_Toc447196605"/>
+      <w:bookmarkStart w:id="23" w:name="_Toc21691774"/>
       <w:r>
         <w:rPr>
           <w:sz w:val="52"/>
         </w:rPr>
+        <w:lastRenderedPageBreak/>
         <w:t>Feature Set</w:t>
       </w:r>
-      <w:bookmarkEnd w:id="22"/>
+      <w:bookmarkEnd w:id="23"/>
     </w:p>
     <w:p/>
     <w:p>
@@ -6867,14 +7273,14 @@
           <w:sz w:val="28"/>
         </w:rPr>
       </w:pPr>
-      <w:bookmarkStart w:id="23" w:name="_Toc447196606"/>
+      <w:bookmarkStart w:id="24" w:name="_Toc21691775"/>
       <w:r>
         <w:rPr>
           <w:sz w:val="28"/>
         </w:rPr>
         <w:t>General Features</w:t>
       </w:r>
-      <w:bookmarkEnd w:id="23"/>
+      <w:bookmarkEnd w:id="24"/>
     </w:p>
     <w:p/>
     <w:p>
@@ -6906,14 +7312,14 @@
           <w:sz w:val="28"/>
         </w:rPr>
       </w:pPr>
-      <w:bookmarkStart w:id="24" w:name="_Toc447196607"/>
+      <w:bookmarkStart w:id="25" w:name="_Toc21691776"/>
       <w:r>
         <w:rPr>
           <w:sz w:val="28"/>
         </w:rPr>
         <w:t>Multiplayer Features</w:t>
       </w:r>
-      <w:bookmarkEnd w:id="24"/>
+      <w:bookmarkEnd w:id="25"/>
     </w:p>
     <w:p/>
     <w:p>
@@ -6945,20 +7351,14 @@
           <w:sz w:val="28"/>
         </w:rPr>
       </w:pPr>
-      <w:bookmarkStart w:id="25" w:name="_Toc447196608"/>
-      <w:r>
-        <w:rPr>
-          <w:sz w:val="28"/>
-        </w:rPr>
-        <w:t>Ed</w:t>
-      </w:r>
-      <w:r>
-        <w:rPr>
-          <w:sz w:val="28"/>
-        </w:rPr>
-        <w:t>itor</w:t>
-      </w:r>
-      <w:bookmarkEnd w:id="25"/>
+      <w:bookmarkStart w:id="26" w:name="_Toc21691777"/>
+      <w:r>
+        <w:rPr>
+          <w:sz w:val="28"/>
+        </w:rPr>
+        <w:t>Editor</w:t>
+      </w:r>
+      <w:bookmarkEnd w:id="26"/>
     </w:p>
     <w:p/>
     <w:p>
@@ -6991,18 +7391,18 @@
           <w:sz w:val="28"/>
         </w:rPr>
       </w:pPr>
-      <w:bookmarkStart w:id="26" w:name="_Toc447196609"/>
+      <w:bookmarkStart w:id="27" w:name="_Toc21691778"/>
       <w:r>
         <w:rPr>
           <w:sz w:val="28"/>
         </w:rPr>
         <w:t>Gameplay</w:t>
       </w:r>
-      <w:bookmarkEnd w:id="26"/>
-    </w:p>
-    <w:p/>
-    <w:p>
-      <w:bookmarkStart w:id="27" w:name="_Toc426902191"/>
+      <w:bookmarkEnd w:id="27"/>
+    </w:p>
+    <w:p/>
+    <w:p>
+      <w:bookmarkStart w:id="28" w:name="_Toc426902191"/>
       <w:r>
         <w:t>List stuff here that is key to the gameplay experience</w:t>
       </w:r>
@@ -7028,15 +7428,16 @@
           <w:sz w:val="40"/>
         </w:rPr>
       </w:pPr>
-      <w:bookmarkStart w:id="28" w:name="_Toc447196610"/>
+      <w:bookmarkStart w:id="29" w:name="_Toc21691779"/>
       <w:r>
         <w:rPr>
           <w:sz w:val="40"/>
         </w:rPr>
+        <w:lastRenderedPageBreak/>
         <w:t>The Game World</w:t>
       </w:r>
-      <w:bookmarkEnd w:id="27"/>
       <w:bookmarkEnd w:id="28"/>
+      <w:bookmarkEnd w:id="29"/>
     </w:p>
     <w:p/>
     <w:p>
@@ -7047,14 +7448,14 @@
           <w:sz w:val="28"/>
         </w:rPr>
       </w:pPr>
-      <w:bookmarkStart w:id="29" w:name="_Toc447196611"/>
+      <w:bookmarkStart w:id="30" w:name="_Toc21691780"/>
       <w:r>
         <w:rPr>
           <w:sz w:val="28"/>
         </w:rPr>
         <w:t>Overview</w:t>
       </w:r>
-      <w:bookmarkEnd w:id="29"/>
+      <w:bookmarkEnd w:id="30"/>
     </w:p>
     <w:p>
       <w:pPr>
@@ -7076,14 +7477,14 @@
           <w:sz w:val="28"/>
         </w:rPr>
       </w:pPr>
-      <w:bookmarkStart w:id="30" w:name="_Toc447196612"/>
+      <w:bookmarkStart w:id="31" w:name="_Toc21691781"/>
       <w:r>
         <w:rPr>
           <w:sz w:val="28"/>
         </w:rPr>
         <w:t>World Feature #1</w:t>
       </w:r>
-      <w:bookmarkEnd w:id="30"/>
+      <w:bookmarkEnd w:id="31"/>
     </w:p>
     <w:p>
       <w:pPr>
@@ -7096,10 +7497,7 @@
       </w:pPr>
       <w:r>
         <w:tab/>
-        <w:t xml:space="preserve">This section is not supposed to be called world feature #1 but is supposed to be titled with some major thing about the world.  This is where you break down what is so great about the game world </w:t>
-      </w:r>
-      <w:r>
-        <w:t>into component pieces and describe each one.</w:t>
+        <w:t>This section is not supposed to be called world feature #1 but is supposed to be titled with some major thing about the world.  This is where you break down what is so great about the game world into component pieces and describe each one.</w:t>
       </w:r>
     </w:p>
     <w:p>
@@ -7115,14 +7513,14 @@
           <w:sz w:val="28"/>
         </w:rPr>
       </w:pPr>
-      <w:bookmarkStart w:id="31" w:name="_Toc447196613"/>
+      <w:bookmarkStart w:id="32" w:name="_Toc21691782"/>
       <w:r>
         <w:rPr>
           <w:sz w:val="28"/>
         </w:rPr>
         <w:t>World Feature #2</w:t>
       </w:r>
-      <w:bookmarkEnd w:id="31"/>
+      <w:bookmarkEnd w:id="32"/>
     </w:p>
     <w:p/>
     <w:p>
@@ -7140,16 +7538,16 @@
           <w:sz w:val="28"/>
         </w:rPr>
       </w:pPr>
-      <w:bookmarkStart w:id="32" w:name="_Toc426902192"/>
-      <w:bookmarkStart w:id="33" w:name="_Toc447196614"/>
+      <w:bookmarkStart w:id="33" w:name="_Toc426902192"/>
+      <w:bookmarkStart w:id="34" w:name="_Toc21691783"/>
       <w:r>
         <w:rPr>
           <w:sz w:val="28"/>
         </w:rPr>
         <w:t>The Physical World</w:t>
       </w:r>
-      <w:bookmarkEnd w:id="32"/>
       <w:bookmarkEnd w:id="33"/>
+      <w:bookmarkEnd w:id="34"/>
     </w:p>
     <w:p/>
     <w:p>
@@ -7160,14 +7558,14 @@
           <w:u w:val="none"/>
         </w:rPr>
       </w:pPr>
-      <w:bookmarkStart w:id="34" w:name="_Toc447196615"/>
+      <w:bookmarkStart w:id="35" w:name="_Toc21691784"/>
       <w:r>
         <w:rPr>
           <w:u w:val="none"/>
         </w:rPr>
         <w:t>Overview</w:t>
       </w:r>
-      <w:bookmarkEnd w:id="34"/>
+      <w:bookmarkEnd w:id="35"/>
     </w:p>
     <w:p>
       <w:pPr>
@@ -7177,10 +7575,7 @@
     <w:p>
       <w:r>
         <w:tab/>
-        <w:t xml:space="preserve">Describe an overview of the physical world.  Then </w:t>
-      </w:r>
-      <w:r>
-        <w:t>start talking about the components of the physical world below in each paragraph.</w:t>
+        <w:t>Describe an overview of the physical world.  Then start talking about the components of the physical world below in each paragraph.</w:t>
       </w:r>
     </w:p>
     <w:p>
@@ -7209,14 +7604,14 @@
           <w:u w:val="none"/>
         </w:rPr>
       </w:pPr>
-      <w:bookmarkStart w:id="35" w:name="_Toc447196616"/>
+      <w:bookmarkStart w:id="36" w:name="_Toc21691785"/>
       <w:r>
         <w:rPr>
           <w:u w:val="none"/>
         </w:rPr>
         <w:t>Key Locations</w:t>
       </w:r>
-      <w:bookmarkEnd w:id="35"/>
+      <w:bookmarkEnd w:id="36"/>
     </w:p>
     <w:p/>
     <w:p>
@@ -7234,14 +7629,14 @@
           <w:u w:val="none"/>
         </w:rPr>
       </w:pPr>
-      <w:bookmarkStart w:id="36" w:name="_Toc447196617"/>
+      <w:bookmarkStart w:id="37" w:name="_Toc21691786"/>
       <w:r>
         <w:rPr>
           <w:u w:val="none"/>
         </w:rPr>
         <w:t>Travel</w:t>
       </w:r>
-      <w:bookmarkEnd w:id="36"/>
+      <w:bookmarkEnd w:id="37"/>
     </w:p>
     <w:p>
       <w:pPr>
@@ -7251,10 +7646,7 @@
     <w:p>
       <w:r>
         <w:tab/>
-        <w:t>Describe how the player moves char</w:t>
-      </w:r>
-      <w:r>
-        <w:t>acters around in the world.</w:t>
+        <w:t>Describe how the player moves characters around in the world.</w:t>
       </w:r>
     </w:p>
     <w:p/>
@@ -7266,14 +7658,14 @@
           <w:u w:val="none"/>
         </w:rPr>
       </w:pPr>
-      <w:bookmarkStart w:id="37" w:name="_Toc447196618"/>
+      <w:bookmarkStart w:id="38" w:name="_Toc21691787"/>
       <w:r>
         <w:rPr>
           <w:u w:val="none"/>
         </w:rPr>
         <w:t>Scale</w:t>
       </w:r>
-      <w:bookmarkEnd w:id="37"/>
+      <w:bookmarkEnd w:id="38"/>
     </w:p>
     <w:p/>
     <w:p>
@@ -7294,14 +7686,14 @@
           <w:u w:val="none"/>
         </w:rPr>
       </w:pPr>
-      <w:bookmarkStart w:id="38" w:name="_Toc447196619"/>
+      <w:bookmarkStart w:id="39" w:name="_Toc21691788"/>
       <w:r>
         <w:rPr>
           <w:u w:val="none"/>
         </w:rPr>
         <w:t>Objects</w:t>
       </w:r>
-      <w:bookmarkEnd w:id="38"/>
+      <w:bookmarkEnd w:id="39"/>
     </w:p>
     <w:p/>
     <w:p>
@@ -7316,10 +7708,7 @@
         <w:ind w:firstLine="720"/>
       </w:pPr>
       <w:r>
-        <w:t>See the “Objects Appendix” for a list of all the objects foun</w:t>
-      </w:r>
-      <w:r>
-        <w:t>d in the world.</w:t>
+        <w:t>See the “Objects Appendix” for a list of all the objects found in the world.</w:t>
       </w:r>
     </w:p>
     <w:p/>
@@ -7331,14 +7720,14 @@
           <w:u w:val="none"/>
         </w:rPr>
       </w:pPr>
-      <w:bookmarkStart w:id="39" w:name="_Toc447196620"/>
+      <w:bookmarkStart w:id="40" w:name="_Toc21691789"/>
       <w:r>
         <w:rPr>
           <w:u w:val="none"/>
         </w:rPr>
         <w:t>Weather</w:t>
       </w:r>
-      <w:bookmarkEnd w:id="39"/>
+      <w:bookmarkEnd w:id="40"/>
     </w:p>
     <w:p>
       <w:pPr>
@@ -7360,14 +7749,14 @@
           <w:u w:val="none"/>
         </w:rPr>
       </w:pPr>
-      <w:bookmarkStart w:id="40" w:name="_Toc447196621"/>
+      <w:bookmarkStart w:id="41" w:name="_Toc21691790"/>
       <w:r>
         <w:rPr>
           <w:u w:val="none"/>
         </w:rPr>
         <w:t>Day and Night</w:t>
       </w:r>
-      <w:bookmarkEnd w:id="40"/>
+      <w:bookmarkEnd w:id="41"/>
     </w:p>
     <w:p/>
     <w:p>
@@ -7389,20 +7778,15 @@
           <w:u w:val="none"/>
         </w:rPr>
       </w:pPr>
-      <w:bookmarkStart w:id="41" w:name="_Toc447196622"/>
+      <w:bookmarkStart w:id="42" w:name="_Toc21691791"/>
       <w:r>
         <w:rPr>
           <w:u w:val="none"/>
         </w:rPr>
-        <w:t>T</w:t>
-      </w:r>
-      <w:r>
-        <w:rPr>
-          <w:u w:val="none"/>
-        </w:rPr>
-        <w:t>ime</w:t>
-      </w:r>
-      <w:bookmarkEnd w:id="41"/>
+        <w:lastRenderedPageBreak/>
+        <w:t>Time</w:t>
+      </w:r>
+      <w:bookmarkEnd w:id="42"/>
     </w:p>
     <w:p/>
     <w:p>
@@ -7420,22 +7804,22 @@
           <w:sz w:val="28"/>
         </w:rPr>
       </w:pPr>
-      <w:bookmarkStart w:id="42" w:name="_Toc426902193"/>
-      <w:bookmarkStart w:id="43" w:name="_Toc447196623"/>
+      <w:bookmarkStart w:id="43" w:name="_Toc426902193"/>
+      <w:bookmarkStart w:id="44" w:name="_Toc21691792"/>
       <w:r>
         <w:rPr>
           <w:sz w:val="28"/>
         </w:rPr>
         <w:t xml:space="preserve">Rendering </w:t>
       </w:r>
-      <w:bookmarkEnd w:id="42"/>
+      <w:bookmarkEnd w:id="43"/>
       <w:r>
         <w:rPr>
           <w:sz w:val="28"/>
         </w:rPr>
         <w:t>System</w:t>
       </w:r>
-      <w:bookmarkEnd w:id="43"/>
+      <w:bookmarkEnd w:id="44"/>
     </w:p>
     <w:p/>
     <w:p>
@@ -7446,14 +7830,14 @@
           <w:u w:val="none"/>
         </w:rPr>
       </w:pPr>
-      <w:bookmarkStart w:id="44" w:name="_Toc447196624"/>
+      <w:bookmarkStart w:id="45" w:name="_Toc21691793"/>
       <w:r>
         <w:rPr>
           <w:u w:val="none"/>
         </w:rPr>
         <w:t>Overview</w:t>
       </w:r>
-      <w:bookmarkEnd w:id="44"/>
+      <w:bookmarkEnd w:id="45"/>
     </w:p>
     <w:p/>
     <w:p>
@@ -7475,26 +7859,23 @@
           <w:u w:val="none"/>
         </w:rPr>
       </w:pPr>
-      <w:bookmarkStart w:id="45" w:name="_Toc447196625"/>
+      <w:bookmarkStart w:id="46" w:name="_Toc21691794"/>
       <w:r>
         <w:rPr>
           <w:u w:val="none"/>
         </w:rPr>
         <w:t>2D/3D Rendering</w:t>
       </w:r>
-      <w:bookmarkEnd w:id="45"/>
-    </w:p>
-    <w:p/>
-    <w:p>
-      <w:r>
-        <w:tab/>
-      </w:r>
-      <w:bookmarkStart w:id="46" w:name="_Toc426902194"/>
-      <w:r>
-        <w:t>Describe what sort of 2D/3</w:t>
-      </w:r>
-      <w:r>
-        <w:t>D rendering engine will be used.</w:t>
+      <w:bookmarkEnd w:id="46"/>
+    </w:p>
+    <w:p/>
+    <w:p>
+      <w:r>
+        <w:tab/>
+      </w:r>
+      <w:bookmarkStart w:id="47" w:name="_Toc426902194"/>
+      <w:r>
+        <w:t>Describe what sort of 2D/3D rendering engine will be used.</w:t>
       </w:r>
     </w:p>
     <w:p/>
@@ -7506,16 +7887,16 @@
           <w:sz w:val="28"/>
         </w:rPr>
       </w:pPr>
-      <w:bookmarkStart w:id="47" w:name="_Toc426902195"/>
-      <w:bookmarkStart w:id="48" w:name="_Toc447196626"/>
-      <w:bookmarkEnd w:id="46"/>
+      <w:bookmarkStart w:id="48" w:name="_Toc426902195"/>
+      <w:bookmarkStart w:id="49" w:name="_Toc21691795"/>
+      <w:bookmarkEnd w:id="47"/>
       <w:r>
         <w:rPr>
           <w:sz w:val="28"/>
         </w:rPr>
         <w:t>Camera</w:t>
       </w:r>
-      <w:bookmarkEnd w:id="48"/>
+      <w:bookmarkEnd w:id="49"/>
     </w:p>
     <w:p/>
     <w:p>
@@ -7526,14 +7907,14 @@
           <w:u w:val="none"/>
         </w:rPr>
       </w:pPr>
-      <w:bookmarkStart w:id="49" w:name="_Toc447196627"/>
+      <w:bookmarkStart w:id="50" w:name="_Toc21691796"/>
       <w:r>
         <w:rPr>
           <w:u w:val="none"/>
         </w:rPr>
         <w:t>Overview</w:t>
       </w:r>
-      <w:bookmarkEnd w:id="49"/>
+      <w:bookmarkEnd w:id="50"/>
     </w:p>
     <w:p/>
     <w:p>
@@ -7553,14 +7934,14 @@
           <w:u w:val="none"/>
         </w:rPr>
       </w:pPr>
-      <w:bookmarkStart w:id="50" w:name="_Toc447196628"/>
+      <w:bookmarkStart w:id="51" w:name="_Toc21691797"/>
       <w:r>
         <w:rPr>
           <w:u w:val="none"/>
         </w:rPr>
         <w:t>Camera Detail #1</w:t>
       </w:r>
-      <w:bookmarkEnd w:id="50"/>
+      <w:bookmarkEnd w:id="51"/>
     </w:p>
     <w:p/>
     <w:p>
@@ -7578,23 +7959,20 @@
           <w:sz w:val="28"/>
         </w:rPr>
       </w:pPr>
-      <w:bookmarkStart w:id="51" w:name="_Toc447196629"/>
+      <w:bookmarkStart w:id="52" w:name="_Toc21691798"/>
       <w:r>
         <w:rPr>
           <w:u w:val="none"/>
         </w:rPr>
         <w:t>Camera Detail #2</w:t>
       </w:r>
-      <w:bookmarkEnd w:id="51"/>
-    </w:p>
-    <w:p/>
-    <w:p>
-      <w:r>
-        <w:tab/>
-        <w:t>Th</w:t>
-      </w:r>
-      <w:r>
-        <w:t>e camera will sometimes move like this in this special circumstance.</w:t>
+      <w:bookmarkEnd w:id="52"/>
+    </w:p>
+    <w:p/>
+    <w:p>
+      <w:r>
+        <w:tab/>
+        <w:t>The camera will sometimes move like this in this special circumstance.</w:t>
       </w:r>
     </w:p>
     <w:p/>
@@ -7606,15 +7984,15 @@
           <w:sz w:val="28"/>
         </w:rPr>
       </w:pPr>
-      <w:bookmarkStart w:id="52" w:name="_Toc447196630"/>
-      <w:bookmarkEnd w:id="47"/>
+      <w:bookmarkStart w:id="53" w:name="_Toc21691799"/>
+      <w:bookmarkEnd w:id="48"/>
       <w:r>
         <w:rPr>
           <w:sz w:val="28"/>
         </w:rPr>
         <w:t>Game Engine</w:t>
       </w:r>
-      <w:bookmarkEnd w:id="52"/>
+      <w:bookmarkEnd w:id="53"/>
     </w:p>
     <w:p>
       <w:pPr>
@@ -7624,7 +8002,7 @@
           <w:u w:val="none"/>
         </w:rPr>
       </w:pPr>
-      <w:bookmarkStart w:id="53" w:name="_Toc426902196"/>
+      <w:bookmarkStart w:id="54" w:name="_Toc426902196"/>
     </w:p>
     <w:p>
       <w:pPr>
@@ -7634,14 +8012,14 @@
           <w:sz w:val="28"/>
         </w:rPr>
       </w:pPr>
-      <w:bookmarkStart w:id="54" w:name="_Toc447196631"/>
+      <w:bookmarkStart w:id="55" w:name="_Toc21691800"/>
       <w:r>
         <w:rPr>
           <w:u w:val="none"/>
         </w:rPr>
         <w:t>Overview</w:t>
       </w:r>
-      <w:bookmarkEnd w:id="54"/>
+      <w:bookmarkEnd w:id="55"/>
     </w:p>
     <w:p/>
     <w:p>
@@ -7659,14 +8037,14 @@
           <w:u w:val="none"/>
         </w:rPr>
       </w:pPr>
-      <w:bookmarkStart w:id="55" w:name="_Toc447196632"/>
+      <w:bookmarkStart w:id="56" w:name="_Toc21691801"/>
       <w:r>
         <w:rPr>
           <w:u w:val="none"/>
         </w:rPr>
         <w:t>Game Engine Detail #1</w:t>
       </w:r>
-      <w:bookmarkEnd w:id="55"/>
+      <w:bookmarkEnd w:id="56"/>
     </w:p>
     <w:p/>
     <w:p>
@@ -7684,23 +8062,20 @@
           <w:u w:val="none"/>
         </w:rPr>
       </w:pPr>
-      <w:bookmarkStart w:id="56" w:name="_Toc447196633"/>
+      <w:bookmarkStart w:id="57" w:name="_Toc21691802"/>
       <w:r>
         <w:rPr>
           <w:u w:val="none"/>
         </w:rPr>
         <w:t>Water</w:t>
       </w:r>
-      <w:bookmarkEnd w:id="56"/>
-    </w:p>
-    <w:p/>
-    <w:p>
-      <w:r>
-        <w:tab/>
-        <w:t>There will b</w:t>
-      </w:r>
-      <w:r>
-        <w:t>e water in the world that looks awesome and our game engine will handle it beautifully.</w:t>
+      <w:bookmarkEnd w:id="57"/>
+    </w:p>
+    <w:p/>
+    <w:p>
+      <w:r>
+        <w:tab/>
+        <w:t>There will be water in the world that looks awesome and our game engine will handle it beautifully.</w:t>
       </w:r>
     </w:p>
     <w:p/>
@@ -7712,23 +8087,20 @@
           <w:u w:val="none"/>
         </w:rPr>
       </w:pPr>
-      <w:bookmarkStart w:id="57" w:name="_Toc447196634"/>
+      <w:bookmarkStart w:id="58" w:name="_Toc21691803"/>
       <w:r>
         <w:rPr>
           <w:u w:val="none"/>
         </w:rPr>
         <w:t>Collision Detection</w:t>
       </w:r>
-      <w:bookmarkEnd w:id="57"/>
-    </w:p>
-    <w:p/>
-    <w:p>
-      <w:r>
-        <w:tab/>
-        <w:t>Our game engine handles collision detection really well.  It uses the such and such technique and will be quite excellent.  Can you see I am havi</w:t>
-      </w:r>
-      <w:r>
-        <w:t>ng a hard time making up stupid placeholder text here?</w:t>
+      <w:bookmarkEnd w:id="58"/>
+    </w:p>
+    <w:p/>
+    <w:p>
+      <w:r>
+        <w:tab/>
+        <w:t>Our game engine handles collision detection really well.  It uses the such and such technique and will be quite excellent.  Can you see I am having a hard time making up stupid placeholder text here?</w:t>
       </w:r>
     </w:p>
     <w:p/>
@@ -7743,9 +8115,9 @@
           <w:sz w:val="28"/>
         </w:rPr>
       </w:pPr>
-      <w:bookmarkStart w:id="58" w:name="_Toc426902197"/>
-      <w:bookmarkStart w:id="59" w:name="_Toc447196635"/>
-      <w:bookmarkEnd w:id="53"/>
+      <w:bookmarkStart w:id="59" w:name="_Toc426902197"/>
+      <w:bookmarkStart w:id="60" w:name="_Toc21691804"/>
+      <w:bookmarkEnd w:id="54"/>
       <w:r>
         <w:rPr>
           <w:sz w:val="28"/>
@@ -7753,8 +8125,8 @@
         <w:lastRenderedPageBreak/>
         <w:t>Lighting Models</w:t>
       </w:r>
-      <w:bookmarkEnd w:id="58"/>
       <w:bookmarkEnd w:id="59"/>
+      <w:bookmarkEnd w:id="60"/>
     </w:p>
     <w:p/>
     <w:p>
@@ -7765,14 +8137,14 @@
           <w:sz w:val="28"/>
         </w:rPr>
       </w:pPr>
-      <w:bookmarkStart w:id="60" w:name="_Toc447196636"/>
+      <w:bookmarkStart w:id="61" w:name="_Toc21691805"/>
       <w:r>
         <w:rPr>
           <w:u w:val="none"/>
         </w:rPr>
         <w:t>Overview</w:t>
       </w:r>
-      <w:bookmarkEnd w:id="60"/>
+      <w:bookmarkEnd w:id="61"/>
     </w:p>
     <w:p/>
     <w:p>
@@ -7790,23 +8162,20 @@
           <w:u w:val="none"/>
         </w:rPr>
       </w:pPr>
-      <w:bookmarkStart w:id="61" w:name="_Toc447196637"/>
+      <w:bookmarkStart w:id="62" w:name="_Toc21691806"/>
       <w:r>
         <w:rPr>
           <w:u w:val="none"/>
         </w:rPr>
         <w:t>Lighting Model Detail #1</w:t>
       </w:r>
-      <w:bookmarkEnd w:id="61"/>
-    </w:p>
-    <w:p/>
-    <w:p>
-      <w:r>
-        <w:tab/>
-        <w:t xml:space="preserve">We are using the xyz technique to light </w:t>
-      </w:r>
-      <w:r>
-        <w:t>our world.</w:t>
+      <w:bookmarkEnd w:id="62"/>
+    </w:p>
+    <w:p/>
+    <w:p>
+      <w:r>
+        <w:tab/>
+        <w:t>We are using the xyz technique to light our world.</w:t>
       </w:r>
     </w:p>
     <w:p/>
@@ -7818,14 +8187,14 @@
           <w:sz w:val="28"/>
         </w:rPr>
       </w:pPr>
-      <w:bookmarkStart w:id="62" w:name="_Toc447196638"/>
+      <w:bookmarkStart w:id="63" w:name="_Toc21691807"/>
       <w:r>
         <w:rPr>
           <w:u w:val="none"/>
         </w:rPr>
         <w:t>Lighting Model Detail #2</w:t>
       </w:r>
-      <w:bookmarkEnd w:id="62"/>
+      <w:bookmarkEnd w:id="63"/>
     </w:p>
     <w:p/>
     <w:p>
@@ -7845,14 +8214,15 @@
           <w:sz w:val="40"/>
         </w:rPr>
       </w:pPr>
-      <w:bookmarkStart w:id="63" w:name="_Toc447196639"/>
+      <w:bookmarkStart w:id="64" w:name="_Toc21691808"/>
       <w:r>
         <w:rPr>
           <w:sz w:val="40"/>
         </w:rPr>
+        <w:lastRenderedPageBreak/>
         <w:t>The World Layout</w:t>
       </w:r>
-      <w:bookmarkEnd w:id="63"/>
+      <w:bookmarkEnd w:id="64"/>
     </w:p>
     <w:p/>
     <w:p>
@@ -7863,14 +8233,14 @@
           <w:sz w:val="28"/>
         </w:rPr>
       </w:pPr>
-      <w:bookmarkStart w:id="64" w:name="_Toc447196640"/>
+      <w:bookmarkStart w:id="65" w:name="_Toc21691809"/>
       <w:r>
         <w:rPr>
           <w:sz w:val="28"/>
         </w:rPr>
         <w:t>Overview</w:t>
       </w:r>
-      <w:bookmarkEnd w:id="64"/>
+      <w:bookmarkEnd w:id="65"/>
     </w:p>
     <w:p/>
     <w:p>
@@ -7888,14 +8258,14 @@
           <w:sz w:val="28"/>
         </w:rPr>
       </w:pPr>
-      <w:bookmarkStart w:id="65" w:name="_Toc447196641"/>
+      <w:bookmarkStart w:id="66" w:name="_Toc21691810"/>
       <w:r>
         <w:rPr>
           <w:sz w:val="28"/>
         </w:rPr>
         <w:t>World Layout Detail #1</w:t>
       </w:r>
-      <w:bookmarkEnd w:id="65"/>
+      <w:bookmarkEnd w:id="66"/>
     </w:p>
     <w:p/>
     <w:p>
@@ -7906,14 +8276,14 @@
           <w:sz w:val="28"/>
         </w:rPr>
       </w:pPr>
-      <w:bookmarkStart w:id="66" w:name="_Toc447196642"/>
+      <w:bookmarkStart w:id="67" w:name="_Toc21691811"/>
       <w:r>
         <w:rPr>
           <w:sz w:val="28"/>
         </w:rPr>
         <w:t>World Layout Detail #2</w:t>
       </w:r>
-      <w:bookmarkEnd w:id="66"/>
+      <w:bookmarkEnd w:id="67"/>
     </w:p>
     <w:p>
       <w:r>
@@ -7928,16 +8298,17 @@
           <w:sz w:val="40"/>
         </w:rPr>
       </w:pPr>
-      <w:bookmarkStart w:id="67" w:name="_Toc426902199"/>
-      <w:bookmarkStart w:id="68" w:name="_Toc447196643"/>
+      <w:bookmarkStart w:id="68" w:name="_Toc426902199"/>
+      <w:bookmarkStart w:id="69" w:name="_Toc21691812"/>
       <w:r>
         <w:rPr>
           <w:sz w:val="40"/>
         </w:rPr>
+        <w:lastRenderedPageBreak/>
         <w:t>Game Characters</w:t>
       </w:r>
-      <w:bookmarkEnd w:id="67"/>
       <w:bookmarkEnd w:id="68"/>
+      <w:bookmarkEnd w:id="69"/>
     </w:p>
     <w:p/>
     <w:p>
@@ -7948,23 +8319,20 @@
           <w:sz w:val="28"/>
         </w:rPr>
       </w:pPr>
-      <w:bookmarkStart w:id="69" w:name="_Toc447196644"/>
+      <w:bookmarkStart w:id="70" w:name="_Toc21691813"/>
       <w:r>
         <w:rPr>
           <w:sz w:val="28"/>
         </w:rPr>
         <w:t>Overview</w:t>
       </w:r>
-      <w:bookmarkEnd w:id="69"/>
-    </w:p>
-    <w:p/>
-    <w:p>
-      <w:r>
-        <w:tab/>
-        <w:t>Over of wha</w:t>
-      </w:r>
-      <w:r>
-        <w:t>t your characters are.</w:t>
+      <w:bookmarkEnd w:id="70"/>
+    </w:p>
+    <w:p/>
+    <w:p>
+      <w:r>
+        <w:tab/>
+        <w:t>Over of what your characters are.</w:t>
       </w:r>
     </w:p>
     <w:p/>
@@ -7976,14 +8344,14 @@
           <w:sz w:val="28"/>
         </w:rPr>
       </w:pPr>
-      <w:bookmarkStart w:id="70" w:name="_Toc447196645"/>
+      <w:bookmarkStart w:id="71" w:name="_Toc21691814"/>
       <w:r>
         <w:rPr>
           <w:sz w:val="28"/>
         </w:rPr>
         <w:t>Creating a Character</w:t>
       </w:r>
-      <w:bookmarkEnd w:id="70"/>
+      <w:bookmarkEnd w:id="71"/>
     </w:p>
     <w:p/>
     <w:p>
@@ -8001,28 +8369,25 @@
           <w:sz w:val="28"/>
         </w:rPr>
       </w:pPr>
-      <w:bookmarkStart w:id="71" w:name="_Toc447196646"/>
+      <w:bookmarkStart w:id="72" w:name="_Toc21691815"/>
       <w:r>
         <w:rPr>
           <w:sz w:val="28"/>
         </w:rPr>
         <w:t>Enemies and Monsters</w:t>
       </w:r>
-      <w:bookmarkEnd w:id="71"/>
-    </w:p>
-    <w:p/>
-    <w:p>
-      <w:r>
-        <w:tab/>
-        <w:t>Describe enemies or monsters in the world or whomever the player is trying to defeat.  Naturally this depends heavily on your game idea but</w:t>
-      </w:r>
-      <w:r>
-        <w:t xml:space="preserve"> generally games are about trying to kill something.</w:t>
+      <w:bookmarkEnd w:id="72"/>
+    </w:p>
+    <w:p/>
+    <w:p>
+      <w:r>
+        <w:tab/>
+        <w:t>Describe enemies or monsters in the world or whomever the player is trying to defeat.  Naturally this depends heavily on your game idea but generally games are about trying to kill something.</w:t>
       </w:r>
       <w:r>
         <w:br w:type="page"/>
       </w:r>
-      <w:bookmarkStart w:id="72" w:name="_Toc426902200"/>
+      <w:bookmarkStart w:id="73" w:name="_Toc426902200"/>
     </w:p>
     <w:p>
       <w:pPr>
@@ -8032,16 +8397,17 @@
           <w:sz w:val="40"/>
         </w:rPr>
       </w:pPr>
-      <w:bookmarkStart w:id="73" w:name="_Toc426902205"/>
-      <w:bookmarkStart w:id="74" w:name="_Toc447196647"/>
+      <w:bookmarkStart w:id="74" w:name="_Toc426902205"/>
+      <w:bookmarkStart w:id="75" w:name="_Toc21691816"/>
       <w:r>
         <w:rPr>
           <w:sz w:val="40"/>
         </w:rPr>
+        <w:lastRenderedPageBreak/>
         <w:t>User Interface</w:t>
       </w:r>
-      <w:bookmarkEnd w:id="73"/>
       <w:bookmarkEnd w:id="74"/>
+      <w:bookmarkEnd w:id="75"/>
     </w:p>
     <w:p/>
     <w:p>
@@ -8052,14 +8418,14 @@
           <w:sz w:val="28"/>
         </w:rPr>
       </w:pPr>
-      <w:bookmarkStart w:id="75" w:name="_Toc447196648"/>
+      <w:bookmarkStart w:id="76" w:name="_Toc21691817"/>
       <w:r>
         <w:rPr>
           <w:sz w:val="28"/>
         </w:rPr>
         <w:t>Overview</w:t>
       </w:r>
-      <w:bookmarkEnd w:id="75"/>
+      <w:bookmarkEnd w:id="76"/>
     </w:p>
     <w:p/>
     <w:p>
@@ -8077,14 +8443,14 @@
           <w:sz w:val="28"/>
         </w:rPr>
       </w:pPr>
-      <w:bookmarkStart w:id="76" w:name="_Toc447196649"/>
+      <w:bookmarkStart w:id="77" w:name="_Toc21691818"/>
       <w:r>
         <w:rPr>
           <w:sz w:val="28"/>
         </w:rPr>
         <w:t>User Interface Detail #1</w:t>
       </w:r>
-      <w:bookmarkEnd w:id="76"/>
+      <w:bookmarkEnd w:id="77"/>
     </w:p>
     <w:p/>
     <w:p>
@@ -8095,20 +8461,14 @@
           <w:sz w:val="28"/>
         </w:rPr>
       </w:pPr>
-      <w:bookmarkStart w:id="77" w:name="_Toc447196650"/>
-      <w:r>
-        <w:rPr>
-          <w:sz w:val="28"/>
-        </w:rPr>
-        <w:t xml:space="preserve">User Interface </w:t>
-      </w:r>
-      <w:r>
-        <w:rPr>
-          <w:sz w:val="28"/>
-        </w:rPr>
-        <w:t>Detail #2</w:t>
-      </w:r>
-      <w:bookmarkEnd w:id="77"/>
+      <w:bookmarkStart w:id="78" w:name="_Toc21691819"/>
+      <w:r>
+        <w:rPr>
+          <w:sz w:val="28"/>
+        </w:rPr>
+        <w:t>User Interface Detail #2</w:t>
+      </w:r>
+      <w:bookmarkEnd w:id="78"/>
     </w:p>
     <w:p>
       <w:r>
@@ -8123,15 +8483,16 @@
           <w:sz w:val="40"/>
         </w:rPr>
       </w:pPr>
-      <w:bookmarkStart w:id="78" w:name="_Toc447196651"/>
+      <w:bookmarkStart w:id="79" w:name="_Toc21691820"/>
       <w:r>
         <w:rPr>
           <w:sz w:val="40"/>
         </w:rPr>
+        <w:lastRenderedPageBreak/>
         <w:t>Weapons</w:t>
       </w:r>
-      <w:bookmarkEnd w:id="72"/>
-      <w:bookmarkEnd w:id="78"/>
+      <w:bookmarkEnd w:id="73"/>
+      <w:bookmarkEnd w:id="79"/>
     </w:p>
     <w:p/>
     <w:p>
@@ -8142,14 +8503,14 @@
           <w:sz w:val="28"/>
         </w:rPr>
       </w:pPr>
-      <w:bookmarkStart w:id="79" w:name="_Toc447196652"/>
+      <w:bookmarkStart w:id="80" w:name="_Toc21691821"/>
       <w:r>
         <w:rPr>
           <w:sz w:val="28"/>
         </w:rPr>
         <w:t>Overview</w:t>
       </w:r>
-      <w:bookmarkEnd w:id="79"/>
+      <w:bookmarkEnd w:id="80"/>
     </w:p>
     <w:p/>
     <w:p>
@@ -8167,14 +8528,14 @@
           <w:sz w:val="28"/>
         </w:rPr>
       </w:pPr>
-      <w:bookmarkStart w:id="80" w:name="_Toc447196653"/>
+      <w:bookmarkStart w:id="81" w:name="_Toc21691822"/>
       <w:r>
         <w:rPr>
           <w:sz w:val="28"/>
         </w:rPr>
         <w:t>Weapons Details #1</w:t>
       </w:r>
-      <w:bookmarkEnd w:id="80"/>
+      <w:bookmarkEnd w:id="81"/>
     </w:p>
     <w:p/>
     <w:p>
@@ -8185,14 +8546,14 @@
           <w:sz w:val="28"/>
         </w:rPr>
       </w:pPr>
-      <w:bookmarkStart w:id="81" w:name="_Toc447196654"/>
+      <w:bookmarkStart w:id="82" w:name="_Toc21691823"/>
       <w:r>
         <w:rPr>
           <w:sz w:val="28"/>
         </w:rPr>
         <w:t>Weapons Details #2</w:t>
       </w:r>
-      <w:bookmarkEnd w:id="81"/>
+      <w:bookmarkEnd w:id="82"/>
     </w:p>
     <w:p>
       <w:r>
@@ -8208,15 +8569,15 @@
           <w:sz w:val="40"/>
         </w:rPr>
       </w:pPr>
-      <w:bookmarkStart w:id="82" w:name="_Toc426902204"/>
-      <w:bookmarkStart w:id="83" w:name="_Toc447196655"/>
+      <w:bookmarkStart w:id="83" w:name="_Toc426902204"/>
+      <w:bookmarkStart w:id="84" w:name="_Toc21691824"/>
       <w:r>
         <w:rPr>
           <w:sz w:val="40"/>
         </w:rPr>
         <w:t>Musical Scores and Sound Effects</w:t>
       </w:r>
-      <w:bookmarkEnd w:id="83"/>
+      <w:bookmarkEnd w:id="84"/>
     </w:p>
     <w:p>
       <w:pPr>
@@ -8236,14 +8597,14 @@
           <w:sz w:val="28"/>
         </w:rPr>
       </w:pPr>
-      <w:bookmarkStart w:id="84" w:name="_Toc447196656"/>
+      <w:bookmarkStart w:id="85" w:name="_Toc21691825"/>
       <w:r>
         <w:rPr>
           <w:sz w:val="28"/>
         </w:rPr>
         <w:t>Overview</w:t>
       </w:r>
-      <w:bookmarkEnd w:id="84"/>
+      <w:bookmarkEnd w:id="85"/>
     </w:p>
     <w:p/>
     <w:p>
@@ -8264,14 +8625,14 @@
           <w:sz w:val="28"/>
         </w:rPr>
       </w:pPr>
-      <w:bookmarkStart w:id="85" w:name="_Toc447196657"/>
+      <w:bookmarkStart w:id="86" w:name="_Toc21691826"/>
       <w:r>
         <w:rPr>
           <w:sz w:val="28"/>
         </w:rPr>
         <w:t>Red Book Audio</w:t>
       </w:r>
-      <w:bookmarkEnd w:id="85"/>
+      <w:bookmarkEnd w:id="86"/>
     </w:p>
     <w:p/>
     <w:p>
@@ -8292,14 +8653,14 @@
           <w:sz w:val="28"/>
         </w:rPr>
       </w:pPr>
-      <w:bookmarkStart w:id="86" w:name="_Toc447196658"/>
+      <w:bookmarkStart w:id="87" w:name="_Toc21691827"/>
       <w:r>
         <w:rPr>
           <w:sz w:val="28"/>
         </w:rPr>
         <w:t>3D Sound</w:t>
       </w:r>
-      <w:bookmarkEnd w:id="86"/>
+      <w:bookmarkEnd w:id="87"/>
     </w:p>
     <w:p/>
     <w:p>
@@ -8320,23 +8681,20 @@
           <w:sz w:val="28"/>
         </w:rPr>
       </w:pPr>
-      <w:bookmarkStart w:id="87" w:name="_Toc447196659"/>
+      <w:bookmarkStart w:id="88" w:name="_Toc21691828"/>
       <w:r>
         <w:rPr>
           <w:sz w:val="28"/>
         </w:rPr>
         <w:t>Sound Design</w:t>
       </w:r>
-      <w:bookmarkEnd w:id="87"/>
-    </w:p>
-    <w:p/>
-    <w:p>
-      <w:r>
-        <w:tab/>
-        <w:t xml:space="preserve">Take a shot at what you are going to do for </w:t>
-      </w:r>
-      <w:r>
-        <w:t>sound design at this early stage.  Hey, good to let your reader know what you are thinking.</w:t>
+      <w:bookmarkEnd w:id="88"/>
+    </w:p>
+    <w:p/>
+    <w:p>
+      <w:r>
+        <w:tab/>
+        <w:t>Take a shot at what you are going to do for sound design at this early stage.  Hey, good to let your reader know what you are thinking.</w:t>
       </w:r>
       <w:r>
         <w:br w:type="page"/>
@@ -8350,14 +8708,15 @@
           <w:sz w:val="40"/>
         </w:rPr>
       </w:pPr>
-      <w:bookmarkStart w:id="88" w:name="_Toc447196660"/>
+      <w:bookmarkStart w:id="89" w:name="_Toc21691829"/>
       <w:r>
         <w:rPr>
           <w:sz w:val="40"/>
         </w:rPr>
+        <w:lastRenderedPageBreak/>
         <w:t>Single-Player Game</w:t>
       </w:r>
-      <w:bookmarkEnd w:id="88"/>
+      <w:bookmarkEnd w:id="89"/>
     </w:p>
     <w:p/>
     <w:p>
@@ -8368,14 +8727,14 @@
           <w:sz w:val="28"/>
         </w:rPr>
       </w:pPr>
-      <w:bookmarkStart w:id="89" w:name="_Toc447196661"/>
+      <w:bookmarkStart w:id="90" w:name="_Toc21691830"/>
       <w:r>
         <w:rPr>
           <w:sz w:val="28"/>
         </w:rPr>
         <w:t>Overview</w:t>
       </w:r>
-      <w:bookmarkEnd w:id="89"/>
+      <w:bookmarkEnd w:id="90"/>
     </w:p>
     <w:p/>
     <w:p>
@@ -8388,10 +8747,7 @@
     <w:p>
       <w:r>
         <w:tab/>
-        <w:t>Here is a breakdown of the key components of the single player game</w:t>
-      </w:r>
-      <w:r>
-        <w:t>.</w:t>
+        <w:t>Here is a breakdown of the key components of the single player game.</w:t>
       </w:r>
     </w:p>
     <w:p/>
@@ -8403,14 +8759,14 @@
           <w:sz w:val="28"/>
         </w:rPr>
       </w:pPr>
-      <w:bookmarkStart w:id="90" w:name="_Toc447196662"/>
+      <w:bookmarkStart w:id="91" w:name="_Toc21691831"/>
       <w:r>
         <w:rPr>
           <w:sz w:val="28"/>
         </w:rPr>
         <w:t>Single Player Game Detail #1</w:t>
       </w:r>
-      <w:bookmarkEnd w:id="90"/>
+      <w:bookmarkEnd w:id="91"/>
     </w:p>
     <w:p/>
     <w:p>
@@ -8421,14 +8777,14 @@
           <w:sz w:val="28"/>
         </w:rPr>
       </w:pPr>
-      <w:bookmarkStart w:id="91" w:name="_Toc447196663"/>
+      <w:bookmarkStart w:id="92" w:name="_Toc21691832"/>
       <w:r>
         <w:rPr>
           <w:sz w:val="28"/>
         </w:rPr>
         <w:t>Single Player Game Detail #2</w:t>
       </w:r>
-      <w:bookmarkEnd w:id="91"/>
+      <w:bookmarkEnd w:id="92"/>
     </w:p>
     <w:p/>
     <w:p>
@@ -8439,14 +8795,14 @@
           <w:sz w:val="28"/>
         </w:rPr>
       </w:pPr>
-      <w:bookmarkStart w:id="92" w:name="_Toc447196664"/>
+      <w:bookmarkStart w:id="93" w:name="_Toc21691833"/>
       <w:r>
         <w:rPr>
           <w:sz w:val="28"/>
         </w:rPr>
         <w:t>Story</w:t>
       </w:r>
-      <w:bookmarkEnd w:id="92"/>
+      <w:bookmarkEnd w:id="93"/>
     </w:p>
     <w:p/>
     <w:p>
@@ -8464,23 +8820,20 @@
           <w:sz w:val="28"/>
         </w:rPr>
       </w:pPr>
-      <w:bookmarkStart w:id="93" w:name="_Toc447196665"/>
+      <w:bookmarkStart w:id="94" w:name="_Toc21691834"/>
       <w:r>
         <w:rPr>
           <w:sz w:val="28"/>
         </w:rPr>
         <w:t>Hours of Gameplay</w:t>
       </w:r>
-      <w:bookmarkEnd w:id="93"/>
-    </w:p>
-    <w:p/>
-    <w:p>
-      <w:r>
-        <w:tab/>
-        <w:t>Talk about ho</w:t>
-      </w:r>
-      <w:r>
-        <w:t>w long the single-player game experience is supposed to last or what your thoughts are at this point.</w:t>
+      <w:bookmarkEnd w:id="94"/>
+    </w:p>
+    <w:p/>
+    <w:p>
+      <w:r>
+        <w:tab/>
+        <w:t>Talk about how long the single-player game experience is supposed to last or what your thoughts are at this point.</w:t>
       </w:r>
     </w:p>
     <w:p/>
@@ -8492,14 +8845,14 @@
           <w:sz w:val="28"/>
         </w:rPr>
       </w:pPr>
-      <w:bookmarkStart w:id="94" w:name="_Toc447196666"/>
+      <w:bookmarkStart w:id="95" w:name="_Toc21691835"/>
       <w:r>
         <w:rPr>
           <w:sz w:val="28"/>
         </w:rPr>
         <w:t>Victory Conditions</w:t>
       </w:r>
-      <w:bookmarkEnd w:id="94"/>
+      <w:bookmarkEnd w:id="95"/>
     </w:p>
     <w:p/>
     <w:p>
@@ -8519,21 +8872,16 @@
           <w:sz w:val="40"/>
         </w:rPr>
       </w:pPr>
-      <w:bookmarkStart w:id="95" w:name="_Toc447196667"/>
+      <w:bookmarkStart w:id="96" w:name="_Toc21691836"/>
+      <w:bookmarkEnd w:id="83"/>
       <w:r>
         <w:rPr>
           <w:sz w:val="40"/>
         </w:rPr>
-        <w:t>Multiplayer</w:t>
-      </w:r>
-      <w:bookmarkEnd w:id="82"/>
-      <w:r>
-        <w:rPr>
-          <w:sz w:val="40"/>
-        </w:rPr>
-        <w:t xml:space="preserve"> Game</w:t>
-      </w:r>
-      <w:bookmarkEnd w:id="95"/>
+        <w:lastRenderedPageBreak/>
+        <w:t>Research</w:t>
+      </w:r>
+      <w:bookmarkEnd w:id="96"/>
     </w:p>
     <w:p/>
     <w:p>
@@ -8544,23 +8892,22 @@
           <w:sz w:val="28"/>
         </w:rPr>
       </w:pPr>
-      <w:bookmarkStart w:id="96" w:name="_Toc447196668"/>
+      <w:bookmarkStart w:id="97" w:name="_Toc21691837"/>
       <w:r>
         <w:rPr>
           <w:sz w:val="28"/>
         </w:rPr>
         <w:t>Overview</w:t>
       </w:r>
-      <w:bookmarkEnd w:id="96"/>
-    </w:p>
-    <w:p/>
-    <w:p>
-      <w:r>
-        <w:tab/>
-        <w:t>Describe how the multiplayer game will work in a few s</w:t>
-      </w:r>
-      <w:r>
-        <w:t>entences and then go into details below.</w:t>
+      <w:bookmarkEnd w:id="97"/>
+    </w:p>
+    <w:p/>
+    <w:p>
+      <w:r>
+        <w:tab/>
+      </w:r>
+      <w:r>
+        <w:t>Research for themes and content</w:t>
       </w:r>
     </w:p>
     <w:p/>
@@ -8572,21 +8919,304 @@
           <w:sz w:val="28"/>
         </w:rPr>
       </w:pPr>
-      <w:bookmarkStart w:id="97" w:name="_Toc447196669"/>
-      <w:r>
-        <w:rPr>
-          <w:sz w:val="28"/>
-        </w:rPr>
-        <w:t>Max Players</w:t>
-      </w:r>
-      <w:bookmarkEnd w:id="97"/>
-    </w:p>
-    <w:p/>
-    <w:p>
-      <w:r>
-        <w:tab/>
-        <w:t>Describe how many players can play at once or whatever.</w:t>
-      </w:r>
+      <w:bookmarkStart w:id="98" w:name="_Toc21691838"/>
+      <w:r>
+        <w:rPr>
+          <w:sz w:val="28"/>
+        </w:rPr>
+        <w:t>Smithing</w:t>
+      </w:r>
+      <w:bookmarkEnd w:id="98"/>
+    </w:p>
+    <w:p/>
+    <w:p>
+      <w:r>
+        <w:tab/>
+      </w:r>
+      <w:r>
+        <w:t>A Smith is a craftsman who fashions useful items out of metal with the application of heat and force generated by a hammer. The history of Smithing methods has remained consistent throughout but has generated different types of Smiths. These are:</w:t>
+      </w:r>
+    </w:p>
+    <w:p>
+      <w:pPr>
+        <w:pStyle w:val="ListParagraph"/>
+        <w:numPr>
+          <w:ilvl w:val="0"/>
+          <w:numId w:val="19"/>
+        </w:numPr>
+        <w:rPr>
+          <w:rFonts w:ascii="Times New Roman" w:hAnsi="Times New Roman" w:cs="Times New Roman"/>
+          <w:sz w:val="20"/>
+          <w:szCs w:val="20"/>
+        </w:rPr>
+      </w:pPr>
+      <w:r>
+        <w:rPr>
+          <w:rFonts w:ascii="Times New Roman" w:hAnsi="Times New Roman" w:cs="Times New Roman"/>
+          <w:sz w:val="20"/>
+          <w:szCs w:val="20"/>
+        </w:rPr>
+        <w:t>A Blacksmith is what is usually referred to as “Smith”, working mainly with iron and steel materials. They usually specialise in the forging of horseshoes, but also work in other tools and weapons. Their essential equipment consisted of a forge or furnace as well as an Anvil, Tongs, Hammers, Chisels, and other equipment to cut and shape, flatten or weld into the desired object.</w:t>
+      </w:r>
+    </w:p>
+    <w:p>
+      <w:pPr>
+        <w:pStyle w:val="ListParagraph"/>
+        <w:numPr>
+          <w:ilvl w:val="0"/>
+          <w:numId w:val="19"/>
+        </w:numPr>
+        <w:rPr>
+          <w:rFonts w:ascii="Times New Roman" w:hAnsi="Times New Roman" w:cs="Times New Roman"/>
+          <w:sz w:val="20"/>
+          <w:szCs w:val="20"/>
+        </w:rPr>
+      </w:pPr>
+      <w:r>
+        <w:rPr>
+          <w:rFonts w:ascii="Times New Roman" w:hAnsi="Times New Roman" w:cs="Times New Roman"/>
+          <w:sz w:val="20"/>
+          <w:szCs w:val="20"/>
+        </w:rPr>
+        <w:t>A Bladesmith mainly specialised in the creation of blades such as knives, swords, daggers, and bladed cutlery.</w:t>
+      </w:r>
+    </w:p>
+    <w:p>
+      <w:pPr>
+        <w:pStyle w:val="ListParagraph"/>
+        <w:numPr>
+          <w:ilvl w:val="0"/>
+          <w:numId w:val="19"/>
+        </w:numPr>
+        <w:rPr>
+          <w:rFonts w:ascii="Times New Roman" w:hAnsi="Times New Roman" w:cs="Times New Roman"/>
+          <w:sz w:val="20"/>
+          <w:szCs w:val="20"/>
+        </w:rPr>
+      </w:pPr>
+      <w:r>
+        <w:rPr>
+          <w:rFonts w:ascii="Times New Roman" w:hAnsi="Times New Roman" w:cs="Times New Roman"/>
+          <w:sz w:val="20"/>
+          <w:szCs w:val="20"/>
+        </w:rPr>
+        <w:t>A Brownsmith or Coppersmith mainly specialised in using Copper and Brass to create items and was the earliest form of Smithing as Copper and Brass are soft and easy to manipulate.</w:t>
+      </w:r>
+    </w:p>
+    <w:p>
+      <w:pPr>
+        <w:pStyle w:val="ListParagraph"/>
+        <w:numPr>
+          <w:ilvl w:val="0"/>
+          <w:numId w:val="19"/>
+        </w:numPr>
+        <w:rPr>
+          <w:rFonts w:ascii="Times New Roman" w:hAnsi="Times New Roman" w:cs="Times New Roman"/>
+          <w:sz w:val="20"/>
+          <w:szCs w:val="20"/>
+        </w:rPr>
+      </w:pPr>
+      <w:r>
+        <w:rPr>
+          <w:rFonts w:ascii="Times New Roman" w:hAnsi="Times New Roman" w:cs="Times New Roman"/>
+          <w:sz w:val="20"/>
+          <w:szCs w:val="20"/>
+        </w:rPr>
+        <w:t>Coinsmiths are specialised in the creation or manipulation of coins, with modern day Coinsmiths recreating vintage and modern-day coin jewellery. A Moneyer is a Coinsmith who is officially permitted to mint money.</w:t>
+      </w:r>
+    </w:p>
+    <w:p>
+      <w:pPr>
+        <w:pStyle w:val="ListParagraph"/>
+        <w:numPr>
+          <w:ilvl w:val="0"/>
+          <w:numId w:val="19"/>
+        </w:numPr>
+        <w:rPr>
+          <w:rFonts w:ascii="Times New Roman" w:hAnsi="Times New Roman" w:cs="Times New Roman"/>
+          <w:sz w:val="20"/>
+          <w:szCs w:val="20"/>
+        </w:rPr>
+      </w:pPr>
+      <w:r>
+        <w:rPr>
+          <w:rFonts w:ascii="Times New Roman" w:hAnsi="Times New Roman" w:cs="Times New Roman"/>
+          <w:sz w:val="20"/>
+          <w:szCs w:val="20"/>
+        </w:rPr>
+        <w:t>A Goldsmith specialises in manipulating Gold in the creation of various Gold items.</w:t>
+      </w:r>
+    </w:p>
+    <w:p>
+      <w:pPr>
+        <w:pStyle w:val="ListParagraph"/>
+        <w:numPr>
+          <w:ilvl w:val="0"/>
+          <w:numId w:val="19"/>
+        </w:numPr>
+        <w:rPr>
+          <w:rFonts w:ascii="Times New Roman" w:hAnsi="Times New Roman" w:cs="Times New Roman"/>
+          <w:sz w:val="20"/>
+          <w:szCs w:val="20"/>
+        </w:rPr>
+      </w:pPr>
+      <w:r>
+        <w:rPr>
+          <w:rFonts w:ascii="Times New Roman" w:hAnsi="Times New Roman" w:cs="Times New Roman"/>
+          <w:sz w:val="20"/>
+          <w:szCs w:val="20"/>
+        </w:rPr>
+        <w:t>A Gunsmith specialises in the repairs, modifications, designs and building of firearm weaponry. This requires a high level of skill in machinery, woodwork and engineering.</w:t>
+      </w:r>
+    </w:p>
+    <w:p>
+      <w:pPr>
+        <w:pStyle w:val="ListParagraph"/>
+        <w:numPr>
+          <w:ilvl w:val="0"/>
+          <w:numId w:val="19"/>
+        </w:numPr>
+        <w:rPr>
+          <w:rFonts w:ascii="Times New Roman" w:hAnsi="Times New Roman" w:cs="Times New Roman"/>
+          <w:sz w:val="20"/>
+          <w:szCs w:val="20"/>
+        </w:rPr>
+      </w:pPr>
+      <w:r>
+        <w:rPr>
+          <w:rFonts w:ascii="Times New Roman" w:hAnsi="Times New Roman" w:cs="Times New Roman"/>
+          <w:sz w:val="20"/>
+          <w:szCs w:val="20"/>
+        </w:rPr>
+        <w:t>A Locksmith works in the creation and repair of locks, keys, and other security systems (in modern day)</w:t>
+      </w:r>
+    </w:p>
+    <w:p>
+      <w:pPr>
+        <w:pStyle w:val="ListParagraph"/>
+        <w:numPr>
+          <w:ilvl w:val="0"/>
+          <w:numId w:val="19"/>
+        </w:numPr>
+        <w:rPr>
+          <w:rFonts w:ascii="Times New Roman" w:hAnsi="Times New Roman" w:cs="Times New Roman"/>
+          <w:sz w:val="20"/>
+          <w:szCs w:val="20"/>
+        </w:rPr>
+      </w:pPr>
+      <w:r>
+        <w:rPr>
+          <w:rFonts w:ascii="Times New Roman" w:hAnsi="Times New Roman" w:cs="Times New Roman"/>
+          <w:sz w:val="20"/>
+          <w:szCs w:val="20"/>
+        </w:rPr>
+        <w:t>A Silversmith works with Silver in the creation of various Silver items.</w:t>
+      </w:r>
+    </w:p>
+    <w:p>
+      <w:pPr>
+        <w:pStyle w:val="ListParagraph"/>
+        <w:numPr>
+          <w:ilvl w:val="0"/>
+          <w:numId w:val="19"/>
+        </w:numPr>
+        <w:rPr>
+          <w:rFonts w:ascii="Times New Roman" w:hAnsi="Times New Roman" w:cs="Times New Roman"/>
+          <w:sz w:val="20"/>
+          <w:szCs w:val="20"/>
+        </w:rPr>
+      </w:pPr>
+      <w:r>
+        <w:rPr>
+          <w:rFonts w:ascii="Times New Roman" w:hAnsi="Times New Roman" w:cs="Times New Roman"/>
+          <w:sz w:val="20"/>
+          <w:szCs w:val="20"/>
+        </w:rPr>
+        <w:t>A Swordsmith is a Bladesmith specialised further in the creation of different swords.</w:t>
+      </w:r>
+    </w:p>
+    <w:p>
+      <w:pPr>
+        <w:pStyle w:val="ListParagraph"/>
+        <w:numPr>
+          <w:ilvl w:val="0"/>
+          <w:numId w:val="19"/>
+        </w:numPr>
+        <w:rPr>
+          <w:rFonts w:ascii="Times New Roman" w:hAnsi="Times New Roman" w:cs="Times New Roman"/>
+          <w:sz w:val="20"/>
+          <w:szCs w:val="20"/>
+        </w:rPr>
+      </w:pPr>
+      <w:r>
+        <w:rPr>
+          <w:rFonts w:ascii="Times New Roman" w:hAnsi="Times New Roman" w:cs="Times New Roman"/>
+          <w:sz w:val="20"/>
+          <w:szCs w:val="20"/>
+        </w:rPr>
+        <w:t>A Tinsmith, Tinner or Tinker works with light metals such as tinware.</w:t>
+      </w:r>
+    </w:p>
+    <w:p>
+      <w:pPr>
+        <w:pStyle w:val="ListParagraph"/>
+        <w:numPr>
+          <w:ilvl w:val="0"/>
+          <w:numId w:val="19"/>
+        </w:numPr>
+        <w:rPr>
+          <w:rFonts w:ascii="Times New Roman" w:hAnsi="Times New Roman" w:cs="Times New Roman"/>
+          <w:sz w:val="20"/>
+          <w:szCs w:val="20"/>
+        </w:rPr>
+      </w:pPr>
+      <w:r>
+        <w:rPr>
+          <w:rFonts w:ascii="Times New Roman" w:hAnsi="Times New Roman" w:cs="Times New Roman"/>
+          <w:sz w:val="20"/>
+          <w:szCs w:val="20"/>
+        </w:rPr>
+        <w:t>A Weapon-smith forges various weapons.</w:t>
+      </w:r>
+    </w:p>
+    <w:p>
+      <w:pPr>
+        <w:pStyle w:val="ListParagraph"/>
+        <w:numPr>
+          <w:ilvl w:val="0"/>
+          <w:numId w:val="19"/>
+        </w:numPr>
+        <w:rPr>
+          <w:rFonts w:ascii="Times New Roman" w:hAnsi="Times New Roman" w:cs="Times New Roman"/>
+          <w:sz w:val="20"/>
+          <w:szCs w:val="20"/>
+        </w:rPr>
+      </w:pPr>
+      <w:r>
+        <w:rPr>
+          <w:rFonts w:ascii="Times New Roman" w:hAnsi="Times New Roman" w:cs="Times New Roman"/>
+          <w:sz w:val="20"/>
+          <w:szCs w:val="20"/>
+        </w:rPr>
+        <w:t>An Armourer specialises in the creation of plate armour and may also repair weapons.</w:t>
+      </w:r>
+    </w:p>
+    <w:p>
+      <w:r>
+        <w:t>By covering these different styles of Smiths, levels can have an additional layer of depth in teaching about different artisans of the trade along with the different eras and locations. Personality can be crafted to create immersion as well as narrowing down the experience across levels for diversity.</w:t>
+      </w:r>
+    </w:p>
+    <w:p>
+      <w:r>
+        <w:t xml:space="preserve">Smith techniques follow the process lined out by the Blacksmith category. They differ not only on the items that they create or materials that they use, but also in the ways that they utilise these methods. Different heat applications, timing, and hammering techniques all come together to create this. It will be the Tech Leads responsibility to design and create these mechanics in an adaptable way to be used in various and unique ways. </w:t>
+      </w:r>
+    </w:p>
+    <w:p>
+      <w:pPr>
+        <w:rPr>
+          <w:sz w:val="28"/>
+        </w:rPr>
+      </w:pPr>
     </w:p>
     <w:p>
       <w:pPr>
@@ -8596,7 +9226,23 @@
           <w:sz w:val="28"/>
         </w:rPr>
       </w:pPr>
-    </w:p>
+      <w:bookmarkStart w:id="99" w:name="_Toc21691839"/>
+      <w:r>
+        <w:rPr>
+          <w:sz w:val="28"/>
+        </w:rPr>
+        <w:t>Level Structure</w:t>
+      </w:r>
+      <w:bookmarkEnd w:id="99"/>
+    </w:p>
+    <w:p/>
+    <w:p>
+      <w:r>
+        <w:tab/>
+        <w:t>Is your game client-server or peer-to-peer or whatever.</w:t>
+      </w:r>
+    </w:p>
+    <w:p/>
     <w:p>
       <w:pPr>
         <w:pStyle w:val="Heading2"/>
@@ -8605,20 +9251,20 @@
           <w:sz w:val="28"/>
         </w:rPr>
       </w:pPr>
-      <w:bookmarkStart w:id="98" w:name="_Toc447196670"/>
-      <w:r>
-        <w:rPr>
-          <w:sz w:val="28"/>
-        </w:rPr>
-        <w:t>Servers</w:t>
-      </w:r>
-      <w:bookmarkEnd w:id="98"/>
-    </w:p>
-    <w:p/>
-    <w:p>
-      <w:r>
-        <w:tab/>
-        <w:t>Is your game client-server or peer-to-peer or whatever.</w:t>
+      <w:bookmarkStart w:id="100" w:name="_Toc21691840"/>
+      <w:r>
+        <w:rPr>
+          <w:sz w:val="28"/>
+        </w:rPr>
+        <w:t>Bronze Age</w:t>
+      </w:r>
+      <w:bookmarkEnd w:id="100"/>
+    </w:p>
+    <w:p/>
+    <w:p>
+      <w:r>
+        <w:tab/>
+        <w:t>Describe how the players can customize the multiplayer experience.</w:t>
       </w:r>
     </w:p>
     <w:p/>
@@ -8630,23 +9276,21 @@
           <w:sz w:val="28"/>
         </w:rPr>
       </w:pPr>
-      <w:bookmarkStart w:id="99" w:name="_Toc447196671"/>
-      <w:r>
-        <w:rPr>
-          <w:sz w:val="28"/>
-        </w:rPr>
-        <w:t>Customization</w:t>
-      </w:r>
-      <w:bookmarkEnd w:id="99"/>
-    </w:p>
-    <w:p/>
-    <w:p>
-      <w:r>
-        <w:tab/>
-        <w:t>Describe how the players can customize the multiplayer exper</w:t>
-      </w:r>
-      <w:r>
-        <w:t>ience.</w:t>
+      <w:bookmarkStart w:id="101" w:name="_Toc21691841"/>
+      <w:r>
+        <w:rPr>
+          <w:sz w:val="28"/>
+        </w:rPr>
+        <w:lastRenderedPageBreak/>
+        <w:t>Iron Age</w:t>
+      </w:r>
+      <w:bookmarkEnd w:id="101"/>
+    </w:p>
+    <w:p/>
+    <w:p>
+      <w:r>
+        <w:tab/>
+        <w:t>Describe how your game will work over the internet.</w:t>
       </w:r>
     </w:p>
     <w:p/>
@@ -8658,20 +9302,20 @@
           <w:sz w:val="28"/>
         </w:rPr>
       </w:pPr>
-      <w:bookmarkStart w:id="100" w:name="_Toc447196672"/>
-      <w:r>
-        <w:rPr>
-          <w:sz w:val="28"/>
-        </w:rPr>
-        <w:t>Internet</w:t>
-      </w:r>
-      <w:bookmarkEnd w:id="100"/>
-    </w:p>
-    <w:p/>
-    <w:p>
-      <w:r>
-        <w:tab/>
-        <w:t>Describe how your game will work over the internet.</w:t>
+      <w:bookmarkStart w:id="102" w:name="_Toc21691842"/>
+      <w:r>
+        <w:rPr>
+          <w:sz w:val="28"/>
+        </w:rPr>
+        <w:t>Medieval Age</w:t>
+      </w:r>
+      <w:bookmarkEnd w:id="102"/>
+    </w:p>
+    <w:p/>
+    <w:p>
+      <w:r>
+        <w:tab/>
+        <w:t>Describe what gaming sites you want to support and what technology you intend to use to achieve this.  Perhaps Dplay or TCP/IP or whatever.  It is probably a good idea to break the tech stuff out into a separate area, you decide.</w:t>
       </w:r>
     </w:p>
     <w:p/>
@@ -8683,23 +9327,20 @@
           <w:sz w:val="28"/>
         </w:rPr>
       </w:pPr>
-      <w:bookmarkStart w:id="101" w:name="_Toc447196673"/>
-      <w:r>
-        <w:rPr>
-          <w:sz w:val="28"/>
-        </w:rPr>
-        <w:t>Gaming Sites</w:t>
-      </w:r>
-      <w:bookmarkEnd w:id="101"/>
-    </w:p>
-    <w:p/>
-    <w:p>
-      <w:r>
-        <w:tab/>
-        <w:t>Describe what gaming sites you want to support and what technology you intend to use to achieve this.  Perhaps Dplay or TCP/IP or whatever.  It is probably a good idea t</w:t>
-      </w:r>
-      <w:r>
-        <w:t>o break the tech stuff out into a separate area, you decide.</w:t>
+      <w:bookmarkStart w:id="103" w:name="_Toc21691843"/>
+      <w:r>
+        <w:rPr>
+          <w:sz w:val="28"/>
+        </w:rPr>
+        <w:t>Industrial Age</w:t>
+      </w:r>
+      <w:bookmarkEnd w:id="103"/>
+    </w:p>
+    <w:p/>
+    <w:p>
+      <w:r>
+        <w:tab/>
+        <w:t>Describe if your world is persistent or not.</w:t>
       </w:r>
     </w:p>
     <w:p/>
@@ -8711,21 +9352,44 @@
           <w:sz w:val="28"/>
         </w:rPr>
       </w:pPr>
-      <w:bookmarkStart w:id="102" w:name="_Toc447196674"/>
-      <w:r>
-        <w:rPr>
-          <w:sz w:val="28"/>
-        </w:rPr>
-        <w:t>Persistence</w:t>
-      </w:r>
-      <w:bookmarkEnd w:id="102"/>
-    </w:p>
-    <w:p/>
-    <w:p>
-      <w:r>
-        <w:tab/>
-        <w:t>Describe if your world is persistent or not.</w:t>
-      </w:r>
+      <w:bookmarkStart w:id="104" w:name="_Toc21691844"/>
+      <w:r>
+        <w:rPr>
+          <w:sz w:val="28"/>
+        </w:rPr>
+        <w:t>Modern Age</w:t>
+      </w:r>
+      <w:bookmarkEnd w:id="104"/>
+    </w:p>
+    <w:p/>
+    <w:p>
+      <w:r>
+        <w:tab/>
+        <w:t>Explain how you can save a multiplayer game and then reload it.  If you can or why this is not possible.</w:t>
+      </w:r>
+    </w:p>
+    <w:p>
+      <w:r>
+        <w:br w:type="page"/>
+      </w:r>
+    </w:p>
+    <w:p>
+      <w:pPr>
+        <w:pStyle w:val="Heading1"/>
+        <w:jc w:val="left"/>
+        <w:rPr>
+          <w:sz w:val="40"/>
+        </w:rPr>
+      </w:pPr>
+      <w:bookmarkStart w:id="105" w:name="_Toc21691845"/>
+      <w:r>
+        <w:rPr>
+          <w:sz w:val="40"/>
+        </w:rPr>
+        <w:lastRenderedPageBreak/>
+        <w:t>Character Rendering</w:t>
+      </w:r>
+      <w:bookmarkEnd w:id="105"/>
     </w:p>
     <w:p/>
     <w:p>
@@ -8736,21 +9400,57 @@
           <w:sz w:val="28"/>
         </w:rPr>
       </w:pPr>
-      <w:bookmarkStart w:id="103" w:name="_Toc447196675"/>
-      <w:r>
-        <w:rPr>
-          <w:sz w:val="28"/>
-        </w:rPr>
-        <w:t>Saving and Loading</w:t>
-      </w:r>
-      <w:bookmarkEnd w:id="103"/>
-    </w:p>
-    <w:p/>
-    <w:p>
-      <w:r>
-        <w:tab/>
-        <w:t>Explain how you can save a multiplayer game and then reload it.  If you can or why this is not possible.</w:t>
-      </w:r>
+      <w:bookmarkStart w:id="106" w:name="_Toc21691846"/>
+      <w:r>
+        <w:rPr>
+          <w:sz w:val="28"/>
+        </w:rPr>
+        <w:t>Overview</w:t>
+      </w:r>
+      <w:bookmarkEnd w:id="106"/>
+    </w:p>
+    <w:p/>
+    <w:p>
+      <w:r>
+        <w:tab/>
+        <w:t>Provide an overview as to how your characters will be rendered.  You may have decided to include this elsewhere or break it out to provide more detail to a specific reader.</w:t>
+      </w:r>
+    </w:p>
+    <w:p/>
+    <w:p>
+      <w:pPr>
+        <w:pStyle w:val="Heading2"/>
+        <w:jc w:val="left"/>
+        <w:rPr>
+          <w:sz w:val="28"/>
+        </w:rPr>
+      </w:pPr>
+      <w:bookmarkStart w:id="107" w:name="_Toc21691847"/>
+      <w:r>
+        <w:rPr>
+          <w:sz w:val="28"/>
+        </w:rPr>
+        <w:t>Character Rendering Detail #1</w:t>
+      </w:r>
+      <w:bookmarkEnd w:id="107"/>
+    </w:p>
+    <w:p/>
+    <w:p>
+      <w:pPr>
+        <w:pStyle w:val="Heading2"/>
+        <w:jc w:val="left"/>
+        <w:rPr>
+          <w:sz w:val="28"/>
+        </w:rPr>
+      </w:pPr>
+      <w:bookmarkStart w:id="108" w:name="_Toc21691848"/>
+      <w:r>
+        <w:rPr>
+          <w:sz w:val="28"/>
+        </w:rPr>
+        <w:t>Character Rendering Detail #2</w:t>
+      </w:r>
+      <w:bookmarkEnd w:id="108"/>
     </w:p>
     <w:p>
       <w:r>
@@ -8765,20 +9465,15 @@
           <w:sz w:val="40"/>
         </w:rPr>
       </w:pPr>
-      <w:bookmarkStart w:id="104" w:name="_Toc447196676"/>
+      <w:bookmarkStart w:id="109" w:name="_Toc21691849"/>
       <w:r>
         <w:rPr>
           <w:sz w:val="40"/>
         </w:rPr>
-        <w:t>Charac</w:t>
-      </w:r>
-      <w:r>
-        <w:rPr>
-          <w:sz w:val="40"/>
-        </w:rPr>
-        <w:t>ter Rendering</w:t>
-      </w:r>
-      <w:bookmarkEnd w:id="104"/>
+        <w:lastRenderedPageBreak/>
+        <w:t>World Editing</w:t>
+      </w:r>
+      <w:bookmarkEnd w:id="109"/>
     </w:p>
     <w:p/>
     <w:p>
@@ -8789,20 +9484,20 @@
           <w:sz w:val="28"/>
         </w:rPr>
       </w:pPr>
-      <w:bookmarkStart w:id="105" w:name="_Toc447196677"/>
+      <w:bookmarkStart w:id="110" w:name="_Toc21691850"/>
       <w:r>
         <w:rPr>
           <w:sz w:val="28"/>
         </w:rPr>
         <w:t>Overview</w:t>
       </w:r>
-      <w:bookmarkEnd w:id="105"/>
-    </w:p>
-    <w:p/>
-    <w:p>
-      <w:r>
-        <w:tab/>
-        <w:t>Provide an overview as to how your characters will be rendered.  You may have decided to include this elsewhere or break it out to provide more detail to a specific reader.</w:t>
+      <w:bookmarkEnd w:id="110"/>
+    </w:p>
+    <w:p/>
+    <w:p>
+      <w:r>
+        <w:tab/>
+        <w:t>Provide an overview about the world editor.</w:t>
       </w:r>
     </w:p>
     <w:p/>
@@ -8814,14 +9509,14 @@
           <w:sz w:val="28"/>
         </w:rPr>
       </w:pPr>
-      <w:bookmarkStart w:id="106" w:name="_Toc447196678"/>
-      <w:r>
-        <w:rPr>
-          <w:sz w:val="28"/>
-        </w:rPr>
-        <w:t>Character Rendering Detail #1</w:t>
-      </w:r>
-      <w:bookmarkEnd w:id="106"/>
+      <w:bookmarkStart w:id="111" w:name="_Toc21691851"/>
+      <w:r>
+        <w:rPr>
+          <w:sz w:val="28"/>
+        </w:rPr>
+        <w:t>World Editing Detail #1</w:t>
+      </w:r>
+      <w:bookmarkEnd w:id="111"/>
     </w:p>
     <w:p/>
     <w:p>
@@ -8832,20 +9527,14 @@
           <w:sz w:val="28"/>
         </w:rPr>
       </w:pPr>
-      <w:bookmarkStart w:id="107" w:name="_Toc447196679"/>
-      <w:r>
-        <w:rPr>
-          <w:sz w:val="28"/>
-        </w:rPr>
-        <w:t>Character Rendering Detai</w:t>
-      </w:r>
-      <w:r>
-        <w:rPr>
-          <w:sz w:val="28"/>
-        </w:rPr>
-        <w:t>l #2</w:t>
-      </w:r>
-      <w:bookmarkEnd w:id="107"/>
+      <w:bookmarkStart w:id="112" w:name="_Toc21691852"/>
+      <w:r>
+        <w:rPr>
+          <w:sz w:val="28"/>
+        </w:rPr>
+        <w:t>World Editing Detail #2</w:t>
+      </w:r>
+      <w:bookmarkEnd w:id="112"/>
     </w:p>
     <w:p>
       <w:r>
@@ -8860,16 +9549,21 @@
           <w:sz w:val="40"/>
         </w:rPr>
       </w:pPr>
-      <w:bookmarkStart w:id="108" w:name="_Toc447196680"/>
+      <w:bookmarkStart w:id="113" w:name="_Toc21691853"/>
       <w:r>
         <w:rPr>
           <w:sz w:val="40"/>
         </w:rPr>
-        <w:t>World Editing</w:t>
-      </w:r>
-      <w:bookmarkEnd w:id="108"/>
-    </w:p>
-    <w:p/>
+        <w:lastRenderedPageBreak/>
+        <w:t>Extra Miscellaneous Stuff</w:t>
+      </w:r>
+      <w:bookmarkEnd w:id="113"/>
+    </w:p>
+    <w:p>
+      <w:pPr>
+        <w:pStyle w:val="FootnoteText"/>
+      </w:pPr>
+    </w:p>
     <w:p>
       <w:pPr>
         <w:pStyle w:val="Heading2"/>
@@ -8878,23 +9572,30 @@
           <w:sz w:val="28"/>
         </w:rPr>
       </w:pPr>
-      <w:bookmarkStart w:id="109" w:name="_Toc447196681"/>
+      <w:bookmarkStart w:id="114" w:name="_Toc21691854"/>
       <w:r>
         <w:rPr>
           <w:sz w:val="28"/>
         </w:rPr>
         <w:t>Overview</w:t>
       </w:r>
-      <w:bookmarkEnd w:id="109"/>
-    </w:p>
-    <w:p/>
-    <w:p>
-      <w:r>
-        <w:tab/>
-        <w:t>Provide an overview about the world editor.</w:t>
-      </w:r>
-    </w:p>
-    <w:p/>
+      <w:bookmarkEnd w:id="114"/>
+    </w:p>
+    <w:p>
+      <w:pPr>
+        <w:pStyle w:val="FootnoteText"/>
+      </w:pPr>
+    </w:p>
+    <w:p>
+      <w:r>
+        <w:t>Drop anything you are working on and don’t have a good home for here.</w:t>
+      </w:r>
+    </w:p>
+    <w:p>
+      <w:pPr>
+        <w:pStyle w:val="FootnoteText"/>
+      </w:pPr>
+    </w:p>
     <w:p>
       <w:pPr>
         <w:pStyle w:val="Heading2"/>
@@ -8903,34 +9604,36 @@
           <w:sz w:val="28"/>
         </w:rPr>
       </w:pPr>
-      <w:bookmarkStart w:id="110" w:name="_Toc447196682"/>
-      <w:r>
-        <w:rPr>
-          <w:sz w:val="28"/>
-        </w:rPr>
-        <w:t>World Editing Detail #1</w:t>
-      </w:r>
-      <w:bookmarkEnd w:id="110"/>
-    </w:p>
-    <w:p/>
-    <w:p>
-      <w:pPr>
-        <w:pStyle w:val="Heading2"/>
-        <w:jc w:val="left"/>
-        <w:rPr>
-          <w:sz w:val="28"/>
-        </w:rPr>
-      </w:pPr>
-      <w:bookmarkStart w:id="111" w:name="_Toc447196683"/>
-      <w:r>
-        <w:rPr>
-          <w:sz w:val="28"/>
-        </w:rPr>
-        <w:t>World Editing Detail #2</w:t>
-      </w:r>
-      <w:bookmarkEnd w:id="111"/>
-    </w:p>
-    <w:p>
+      <w:bookmarkStart w:id="115" w:name="_Toc21691855"/>
+      <w:r>
+        <w:rPr>
+          <w:sz w:val="28"/>
+        </w:rPr>
+        <w:t>Junk I am working on…</w:t>
+      </w:r>
+      <w:bookmarkEnd w:id="115"/>
+    </w:p>
+    <w:p/>
+    <w:p>
+      <w:r>
+        <w:t>Crazy idea #1</w:t>
+      </w:r>
+    </w:p>
+    <w:p/>
+    <w:p>
+      <w:r>
+        <w:t>Crazy idea #2</w:t>
+      </w:r>
+    </w:p>
+    <w:p>
+      <w:pPr>
+        <w:pStyle w:val="FootnoteText"/>
+      </w:pPr>
+    </w:p>
+    <w:p>
+      <w:pPr>
+        <w:pStyle w:val="FootnoteText"/>
+      </w:pPr>
       <w:r>
         <w:br w:type="page"/>
       </w:r>
@@ -8938,105 +9641,43 @@
     <w:p>
       <w:pPr>
         <w:pStyle w:val="Heading1"/>
-        <w:jc w:val="left"/>
         <w:rPr>
           <w:sz w:val="40"/>
         </w:rPr>
       </w:pPr>
-      <w:bookmarkStart w:id="112" w:name="_Toc447196684"/>
+      <w:bookmarkStart w:id="116" w:name="_Toc442794972"/>
       <w:r>
         <w:rPr>
           <w:sz w:val="40"/>
         </w:rPr>
-        <w:t>Extra Miscellaneous Stuff</w:t>
-      </w:r>
-      <w:bookmarkEnd w:id="112"/>
-    </w:p>
-    <w:p>
-      <w:pPr>
-        <w:pStyle w:val="FootnoteText"/>
-      </w:pPr>
-    </w:p>
-    <w:p>
-      <w:pPr>
-        <w:pStyle w:val="Heading2"/>
-        <w:jc w:val="left"/>
-        <w:rPr>
-          <w:sz w:val="28"/>
-        </w:rPr>
-      </w:pPr>
-      <w:bookmarkStart w:id="113" w:name="_Toc447196685"/>
-      <w:r>
-        <w:rPr>
-          <w:sz w:val="28"/>
-        </w:rPr>
-        <w:t>Overview</w:t>
-      </w:r>
-      <w:bookmarkEnd w:id="113"/>
-    </w:p>
-    <w:p>
-      <w:pPr>
-        <w:pStyle w:val="FootnoteText"/>
-      </w:pPr>
-    </w:p>
-    <w:p>
-      <w:r>
-        <w:t>Drop anything you are working on and don’t have a good home for here.</w:t>
-      </w:r>
-    </w:p>
-    <w:p>
-      <w:pPr>
-        <w:pStyle w:val="FootnoteText"/>
-      </w:pPr>
-    </w:p>
-    <w:p>
-      <w:pPr>
-        <w:pStyle w:val="Heading2"/>
-        <w:jc w:val="left"/>
-        <w:rPr>
-          <w:sz w:val="28"/>
-        </w:rPr>
-      </w:pPr>
-      <w:bookmarkStart w:id="114" w:name="_Toc447196686"/>
-      <w:r>
-        <w:rPr>
-          <w:sz w:val="28"/>
-        </w:rPr>
-        <w:t>Junk I am working o</w:t>
-      </w:r>
-      <w:r>
-        <w:rPr>
-          <w:sz w:val="28"/>
-        </w:rPr>
-        <w:t>n…</w:t>
-      </w:r>
-      <w:bookmarkEnd w:id="114"/>
-    </w:p>
-    <w:p/>
-    <w:p>
-      <w:r>
-        <w:t>Crazy idea #1</w:t>
-      </w:r>
-    </w:p>
-    <w:p/>
-    <w:p>
-      <w:r>
-        <w:t>Crazy idea #2</w:t>
-      </w:r>
-    </w:p>
-    <w:p>
-      <w:pPr>
-        <w:pStyle w:val="FootnoteText"/>
-      </w:pPr>
-    </w:p>
-    <w:p>
-      <w:pPr>
-        <w:pStyle w:val="FootnoteText"/>
-      </w:pPr>
-      <w:r>
-        <w:br w:type="page"/>
-      </w:r>
-    </w:p>
+        <w:lastRenderedPageBreak/>
+        <w:t xml:space="preserve"> </w:t>
+      </w:r>
+      <w:bookmarkStart w:id="117" w:name="_Toc21691856"/>
+      <w:r>
+        <w:rPr>
+          <w:sz w:val="40"/>
+        </w:rPr>
+        <w:t>“XYZ Appendix”</w:t>
+      </w:r>
+      <w:bookmarkEnd w:id="116"/>
+      <w:bookmarkEnd w:id="117"/>
+    </w:p>
+    <w:p/>
+    <w:p>
+      <w:r>
+        <w:tab/>
+        <w:t>Provide a brief description of what this appendix is for and then get down to business and provide data to the reader.</w:t>
+      </w:r>
+    </w:p>
+    <w:p/>
+    <w:p>
+      <w:r>
+        <w:tab/>
+        <w:t>Here are a few examples of some of the appendices in my latest design…</w:t>
+      </w:r>
+    </w:p>
+    <w:p/>
     <w:p>
       <w:pPr>
         <w:pStyle w:val="Heading1"/>
@@ -9044,36 +9685,20 @@
           <w:sz w:val="40"/>
         </w:rPr>
       </w:pPr>
-      <w:bookmarkStart w:id="115" w:name="_Toc442794972"/>
       <w:r>
         <w:rPr>
           <w:sz w:val="40"/>
         </w:rPr>
         <w:t xml:space="preserve"> </w:t>
       </w:r>
-      <w:bookmarkStart w:id="116" w:name="_Toc447196687"/>
+      <w:bookmarkStart w:id="118" w:name="_Toc21691857"/>
       <w:r>
         <w:rPr>
           <w:sz w:val="40"/>
         </w:rPr>
-        <w:t>“XYZ Appendix”</w:t>
-      </w:r>
-      <w:bookmarkEnd w:id="115"/>
-      <w:bookmarkEnd w:id="116"/>
-    </w:p>
-    <w:p/>
-    <w:p>
-      <w:r>
-        <w:tab/>
-        <w:t>Provide a brief description of what this appendix is for and then get down to business and provide data to the reader.</w:t>
-      </w:r>
-    </w:p>
-    <w:p/>
-    <w:p>
-      <w:r>
-        <w:tab/>
-        <w:t>Here are a few examples of some of the appendices in my latest design…</w:t>
-      </w:r>
+        <w:t>“Objects Appendix”</w:t>
+      </w:r>
+      <w:bookmarkEnd w:id="118"/>
     </w:p>
     <w:p/>
     <w:p>
@@ -9083,26 +9708,54 @@
           <w:sz w:val="40"/>
         </w:rPr>
       </w:pPr>
+      <w:bookmarkStart w:id="119" w:name="_Toc21691858"/>
       <w:r>
         <w:rPr>
           <w:sz w:val="40"/>
         </w:rPr>
+        <w:t>“User Interface Appendix”</w:t>
+      </w:r>
+      <w:bookmarkEnd w:id="119"/>
+    </w:p>
+    <w:p/>
+    <w:p>
+      <w:pPr>
+        <w:pStyle w:val="Heading1"/>
+        <w:rPr>
+          <w:sz w:val="40"/>
+        </w:rPr>
+      </w:pPr>
+      <w:r>
+        <w:rPr>
+          <w:sz w:val="40"/>
+        </w:rPr>
         <w:t xml:space="preserve"> </w:t>
       </w:r>
-      <w:bookmarkStart w:id="117" w:name="_Toc447196688"/>
+      <w:bookmarkStart w:id="120" w:name="_Toc21691859"/>
       <w:r>
         <w:rPr>
           <w:sz w:val="40"/>
         </w:rPr>
-        <w:t>“Objects</w:t>
-      </w:r>
-      <w:r>
+        <w:t>“Networking Appendix”</w:t>
+      </w:r>
+      <w:bookmarkEnd w:id="120"/>
+    </w:p>
+    <w:p/>
+    <w:p>
+      <w:pPr>
+        <w:pStyle w:val="Heading1"/>
         <w:rPr>
           <w:sz w:val="40"/>
         </w:rPr>
-        <w:t xml:space="preserve"> Appendix”</w:t>
-      </w:r>
-      <w:bookmarkEnd w:id="117"/>
+      </w:pPr>
+      <w:bookmarkStart w:id="121" w:name="_Toc21691860"/>
+      <w:r>
+        <w:rPr>
+          <w:sz w:val="40"/>
+        </w:rPr>
+        <w:t>“Character Rendering and Animation Appendix”</w:t>
+      </w:r>
+      <w:bookmarkEnd w:id="121"/>
     </w:p>
     <w:p/>
     <w:p>
@@ -9112,99 +9765,33 @@
           <w:sz w:val="40"/>
         </w:rPr>
       </w:pPr>
-      <w:bookmarkStart w:id="118" w:name="_Toc447196689"/>
       <w:r>
         <w:rPr>
           <w:sz w:val="40"/>
         </w:rPr>
-        <w:t>“User Interface Appendix”</w:t>
-      </w:r>
-      <w:bookmarkEnd w:id="118"/>
-    </w:p>
-    <w:p/>
-    <w:p>
-      <w:pPr>
-        <w:pStyle w:val="Heading1"/>
+        <w:t xml:space="preserve"> </w:t>
+      </w:r>
+      <w:bookmarkStart w:id="122" w:name="_Toc21691861"/>
+      <w:r>
         <w:rPr>
           <w:sz w:val="40"/>
         </w:rPr>
-      </w:pPr>
-      <w:r>
-        <w:rPr>
-          <w:sz w:val="40"/>
-        </w:rPr>
-        <w:t xml:space="preserve"> </w:t>
-      </w:r>
-      <w:bookmarkStart w:id="119" w:name="_Toc447196690"/>
-      <w:r>
-        <w:rPr>
-          <w:sz w:val="40"/>
-        </w:rPr>
-        <w:t>“Networking Appendix”</w:t>
-      </w:r>
-      <w:bookmarkEnd w:id="119"/>
-    </w:p>
-    <w:p/>
-    <w:p>
-      <w:pPr>
-        <w:pStyle w:val="Heading1"/>
-        <w:rPr>
-          <w:sz w:val="40"/>
-        </w:rPr>
-      </w:pPr>
-      <w:bookmarkStart w:id="120" w:name="_Toc447196691"/>
-      <w:r>
-        <w:rPr>
-          <w:sz w:val="40"/>
-        </w:rPr>
-        <w:t>“Character Rendering and Animation Appendix”</w:t>
-      </w:r>
-      <w:bookmarkEnd w:id="120"/>
-    </w:p>
-    <w:p/>
-    <w:p>
-      <w:pPr>
-        <w:pStyle w:val="Heading1"/>
-        <w:rPr>
-          <w:sz w:val="40"/>
-        </w:rPr>
-      </w:pPr>
-      <w:r>
-        <w:rPr>
-          <w:sz w:val="40"/>
-        </w:rPr>
-        <w:t xml:space="preserve"> </w:t>
-      </w:r>
-      <w:bookmarkStart w:id="121" w:name="_Toc447196692"/>
-      <w:r>
-        <w:rPr>
-          <w:sz w:val="40"/>
-        </w:rPr>
         <w:t>“Story Appendix”</w:t>
       </w:r>
-      <w:bookmarkEnd w:id="121"/>
-    </w:p>
-    <w:p/>
-    <w:p>
-      <w:r>
-        <w:tab/>
-        <w:t>Okay, that’s it.  I wanted to spend more time on this and really make it a great roadmap for putting a game design together.  U</w:t>
-      </w:r>
-      <w:r>
-        <w:t>nfortunately it would take a ton of time and that is something that we don’t have enough of in this business.  I think you get the idea anyhow.  Also, don’t get the impression that I think a design should provide the information in any particular order, th</w:t>
-      </w:r>
-      <w:r>
-        <w:t>is just happened to be the way it fell out of my head when I sat down.  Change this template any way you want and if you feel you have improved on it, send it back to me and I can pass it out as an alternative to anyone that asks me in the future.</w:t>
-      </w:r>
-    </w:p>
-    <w:p/>
-    <w:p>
-      <w:r>
-        <w:tab/>
-        <w:t>Good l</w:t>
-      </w:r>
-      <w:r>
-        <w:t>uck and all that!</w:t>
+      <w:bookmarkEnd w:id="122"/>
+    </w:p>
+    <w:p/>
+    <w:p>
+      <w:r>
+        <w:tab/>
+        <w:t>Okay, that’s it.  I wanted to spend more time on this and really make it a great roadmap for putting a game design together.  Unfortunately it would take a ton of time and that is something that we don’t have enough of in this business.  I think you get the idea anyhow.  Also, don’t get the impression that I think a design should provide the information in any particular order, this just happened to be the way it fell out of my head when I sat down.  Change this template any way you want and if you feel you have improved on it, send it back to me and I can pass it out as an alternative to anyone that asks me in the future.</w:t>
+      </w:r>
+    </w:p>
+    <w:p/>
+    <w:p>
+      <w:r>
+        <w:tab/>
+        <w:t>Good luck and all that!</w:t>
       </w:r>
     </w:p>
     <w:p/>
@@ -9230,15 +9817,15 @@
 </file>
 
 <file path=word/endnotes.xml><?xml version="1.0" encoding="utf-8"?>
-<w:endnotes xmlns:ve="http://schemas.openxmlformats.org/markup-compatibility/2006" xmlns:o="urn:schemas-microsoft-com:office:office" xmlns:r="http://schemas.openxmlformats.org/officeDocument/2006/relationships" xmlns:m="http://schemas.openxmlformats.org/officeDocument/2006/math" xmlns:v="urn:schemas-microsoft-com:vml" xmlns:wp="http://schemas.openxmlformats.org/drawingml/2006/wordprocessingDrawing" xmlns:w10="urn:schemas-microsoft-com:office:word" xmlns:w="http://schemas.openxmlformats.org/wordprocessingml/2006/main" xmlns:wne="http://schemas.microsoft.com/office/word/2006/wordml">
-  <w:endnote w:type="separator" w:id="0">
+<w:endnotes xmlns:wpc="http://schemas.microsoft.com/office/word/2010/wordprocessingCanvas" xmlns:cx="http://schemas.microsoft.com/office/drawing/2014/chartex" xmlns:cx1="http://schemas.microsoft.com/office/drawing/2015/9/8/chartex" xmlns:cx2="http://schemas.microsoft.com/office/drawing/2015/10/21/chartex" xmlns:cx3="http://schemas.microsoft.com/office/drawing/2016/5/9/chartex" xmlns:cx4="http://schemas.microsoft.com/office/drawing/2016/5/10/chartex" xmlns:cx5="http://schemas.microsoft.com/office/drawing/2016/5/11/chartex" xmlns:cx6="http://schemas.microsoft.com/office/drawing/2016/5/12/chartex" xmlns:cx7="http://schemas.microsoft.com/office/drawing/2016/5/13/chartex" xmlns:cx8="http://schemas.microsoft.com/office/drawing/2016/5/14/chartex" xmlns:mc="http://schemas.openxmlformats.org/markup-compatibility/2006" xmlns:aink="http://schemas.microsoft.com/office/drawing/2016/ink" xmlns:am3d="http://schemas.microsoft.com/office/drawing/2017/model3d" xmlns:o="urn:schemas-microsoft-com:office:office" xmlns:r="http://schemas.openxmlformats.org/officeDocument/2006/relationships" xmlns:m="http://schemas.openxmlformats.org/officeDocument/2006/math" xmlns:v="urn:schemas-microsoft-com:vml" xmlns:wp14="http://schemas.microsoft.com/office/word/2010/wordprocessingDrawing" xmlns:wp="http://schemas.openxmlformats.org/drawingml/2006/wordprocessingDrawing" xmlns:w10="urn:schemas-microsoft-com:office:word" xmlns:w="http://schemas.openxmlformats.org/wordprocessingml/2006/main" xmlns:w14="http://schemas.microsoft.com/office/word/2010/wordml" xmlns:w15="http://schemas.microsoft.com/office/word/2012/wordml" xmlns:w16cid="http://schemas.microsoft.com/office/word/2016/wordml/cid" xmlns:w16se="http://schemas.microsoft.com/office/word/2015/wordml/symex" xmlns:wpg="http://schemas.microsoft.com/office/word/2010/wordprocessingGroup" xmlns:wpi="http://schemas.microsoft.com/office/word/2010/wordprocessingInk" xmlns:wne="http://schemas.microsoft.com/office/word/2006/wordml" xmlns:wps="http://schemas.microsoft.com/office/word/2010/wordprocessingShape" mc:Ignorable="w14 w15 w16se w16cid wp14">
+  <w:endnote w:type="separator" w:id="-1">
     <w:p>
       <w:r>
         <w:separator/>
       </w:r>
     </w:p>
   </w:endnote>
-  <w:endnote w:type="continuationSeparator" w:id="1">
+  <w:endnote w:type="continuationSeparator" w:id="0">
     <w:p>
       <w:r>
         <w:continuationSeparator/>
@@ -9249,7 +9836,7 @@
 </file>
 
 <file path=word/footer1.xml><?xml version="1.0" encoding="utf-8"?>
-<w:ftr xmlns:ve="http://schemas.openxmlformats.org/markup-compatibility/2006" xmlns:o="urn:schemas-microsoft-com:office:office" xmlns:r="http://schemas.openxmlformats.org/officeDocument/2006/relationships" xmlns:m="http://schemas.openxmlformats.org/officeDocument/2006/math" xmlns:v="urn:schemas-microsoft-com:vml" xmlns:wp="http://schemas.openxmlformats.org/drawingml/2006/wordprocessingDrawing" xmlns:w10="urn:schemas-microsoft-com:office:word" xmlns:w="http://schemas.openxmlformats.org/wordprocessingml/2006/main" xmlns:wne="http://schemas.microsoft.com/office/word/2006/wordml">
+<w:ftr xmlns:wpc="http://schemas.microsoft.com/office/word/2010/wordprocessingCanvas" xmlns:cx="http://schemas.microsoft.com/office/drawing/2014/chartex" xmlns:cx1="http://schemas.microsoft.com/office/drawing/2015/9/8/chartex" xmlns:cx2="http://schemas.microsoft.com/office/drawing/2015/10/21/chartex" xmlns:cx3="http://schemas.microsoft.com/office/drawing/2016/5/9/chartex" xmlns:cx4="http://schemas.microsoft.com/office/drawing/2016/5/10/chartex" xmlns:cx5="http://schemas.microsoft.com/office/drawing/2016/5/11/chartex" xmlns:cx6="http://schemas.microsoft.com/office/drawing/2016/5/12/chartex" xmlns:cx7="http://schemas.microsoft.com/office/drawing/2016/5/13/chartex" xmlns:cx8="http://schemas.microsoft.com/office/drawing/2016/5/14/chartex" xmlns:mc="http://schemas.openxmlformats.org/markup-compatibility/2006" xmlns:aink="http://schemas.microsoft.com/office/drawing/2016/ink" xmlns:am3d="http://schemas.microsoft.com/office/drawing/2017/model3d" xmlns:o="urn:schemas-microsoft-com:office:office" xmlns:r="http://schemas.openxmlformats.org/officeDocument/2006/relationships" xmlns:m="http://schemas.openxmlformats.org/officeDocument/2006/math" xmlns:v="urn:schemas-microsoft-com:vml" xmlns:wp14="http://schemas.microsoft.com/office/word/2010/wordprocessingDrawing" xmlns:wp="http://schemas.openxmlformats.org/drawingml/2006/wordprocessingDrawing" xmlns:w10="urn:schemas-microsoft-com:office:word" xmlns:w="http://schemas.openxmlformats.org/wordprocessingml/2006/main" xmlns:w14="http://schemas.microsoft.com/office/word/2010/wordml" xmlns:w15="http://schemas.microsoft.com/office/word/2012/wordml" xmlns:w16cid="http://schemas.microsoft.com/office/word/2016/wordml/cid" xmlns:w16se="http://schemas.microsoft.com/office/word/2015/wordml/symex" xmlns:wpg="http://schemas.microsoft.com/office/word/2010/wordprocessingGroup" xmlns:wpi="http://schemas.microsoft.com/office/word/2010/wordprocessingInk" xmlns:wne="http://schemas.microsoft.com/office/word/2006/wordml" xmlns:wps="http://schemas.microsoft.com/office/word/2010/wordprocessingShape" mc:Ignorable="w14 w15 w16se w16cid wp14">
   <w:p>
     <w:pPr>
       <w:pStyle w:val="Footer"/>
@@ -9300,7 +9887,7 @@
 </file>
 
 <file path=word/footer2.xml><?xml version="1.0" encoding="utf-8"?>
-<w:ftr xmlns:ve="http://schemas.openxmlformats.org/markup-compatibility/2006" xmlns:o="urn:schemas-microsoft-com:office:office" xmlns:r="http://schemas.openxmlformats.org/officeDocument/2006/relationships" xmlns:m="http://schemas.openxmlformats.org/officeDocument/2006/math" xmlns:v="urn:schemas-microsoft-com:vml" xmlns:wp="http://schemas.openxmlformats.org/drawingml/2006/wordprocessingDrawing" xmlns:w10="urn:schemas-microsoft-com:office:word" xmlns:w="http://schemas.openxmlformats.org/wordprocessingml/2006/main" xmlns:wne="http://schemas.microsoft.com/office/word/2006/wordml">
+<w:ftr xmlns:wpc="http://schemas.microsoft.com/office/word/2010/wordprocessingCanvas" xmlns:cx="http://schemas.microsoft.com/office/drawing/2014/chartex" xmlns:cx1="http://schemas.microsoft.com/office/drawing/2015/9/8/chartex" xmlns:cx2="http://schemas.microsoft.com/office/drawing/2015/10/21/chartex" xmlns:cx3="http://schemas.microsoft.com/office/drawing/2016/5/9/chartex" xmlns:cx4="http://schemas.microsoft.com/office/drawing/2016/5/10/chartex" xmlns:cx5="http://schemas.microsoft.com/office/drawing/2016/5/11/chartex" xmlns:cx6="http://schemas.microsoft.com/office/drawing/2016/5/12/chartex" xmlns:cx7="http://schemas.microsoft.com/office/drawing/2016/5/13/chartex" xmlns:cx8="http://schemas.microsoft.com/office/drawing/2016/5/14/chartex" xmlns:mc="http://schemas.openxmlformats.org/markup-compatibility/2006" xmlns:aink="http://schemas.microsoft.com/office/drawing/2016/ink" xmlns:am3d="http://schemas.microsoft.com/office/drawing/2017/model3d" xmlns:o="urn:schemas-microsoft-com:office:office" xmlns:r="http://schemas.openxmlformats.org/officeDocument/2006/relationships" xmlns:m="http://schemas.openxmlformats.org/officeDocument/2006/math" xmlns:v="urn:schemas-microsoft-com:vml" xmlns:wp14="http://schemas.microsoft.com/office/word/2010/wordprocessingDrawing" xmlns:wp="http://schemas.openxmlformats.org/drawingml/2006/wordprocessingDrawing" xmlns:w10="urn:schemas-microsoft-com:office:word" xmlns:w="http://schemas.openxmlformats.org/wordprocessingml/2006/main" xmlns:w14="http://schemas.microsoft.com/office/word/2010/wordml" xmlns:w15="http://schemas.microsoft.com/office/word/2012/wordml" xmlns:w16cid="http://schemas.microsoft.com/office/word/2016/wordml/cid" xmlns:w16se="http://schemas.microsoft.com/office/word/2015/wordml/symex" xmlns:wpg="http://schemas.microsoft.com/office/word/2010/wordprocessingGroup" xmlns:wpi="http://schemas.microsoft.com/office/word/2010/wordprocessingInk" xmlns:wne="http://schemas.microsoft.com/office/word/2006/wordml" xmlns:wps="http://schemas.microsoft.com/office/word/2010/wordprocessingShape" mc:Ignorable="w14 w15 w16se w16cid wp14">
   <w:p>
     <w:pPr>
       <w:pStyle w:val="Footer"/>
@@ -9391,7 +9978,7 @@
         <w:noProof/>
         <w:color w:val="808080"/>
       </w:rPr>
-      <w:t>7/5/2015</w:t>
+      <w:t>10/11/2019</w:t>
     </w:r>
     <w:r>
       <w:rPr>
@@ -9409,15 +9996,15 @@
 </file>
 
 <file path=word/footnotes.xml><?xml version="1.0" encoding="utf-8"?>
-<w:footnotes xmlns:ve="http://schemas.openxmlformats.org/markup-compatibility/2006" xmlns:o="urn:schemas-microsoft-com:office:office" xmlns:r="http://schemas.openxmlformats.org/officeDocument/2006/relationships" xmlns:m="http://schemas.openxmlformats.org/officeDocument/2006/math" xmlns:v="urn:schemas-microsoft-com:vml" xmlns:wp="http://schemas.openxmlformats.org/drawingml/2006/wordprocessingDrawing" xmlns:w10="urn:schemas-microsoft-com:office:word" xmlns:w="http://schemas.openxmlformats.org/wordprocessingml/2006/main" xmlns:wne="http://schemas.microsoft.com/office/word/2006/wordml">
-  <w:footnote w:type="separator" w:id="0">
+<w:footnotes xmlns:wpc="http://schemas.microsoft.com/office/word/2010/wordprocessingCanvas" xmlns:cx="http://schemas.microsoft.com/office/drawing/2014/chartex" xmlns:cx1="http://schemas.microsoft.com/office/drawing/2015/9/8/chartex" xmlns:cx2="http://schemas.microsoft.com/office/drawing/2015/10/21/chartex" xmlns:cx3="http://schemas.microsoft.com/office/drawing/2016/5/9/chartex" xmlns:cx4="http://schemas.microsoft.com/office/drawing/2016/5/10/chartex" xmlns:cx5="http://schemas.microsoft.com/office/drawing/2016/5/11/chartex" xmlns:cx6="http://schemas.microsoft.com/office/drawing/2016/5/12/chartex" xmlns:cx7="http://schemas.microsoft.com/office/drawing/2016/5/13/chartex" xmlns:cx8="http://schemas.microsoft.com/office/drawing/2016/5/14/chartex" xmlns:mc="http://schemas.openxmlformats.org/markup-compatibility/2006" xmlns:aink="http://schemas.microsoft.com/office/drawing/2016/ink" xmlns:am3d="http://schemas.microsoft.com/office/drawing/2017/model3d" xmlns:o="urn:schemas-microsoft-com:office:office" xmlns:r="http://schemas.openxmlformats.org/officeDocument/2006/relationships" xmlns:m="http://schemas.openxmlformats.org/officeDocument/2006/math" xmlns:v="urn:schemas-microsoft-com:vml" xmlns:wp14="http://schemas.microsoft.com/office/word/2010/wordprocessingDrawing" xmlns:wp="http://schemas.openxmlformats.org/drawingml/2006/wordprocessingDrawing" xmlns:w10="urn:schemas-microsoft-com:office:word" xmlns:w="http://schemas.openxmlformats.org/wordprocessingml/2006/main" xmlns:w14="http://schemas.microsoft.com/office/word/2010/wordml" xmlns:w15="http://schemas.microsoft.com/office/word/2012/wordml" xmlns:w16cid="http://schemas.microsoft.com/office/word/2016/wordml/cid" xmlns:w16se="http://schemas.microsoft.com/office/word/2015/wordml/symex" xmlns:wpg="http://schemas.microsoft.com/office/word/2010/wordprocessingGroup" xmlns:wpi="http://schemas.microsoft.com/office/word/2010/wordprocessingInk" xmlns:wne="http://schemas.microsoft.com/office/word/2006/wordml" xmlns:wps="http://schemas.microsoft.com/office/word/2010/wordprocessingShape" mc:Ignorable="w14 w15 w16se w16cid wp14">
+  <w:footnote w:type="separator" w:id="-1">
     <w:p>
       <w:r>
         <w:separator/>
       </w:r>
     </w:p>
   </w:footnote>
-  <w:footnote w:type="continuationSeparator" w:id="1">
+  <w:footnote w:type="continuationSeparator" w:id="0">
     <w:p>
       <w:r>
         <w:continuationSeparator/>
@@ -9428,7 +10015,7 @@
 </file>
 
 <file path=word/header1.xml><?xml version="1.0" encoding="utf-8"?>
-<w:hdr xmlns:ve="http://schemas.openxmlformats.org/markup-compatibility/2006" xmlns:o="urn:schemas-microsoft-com:office:office" xmlns:r="http://schemas.openxmlformats.org/officeDocument/2006/relationships" xmlns:m="http://schemas.openxmlformats.org/officeDocument/2006/math" xmlns:v="urn:schemas-microsoft-com:vml" xmlns:wp="http://schemas.openxmlformats.org/drawingml/2006/wordprocessingDrawing" xmlns:w10="urn:schemas-microsoft-com:office:word" xmlns:w="http://schemas.openxmlformats.org/wordprocessingml/2006/main" xmlns:wne="http://schemas.microsoft.com/office/word/2006/wordml">
+<w:hdr xmlns:wpc="http://schemas.microsoft.com/office/word/2010/wordprocessingCanvas" xmlns:cx="http://schemas.microsoft.com/office/drawing/2014/chartex" xmlns:cx1="http://schemas.microsoft.com/office/drawing/2015/9/8/chartex" xmlns:cx2="http://schemas.microsoft.com/office/drawing/2015/10/21/chartex" xmlns:cx3="http://schemas.microsoft.com/office/drawing/2016/5/9/chartex" xmlns:cx4="http://schemas.microsoft.com/office/drawing/2016/5/10/chartex" xmlns:cx5="http://schemas.microsoft.com/office/drawing/2016/5/11/chartex" xmlns:cx6="http://schemas.microsoft.com/office/drawing/2016/5/12/chartex" xmlns:cx7="http://schemas.microsoft.com/office/drawing/2016/5/13/chartex" xmlns:cx8="http://schemas.microsoft.com/office/drawing/2016/5/14/chartex" xmlns:mc="http://schemas.openxmlformats.org/markup-compatibility/2006" xmlns:aink="http://schemas.microsoft.com/office/drawing/2016/ink" xmlns:am3d="http://schemas.microsoft.com/office/drawing/2017/model3d" xmlns:o="urn:schemas-microsoft-com:office:office" xmlns:r="http://schemas.openxmlformats.org/officeDocument/2006/relationships" xmlns:m="http://schemas.openxmlformats.org/officeDocument/2006/math" xmlns:v="urn:schemas-microsoft-com:vml" xmlns:wp14="http://schemas.microsoft.com/office/word/2010/wordprocessingDrawing" xmlns:wp="http://schemas.openxmlformats.org/drawingml/2006/wordprocessingDrawing" xmlns:w10="urn:schemas-microsoft-com:office:word" xmlns:w="http://schemas.openxmlformats.org/wordprocessingml/2006/main" xmlns:w14="http://schemas.microsoft.com/office/word/2010/wordml" xmlns:w15="http://schemas.microsoft.com/office/word/2012/wordml" xmlns:w16cid="http://schemas.microsoft.com/office/word/2016/wordml/cid" xmlns:w16se="http://schemas.microsoft.com/office/word/2015/wordml/symex" xmlns:wpg="http://schemas.microsoft.com/office/word/2010/wordprocessingGroup" xmlns:wpi="http://schemas.microsoft.com/office/word/2010/wordprocessingInk" xmlns:wne="http://schemas.microsoft.com/office/word/2006/wordml" xmlns:wps="http://schemas.microsoft.com/office/word/2010/wordprocessingShape" mc:Ignorable="w14 w15 w16se w16cid wp14">
   <w:p>
     <w:pPr>
       <w:pStyle w:val="Header"/>
@@ -9458,8 +10045,8 @@
 </file>
 
 <file path=word/numbering.xml><?xml version="1.0" encoding="utf-8"?>
-<w:numbering xmlns:ve="http://schemas.openxmlformats.org/markup-compatibility/2006" xmlns:o="urn:schemas-microsoft-com:office:office" xmlns:r="http://schemas.openxmlformats.org/officeDocument/2006/relationships" xmlns:m="http://schemas.openxmlformats.org/officeDocument/2006/math" xmlns:v="urn:schemas-microsoft-com:vml" xmlns:wp="http://schemas.openxmlformats.org/drawingml/2006/wordprocessingDrawing" xmlns:w10="urn:schemas-microsoft-com:office:word" xmlns:w="http://schemas.openxmlformats.org/wordprocessingml/2006/main" xmlns:wne="http://schemas.microsoft.com/office/word/2006/wordml">
-  <w:abstractNum w:abstractNumId="0">
+<w:numbering xmlns:wpc="http://schemas.microsoft.com/office/word/2010/wordprocessingCanvas" xmlns:cx="http://schemas.microsoft.com/office/drawing/2014/chartex" xmlns:cx1="http://schemas.microsoft.com/office/drawing/2015/9/8/chartex" xmlns:cx2="http://schemas.microsoft.com/office/drawing/2015/10/21/chartex" xmlns:cx3="http://schemas.microsoft.com/office/drawing/2016/5/9/chartex" xmlns:cx4="http://schemas.microsoft.com/office/drawing/2016/5/10/chartex" xmlns:cx5="http://schemas.microsoft.com/office/drawing/2016/5/11/chartex" xmlns:cx6="http://schemas.microsoft.com/office/drawing/2016/5/12/chartex" xmlns:cx7="http://schemas.microsoft.com/office/drawing/2016/5/13/chartex" xmlns:cx8="http://schemas.microsoft.com/office/drawing/2016/5/14/chartex" xmlns:mc="http://schemas.openxmlformats.org/markup-compatibility/2006" xmlns:aink="http://schemas.microsoft.com/office/drawing/2016/ink" xmlns:am3d="http://schemas.microsoft.com/office/drawing/2017/model3d" xmlns:o="urn:schemas-microsoft-com:office:office" xmlns:r="http://schemas.openxmlformats.org/officeDocument/2006/relationships" xmlns:m="http://schemas.openxmlformats.org/officeDocument/2006/math" xmlns:v="urn:schemas-microsoft-com:vml" xmlns:wp14="http://schemas.microsoft.com/office/word/2010/wordprocessingDrawing" xmlns:wp="http://schemas.openxmlformats.org/drawingml/2006/wordprocessingDrawing" xmlns:w10="urn:schemas-microsoft-com:office:word" xmlns:w="http://schemas.openxmlformats.org/wordprocessingml/2006/main" xmlns:w14="http://schemas.microsoft.com/office/word/2010/wordml" xmlns:w15="http://schemas.microsoft.com/office/word/2012/wordml" xmlns:w16cid="http://schemas.microsoft.com/office/word/2016/wordml/cid" xmlns:w16se="http://schemas.microsoft.com/office/word/2015/wordml/symex" xmlns:wpg="http://schemas.microsoft.com/office/word/2010/wordprocessingGroup" xmlns:wpi="http://schemas.microsoft.com/office/word/2010/wordprocessingInk" xmlns:wne="http://schemas.microsoft.com/office/word/2006/wordml" xmlns:wps="http://schemas.microsoft.com/office/word/2010/wordprocessingShape" mc:Ignorable="w14 w15 w16se w16cid wp14">
+  <w:abstractNum w:abstractNumId="0" w15:restartNumberingAfterBreak="0">
     <w:nsid w:val="FFFFFFFE"/>
     <w:multiLevelType w:val="singleLevel"/>
     <w:tmpl w:val="FFFFFFFF"/>
@@ -9469,7 +10056,7 @@
       <w:lvlJc w:val="left"/>
     </w:lvl>
   </w:abstractNum>
-  <w:abstractNum w:abstractNumId="1">
+  <w:abstractNum w:abstractNumId="1" w15:restartNumberingAfterBreak="0">
     <w:nsid w:val="0ABA2ED4"/>
     <w:multiLevelType w:val="singleLevel"/>
     <w:tmpl w:val="73B4576E"/>
@@ -9489,7 +10076,7 @@
       </w:rPr>
     </w:lvl>
   </w:abstractNum>
-  <w:abstractNum w:abstractNumId="2">
+  <w:abstractNum w:abstractNumId="2" w15:restartNumberingAfterBreak="0">
     <w:nsid w:val="0D122DBD"/>
     <w:multiLevelType w:val="singleLevel"/>
     <w:tmpl w:val="D7022496"/>
@@ -9508,7 +10095,7 @@
       </w:rPr>
     </w:lvl>
   </w:abstractNum>
-  <w:abstractNum w:abstractNumId="3">
+  <w:abstractNum w:abstractNumId="3" w15:restartNumberingAfterBreak="0">
     <w:nsid w:val="0DD14372"/>
     <w:multiLevelType w:val="singleLevel"/>
     <w:tmpl w:val="6EB20C8A"/>
@@ -9528,7 +10115,7 @@
       </w:rPr>
     </w:lvl>
   </w:abstractNum>
-  <w:abstractNum w:abstractNumId="4">
+  <w:abstractNum w:abstractNumId="4" w15:restartNumberingAfterBreak="0">
     <w:nsid w:val="11773C37"/>
     <w:multiLevelType w:val="singleLevel"/>
     <w:tmpl w:val="AB0ED982"/>
@@ -9548,7 +10135,7 @@
       </w:rPr>
     </w:lvl>
   </w:abstractNum>
-  <w:abstractNum w:abstractNumId="5">
+  <w:abstractNum w:abstractNumId="5" w15:restartNumberingAfterBreak="0">
     <w:nsid w:val="13223743"/>
     <w:multiLevelType w:val="singleLevel"/>
     <w:tmpl w:val="04090001"/>
@@ -9568,7 +10155,7 @@
       </w:rPr>
     </w:lvl>
   </w:abstractNum>
-  <w:abstractNum w:abstractNumId="6">
+  <w:abstractNum w:abstractNumId="6" w15:restartNumberingAfterBreak="0">
     <w:nsid w:val="14610C7B"/>
     <w:multiLevelType w:val="singleLevel"/>
     <w:tmpl w:val="D7022496"/>
@@ -9587,7 +10174,7 @@
       </w:rPr>
     </w:lvl>
   </w:abstractNum>
-  <w:abstractNum w:abstractNumId="7">
+  <w:abstractNum w:abstractNumId="7" w15:restartNumberingAfterBreak="0">
     <w:nsid w:val="193E0D8D"/>
     <w:multiLevelType w:val="singleLevel"/>
     <w:tmpl w:val="04090001"/>
@@ -9607,7 +10194,120 @@
       </w:rPr>
     </w:lvl>
   </w:abstractNum>
-  <w:abstractNum w:abstractNumId="8">
+  <w:abstractNum w:abstractNumId="8" w15:restartNumberingAfterBreak="0">
+    <w:nsid w:val="24F62DD0"/>
+    <w:multiLevelType w:val="hybridMultilevel"/>
+    <w:tmpl w:val="60202BAA"/>
+    <w:lvl w:ilvl="0" w:tplc="08090001">
+      <w:start w:val="1"/>
+      <w:numFmt w:val="bullet"/>
+      <w:lvlText w:val=""/>
+      <w:lvlJc w:val="left"/>
+      <w:pPr>
+        <w:ind w:left="720" w:hanging="360"/>
+      </w:pPr>
+      <w:rPr>
+        <w:rFonts w:ascii="Symbol" w:hAnsi="Symbol" w:hint="default"/>
+      </w:rPr>
+    </w:lvl>
+    <w:lvl w:ilvl="1" w:tplc="08090003" w:tentative="1">
+      <w:start w:val="1"/>
+      <w:numFmt w:val="bullet"/>
+      <w:lvlText w:val="o"/>
+      <w:lvlJc w:val="left"/>
+      <w:pPr>
+        <w:ind w:left="1440" w:hanging="360"/>
+      </w:pPr>
+      <w:rPr>
+        <w:rFonts w:ascii="Courier New" w:hAnsi="Courier New" w:cs="Courier New" w:hint="default"/>
+      </w:rPr>
+    </w:lvl>
+    <w:lvl w:ilvl="2" w:tplc="08090005" w:tentative="1">
+      <w:start w:val="1"/>
+      <w:numFmt w:val="bullet"/>
+      <w:lvlText w:val=""/>
+      <w:lvlJc w:val="left"/>
+      <w:pPr>
+        <w:ind w:left="2160" w:hanging="360"/>
+      </w:pPr>
+      <w:rPr>
+        <w:rFonts w:ascii="Wingdings" w:hAnsi="Wingdings" w:hint="default"/>
+      </w:rPr>
+    </w:lvl>
+    <w:lvl w:ilvl="3" w:tplc="08090001" w:tentative="1">
+      <w:start w:val="1"/>
+      <w:numFmt w:val="bullet"/>
+      <w:lvlText w:val=""/>
+      <w:lvlJc w:val="left"/>
+      <w:pPr>
+        <w:ind w:left="2880" w:hanging="360"/>
+      </w:pPr>
+      <w:rPr>
+        <w:rFonts w:ascii="Symbol" w:hAnsi="Symbol" w:hint="default"/>
+      </w:rPr>
+    </w:lvl>
+    <w:lvl w:ilvl="4" w:tplc="08090003" w:tentative="1">
+      <w:start w:val="1"/>
+      <w:numFmt w:val="bullet"/>
+      <w:lvlText w:val="o"/>
+      <w:lvlJc w:val="left"/>
+      <w:pPr>
+        <w:ind w:left="3600" w:hanging="360"/>
+      </w:pPr>
+      <w:rPr>
+        <w:rFonts w:ascii="Courier New" w:hAnsi="Courier New" w:cs="Courier New" w:hint="default"/>
+      </w:rPr>
+    </w:lvl>
+    <w:lvl w:ilvl="5" w:tplc="08090005" w:tentative="1">
+      <w:start w:val="1"/>
+      <w:numFmt w:val="bullet"/>
+      <w:lvlText w:val=""/>
+      <w:lvlJc w:val="left"/>
+      <w:pPr>
+        <w:ind w:left="4320" w:hanging="360"/>
+      </w:pPr>
+      <w:rPr>
+        <w:rFonts w:ascii="Wingdings" w:hAnsi="Wingdings" w:hint="default"/>
+      </w:rPr>
+    </w:lvl>
+    <w:lvl w:ilvl="6" w:tplc="08090001" w:tentative="1">
+      <w:start w:val="1"/>
+      <w:numFmt w:val="bullet"/>
+      <w:lvlText w:val=""/>
+      <w:lvlJc w:val="left"/>
+      <w:pPr>
+        <w:ind w:left="5040" w:hanging="360"/>
+      </w:pPr>
+      <w:rPr>
+        <w:rFonts w:ascii="Symbol" w:hAnsi="Symbol" w:hint="default"/>
+      </w:rPr>
+    </w:lvl>
+    <w:lvl w:ilvl="7" w:tplc="08090003" w:tentative="1">
+      <w:start w:val="1"/>
+      <w:numFmt w:val="bullet"/>
+      <w:lvlText w:val="o"/>
+      <w:lvlJc w:val="left"/>
+      <w:pPr>
+        <w:ind w:left="5760" w:hanging="360"/>
+      </w:pPr>
+      <w:rPr>
+        <w:rFonts w:ascii="Courier New" w:hAnsi="Courier New" w:cs="Courier New" w:hint="default"/>
+      </w:rPr>
+    </w:lvl>
+    <w:lvl w:ilvl="8" w:tplc="08090005" w:tentative="1">
+      <w:start w:val="1"/>
+      <w:numFmt w:val="bullet"/>
+      <w:lvlText w:val=""/>
+      <w:lvlJc w:val="left"/>
+      <w:pPr>
+        <w:ind w:left="6480" w:hanging="360"/>
+      </w:pPr>
+      <w:rPr>
+        <w:rFonts w:ascii="Wingdings" w:hAnsi="Wingdings" w:hint="default"/>
+      </w:rPr>
+    </w:lvl>
+  </w:abstractNum>
+  <w:abstractNum w:abstractNumId="9" w15:restartNumberingAfterBreak="0">
     <w:nsid w:val="273E3448"/>
     <w:multiLevelType w:val="singleLevel"/>
     <w:tmpl w:val="B4944624"/>
@@ -9626,7 +10326,7 @@
       </w:rPr>
     </w:lvl>
   </w:abstractNum>
-  <w:abstractNum w:abstractNumId="9">
+  <w:abstractNum w:abstractNumId="10" w15:restartNumberingAfterBreak="0">
     <w:nsid w:val="32D374DC"/>
     <w:multiLevelType w:val="singleLevel"/>
     <w:tmpl w:val="04090001"/>
@@ -9646,7 +10346,7 @@
       </w:rPr>
     </w:lvl>
   </w:abstractNum>
-  <w:abstractNum w:abstractNumId="10">
+  <w:abstractNum w:abstractNumId="11" w15:restartNumberingAfterBreak="0">
     <w:nsid w:val="34556542"/>
     <w:multiLevelType w:val="singleLevel"/>
     <w:tmpl w:val="DDC2FB68"/>
@@ -9665,7 +10365,7 @@
       </w:rPr>
     </w:lvl>
   </w:abstractNum>
-  <w:abstractNum w:abstractNumId="11">
+  <w:abstractNum w:abstractNumId="12" w15:restartNumberingAfterBreak="0">
     <w:nsid w:val="370A3371"/>
     <w:multiLevelType w:val="singleLevel"/>
     <w:tmpl w:val="5636D37C"/>
@@ -9680,7 +10380,7 @@
       </w:pPr>
     </w:lvl>
   </w:abstractNum>
-  <w:abstractNum w:abstractNumId="12">
+  <w:abstractNum w:abstractNumId="13" w15:restartNumberingAfterBreak="0">
     <w:nsid w:val="37A0374E"/>
     <w:multiLevelType w:val="singleLevel"/>
     <w:tmpl w:val="BF28FC12"/>
@@ -9700,7 +10400,7 @@
       </w:rPr>
     </w:lvl>
   </w:abstractNum>
-  <w:abstractNum w:abstractNumId="13">
+  <w:abstractNum w:abstractNumId="14" w15:restartNumberingAfterBreak="0">
     <w:nsid w:val="43683A41"/>
     <w:multiLevelType w:val="singleLevel"/>
     <w:tmpl w:val="04090001"/>
@@ -9720,7 +10420,7 @@
       </w:rPr>
     </w:lvl>
   </w:abstractNum>
-  <w:abstractNum w:abstractNumId="14">
+  <w:abstractNum w:abstractNumId="15" w15:restartNumberingAfterBreak="0">
     <w:nsid w:val="64E43DBF"/>
     <w:multiLevelType w:val="singleLevel"/>
     <w:tmpl w:val="1472A4E8"/>
@@ -9740,7 +10440,7 @@
       </w:rPr>
     </w:lvl>
   </w:abstractNum>
-  <w:abstractNum w:abstractNumId="15">
+  <w:abstractNum w:abstractNumId="16" w15:restartNumberingAfterBreak="0">
     <w:nsid w:val="67C256C2"/>
     <w:multiLevelType w:val="singleLevel"/>
     <w:tmpl w:val="04090001"/>
@@ -9760,7 +10460,7 @@
       </w:rPr>
     </w:lvl>
   </w:abstractNum>
-  <w:abstractNum w:abstractNumId="16">
+  <w:abstractNum w:abstractNumId="17" w15:restartNumberingAfterBreak="0">
     <w:nsid w:val="7BA94E7E"/>
     <w:multiLevelType w:val="singleLevel"/>
     <w:tmpl w:val="D7022496"/>
@@ -9779,7 +10479,7 @@
       </w:rPr>
     </w:lvl>
   </w:abstractNum>
-  <w:abstractNum w:abstractNumId="17">
+  <w:abstractNum w:abstractNumId="18" w15:restartNumberingAfterBreak="0">
     <w:nsid w:val="7E83302B"/>
     <w:multiLevelType w:val="singleLevel"/>
     <w:tmpl w:val="04090001"/>
@@ -9818,16 +10518,16 @@
     </w:lvlOverride>
   </w:num>
   <w:num w:numId="2">
-    <w:abstractNumId w:val="11"/>
+    <w:abstractNumId w:val="12"/>
   </w:num>
   <w:num w:numId="3">
+    <w:abstractNumId w:val="10"/>
+  </w:num>
+  <w:num w:numId="4">
     <w:abstractNumId w:val="9"/>
   </w:num>
-  <w:num w:numId="4">
-    <w:abstractNumId w:val="8"/>
-  </w:num>
   <w:num w:numId="5">
-    <w:abstractNumId w:val="10"/>
+    <w:abstractNumId w:val="11"/>
   </w:num>
   <w:num w:numId="6">
     <w:abstractNumId w:val="1"/>
@@ -9836,31 +10536,31 @@
     <w:abstractNumId w:val="4"/>
   </w:num>
   <w:num w:numId="8">
-    <w:abstractNumId w:val="12"/>
+    <w:abstractNumId w:val="13"/>
   </w:num>
   <w:num w:numId="9">
-    <w:abstractNumId w:val="13"/>
+    <w:abstractNumId w:val="14"/>
   </w:num>
   <w:num w:numId="10">
     <w:abstractNumId w:val="7"/>
   </w:num>
   <w:num w:numId="11">
-    <w:abstractNumId w:val="17"/>
+    <w:abstractNumId w:val="18"/>
   </w:num>
   <w:num w:numId="12">
     <w:abstractNumId w:val="5"/>
   </w:num>
   <w:num w:numId="13">
-    <w:abstractNumId w:val="14"/>
+    <w:abstractNumId w:val="15"/>
   </w:num>
   <w:num w:numId="14">
-    <w:abstractNumId w:val="15"/>
+    <w:abstractNumId w:val="16"/>
   </w:num>
   <w:num w:numId="15">
     <w:abstractNumId w:val="6"/>
   </w:num>
   <w:num w:numId="16">
-    <w:abstractNumId w:val="16"/>
+    <w:abstractNumId w:val="17"/>
   </w:num>
   <w:num w:numId="17">
     <w:abstractNumId w:val="2"/>
@@ -9868,11 +10568,14 @@
   <w:num w:numId="18">
     <w:abstractNumId w:val="3"/>
   </w:num>
+  <w:num w:numId="19">
+    <w:abstractNumId w:val="8"/>
+  </w:num>
 </w:numbering>
 </file>
 
 <file path=word/styles.xml><?xml version="1.0" encoding="utf-8"?>
-<w:styles xmlns:r="http://schemas.openxmlformats.org/officeDocument/2006/relationships" xmlns:w="http://schemas.openxmlformats.org/wordprocessingml/2006/main">
+<w:styles xmlns:mc="http://schemas.openxmlformats.org/markup-compatibility/2006" xmlns:r="http://schemas.openxmlformats.org/officeDocument/2006/relationships" xmlns:w="http://schemas.openxmlformats.org/wordprocessingml/2006/main" xmlns:w14="http://schemas.microsoft.com/office/word/2010/wordml" xmlns:w15="http://schemas.microsoft.com/office/word/2012/wordml" xmlns:w16cid="http://schemas.microsoft.com/office/word/2016/wordml/cid" xmlns:w16se="http://schemas.microsoft.com/office/word/2015/wordml/symex" mc:Ignorable="w14 w15 w16se w16cid">
   <w:docDefaults>
     <w:rPrDefault>
       <w:rPr>
@@ -9882,144 +10585,384 @@
     </w:rPrDefault>
     <w:pPrDefault/>
   </w:docDefaults>
-  <w:latentStyles w:defLockedState="0" w:defUIPriority="99" w:defSemiHidden="1" w:defUnhideWhenUsed="1" w:defQFormat="0" w:count="267">
-    <w:lsdException w:name="Normal" w:semiHidden="0" w:uiPriority="0" w:unhideWhenUsed="0" w:qFormat="1"/>
-    <w:lsdException w:name="heading 1" w:semiHidden="0" w:uiPriority="9" w:unhideWhenUsed="0" w:qFormat="1"/>
-    <w:lsdException w:name="heading 2" w:semiHidden="0" w:uiPriority="9" w:unhideWhenUsed="0" w:qFormat="1"/>
-    <w:lsdException w:name="heading 3" w:semiHidden="0" w:uiPriority="9" w:unhideWhenUsed="0" w:qFormat="1"/>
-    <w:lsdException w:name="heading 4" w:uiPriority="9" w:qFormat="1"/>
-    <w:lsdException w:name="heading 5" w:uiPriority="9" w:qFormat="1"/>
-    <w:lsdException w:name="heading 6" w:uiPriority="9" w:qFormat="1"/>
-    <w:lsdException w:name="heading 7" w:semiHidden="0" w:uiPriority="9" w:unhideWhenUsed="0" w:qFormat="1"/>
-    <w:lsdException w:name="heading 8" w:uiPriority="9" w:qFormat="1"/>
-    <w:lsdException w:name="heading 9" w:uiPriority="9" w:qFormat="1"/>
-    <w:lsdException w:name="toc 1" w:uiPriority="39"/>
-    <w:lsdException w:name="toc 2" w:uiPriority="39"/>
-    <w:lsdException w:name="toc 3" w:uiPriority="39"/>
-    <w:lsdException w:name="toc 4" w:uiPriority="39"/>
-    <w:lsdException w:name="toc 5" w:uiPriority="39"/>
-    <w:lsdException w:name="toc 6" w:uiPriority="39"/>
-    <w:lsdException w:name="toc 7" w:uiPriority="39"/>
-    <w:lsdException w:name="toc 8" w:uiPriority="39"/>
-    <w:lsdException w:name="toc 9" w:uiPriority="39"/>
-    <w:lsdException w:name="caption" w:uiPriority="35" w:qFormat="1"/>
-    <w:lsdException w:name="Title" w:semiHidden="0" w:uiPriority="10" w:unhideWhenUsed="0" w:qFormat="1"/>
-    <w:lsdException w:name="Default Paragraph Font" w:uiPriority="1"/>
-    <w:lsdException w:name="Subtitle" w:semiHidden="0" w:uiPriority="11" w:unhideWhenUsed="0" w:qFormat="1"/>
-    <w:lsdException w:name="Strong" w:semiHidden="0" w:uiPriority="22" w:unhideWhenUsed="0" w:qFormat="1"/>
-    <w:lsdException w:name="Emphasis" w:semiHidden="0" w:uiPriority="20" w:unhideWhenUsed="0" w:qFormat="1"/>
-    <w:lsdException w:name="Table Grid" w:semiHidden="0" w:uiPriority="59" w:unhideWhenUsed="0"/>
-    <w:lsdException w:name="Placeholder Text" w:unhideWhenUsed="0"/>
-    <w:lsdException w:name="No Spacing" w:semiHidden="0" w:uiPriority="1" w:unhideWhenUsed="0" w:qFormat="1"/>
-    <w:lsdException w:name="Light Shading" w:semiHidden="0" w:uiPriority="60" w:unhideWhenUsed="0"/>
-    <w:lsdException w:name="Light List" w:semiHidden="0" w:uiPriority="61" w:unhideWhenUsed="0"/>
-    <w:lsdException w:name="Light Grid" w:semiHidden="0" w:uiPriority="62" w:unhideWhenUsed="0"/>
-    <w:lsdException w:name="Medium Shading 1" w:semiHidden="0" w:uiPriority="63" w:unhideWhenUsed="0"/>
-    <w:lsdException w:name="Medium Shading 2" w:semiHidden="0" w:uiPriority="64" w:unhideWhenUsed="0"/>
-    <w:lsdException w:name="Medium List 1" w:semiHidden="0" w:uiPriority="65" w:unhideWhenUsed="0"/>
-    <w:lsdException w:name="Medium List 2" w:semiHidden="0" w:uiPriority="66" w:unhideWhenUsed="0"/>
-    <w:lsdException w:name="Medium Grid 1" w:semiHidden="0" w:uiPriority="67" w:unhideWhenUsed="0"/>
-    <w:lsdException w:name="Medium Grid 2" w:semiHidden="0" w:uiPriority="68" w:unhideWhenUsed="0"/>
-    <w:lsdException w:name="Medium Grid 3" w:semiHidden="0" w:uiPriority="69" w:unhideWhenUsed="0"/>
-    <w:lsdException w:name="Dark List" w:semiHidden="0" w:uiPriority="70" w:unhideWhenUsed="0"/>
-    <w:lsdException w:name="Colorful Shading" w:semiHidden="0" w:uiPriority="71" w:unhideWhenUsed="0"/>
-    <w:lsdException w:name="Colorful List" w:semiHidden="0" w:uiPriority="72" w:unhideWhenUsed="0"/>
-    <w:lsdException w:name="Colorful Grid" w:semiHidden="0" w:uiPriority="73" w:unhideWhenUsed="0"/>
-    <w:lsdException w:name="Light Shading Accent 1" w:semiHidden="0" w:uiPriority="60" w:unhideWhenUsed="0"/>
-    <w:lsdException w:name="Light List Accent 1" w:semiHidden="0" w:uiPriority="61" w:unhideWhenUsed="0"/>
-    <w:lsdException w:name="Light Grid Accent 1" w:semiHidden="0" w:uiPriority="62" w:unhideWhenUsed="0"/>
-    <w:lsdException w:name="Medium Shading 1 Accent 1" w:semiHidden="0" w:uiPriority="63" w:unhideWhenUsed="0"/>
-    <w:lsdException w:name="Medium Shading 2 Accent 1" w:semiHidden="0" w:uiPriority="64" w:unhideWhenUsed="0"/>
-    <w:lsdException w:name="Medium List 1 Accent 1" w:semiHidden="0" w:uiPriority="65" w:unhideWhenUsed="0"/>
-    <w:lsdException w:name="Revision" w:unhideWhenUsed="0"/>
-    <w:lsdException w:name="List Paragraph" w:semiHidden="0" w:uiPriority="34" w:unhideWhenUsed="0" w:qFormat="1"/>
-    <w:lsdException w:name="Quote" w:semiHidden="0" w:uiPriority="29" w:unhideWhenUsed="0" w:qFormat="1"/>
-    <w:lsdException w:name="Intense Quote" w:semiHidden="0" w:uiPriority="30" w:unhideWhenUsed="0" w:qFormat="1"/>
-    <w:lsdException w:name="Medium List 2 Accent 1" w:semiHidden="0" w:uiPriority="66" w:unhideWhenUsed="0"/>
-    <w:lsdException w:name="Medium Grid 1 Accent 1" w:semiHidden="0" w:uiPriority="67" w:unhideWhenUsed="0"/>
-    <w:lsdException w:name="Medium Grid 2 Accent 1" w:semiHidden="0" w:uiPriority="68" w:unhideWhenUsed="0"/>
-    <w:lsdException w:name="Medium Grid 3 Accent 1" w:semiHidden="0" w:uiPriority="69" w:unhideWhenUsed="0"/>
-    <w:lsdException w:name="Dark List Accent 1" w:semiHidden="0" w:uiPriority="70" w:unhideWhenUsed="0"/>
-    <w:lsdException w:name="Colorful Shading Accent 1" w:semiHidden="0" w:uiPriority="71" w:unhideWhenUsed="0"/>
-    <w:lsdException w:name="Colorful List Accent 1" w:semiHidden="0" w:uiPriority="72" w:unhideWhenUsed="0"/>
-    <w:lsdException w:name="Colorful Grid Accent 1" w:semiHidden="0" w:uiPriority="73" w:unhideWhenUsed="0"/>
-    <w:lsdException w:name="Light Shading Accent 2" w:semiHidden="0" w:uiPriority="60" w:unhideWhenUsed="0"/>
-    <w:lsdException w:name="Light List Accent 2" w:semiHidden="0" w:uiPriority="61" w:unhideWhenUsed="0"/>
-    <w:lsdException w:name="Light Grid Accent 2" w:semiHidden="0" w:uiPriority="62" w:unhideWhenUsed="0"/>
-    <w:lsdException w:name="Medium Shading 1 Accent 2" w:semiHidden="0" w:uiPriority="63" w:unhideWhenUsed="0"/>
-    <w:lsdException w:name="Medium Shading 2 Accent 2" w:semiHidden="0" w:uiPriority="64" w:unhideWhenUsed="0"/>
-    <w:lsdException w:name="Medium List 1 Accent 2" w:semiHidden="0" w:uiPriority="65" w:unhideWhenUsed="0"/>
-    <w:lsdException w:name="Medium List 2 Accent 2" w:semiHidden="0" w:uiPriority="66" w:unhideWhenUsed="0"/>
-    <w:lsdException w:name="Medium Grid 1 Accent 2" w:semiHidden="0" w:uiPriority="67" w:unhideWhenUsed="0"/>
-    <w:lsdException w:name="Medium Grid 2 Accent 2" w:semiHidden="0" w:uiPriority="68" w:unhideWhenUsed="0"/>
-    <w:lsdException w:name="Medium Grid 3 Accent 2" w:semiHidden="0" w:uiPriority="69" w:unhideWhenUsed="0"/>
-    <w:lsdException w:name="Dark List Accent 2" w:semiHidden="0" w:uiPriority="70" w:unhideWhenUsed="0"/>
-    <w:lsdException w:name="Colorful Shading Accent 2" w:semiHidden="0" w:uiPriority="71" w:unhideWhenUsed="0"/>
-    <w:lsdException w:name="Colorful List Accent 2" w:semiHidden="0" w:uiPriority="72" w:unhideWhenUsed="0"/>
-    <w:lsdException w:name="Colorful Grid Accent 2" w:semiHidden="0" w:uiPriority="73" w:unhideWhenUsed="0"/>
-    <w:lsdException w:name="Light Shading Accent 3" w:semiHidden="0" w:uiPriority="60" w:unhideWhenUsed="0"/>
-    <w:lsdException w:name="Light List Accent 3" w:semiHidden="0" w:uiPriority="61" w:unhideWhenUsed="0"/>
-    <w:lsdException w:name="Light Grid Accent 3" w:semiHidden="0" w:uiPriority="62" w:unhideWhenUsed="0"/>
-    <w:lsdException w:name="Medium Shading 1 Accent 3" w:semiHidden="0" w:uiPriority="63" w:unhideWhenUsed="0"/>
-    <w:lsdException w:name="Medium Shading 2 Accent 3" w:semiHidden="0" w:uiPriority="64" w:unhideWhenUsed="0"/>
-    <w:lsdException w:name="Medium List 1 Accent 3" w:semiHidden="0" w:uiPriority="65" w:unhideWhenUsed="0"/>
-    <w:lsdException w:name="Medium List 2 Accent 3" w:semiHidden="0" w:uiPriority="66" w:unhideWhenUsed="0"/>
-    <w:lsdException w:name="Medium Grid 1 Accent 3" w:semiHidden="0" w:uiPriority="67" w:unhideWhenUsed="0"/>
-    <w:lsdException w:name="Medium Grid 2 Accent 3" w:semiHidden="0" w:uiPriority="68" w:unhideWhenUsed="0"/>
-    <w:lsdException w:name="Medium Grid 3 Accent 3" w:semiHidden="0" w:uiPriority="69" w:unhideWhenUsed="0"/>
-    <w:lsdException w:name="Dark List Accent 3" w:semiHidden="0" w:uiPriority="70" w:unhideWhenUsed="0"/>
-    <w:lsdException w:name="Colorful Shading Accent 3" w:semiHidden="0" w:uiPriority="71" w:unhideWhenUsed="0"/>
-    <w:lsdException w:name="Colorful List Accent 3" w:semiHidden="0" w:uiPriority="72" w:unhideWhenUsed="0"/>
-    <w:lsdException w:name="Colorful Grid Accent 3" w:semiHidden="0" w:uiPriority="73" w:unhideWhenUsed="0"/>
-    <w:lsdException w:name="Light Shading Accent 4" w:semiHidden="0" w:uiPriority="60" w:unhideWhenUsed="0"/>
-    <w:lsdException w:name="Light List Accent 4" w:semiHidden="0" w:uiPriority="61" w:unhideWhenUsed="0"/>
-    <w:lsdException w:name="Light Grid Accent 4" w:semiHidden="0" w:uiPriority="62" w:unhideWhenUsed="0"/>
-    <w:lsdException w:name="Medium Shading 1 Accent 4" w:semiHidden="0" w:uiPriority="63" w:unhideWhenUsed="0"/>
-    <w:lsdException w:name="Medium Shading 2 Accent 4" w:semiHidden="0" w:uiPriority="64" w:unhideWhenUsed="0"/>
-    <w:lsdException w:name="Medium List 1 Accent 4" w:semiHidden="0" w:uiPriority="65" w:unhideWhenUsed="0"/>
-    <w:lsdException w:name="Medium List 2 Accent 4" w:semiHidden="0" w:uiPriority="66" w:unhideWhenUsed="0"/>
-    <w:lsdException w:name="Medium Grid 1 Accent 4" w:semiHidden="0" w:uiPriority="67" w:unhideWhenUsed="0"/>
-    <w:lsdException w:name="Medium Grid 2 Accent 4" w:semiHidden="0" w:uiPriority="68" w:unhideWhenUsed="0"/>
-    <w:lsdException w:name="Medium Grid 3 Accent 4" w:semiHidden="0" w:uiPriority="69" w:unhideWhenUsed="0"/>
-    <w:lsdException w:name="Dark List Accent 4" w:semiHidden="0" w:uiPriority="70" w:unhideWhenUsed="0"/>
-    <w:lsdException w:name="Colorful Shading Accent 4" w:semiHidden="0" w:uiPriority="71" w:unhideWhenUsed="0"/>
-    <w:lsdException w:name="Colorful List Accent 4" w:semiHidden="0" w:uiPriority="72" w:unhideWhenUsed="0"/>
-    <w:lsdException w:name="Colorful Grid Accent 4" w:semiHidden="0" w:uiPriority="73" w:unhideWhenUsed="0"/>
-    <w:lsdException w:name="Light Shading Accent 5" w:semiHidden="0" w:uiPriority="60" w:unhideWhenUsed="0"/>
-    <w:lsdException w:name="Light List Accent 5" w:semiHidden="0" w:uiPriority="61" w:unhideWhenUsed="0"/>
-    <w:lsdException w:name="Light Grid Accent 5" w:semiHidden="0" w:uiPriority="62" w:unhideWhenUsed="0"/>
-    <w:lsdException w:name="Medium Shading 1 Accent 5" w:semiHidden="0" w:uiPriority="63" w:unhideWhenUsed="0"/>
-    <w:lsdException w:name="Medium Shading 2 Accent 5" w:semiHidden="0" w:uiPriority="64" w:unhideWhenUsed="0"/>
-    <w:lsdException w:name="Medium List 1 Accent 5" w:semiHidden="0" w:uiPriority="65" w:unhideWhenUsed="0"/>
-    <w:lsdException w:name="Medium List 2 Accent 5" w:semiHidden="0" w:uiPriority="66" w:unhideWhenUsed="0"/>
-    <w:lsdException w:name="Medium Grid 1 Accent 5" w:semiHidden="0" w:uiPriority="67" w:unhideWhenUsed="0"/>
-    <w:lsdException w:name="Medium Grid 2 Accent 5" w:semiHidden="0" w:uiPriority="68" w:unhideWhenUsed="0"/>
-    <w:lsdException w:name="Medium Grid 3 Accent 5" w:semiHidden="0" w:uiPriority="69" w:unhideWhenUsed="0"/>
-    <w:lsdException w:name="Dark List Accent 5" w:semiHidden="0" w:uiPriority="70" w:unhideWhenUsed="0"/>
-    <w:lsdException w:name="Colorful Shading Accent 5" w:semiHidden="0" w:uiPriority="71" w:unhideWhenUsed="0"/>
-    <w:lsdException w:name="Colorful List Accent 5" w:semiHidden="0" w:uiPriority="72" w:unhideWhenUsed="0"/>
-    <w:lsdException w:name="Colorful Grid Accent 5" w:semiHidden="0" w:uiPriority="73" w:unhideWhenUsed="0"/>
-    <w:lsdException w:name="Light Shading Accent 6" w:semiHidden="0" w:uiPriority="60" w:unhideWhenUsed="0"/>
-    <w:lsdException w:name="Light List Accent 6" w:semiHidden="0" w:uiPriority="61" w:unhideWhenUsed="0"/>
-    <w:lsdException w:name="Light Grid Accent 6" w:semiHidden="0" w:uiPriority="62" w:unhideWhenUsed="0"/>
-    <w:lsdException w:name="Medium Shading 1 Accent 6" w:semiHidden="0" w:uiPriority="63" w:unhideWhenUsed="0"/>
-    <w:lsdException w:name="Medium Shading 2 Accent 6" w:semiHidden="0" w:uiPriority="64" w:unhideWhenUsed="0"/>
-    <w:lsdException w:name="Medium List 1 Accent 6" w:semiHidden="0" w:uiPriority="65" w:unhideWhenUsed="0"/>
-    <w:lsdException w:name="Medium List 2 Accent 6" w:semiHidden="0" w:uiPriority="66" w:unhideWhenUsed="0"/>
-    <w:lsdException w:name="Medium Grid 1 Accent 6" w:semiHidden="0" w:uiPriority="67" w:unhideWhenUsed="0"/>
-    <w:lsdException w:name="Medium Grid 2 Accent 6" w:semiHidden="0" w:uiPriority="68" w:unhideWhenUsed="0"/>
-    <w:lsdException w:name="Medium Grid 3 Accent 6" w:semiHidden="0" w:uiPriority="69" w:unhideWhenUsed="0"/>
-    <w:lsdException w:name="Dark List Accent 6" w:semiHidden="0" w:uiPriority="70" w:unhideWhenUsed="0"/>
-    <w:lsdException w:name="Colorful Shading Accent 6" w:semiHidden="0" w:uiPriority="71" w:unhideWhenUsed="0"/>
-    <w:lsdException w:name="Colorful List Accent 6" w:semiHidden="0" w:uiPriority="72" w:unhideWhenUsed="0"/>
-    <w:lsdException w:name="Colorful Grid Accent 6" w:semiHidden="0" w:uiPriority="73" w:unhideWhenUsed="0"/>
-    <w:lsdException w:name="Subtle Emphasis" w:semiHidden="0" w:uiPriority="19" w:unhideWhenUsed="0" w:qFormat="1"/>
-    <w:lsdException w:name="Intense Emphasis" w:semiHidden="0" w:uiPriority="21" w:unhideWhenUsed="0" w:qFormat="1"/>
-    <w:lsdException w:name="Subtle Reference" w:semiHidden="0" w:uiPriority="31" w:unhideWhenUsed="0" w:qFormat="1"/>
-    <w:lsdException w:name="Intense Reference" w:semiHidden="0" w:uiPriority="32" w:unhideWhenUsed="0" w:qFormat="1"/>
-    <w:lsdException w:name="Book Title" w:semiHidden="0" w:uiPriority="33" w:unhideWhenUsed="0" w:qFormat="1"/>
-    <w:lsdException w:name="Bibliography" w:uiPriority="37"/>
-    <w:lsdException w:name="TOC Heading" w:uiPriority="39" w:qFormat="1"/>
+  <w:latentStyles w:defLockedState="0" w:defUIPriority="99" w:defSemiHidden="0" w:defUnhideWhenUsed="0" w:defQFormat="0" w:count="377">
+    <w:lsdException w:name="Normal" w:uiPriority="0" w:qFormat="1"/>
+    <w:lsdException w:name="heading 1" w:uiPriority="9" w:qFormat="1"/>
+    <w:lsdException w:name="heading 2" w:uiPriority="9" w:qFormat="1"/>
+    <w:lsdException w:name="heading 3" w:uiPriority="9" w:qFormat="1"/>
+    <w:lsdException w:name="heading 4" w:semiHidden="1" w:uiPriority="9" w:unhideWhenUsed="1" w:qFormat="1"/>
+    <w:lsdException w:name="heading 5" w:semiHidden="1" w:uiPriority="9" w:unhideWhenUsed="1" w:qFormat="1"/>
+    <w:lsdException w:name="heading 6" w:semiHidden="1" w:uiPriority="9" w:unhideWhenUsed="1" w:qFormat="1"/>
+    <w:lsdException w:name="heading 7" w:uiPriority="9" w:qFormat="1"/>
+    <w:lsdException w:name="heading 8" w:semiHidden="1" w:uiPriority="9" w:unhideWhenUsed="1" w:qFormat="1"/>
+    <w:lsdException w:name="heading 9" w:semiHidden="1" w:uiPriority="9" w:unhideWhenUsed="1" w:qFormat="1"/>
+    <w:lsdException w:name="index 1" w:semiHidden="1" w:unhideWhenUsed="1"/>
+    <w:lsdException w:name="index 2" w:semiHidden="1" w:unhideWhenUsed="1"/>
+    <w:lsdException w:name="index 3" w:semiHidden="1" w:unhideWhenUsed="1"/>
+    <w:lsdException w:name="index 4" w:semiHidden="1" w:unhideWhenUsed="1"/>
+    <w:lsdException w:name="index 5" w:semiHidden="1" w:unhideWhenUsed="1"/>
+    <w:lsdException w:name="index 6" w:semiHidden="1" w:unhideWhenUsed="1"/>
+    <w:lsdException w:name="index 7" w:semiHidden="1" w:unhideWhenUsed="1"/>
+    <w:lsdException w:name="index 8" w:semiHidden="1" w:unhideWhenUsed="1"/>
+    <w:lsdException w:name="index 9" w:semiHidden="1" w:unhideWhenUsed="1"/>
+    <w:lsdException w:name="toc 1" w:semiHidden="1" w:uiPriority="39" w:unhideWhenUsed="1"/>
+    <w:lsdException w:name="toc 2" w:semiHidden="1" w:uiPriority="39" w:unhideWhenUsed="1"/>
+    <w:lsdException w:name="toc 3" w:semiHidden="1" w:uiPriority="39" w:unhideWhenUsed="1"/>
+    <w:lsdException w:name="toc 4" w:semiHidden="1" w:uiPriority="39" w:unhideWhenUsed="1"/>
+    <w:lsdException w:name="toc 5" w:semiHidden="1" w:uiPriority="39" w:unhideWhenUsed="1"/>
+    <w:lsdException w:name="toc 6" w:semiHidden="1" w:uiPriority="39" w:unhideWhenUsed="1"/>
+    <w:lsdException w:name="toc 7" w:semiHidden="1" w:uiPriority="39" w:unhideWhenUsed="1"/>
+    <w:lsdException w:name="toc 8" w:semiHidden="1" w:uiPriority="39" w:unhideWhenUsed="1"/>
+    <w:lsdException w:name="toc 9" w:semiHidden="1" w:uiPriority="39" w:unhideWhenUsed="1"/>
+    <w:lsdException w:name="Normal Indent" w:semiHidden="1" w:unhideWhenUsed="1"/>
+    <w:lsdException w:name="footnote text" w:semiHidden="1" w:unhideWhenUsed="1"/>
+    <w:lsdException w:name="annotation text" w:semiHidden="1" w:unhideWhenUsed="1"/>
+    <w:lsdException w:name="header" w:semiHidden="1" w:unhideWhenUsed="1"/>
+    <w:lsdException w:name="footer" w:semiHidden="1" w:unhideWhenUsed="1"/>
+    <w:lsdException w:name="index heading" w:semiHidden="1" w:unhideWhenUsed="1"/>
+    <w:lsdException w:name="caption" w:semiHidden="1" w:uiPriority="35" w:unhideWhenUsed="1" w:qFormat="1"/>
+    <w:lsdException w:name="table of figures" w:semiHidden="1" w:unhideWhenUsed="1"/>
+    <w:lsdException w:name="envelope address" w:semiHidden="1" w:unhideWhenUsed="1"/>
+    <w:lsdException w:name="envelope return" w:semiHidden="1" w:unhideWhenUsed="1"/>
+    <w:lsdException w:name="footnote reference" w:semiHidden="1" w:unhideWhenUsed="1"/>
+    <w:lsdException w:name="annotation reference" w:semiHidden="1" w:unhideWhenUsed="1"/>
+    <w:lsdException w:name="line number" w:semiHidden="1" w:unhideWhenUsed="1"/>
+    <w:lsdException w:name="page number" w:semiHidden="1" w:unhideWhenUsed="1"/>
+    <w:lsdException w:name="endnote reference" w:semiHidden="1" w:unhideWhenUsed="1"/>
+    <w:lsdException w:name="endnote text" w:semiHidden="1" w:unhideWhenUsed="1"/>
+    <w:lsdException w:name="table of authorities" w:semiHidden="1" w:unhideWhenUsed="1"/>
+    <w:lsdException w:name="macro" w:semiHidden="1" w:unhideWhenUsed="1"/>
+    <w:lsdException w:name="toa heading" w:semiHidden="1" w:unhideWhenUsed="1"/>
+    <w:lsdException w:name="List" w:semiHidden="1" w:unhideWhenUsed="1"/>
+    <w:lsdException w:name="List Bullet" w:semiHidden="1" w:unhideWhenUsed="1"/>
+    <w:lsdException w:name="List Number" w:semiHidden="1" w:unhideWhenUsed="1"/>
+    <w:lsdException w:name="List 2" w:semiHidden="1" w:unhideWhenUsed="1"/>
+    <w:lsdException w:name="List 3" w:semiHidden="1" w:unhideWhenUsed="1"/>
+    <w:lsdException w:name="List 4" w:semiHidden="1" w:unhideWhenUsed="1"/>
+    <w:lsdException w:name="List 5" w:semiHidden="1" w:unhideWhenUsed="1"/>
+    <w:lsdException w:name="List Bullet 2" w:semiHidden="1" w:unhideWhenUsed="1"/>
+    <w:lsdException w:name="List Bullet 3" w:semiHidden="1" w:unhideWhenUsed="1"/>
+    <w:lsdException w:name="List Bullet 4" w:semiHidden="1" w:unhideWhenUsed="1"/>
+    <w:lsdException w:name="List Bullet 5" w:semiHidden="1" w:unhideWhenUsed="1"/>
+    <w:lsdException w:name="List Number 2" w:semiHidden="1" w:unhideWhenUsed="1"/>
+    <w:lsdException w:name="List Number 3" w:semiHidden="1" w:unhideWhenUsed="1"/>
+    <w:lsdException w:name="List Number 4" w:semiHidden="1" w:unhideWhenUsed="1"/>
+    <w:lsdException w:name="List Number 5" w:semiHidden="1" w:unhideWhenUsed="1"/>
+    <w:lsdException w:name="Title" w:uiPriority="10" w:qFormat="1"/>
+    <w:lsdException w:name="Closing" w:semiHidden="1" w:unhideWhenUsed="1"/>
+    <w:lsdException w:name="Signature" w:semiHidden="1" w:unhideWhenUsed="1"/>
+    <w:lsdException w:name="Default Paragraph Font" w:semiHidden="1" w:uiPriority="1" w:unhideWhenUsed="1"/>
+    <w:lsdException w:name="Body Text" w:semiHidden="1" w:unhideWhenUsed="1"/>
+    <w:lsdException w:name="Body Text Indent" w:semiHidden="1" w:unhideWhenUsed="1"/>
+    <w:lsdException w:name="List Continue" w:semiHidden="1" w:unhideWhenUsed="1"/>
+    <w:lsdException w:name="List Continue 2" w:semiHidden="1" w:unhideWhenUsed="1"/>
+    <w:lsdException w:name="List Continue 3" w:semiHidden="1" w:unhideWhenUsed="1"/>
+    <w:lsdException w:name="List Continue 4" w:semiHidden="1" w:unhideWhenUsed="1"/>
+    <w:lsdException w:name="List Continue 5" w:semiHidden="1" w:unhideWhenUsed="1"/>
+    <w:lsdException w:name="Message Header" w:semiHidden="1" w:unhideWhenUsed="1"/>
+    <w:lsdException w:name="Subtitle" w:uiPriority="11" w:qFormat="1"/>
+    <w:lsdException w:name="Salutation" w:semiHidden="1" w:unhideWhenUsed="1"/>
+    <w:lsdException w:name="Date" w:semiHidden="1" w:unhideWhenUsed="1"/>
+    <w:lsdException w:name="Body Text First Indent" w:semiHidden="1" w:unhideWhenUsed="1"/>
+    <w:lsdException w:name="Body Text First Indent 2" w:semiHidden="1" w:unhideWhenUsed="1"/>
+    <w:lsdException w:name="Note Heading" w:semiHidden="1" w:unhideWhenUsed="1"/>
+    <w:lsdException w:name="Body Text 2" w:semiHidden="1" w:unhideWhenUsed="1"/>
+    <w:lsdException w:name="Body Text 3" w:semiHidden="1" w:unhideWhenUsed="1"/>
+    <w:lsdException w:name="Body Text Indent 2" w:semiHidden="1" w:unhideWhenUsed="1"/>
+    <w:lsdException w:name="Body Text Indent 3" w:semiHidden="1" w:unhideWhenUsed="1"/>
+    <w:lsdException w:name="Block Text" w:semiHidden="1" w:unhideWhenUsed="1"/>
+    <w:lsdException w:name="Hyperlink" w:semiHidden="1" w:unhideWhenUsed="1"/>
+    <w:lsdException w:name="FollowedHyperlink" w:semiHidden="1" w:unhideWhenUsed="1"/>
+    <w:lsdException w:name="Strong" w:uiPriority="22" w:qFormat="1"/>
+    <w:lsdException w:name="Emphasis" w:uiPriority="20" w:qFormat="1"/>
+    <w:lsdException w:name="Document Map" w:semiHidden="1" w:unhideWhenUsed="1"/>
+    <w:lsdException w:name="Plain Text" w:semiHidden="1" w:unhideWhenUsed="1"/>
+    <w:lsdException w:name="E-mail Signature" w:semiHidden="1" w:unhideWhenUsed="1"/>
+    <w:lsdException w:name="HTML Top of Form" w:semiHidden="1" w:unhideWhenUsed="1"/>
+    <w:lsdException w:name="HTML Bottom of Form" w:semiHidden="1" w:unhideWhenUsed="1"/>
+    <w:lsdException w:name="Normal (Web)" w:semiHidden="1" w:unhideWhenUsed="1"/>
+    <w:lsdException w:name="HTML Acronym" w:semiHidden="1" w:unhideWhenUsed="1"/>
+    <w:lsdException w:name="HTML Address" w:semiHidden="1" w:unhideWhenUsed="1"/>
+    <w:lsdException w:name="HTML Cite" w:semiHidden="1" w:unhideWhenUsed="1"/>
+    <w:lsdException w:name="HTML Code" w:semiHidden="1" w:unhideWhenUsed="1"/>
+    <w:lsdException w:name="HTML Definition" w:semiHidden="1" w:unhideWhenUsed="1"/>
+    <w:lsdException w:name="HTML Keyboard" w:semiHidden="1" w:unhideWhenUsed="1"/>
+    <w:lsdException w:name="HTML Preformatted" w:semiHidden="1" w:unhideWhenUsed="1"/>
+    <w:lsdException w:name="HTML Sample" w:semiHidden="1" w:unhideWhenUsed="1"/>
+    <w:lsdException w:name="HTML Typewriter" w:semiHidden="1" w:unhideWhenUsed="1"/>
+    <w:lsdException w:name="HTML Variable" w:semiHidden="1" w:unhideWhenUsed="1"/>
+    <w:lsdException w:name="Normal Table" w:semiHidden="1" w:unhideWhenUsed="1"/>
+    <w:lsdException w:name="annotation subject" w:semiHidden="1" w:unhideWhenUsed="1"/>
+    <w:lsdException w:name="No List" w:semiHidden="1" w:unhideWhenUsed="1"/>
+    <w:lsdException w:name="Outline List 1" w:semiHidden="1" w:unhideWhenUsed="1"/>
+    <w:lsdException w:name="Outline List 2" w:semiHidden="1" w:unhideWhenUsed="1"/>
+    <w:lsdException w:name="Outline List 3" w:semiHidden="1" w:unhideWhenUsed="1"/>
+    <w:lsdException w:name="Table Simple 1" w:semiHidden="1" w:unhideWhenUsed="1"/>
+    <w:lsdException w:name="Table Simple 2" w:semiHidden="1" w:unhideWhenUsed="1"/>
+    <w:lsdException w:name="Table Simple 3" w:semiHidden="1" w:unhideWhenUsed="1"/>
+    <w:lsdException w:name="Table Classic 1" w:semiHidden="1" w:unhideWhenUsed="1"/>
+    <w:lsdException w:name="Table Classic 2" w:semiHidden="1" w:unhideWhenUsed="1"/>
+    <w:lsdException w:name="Table Classic 3" w:semiHidden="1" w:unhideWhenUsed="1"/>
+    <w:lsdException w:name="Table Classic 4" w:semiHidden="1" w:unhideWhenUsed="1"/>
+    <w:lsdException w:name="Table Colorful 1" w:semiHidden="1" w:unhideWhenUsed="1"/>
+    <w:lsdException w:name="Table Colorful 2" w:semiHidden="1" w:unhideWhenUsed="1"/>
+    <w:lsdException w:name="Table Colorful 3" w:semiHidden="1" w:unhideWhenUsed="1"/>
+    <w:lsdException w:name="Table Columns 1" w:semiHidden="1" w:unhideWhenUsed="1"/>
+    <w:lsdException w:name="Table Columns 2" w:semiHidden="1" w:unhideWhenUsed="1"/>
+    <w:lsdException w:name="Table Columns 3" w:semiHidden="1" w:unhideWhenUsed="1"/>
+    <w:lsdException w:name="Table Columns 4" w:semiHidden="1" w:unhideWhenUsed="1"/>
+    <w:lsdException w:name="Table Columns 5" w:semiHidden="1" w:unhideWhenUsed="1"/>
+    <w:lsdException w:name="Table Grid 1" w:semiHidden="1" w:unhideWhenUsed="1"/>
+    <w:lsdException w:name="Table Grid 2" w:semiHidden="1" w:unhideWhenUsed="1"/>
+    <w:lsdException w:name="Table Grid 3" w:semiHidden="1" w:unhideWhenUsed="1"/>
+    <w:lsdException w:name="Table Grid 4" w:semiHidden="1" w:unhideWhenUsed="1"/>
+    <w:lsdException w:name="Table Grid 5" w:semiHidden="1" w:unhideWhenUsed="1"/>
+    <w:lsdException w:name="Table Grid 6" w:semiHidden="1" w:unhideWhenUsed="1"/>
+    <w:lsdException w:name="Table Grid 7" w:semiHidden="1" w:unhideWhenUsed="1"/>
+    <w:lsdException w:name="Table Grid 8" w:semiHidden="1" w:unhideWhenUsed="1"/>
+    <w:lsdException w:name="Table List 1" w:semiHidden="1" w:unhideWhenUsed="1"/>
+    <w:lsdException w:name="Table List 2" w:semiHidden="1" w:unhideWhenUsed="1"/>
+    <w:lsdException w:name="Table List 3" w:semiHidden="1" w:unhideWhenUsed="1"/>
+    <w:lsdException w:name="Table List 4" w:semiHidden="1" w:unhideWhenUsed="1"/>
+    <w:lsdException w:name="Table List 5" w:semiHidden="1" w:unhideWhenUsed="1"/>
+    <w:lsdException w:name="Table List 6" w:semiHidden="1" w:unhideWhenUsed="1"/>
+    <w:lsdException w:name="Table List 7" w:semiHidden="1" w:unhideWhenUsed="1"/>
+    <w:lsdException w:name="Table List 8" w:semiHidden="1" w:unhideWhenUsed="1"/>
+    <w:lsdException w:name="Table 3D effects 1" w:semiHidden="1" w:unhideWhenUsed="1"/>
+    <w:lsdException w:name="Table 3D effects 2" w:semiHidden="1" w:unhideWhenUsed="1"/>
+    <w:lsdException w:name="Table 3D effects 3" w:semiHidden="1" w:unhideWhenUsed="1"/>
+    <w:lsdException w:name="Table Contemporary" w:semiHidden="1" w:unhideWhenUsed="1"/>
+    <w:lsdException w:name="Table Elegant" w:semiHidden="1" w:unhideWhenUsed="1"/>
+    <w:lsdException w:name="Table Professional" w:semiHidden="1" w:unhideWhenUsed="1"/>
+    <w:lsdException w:name="Table Subtle 1" w:semiHidden="1" w:unhideWhenUsed="1"/>
+    <w:lsdException w:name="Table Subtle 2" w:semiHidden="1" w:unhideWhenUsed="1"/>
+    <w:lsdException w:name="Table Web 1" w:semiHidden="1" w:unhideWhenUsed="1"/>
+    <w:lsdException w:name="Table Web 2" w:semiHidden="1" w:unhideWhenUsed="1"/>
+    <w:lsdException w:name="Table Web 3" w:semiHidden="1" w:unhideWhenUsed="1"/>
+    <w:lsdException w:name="Balloon Text" w:semiHidden="1" w:unhideWhenUsed="1"/>
+    <w:lsdException w:name="Table Grid" w:semiHidden="1" w:uiPriority="59" w:unhideWhenUsed="1"/>
+    <w:lsdException w:name="Table Theme" w:semiHidden="1" w:unhideWhenUsed="1"/>
+    <w:lsdException w:name="Placeholder Text" w:semiHidden="1"/>
+    <w:lsdException w:name="No Spacing" w:uiPriority="1" w:qFormat="1"/>
+    <w:lsdException w:name="Light Shading" w:uiPriority="60"/>
+    <w:lsdException w:name="Light List" w:uiPriority="61"/>
+    <w:lsdException w:name="Light Grid" w:uiPriority="62"/>
+    <w:lsdException w:name="Medium Shading 1" w:uiPriority="63"/>
+    <w:lsdException w:name="Medium Shading 2" w:uiPriority="64"/>
+    <w:lsdException w:name="Medium List 1" w:uiPriority="65"/>
+    <w:lsdException w:name="Medium List 2" w:uiPriority="66"/>
+    <w:lsdException w:name="Medium Grid 1" w:uiPriority="67"/>
+    <w:lsdException w:name="Medium Grid 2" w:uiPriority="68"/>
+    <w:lsdException w:name="Medium Grid 3" w:uiPriority="69"/>
+    <w:lsdException w:name="Dark List" w:uiPriority="70"/>
+    <w:lsdException w:name="Colorful Shading" w:uiPriority="71"/>
+    <w:lsdException w:name="Colorful List" w:uiPriority="72"/>
+    <w:lsdException w:name="Colorful Grid" w:uiPriority="73"/>
+    <w:lsdException w:name="Light Shading Accent 1" w:uiPriority="60"/>
+    <w:lsdException w:name="Light List Accent 1" w:uiPriority="61"/>
+    <w:lsdException w:name="Light Grid Accent 1" w:uiPriority="62"/>
+    <w:lsdException w:name="Medium Shading 1 Accent 1" w:uiPriority="63"/>
+    <w:lsdException w:name="Medium Shading 2 Accent 1" w:uiPriority="64"/>
+    <w:lsdException w:name="Medium List 1 Accent 1" w:uiPriority="65"/>
+    <w:lsdException w:name="Revision" w:semiHidden="1"/>
+    <w:lsdException w:name="List Paragraph" w:uiPriority="34" w:qFormat="1"/>
+    <w:lsdException w:name="Quote" w:uiPriority="29" w:qFormat="1"/>
+    <w:lsdException w:name="Intense Quote" w:uiPriority="30" w:qFormat="1"/>
+    <w:lsdException w:name="Medium List 2 Accent 1" w:uiPriority="66"/>
+    <w:lsdException w:name="Medium Grid 1 Accent 1" w:uiPriority="67"/>
+    <w:lsdException w:name="Medium Grid 2 Accent 1" w:uiPriority="68"/>
+    <w:lsdException w:name="Medium Grid 3 Accent 1" w:uiPriority="69"/>
+    <w:lsdException w:name="Dark List Accent 1" w:uiPriority="70"/>
+    <w:lsdException w:name="Colorful Shading Accent 1" w:uiPriority="71"/>
+    <w:lsdException w:name="Colorful List Accent 1" w:uiPriority="72"/>
+    <w:lsdException w:name="Colorful Grid Accent 1" w:uiPriority="73"/>
+    <w:lsdException w:name="Light Shading Accent 2" w:uiPriority="60"/>
+    <w:lsdException w:name="Light List Accent 2" w:uiPriority="61"/>
+    <w:lsdException w:name="Light Grid Accent 2" w:uiPriority="62"/>
+    <w:lsdException w:name="Medium Shading 1 Accent 2" w:uiPriority="63"/>
+    <w:lsdException w:name="Medium Shading 2 Accent 2" w:uiPriority="64"/>
+    <w:lsdException w:name="Medium List 1 Accent 2" w:uiPriority="65"/>
+    <w:lsdException w:name="Medium List 2 Accent 2" w:uiPriority="66"/>
+    <w:lsdException w:name="Medium Grid 1 Accent 2" w:uiPriority="67"/>
+    <w:lsdException w:name="Medium Grid 2 Accent 2" w:uiPriority="68"/>
+    <w:lsdException w:name="Medium Grid 3 Accent 2" w:uiPriority="69"/>
+    <w:lsdException w:name="Dark List Accent 2" w:uiPriority="70"/>
+    <w:lsdException w:name="Colorful Shading Accent 2" w:uiPriority="71"/>
+    <w:lsdException w:name="Colorful List Accent 2" w:uiPriority="72"/>
+    <w:lsdException w:name="Colorful Grid Accent 2" w:uiPriority="73"/>
+    <w:lsdException w:name="Light Shading Accent 3" w:uiPriority="60"/>
+    <w:lsdException w:name="Light List Accent 3" w:uiPriority="61"/>
+    <w:lsdException w:name="Light Grid Accent 3" w:uiPriority="62"/>
+    <w:lsdException w:name="Medium Shading 1 Accent 3" w:uiPriority="63"/>
+    <w:lsdException w:name="Medium Shading 2 Accent 3" w:uiPriority="64"/>
+    <w:lsdException w:name="Medium List 1 Accent 3" w:uiPriority="65"/>
+    <w:lsdException w:name="Medium List 2 Accent 3" w:uiPriority="66"/>
+    <w:lsdException w:name="Medium Grid 1 Accent 3" w:uiPriority="67"/>
+    <w:lsdException w:name="Medium Grid 2 Accent 3" w:uiPriority="68"/>
+    <w:lsdException w:name="Medium Grid 3 Accent 3" w:uiPriority="69"/>
+    <w:lsdException w:name="Dark List Accent 3" w:uiPriority="70"/>
+    <w:lsdException w:name="Colorful Shading Accent 3" w:uiPriority="71"/>
+    <w:lsdException w:name="Colorful List Accent 3" w:uiPriority="72"/>
+    <w:lsdException w:name="Colorful Grid Accent 3" w:uiPriority="73"/>
+    <w:lsdException w:name="Light Shading Accent 4" w:uiPriority="60"/>
+    <w:lsdException w:name="Light List Accent 4" w:uiPriority="61"/>
+    <w:lsdException w:name="Light Grid Accent 4" w:uiPriority="62"/>
+    <w:lsdException w:name="Medium Shading 1 Accent 4" w:uiPriority="63"/>
+    <w:lsdException w:name="Medium Shading 2 Accent 4" w:uiPriority="64"/>
+    <w:lsdException w:name="Medium List 1 Accent 4" w:uiPriority="65"/>
+    <w:lsdException w:name="Medium List 2 Accent 4" w:uiPriority="66"/>
+    <w:lsdException w:name="Medium Grid 1 Accent 4" w:uiPriority="67"/>
+    <w:lsdException w:name="Medium Grid 2 Accent 4" w:uiPriority="68"/>
+    <w:lsdException w:name="Medium Grid 3 Accent 4" w:uiPriority="69"/>
+    <w:lsdException w:name="Dark List Accent 4" w:uiPriority="70"/>
+    <w:lsdException w:name="Colorful Shading Accent 4" w:uiPriority="71"/>
+    <w:lsdException w:name="Colorful List Accent 4" w:uiPriority="72"/>
+    <w:lsdException w:name="Colorful Grid Accent 4" w:uiPriority="73"/>
+    <w:lsdException w:name="Light Shading Accent 5" w:uiPriority="60"/>
+    <w:lsdException w:name="Light List Accent 5" w:uiPriority="61"/>
+    <w:lsdException w:name="Light Grid Accent 5" w:uiPriority="62"/>
+    <w:lsdException w:name="Medium Shading 1 Accent 5" w:uiPriority="63"/>
+    <w:lsdException w:name="Medium Shading 2 Accent 5" w:uiPriority="64"/>
+    <w:lsdException w:name="Medium List 1 Accent 5" w:uiPriority="65"/>
+    <w:lsdException w:name="Medium List 2 Accent 5" w:uiPriority="66"/>
+    <w:lsdException w:name="Medium Grid 1 Accent 5" w:uiPriority="67"/>
+    <w:lsdException w:name="Medium Grid 2 Accent 5" w:uiPriority="68"/>
+    <w:lsdException w:name="Medium Grid 3 Accent 5" w:uiPriority="69"/>
+    <w:lsdException w:name="Dark List Accent 5" w:uiPriority="70"/>
+    <w:lsdException w:name="Colorful Shading Accent 5" w:uiPriority="71"/>
+    <w:lsdException w:name="Colorful List Accent 5" w:uiPriority="72"/>
+    <w:lsdException w:name="Colorful Grid Accent 5" w:uiPriority="73"/>
+    <w:lsdException w:name="Light Shading Accent 6" w:uiPriority="60"/>
+    <w:lsdException w:name="Light List Accent 6" w:uiPriority="61"/>
+    <w:lsdException w:name="Light Grid Accent 6" w:uiPriority="62"/>
+    <w:lsdException w:name="Medium Shading 1 Accent 6" w:uiPriority="63"/>
+    <w:lsdException w:name="Medium Shading 2 Accent 6" w:uiPriority="64"/>
+    <w:lsdException w:name="Medium List 1 Accent 6" w:uiPriority="65"/>
+    <w:lsdException w:name="Medium List 2 Accent 6" w:uiPriority="66"/>
+    <w:lsdException w:name="Medium Grid 1 Accent 6" w:uiPriority="67"/>
+    <w:lsdException w:name="Medium Grid 2 Accent 6" w:uiPriority="68"/>
+    <w:lsdException w:name="Medium Grid 3 Accent 6" w:uiPriority="69"/>
+    <w:lsdException w:name="Dark List Accent 6" w:uiPriority="70"/>
+    <w:lsdException w:name="Colorful Shading Accent 6" w:uiPriority="71"/>
+    <w:lsdException w:name="Colorful List Accent 6" w:uiPriority="72"/>
+    <w:lsdException w:name="Colorful Grid Accent 6" w:uiPriority="73"/>
+    <w:lsdException w:name="Subtle Emphasis" w:uiPriority="19" w:qFormat="1"/>
+    <w:lsdException w:name="Intense Emphasis" w:uiPriority="21" w:qFormat="1"/>
+    <w:lsdException w:name="Subtle Reference" w:uiPriority="31" w:qFormat="1"/>
+    <w:lsdException w:name="Intense Reference" w:uiPriority="32" w:qFormat="1"/>
+    <w:lsdException w:name="Book Title" w:uiPriority="33" w:qFormat="1"/>
+    <w:lsdException w:name="Bibliography" w:semiHidden="1" w:uiPriority="37" w:unhideWhenUsed="1"/>
+    <w:lsdException w:name="TOC Heading" w:semiHidden="1" w:uiPriority="39" w:unhideWhenUsed="1" w:qFormat="1"/>
+    <w:lsdException w:name="Plain Table 1" w:uiPriority="41"/>
+    <w:lsdException w:name="Plain Table 2" w:uiPriority="42"/>
+    <w:lsdException w:name="Plain Table 3" w:uiPriority="43"/>
+    <w:lsdException w:name="Plain Table 4" w:uiPriority="44"/>
+    <w:lsdException w:name="Plain Table 5" w:uiPriority="45"/>
+    <w:lsdException w:name="Grid Table Light" w:uiPriority="40"/>
+    <w:lsdException w:name="Grid Table 1 Light" w:uiPriority="46"/>
+    <w:lsdException w:name="Grid Table 2" w:uiPriority="47"/>
+    <w:lsdException w:name="Grid Table 3" w:uiPriority="48"/>
+    <w:lsdException w:name="Grid Table 4" w:uiPriority="49"/>
+    <w:lsdException w:name="Grid Table 5 Dark" w:uiPriority="50"/>
+    <w:lsdException w:name="Grid Table 6 Colorful" w:uiPriority="51"/>
+    <w:lsdException w:name="Grid Table 7 Colorful" w:uiPriority="52"/>
+    <w:lsdException w:name="Grid Table 1 Light Accent 1" w:uiPriority="46"/>
+    <w:lsdException w:name="Grid Table 2 Accent 1" w:uiPriority="47"/>
+    <w:lsdException w:name="Grid Table 3 Accent 1" w:uiPriority="48"/>
+    <w:lsdException w:name="Grid Table 4 Accent 1" w:uiPriority="49"/>
+    <w:lsdException w:name="Grid Table 5 Dark Accent 1" w:uiPriority="50"/>
+    <w:lsdException w:name="Grid Table 6 Colorful Accent 1" w:uiPriority="51"/>
+    <w:lsdException w:name="Grid Table 7 Colorful Accent 1" w:uiPriority="52"/>
+    <w:lsdException w:name="Grid Table 1 Light Accent 2" w:uiPriority="46"/>
+    <w:lsdException w:name="Grid Table 2 Accent 2" w:uiPriority="47"/>
+    <w:lsdException w:name="Grid Table 3 Accent 2" w:uiPriority="48"/>
+    <w:lsdException w:name="Grid Table 4 Accent 2" w:uiPriority="49"/>
+    <w:lsdException w:name="Grid Table 5 Dark Accent 2" w:uiPriority="50"/>
+    <w:lsdException w:name="Grid Table 6 Colorful Accent 2" w:uiPriority="51"/>
+    <w:lsdException w:name="Grid Table 7 Colorful Accent 2" w:uiPriority="52"/>
+    <w:lsdException w:name="Grid Table 1 Light Accent 3" w:uiPriority="46"/>
+    <w:lsdException w:name="Grid Table 2 Accent 3" w:uiPriority="47"/>
+    <w:lsdException w:name="Grid Table 3 Accent 3" w:uiPriority="48"/>
+    <w:lsdException w:name="Grid Table 4 Accent 3" w:uiPriority="49"/>
+    <w:lsdException w:name="Grid Table 5 Dark Accent 3" w:uiPriority="50"/>
+    <w:lsdException w:name="Grid Table 6 Colorful Accent 3" w:uiPriority="51"/>
+    <w:lsdException w:name="Grid Table 7 Colorful Accent 3" w:uiPriority="52"/>
+    <w:lsdException w:name="Grid Table 1 Light Accent 4" w:uiPriority="46"/>
+    <w:lsdException w:name="Grid Table 2 Accent 4" w:uiPriority="47"/>
+    <w:lsdException w:name="Grid Table 3 Accent 4" w:uiPriority="48"/>
+    <w:lsdException w:name="Grid Table 4 Accent 4" w:uiPriority="49"/>
+    <w:lsdException w:name="Grid Table 5 Dark Accent 4" w:uiPriority="50"/>
+    <w:lsdException w:name="Grid Table 6 Colorful Accent 4" w:uiPriority="51"/>
+    <w:lsdException w:name="Grid Table 7 Colorful Accent 4" w:uiPriority="52"/>
+    <w:lsdException w:name="Grid Table 1 Light Accent 5" w:uiPriority="46"/>
+    <w:lsdException w:name="Grid Table 2 Accent 5" w:uiPriority="47"/>
+    <w:lsdException w:name="Grid Table 3 Accent 5" w:uiPriority="48"/>
+    <w:lsdException w:name="Grid Table 4 Accent 5" w:uiPriority="49"/>
+    <w:lsdException w:name="Grid Table 5 Dark Accent 5" w:uiPriority="50"/>
+    <w:lsdException w:name="Grid Table 6 Colorful Accent 5" w:uiPriority="51"/>
+    <w:lsdException w:name="Grid Table 7 Colorful Accent 5" w:uiPriority="52"/>
+    <w:lsdException w:name="Grid Table 1 Light Accent 6" w:uiPriority="46"/>
+    <w:lsdException w:name="Grid Table 2 Accent 6" w:uiPriority="47"/>
+    <w:lsdException w:name="Grid Table 3 Accent 6" w:uiPriority="48"/>
+    <w:lsdException w:name="Grid Table 4 Accent 6" w:uiPriority="49"/>
+    <w:lsdException w:name="Grid Table 5 Dark Accent 6" w:uiPriority="50"/>
+    <w:lsdException w:name="Grid Table 6 Colorful Accent 6" w:uiPriority="51"/>
+    <w:lsdException w:name="Grid Table 7 Colorful Accent 6" w:uiPriority="52"/>
+    <w:lsdException w:name="List Table 1 Light" w:uiPriority="46"/>
+    <w:lsdException w:name="List Table 2" w:uiPriority="47"/>
+    <w:lsdException w:name="List Table 3" w:uiPriority="48"/>
+    <w:lsdException w:name="List Table 4" w:uiPriority="49"/>
+    <w:lsdException w:name="List Table 5 Dark" w:uiPriority="50"/>
+    <w:lsdException w:name="List Table 6 Colorful" w:uiPriority="51"/>
+    <w:lsdException w:name="List Table 7 Colorful" w:uiPriority="52"/>
+    <w:lsdException w:name="List Table 1 Light Accent 1" w:uiPriority="46"/>
+    <w:lsdException w:name="List Table 2 Accent 1" w:uiPriority="47"/>
+    <w:lsdException w:name="List Table 3 Accent 1" w:uiPriority="48"/>
+    <w:lsdException w:name="List Table 4 Accent 1" w:uiPriority="49"/>
+    <w:lsdException w:name="List Table 5 Dark Accent 1" w:uiPriority="50"/>
+    <w:lsdException w:name="List Table 6 Colorful Accent 1" w:uiPriority="51"/>
+    <w:lsdException w:name="List Table 7 Colorful Accent 1" w:uiPriority="52"/>
+    <w:lsdException w:name="List Table 1 Light Accent 2" w:uiPriority="46"/>
+    <w:lsdException w:name="List Table 2 Accent 2" w:uiPriority="47"/>
+    <w:lsdException w:name="List Table 3 Accent 2" w:uiPriority="48"/>
+    <w:lsdException w:name="List Table 4 Accent 2" w:uiPriority="49"/>
+    <w:lsdException w:name="List Table 5 Dark Accent 2" w:uiPriority="50"/>
+    <w:lsdException w:name="List Table 6 Colorful Accent 2" w:uiPriority="51"/>
+    <w:lsdException w:name="List Table 7 Colorful Accent 2" w:uiPriority="52"/>
+    <w:lsdException w:name="List Table 1 Light Accent 3" w:uiPriority="46"/>
+    <w:lsdException w:name="List Table 2 Accent 3" w:uiPriority="47"/>
+    <w:lsdException w:name="List Table 3 Accent 3" w:uiPriority="48"/>
+    <w:lsdException w:name="List Table 4 Accent 3" w:uiPriority="49"/>
+    <w:lsdException w:name="List Table 5 Dark Accent 3" w:uiPriority="50"/>
+    <w:lsdException w:name="List Table 6 Colorful Accent 3" w:uiPriority="51"/>
+    <w:lsdException w:name="List Table 7 Colorful Accent 3" w:uiPriority="52"/>
+    <w:lsdException w:name="List Table 1 Light Accent 4" w:uiPriority="46"/>
+    <w:lsdException w:name="List Table 2 Accent 4" w:uiPriority="47"/>
+    <w:lsdException w:name="List Table 3 Accent 4" w:uiPriority="48"/>
+    <w:lsdException w:name="List Table 4 Accent 4" w:uiPriority="49"/>
+    <w:lsdException w:name="List Table 5 Dark Accent 4" w:uiPriority="50"/>
+    <w:lsdException w:name="List Table 6 Colorful Accent 4" w:uiPriority="51"/>
+    <w:lsdException w:name="List Table 7 Colorful Accent 4" w:uiPriority="52"/>
+    <w:lsdException w:name="List Table 1 Light Accent 5" w:uiPriority="46"/>
+    <w:lsdException w:name="List Table 2 Accent 5" w:uiPriority="47"/>
+    <w:lsdException w:name="List Table 3 Accent 5" w:uiPriority="48"/>
+    <w:lsdException w:name="List Table 4 Accent 5" w:uiPriority="49"/>
+    <w:lsdException w:name="List Table 5 Dark Accent 5" w:uiPriority="50"/>
+    <w:lsdException w:name="List Table 6 Colorful Accent 5" w:uiPriority="51"/>
+    <w:lsdException w:name="List Table 7 Colorful Accent 5" w:uiPriority="52"/>
+    <w:lsdException w:name="List Table 1 Light Accent 6" w:uiPriority="46"/>
+    <w:lsdException w:name="List Table 2 Accent 6" w:uiPriority="47"/>
+    <w:lsdException w:name="List Table 3 Accent 6" w:uiPriority="48"/>
+    <w:lsdException w:name="List Table 4 Accent 6" w:uiPriority="49"/>
+    <w:lsdException w:name="List Table 5 Dark Accent 6" w:uiPriority="50"/>
+    <w:lsdException w:name="List Table 6 Colorful Accent 6" w:uiPriority="51"/>
+    <w:lsdException w:name="List Table 7 Colorful Accent 6" w:uiPriority="52"/>
+    <w:lsdException w:name="Mention" w:semiHidden="1" w:unhideWhenUsed="1"/>
+    <w:lsdException w:name="Smart Hyperlink" w:semiHidden="1" w:unhideWhenUsed="1"/>
+    <w:lsdException w:name="Hashtag" w:semiHidden="1" w:unhideWhenUsed="1"/>
+    <w:lsdException w:name="Unresolved Mention" w:semiHidden="1" w:unhideWhenUsed="1"/>
+    <w:lsdException w:name="Smart Link" w:semiHidden="1" w:unhideWhenUsed="1"/>
+    <w:lsdException w:name="Smart Link Error" w:semiHidden="1" w:unhideWhenUsed="1"/>
   </w:latentStyles>
   <w:style w:type="paragraph" w:default="1" w:styleId="Normal">
     <w:name w:val="Normal"/>
@@ -10086,7 +11029,9 @@
   </w:style>
   <w:style w:type="character" w:default="1" w:styleId="DefaultParagraphFont">
     <w:name w:val="Default Paragraph Font"/>
+    <w:uiPriority w:val="1"/>
     <w:semiHidden/>
+    <w:unhideWhenUsed/>
   </w:style>
   <w:style w:type="table" w:default="1" w:styleId="TableNormal">
     <w:name w:val="Normal Table"/>
@@ -10130,7 +11075,7 @@
     <w:basedOn w:val="Normal"/>
     <w:next w:val="Normal"/>
     <w:autoRedefine/>
-    <w:semiHidden/>
+    <w:uiPriority w:val="39"/>
     <w:pPr>
       <w:tabs>
         <w:tab w:val="right" w:leader="underscore" w:pos="8640"/>
@@ -10147,7 +11092,7 @@
     <w:basedOn w:val="Normal"/>
     <w:next w:val="Normal"/>
     <w:autoRedefine/>
-    <w:semiHidden/>
+    <w:uiPriority w:val="39"/>
     <w:pPr>
       <w:tabs>
         <w:tab w:val="right" w:leader="underscore" w:pos="8640"/>
@@ -10163,7 +11108,7 @@
     <w:basedOn w:val="Normal"/>
     <w:next w:val="Normal"/>
     <w:autoRedefine/>
-    <w:semiHidden/>
+    <w:uiPriority w:val="39"/>
     <w:pPr>
       <w:tabs>
         <w:tab w:val="right" w:leader="underscore" w:pos="8640"/>
@@ -10189,6 +11134,24 @@
         <w:tab w:val="right" w:pos="8640"/>
       </w:tabs>
     </w:pPr>
+  </w:style>
+  <w:style w:type="paragraph" w:styleId="ListParagraph">
+    <w:name w:val="List Paragraph"/>
+    <w:basedOn w:val="Normal"/>
+    <w:uiPriority w:val="34"/>
+    <w:qFormat/>
+    <w:rsid w:val="00CF0063"/>
+    <w:pPr>
+      <w:spacing w:after="160" w:line="259" w:lineRule="auto"/>
+      <w:ind w:left="720"/>
+      <w:contextualSpacing/>
+    </w:pPr>
+    <w:rPr>
+      <w:rFonts w:asciiTheme="minorHAnsi" w:eastAsiaTheme="minorHAnsi" w:hAnsiTheme="minorHAnsi" w:cstheme="minorBidi"/>
+      <w:sz w:val="22"/>
+      <w:szCs w:val="22"/>
+      <w:lang w:val="en-GB"/>
+    </w:rPr>
   </w:style>
 </w:styles>
 </file>

--- a/Project Hephaestus Design Document.docx
+++ b/Project Hephaestus Design Document.docx
@@ -151,8 +151,13 @@
         <w:jc w:val="center"/>
       </w:pPr>
       <w:r>
-        <w:t>“Something funny here!”™</w:t>
-      </w:r>
+        <w:t>“Something funny here</w:t>
+      </w:r>
+      <w:proofErr w:type="gramStart"/>
+      <w:r>
+        <w:t>!”™</w:t>
+      </w:r>
+      <w:proofErr w:type="gramEnd"/>
     </w:p>
     <w:p/>
     <w:p>
@@ -227,7 +232,7 @@
         <w:rPr>
           <w:noProof/>
         </w:rPr>
-        <w:t>Friday, October 11, 2019</w:t>
+        <w:t>Wednesday, October 23, 2019</w:t>
       </w:r>
       <w:r>
         <w:fldChar w:fldCharType="end"/>
@@ -273,8 +278,6 @@
       <w:r>
         <w:fldChar w:fldCharType="separate"/>
       </w:r>
-      <w:bookmarkStart w:id="4" w:name="_GoBack"/>
-      <w:bookmarkEnd w:id="4"/>
       <w:r>
         <w:rPr>
           <w:noProof/>
@@ -6649,7 +6652,7 @@
       <w:r>
         <w:fldChar w:fldCharType="end"/>
       </w:r>
-      <w:bookmarkStart w:id="5" w:name="_Toc426902190"/>
+      <w:bookmarkStart w:id="4" w:name="_Toc426902190"/>
       <w:r>
         <w:br w:type="page"/>
       </w:r>
@@ -6662,8 +6665,8 @@
           <w:sz w:val="40"/>
         </w:rPr>
       </w:pPr>
-      <w:bookmarkStart w:id="6" w:name="_Toc21691757"/>
-      <w:bookmarkEnd w:id="5"/>
+      <w:bookmarkStart w:id="5" w:name="_Toc21691757"/>
+      <w:bookmarkEnd w:id="4"/>
       <w:r>
         <w:rPr>
           <w:sz w:val="40"/>
@@ -6671,7 +6674,7 @@
         <w:lastRenderedPageBreak/>
         <w:t>Design History</w:t>
       </w:r>
-      <w:bookmarkEnd w:id="6"/>
+      <w:bookmarkEnd w:id="5"/>
     </w:p>
     <w:p/>
     <w:p>
@@ -6696,14 +6699,14 @@
           <w:sz w:val="28"/>
         </w:rPr>
       </w:pPr>
-      <w:bookmarkStart w:id="7" w:name="_Toc21691758"/>
+      <w:bookmarkStart w:id="6" w:name="_Toc21691758"/>
       <w:r>
         <w:rPr>
           <w:sz w:val="28"/>
         </w:rPr>
         <w:t>Version 1.10</w:t>
       </w:r>
-      <w:bookmarkEnd w:id="7"/>
+      <w:bookmarkEnd w:id="6"/>
     </w:p>
     <w:p/>
     <w:p>
@@ -6755,14 +6758,14 @@
           <w:sz w:val="28"/>
         </w:rPr>
       </w:pPr>
-      <w:bookmarkStart w:id="8" w:name="_Toc21691759"/>
+      <w:bookmarkStart w:id="7" w:name="_Toc21691759"/>
       <w:r>
         <w:rPr>
           <w:sz w:val="28"/>
         </w:rPr>
         <w:t>Version 2.00</w:t>
       </w:r>
-      <w:bookmarkEnd w:id="8"/>
+      <w:bookmarkEnd w:id="7"/>
     </w:p>
     <w:p/>
     <w:p>
@@ -6832,14 +6835,14 @@
           <w:sz w:val="28"/>
         </w:rPr>
       </w:pPr>
-      <w:bookmarkStart w:id="9" w:name="_Toc21691760"/>
+      <w:bookmarkStart w:id="8" w:name="_Toc21691760"/>
       <w:r>
         <w:rPr>
           <w:sz w:val="28"/>
         </w:rPr>
         <w:t>Version 2.10</w:t>
       </w:r>
-      <w:bookmarkEnd w:id="9"/>
+      <w:bookmarkEnd w:id="8"/>
     </w:p>
     <w:p/>
     <w:p>
@@ -6910,7 +6913,7 @@
         <w:pStyle w:val="Heading1"/>
         <w:jc w:val="left"/>
       </w:pPr>
-      <w:bookmarkStart w:id="10" w:name="_Toc21691761"/>
+      <w:bookmarkStart w:id="9" w:name="_Toc21691761"/>
       <w:r>
         <w:rPr>
           <w:sz w:val="40"/>
@@ -6918,7 +6921,7 @@
         <w:lastRenderedPageBreak/>
         <w:t>Game Overview</w:t>
       </w:r>
-      <w:bookmarkEnd w:id="10"/>
+      <w:bookmarkEnd w:id="9"/>
     </w:p>
     <w:p/>
     <w:p>
@@ -6929,14 +6932,14 @@
           <w:sz w:val="28"/>
         </w:rPr>
       </w:pPr>
-      <w:bookmarkStart w:id="11" w:name="_Toc21691762"/>
+      <w:bookmarkStart w:id="10" w:name="_Toc21691762"/>
       <w:r>
         <w:rPr>
           <w:sz w:val="28"/>
         </w:rPr>
         <w:t>Philosophy</w:t>
       </w:r>
-      <w:bookmarkEnd w:id="11"/>
+      <w:bookmarkEnd w:id="10"/>
     </w:p>
     <w:p/>
     <w:p>
@@ -6947,14 +6950,14 @@
           <w:u w:val="none"/>
         </w:rPr>
       </w:pPr>
-      <w:bookmarkStart w:id="12" w:name="_Toc21691763"/>
+      <w:bookmarkStart w:id="11" w:name="_Toc21691763"/>
       <w:r>
         <w:rPr>
           <w:u w:val="none"/>
         </w:rPr>
         <w:t>Philosophical point #1</w:t>
       </w:r>
-      <w:bookmarkEnd w:id="12"/>
+      <w:bookmarkEnd w:id="11"/>
     </w:p>
     <w:p>
       <w:pPr>
@@ -6980,14 +6983,14 @@
           <w:u w:val="none"/>
         </w:rPr>
       </w:pPr>
-      <w:bookmarkStart w:id="13" w:name="_Toc21691764"/>
+      <w:bookmarkStart w:id="12" w:name="_Toc21691764"/>
       <w:r>
         <w:rPr>
           <w:u w:val="none"/>
         </w:rPr>
         <w:t>Philosophical point #2</w:t>
       </w:r>
-      <w:bookmarkEnd w:id="13"/>
+      <w:bookmarkEnd w:id="12"/>
     </w:p>
     <w:p>
       <w:pPr>
@@ -6997,7 +7000,15 @@
     <w:p>
       <w:r>
         <w:tab/>
-        <w:t>Our game only runs on Compaq computers.  The reason for this is such and such.  We believe the world is coming to and end anyhow so what difference does it make?</w:t>
+        <w:t xml:space="preserve">Our game only runs on Compaq computers.  The reason for this is such and such.  We believe the world is coming to </w:t>
+      </w:r>
+      <w:proofErr w:type="spellStart"/>
+      <w:r>
+        <w:t>and</w:t>
+      </w:r>
+      <w:proofErr w:type="spellEnd"/>
+      <w:r>
+        <w:t xml:space="preserve"> end anyhow so what difference does it make?</w:t>
       </w:r>
     </w:p>
     <w:p/>
@@ -7009,14 +7020,14 @@
           <w:u w:val="none"/>
         </w:rPr>
       </w:pPr>
-      <w:bookmarkStart w:id="14" w:name="_Toc21691765"/>
+      <w:bookmarkStart w:id="13" w:name="_Toc21691765"/>
       <w:r>
         <w:rPr>
           <w:u w:val="none"/>
         </w:rPr>
         <w:t>Philosophical point #3</w:t>
       </w:r>
-      <w:bookmarkEnd w:id="14"/>
+      <w:bookmarkEnd w:id="13"/>
     </w:p>
     <w:p>
       <w:pPr>
@@ -7042,14 +7053,14 @@
           <w:sz w:val="28"/>
         </w:rPr>
       </w:pPr>
-      <w:bookmarkStart w:id="15" w:name="_Toc21691766"/>
+      <w:bookmarkStart w:id="14" w:name="_Toc21691766"/>
       <w:r>
         <w:rPr>
           <w:sz w:val="28"/>
         </w:rPr>
         <w:t>Common Questions</w:t>
       </w:r>
-      <w:bookmarkEnd w:id="15"/>
+      <w:bookmarkEnd w:id="14"/>
     </w:p>
     <w:p/>
     <w:p>
@@ -7060,14 +7071,14 @@
           <w:u w:val="none"/>
         </w:rPr>
       </w:pPr>
-      <w:bookmarkStart w:id="16" w:name="_Toc21691767"/>
+      <w:bookmarkStart w:id="15" w:name="_Toc21691767"/>
       <w:r>
         <w:rPr>
           <w:u w:val="none"/>
         </w:rPr>
         <w:t>What is the game?</w:t>
       </w:r>
-      <w:bookmarkEnd w:id="16"/>
+      <w:bookmarkEnd w:id="15"/>
     </w:p>
     <w:p/>
     <w:p>
@@ -7087,14 +7098,28 @@
           <w:u w:val="none"/>
         </w:rPr>
       </w:pPr>
-      <w:bookmarkStart w:id="17" w:name="_Toc21691768"/>
+      <w:bookmarkStart w:id="16" w:name="_Toc21691768"/>
       <w:r>
         <w:rPr>
           <w:u w:val="none"/>
         </w:rPr>
-        <w:t>Why create this game?</w:t>
-      </w:r>
-      <w:bookmarkEnd w:id="17"/>
+        <w:t xml:space="preserve">Why </w:t>
+      </w:r>
+      <w:proofErr w:type="gramStart"/>
+      <w:r>
+        <w:rPr>
+          <w:u w:val="none"/>
+        </w:rPr>
+        <w:t>create</w:t>
+      </w:r>
+      <w:proofErr w:type="gramEnd"/>
+      <w:r>
+        <w:rPr>
+          <w:u w:val="none"/>
+        </w:rPr>
+        <w:t xml:space="preserve"> this game?</w:t>
+      </w:r>
+      <w:bookmarkEnd w:id="16"/>
     </w:p>
     <w:p/>
     <w:p>
@@ -7112,14 +7137,14 @@
           <w:u w:val="none"/>
         </w:rPr>
       </w:pPr>
-      <w:bookmarkStart w:id="18" w:name="_Toc21691769"/>
+      <w:bookmarkStart w:id="17" w:name="_Toc21691769"/>
       <w:r>
         <w:rPr>
           <w:u w:val="none"/>
         </w:rPr>
         <w:t>Where does the game take place?</w:t>
       </w:r>
-      <w:bookmarkEnd w:id="18"/>
+      <w:bookmarkEnd w:id="17"/>
     </w:p>
     <w:p/>
     <w:p>
@@ -7145,20 +7170,36 @@
           <w:u w:val="none"/>
         </w:rPr>
       </w:pPr>
-      <w:bookmarkStart w:id="19" w:name="_Toc21691770"/>
+      <w:bookmarkStart w:id="18" w:name="_Toc21691770"/>
       <w:r>
         <w:rPr>
           <w:u w:val="none"/>
         </w:rPr>
         <w:t>What do I control?</w:t>
       </w:r>
-      <w:bookmarkEnd w:id="19"/>
-    </w:p>
-    <w:p/>
-    <w:p>
-      <w:r>
-        <w:tab/>
-        <w:t>Describe what the player will control.  You will be in charge of a band of rabid mutant fiddle players.  If you want you can switch on the AI and turn it into a fish bowl simulation.</w:t>
+      <w:bookmarkEnd w:id="18"/>
+    </w:p>
+    <w:p/>
+    <w:p>
+      <w:r>
+        <w:tab/>
+        <w:t xml:space="preserve">Describe what the player will control.  You will </w:t>
+      </w:r>
+      <w:proofErr w:type="gramStart"/>
+      <w:r>
+        <w:t>be in charge of</w:t>
+      </w:r>
+      <w:proofErr w:type="gramEnd"/>
+      <w:r>
+        <w:t xml:space="preserve"> a band of rabid mutant fiddle players.  If you </w:t>
+      </w:r>
+      <w:proofErr w:type="gramStart"/>
+      <w:r>
+        <w:t>want</w:t>
+      </w:r>
+      <w:proofErr w:type="gramEnd"/>
+      <w:r>
+        <w:t xml:space="preserve"> you can switch on the AI and turn it into a fish bowl simulation.</w:t>
       </w:r>
     </w:p>
     <w:p/>
@@ -7170,14 +7211,14 @@
           <w:u w:val="none"/>
         </w:rPr>
       </w:pPr>
-      <w:bookmarkStart w:id="20" w:name="_Toc21691771"/>
+      <w:bookmarkStart w:id="19" w:name="_Toc21691771"/>
       <w:r>
         <w:rPr>
           <w:u w:val="none"/>
         </w:rPr>
         <w:t>How many characters do I control?</w:t>
       </w:r>
-      <w:bookmarkEnd w:id="20"/>
+      <w:bookmarkEnd w:id="19"/>
     </w:p>
     <w:p/>
     <w:p>
@@ -7198,15 +7239,29 @@
           <w:u w:val="none"/>
         </w:rPr>
       </w:pPr>
-      <w:bookmarkStart w:id="21" w:name="_Toc21691772"/>
+      <w:bookmarkStart w:id="20" w:name="_Toc21691772"/>
       <w:r>
         <w:rPr>
           <w:u w:val="none"/>
         </w:rPr>
         <w:lastRenderedPageBreak/>
-        <w:t>What is the main focus?</w:t>
-      </w:r>
-      <w:bookmarkEnd w:id="21"/>
+        <w:t xml:space="preserve">What is the </w:t>
+      </w:r>
+      <w:proofErr w:type="gramStart"/>
+      <w:r>
+        <w:rPr>
+          <w:u w:val="none"/>
+        </w:rPr>
+        <w:t>main focus</w:t>
+      </w:r>
+      <w:proofErr w:type="gramEnd"/>
+      <w:r>
+        <w:rPr>
+          <w:u w:val="none"/>
+        </w:rPr>
+        <w:t>?</w:t>
+      </w:r>
+      <w:bookmarkEnd w:id="20"/>
     </w:p>
     <w:p/>
     <w:p>
@@ -7224,14 +7279,14 @@
           <w:u w:val="none"/>
         </w:rPr>
       </w:pPr>
-      <w:bookmarkStart w:id="22" w:name="_Toc21691773"/>
+      <w:bookmarkStart w:id="21" w:name="_Toc21691773"/>
       <w:r>
         <w:rPr>
           <w:u w:val="none"/>
         </w:rPr>
         <w:t>What’s different?</w:t>
       </w:r>
-      <w:bookmarkEnd w:id="22"/>
+      <w:bookmarkEnd w:id="21"/>
     </w:p>
     <w:p/>
     <w:p>
@@ -7254,7 +7309,7 @@
           <w:sz w:val="52"/>
         </w:rPr>
       </w:pPr>
-      <w:bookmarkStart w:id="23" w:name="_Toc21691774"/>
+      <w:bookmarkStart w:id="22" w:name="_Toc21691774"/>
       <w:r>
         <w:rPr>
           <w:sz w:val="52"/>
@@ -7262,7 +7317,7 @@
         <w:lastRenderedPageBreak/>
         <w:t>Feature Set</w:t>
       </w:r>
-      <w:bookmarkEnd w:id="23"/>
+      <w:bookmarkEnd w:id="22"/>
     </w:p>
     <w:p/>
     <w:p>
@@ -7273,14 +7328,14 @@
           <w:sz w:val="28"/>
         </w:rPr>
       </w:pPr>
-      <w:bookmarkStart w:id="24" w:name="_Toc21691775"/>
+      <w:bookmarkStart w:id="23" w:name="_Toc21691775"/>
       <w:r>
         <w:rPr>
           <w:sz w:val="28"/>
         </w:rPr>
         <w:t>General Features</w:t>
       </w:r>
-      <w:bookmarkEnd w:id="24"/>
+      <w:bookmarkEnd w:id="23"/>
     </w:p>
     <w:p/>
     <w:p>
@@ -7312,14 +7367,14 @@
           <w:sz w:val="28"/>
         </w:rPr>
       </w:pPr>
-      <w:bookmarkStart w:id="25" w:name="_Toc21691776"/>
+      <w:bookmarkStart w:id="24" w:name="_Toc21691776"/>
       <w:r>
         <w:rPr>
           <w:sz w:val="28"/>
         </w:rPr>
         <w:t>Multiplayer Features</w:t>
       </w:r>
-      <w:bookmarkEnd w:id="25"/>
+      <w:bookmarkEnd w:id="24"/>
     </w:p>
     <w:p/>
     <w:p>
@@ -7351,14 +7406,14 @@
           <w:sz w:val="28"/>
         </w:rPr>
       </w:pPr>
-      <w:bookmarkStart w:id="26" w:name="_Toc21691777"/>
+      <w:bookmarkStart w:id="25" w:name="_Toc21691777"/>
       <w:r>
         <w:rPr>
           <w:sz w:val="28"/>
         </w:rPr>
         <w:t>Editor</w:t>
       </w:r>
-      <w:bookmarkEnd w:id="26"/>
+      <w:bookmarkEnd w:id="25"/>
     </w:p>
     <w:p/>
     <w:p>
@@ -7391,18 +7446,18 @@
           <w:sz w:val="28"/>
         </w:rPr>
       </w:pPr>
-      <w:bookmarkStart w:id="27" w:name="_Toc21691778"/>
+      <w:bookmarkStart w:id="26" w:name="_Toc21691778"/>
       <w:r>
         <w:rPr>
           <w:sz w:val="28"/>
         </w:rPr>
         <w:t>Gameplay</w:t>
       </w:r>
-      <w:bookmarkEnd w:id="27"/>
-    </w:p>
-    <w:p/>
-    <w:p>
-      <w:bookmarkStart w:id="28" w:name="_Toc426902191"/>
+      <w:bookmarkEnd w:id="26"/>
+    </w:p>
+    <w:p/>
+    <w:p>
+      <w:bookmarkStart w:id="27" w:name="_Toc426902191"/>
       <w:r>
         <w:t>List stuff here that is key to the gameplay experience</w:t>
       </w:r>
@@ -7428,7 +7483,7 @@
           <w:sz w:val="40"/>
         </w:rPr>
       </w:pPr>
-      <w:bookmarkStart w:id="29" w:name="_Toc21691779"/>
+      <w:bookmarkStart w:id="28" w:name="_Toc21691779"/>
       <w:r>
         <w:rPr>
           <w:sz w:val="40"/>
@@ -7436,8 +7491,8 @@
         <w:lastRenderedPageBreak/>
         <w:t>The Game World</w:t>
       </w:r>
+      <w:bookmarkEnd w:id="27"/>
       <w:bookmarkEnd w:id="28"/>
-      <w:bookmarkEnd w:id="29"/>
     </w:p>
     <w:p/>
     <w:p>
@@ -7448,14 +7503,14 @@
           <w:sz w:val="28"/>
         </w:rPr>
       </w:pPr>
-      <w:bookmarkStart w:id="30" w:name="_Toc21691780"/>
+      <w:bookmarkStart w:id="29" w:name="_Toc21691780"/>
       <w:r>
         <w:rPr>
           <w:sz w:val="28"/>
         </w:rPr>
         <w:t>Overview</w:t>
       </w:r>
-      <w:bookmarkEnd w:id="30"/>
+      <w:bookmarkEnd w:id="29"/>
     </w:p>
     <w:p>
       <w:pPr>
@@ -7477,14 +7532,14 @@
           <w:sz w:val="28"/>
         </w:rPr>
       </w:pPr>
-      <w:bookmarkStart w:id="31" w:name="_Toc21691781"/>
+      <w:bookmarkStart w:id="30" w:name="_Toc21691781"/>
       <w:r>
         <w:rPr>
           <w:sz w:val="28"/>
         </w:rPr>
         <w:t>World Feature #1</w:t>
       </w:r>
-      <w:bookmarkEnd w:id="31"/>
+      <w:bookmarkEnd w:id="30"/>
     </w:p>
     <w:p>
       <w:pPr>
@@ -7513,14 +7568,14 @@
           <w:sz w:val="28"/>
         </w:rPr>
       </w:pPr>
-      <w:bookmarkStart w:id="32" w:name="_Toc21691782"/>
+      <w:bookmarkStart w:id="31" w:name="_Toc21691782"/>
       <w:r>
         <w:rPr>
           <w:sz w:val="28"/>
         </w:rPr>
         <w:t>World Feature #2</w:t>
       </w:r>
-      <w:bookmarkEnd w:id="32"/>
+      <w:bookmarkEnd w:id="31"/>
     </w:p>
     <w:p/>
     <w:p>
@@ -7538,16 +7593,16 @@
           <w:sz w:val="28"/>
         </w:rPr>
       </w:pPr>
-      <w:bookmarkStart w:id="33" w:name="_Toc426902192"/>
-      <w:bookmarkStart w:id="34" w:name="_Toc21691783"/>
+      <w:bookmarkStart w:id="32" w:name="_Toc426902192"/>
+      <w:bookmarkStart w:id="33" w:name="_Toc21691783"/>
       <w:r>
         <w:rPr>
           <w:sz w:val="28"/>
         </w:rPr>
         <w:t>The Physical World</w:t>
       </w:r>
+      <w:bookmarkEnd w:id="32"/>
       <w:bookmarkEnd w:id="33"/>
-      <w:bookmarkEnd w:id="34"/>
     </w:p>
     <w:p/>
     <w:p>
@@ -7558,14 +7613,14 @@
           <w:u w:val="none"/>
         </w:rPr>
       </w:pPr>
-      <w:bookmarkStart w:id="35" w:name="_Toc21691784"/>
+      <w:bookmarkStart w:id="34" w:name="_Toc21691784"/>
       <w:r>
         <w:rPr>
           <w:u w:val="none"/>
         </w:rPr>
         <w:t>Overview</w:t>
       </w:r>
-      <w:bookmarkEnd w:id="35"/>
+      <w:bookmarkEnd w:id="34"/>
     </w:p>
     <w:p>
       <w:pPr>
@@ -7604,14 +7659,14 @@
           <w:u w:val="none"/>
         </w:rPr>
       </w:pPr>
-      <w:bookmarkStart w:id="36" w:name="_Toc21691785"/>
+      <w:bookmarkStart w:id="35" w:name="_Toc21691785"/>
       <w:r>
         <w:rPr>
           <w:u w:val="none"/>
         </w:rPr>
         <w:t>Key Locations</w:t>
       </w:r>
-      <w:bookmarkEnd w:id="36"/>
+      <w:bookmarkEnd w:id="35"/>
     </w:p>
     <w:p/>
     <w:p>
@@ -7629,14 +7684,14 @@
           <w:u w:val="none"/>
         </w:rPr>
       </w:pPr>
-      <w:bookmarkStart w:id="37" w:name="_Toc21691786"/>
+      <w:bookmarkStart w:id="36" w:name="_Toc21691786"/>
       <w:r>
         <w:rPr>
           <w:u w:val="none"/>
         </w:rPr>
         <w:t>Travel</w:t>
       </w:r>
-      <w:bookmarkEnd w:id="37"/>
+      <w:bookmarkEnd w:id="36"/>
     </w:p>
     <w:p>
       <w:pPr>
@@ -7658,14 +7713,14 @@
           <w:u w:val="none"/>
         </w:rPr>
       </w:pPr>
-      <w:bookmarkStart w:id="38" w:name="_Toc21691787"/>
+      <w:bookmarkStart w:id="37" w:name="_Toc21691787"/>
       <w:r>
         <w:rPr>
           <w:u w:val="none"/>
         </w:rPr>
         <w:t>Scale</w:t>
       </w:r>
-      <w:bookmarkEnd w:id="38"/>
+      <w:bookmarkEnd w:id="37"/>
     </w:p>
     <w:p/>
     <w:p>
@@ -7686,14 +7741,14 @@
           <w:u w:val="none"/>
         </w:rPr>
       </w:pPr>
-      <w:bookmarkStart w:id="39" w:name="_Toc21691788"/>
+      <w:bookmarkStart w:id="38" w:name="_Toc21691788"/>
       <w:r>
         <w:rPr>
           <w:u w:val="none"/>
         </w:rPr>
         <w:t>Objects</w:t>
       </w:r>
-      <w:bookmarkEnd w:id="39"/>
+      <w:bookmarkEnd w:id="38"/>
     </w:p>
     <w:p/>
     <w:p>
@@ -7720,14 +7775,14 @@
           <w:u w:val="none"/>
         </w:rPr>
       </w:pPr>
-      <w:bookmarkStart w:id="40" w:name="_Toc21691789"/>
+      <w:bookmarkStart w:id="39" w:name="_Toc21691789"/>
       <w:r>
         <w:rPr>
           <w:u w:val="none"/>
         </w:rPr>
         <w:t>Weather</w:t>
       </w:r>
-      <w:bookmarkEnd w:id="40"/>
+      <w:bookmarkEnd w:id="39"/>
     </w:p>
     <w:p>
       <w:pPr>
@@ -7749,14 +7804,14 @@
           <w:u w:val="none"/>
         </w:rPr>
       </w:pPr>
-      <w:bookmarkStart w:id="41" w:name="_Toc21691790"/>
+      <w:bookmarkStart w:id="40" w:name="_Toc21691790"/>
       <w:r>
         <w:rPr>
           <w:u w:val="none"/>
         </w:rPr>
         <w:t>Day and Night</w:t>
       </w:r>
-      <w:bookmarkEnd w:id="41"/>
+      <w:bookmarkEnd w:id="40"/>
     </w:p>
     <w:p/>
     <w:p>
@@ -7778,7 +7833,7 @@
           <w:u w:val="none"/>
         </w:rPr>
       </w:pPr>
-      <w:bookmarkStart w:id="42" w:name="_Toc21691791"/>
+      <w:bookmarkStart w:id="41" w:name="_Toc21691791"/>
       <w:r>
         <w:rPr>
           <w:u w:val="none"/>
@@ -7786,7 +7841,7 @@
         <w:lastRenderedPageBreak/>
         <w:t>Time</w:t>
       </w:r>
-      <w:bookmarkEnd w:id="42"/>
+      <w:bookmarkEnd w:id="41"/>
     </w:p>
     <w:p/>
     <w:p>
@@ -7804,22 +7859,22 @@
           <w:sz w:val="28"/>
         </w:rPr>
       </w:pPr>
-      <w:bookmarkStart w:id="43" w:name="_Toc426902193"/>
-      <w:bookmarkStart w:id="44" w:name="_Toc21691792"/>
+      <w:bookmarkStart w:id="42" w:name="_Toc426902193"/>
+      <w:bookmarkStart w:id="43" w:name="_Toc21691792"/>
       <w:r>
         <w:rPr>
           <w:sz w:val="28"/>
         </w:rPr>
         <w:t xml:space="preserve">Rendering </w:t>
       </w:r>
+      <w:bookmarkEnd w:id="42"/>
+      <w:r>
+        <w:rPr>
+          <w:sz w:val="28"/>
+        </w:rPr>
+        <w:t>System</w:t>
+      </w:r>
       <w:bookmarkEnd w:id="43"/>
-      <w:r>
-        <w:rPr>
-          <w:sz w:val="28"/>
-        </w:rPr>
-        <w:t>System</w:t>
-      </w:r>
-      <w:bookmarkEnd w:id="44"/>
     </w:p>
     <w:p/>
     <w:p>
@@ -7830,14 +7885,14 @@
           <w:u w:val="none"/>
         </w:rPr>
       </w:pPr>
-      <w:bookmarkStart w:id="45" w:name="_Toc21691793"/>
+      <w:bookmarkStart w:id="44" w:name="_Toc21691793"/>
       <w:r>
         <w:rPr>
           <w:u w:val="none"/>
         </w:rPr>
         <w:t>Overview</w:t>
       </w:r>
-      <w:bookmarkEnd w:id="45"/>
+      <w:bookmarkEnd w:id="44"/>
     </w:p>
     <w:p/>
     <w:p>
@@ -7859,21 +7914,21 @@
           <w:u w:val="none"/>
         </w:rPr>
       </w:pPr>
-      <w:bookmarkStart w:id="46" w:name="_Toc21691794"/>
+      <w:bookmarkStart w:id="45" w:name="_Toc21691794"/>
       <w:r>
         <w:rPr>
           <w:u w:val="none"/>
         </w:rPr>
         <w:t>2D/3D Rendering</w:t>
       </w:r>
-      <w:bookmarkEnd w:id="46"/>
-    </w:p>
-    <w:p/>
-    <w:p>
-      <w:r>
-        <w:tab/>
-      </w:r>
-      <w:bookmarkStart w:id="47" w:name="_Toc426902194"/>
+      <w:bookmarkEnd w:id="45"/>
+    </w:p>
+    <w:p/>
+    <w:p>
+      <w:r>
+        <w:tab/>
+      </w:r>
+      <w:bookmarkStart w:id="46" w:name="_Toc426902194"/>
       <w:r>
         <w:t>Describe what sort of 2D/3D rendering engine will be used.</w:t>
       </w:r>
@@ -7887,16 +7942,16 @@
           <w:sz w:val="28"/>
         </w:rPr>
       </w:pPr>
+      <w:bookmarkStart w:id="47" w:name="_Toc21691795"/>
       <w:bookmarkStart w:id="48" w:name="_Toc426902195"/>
-      <w:bookmarkStart w:id="49" w:name="_Toc21691795"/>
+      <w:bookmarkEnd w:id="46"/>
+      <w:r>
+        <w:rPr>
+          <w:sz w:val="28"/>
+        </w:rPr>
+        <w:t>Camera</w:t>
+      </w:r>
       <w:bookmarkEnd w:id="47"/>
-      <w:r>
-        <w:rPr>
-          <w:sz w:val="28"/>
-        </w:rPr>
-        <w:t>Camera</w:t>
-      </w:r>
-      <w:bookmarkEnd w:id="49"/>
     </w:p>
     <w:p/>
     <w:p>
@@ -7907,14 +7962,14 @@
           <w:u w:val="none"/>
         </w:rPr>
       </w:pPr>
-      <w:bookmarkStart w:id="50" w:name="_Toc21691796"/>
+      <w:bookmarkStart w:id="49" w:name="_Toc21691796"/>
       <w:r>
         <w:rPr>
           <w:u w:val="none"/>
         </w:rPr>
         <w:t>Overview</w:t>
       </w:r>
-      <w:bookmarkEnd w:id="50"/>
+      <w:bookmarkEnd w:id="49"/>
     </w:p>
     <w:p/>
     <w:p>
@@ -7934,14 +7989,14 @@
           <w:u w:val="none"/>
         </w:rPr>
       </w:pPr>
-      <w:bookmarkStart w:id="51" w:name="_Toc21691797"/>
+      <w:bookmarkStart w:id="50" w:name="_Toc21691797"/>
       <w:r>
         <w:rPr>
           <w:u w:val="none"/>
         </w:rPr>
         <w:t>Camera Detail #1</w:t>
       </w:r>
-      <w:bookmarkEnd w:id="51"/>
+      <w:bookmarkEnd w:id="50"/>
     </w:p>
     <w:p/>
     <w:p>
@@ -7959,14 +8014,14 @@
           <w:sz w:val="28"/>
         </w:rPr>
       </w:pPr>
-      <w:bookmarkStart w:id="52" w:name="_Toc21691798"/>
+      <w:bookmarkStart w:id="51" w:name="_Toc21691798"/>
       <w:r>
         <w:rPr>
           <w:u w:val="none"/>
         </w:rPr>
         <w:t>Camera Detail #2</w:t>
       </w:r>
-      <w:bookmarkEnd w:id="52"/>
+      <w:bookmarkEnd w:id="51"/>
     </w:p>
     <w:p/>
     <w:p>
@@ -7984,7 +8039,7 @@
           <w:sz w:val="28"/>
         </w:rPr>
       </w:pPr>
-      <w:bookmarkStart w:id="53" w:name="_Toc21691799"/>
+      <w:bookmarkStart w:id="52" w:name="_Toc21691799"/>
       <w:bookmarkEnd w:id="48"/>
       <w:r>
         <w:rPr>
@@ -7992,7 +8047,7 @@
         </w:rPr>
         <w:t>Game Engine</w:t>
       </w:r>
-      <w:bookmarkEnd w:id="53"/>
+      <w:bookmarkEnd w:id="52"/>
     </w:p>
     <w:p>
       <w:pPr>
@@ -8002,7 +8057,7 @@
           <w:u w:val="none"/>
         </w:rPr>
       </w:pPr>
-      <w:bookmarkStart w:id="54" w:name="_Toc426902196"/>
+      <w:bookmarkStart w:id="53" w:name="_Toc426902196"/>
     </w:p>
     <w:p>
       <w:pPr>
@@ -8012,20 +8067,58 @@
           <w:sz w:val="28"/>
         </w:rPr>
       </w:pPr>
-      <w:bookmarkStart w:id="55" w:name="_Toc21691800"/>
+      <w:bookmarkStart w:id="54" w:name="_Toc21691800"/>
       <w:r>
         <w:rPr>
           <w:u w:val="none"/>
         </w:rPr>
         <w:t>Overview</w:t>
       </w:r>
-      <w:bookmarkEnd w:id="55"/>
-    </w:p>
-    <w:p/>
-    <w:p>
-      <w:r>
-        <w:tab/>
-        <w:t>Describe the game engine in general.</w:t>
+      <w:bookmarkEnd w:id="54"/>
+    </w:p>
+    <w:p/>
+    <w:p>
+      <w:r>
+        <w:tab/>
+      </w:r>
+      <w:r>
+        <w:t xml:space="preserve">Unreal Engine is one of the most popular game engines in big industry game development. This is due to its ability to be modified enough to create games with more unique experiences, as well as the friendly support it holds to none programmers. Offering </w:t>
+      </w:r>
+      <w:proofErr w:type="gramStart"/>
+      <w:r>
+        <w:t>all of</w:t>
+      </w:r>
+      <w:proofErr w:type="gramEnd"/>
+      <w:r>
+        <w:t xml:space="preserve"> the same features as Unity, Unreal also presents a Blueprint system. This allows programmers to develop mechanics and features for good use that can be implemented in a more </w:t>
+      </w:r>
+      <w:proofErr w:type="spellStart"/>
+      <w:r>
+        <w:t>customisable</w:t>
+      </w:r>
+      <w:proofErr w:type="spellEnd"/>
+      <w:r>
+        <w:t xml:space="preserve"> manner by none programmers. This lets the Engineers design robust mechanics freely without worrying about the none programmers being unable to implement and </w:t>
+      </w:r>
+      <w:proofErr w:type="spellStart"/>
+      <w:r>
+        <w:t>customise</w:t>
+      </w:r>
+      <w:proofErr w:type="spellEnd"/>
+      <w:r>
+        <w:t xml:space="preserve"> them easily. </w:t>
+      </w:r>
+    </w:p>
+    <w:p/>
+    <w:p>
+      <w:r>
+        <w:t>On top of this, Unreal is a strong platform for developing larger scale games. Project Hephaestus is designed with the potential to grow large scale, and the long-term development of the game would be more suited on an engine that would support that whilst delivering unique experiences from mechanics across levels.</w:t>
+      </w:r>
+    </w:p>
+    <w:p/>
+    <w:p>
+      <w:r>
+        <w:t>For these reasons, prototyping of the game will focus on using Unreal Engine. If there are problems with development on this engine then Unity can be used and tested as an alternative, but development should progress with the intention of using Unreal.</w:t>
       </w:r>
     </w:p>
     <w:p/>
@@ -8037,20 +8130,30 @@
           <w:u w:val="none"/>
         </w:rPr>
       </w:pPr>
-      <w:bookmarkStart w:id="56" w:name="_Toc21691801"/>
+      <w:bookmarkStart w:id="55" w:name="_Toc21691801"/>
       <w:r>
         <w:rPr>
           <w:u w:val="none"/>
         </w:rPr>
         <w:t>Game Engine Detail #1</w:t>
       </w:r>
-      <w:bookmarkEnd w:id="56"/>
-    </w:p>
-    <w:p/>
-    <w:p>
-      <w:r>
-        <w:tab/>
-        <w:t>The game engine will keep track of everything in the world like such and such.</w:t>
+      <w:bookmarkEnd w:id="55"/>
+    </w:p>
+    <w:p/>
+    <w:p>
+      <w:r>
+        <w:tab/>
+      </w:r>
+      <w:r>
+        <w:t xml:space="preserve">The Engine will support VR and by </w:t>
+      </w:r>
+      <w:proofErr w:type="spellStart"/>
+      <w:r>
+        <w:t>utilising</w:t>
+      </w:r>
+      <w:proofErr w:type="spellEnd"/>
+      <w:r>
+        <w:t xml:space="preserve"> the Blueprint system it will support the creation of customizable mechanics</w:t>
       </w:r>
     </w:p>
     <w:p/>
@@ -8062,20 +8165,28 @@
           <w:u w:val="none"/>
         </w:rPr>
       </w:pPr>
-      <w:bookmarkStart w:id="57" w:name="_Toc21691802"/>
       <w:r>
         <w:rPr>
           <w:u w:val="none"/>
         </w:rPr>
-        <w:t>Water</w:t>
-      </w:r>
-      <w:bookmarkEnd w:id="57"/>
-    </w:p>
-    <w:p/>
-    <w:p>
-      <w:r>
-        <w:tab/>
-        <w:t>There will be water in the world that looks awesome and our game engine will handle it beautifully.</w:t>
+        <w:t>Interaction</w:t>
+      </w:r>
+    </w:p>
+    <w:p/>
+    <w:p>
+      <w:r>
+        <w:tab/>
+      </w:r>
+      <w:r>
+        <w:t xml:space="preserve">The focus will be interactive mechanics in VR. Team members will be able to focus on accurate interactive elements by </w:t>
+      </w:r>
+      <w:proofErr w:type="spellStart"/>
+      <w:r>
+        <w:t>customising</w:t>
+      </w:r>
+      <w:proofErr w:type="spellEnd"/>
+      <w:r>
+        <w:t xml:space="preserve"> mechanics to suit the current needs between levels.</w:t>
       </w:r>
     </w:p>
     <w:p/>
@@ -8087,20 +8198,20 @@
           <w:u w:val="none"/>
         </w:rPr>
       </w:pPr>
-      <w:bookmarkStart w:id="58" w:name="_Toc21691803"/>
       <w:r>
         <w:rPr>
           <w:u w:val="none"/>
         </w:rPr>
-        <w:t>Collision Detection</w:t>
-      </w:r>
-      <w:bookmarkEnd w:id="58"/>
-    </w:p>
-    <w:p/>
-    <w:p>
-      <w:r>
-        <w:tab/>
-        <w:t>Our game engine handles collision detection really well.  It uses the such and such technique and will be quite excellent.  Can you see I am having a hard time making up stupid placeholder text here?</w:t>
+        <w:t>Lighting and FX</w:t>
+      </w:r>
+    </w:p>
+    <w:p/>
+    <w:p>
+      <w:r>
+        <w:tab/>
+      </w:r>
+      <w:r>
+        <w:t>Unreal will present strong abilities for high quality lighting and FX to create a more immersive atmosphere</w:t>
       </w:r>
     </w:p>
     <w:p/>
@@ -8115,18 +8226,17 @@
           <w:sz w:val="28"/>
         </w:rPr>
       </w:pPr>
-      <w:bookmarkStart w:id="59" w:name="_Toc426902197"/>
-      <w:bookmarkStart w:id="60" w:name="_Toc21691804"/>
-      <w:bookmarkEnd w:id="54"/>
+      <w:bookmarkStart w:id="56" w:name="_Toc426902197"/>
+      <w:bookmarkStart w:id="57" w:name="_Toc21691804"/>
+      <w:bookmarkEnd w:id="53"/>
       <w:r>
         <w:rPr>
           <w:sz w:val="28"/>
         </w:rPr>
-        <w:lastRenderedPageBreak/>
         <w:t>Lighting Models</w:t>
       </w:r>
-      <w:bookmarkEnd w:id="59"/>
-      <w:bookmarkEnd w:id="60"/>
+      <w:bookmarkEnd w:id="56"/>
+      <w:bookmarkEnd w:id="57"/>
     </w:p>
     <w:p/>
     <w:p>
@@ -8137,14 +8247,14 @@
           <w:sz w:val="28"/>
         </w:rPr>
       </w:pPr>
-      <w:bookmarkStart w:id="61" w:name="_Toc21691805"/>
+      <w:bookmarkStart w:id="58" w:name="_Toc21691805"/>
       <w:r>
         <w:rPr>
           <w:u w:val="none"/>
         </w:rPr>
         <w:t>Overview</w:t>
       </w:r>
-      <w:bookmarkEnd w:id="61"/>
+      <w:bookmarkEnd w:id="58"/>
     </w:p>
     <w:p/>
     <w:p>
@@ -8162,20 +8272,28 @@
           <w:u w:val="none"/>
         </w:rPr>
       </w:pPr>
-      <w:bookmarkStart w:id="62" w:name="_Toc21691806"/>
+      <w:bookmarkStart w:id="59" w:name="_Toc21691806"/>
       <w:r>
         <w:rPr>
           <w:u w:val="none"/>
         </w:rPr>
         <w:t>Lighting Model Detail #1</w:t>
       </w:r>
-      <w:bookmarkEnd w:id="62"/>
-    </w:p>
-    <w:p/>
-    <w:p>
-      <w:r>
-        <w:tab/>
-        <w:t>We are using the xyz technique to light our world.</w:t>
+      <w:bookmarkEnd w:id="59"/>
+    </w:p>
+    <w:p/>
+    <w:p>
+      <w:r>
+        <w:tab/>
+        <w:t xml:space="preserve">We are using the </w:t>
+      </w:r>
+      <w:proofErr w:type="spellStart"/>
+      <w:r>
+        <w:t>xyz</w:t>
+      </w:r>
+      <w:proofErr w:type="spellEnd"/>
+      <w:r>
+        <w:t xml:space="preserve"> technique to light our world.</w:t>
       </w:r>
     </w:p>
     <w:p/>
@@ -8187,14 +8305,14 @@
           <w:sz w:val="28"/>
         </w:rPr>
       </w:pPr>
-      <w:bookmarkStart w:id="63" w:name="_Toc21691807"/>
+      <w:bookmarkStart w:id="60" w:name="_Toc21691807"/>
       <w:r>
         <w:rPr>
           <w:u w:val="none"/>
         </w:rPr>
         <w:t>Lighting Model Detail #2</w:t>
       </w:r>
-      <w:bookmarkEnd w:id="63"/>
+      <w:bookmarkEnd w:id="60"/>
     </w:p>
     <w:p/>
     <w:p>
@@ -8214,7 +8332,7 @@
           <w:sz w:val="40"/>
         </w:rPr>
       </w:pPr>
-      <w:bookmarkStart w:id="64" w:name="_Toc21691808"/>
+      <w:bookmarkStart w:id="61" w:name="_Toc21691808"/>
       <w:r>
         <w:rPr>
           <w:sz w:val="40"/>
@@ -8222,7 +8340,7 @@
         <w:lastRenderedPageBreak/>
         <w:t>The World Layout</w:t>
       </w:r>
-      <w:bookmarkEnd w:id="64"/>
+      <w:bookmarkEnd w:id="61"/>
     </w:p>
     <w:p/>
     <w:p>
@@ -8233,14 +8351,14 @@
           <w:sz w:val="28"/>
         </w:rPr>
       </w:pPr>
-      <w:bookmarkStart w:id="65" w:name="_Toc21691809"/>
+      <w:bookmarkStart w:id="62" w:name="_Toc21691809"/>
       <w:r>
         <w:rPr>
           <w:sz w:val="28"/>
         </w:rPr>
         <w:t>Overview</w:t>
       </w:r>
-      <w:bookmarkEnd w:id="65"/>
+      <w:bookmarkEnd w:id="62"/>
     </w:p>
     <w:p/>
     <w:p>
@@ -8258,14 +8376,14 @@
           <w:sz w:val="28"/>
         </w:rPr>
       </w:pPr>
-      <w:bookmarkStart w:id="66" w:name="_Toc21691810"/>
+      <w:bookmarkStart w:id="63" w:name="_Toc21691810"/>
       <w:r>
         <w:rPr>
           <w:sz w:val="28"/>
         </w:rPr>
         <w:t>World Layout Detail #1</w:t>
       </w:r>
-      <w:bookmarkEnd w:id="66"/>
+      <w:bookmarkEnd w:id="63"/>
     </w:p>
     <w:p/>
     <w:p>
@@ -8276,14 +8394,14 @@
           <w:sz w:val="28"/>
         </w:rPr>
       </w:pPr>
-      <w:bookmarkStart w:id="67" w:name="_Toc21691811"/>
+      <w:bookmarkStart w:id="64" w:name="_Toc21691811"/>
       <w:r>
         <w:rPr>
           <w:sz w:val="28"/>
         </w:rPr>
         <w:t>World Layout Detail #2</w:t>
       </w:r>
-      <w:bookmarkEnd w:id="67"/>
+      <w:bookmarkEnd w:id="64"/>
     </w:p>
     <w:p>
       <w:r>
@@ -8298,8 +8416,8 @@
           <w:sz w:val="40"/>
         </w:rPr>
       </w:pPr>
-      <w:bookmarkStart w:id="68" w:name="_Toc426902199"/>
-      <w:bookmarkStart w:id="69" w:name="_Toc21691812"/>
+      <w:bookmarkStart w:id="65" w:name="_Toc426902199"/>
+      <w:bookmarkStart w:id="66" w:name="_Toc21691812"/>
       <w:r>
         <w:rPr>
           <w:sz w:val="40"/>
@@ -8307,8 +8425,8 @@
         <w:lastRenderedPageBreak/>
         <w:t>Game Characters</w:t>
       </w:r>
-      <w:bookmarkEnd w:id="68"/>
-      <w:bookmarkEnd w:id="69"/>
+      <w:bookmarkEnd w:id="65"/>
+      <w:bookmarkEnd w:id="66"/>
     </w:p>
     <w:p/>
     <w:p>
@@ -8319,14 +8437,14 @@
           <w:sz w:val="28"/>
         </w:rPr>
       </w:pPr>
-      <w:bookmarkStart w:id="70" w:name="_Toc21691813"/>
+      <w:bookmarkStart w:id="67" w:name="_Toc21691813"/>
       <w:r>
         <w:rPr>
           <w:sz w:val="28"/>
         </w:rPr>
         <w:t>Overview</w:t>
       </w:r>
-      <w:bookmarkEnd w:id="70"/>
+      <w:bookmarkEnd w:id="67"/>
     </w:p>
     <w:p/>
     <w:p>
@@ -8344,14 +8462,14 @@
           <w:sz w:val="28"/>
         </w:rPr>
       </w:pPr>
-      <w:bookmarkStart w:id="71" w:name="_Toc21691814"/>
+      <w:bookmarkStart w:id="68" w:name="_Toc21691814"/>
       <w:r>
         <w:rPr>
           <w:sz w:val="28"/>
         </w:rPr>
         <w:t>Creating a Character</w:t>
       </w:r>
-      <w:bookmarkEnd w:id="71"/>
+      <w:bookmarkEnd w:id="68"/>
     </w:p>
     <w:p/>
     <w:p>
@@ -8369,14 +8487,14 @@
           <w:sz w:val="28"/>
         </w:rPr>
       </w:pPr>
-      <w:bookmarkStart w:id="72" w:name="_Toc21691815"/>
+      <w:bookmarkStart w:id="69" w:name="_Toc21691815"/>
       <w:r>
         <w:rPr>
           <w:sz w:val="28"/>
         </w:rPr>
         <w:t>Enemies and Monsters</w:t>
       </w:r>
-      <w:bookmarkEnd w:id="72"/>
+      <w:bookmarkEnd w:id="69"/>
     </w:p>
     <w:p/>
     <w:p>
@@ -8387,7 +8505,7 @@
       <w:r>
         <w:br w:type="page"/>
       </w:r>
-      <w:bookmarkStart w:id="73" w:name="_Toc426902200"/>
+      <w:bookmarkStart w:id="70" w:name="_Toc426902200"/>
     </w:p>
     <w:p>
       <w:pPr>
@@ -8397,8 +8515,8 @@
           <w:sz w:val="40"/>
         </w:rPr>
       </w:pPr>
-      <w:bookmarkStart w:id="74" w:name="_Toc426902205"/>
-      <w:bookmarkStart w:id="75" w:name="_Toc21691816"/>
+      <w:bookmarkStart w:id="71" w:name="_Toc426902205"/>
+      <w:bookmarkStart w:id="72" w:name="_Toc21691816"/>
       <w:r>
         <w:rPr>
           <w:sz w:val="40"/>
@@ -8406,8 +8524,8 @@
         <w:lastRenderedPageBreak/>
         <w:t>User Interface</w:t>
       </w:r>
-      <w:bookmarkEnd w:id="74"/>
-      <w:bookmarkEnd w:id="75"/>
+      <w:bookmarkEnd w:id="71"/>
+      <w:bookmarkEnd w:id="72"/>
     </w:p>
     <w:p/>
     <w:p>
@@ -8418,14 +8536,14 @@
           <w:sz w:val="28"/>
         </w:rPr>
       </w:pPr>
-      <w:bookmarkStart w:id="76" w:name="_Toc21691817"/>
+      <w:bookmarkStart w:id="73" w:name="_Toc21691817"/>
       <w:r>
         <w:rPr>
           <w:sz w:val="28"/>
         </w:rPr>
         <w:t>Overview</w:t>
       </w:r>
-      <w:bookmarkEnd w:id="76"/>
+      <w:bookmarkEnd w:id="73"/>
     </w:p>
     <w:p/>
     <w:p>
@@ -8443,14 +8561,14 @@
           <w:sz w:val="28"/>
         </w:rPr>
       </w:pPr>
-      <w:bookmarkStart w:id="77" w:name="_Toc21691818"/>
+      <w:bookmarkStart w:id="74" w:name="_Toc21691818"/>
       <w:r>
         <w:rPr>
           <w:sz w:val="28"/>
         </w:rPr>
         <w:t>User Interface Detail #1</w:t>
       </w:r>
-      <w:bookmarkEnd w:id="77"/>
+      <w:bookmarkEnd w:id="74"/>
     </w:p>
     <w:p/>
     <w:p>
@@ -8461,14 +8579,14 @@
           <w:sz w:val="28"/>
         </w:rPr>
       </w:pPr>
-      <w:bookmarkStart w:id="78" w:name="_Toc21691819"/>
+      <w:bookmarkStart w:id="75" w:name="_Toc21691819"/>
       <w:r>
         <w:rPr>
           <w:sz w:val="28"/>
         </w:rPr>
         <w:t>User Interface Detail #2</w:t>
       </w:r>
-      <w:bookmarkEnd w:id="78"/>
+      <w:bookmarkEnd w:id="75"/>
     </w:p>
     <w:p>
       <w:r>
@@ -8483,7 +8601,7 @@
           <w:sz w:val="40"/>
         </w:rPr>
       </w:pPr>
-      <w:bookmarkStart w:id="79" w:name="_Toc21691820"/>
+      <w:bookmarkStart w:id="76" w:name="_Toc21691820"/>
       <w:r>
         <w:rPr>
           <w:sz w:val="40"/>
@@ -8491,8 +8609,8 @@
         <w:lastRenderedPageBreak/>
         <w:t>Weapons</w:t>
       </w:r>
-      <w:bookmarkEnd w:id="73"/>
-      <w:bookmarkEnd w:id="79"/>
+      <w:bookmarkEnd w:id="70"/>
+      <w:bookmarkEnd w:id="76"/>
     </w:p>
     <w:p/>
     <w:p>
@@ -8503,14 +8621,14 @@
           <w:sz w:val="28"/>
         </w:rPr>
       </w:pPr>
-      <w:bookmarkStart w:id="80" w:name="_Toc21691821"/>
+      <w:bookmarkStart w:id="77" w:name="_Toc21691821"/>
       <w:r>
         <w:rPr>
           <w:sz w:val="28"/>
         </w:rPr>
         <w:t>Overview</w:t>
       </w:r>
-      <w:bookmarkEnd w:id="80"/>
+      <w:bookmarkEnd w:id="77"/>
     </w:p>
     <w:p/>
     <w:p>
@@ -8528,14 +8646,14 @@
           <w:sz w:val="28"/>
         </w:rPr>
       </w:pPr>
-      <w:bookmarkStart w:id="81" w:name="_Toc21691822"/>
+      <w:bookmarkStart w:id="78" w:name="_Toc21691822"/>
       <w:r>
         <w:rPr>
           <w:sz w:val="28"/>
         </w:rPr>
         <w:t>Weapons Details #1</w:t>
       </w:r>
-      <w:bookmarkEnd w:id="81"/>
+      <w:bookmarkEnd w:id="78"/>
     </w:p>
     <w:p/>
     <w:p>
@@ -8546,14 +8664,14 @@
           <w:sz w:val="28"/>
         </w:rPr>
       </w:pPr>
-      <w:bookmarkStart w:id="82" w:name="_Toc21691823"/>
+      <w:bookmarkStart w:id="79" w:name="_Toc21691823"/>
       <w:r>
         <w:rPr>
           <w:sz w:val="28"/>
         </w:rPr>
         <w:t>Weapons Details #2</w:t>
       </w:r>
-      <w:bookmarkEnd w:id="82"/>
+      <w:bookmarkEnd w:id="79"/>
     </w:p>
     <w:p>
       <w:r>
@@ -8569,15 +8687,15 @@
           <w:sz w:val="40"/>
         </w:rPr>
       </w:pPr>
-      <w:bookmarkStart w:id="83" w:name="_Toc426902204"/>
-      <w:bookmarkStart w:id="84" w:name="_Toc21691824"/>
+      <w:bookmarkStart w:id="80" w:name="_Toc21691824"/>
+      <w:bookmarkStart w:id="81" w:name="_Toc426902204"/>
       <w:r>
         <w:rPr>
           <w:sz w:val="40"/>
         </w:rPr>
         <w:t>Musical Scores and Sound Effects</w:t>
       </w:r>
-      <w:bookmarkEnd w:id="84"/>
+      <w:bookmarkEnd w:id="80"/>
     </w:p>
     <w:p>
       <w:pPr>
@@ -8597,20 +8715,28 @@
           <w:sz w:val="28"/>
         </w:rPr>
       </w:pPr>
-      <w:bookmarkStart w:id="85" w:name="_Toc21691825"/>
+      <w:bookmarkStart w:id="82" w:name="_Toc21691825"/>
       <w:r>
         <w:rPr>
           <w:sz w:val="28"/>
         </w:rPr>
         <w:t>Overview</w:t>
       </w:r>
-      <w:bookmarkEnd w:id="85"/>
-    </w:p>
-    <w:p/>
-    <w:p>
-      <w:r>
-        <w:tab/>
-        <w:t>This should probably be broken down into two sections but I think you get the point.</w:t>
+      <w:bookmarkEnd w:id="82"/>
+    </w:p>
+    <w:p/>
+    <w:p>
+      <w:r>
+        <w:tab/>
+        <w:t xml:space="preserve">This should probably be broken down into two </w:t>
+      </w:r>
+      <w:proofErr w:type="gramStart"/>
+      <w:r>
+        <w:t>sections</w:t>
+      </w:r>
+      <w:proofErr w:type="gramEnd"/>
+      <w:r>
+        <w:t xml:space="preserve"> but I think you get the point.</w:t>
       </w:r>
       <w:r>
         <w:tab/>
@@ -8625,20 +8751,28 @@
           <w:sz w:val="28"/>
         </w:rPr>
       </w:pPr>
-      <w:bookmarkStart w:id="86" w:name="_Toc21691826"/>
+      <w:bookmarkStart w:id="83" w:name="_Toc21691826"/>
       <w:r>
         <w:rPr>
           <w:sz w:val="28"/>
         </w:rPr>
         <w:t>Red Book Audio</w:t>
       </w:r>
-      <w:bookmarkEnd w:id="86"/>
-    </w:p>
-    <w:p/>
-    <w:p>
-      <w:r>
-        <w:tab/>
-        <w:t>If you are using Red Book then describe what your plan is here.  If not, what are you using?</w:t>
+      <w:bookmarkEnd w:id="83"/>
+    </w:p>
+    <w:p/>
+    <w:p>
+      <w:r>
+        <w:tab/>
+        <w:t xml:space="preserve">If you are using Red </w:t>
+      </w:r>
+      <w:proofErr w:type="gramStart"/>
+      <w:r>
+        <w:t>Book</w:t>
+      </w:r>
+      <w:proofErr w:type="gramEnd"/>
+      <w:r>
+        <w:t xml:space="preserve"> then describe what your plan is here.  If not, what are you using?</w:t>
       </w:r>
       <w:r>
         <w:tab/>
@@ -8653,20 +8787,28 @@
           <w:sz w:val="28"/>
         </w:rPr>
       </w:pPr>
-      <w:bookmarkStart w:id="87" w:name="_Toc21691827"/>
+      <w:bookmarkStart w:id="84" w:name="_Toc21691827"/>
       <w:r>
         <w:rPr>
           <w:sz w:val="28"/>
         </w:rPr>
         <w:t>3D Sound</w:t>
       </w:r>
-      <w:bookmarkEnd w:id="87"/>
-    </w:p>
-    <w:p/>
-    <w:p>
-      <w:r>
-        <w:tab/>
-        <w:t>Talk about what sort of sound APIs you are going to use or not use as the case may be.</w:t>
+      <w:bookmarkEnd w:id="84"/>
+    </w:p>
+    <w:p/>
+    <w:p>
+      <w:r>
+        <w:tab/>
+        <w:t xml:space="preserve">Talk about what sort of sound APIs you are going to use or not </w:t>
+      </w:r>
+      <w:proofErr w:type="gramStart"/>
+      <w:r>
+        <w:t>use as the case may be</w:t>
+      </w:r>
+      <w:proofErr w:type="gramEnd"/>
+      <w:r>
+        <w:t>.</w:t>
       </w:r>
       <w:r>
         <w:tab/>
@@ -8681,14 +8823,14 @@
           <w:sz w:val="28"/>
         </w:rPr>
       </w:pPr>
-      <w:bookmarkStart w:id="88" w:name="_Toc21691828"/>
+      <w:bookmarkStart w:id="85" w:name="_Toc21691828"/>
       <w:r>
         <w:rPr>
           <w:sz w:val="28"/>
         </w:rPr>
         <w:t>Sound Design</w:t>
       </w:r>
-      <w:bookmarkEnd w:id="88"/>
+      <w:bookmarkEnd w:id="85"/>
     </w:p>
     <w:p/>
     <w:p>
@@ -8708,7 +8850,7 @@
           <w:sz w:val="40"/>
         </w:rPr>
       </w:pPr>
-      <w:bookmarkStart w:id="89" w:name="_Toc21691829"/>
+      <w:bookmarkStart w:id="86" w:name="_Toc21691829"/>
       <w:r>
         <w:rPr>
           <w:sz w:val="40"/>
@@ -8716,7 +8858,7 @@
         <w:lastRenderedPageBreak/>
         <w:t>Single-Player Game</w:t>
       </w:r>
-      <w:bookmarkEnd w:id="89"/>
+      <w:bookmarkEnd w:id="86"/>
     </w:p>
     <w:p/>
     <w:p>
@@ -8727,14 +8869,14 @@
           <w:sz w:val="28"/>
         </w:rPr>
       </w:pPr>
-      <w:bookmarkStart w:id="90" w:name="_Toc21691830"/>
+      <w:bookmarkStart w:id="87" w:name="_Toc21691830"/>
       <w:r>
         <w:rPr>
           <w:sz w:val="28"/>
         </w:rPr>
         <w:t>Overview</w:t>
       </w:r>
-      <w:bookmarkEnd w:id="90"/>
+      <w:bookmarkEnd w:id="87"/>
     </w:p>
     <w:p/>
     <w:p>
@@ -8759,14 +8901,14 @@
           <w:sz w:val="28"/>
         </w:rPr>
       </w:pPr>
-      <w:bookmarkStart w:id="91" w:name="_Toc21691831"/>
+      <w:bookmarkStart w:id="88" w:name="_Toc21691831"/>
       <w:r>
         <w:rPr>
           <w:sz w:val="28"/>
         </w:rPr>
         <w:t>Single Player Game Detail #1</w:t>
       </w:r>
-      <w:bookmarkEnd w:id="91"/>
+      <w:bookmarkEnd w:id="88"/>
     </w:p>
     <w:p/>
     <w:p>
@@ -8777,14 +8919,14 @@
           <w:sz w:val="28"/>
         </w:rPr>
       </w:pPr>
-      <w:bookmarkStart w:id="92" w:name="_Toc21691832"/>
+      <w:bookmarkStart w:id="89" w:name="_Toc21691832"/>
       <w:r>
         <w:rPr>
           <w:sz w:val="28"/>
         </w:rPr>
         <w:t>Single Player Game Detail #2</w:t>
       </w:r>
-      <w:bookmarkEnd w:id="92"/>
+      <w:bookmarkEnd w:id="89"/>
     </w:p>
     <w:p/>
     <w:p>
@@ -8795,20 +8937,28 @@
           <w:sz w:val="28"/>
         </w:rPr>
       </w:pPr>
-      <w:bookmarkStart w:id="93" w:name="_Toc21691833"/>
+      <w:bookmarkStart w:id="90" w:name="_Toc21691833"/>
       <w:r>
         <w:rPr>
           <w:sz w:val="28"/>
         </w:rPr>
         <w:t>Story</w:t>
       </w:r>
-      <w:bookmarkEnd w:id="93"/>
-    </w:p>
-    <w:p/>
-    <w:p>
-      <w:r>
-        <w:tab/>
-        <w:t>Describe your story idea here and then refer them to an appendix or separate document which provides all the details on the story if it is really big.</w:t>
+      <w:bookmarkEnd w:id="90"/>
+    </w:p>
+    <w:p/>
+    <w:p>
+      <w:r>
+        <w:tab/>
+        <w:t xml:space="preserve">Describe your story idea here and then refer them to an appendix or separate document which provides all the details on the story if it is </w:t>
+      </w:r>
+      <w:proofErr w:type="gramStart"/>
+      <w:r>
+        <w:t>really big</w:t>
+      </w:r>
+      <w:proofErr w:type="gramEnd"/>
+      <w:r>
+        <w:t>.</w:t>
       </w:r>
     </w:p>
     <w:p/>
@@ -8820,14 +8970,14 @@
           <w:sz w:val="28"/>
         </w:rPr>
       </w:pPr>
-      <w:bookmarkStart w:id="94" w:name="_Toc21691834"/>
+      <w:bookmarkStart w:id="91" w:name="_Toc21691834"/>
       <w:r>
         <w:rPr>
           <w:sz w:val="28"/>
         </w:rPr>
         <w:t>Hours of Gameplay</w:t>
       </w:r>
-      <w:bookmarkEnd w:id="94"/>
+      <w:bookmarkEnd w:id="91"/>
     </w:p>
     <w:p/>
     <w:p>
@@ -8845,14 +8995,14 @@
           <w:sz w:val="28"/>
         </w:rPr>
       </w:pPr>
-      <w:bookmarkStart w:id="95" w:name="_Toc21691835"/>
+      <w:bookmarkStart w:id="92" w:name="_Toc21691835"/>
       <w:r>
         <w:rPr>
           <w:sz w:val="28"/>
         </w:rPr>
         <w:t>Victory Conditions</w:t>
       </w:r>
-      <w:bookmarkEnd w:id="95"/>
+      <w:bookmarkEnd w:id="92"/>
     </w:p>
     <w:p/>
     <w:p>
@@ -8872,8 +9022,8 @@
           <w:sz w:val="40"/>
         </w:rPr>
       </w:pPr>
-      <w:bookmarkStart w:id="96" w:name="_Toc21691836"/>
-      <w:bookmarkEnd w:id="83"/>
+      <w:bookmarkStart w:id="93" w:name="_Toc21691836"/>
+      <w:bookmarkEnd w:id="81"/>
       <w:r>
         <w:rPr>
           <w:sz w:val="40"/>
@@ -8881,7 +9031,7 @@
         <w:lastRenderedPageBreak/>
         <w:t>Research</w:t>
       </w:r>
-      <w:bookmarkEnd w:id="96"/>
+      <w:bookmarkEnd w:id="93"/>
     </w:p>
     <w:p/>
     <w:p>
@@ -8892,14 +9042,14 @@
           <w:sz w:val="28"/>
         </w:rPr>
       </w:pPr>
-      <w:bookmarkStart w:id="97" w:name="_Toc21691837"/>
+      <w:bookmarkStart w:id="94" w:name="_Toc21691837"/>
       <w:r>
         <w:rPr>
           <w:sz w:val="28"/>
         </w:rPr>
         <w:t>Overview</w:t>
       </w:r>
-      <w:bookmarkEnd w:id="97"/>
+      <w:bookmarkEnd w:id="94"/>
     </w:p>
     <w:p/>
     <w:p>
@@ -8919,22 +9069,32 @@
           <w:sz w:val="28"/>
         </w:rPr>
       </w:pPr>
-      <w:bookmarkStart w:id="98" w:name="_Toc21691838"/>
+      <w:bookmarkStart w:id="95" w:name="_Toc21691838"/>
+      <w:proofErr w:type="spellStart"/>
       <w:r>
         <w:rPr>
           <w:sz w:val="28"/>
         </w:rPr>
         <w:t>Smithing</w:t>
       </w:r>
-      <w:bookmarkEnd w:id="98"/>
-    </w:p>
-    <w:p/>
-    <w:p>
-      <w:r>
-        <w:tab/>
-      </w:r>
-      <w:r>
-        <w:t>A Smith is a craftsman who fashions useful items out of metal with the application of heat and force generated by a hammer. The history of Smithing methods has remained consistent throughout but has generated different types of Smiths. These are:</w:t>
+      <w:bookmarkEnd w:id="95"/>
+      <w:proofErr w:type="spellEnd"/>
+    </w:p>
+    <w:p/>
+    <w:p>
+      <w:r>
+        <w:tab/>
+      </w:r>
+      <w:r>
+        <w:t xml:space="preserve">A Smith is a craftsman who fashions useful items out of metal with the application of heat and force generated by a hammer. The history of </w:t>
+      </w:r>
+      <w:proofErr w:type="spellStart"/>
+      <w:r>
+        <w:t>Smithing</w:t>
+      </w:r>
+      <w:proofErr w:type="spellEnd"/>
+      <w:r>
+        <w:t xml:space="preserve"> methods has remained consistent throughout but has generated different types of Smiths. These are:</w:t>
       </w:r>
     </w:p>
     <w:p>
@@ -9000,7 +9160,43 @@
           <w:sz w:val="20"/>
           <w:szCs w:val="20"/>
         </w:rPr>
-        <w:t>A Brownsmith or Coppersmith mainly specialised in using Copper and Brass to create items and was the earliest form of Smithing as Copper and Brass are soft and easy to manipulate.</w:t>
+        <w:t xml:space="preserve">A </w:t>
+      </w:r>
+      <w:proofErr w:type="spellStart"/>
+      <w:r>
+        <w:rPr>
+          <w:rFonts w:ascii="Times New Roman" w:hAnsi="Times New Roman" w:cs="Times New Roman"/>
+          <w:sz w:val="20"/>
+          <w:szCs w:val="20"/>
+        </w:rPr>
+        <w:t>Brownsmith</w:t>
+      </w:r>
+      <w:proofErr w:type="spellEnd"/>
+      <w:r>
+        <w:rPr>
+          <w:rFonts w:ascii="Times New Roman" w:hAnsi="Times New Roman" w:cs="Times New Roman"/>
+          <w:sz w:val="20"/>
+          <w:szCs w:val="20"/>
+        </w:rPr>
+        <w:t xml:space="preserve"> or Coppersmith mainly specialised in using Copper and Brass to create items and was the earliest form of </w:t>
+      </w:r>
+      <w:proofErr w:type="spellStart"/>
+      <w:r>
+        <w:rPr>
+          <w:rFonts w:ascii="Times New Roman" w:hAnsi="Times New Roman" w:cs="Times New Roman"/>
+          <w:sz w:val="20"/>
+          <w:szCs w:val="20"/>
+        </w:rPr>
+        <w:t>Smithing</w:t>
+      </w:r>
+      <w:proofErr w:type="spellEnd"/>
+      <w:r>
+        <w:rPr>
+          <w:rFonts w:ascii="Times New Roman" w:hAnsi="Times New Roman" w:cs="Times New Roman"/>
+          <w:sz w:val="20"/>
+          <w:szCs w:val="20"/>
+        </w:rPr>
+        <w:t xml:space="preserve"> as Copper and Brass are soft and easy to manipulate.</w:t>
       </w:r>
     </w:p>
     <w:p>
@@ -9016,13 +9212,59 @@
           <w:szCs w:val="20"/>
         </w:rPr>
       </w:pPr>
+      <w:proofErr w:type="spellStart"/>
       <w:r>
         <w:rPr>
           <w:rFonts w:ascii="Times New Roman" w:hAnsi="Times New Roman" w:cs="Times New Roman"/>
           <w:sz w:val="20"/>
           <w:szCs w:val="20"/>
         </w:rPr>
-        <w:t>Coinsmiths are specialised in the creation or manipulation of coins, with modern day Coinsmiths recreating vintage and modern-day coin jewellery. A Moneyer is a Coinsmith who is officially permitted to mint money.</w:t>
+        <w:t>Coinsmiths</w:t>
+      </w:r>
+      <w:proofErr w:type="spellEnd"/>
+      <w:r>
+        <w:rPr>
+          <w:rFonts w:ascii="Times New Roman" w:hAnsi="Times New Roman" w:cs="Times New Roman"/>
+          <w:sz w:val="20"/>
+          <w:szCs w:val="20"/>
+        </w:rPr>
+        <w:t xml:space="preserve"> are specialised in the creation or manipulation of coins, with modern day </w:t>
+      </w:r>
+      <w:proofErr w:type="spellStart"/>
+      <w:r>
+        <w:rPr>
+          <w:rFonts w:ascii="Times New Roman" w:hAnsi="Times New Roman" w:cs="Times New Roman"/>
+          <w:sz w:val="20"/>
+          <w:szCs w:val="20"/>
+        </w:rPr>
+        <w:t>Coinsmiths</w:t>
+      </w:r>
+      <w:proofErr w:type="spellEnd"/>
+      <w:r>
+        <w:rPr>
+          <w:rFonts w:ascii="Times New Roman" w:hAnsi="Times New Roman" w:cs="Times New Roman"/>
+          <w:sz w:val="20"/>
+          <w:szCs w:val="20"/>
+        </w:rPr>
+        <w:t xml:space="preserve"> recreating vintage and modern-day coin jewellery. A Moneyer is a </w:t>
+      </w:r>
+      <w:proofErr w:type="spellStart"/>
+      <w:r>
+        <w:rPr>
+          <w:rFonts w:ascii="Times New Roman" w:hAnsi="Times New Roman" w:cs="Times New Roman"/>
+          <w:sz w:val="20"/>
+          <w:szCs w:val="20"/>
+        </w:rPr>
+        <w:t>Coinsmith</w:t>
+      </w:r>
+      <w:proofErr w:type="spellEnd"/>
+      <w:r>
+        <w:rPr>
+          <w:rFonts w:ascii="Times New Roman" w:hAnsi="Times New Roman" w:cs="Times New Roman"/>
+          <w:sz w:val="20"/>
+          <w:szCs w:val="20"/>
+        </w:rPr>
+        <w:t xml:space="preserve"> who is officially permitted to mint money.</w:t>
       </w:r>
     </w:p>
     <w:p>
@@ -9154,7 +9396,43 @@
           <w:sz w:val="20"/>
           <w:szCs w:val="20"/>
         </w:rPr>
-        <w:t>A Tinsmith, Tinner or Tinker works with light metals such as tinware.</w:t>
+        <w:t xml:space="preserve">A Tinsmith, </w:t>
+      </w:r>
+      <w:proofErr w:type="spellStart"/>
+      <w:r>
+        <w:rPr>
+          <w:rFonts w:ascii="Times New Roman" w:hAnsi="Times New Roman" w:cs="Times New Roman"/>
+          <w:sz w:val="20"/>
+          <w:szCs w:val="20"/>
+        </w:rPr>
+        <w:t>Tinner</w:t>
+      </w:r>
+      <w:proofErr w:type="spellEnd"/>
+      <w:r>
+        <w:rPr>
+          <w:rFonts w:ascii="Times New Roman" w:hAnsi="Times New Roman" w:cs="Times New Roman"/>
+          <w:sz w:val="20"/>
+          <w:szCs w:val="20"/>
+        </w:rPr>
+        <w:t xml:space="preserve"> or Tinker works with light metals such as </w:t>
+      </w:r>
+      <w:proofErr w:type="spellStart"/>
+      <w:r>
+        <w:rPr>
+          <w:rFonts w:ascii="Times New Roman" w:hAnsi="Times New Roman" w:cs="Times New Roman"/>
+          <w:sz w:val="20"/>
+          <w:szCs w:val="20"/>
+        </w:rPr>
+        <w:t>tinware</w:t>
+      </w:r>
+      <w:proofErr w:type="spellEnd"/>
+      <w:r>
+        <w:rPr>
+          <w:rFonts w:ascii="Times New Roman" w:hAnsi="Times New Roman" w:cs="Times New Roman"/>
+          <w:sz w:val="20"/>
+          <w:szCs w:val="20"/>
+        </w:rPr>
+        <w:t>.</w:t>
       </w:r>
     </w:p>
     <w:p>
@@ -9208,7 +9486,15 @@
     </w:p>
     <w:p>
       <w:r>
-        <w:t xml:space="preserve">Smith techniques follow the process lined out by the Blacksmith category. They differ not only on the items that they create or materials that they use, but also in the ways that they utilise these methods. Different heat applications, timing, and hammering techniques all come together to create this. It will be the Tech Leads responsibility to design and create these mechanics in an adaptable way to be used in various and unique ways. </w:t>
+        <w:t xml:space="preserve">Smith techniques follow the process lined out by the Blacksmith category. They differ not only on the items that they create or materials that they use, but also in the ways that they </w:t>
+      </w:r>
+      <w:proofErr w:type="spellStart"/>
+      <w:r>
+        <w:t>utilise</w:t>
+      </w:r>
+      <w:proofErr w:type="spellEnd"/>
+      <w:r>
+        <w:t xml:space="preserve"> these methods. Different heat applications, timing, and hammering techniques all come together to create this. It will be the Tech Leads responsibility to design and create these mechanics in an adaptable way to be used in various and unique ways. </w:t>
       </w:r>
     </w:p>
     <w:p>
@@ -9226,20 +9512,49 @@
           <w:sz w:val="28"/>
         </w:rPr>
       </w:pPr>
-      <w:bookmarkStart w:id="99" w:name="_Toc21691839"/>
+      <w:bookmarkStart w:id="96" w:name="_Toc21691839"/>
       <w:r>
         <w:rPr>
           <w:sz w:val="28"/>
         </w:rPr>
         <w:t>Level Structure</w:t>
       </w:r>
-      <w:bookmarkEnd w:id="99"/>
-    </w:p>
-    <w:p/>
-    <w:p>
-      <w:r>
-        <w:tab/>
-        <w:t>Is your game client-server or peer-to-peer or whatever.</w:t>
+      <w:bookmarkEnd w:id="96"/>
+    </w:p>
+    <w:p/>
+    <w:p>
+      <w:r>
+        <w:tab/>
+      </w:r>
+      <w:r>
+        <w:t>Levels throughout the project will follow through 5 categories, each containing individual levels</w:t>
+      </w:r>
+      <w:proofErr w:type="gramStart"/>
+      <w:r>
+        <w:t xml:space="preserve">. </w:t>
+      </w:r>
+      <w:proofErr w:type="gramEnd"/>
+      <w:r>
+        <w:t>The main aim is to take the player through multiple levels in each era, exploring how different areas were developing in a linear fashion. The player will complete each level, advancing through the era</w:t>
+      </w:r>
+      <w:proofErr w:type="gramStart"/>
+      <w:r>
+        <w:t xml:space="preserve">. </w:t>
+      </w:r>
+      <w:proofErr w:type="gramEnd"/>
+      <w:r>
+        <w:t>On completion of all available levels in the era, the player will be able to move through to the next era</w:t>
+      </w:r>
+      <w:proofErr w:type="gramStart"/>
+      <w:r>
+        <w:t xml:space="preserve">. </w:t>
+      </w:r>
+      <w:proofErr w:type="gramEnd"/>
+      <w:r>
+        <w:t>UI will have the levels organized into individual categories to reflect progression and ease of navigation on level selection</w:t>
+      </w:r>
+      <w:r>
+        <w:t>.</w:t>
       </w:r>
     </w:p>
     <w:p/>
@@ -9251,20 +9566,151 @@
           <w:sz w:val="28"/>
         </w:rPr>
       </w:pPr>
-      <w:bookmarkStart w:id="100" w:name="_Toc21691840"/>
+      <w:bookmarkStart w:id="97" w:name="_Toc21691840"/>
       <w:r>
         <w:rPr>
           <w:sz w:val="28"/>
         </w:rPr>
+        <w:lastRenderedPageBreak/>
         <w:t>Bronze Age</w:t>
       </w:r>
-      <w:bookmarkEnd w:id="100"/>
-    </w:p>
-    <w:p/>
-    <w:p>
-      <w:r>
-        <w:tab/>
-        <w:t>Describe how the players can customize the multiplayer experience.</w:t>
+      <w:bookmarkEnd w:id="97"/>
+    </w:p>
+    <w:p/>
+    <w:p>
+      <w:pPr>
+        <w:pStyle w:val="Heading2"/>
+      </w:pPr>
+      <w:r>
+        <w:tab/>
+      </w:r>
+      <w:r>
+        <w:t>Mesopotamia</w:t>
+      </w:r>
+    </w:p>
+    <w:p>
+      <w:r>
+        <w:t xml:space="preserve">The choice was made to create a level focused in the Bronze Era. As none of the pre-researched eras fit into the Bronze Era, new research was conducted to determine a suitable setting for a Bronze Era level. Mesopotamia was an ancient region that spanned across the Eastern Mediterranean, corresponding to today’s Iraq, Iran, Syria and Turkey </w:t>
+      </w:r>
+      <w:r>
+        <w:fldChar w:fldCharType="begin" w:fldLock="1"/>
+      </w:r>
+      <w:r>
+        <w:instrText>ADDIN CSL_CITATION {"citationItems":[{"id":"ITEM-1","itemData":{"author":[{"dropping-particle":"","family":"Mark","given":"Joshua J","non-dropping-particle":"","parse-names":false,"suffix":""}],"container-title":"Ancient History Encyclopedia","id":"ITEM-1","issued":{"date-parts":[["2018"]]},"title":"Mesopotamia","type":"entry-encyclopedia"},"uris":["http://www.mendeley.com/documents/?uuid=e9399e86-dac0-4faa-aee2-0bff42a39bbd"]}],"mendeley":{"formattedCitation":"(Mark, 2018)","plainTextFormattedCitation":"(Mark, 2018)","previouslyFormattedCitation":"(Mark, 2018)"},"properties":{"noteIndex":0},"schema":"https://github.com/citation-style-language/schema/raw/master/csl-citation.json"}</w:instrText>
+      </w:r>
+      <w:r>
+        <w:fldChar w:fldCharType="separate"/>
+      </w:r>
+      <w:r>
+        <w:rPr>
+          <w:noProof/>
+        </w:rPr>
+        <w:t>(Mark, 2018)</w:t>
+      </w:r>
+      <w:r>
+        <w:fldChar w:fldCharType="end"/>
+      </w:r>
+      <w:r>
+        <w:t xml:space="preserve">. Considered to be the cradle of </w:t>
+      </w:r>
+      <w:proofErr w:type="spellStart"/>
+      <w:r>
+        <w:t>civilisation</w:t>
+      </w:r>
+      <w:proofErr w:type="spellEnd"/>
+      <w:r>
+        <w:t xml:space="preserve">, Mesopotamia is credited for many firsts in History, such as the invention of the wheel </w:t>
+      </w:r>
+      <w:r>
+        <w:fldChar w:fldCharType="begin" w:fldLock="1"/>
+      </w:r>
+      <w:r>
+        <w:instrText>ADDIN CSL_CITATION {"citationItems":[{"id":"ITEM-1","itemData":{"author":[{"dropping-particle":"","family":"Bertman","given":"Stephen","non-dropping-particle":"","parse-names":false,"suffix":""}],"id":"ITEM-1","issued":{"date-parts":[["2005"]]},"number-of-pages":"416","publisher":"Oxford University Press","title":"Handbook to Life in Ancient Mesopotamia","type":"book"},"uris":["http://www.mendeley.com/documents/?uuid=331cac8a-3a17-4a4d-bdf6-30b7d48df9cc"]}],"mendeley":{"formattedCitation":"(Bertman, 2005)","plainTextFormattedCitation":"(Bertman, 2005)","previouslyFormattedCitation":"(Bertman, 2005)"},"properties":{"noteIndex":0},"schema":"https://github.com/citation-style-language/schema/raw/master/csl-citation.json"}</w:instrText>
+      </w:r>
+      <w:r>
+        <w:fldChar w:fldCharType="separate"/>
+      </w:r>
+      <w:r>
+        <w:rPr>
+          <w:noProof/>
+        </w:rPr>
+        <w:t>(Bertman, 2005)</w:t>
+      </w:r>
+      <w:r>
+        <w:fldChar w:fldCharType="end"/>
+      </w:r>
+      <w:r>
+        <w:t>, and has a very long rich history as it prospered from the Pre-Pottery Neolithic Age (10,000 BCE) until the Classical Antiquity age (7</w:t>
+      </w:r>
+      <w:r>
+        <w:rPr>
+          <w:vertAlign w:val="superscript"/>
+        </w:rPr>
+        <w:t>th</w:t>
+      </w:r>
+      <w:r>
+        <w:t xml:space="preserve"> Century CE). </w:t>
+      </w:r>
+    </w:p>
+    <w:p/>
+    <w:p>
+      <w:r>
+        <w:t>The Bronze Age of Mesopotamia can be broken into 4 eras. The Copper Age (5,900 BCE – 3,200 BCE), was the era in which Mesopotamia transitioned from stone to Copper. During this period areas of Mesopotamia saw advancement, gaining the first Temples and unwalled Villages away from their sporadic settlements of single dwellings. From there, the Early Bronze Age (3,000 BCE – 2,119 BCE) saw Bronze supplant Copper and the rapid growth of City-states to establish economic and political stability, leading to rise of Akkadian Empire. The Middle Bronze Age (2,119 BCE – 1,700 BCE) saw the expansion of Assyrian Kingdoms and the rise of the Babylonian Dynasty. With this came increased warfare. Finally, the Late Bronze Age (1,700 BCE – 1,100 BCE) gained more shifts on power and the expansion of culture, which further lead to the discovery of mining ore and crafting Iron. Throughout these eras, the most interesting is the 200-year space between the Copper Age and Early Bronze Age.</w:t>
+      </w:r>
+    </w:p>
+    <w:p>
+      <w:r>
+        <w:t xml:space="preserve"> </w:t>
+      </w:r>
+    </w:p>
+    <w:p>
+      <w:r>
+        <w:t xml:space="preserve">As the first area of the game, </w:t>
+      </w:r>
+      <w:proofErr w:type="spellStart"/>
+      <w:r>
+        <w:t>utilising</w:t>
+      </w:r>
+      <w:proofErr w:type="spellEnd"/>
+      <w:r>
+        <w:t xml:space="preserve"> Copper to craft a personal seal would give an identity for the player. At the time, seals were considered the equivalent of modern-day identification cards and would be an important item for the player. Given the ability, this could give a small function of </w:t>
+      </w:r>
+      <w:proofErr w:type="spellStart"/>
+      <w:r>
+        <w:t>customisation</w:t>
+      </w:r>
+      <w:proofErr w:type="spellEnd"/>
+      <w:r>
+        <w:t xml:space="preserve"> for the </w:t>
+      </w:r>
+      <w:proofErr w:type="gramStart"/>
+      <w:r>
+        <w:t>player, and</w:t>
+      </w:r>
+      <w:proofErr w:type="gramEnd"/>
+      <w:r>
+        <w:t xml:space="preserve"> can be used as a way to stamp and authenticate their </w:t>
+      </w:r>
+      <w:proofErr w:type="spellStart"/>
+      <w:r>
+        <w:t>favourite</w:t>
+      </w:r>
+      <w:proofErr w:type="spellEnd"/>
+      <w:r>
+        <w:t xml:space="preserve"> work (giving a </w:t>
+      </w:r>
+      <w:proofErr w:type="spellStart"/>
+      <w:r>
+        <w:t>favourites</w:t>
+      </w:r>
+      <w:proofErr w:type="spellEnd"/>
+      <w:r>
+        <w:t xml:space="preserve"> category). Starting here could be a small tutorial of the most basic functional mechanics of the game. Then, as the tutorial progresses to introduce the Job Board system, as well as giving the player the chance to try the mechanics for themselves, Bronze can be used to introduce the economy system for upgrading and purchasing new materials. The first bronze crafting item could be “The Shadow Stick”, a Mesopotamian Sundial. This could be done with a wooden version given to the player, with the request of crafting a Bronze version, and introduce the timer mechanics.</w:t>
+      </w:r>
+    </w:p>
+    <w:p>
+      <w:r>
+        <w:t>.</w:t>
       </w:r>
     </w:p>
     <w:p/>
@@ -9276,15 +9722,14 @@
           <w:sz w:val="28"/>
         </w:rPr>
       </w:pPr>
-      <w:bookmarkStart w:id="101" w:name="_Toc21691841"/>
+      <w:bookmarkStart w:id="98" w:name="_Toc21691841"/>
       <w:r>
         <w:rPr>
           <w:sz w:val="28"/>
         </w:rPr>
-        <w:lastRenderedPageBreak/>
         <w:t>Iron Age</w:t>
       </w:r>
-      <w:bookmarkEnd w:id="101"/>
+      <w:bookmarkEnd w:id="98"/>
     </w:p>
     <w:p/>
     <w:p>
@@ -9302,20 +9747,28 @@
           <w:sz w:val="28"/>
         </w:rPr>
       </w:pPr>
-      <w:bookmarkStart w:id="102" w:name="_Toc21691842"/>
+      <w:bookmarkStart w:id="99" w:name="_Toc21691842"/>
       <w:r>
         <w:rPr>
           <w:sz w:val="28"/>
         </w:rPr>
         <w:t>Medieval Age</w:t>
       </w:r>
-      <w:bookmarkEnd w:id="102"/>
-    </w:p>
-    <w:p/>
-    <w:p>
-      <w:r>
-        <w:tab/>
-        <w:t>Describe what gaming sites you want to support and what technology you intend to use to achieve this.  Perhaps Dplay or TCP/IP or whatever.  It is probably a good idea to break the tech stuff out into a separate area, you decide.</w:t>
+      <w:bookmarkEnd w:id="99"/>
+    </w:p>
+    <w:p/>
+    <w:p>
+      <w:r>
+        <w:tab/>
+        <w:t xml:space="preserve">Describe what gaming sites you want to support and what technology you intend to use to achieve this.  Perhaps </w:t>
+      </w:r>
+      <w:proofErr w:type="spellStart"/>
+      <w:r>
+        <w:t>Dplay</w:t>
+      </w:r>
+      <w:proofErr w:type="spellEnd"/>
+      <w:r>
+        <w:t xml:space="preserve"> or TCP/IP or whatever.  It is probably a good idea to break the tech stuff out into a separate area, you decide.</w:t>
       </w:r>
     </w:p>
     <w:p/>
@@ -9327,14 +9780,14 @@
           <w:sz w:val="28"/>
         </w:rPr>
       </w:pPr>
-      <w:bookmarkStart w:id="103" w:name="_Toc21691843"/>
+      <w:bookmarkStart w:id="100" w:name="_Toc21691843"/>
       <w:r>
         <w:rPr>
           <w:sz w:val="28"/>
         </w:rPr>
         <w:t>Industrial Age</w:t>
       </w:r>
-      <w:bookmarkEnd w:id="103"/>
+      <w:bookmarkEnd w:id="100"/>
     </w:p>
     <w:p/>
     <w:p>
@@ -9352,14 +9805,14 @@
           <w:sz w:val="28"/>
         </w:rPr>
       </w:pPr>
-      <w:bookmarkStart w:id="104" w:name="_Toc21691844"/>
+      <w:bookmarkStart w:id="101" w:name="_Toc21691844"/>
       <w:r>
         <w:rPr>
           <w:sz w:val="28"/>
         </w:rPr>
         <w:t>Modern Age</w:t>
       </w:r>
-      <w:bookmarkEnd w:id="104"/>
+      <w:bookmarkEnd w:id="101"/>
     </w:p>
     <w:p/>
     <w:p>
@@ -9381,7 +9834,7 @@
           <w:sz w:val="40"/>
         </w:rPr>
       </w:pPr>
-      <w:bookmarkStart w:id="105" w:name="_Toc21691845"/>
+      <w:bookmarkStart w:id="102" w:name="_Toc21691845"/>
       <w:r>
         <w:rPr>
           <w:sz w:val="40"/>
@@ -9389,7 +9842,7 @@
         <w:lastRenderedPageBreak/>
         <w:t>Character Rendering</w:t>
       </w:r>
-      <w:bookmarkEnd w:id="105"/>
+      <w:bookmarkEnd w:id="102"/>
     </w:p>
     <w:p/>
     <w:p>
@@ -9400,14 +9853,14 @@
           <w:sz w:val="28"/>
         </w:rPr>
       </w:pPr>
-      <w:bookmarkStart w:id="106" w:name="_Toc21691846"/>
+      <w:bookmarkStart w:id="103" w:name="_Toc21691846"/>
       <w:r>
         <w:rPr>
           <w:sz w:val="28"/>
         </w:rPr>
         <w:t>Overview</w:t>
       </w:r>
-      <w:bookmarkEnd w:id="106"/>
+      <w:bookmarkEnd w:id="103"/>
     </w:p>
     <w:p/>
     <w:p>
@@ -9425,14 +9878,14 @@
           <w:sz w:val="28"/>
         </w:rPr>
       </w:pPr>
-      <w:bookmarkStart w:id="107" w:name="_Toc21691847"/>
+      <w:bookmarkStart w:id="104" w:name="_Toc21691847"/>
       <w:r>
         <w:rPr>
           <w:sz w:val="28"/>
         </w:rPr>
         <w:t>Character Rendering Detail #1</w:t>
       </w:r>
-      <w:bookmarkEnd w:id="107"/>
+      <w:bookmarkEnd w:id="104"/>
     </w:p>
     <w:p/>
     <w:p>
@@ -9443,14 +9896,14 @@
           <w:sz w:val="28"/>
         </w:rPr>
       </w:pPr>
-      <w:bookmarkStart w:id="108" w:name="_Toc21691848"/>
+      <w:bookmarkStart w:id="105" w:name="_Toc21691848"/>
       <w:r>
         <w:rPr>
           <w:sz w:val="28"/>
         </w:rPr>
         <w:t>Character Rendering Detail #2</w:t>
       </w:r>
-      <w:bookmarkEnd w:id="108"/>
+      <w:bookmarkEnd w:id="105"/>
     </w:p>
     <w:p>
       <w:r>
@@ -9465,7 +9918,7 @@
           <w:sz w:val="40"/>
         </w:rPr>
       </w:pPr>
-      <w:bookmarkStart w:id="109" w:name="_Toc21691849"/>
+      <w:bookmarkStart w:id="106" w:name="_Toc21691849"/>
       <w:r>
         <w:rPr>
           <w:sz w:val="40"/>
@@ -9473,7 +9926,7 @@
         <w:lastRenderedPageBreak/>
         <w:t>World Editing</w:t>
       </w:r>
-      <w:bookmarkEnd w:id="109"/>
+      <w:bookmarkEnd w:id="106"/>
     </w:p>
     <w:p/>
     <w:p>
@@ -9484,21 +9937,41 @@
           <w:sz w:val="28"/>
         </w:rPr>
       </w:pPr>
-      <w:bookmarkStart w:id="110" w:name="_Toc21691850"/>
+      <w:bookmarkStart w:id="107" w:name="_Toc21691850"/>
       <w:r>
         <w:rPr>
           <w:sz w:val="28"/>
         </w:rPr>
         <w:t>Overview</w:t>
       </w:r>
-      <w:bookmarkEnd w:id="110"/>
-    </w:p>
-    <w:p/>
-    <w:p>
-      <w:r>
-        <w:tab/>
-        <w:t>Provide an overview about the world editor.</w:t>
-      </w:r>
+      <w:bookmarkEnd w:id="107"/>
+    </w:p>
+    <w:p/>
+    <w:p>
+      <w:r>
+        <w:tab/>
+      </w:r>
+      <w:r>
+        <w:t xml:space="preserve">As part of the deep interaction elements, players will have mild use of editing the world around them when interacting. This will focus on editing in world UI elements to be </w:t>
+      </w:r>
+      <w:proofErr w:type="spellStart"/>
+      <w:r>
+        <w:t>organised</w:t>
+      </w:r>
+      <w:proofErr w:type="spellEnd"/>
+      <w:r>
+        <w:t xml:space="preserve"> and placed as they see fit, but could potentially include some form of area </w:t>
+      </w:r>
+      <w:proofErr w:type="spellStart"/>
+      <w:r>
+        <w:t>customisation</w:t>
+      </w:r>
+      <w:proofErr w:type="spellEnd"/>
+      <w:r>
+        <w:t xml:space="preserve"> to create their own forge layout.</w:t>
+      </w:r>
+      <w:bookmarkStart w:id="108" w:name="_GoBack"/>
+      <w:bookmarkEnd w:id="108"/>
     </w:p>
     <w:p/>
     <w:p>
@@ -9509,14 +9982,14 @@
           <w:sz w:val="28"/>
         </w:rPr>
       </w:pPr>
-      <w:bookmarkStart w:id="111" w:name="_Toc21691851"/>
+      <w:bookmarkStart w:id="109" w:name="_Toc21691851"/>
       <w:r>
         <w:rPr>
           <w:sz w:val="28"/>
         </w:rPr>
         <w:t>World Editing Detail #1</w:t>
       </w:r>
-      <w:bookmarkEnd w:id="111"/>
+      <w:bookmarkEnd w:id="109"/>
     </w:p>
     <w:p/>
     <w:p>
@@ -9527,14 +10000,14 @@
           <w:sz w:val="28"/>
         </w:rPr>
       </w:pPr>
-      <w:bookmarkStart w:id="112" w:name="_Toc21691852"/>
+      <w:bookmarkStart w:id="110" w:name="_Toc21691852"/>
       <w:r>
         <w:rPr>
           <w:sz w:val="28"/>
         </w:rPr>
         <w:t>World Editing Detail #2</w:t>
       </w:r>
-      <w:bookmarkEnd w:id="112"/>
+      <w:bookmarkEnd w:id="110"/>
     </w:p>
     <w:p>
       <w:r>
@@ -9549,7 +10022,7 @@
           <w:sz w:val="40"/>
         </w:rPr>
       </w:pPr>
-      <w:bookmarkStart w:id="113" w:name="_Toc21691853"/>
+      <w:bookmarkStart w:id="111" w:name="_Toc21691853"/>
       <w:r>
         <w:rPr>
           <w:sz w:val="40"/>
@@ -9557,7 +10030,7 @@
         <w:lastRenderedPageBreak/>
         <w:t>Extra Miscellaneous Stuff</w:t>
       </w:r>
-      <w:bookmarkEnd w:id="113"/>
+      <w:bookmarkEnd w:id="111"/>
     </w:p>
     <w:p>
       <w:pPr>
@@ -9572,14 +10045,14 @@
           <w:sz w:val="28"/>
         </w:rPr>
       </w:pPr>
-      <w:bookmarkStart w:id="114" w:name="_Toc21691854"/>
+      <w:bookmarkStart w:id="112" w:name="_Toc21691854"/>
       <w:r>
         <w:rPr>
           <w:sz w:val="28"/>
         </w:rPr>
         <w:t>Overview</w:t>
       </w:r>
-      <w:bookmarkEnd w:id="114"/>
+      <w:bookmarkEnd w:id="112"/>
     </w:p>
     <w:p>
       <w:pPr>
@@ -9604,14 +10077,14 @@
           <w:sz w:val="28"/>
         </w:rPr>
       </w:pPr>
-      <w:bookmarkStart w:id="115" w:name="_Toc21691855"/>
+      <w:bookmarkStart w:id="113" w:name="_Toc21691855"/>
       <w:r>
         <w:rPr>
           <w:sz w:val="28"/>
         </w:rPr>
         <w:t>Junk I am working on…</w:t>
       </w:r>
-      <w:bookmarkEnd w:id="115"/>
+      <w:bookmarkEnd w:id="113"/>
     </w:p>
     <w:p/>
     <w:p>
@@ -9645,7 +10118,7 @@
           <w:sz w:val="40"/>
         </w:rPr>
       </w:pPr>
-      <w:bookmarkStart w:id="116" w:name="_Toc442794972"/>
+      <w:bookmarkStart w:id="114" w:name="_Toc442794972"/>
       <w:r>
         <w:rPr>
           <w:sz w:val="40"/>
@@ -9653,32 +10126,72 @@
         <w:lastRenderedPageBreak/>
         <w:t xml:space="preserve"> </w:t>
       </w:r>
-      <w:bookmarkStart w:id="117" w:name="_Toc21691856"/>
+      <w:bookmarkStart w:id="115" w:name="_Toc21691856"/>
       <w:r>
         <w:rPr>
           <w:sz w:val="40"/>
         </w:rPr>
         <w:t>“XYZ Appendix”</w:t>
       </w:r>
+      <w:bookmarkEnd w:id="114"/>
+      <w:bookmarkEnd w:id="115"/>
+    </w:p>
+    <w:p/>
+    <w:p>
+      <w:r>
+        <w:tab/>
+        <w:t>Provide a brief description of what this appendix is for and then get down to business and provide data to the reader.</w:t>
+      </w:r>
+    </w:p>
+    <w:p/>
+    <w:p>
+      <w:r>
+        <w:tab/>
+        <w:t>Here are a few examples of some of the appendices in my latest design…</w:t>
+      </w:r>
+    </w:p>
+    <w:p/>
+    <w:p>
+      <w:pPr>
+        <w:pStyle w:val="Heading1"/>
+        <w:rPr>
+          <w:sz w:val="40"/>
+        </w:rPr>
+      </w:pPr>
+      <w:r>
+        <w:rPr>
+          <w:sz w:val="40"/>
+        </w:rPr>
+        <w:t xml:space="preserve"> </w:t>
+      </w:r>
+      <w:bookmarkStart w:id="116" w:name="_Toc21691857"/>
+      <w:r>
+        <w:rPr>
+          <w:sz w:val="40"/>
+        </w:rPr>
+        <w:t>“Objects Appendix”</w:t>
+      </w:r>
       <w:bookmarkEnd w:id="116"/>
+    </w:p>
+    <w:p/>
+    <w:p>
+      <w:pPr>
+        <w:pStyle w:val="Heading1"/>
+        <w:rPr>
+          <w:sz w:val="40"/>
+        </w:rPr>
+      </w:pPr>
+      <w:bookmarkStart w:id="117" w:name="_Toc21691858"/>
+      <w:r>
+        <w:rPr>
+          <w:sz w:val="40"/>
+        </w:rPr>
+        <w:t>“User Interface Appendix”</w:t>
+      </w:r>
       <w:bookmarkEnd w:id="117"/>
     </w:p>
     <w:p/>
     <w:p>
-      <w:r>
-        <w:tab/>
-        <w:t>Provide a brief description of what this appendix is for and then get down to business and provide data to the reader.</w:t>
-      </w:r>
-    </w:p>
-    <w:p/>
-    <w:p>
-      <w:r>
-        <w:tab/>
-        <w:t>Here are a few examples of some of the appendices in my latest design…</w:t>
-      </w:r>
-    </w:p>
-    <w:p/>
-    <w:p>
       <w:pPr>
         <w:pStyle w:val="Heading1"/>
         <w:rPr>
@@ -9691,12 +10204,12 @@
         </w:rPr>
         <w:t xml:space="preserve"> </w:t>
       </w:r>
-      <w:bookmarkStart w:id="118" w:name="_Toc21691857"/>
+      <w:bookmarkStart w:id="118" w:name="_Toc21691859"/>
       <w:r>
         <w:rPr>
           <w:sz w:val="40"/>
         </w:rPr>
-        <w:t>“Objects Appendix”</w:t>
+        <w:t>“Networking Appendix”</w:t>
       </w:r>
       <w:bookmarkEnd w:id="118"/>
     </w:p>
@@ -9708,12 +10221,12 @@
           <w:sz w:val="40"/>
         </w:rPr>
       </w:pPr>
-      <w:bookmarkStart w:id="119" w:name="_Toc21691858"/>
+      <w:bookmarkStart w:id="119" w:name="_Toc21691860"/>
       <w:r>
         <w:rPr>
           <w:sz w:val="40"/>
         </w:rPr>
-        <w:t>“User Interface Appendix”</w:t>
+        <w:t>“Character Rendering and Animation Appendix”</w:t>
       </w:r>
       <w:bookmarkEnd w:id="119"/>
     </w:p>
@@ -9731,60 +10244,36 @@
         </w:rPr>
         <w:t xml:space="preserve"> </w:t>
       </w:r>
-      <w:bookmarkStart w:id="120" w:name="_Toc21691859"/>
+      <w:bookmarkStart w:id="120" w:name="_Toc21691861"/>
       <w:r>
         <w:rPr>
           <w:sz w:val="40"/>
         </w:rPr>
-        <w:t>“Networking Appendix”</w:t>
+        <w:t>“Story Appendix”</w:t>
       </w:r>
       <w:bookmarkEnd w:id="120"/>
     </w:p>
     <w:p/>
     <w:p>
-      <w:pPr>
-        <w:pStyle w:val="Heading1"/>
-        <w:rPr>
-          <w:sz w:val="40"/>
-        </w:rPr>
-      </w:pPr>
-      <w:bookmarkStart w:id="121" w:name="_Toc21691860"/>
-      <w:r>
-        <w:rPr>
-          <w:sz w:val="40"/>
-        </w:rPr>
-        <w:t>“Character Rendering and Animation Appendix”</w:t>
-      </w:r>
-      <w:bookmarkEnd w:id="121"/>
-    </w:p>
-    <w:p/>
-    <w:p>
-      <w:pPr>
-        <w:pStyle w:val="Heading1"/>
-        <w:rPr>
-          <w:sz w:val="40"/>
-        </w:rPr>
-      </w:pPr>
-      <w:r>
-        <w:rPr>
-          <w:sz w:val="40"/>
-        </w:rPr>
-        <w:t xml:space="preserve"> </w:t>
-      </w:r>
-      <w:bookmarkStart w:id="122" w:name="_Toc21691861"/>
-      <w:r>
-        <w:rPr>
-          <w:sz w:val="40"/>
-        </w:rPr>
-        <w:t>“Story Appendix”</w:t>
-      </w:r>
-      <w:bookmarkEnd w:id="122"/>
-    </w:p>
-    <w:p/>
-    <w:p>
-      <w:r>
-        <w:tab/>
-        <w:t>Okay, that’s it.  I wanted to spend more time on this and really make it a great roadmap for putting a game design together.  Unfortunately it would take a ton of time and that is something that we don’t have enough of in this business.  I think you get the idea anyhow.  Also, don’t get the impression that I think a design should provide the information in any particular order, this just happened to be the way it fell out of my head when I sat down.  Change this template any way you want and if you feel you have improved on it, send it back to me and I can pass it out as an alternative to anyone that asks me in the future.</w:t>
+      <w:r>
+        <w:tab/>
+        <w:t xml:space="preserve">Okay, that’s it.  I wanted to spend more time on this and really make it a great roadmap for putting a game design together.  </w:t>
+      </w:r>
+      <w:proofErr w:type="gramStart"/>
+      <w:r>
+        <w:t>Unfortunately</w:t>
+      </w:r>
+      <w:proofErr w:type="gramEnd"/>
+      <w:r>
+        <w:t xml:space="preserve"> it would take a ton of time and that is something that we don’t have enough of in this business.  I think you get the idea anyhow.  Also, don’t get the impression that I think a design should provide the information in any </w:t>
+      </w:r>
+      <w:proofErr w:type="gramStart"/>
+      <w:r>
+        <w:t>particular order</w:t>
+      </w:r>
+      <w:proofErr w:type="gramEnd"/>
+      <w:r>
+        <w:t>, this just happened to be the way it fell out of my head when I sat down.  Change this template any way you want and if you feel you have improved on it, send it back to me and I can pass it out as an alternative to anyone that asks me in the future.</w:t>
       </w:r>
     </w:p>
     <w:p/>
@@ -9978,7 +10467,7 @@
         <w:noProof/>
         <w:color w:val="808080"/>
       </w:rPr>
-      <w:t>10/11/2019</w:t>
+      <w:t>10/23/2019</w:t>
     </w:r>
     <w:r>
       <w:rPr>
@@ -10585,7 +11074,7 @@
     </w:rPrDefault>
     <w:pPrDefault/>
   </w:docDefaults>
-  <w:latentStyles w:defLockedState="0" w:defUIPriority="99" w:defSemiHidden="0" w:defUnhideWhenUsed="0" w:defQFormat="0" w:count="377">
+  <w:latentStyles w:defLockedState="0" w:defUIPriority="99" w:defSemiHidden="0" w:defUnhideWhenUsed="0" w:defQFormat="0" w:count="375">
     <w:lsdException w:name="Normal" w:uiPriority="0" w:qFormat="1"/>
     <w:lsdException w:name="heading 1" w:uiPriority="9" w:qFormat="1"/>
     <w:lsdException w:name="heading 2" w:uiPriority="9" w:qFormat="1"/>
@@ -10740,7 +11229,7 @@
     <w:lsdException w:name="Table Web 2" w:semiHidden="1" w:unhideWhenUsed="1"/>
     <w:lsdException w:name="Table Web 3" w:semiHidden="1" w:unhideWhenUsed="1"/>
     <w:lsdException w:name="Balloon Text" w:semiHidden="1" w:unhideWhenUsed="1"/>
-    <w:lsdException w:name="Table Grid" w:semiHidden="1" w:uiPriority="59" w:unhideWhenUsed="1"/>
+    <w:lsdException w:name="Table Grid" w:uiPriority="59"/>
     <w:lsdException w:name="Table Theme" w:semiHidden="1" w:unhideWhenUsed="1"/>
     <w:lsdException w:name="Placeholder Text" w:semiHidden="1"/>
     <w:lsdException w:name="No Spacing" w:uiPriority="1" w:qFormat="1"/>
@@ -10961,8 +11450,6 @@
     <w:lsdException w:name="Smart Hyperlink" w:semiHidden="1" w:unhideWhenUsed="1"/>
     <w:lsdException w:name="Hashtag" w:semiHidden="1" w:unhideWhenUsed="1"/>
     <w:lsdException w:name="Unresolved Mention" w:semiHidden="1" w:unhideWhenUsed="1"/>
-    <w:lsdException w:name="Smart Link" w:semiHidden="1" w:unhideWhenUsed="1"/>
-    <w:lsdException w:name="Smart Link Error" w:semiHidden="1" w:unhideWhenUsed="1"/>
   </w:latentStyles>
   <w:style w:type="paragraph" w:default="1" w:styleId="Normal">
     <w:name w:val="Normal"/>
@@ -11151,6 +11638,33 @@
       <w:sz w:val="22"/>
       <w:szCs w:val="22"/>
       <w:lang w:val="en-GB"/>
+    </w:rPr>
+  </w:style>
+  <w:style w:type="paragraph" w:styleId="BalloonText">
+    <w:name w:val="Balloon Text"/>
+    <w:basedOn w:val="Normal"/>
+    <w:link w:val="BalloonTextChar"/>
+    <w:uiPriority w:val="99"/>
+    <w:semiHidden/>
+    <w:unhideWhenUsed/>
+    <w:rsid w:val="003302A9"/>
+    <w:rPr>
+      <w:rFonts w:ascii="Segoe UI" w:hAnsi="Segoe UI" w:cs="Segoe UI"/>
+      <w:sz w:val="18"/>
+      <w:szCs w:val="18"/>
+    </w:rPr>
+  </w:style>
+  <w:style w:type="character" w:customStyle="1" w:styleId="BalloonTextChar">
+    <w:name w:val="Balloon Text Char"/>
+    <w:basedOn w:val="DefaultParagraphFont"/>
+    <w:link w:val="BalloonText"/>
+    <w:uiPriority w:val="99"/>
+    <w:semiHidden/>
+    <w:rsid w:val="003302A9"/>
+    <w:rPr>
+      <w:rFonts w:ascii="Segoe UI" w:hAnsi="Segoe UI" w:cs="Segoe UI"/>
+      <w:sz w:val="18"/>
+      <w:szCs w:val="18"/>
     </w:rPr>
   </w:style>
 </w:styles>

--- a/Project Hephaestus Design Document.docx
+++ b/Project Hephaestus Design Document.docx
@@ -378,7 +378,7 @@
           <w:noProof/>
           <w:lang w:val="en-GB"/>
         </w:rPr>
-        <w:t>Wednesday, October 23, 2019</w:t>
+        <w:t>Tuesday, November 05, 2019</w:t>
       </w:r>
       <w:r>
         <w:rPr>
@@ -8285,7 +8285,21 @@
           <w:lang w:val="en-GB"/>
         </w:rPr>
         <w:tab/>
-        <w:t>Our game only runs on Compaq computers.  The reason for this is such and such.  We believe the world is coming to and end anyhow so what difference does it make?</w:t>
+        <w:t xml:space="preserve">Our game only runs on Compaq computers.  The reason for this is such and such.  We believe the world is coming to </w:t>
+      </w:r>
+      <w:proofErr w:type="spellStart"/>
+      <w:r>
+        <w:rPr>
+          <w:lang w:val="en-GB"/>
+        </w:rPr>
+        <w:t>and</w:t>
+      </w:r>
+      <w:proofErr w:type="spellEnd"/>
+      <w:r>
+        <w:rPr>
+          <w:lang w:val="en-GB"/>
+        </w:rPr>
+        <w:t xml:space="preserve"> end anyhow so what difference does it make?</w:t>
       </w:r>
     </w:p>
     <w:p>
@@ -8833,8 +8847,16 @@
         <w:rPr>
           <w:lang w:val="en-GB"/>
         </w:rPr>
-        <w:t>32-bit color</w:t>
-      </w:r>
+        <w:t xml:space="preserve">32-bit </w:t>
+      </w:r>
+      <w:proofErr w:type="spellStart"/>
+      <w:r>
+        <w:rPr>
+          <w:lang w:val="en-GB"/>
+        </w:rPr>
+        <w:t>color</w:t>
+      </w:r>
+      <w:proofErr w:type="spellEnd"/>
     </w:p>
     <w:p>
       <w:pPr>
@@ -10419,7 +10441,21 @@
           <w:lang w:val="en-GB"/>
         </w:rPr>
         <w:tab/>
-        <w:t>We are using the xyz technique to light our world.</w:t>
+        <w:t xml:space="preserve">We are using the </w:t>
+      </w:r>
+      <w:proofErr w:type="spellStart"/>
+      <w:r>
+        <w:rPr>
+          <w:lang w:val="en-GB"/>
+        </w:rPr>
+        <w:t>xyz</w:t>
+      </w:r>
+      <w:proofErr w:type="spellEnd"/>
+      <w:r>
+        <w:rPr>
+          <w:lang w:val="en-GB"/>
+        </w:rPr>
+        <w:t xml:space="preserve"> technique to light our world.</w:t>
       </w:r>
     </w:p>
     <w:p>
@@ -11634,7 +11670,21 @@
         <w:rPr>
           <w:lang w:val="en-GB"/>
         </w:rPr>
-        <w:t>As the artefact will be a serious game, it is important that the game is historically accurate, ensuring factually correct information is being taught to the user. The development of a serious game requires a person with expertise in the field of which the game is being centred around to ensure to the pedagogical aspect of the serious game is fulfilled, however due to the lack of having a member with extensive knowledge in smithing, research must be undertaken to ensure factually correct content will be implemented into the game.</w:t>
+        <w:t xml:space="preserve">As the artefact will be a serious game, it is important that the game is historically accurate, ensuring factually correct information is being taught to the user. The development of a serious game requires a person with expertise in the field of which the game is being centred around to ensure to the pedagogical aspect of the serious game is fulfilled, however due to the lack of having a member with extensive knowledge in </w:t>
+      </w:r>
+      <w:proofErr w:type="spellStart"/>
+      <w:r>
+        <w:rPr>
+          <w:lang w:val="en-GB"/>
+        </w:rPr>
+        <w:t>smithing</w:t>
+      </w:r>
+      <w:proofErr w:type="spellEnd"/>
+      <w:r>
+        <w:rPr>
+          <w:lang w:val="en-GB"/>
+        </w:rPr>
+        <w:t>, research must be undertaken to ensure factually correct content will be implemented into the game.</w:t>
       </w:r>
     </w:p>
     <w:p>
@@ -11673,6 +11723,7 @@
         </w:rPr>
       </w:pPr>
       <w:bookmarkStart w:id="95" w:name="_Toc21691838"/>
+      <w:proofErr w:type="spellStart"/>
       <w:r>
         <w:rPr>
           <w:sz w:val="28"/>
@@ -11681,6 +11732,7 @@
         <w:t>Smithing</w:t>
       </w:r>
       <w:bookmarkEnd w:id="95"/>
+      <w:proofErr w:type="spellEnd"/>
     </w:p>
     <w:p>
       <w:pPr>
@@ -11694,7 +11746,21 @@
         <w:rPr>
           <w:lang w:val="en-GB"/>
         </w:rPr>
-        <w:t>A Smith is a craftsman who fashions useful items out of metal with the application of heat and force generated by a hammer. The history of Smithing methods has remained consistent throughout but has generated different types of Smiths. These are:</w:t>
+        <w:t xml:space="preserve">A Smith is a craftsman who fashions useful items out of metal with the application of heat and force generated by a hammer. The history of </w:t>
+      </w:r>
+      <w:proofErr w:type="spellStart"/>
+      <w:r>
+        <w:rPr>
+          <w:lang w:val="en-GB"/>
+        </w:rPr>
+        <w:t>Smithing</w:t>
+      </w:r>
+      <w:proofErr w:type="spellEnd"/>
+      <w:r>
+        <w:rPr>
+          <w:lang w:val="en-GB"/>
+        </w:rPr>
+        <w:t xml:space="preserve"> methods has remained consistent throughout but has generated different types of Smiths. These are:</w:t>
       </w:r>
     </w:p>
     <w:p>
@@ -11766,7 +11832,43 @@
           <w:sz w:val="20"/>
           <w:szCs w:val="20"/>
         </w:rPr>
-        <w:t>A Brownsmith or Coppersmith mainly specialised in using Copper and Brass to create items and was the earliest form of Smithing as Copper and Brass are soft and easy to manipulate.</w:t>
+        <w:t xml:space="preserve">A </w:t>
+      </w:r>
+      <w:proofErr w:type="spellStart"/>
+      <w:r>
+        <w:rPr>
+          <w:rFonts w:ascii="Times New Roman" w:hAnsi="Times New Roman" w:cs="Times New Roman"/>
+          <w:sz w:val="20"/>
+          <w:szCs w:val="20"/>
+        </w:rPr>
+        <w:t>Brownsmith</w:t>
+      </w:r>
+      <w:proofErr w:type="spellEnd"/>
+      <w:r>
+        <w:rPr>
+          <w:rFonts w:ascii="Times New Roman" w:hAnsi="Times New Roman" w:cs="Times New Roman"/>
+          <w:sz w:val="20"/>
+          <w:szCs w:val="20"/>
+        </w:rPr>
+        <w:t xml:space="preserve"> or Coppersmith mainly specialised in using Copper and Brass to create items and was the earliest form of </w:t>
+      </w:r>
+      <w:proofErr w:type="spellStart"/>
+      <w:r>
+        <w:rPr>
+          <w:rFonts w:ascii="Times New Roman" w:hAnsi="Times New Roman" w:cs="Times New Roman"/>
+          <w:sz w:val="20"/>
+          <w:szCs w:val="20"/>
+        </w:rPr>
+        <w:t>Smithing</w:t>
+      </w:r>
+      <w:proofErr w:type="spellEnd"/>
+      <w:r>
+        <w:rPr>
+          <w:rFonts w:ascii="Times New Roman" w:hAnsi="Times New Roman" w:cs="Times New Roman"/>
+          <w:sz w:val="20"/>
+          <w:szCs w:val="20"/>
+        </w:rPr>
+        <w:t xml:space="preserve"> as Copper and Brass are soft and easy to manipulate.</w:t>
       </w:r>
     </w:p>
     <w:p>
@@ -11784,13 +11886,59 @@
           <w:szCs w:val="20"/>
         </w:rPr>
       </w:pPr>
+      <w:proofErr w:type="spellStart"/>
       <w:r>
         <w:rPr>
           <w:rFonts w:ascii="Times New Roman" w:hAnsi="Times New Roman" w:cs="Times New Roman"/>
           <w:sz w:val="20"/>
           <w:szCs w:val="20"/>
         </w:rPr>
-        <w:t>Coinsmiths are specialised in the creation or manipulation of coins, with modern day Coinsmiths recreating vintage and modern-day coin jewellery. A Moneyer is a Coinsmith who is officially permitted to mint money.</w:t>
+        <w:t>Coinsmiths</w:t>
+      </w:r>
+      <w:proofErr w:type="spellEnd"/>
+      <w:r>
+        <w:rPr>
+          <w:rFonts w:ascii="Times New Roman" w:hAnsi="Times New Roman" w:cs="Times New Roman"/>
+          <w:sz w:val="20"/>
+          <w:szCs w:val="20"/>
+        </w:rPr>
+        <w:t xml:space="preserve"> are specialised in the creation or manipulation of coins, with modern day </w:t>
+      </w:r>
+      <w:proofErr w:type="spellStart"/>
+      <w:r>
+        <w:rPr>
+          <w:rFonts w:ascii="Times New Roman" w:hAnsi="Times New Roman" w:cs="Times New Roman"/>
+          <w:sz w:val="20"/>
+          <w:szCs w:val="20"/>
+        </w:rPr>
+        <w:t>Coinsmiths</w:t>
+      </w:r>
+      <w:proofErr w:type="spellEnd"/>
+      <w:r>
+        <w:rPr>
+          <w:rFonts w:ascii="Times New Roman" w:hAnsi="Times New Roman" w:cs="Times New Roman"/>
+          <w:sz w:val="20"/>
+          <w:szCs w:val="20"/>
+        </w:rPr>
+        <w:t xml:space="preserve"> recreating vintage and modern-day coin jewellery. A Moneyer is a </w:t>
+      </w:r>
+      <w:proofErr w:type="spellStart"/>
+      <w:r>
+        <w:rPr>
+          <w:rFonts w:ascii="Times New Roman" w:hAnsi="Times New Roman" w:cs="Times New Roman"/>
+          <w:sz w:val="20"/>
+          <w:szCs w:val="20"/>
+        </w:rPr>
+        <w:t>Coinsmith</w:t>
+      </w:r>
+      <w:proofErr w:type="spellEnd"/>
+      <w:r>
+        <w:rPr>
+          <w:rFonts w:ascii="Times New Roman" w:hAnsi="Times New Roman" w:cs="Times New Roman"/>
+          <w:sz w:val="20"/>
+          <w:szCs w:val="20"/>
+        </w:rPr>
+        <w:t xml:space="preserve"> who is officially permitted to mint money.</w:t>
       </w:r>
     </w:p>
     <w:p>
@@ -11934,7 +12082,43 @@
           <w:sz w:val="20"/>
           <w:szCs w:val="20"/>
         </w:rPr>
-        <w:t>A Tinsmith, Tinner or Tinker works with light metals such as tinware.</w:t>
+        <w:t xml:space="preserve">A Tinsmith, </w:t>
+      </w:r>
+      <w:proofErr w:type="spellStart"/>
+      <w:r>
+        <w:rPr>
+          <w:rFonts w:ascii="Times New Roman" w:hAnsi="Times New Roman" w:cs="Times New Roman"/>
+          <w:sz w:val="20"/>
+          <w:szCs w:val="20"/>
+        </w:rPr>
+        <w:t>Tinner</w:t>
+      </w:r>
+      <w:proofErr w:type="spellEnd"/>
+      <w:r>
+        <w:rPr>
+          <w:rFonts w:ascii="Times New Roman" w:hAnsi="Times New Roman" w:cs="Times New Roman"/>
+          <w:sz w:val="20"/>
+          <w:szCs w:val="20"/>
+        </w:rPr>
+        <w:t xml:space="preserve"> or Tinker works with light metals such as </w:t>
+      </w:r>
+      <w:proofErr w:type="spellStart"/>
+      <w:r>
+        <w:rPr>
+          <w:rFonts w:ascii="Times New Roman" w:hAnsi="Times New Roman" w:cs="Times New Roman"/>
+          <w:sz w:val="20"/>
+          <w:szCs w:val="20"/>
+        </w:rPr>
+        <w:t>tinware</w:t>
+      </w:r>
+      <w:proofErr w:type="spellEnd"/>
+      <w:r>
+        <w:rPr>
+          <w:rFonts w:ascii="Times New Roman" w:hAnsi="Times New Roman" w:cs="Times New Roman"/>
+          <w:sz w:val="20"/>
+          <w:szCs w:val="20"/>
+        </w:rPr>
+        <w:t>.</w:t>
       </w:r>
     </w:p>
     <w:p>
@@ -12374,6 +12558,302 @@
       </w:r>
     </w:p>
     <w:p>
+      <w:r>
+        <w:t xml:space="preserve">Materials: Traditionally used </w:t>
+      </w:r>
+      <w:proofErr w:type="spellStart"/>
+      <w:r>
+        <w:t>tamahagane</w:t>
+      </w:r>
+      <w:proofErr w:type="spellEnd"/>
+      <w:r>
+        <w:t xml:space="preserve"> which is produced from Iron sand. Mainly used to make samurai swords such as the Katana.</w:t>
+      </w:r>
+    </w:p>
+    <w:p/>
+    <w:p>
+      <w:r>
+        <w:t xml:space="preserve">Steel production. </w:t>
+      </w:r>
+    </w:p>
+    <w:p>
+      <w:r>
+        <w:t xml:space="preserve">Smelting process: A clay vessel about 1.1m tall and 3m long and 1.1m wide is constructed (Known as a </w:t>
+      </w:r>
+      <w:proofErr w:type="spellStart"/>
+      <w:r>
+        <w:t>tatara</w:t>
+      </w:r>
+      <w:proofErr w:type="spellEnd"/>
+      <w:r>
+        <w:t>). After the clay is set, it is fired until dry. Then a charcoal fire is started from soft pine charcoal until the smelter reaches the correct temperature (???)</w:t>
+      </w:r>
+    </w:p>
+    <w:p/>
+    <w:p>
+      <w:r>
+        <w:rPr>
+          <w:noProof/>
+        </w:rPr>
+        <w:drawing>
+          <wp:anchor distT="0" distB="0" distL="114300" distR="114300" simplePos="0" relativeHeight="251659264" behindDoc="0" locked="0" layoutInCell="1" allowOverlap="1" wp14:anchorId="1089320A" wp14:editId="7A5172AF">
+            <wp:simplePos x="0" y="0"/>
+            <wp:positionH relativeFrom="column">
+              <wp:posOffset>4535722</wp:posOffset>
+            </wp:positionH>
+            <wp:positionV relativeFrom="paragraph">
+              <wp:posOffset>120180</wp:posOffset>
+            </wp:positionV>
+            <wp:extent cx="1935480" cy="2870200"/>
+            <wp:effectExtent l="0" t="0" r="7620" b="6350"/>
+            <wp:wrapSquare wrapText="bothSides"/>
+            <wp:docPr id="2" name="Picture 2"/>
+            <wp:cNvGraphicFramePr>
+              <a:graphicFrameLocks xmlns:a="http://schemas.openxmlformats.org/drawingml/2006/main" noChangeAspect="1"/>
+            </wp:cNvGraphicFramePr>
+            <a:graphic xmlns:a="http://schemas.openxmlformats.org/drawingml/2006/main">
+              <a:graphicData uri="http://schemas.openxmlformats.org/drawingml/2006/picture">
+                <pic:pic xmlns:pic="http://schemas.openxmlformats.org/drawingml/2006/picture">
+                  <pic:nvPicPr>
+                    <pic:cNvPr id="0" name="Picture 1"/>
+                    <pic:cNvPicPr>
+                      <a:picLocks noChangeAspect="1" noChangeArrowheads="1"/>
+                    </pic:cNvPicPr>
+                  </pic:nvPicPr>
+                  <pic:blipFill>
+                    <a:blip r:embed="rId8" cstate="print">
+                      <a:extLst>
+                        <a:ext uri="{28A0092B-C50C-407E-A947-70E740481C1C}">
+                          <a14:useLocalDpi xmlns:a14="http://schemas.microsoft.com/office/drawing/2010/main" val="0"/>
+                        </a:ext>
+                      </a:extLst>
+                    </a:blip>
+                    <a:srcRect/>
+                    <a:stretch>
+                      <a:fillRect/>
+                    </a:stretch>
+                  </pic:blipFill>
+                  <pic:spPr bwMode="auto">
+                    <a:xfrm>
+                      <a:off x="0" y="0"/>
+                      <a:ext cx="1935480" cy="2870200"/>
+                    </a:xfrm>
+                    <a:prstGeom prst="rect">
+                      <a:avLst/>
+                    </a:prstGeom>
+                    <a:noFill/>
+                    <a:ln>
+                      <a:noFill/>
+                    </a:ln>
+                  </pic:spPr>
+                </pic:pic>
+              </a:graphicData>
+            </a:graphic>
+            <wp14:sizeRelH relativeFrom="margin">
+              <wp14:pctWidth>0</wp14:pctWidth>
+            </wp14:sizeRelH>
+            <wp14:sizeRelV relativeFrom="margin">
+              <wp14:pctHeight>0</wp14:pctHeight>
+            </wp14:sizeRelV>
+          </wp:anchor>
+        </w:drawing>
+      </w:r>
+      <w:r>
+        <w:t>Forging:</w:t>
+      </w:r>
+    </w:p>
+    <w:p>
+      <w:r>
+        <w:t xml:space="preserve">Three types of steel are chosen for the blade, a very low carbon steel called </w:t>
+      </w:r>
+      <w:proofErr w:type="spellStart"/>
+      <w:r>
+        <w:t>hocho-tetsu</w:t>
+      </w:r>
+      <w:proofErr w:type="spellEnd"/>
+      <w:r>
+        <w:t xml:space="preserve"> is used for the core of the blade (called a </w:t>
+      </w:r>
+      <w:proofErr w:type="spellStart"/>
+      <w:r>
+        <w:t>shingane</w:t>
+      </w:r>
+      <w:proofErr w:type="spellEnd"/>
+      <w:r>
+        <w:t>). The high carbon steel(</w:t>
+      </w:r>
+      <w:proofErr w:type="spellStart"/>
+      <w:r>
+        <w:t>tamahagane</w:t>
+      </w:r>
+      <w:proofErr w:type="spellEnd"/>
+      <w:r>
+        <w:t xml:space="preserve">) and the </w:t>
+      </w:r>
+      <w:proofErr w:type="spellStart"/>
+      <w:r>
+        <w:t>remelted</w:t>
+      </w:r>
+      <w:proofErr w:type="spellEnd"/>
+      <w:r>
+        <w:t xml:space="preserve"> pig iron (cast iron/</w:t>
+      </w:r>
+      <w:proofErr w:type="spellStart"/>
+      <w:r>
+        <w:t>nabe-gane</w:t>
+      </w:r>
+      <w:proofErr w:type="spellEnd"/>
+      <w:r>
+        <w:t xml:space="preserve">) are then </w:t>
+      </w:r>
+      <w:proofErr w:type="spellStart"/>
+      <w:r>
+        <w:t>combned</w:t>
+      </w:r>
+      <w:proofErr w:type="spellEnd"/>
+      <w:r>
+        <w:t xml:space="preserve"> to form the outer skin of the blade (</w:t>
+      </w:r>
+      <w:proofErr w:type="spellStart"/>
+      <w:r>
+        <w:t>kawagane</w:t>
+      </w:r>
+      <w:proofErr w:type="spellEnd"/>
+      <w:r>
+        <w:t xml:space="preserve">) </w:t>
+      </w:r>
+    </w:p>
+    <w:p>
+      <w:r>
+        <w:t>The making of the swords is done by a process called folding the steel. This is a process where the swords are made by repeatedly heating, hammering and folding the metal. The high carbon steel and higher carbon cast iron are then forged into alternating layers. The cast-iron is heated, quenched in water and then is broken into smaller pieces to help free it from the slag. The steel is then forged into a single plate, and the pieces of cast iron are piled on top, and the whole thing is forge-welded into a single billet, which is called the age-</w:t>
+      </w:r>
+      <w:proofErr w:type="spellStart"/>
+      <w:r>
+        <w:t>kitae</w:t>
+      </w:r>
+      <w:proofErr w:type="spellEnd"/>
+      <w:r>
+        <w:t xml:space="preserve"> process. The billet is then elongated, cut, folded and forge welded again. This process (called </w:t>
+      </w:r>
+      <w:proofErr w:type="spellStart"/>
+      <w:r>
+        <w:t>shitae-kitae</w:t>
+      </w:r>
+      <w:proofErr w:type="spellEnd"/>
+      <w:r>
+        <w:t>) is repeated from 8-16 times.</w:t>
+      </w:r>
+    </w:p>
+    <w:p/>
+    <w:p>
+      <w:r>
+        <w:t>Assembly:</w:t>
+      </w:r>
+    </w:p>
+    <w:p>
+      <w:r>
+        <w:t xml:space="preserve">The most basic assembly type, commonly used for katanas use the </w:t>
+      </w:r>
+      <w:r>
+        <w:rPr>
+          <w:b/>
+          <w:bCs/>
+        </w:rPr>
+        <w:t>Maru</w:t>
+      </w:r>
+      <w:r>
+        <w:t xml:space="preserve"> assembly type, where the entire sword is composed of a single steel. However, due to the only using one steel, the sword can be quite fragile. </w:t>
+      </w:r>
+    </w:p>
+    <w:p>
+      <w:r>
+        <w:t xml:space="preserve">A different assembly type known as the </w:t>
+      </w:r>
+      <w:proofErr w:type="spellStart"/>
+      <w:r>
+        <w:rPr>
+          <w:b/>
+          <w:bCs/>
+        </w:rPr>
+        <w:t>Kobuse</w:t>
+      </w:r>
+      <w:proofErr w:type="spellEnd"/>
+      <w:r>
+        <w:rPr>
+          <w:b/>
+          <w:bCs/>
+        </w:rPr>
+        <w:t xml:space="preserve"> </w:t>
+      </w:r>
+      <w:r>
+        <w:t xml:space="preserve">assembly type, which is made using two steels, </w:t>
+      </w:r>
+      <w:proofErr w:type="spellStart"/>
+      <w:r>
+        <w:t>Hagane</w:t>
+      </w:r>
+      <w:proofErr w:type="spellEnd"/>
+      <w:r>
+        <w:t xml:space="preserve"> (edge steel) and </w:t>
+      </w:r>
+      <w:proofErr w:type="spellStart"/>
+      <w:r>
+        <w:t>shingane</w:t>
+      </w:r>
+      <w:proofErr w:type="spellEnd"/>
+      <w:r>
+        <w:t xml:space="preserve"> (core steel). </w:t>
+      </w:r>
+      <w:proofErr w:type="spellStart"/>
+      <w:r>
+        <w:t>Honsanmai</w:t>
+      </w:r>
+      <w:proofErr w:type="spellEnd"/>
+      <w:r>
+        <w:t xml:space="preserve"> and </w:t>
+      </w:r>
+      <w:proofErr w:type="spellStart"/>
+      <w:r>
+        <w:t>Shihozume</w:t>
+      </w:r>
+      <w:proofErr w:type="spellEnd"/>
+      <w:r>
+        <w:t xml:space="preserve"> types add a third steel, called </w:t>
+      </w:r>
+      <w:proofErr w:type="spellStart"/>
+      <w:r>
+        <w:t>kawagane</w:t>
+      </w:r>
+      <w:proofErr w:type="spellEnd"/>
+      <w:r>
+        <w:t xml:space="preserve"> (skin steel). </w:t>
+      </w:r>
+    </w:p>
+    <w:p>
+      <w:r>
+        <w:lastRenderedPageBreak/>
+        <w:t xml:space="preserve">There are different ways that a sword can be assembled, varying from smith to smith. One method is “drawing out” the edge steel (hammered into a bar), bent into a “U” shaped trough, and the very soft core steel is inserted into the harder piece. They are then forge welded together and hammered into the basic shape of the sword. By the time this process is finished, the two pieces of steel have been fused together, but retain their differences in hardenability. </w:t>
+      </w:r>
+    </w:p>
+    <w:p>
+      <w:r>
+        <w:t>A second way to assemble the blades is by assembling the different pieces into a block, forge weld them together and then draw out the steel (hammer into a bar) so that the correct steel ends up in the desired place.</w:t>
+      </w:r>
+    </w:p>
+    <w:p>
+      <w:pPr>
+        <w:spacing w:line="360" w:lineRule="auto"/>
+        <w:jc w:val="center"/>
+        <w:rPr>
+          <w:b/>
+          <w:bCs/>
+          <w:lang w:val="en-GB"/>
+        </w:rPr>
+      </w:pPr>
+      <w:bookmarkStart w:id="100" w:name="_GoBack"/>
+      <w:bookmarkEnd w:id="100"/>
+    </w:p>
+    <w:p>
       <w:pPr>
         <w:spacing w:line="360" w:lineRule="auto"/>
         <w:rPr>
@@ -12391,7 +12871,7 @@
           <w:lang w:val="en-GB"/>
         </w:rPr>
       </w:pPr>
-      <w:bookmarkStart w:id="100" w:name="_Toc21691843"/>
+      <w:bookmarkStart w:id="101" w:name="_Toc21691843"/>
       <w:r>
         <w:rPr>
           <w:sz w:val="28"/>
@@ -12399,7 +12879,7 @@
         </w:rPr>
         <w:t>Industrial Age</w:t>
       </w:r>
-      <w:bookmarkEnd w:id="100"/>
+      <w:bookmarkEnd w:id="101"/>
     </w:p>
     <w:p>
       <w:pPr>
@@ -12475,7 +12955,21 @@
         <w:rPr>
           <w:lang w:val="en-GB"/>
         </w:rPr>
-        <w:t xml:space="preserve"> was a major toll on vocations such as smithing, as they relied mostly on the handiwork of trained humans, who could now be replaced by machines which </w:t>
+        <w:t xml:space="preserve"> was a major toll on vocations such as </w:t>
+      </w:r>
+      <w:proofErr w:type="spellStart"/>
+      <w:r>
+        <w:rPr>
+          <w:lang w:val="en-GB"/>
+        </w:rPr>
+        <w:t>smithing</w:t>
+      </w:r>
+      <w:proofErr w:type="spellEnd"/>
+      <w:r>
+        <w:rPr>
+          <w:lang w:val="en-GB"/>
+        </w:rPr>
+        <w:t xml:space="preserve">, as they relied mostly on the handiwork of trained humans, who could now be replaced by machines which </w:t>
       </w:r>
       <w:r>
         <w:rPr>
@@ -12487,7 +12981,21 @@
         <w:rPr>
           <w:lang w:val="en-GB"/>
         </w:rPr>
-        <w:t xml:space="preserve"> work with greater power and speed. Although the profession of smithing did begin to lose prominence</w:t>
+        <w:t xml:space="preserve"> work with greater power and speed. Although the profession of </w:t>
+      </w:r>
+      <w:proofErr w:type="spellStart"/>
+      <w:r>
+        <w:rPr>
+          <w:lang w:val="en-GB"/>
+        </w:rPr>
+        <w:t>smithing</w:t>
+      </w:r>
+      <w:proofErr w:type="spellEnd"/>
+      <w:r>
+        <w:rPr>
+          <w:lang w:val="en-GB"/>
+        </w:rPr>
+        <w:t xml:space="preserve"> did begin to lose prominence</w:t>
       </w:r>
       <w:r>
         <w:rPr>
@@ -12537,14 +13045,7 @@
           <w:lang w:val="en-GB"/>
         </w:rPr>
         <w:tab/>
-        <w:t xml:space="preserve">At this stage of the game, silver could be offered to the player as a new material to craft, creating items such as cutlery (e.g. teaspoons, forks), necklaces/bracelets or teapots, as these were common items in wealthy French households. Silver is also a recyclable material, meaning silversmiths can melt down old/unused silver items and reform into ingots to create new silver products. This gives the possible complexity to the internal economy of allowing the player to either use old items they may have made out </w:t>
-      </w:r>
-      <w:r>
-        <w:rPr>
-          <w:lang w:val="en-GB"/>
-        </w:rPr>
-        <w:lastRenderedPageBreak/>
-        <w:t>of silver or spend money on buying new silver ingots. Hallmarking is also a very important process in creating silver or gold items, being the process of making a mark on metal items to certify its quality, acting as an indication of the content of noble metals (e.g. silver, gold, platinum) in the metal. This could mean the requirement for the player of creating a good quality product</w:t>
+        <w:t>At this stage of the game, silver could be offered to the player as a new material to craft, creating items such as cutlery (e.g. teaspoons, forks), necklaces/bracelets or teapots, as these were common items in wealthy French households. Silver is also a recyclable material, meaning silversmiths can melt down old/unused silver items and reform into ingots to create new silver products. This gives the possible complexity to the internal economy of allowing the player to either use old items they may have made out of silver or spend money on buying new silver ingots. Hallmarking is also a very important process in creating silver or gold items, being the process of making a mark on metal items to certify its quality, acting as an indication of the content of noble metals (e.g. silver, gold, platinum) in the metal. This could mean the requirement for the player of creating a good quality product</w:t>
       </w:r>
       <w:r>
         <w:rPr>
@@ -12577,7 +13078,7 @@
           <w:lang w:val="en-GB"/>
         </w:rPr>
       </w:pPr>
-      <w:bookmarkStart w:id="101" w:name="_Toc21691844"/>
+      <w:bookmarkStart w:id="102" w:name="_Toc21691844"/>
       <w:r>
         <w:rPr>
           <w:sz w:val="28"/>
@@ -12585,7 +13086,7 @@
         </w:rPr>
         <w:t>Modern Age</w:t>
       </w:r>
-      <w:bookmarkEnd w:id="101"/>
+      <w:bookmarkEnd w:id="102"/>
     </w:p>
     <w:p>
       <w:pPr>
@@ -12604,8 +13105,6 @@
         </w:rPr>
         <w:t>America</w:t>
       </w:r>
-      <w:bookmarkStart w:id="102" w:name="_GoBack"/>
-      <w:bookmarkEnd w:id="102"/>
     </w:p>
     <w:p>
       <w:pPr>
@@ -13348,9 +13847,9 @@
       </w:pPr>
     </w:p>
     <w:sectPr>
-      <w:headerReference w:type="default" r:id="rId8"/>
-      <w:footerReference w:type="even" r:id="rId9"/>
-      <w:footerReference w:type="default" r:id="rId10"/>
+      <w:headerReference w:type="default" r:id="rId9"/>
+      <w:footerReference w:type="even" r:id="rId10"/>
+      <w:footerReference w:type="default" r:id="rId11"/>
       <w:pgSz w:w="12240" w:h="15840"/>
       <w:pgMar w:top="1440" w:right="1800" w:bottom="1440" w:left="1800" w:header="720" w:footer="720" w:gutter="0"/>
       <w:cols w:space="720"/>
@@ -13522,7 +14021,7 @@
         <w:noProof/>
         <w:color w:val="808080"/>
       </w:rPr>
-      <w:t>10/23/2019</w:t>
+      <w:t>11/5/2019</w:t>
     </w:r>
     <w:r>
       <w:rPr>
@@ -14235,6 +14734,7 @@
     <w:lsdException w:name="HTML Sample" w:semiHidden="1" w:unhideWhenUsed="1"/>
     <w:lsdException w:name="HTML Typewriter" w:semiHidden="1" w:unhideWhenUsed="1"/>
     <w:lsdException w:name="HTML Variable" w:semiHidden="1" w:unhideWhenUsed="1"/>
+    <w:lsdException w:name="Normal Table" w:semiHidden="1" w:unhideWhenUsed="1"/>
     <w:lsdException w:name="annotation subject" w:semiHidden="1" w:unhideWhenUsed="1"/>
     <w:lsdException w:name="No List" w:semiHidden="1" w:unhideWhenUsed="1"/>
     <w:lsdException w:name="Outline List 1" w:semiHidden="1" w:unhideWhenUsed="1"/>
@@ -14280,9 +14780,11 @@
     <w:lsdException w:name="Table Subtle 1" w:semiHidden="1" w:unhideWhenUsed="1"/>
     <w:lsdException w:name="Table Subtle 2" w:semiHidden="1" w:unhideWhenUsed="1"/>
     <w:lsdException w:name="Table Web 1" w:semiHidden="1" w:unhideWhenUsed="1"/>
+    <w:lsdException w:name="Table Web 2" w:semiHidden="1" w:unhideWhenUsed="1"/>
     <w:lsdException w:name="Table Web 3" w:semiHidden="1" w:unhideWhenUsed="1"/>
     <w:lsdException w:name="Balloon Text" w:semiHidden="1" w:unhideWhenUsed="1"/>
     <w:lsdException w:name="Table Grid" w:uiPriority="59"/>
+    <w:lsdException w:name="Table Theme" w:semiHidden="1" w:unhideWhenUsed="1"/>
     <w:lsdException w:name="Placeholder Text" w:semiHidden="1"/>
     <w:lsdException w:name="No Spacing" w:uiPriority="1" w:qFormat="1"/>
     <w:lsdException w:name="Light Shading" w:uiPriority="60"/>

--- a/Project Hephaestus Design Document.docx
+++ b/Project Hephaestus Design Document.docx
@@ -206,8 +206,16 @@
         <w:rPr>
           <w:lang w:val="en-GB"/>
         </w:rPr>
-        <w:t>“Something funny here!”™</w:t>
-      </w:r>
+        <w:t>“Something funny here</w:t>
+      </w:r>
+      <w:proofErr w:type="gramStart"/>
+      <w:r>
+        <w:rPr>
+          <w:lang w:val="en-GB"/>
+        </w:rPr>
+        <w:t>!”™</w:t>
+      </w:r>
+      <w:proofErr w:type="gramEnd"/>
     </w:p>
     <w:p>
       <w:pPr>
@@ -378,7 +386,7 @@
           <w:noProof/>
           <w:lang w:val="en-GB"/>
         </w:rPr>
-        <w:t>Tuesday, November 05, 2019</w:t>
+        <w:t>Thursday, November 07, 2019</w:t>
       </w:r>
       <w:r>
         <w:rPr>
@@ -8446,7 +8454,23 @@
           <w:u w:val="none"/>
           <w:lang w:val="en-GB"/>
         </w:rPr>
-        <w:t>Why create this game?</w:t>
+        <w:t xml:space="preserve">Why </w:t>
+      </w:r>
+      <w:proofErr w:type="gramStart"/>
+      <w:r>
+        <w:rPr>
+          <w:u w:val="none"/>
+          <w:lang w:val="en-GB"/>
+        </w:rPr>
+        <w:t>create</w:t>
+      </w:r>
+      <w:proofErr w:type="gramEnd"/>
+      <w:r>
+        <w:rPr>
+          <w:u w:val="none"/>
+          <w:lang w:val="en-GB"/>
+        </w:rPr>
+        <w:t xml:space="preserve"> this game?</w:t>
       </w:r>
       <w:bookmarkEnd w:id="16"/>
     </w:p>
@@ -8567,7 +8591,35 @@
           <w:lang w:val="en-GB"/>
         </w:rPr>
         <w:tab/>
-        <w:t>Describe what the player will control.  You will be in charge of a band of rabid mutant fiddle players.  If you want you can switch on the AI and turn it into a fish bowl simulation.</w:t>
+        <w:t xml:space="preserve">Describe what the player will control.  You will </w:t>
+      </w:r>
+      <w:proofErr w:type="gramStart"/>
+      <w:r>
+        <w:rPr>
+          <w:lang w:val="en-GB"/>
+        </w:rPr>
+        <w:t>be in charge of</w:t>
+      </w:r>
+      <w:proofErr w:type="gramEnd"/>
+      <w:r>
+        <w:rPr>
+          <w:lang w:val="en-GB"/>
+        </w:rPr>
+        <w:t xml:space="preserve"> a band of rabid mutant fiddle players.  If you </w:t>
+      </w:r>
+      <w:proofErr w:type="gramStart"/>
+      <w:r>
+        <w:rPr>
+          <w:lang w:val="en-GB"/>
+        </w:rPr>
+        <w:t>want</w:t>
+      </w:r>
+      <w:proofErr w:type="gramEnd"/>
+      <w:r>
+        <w:rPr>
+          <w:lang w:val="en-GB"/>
+        </w:rPr>
+        <w:t xml:space="preserve"> you can switch on the AI and turn it into a fish bowl simulation.</w:t>
       </w:r>
     </w:p>
     <w:p>
@@ -8661,7 +8713,23 @@
           <w:lang w:val="en-GB"/>
         </w:rPr>
         <w:lastRenderedPageBreak/>
-        <w:t>What is the main focus?</w:t>
+        <w:t xml:space="preserve">What is the </w:t>
+      </w:r>
+      <w:proofErr w:type="gramStart"/>
+      <w:r>
+        <w:rPr>
+          <w:u w:val="none"/>
+          <w:lang w:val="en-GB"/>
+        </w:rPr>
+        <w:t>main focus</w:t>
+      </w:r>
+      <w:proofErr w:type="gramEnd"/>
+      <w:r>
+        <w:rPr>
+          <w:u w:val="none"/>
+          <w:lang w:val="en-GB"/>
+        </w:rPr>
+        <w:t>?</w:t>
       </w:r>
       <w:bookmarkEnd w:id="20"/>
     </w:p>
@@ -10105,7 +10173,21 @@
         <w:rPr>
           <w:lang w:val="en-GB"/>
         </w:rPr>
-        <w:t xml:space="preserve">Unreal Engine is one of the most popular game engines in big industry game development. This is due to its ability to be modified enough to create games with more unique experiences, as well as the friendly support it holds to none programmers. Offering all of the same features as Unity, Unreal also presents a Blueprint system. This allows programmers to develop mechanics and features for good use that can be implemented in a more customisable manner by none programmers. This lets the Engineers design robust mechanics freely without worrying about the none programmers being unable to implement and customise them easily. </w:t>
+        <w:t xml:space="preserve">Unreal Engine is one of the most popular game engines in big industry game development. This is due to its ability to be modified enough to create games with more unique experiences, as well as the friendly support it holds to none programmers. Offering </w:t>
+      </w:r>
+      <w:proofErr w:type="gramStart"/>
+      <w:r>
+        <w:rPr>
+          <w:lang w:val="en-GB"/>
+        </w:rPr>
+        <w:t>all of</w:t>
+      </w:r>
+      <w:proofErr w:type="gramEnd"/>
+      <w:r>
+        <w:rPr>
+          <w:lang w:val="en-GB"/>
+        </w:rPr>
+        <w:t xml:space="preserve"> the same features as Unity, Unreal also presents a Blueprint system. This allows programmers to develop mechanics and features for good use that can be implemented in a more customisable manner by none programmers. This lets the Engineers design robust mechanics freely without worrying about the none programmers being unable to implement and customise them easily. </w:t>
       </w:r>
     </w:p>
     <w:p>
@@ -11155,7 +11237,21 @@
           <w:lang w:val="en-GB"/>
         </w:rPr>
         <w:tab/>
-        <w:t>This should probably be broken down into two sections but I think you get the point.</w:t>
+        <w:t xml:space="preserve">This should probably be broken down into two </w:t>
+      </w:r>
+      <w:proofErr w:type="gramStart"/>
+      <w:r>
+        <w:rPr>
+          <w:lang w:val="en-GB"/>
+        </w:rPr>
+        <w:t>sections</w:t>
+      </w:r>
+      <w:proofErr w:type="gramEnd"/>
+      <w:r>
+        <w:rPr>
+          <w:lang w:val="en-GB"/>
+        </w:rPr>
+        <w:t xml:space="preserve"> but I think you get the point.</w:t>
       </w:r>
       <w:r>
         <w:rPr>
@@ -11208,7 +11304,21 @@
           <w:lang w:val="en-GB"/>
         </w:rPr>
         <w:tab/>
-        <w:t>If you are using Red Book then describe what your plan is here.  If not, what are you using?</w:t>
+        <w:t xml:space="preserve">If you are using Red </w:t>
+      </w:r>
+      <w:proofErr w:type="gramStart"/>
+      <w:r>
+        <w:rPr>
+          <w:lang w:val="en-GB"/>
+        </w:rPr>
+        <w:t>Book</w:t>
+      </w:r>
+      <w:proofErr w:type="gramEnd"/>
+      <w:r>
+        <w:rPr>
+          <w:lang w:val="en-GB"/>
+        </w:rPr>
+        <w:t xml:space="preserve"> then describe what your plan is here.  If not, what are you using?</w:t>
       </w:r>
       <w:r>
         <w:rPr>
@@ -11261,7 +11371,21 @@
           <w:lang w:val="en-GB"/>
         </w:rPr>
         <w:tab/>
-        <w:t>Talk about what sort of sound APIs you are going to use or not use as the case may be.</w:t>
+        <w:t xml:space="preserve">Talk about what sort of sound APIs you are going to use or not </w:t>
+      </w:r>
+      <w:proofErr w:type="gramStart"/>
+      <w:r>
+        <w:rPr>
+          <w:lang w:val="en-GB"/>
+        </w:rPr>
+        <w:t>use as the case may be</w:t>
+      </w:r>
+      <w:proofErr w:type="gramEnd"/>
+      <w:r>
+        <w:rPr>
+          <w:lang w:val="en-GB"/>
+        </w:rPr>
+        <w:t>.</w:t>
       </w:r>
       <w:r>
         <w:rPr>
@@ -11507,7 +11631,21 @@
           <w:lang w:val="en-GB"/>
         </w:rPr>
         <w:tab/>
-        <w:t>Describe your story idea here and then refer them to an appendix or separate document which provides all the details on the story if it is really big.</w:t>
+        <w:t xml:space="preserve">Describe your story idea here and then refer them to an appendix or separate document which provides all the details on the story if it is </w:t>
+      </w:r>
+      <w:proofErr w:type="gramStart"/>
+      <w:r>
+        <w:rPr>
+          <w:lang w:val="en-GB"/>
+        </w:rPr>
+        <w:t>really big</w:t>
+      </w:r>
+      <w:proofErr w:type="gramEnd"/>
+      <w:r>
+        <w:rPr>
+          <w:lang w:val="en-GB"/>
+        </w:rPr>
+        <w:t>.</w:t>
       </w:r>
     </w:p>
     <w:p>
@@ -11700,7 +11838,20 @@
           <w:lang w:val="en-GB"/>
         </w:rPr>
         <w:tab/>
-        <w:t>Therefore each team member has conducted their own research on specific periods, locations and types of Smiths which will contribute to the level design of the artefact.</w:t>
+      </w:r>
+      <w:proofErr w:type="gramStart"/>
+      <w:r>
+        <w:rPr>
+          <w:lang w:val="en-GB"/>
+        </w:rPr>
+        <w:t>Therefore</w:t>
+      </w:r>
+      <w:proofErr w:type="gramEnd"/>
+      <w:r>
+        <w:rPr>
+          <w:lang w:val="en-GB"/>
+        </w:rPr>
+        <w:t xml:space="preserve"> each team member has conducted their own research on specific periods, locations and types of Smiths which will contribute to the level design of the artefact.</w:t>
       </w:r>
     </w:p>
     <w:p>
@@ -12456,7 +12607,21 @@
         <w:rPr>
           <w:lang w:val="en-GB"/>
         </w:rPr>
-        <w:t xml:space="preserve"> can be used as a way to stamp and authenticate their favourite work (giving a favourites category). Starting here could be a small tutorial of the most basic functional mechanics of the game. Then, as the tutorial progresses to introduce the Job Board system, as well as giving the player the chance to try the mechanics for themselves, Bronze can be used to introduce the economy system for upgrading and purchasing new materials. The first bronze crafting item could be “The Shadow Stick”, a Mesopotamian Sundial. This could be done with a wooden version given to the player, with the request of crafting a Bronze version, and introduce the timer mechanics.</w:t>
+        <w:t xml:space="preserve"> can be used </w:t>
+      </w:r>
+      <w:proofErr w:type="gramStart"/>
+      <w:r>
+        <w:rPr>
+          <w:lang w:val="en-GB"/>
+        </w:rPr>
+        <w:t>as a way to</w:t>
+      </w:r>
+      <w:proofErr w:type="gramEnd"/>
+      <w:r>
+        <w:rPr>
+          <w:lang w:val="en-GB"/>
+        </w:rPr>
+        <w:t xml:space="preserve"> stamp and authenticate their favourite work (giving a favourites category). Starting here could be a small tutorial of the most basic functional mechanics of the game. Then, as the tutorial progresses to introduce the Job Board system, as well as giving the player the chance to try the mechanics for themselves, Bronze can be used to introduce the economy system for upgrading and purchasing new materials. The first bronze crafting item could be “The Shadow Stick”, a Mesopotamian Sundial. This could be done with a wooden version given to the player, with the request of crafting a Bronze version, and introduce the timer mechanics.</w:t>
       </w:r>
     </w:p>
     <w:p>
@@ -12512,6 +12677,95 @@
     </w:p>
     <w:p>
       <w:pPr>
+        <w:pStyle w:val="NormalWeb"/>
+        <w:rPr>
+          <w:sz w:val="20"/>
+          <w:szCs w:val="20"/>
+        </w:rPr>
+      </w:pPr>
+      <w:r>
+        <w:rPr>
+          <w:sz w:val="20"/>
+          <w:szCs w:val="20"/>
+        </w:rPr>
+        <w:t>Egyptians valued th</w:t>
+      </w:r>
+      <w:bookmarkStart w:id="99" w:name="_GoBack"/>
+      <w:bookmarkEnd w:id="99"/>
+      <w:r>
+        <w:rPr>
+          <w:sz w:val="20"/>
+          <w:szCs w:val="20"/>
+        </w:rPr>
+        <w:t>eir jewellery very highly, therefore goldsmithing is the best fit for the Egyptian level, as it can be tied to history and culture of the Egyptians, they adorned their jewellery with valued stones, the most valuable stones were Lapis Lazuli Obsidian, garnet, rock crystal and carnelian, pearls and emeralds were the more common stones</w:t>
+      </w:r>
+    </w:p>
+    <w:p>
+      <w:pPr>
+        <w:pStyle w:val="NormalWeb"/>
+        <w:rPr>
+          <w:sz w:val="20"/>
+          <w:szCs w:val="20"/>
+        </w:rPr>
+      </w:pPr>
+      <w:r>
+        <w:rPr>
+          <w:sz w:val="20"/>
+          <w:szCs w:val="20"/>
+        </w:rPr>
+        <w:t xml:space="preserve">Iron Meteor necklace The Egyptians found iron from meteorites, an example of this are 9 beads, these 9 beads were strung together into a necklace, this was done by hammering the iron into thin sheets, then rolled into tubes, this is one of the few examples of jewellery making using iron. </w:t>
+      </w:r>
+    </w:p>
+    <w:p>
+      <w:pPr>
+        <w:pStyle w:val="NormalWeb"/>
+        <w:rPr>
+          <w:sz w:val="20"/>
+          <w:szCs w:val="20"/>
+        </w:rPr>
+      </w:pPr>
+      <w:r>
+        <w:rPr>
+          <w:sz w:val="20"/>
+          <w:szCs w:val="20"/>
+        </w:rPr>
+        <w:t>The Death mask of Tutankhamun is a world famous symbol of ancient Egypt, it is created with layers of gold, Egypt could have some gold-</w:t>
+      </w:r>
+      <w:proofErr w:type="spellStart"/>
+      <w:r>
+        <w:rPr>
+          <w:sz w:val="20"/>
+          <w:szCs w:val="20"/>
+        </w:rPr>
+        <w:t>smithing</w:t>
+      </w:r>
+      <w:proofErr w:type="spellEnd"/>
+      <w:r>
+        <w:rPr>
+          <w:sz w:val="20"/>
+          <w:szCs w:val="20"/>
+        </w:rPr>
+        <w:t xml:space="preserve"> mechanics as they have a lot of popular gold artefacts such as this, the mask also has various gems around it that the player could put in place such as Lapis Lazuli around the eyebrows, Quartz for the eyes, Obsidian for the pupils, and rows of carnelian, Feldspar, turquoise, amazonite, faience around the collar</w:t>
+      </w:r>
+    </w:p>
+    <w:p>
+      <w:pPr>
+        <w:pStyle w:val="NormalWeb"/>
+        <w:rPr>
+          <w:sz w:val="20"/>
+          <w:szCs w:val="20"/>
+        </w:rPr>
+      </w:pPr>
+      <w:r>
+        <w:rPr>
+          <w:sz w:val="20"/>
+          <w:szCs w:val="20"/>
+        </w:rPr>
+        <w:t>Protective Amulets Used by the Egyptians as charms to give them protection or power. Made of gold and jewels infused in, came in various shapes such as humans, rams, falcons, Scarabs, etc. Heart Scarabs These were funeral amulets in the form of scarabs, they were shaped like hearts, ovals, and beetles. They were made of stone typically. Heart scarabs were important, as they believed that once placed over the heart of someone that had died, their heart would not separate from the body, and the heart would then be judged by Anubis in the afterlife to determine the life they led</w:t>
+      </w:r>
+    </w:p>
+    <w:p>
+      <w:pPr>
         <w:spacing w:line="360" w:lineRule="auto"/>
         <w:rPr>
           <w:lang w:val="en-GB"/>
@@ -12528,7 +12782,7 @@
           <w:lang w:val="en-GB"/>
         </w:rPr>
       </w:pPr>
-      <w:bookmarkStart w:id="99" w:name="_Toc21691842"/>
+      <w:bookmarkStart w:id="100" w:name="_Toc21691842"/>
       <w:r>
         <w:rPr>
           <w:sz w:val="28"/>
@@ -12536,7 +12790,7 @@
         </w:rPr>
         <w:t>Medieval Age</w:t>
       </w:r>
-      <w:bookmarkEnd w:id="99"/>
+      <w:bookmarkEnd w:id="100"/>
     </w:p>
     <w:p>
       <w:pPr>
@@ -12831,8 +13085,15 @@
     </w:p>
     <w:p>
       <w:r>
-        <w:lastRenderedPageBreak/>
-        <w:t xml:space="preserve">There are different ways that a sword can be assembled, varying from smith to smith. One method is “drawing out” the edge steel (hammered into a bar), bent into a “U” shaped trough, and the very soft core steel is inserted into the harder piece. They are then forge welded together and hammered into the basic shape of the sword. By the time this process is finished, the two pieces of steel have been fused together, but retain their differences in hardenability. </w:t>
+        <w:t xml:space="preserve">There are different ways that a sword can be assembled, varying from smith to smith. One method is “drawing out” the edge steel (hammered into a bar), bent into a “U” shaped trough, and the very </w:t>
+      </w:r>
+      <w:proofErr w:type="gramStart"/>
+      <w:r>
+        <w:t>soft core</w:t>
+      </w:r>
+      <w:proofErr w:type="gramEnd"/>
+      <w:r>
+        <w:t xml:space="preserve"> steel is inserted into the harder piece. They are then forge welded together and hammered into the basic shape of the sword. By the time this process is finished, the two pieces of steel have been fused together, but retain their differences in hardenability. </w:t>
       </w:r>
     </w:p>
     <w:p>
@@ -12850,8 +13111,6 @@
           <w:lang w:val="en-GB"/>
         </w:rPr>
       </w:pPr>
-      <w:bookmarkStart w:id="100" w:name="_GoBack"/>
-      <w:bookmarkEnd w:id="100"/>
     </w:p>
     <w:p>
       <w:pPr>
@@ -13044,8 +13303,23 @@
         <w:rPr>
           <w:lang w:val="en-GB"/>
         </w:rPr>
-        <w:tab/>
-        <w:t>At this stage of the game, silver could be offered to the player as a new material to craft, creating items such as cutlery (e.g. teaspoons, forks), necklaces/bracelets or teapots, as these were common items in wealthy French households. Silver is also a recyclable material, meaning silversmiths can melt down old/unused silver items and reform into ingots to create new silver products. This gives the possible complexity to the internal economy of allowing the player to either use old items they may have made out of silver or spend money on buying new silver ingots. Hallmarking is also a very important process in creating silver or gold items, being the process of making a mark on metal items to certify its quality, acting as an indication of the content of noble metals (e.g. silver, gold, platinum) in the metal. This could mean the requirement for the player of creating a good quality product</w:t>
+        <w:lastRenderedPageBreak/>
+        <w:tab/>
+        <w:t xml:space="preserve">At this stage of the game, silver could be offered to the player as a new material to craft, creating items such as cutlery (e.g. teaspoons, forks), necklaces/bracelets or teapots, as these were common items in wealthy French households. Silver is also a recyclable material, meaning silversmiths can melt down old/unused silver items and reform into ingots to create new silver products. This gives the possible complexity to the internal economy of allowing the player to either use old items they may have </w:t>
+      </w:r>
+      <w:proofErr w:type="gramStart"/>
+      <w:r>
+        <w:rPr>
+          <w:lang w:val="en-GB"/>
+        </w:rPr>
+        <w:t>made out of</w:t>
+      </w:r>
+      <w:proofErr w:type="gramEnd"/>
+      <w:r>
+        <w:rPr>
+          <w:lang w:val="en-GB"/>
+        </w:rPr>
+        <w:t xml:space="preserve"> silver or spend money on buying new silver ingots. Hallmarking is also a very important process in creating silver or gold items, being the process of making a mark on metal items to certify its quality, acting as an indication of the content of noble metals (e.g. silver, gold, platinum) in the metal. This could mean the requirement for the player of creating a good quality product</w:t>
       </w:r>
       <w:r>
         <w:rPr>
@@ -13108,24 +13382,13 @@
     </w:p>
     <w:p>
       <w:pPr>
-        <w:rPr>
-          <w:lang w:val="en-GB"/>
-        </w:rPr>
-      </w:pPr>
-    </w:p>
-    <w:p>
-      <w:pPr>
-        <w:spacing w:line="360" w:lineRule="auto"/>
-        <w:rPr>
-          <w:lang w:val="en-GB"/>
-        </w:rPr>
-      </w:pPr>
-      <w:r>
-        <w:rPr>
-          <w:lang w:val="en-GB"/>
-        </w:rPr>
-        <w:br w:type="page"/>
-      </w:r>
+        <w:jc w:val="center"/>
+        <w:rPr>
+          <w:b/>
+          <w:bCs/>
+          <w:lang w:val="en-GB"/>
+        </w:rPr>
+      </w:pPr>
     </w:p>
     <w:p>
       <w:pPr>
@@ -13136,6 +13399,497 @@
           <w:lang w:val="en-GB"/>
         </w:rPr>
       </w:pPr>
+      <w:r>
+        <w:rPr>
+          <w:sz w:val="40"/>
+          <w:lang w:val="en-GB"/>
+        </w:rPr>
+        <w:t>Art style</w:t>
+      </w:r>
+    </w:p>
+    <w:p>
+      <w:pPr>
+        <w:jc w:val="center"/>
+        <w:rPr>
+          <w:b/>
+          <w:lang w:val="en-GB"/>
+        </w:rPr>
+      </w:pPr>
+      <w:r>
+        <w:rPr>
+          <w:b/>
+          <w:lang w:val="en-GB"/>
+        </w:rPr>
+        <w:t>Mesopotamia</w:t>
+      </w:r>
+    </w:p>
+    <w:p>
+      <w:pPr>
+        <w:jc w:val="center"/>
+        <w:rPr>
+          <w:b/>
+          <w:lang w:val="en-GB"/>
+        </w:rPr>
+      </w:pPr>
+      <w:r>
+        <w:rPr>
+          <w:b/>
+          <w:lang w:val="en-GB"/>
+        </w:rPr>
+        <w:t>Japan</w:t>
+      </w:r>
+    </w:p>
+    <w:p>
+      <w:pPr>
+        <w:jc w:val="center"/>
+        <w:rPr>
+          <w:b/>
+          <w:lang w:val="en-GB"/>
+        </w:rPr>
+      </w:pPr>
+      <w:r>
+        <w:rPr>
+          <w:b/>
+          <w:lang w:val="en-GB"/>
+        </w:rPr>
+        <w:t>France</w:t>
+      </w:r>
+    </w:p>
+    <w:p>
+      <w:pPr>
+        <w:jc w:val="center"/>
+        <w:rPr>
+          <w:b/>
+          <w:lang w:val="en-GB"/>
+        </w:rPr>
+      </w:pPr>
+      <w:r>
+        <w:rPr>
+          <w:b/>
+          <w:lang w:val="en-GB"/>
+        </w:rPr>
+        <w:t>Egypt</w:t>
+      </w:r>
+    </w:p>
+    <w:p>
+      <w:pPr>
+        <w:rPr>
+          <w:b/>
+          <w:lang w:val="en-GB"/>
+        </w:rPr>
+      </w:pPr>
+    </w:p>
+    <w:p>
+      <w:pPr>
+        <w:rPr>
+          <w:lang w:val="en-GB"/>
+        </w:rPr>
+      </w:pPr>
+      <w:r>
+        <w:rPr>
+          <w:noProof/>
+        </w:rPr>
+        <w:drawing>
+          <wp:inline distT="0" distB="0" distL="0" distR="0" wp14:anchorId="71461893" wp14:editId="2929A7B5">
+            <wp:extent cx="2781300" cy="2781300"/>
+            <wp:effectExtent l="0" t="0" r="0" b="0"/>
+            <wp:docPr id="4" name="Picture 4"/>
+            <wp:cNvGraphicFramePr>
+              <a:graphicFrameLocks xmlns:a="http://schemas.openxmlformats.org/drawingml/2006/main" noChangeAspect="1"/>
+            </wp:cNvGraphicFramePr>
+            <a:graphic xmlns:a="http://schemas.openxmlformats.org/drawingml/2006/main">
+              <a:graphicData uri="http://schemas.openxmlformats.org/drawingml/2006/picture">
+                <pic:pic xmlns:pic="http://schemas.openxmlformats.org/drawingml/2006/picture">
+                  <pic:nvPicPr>
+                    <pic:cNvPr id="0" name="Picture 3"/>
+                    <pic:cNvPicPr>
+                      <a:picLocks noChangeAspect="1" noChangeArrowheads="1"/>
+                    </pic:cNvPicPr>
+                  </pic:nvPicPr>
+                  <pic:blipFill>
+                    <a:blip r:embed="rId9" cstate="print">
+                      <a:extLst>
+                        <a:ext uri="{28A0092B-C50C-407E-A947-70E740481C1C}">
+                          <a14:useLocalDpi xmlns:a14="http://schemas.microsoft.com/office/drawing/2010/main" val="0"/>
+                        </a:ext>
+                      </a:extLst>
+                    </a:blip>
+                    <a:srcRect/>
+                    <a:stretch>
+                      <a:fillRect/>
+                    </a:stretch>
+                  </pic:blipFill>
+                  <pic:spPr bwMode="auto">
+                    <a:xfrm>
+                      <a:off x="0" y="0"/>
+                      <a:ext cx="2781300" cy="2781300"/>
+                    </a:xfrm>
+                    <a:prstGeom prst="rect">
+                      <a:avLst/>
+                    </a:prstGeom>
+                    <a:noFill/>
+                    <a:ln>
+                      <a:noFill/>
+                    </a:ln>
+                  </pic:spPr>
+                </pic:pic>
+              </a:graphicData>
+            </a:graphic>
+          </wp:inline>
+        </w:drawing>
+      </w:r>
+      <w:r>
+        <w:rPr>
+          <w:lang w:val="en-GB"/>
+        </w:rPr>
+        <w:t>Developmental concept for the Egypt level</w:t>
+      </w:r>
+    </w:p>
+    <w:p>
+      <w:pPr>
+        <w:rPr>
+          <w:lang w:val="en-GB"/>
+        </w:rPr>
+      </w:pPr>
+      <w:r>
+        <w:rPr>
+          <w:noProof/>
+        </w:rPr>
+        <w:lastRenderedPageBreak/>
+        <w:drawing>
+          <wp:inline distT="0" distB="0" distL="0" distR="0" wp14:anchorId="3E138F50" wp14:editId="0F6DD19F">
+            <wp:extent cx="2514600" cy="3845169"/>
+            <wp:effectExtent l="0" t="0" r="0" b="0"/>
+            <wp:docPr id="5" name="Picture 5"/>
+            <wp:cNvGraphicFramePr>
+              <a:graphicFrameLocks xmlns:a="http://schemas.openxmlformats.org/drawingml/2006/main" noChangeAspect="1"/>
+            </wp:cNvGraphicFramePr>
+            <a:graphic xmlns:a="http://schemas.openxmlformats.org/drawingml/2006/main">
+              <a:graphicData uri="http://schemas.openxmlformats.org/drawingml/2006/picture">
+                <pic:pic xmlns:pic="http://schemas.openxmlformats.org/drawingml/2006/picture">
+                  <pic:nvPicPr>
+                    <pic:cNvPr id="0" name="Picture 1"/>
+                    <pic:cNvPicPr>
+                      <a:picLocks noChangeAspect="1" noChangeArrowheads="1"/>
+                    </pic:cNvPicPr>
+                  </pic:nvPicPr>
+                  <pic:blipFill>
+                    <a:blip r:embed="rId10" cstate="print">
+                      <a:extLst>
+                        <a:ext uri="{28A0092B-C50C-407E-A947-70E740481C1C}">
+                          <a14:useLocalDpi xmlns:a14="http://schemas.microsoft.com/office/drawing/2010/main" val="0"/>
+                        </a:ext>
+                      </a:extLst>
+                    </a:blip>
+                    <a:srcRect/>
+                    <a:stretch>
+                      <a:fillRect/>
+                    </a:stretch>
+                  </pic:blipFill>
+                  <pic:spPr bwMode="auto">
+                    <a:xfrm>
+                      <a:off x="0" y="0"/>
+                      <a:ext cx="2514600" cy="3845169"/>
+                    </a:xfrm>
+                    <a:prstGeom prst="rect">
+                      <a:avLst/>
+                    </a:prstGeom>
+                    <a:noFill/>
+                    <a:ln>
+                      <a:noFill/>
+                    </a:ln>
+                  </pic:spPr>
+                </pic:pic>
+              </a:graphicData>
+            </a:graphic>
+          </wp:inline>
+        </w:drawing>
+      </w:r>
+      <w:r>
+        <w:rPr>
+          <w:lang w:val="en-GB"/>
+        </w:rPr>
+        <w:t>Designs for items made in Egypt, heart scarab, Amulet and Tutankhamun death mask</w:t>
+      </w:r>
+    </w:p>
+    <w:p>
+      <w:pPr>
+        <w:jc w:val="center"/>
+        <w:rPr>
+          <w:b/>
+          <w:lang w:val="en-GB"/>
+        </w:rPr>
+      </w:pPr>
+      <w:r>
+        <w:rPr>
+          <w:b/>
+          <w:lang w:val="en-GB"/>
+        </w:rPr>
+        <w:t>America</w:t>
+      </w:r>
+    </w:p>
+    <w:p>
+      <w:pPr>
+        <w:jc w:val="right"/>
+        <w:rPr>
+          <w:lang w:val="en-GB"/>
+        </w:rPr>
+      </w:pPr>
+    </w:p>
+    <w:p>
+      <w:pPr>
+        <w:rPr>
+          <w:lang w:val="en-GB"/>
+        </w:rPr>
+      </w:pPr>
+    </w:p>
+    <w:p>
+      <w:pPr>
+        <w:pStyle w:val="Heading1"/>
+        <w:jc w:val="left"/>
+        <w:rPr>
+          <w:sz w:val="40"/>
+          <w:lang w:val="en-GB"/>
+        </w:rPr>
+      </w:pPr>
+      <w:r>
+        <w:rPr>
+          <w:sz w:val="40"/>
+          <w:lang w:val="en-GB"/>
+        </w:rPr>
+        <w:t>Mood boards</w:t>
+      </w:r>
+    </w:p>
+    <w:p>
+      <w:pPr>
+        <w:jc w:val="center"/>
+        <w:rPr>
+          <w:b/>
+          <w:lang w:val="en-GB"/>
+        </w:rPr>
+      </w:pPr>
+      <w:r>
+        <w:rPr>
+          <w:b/>
+          <w:lang w:val="en-GB"/>
+        </w:rPr>
+        <w:t>Arty style</w:t>
+      </w:r>
+    </w:p>
+    <w:p>
+      <w:pPr>
+        <w:jc w:val="center"/>
+        <w:rPr>
+          <w:b/>
+          <w:lang w:val="en-GB"/>
+        </w:rPr>
+      </w:pPr>
+      <w:r>
+        <w:rPr>
+          <w:b/>
+          <w:lang w:val="en-GB"/>
+        </w:rPr>
+        <w:t>Levels</w:t>
+      </w:r>
+    </w:p>
+    <w:p>
+      <w:pPr>
+        <w:jc w:val="center"/>
+        <w:rPr>
+          <w:b/>
+          <w:lang w:val="en-GB"/>
+        </w:rPr>
+      </w:pPr>
+      <w:r>
+        <w:rPr>
+          <w:b/>
+          <w:lang w:val="en-GB"/>
+        </w:rPr>
+        <w:t xml:space="preserve">Colour </w:t>
+      </w:r>
+      <w:proofErr w:type="spellStart"/>
+      <w:r>
+        <w:rPr>
+          <w:b/>
+          <w:lang w:val="en-GB"/>
+        </w:rPr>
+        <w:t>Pallete</w:t>
+      </w:r>
+      <w:proofErr w:type="spellEnd"/>
+    </w:p>
+    <w:p>
+      <w:pPr>
+        <w:rPr>
+          <w:lang w:val="en-GB"/>
+        </w:rPr>
+      </w:pPr>
+    </w:p>
+    <w:p>
+      <w:pPr>
+        <w:pStyle w:val="Heading1"/>
+        <w:jc w:val="left"/>
+        <w:rPr>
+          <w:sz w:val="40"/>
+          <w:lang w:val="en-GB"/>
+        </w:rPr>
+      </w:pPr>
+      <w:r>
+        <w:rPr>
+          <w:sz w:val="40"/>
+          <w:lang w:val="en-GB"/>
+        </w:rPr>
+        <w:t>Design Layouts</w:t>
+      </w:r>
+    </w:p>
+    <w:p>
+      <w:pPr>
+        <w:rPr>
+          <w:lang w:val="en-GB"/>
+        </w:rPr>
+      </w:pPr>
+    </w:p>
+    <w:p>
+      <w:pPr>
+        <w:pStyle w:val="Heading1"/>
+        <w:jc w:val="left"/>
+        <w:rPr>
+          <w:sz w:val="40"/>
+          <w:lang w:val="en-GB"/>
+        </w:rPr>
+      </w:pPr>
+      <w:r>
+        <w:rPr>
+          <w:sz w:val="40"/>
+          <w:lang w:val="en-GB"/>
+        </w:rPr>
+        <w:t>Item Concepts</w:t>
+      </w:r>
+    </w:p>
+    <w:p>
+      <w:pPr>
+        <w:rPr>
+          <w:lang w:val="en-GB"/>
+        </w:rPr>
+      </w:pPr>
+    </w:p>
+    <w:p>
+      <w:pPr>
+        <w:pStyle w:val="Heading1"/>
+        <w:jc w:val="left"/>
+        <w:rPr>
+          <w:sz w:val="40"/>
+          <w:lang w:val="en-GB"/>
+        </w:rPr>
+      </w:pPr>
+      <w:r>
+        <w:rPr>
+          <w:sz w:val="40"/>
+          <w:lang w:val="en-GB"/>
+        </w:rPr>
+        <w:t>UI Concepts</w:t>
+      </w:r>
+    </w:p>
+    <w:p>
+      <w:pPr>
+        <w:rPr>
+          <w:lang w:val="en-GB"/>
+        </w:rPr>
+      </w:pPr>
+    </w:p>
+    <w:p>
+      <w:pPr>
+        <w:rPr>
+          <w:lang w:val="en-GB"/>
+        </w:rPr>
+      </w:pPr>
+    </w:p>
+    <w:p>
+      <w:pPr>
+        <w:rPr>
+          <w:lang w:val="en-GB"/>
+        </w:rPr>
+      </w:pPr>
+    </w:p>
+    <w:p>
+      <w:pPr>
+        <w:rPr>
+          <w:lang w:val="en-GB"/>
+        </w:rPr>
+      </w:pPr>
+    </w:p>
+    <w:p>
+      <w:pPr>
+        <w:rPr>
+          <w:lang w:val="en-GB"/>
+        </w:rPr>
+      </w:pPr>
+    </w:p>
+    <w:p>
+      <w:pPr>
+        <w:rPr>
+          <w:lang w:val="en-GB"/>
+        </w:rPr>
+      </w:pPr>
+    </w:p>
+    <w:p>
+      <w:pPr>
+        <w:rPr>
+          <w:lang w:val="en-GB"/>
+        </w:rPr>
+      </w:pPr>
+    </w:p>
+    <w:p>
+      <w:pPr>
+        <w:rPr>
+          <w:lang w:val="en-GB"/>
+        </w:rPr>
+      </w:pPr>
+    </w:p>
+    <w:p>
+      <w:pPr>
+        <w:rPr>
+          <w:b/>
+          <w:bCs/>
+          <w:lang w:val="en-GB"/>
+        </w:rPr>
+      </w:pPr>
+      <w:r>
+        <w:rPr>
+          <w:lang w:val="en-GB"/>
+        </w:rPr>
+        <w:br w:type="page"/>
+      </w:r>
+    </w:p>
+    <w:p>
+      <w:pPr>
+        <w:rPr>
+          <w:lang w:val="en-GB"/>
+        </w:rPr>
+      </w:pPr>
+    </w:p>
+    <w:p>
+      <w:pPr>
+        <w:spacing w:line="360" w:lineRule="auto"/>
+        <w:rPr>
+          <w:lang w:val="en-GB"/>
+        </w:rPr>
+      </w:pPr>
+      <w:r>
+        <w:rPr>
+          <w:lang w:val="en-GB"/>
+        </w:rPr>
+        <w:br w:type="page"/>
+      </w:r>
+    </w:p>
+    <w:p>
+      <w:pPr>
+        <w:pStyle w:val="Heading1"/>
+        <w:jc w:val="left"/>
+        <w:rPr>
+          <w:sz w:val="40"/>
+          <w:lang w:val="en-GB"/>
+        </w:rPr>
+      </w:pPr>
       <w:bookmarkStart w:id="103" w:name="_Toc21691845"/>
       <w:r>
         <w:rPr>
@@ -13328,7 +14082,21 @@
         <w:rPr>
           <w:lang w:val="en-GB"/>
         </w:rPr>
-        <w:t>As part of the deep interaction elements, players will have mild use of editing the world around them when interacting. This will focus on editing in world UI elements to be organised and placed as they see fit, but could potentially include some form of area customisation to create their own forge layout.</w:t>
+        <w:t xml:space="preserve">As part of the deep interaction elements, players will have mild use of editing the world around them when interacting. This will focus on editing in world UI elements to be organised and placed as they see </w:t>
+      </w:r>
+      <w:proofErr w:type="gramStart"/>
+      <w:r>
+        <w:rPr>
+          <w:lang w:val="en-GB"/>
+        </w:rPr>
+        <w:t>fit, but</w:t>
+      </w:r>
+      <w:proofErr w:type="gramEnd"/>
+      <w:r>
+        <w:rPr>
+          <w:lang w:val="en-GB"/>
+        </w:rPr>
+        <w:t xml:space="preserve"> could potentially include some form of area customisation to create their own forge layout.</w:t>
       </w:r>
     </w:p>
     <w:p>
@@ -13787,7 +14555,35 @@
           <w:lang w:val="en-GB"/>
         </w:rPr>
         <w:tab/>
-        <w:t>Okay, that’s it.  I wanted to spend more time on this and really make it a great roadmap for putting a game design together.  Unfortunately it would take a ton of time and that is something that we don’t have enough of in this business.  I think you get the idea anyhow.  Also, don’t get the impression that I think a design should provide the information in any particular order, this just happened to be the way it fell out of my head when I sat down.  Change this template any way you want and if you feel you have improved on it, send it back to me and I can pass it out as an alternative to anyone that asks me in the future.</w:t>
+        <w:t xml:space="preserve">Okay, that’s it.  I wanted to spend more time on this and really make it a great roadmap for putting a game design together.  </w:t>
+      </w:r>
+      <w:proofErr w:type="gramStart"/>
+      <w:r>
+        <w:rPr>
+          <w:lang w:val="en-GB"/>
+        </w:rPr>
+        <w:t>Unfortunately</w:t>
+      </w:r>
+      <w:proofErr w:type="gramEnd"/>
+      <w:r>
+        <w:rPr>
+          <w:lang w:val="en-GB"/>
+        </w:rPr>
+        <w:t xml:space="preserve"> it would take a ton of time and that is something that we don’t have enough of in this business.  I think you get the idea anyhow.  Also, don’t get the impression that I think a design should provide the information in any </w:t>
+      </w:r>
+      <w:proofErr w:type="gramStart"/>
+      <w:r>
+        <w:rPr>
+          <w:lang w:val="en-GB"/>
+        </w:rPr>
+        <w:t>particular order</w:t>
+      </w:r>
+      <w:proofErr w:type="gramEnd"/>
+      <w:r>
+        <w:rPr>
+          <w:lang w:val="en-GB"/>
+        </w:rPr>
+        <w:t>, this just happened to be the way it fell out of my head when I sat down.  Change this template any way you want and if you feel you have improved on it, send it back to me and I can pass it out as an alternative to anyone that asks me in the future.</w:t>
       </w:r>
     </w:p>
     <w:p>
@@ -13847,9 +14643,9 @@
       </w:pPr>
     </w:p>
     <w:sectPr>
-      <w:headerReference w:type="default" r:id="rId9"/>
-      <w:footerReference w:type="even" r:id="rId10"/>
-      <w:footerReference w:type="default" r:id="rId11"/>
+      <w:headerReference w:type="default" r:id="rId11"/>
+      <w:footerReference w:type="even" r:id="rId12"/>
+      <w:footerReference w:type="default" r:id="rId13"/>
       <w:pgSz w:w="12240" w:h="15840"/>
       <w:pgMar w:top="1440" w:right="1800" w:bottom="1440" w:left="1800" w:header="720" w:footer="720" w:gutter="0"/>
       <w:cols w:space="720"/>
@@ -14021,7 +14817,7 @@
         <w:noProof/>
         <w:color w:val="808080"/>
       </w:rPr>
-      <w:t>11/5/2019</w:t>
+      <w:t>11/7/2019</w:t>
     </w:r>
     <w:r>
       <w:rPr>
@@ -14628,7 +15424,7 @@
     </w:rPrDefault>
     <w:pPrDefault/>
   </w:docDefaults>
-  <w:latentStyles w:defLockedState="0" w:defUIPriority="99" w:defSemiHidden="0" w:defUnhideWhenUsed="0" w:defQFormat="0" w:count="377">
+  <w:latentStyles w:defLockedState="0" w:defUIPriority="99" w:defSemiHidden="0" w:defUnhideWhenUsed="0" w:defQFormat="0" w:count="375">
     <w:lsdException w:name="Normal" w:uiPriority="0" w:qFormat="1"/>
     <w:lsdException w:name="heading 1" w:uiPriority="9" w:qFormat="1"/>
     <w:lsdException w:name="heading 2" w:uiPriority="9" w:qFormat="1"/>
@@ -15004,8 +15800,6 @@
     <w:lsdException w:name="Smart Hyperlink" w:semiHidden="1" w:unhideWhenUsed="1"/>
     <w:lsdException w:name="Hashtag" w:semiHidden="1" w:unhideWhenUsed="1"/>
     <w:lsdException w:name="Unresolved Mention" w:semiHidden="1" w:unhideWhenUsed="1"/>
-    <w:lsdException w:name="Smart Link" w:semiHidden="1" w:unhideWhenUsed="1"/>
-    <w:lsdException w:name="Smart Link Error" w:semiHidden="1" w:unhideWhenUsed="1"/>
   </w:latentStyles>
   <w:style w:type="paragraph" w:default="1" w:styleId="Normal">
     <w:name w:val="Normal"/>
@@ -15221,6 +16015,22 @@
       <w:rFonts w:ascii="Segoe UI" w:hAnsi="Segoe UI" w:cs="Segoe UI"/>
       <w:sz w:val="18"/>
       <w:szCs w:val="18"/>
+    </w:rPr>
+  </w:style>
+  <w:style w:type="paragraph" w:styleId="NormalWeb">
+    <w:name w:val="Normal (Web)"/>
+    <w:basedOn w:val="Normal"/>
+    <w:uiPriority w:val="99"/>
+    <w:semiHidden/>
+    <w:unhideWhenUsed/>
+    <w:rsid w:val="0079518A"/>
+    <w:pPr>
+      <w:spacing w:before="100" w:beforeAutospacing="1" w:after="100" w:afterAutospacing="1"/>
+    </w:pPr>
+    <w:rPr>
+      <w:sz w:val="24"/>
+      <w:szCs w:val="24"/>
+      <w:lang w:val="en-GB" w:eastAsia="en-GB"/>
     </w:rPr>
   </w:style>
 </w:styles>

--- a/Project Hephaestus Design Document.docx
+++ b/Project Hephaestus Design Document.docx
@@ -782,6 +782,894 @@
       <w:pPr>
         <w:pStyle w:val="TOC1"/>
         <w:rPr>
+          <w:noProof/>
+          <w:lang w:val="en-GB"/>
+        </w:rPr>
+      </w:pPr>
+      <w:r>
+        <w:rPr>
+          <w:noProof/>
+          <w:lang w:val="en-GB"/>
+        </w:rPr>
+        <w:t>Game Overview</w:t>
+      </w:r>
+      <w:r>
+        <w:rPr>
+          <w:noProof/>
+          <w:lang w:val="en-GB"/>
+        </w:rPr>
+        <w:tab/>
+      </w:r>
+      <w:r>
+        <w:rPr>
+          <w:noProof/>
+          <w:lang w:val="en-GB"/>
+        </w:rPr>
+        <w:fldChar w:fldCharType="begin"/>
+      </w:r>
+      <w:r>
+        <w:rPr>
+          <w:noProof/>
+          <w:lang w:val="en-GB"/>
+        </w:rPr>
+        <w:instrText xml:space="preserve"> PAGEREF _Toc21691761 \h </w:instrText>
+      </w:r>
+      <w:r>
+        <w:rPr>
+          <w:noProof/>
+          <w:lang w:val="en-GB"/>
+        </w:rPr>
+      </w:r>
+      <w:r>
+        <w:rPr>
+          <w:noProof/>
+          <w:lang w:val="en-GB"/>
+        </w:rPr>
+        <w:fldChar w:fldCharType="separate"/>
+      </w:r>
+      <w:r>
+        <w:rPr>
+          <w:noProof/>
+          <w:lang w:val="en-GB"/>
+        </w:rPr>
+        <w:t>6</w:t>
+      </w:r>
+      <w:r>
+        <w:rPr>
+          <w:noProof/>
+          <w:lang w:val="en-GB"/>
+        </w:rPr>
+        <w:fldChar w:fldCharType="end"/>
+      </w:r>
+    </w:p>
+    <w:p>
+      <w:pPr>
+        <w:rPr>
+          <w:rFonts w:eastAsiaTheme="minorEastAsia"/>
+          <w:lang w:val="en-GB"/>
+        </w:rPr>
+      </w:pPr>
+    </w:p>
+    <w:p>
+      <w:pPr>
+        <w:pStyle w:val="TOC2"/>
+        <w:rPr>
+          <w:rFonts w:asciiTheme="minorHAnsi" w:eastAsiaTheme="minorEastAsia" w:hAnsiTheme="minorHAnsi" w:cstheme="minorBidi"/>
+          <w:smallCaps w:val="0"/>
+          <w:noProof/>
+          <w:sz w:val="22"/>
+          <w:szCs w:val="22"/>
+          <w:lang w:val="en-GB" w:eastAsia="en-GB"/>
+        </w:rPr>
+      </w:pPr>
+      <w:r>
+        <w:rPr>
+          <w:noProof/>
+          <w:lang w:val="en-GB"/>
+        </w:rPr>
+        <w:t>Philosophy</w:t>
+      </w:r>
+      <w:r>
+        <w:rPr>
+          <w:noProof/>
+          <w:lang w:val="en-GB"/>
+        </w:rPr>
+        <w:tab/>
+      </w:r>
+      <w:r>
+        <w:rPr>
+          <w:noProof/>
+          <w:lang w:val="en-GB"/>
+        </w:rPr>
+        <w:fldChar w:fldCharType="begin"/>
+      </w:r>
+      <w:r>
+        <w:rPr>
+          <w:noProof/>
+          <w:lang w:val="en-GB"/>
+        </w:rPr>
+        <w:instrText xml:space="preserve"> PAGEREF _Toc21691762 \h </w:instrText>
+      </w:r>
+      <w:r>
+        <w:rPr>
+          <w:noProof/>
+          <w:lang w:val="en-GB"/>
+        </w:rPr>
+      </w:r>
+      <w:r>
+        <w:rPr>
+          <w:noProof/>
+          <w:lang w:val="en-GB"/>
+        </w:rPr>
+        <w:fldChar w:fldCharType="separate"/>
+      </w:r>
+      <w:r>
+        <w:rPr>
+          <w:noProof/>
+          <w:lang w:val="en-GB"/>
+        </w:rPr>
+        <w:t>6</w:t>
+      </w:r>
+      <w:r>
+        <w:rPr>
+          <w:noProof/>
+          <w:lang w:val="en-GB"/>
+        </w:rPr>
+        <w:fldChar w:fldCharType="end"/>
+      </w:r>
+    </w:p>
+    <w:p>
+      <w:pPr>
+        <w:pStyle w:val="TOC3"/>
+        <w:rPr>
+          <w:rFonts w:asciiTheme="minorHAnsi" w:eastAsiaTheme="minorEastAsia" w:hAnsiTheme="minorHAnsi" w:cstheme="minorBidi"/>
+          <w:i w:val="0"/>
+          <w:noProof/>
+          <w:sz w:val="22"/>
+          <w:szCs w:val="22"/>
+          <w:lang w:val="en-GB" w:eastAsia="en-GB"/>
+        </w:rPr>
+      </w:pPr>
+      <w:r>
+        <w:rPr>
+          <w:noProof/>
+          <w:lang w:val="en-GB"/>
+        </w:rPr>
+        <w:t>Philosophical point #1</w:t>
+      </w:r>
+      <w:r>
+        <w:rPr>
+          <w:noProof/>
+          <w:lang w:val="en-GB"/>
+        </w:rPr>
+        <w:tab/>
+      </w:r>
+      <w:r>
+        <w:rPr>
+          <w:noProof/>
+          <w:lang w:val="en-GB"/>
+        </w:rPr>
+        <w:fldChar w:fldCharType="begin"/>
+      </w:r>
+      <w:r>
+        <w:rPr>
+          <w:noProof/>
+          <w:lang w:val="en-GB"/>
+        </w:rPr>
+        <w:instrText xml:space="preserve"> PAGEREF _Toc21691763 \h </w:instrText>
+      </w:r>
+      <w:r>
+        <w:rPr>
+          <w:noProof/>
+          <w:lang w:val="en-GB"/>
+        </w:rPr>
+      </w:r>
+      <w:r>
+        <w:rPr>
+          <w:noProof/>
+          <w:lang w:val="en-GB"/>
+        </w:rPr>
+        <w:fldChar w:fldCharType="separate"/>
+      </w:r>
+      <w:r>
+        <w:rPr>
+          <w:noProof/>
+          <w:lang w:val="en-GB"/>
+        </w:rPr>
+        <w:t>6</w:t>
+      </w:r>
+      <w:r>
+        <w:rPr>
+          <w:noProof/>
+          <w:lang w:val="en-GB"/>
+        </w:rPr>
+        <w:fldChar w:fldCharType="end"/>
+      </w:r>
+    </w:p>
+    <w:p>
+      <w:pPr>
+        <w:pStyle w:val="TOC3"/>
+        <w:rPr>
+          <w:rFonts w:asciiTheme="minorHAnsi" w:eastAsiaTheme="minorEastAsia" w:hAnsiTheme="minorHAnsi" w:cstheme="minorBidi"/>
+          <w:i w:val="0"/>
+          <w:noProof/>
+          <w:sz w:val="22"/>
+          <w:szCs w:val="22"/>
+          <w:lang w:val="en-GB" w:eastAsia="en-GB"/>
+        </w:rPr>
+      </w:pPr>
+      <w:r>
+        <w:rPr>
+          <w:noProof/>
+          <w:lang w:val="en-GB"/>
+        </w:rPr>
+        <w:t>Philosophical point #2</w:t>
+      </w:r>
+      <w:r>
+        <w:rPr>
+          <w:noProof/>
+          <w:lang w:val="en-GB"/>
+        </w:rPr>
+        <w:tab/>
+      </w:r>
+      <w:r>
+        <w:rPr>
+          <w:noProof/>
+          <w:lang w:val="en-GB"/>
+        </w:rPr>
+        <w:fldChar w:fldCharType="begin"/>
+      </w:r>
+      <w:r>
+        <w:rPr>
+          <w:noProof/>
+          <w:lang w:val="en-GB"/>
+        </w:rPr>
+        <w:instrText xml:space="preserve"> PAGEREF _Toc21691764 \h </w:instrText>
+      </w:r>
+      <w:r>
+        <w:rPr>
+          <w:noProof/>
+          <w:lang w:val="en-GB"/>
+        </w:rPr>
+      </w:r>
+      <w:r>
+        <w:rPr>
+          <w:noProof/>
+          <w:lang w:val="en-GB"/>
+        </w:rPr>
+        <w:fldChar w:fldCharType="separate"/>
+      </w:r>
+      <w:r>
+        <w:rPr>
+          <w:noProof/>
+          <w:lang w:val="en-GB"/>
+        </w:rPr>
+        <w:t>6</w:t>
+      </w:r>
+      <w:r>
+        <w:rPr>
+          <w:noProof/>
+          <w:lang w:val="en-GB"/>
+        </w:rPr>
+        <w:fldChar w:fldCharType="end"/>
+      </w:r>
+    </w:p>
+    <w:p>
+      <w:pPr>
+        <w:pStyle w:val="TOC3"/>
+        <w:rPr>
+          <w:rFonts w:asciiTheme="minorHAnsi" w:eastAsiaTheme="minorEastAsia" w:hAnsiTheme="minorHAnsi" w:cstheme="minorBidi"/>
+          <w:i w:val="0"/>
+          <w:noProof/>
+          <w:sz w:val="22"/>
+          <w:szCs w:val="22"/>
+          <w:lang w:val="en-GB" w:eastAsia="en-GB"/>
+        </w:rPr>
+      </w:pPr>
+      <w:r>
+        <w:rPr>
+          <w:noProof/>
+          <w:lang w:val="en-GB"/>
+        </w:rPr>
+        <w:t>Philosophical point #3</w:t>
+      </w:r>
+      <w:r>
+        <w:rPr>
+          <w:noProof/>
+          <w:lang w:val="en-GB"/>
+        </w:rPr>
+        <w:tab/>
+      </w:r>
+      <w:r>
+        <w:rPr>
+          <w:noProof/>
+          <w:lang w:val="en-GB"/>
+        </w:rPr>
+        <w:fldChar w:fldCharType="begin"/>
+      </w:r>
+      <w:r>
+        <w:rPr>
+          <w:noProof/>
+          <w:lang w:val="en-GB"/>
+        </w:rPr>
+        <w:instrText xml:space="preserve"> PAGEREF _Toc21691765 \h </w:instrText>
+      </w:r>
+      <w:r>
+        <w:rPr>
+          <w:noProof/>
+          <w:lang w:val="en-GB"/>
+        </w:rPr>
+      </w:r>
+      <w:r>
+        <w:rPr>
+          <w:noProof/>
+          <w:lang w:val="en-GB"/>
+        </w:rPr>
+        <w:fldChar w:fldCharType="separate"/>
+      </w:r>
+      <w:r>
+        <w:rPr>
+          <w:noProof/>
+          <w:lang w:val="en-GB"/>
+        </w:rPr>
+        <w:t>6</w:t>
+      </w:r>
+      <w:r>
+        <w:rPr>
+          <w:noProof/>
+          <w:lang w:val="en-GB"/>
+        </w:rPr>
+        <w:fldChar w:fldCharType="end"/>
+      </w:r>
+    </w:p>
+    <w:p>
+      <w:pPr>
+        <w:pStyle w:val="TOC2"/>
+        <w:rPr>
+          <w:rFonts w:asciiTheme="minorHAnsi" w:eastAsiaTheme="minorEastAsia" w:hAnsiTheme="minorHAnsi" w:cstheme="minorBidi"/>
+          <w:smallCaps w:val="0"/>
+          <w:noProof/>
+          <w:sz w:val="22"/>
+          <w:szCs w:val="22"/>
+          <w:lang w:val="en-GB" w:eastAsia="en-GB"/>
+        </w:rPr>
+      </w:pPr>
+      <w:r>
+        <w:rPr>
+          <w:noProof/>
+          <w:lang w:val="en-GB"/>
+        </w:rPr>
+        <w:t>Common Questions</w:t>
+      </w:r>
+      <w:r>
+        <w:rPr>
+          <w:noProof/>
+          <w:lang w:val="en-GB"/>
+        </w:rPr>
+        <w:tab/>
+      </w:r>
+      <w:r>
+        <w:rPr>
+          <w:noProof/>
+          <w:lang w:val="en-GB"/>
+        </w:rPr>
+        <w:fldChar w:fldCharType="begin"/>
+      </w:r>
+      <w:r>
+        <w:rPr>
+          <w:noProof/>
+          <w:lang w:val="en-GB"/>
+        </w:rPr>
+        <w:instrText xml:space="preserve"> PAGEREF _Toc21691766 \h </w:instrText>
+      </w:r>
+      <w:r>
+        <w:rPr>
+          <w:noProof/>
+          <w:lang w:val="en-GB"/>
+        </w:rPr>
+      </w:r>
+      <w:r>
+        <w:rPr>
+          <w:noProof/>
+          <w:lang w:val="en-GB"/>
+        </w:rPr>
+        <w:fldChar w:fldCharType="separate"/>
+      </w:r>
+      <w:r>
+        <w:rPr>
+          <w:noProof/>
+          <w:lang w:val="en-GB"/>
+        </w:rPr>
+        <w:t>6</w:t>
+      </w:r>
+      <w:r>
+        <w:rPr>
+          <w:noProof/>
+          <w:lang w:val="en-GB"/>
+        </w:rPr>
+        <w:fldChar w:fldCharType="end"/>
+      </w:r>
+    </w:p>
+    <w:p>
+      <w:pPr>
+        <w:pStyle w:val="TOC3"/>
+        <w:rPr>
+          <w:rFonts w:asciiTheme="minorHAnsi" w:eastAsiaTheme="minorEastAsia" w:hAnsiTheme="minorHAnsi" w:cstheme="minorBidi"/>
+          <w:i w:val="0"/>
+          <w:noProof/>
+          <w:sz w:val="22"/>
+          <w:szCs w:val="22"/>
+          <w:lang w:val="en-GB" w:eastAsia="en-GB"/>
+        </w:rPr>
+      </w:pPr>
+      <w:r>
+        <w:rPr>
+          <w:noProof/>
+          <w:lang w:val="en-GB"/>
+        </w:rPr>
+        <w:t>What is the game?</w:t>
+      </w:r>
+      <w:r>
+        <w:rPr>
+          <w:noProof/>
+          <w:lang w:val="en-GB"/>
+        </w:rPr>
+        <w:tab/>
+      </w:r>
+      <w:r>
+        <w:rPr>
+          <w:noProof/>
+          <w:lang w:val="en-GB"/>
+        </w:rPr>
+        <w:fldChar w:fldCharType="begin"/>
+      </w:r>
+      <w:r>
+        <w:rPr>
+          <w:noProof/>
+          <w:lang w:val="en-GB"/>
+        </w:rPr>
+        <w:instrText xml:space="preserve"> PAGEREF _Toc21691767 \h </w:instrText>
+      </w:r>
+      <w:r>
+        <w:rPr>
+          <w:noProof/>
+          <w:lang w:val="en-GB"/>
+        </w:rPr>
+      </w:r>
+      <w:r>
+        <w:rPr>
+          <w:noProof/>
+          <w:lang w:val="en-GB"/>
+        </w:rPr>
+        <w:fldChar w:fldCharType="separate"/>
+      </w:r>
+      <w:r>
+        <w:rPr>
+          <w:noProof/>
+          <w:lang w:val="en-GB"/>
+        </w:rPr>
+        <w:t>6</w:t>
+      </w:r>
+      <w:r>
+        <w:rPr>
+          <w:noProof/>
+          <w:lang w:val="en-GB"/>
+        </w:rPr>
+        <w:fldChar w:fldCharType="end"/>
+      </w:r>
+    </w:p>
+    <w:p>
+      <w:pPr>
+        <w:pStyle w:val="TOC3"/>
+        <w:rPr>
+          <w:rFonts w:asciiTheme="minorHAnsi" w:eastAsiaTheme="minorEastAsia" w:hAnsiTheme="minorHAnsi" w:cstheme="minorBidi"/>
+          <w:i w:val="0"/>
+          <w:noProof/>
+          <w:sz w:val="22"/>
+          <w:szCs w:val="22"/>
+          <w:lang w:val="en-GB" w:eastAsia="en-GB"/>
+        </w:rPr>
+      </w:pPr>
+      <w:r>
+        <w:rPr>
+          <w:noProof/>
+          <w:lang w:val="en-GB"/>
+        </w:rPr>
+        <w:t>Why create this game?</w:t>
+      </w:r>
+      <w:r>
+        <w:rPr>
+          <w:noProof/>
+          <w:lang w:val="en-GB"/>
+        </w:rPr>
+        <w:tab/>
+      </w:r>
+      <w:r>
+        <w:rPr>
+          <w:noProof/>
+          <w:lang w:val="en-GB"/>
+        </w:rPr>
+        <w:fldChar w:fldCharType="begin"/>
+      </w:r>
+      <w:r>
+        <w:rPr>
+          <w:noProof/>
+          <w:lang w:val="en-GB"/>
+        </w:rPr>
+        <w:instrText xml:space="preserve"> PAGEREF _Toc21691768 \h </w:instrText>
+      </w:r>
+      <w:r>
+        <w:rPr>
+          <w:noProof/>
+          <w:lang w:val="en-GB"/>
+        </w:rPr>
+      </w:r>
+      <w:r>
+        <w:rPr>
+          <w:noProof/>
+          <w:lang w:val="en-GB"/>
+        </w:rPr>
+        <w:fldChar w:fldCharType="separate"/>
+      </w:r>
+      <w:r>
+        <w:rPr>
+          <w:noProof/>
+          <w:lang w:val="en-GB"/>
+        </w:rPr>
+        <w:t>6</w:t>
+      </w:r>
+      <w:r>
+        <w:rPr>
+          <w:noProof/>
+          <w:lang w:val="en-GB"/>
+        </w:rPr>
+        <w:fldChar w:fldCharType="end"/>
+      </w:r>
+    </w:p>
+    <w:p>
+      <w:pPr>
+        <w:pStyle w:val="TOC3"/>
+        <w:rPr>
+          <w:rFonts w:asciiTheme="minorHAnsi" w:eastAsiaTheme="minorEastAsia" w:hAnsiTheme="minorHAnsi" w:cstheme="minorBidi"/>
+          <w:i w:val="0"/>
+          <w:noProof/>
+          <w:sz w:val="22"/>
+          <w:szCs w:val="22"/>
+          <w:lang w:val="en-GB" w:eastAsia="en-GB"/>
+        </w:rPr>
+      </w:pPr>
+      <w:r>
+        <w:rPr>
+          <w:noProof/>
+          <w:lang w:val="en-GB"/>
+        </w:rPr>
+        <w:t>Where does the game take place?</w:t>
+      </w:r>
+      <w:r>
+        <w:rPr>
+          <w:noProof/>
+          <w:lang w:val="en-GB"/>
+        </w:rPr>
+        <w:tab/>
+      </w:r>
+      <w:r>
+        <w:rPr>
+          <w:noProof/>
+          <w:lang w:val="en-GB"/>
+        </w:rPr>
+        <w:fldChar w:fldCharType="begin"/>
+      </w:r>
+      <w:r>
+        <w:rPr>
+          <w:noProof/>
+          <w:lang w:val="en-GB"/>
+        </w:rPr>
+        <w:instrText xml:space="preserve"> PAGEREF _Toc21691769 \h </w:instrText>
+      </w:r>
+      <w:r>
+        <w:rPr>
+          <w:noProof/>
+          <w:lang w:val="en-GB"/>
+        </w:rPr>
+      </w:r>
+      <w:r>
+        <w:rPr>
+          <w:noProof/>
+          <w:lang w:val="en-GB"/>
+        </w:rPr>
+        <w:fldChar w:fldCharType="separate"/>
+      </w:r>
+      <w:r>
+        <w:rPr>
+          <w:noProof/>
+          <w:lang w:val="en-GB"/>
+        </w:rPr>
+        <w:t>6</w:t>
+      </w:r>
+      <w:r>
+        <w:rPr>
+          <w:noProof/>
+          <w:lang w:val="en-GB"/>
+        </w:rPr>
+        <w:fldChar w:fldCharType="end"/>
+      </w:r>
+    </w:p>
+    <w:p>
+      <w:pPr>
+        <w:pStyle w:val="TOC3"/>
+        <w:rPr>
+          <w:rFonts w:asciiTheme="minorHAnsi" w:eastAsiaTheme="minorEastAsia" w:hAnsiTheme="minorHAnsi" w:cstheme="minorBidi"/>
+          <w:i w:val="0"/>
+          <w:noProof/>
+          <w:sz w:val="22"/>
+          <w:szCs w:val="22"/>
+          <w:lang w:val="en-GB" w:eastAsia="en-GB"/>
+        </w:rPr>
+      </w:pPr>
+      <w:r>
+        <w:rPr>
+          <w:noProof/>
+          <w:lang w:val="en-GB"/>
+        </w:rPr>
+        <w:t>What do I control?</w:t>
+      </w:r>
+      <w:r>
+        <w:rPr>
+          <w:noProof/>
+          <w:lang w:val="en-GB"/>
+        </w:rPr>
+        <w:tab/>
+      </w:r>
+      <w:r>
+        <w:rPr>
+          <w:noProof/>
+          <w:lang w:val="en-GB"/>
+        </w:rPr>
+        <w:fldChar w:fldCharType="begin"/>
+      </w:r>
+      <w:r>
+        <w:rPr>
+          <w:noProof/>
+          <w:lang w:val="en-GB"/>
+        </w:rPr>
+        <w:instrText xml:space="preserve"> PAGEREF _Toc21691770 \h </w:instrText>
+      </w:r>
+      <w:r>
+        <w:rPr>
+          <w:noProof/>
+          <w:lang w:val="en-GB"/>
+        </w:rPr>
+      </w:r>
+      <w:r>
+        <w:rPr>
+          <w:noProof/>
+          <w:lang w:val="en-GB"/>
+        </w:rPr>
+        <w:fldChar w:fldCharType="separate"/>
+      </w:r>
+      <w:r>
+        <w:rPr>
+          <w:noProof/>
+          <w:lang w:val="en-GB"/>
+        </w:rPr>
+        <w:t>6</w:t>
+      </w:r>
+      <w:r>
+        <w:rPr>
+          <w:noProof/>
+          <w:lang w:val="en-GB"/>
+        </w:rPr>
+        <w:fldChar w:fldCharType="end"/>
+      </w:r>
+    </w:p>
+    <w:p>
+      <w:pPr>
+        <w:pStyle w:val="TOC3"/>
+        <w:rPr>
+          <w:rFonts w:asciiTheme="minorHAnsi" w:eastAsiaTheme="minorEastAsia" w:hAnsiTheme="minorHAnsi" w:cstheme="minorBidi"/>
+          <w:i w:val="0"/>
+          <w:noProof/>
+          <w:sz w:val="22"/>
+          <w:szCs w:val="22"/>
+          <w:lang w:val="en-GB" w:eastAsia="en-GB"/>
+        </w:rPr>
+      </w:pPr>
+      <w:r>
+        <w:rPr>
+          <w:noProof/>
+          <w:lang w:val="en-GB"/>
+        </w:rPr>
+        <w:t>How many characters do I control?</w:t>
+      </w:r>
+      <w:r>
+        <w:rPr>
+          <w:noProof/>
+          <w:lang w:val="en-GB"/>
+        </w:rPr>
+        <w:tab/>
+      </w:r>
+      <w:r>
+        <w:rPr>
+          <w:noProof/>
+          <w:lang w:val="en-GB"/>
+        </w:rPr>
+        <w:fldChar w:fldCharType="begin"/>
+      </w:r>
+      <w:r>
+        <w:rPr>
+          <w:noProof/>
+          <w:lang w:val="en-GB"/>
+        </w:rPr>
+        <w:instrText xml:space="preserve"> PAGEREF _Toc21691771 \h </w:instrText>
+      </w:r>
+      <w:r>
+        <w:rPr>
+          <w:noProof/>
+          <w:lang w:val="en-GB"/>
+        </w:rPr>
+      </w:r>
+      <w:r>
+        <w:rPr>
+          <w:noProof/>
+          <w:lang w:val="en-GB"/>
+        </w:rPr>
+        <w:fldChar w:fldCharType="separate"/>
+      </w:r>
+      <w:r>
+        <w:rPr>
+          <w:noProof/>
+          <w:lang w:val="en-GB"/>
+        </w:rPr>
+        <w:t>6</w:t>
+      </w:r>
+      <w:r>
+        <w:rPr>
+          <w:noProof/>
+          <w:lang w:val="en-GB"/>
+        </w:rPr>
+        <w:fldChar w:fldCharType="end"/>
+      </w:r>
+    </w:p>
+    <w:p>
+      <w:pPr>
+        <w:pStyle w:val="TOC3"/>
+        <w:rPr>
+          <w:rFonts w:asciiTheme="minorHAnsi" w:eastAsiaTheme="minorEastAsia" w:hAnsiTheme="minorHAnsi" w:cstheme="minorBidi"/>
+          <w:i w:val="0"/>
+          <w:noProof/>
+          <w:sz w:val="22"/>
+          <w:szCs w:val="22"/>
+          <w:lang w:val="en-GB" w:eastAsia="en-GB"/>
+        </w:rPr>
+      </w:pPr>
+      <w:r>
+        <w:rPr>
+          <w:noProof/>
+          <w:lang w:val="en-GB"/>
+        </w:rPr>
+        <w:t>What is the main focus?</w:t>
+      </w:r>
+      <w:r>
+        <w:rPr>
+          <w:noProof/>
+          <w:lang w:val="en-GB"/>
+        </w:rPr>
+        <w:tab/>
+      </w:r>
+      <w:r>
+        <w:rPr>
+          <w:noProof/>
+          <w:lang w:val="en-GB"/>
+        </w:rPr>
+        <w:fldChar w:fldCharType="begin"/>
+      </w:r>
+      <w:r>
+        <w:rPr>
+          <w:noProof/>
+          <w:lang w:val="en-GB"/>
+        </w:rPr>
+        <w:instrText xml:space="preserve"> PAGEREF _Toc21691772 \h </w:instrText>
+      </w:r>
+      <w:r>
+        <w:rPr>
+          <w:noProof/>
+          <w:lang w:val="en-GB"/>
+        </w:rPr>
+      </w:r>
+      <w:r>
+        <w:rPr>
+          <w:noProof/>
+          <w:lang w:val="en-GB"/>
+        </w:rPr>
+        <w:fldChar w:fldCharType="separate"/>
+      </w:r>
+      <w:r>
+        <w:rPr>
+          <w:noProof/>
+          <w:lang w:val="en-GB"/>
+        </w:rPr>
+        <w:t>7</w:t>
+      </w:r>
+      <w:r>
+        <w:rPr>
+          <w:noProof/>
+          <w:lang w:val="en-GB"/>
+        </w:rPr>
+        <w:fldChar w:fldCharType="end"/>
+      </w:r>
+    </w:p>
+    <w:p>
+      <w:pPr>
+        <w:pStyle w:val="TOC3"/>
+        <w:rPr>
+          <w:rFonts w:asciiTheme="minorHAnsi" w:eastAsiaTheme="minorEastAsia" w:hAnsiTheme="minorHAnsi" w:cstheme="minorBidi"/>
+          <w:i w:val="0"/>
+          <w:noProof/>
+          <w:sz w:val="22"/>
+          <w:szCs w:val="22"/>
+          <w:lang w:val="en-GB" w:eastAsia="en-GB"/>
+        </w:rPr>
+      </w:pPr>
+      <w:r>
+        <w:rPr>
+          <w:noProof/>
+          <w:lang w:val="en-GB"/>
+        </w:rPr>
+        <w:t>What’s different?</w:t>
+      </w:r>
+      <w:r>
+        <w:rPr>
+          <w:noProof/>
+          <w:lang w:val="en-GB"/>
+        </w:rPr>
+        <w:tab/>
+      </w:r>
+      <w:r>
+        <w:rPr>
+          <w:noProof/>
+          <w:lang w:val="en-GB"/>
+        </w:rPr>
+        <w:fldChar w:fldCharType="begin"/>
+      </w:r>
+      <w:r>
+        <w:rPr>
+          <w:noProof/>
+          <w:lang w:val="en-GB"/>
+        </w:rPr>
+        <w:instrText xml:space="preserve"> PAGEREF _Toc21691773 \h </w:instrText>
+      </w:r>
+      <w:r>
+        <w:rPr>
+          <w:noProof/>
+          <w:lang w:val="en-GB"/>
+        </w:rPr>
+      </w:r>
+      <w:r>
+        <w:rPr>
+          <w:noProof/>
+          <w:lang w:val="en-GB"/>
+        </w:rPr>
+        <w:fldChar w:fldCharType="separate"/>
+      </w:r>
+      <w:r>
+        <w:rPr>
+          <w:noProof/>
+          <w:lang w:val="en-GB"/>
+        </w:rPr>
+        <w:t>7</w:t>
+      </w:r>
+      <w:r>
+        <w:rPr>
+          <w:noProof/>
+          <w:lang w:val="en-GB"/>
+        </w:rPr>
+        <w:fldChar w:fldCharType="end"/>
+      </w:r>
+    </w:p>
+    <w:p>
+      <w:pPr>
+        <w:pStyle w:val="TOC1"/>
+        <w:rPr>
           <w:rFonts w:asciiTheme="minorHAnsi" w:eastAsiaTheme="minorEastAsia" w:hAnsiTheme="minorHAnsi" w:cstheme="minorBidi"/>
           <w:b w:val="0"/>
           <w:caps w:val="0"/>
@@ -796,7 +1684,7 @@
           <w:noProof/>
           <w:lang w:val="en-GB"/>
         </w:rPr>
-        <w:t>Game Overview</w:t>
+        <w:t>Feature Set</w:t>
       </w:r>
       <w:r>
         <w:rPr>
@@ -817,7 +1705,7 @@
           <w:noProof/>
           <w:lang w:val="en-GB"/>
         </w:rPr>
-        <w:instrText xml:space="preserve"> PAGEREF _Toc21691761 \h </w:instrText>
+        <w:instrText xml:space="preserve"> PAGEREF _Toc21691774 \h </w:instrText>
       </w:r>
       <w:r>
         <w:rPr>
@@ -837,7 +1725,7 @@
           <w:noProof/>
           <w:lang w:val="en-GB"/>
         </w:rPr>
-        <w:t>6</w:t>
+        <w:t>8</w:t>
       </w:r>
       <w:r>
         <w:rPr>
@@ -864,7 +1752,7 @@
           <w:noProof/>
           <w:lang w:val="en-GB"/>
         </w:rPr>
-        <w:t>Philosophy</w:t>
+        <w:t>General Features</w:t>
       </w:r>
       <w:r>
         <w:rPr>
@@ -885,7 +1773,7 @@
           <w:noProof/>
           <w:lang w:val="en-GB"/>
         </w:rPr>
-        <w:instrText xml:space="preserve"> PAGEREF _Toc21691762 \h </w:instrText>
+        <w:instrText xml:space="preserve"> PAGEREF _Toc21691775 \h </w:instrText>
       </w:r>
       <w:r>
         <w:rPr>
@@ -905,7 +1793,7 @@
           <w:noProof/>
           <w:lang w:val="en-GB"/>
         </w:rPr>
-        <w:t>6</w:t>
+        <w:t>8</w:t>
       </w:r>
       <w:r>
         <w:rPr>
@@ -917,10 +1805,10 @@
     </w:p>
     <w:p>
       <w:pPr>
-        <w:pStyle w:val="TOC3"/>
+        <w:pStyle w:val="TOC2"/>
         <w:rPr>
           <w:rFonts w:asciiTheme="minorHAnsi" w:eastAsiaTheme="minorEastAsia" w:hAnsiTheme="minorHAnsi" w:cstheme="minorBidi"/>
-          <w:i w:val="0"/>
+          <w:smallCaps w:val="0"/>
           <w:noProof/>
           <w:sz w:val="22"/>
           <w:szCs w:val="22"/>
@@ -932,7 +1820,7 @@
           <w:noProof/>
           <w:lang w:val="en-GB"/>
         </w:rPr>
-        <w:t>Philosophical point #1</w:t>
+        <w:t>Multiplayer Features</w:t>
       </w:r>
       <w:r>
         <w:rPr>
@@ -953,7 +1841,7 @@
           <w:noProof/>
           <w:lang w:val="en-GB"/>
         </w:rPr>
-        <w:instrText xml:space="preserve"> PAGEREF _Toc21691763 \h </w:instrText>
+        <w:instrText xml:space="preserve"> PAGEREF _Toc21691776 \h </w:instrText>
       </w:r>
       <w:r>
         <w:rPr>
@@ -973,7 +1861,7 @@
           <w:noProof/>
           <w:lang w:val="en-GB"/>
         </w:rPr>
-        <w:t>6</w:t>
+        <w:t>8</w:t>
       </w:r>
       <w:r>
         <w:rPr>
@@ -985,10 +1873,10 @@
     </w:p>
     <w:p>
       <w:pPr>
-        <w:pStyle w:val="TOC3"/>
+        <w:pStyle w:val="TOC2"/>
         <w:rPr>
           <w:rFonts w:asciiTheme="minorHAnsi" w:eastAsiaTheme="minorEastAsia" w:hAnsiTheme="minorHAnsi" w:cstheme="minorBidi"/>
-          <w:i w:val="0"/>
+          <w:smallCaps w:val="0"/>
           <w:noProof/>
           <w:sz w:val="22"/>
           <w:szCs w:val="22"/>
@@ -1000,7 +1888,7 @@
           <w:noProof/>
           <w:lang w:val="en-GB"/>
         </w:rPr>
-        <w:t>Philosophical point #2</w:t>
+        <w:t>Editor</w:t>
       </w:r>
       <w:r>
         <w:rPr>
@@ -1021,7 +1909,7 @@
           <w:noProof/>
           <w:lang w:val="en-GB"/>
         </w:rPr>
-        <w:instrText xml:space="preserve"> PAGEREF _Toc21691764 \h </w:instrText>
+        <w:instrText xml:space="preserve"> PAGEREF _Toc21691777 \h </w:instrText>
       </w:r>
       <w:r>
         <w:rPr>
@@ -1041,7 +1929,7 @@
           <w:noProof/>
           <w:lang w:val="en-GB"/>
         </w:rPr>
-        <w:t>6</w:t>
+        <w:t>8</w:t>
       </w:r>
       <w:r>
         <w:rPr>
@@ -1053,10 +1941,10 @@
     </w:p>
     <w:p>
       <w:pPr>
-        <w:pStyle w:val="TOC3"/>
+        <w:pStyle w:val="TOC2"/>
         <w:rPr>
           <w:rFonts w:asciiTheme="minorHAnsi" w:eastAsiaTheme="minorEastAsia" w:hAnsiTheme="minorHAnsi" w:cstheme="minorBidi"/>
-          <w:i w:val="0"/>
+          <w:smallCaps w:val="0"/>
           <w:noProof/>
           <w:sz w:val="22"/>
           <w:szCs w:val="22"/>
@@ -1068,7 +1956,7 @@
           <w:noProof/>
           <w:lang w:val="en-GB"/>
         </w:rPr>
-        <w:t>Philosophical point #3</w:t>
+        <w:t>Gameplay</w:t>
       </w:r>
       <w:r>
         <w:rPr>
@@ -1089,7 +1977,7 @@
           <w:noProof/>
           <w:lang w:val="en-GB"/>
         </w:rPr>
-        <w:instrText xml:space="preserve"> PAGEREF _Toc21691765 \h </w:instrText>
+        <w:instrText xml:space="preserve"> PAGEREF _Toc21691778 \h </w:instrText>
       </w:r>
       <w:r>
         <w:rPr>
@@ -1109,7 +1997,7 @@
           <w:noProof/>
           <w:lang w:val="en-GB"/>
         </w:rPr>
-        <w:t>6</w:t>
+        <w:t>8</w:t>
       </w:r>
       <w:r>
         <w:rPr>
@@ -1121,10 +2009,11 @@
     </w:p>
     <w:p>
       <w:pPr>
-        <w:pStyle w:val="TOC2"/>
+        <w:pStyle w:val="TOC1"/>
         <w:rPr>
           <w:rFonts w:asciiTheme="minorHAnsi" w:eastAsiaTheme="minorEastAsia" w:hAnsiTheme="minorHAnsi" w:cstheme="minorBidi"/>
-          <w:smallCaps w:val="0"/>
+          <w:b w:val="0"/>
+          <w:caps w:val="0"/>
           <w:noProof/>
           <w:sz w:val="22"/>
           <w:szCs w:val="22"/>
@@ -1136,7 +2025,7 @@
           <w:noProof/>
           <w:lang w:val="en-GB"/>
         </w:rPr>
-        <w:t>Common Questions</w:t>
+        <w:t>The Game World</w:t>
       </w:r>
       <w:r>
         <w:rPr>
@@ -1157,7 +2046,7 @@
           <w:noProof/>
           <w:lang w:val="en-GB"/>
         </w:rPr>
-        <w:instrText xml:space="preserve"> PAGEREF _Toc21691766 \h </w:instrText>
+        <w:instrText xml:space="preserve"> PAGEREF _Toc21691779 \h </w:instrText>
       </w:r>
       <w:r>
         <w:rPr>
@@ -1177,7 +2066,7 @@
           <w:noProof/>
           <w:lang w:val="en-GB"/>
         </w:rPr>
-        <w:t>6</w:t>
+        <w:t>9</w:t>
       </w:r>
       <w:r>
         <w:rPr>
@@ -1189,10 +2078,10 @@
     </w:p>
     <w:p>
       <w:pPr>
-        <w:pStyle w:val="TOC3"/>
+        <w:pStyle w:val="TOC2"/>
         <w:rPr>
           <w:rFonts w:asciiTheme="minorHAnsi" w:eastAsiaTheme="minorEastAsia" w:hAnsiTheme="minorHAnsi" w:cstheme="minorBidi"/>
-          <w:i w:val="0"/>
+          <w:smallCaps w:val="0"/>
           <w:noProof/>
           <w:sz w:val="22"/>
           <w:szCs w:val="22"/>
@@ -1204,7 +2093,7 @@
           <w:noProof/>
           <w:lang w:val="en-GB"/>
         </w:rPr>
-        <w:t>What is the game?</w:t>
+        <w:t>Overview</w:t>
       </w:r>
       <w:r>
         <w:rPr>
@@ -1225,7 +2114,7 @@
           <w:noProof/>
           <w:lang w:val="en-GB"/>
         </w:rPr>
-        <w:instrText xml:space="preserve"> PAGEREF _Toc21691767 \h </w:instrText>
+        <w:instrText xml:space="preserve"> PAGEREF _Toc21691780 \h </w:instrText>
       </w:r>
       <w:r>
         <w:rPr>
@@ -1245,7 +2134,7 @@
           <w:noProof/>
           <w:lang w:val="en-GB"/>
         </w:rPr>
-        <w:t>6</w:t>
+        <w:t>9</w:t>
       </w:r>
       <w:r>
         <w:rPr>
@@ -1257,10 +2146,10 @@
     </w:p>
     <w:p>
       <w:pPr>
-        <w:pStyle w:val="TOC3"/>
+        <w:pStyle w:val="TOC2"/>
         <w:rPr>
           <w:rFonts w:asciiTheme="minorHAnsi" w:eastAsiaTheme="minorEastAsia" w:hAnsiTheme="minorHAnsi" w:cstheme="minorBidi"/>
-          <w:i w:val="0"/>
+          <w:smallCaps w:val="0"/>
           <w:noProof/>
           <w:sz w:val="22"/>
           <w:szCs w:val="22"/>
@@ -1272,7 +2161,7 @@
           <w:noProof/>
           <w:lang w:val="en-GB"/>
         </w:rPr>
-        <w:t>Why create this game?</w:t>
+        <w:t>World Feature #1</w:t>
       </w:r>
       <w:r>
         <w:rPr>
@@ -1293,7 +2182,7 @@
           <w:noProof/>
           <w:lang w:val="en-GB"/>
         </w:rPr>
-        <w:instrText xml:space="preserve"> PAGEREF _Toc21691768 \h </w:instrText>
+        <w:instrText xml:space="preserve"> PAGEREF _Toc21691781 \h </w:instrText>
       </w:r>
       <w:r>
         <w:rPr>
@@ -1313,7 +2202,7 @@
           <w:noProof/>
           <w:lang w:val="en-GB"/>
         </w:rPr>
-        <w:t>6</w:t>
+        <w:t>9</w:t>
       </w:r>
       <w:r>
         <w:rPr>
@@ -1325,10 +2214,10 @@
     </w:p>
     <w:p>
       <w:pPr>
-        <w:pStyle w:val="TOC3"/>
+        <w:pStyle w:val="TOC2"/>
         <w:rPr>
           <w:rFonts w:asciiTheme="minorHAnsi" w:eastAsiaTheme="minorEastAsia" w:hAnsiTheme="minorHAnsi" w:cstheme="minorBidi"/>
-          <w:i w:val="0"/>
+          <w:smallCaps w:val="0"/>
           <w:noProof/>
           <w:sz w:val="22"/>
           <w:szCs w:val="22"/>
@@ -1340,7 +2229,7 @@
           <w:noProof/>
           <w:lang w:val="en-GB"/>
         </w:rPr>
-        <w:t>Where does the game take place?</w:t>
+        <w:t>World Feature #2</w:t>
       </w:r>
       <w:r>
         <w:rPr>
@@ -1361,7 +2250,7 @@
           <w:noProof/>
           <w:lang w:val="en-GB"/>
         </w:rPr>
-        <w:instrText xml:space="preserve"> PAGEREF _Toc21691769 \h </w:instrText>
+        <w:instrText xml:space="preserve"> PAGEREF _Toc21691782 \h </w:instrText>
       </w:r>
       <w:r>
         <w:rPr>
@@ -1381,7 +2270,7 @@
           <w:noProof/>
           <w:lang w:val="en-GB"/>
         </w:rPr>
-        <w:t>6</w:t>
+        <w:t>9</w:t>
       </w:r>
       <w:r>
         <w:rPr>
@@ -1393,10 +2282,10 @@
     </w:p>
     <w:p>
       <w:pPr>
-        <w:pStyle w:val="TOC3"/>
+        <w:pStyle w:val="TOC2"/>
         <w:rPr>
           <w:rFonts w:asciiTheme="minorHAnsi" w:eastAsiaTheme="minorEastAsia" w:hAnsiTheme="minorHAnsi" w:cstheme="minorBidi"/>
-          <w:i w:val="0"/>
+          <w:smallCaps w:val="0"/>
           <w:noProof/>
           <w:sz w:val="22"/>
           <w:szCs w:val="22"/>
@@ -1408,7 +2297,7 @@
           <w:noProof/>
           <w:lang w:val="en-GB"/>
         </w:rPr>
-        <w:t>What do I control?</w:t>
+        <w:t>The Physical World</w:t>
       </w:r>
       <w:r>
         <w:rPr>
@@ -1429,7 +2318,7 @@
           <w:noProof/>
           <w:lang w:val="en-GB"/>
         </w:rPr>
-        <w:instrText xml:space="preserve"> PAGEREF _Toc21691770 \h </w:instrText>
+        <w:instrText xml:space="preserve"> PAGEREF _Toc21691783 \h </w:instrText>
       </w:r>
       <w:r>
         <w:rPr>
@@ -1449,7 +2338,7 @@
           <w:noProof/>
           <w:lang w:val="en-GB"/>
         </w:rPr>
-        <w:t>6</w:t>
+        <w:t>9</w:t>
       </w:r>
       <w:r>
         <w:rPr>
@@ -1476,7 +2365,7 @@
           <w:noProof/>
           <w:lang w:val="en-GB"/>
         </w:rPr>
-        <w:t>How many characters do I control?</w:t>
+        <w:t>Overview</w:t>
       </w:r>
       <w:r>
         <w:rPr>
@@ -1497,7 +2386,7 @@
           <w:noProof/>
           <w:lang w:val="en-GB"/>
         </w:rPr>
-        <w:instrText xml:space="preserve"> PAGEREF _Toc21691771 \h </w:instrText>
+        <w:instrText xml:space="preserve"> PAGEREF _Toc21691784 \h </w:instrText>
       </w:r>
       <w:r>
         <w:rPr>
@@ -1517,7 +2406,7 @@
           <w:noProof/>
           <w:lang w:val="en-GB"/>
         </w:rPr>
-        <w:t>6</w:t>
+        <w:t>9</w:t>
       </w:r>
       <w:r>
         <w:rPr>
@@ -1544,7 +2433,7 @@
           <w:noProof/>
           <w:lang w:val="en-GB"/>
         </w:rPr>
-        <w:t>What is the main focus?</w:t>
+        <w:t>Key Locations</w:t>
       </w:r>
       <w:r>
         <w:rPr>
@@ -1565,7 +2454,7 @@
           <w:noProof/>
           <w:lang w:val="en-GB"/>
         </w:rPr>
-        <w:instrText xml:space="preserve"> PAGEREF _Toc21691772 \h </w:instrText>
+        <w:instrText xml:space="preserve"> PAGEREF _Toc21691785 \h </w:instrText>
       </w:r>
       <w:r>
         <w:rPr>
@@ -1585,7 +2474,7 @@
           <w:noProof/>
           <w:lang w:val="en-GB"/>
         </w:rPr>
-        <w:t>7</w:t>
+        <w:t>9</w:t>
       </w:r>
       <w:r>
         <w:rPr>
@@ -1612,7 +2501,7 @@
           <w:noProof/>
           <w:lang w:val="en-GB"/>
         </w:rPr>
-        <w:t>What’s different?</w:t>
+        <w:t>Travel</w:t>
       </w:r>
       <w:r>
         <w:rPr>
@@ -1633,7 +2522,7 @@
           <w:noProof/>
           <w:lang w:val="en-GB"/>
         </w:rPr>
-        <w:instrText xml:space="preserve"> PAGEREF _Toc21691773 \h </w:instrText>
+        <w:instrText xml:space="preserve"> PAGEREF _Toc21691786 \h </w:instrText>
       </w:r>
       <w:r>
         <w:rPr>
@@ -1653,7 +2542,1436 @@
           <w:noProof/>
           <w:lang w:val="en-GB"/>
         </w:rPr>
-        <w:t>7</w:t>
+        <w:t>9</w:t>
+      </w:r>
+      <w:r>
+        <w:rPr>
+          <w:noProof/>
+          <w:lang w:val="en-GB"/>
+        </w:rPr>
+        <w:fldChar w:fldCharType="end"/>
+      </w:r>
+    </w:p>
+    <w:p>
+      <w:pPr>
+        <w:pStyle w:val="TOC3"/>
+        <w:rPr>
+          <w:rFonts w:asciiTheme="minorHAnsi" w:eastAsiaTheme="minorEastAsia" w:hAnsiTheme="minorHAnsi" w:cstheme="minorBidi"/>
+          <w:i w:val="0"/>
+          <w:noProof/>
+          <w:sz w:val="22"/>
+          <w:szCs w:val="22"/>
+          <w:lang w:val="en-GB" w:eastAsia="en-GB"/>
+        </w:rPr>
+      </w:pPr>
+      <w:r>
+        <w:rPr>
+          <w:noProof/>
+          <w:lang w:val="en-GB"/>
+        </w:rPr>
+        <w:t>Scale</w:t>
+      </w:r>
+      <w:r>
+        <w:rPr>
+          <w:noProof/>
+          <w:lang w:val="en-GB"/>
+        </w:rPr>
+        <w:tab/>
+      </w:r>
+      <w:r>
+        <w:rPr>
+          <w:noProof/>
+          <w:lang w:val="en-GB"/>
+        </w:rPr>
+        <w:fldChar w:fldCharType="begin"/>
+      </w:r>
+      <w:r>
+        <w:rPr>
+          <w:noProof/>
+          <w:lang w:val="en-GB"/>
+        </w:rPr>
+        <w:instrText xml:space="preserve"> PAGEREF _Toc21691787 \h </w:instrText>
+      </w:r>
+      <w:r>
+        <w:rPr>
+          <w:noProof/>
+          <w:lang w:val="en-GB"/>
+        </w:rPr>
+      </w:r>
+      <w:r>
+        <w:rPr>
+          <w:noProof/>
+          <w:lang w:val="en-GB"/>
+        </w:rPr>
+        <w:fldChar w:fldCharType="separate"/>
+      </w:r>
+      <w:r>
+        <w:rPr>
+          <w:noProof/>
+          <w:lang w:val="en-GB"/>
+        </w:rPr>
+        <w:t>9</w:t>
+      </w:r>
+      <w:r>
+        <w:rPr>
+          <w:noProof/>
+          <w:lang w:val="en-GB"/>
+        </w:rPr>
+        <w:fldChar w:fldCharType="end"/>
+      </w:r>
+    </w:p>
+    <w:p>
+      <w:pPr>
+        <w:pStyle w:val="TOC3"/>
+        <w:rPr>
+          <w:rFonts w:asciiTheme="minorHAnsi" w:eastAsiaTheme="minorEastAsia" w:hAnsiTheme="minorHAnsi" w:cstheme="minorBidi"/>
+          <w:i w:val="0"/>
+          <w:noProof/>
+          <w:sz w:val="22"/>
+          <w:szCs w:val="22"/>
+          <w:lang w:val="en-GB" w:eastAsia="en-GB"/>
+        </w:rPr>
+      </w:pPr>
+      <w:r>
+        <w:rPr>
+          <w:noProof/>
+          <w:lang w:val="en-GB"/>
+        </w:rPr>
+        <w:t>Objects</w:t>
+      </w:r>
+      <w:r>
+        <w:rPr>
+          <w:noProof/>
+          <w:lang w:val="en-GB"/>
+        </w:rPr>
+        <w:tab/>
+      </w:r>
+      <w:r>
+        <w:rPr>
+          <w:noProof/>
+          <w:lang w:val="en-GB"/>
+        </w:rPr>
+        <w:fldChar w:fldCharType="begin"/>
+      </w:r>
+      <w:r>
+        <w:rPr>
+          <w:noProof/>
+          <w:lang w:val="en-GB"/>
+        </w:rPr>
+        <w:instrText xml:space="preserve"> PAGEREF _Toc21691788 \h </w:instrText>
+      </w:r>
+      <w:r>
+        <w:rPr>
+          <w:noProof/>
+          <w:lang w:val="en-GB"/>
+        </w:rPr>
+      </w:r>
+      <w:r>
+        <w:rPr>
+          <w:noProof/>
+          <w:lang w:val="en-GB"/>
+        </w:rPr>
+        <w:fldChar w:fldCharType="separate"/>
+      </w:r>
+      <w:r>
+        <w:rPr>
+          <w:noProof/>
+          <w:lang w:val="en-GB"/>
+        </w:rPr>
+        <w:t>9</w:t>
+      </w:r>
+      <w:r>
+        <w:rPr>
+          <w:noProof/>
+          <w:lang w:val="en-GB"/>
+        </w:rPr>
+        <w:fldChar w:fldCharType="end"/>
+      </w:r>
+    </w:p>
+    <w:p>
+      <w:pPr>
+        <w:pStyle w:val="TOC3"/>
+        <w:rPr>
+          <w:rFonts w:asciiTheme="minorHAnsi" w:eastAsiaTheme="minorEastAsia" w:hAnsiTheme="minorHAnsi" w:cstheme="minorBidi"/>
+          <w:i w:val="0"/>
+          <w:noProof/>
+          <w:sz w:val="22"/>
+          <w:szCs w:val="22"/>
+          <w:lang w:val="en-GB" w:eastAsia="en-GB"/>
+        </w:rPr>
+      </w:pPr>
+      <w:r>
+        <w:rPr>
+          <w:noProof/>
+          <w:lang w:val="en-GB"/>
+        </w:rPr>
+        <w:t>Weather</w:t>
+      </w:r>
+      <w:r>
+        <w:rPr>
+          <w:noProof/>
+          <w:lang w:val="en-GB"/>
+        </w:rPr>
+        <w:tab/>
+      </w:r>
+      <w:r>
+        <w:rPr>
+          <w:noProof/>
+          <w:lang w:val="en-GB"/>
+        </w:rPr>
+        <w:fldChar w:fldCharType="begin"/>
+      </w:r>
+      <w:r>
+        <w:rPr>
+          <w:noProof/>
+          <w:lang w:val="en-GB"/>
+        </w:rPr>
+        <w:instrText xml:space="preserve"> PAGEREF _Toc21691789 \h </w:instrText>
+      </w:r>
+      <w:r>
+        <w:rPr>
+          <w:noProof/>
+          <w:lang w:val="en-GB"/>
+        </w:rPr>
+      </w:r>
+      <w:r>
+        <w:rPr>
+          <w:noProof/>
+          <w:lang w:val="en-GB"/>
+        </w:rPr>
+        <w:fldChar w:fldCharType="separate"/>
+      </w:r>
+      <w:r>
+        <w:rPr>
+          <w:noProof/>
+          <w:lang w:val="en-GB"/>
+        </w:rPr>
+        <w:t>9</w:t>
+      </w:r>
+      <w:r>
+        <w:rPr>
+          <w:noProof/>
+          <w:lang w:val="en-GB"/>
+        </w:rPr>
+        <w:fldChar w:fldCharType="end"/>
+      </w:r>
+    </w:p>
+    <w:p>
+      <w:pPr>
+        <w:pStyle w:val="TOC3"/>
+        <w:rPr>
+          <w:rFonts w:asciiTheme="minorHAnsi" w:eastAsiaTheme="minorEastAsia" w:hAnsiTheme="minorHAnsi" w:cstheme="minorBidi"/>
+          <w:i w:val="0"/>
+          <w:noProof/>
+          <w:sz w:val="22"/>
+          <w:szCs w:val="22"/>
+          <w:lang w:val="en-GB" w:eastAsia="en-GB"/>
+        </w:rPr>
+      </w:pPr>
+      <w:r>
+        <w:rPr>
+          <w:noProof/>
+          <w:lang w:val="en-GB"/>
+        </w:rPr>
+        <w:t>Day and Night</w:t>
+      </w:r>
+      <w:r>
+        <w:rPr>
+          <w:noProof/>
+          <w:lang w:val="en-GB"/>
+        </w:rPr>
+        <w:tab/>
+      </w:r>
+      <w:r>
+        <w:rPr>
+          <w:noProof/>
+          <w:lang w:val="en-GB"/>
+        </w:rPr>
+        <w:fldChar w:fldCharType="begin"/>
+      </w:r>
+      <w:r>
+        <w:rPr>
+          <w:noProof/>
+          <w:lang w:val="en-GB"/>
+        </w:rPr>
+        <w:instrText xml:space="preserve"> PAGEREF _Toc21691790 \h </w:instrText>
+      </w:r>
+      <w:r>
+        <w:rPr>
+          <w:noProof/>
+          <w:lang w:val="en-GB"/>
+        </w:rPr>
+      </w:r>
+      <w:r>
+        <w:rPr>
+          <w:noProof/>
+          <w:lang w:val="en-GB"/>
+        </w:rPr>
+        <w:fldChar w:fldCharType="separate"/>
+      </w:r>
+      <w:r>
+        <w:rPr>
+          <w:noProof/>
+          <w:lang w:val="en-GB"/>
+        </w:rPr>
+        <w:t>9</w:t>
+      </w:r>
+      <w:r>
+        <w:rPr>
+          <w:noProof/>
+          <w:lang w:val="en-GB"/>
+        </w:rPr>
+        <w:fldChar w:fldCharType="end"/>
+      </w:r>
+    </w:p>
+    <w:p>
+      <w:pPr>
+        <w:pStyle w:val="TOC3"/>
+        <w:rPr>
+          <w:rFonts w:asciiTheme="minorHAnsi" w:eastAsiaTheme="minorEastAsia" w:hAnsiTheme="minorHAnsi" w:cstheme="minorBidi"/>
+          <w:i w:val="0"/>
+          <w:noProof/>
+          <w:sz w:val="22"/>
+          <w:szCs w:val="22"/>
+          <w:lang w:val="en-GB" w:eastAsia="en-GB"/>
+        </w:rPr>
+      </w:pPr>
+      <w:r>
+        <w:rPr>
+          <w:noProof/>
+          <w:lang w:val="en-GB"/>
+        </w:rPr>
+        <w:t>Time</w:t>
+      </w:r>
+      <w:r>
+        <w:rPr>
+          <w:noProof/>
+          <w:lang w:val="en-GB"/>
+        </w:rPr>
+        <w:tab/>
+      </w:r>
+      <w:r>
+        <w:rPr>
+          <w:noProof/>
+          <w:lang w:val="en-GB"/>
+        </w:rPr>
+        <w:fldChar w:fldCharType="begin"/>
+      </w:r>
+      <w:r>
+        <w:rPr>
+          <w:noProof/>
+          <w:lang w:val="en-GB"/>
+        </w:rPr>
+        <w:instrText xml:space="preserve"> PAGEREF _Toc21691791 \h </w:instrText>
+      </w:r>
+      <w:r>
+        <w:rPr>
+          <w:noProof/>
+          <w:lang w:val="en-GB"/>
+        </w:rPr>
+      </w:r>
+      <w:r>
+        <w:rPr>
+          <w:noProof/>
+          <w:lang w:val="en-GB"/>
+        </w:rPr>
+        <w:fldChar w:fldCharType="separate"/>
+      </w:r>
+      <w:r>
+        <w:rPr>
+          <w:noProof/>
+          <w:lang w:val="en-GB"/>
+        </w:rPr>
+        <w:t>10</w:t>
+      </w:r>
+      <w:r>
+        <w:rPr>
+          <w:noProof/>
+          <w:lang w:val="en-GB"/>
+        </w:rPr>
+        <w:fldChar w:fldCharType="end"/>
+      </w:r>
+    </w:p>
+    <w:p>
+      <w:pPr>
+        <w:pStyle w:val="TOC2"/>
+        <w:rPr>
+          <w:rFonts w:asciiTheme="minorHAnsi" w:eastAsiaTheme="minorEastAsia" w:hAnsiTheme="minorHAnsi" w:cstheme="minorBidi"/>
+          <w:smallCaps w:val="0"/>
+          <w:noProof/>
+          <w:sz w:val="22"/>
+          <w:szCs w:val="22"/>
+          <w:lang w:val="en-GB" w:eastAsia="en-GB"/>
+        </w:rPr>
+      </w:pPr>
+      <w:r>
+        <w:rPr>
+          <w:noProof/>
+          <w:lang w:val="en-GB"/>
+        </w:rPr>
+        <w:t>Rendering System</w:t>
+      </w:r>
+      <w:r>
+        <w:rPr>
+          <w:noProof/>
+          <w:lang w:val="en-GB"/>
+        </w:rPr>
+        <w:tab/>
+      </w:r>
+      <w:r>
+        <w:rPr>
+          <w:noProof/>
+          <w:lang w:val="en-GB"/>
+        </w:rPr>
+        <w:fldChar w:fldCharType="begin"/>
+      </w:r>
+      <w:r>
+        <w:rPr>
+          <w:noProof/>
+          <w:lang w:val="en-GB"/>
+        </w:rPr>
+        <w:instrText xml:space="preserve"> PAGEREF _Toc21691792 \h </w:instrText>
+      </w:r>
+      <w:r>
+        <w:rPr>
+          <w:noProof/>
+          <w:lang w:val="en-GB"/>
+        </w:rPr>
+      </w:r>
+      <w:r>
+        <w:rPr>
+          <w:noProof/>
+          <w:lang w:val="en-GB"/>
+        </w:rPr>
+        <w:fldChar w:fldCharType="separate"/>
+      </w:r>
+      <w:r>
+        <w:rPr>
+          <w:noProof/>
+          <w:lang w:val="en-GB"/>
+        </w:rPr>
+        <w:t>10</w:t>
+      </w:r>
+      <w:r>
+        <w:rPr>
+          <w:noProof/>
+          <w:lang w:val="en-GB"/>
+        </w:rPr>
+        <w:fldChar w:fldCharType="end"/>
+      </w:r>
+    </w:p>
+    <w:p>
+      <w:pPr>
+        <w:pStyle w:val="TOC3"/>
+        <w:rPr>
+          <w:rFonts w:asciiTheme="minorHAnsi" w:eastAsiaTheme="minorEastAsia" w:hAnsiTheme="minorHAnsi" w:cstheme="minorBidi"/>
+          <w:i w:val="0"/>
+          <w:noProof/>
+          <w:sz w:val="22"/>
+          <w:szCs w:val="22"/>
+          <w:lang w:val="en-GB" w:eastAsia="en-GB"/>
+        </w:rPr>
+      </w:pPr>
+      <w:r>
+        <w:rPr>
+          <w:noProof/>
+          <w:lang w:val="en-GB"/>
+        </w:rPr>
+        <w:t>Overview</w:t>
+      </w:r>
+      <w:r>
+        <w:rPr>
+          <w:noProof/>
+          <w:lang w:val="en-GB"/>
+        </w:rPr>
+        <w:tab/>
+      </w:r>
+      <w:r>
+        <w:rPr>
+          <w:noProof/>
+          <w:lang w:val="en-GB"/>
+        </w:rPr>
+        <w:fldChar w:fldCharType="begin"/>
+      </w:r>
+      <w:r>
+        <w:rPr>
+          <w:noProof/>
+          <w:lang w:val="en-GB"/>
+        </w:rPr>
+        <w:instrText xml:space="preserve"> PAGEREF _Toc21691793 \h </w:instrText>
+      </w:r>
+      <w:r>
+        <w:rPr>
+          <w:noProof/>
+          <w:lang w:val="en-GB"/>
+        </w:rPr>
+      </w:r>
+      <w:r>
+        <w:rPr>
+          <w:noProof/>
+          <w:lang w:val="en-GB"/>
+        </w:rPr>
+        <w:fldChar w:fldCharType="separate"/>
+      </w:r>
+      <w:r>
+        <w:rPr>
+          <w:noProof/>
+          <w:lang w:val="en-GB"/>
+        </w:rPr>
+        <w:t>10</w:t>
+      </w:r>
+      <w:r>
+        <w:rPr>
+          <w:noProof/>
+          <w:lang w:val="en-GB"/>
+        </w:rPr>
+        <w:fldChar w:fldCharType="end"/>
+      </w:r>
+    </w:p>
+    <w:p>
+      <w:pPr>
+        <w:pStyle w:val="TOC3"/>
+        <w:rPr>
+          <w:rFonts w:asciiTheme="minorHAnsi" w:eastAsiaTheme="minorEastAsia" w:hAnsiTheme="minorHAnsi" w:cstheme="minorBidi"/>
+          <w:i w:val="0"/>
+          <w:noProof/>
+          <w:sz w:val="22"/>
+          <w:szCs w:val="22"/>
+          <w:lang w:val="en-GB" w:eastAsia="en-GB"/>
+        </w:rPr>
+      </w:pPr>
+      <w:r>
+        <w:rPr>
+          <w:noProof/>
+          <w:lang w:val="en-GB"/>
+        </w:rPr>
+        <w:t>2D/3D Rendering</w:t>
+      </w:r>
+      <w:r>
+        <w:rPr>
+          <w:noProof/>
+          <w:lang w:val="en-GB"/>
+        </w:rPr>
+        <w:tab/>
+      </w:r>
+      <w:r>
+        <w:rPr>
+          <w:noProof/>
+          <w:lang w:val="en-GB"/>
+        </w:rPr>
+        <w:fldChar w:fldCharType="begin"/>
+      </w:r>
+      <w:r>
+        <w:rPr>
+          <w:noProof/>
+          <w:lang w:val="en-GB"/>
+        </w:rPr>
+        <w:instrText xml:space="preserve"> PAGEREF _Toc21691794 \h </w:instrText>
+      </w:r>
+      <w:r>
+        <w:rPr>
+          <w:noProof/>
+          <w:lang w:val="en-GB"/>
+        </w:rPr>
+      </w:r>
+      <w:r>
+        <w:rPr>
+          <w:noProof/>
+          <w:lang w:val="en-GB"/>
+        </w:rPr>
+        <w:fldChar w:fldCharType="separate"/>
+      </w:r>
+      <w:r>
+        <w:rPr>
+          <w:noProof/>
+          <w:lang w:val="en-GB"/>
+        </w:rPr>
+        <w:t>10</w:t>
+      </w:r>
+      <w:r>
+        <w:rPr>
+          <w:noProof/>
+          <w:lang w:val="en-GB"/>
+        </w:rPr>
+        <w:fldChar w:fldCharType="end"/>
+      </w:r>
+    </w:p>
+    <w:p>
+      <w:pPr>
+        <w:pStyle w:val="TOC2"/>
+        <w:rPr>
+          <w:rFonts w:asciiTheme="minorHAnsi" w:eastAsiaTheme="minorEastAsia" w:hAnsiTheme="minorHAnsi" w:cstheme="minorBidi"/>
+          <w:smallCaps w:val="0"/>
+          <w:noProof/>
+          <w:sz w:val="22"/>
+          <w:szCs w:val="22"/>
+          <w:lang w:val="en-GB" w:eastAsia="en-GB"/>
+        </w:rPr>
+      </w:pPr>
+      <w:r>
+        <w:rPr>
+          <w:noProof/>
+          <w:lang w:val="en-GB"/>
+        </w:rPr>
+        <w:t>Camera</w:t>
+      </w:r>
+      <w:r>
+        <w:rPr>
+          <w:noProof/>
+          <w:lang w:val="en-GB"/>
+        </w:rPr>
+        <w:tab/>
+      </w:r>
+      <w:r>
+        <w:rPr>
+          <w:noProof/>
+          <w:lang w:val="en-GB"/>
+        </w:rPr>
+        <w:fldChar w:fldCharType="begin"/>
+      </w:r>
+      <w:r>
+        <w:rPr>
+          <w:noProof/>
+          <w:lang w:val="en-GB"/>
+        </w:rPr>
+        <w:instrText xml:space="preserve"> PAGEREF _Toc21691795 \h </w:instrText>
+      </w:r>
+      <w:r>
+        <w:rPr>
+          <w:noProof/>
+          <w:lang w:val="en-GB"/>
+        </w:rPr>
+      </w:r>
+      <w:r>
+        <w:rPr>
+          <w:noProof/>
+          <w:lang w:val="en-GB"/>
+        </w:rPr>
+        <w:fldChar w:fldCharType="separate"/>
+      </w:r>
+      <w:r>
+        <w:rPr>
+          <w:noProof/>
+          <w:lang w:val="en-GB"/>
+        </w:rPr>
+        <w:t>10</w:t>
+      </w:r>
+      <w:r>
+        <w:rPr>
+          <w:noProof/>
+          <w:lang w:val="en-GB"/>
+        </w:rPr>
+        <w:fldChar w:fldCharType="end"/>
+      </w:r>
+    </w:p>
+    <w:p>
+      <w:pPr>
+        <w:pStyle w:val="TOC3"/>
+        <w:rPr>
+          <w:rFonts w:asciiTheme="minorHAnsi" w:eastAsiaTheme="minorEastAsia" w:hAnsiTheme="minorHAnsi" w:cstheme="minorBidi"/>
+          <w:i w:val="0"/>
+          <w:noProof/>
+          <w:sz w:val="22"/>
+          <w:szCs w:val="22"/>
+          <w:lang w:val="en-GB" w:eastAsia="en-GB"/>
+        </w:rPr>
+      </w:pPr>
+      <w:r>
+        <w:rPr>
+          <w:noProof/>
+          <w:lang w:val="en-GB"/>
+        </w:rPr>
+        <w:t>Overview</w:t>
+      </w:r>
+      <w:r>
+        <w:rPr>
+          <w:noProof/>
+          <w:lang w:val="en-GB"/>
+        </w:rPr>
+        <w:tab/>
+      </w:r>
+      <w:r>
+        <w:rPr>
+          <w:noProof/>
+          <w:lang w:val="en-GB"/>
+        </w:rPr>
+        <w:fldChar w:fldCharType="begin"/>
+      </w:r>
+      <w:r>
+        <w:rPr>
+          <w:noProof/>
+          <w:lang w:val="en-GB"/>
+        </w:rPr>
+        <w:instrText xml:space="preserve"> PAGEREF _Toc21691796 \h </w:instrText>
+      </w:r>
+      <w:r>
+        <w:rPr>
+          <w:noProof/>
+          <w:lang w:val="en-GB"/>
+        </w:rPr>
+      </w:r>
+      <w:r>
+        <w:rPr>
+          <w:noProof/>
+          <w:lang w:val="en-GB"/>
+        </w:rPr>
+        <w:fldChar w:fldCharType="separate"/>
+      </w:r>
+      <w:r>
+        <w:rPr>
+          <w:noProof/>
+          <w:lang w:val="en-GB"/>
+        </w:rPr>
+        <w:t>10</w:t>
+      </w:r>
+      <w:r>
+        <w:rPr>
+          <w:noProof/>
+          <w:lang w:val="en-GB"/>
+        </w:rPr>
+        <w:fldChar w:fldCharType="end"/>
+      </w:r>
+    </w:p>
+    <w:p>
+      <w:pPr>
+        <w:pStyle w:val="TOC3"/>
+        <w:rPr>
+          <w:rFonts w:asciiTheme="minorHAnsi" w:eastAsiaTheme="minorEastAsia" w:hAnsiTheme="minorHAnsi" w:cstheme="minorBidi"/>
+          <w:i w:val="0"/>
+          <w:noProof/>
+          <w:sz w:val="22"/>
+          <w:szCs w:val="22"/>
+          <w:lang w:val="en-GB" w:eastAsia="en-GB"/>
+        </w:rPr>
+      </w:pPr>
+      <w:r>
+        <w:rPr>
+          <w:noProof/>
+          <w:lang w:val="en-GB"/>
+        </w:rPr>
+        <w:t>Camera Detail #1</w:t>
+      </w:r>
+      <w:r>
+        <w:rPr>
+          <w:noProof/>
+          <w:lang w:val="en-GB"/>
+        </w:rPr>
+        <w:tab/>
+      </w:r>
+      <w:r>
+        <w:rPr>
+          <w:noProof/>
+          <w:lang w:val="en-GB"/>
+        </w:rPr>
+        <w:fldChar w:fldCharType="begin"/>
+      </w:r>
+      <w:r>
+        <w:rPr>
+          <w:noProof/>
+          <w:lang w:val="en-GB"/>
+        </w:rPr>
+        <w:instrText xml:space="preserve"> PAGEREF _Toc21691797 \h </w:instrText>
+      </w:r>
+      <w:r>
+        <w:rPr>
+          <w:noProof/>
+          <w:lang w:val="en-GB"/>
+        </w:rPr>
+      </w:r>
+      <w:r>
+        <w:rPr>
+          <w:noProof/>
+          <w:lang w:val="en-GB"/>
+        </w:rPr>
+        <w:fldChar w:fldCharType="separate"/>
+      </w:r>
+      <w:r>
+        <w:rPr>
+          <w:noProof/>
+          <w:lang w:val="en-GB"/>
+        </w:rPr>
+        <w:t>10</w:t>
+      </w:r>
+      <w:r>
+        <w:rPr>
+          <w:noProof/>
+          <w:lang w:val="en-GB"/>
+        </w:rPr>
+        <w:fldChar w:fldCharType="end"/>
+      </w:r>
+    </w:p>
+    <w:p>
+      <w:pPr>
+        <w:pStyle w:val="TOC3"/>
+        <w:rPr>
+          <w:rFonts w:asciiTheme="minorHAnsi" w:eastAsiaTheme="minorEastAsia" w:hAnsiTheme="minorHAnsi" w:cstheme="minorBidi"/>
+          <w:i w:val="0"/>
+          <w:noProof/>
+          <w:sz w:val="22"/>
+          <w:szCs w:val="22"/>
+          <w:lang w:val="en-GB" w:eastAsia="en-GB"/>
+        </w:rPr>
+      </w:pPr>
+      <w:r>
+        <w:rPr>
+          <w:noProof/>
+          <w:lang w:val="en-GB"/>
+        </w:rPr>
+        <w:t>Camera Detail #2</w:t>
+      </w:r>
+      <w:r>
+        <w:rPr>
+          <w:noProof/>
+          <w:lang w:val="en-GB"/>
+        </w:rPr>
+        <w:tab/>
+      </w:r>
+      <w:r>
+        <w:rPr>
+          <w:noProof/>
+          <w:lang w:val="en-GB"/>
+        </w:rPr>
+        <w:fldChar w:fldCharType="begin"/>
+      </w:r>
+      <w:r>
+        <w:rPr>
+          <w:noProof/>
+          <w:lang w:val="en-GB"/>
+        </w:rPr>
+        <w:instrText xml:space="preserve"> PAGEREF _Toc21691798 \h </w:instrText>
+      </w:r>
+      <w:r>
+        <w:rPr>
+          <w:noProof/>
+          <w:lang w:val="en-GB"/>
+        </w:rPr>
+      </w:r>
+      <w:r>
+        <w:rPr>
+          <w:noProof/>
+          <w:lang w:val="en-GB"/>
+        </w:rPr>
+        <w:fldChar w:fldCharType="separate"/>
+      </w:r>
+      <w:r>
+        <w:rPr>
+          <w:noProof/>
+          <w:lang w:val="en-GB"/>
+        </w:rPr>
+        <w:t>10</w:t>
+      </w:r>
+      <w:r>
+        <w:rPr>
+          <w:noProof/>
+          <w:lang w:val="en-GB"/>
+        </w:rPr>
+        <w:fldChar w:fldCharType="end"/>
+      </w:r>
+    </w:p>
+    <w:p>
+      <w:pPr>
+        <w:pStyle w:val="TOC2"/>
+        <w:rPr>
+          <w:rFonts w:asciiTheme="minorHAnsi" w:eastAsiaTheme="minorEastAsia" w:hAnsiTheme="minorHAnsi" w:cstheme="minorBidi"/>
+          <w:smallCaps w:val="0"/>
+          <w:noProof/>
+          <w:sz w:val="22"/>
+          <w:szCs w:val="22"/>
+          <w:lang w:val="en-GB" w:eastAsia="en-GB"/>
+        </w:rPr>
+      </w:pPr>
+      <w:r>
+        <w:rPr>
+          <w:noProof/>
+          <w:lang w:val="en-GB"/>
+        </w:rPr>
+        <w:t>Game Engine</w:t>
+      </w:r>
+      <w:r>
+        <w:rPr>
+          <w:noProof/>
+          <w:lang w:val="en-GB"/>
+        </w:rPr>
+        <w:tab/>
+      </w:r>
+      <w:r>
+        <w:rPr>
+          <w:noProof/>
+          <w:lang w:val="en-GB"/>
+        </w:rPr>
+        <w:fldChar w:fldCharType="begin"/>
+      </w:r>
+      <w:r>
+        <w:rPr>
+          <w:noProof/>
+          <w:lang w:val="en-GB"/>
+        </w:rPr>
+        <w:instrText xml:space="preserve"> PAGEREF _Toc21691799 \h </w:instrText>
+      </w:r>
+      <w:r>
+        <w:rPr>
+          <w:noProof/>
+          <w:lang w:val="en-GB"/>
+        </w:rPr>
+      </w:r>
+      <w:r>
+        <w:rPr>
+          <w:noProof/>
+          <w:lang w:val="en-GB"/>
+        </w:rPr>
+        <w:fldChar w:fldCharType="separate"/>
+      </w:r>
+      <w:r>
+        <w:rPr>
+          <w:noProof/>
+          <w:lang w:val="en-GB"/>
+        </w:rPr>
+        <w:t>10</w:t>
+      </w:r>
+      <w:r>
+        <w:rPr>
+          <w:noProof/>
+          <w:lang w:val="en-GB"/>
+        </w:rPr>
+        <w:fldChar w:fldCharType="end"/>
+      </w:r>
+    </w:p>
+    <w:p>
+      <w:pPr>
+        <w:pStyle w:val="TOC3"/>
+        <w:rPr>
+          <w:rFonts w:asciiTheme="minorHAnsi" w:eastAsiaTheme="minorEastAsia" w:hAnsiTheme="minorHAnsi" w:cstheme="minorBidi"/>
+          <w:i w:val="0"/>
+          <w:noProof/>
+          <w:sz w:val="22"/>
+          <w:szCs w:val="22"/>
+          <w:lang w:val="en-GB" w:eastAsia="en-GB"/>
+        </w:rPr>
+      </w:pPr>
+      <w:r>
+        <w:rPr>
+          <w:noProof/>
+          <w:lang w:val="en-GB"/>
+        </w:rPr>
+        <w:t>Overview</w:t>
+      </w:r>
+      <w:r>
+        <w:rPr>
+          <w:noProof/>
+          <w:lang w:val="en-GB"/>
+        </w:rPr>
+        <w:tab/>
+      </w:r>
+      <w:r>
+        <w:rPr>
+          <w:noProof/>
+          <w:lang w:val="en-GB"/>
+        </w:rPr>
+        <w:fldChar w:fldCharType="begin"/>
+      </w:r>
+      <w:r>
+        <w:rPr>
+          <w:noProof/>
+          <w:lang w:val="en-GB"/>
+        </w:rPr>
+        <w:instrText xml:space="preserve"> PAGEREF _Toc21691800 \h </w:instrText>
+      </w:r>
+      <w:r>
+        <w:rPr>
+          <w:noProof/>
+          <w:lang w:val="en-GB"/>
+        </w:rPr>
+      </w:r>
+      <w:r>
+        <w:rPr>
+          <w:noProof/>
+          <w:lang w:val="en-GB"/>
+        </w:rPr>
+        <w:fldChar w:fldCharType="separate"/>
+      </w:r>
+      <w:r>
+        <w:rPr>
+          <w:noProof/>
+          <w:lang w:val="en-GB"/>
+        </w:rPr>
+        <w:t>10</w:t>
+      </w:r>
+      <w:r>
+        <w:rPr>
+          <w:noProof/>
+          <w:lang w:val="en-GB"/>
+        </w:rPr>
+        <w:fldChar w:fldCharType="end"/>
+      </w:r>
+    </w:p>
+    <w:p>
+      <w:pPr>
+        <w:pStyle w:val="TOC3"/>
+        <w:rPr>
+          <w:rFonts w:asciiTheme="minorHAnsi" w:eastAsiaTheme="minorEastAsia" w:hAnsiTheme="minorHAnsi" w:cstheme="minorBidi"/>
+          <w:i w:val="0"/>
+          <w:noProof/>
+          <w:sz w:val="22"/>
+          <w:szCs w:val="22"/>
+          <w:lang w:val="en-GB" w:eastAsia="en-GB"/>
+        </w:rPr>
+      </w:pPr>
+      <w:r>
+        <w:rPr>
+          <w:noProof/>
+          <w:lang w:val="en-GB"/>
+        </w:rPr>
+        <w:t>Game Engine Detail #1</w:t>
+      </w:r>
+      <w:r>
+        <w:rPr>
+          <w:noProof/>
+          <w:lang w:val="en-GB"/>
+        </w:rPr>
+        <w:tab/>
+      </w:r>
+      <w:r>
+        <w:rPr>
+          <w:noProof/>
+          <w:lang w:val="en-GB"/>
+        </w:rPr>
+        <w:fldChar w:fldCharType="begin"/>
+      </w:r>
+      <w:r>
+        <w:rPr>
+          <w:noProof/>
+          <w:lang w:val="en-GB"/>
+        </w:rPr>
+        <w:instrText xml:space="preserve"> PAGEREF _Toc21691801 \h </w:instrText>
+      </w:r>
+      <w:r>
+        <w:rPr>
+          <w:noProof/>
+          <w:lang w:val="en-GB"/>
+        </w:rPr>
+      </w:r>
+      <w:r>
+        <w:rPr>
+          <w:noProof/>
+          <w:lang w:val="en-GB"/>
+        </w:rPr>
+        <w:fldChar w:fldCharType="separate"/>
+      </w:r>
+      <w:r>
+        <w:rPr>
+          <w:noProof/>
+          <w:lang w:val="en-GB"/>
+        </w:rPr>
+        <w:t>10</w:t>
+      </w:r>
+      <w:r>
+        <w:rPr>
+          <w:noProof/>
+          <w:lang w:val="en-GB"/>
+        </w:rPr>
+        <w:fldChar w:fldCharType="end"/>
+      </w:r>
+    </w:p>
+    <w:p>
+      <w:pPr>
+        <w:pStyle w:val="TOC3"/>
+        <w:rPr>
+          <w:rFonts w:asciiTheme="minorHAnsi" w:eastAsiaTheme="minorEastAsia" w:hAnsiTheme="minorHAnsi" w:cstheme="minorBidi"/>
+          <w:i w:val="0"/>
+          <w:noProof/>
+          <w:sz w:val="22"/>
+          <w:szCs w:val="22"/>
+          <w:lang w:val="en-GB" w:eastAsia="en-GB"/>
+        </w:rPr>
+      </w:pPr>
+      <w:r>
+        <w:rPr>
+          <w:noProof/>
+          <w:lang w:val="en-GB"/>
+        </w:rPr>
+        <w:lastRenderedPageBreak/>
+        <w:t>Water</w:t>
+      </w:r>
+      <w:r>
+        <w:rPr>
+          <w:noProof/>
+          <w:lang w:val="en-GB"/>
+        </w:rPr>
+        <w:tab/>
+      </w:r>
+      <w:r>
+        <w:rPr>
+          <w:noProof/>
+          <w:lang w:val="en-GB"/>
+        </w:rPr>
+        <w:fldChar w:fldCharType="begin"/>
+      </w:r>
+      <w:r>
+        <w:rPr>
+          <w:noProof/>
+          <w:lang w:val="en-GB"/>
+        </w:rPr>
+        <w:instrText xml:space="preserve"> PAGEREF _Toc21691802 \h </w:instrText>
+      </w:r>
+      <w:r>
+        <w:rPr>
+          <w:noProof/>
+          <w:lang w:val="en-GB"/>
+        </w:rPr>
+      </w:r>
+      <w:r>
+        <w:rPr>
+          <w:noProof/>
+          <w:lang w:val="en-GB"/>
+        </w:rPr>
+        <w:fldChar w:fldCharType="separate"/>
+      </w:r>
+      <w:r>
+        <w:rPr>
+          <w:noProof/>
+          <w:lang w:val="en-GB"/>
+        </w:rPr>
+        <w:t>10</w:t>
+      </w:r>
+      <w:r>
+        <w:rPr>
+          <w:noProof/>
+          <w:lang w:val="en-GB"/>
+        </w:rPr>
+        <w:fldChar w:fldCharType="end"/>
+      </w:r>
+    </w:p>
+    <w:p>
+      <w:pPr>
+        <w:pStyle w:val="TOC3"/>
+        <w:rPr>
+          <w:rFonts w:asciiTheme="minorHAnsi" w:eastAsiaTheme="minorEastAsia" w:hAnsiTheme="minorHAnsi" w:cstheme="minorBidi"/>
+          <w:i w:val="0"/>
+          <w:noProof/>
+          <w:sz w:val="22"/>
+          <w:szCs w:val="22"/>
+          <w:lang w:val="en-GB" w:eastAsia="en-GB"/>
+        </w:rPr>
+      </w:pPr>
+      <w:r>
+        <w:rPr>
+          <w:noProof/>
+          <w:lang w:val="en-GB"/>
+        </w:rPr>
+        <w:t>Collision Detection</w:t>
+      </w:r>
+      <w:r>
+        <w:rPr>
+          <w:noProof/>
+          <w:lang w:val="en-GB"/>
+        </w:rPr>
+        <w:tab/>
+      </w:r>
+      <w:r>
+        <w:rPr>
+          <w:noProof/>
+          <w:lang w:val="en-GB"/>
+        </w:rPr>
+        <w:fldChar w:fldCharType="begin"/>
+      </w:r>
+      <w:r>
+        <w:rPr>
+          <w:noProof/>
+          <w:lang w:val="en-GB"/>
+        </w:rPr>
+        <w:instrText xml:space="preserve"> PAGEREF _Toc21691803 \h </w:instrText>
+      </w:r>
+      <w:r>
+        <w:rPr>
+          <w:noProof/>
+          <w:lang w:val="en-GB"/>
+        </w:rPr>
+      </w:r>
+      <w:r>
+        <w:rPr>
+          <w:noProof/>
+          <w:lang w:val="en-GB"/>
+        </w:rPr>
+        <w:fldChar w:fldCharType="separate"/>
+      </w:r>
+      <w:r>
+        <w:rPr>
+          <w:noProof/>
+          <w:lang w:val="en-GB"/>
+        </w:rPr>
+        <w:t>10</w:t>
+      </w:r>
+      <w:r>
+        <w:rPr>
+          <w:noProof/>
+          <w:lang w:val="en-GB"/>
+        </w:rPr>
+        <w:fldChar w:fldCharType="end"/>
+      </w:r>
+    </w:p>
+    <w:p>
+      <w:pPr>
+        <w:pStyle w:val="TOC2"/>
+        <w:rPr>
+          <w:rFonts w:asciiTheme="minorHAnsi" w:eastAsiaTheme="minorEastAsia" w:hAnsiTheme="minorHAnsi" w:cstheme="minorBidi"/>
+          <w:smallCaps w:val="0"/>
+          <w:noProof/>
+          <w:sz w:val="22"/>
+          <w:szCs w:val="22"/>
+          <w:lang w:val="en-GB" w:eastAsia="en-GB"/>
+        </w:rPr>
+      </w:pPr>
+      <w:r>
+        <w:rPr>
+          <w:noProof/>
+          <w:lang w:val="en-GB"/>
+        </w:rPr>
+        <w:t>Lighting Models</w:t>
+      </w:r>
+      <w:r>
+        <w:rPr>
+          <w:noProof/>
+          <w:lang w:val="en-GB"/>
+        </w:rPr>
+        <w:tab/>
+      </w:r>
+      <w:r>
+        <w:rPr>
+          <w:noProof/>
+          <w:lang w:val="en-GB"/>
+        </w:rPr>
+        <w:fldChar w:fldCharType="begin"/>
+      </w:r>
+      <w:r>
+        <w:rPr>
+          <w:noProof/>
+          <w:lang w:val="en-GB"/>
+        </w:rPr>
+        <w:instrText xml:space="preserve"> PAGEREF _Toc21691804 \h </w:instrText>
+      </w:r>
+      <w:r>
+        <w:rPr>
+          <w:noProof/>
+          <w:lang w:val="en-GB"/>
+        </w:rPr>
+      </w:r>
+      <w:r>
+        <w:rPr>
+          <w:noProof/>
+          <w:lang w:val="en-GB"/>
+        </w:rPr>
+        <w:fldChar w:fldCharType="separate"/>
+      </w:r>
+      <w:r>
+        <w:rPr>
+          <w:noProof/>
+          <w:lang w:val="en-GB"/>
+        </w:rPr>
+        <w:t>11</w:t>
+      </w:r>
+      <w:r>
+        <w:rPr>
+          <w:noProof/>
+          <w:lang w:val="en-GB"/>
+        </w:rPr>
+        <w:fldChar w:fldCharType="end"/>
+      </w:r>
+    </w:p>
+    <w:p>
+      <w:pPr>
+        <w:pStyle w:val="TOC3"/>
+        <w:rPr>
+          <w:rFonts w:asciiTheme="minorHAnsi" w:eastAsiaTheme="minorEastAsia" w:hAnsiTheme="minorHAnsi" w:cstheme="minorBidi"/>
+          <w:i w:val="0"/>
+          <w:noProof/>
+          <w:sz w:val="22"/>
+          <w:szCs w:val="22"/>
+          <w:lang w:val="en-GB" w:eastAsia="en-GB"/>
+        </w:rPr>
+      </w:pPr>
+      <w:r>
+        <w:rPr>
+          <w:noProof/>
+          <w:lang w:val="en-GB"/>
+        </w:rPr>
+        <w:t>Overview</w:t>
+      </w:r>
+      <w:r>
+        <w:rPr>
+          <w:noProof/>
+          <w:lang w:val="en-GB"/>
+        </w:rPr>
+        <w:tab/>
+      </w:r>
+      <w:r>
+        <w:rPr>
+          <w:noProof/>
+          <w:lang w:val="en-GB"/>
+        </w:rPr>
+        <w:fldChar w:fldCharType="begin"/>
+      </w:r>
+      <w:r>
+        <w:rPr>
+          <w:noProof/>
+          <w:lang w:val="en-GB"/>
+        </w:rPr>
+        <w:instrText xml:space="preserve"> PAGEREF _Toc21691805 \h </w:instrText>
+      </w:r>
+      <w:r>
+        <w:rPr>
+          <w:noProof/>
+          <w:lang w:val="en-GB"/>
+        </w:rPr>
+      </w:r>
+      <w:r>
+        <w:rPr>
+          <w:noProof/>
+          <w:lang w:val="en-GB"/>
+        </w:rPr>
+        <w:fldChar w:fldCharType="separate"/>
+      </w:r>
+      <w:r>
+        <w:rPr>
+          <w:noProof/>
+          <w:lang w:val="en-GB"/>
+        </w:rPr>
+        <w:t>11</w:t>
+      </w:r>
+      <w:r>
+        <w:rPr>
+          <w:noProof/>
+          <w:lang w:val="en-GB"/>
+        </w:rPr>
+        <w:fldChar w:fldCharType="end"/>
+      </w:r>
+    </w:p>
+    <w:p>
+      <w:pPr>
+        <w:pStyle w:val="TOC3"/>
+        <w:rPr>
+          <w:rFonts w:asciiTheme="minorHAnsi" w:eastAsiaTheme="minorEastAsia" w:hAnsiTheme="minorHAnsi" w:cstheme="minorBidi"/>
+          <w:i w:val="0"/>
+          <w:noProof/>
+          <w:sz w:val="22"/>
+          <w:szCs w:val="22"/>
+          <w:lang w:val="en-GB" w:eastAsia="en-GB"/>
+        </w:rPr>
+      </w:pPr>
+      <w:r>
+        <w:rPr>
+          <w:noProof/>
+          <w:lang w:val="en-GB"/>
+        </w:rPr>
+        <w:t>Lighting Model Detail #1</w:t>
+      </w:r>
+      <w:r>
+        <w:rPr>
+          <w:noProof/>
+          <w:lang w:val="en-GB"/>
+        </w:rPr>
+        <w:tab/>
+      </w:r>
+      <w:r>
+        <w:rPr>
+          <w:noProof/>
+          <w:lang w:val="en-GB"/>
+        </w:rPr>
+        <w:fldChar w:fldCharType="begin"/>
+      </w:r>
+      <w:r>
+        <w:rPr>
+          <w:noProof/>
+          <w:lang w:val="en-GB"/>
+        </w:rPr>
+        <w:instrText xml:space="preserve"> PAGEREF _Toc21691806 \h </w:instrText>
+      </w:r>
+      <w:r>
+        <w:rPr>
+          <w:noProof/>
+          <w:lang w:val="en-GB"/>
+        </w:rPr>
+      </w:r>
+      <w:r>
+        <w:rPr>
+          <w:noProof/>
+          <w:lang w:val="en-GB"/>
+        </w:rPr>
+        <w:fldChar w:fldCharType="separate"/>
+      </w:r>
+      <w:r>
+        <w:rPr>
+          <w:noProof/>
+          <w:lang w:val="en-GB"/>
+        </w:rPr>
+        <w:t>11</w:t>
+      </w:r>
+      <w:r>
+        <w:rPr>
+          <w:noProof/>
+          <w:lang w:val="en-GB"/>
+        </w:rPr>
+        <w:fldChar w:fldCharType="end"/>
+      </w:r>
+    </w:p>
+    <w:p>
+      <w:pPr>
+        <w:pStyle w:val="TOC3"/>
+        <w:rPr>
+          <w:rFonts w:asciiTheme="minorHAnsi" w:eastAsiaTheme="minorEastAsia" w:hAnsiTheme="minorHAnsi" w:cstheme="minorBidi"/>
+          <w:i w:val="0"/>
+          <w:noProof/>
+          <w:sz w:val="22"/>
+          <w:szCs w:val="22"/>
+          <w:lang w:val="en-GB" w:eastAsia="en-GB"/>
+        </w:rPr>
+      </w:pPr>
+      <w:r>
+        <w:rPr>
+          <w:noProof/>
+          <w:lang w:val="en-GB"/>
+        </w:rPr>
+        <w:t>Lighting Model Detail #2</w:t>
+      </w:r>
+      <w:r>
+        <w:rPr>
+          <w:noProof/>
+          <w:lang w:val="en-GB"/>
+        </w:rPr>
+        <w:tab/>
+      </w:r>
+      <w:r>
+        <w:rPr>
+          <w:noProof/>
+          <w:lang w:val="en-GB"/>
+        </w:rPr>
+        <w:fldChar w:fldCharType="begin"/>
+      </w:r>
+      <w:r>
+        <w:rPr>
+          <w:noProof/>
+          <w:lang w:val="en-GB"/>
+        </w:rPr>
+        <w:instrText xml:space="preserve"> PAGEREF _Toc21691807 \h </w:instrText>
+      </w:r>
+      <w:r>
+        <w:rPr>
+          <w:noProof/>
+          <w:lang w:val="en-GB"/>
+        </w:rPr>
+      </w:r>
+      <w:r>
+        <w:rPr>
+          <w:noProof/>
+          <w:lang w:val="en-GB"/>
+        </w:rPr>
+        <w:fldChar w:fldCharType="separate"/>
+      </w:r>
+      <w:r>
+        <w:rPr>
+          <w:noProof/>
+          <w:lang w:val="en-GB"/>
+        </w:rPr>
+        <w:t>11</w:t>
       </w:r>
       <w:r>
         <w:rPr>
@@ -1681,7 +3999,7 @@
           <w:noProof/>
           <w:lang w:val="en-GB"/>
         </w:rPr>
-        <w:t>Feature Set</w:t>
+        <w:t>The World Layout</w:t>
       </w:r>
       <w:r>
         <w:rPr>
@@ -1702,7 +4020,7 @@
           <w:noProof/>
           <w:lang w:val="en-GB"/>
         </w:rPr>
-        <w:instrText xml:space="preserve"> PAGEREF _Toc21691774 \h </w:instrText>
+        <w:instrText xml:space="preserve"> PAGEREF _Toc21691808 \h </w:instrText>
       </w:r>
       <w:r>
         <w:rPr>
@@ -1722,7 +4040,7 @@
           <w:noProof/>
           <w:lang w:val="en-GB"/>
         </w:rPr>
-        <w:t>8</w:t>
+        <w:t>12</w:t>
       </w:r>
       <w:r>
         <w:rPr>
@@ -1749,7 +4067,7 @@
           <w:noProof/>
           <w:lang w:val="en-GB"/>
         </w:rPr>
-        <w:t>General Features</w:t>
+        <w:t>Overview</w:t>
       </w:r>
       <w:r>
         <w:rPr>
@@ -1770,7 +4088,7 @@
           <w:noProof/>
           <w:lang w:val="en-GB"/>
         </w:rPr>
-        <w:instrText xml:space="preserve"> PAGEREF _Toc21691775 \h </w:instrText>
+        <w:instrText xml:space="preserve"> PAGEREF _Toc21691809 \h </w:instrText>
       </w:r>
       <w:r>
         <w:rPr>
@@ -1790,7 +4108,7 @@
           <w:noProof/>
           <w:lang w:val="en-GB"/>
         </w:rPr>
-        <w:t>8</w:t>
+        <w:t>12</w:t>
       </w:r>
       <w:r>
         <w:rPr>
@@ -1817,7 +4135,7 @@
           <w:noProof/>
           <w:lang w:val="en-GB"/>
         </w:rPr>
-        <w:t>Multiplayer Features</w:t>
+        <w:t>World Layout Detail #1</w:t>
       </w:r>
       <w:r>
         <w:rPr>
@@ -1838,7 +4156,7 @@
           <w:noProof/>
           <w:lang w:val="en-GB"/>
         </w:rPr>
-        <w:instrText xml:space="preserve"> PAGEREF _Toc21691776 \h </w:instrText>
+        <w:instrText xml:space="preserve"> PAGEREF _Toc21691810 \h </w:instrText>
       </w:r>
       <w:r>
         <w:rPr>
@@ -1858,7 +4176,7 @@
           <w:noProof/>
           <w:lang w:val="en-GB"/>
         </w:rPr>
-        <w:t>8</w:t>
+        <w:t>12</w:t>
       </w:r>
       <w:r>
         <w:rPr>
@@ -1885,7 +4203,7 @@
           <w:noProof/>
           <w:lang w:val="en-GB"/>
         </w:rPr>
-        <w:t>Editor</w:t>
+        <w:t>World Layout Detail #2</w:t>
       </w:r>
       <w:r>
         <w:rPr>
@@ -1906,7 +4224,7 @@
           <w:noProof/>
           <w:lang w:val="en-GB"/>
         </w:rPr>
-        <w:instrText xml:space="preserve"> PAGEREF _Toc21691777 \h </w:instrText>
+        <w:instrText xml:space="preserve"> PAGEREF _Toc21691811 \h </w:instrText>
       </w:r>
       <w:r>
         <w:rPr>
@@ -1926,7 +4244,7 @@
           <w:noProof/>
           <w:lang w:val="en-GB"/>
         </w:rPr>
-        <w:t>8</w:t>
+        <w:t>12</w:t>
       </w:r>
       <w:r>
         <w:rPr>
@@ -1938,10 +4256,11 @@
     </w:p>
     <w:p>
       <w:pPr>
-        <w:pStyle w:val="TOC2"/>
+        <w:pStyle w:val="TOC1"/>
         <w:rPr>
           <w:rFonts w:asciiTheme="minorHAnsi" w:eastAsiaTheme="minorEastAsia" w:hAnsiTheme="minorHAnsi" w:cstheme="minorBidi"/>
-          <w:smallCaps w:val="0"/>
+          <w:b w:val="0"/>
+          <w:caps w:val="0"/>
           <w:noProof/>
           <w:sz w:val="22"/>
           <w:szCs w:val="22"/>
@@ -1953,7 +4272,7 @@
           <w:noProof/>
           <w:lang w:val="en-GB"/>
         </w:rPr>
-        <w:t>Gameplay</w:t>
+        <w:t>Game Characters</w:t>
       </w:r>
       <w:r>
         <w:rPr>
@@ -1974,7 +4293,7 @@
           <w:noProof/>
           <w:lang w:val="en-GB"/>
         </w:rPr>
-        <w:instrText xml:space="preserve"> PAGEREF _Toc21691778 \h </w:instrText>
+        <w:instrText xml:space="preserve"> PAGEREF _Toc21691812 \h </w:instrText>
       </w:r>
       <w:r>
         <w:rPr>
@@ -1994,7 +4313,211 @@
           <w:noProof/>
           <w:lang w:val="en-GB"/>
         </w:rPr>
-        <w:t>8</w:t>
+        <w:t>13</w:t>
+      </w:r>
+      <w:r>
+        <w:rPr>
+          <w:noProof/>
+          <w:lang w:val="en-GB"/>
+        </w:rPr>
+        <w:fldChar w:fldCharType="end"/>
+      </w:r>
+    </w:p>
+    <w:p>
+      <w:pPr>
+        <w:pStyle w:val="TOC2"/>
+        <w:rPr>
+          <w:rFonts w:asciiTheme="minorHAnsi" w:eastAsiaTheme="minorEastAsia" w:hAnsiTheme="minorHAnsi" w:cstheme="minorBidi"/>
+          <w:smallCaps w:val="0"/>
+          <w:noProof/>
+          <w:sz w:val="22"/>
+          <w:szCs w:val="22"/>
+          <w:lang w:val="en-GB" w:eastAsia="en-GB"/>
+        </w:rPr>
+      </w:pPr>
+      <w:r>
+        <w:rPr>
+          <w:noProof/>
+          <w:lang w:val="en-GB"/>
+        </w:rPr>
+        <w:t>Overview</w:t>
+      </w:r>
+      <w:r>
+        <w:rPr>
+          <w:noProof/>
+          <w:lang w:val="en-GB"/>
+        </w:rPr>
+        <w:tab/>
+      </w:r>
+      <w:r>
+        <w:rPr>
+          <w:noProof/>
+          <w:lang w:val="en-GB"/>
+        </w:rPr>
+        <w:fldChar w:fldCharType="begin"/>
+      </w:r>
+      <w:r>
+        <w:rPr>
+          <w:noProof/>
+          <w:lang w:val="en-GB"/>
+        </w:rPr>
+        <w:instrText xml:space="preserve"> PAGEREF _Toc21691813 \h </w:instrText>
+      </w:r>
+      <w:r>
+        <w:rPr>
+          <w:noProof/>
+          <w:lang w:val="en-GB"/>
+        </w:rPr>
+      </w:r>
+      <w:r>
+        <w:rPr>
+          <w:noProof/>
+          <w:lang w:val="en-GB"/>
+        </w:rPr>
+        <w:fldChar w:fldCharType="separate"/>
+      </w:r>
+      <w:r>
+        <w:rPr>
+          <w:noProof/>
+          <w:lang w:val="en-GB"/>
+        </w:rPr>
+        <w:t>13</w:t>
+      </w:r>
+      <w:r>
+        <w:rPr>
+          <w:noProof/>
+          <w:lang w:val="en-GB"/>
+        </w:rPr>
+        <w:fldChar w:fldCharType="end"/>
+      </w:r>
+    </w:p>
+    <w:p>
+      <w:pPr>
+        <w:pStyle w:val="TOC2"/>
+        <w:rPr>
+          <w:rFonts w:asciiTheme="minorHAnsi" w:eastAsiaTheme="minorEastAsia" w:hAnsiTheme="minorHAnsi" w:cstheme="minorBidi"/>
+          <w:smallCaps w:val="0"/>
+          <w:noProof/>
+          <w:sz w:val="22"/>
+          <w:szCs w:val="22"/>
+          <w:lang w:val="en-GB" w:eastAsia="en-GB"/>
+        </w:rPr>
+      </w:pPr>
+      <w:r>
+        <w:rPr>
+          <w:noProof/>
+          <w:lang w:val="en-GB"/>
+        </w:rPr>
+        <w:t>Creating a Character</w:t>
+      </w:r>
+      <w:r>
+        <w:rPr>
+          <w:noProof/>
+          <w:lang w:val="en-GB"/>
+        </w:rPr>
+        <w:tab/>
+      </w:r>
+      <w:r>
+        <w:rPr>
+          <w:noProof/>
+          <w:lang w:val="en-GB"/>
+        </w:rPr>
+        <w:fldChar w:fldCharType="begin"/>
+      </w:r>
+      <w:r>
+        <w:rPr>
+          <w:noProof/>
+          <w:lang w:val="en-GB"/>
+        </w:rPr>
+        <w:instrText xml:space="preserve"> PAGEREF _Toc21691814 \h </w:instrText>
+      </w:r>
+      <w:r>
+        <w:rPr>
+          <w:noProof/>
+          <w:lang w:val="en-GB"/>
+        </w:rPr>
+      </w:r>
+      <w:r>
+        <w:rPr>
+          <w:noProof/>
+          <w:lang w:val="en-GB"/>
+        </w:rPr>
+        <w:fldChar w:fldCharType="separate"/>
+      </w:r>
+      <w:r>
+        <w:rPr>
+          <w:noProof/>
+          <w:lang w:val="en-GB"/>
+        </w:rPr>
+        <w:t>13</w:t>
+      </w:r>
+      <w:r>
+        <w:rPr>
+          <w:noProof/>
+          <w:lang w:val="en-GB"/>
+        </w:rPr>
+        <w:fldChar w:fldCharType="end"/>
+      </w:r>
+    </w:p>
+    <w:p>
+      <w:pPr>
+        <w:pStyle w:val="TOC2"/>
+        <w:rPr>
+          <w:rFonts w:asciiTheme="minorHAnsi" w:eastAsiaTheme="minorEastAsia" w:hAnsiTheme="minorHAnsi" w:cstheme="minorBidi"/>
+          <w:smallCaps w:val="0"/>
+          <w:noProof/>
+          <w:sz w:val="22"/>
+          <w:szCs w:val="22"/>
+          <w:lang w:val="en-GB" w:eastAsia="en-GB"/>
+        </w:rPr>
+      </w:pPr>
+      <w:r>
+        <w:rPr>
+          <w:noProof/>
+          <w:lang w:val="en-GB"/>
+        </w:rPr>
+        <w:t>Enemies and Monsters</w:t>
+      </w:r>
+      <w:r>
+        <w:rPr>
+          <w:noProof/>
+          <w:lang w:val="en-GB"/>
+        </w:rPr>
+        <w:tab/>
+      </w:r>
+      <w:r>
+        <w:rPr>
+          <w:noProof/>
+          <w:lang w:val="en-GB"/>
+        </w:rPr>
+        <w:fldChar w:fldCharType="begin"/>
+      </w:r>
+      <w:r>
+        <w:rPr>
+          <w:noProof/>
+          <w:lang w:val="en-GB"/>
+        </w:rPr>
+        <w:instrText xml:space="preserve"> PAGEREF _Toc21691815 \h </w:instrText>
+      </w:r>
+      <w:r>
+        <w:rPr>
+          <w:noProof/>
+          <w:lang w:val="en-GB"/>
+        </w:rPr>
+      </w:r>
+      <w:r>
+        <w:rPr>
+          <w:noProof/>
+          <w:lang w:val="en-GB"/>
+        </w:rPr>
+        <w:fldChar w:fldCharType="separate"/>
+      </w:r>
+      <w:r>
+        <w:rPr>
+          <w:noProof/>
+          <w:lang w:val="en-GB"/>
+        </w:rPr>
+        <w:t>13</w:t>
       </w:r>
       <w:r>
         <w:rPr>
@@ -2022,7 +4545,7 @@
           <w:noProof/>
           <w:lang w:val="en-GB"/>
         </w:rPr>
-        <w:t>The Game World</w:t>
+        <w:t>User Interface</w:t>
       </w:r>
       <w:r>
         <w:rPr>
@@ -2043,7 +4566,7 @@
           <w:noProof/>
           <w:lang w:val="en-GB"/>
         </w:rPr>
-        <w:instrText xml:space="preserve"> PAGEREF _Toc21691779 \h </w:instrText>
+        <w:instrText xml:space="preserve"> PAGEREF _Toc21691816 \h </w:instrText>
       </w:r>
       <w:r>
         <w:rPr>
@@ -2063,7 +4586,7 @@
           <w:noProof/>
           <w:lang w:val="en-GB"/>
         </w:rPr>
-        <w:t>9</w:t>
+        <w:t>14</w:t>
       </w:r>
       <w:r>
         <w:rPr>
@@ -2111,7 +4634,7 @@
           <w:noProof/>
           <w:lang w:val="en-GB"/>
         </w:rPr>
-        <w:instrText xml:space="preserve"> PAGEREF _Toc21691780 \h </w:instrText>
+        <w:instrText xml:space="preserve"> PAGEREF _Toc21691817 \h </w:instrText>
       </w:r>
       <w:r>
         <w:rPr>
@@ -2131,7 +4654,7 @@
           <w:noProof/>
           <w:lang w:val="en-GB"/>
         </w:rPr>
-        <w:t>9</w:t>
+        <w:t>14</w:t>
       </w:r>
       <w:r>
         <w:rPr>
@@ -2158,7 +4681,7 @@
           <w:noProof/>
           <w:lang w:val="en-GB"/>
         </w:rPr>
-        <w:t>World Feature #1</w:t>
+        <w:t>User Interface Detail #1</w:t>
       </w:r>
       <w:r>
         <w:rPr>
@@ -2179,7 +4702,7 @@
           <w:noProof/>
           <w:lang w:val="en-GB"/>
         </w:rPr>
-        <w:instrText xml:space="preserve"> PAGEREF _Toc21691781 \h </w:instrText>
+        <w:instrText xml:space="preserve"> PAGEREF _Toc21691818 \h </w:instrText>
       </w:r>
       <w:r>
         <w:rPr>
@@ -2199,7 +4722,7 @@
           <w:noProof/>
           <w:lang w:val="en-GB"/>
         </w:rPr>
-        <w:t>9</w:t>
+        <w:t>14</w:t>
       </w:r>
       <w:r>
         <w:rPr>
@@ -2226,7 +4749,7 @@
           <w:noProof/>
           <w:lang w:val="en-GB"/>
         </w:rPr>
-        <w:t>World Feature #2</w:t>
+        <w:t>User Interface Detail #2</w:t>
       </w:r>
       <w:r>
         <w:rPr>
@@ -2247,7 +4770,7 @@
           <w:noProof/>
           <w:lang w:val="en-GB"/>
         </w:rPr>
-        <w:instrText xml:space="preserve"> PAGEREF _Toc21691782 \h </w:instrText>
+        <w:instrText xml:space="preserve"> PAGEREF _Toc21691819 \h </w:instrText>
       </w:r>
       <w:r>
         <w:rPr>
@@ -2267,7 +4790,7 @@
           <w:noProof/>
           <w:lang w:val="en-GB"/>
         </w:rPr>
-        <w:t>9</w:t>
+        <w:t>14</w:t>
       </w:r>
       <w:r>
         <w:rPr>
@@ -2279,10 +4802,11 @@
     </w:p>
     <w:p>
       <w:pPr>
-        <w:pStyle w:val="TOC2"/>
+        <w:pStyle w:val="TOC1"/>
         <w:rPr>
           <w:rFonts w:asciiTheme="minorHAnsi" w:eastAsiaTheme="minorEastAsia" w:hAnsiTheme="minorHAnsi" w:cstheme="minorBidi"/>
-          <w:smallCaps w:val="0"/>
+          <w:b w:val="0"/>
+          <w:caps w:val="0"/>
           <w:noProof/>
           <w:sz w:val="22"/>
           <w:szCs w:val="22"/>
@@ -2294,7 +4818,7 @@
           <w:noProof/>
           <w:lang w:val="en-GB"/>
         </w:rPr>
-        <w:t>The Physical World</w:t>
+        <w:t>Weapons</w:t>
       </w:r>
       <w:r>
         <w:rPr>
@@ -2315,7 +4839,7 @@
           <w:noProof/>
           <w:lang w:val="en-GB"/>
         </w:rPr>
-        <w:instrText xml:space="preserve"> PAGEREF _Toc21691783 \h </w:instrText>
+        <w:instrText xml:space="preserve"> PAGEREF _Toc21691820 \h </w:instrText>
       </w:r>
       <w:r>
         <w:rPr>
@@ -2335,7 +4859,7 @@
           <w:noProof/>
           <w:lang w:val="en-GB"/>
         </w:rPr>
-        <w:t>9</w:t>
+        <w:t>15</w:t>
       </w:r>
       <w:r>
         <w:rPr>
@@ -2347,10 +4871,10 @@
     </w:p>
     <w:p>
       <w:pPr>
-        <w:pStyle w:val="TOC3"/>
+        <w:pStyle w:val="TOC2"/>
         <w:rPr>
           <w:rFonts w:asciiTheme="minorHAnsi" w:eastAsiaTheme="minorEastAsia" w:hAnsiTheme="minorHAnsi" w:cstheme="minorBidi"/>
-          <w:i w:val="0"/>
+          <w:smallCaps w:val="0"/>
           <w:noProof/>
           <w:sz w:val="22"/>
           <w:szCs w:val="22"/>
@@ -2383,7 +4907,7 @@
           <w:noProof/>
           <w:lang w:val="en-GB"/>
         </w:rPr>
-        <w:instrText xml:space="preserve"> PAGEREF _Toc21691784 \h </w:instrText>
+        <w:instrText xml:space="preserve"> PAGEREF _Toc21691821 \h </w:instrText>
       </w:r>
       <w:r>
         <w:rPr>
@@ -2403,7 +4927,7 @@
           <w:noProof/>
           <w:lang w:val="en-GB"/>
         </w:rPr>
-        <w:t>9</w:t>
+        <w:t>15</w:t>
       </w:r>
       <w:r>
         <w:rPr>
@@ -2415,10 +4939,10 @@
     </w:p>
     <w:p>
       <w:pPr>
-        <w:pStyle w:val="TOC3"/>
+        <w:pStyle w:val="TOC2"/>
         <w:rPr>
           <w:rFonts w:asciiTheme="minorHAnsi" w:eastAsiaTheme="minorEastAsia" w:hAnsiTheme="minorHAnsi" w:cstheme="minorBidi"/>
-          <w:i w:val="0"/>
+          <w:smallCaps w:val="0"/>
           <w:noProof/>
           <w:sz w:val="22"/>
           <w:szCs w:val="22"/>
@@ -2430,7 +4954,7 @@
           <w:noProof/>
           <w:lang w:val="en-GB"/>
         </w:rPr>
-        <w:t>Key Locations</w:t>
+        <w:t>Weapons Details #1</w:t>
       </w:r>
       <w:r>
         <w:rPr>
@@ -2451,7 +4975,7 @@
           <w:noProof/>
           <w:lang w:val="en-GB"/>
         </w:rPr>
-        <w:instrText xml:space="preserve"> PAGEREF _Toc21691785 \h </w:instrText>
+        <w:instrText xml:space="preserve"> PAGEREF _Toc21691822 \h </w:instrText>
       </w:r>
       <w:r>
         <w:rPr>
@@ -2471,7 +4995,7 @@
           <w:noProof/>
           <w:lang w:val="en-GB"/>
         </w:rPr>
-        <w:t>9</w:t>
+        <w:t>15</w:t>
       </w:r>
       <w:r>
         <w:rPr>
@@ -2483,10 +5007,10 @@
     </w:p>
     <w:p>
       <w:pPr>
-        <w:pStyle w:val="TOC3"/>
+        <w:pStyle w:val="TOC2"/>
         <w:rPr>
           <w:rFonts w:asciiTheme="minorHAnsi" w:eastAsiaTheme="minorEastAsia" w:hAnsiTheme="minorHAnsi" w:cstheme="minorBidi"/>
-          <w:i w:val="0"/>
+          <w:smallCaps w:val="0"/>
           <w:noProof/>
           <w:sz w:val="22"/>
           <w:szCs w:val="22"/>
@@ -2498,7 +5022,7 @@
           <w:noProof/>
           <w:lang w:val="en-GB"/>
         </w:rPr>
-        <w:t>Travel</w:t>
+        <w:t>Weapons Details #2</w:t>
       </w:r>
       <w:r>
         <w:rPr>
@@ -2519,7 +5043,7 @@
           <w:noProof/>
           <w:lang w:val="en-GB"/>
         </w:rPr>
-        <w:instrText xml:space="preserve"> PAGEREF _Toc21691786 \h </w:instrText>
+        <w:instrText xml:space="preserve"> PAGEREF _Toc21691823 \h </w:instrText>
       </w:r>
       <w:r>
         <w:rPr>
@@ -2539,7 +5063,7 @@
           <w:noProof/>
           <w:lang w:val="en-GB"/>
         </w:rPr>
-        <w:t>9</w:t>
+        <w:t>15</w:t>
       </w:r>
       <w:r>
         <w:rPr>
@@ -2551,10 +5075,11 @@
     </w:p>
     <w:p>
       <w:pPr>
-        <w:pStyle w:val="TOC3"/>
+        <w:pStyle w:val="TOC1"/>
         <w:rPr>
           <w:rFonts w:asciiTheme="minorHAnsi" w:eastAsiaTheme="minorEastAsia" w:hAnsiTheme="minorHAnsi" w:cstheme="minorBidi"/>
-          <w:i w:val="0"/>
+          <w:b w:val="0"/>
+          <w:caps w:val="0"/>
           <w:noProof/>
           <w:sz w:val="22"/>
           <w:szCs w:val="22"/>
@@ -2566,7 +5091,7 @@
           <w:noProof/>
           <w:lang w:val="en-GB"/>
         </w:rPr>
-        <w:t>Scale</w:t>
+        <w:t>Musical Scores and Sound Effects</w:t>
       </w:r>
       <w:r>
         <w:rPr>
@@ -2587,7 +5112,7 @@
           <w:noProof/>
           <w:lang w:val="en-GB"/>
         </w:rPr>
-        <w:instrText xml:space="preserve"> PAGEREF _Toc21691787 \h </w:instrText>
+        <w:instrText xml:space="preserve"> PAGEREF _Toc21691824 \h </w:instrText>
       </w:r>
       <w:r>
         <w:rPr>
@@ -2607,7 +5132,7 @@
           <w:noProof/>
           <w:lang w:val="en-GB"/>
         </w:rPr>
-        <w:t>9</w:t>
+        <w:t>16</w:t>
       </w:r>
       <w:r>
         <w:rPr>
@@ -2619,10 +5144,10 @@
     </w:p>
     <w:p>
       <w:pPr>
-        <w:pStyle w:val="TOC3"/>
+        <w:pStyle w:val="TOC2"/>
         <w:rPr>
           <w:rFonts w:asciiTheme="minorHAnsi" w:eastAsiaTheme="minorEastAsia" w:hAnsiTheme="minorHAnsi" w:cstheme="minorBidi"/>
-          <w:i w:val="0"/>
+          <w:smallCaps w:val="0"/>
           <w:noProof/>
           <w:sz w:val="22"/>
           <w:szCs w:val="22"/>
@@ -2634,7 +5159,7 @@
           <w:noProof/>
           <w:lang w:val="en-GB"/>
         </w:rPr>
-        <w:t>Objects</w:t>
+        <w:t>Overview</w:t>
       </w:r>
       <w:r>
         <w:rPr>
@@ -2655,7 +5180,7 @@
           <w:noProof/>
           <w:lang w:val="en-GB"/>
         </w:rPr>
-        <w:instrText xml:space="preserve"> PAGEREF _Toc21691788 \h </w:instrText>
+        <w:instrText xml:space="preserve"> PAGEREF _Toc21691825 \h </w:instrText>
       </w:r>
       <w:r>
         <w:rPr>
@@ -2675,7 +5200,7 @@
           <w:noProof/>
           <w:lang w:val="en-GB"/>
         </w:rPr>
-        <w:t>9</w:t>
+        <w:t>16</w:t>
       </w:r>
       <w:r>
         <w:rPr>
@@ -2687,10 +5212,10 @@
     </w:p>
     <w:p>
       <w:pPr>
-        <w:pStyle w:val="TOC3"/>
+        <w:pStyle w:val="TOC2"/>
         <w:rPr>
           <w:rFonts w:asciiTheme="minorHAnsi" w:eastAsiaTheme="minorEastAsia" w:hAnsiTheme="minorHAnsi" w:cstheme="minorBidi"/>
-          <w:i w:val="0"/>
+          <w:smallCaps w:val="0"/>
           <w:noProof/>
           <w:sz w:val="22"/>
           <w:szCs w:val="22"/>
@@ -2702,7 +5227,7 @@
           <w:noProof/>
           <w:lang w:val="en-GB"/>
         </w:rPr>
-        <w:t>Weather</w:t>
+        <w:t>Red Book Audio</w:t>
       </w:r>
       <w:r>
         <w:rPr>
@@ -2723,7 +5248,7 @@
           <w:noProof/>
           <w:lang w:val="en-GB"/>
         </w:rPr>
-        <w:instrText xml:space="preserve"> PAGEREF _Toc21691789 \h </w:instrText>
+        <w:instrText xml:space="preserve"> PAGEREF _Toc21691826 \h </w:instrText>
       </w:r>
       <w:r>
         <w:rPr>
@@ -2743,7 +5268,7 @@
           <w:noProof/>
           <w:lang w:val="en-GB"/>
         </w:rPr>
-        <w:t>9</w:t>
+        <w:t>16</w:t>
       </w:r>
       <w:r>
         <w:rPr>
@@ -2755,10 +5280,10 @@
     </w:p>
     <w:p>
       <w:pPr>
-        <w:pStyle w:val="TOC3"/>
+        <w:pStyle w:val="TOC2"/>
         <w:rPr>
           <w:rFonts w:asciiTheme="minorHAnsi" w:eastAsiaTheme="minorEastAsia" w:hAnsiTheme="minorHAnsi" w:cstheme="minorBidi"/>
-          <w:i w:val="0"/>
+          <w:smallCaps w:val="0"/>
           <w:noProof/>
           <w:sz w:val="22"/>
           <w:szCs w:val="22"/>
@@ -2770,7 +5295,7 @@
           <w:noProof/>
           <w:lang w:val="en-GB"/>
         </w:rPr>
-        <w:t>Day and Night</w:t>
+        <w:t>3D Sound</w:t>
       </w:r>
       <w:r>
         <w:rPr>
@@ -2791,7 +5316,7 @@
           <w:noProof/>
           <w:lang w:val="en-GB"/>
         </w:rPr>
-        <w:instrText xml:space="preserve"> PAGEREF _Toc21691790 \h </w:instrText>
+        <w:instrText xml:space="preserve"> PAGEREF _Toc21691827 \h </w:instrText>
       </w:r>
       <w:r>
         <w:rPr>
@@ -2811,7 +5336,7 @@
           <w:noProof/>
           <w:lang w:val="en-GB"/>
         </w:rPr>
-        <w:t>9</w:t>
+        <w:t>16</w:t>
       </w:r>
       <w:r>
         <w:rPr>
@@ -2823,10 +5348,10 @@
     </w:p>
     <w:p>
       <w:pPr>
-        <w:pStyle w:val="TOC3"/>
+        <w:pStyle w:val="TOC2"/>
         <w:rPr>
           <w:rFonts w:asciiTheme="minorHAnsi" w:eastAsiaTheme="minorEastAsia" w:hAnsiTheme="minorHAnsi" w:cstheme="minorBidi"/>
-          <w:i w:val="0"/>
+          <w:smallCaps w:val="0"/>
           <w:noProof/>
           <w:sz w:val="22"/>
           <w:szCs w:val="22"/>
@@ -2838,7 +5363,7 @@
           <w:noProof/>
           <w:lang w:val="en-GB"/>
         </w:rPr>
-        <w:t>Time</w:t>
+        <w:t>Sound Design</w:t>
       </w:r>
       <w:r>
         <w:rPr>
@@ -2859,7 +5384,7 @@
           <w:noProof/>
           <w:lang w:val="en-GB"/>
         </w:rPr>
-        <w:instrText xml:space="preserve"> PAGEREF _Toc21691791 \h </w:instrText>
+        <w:instrText xml:space="preserve"> PAGEREF _Toc21691828 \h </w:instrText>
       </w:r>
       <w:r>
         <w:rPr>
@@ -2879,7 +5404,7 @@
           <w:noProof/>
           <w:lang w:val="en-GB"/>
         </w:rPr>
-        <w:t>10</w:t>
+        <w:t>16</w:t>
       </w:r>
       <w:r>
         <w:rPr>
@@ -2891,10 +5416,11 @@
     </w:p>
     <w:p>
       <w:pPr>
-        <w:pStyle w:val="TOC2"/>
+        <w:pStyle w:val="TOC1"/>
         <w:rPr>
           <w:rFonts w:asciiTheme="minorHAnsi" w:eastAsiaTheme="minorEastAsia" w:hAnsiTheme="minorHAnsi" w:cstheme="minorBidi"/>
-          <w:smallCaps w:val="0"/>
+          <w:b w:val="0"/>
+          <w:caps w:val="0"/>
           <w:noProof/>
           <w:sz w:val="22"/>
           <w:szCs w:val="22"/>
@@ -2906,7 +5432,7 @@
           <w:noProof/>
           <w:lang w:val="en-GB"/>
         </w:rPr>
-        <w:t>Rendering System</w:t>
+        <w:t>Single-Player Game</w:t>
       </w:r>
       <w:r>
         <w:rPr>
@@ -2927,7 +5453,7 @@
           <w:noProof/>
           <w:lang w:val="en-GB"/>
         </w:rPr>
-        <w:instrText xml:space="preserve"> PAGEREF _Toc21691792 \h </w:instrText>
+        <w:instrText xml:space="preserve"> PAGEREF _Toc21691829 \h </w:instrText>
       </w:r>
       <w:r>
         <w:rPr>
@@ -2947,7 +5473,7 @@
           <w:noProof/>
           <w:lang w:val="en-GB"/>
         </w:rPr>
-        <w:t>10</w:t>
+        <w:t>17</w:t>
       </w:r>
       <w:r>
         <w:rPr>
@@ -2959,10 +5485,10 @@
     </w:p>
     <w:p>
       <w:pPr>
-        <w:pStyle w:val="TOC3"/>
+        <w:pStyle w:val="TOC2"/>
         <w:rPr>
           <w:rFonts w:asciiTheme="minorHAnsi" w:eastAsiaTheme="minorEastAsia" w:hAnsiTheme="minorHAnsi" w:cstheme="minorBidi"/>
-          <w:i w:val="0"/>
+          <w:smallCaps w:val="0"/>
           <w:noProof/>
           <w:sz w:val="22"/>
           <w:szCs w:val="22"/>
@@ -2995,7 +5521,7 @@
           <w:noProof/>
           <w:lang w:val="en-GB"/>
         </w:rPr>
-        <w:instrText xml:space="preserve"> PAGEREF _Toc21691793 \h </w:instrText>
+        <w:instrText xml:space="preserve"> PAGEREF _Toc21691830 \h </w:instrText>
       </w:r>
       <w:r>
         <w:rPr>
@@ -3015,7 +5541,7 @@
           <w:noProof/>
           <w:lang w:val="en-GB"/>
         </w:rPr>
-        <w:t>10</w:t>
+        <w:t>17</w:t>
       </w:r>
       <w:r>
         <w:rPr>
@@ -3027,10 +5553,10 @@
     </w:p>
     <w:p>
       <w:pPr>
-        <w:pStyle w:val="TOC3"/>
+        <w:pStyle w:val="TOC2"/>
         <w:rPr>
           <w:rFonts w:asciiTheme="minorHAnsi" w:eastAsiaTheme="minorEastAsia" w:hAnsiTheme="minorHAnsi" w:cstheme="minorBidi"/>
-          <w:i w:val="0"/>
+          <w:smallCaps w:val="0"/>
           <w:noProof/>
           <w:sz w:val="22"/>
           <w:szCs w:val="22"/>
@@ -3042,7 +5568,7 @@
           <w:noProof/>
           <w:lang w:val="en-GB"/>
         </w:rPr>
-        <w:t>2D/3D Rendering</w:t>
+        <w:t>Single Player Game Detail #1</w:t>
       </w:r>
       <w:r>
         <w:rPr>
@@ -3063,7 +5589,7 @@
           <w:noProof/>
           <w:lang w:val="en-GB"/>
         </w:rPr>
-        <w:instrText xml:space="preserve"> PAGEREF _Toc21691794 \h </w:instrText>
+        <w:instrText xml:space="preserve"> PAGEREF _Toc21691831 \h </w:instrText>
       </w:r>
       <w:r>
         <w:rPr>
@@ -3083,7 +5609,7 @@
           <w:noProof/>
           <w:lang w:val="en-GB"/>
         </w:rPr>
-        <w:t>10</w:t>
+        <w:t>17</w:t>
       </w:r>
       <w:r>
         <w:rPr>
@@ -3110,7 +5636,7 @@
           <w:noProof/>
           <w:lang w:val="en-GB"/>
         </w:rPr>
-        <w:t>Camera</w:t>
+        <w:t>Single Player Game Detail #2</w:t>
       </w:r>
       <w:r>
         <w:rPr>
@@ -3131,7 +5657,7 @@
           <w:noProof/>
           <w:lang w:val="en-GB"/>
         </w:rPr>
-        <w:instrText xml:space="preserve"> PAGEREF _Toc21691795 \h </w:instrText>
+        <w:instrText xml:space="preserve"> PAGEREF _Toc21691832 \h </w:instrText>
       </w:r>
       <w:r>
         <w:rPr>
@@ -3151,7 +5677,7 @@
           <w:noProof/>
           <w:lang w:val="en-GB"/>
         </w:rPr>
-        <w:t>10</w:t>
+        <w:t>17</w:t>
       </w:r>
       <w:r>
         <w:rPr>
@@ -3163,10 +5689,10 @@
     </w:p>
     <w:p>
       <w:pPr>
-        <w:pStyle w:val="TOC3"/>
+        <w:pStyle w:val="TOC2"/>
         <w:rPr>
           <w:rFonts w:asciiTheme="minorHAnsi" w:eastAsiaTheme="minorEastAsia" w:hAnsiTheme="minorHAnsi" w:cstheme="minorBidi"/>
-          <w:i w:val="0"/>
+          <w:smallCaps w:val="0"/>
           <w:noProof/>
           <w:sz w:val="22"/>
           <w:szCs w:val="22"/>
@@ -3178,7 +5704,7 @@
           <w:noProof/>
           <w:lang w:val="en-GB"/>
         </w:rPr>
-        <w:t>Overview</w:t>
+        <w:t>Story</w:t>
       </w:r>
       <w:r>
         <w:rPr>
@@ -3199,7 +5725,7 @@
           <w:noProof/>
           <w:lang w:val="en-GB"/>
         </w:rPr>
-        <w:instrText xml:space="preserve"> PAGEREF _Toc21691796 \h </w:instrText>
+        <w:instrText xml:space="preserve"> PAGEREF _Toc21691833 \h </w:instrText>
       </w:r>
       <w:r>
         <w:rPr>
@@ -3219,7 +5745,7 @@
           <w:noProof/>
           <w:lang w:val="en-GB"/>
         </w:rPr>
-        <w:t>10</w:t>
+        <w:t>17</w:t>
       </w:r>
       <w:r>
         <w:rPr>
@@ -3231,10 +5757,10 @@
     </w:p>
     <w:p>
       <w:pPr>
-        <w:pStyle w:val="TOC3"/>
+        <w:pStyle w:val="TOC2"/>
         <w:rPr>
           <w:rFonts w:asciiTheme="minorHAnsi" w:eastAsiaTheme="minorEastAsia" w:hAnsiTheme="minorHAnsi" w:cstheme="minorBidi"/>
-          <w:i w:val="0"/>
+          <w:smallCaps w:val="0"/>
           <w:noProof/>
           <w:sz w:val="22"/>
           <w:szCs w:val="22"/>
@@ -3246,7 +5772,7 @@
           <w:noProof/>
           <w:lang w:val="en-GB"/>
         </w:rPr>
-        <w:t>Camera Detail #1</w:t>
+        <w:t>Hours of Gameplay</w:t>
       </w:r>
       <w:r>
         <w:rPr>
@@ -3267,7 +5793,7 @@
           <w:noProof/>
           <w:lang w:val="en-GB"/>
         </w:rPr>
-        <w:instrText xml:space="preserve"> PAGEREF _Toc21691797 \h </w:instrText>
+        <w:instrText xml:space="preserve"> PAGEREF _Toc21691834 \h </w:instrText>
       </w:r>
       <w:r>
         <w:rPr>
@@ -3287,7 +5813,7 @@
           <w:noProof/>
           <w:lang w:val="en-GB"/>
         </w:rPr>
-        <w:t>10</w:t>
+        <w:t>17</w:t>
       </w:r>
       <w:r>
         <w:rPr>
@@ -3299,10 +5825,10 @@
     </w:p>
     <w:p>
       <w:pPr>
-        <w:pStyle w:val="TOC3"/>
+        <w:pStyle w:val="TOC2"/>
         <w:rPr>
           <w:rFonts w:asciiTheme="minorHAnsi" w:eastAsiaTheme="minorEastAsia" w:hAnsiTheme="minorHAnsi" w:cstheme="minorBidi"/>
-          <w:i w:val="0"/>
+          <w:smallCaps w:val="0"/>
           <w:noProof/>
           <w:sz w:val="22"/>
           <w:szCs w:val="22"/>
@@ -3314,7 +5840,7 @@
           <w:noProof/>
           <w:lang w:val="en-GB"/>
         </w:rPr>
-        <w:t>Camera Detail #2</w:t>
+        <w:t>Victory Conditions</w:t>
       </w:r>
       <w:r>
         <w:rPr>
@@ -3335,7 +5861,7 @@
           <w:noProof/>
           <w:lang w:val="en-GB"/>
         </w:rPr>
-        <w:instrText xml:space="preserve"> PAGEREF _Toc21691798 \h </w:instrText>
+        <w:instrText xml:space="preserve"> PAGEREF _Toc21691835 \h </w:instrText>
       </w:r>
       <w:r>
         <w:rPr>
@@ -3355,7 +5881,7 @@
           <w:noProof/>
           <w:lang w:val="en-GB"/>
         </w:rPr>
-        <w:t>10</w:t>
+        <w:t>17</w:t>
       </w:r>
       <w:r>
         <w:rPr>
@@ -3367,10 +5893,11 @@
     </w:p>
     <w:p>
       <w:pPr>
-        <w:pStyle w:val="TOC2"/>
+        <w:pStyle w:val="TOC1"/>
         <w:rPr>
           <w:rFonts w:asciiTheme="minorHAnsi" w:eastAsiaTheme="minorEastAsia" w:hAnsiTheme="minorHAnsi" w:cstheme="minorBidi"/>
-          <w:smallCaps w:val="0"/>
+          <w:b w:val="0"/>
+          <w:caps w:val="0"/>
           <w:noProof/>
           <w:sz w:val="22"/>
           <w:szCs w:val="22"/>
@@ -3382,7 +5909,7 @@
           <w:noProof/>
           <w:lang w:val="en-GB"/>
         </w:rPr>
-        <w:t>Game Engine</w:t>
+        <w:t>Research</w:t>
       </w:r>
       <w:r>
         <w:rPr>
@@ -3403,7 +5930,7 @@
           <w:noProof/>
           <w:lang w:val="en-GB"/>
         </w:rPr>
-        <w:instrText xml:space="preserve"> PAGEREF _Toc21691799 \h </w:instrText>
+        <w:instrText xml:space="preserve"> PAGEREF _Toc21691836 \h </w:instrText>
       </w:r>
       <w:r>
         <w:rPr>
@@ -3423,7 +5950,7 @@
           <w:noProof/>
           <w:lang w:val="en-GB"/>
         </w:rPr>
-        <w:t>10</w:t>
+        <w:t>18</w:t>
       </w:r>
       <w:r>
         <w:rPr>
@@ -3435,10 +5962,10 @@
     </w:p>
     <w:p>
       <w:pPr>
-        <w:pStyle w:val="TOC3"/>
+        <w:pStyle w:val="TOC2"/>
         <w:rPr>
           <w:rFonts w:asciiTheme="minorHAnsi" w:eastAsiaTheme="minorEastAsia" w:hAnsiTheme="minorHAnsi" w:cstheme="minorBidi"/>
-          <w:i w:val="0"/>
+          <w:smallCaps w:val="0"/>
           <w:noProof/>
           <w:sz w:val="22"/>
           <w:szCs w:val="22"/>
@@ -3471,7 +5998,7 @@
           <w:noProof/>
           <w:lang w:val="en-GB"/>
         </w:rPr>
-        <w:instrText xml:space="preserve"> PAGEREF _Toc21691800 \h </w:instrText>
+        <w:instrText xml:space="preserve"> PAGEREF _Toc21691837 \h </w:instrText>
       </w:r>
       <w:r>
         <w:rPr>
@@ -3491,7 +6018,7 @@
           <w:noProof/>
           <w:lang w:val="en-GB"/>
         </w:rPr>
-        <w:t>10</w:t>
+        <w:t>18</w:t>
       </w:r>
       <w:r>
         <w:rPr>
@@ -3503,10 +6030,10 @@
     </w:p>
     <w:p>
       <w:pPr>
-        <w:pStyle w:val="TOC3"/>
+        <w:pStyle w:val="TOC2"/>
         <w:rPr>
           <w:rFonts w:asciiTheme="minorHAnsi" w:eastAsiaTheme="minorEastAsia" w:hAnsiTheme="minorHAnsi" w:cstheme="minorBidi"/>
-          <w:i w:val="0"/>
+          <w:smallCaps w:val="0"/>
           <w:noProof/>
           <w:sz w:val="22"/>
           <w:szCs w:val="22"/>
@@ -3518,7 +6045,7 @@
           <w:noProof/>
           <w:lang w:val="en-GB"/>
         </w:rPr>
-        <w:t>Game Engine Detail #1</w:t>
+        <w:t>Smithing</w:t>
       </w:r>
       <w:r>
         <w:rPr>
@@ -3539,7 +6066,7 @@
           <w:noProof/>
           <w:lang w:val="en-GB"/>
         </w:rPr>
-        <w:instrText xml:space="preserve"> PAGEREF _Toc21691801 \h </w:instrText>
+        <w:instrText xml:space="preserve"> PAGEREF _Toc21691838 \h </w:instrText>
       </w:r>
       <w:r>
         <w:rPr>
@@ -3559,7 +6086,7 @@
           <w:noProof/>
           <w:lang w:val="en-GB"/>
         </w:rPr>
-        <w:t>10</w:t>
+        <w:t>18</w:t>
       </w:r>
       <w:r>
         <w:rPr>
@@ -3571,10 +6098,10 @@
     </w:p>
     <w:p>
       <w:pPr>
-        <w:pStyle w:val="TOC3"/>
+        <w:pStyle w:val="TOC2"/>
         <w:rPr>
           <w:rFonts w:asciiTheme="minorHAnsi" w:eastAsiaTheme="minorEastAsia" w:hAnsiTheme="minorHAnsi" w:cstheme="minorBidi"/>
-          <w:i w:val="0"/>
+          <w:smallCaps w:val="0"/>
           <w:noProof/>
           <w:sz w:val="22"/>
           <w:szCs w:val="22"/>
@@ -3586,7 +6113,7 @@
           <w:noProof/>
           <w:lang w:val="en-GB"/>
         </w:rPr>
-        <w:t>Water</w:t>
+        <w:t>Level Structure</w:t>
       </w:r>
       <w:r>
         <w:rPr>
@@ -3607,7 +6134,7 @@
           <w:noProof/>
           <w:lang w:val="en-GB"/>
         </w:rPr>
-        <w:instrText xml:space="preserve"> PAGEREF _Toc21691802 \h </w:instrText>
+        <w:instrText xml:space="preserve"> PAGEREF _Toc21691839 \h </w:instrText>
       </w:r>
       <w:r>
         <w:rPr>
@@ -3627,7 +6154,7 @@
           <w:noProof/>
           <w:lang w:val="en-GB"/>
         </w:rPr>
-        <w:t>10</w:t>
+        <w:t>18</w:t>
       </w:r>
       <w:r>
         <w:rPr>
@@ -3639,10 +6166,10 @@
     </w:p>
     <w:p>
       <w:pPr>
-        <w:pStyle w:val="TOC3"/>
+        <w:pStyle w:val="TOC2"/>
         <w:rPr>
           <w:rFonts w:asciiTheme="minorHAnsi" w:eastAsiaTheme="minorEastAsia" w:hAnsiTheme="minorHAnsi" w:cstheme="minorBidi"/>
-          <w:i w:val="0"/>
+          <w:smallCaps w:val="0"/>
           <w:noProof/>
           <w:sz w:val="22"/>
           <w:szCs w:val="22"/>
@@ -3654,8 +6181,7 @@
           <w:noProof/>
           <w:lang w:val="en-GB"/>
         </w:rPr>
-        <w:lastRenderedPageBreak/>
-        <w:t>Collision Detection</w:t>
+        <w:t>Bronze Age</w:t>
       </w:r>
       <w:r>
         <w:rPr>
@@ -3676,7 +6202,7 @@
           <w:noProof/>
           <w:lang w:val="en-GB"/>
         </w:rPr>
-        <w:instrText xml:space="preserve"> PAGEREF _Toc21691803 \h </w:instrText>
+        <w:instrText xml:space="preserve"> PAGEREF _Toc21691840 \h </w:instrText>
       </w:r>
       <w:r>
         <w:rPr>
@@ -3696,7 +6222,7 @@
           <w:noProof/>
           <w:lang w:val="en-GB"/>
         </w:rPr>
-        <w:t>10</w:t>
+        <w:t>18</w:t>
       </w:r>
       <w:r>
         <w:rPr>
@@ -3723,7 +6249,7 @@
           <w:noProof/>
           <w:lang w:val="en-GB"/>
         </w:rPr>
-        <w:t>Lighting Models</w:t>
+        <w:t>Iron Age</w:t>
       </w:r>
       <w:r>
         <w:rPr>
@@ -3744,7 +6270,7 @@
           <w:noProof/>
           <w:lang w:val="en-GB"/>
         </w:rPr>
-        <w:instrText xml:space="preserve"> PAGEREF _Toc21691804 \h </w:instrText>
+        <w:instrText xml:space="preserve"> PAGEREF _Toc21691841 \h </w:instrText>
       </w:r>
       <w:r>
         <w:rPr>
@@ -3764,7 +6290,7 @@
           <w:noProof/>
           <w:lang w:val="en-GB"/>
         </w:rPr>
-        <w:t>11</w:t>
+        <w:t>19</w:t>
       </w:r>
       <w:r>
         <w:rPr>
@@ -3776,10 +6302,10 @@
     </w:p>
     <w:p>
       <w:pPr>
-        <w:pStyle w:val="TOC3"/>
+        <w:pStyle w:val="TOC2"/>
         <w:rPr>
           <w:rFonts w:asciiTheme="minorHAnsi" w:eastAsiaTheme="minorEastAsia" w:hAnsiTheme="minorHAnsi" w:cstheme="minorBidi"/>
-          <w:i w:val="0"/>
+          <w:smallCaps w:val="0"/>
           <w:noProof/>
           <w:sz w:val="22"/>
           <w:szCs w:val="22"/>
@@ -3791,7 +6317,7 @@
           <w:noProof/>
           <w:lang w:val="en-GB"/>
         </w:rPr>
-        <w:t>Overview</w:t>
+        <w:t>Medieval Age</w:t>
       </w:r>
       <w:r>
         <w:rPr>
@@ -3812,7 +6338,7 @@
           <w:noProof/>
           <w:lang w:val="en-GB"/>
         </w:rPr>
-        <w:instrText xml:space="preserve"> PAGEREF _Toc21691805 \h </w:instrText>
+        <w:instrText xml:space="preserve"> PAGEREF _Toc21691842 \h </w:instrText>
       </w:r>
       <w:r>
         <w:rPr>
@@ -3832,7 +6358,7 @@
           <w:noProof/>
           <w:lang w:val="en-GB"/>
         </w:rPr>
-        <w:t>11</w:t>
+        <w:t>19</w:t>
       </w:r>
       <w:r>
         <w:rPr>
@@ -3844,10 +6370,10 @@
     </w:p>
     <w:p>
       <w:pPr>
-        <w:pStyle w:val="TOC3"/>
+        <w:pStyle w:val="TOC2"/>
         <w:rPr>
           <w:rFonts w:asciiTheme="minorHAnsi" w:eastAsiaTheme="minorEastAsia" w:hAnsiTheme="minorHAnsi" w:cstheme="minorBidi"/>
-          <w:i w:val="0"/>
+          <w:smallCaps w:val="0"/>
           <w:noProof/>
           <w:sz w:val="22"/>
           <w:szCs w:val="22"/>
@@ -3859,7 +6385,7 @@
           <w:noProof/>
           <w:lang w:val="en-GB"/>
         </w:rPr>
-        <w:t>Lighting Model Detail #1</w:t>
+        <w:t>Industrial Age</w:t>
       </w:r>
       <w:r>
         <w:rPr>
@@ -3880,7 +6406,7 @@
           <w:noProof/>
           <w:lang w:val="en-GB"/>
         </w:rPr>
-        <w:instrText xml:space="preserve"> PAGEREF _Toc21691806 \h </w:instrText>
+        <w:instrText xml:space="preserve"> PAGEREF _Toc21691843 \h </w:instrText>
       </w:r>
       <w:r>
         <w:rPr>
@@ -3900,7 +6426,7 @@
           <w:noProof/>
           <w:lang w:val="en-GB"/>
         </w:rPr>
-        <w:t>11</w:t>
+        <w:t>19</w:t>
       </w:r>
       <w:r>
         <w:rPr>
@@ -3912,10 +6438,10 @@
     </w:p>
     <w:p>
       <w:pPr>
-        <w:pStyle w:val="TOC3"/>
+        <w:pStyle w:val="TOC2"/>
         <w:rPr>
           <w:rFonts w:asciiTheme="minorHAnsi" w:eastAsiaTheme="minorEastAsia" w:hAnsiTheme="minorHAnsi" w:cstheme="minorBidi"/>
-          <w:i w:val="0"/>
+          <w:smallCaps w:val="0"/>
           <w:noProof/>
           <w:sz w:val="22"/>
           <w:szCs w:val="22"/>
@@ -3927,7 +6453,7 @@
           <w:noProof/>
           <w:lang w:val="en-GB"/>
         </w:rPr>
-        <w:t>Lighting Model Detail #2</w:t>
+        <w:t>Modern Age</w:t>
       </w:r>
       <w:r>
         <w:rPr>
@@ -3948,7 +6474,7 @@
           <w:noProof/>
           <w:lang w:val="en-GB"/>
         </w:rPr>
-        <w:instrText xml:space="preserve"> PAGEREF _Toc21691807 \h </w:instrText>
+        <w:instrText xml:space="preserve"> PAGEREF _Toc21691844 \h </w:instrText>
       </w:r>
       <w:r>
         <w:rPr>
@@ -3968,7 +6494,7 @@
           <w:noProof/>
           <w:lang w:val="en-GB"/>
         </w:rPr>
-        <w:t>11</w:t>
+        <w:t>19</w:t>
       </w:r>
       <w:r>
         <w:rPr>
@@ -3996,7 +6522,7 @@
           <w:noProof/>
           <w:lang w:val="en-GB"/>
         </w:rPr>
-        <w:t>The World Layout</w:t>
+        <w:t>Character Rendering</w:t>
       </w:r>
       <w:r>
         <w:rPr>
@@ -4017,7 +6543,7 @@
           <w:noProof/>
           <w:lang w:val="en-GB"/>
         </w:rPr>
-        <w:instrText xml:space="preserve"> PAGEREF _Toc21691808 \h </w:instrText>
+        <w:instrText xml:space="preserve"> PAGEREF _Toc21691845 \h </w:instrText>
       </w:r>
       <w:r>
         <w:rPr>
@@ -4037,7 +6563,7 @@
           <w:noProof/>
           <w:lang w:val="en-GB"/>
         </w:rPr>
-        <w:t>12</w:t>
+        <w:t>20</w:t>
       </w:r>
       <w:r>
         <w:rPr>
@@ -4085,7 +6611,7 @@
           <w:noProof/>
           <w:lang w:val="en-GB"/>
         </w:rPr>
-        <w:instrText xml:space="preserve"> PAGEREF _Toc21691809 \h </w:instrText>
+        <w:instrText xml:space="preserve"> PAGEREF _Toc21691846 \h </w:instrText>
       </w:r>
       <w:r>
         <w:rPr>
@@ -4105,7 +6631,7 @@
           <w:noProof/>
           <w:lang w:val="en-GB"/>
         </w:rPr>
-        <w:t>12</w:t>
+        <w:t>20</w:t>
       </w:r>
       <w:r>
         <w:rPr>
@@ -4132,7 +6658,7 @@
           <w:noProof/>
           <w:lang w:val="en-GB"/>
         </w:rPr>
-        <w:t>World Layout Detail #1</w:t>
+        <w:t>Character Rendering Detail #1</w:t>
       </w:r>
       <w:r>
         <w:rPr>
@@ -4153,7 +6679,7 @@
           <w:noProof/>
           <w:lang w:val="en-GB"/>
         </w:rPr>
-        <w:instrText xml:space="preserve"> PAGEREF _Toc21691810 \h </w:instrText>
+        <w:instrText xml:space="preserve"> PAGEREF _Toc21691847 \h </w:instrText>
       </w:r>
       <w:r>
         <w:rPr>
@@ -4173,7 +6699,7 @@
           <w:noProof/>
           <w:lang w:val="en-GB"/>
         </w:rPr>
-        <w:t>12</w:t>
+        <w:t>20</w:t>
       </w:r>
       <w:r>
         <w:rPr>
@@ -4200,7 +6726,7 @@
           <w:noProof/>
           <w:lang w:val="en-GB"/>
         </w:rPr>
-        <w:t>World Layout Detail #2</w:t>
+        <w:t>Character Rendering Detail #2</w:t>
       </w:r>
       <w:r>
         <w:rPr>
@@ -4221,7 +6747,7 @@
           <w:noProof/>
           <w:lang w:val="en-GB"/>
         </w:rPr>
-        <w:instrText xml:space="preserve"> PAGEREF _Toc21691811 \h </w:instrText>
+        <w:instrText xml:space="preserve"> PAGEREF _Toc21691848 \h </w:instrText>
       </w:r>
       <w:r>
         <w:rPr>
@@ -4241,7 +6767,7 @@
           <w:noProof/>
           <w:lang w:val="en-GB"/>
         </w:rPr>
-        <w:t>12</w:t>
+        <w:t>20</w:t>
       </w:r>
       <w:r>
         <w:rPr>
@@ -4269,7 +6795,8 @@
           <w:noProof/>
           <w:lang w:val="en-GB"/>
         </w:rPr>
-        <w:t>Game Characters</w:t>
+        <w:lastRenderedPageBreak/>
+        <w:t>World Editing</w:t>
       </w:r>
       <w:r>
         <w:rPr>
@@ -4290,7 +6817,7 @@
           <w:noProof/>
           <w:lang w:val="en-GB"/>
         </w:rPr>
-        <w:instrText xml:space="preserve"> PAGEREF _Toc21691812 \h </w:instrText>
+        <w:instrText xml:space="preserve"> PAGEREF _Toc21691849 \h </w:instrText>
       </w:r>
       <w:r>
         <w:rPr>
@@ -4310,7 +6837,7 @@
           <w:noProof/>
           <w:lang w:val="en-GB"/>
         </w:rPr>
-        <w:t>13</w:t>
+        <w:t>21</w:t>
       </w:r>
       <w:r>
         <w:rPr>
@@ -4337,2530 +6864,6 @@
           <w:noProof/>
           <w:lang w:val="en-GB"/>
         </w:rPr>
-        <w:t>Overview</w:t>
-      </w:r>
-      <w:r>
-        <w:rPr>
-          <w:noProof/>
-          <w:lang w:val="en-GB"/>
-        </w:rPr>
-        <w:tab/>
-      </w:r>
-      <w:r>
-        <w:rPr>
-          <w:noProof/>
-          <w:lang w:val="en-GB"/>
-        </w:rPr>
-        <w:fldChar w:fldCharType="begin"/>
-      </w:r>
-      <w:r>
-        <w:rPr>
-          <w:noProof/>
-          <w:lang w:val="en-GB"/>
-        </w:rPr>
-        <w:instrText xml:space="preserve"> PAGEREF _Toc21691813 \h </w:instrText>
-      </w:r>
-      <w:r>
-        <w:rPr>
-          <w:noProof/>
-          <w:lang w:val="en-GB"/>
-        </w:rPr>
-      </w:r>
-      <w:r>
-        <w:rPr>
-          <w:noProof/>
-          <w:lang w:val="en-GB"/>
-        </w:rPr>
-        <w:fldChar w:fldCharType="separate"/>
-      </w:r>
-      <w:r>
-        <w:rPr>
-          <w:noProof/>
-          <w:lang w:val="en-GB"/>
-        </w:rPr>
-        <w:t>13</w:t>
-      </w:r>
-      <w:r>
-        <w:rPr>
-          <w:noProof/>
-          <w:lang w:val="en-GB"/>
-        </w:rPr>
-        <w:fldChar w:fldCharType="end"/>
-      </w:r>
-    </w:p>
-    <w:p>
-      <w:pPr>
-        <w:pStyle w:val="TOC2"/>
-        <w:rPr>
-          <w:rFonts w:asciiTheme="minorHAnsi" w:eastAsiaTheme="minorEastAsia" w:hAnsiTheme="minorHAnsi" w:cstheme="minorBidi"/>
-          <w:smallCaps w:val="0"/>
-          <w:noProof/>
-          <w:sz w:val="22"/>
-          <w:szCs w:val="22"/>
-          <w:lang w:val="en-GB" w:eastAsia="en-GB"/>
-        </w:rPr>
-      </w:pPr>
-      <w:r>
-        <w:rPr>
-          <w:noProof/>
-          <w:lang w:val="en-GB"/>
-        </w:rPr>
-        <w:t>Creating a Character</w:t>
-      </w:r>
-      <w:r>
-        <w:rPr>
-          <w:noProof/>
-          <w:lang w:val="en-GB"/>
-        </w:rPr>
-        <w:tab/>
-      </w:r>
-      <w:r>
-        <w:rPr>
-          <w:noProof/>
-          <w:lang w:val="en-GB"/>
-        </w:rPr>
-        <w:fldChar w:fldCharType="begin"/>
-      </w:r>
-      <w:r>
-        <w:rPr>
-          <w:noProof/>
-          <w:lang w:val="en-GB"/>
-        </w:rPr>
-        <w:instrText xml:space="preserve"> PAGEREF _Toc21691814 \h </w:instrText>
-      </w:r>
-      <w:r>
-        <w:rPr>
-          <w:noProof/>
-          <w:lang w:val="en-GB"/>
-        </w:rPr>
-      </w:r>
-      <w:r>
-        <w:rPr>
-          <w:noProof/>
-          <w:lang w:val="en-GB"/>
-        </w:rPr>
-        <w:fldChar w:fldCharType="separate"/>
-      </w:r>
-      <w:r>
-        <w:rPr>
-          <w:noProof/>
-          <w:lang w:val="en-GB"/>
-        </w:rPr>
-        <w:t>13</w:t>
-      </w:r>
-      <w:r>
-        <w:rPr>
-          <w:noProof/>
-          <w:lang w:val="en-GB"/>
-        </w:rPr>
-        <w:fldChar w:fldCharType="end"/>
-      </w:r>
-    </w:p>
-    <w:p>
-      <w:pPr>
-        <w:pStyle w:val="TOC2"/>
-        <w:rPr>
-          <w:rFonts w:asciiTheme="minorHAnsi" w:eastAsiaTheme="minorEastAsia" w:hAnsiTheme="minorHAnsi" w:cstheme="minorBidi"/>
-          <w:smallCaps w:val="0"/>
-          <w:noProof/>
-          <w:sz w:val="22"/>
-          <w:szCs w:val="22"/>
-          <w:lang w:val="en-GB" w:eastAsia="en-GB"/>
-        </w:rPr>
-      </w:pPr>
-      <w:r>
-        <w:rPr>
-          <w:noProof/>
-          <w:lang w:val="en-GB"/>
-        </w:rPr>
-        <w:t>Enemies and Monsters</w:t>
-      </w:r>
-      <w:r>
-        <w:rPr>
-          <w:noProof/>
-          <w:lang w:val="en-GB"/>
-        </w:rPr>
-        <w:tab/>
-      </w:r>
-      <w:r>
-        <w:rPr>
-          <w:noProof/>
-          <w:lang w:val="en-GB"/>
-        </w:rPr>
-        <w:fldChar w:fldCharType="begin"/>
-      </w:r>
-      <w:r>
-        <w:rPr>
-          <w:noProof/>
-          <w:lang w:val="en-GB"/>
-        </w:rPr>
-        <w:instrText xml:space="preserve"> PAGEREF _Toc21691815 \h </w:instrText>
-      </w:r>
-      <w:r>
-        <w:rPr>
-          <w:noProof/>
-          <w:lang w:val="en-GB"/>
-        </w:rPr>
-      </w:r>
-      <w:r>
-        <w:rPr>
-          <w:noProof/>
-          <w:lang w:val="en-GB"/>
-        </w:rPr>
-        <w:fldChar w:fldCharType="separate"/>
-      </w:r>
-      <w:r>
-        <w:rPr>
-          <w:noProof/>
-          <w:lang w:val="en-GB"/>
-        </w:rPr>
-        <w:t>13</w:t>
-      </w:r>
-      <w:r>
-        <w:rPr>
-          <w:noProof/>
-          <w:lang w:val="en-GB"/>
-        </w:rPr>
-        <w:fldChar w:fldCharType="end"/>
-      </w:r>
-    </w:p>
-    <w:p>
-      <w:pPr>
-        <w:pStyle w:val="TOC1"/>
-        <w:rPr>
-          <w:rFonts w:asciiTheme="minorHAnsi" w:eastAsiaTheme="minorEastAsia" w:hAnsiTheme="minorHAnsi" w:cstheme="minorBidi"/>
-          <w:b w:val="0"/>
-          <w:caps w:val="0"/>
-          <w:noProof/>
-          <w:sz w:val="22"/>
-          <w:szCs w:val="22"/>
-          <w:lang w:val="en-GB" w:eastAsia="en-GB"/>
-        </w:rPr>
-      </w:pPr>
-      <w:r>
-        <w:rPr>
-          <w:noProof/>
-          <w:lang w:val="en-GB"/>
-        </w:rPr>
-        <w:t>User Interface</w:t>
-      </w:r>
-      <w:r>
-        <w:rPr>
-          <w:noProof/>
-          <w:lang w:val="en-GB"/>
-        </w:rPr>
-        <w:tab/>
-      </w:r>
-      <w:r>
-        <w:rPr>
-          <w:noProof/>
-          <w:lang w:val="en-GB"/>
-        </w:rPr>
-        <w:fldChar w:fldCharType="begin"/>
-      </w:r>
-      <w:r>
-        <w:rPr>
-          <w:noProof/>
-          <w:lang w:val="en-GB"/>
-        </w:rPr>
-        <w:instrText xml:space="preserve"> PAGEREF _Toc21691816 \h </w:instrText>
-      </w:r>
-      <w:r>
-        <w:rPr>
-          <w:noProof/>
-          <w:lang w:val="en-GB"/>
-        </w:rPr>
-      </w:r>
-      <w:r>
-        <w:rPr>
-          <w:noProof/>
-          <w:lang w:val="en-GB"/>
-        </w:rPr>
-        <w:fldChar w:fldCharType="separate"/>
-      </w:r>
-      <w:r>
-        <w:rPr>
-          <w:noProof/>
-          <w:lang w:val="en-GB"/>
-        </w:rPr>
-        <w:t>14</w:t>
-      </w:r>
-      <w:r>
-        <w:rPr>
-          <w:noProof/>
-          <w:lang w:val="en-GB"/>
-        </w:rPr>
-        <w:fldChar w:fldCharType="end"/>
-      </w:r>
-    </w:p>
-    <w:p>
-      <w:pPr>
-        <w:pStyle w:val="TOC2"/>
-        <w:rPr>
-          <w:rFonts w:asciiTheme="minorHAnsi" w:eastAsiaTheme="minorEastAsia" w:hAnsiTheme="minorHAnsi" w:cstheme="minorBidi"/>
-          <w:smallCaps w:val="0"/>
-          <w:noProof/>
-          <w:sz w:val="22"/>
-          <w:szCs w:val="22"/>
-          <w:lang w:val="en-GB" w:eastAsia="en-GB"/>
-        </w:rPr>
-      </w:pPr>
-      <w:r>
-        <w:rPr>
-          <w:noProof/>
-          <w:lang w:val="en-GB"/>
-        </w:rPr>
-        <w:t>Overview</w:t>
-      </w:r>
-      <w:r>
-        <w:rPr>
-          <w:noProof/>
-          <w:lang w:val="en-GB"/>
-        </w:rPr>
-        <w:tab/>
-      </w:r>
-      <w:r>
-        <w:rPr>
-          <w:noProof/>
-          <w:lang w:val="en-GB"/>
-        </w:rPr>
-        <w:fldChar w:fldCharType="begin"/>
-      </w:r>
-      <w:r>
-        <w:rPr>
-          <w:noProof/>
-          <w:lang w:val="en-GB"/>
-        </w:rPr>
-        <w:instrText xml:space="preserve"> PAGEREF _Toc21691817 \h </w:instrText>
-      </w:r>
-      <w:r>
-        <w:rPr>
-          <w:noProof/>
-          <w:lang w:val="en-GB"/>
-        </w:rPr>
-      </w:r>
-      <w:r>
-        <w:rPr>
-          <w:noProof/>
-          <w:lang w:val="en-GB"/>
-        </w:rPr>
-        <w:fldChar w:fldCharType="separate"/>
-      </w:r>
-      <w:r>
-        <w:rPr>
-          <w:noProof/>
-          <w:lang w:val="en-GB"/>
-        </w:rPr>
-        <w:t>14</w:t>
-      </w:r>
-      <w:r>
-        <w:rPr>
-          <w:noProof/>
-          <w:lang w:val="en-GB"/>
-        </w:rPr>
-        <w:fldChar w:fldCharType="end"/>
-      </w:r>
-    </w:p>
-    <w:p>
-      <w:pPr>
-        <w:pStyle w:val="TOC2"/>
-        <w:rPr>
-          <w:rFonts w:asciiTheme="minorHAnsi" w:eastAsiaTheme="minorEastAsia" w:hAnsiTheme="minorHAnsi" w:cstheme="minorBidi"/>
-          <w:smallCaps w:val="0"/>
-          <w:noProof/>
-          <w:sz w:val="22"/>
-          <w:szCs w:val="22"/>
-          <w:lang w:val="en-GB" w:eastAsia="en-GB"/>
-        </w:rPr>
-      </w:pPr>
-      <w:r>
-        <w:rPr>
-          <w:noProof/>
-          <w:lang w:val="en-GB"/>
-        </w:rPr>
-        <w:t>User Interface Detail #1</w:t>
-      </w:r>
-      <w:r>
-        <w:rPr>
-          <w:noProof/>
-          <w:lang w:val="en-GB"/>
-        </w:rPr>
-        <w:tab/>
-      </w:r>
-      <w:r>
-        <w:rPr>
-          <w:noProof/>
-          <w:lang w:val="en-GB"/>
-        </w:rPr>
-        <w:fldChar w:fldCharType="begin"/>
-      </w:r>
-      <w:r>
-        <w:rPr>
-          <w:noProof/>
-          <w:lang w:val="en-GB"/>
-        </w:rPr>
-        <w:instrText xml:space="preserve"> PAGEREF _Toc21691818 \h </w:instrText>
-      </w:r>
-      <w:r>
-        <w:rPr>
-          <w:noProof/>
-          <w:lang w:val="en-GB"/>
-        </w:rPr>
-      </w:r>
-      <w:r>
-        <w:rPr>
-          <w:noProof/>
-          <w:lang w:val="en-GB"/>
-        </w:rPr>
-        <w:fldChar w:fldCharType="separate"/>
-      </w:r>
-      <w:r>
-        <w:rPr>
-          <w:noProof/>
-          <w:lang w:val="en-GB"/>
-        </w:rPr>
-        <w:t>14</w:t>
-      </w:r>
-      <w:r>
-        <w:rPr>
-          <w:noProof/>
-          <w:lang w:val="en-GB"/>
-        </w:rPr>
-        <w:fldChar w:fldCharType="end"/>
-      </w:r>
-    </w:p>
-    <w:p>
-      <w:pPr>
-        <w:pStyle w:val="TOC2"/>
-        <w:rPr>
-          <w:rFonts w:asciiTheme="minorHAnsi" w:eastAsiaTheme="minorEastAsia" w:hAnsiTheme="minorHAnsi" w:cstheme="minorBidi"/>
-          <w:smallCaps w:val="0"/>
-          <w:noProof/>
-          <w:sz w:val="22"/>
-          <w:szCs w:val="22"/>
-          <w:lang w:val="en-GB" w:eastAsia="en-GB"/>
-        </w:rPr>
-      </w:pPr>
-      <w:r>
-        <w:rPr>
-          <w:noProof/>
-          <w:lang w:val="en-GB"/>
-        </w:rPr>
-        <w:t>User Interface Detail #2</w:t>
-      </w:r>
-      <w:r>
-        <w:rPr>
-          <w:noProof/>
-          <w:lang w:val="en-GB"/>
-        </w:rPr>
-        <w:tab/>
-      </w:r>
-      <w:r>
-        <w:rPr>
-          <w:noProof/>
-          <w:lang w:val="en-GB"/>
-        </w:rPr>
-        <w:fldChar w:fldCharType="begin"/>
-      </w:r>
-      <w:r>
-        <w:rPr>
-          <w:noProof/>
-          <w:lang w:val="en-GB"/>
-        </w:rPr>
-        <w:instrText xml:space="preserve"> PAGEREF _Toc21691819 \h </w:instrText>
-      </w:r>
-      <w:r>
-        <w:rPr>
-          <w:noProof/>
-          <w:lang w:val="en-GB"/>
-        </w:rPr>
-      </w:r>
-      <w:r>
-        <w:rPr>
-          <w:noProof/>
-          <w:lang w:val="en-GB"/>
-        </w:rPr>
-        <w:fldChar w:fldCharType="separate"/>
-      </w:r>
-      <w:r>
-        <w:rPr>
-          <w:noProof/>
-          <w:lang w:val="en-GB"/>
-        </w:rPr>
-        <w:t>14</w:t>
-      </w:r>
-      <w:r>
-        <w:rPr>
-          <w:noProof/>
-          <w:lang w:val="en-GB"/>
-        </w:rPr>
-        <w:fldChar w:fldCharType="end"/>
-      </w:r>
-    </w:p>
-    <w:p>
-      <w:pPr>
-        <w:pStyle w:val="TOC1"/>
-        <w:rPr>
-          <w:rFonts w:asciiTheme="minorHAnsi" w:eastAsiaTheme="minorEastAsia" w:hAnsiTheme="minorHAnsi" w:cstheme="minorBidi"/>
-          <w:b w:val="0"/>
-          <w:caps w:val="0"/>
-          <w:noProof/>
-          <w:sz w:val="22"/>
-          <w:szCs w:val="22"/>
-          <w:lang w:val="en-GB" w:eastAsia="en-GB"/>
-        </w:rPr>
-      </w:pPr>
-      <w:r>
-        <w:rPr>
-          <w:noProof/>
-          <w:lang w:val="en-GB"/>
-        </w:rPr>
-        <w:t>Weapons</w:t>
-      </w:r>
-      <w:r>
-        <w:rPr>
-          <w:noProof/>
-          <w:lang w:val="en-GB"/>
-        </w:rPr>
-        <w:tab/>
-      </w:r>
-      <w:r>
-        <w:rPr>
-          <w:noProof/>
-          <w:lang w:val="en-GB"/>
-        </w:rPr>
-        <w:fldChar w:fldCharType="begin"/>
-      </w:r>
-      <w:r>
-        <w:rPr>
-          <w:noProof/>
-          <w:lang w:val="en-GB"/>
-        </w:rPr>
-        <w:instrText xml:space="preserve"> PAGEREF _Toc21691820 \h </w:instrText>
-      </w:r>
-      <w:r>
-        <w:rPr>
-          <w:noProof/>
-          <w:lang w:val="en-GB"/>
-        </w:rPr>
-      </w:r>
-      <w:r>
-        <w:rPr>
-          <w:noProof/>
-          <w:lang w:val="en-GB"/>
-        </w:rPr>
-        <w:fldChar w:fldCharType="separate"/>
-      </w:r>
-      <w:r>
-        <w:rPr>
-          <w:noProof/>
-          <w:lang w:val="en-GB"/>
-        </w:rPr>
-        <w:t>15</w:t>
-      </w:r>
-      <w:r>
-        <w:rPr>
-          <w:noProof/>
-          <w:lang w:val="en-GB"/>
-        </w:rPr>
-        <w:fldChar w:fldCharType="end"/>
-      </w:r>
-    </w:p>
-    <w:p>
-      <w:pPr>
-        <w:pStyle w:val="TOC2"/>
-        <w:rPr>
-          <w:rFonts w:asciiTheme="minorHAnsi" w:eastAsiaTheme="minorEastAsia" w:hAnsiTheme="minorHAnsi" w:cstheme="minorBidi"/>
-          <w:smallCaps w:val="0"/>
-          <w:noProof/>
-          <w:sz w:val="22"/>
-          <w:szCs w:val="22"/>
-          <w:lang w:val="en-GB" w:eastAsia="en-GB"/>
-        </w:rPr>
-      </w:pPr>
-      <w:r>
-        <w:rPr>
-          <w:noProof/>
-          <w:lang w:val="en-GB"/>
-        </w:rPr>
-        <w:t>Overview</w:t>
-      </w:r>
-      <w:r>
-        <w:rPr>
-          <w:noProof/>
-          <w:lang w:val="en-GB"/>
-        </w:rPr>
-        <w:tab/>
-      </w:r>
-      <w:r>
-        <w:rPr>
-          <w:noProof/>
-          <w:lang w:val="en-GB"/>
-        </w:rPr>
-        <w:fldChar w:fldCharType="begin"/>
-      </w:r>
-      <w:r>
-        <w:rPr>
-          <w:noProof/>
-          <w:lang w:val="en-GB"/>
-        </w:rPr>
-        <w:instrText xml:space="preserve"> PAGEREF _Toc21691821 \h </w:instrText>
-      </w:r>
-      <w:r>
-        <w:rPr>
-          <w:noProof/>
-          <w:lang w:val="en-GB"/>
-        </w:rPr>
-      </w:r>
-      <w:r>
-        <w:rPr>
-          <w:noProof/>
-          <w:lang w:val="en-GB"/>
-        </w:rPr>
-        <w:fldChar w:fldCharType="separate"/>
-      </w:r>
-      <w:r>
-        <w:rPr>
-          <w:noProof/>
-          <w:lang w:val="en-GB"/>
-        </w:rPr>
-        <w:t>15</w:t>
-      </w:r>
-      <w:r>
-        <w:rPr>
-          <w:noProof/>
-          <w:lang w:val="en-GB"/>
-        </w:rPr>
-        <w:fldChar w:fldCharType="end"/>
-      </w:r>
-    </w:p>
-    <w:p>
-      <w:pPr>
-        <w:pStyle w:val="TOC2"/>
-        <w:rPr>
-          <w:rFonts w:asciiTheme="minorHAnsi" w:eastAsiaTheme="minorEastAsia" w:hAnsiTheme="minorHAnsi" w:cstheme="minorBidi"/>
-          <w:smallCaps w:val="0"/>
-          <w:noProof/>
-          <w:sz w:val="22"/>
-          <w:szCs w:val="22"/>
-          <w:lang w:val="en-GB" w:eastAsia="en-GB"/>
-        </w:rPr>
-      </w:pPr>
-      <w:r>
-        <w:rPr>
-          <w:noProof/>
-          <w:lang w:val="en-GB"/>
-        </w:rPr>
-        <w:t>Weapons Details #1</w:t>
-      </w:r>
-      <w:r>
-        <w:rPr>
-          <w:noProof/>
-          <w:lang w:val="en-GB"/>
-        </w:rPr>
-        <w:tab/>
-      </w:r>
-      <w:r>
-        <w:rPr>
-          <w:noProof/>
-          <w:lang w:val="en-GB"/>
-        </w:rPr>
-        <w:fldChar w:fldCharType="begin"/>
-      </w:r>
-      <w:r>
-        <w:rPr>
-          <w:noProof/>
-          <w:lang w:val="en-GB"/>
-        </w:rPr>
-        <w:instrText xml:space="preserve"> PAGEREF _Toc21691822 \h </w:instrText>
-      </w:r>
-      <w:r>
-        <w:rPr>
-          <w:noProof/>
-          <w:lang w:val="en-GB"/>
-        </w:rPr>
-      </w:r>
-      <w:r>
-        <w:rPr>
-          <w:noProof/>
-          <w:lang w:val="en-GB"/>
-        </w:rPr>
-        <w:fldChar w:fldCharType="separate"/>
-      </w:r>
-      <w:r>
-        <w:rPr>
-          <w:noProof/>
-          <w:lang w:val="en-GB"/>
-        </w:rPr>
-        <w:t>15</w:t>
-      </w:r>
-      <w:r>
-        <w:rPr>
-          <w:noProof/>
-          <w:lang w:val="en-GB"/>
-        </w:rPr>
-        <w:fldChar w:fldCharType="end"/>
-      </w:r>
-    </w:p>
-    <w:p>
-      <w:pPr>
-        <w:pStyle w:val="TOC2"/>
-        <w:rPr>
-          <w:rFonts w:asciiTheme="minorHAnsi" w:eastAsiaTheme="minorEastAsia" w:hAnsiTheme="minorHAnsi" w:cstheme="minorBidi"/>
-          <w:smallCaps w:val="0"/>
-          <w:noProof/>
-          <w:sz w:val="22"/>
-          <w:szCs w:val="22"/>
-          <w:lang w:val="en-GB" w:eastAsia="en-GB"/>
-        </w:rPr>
-      </w:pPr>
-      <w:r>
-        <w:rPr>
-          <w:noProof/>
-          <w:lang w:val="en-GB"/>
-        </w:rPr>
-        <w:t>Weapons Details #2</w:t>
-      </w:r>
-      <w:r>
-        <w:rPr>
-          <w:noProof/>
-          <w:lang w:val="en-GB"/>
-        </w:rPr>
-        <w:tab/>
-      </w:r>
-      <w:r>
-        <w:rPr>
-          <w:noProof/>
-          <w:lang w:val="en-GB"/>
-        </w:rPr>
-        <w:fldChar w:fldCharType="begin"/>
-      </w:r>
-      <w:r>
-        <w:rPr>
-          <w:noProof/>
-          <w:lang w:val="en-GB"/>
-        </w:rPr>
-        <w:instrText xml:space="preserve"> PAGEREF _Toc21691823 \h </w:instrText>
-      </w:r>
-      <w:r>
-        <w:rPr>
-          <w:noProof/>
-          <w:lang w:val="en-GB"/>
-        </w:rPr>
-      </w:r>
-      <w:r>
-        <w:rPr>
-          <w:noProof/>
-          <w:lang w:val="en-GB"/>
-        </w:rPr>
-        <w:fldChar w:fldCharType="separate"/>
-      </w:r>
-      <w:r>
-        <w:rPr>
-          <w:noProof/>
-          <w:lang w:val="en-GB"/>
-        </w:rPr>
-        <w:t>15</w:t>
-      </w:r>
-      <w:r>
-        <w:rPr>
-          <w:noProof/>
-          <w:lang w:val="en-GB"/>
-        </w:rPr>
-        <w:fldChar w:fldCharType="end"/>
-      </w:r>
-    </w:p>
-    <w:p>
-      <w:pPr>
-        <w:pStyle w:val="TOC1"/>
-        <w:rPr>
-          <w:rFonts w:asciiTheme="minorHAnsi" w:eastAsiaTheme="minorEastAsia" w:hAnsiTheme="minorHAnsi" w:cstheme="minorBidi"/>
-          <w:b w:val="0"/>
-          <w:caps w:val="0"/>
-          <w:noProof/>
-          <w:sz w:val="22"/>
-          <w:szCs w:val="22"/>
-          <w:lang w:val="en-GB" w:eastAsia="en-GB"/>
-        </w:rPr>
-      </w:pPr>
-      <w:r>
-        <w:rPr>
-          <w:noProof/>
-          <w:lang w:val="en-GB"/>
-        </w:rPr>
-        <w:t>Musical Scores and Sound Effects</w:t>
-      </w:r>
-      <w:r>
-        <w:rPr>
-          <w:noProof/>
-          <w:lang w:val="en-GB"/>
-        </w:rPr>
-        <w:tab/>
-      </w:r>
-      <w:r>
-        <w:rPr>
-          <w:noProof/>
-          <w:lang w:val="en-GB"/>
-        </w:rPr>
-        <w:fldChar w:fldCharType="begin"/>
-      </w:r>
-      <w:r>
-        <w:rPr>
-          <w:noProof/>
-          <w:lang w:val="en-GB"/>
-        </w:rPr>
-        <w:instrText xml:space="preserve"> PAGEREF _Toc21691824 \h </w:instrText>
-      </w:r>
-      <w:r>
-        <w:rPr>
-          <w:noProof/>
-          <w:lang w:val="en-GB"/>
-        </w:rPr>
-      </w:r>
-      <w:r>
-        <w:rPr>
-          <w:noProof/>
-          <w:lang w:val="en-GB"/>
-        </w:rPr>
-        <w:fldChar w:fldCharType="separate"/>
-      </w:r>
-      <w:r>
-        <w:rPr>
-          <w:noProof/>
-          <w:lang w:val="en-GB"/>
-        </w:rPr>
-        <w:t>16</w:t>
-      </w:r>
-      <w:r>
-        <w:rPr>
-          <w:noProof/>
-          <w:lang w:val="en-GB"/>
-        </w:rPr>
-        <w:fldChar w:fldCharType="end"/>
-      </w:r>
-    </w:p>
-    <w:p>
-      <w:pPr>
-        <w:pStyle w:val="TOC2"/>
-        <w:rPr>
-          <w:rFonts w:asciiTheme="minorHAnsi" w:eastAsiaTheme="minorEastAsia" w:hAnsiTheme="minorHAnsi" w:cstheme="minorBidi"/>
-          <w:smallCaps w:val="0"/>
-          <w:noProof/>
-          <w:sz w:val="22"/>
-          <w:szCs w:val="22"/>
-          <w:lang w:val="en-GB" w:eastAsia="en-GB"/>
-        </w:rPr>
-      </w:pPr>
-      <w:r>
-        <w:rPr>
-          <w:noProof/>
-          <w:lang w:val="en-GB"/>
-        </w:rPr>
-        <w:t>Overview</w:t>
-      </w:r>
-      <w:r>
-        <w:rPr>
-          <w:noProof/>
-          <w:lang w:val="en-GB"/>
-        </w:rPr>
-        <w:tab/>
-      </w:r>
-      <w:r>
-        <w:rPr>
-          <w:noProof/>
-          <w:lang w:val="en-GB"/>
-        </w:rPr>
-        <w:fldChar w:fldCharType="begin"/>
-      </w:r>
-      <w:r>
-        <w:rPr>
-          <w:noProof/>
-          <w:lang w:val="en-GB"/>
-        </w:rPr>
-        <w:instrText xml:space="preserve"> PAGEREF _Toc21691825 \h </w:instrText>
-      </w:r>
-      <w:r>
-        <w:rPr>
-          <w:noProof/>
-          <w:lang w:val="en-GB"/>
-        </w:rPr>
-      </w:r>
-      <w:r>
-        <w:rPr>
-          <w:noProof/>
-          <w:lang w:val="en-GB"/>
-        </w:rPr>
-        <w:fldChar w:fldCharType="separate"/>
-      </w:r>
-      <w:r>
-        <w:rPr>
-          <w:noProof/>
-          <w:lang w:val="en-GB"/>
-        </w:rPr>
-        <w:t>16</w:t>
-      </w:r>
-      <w:r>
-        <w:rPr>
-          <w:noProof/>
-          <w:lang w:val="en-GB"/>
-        </w:rPr>
-        <w:fldChar w:fldCharType="end"/>
-      </w:r>
-    </w:p>
-    <w:p>
-      <w:pPr>
-        <w:pStyle w:val="TOC2"/>
-        <w:rPr>
-          <w:rFonts w:asciiTheme="minorHAnsi" w:eastAsiaTheme="minorEastAsia" w:hAnsiTheme="minorHAnsi" w:cstheme="minorBidi"/>
-          <w:smallCaps w:val="0"/>
-          <w:noProof/>
-          <w:sz w:val="22"/>
-          <w:szCs w:val="22"/>
-          <w:lang w:val="en-GB" w:eastAsia="en-GB"/>
-        </w:rPr>
-      </w:pPr>
-      <w:r>
-        <w:rPr>
-          <w:noProof/>
-          <w:lang w:val="en-GB"/>
-        </w:rPr>
-        <w:t>Red Book Audio</w:t>
-      </w:r>
-      <w:r>
-        <w:rPr>
-          <w:noProof/>
-          <w:lang w:val="en-GB"/>
-        </w:rPr>
-        <w:tab/>
-      </w:r>
-      <w:r>
-        <w:rPr>
-          <w:noProof/>
-          <w:lang w:val="en-GB"/>
-        </w:rPr>
-        <w:fldChar w:fldCharType="begin"/>
-      </w:r>
-      <w:r>
-        <w:rPr>
-          <w:noProof/>
-          <w:lang w:val="en-GB"/>
-        </w:rPr>
-        <w:instrText xml:space="preserve"> PAGEREF _Toc21691826 \h </w:instrText>
-      </w:r>
-      <w:r>
-        <w:rPr>
-          <w:noProof/>
-          <w:lang w:val="en-GB"/>
-        </w:rPr>
-      </w:r>
-      <w:r>
-        <w:rPr>
-          <w:noProof/>
-          <w:lang w:val="en-GB"/>
-        </w:rPr>
-        <w:fldChar w:fldCharType="separate"/>
-      </w:r>
-      <w:r>
-        <w:rPr>
-          <w:noProof/>
-          <w:lang w:val="en-GB"/>
-        </w:rPr>
-        <w:t>16</w:t>
-      </w:r>
-      <w:r>
-        <w:rPr>
-          <w:noProof/>
-          <w:lang w:val="en-GB"/>
-        </w:rPr>
-        <w:fldChar w:fldCharType="end"/>
-      </w:r>
-    </w:p>
-    <w:p>
-      <w:pPr>
-        <w:pStyle w:val="TOC2"/>
-        <w:rPr>
-          <w:rFonts w:asciiTheme="minorHAnsi" w:eastAsiaTheme="minorEastAsia" w:hAnsiTheme="minorHAnsi" w:cstheme="minorBidi"/>
-          <w:smallCaps w:val="0"/>
-          <w:noProof/>
-          <w:sz w:val="22"/>
-          <w:szCs w:val="22"/>
-          <w:lang w:val="en-GB" w:eastAsia="en-GB"/>
-        </w:rPr>
-      </w:pPr>
-      <w:r>
-        <w:rPr>
-          <w:noProof/>
-          <w:lang w:val="en-GB"/>
-        </w:rPr>
-        <w:t>3D Sound</w:t>
-      </w:r>
-      <w:r>
-        <w:rPr>
-          <w:noProof/>
-          <w:lang w:val="en-GB"/>
-        </w:rPr>
-        <w:tab/>
-      </w:r>
-      <w:r>
-        <w:rPr>
-          <w:noProof/>
-          <w:lang w:val="en-GB"/>
-        </w:rPr>
-        <w:fldChar w:fldCharType="begin"/>
-      </w:r>
-      <w:r>
-        <w:rPr>
-          <w:noProof/>
-          <w:lang w:val="en-GB"/>
-        </w:rPr>
-        <w:instrText xml:space="preserve"> PAGEREF _Toc21691827 \h </w:instrText>
-      </w:r>
-      <w:r>
-        <w:rPr>
-          <w:noProof/>
-          <w:lang w:val="en-GB"/>
-        </w:rPr>
-      </w:r>
-      <w:r>
-        <w:rPr>
-          <w:noProof/>
-          <w:lang w:val="en-GB"/>
-        </w:rPr>
-        <w:fldChar w:fldCharType="separate"/>
-      </w:r>
-      <w:r>
-        <w:rPr>
-          <w:noProof/>
-          <w:lang w:val="en-GB"/>
-        </w:rPr>
-        <w:t>16</w:t>
-      </w:r>
-      <w:r>
-        <w:rPr>
-          <w:noProof/>
-          <w:lang w:val="en-GB"/>
-        </w:rPr>
-        <w:fldChar w:fldCharType="end"/>
-      </w:r>
-    </w:p>
-    <w:p>
-      <w:pPr>
-        <w:pStyle w:val="TOC2"/>
-        <w:rPr>
-          <w:rFonts w:asciiTheme="minorHAnsi" w:eastAsiaTheme="minorEastAsia" w:hAnsiTheme="minorHAnsi" w:cstheme="minorBidi"/>
-          <w:smallCaps w:val="0"/>
-          <w:noProof/>
-          <w:sz w:val="22"/>
-          <w:szCs w:val="22"/>
-          <w:lang w:val="en-GB" w:eastAsia="en-GB"/>
-        </w:rPr>
-      </w:pPr>
-      <w:r>
-        <w:rPr>
-          <w:noProof/>
-          <w:lang w:val="en-GB"/>
-        </w:rPr>
-        <w:t>Sound Design</w:t>
-      </w:r>
-      <w:r>
-        <w:rPr>
-          <w:noProof/>
-          <w:lang w:val="en-GB"/>
-        </w:rPr>
-        <w:tab/>
-      </w:r>
-      <w:r>
-        <w:rPr>
-          <w:noProof/>
-          <w:lang w:val="en-GB"/>
-        </w:rPr>
-        <w:fldChar w:fldCharType="begin"/>
-      </w:r>
-      <w:r>
-        <w:rPr>
-          <w:noProof/>
-          <w:lang w:val="en-GB"/>
-        </w:rPr>
-        <w:instrText xml:space="preserve"> PAGEREF _Toc21691828 \h </w:instrText>
-      </w:r>
-      <w:r>
-        <w:rPr>
-          <w:noProof/>
-          <w:lang w:val="en-GB"/>
-        </w:rPr>
-      </w:r>
-      <w:r>
-        <w:rPr>
-          <w:noProof/>
-          <w:lang w:val="en-GB"/>
-        </w:rPr>
-        <w:fldChar w:fldCharType="separate"/>
-      </w:r>
-      <w:r>
-        <w:rPr>
-          <w:noProof/>
-          <w:lang w:val="en-GB"/>
-        </w:rPr>
-        <w:t>16</w:t>
-      </w:r>
-      <w:r>
-        <w:rPr>
-          <w:noProof/>
-          <w:lang w:val="en-GB"/>
-        </w:rPr>
-        <w:fldChar w:fldCharType="end"/>
-      </w:r>
-    </w:p>
-    <w:p>
-      <w:pPr>
-        <w:pStyle w:val="TOC1"/>
-        <w:rPr>
-          <w:rFonts w:asciiTheme="minorHAnsi" w:eastAsiaTheme="minorEastAsia" w:hAnsiTheme="minorHAnsi" w:cstheme="minorBidi"/>
-          <w:b w:val="0"/>
-          <w:caps w:val="0"/>
-          <w:noProof/>
-          <w:sz w:val="22"/>
-          <w:szCs w:val="22"/>
-          <w:lang w:val="en-GB" w:eastAsia="en-GB"/>
-        </w:rPr>
-      </w:pPr>
-      <w:r>
-        <w:rPr>
-          <w:noProof/>
-          <w:lang w:val="en-GB"/>
-        </w:rPr>
-        <w:t>Single-Player Game</w:t>
-      </w:r>
-      <w:r>
-        <w:rPr>
-          <w:noProof/>
-          <w:lang w:val="en-GB"/>
-        </w:rPr>
-        <w:tab/>
-      </w:r>
-      <w:r>
-        <w:rPr>
-          <w:noProof/>
-          <w:lang w:val="en-GB"/>
-        </w:rPr>
-        <w:fldChar w:fldCharType="begin"/>
-      </w:r>
-      <w:r>
-        <w:rPr>
-          <w:noProof/>
-          <w:lang w:val="en-GB"/>
-        </w:rPr>
-        <w:instrText xml:space="preserve"> PAGEREF _Toc21691829 \h </w:instrText>
-      </w:r>
-      <w:r>
-        <w:rPr>
-          <w:noProof/>
-          <w:lang w:val="en-GB"/>
-        </w:rPr>
-      </w:r>
-      <w:r>
-        <w:rPr>
-          <w:noProof/>
-          <w:lang w:val="en-GB"/>
-        </w:rPr>
-        <w:fldChar w:fldCharType="separate"/>
-      </w:r>
-      <w:r>
-        <w:rPr>
-          <w:noProof/>
-          <w:lang w:val="en-GB"/>
-        </w:rPr>
-        <w:t>17</w:t>
-      </w:r>
-      <w:r>
-        <w:rPr>
-          <w:noProof/>
-          <w:lang w:val="en-GB"/>
-        </w:rPr>
-        <w:fldChar w:fldCharType="end"/>
-      </w:r>
-    </w:p>
-    <w:p>
-      <w:pPr>
-        <w:pStyle w:val="TOC2"/>
-        <w:rPr>
-          <w:rFonts w:asciiTheme="minorHAnsi" w:eastAsiaTheme="minorEastAsia" w:hAnsiTheme="minorHAnsi" w:cstheme="minorBidi"/>
-          <w:smallCaps w:val="0"/>
-          <w:noProof/>
-          <w:sz w:val="22"/>
-          <w:szCs w:val="22"/>
-          <w:lang w:val="en-GB" w:eastAsia="en-GB"/>
-        </w:rPr>
-      </w:pPr>
-      <w:r>
-        <w:rPr>
-          <w:noProof/>
-          <w:lang w:val="en-GB"/>
-        </w:rPr>
-        <w:t>Overview</w:t>
-      </w:r>
-      <w:r>
-        <w:rPr>
-          <w:noProof/>
-          <w:lang w:val="en-GB"/>
-        </w:rPr>
-        <w:tab/>
-      </w:r>
-      <w:r>
-        <w:rPr>
-          <w:noProof/>
-          <w:lang w:val="en-GB"/>
-        </w:rPr>
-        <w:fldChar w:fldCharType="begin"/>
-      </w:r>
-      <w:r>
-        <w:rPr>
-          <w:noProof/>
-          <w:lang w:val="en-GB"/>
-        </w:rPr>
-        <w:instrText xml:space="preserve"> PAGEREF _Toc21691830 \h </w:instrText>
-      </w:r>
-      <w:r>
-        <w:rPr>
-          <w:noProof/>
-          <w:lang w:val="en-GB"/>
-        </w:rPr>
-      </w:r>
-      <w:r>
-        <w:rPr>
-          <w:noProof/>
-          <w:lang w:val="en-GB"/>
-        </w:rPr>
-        <w:fldChar w:fldCharType="separate"/>
-      </w:r>
-      <w:r>
-        <w:rPr>
-          <w:noProof/>
-          <w:lang w:val="en-GB"/>
-        </w:rPr>
-        <w:t>17</w:t>
-      </w:r>
-      <w:r>
-        <w:rPr>
-          <w:noProof/>
-          <w:lang w:val="en-GB"/>
-        </w:rPr>
-        <w:fldChar w:fldCharType="end"/>
-      </w:r>
-    </w:p>
-    <w:p>
-      <w:pPr>
-        <w:pStyle w:val="TOC2"/>
-        <w:rPr>
-          <w:rFonts w:asciiTheme="minorHAnsi" w:eastAsiaTheme="minorEastAsia" w:hAnsiTheme="minorHAnsi" w:cstheme="minorBidi"/>
-          <w:smallCaps w:val="0"/>
-          <w:noProof/>
-          <w:sz w:val="22"/>
-          <w:szCs w:val="22"/>
-          <w:lang w:val="en-GB" w:eastAsia="en-GB"/>
-        </w:rPr>
-      </w:pPr>
-      <w:r>
-        <w:rPr>
-          <w:noProof/>
-          <w:lang w:val="en-GB"/>
-        </w:rPr>
-        <w:t>Single Player Game Detail #1</w:t>
-      </w:r>
-      <w:r>
-        <w:rPr>
-          <w:noProof/>
-          <w:lang w:val="en-GB"/>
-        </w:rPr>
-        <w:tab/>
-      </w:r>
-      <w:r>
-        <w:rPr>
-          <w:noProof/>
-          <w:lang w:val="en-GB"/>
-        </w:rPr>
-        <w:fldChar w:fldCharType="begin"/>
-      </w:r>
-      <w:r>
-        <w:rPr>
-          <w:noProof/>
-          <w:lang w:val="en-GB"/>
-        </w:rPr>
-        <w:instrText xml:space="preserve"> PAGEREF _Toc21691831 \h </w:instrText>
-      </w:r>
-      <w:r>
-        <w:rPr>
-          <w:noProof/>
-          <w:lang w:val="en-GB"/>
-        </w:rPr>
-      </w:r>
-      <w:r>
-        <w:rPr>
-          <w:noProof/>
-          <w:lang w:val="en-GB"/>
-        </w:rPr>
-        <w:fldChar w:fldCharType="separate"/>
-      </w:r>
-      <w:r>
-        <w:rPr>
-          <w:noProof/>
-          <w:lang w:val="en-GB"/>
-        </w:rPr>
-        <w:t>17</w:t>
-      </w:r>
-      <w:r>
-        <w:rPr>
-          <w:noProof/>
-          <w:lang w:val="en-GB"/>
-        </w:rPr>
-        <w:fldChar w:fldCharType="end"/>
-      </w:r>
-    </w:p>
-    <w:p>
-      <w:pPr>
-        <w:pStyle w:val="TOC2"/>
-        <w:rPr>
-          <w:rFonts w:asciiTheme="minorHAnsi" w:eastAsiaTheme="minorEastAsia" w:hAnsiTheme="minorHAnsi" w:cstheme="minorBidi"/>
-          <w:smallCaps w:val="0"/>
-          <w:noProof/>
-          <w:sz w:val="22"/>
-          <w:szCs w:val="22"/>
-          <w:lang w:val="en-GB" w:eastAsia="en-GB"/>
-        </w:rPr>
-      </w:pPr>
-      <w:r>
-        <w:rPr>
-          <w:noProof/>
-          <w:lang w:val="en-GB"/>
-        </w:rPr>
-        <w:t>Single Player Game Detail #2</w:t>
-      </w:r>
-      <w:r>
-        <w:rPr>
-          <w:noProof/>
-          <w:lang w:val="en-GB"/>
-        </w:rPr>
-        <w:tab/>
-      </w:r>
-      <w:r>
-        <w:rPr>
-          <w:noProof/>
-          <w:lang w:val="en-GB"/>
-        </w:rPr>
-        <w:fldChar w:fldCharType="begin"/>
-      </w:r>
-      <w:r>
-        <w:rPr>
-          <w:noProof/>
-          <w:lang w:val="en-GB"/>
-        </w:rPr>
-        <w:instrText xml:space="preserve"> PAGEREF _Toc21691832 \h </w:instrText>
-      </w:r>
-      <w:r>
-        <w:rPr>
-          <w:noProof/>
-          <w:lang w:val="en-GB"/>
-        </w:rPr>
-      </w:r>
-      <w:r>
-        <w:rPr>
-          <w:noProof/>
-          <w:lang w:val="en-GB"/>
-        </w:rPr>
-        <w:fldChar w:fldCharType="separate"/>
-      </w:r>
-      <w:r>
-        <w:rPr>
-          <w:noProof/>
-          <w:lang w:val="en-GB"/>
-        </w:rPr>
-        <w:t>17</w:t>
-      </w:r>
-      <w:r>
-        <w:rPr>
-          <w:noProof/>
-          <w:lang w:val="en-GB"/>
-        </w:rPr>
-        <w:fldChar w:fldCharType="end"/>
-      </w:r>
-    </w:p>
-    <w:p>
-      <w:pPr>
-        <w:pStyle w:val="TOC2"/>
-        <w:rPr>
-          <w:rFonts w:asciiTheme="minorHAnsi" w:eastAsiaTheme="minorEastAsia" w:hAnsiTheme="minorHAnsi" w:cstheme="minorBidi"/>
-          <w:smallCaps w:val="0"/>
-          <w:noProof/>
-          <w:sz w:val="22"/>
-          <w:szCs w:val="22"/>
-          <w:lang w:val="en-GB" w:eastAsia="en-GB"/>
-        </w:rPr>
-      </w:pPr>
-      <w:r>
-        <w:rPr>
-          <w:noProof/>
-          <w:lang w:val="en-GB"/>
-        </w:rPr>
-        <w:t>Story</w:t>
-      </w:r>
-      <w:r>
-        <w:rPr>
-          <w:noProof/>
-          <w:lang w:val="en-GB"/>
-        </w:rPr>
-        <w:tab/>
-      </w:r>
-      <w:r>
-        <w:rPr>
-          <w:noProof/>
-          <w:lang w:val="en-GB"/>
-        </w:rPr>
-        <w:fldChar w:fldCharType="begin"/>
-      </w:r>
-      <w:r>
-        <w:rPr>
-          <w:noProof/>
-          <w:lang w:val="en-GB"/>
-        </w:rPr>
-        <w:instrText xml:space="preserve"> PAGEREF _Toc21691833 \h </w:instrText>
-      </w:r>
-      <w:r>
-        <w:rPr>
-          <w:noProof/>
-          <w:lang w:val="en-GB"/>
-        </w:rPr>
-      </w:r>
-      <w:r>
-        <w:rPr>
-          <w:noProof/>
-          <w:lang w:val="en-GB"/>
-        </w:rPr>
-        <w:fldChar w:fldCharType="separate"/>
-      </w:r>
-      <w:r>
-        <w:rPr>
-          <w:noProof/>
-          <w:lang w:val="en-GB"/>
-        </w:rPr>
-        <w:t>17</w:t>
-      </w:r>
-      <w:r>
-        <w:rPr>
-          <w:noProof/>
-          <w:lang w:val="en-GB"/>
-        </w:rPr>
-        <w:fldChar w:fldCharType="end"/>
-      </w:r>
-    </w:p>
-    <w:p>
-      <w:pPr>
-        <w:pStyle w:val="TOC2"/>
-        <w:rPr>
-          <w:rFonts w:asciiTheme="minorHAnsi" w:eastAsiaTheme="minorEastAsia" w:hAnsiTheme="minorHAnsi" w:cstheme="minorBidi"/>
-          <w:smallCaps w:val="0"/>
-          <w:noProof/>
-          <w:sz w:val="22"/>
-          <w:szCs w:val="22"/>
-          <w:lang w:val="en-GB" w:eastAsia="en-GB"/>
-        </w:rPr>
-      </w:pPr>
-      <w:r>
-        <w:rPr>
-          <w:noProof/>
-          <w:lang w:val="en-GB"/>
-        </w:rPr>
-        <w:t>Hours of Gameplay</w:t>
-      </w:r>
-      <w:r>
-        <w:rPr>
-          <w:noProof/>
-          <w:lang w:val="en-GB"/>
-        </w:rPr>
-        <w:tab/>
-      </w:r>
-      <w:r>
-        <w:rPr>
-          <w:noProof/>
-          <w:lang w:val="en-GB"/>
-        </w:rPr>
-        <w:fldChar w:fldCharType="begin"/>
-      </w:r>
-      <w:r>
-        <w:rPr>
-          <w:noProof/>
-          <w:lang w:val="en-GB"/>
-        </w:rPr>
-        <w:instrText xml:space="preserve"> PAGEREF _Toc21691834 \h </w:instrText>
-      </w:r>
-      <w:r>
-        <w:rPr>
-          <w:noProof/>
-          <w:lang w:val="en-GB"/>
-        </w:rPr>
-      </w:r>
-      <w:r>
-        <w:rPr>
-          <w:noProof/>
-          <w:lang w:val="en-GB"/>
-        </w:rPr>
-        <w:fldChar w:fldCharType="separate"/>
-      </w:r>
-      <w:r>
-        <w:rPr>
-          <w:noProof/>
-          <w:lang w:val="en-GB"/>
-        </w:rPr>
-        <w:t>17</w:t>
-      </w:r>
-      <w:r>
-        <w:rPr>
-          <w:noProof/>
-          <w:lang w:val="en-GB"/>
-        </w:rPr>
-        <w:fldChar w:fldCharType="end"/>
-      </w:r>
-    </w:p>
-    <w:p>
-      <w:pPr>
-        <w:pStyle w:val="TOC2"/>
-        <w:rPr>
-          <w:rFonts w:asciiTheme="minorHAnsi" w:eastAsiaTheme="minorEastAsia" w:hAnsiTheme="minorHAnsi" w:cstheme="minorBidi"/>
-          <w:smallCaps w:val="0"/>
-          <w:noProof/>
-          <w:sz w:val="22"/>
-          <w:szCs w:val="22"/>
-          <w:lang w:val="en-GB" w:eastAsia="en-GB"/>
-        </w:rPr>
-      </w:pPr>
-      <w:r>
-        <w:rPr>
-          <w:noProof/>
-          <w:lang w:val="en-GB"/>
-        </w:rPr>
-        <w:t>Victory Conditions</w:t>
-      </w:r>
-      <w:r>
-        <w:rPr>
-          <w:noProof/>
-          <w:lang w:val="en-GB"/>
-        </w:rPr>
-        <w:tab/>
-      </w:r>
-      <w:r>
-        <w:rPr>
-          <w:noProof/>
-          <w:lang w:val="en-GB"/>
-        </w:rPr>
-        <w:fldChar w:fldCharType="begin"/>
-      </w:r>
-      <w:r>
-        <w:rPr>
-          <w:noProof/>
-          <w:lang w:val="en-GB"/>
-        </w:rPr>
-        <w:instrText xml:space="preserve"> PAGEREF _Toc21691835 \h </w:instrText>
-      </w:r>
-      <w:r>
-        <w:rPr>
-          <w:noProof/>
-          <w:lang w:val="en-GB"/>
-        </w:rPr>
-      </w:r>
-      <w:r>
-        <w:rPr>
-          <w:noProof/>
-          <w:lang w:val="en-GB"/>
-        </w:rPr>
-        <w:fldChar w:fldCharType="separate"/>
-      </w:r>
-      <w:r>
-        <w:rPr>
-          <w:noProof/>
-          <w:lang w:val="en-GB"/>
-        </w:rPr>
-        <w:t>17</w:t>
-      </w:r>
-      <w:r>
-        <w:rPr>
-          <w:noProof/>
-          <w:lang w:val="en-GB"/>
-        </w:rPr>
-        <w:fldChar w:fldCharType="end"/>
-      </w:r>
-    </w:p>
-    <w:p>
-      <w:pPr>
-        <w:pStyle w:val="TOC1"/>
-        <w:rPr>
-          <w:rFonts w:asciiTheme="minorHAnsi" w:eastAsiaTheme="minorEastAsia" w:hAnsiTheme="minorHAnsi" w:cstheme="minorBidi"/>
-          <w:b w:val="0"/>
-          <w:caps w:val="0"/>
-          <w:noProof/>
-          <w:sz w:val="22"/>
-          <w:szCs w:val="22"/>
-          <w:lang w:val="en-GB" w:eastAsia="en-GB"/>
-        </w:rPr>
-      </w:pPr>
-      <w:r>
-        <w:rPr>
-          <w:noProof/>
-          <w:lang w:val="en-GB"/>
-        </w:rPr>
-        <w:t>Research</w:t>
-      </w:r>
-      <w:r>
-        <w:rPr>
-          <w:noProof/>
-          <w:lang w:val="en-GB"/>
-        </w:rPr>
-        <w:tab/>
-      </w:r>
-      <w:r>
-        <w:rPr>
-          <w:noProof/>
-          <w:lang w:val="en-GB"/>
-        </w:rPr>
-        <w:fldChar w:fldCharType="begin"/>
-      </w:r>
-      <w:r>
-        <w:rPr>
-          <w:noProof/>
-          <w:lang w:val="en-GB"/>
-        </w:rPr>
-        <w:instrText xml:space="preserve"> PAGEREF _Toc21691836 \h </w:instrText>
-      </w:r>
-      <w:r>
-        <w:rPr>
-          <w:noProof/>
-          <w:lang w:val="en-GB"/>
-        </w:rPr>
-      </w:r>
-      <w:r>
-        <w:rPr>
-          <w:noProof/>
-          <w:lang w:val="en-GB"/>
-        </w:rPr>
-        <w:fldChar w:fldCharType="separate"/>
-      </w:r>
-      <w:r>
-        <w:rPr>
-          <w:noProof/>
-          <w:lang w:val="en-GB"/>
-        </w:rPr>
-        <w:t>18</w:t>
-      </w:r>
-      <w:r>
-        <w:rPr>
-          <w:noProof/>
-          <w:lang w:val="en-GB"/>
-        </w:rPr>
-        <w:fldChar w:fldCharType="end"/>
-      </w:r>
-    </w:p>
-    <w:p>
-      <w:pPr>
-        <w:pStyle w:val="TOC2"/>
-        <w:rPr>
-          <w:rFonts w:asciiTheme="minorHAnsi" w:eastAsiaTheme="minorEastAsia" w:hAnsiTheme="minorHAnsi" w:cstheme="minorBidi"/>
-          <w:smallCaps w:val="0"/>
-          <w:noProof/>
-          <w:sz w:val="22"/>
-          <w:szCs w:val="22"/>
-          <w:lang w:val="en-GB" w:eastAsia="en-GB"/>
-        </w:rPr>
-      </w:pPr>
-      <w:r>
-        <w:rPr>
-          <w:noProof/>
-          <w:lang w:val="en-GB"/>
-        </w:rPr>
-        <w:t>Overview</w:t>
-      </w:r>
-      <w:r>
-        <w:rPr>
-          <w:noProof/>
-          <w:lang w:val="en-GB"/>
-        </w:rPr>
-        <w:tab/>
-      </w:r>
-      <w:r>
-        <w:rPr>
-          <w:noProof/>
-          <w:lang w:val="en-GB"/>
-        </w:rPr>
-        <w:fldChar w:fldCharType="begin"/>
-      </w:r>
-      <w:r>
-        <w:rPr>
-          <w:noProof/>
-          <w:lang w:val="en-GB"/>
-        </w:rPr>
-        <w:instrText xml:space="preserve"> PAGEREF _Toc21691837 \h </w:instrText>
-      </w:r>
-      <w:r>
-        <w:rPr>
-          <w:noProof/>
-          <w:lang w:val="en-GB"/>
-        </w:rPr>
-      </w:r>
-      <w:r>
-        <w:rPr>
-          <w:noProof/>
-          <w:lang w:val="en-GB"/>
-        </w:rPr>
-        <w:fldChar w:fldCharType="separate"/>
-      </w:r>
-      <w:r>
-        <w:rPr>
-          <w:noProof/>
-          <w:lang w:val="en-GB"/>
-        </w:rPr>
-        <w:t>18</w:t>
-      </w:r>
-      <w:r>
-        <w:rPr>
-          <w:noProof/>
-          <w:lang w:val="en-GB"/>
-        </w:rPr>
-        <w:fldChar w:fldCharType="end"/>
-      </w:r>
-    </w:p>
-    <w:p>
-      <w:pPr>
-        <w:pStyle w:val="TOC2"/>
-        <w:rPr>
-          <w:rFonts w:asciiTheme="minorHAnsi" w:eastAsiaTheme="minorEastAsia" w:hAnsiTheme="minorHAnsi" w:cstheme="minorBidi"/>
-          <w:smallCaps w:val="0"/>
-          <w:noProof/>
-          <w:sz w:val="22"/>
-          <w:szCs w:val="22"/>
-          <w:lang w:val="en-GB" w:eastAsia="en-GB"/>
-        </w:rPr>
-      </w:pPr>
-      <w:r>
-        <w:rPr>
-          <w:noProof/>
-          <w:lang w:val="en-GB"/>
-        </w:rPr>
-        <w:t>Smithing</w:t>
-      </w:r>
-      <w:r>
-        <w:rPr>
-          <w:noProof/>
-          <w:lang w:val="en-GB"/>
-        </w:rPr>
-        <w:tab/>
-      </w:r>
-      <w:r>
-        <w:rPr>
-          <w:noProof/>
-          <w:lang w:val="en-GB"/>
-        </w:rPr>
-        <w:fldChar w:fldCharType="begin"/>
-      </w:r>
-      <w:r>
-        <w:rPr>
-          <w:noProof/>
-          <w:lang w:val="en-GB"/>
-        </w:rPr>
-        <w:instrText xml:space="preserve"> PAGEREF _Toc21691838 \h </w:instrText>
-      </w:r>
-      <w:r>
-        <w:rPr>
-          <w:noProof/>
-          <w:lang w:val="en-GB"/>
-        </w:rPr>
-      </w:r>
-      <w:r>
-        <w:rPr>
-          <w:noProof/>
-          <w:lang w:val="en-GB"/>
-        </w:rPr>
-        <w:fldChar w:fldCharType="separate"/>
-      </w:r>
-      <w:r>
-        <w:rPr>
-          <w:noProof/>
-          <w:lang w:val="en-GB"/>
-        </w:rPr>
-        <w:t>18</w:t>
-      </w:r>
-      <w:r>
-        <w:rPr>
-          <w:noProof/>
-          <w:lang w:val="en-GB"/>
-        </w:rPr>
-        <w:fldChar w:fldCharType="end"/>
-      </w:r>
-    </w:p>
-    <w:p>
-      <w:pPr>
-        <w:pStyle w:val="TOC2"/>
-        <w:rPr>
-          <w:rFonts w:asciiTheme="minorHAnsi" w:eastAsiaTheme="minorEastAsia" w:hAnsiTheme="minorHAnsi" w:cstheme="minorBidi"/>
-          <w:smallCaps w:val="0"/>
-          <w:noProof/>
-          <w:sz w:val="22"/>
-          <w:szCs w:val="22"/>
-          <w:lang w:val="en-GB" w:eastAsia="en-GB"/>
-        </w:rPr>
-      </w:pPr>
-      <w:r>
-        <w:rPr>
-          <w:noProof/>
-          <w:lang w:val="en-GB"/>
-        </w:rPr>
-        <w:t>Level Structure</w:t>
-      </w:r>
-      <w:r>
-        <w:rPr>
-          <w:noProof/>
-          <w:lang w:val="en-GB"/>
-        </w:rPr>
-        <w:tab/>
-      </w:r>
-      <w:r>
-        <w:rPr>
-          <w:noProof/>
-          <w:lang w:val="en-GB"/>
-        </w:rPr>
-        <w:fldChar w:fldCharType="begin"/>
-      </w:r>
-      <w:r>
-        <w:rPr>
-          <w:noProof/>
-          <w:lang w:val="en-GB"/>
-        </w:rPr>
-        <w:instrText xml:space="preserve"> PAGEREF _Toc21691839 \h </w:instrText>
-      </w:r>
-      <w:r>
-        <w:rPr>
-          <w:noProof/>
-          <w:lang w:val="en-GB"/>
-        </w:rPr>
-      </w:r>
-      <w:r>
-        <w:rPr>
-          <w:noProof/>
-          <w:lang w:val="en-GB"/>
-        </w:rPr>
-        <w:fldChar w:fldCharType="separate"/>
-      </w:r>
-      <w:r>
-        <w:rPr>
-          <w:noProof/>
-          <w:lang w:val="en-GB"/>
-        </w:rPr>
-        <w:t>18</w:t>
-      </w:r>
-      <w:r>
-        <w:rPr>
-          <w:noProof/>
-          <w:lang w:val="en-GB"/>
-        </w:rPr>
-        <w:fldChar w:fldCharType="end"/>
-      </w:r>
-    </w:p>
-    <w:p>
-      <w:pPr>
-        <w:pStyle w:val="TOC2"/>
-        <w:rPr>
-          <w:rFonts w:asciiTheme="minorHAnsi" w:eastAsiaTheme="minorEastAsia" w:hAnsiTheme="minorHAnsi" w:cstheme="minorBidi"/>
-          <w:smallCaps w:val="0"/>
-          <w:noProof/>
-          <w:sz w:val="22"/>
-          <w:szCs w:val="22"/>
-          <w:lang w:val="en-GB" w:eastAsia="en-GB"/>
-        </w:rPr>
-      </w:pPr>
-      <w:r>
-        <w:rPr>
-          <w:noProof/>
-          <w:lang w:val="en-GB"/>
-        </w:rPr>
-        <w:t>Bronze Age</w:t>
-      </w:r>
-      <w:r>
-        <w:rPr>
-          <w:noProof/>
-          <w:lang w:val="en-GB"/>
-        </w:rPr>
-        <w:tab/>
-      </w:r>
-      <w:r>
-        <w:rPr>
-          <w:noProof/>
-          <w:lang w:val="en-GB"/>
-        </w:rPr>
-        <w:fldChar w:fldCharType="begin"/>
-      </w:r>
-      <w:r>
-        <w:rPr>
-          <w:noProof/>
-          <w:lang w:val="en-GB"/>
-        </w:rPr>
-        <w:instrText xml:space="preserve"> PAGEREF _Toc21691840 \h </w:instrText>
-      </w:r>
-      <w:r>
-        <w:rPr>
-          <w:noProof/>
-          <w:lang w:val="en-GB"/>
-        </w:rPr>
-      </w:r>
-      <w:r>
-        <w:rPr>
-          <w:noProof/>
-          <w:lang w:val="en-GB"/>
-        </w:rPr>
-        <w:fldChar w:fldCharType="separate"/>
-      </w:r>
-      <w:r>
-        <w:rPr>
-          <w:noProof/>
-          <w:lang w:val="en-GB"/>
-        </w:rPr>
-        <w:t>18</w:t>
-      </w:r>
-      <w:r>
-        <w:rPr>
-          <w:noProof/>
-          <w:lang w:val="en-GB"/>
-        </w:rPr>
-        <w:fldChar w:fldCharType="end"/>
-      </w:r>
-    </w:p>
-    <w:p>
-      <w:pPr>
-        <w:pStyle w:val="TOC2"/>
-        <w:rPr>
-          <w:rFonts w:asciiTheme="minorHAnsi" w:eastAsiaTheme="minorEastAsia" w:hAnsiTheme="minorHAnsi" w:cstheme="minorBidi"/>
-          <w:smallCaps w:val="0"/>
-          <w:noProof/>
-          <w:sz w:val="22"/>
-          <w:szCs w:val="22"/>
-          <w:lang w:val="en-GB" w:eastAsia="en-GB"/>
-        </w:rPr>
-      </w:pPr>
-      <w:r>
-        <w:rPr>
-          <w:noProof/>
-          <w:lang w:val="en-GB"/>
-        </w:rPr>
-        <w:t>Iron Age</w:t>
-      </w:r>
-      <w:r>
-        <w:rPr>
-          <w:noProof/>
-          <w:lang w:val="en-GB"/>
-        </w:rPr>
-        <w:tab/>
-      </w:r>
-      <w:r>
-        <w:rPr>
-          <w:noProof/>
-          <w:lang w:val="en-GB"/>
-        </w:rPr>
-        <w:fldChar w:fldCharType="begin"/>
-      </w:r>
-      <w:r>
-        <w:rPr>
-          <w:noProof/>
-          <w:lang w:val="en-GB"/>
-        </w:rPr>
-        <w:instrText xml:space="preserve"> PAGEREF _Toc21691841 \h </w:instrText>
-      </w:r>
-      <w:r>
-        <w:rPr>
-          <w:noProof/>
-          <w:lang w:val="en-GB"/>
-        </w:rPr>
-      </w:r>
-      <w:r>
-        <w:rPr>
-          <w:noProof/>
-          <w:lang w:val="en-GB"/>
-        </w:rPr>
-        <w:fldChar w:fldCharType="separate"/>
-      </w:r>
-      <w:r>
-        <w:rPr>
-          <w:noProof/>
-          <w:lang w:val="en-GB"/>
-        </w:rPr>
-        <w:t>19</w:t>
-      </w:r>
-      <w:r>
-        <w:rPr>
-          <w:noProof/>
-          <w:lang w:val="en-GB"/>
-        </w:rPr>
-        <w:fldChar w:fldCharType="end"/>
-      </w:r>
-    </w:p>
-    <w:p>
-      <w:pPr>
-        <w:pStyle w:val="TOC2"/>
-        <w:rPr>
-          <w:rFonts w:asciiTheme="minorHAnsi" w:eastAsiaTheme="minorEastAsia" w:hAnsiTheme="minorHAnsi" w:cstheme="minorBidi"/>
-          <w:smallCaps w:val="0"/>
-          <w:noProof/>
-          <w:sz w:val="22"/>
-          <w:szCs w:val="22"/>
-          <w:lang w:val="en-GB" w:eastAsia="en-GB"/>
-        </w:rPr>
-      </w:pPr>
-      <w:r>
-        <w:rPr>
-          <w:noProof/>
-          <w:lang w:val="en-GB"/>
-        </w:rPr>
-        <w:t>Medieval Age</w:t>
-      </w:r>
-      <w:r>
-        <w:rPr>
-          <w:noProof/>
-          <w:lang w:val="en-GB"/>
-        </w:rPr>
-        <w:tab/>
-      </w:r>
-      <w:r>
-        <w:rPr>
-          <w:noProof/>
-          <w:lang w:val="en-GB"/>
-        </w:rPr>
-        <w:fldChar w:fldCharType="begin"/>
-      </w:r>
-      <w:r>
-        <w:rPr>
-          <w:noProof/>
-          <w:lang w:val="en-GB"/>
-        </w:rPr>
-        <w:instrText xml:space="preserve"> PAGEREF _Toc21691842 \h </w:instrText>
-      </w:r>
-      <w:r>
-        <w:rPr>
-          <w:noProof/>
-          <w:lang w:val="en-GB"/>
-        </w:rPr>
-      </w:r>
-      <w:r>
-        <w:rPr>
-          <w:noProof/>
-          <w:lang w:val="en-GB"/>
-        </w:rPr>
-        <w:fldChar w:fldCharType="separate"/>
-      </w:r>
-      <w:r>
-        <w:rPr>
-          <w:noProof/>
-          <w:lang w:val="en-GB"/>
-        </w:rPr>
-        <w:t>19</w:t>
-      </w:r>
-      <w:r>
-        <w:rPr>
-          <w:noProof/>
-          <w:lang w:val="en-GB"/>
-        </w:rPr>
-        <w:fldChar w:fldCharType="end"/>
-      </w:r>
-    </w:p>
-    <w:p>
-      <w:pPr>
-        <w:pStyle w:val="TOC2"/>
-        <w:rPr>
-          <w:rFonts w:asciiTheme="minorHAnsi" w:eastAsiaTheme="minorEastAsia" w:hAnsiTheme="minorHAnsi" w:cstheme="minorBidi"/>
-          <w:smallCaps w:val="0"/>
-          <w:noProof/>
-          <w:sz w:val="22"/>
-          <w:szCs w:val="22"/>
-          <w:lang w:val="en-GB" w:eastAsia="en-GB"/>
-        </w:rPr>
-      </w:pPr>
-      <w:r>
-        <w:rPr>
-          <w:noProof/>
-          <w:lang w:val="en-GB"/>
-        </w:rPr>
-        <w:t>Industrial Age</w:t>
-      </w:r>
-      <w:r>
-        <w:rPr>
-          <w:noProof/>
-          <w:lang w:val="en-GB"/>
-        </w:rPr>
-        <w:tab/>
-      </w:r>
-      <w:r>
-        <w:rPr>
-          <w:noProof/>
-          <w:lang w:val="en-GB"/>
-        </w:rPr>
-        <w:fldChar w:fldCharType="begin"/>
-      </w:r>
-      <w:r>
-        <w:rPr>
-          <w:noProof/>
-          <w:lang w:val="en-GB"/>
-        </w:rPr>
-        <w:instrText xml:space="preserve"> PAGEREF _Toc21691843 \h </w:instrText>
-      </w:r>
-      <w:r>
-        <w:rPr>
-          <w:noProof/>
-          <w:lang w:val="en-GB"/>
-        </w:rPr>
-      </w:r>
-      <w:r>
-        <w:rPr>
-          <w:noProof/>
-          <w:lang w:val="en-GB"/>
-        </w:rPr>
-        <w:fldChar w:fldCharType="separate"/>
-      </w:r>
-      <w:r>
-        <w:rPr>
-          <w:noProof/>
-          <w:lang w:val="en-GB"/>
-        </w:rPr>
-        <w:t>19</w:t>
-      </w:r>
-      <w:r>
-        <w:rPr>
-          <w:noProof/>
-          <w:lang w:val="en-GB"/>
-        </w:rPr>
-        <w:fldChar w:fldCharType="end"/>
-      </w:r>
-    </w:p>
-    <w:p>
-      <w:pPr>
-        <w:pStyle w:val="TOC2"/>
-        <w:rPr>
-          <w:rFonts w:asciiTheme="minorHAnsi" w:eastAsiaTheme="minorEastAsia" w:hAnsiTheme="minorHAnsi" w:cstheme="minorBidi"/>
-          <w:smallCaps w:val="0"/>
-          <w:noProof/>
-          <w:sz w:val="22"/>
-          <w:szCs w:val="22"/>
-          <w:lang w:val="en-GB" w:eastAsia="en-GB"/>
-        </w:rPr>
-      </w:pPr>
-      <w:r>
-        <w:rPr>
-          <w:noProof/>
-          <w:lang w:val="en-GB"/>
-        </w:rPr>
-        <w:t>Modern Age</w:t>
-      </w:r>
-      <w:r>
-        <w:rPr>
-          <w:noProof/>
-          <w:lang w:val="en-GB"/>
-        </w:rPr>
-        <w:tab/>
-      </w:r>
-      <w:r>
-        <w:rPr>
-          <w:noProof/>
-          <w:lang w:val="en-GB"/>
-        </w:rPr>
-        <w:fldChar w:fldCharType="begin"/>
-      </w:r>
-      <w:r>
-        <w:rPr>
-          <w:noProof/>
-          <w:lang w:val="en-GB"/>
-        </w:rPr>
-        <w:instrText xml:space="preserve"> PAGEREF _Toc21691844 \h </w:instrText>
-      </w:r>
-      <w:r>
-        <w:rPr>
-          <w:noProof/>
-          <w:lang w:val="en-GB"/>
-        </w:rPr>
-      </w:r>
-      <w:r>
-        <w:rPr>
-          <w:noProof/>
-          <w:lang w:val="en-GB"/>
-        </w:rPr>
-        <w:fldChar w:fldCharType="separate"/>
-      </w:r>
-      <w:r>
-        <w:rPr>
-          <w:noProof/>
-          <w:lang w:val="en-GB"/>
-        </w:rPr>
-        <w:t>19</w:t>
-      </w:r>
-      <w:r>
-        <w:rPr>
-          <w:noProof/>
-          <w:lang w:val="en-GB"/>
-        </w:rPr>
-        <w:fldChar w:fldCharType="end"/>
-      </w:r>
-    </w:p>
-    <w:p>
-      <w:pPr>
-        <w:pStyle w:val="TOC1"/>
-        <w:rPr>
-          <w:rFonts w:asciiTheme="minorHAnsi" w:eastAsiaTheme="minorEastAsia" w:hAnsiTheme="minorHAnsi" w:cstheme="minorBidi"/>
-          <w:b w:val="0"/>
-          <w:caps w:val="0"/>
-          <w:noProof/>
-          <w:sz w:val="22"/>
-          <w:szCs w:val="22"/>
-          <w:lang w:val="en-GB" w:eastAsia="en-GB"/>
-        </w:rPr>
-      </w:pPr>
-      <w:r>
-        <w:rPr>
-          <w:noProof/>
-          <w:lang w:val="en-GB"/>
-        </w:rPr>
-        <w:t>Character Rendering</w:t>
-      </w:r>
-      <w:r>
-        <w:rPr>
-          <w:noProof/>
-          <w:lang w:val="en-GB"/>
-        </w:rPr>
-        <w:tab/>
-      </w:r>
-      <w:r>
-        <w:rPr>
-          <w:noProof/>
-          <w:lang w:val="en-GB"/>
-        </w:rPr>
-        <w:fldChar w:fldCharType="begin"/>
-      </w:r>
-      <w:r>
-        <w:rPr>
-          <w:noProof/>
-          <w:lang w:val="en-GB"/>
-        </w:rPr>
-        <w:instrText xml:space="preserve"> PAGEREF _Toc21691845 \h </w:instrText>
-      </w:r>
-      <w:r>
-        <w:rPr>
-          <w:noProof/>
-          <w:lang w:val="en-GB"/>
-        </w:rPr>
-      </w:r>
-      <w:r>
-        <w:rPr>
-          <w:noProof/>
-          <w:lang w:val="en-GB"/>
-        </w:rPr>
-        <w:fldChar w:fldCharType="separate"/>
-      </w:r>
-      <w:r>
-        <w:rPr>
-          <w:noProof/>
-          <w:lang w:val="en-GB"/>
-        </w:rPr>
-        <w:t>20</w:t>
-      </w:r>
-      <w:r>
-        <w:rPr>
-          <w:noProof/>
-          <w:lang w:val="en-GB"/>
-        </w:rPr>
-        <w:fldChar w:fldCharType="end"/>
-      </w:r>
-    </w:p>
-    <w:p>
-      <w:pPr>
-        <w:pStyle w:val="TOC2"/>
-        <w:rPr>
-          <w:rFonts w:asciiTheme="minorHAnsi" w:eastAsiaTheme="minorEastAsia" w:hAnsiTheme="minorHAnsi" w:cstheme="minorBidi"/>
-          <w:smallCaps w:val="0"/>
-          <w:noProof/>
-          <w:sz w:val="22"/>
-          <w:szCs w:val="22"/>
-          <w:lang w:val="en-GB" w:eastAsia="en-GB"/>
-        </w:rPr>
-      </w:pPr>
-      <w:r>
-        <w:rPr>
-          <w:noProof/>
-          <w:lang w:val="en-GB"/>
-        </w:rPr>
-        <w:t>Overview</w:t>
-      </w:r>
-      <w:r>
-        <w:rPr>
-          <w:noProof/>
-          <w:lang w:val="en-GB"/>
-        </w:rPr>
-        <w:tab/>
-      </w:r>
-      <w:r>
-        <w:rPr>
-          <w:noProof/>
-          <w:lang w:val="en-GB"/>
-        </w:rPr>
-        <w:fldChar w:fldCharType="begin"/>
-      </w:r>
-      <w:r>
-        <w:rPr>
-          <w:noProof/>
-          <w:lang w:val="en-GB"/>
-        </w:rPr>
-        <w:instrText xml:space="preserve"> PAGEREF _Toc21691846 \h </w:instrText>
-      </w:r>
-      <w:r>
-        <w:rPr>
-          <w:noProof/>
-          <w:lang w:val="en-GB"/>
-        </w:rPr>
-      </w:r>
-      <w:r>
-        <w:rPr>
-          <w:noProof/>
-          <w:lang w:val="en-GB"/>
-        </w:rPr>
-        <w:fldChar w:fldCharType="separate"/>
-      </w:r>
-      <w:r>
-        <w:rPr>
-          <w:noProof/>
-          <w:lang w:val="en-GB"/>
-        </w:rPr>
-        <w:t>20</w:t>
-      </w:r>
-      <w:r>
-        <w:rPr>
-          <w:noProof/>
-          <w:lang w:val="en-GB"/>
-        </w:rPr>
-        <w:fldChar w:fldCharType="end"/>
-      </w:r>
-    </w:p>
-    <w:p>
-      <w:pPr>
-        <w:pStyle w:val="TOC2"/>
-        <w:rPr>
-          <w:rFonts w:asciiTheme="minorHAnsi" w:eastAsiaTheme="minorEastAsia" w:hAnsiTheme="minorHAnsi" w:cstheme="minorBidi"/>
-          <w:smallCaps w:val="0"/>
-          <w:noProof/>
-          <w:sz w:val="22"/>
-          <w:szCs w:val="22"/>
-          <w:lang w:val="en-GB" w:eastAsia="en-GB"/>
-        </w:rPr>
-      </w:pPr>
-      <w:r>
-        <w:rPr>
-          <w:noProof/>
-          <w:lang w:val="en-GB"/>
-        </w:rPr>
-        <w:t>Character Rendering Detail #1</w:t>
-      </w:r>
-      <w:r>
-        <w:rPr>
-          <w:noProof/>
-          <w:lang w:val="en-GB"/>
-        </w:rPr>
-        <w:tab/>
-      </w:r>
-      <w:r>
-        <w:rPr>
-          <w:noProof/>
-          <w:lang w:val="en-GB"/>
-        </w:rPr>
-        <w:fldChar w:fldCharType="begin"/>
-      </w:r>
-      <w:r>
-        <w:rPr>
-          <w:noProof/>
-          <w:lang w:val="en-GB"/>
-        </w:rPr>
-        <w:instrText xml:space="preserve"> PAGEREF _Toc21691847 \h </w:instrText>
-      </w:r>
-      <w:r>
-        <w:rPr>
-          <w:noProof/>
-          <w:lang w:val="en-GB"/>
-        </w:rPr>
-      </w:r>
-      <w:r>
-        <w:rPr>
-          <w:noProof/>
-          <w:lang w:val="en-GB"/>
-        </w:rPr>
-        <w:fldChar w:fldCharType="separate"/>
-      </w:r>
-      <w:r>
-        <w:rPr>
-          <w:noProof/>
-          <w:lang w:val="en-GB"/>
-        </w:rPr>
-        <w:t>20</w:t>
-      </w:r>
-      <w:r>
-        <w:rPr>
-          <w:noProof/>
-          <w:lang w:val="en-GB"/>
-        </w:rPr>
-        <w:fldChar w:fldCharType="end"/>
-      </w:r>
-    </w:p>
-    <w:p>
-      <w:pPr>
-        <w:pStyle w:val="TOC2"/>
-        <w:rPr>
-          <w:rFonts w:asciiTheme="minorHAnsi" w:eastAsiaTheme="minorEastAsia" w:hAnsiTheme="minorHAnsi" w:cstheme="minorBidi"/>
-          <w:smallCaps w:val="0"/>
-          <w:noProof/>
-          <w:sz w:val="22"/>
-          <w:szCs w:val="22"/>
-          <w:lang w:val="en-GB" w:eastAsia="en-GB"/>
-        </w:rPr>
-      </w:pPr>
-      <w:r>
-        <w:rPr>
-          <w:noProof/>
-          <w:lang w:val="en-GB"/>
-        </w:rPr>
-        <w:t>Character Rendering Detail #2</w:t>
-      </w:r>
-      <w:r>
-        <w:rPr>
-          <w:noProof/>
-          <w:lang w:val="en-GB"/>
-        </w:rPr>
-        <w:tab/>
-      </w:r>
-      <w:r>
-        <w:rPr>
-          <w:noProof/>
-          <w:lang w:val="en-GB"/>
-        </w:rPr>
-        <w:fldChar w:fldCharType="begin"/>
-      </w:r>
-      <w:r>
-        <w:rPr>
-          <w:noProof/>
-          <w:lang w:val="en-GB"/>
-        </w:rPr>
-        <w:instrText xml:space="preserve"> PAGEREF _Toc21691848 \h </w:instrText>
-      </w:r>
-      <w:r>
-        <w:rPr>
-          <w:noProof/>
-          <w:lang w:val="en-GB"/>
-        </w:rPr>
-      </w:r>
-      <w:r>
-        <w:rPr>
-          <w:noProof/>
-          <w:lang w:val="en-GB"/>
-        </w:rPr>
-        <w:fldChar w:fldCharType="separate"/>
-      </w:r>
-      <w:r>
-        <w:rPr>
-          <w:noProof/>
-          <w:lang w:val="en-GB"/>
-        </w:rPr>
-        <w:t>20</w:t>
-      </w:r>
-      <w:r>
-        <w:rPr>
-          <w:noProof/>
-          <w:lang w:val="en-GB"/>
-        </w:rPr>
-        <w:fldChar w:fldCharType="end"/>
-      </w:r>
-    </w:p>
-    <w:p>
-      <w:pPr>
-        <w:pStyle w:val="TOC1"/>
-        <w:rPr>
-          <w:rFonts w:asciiTheme="minorHAnsi" w:eastAsiaTheme="minorEastAsia" w:hAnsiTheme="minorHAnsi" w:cstheme="minorBidi"/>
-          <w:b w:val="0"/>
-          <w:caps w:val="0"/>
-          <w:noProof/>
-          <w:sz w:val="22"/>
-          <w:szCs w:val="22"/>
-          <w:lang w:val="en-GB" w:eastAsia="en-GB"/>
-        </w:rPr>
-      </w:pPr>
-      <w:r>
-        <w:rPr>
-          <w:noProof/>
-          <w:lang w:val="en-GB"/>
-        </w:rPr>
-        <w:t>World Editing</w:t>
-      </w:r>
-      <w:r>
-        <w:rPr>
-          <w:noProof/>
-          <w:lang w:val="en-GB"/>
-        </w:rPr>
-        <w:tab/>
-      </w:r>
-      <w:r>
-        <w:rPr>
-          <w:noProof/>
-          <w:lang w:val="en-GB"/>
-        </w:rPr>
-        <w:fldChar w:fldCharType="begin"/>
-      </w:r>
-      <w:r>
-        <w:rPr>
-          <w:noProof/>
-          <w:lang w:val="en-GB"/>
-        </w:rPr>
-        <w:instrText xml:space="preserve"> PAGEREF _Toc21691849 \h </w:instrText>
-      </w:r>
-      <w:r>
-        <w:rPr>
-          <w:noProof/>
-          <w:lang w:val="en-GB"/>
-        </w:rPr>
-      </w:r>
-      <w:r>
-        <w:rPr>
-          <w:noProof/>
-          <w:lang w:val="en-GB"/>
-        </w:rPr>
-        <w:fldChar w:fldCharType="separate"/>
-      </w:r>
-      <w:r>
-        <w:rPr>
-          <w:noProof/>
-          <w:lang w:val="en-GB"/>
-        </w:rPr>
-        <w:t>21</w:t>
-      </w:r>
-      <w:r>
-        <w:rPr>
-          <w:noProof/>
-          <w:lang w:val="en-GB"/>
-        </w:rPr>
-        <w:fldChar w:fldCharType="end"/>
-      </w:r>
-    </w:p>
-    <w:p>
-      <w:pPr>
-        <w:pStyle w:val="TOC2"/>
-        <w:rPr>
-          <w:rFonts w:asciiTheme="minorHAnsi" w:eastAsiaTheme="minorEastAsia" w:hAnsiTheme="minorHAnsi" w:cstheme="minorBidi"/>
-          <w:smallCaps w:val="0"/>
-          <w:noProof/>
-          <w:sz w:val="22"/>
-          <w:szCs w:val="22"/>
-          <w:lang w:val="en-GB" w:eastAsia="en-GB"/>
-        </w:rPr>
-      </w:pPr>
-      <w:r>
-        <w:rPr>
-          <w:noProof/>
-          <w:lang w:val="en-GB"/>
-        </w:rPr>
-        <w:lastRenderedPageBreak/>
         <w:t>Overview</w:t>
       </w:r>
       <w:r>
@@ -8803,7 +8806,9 @@
     </w:p>
     <w:p>
       <w:pPr>
-        <w:rPr>
+        <w:pStyle w:val="Heading1"/>
+        <w:rPr>
+          <w:sz w:val="52"/>
           <w:lang w:val="en-GB"/>
         </w:rPr>
       </w:pPr>
@@ -8813,6 +8818,41 @@
         </w:rPr>
         <w:br w:type="page"/>
       </w:r>
+      <w:r>
+        <w:rPr>
+          <w:sz w:val="52"/>
+          <w:lang w:val="en-GB"/>
+        </w:rPr>
+        <w:lastRenderedPageBreak/>
+        <w:t>Target Audience</w:t>
+      </w:r>
+    </w:p>
+    <w:p>
+      <w:pPr>
+        <w:rPr>
+          <w:lang w:val="en-GB"/>
+        </w:rPr>
+      </w:pPr>
+      <w:r>
+        <w:rPr>
+          <w:lang w:val="en-GB"/>
+        </w:rPr>
+        <w:t>13-19 Teenagers in Education</w:t>
+      </w:r>
+    </w:p>
+    <w:p>
+      <w:pPr>
+        <w:rPr>
+          <w:lang w:val="en-GB"/>
+        </w:rPr>
+      </w:pPr>
+    </w:p>
+    <w:p>
+      <w:pPr>
+        <w:rPr>
+          <w:lang w:val="en-GB"/>
+        </w:rPr>
+      </w:pPr>
     </w:p>
     <w:p>
       <w:pPr>
@@ -8828,7 +8868,6 @@
           <w:sz w:val="52"/>
           <w:lang w:val="en-GB"/>
         </w:rPr>
-        <w:lastRenderedPageBreak/>
         <w:t>Feature Set</w:t>
       </w:r>
       <w:bookmarkEnd w:id="22"/>
@@ -12688,16 +12727,7 @@
           <w:sz w:val="20"/>
           <w:szCs w:val="20"/>
         </w:rPr>
-        <w:t>Egyptians valued th</w:t>
-      </w:r>
-      <w:bookmarkStart w:id="99" w:name="_GoBack"/>
-      <w:bookmarkEnd w:id="99"/>
-      <w:r>
-        <w:rPr>
-          <w:sz w:val="20"/>
-          <w:szCs w:val="20"/>
-        </w:rPr>
-        <w:t>eir jewellery very highly, therefore goldsmithing is the best fit for the Egyptian level, as it can be tied to history and culture of the Egyptians, they adorned their jewellery with valued stones, the most valuable stones were Lapis Lazuli Obsidian, garnet, rock crystal and carnelian, pearls and emeralds were the more common stones</w:t>
+        <w:t>Egyptians valued their jewellery very highly, therefore goldsmithing is the best fit for the Egyptian level, as it can be tied to history and culture of the Egyptians, they adorned their jewellery with valued stones, the most valuable stones were Lapis Lazuli Obsidian, garnet, rock crystal and carnelian, pearls and emeralds were the more common stones</w:t>
       </w:r>
     </w:p>
     <w:p>
@@ -12782,7 +12812,7 @@
           <w:lang w:val="en-GB"/>
         </w:rPr>
       </w:pPr>
-      <w:bookmarkStart w:id="100" w:name="_Toc21691842"/>
+      <w:bookmarkStart w:id="99" w:name="_Toc21691842"/>
       <w:r>
         <w:rPr>
           <w:sz w:val="28"/>
@@ -12790,7 +12820,7 @@
         </w:rPr>
         <w:t>Medieval Age</w:t>
       </w:r>
-      <w:bookmarkEnd w:id="100"/>
+      <w:bookmarkEnd w:id="99"/>
     </w:p>
     <w:p>
       <w:pPr>
@@ -13130,7 +13160,7 @@
           <w:lang w:val="en-GB"/>
         </w:rPr>
       </w:pPr>
-      <w:bookmarkStart w:id="101" w:name="_Toc21691843"/>
+      <w:bookmarkStart w:id="100" w:name="_Toc21691843"/>
       <w:r>
         <w:rPr>
           <w:sz w:val="28"/>
@@ -13138,7 +13168,7 @@
         </w:rPr>
         <w:t>Industrial Age</w:t>
       </w:r>
-      <w:bookmarkEnd w:id="101"/>
+      <w:bookmarkEnd w:id="100"/>
     </w:p>
     <w:p>
       <w:pPr>
@@ -13352,7 +13382,7 @@
           <w:lang w:val="en-GB"/>
         </w:rPr>
       </w:pPr>
-      <w:bookmarkStart w:id="102" w:name="_Toc21691844"/>
+      <w:bookmarkStart w:id="101" w:name="_Toc21691844"/>
       <w:r>
         <w:rPr>
           <w:sz w:val="28"/>
@@ -13360,7 +13390,7 @@
         </w:rPr>
         <w:t>Modern Age</w:t>
       </w:r>
-      <w:bookmarkEnd w:id="102"/>
+      <w:bookmarkEnd w:id="101"/>
     </w:p>
     <w:p>
       <w:pPr>
@@ -13399,6 +13429,8 @@
           <w:lang w:val="en-GB"/>
         </w:rPr>
       </w:pPr>
+      <w:bookmarkStart w:id="102" w:name="_GoBack"/>
+      <w:bookmarkEnd w:id="102"/>
       <w:r>
         <w:rPr>
           <w:sz w:val="40"/>
@@ -15867,7 +15899,6 @@
   <w:style w:type="character" w:default="1" w:styleId="DefaultParagraphFont">
     <w:name w:val="Default Paragraph Font"/>
     <w:uiPriority w:val="1"/>
-    <w:semiHidden/>
     <w:unhideWhenUsed/>
   </w:style>
   <w:style w:type="table" w:default="1" w:styleId="TableNormal">

--- a/Project Hephaestus Design Document.docx
+++ b/Project Hephaestus Design Document.docx
@@ -378,7 +378,7 @@
           <w:noProof/>
           <w:lang w:val="en-GB"/>
         </w:rPr>
-        <w:t>Tuesday, November 05, 2019</w:t>
+        <w:t>Thursday, November 07, 2019</w:t>
       </w:r>
       <w:r>
         <w:rPr>
@@ -12850,8 +12850,6 @@
           <w:lang w:val="en-GB"/>
         </w:rPr>
       </w:pPr>
-      <w:bookmarkStart w:id="100" w:name="_GoBack"/>
-      <w:bookmarkEnd w:id="100"/>
     </w:p>
     <w:p>
       <w:pPr>
@@ -12871,7 +12869,7 @@
           <w:lang w:val="en-GB"/>
         </w:rPr>
       </w:pPr>
-      <w:bookmarkStart w:id="101" w:name="_Toc21691843"/>
+      <w:bookmarkStart w:id="100" w:name="_Toc21691843"/>
       <w:r>
         <w:rPr>
           <w:sz w:val="28"/>
@@ -12879,7 +12877,7 @@
         </w:rPr>
         <w:t>Industrial Age</w:t>
       </w:r>
-      <w:bookmarkEnd w:id="101"/>
+      <w:bookmarkEnd w:id="100"/>
     </w:p>
     <w:p>
       <w:pPr>
@@ -13078,7 +13076,7 @@
           <w:lang w:val="en-GB"/>
         </w:rPr>
       </w:pPr>
-      <w:bookmarkStart w:id="102" w:name="_Toc21691844"/>
+      <w:bookmarkStart w:id="101" w:name="_Toc21691844"/>
       <w:r>
         <w:rPr>
           <w:sz w:val="28"/>
@@ -13086,7 +13084,7 @@
         </w:rPr>
         <w:t>Modern Age</w:t>
       </w:r>
-      <w:bookmarkEnd w:id="102"/>
+      <w:bookmarkEnd w:id="101"/>
     </w:p>
     <w:p>
       <w:pPr>
@@ -13136,7 +13134,7 @@
           <w:lang w:val="en-GB"/>
         </w:rPr>
       </w:pPr>
-      <w:bookmarkStart w:id="103" w:name="_Toc21691845"/>
+      <w:bookmarkStart w:id="102" w:name="_Toc21691845"/>
       <w:r>
         <w:rPr>
           <w:sz w:val="40"/>
@@ -13145,7 +13143,7 @@
         <w:lastRenderedPageBreak/>
         <w:t>Character Rendering</w:t>
       </w:r>
-      <w:bookmarkEnd w:id="103"/>
+      <w:bookmarkEnd w:id="102"/>
     </w:p>
     <w:p>
       <w:pPr>
@@ -13163,7 +13161,7 @@
           <w:lang w:val="en-GB"/>
         </w:rPr>
       </w:pPr>
-      <w:bookmarkStart w:id="104" w:name="_Toc21691846"/>
+      <w:bookmarkStart w:id="103" w:name="_Toc21691846"/>
       <w:r>
         <w:rPr>
           <w:sz w:val="28"/>
@@ -13171,7 +13169,7 @@
         </w:rPr>
         <w:t>Overview</w:t>
       </w:r>
-      <w:bookmarkEnd w:id="104"/>
+      <w:bookmarkEnd w:id="103"/>
     </w:p>
     <w:p>
       <w:pPr>
@@ -13210,7 +13208,7 @@
           <w:lang w:val="en-GB"/>
         </w:rPr>
       </w:pPr>
-      <w:bookmarkStart w:id="105" w:name="_Toc21691847"/>
+      <w:bookmarkStart w:id="104" w:name="_Toc21691847"/>
       <w:r>
         <w:rPr>
           <w:sz w:val="28"/>
@@ -13218,7 +13216,7 @@
         </w:rPr>
         <w:t>Character Rendering Detail #1</w:t>
       </w:r>
-      <w:bookmarkEnd w:id="105"/>
+      <w:bookmarkEnd w:id="104"/>
     </w:p>
     <w:p>
       <w:pPr>
@@ -13236,7 +13234,7 @@
           <w:lang w:val="en-GB"/>
         </w:rPr>
       </w:pPr>
-      <w:bookmarkStart w:id="106" w:name="_Toc21691848"/>
+      <w:bookmarkStart w:id="105" w:name="_Toc21691848"/>
       <w:r>
         <w:rPr>
           <w:sz w:val="28"/>
@@ -13244,7 +13242,7 @@
         </w:rPr>
         <w:t>Character Rendering Detail #2</w:t>
       </w:r>
-      <w:bookmarkEnd w:id="106"/>
+      <w:bookmarkEnd w:id="105"/>
     </w:p>
     <w:p>
       <w:pPr>
@@ -13268,7 +13266,7 @@
           <w:lang w:val="en-GB"/>
         </w:rPr>
       </w:pPr>
-      <w:bookmarkStart w:id="107" w:name="_Toc21691849"/>
+      <w:bookmarkStart w:id="106" w:name="_Toc21691849"/>
       <w:r>
         <w:rPr>
           <w:sz w:val="40"/>
@@ -13277,7 +13275,7 @@
         <w:lastRenderedPageBreak/>
         <w:t>World Editing</w:t>
       </w:r>
-      <w:bookmarkEnd w:id="107"/>
+      <w:bookmarkEnd w:id="106"/>
     </w:p>
     <w:p>
       <w:pPr>
@@ -13295,7 +13293,7 @@
           <w:lang w:val="en-GB"/>
         </w:rPr>
       </w:pPr>
-      <w:bookmarkStart w:id="108" w:name="_Toc21691850"/>
+      <w:bookmarkStart w:id="107" w:name="_Toc21691850"/>
       <w:r>
         <w:rPr>
           <w:sz w:val="28"/>
@@ -13303,7 +13301,7 @@
         </w:rPr>
         <w:t>Overview</w:t>
       </w:r>
-      <w:bookmarkEnd w:id="108"/>
+      <w:bookmarkEnd w:id="107"/>
     </w:p>
     <w:p>
       <w:pPr>
@@ -13347,7 +13345,7 @@
           <w:lang w:val="en-GB"/>
         </w:rPr>
       </w:pPr>
-      <w:bookmarkStart w:id="109" w:name="_Toc21691851"/>
+      <w:bookmarkStart w:id="108" w:name="_Toc21691851"/>
       <w:r>
         <w:rPr>
           <w:sz w:val="28"/>
@@ -13355,7 +13353,7 @@
         </w:rPr>
         <w:t>World Editing Detail #1</w:t>
       </w:r>
-      <w:bookmarkEnd w:id="109"/>
+      <w:bookmarkEnd w:id="108"/>
     </w:p>
     <w:p>
       <w:pPr>
@@ -13373,7 +13371,7 @@
           <w:lang w:val="en-GB"/>
         </w:rPr>
       </w:pPr>
-      <w:bookmarkStart w:id="110" w:name="_Toc21691852"/>
+      <w:bookmarkStart w:id="109" w:name="_Toc21691852"/>
       <w:r>
         <w:rPr>
           <w:sz w:val="28"/>
@@ -13381,7 +13379,35 @@
         </w:rPr>
         <w:t>World Editing Detail #2</w:t>
       </w:r>
-      <w:bookmarkEnd w:id="110"/>
+      <w:bookmarkEnd w:id="109"/>
+    </w:p>
+    <w:p>
+      <w:pPr>
+        <w:rPr>
+          <w:lang w:val="en-GB"/>
+        </w:rPr>
+      </w:pPr>
+    </w:p>
+    <w:p>
+      <w:pPr>
+        <w:rPr>
+          <w:lang w:val="en-GB"/>
+        </w:rPr>
+      </w:pPr>
+    </w:p>
+    <w:p>
+      <w:pPr>
+        <w:rPr>
+          <w:lang w:val="en-GB"/>
+        </w:rPr>
+      </w:pPr>
+    </w:p>
+    <w:p>
+      <w:pPr>
+        <w:rPr>
+          <w:lang w:val="en-GB"/>
+        </w:rPr>
+      </w:pPr>
     </w:p>
     <w:p>
       <w:pPr>
@@ -13405,7 +13431,7 @@
           <w:lang w:val="en-GB"/>
         </w:rPr>
       </w:pPr>
-      <w:bookmarkStart w:id="111" w:name="_Toc21691853"/>
+      <w:bookmarkStart w:id="110" w:name="_Toc21691853"/>
       <w:r>
         <w:rPr>
           <w:sz w:val="40"/>
@@ -13414,7 +13440,7 @@
         <w:lastRenderedPageBreak/>
         <w:t>Extra Miscellaneous Stuff</w:t>
       </w:r>
-      <w:bookmarkEnd w:id="111"/>
+      <w:bookmarkEnd w:id="110"/>
     </w:p>
     <w:p>
       <w:pPr>
@@ -13433,7 +13459,7 @@
           <w:lang w:val="en-GB"/>
         </w:rPr>
       </w:pPr>
-      <w:bookmarkStart w:id="112" w:name="_Toc21691854"/>
+      <w:bookmarkStart w:id="111" w:name="_Toc21691854"/>
       <w:r>
         <w:rPr>
           <w:sz w:val="28"/>
@@ -13441,7 +13467,7 @@
         </w:rPr>
         <w:t>Overview</w:t>
       </w:r>
-      <w:bookmarkEnd w:id="112"/>
+      <w:bookmarkEnd w:id="111"/>
     </w:p>
     <w:p>
       <w:pPr>
@@ -13450,19 +13476,6 @@
           <w:lang w:val="en-GB"/>
         </w:rPr>
       </w:pPr>
-    </w:p>
-    <w:p>
-      <w:pPr>
-        <w:rPr>
-          <w:lang w:val="en-GB"/>
-        </w:rPr>
-      </w:pPr>
-      <w:r>
-        <w:rPr>
-          <w:lang w:val="en-GB"/>
-        </w:rPr>
-        <w:t>Drop anything you are working on and don’t have a good home for here.</w:t>
-      </w:r>
     </w:p>
     <w:p>
       <w:pPr>
@@ -13481,7 +13494,7 @@
           <w:lang w:val="en-GB"/>
         </w:rPr>
       </w:pPr>
-      <w:bookmarkStart w:id="113" w:name="_Toc21691855"/>
+      <w:bookmarkStart w:id="112" w:name="_Toc21691855"/>
       <w:r>
         <w:rPr>
           <w:sz w:val="28"/>
@@ -13489,47 +13502,676 @@
         </w:rPr>
         <w:t>Junk I am working on…</w:t>
       </w:r>
+      <w:bookmarkEnd w:id="112"/>
+    </w:p>
+    <w:p>
+      <w:pPr>
+        <w:rPr>
+          <w:lang w:val="en-GB"/>
+        </w:rPr>
+      </w:pPr>
+    </w:p>
+    <w:p>
+      <w:pPr>
+        <w:rPr>
+          <w:lang w:val="en-GB"/>
+        </w:rPr>
+      </w:pPr>
+      <w:r>
+        <w:rPr>
+          <w:lang w:val="en-GB"/>
+        </w:rPr>
+        <w:t>Crazy idea #1</w:t>
+      </w:r>
+    </w:p>
+    <w:p>
+      <w:pPr>
+        <w:rPr>
+          <w:lang w:val="en-GB"/>
+        </w:rPr>
+      </w:pPr>
+    </w:p>
+    <w:p>
+      <w:pPr>
+        <w:rPr>
+          <w:lang w:val="en-GB"/>
+        </w:rPr>
+      </w:pPr>
+      <w:r>
+        <w:rPr>
+          <w:lang w:val="en-GB"/>
+        </w:rPr>
+        <w:t>Crazy idea #2</w:t>
+      </w:r>
+    </w:p>
+    <w:p>
+      <w:pPr>
+        <w:rPr>
+          <w:lang w:val="en-GB"/>
+        </w:rPr>
+      </w:pPr>
+    </w:p>
+    <w:p>
+      <w:pPr>
+        <w:rPr>
+          <w:lang w:val="en-GB"/>
+        </w:rPr>
+      </w:pPr>
+    </w:p>
+    <w:p>
+      <w:pPr>
+        <w:rPr>
+          <w:lang w:val="en-GB"/>
+        </w:rPr>
+      </w:pPr>
+    </w:p>
+    <w:p>
+      <w:pPr>
+        <w:rPr>
+          <w:lang w:val="en-GB"/>
+        </w:rPr>
+      </w:pPr>
+    </w:p>
+    <w:p>
+      <w:pPr>
+        <w:pStyle w:val="Heading7"/>
+        <w:jc w:val="left"/>
+        <w:rPr>
+          <w:lang w:val="en-GB"/>
+        </w:rPr>
+      </w:pPr>
+      <w:r>
+        <w:rPr>
+          <w:lang w:val="en-GB"/>
+        </w:rPr>
+        <w:t>Colour Palette Design</w:t>
+      </w:r>
+    </w:p>
+    <w:p>
+      <w:pPr>
+        <w:rPr>
+          <w:lang w:val="en-GB"/>
+        </w:rPr>
+      </w:pPr>
+    </w:p>
+    <w:p>
+      <w:pPr>
+        <w:jc w:val="center"/>
+      </w:pPr>
+    </w:p>
+    <w:p>
+      <w:pPr>
+        <w:rPr>
+          <w:b/>
+          <w:bCs/>
+        </w:rPr>
+      </w:pPr>
+      <w:r>
+        <w:rPr>
+          <w:b/>
+          <w:bCs/>
+        </w:rPr>
+        <w:t xml:space="preserve">Main </w:t>
+      </w:r>
+      <w:proofErr w:type="spellStart"/>
+      <w:r>
+        <w:rPr>
+          <w:b/>
+          <w:bCs/>
+        </w:rPr>
+        <w:t>Colour</w:t>
+      </w:r>
+      <w:proofErr w:type="spellEnd"/>
+      <w:r>
+        <w:rPr>
+          <w:b/>
+          <w:bCs/>
+        </w:rPr>
+        <w:t xml:space="preserve"> Palette</w:t>
+      </w:r>
+    </w:p>
+    <w:p>
+      <w:r>
+        <w:t xml:space="preserve">The main </w:t>
+      </w:r>
+      <w:proofErr w:type="spellStart"/>
+      <w:r>
+        <w:t>colour</w:t>
+      </w:r>
+      <w:proofErr w:type="spellEnd"/>
+      <w:r>
+        <w:t xml:space="preserve"> palette is for the design of the room and tools in the game. The general design of the room will stay the same, so the </w:t>
+      </w:r>
+      <w:proofErr w:type="spellStart"/>
+      <w:r>
+        <w:t>colours</w:t>
+      </w:r>
+      <w:proofErr w:type="spellEnd"/>
+      <w:r>
+        <w:t xml:space="preserve"> will stay the same as the </w:t>
+      </w:r>
+      <w:proofErr w:type="spellStart"/>
+      <w:r>
+        <w:t>colours</w:t>
+      </w:r>
+      <w:proofErr w:type="spellEnd"/>
+      <w:r>
+        <w:t xml:space="preserve"> of blacksmith workshops were generally the same.</w:t>
+      </w:r>
+    </w:p>
+    <w:p/>
+    <w:p>
+      <w:r>
+        <w:rPr>
+          <w:noProof/>
+        </w:rPr>
+        <w:drawing>
+          <wp:anchor distT="0" distB="0" distL="114300" distR="114300" simplePos="0" relativeHeight="251657728" behindDoc="0" locked="0" layoutInCell="1" allowOverlap="1" wp14:anchorId="1CC262DC" wp14:editId="68575368">
+            <wp:simplePos x="0" y="0"/>
+            <wp:positionH relativeFrom="column">
+              <wp:posOffset>3418564</wp:posOffset>
+            </wp:positionH>
+            <wp:positionV relativeFrom="paragraph">
+              <wp:posOffset>9470</wp:posOffset>
+            </wp:positionV>
+            <wp:extent cx="2821305" cy="1979295"/>
+            <wp:effectExtent l="0" t="0" r="0" b="1905"/>
+            <wp:wrapSquare wrapText="bothSides"/>
+            <wp:docPr id="7" name="Picture 7"/>
+            <wp:cNvGraphicFramePr>
+              <a:graphicFrameLocks xmlns:a="http://schemas.openxmlformats.org/drawingml/2006/main" noChangeAspect="1"/>
+            </wp:cNvGraphicFramePr>
+            <a:graphic xmlns:a="http://schemas.openxmlformats.org/drawingml/2006/main">
+              <a:graphicData uri="http://schemas.openxmlformats.org/drawingml/2006/picture">
+                <pic:pic xmlns:pic="http://schemas.openxmlformats.org/drawingml/2006/picture">
+                  <pic:nvPicPr>
+                    <pic:cNvPr id="1" name=""/>
+                    <pic:cNvPicPr/>
+                  </pic:nvPicPr>
+                  <pic:blipFill rotWithShape="1">
+                    <a:blip r:embed="rId9">
+                      <a:extLst>
+                        <a:ext uri="{28A0092B-C50C-407E-A947-70E740481C1C}">
+                          <a14:useLocalDpi xmlns:a14="http://schemas.microsoft.com/office/drawing/2010/main" val="0"/>
+                        </a:ext>
+                      </a:extLst>
+                    </a:blip>
+                    <a:srcRect l="6244" t="20964" r="65872" b="44255"/>
+                    <a:stretch/>
+                  </pic:blipFill>
+                  <pic:spPr bwMode="auto">
+                    <a:xfrm>
+                      <a:off x="0" y="0"/>
+                      <a:ext cx="2821305" cy="1979295"/>
+                    </a:xfrm>
+                    <a:prstGeom prst="rect">
+                      <a:avLst/>
+                    </a:prstGeom>
+                    <a:ln>
+                      <a:noFill/>
+                    </a:ln>
+                    <a:extLst>
+                      <a:ext uri="{53640926-AAD7-44D8-BBD7-CCE9431645EC}">
+                        <a14:shadowObscured xmlns:a14="http://schemas.microsoft.com/office/drawing/2010/main"/>
+                      </a:ext>
+                    </a:extLst>
+                  </pic:spPr>
+                </pic:pic>
+              </a:graphicData>
+            </a:graphic>
+            <wp14:sizeRelH relativeFrom="margin">
+              <wp14:pctWidth>0</wp14:pctWidth>
+            </wp14:sizeRelH>
+            <wp14:sizeRelV relativeFrom="margin">
+              <wp14:pctHeight>0</wp14:pctHeight>
+            </wp14:sizeRelV>
+          </wp:anchor>
+        </w:drawing>
+      </w:r>
+      <w:r>
+        <w:rPr>
+          <w:noProof/>
+        </w:rPr>
+        <w:drawing>
+          <wp:anchor distT="0" distB="0" distL="114300" distR="114300" simplePos="0" relativeHeight="251656704" behindDoc="0" locked="0" layoutInCell="1" allowOverlap="1" wp14:anchorId="7927B38A" wp14:editId="031FB185">
+            <wp:simplePos x="0" y="0"/>
+            <wp:positionH relativeFrom="margin">
+              <wp:align>left</wp:align>
+            </wp:positionH>
+            <wp:positionV relativeFrom="paragraph">
+              <wp:posOffset>8835</wp:posOffset>
+            </wp:positionV>
+            <wp:extent cx="2759075" cy="1966595"/>
+            <wp:effectExtent l="0" t="0" r="3175" b="0"/>
+            <wp:wrapSquare wrapText="bothSides"/>
+            <wp:docPr id="6" name="Picture 6"/>
+            <wp:cNvGraphicFramePr>
+              <a:graphicFrameLocks xmlns:a="http://schemas.openxmlformats.org/drawingml/2006/main" noChangeAspect="1"/>
+            </wp:cNvGraphicFramePr>
+            <a:graphic xmlns:a="http://schemas.openxmlformats.org/drawingml/2006/main">
+              <a:graphicData uri="http://schemas.openxmlformats.org/drawingml/2006/picture">
+                <pic:pic xmlns:pic="http://schemas.openxmlformats.org/drawingml/2006/picture">
+                  <pic:nvPicPr>
+                    <pic:cNvPr id="1" name=""/>
+                    <pic:cNvPicPr/>
+                  </pic:nvPicPr>
+                  <pic:blipFill rotWithShape="1">
+                    <a:blip r:embed="rId10">
+                      <a:extLst>
+                        <a:ext uri="{28A0092B-C50C-407E-A947-70E740481C1C}">
+                          <a14:useLocalDpi xmlns:a14="http://schemas.microsoft.com/office/drawing/2010/main" val="0"/>
+                        </a:ext>
+                      </a:extLst>
+                    </a:blip>
+                    <a:srcRect l="6105" t="20718" r="65872" b="43762"/>
+                    <a:stretch/>
+                  </pic:blipFill>
+                  <pic:spPr bwMode="auto">
+                    <a:xfrm>
+                      <a:off x="0" y="0"/>
+                      <a:ext cx="2759075" cy="1966595"/>
+                    </a:xfrm>
+                    <a:prstGeom prst="rect">
+                      <a:avLst/>
+                    </a:prstGeom>
+                    <a:ln>
+                      <a:noFill/>
+                    </a:ln>
+                    <a:extLst>
+                      <a:ext uri="{53640926-AAD7-44D8-BBD7-CCE9431645EC}">
+                        <a14:shadowObscured xmlns:a14="http://schemas.microsoft.com/office/drawing/2010/main"/>
+                      </a:ext>
+                    </a:extLst>
+                  </pic:spPr>
+                </pic:pic>
+              </a:graphicData>
+            </a:graphic>
+            <wp14:sizeRelH relativeFrom="margin">
+              <wp14:pctWidth>0</wp14:pctWidth>
+            </wp14:sizeRelH>
+            <wp14:sizeRelV relativeFrom="margin">
+              <wp14:pctHeight>0</wp14:pctHeight>
+            </wp14:sizeRelV>
+          </wp:anchor>
+        </w:drawing>
+      </w:r>
+    </w:p>
+    <w:p/>
+    <w:p/>
+    <w:p/>
+    <w:p/>
+    <w:p/>
+    <w:p/>
+    <w:p/>
+    <w:p/>
+    <w:p/>
+    <w:p/>
+    <w:p/>
+    <w:p/>
+    <w:p/>
+    <w:p>
+      <w:r>
+        <w:rPr>
+          <w:noProof/>
+        </w:rPr>
+        <w:drawing>
+          <wp:anchor distT="0" distB="0" distL="114300" distR="114300" simplePos="0" relativeHeight="251659776" behindDoc="0" locked="0" layoutInCell="1" allowOverlap="1" wp14:anchorId="71E9DC82" wp14:editId="30F70959">
+            <wp:simplePos x="0" y="0"/>
+            <wp:positionH relativeFrom="margin">
+              <wp:posOffset>1700806</wp:posOffset>
+            </wp:positionH>
+            <wp:positionV relativeFrom="paragraph">
+              <wp:posOffset>115570</wp:posOffset>
+            </wp:positionV>
+            <wp:extent cx="2922270" cy="2098675"/>
+            <wp:effectExtent l="0" t="0" r="0" b="0"/>
+            <wp:wrapSquare wrapText="bothSides"/>
+            <wp:docPr id="8" name="Picture 8"/>
+            <wp:cNvGraphicFramePr>
+              <a:graphicFrameLocks xmlns:a="http://schemas.openxmlformats.org/drawingml/2006/main" noChangeAspect="1"/>
+            </wp:cNvGraphicFramePr>
+            <a:graphic xmlns:a="http://schemas.openxmlformats.org/drawingml/2006/main">
+              <a:graphicData uri="http://schemas.openxmlformats.org/drawingml/2006/picture">
+                <pic:pic xmlns:pic="http://schemas.openxmlformats.org/drawingml/2006/picture">
+                  <pic:nvPicPr>
+                    <pic:cNvPr id="1" name=""/>
+                    <pic:cNvPicPr/>
+                  </pic:nvPicPr>
+                  <pic:blipFill rotWithShape="1">
+                    <a:blip r:embed="rId11">
+                      <a:extLst>
+                        <a:ext uri="{28A0092B-C50C-407E-A947-70E740481C1C}">
+                          <a14:useLocalDpi xmlns:a14="http://schemas.microsoft.com/office/drawing/2010/main" val="0"/>
+                        </a:ext>
+                      </a:extLst>
+                    </a:blip>
+                    <a:srcRect l="6244" t="20471" r="65734" b="43761"/>
+                    <a:stretch/>
+                  </pic:blipFill>
+                  <pic:spPr bwMode="auto">
+                    <a:xfrm>
+                      <a:off x="0" y="0"/>
+                      <a:ext cx="2922270" cy="2098675"/>
+                    </a:xfrm>
+                    <a:prstGeom prst="rect">
+                      <a:avLst/>
+                    </a:prstGeom>
+                    <a:ln>
+                      <a:noFill/>
+                    </a:ln>
+                    <a:extLst>
+                      <a:ext uri="{53640926-AAD7-44D8-BBD7-CCE9431645EC}">
+                        <a14:shadowObscured xmlns:a14="http://schemas.microsoft.com/office/drawing/2010/main"/>
+                      </a:ext>
+                    </a:extLst>
+                  </pic:spPr>
+                </pic:pic>
+              </a:graphicData>
+            </a:graphic>
+            <wp14:sizeRelH relativeFrom="margin">
+              <wp14:pctWidth>0</wp14:pctWidth>
+            </wp14:sizeRelH>
+            <wp14:sizeRelV relativeFrom="margin">
+              <wp14:pctHeight>0</wp14:pctHeight>
+            </wp14:sizeRelV>
+          </wp:anchor>
+        </w:drawing>
+      </w:r>
+    </w:p>
+    <w:p/>
+    <w:p/>
+    <w:p/>
+    <w:p/>
+    <w:p/>
+    <w:p/>
+    <w:p/>
+    <w:p/>
+    <w:p/>
+    <w:p>
+      <w:bookmarkStart w:id="113" w:name="_GoBack"/>
       <w:bookmarkEnd w:id="113"/>
     </w:p>
-    <w:p>
-      <w:pPr>
-        <w:rPr>
-          <w:lang w:val="en-GB"/>
-        </w:rPr>
-      </w:pPr>
-    </w:p>
-    <w:p>
-      <w:pPr>
-        <w:rPr>
-          <w:lang w:val="en-GB"/>
-        </w:rPr>
-      </w:pPr>
-      <w:r>
-        <w:rPr>
-          <w:lang w:val="en-GB"/>
-        </w:rPr>
-        <w:t>Crazy idea #1</w:t>
-      </w:r>
-    </w:p>
-    <w:p>
-      <w:pPr>
-        <w:rPr>
-          <w:lang w:val="en-GB"/>
-        </w:rPr>
-      </w:pPr>
-    </w:p>
-    <w:p>
-      <w:pPr>
-        <w:rPr>
-          <w:lang w:val="en-GB"/>
-        </w:rPr>
-      </w:pPr>
-      <w:r>
-        <w:rPr>
-          <w:lang w:val="en-GB"/>
-        </w:rPr>
-        <w:t>Crazy idea #2</w:t>
-      </w:r>
+    <w:p/>
+    <w:p/>
+    <w:p/>
+    <w:p/>
+    <w:p>
+      <w:r>
+        <w:br/>
+      </w:r>
+    </w:p>
+    <w:p>
+      <w:pPr>
+        <w:rPr>
+          <w:b/>
+          <w:bCs/>
+        </w:rPr>
+      </w:pPr>
+      <w:r>
+        <w:rPr>
+          <w:rFonts w:ascii="Verdana" w:hAnsi="Verdana"/>
+          <w:b/>
+          <w:bCs/>
+          <w:noProof/>
+          <w:color w:val="336699"/>
+          <w:sz w:val="15"/>
+          <w:szCs w:val="15"/>
+        </w:rPr>
+        <w:lastRenderedPageBreak/>
+        <w:drawing>
+          <wp:anchor distT="0" distB="0" distL="114300" distR="114300" simplePos="0" relativeHeight="251655680" behindDoc="0" locked="0" layoutInCell="1" allowOverlap="1" wp14:anchorId="01251305" wp14:editId="06576443">
+            <wp:simplePos x="0" y="0"/>
+            <wp:positionH relativeFrom="margin">
+              <wp:posOffset>3848155</wp:posOffset>
+            </wp:positionH>
+            <wp:positionV relativeFrom="paragraph">
+              <wp:posOffset>9691</wp:posOffset>
+            </wp:positionV>
+            <wp:extent cx="2197735" cy="2170430"/>
+            <wp:effectExtent l="0" t="0" r="0" b="1270"/>
+            <wp:wrapSquare wrapText="bothSides"/>
+            <wp:docPr id="3" name="Picture 3">
+              <a:hlinkClick xmlns:a="http://schemas.openxmlformats.org/drawingml/2006/main" r:id="rId12"/>
+            </wp:docPr>
+            <wp:cNvGraphicFramePr>
+              <a:graphicFrameLocks xmlns:a="http://schemas.openxmlformats.org/drawingml/2006/main" noChangeAspect="1"/>
+            </wp:cNvGraphicFramePr>
+            <a:graphic xmlns:a="http://schemas.openxmlformats.org/drawingml/2006/main">
+              <a:graphicData uri="http://schemas.openxmlformats.org/drawingml/2006/picture">
+                <pic:pic xmlns:pic="http://schemas.openxmlformats.org/drawingml/2006/picture">
+                  <pic:nvPicPr>
+                    <pic:cNvPr id="0" name="Picture 1">
+                      <a:hlinkClick r:id="rId12"/>
+                    </pic:cNvPr>
+                    <pic:cNvPicPr>
+                      <a:picLocks noChangeAspect="1" noChangeArrowheads="1"/>
+                    </pic:cNvPicPr>
+                  </pic:nvPicPr>
+                  <pic:blipFill>
+                    <a:blip r:embed="rId13" cstate="print">
+                      <a:extLst>
+                        <a:ext uri="{28A0092B-C50C-407E-A947-70E740481C1C}">
+                          <a14:useLocalDpi xmlns:a14="http://schemas.microsoft.com/office/drawing/2010/main" val="0"/>
+                        </a:ext>
+                      </a:extLst>
+                    </a:blip>
+                    <a:srcRect/>
+                    <a:stretch>
+                      <a:fillRect/>
+                    </a:stretch>
+                  </pic:blipFill>
+                  <pic:spPr bwMode="auto">
+                    <a:xfrm>
+                      <a:off x="0" y="0"/>
+                      <a:ext cx="2197735" cy="2170430"/>
+                    </a:xfrm>
+                    <a:prstGeom prst="rect">
+                      <a:avLst/>
+                    </a:prstGeom>
+                    <a:noFill/>
+                    <a:ln>
+                      <a:noFill/>
+                    </a:ln>
+                  </pic:spPr>
+                </pic:pic>
+              </a:graphicData>
+            </a:graphic>
+            <wp14:sizeRelH relativeFrom="margin">
+              <wp14:pctWidth>0</wp14:pctWidth>
+            </wp14:sizeRelH>
+            <wp14:sizeRelV relativeFrom="margin">
+              <wp14:pctHeight>0</wp14:pctHeight>
+            </wp14:sizeRelV>
+          </wp:anchor>
+        </w:drawing>
+      </w:r>
+      <w:r>
+        <w:rPr>
+          <w:b/>
+          <w:bCs/>
+        </w:rPr>
+        <w:t xml:space="preserve">Heated Steel/Metal </w:t>
+      </w:r>
+      <w:proofErr w:type="spellStart"/>
+      <w:r>
+        <w:rPr>
+          <w:b/>
+          <w:bCs/>
+        </w:rPr>
+        <w:t>Colours</w:t>
+      </w:r>
+      <w:proofErr w:type="spellEnd"/>
+    </w:p>
+    <w:p>
+      <w:r>
+        <w:t xml:space="preserve">Steel changes </w:t>
+      </w:r>
+      <w:proofErr w:type="spellStart"/>
+      <w:r>
+        <w:t>colour</w:t>
+      </w:r>
+      <w:proofErr w:type="spellEnd"/>
+      <w:r>
+        <w:t xml:space="preserve"> at different heats when being forged/melted. The different </w:t>
+      </w:r>
+      <w:proofErr w:type="spellStart"/>
+      <w:r>
+        <w:t>colours</w:t>
+      </w:r>
+      <w:proofErr w:type="spellEnd"/>
+      <w:r>
+        <w:t xml:space="preserve"> can indicate how close the player is to being finished with that item.</w:t>
+      </w:r>
+    </w:p>
+    <w:p>
+      <w:r>
+        <w:t xml:space="preserve">Hex Codes for each </w:t>
+      </w:r>
+      <w:proofErr w:type="spellStart"/>
+      <w:r>
+        <w:t>colour</w:t>
+      </w:r>
+      <w:proofErr w:type="spellEnd"/>
+      <w:r>
+        <w:t>:</w:t>
+      </w:r>
+    </w:p>
+    <w:p>
+      <w:r>
+        <w:t>Faint Red – #700000</w:t>
+      </w:r>
+    </w:p>
+    <w:p>
+      <w:r>
+        <w:t>Dark Red – #B40000</w:t>
+      </w:r>
+    </w:p>
+    <w:p>
+      <w:r>
+        <w:t>Cherry Red – #F20000</w:t>
+      </w:r>
+    </w:p>
+    <w:p>
+      <w:r>
+        <w:t>Dull Orange – #FF6600</w:t>
+      </w:r>
+    </w:p>
+    <w:p>
+      <w:r>
+        <w:t>Orange – #FF9900</w:t>
+      </w:r>
+    </w:p>
+    <w:p>
+      <w:r>
+        <w:t>Lemon Yellow – #FEEC02</w:t>
+      </w:r>
+    </w:p>
+    <w:p>
+      <w:r>
+        <w:t>Yellow – #FFFF66</w:t>
+      </w:r>
+    </w:p>
+    <w:p>
+      <w:r>
+        <w:t>Bright Yellow – #FFFFCC</w:t>
+      </w:r>
+    </w:p>
+    <w:p>
+      <w:r>
+        <w:t>White – #FFFFFF</w:t>
+      </w:r>
+    </w:p>
+    <w:p>
+      <w:r>
+        <w:t>Glowing White – #FFFFFF</w:t>
+      </w:r>
+    </w:p>
+    <w:p>
+      <w:pPr>
+        <w:rPr>
+          <w:sz w:val="24"/>
+          <w:szCs w:val="24"/>
+        </w:rPr>
+      </w:pPr>
+    </w:p>
+    <w:p/>
+    <w:p>
+      <w:r>
+        <w:t>Image Sources:</w:t>
+      </w:r>
+    </w:p>
+    <w:p>
+      <w:proofErr w:type="spellStart"/>
+      <w:r>
+        <w:rPr>
+          <w:rFonts w:ascii="Helvetica" w:hAnsi="Helvetica" w:cs="Helvetica"/>
+          <w:color w:val="8A8A8A"/>
+        </w:rPr>
+        <w:t>sstought</w:t>
+      </w:r>
+      <w:proofErr w:type="spellEnd"/>
+      <w:r>
+        <w:rPr>
+          <w:rFonts w:ascii="Helvetica" w:hAnsi="Helvetica" w:cs="Helvetica"/>
+          <w:color w:val="8A8A8A"/>
+        </w:rPr>
+        <w:t xml:space="preserve">, (2018), </w:t>
+      </w:r>
+      <w:r>
+        <w:rPr>
+          <w:rStyle w:val="Emphasis"/>
+          <w:rFonts w:ascii="&amp;quot" w:hAnsi="&amp;quot"/>
+          <w:color w:val="8A8A8A"/>
+        </w:rPr>
+        <w:t xml:space="preserve">Simplified </w:t>
+      </w:r>
+      <w:proofErr w:type="spellStart"/>
+      <w:r>
+        <w:rPr>
+          <w:rStyle w:val="Emphasis"/>
+          <w:rFonts w:ascii="&amp;quot" w:hAnsi="&amp;quot"/>
+          <w:color w:val="8A8A8A"/>
+        </w:rPr>
+        <w:t>Colour</w:t>
+      </w:r>
+      <w:proofErr w:type="spellEnd"/>
+      <w:r>
+        <w:rPr>
+          <w:rStyle w:val="Emphasis"/>
+          <w:rFonts w:ascii="&amp;quot" w:hAnsi="&amp;quot"/>
+          <w:color w:val="8A8A8A"/>
+        </w:rPr>
+        <w:t xml:space="preserve"> chart for forging steel</w:t>
+      </w:r>
+      <w:r>
+        <w:rPr>
+          <w:rFonts w:ascii="Helvetica" w:hAnsi="Helvetica" w:cs="Helvetica"/>
+          <w:color w:val="8A8A8A"/>
+        </w:rPr>
+        <w:t xml:space="preserve"> [ONLINE]. Available at: </w:t>
+      </w:r>
+      <w:r>
+        <w:rPr>
+          <w:rFonts w:ascii="&amp;quot" w:hAnsi="&amp;quot"/>
+          <w:color w:val="8A8A8A"/>
+          <w:u w:val="single"/>
+        </w:rPr>
+        <w:t>https://www.reddit.com/r/Blacksmith/comments/8tjlgi/simplified_colour_chart_for_forging_steel/</w:t>
+      </w:r>
+      <w:r>
+        <w:rPr>
+          <w:rFonts w:ascii="Helvetica" w:hAnsi="Helvetica" w:cs="Helvetica"/>
+          <w:color w:val="8A8A8A"/>
+        </w:rPr>
+        <w:t xml:space="preserve"> [Accessed 7 November 2019].</w:t>
+      </w:r>
+    </w:p>
+    <w:p>
+      <w:pPr>
+        <w:rPr>
+          <w:lang w:val="en-GB"/>
+        </w:rPr>
+      </w:pPr>
     </w:p>
     <w:p>
       <w:pPr>
@@ -13847,9 +14489,9 @@
       </w:pPr>
     </w:p>
     <w:sectPr>
-      <w:headerReference w:type="default" r:id="rId9"/>
-      <w:footerReference w:type="even" r:id="rId10"/>
-      <w:footerReference w:type="default" r:id="rId11"/>
+      <w:headerReference w:type="default" r:id="rId14"/>
+      <w:footerReference w:type="even" r:id="rId15"/>
+      <w:footerReference w:type="default" r:id="rId16"/>
       <w:pgSz w:w="12240" w:h="15840"/>
       <w:pgMar w:top="1440" w:right="1800" w:bottom="1440" w:left="1800" w:header="720" w:footer="720" w:gutter="0"/>
       <w:cols w:space="720"/>
@@ -14021,7 +14663,7 @@
         <w:noProof/>
         <w:color w:val="808080"/>
       </w:rPr>
-      <w:t>11/5/2019</w:t>
+      <w:t>11/7/2019</w:t>
     </w:r>
     <w:r>
       <w:rPr>
@@ -14628,7 +15270,7 @@
     </w:rPrDefault>
     <w:pPrDefault/>
   </w:docDefaults>
-  <w:latentStyles w:defLockedState="0" w:defUIPriority="99" w:defSemiHidden="0" w:defUnhideWhenUsed="0" w:defQFormat="0" w:count="377">
+  <w:latentStyles w:defLockedState="0" w:defUIPriority="99" w:defSemiHidden="0" w:defUnhideWhenUsed="0" w:defQFormat="0" w:count="376">
     <w:lsdException w:name="Normal" w:uiPriority="0" w:qFormat="1"/>
     <w:lsdException w:name="heading 1" w:uiPriority="9" w:qFormat="1"/>
     <w:lsdException w:name="heading 2" w:uiPriority="9" w:qFormat="1"/>
@@ -15005,7 +15647,6 @@
     <w:lsdException w:name="Hashtag" w:semiHidden="1" w:unhideWhenUsed="1"/>
     <w:lsdException w:name="Unresolved Mention" w:semiHidden="1" w:unhideWhenUsed="1"/>
     <w:lsdException w:name="Smart Link" w:semiHidden="1" w:unhideWhenUsed="1"/>
-    <w:lsdException w:name="Smart Link Error" w:semiHidden="1" w:unhideWhenUsed="1"/>
   </w:latentStyles>
   <w:style w:type="paragraph" w:default="1" w:styleId="Normal">
     <w:name w:val="Normal"/>
@@ -15221,6 +15862,17 @@
       <w:rFonts w:ascii="Segoe UI" w:hAnsi="Segoe UI" w:cs="Segoe UI"/>
       <w:sz w:val="18"/>
       <w:szCs w:val="18"/>
+    </w:rPr>
+  </w:style>
+  <w:style w:type="character" w:styleId="Emphasis">
+    <w:name w:val="Emphasis"/>
+    <w:basedOn w:val="DefaultParagraphFont"/>
+    <w:uiPriority w:val="20"/>
+    <w:qFormat/>
+    <w:rsid w:val="00584B27"/>
+    <w:rPr>
+      <w:i/>
+      <w:iCs/>
     </w:rPr>
   </w:style>
 </w:styles>

--- a/Project Hephaestus Design Document.docx
+++ b/Project Hephaestus Design Document.docx
@@ -206,8 +206,16 @@
         <w:rPr>
           <w:lang w:val="en-GB"/>
         </w:rPr>
-        <w:t>“Something funny here!”™</w:t>
-      </w:r>
+        <w:t>“Something funny here</w:t>
+      </w:r>
+      <w:proofErr w:type="gramStart"/>
+      <w:r>
+        <w:rPr>
+          <w:lang w:val="en-GB"/>
+        </w:rPr>
+        <w:t>!”™</w:t>
+      </w:r>
+      <w:proofErr w:type="gramEnd"/>
     </w:p>
     <w:p>
       <w:pPr>
@@ -8446,7 +8454,23 @@
           <w:u w:val="none"/>
           <w:lang w:val="en-GB"/>
         </w:rPr>
-        <w:t>Why create this game?</w:t>
+        <w:t xml:space="preserve">Why </w:t>
+      </w:r>
+      <w:proofErr w:type="gramStart"/>
+      <w:r>
+        <w:rPr>
+          <w:u w:val="none"/>
+          <w:lang w:val="en-GB"/>
+        </w:rPr>
+        <w:t>create</w:t>
+      </w:r>
+      <w:proofErr w:type="gramEnd"/>
+      <w:r>
+        <w:rPr>
+          <w:u w:val="none"/>
+          <w:lang w:val="en-GB"/>
+        </w:rPr>
+        <w:t xml:space="preserve"> this game?</w:t>
       </w:r>
       <w:bookmarkEnd w:id="16"/>
     </w:p>
@@ -8567,7 +8591,35 @@
           <w:lang w:val="en-GB"/>
         </w:rPr>
         <w:tab/>
-        <w:t>Describe what the player will control.  You will be in charge of a band of rabid mutant fiddle players.  If you want you can switch on the AI and turn it into a fish bowl simulation.</w:t>
+        <w:t xml:space="preserve">Describe what the player will control.  You will </w:t>
+      </w:r>
+      <w:proofErr w:type="gramStart"/>
+      <w:r>
+        <w:rPr>
+          <w:lang w:val="en-GB"/>
+        </w:rPr>
+        <w:t>be in charge of</w:t>
+      </w:r>
+      <w:proofErr w:type="gramEnd"/>
+      <w:r>
+        <w:rPr>
+          <w:lang w:val="en-GB"/>
+        </w:rPr>
+        <w:t xml:space="preserve"> a band of rabid mutant fiddle players.  If you </w:t>
+      </w:r>
+      <w:proofErr w:type="gramStart"/>
+      <w:r>
+        <w:rPr>
+          <w:lang w:val="en-GB"/>
+        </w:rPr>
+        <w:t>want</w:t>
+      </w:r>
+      <w:proofErr w:type="gramEnd"/>
+      <w:r>
+        <w:rPr>
+          <w:lang w:val="en-GB"/>
+        </w:rPr>
+        <w:t xml:space="preserve"> you can switch on the AI and turn it into a fish bowl simulation.</w:t>
       </w:r>
     </w:p>
     <w:p>
@@ -8661,7 +8713,23 @@
           <w:lang w:val="en-GB"/>
         </w:rPr>
         <w:lastRenderedPageBreak/>
-        <w:t>What is the main focus?</w:t>
+        <w:t xml:space="preserve">What is the </w:t>
+      </w:r>
+      <w:proofErr w:type="gramStart"/>
+      <w:r>
+        <w:rPr>
+          <w:u w:val="none"/>
+          <w:lang w:val="en-GB"/>
+        </w:rPr>
+        <w:t>main focus</w:t>
+      </w:r>
+      <w:proofErr w:type="gramEnd"/>
+      <w:r>
+        <w:rPr>
+          <w:u w:val="none"/>
+          <w:lang w:val="en-GB"/>
+        </w:rPr>
+        <w:t>?</w:t>
       </w:r>
       <w:bookmarkEnd w:id="20"/>
     </w:p>
@@ -10105,7 +10173,21 @@
         <w:rPr>
           <w:lang w:val="en-GB"/>
         </w:rPr>
-        <w:t xml:space="preserve">Unreal Engine is one of the most popular game engines in big industry game development. This is due to its ability to be modified enough to create games with more unique experiences, as well as the friendly support it holds to none programmers. Offering all of the same features as Unity, Unreal also presents a Blueprint system. This allows programmers to develop mechanics and features for good use that can be implemented in a more customisable manner by none programmers. This lets the Engineers design robust mechanics freely without worrying about the none programmers being unable to implement and customise them easily. </w:t>
+        <w:t xml:space="preserve">Unreal Engine is one of the most popular game engines in big industry game development. This is due to its ability to be modified enough to create games with more unique experiences, as well as the friendly support it holds to none programmers. Offering </w:t>
+      </w:r>
+      <w:proofErr w:type="gramStart"/>
+      <w:r>
+        <w:rPr>
+          <w:lang w:val="en-GB"/>
+        </w:rPr>
+        <w:t>all of</w:t>
+      </w:r>
+      <w:proofErr w:type="gramEnd"/>
+      <w:r>
+        <w:rPr>
+          <w:lang w:val="en-GB"/>
+        </w:rPr>
+        <w:t xml:space="preserve"> the same features as Unity, Unreal also presents a Blueprint system. This allows programmers to develop mechanics and features for good use that can be implemented in a more customisable manner by none programmers. This lets the Engineers design robust mechanics freely without worrying about the none programmers being unable to implement and customise them easily. </w:t>
       </w:r>
     </w:p>
     <w:p>
@@ -11155,7 +11237,21 @@
           <w:lang w:val="en-GB"/>
         </w:rPr>
         <w:tab/>
-        <w:t>This should probably be broken down into two sections but I think you get the point.</w:t>
+        <w:t xml:space="preserve">This should probably be broken down into two </w:t>
+      </w:r>
+      <w:proofErr w:type="gramStart"/>
+      <w:r>
+        <w:rPr>
+          <w:lang w:val="en-GB"/>
+        </w:rPr>
+        <w:t>sections</w:t>
+      </w:r>
+      <w:proofErr w:type="gramEnd"/>
+      <w:r>
+        <w:rPr>
+          <w:lang w:val="en-GB"/>
+        </w:rPr>
+        <w:t xml:space="preserve"> but I think you get the point.</w:t>
       </w:r>
       <w:r>
         <w:rPr>
@@ -11208,7 +11304,21 @@
           <w:lang w:val="en-GB"/>
         </w:rPr>
         <w:tab/>
-        <w:t>If you are using Red Book then describe what your plan is here.  If not, what are you using?</w:t>
+        <w:t xml:space="preserve">If you are using Red </w:t>
+      </w:r>
+      <w:proofErr w:type="gramStart"/>
+      <w:r>
+        <w:rPr>
+          <w:lang w:val="en-GB"/>
+        </w:rPr>
+        <w:t>Book</w:t>
+      </w:r>
+      <w:proofErr w:type="gramEnd"/>
+      <w:r>
+        <w:rPr>
+          <w:lang w:val="en-GB"/>
+        </w:rPr>
+        <w:t xml:space="preserve"> then describe what your plan is here.  If not, what are you using?</w:t>
       </w:r>
       <w:r>
         <w:rPr>
@@ -11261,7 +11371,21 @@
           <w:lang w:val="en-GB"/>
         </w:rPr>
         <w:tab/>
-        <w:t>Talk about what sort of sound APIs you are going to use or not use as the case may be.</w:t>
+        <w:t xml:space="preserve">Talk about what sort of sound APIs you are going to use or not </w:t>
+      </w:r>
+      <w:proofErr w:type="gramStart"/>
+      <w:r>
+        <w:rPr>
+          <w:lang w:val="en-GB"/>
+        </w:rPr>
+        <w:t>use as the case may be</w:t>
+      </w:r>
+      <w:proofErr w:type="gramEnd"/>
+      <w:r>
+        <w:rPr>
+          <w:lang w:val="en-GB"/>
+        </w:rPr>
+        <w:t>.</w:t>
       </w:r>
       <w:r>
         <w:rPr>
@@ -11507,7 +11631,21 @@
           <w:lang w:val="en-GB"/>
         </w:rPr>
         <w:tab/>
-        <w:t>Describe your story idea here and then refer them to an appendix or separate document which provides all the details on the story if it is really big.</w:t>
+        <w:t xml:space="preserve">Describe your story idea here and then refer them to an appendix or separate document which provides all the details on the story if it is </w:t>
+      </w:r>
+      <w:proofErr w:type="gramStart"/>
+      <w:r>
+        <w:rPr>
+          <w:lang w:val="en-GB"/>
+        </w:rPr>
+        <w:t>really big</w:t>
+      </w:r>
+      <w:proofErr w:type="gramEnd"/>
+      <w:r>
+        <w:rPr>
+          <w:lang w:val="en-GB"/>
+        </w:rPr>
+        <w:t>.</w:t>
       </w:r>
     </w:p>
     <w:p>
@@ -11700,7 +11838,20 @@
           <w:lang w:val="en-GB"/>
         </w:rPr>
         <w:tab/>
-        <w:t>Therefore each team member has conducted their own research on specific periods, locations and types of Smiths which will contribute to the level design of the artefact.</w:t>
+      </w:r>
+      <w:proofErr w:type="gramStart"/>
+      <w:r>
+        <w:rPr>
+          <w:lang w:val="en-GB"/>
+        </w:rPr>
+        <w:t>Therefore</w:t>
+      </w:r>
+      <w:proofErr w:type="gramEnd"/>
+      <w:r>
+        <w:rPr>
+          <w:lang w:val="en-GB"/>
+        </w:rPr>
+        <w:t xml:space="preserve"> each team member has conducted their own research on specific periods, locations and types of Smiths which will contribute to the level design of the artefact.</w:t>
       </w:r>
     </w:p>
     <w:p>
@@ -12456,7 +12607,21 @@
         <w:rPr>
           <w:lang w:val="en-GB"/>
         </w:rPr>
-        <w:t xml:space="preserve"> can be used as a way to stamp and authenticate their favourite work (giving a favourites category). Starting here could be a small tutorial of the most basic functional mechanics of the game. Then, as the tutorial progresses to introduce the Job Board system, as well as giving the player the chance to try the mechanics for themselves, Bronze can be used to introduce the economy system for upgrading and purchasing new materials. The first bronze crafting item could be “The Shadow Stick”, a Mesopotamian Sundial. This could be done with a wooden version given to the player, with the request of crafting a Bronze version, and introduce the timer mechanics.</w:t>
+        <w:t xml:space="preserve"> can be used </w:t>
+      </w:r>
+      <w:proofErr w:type="gramStart"/>
+      <w:r>
+        <w:rPr>
+          <w:lang w:val="en-GB"/>
+        </w:rPr>
+        <w:t>as a way to</w:t>
+      </w:r>
+      <w:proofErr w:type="gramEnd"/>
+      <w:r>
+        <w:rPr>
+          <w:lang w:val="en-GB"/>
+        </w:rPr>
+        <w:t xml:space="preserve"> stamp and authenticate their favourite work (giving a favourites category). Starting here could be a small tutorial of the most basic functional mechanics of the game. Then, as the tutorial progresses to introduce the Job Board system, as well as giving the player the chance to try the mechanics for themselves, Bronze can be used to introduce the economy system for upgrading and purchasing new materials. The first bronze crafting item could be “The Shadow Stick”, a Mesopotamian Sundial. This could be done with a wooden version given to the player, with the request of crafting a Bronze version, and introduce the timer mechanics.</w:t>
       </w:r>
     </w:p>
     <w:p>
@@ -12511,12 +12676,105 @@
       </w:r>
     </w:p>
     <w:p>
+      <w:r>
+        <w:t>Egyptians valued their jewelry very highly, therefore I goldsmithing is the best fit for the Egyptian level, as it can be tied to history and culture of the Egyptians, they adorned their jewelry with valued stones, the most valuable stones were Lapis Lazuli Obsidian, garnet, rock crystal and carnelian, pearls and emeralds were the more common stones</w:t>
+      </w:r>
+    </w:p>
+    <w:p/>
+    <w:p>
+      <w:pPr>
+        <w:rPr>
+          <w:b/>
+          <w:u w:val="single"/>
+        </w:rPr>
+      </w:pPr>
+      <w:r>
+        <w:rPr>
+          <w:b/>
+          <w:u w:val="single"/>
+        </w:rPr>
+        <w:t>Iron Meteor necklace</w:t>
+      </w:r>
+    </w:p>
+    <w:p>
+      <w:r>
+        <w:t>The Egyptians found iron from meteorites, an example of this are 9 beads, these 9 beads were strung together into a necklace, this was done by hammering the iron into thin sheets, then rolled into tubes, this is one of the few examples of jewelry making using iron.</w:t>
+      </w:r>
+    </w:p>
+    <w:p>
+      <w:r>
+        <w:rPr>
+          <w:b/>
+          <w:u w:val="single"/>
+        </w:rPr>
+        <w:t>The Death mask of Tutankhamun</w:t>
+      </w:r>
+      <w:r>
+        <w:t xml:space="preserve"> is a world famous symbol of ancient Egypt, it is created with layers of gold, Egypt could have some gold-</w:t>
+      </w:r>
+      <w:proofErr w:type="spellStart"/>
+      <w:r>
+        <w:t>smithing</w:t>
+      </w:r>
+      <w:proofErr w:type="spellEnd"/>
+      <w:r>
+        <w:t xml:space="preserve"> mechanics as they have a lot of popular gold artefacts such as this, the mask also has various gems around it that the player could put in place such as Lapis Lazuli around the eyebrows, Quartz for the eyes, Obsidian for the pupils, and rows of carnelian, Feldspar, turquoise, amazonite, faience</w:t>
+      </w:r>
+      <w:r>
+        <w:tab/>
+        <w:t>around the collar</w:t>
+      </w:r>
+    </w:p>
+    <w:p/>
+    <w:p>
+      <w:pPr>
+        <w:rPr>
+          <w:b/>
+          <w:u w:val="single"/>
+        </w:rPr>
+      </w:pPr>
+      <w:r>
+        <w:rPr>
+          <w:b/>
+          <w:u w:val="single"/>
+        </w:rPr>
+        <w:t>Protective Amulets</w:t>
+      </w:r>
+    </w:p>
+    <w:p>
+      <w:r>
+        <w:t>Used by the Egyptians as charms to give them protection or power. Made of gold and jewels infused in, came in various shapes such as humans, rams, falcons, Scarabs, etc.</w:t>
+      </w:r>
+    </w:p>
+    <w:p>
+      <w:pPr>
+        <w:rPr>
+          <w:b/>
+          <w:u w:val="single"/>
+        </w:rPr>
+      </w:pPr>
+      <w:r>
+        <w:rPr>
+          <w:b/>
+          <w:u w:val="single"/>
+        </w:rPr>
+        <w:t>Heart Scarabs</w:t>
+      </w:r>
+    </w:p>
+    <w:p>
+      <w:r>
+        <w:t>These were funeral amulets in the form of scarabs, they were shaped like hearts, ovals, and beetles. They were made of stone typically. Heart scarabs were important, as they believed that once placed over the heart of someone that had died, their heart would not separate from the body, and the heart would then be judged by Anubis in the afterlife to determine the life they led</w:t>
+      </w:r>
+    </w:p>
+    <w:p>
       <w:pPr>
         <w:spacing w:line="360" w:lineRule="auto"/>
         <w:rPr>
           <w:lang w:val="en-GB"/>
         </w:rPr>
       </w:pPr>
+      <w:bookmarkStart w:id="99" w:name="_GoBack"/>
+      <w:bookmarkEnd w:id="99"/>
     </w:p>
     <w:p>
       <w:pPr>
@@ -12528,7 +12786,7 @@
           <w:lang w:val="en-GB"/>
         </w:rPr>
       </w:pPr>
-      <w:bookmarkStart w:id="99" w:name="_Toc21691842"/>
+      <w:bookmarkStart w:id="100" w:name="_Toc21691842"/>
       <w:r>
         <w:rPr>
           <w:sz w:val="28"/>
@@ -12536,7 +12794,7 @@
         </w:rPr>
         <w:t>Medieval Age</w:t>
       </w:r>
-      <w:bookmarkEnd w:id="99"/>
+      <w:bookmarkEnd w:id="100"/>
     </w:p>
     <w:p>
       <w:pPr>
@@ -12595,6 +12853,7 @@
         <w:rPr>
           <w:noProof/>
         </w:rPr>
+        <w:lastRenderedPageBreak/>
         <w:drawing>
           <wp:anchor distT="0" distB="0" distL="114300" distR="114300" simplePos="0" relativeHeight="251659264" behindDoc="0" locked="0" layoutInCell="1" allowOverlap="1" wp14:anchorId="1089320A" wp14:editId="7A5172AF">
             <wp:simplePos x="0" y="0"/>
@@ -12831,8 +13090,15 @@
     </w:p>
     <w:p>
       <w:r>
-        <w:lastRenderedPageBreak/>
-        <w:t xml:space="preserve">There are different ways that a sword can be assembled, varying from smith to smith. One method is “drawing out” the edge steel (hammered into a bar), bent into a “U” shaped trough, and the very soft core steel is inserted into the harder piece. They are then forge welded together and hammered into the basic shape of the sword. By the time this process is finished, the two pieces of steel have been fused together, but retain their differences in hardenability. </w:t>
+        <w:t xml:space="preserve">There are different ways that a sword can be assembled, varying from smith to smith. One method is “drawing out” the edge steel (hammered into a bar), bent into a “U” shaped trough, and the very </w:t>
+      </w:r>
+      <w:proofErr w:type="gramStart"/>
+      <w:r>
+        <w:t>soft core</w:t>
+      </w:r>
+      <w:proofErr w:type="gramEnd"/>
+      <w:r>
+        <w:t xml:space="preserve"> steel is inserted into the harder piece. They are then forge welded together and hammered into the basic shape of the sword. By the time this process is finished, the two pieces of steel have been fused together, but retain their differences in hardenability. </w:t>
       </w:r>
     </w:p>
     <w:p>
@@ -12869,7 +13135,7 @@
           <w:lang w:val="en-GB"/>
         </w:rPr>
       </w:pPr>
-      <w:bookmarkStart w:id="100" w:name="_Toc21691843"/>
+      <w:bookmarkStart w:id="101" w:name="_Toc21691843"/>
       <w:r>
         <w:rPr>
           <w:sz w:val="28"/>
@@ -12877,7 +13143,7 @@
         </w:rPr>
         <w:t>Industrial Age</w:t>
       </w:r>
-      <w:bookmarkEnd w:id="100"/>
+      <w:bookmarkEnd w:id="101"/>
     </w:p>
     <w:p>
       <w:pPr>
@@ -13042,8 +13308,23 @@
         <w:rPr>
           <w:lang w:val="en-GB"/>
         </w:rPr>
-        <w:tab/>
-        <w:t>At this stage of the game, silver could be offered to the player as a new material to craft, creating items such as cutlery (e.g. teaspoons, forks), necklaces/bracelets or teapots, as these were common items in wealthy French households. Silver is also a recyclable material, meaning silversmiths can melt down old/unused silver items and reform into ingots to create new silver products. This gives the possible complexity to the internal economy of allowing the player to either use old items they may have made out of silver or spend money on buying new silver ingots. Hallmarking is also a very important process in creating silver or gold items, being the process of making a mark on metal items to certify its quality, acting as an indication of the content of noble metals (e.g. silver, gold, platinum) in the metal. This could mean the requirement for the player of creating a good quality product</w:t>
+        <w:lastRenderedPageBreak/>
+        <w:tab/>
+        <w:t xml:space="preserve">At this stage of the game, silver could be offered to the player as a new material to craft, creating items such as cutlery (e.g. teaspoons, forks), necklaces/bracelets or teapots, as these were common items in wealthy French households. Silver is also a recyclable material, meaning silversmiths can melt down old/unused silver items and reform into ingots to create new silver products. This gives the possible complexity to the internal economy of allowing the player to either use old items they may have </w:t>
+      </w:r>
+      <w:proofErr w:type="gramStart"/>
+      <w:r>
+        <w:rPr>
+          <w:lang w:val="en-GB"/>
+        </w:rPr>
+        <w:t>made out of</w:t>
+      </w:r>
+      <w:proofErr w:type="gramEnd"/>
+      <w:r>
+        <w:rPr>
+          <w:lang w:val="en-GB"/>
+        </w:rPr>
+        <w:t xml:space="preserve"> silver or spend money on buying new silver ingots. Hallmarking is also a very important process in creating silver or gold items, being the process of making a mark on metal items to certify its quality, acting as an indication of the content of noble metals (e.g. silver, gold, platinum) in the metal. This could mean the requirement for the player of creating a good quality product</w:t>
       </w:r>
       <w:r>
         <w:rPr>
@@ -13076,7 +13357,7 @@
           <w:lang w:val="en-GB"/>
         </w:rPr>
       </w:pPr>
-      <w:bookmarkStart w:id="101" w:name="_Toc21691844"/>
+      <w:bookmarkStart w:id="102" w:name="_Toc21691844"/>
       <w:r>
         <w:rPr>
           <w:sz w:val="28"/>
@@ -13084,7 +13365,7 @@
         </w:rPr>
         <w:t>Modern Age</w:t>
       </w:r>
-      <w:bookmarkEnd w:id="101"/>
+      <w:bookmarkEnd w:id="102"/>
     </w:p>
     <w:p>
       <w:pPr>
@@ -13134,16 +13415,478 @@
           <w:lang w:val="en-GB"/>
         </w:rPr>
       </w:pPr>
-      <w:bookmarkStart w:id="102" w:name="_Toc21691845"/>
       <w:r>
         <w:rPr>
           <w:sz w:val="40"/>
           <w:lang w:val="en-GB"/>
         </w:rPr>
         <w:lastRenderedPageBreak/>
+        <w:t>Art style</w:t>
+      </w:r>
+    </w:p>
+    <w:p>
+      <w:pPr>
+        <w:jc w:val="center"/>
+        <w:rPr>
+          <w:b/>
+          <w:lang w:val="en-GB"/>
+        </w:rPr>
+      </w:pPr>
+      <w:r>
+        <w:rPr>
+          <w:b/>
+          <w:lang w:val="en-GB"/>
+        </w:rPr>
+        <w:t>Mesopotamia</w:t>
+      </w:r>
+    </w:p>
+    <w:p>
+      <w:pPr>
+        <w:jc w:val="center"/>
+        <w:rPr>
+          <w:b/>
+          <w:lang w:val="en-GB"/>
+        </w:rPr>
+      </w:pPr>
+      <w:r>
+        <w:rPr>
+          <w:b/>
+          <w:lang w:val="en-GB"/>
+        </w:rPr>
+        <w:t>Japan</w:t>
+      </w:r>
+    </w:p>
+    <w:p>
+      <w:pPr>
+        <w:jc w:val="center"/>
+        <w:rPr>
+          <w:b/>
+          <w:lang w:val="en-GB"/>
+        </w:rPr>
+      </w:pPr>
+      <w:r>
+        <w:rPr>
+          <w:b/>
+          <w:lang w:val="en-GB"/>
+        </w:rPr>
+        <w:t>France</w:t>
+      </w:r>
+    </w:p>
+    <w:p>
+      <w:pPr>
+        <w:jc w:val="center"/>
+        <w:rPr>
+          <w:b/>
+          <w:lang w:val="en-GB"/>
+        </w:rPr>
+      </w:pPr>
+      <w:r>
+        <w:rPr>
+          <w:b/>
+          <w:lang w:val="en-GB"/>
+        </w:rPr>
+        <w:t>Egypt</w:t>
+      </w:r>
+    </w:p>
+    <w:p>
+      <w:pPr>
+        <w:rPr>
+          <w:b/>
+          <w:lang w:val="en-GB"/>
+        </w:rPr>
+      </w:pPr>
+    </w:p>
+    <w:p>
+      <w:pPr>
+        <w:rPr>
+          <w:lang w:val="en-GB"/>
+        </w:rPr>
+      </w:pPr>
+      <w:r>
+        <w:rPr>
+          <w:noProof/>
+        </w:rPr>
+        <w:drawing>
+          <wp:inline distT="0" distB="0" distL="0" distR="0" wp14:anchorId="5BEA1350" wp14:editId="3DF3CDA3">
+            <wp:extent cx="2781300" cy="2781300"/>
+            <wp:effectExtent l="0" t="0" r="0" b="0"/>
+            <wp:docPr id="4" name="Picture 4"/>
+            <wp:cNvGraphicFramePr>
+              <a:graphicFrameLocks xmlns:a="http://schemas.openxmlformats.org/drawingml/2006/main" noChangeAspect="1"/>
+            </wp:cNvGraphicFramePr>
+            <a:graphic xmlns:a="http://schemas.openxmlformats.org/drawingml/2006/main">
+              <a:graphicData uri="http://schemas.openxmlformats.org/drawingml/2006/picture">
+                <pic:pic xmlns:pic="http://schemas.openxmlformats.org/drawingml/2006/picture">
+                  <pic:nvPicPr>
+                    <pic:cNvPr id="0" name="Picture 3"/>
+                    <pic:cNvPicPr>
+                      <a:picLocks noChangeAspect="1" noChangeArrowheads="1"/>
+                    </pic:cNvPicPr>
+                  </pic:nvPicPr>
+                  <pic:blipFill>
+                    <a:blip r:embed="rId9" cstate="print">
+                      <a:extLst>
+                        <a:ext uri="{28A0092B-C50C-407E-A947-70E740481C1C}">
+                          <a14:useLocalDpi xmlns:a14="http://schemas.microsoft.com/office/drawing/2010/main" val="0"/>
+                        </a:ext>
+                      </a:extLst>
+                    </a:blip>
+                    <a:srcRect/>
+                    <a:stretch>
+                      <a:fillRect/>
+                    </a:stretch>
+                  </pic:blipFill>
+                  <pic:spPr bwMode="auto">
+                    <a:xfrm>
+                      <a:off x="0" y="0"/>
+                      <a:ext cx="2781300" cy="2781300"/>
+                    </a:xfrm>
+                    <a:prstGeom prst="rect">
+                      <a:avLst/>
+                    </a:prstGeom>
+                    <a:noFill/>
+                    <a:ln>
+                      <a:noFill/>
+                    </a:ln>
+                  </pic:spPr>
+                </pic:pic>
+              </a:graphicData>
+            </a:graphic>
+          </wp:inline>
+        </w:drawing>
+      </w:r>
+      <w:r>
+        <w:rPr>
+          <w:lang w:val="en-GB"/>
+        </w:rPr>
+        <w:t>Developmental concept for the Egypt level</w:t>
+      </w:r>
+    </w:p>
+    <w:p>
+      <w:pPr>
+        <w:rPr>
+          <w:lang w:val="en-GB"/>
+        </w:rPr>
+      </w:pPr>
+      <w:r>
+        <w:rPr>
+          <w:noProof/>
+        </w:rPr>
+        <w:drawing>
+          <wp:inline distT="0" distB="0" distL="0" distR="0" wp14:anchorId="4D24BD6E" wp14:editId="15840F49">
+            <wp:extent cx="2514600" cy="3845169"/>
+            <wp:effectExtent l="0" t="0" r="0" b="0"/>
+            <wp:docPr id="5" name="Picture 5"/>
+            <wp:cNvGraphicFramePr>
+              <a:graphicFrameLocks xmlns:a="http://schemas.openxmlformats.org/drawingml/2006/main" noChangeAspect="1"/>
+            </wp:cNvGraphicFramePr>
+            <a:graphic xmlns:a="http://schemas.openxmlformats.org/drawingml/2006/main">
+              <a:graphicData uri="http://schemas.openxmlformats.org/drawingml/2006/picture">
+                <pic:pic xmlns:pic="http://schemas.openxmlformats.org/drawingml/2006/picture">
+                  <pic:nvPicPr>
+                    <pic:cNvPr id="0" name="Picture 1"/>
+                    <pic:cNvPicPr>
+                      <a:picLocks noChangeAspect="1" noChangeArrowheads="1"/>
+                    </pic:cNvPicPr>
+                  </pic:nvPicPr>
+                  <pic:blipFill>
+                    <a:blip r:embed="rId10" cstate="print">
+                      <a:extLst>
+                        <a:ext uri="{28A0092B-C50C-407E-A947-70E740481C1C}">
+                          <a14:useLocalDpi xmlns:a14="http://schemas.microsoft.com/office/drawing/2010/main" val="0"/>
+                        </a:ext>
+                      </a:extLst>
+                    </a:blip>
+                    <a:srcRect/>
+                    <a:stretch>
+                      <a:fillRect/>
+                    </a:stretch>
+                  </pic:blipFill>
+                  <pic:spPr bwMode="auto">
+                    <a:xfrm>
+                      <a:off x="0" y="0"/>
+                      <a:ext cx="2514600" cy="3845169"/>
+                    </a:xfrm>
+                    <a:prstGeom prst="rect">
+                      <a:avLst/>
+                    </a:prstGeom>
+                    <a:noFill/>
+                    <a:ln>
+                      <a:noFill/>
+                    </a:ln>
+                  </pic:spPr>
+                </pic:pic>
+              </a:graphicData>
+            </a:graphic>
+          </wp:inline>
+        </w:drawing>
+      </w:r>
+      <w:r>
+        <w:rPr>
+          <w:lang w:val="en-GB"/>
+        </w:rPr>
+        <w:t>Designs for items made in Egypt, heart scarab, Amulet and Tutankhamun death mask</w:t>
+      </w:r>
+    </w:p>
+    <w:p>
+      <w:pPr>
+        <w:jc w:val="center"/>
+        <w:rPr>
+          <w:b/>
+          <w:lang w:val="en-GB"/>
+        </w:rPr>
+      </w:pPr>
+      <w:r>
+        <w:rPr>
+          <w:b/>
+          <w:lang w:val="en-GB"/>
+        </w:rPr>
+        <w:t>America</w:t>
+      </w:r>
+    </w:p>
+    <w:p>
+      <w:pPr>
+        <w:jc w:val="right"/>
+        <w:rPr>
+          <w:lang w:val="en-GB"/>
+        </w:rPr>
+      </w:pPr>
+    </w:p>
+    <w:p>
+      <w:pPr>
+        <w:rPr>
+          <w:lang w:val="en-GB"/>
+        </w:rPr>
+      </w:pPr>
+    </w:p>
+    <w:p>
+      <w:pPr>
+        <w:pStyle w:val="Heading1"/>
+        <w:jc w:val="left"/>
+        <w:rPr>
+          <w:sz w:val="40"/>
+          <w:lang w:val="en-GB"/>
+        </w:rPr>
+      </w:pPr>
+      <w:r>
+        <w:rPr>
+          <w:sz w:val="40"/>
+          <w:lang w:val="en-GB"/>
+        </w:rPr>
+        <w:t>Mood boards</w:t>
+      </w:r>
+    </w:p>
+    <w:p>
+      <w:pPr>
+        <w:jc w:val="center"/>
+        <w:rPr>
+          <w:b/>
+          <w:lang w:val="en-GB"/>
+        </w:rPr>
+      </w:pPr>
+      <w:r>
+        <w:rPr>
+          <w:b/>
+          <w:lang w:val="en-GB"/>
+        </w:rPr>
+        <w:t>Arty style</w:t>
+      </w:r>
+    </w:p>
+    <w:p>
+      <w:pPr>
+        <w:jc w:val="center"/>
+        <w:rPr>
+          <w:b/>
+          <w:lang w:val="en-GB"/>
+        </w:rPr>
+      </w:pPr>
+      <w:r>
+        <w:rPr>
+          <w:b/>
+          <w:lang w:val="en-GB"/>
+        </w:rPr>
+        <w:t>Levels</w:t>
+      </w:r>
+    </w:p>
+    <w:p>
+      <w:pPr>
+        <w:jc w:val="center"/>
+        <w:rPr>
+          <w:b/>
+          <w:lang w:val="en-GB"/>
+        </w:rPr>
+      </w:pPr>
+      <w:r>
+        <w:rPr>
+          <w:b/>
+          <w:lang w:val="en-GB"/>
+        </w:rPr>
+        <w:t xml:space="preserve">Colour </w:t>
+      </w:r>
+      <w:proofErr w:type="spellStart"/>
+      <w:r>
+        <w:rPr>
+          <w:b/>
+          <w:lang w:val="en-GB"/>
+        </w:rPr>
+        <w:t>Pallete</w:t>
+      </w:r>
+      <w:proofErr w:type="spellEnd"/>
+    </w:p>
+    <w:p>
+      <w:pPr>
+        <w:rPr>
+          <w:lang w:val="en-GB"/>
+        </w:rPr>
+      </w:pPr>
+    </w:p>
+    <w:p>
+      <w:pPr>
+        <w:pStyle w:val="Heading1"/>
+        <w:jc w:val="left"/>
+        <w:rPr>
+          <w:sz w:val="40"/>
+          <w:lang w:val="en-GB"/>
+        </w:rPr>
+      </w:pPr>
+      <w:r>
+        <w:rPr>
+          <w:sz w:val="40"/>
+          <w:lang w:val="en-GB"/>
+        </w:rPr>
+        <w:t>Design Layouts</w:t>
+      </w:r>
+    </w:p>
+    <w:p>
+      <w:pPr>
+        <w:rPr>
+          <w:lang w:val="en-GB"/>
+        </w:rPr>
+      </w:pPr>
+    </w:p>
+    <w:p>
+      <w:pPr>
+        <w:pStyle w:val="Heading1"/>
+        <w:jc w:val="left"/>
+        <w:rPr>
+          <w:sz w:val="40"/>
+          <w:lang w:val="en-GB"/>
+        </w:rPr>
+      </w:pPr>
+      <w:r>
+        <w:rPr>
+          <w:sz w:val="40"/>
+          <w:lang w:val="en-GB"/>
+        </w:rPr>
+        <w:t>Item Concepts</w:t>
+      </w:r>
+    </w:p>
+    <w:p>
+      <w:pPr>
+        <w:rPr>
+          <w:lang w:val="en-GB"/>
+        </w:rPr>
+      </w:pPr>
+    </w:p>
+    <w:p>
+      <w:pPr>
+        <w:pStyle w:val="Heading1"/>
+        <w:jc w:val="left"/>
+        <w:rPr>
+          <w:sz w:val="40"/>
+          <w:lang w:val="en-GB"/>
+        </w:rPr>
+      </w:pPr>
+      <w:r>
+        <w:rPr>
+          <w:sz w:val="40"/>
+          <w:lang w:val="en-GB"/>
+        </w:rPr>
+        <w:t>UI Concepts</w:t>
+      </w:r>
+    </w:p>
+    <w:p>
+      <w:pPr>
+        <w:rPr>
+          <w:lang w:val="en-GB"/>
+        </w:rPr>
+      </w:pPr>
+    </w:p>
+    <w:p>
+      <w:pPr>
+        <w:rPr>
+          <w:lang w:val="en-GB"/>
+        </w:rPr>
+      </w:pPr>
+    </w:p>
+    <w:p>
+      <w:pPr>
+        <w:rPr>
+          <w:lang w:val="en-GB"/>
+        </w:rPr>
+      </w:pPr>
+    </w:p>
+    <w:p>
+      <w:pPr>
+        <w:rPr>
+          <w:lang w:val="en-GB"/>
+        </w:rPr>
+      </w:pPr>
+    </w:p>
+    <w:p>
+      <w:pPr>
+        <w:rPr>
+          <w:lang w:val="en-GB"/>
+        </w:rPr>
+      </w:pPr>
+    </w:p>
+    <w:p>
+      <w:pPr>
+        <w:rPr>
+          <w:lang w:val="en-GB"/>
+        </w:rPr>
+      </w:pPr>
+    </w:p>
+    <w:p>
+      <w:pPr>
+        <w:rPr>
+          <w:lang w:val="en-GB"/>
+        </w:rPr>
+      </w:pPr>
+    </w:p>
+    <w:p>
+      <w:pPr>
+        <w:rPr>
+          <w:lang w:val="en-GB"/>
+        </w:rPr>
+      </w:pPr>
+    </w:p>
+    <w:p>
+      <w:pPr>
+        <w:spacing w:line="360" w:lineRule="auto"/>
+        <w:rPr>
+          <w:lang w:val="en-GB"/>
+        </w:rPr>
+      </w:pPr>
+    </w:p>
+    <w:p>
+      <w:pPr>
+        <w:pStyle w:val="Heading1"/>
+        <w:jc w:val="left"/>
+        <w:rPr>
+          <w:sz w:val="40"/>
+          <w:lang w:val="en-GB"/>
+        </w:rPr>
+      </w:pPr>
+      <w:bookmarkStart w:id="103" w:name="_Toc21691845"/>
+      <w:r>
+        <w:rPr>
+          <w:sz w:val="40"/>
+          <w:lang w:val="en-GB"/>
+        </w:rPr>
         <w:t>Character Rendering</w:t>
       </w:r>
-      <w:bookmarkEnd w:id="102"/>
+      <w:bookmarkEnd w:id="103"/>
     </w:p>
     <w:p>
       <w:pPr>
@@ -13161,7 +13904,7 @@
           <w:lang w:val="en-GB"/>
         </w:rPr>
       </w:pPr>
-      <w:bookmarkStart w:id="103" w:name="_Toc21691846"/>
+      <w:bookmarkStart w:id="104" w:name="_Toc21691846"/>
       <w:r>
         <w:rPr>
           <w:sz w:val="28"/>
@@ -13169,7 +13912,7 @@
         </w:rPr>
         <w:t>Overview</w:t>
       </w:r>
-      <w:bookmarkEnd w:id="103"/>
+      <w:bookmarkEnd w:id="104"/>
     </w:p>
     <w:p>
       <w:pPr>
@@ -13208,7 +13951,7 @@
           <w:lang w:val="en-GB"/>
         </w:rPr>
       </w:pPr>
-      <w:bookmarkStart w:id="104" w:name="_Toc21691847"/>
+      <w:bookmarkStart w:id="105" w:name="_Toc21691847"/>
       <w:r>
         <w:rPr>
           <w:sz w:val="28"/>
@@ -13216,7 +13959,7 @@
         </w:rPr>
         <w:t>Character Rendering Detail #1</w:t>
       </w:r>
-      <w:bookmarkEnd w:id="104"/>
+      <w:bookmarkEnd w:id="105"/>
     </w:p>
     <w:p>
       <w:pPr>
@@ -13234,7 +13977,7 @@
           <w:lang w:val="en-GB"/>
         </w:rPr>
       </w:pPr>
-      <w:bookmarkStart w:id="105" w:name="_Toc21691848"/>
+      <w:bookmarkStart w:id="106" w:name="_Toc21691848"/>
       <w:r>
         <w:rPr>
           <w:sz w:val="28"/>
@@ -13242,7 +13985,7 @@
         </w:rPr>
         <w:t>Character Rendering Detail #2</w:t>
       </w:r>
-      <w:bookmarkEnd w:id="105"/>
+      <w:bookmarkEnd w:id="106"/>
     </w:p>
     <w:p>
       <w:pPr>
@@ -13266,7 +14009,7 @@
           <w:lang w:val="en-GB"/>
         </w:rPr>
       </w:pPr>
-      <w:bookmarkStart w:id="106" w:name="_Toc21691849"/>
+      <w:bookmarkStart w:id="107" w:name="_Toc21691849"/>
       <w:r>
         <w:rPr>
           <w:sz w:val="40"/>
@@ -13275,7 +14018,7 @@
         <w:lastRenderedPageBreak/>
         <w:t>World Editing</w:t>
       </w:r>
-      <w:bookmarkEnd w:id="106"/>
+      <w:bookmarkEnd w:id="107"/>
     </w:p>
     <w:p>
       <w:pPr>
@@ -13293,7 +14036,7 @@
           <w:lang w:val="en-GB"/>
         </w:rPr>
       </w:pPr>
-      <w:bookmarkStart w:id="107" w:name="_Toc21691850"/>
+      <w:bookmarkStart w:id="108" w:name="_Toc21691850"/>
       <w:r>
         <w:rPr>
           <w:sz w:val="28"/>
@@ -13301,32 +14044,46 @@
         </w:rPr>
         <w:t>Overview</w:t>
       </w:r>
-      <w:bookmarkEnd w:id="107"/>
-    </w:p>
-    <w:p>
-      <w:pPr>
-        <w:rPr>
-          <w:lang w:val="en-GB"/>
-        </w:rPr>
-      </w:pPr>
-    </w:p>
-    <w:p>
-      <w:pPr>
-        <w:rPr>
-          <w:lang w:val="en-GB"/>
-        </w:rPr>
-      </w:pPr>
-      <w:r>
-        <w:rPr>
-          <w:lang w:val="en-GB"/>
-        </w:rPr>
-        <w:tab/>
-      </w:r>
-      <w:r>
-        <w:rPr>
-          <w:lang w:val="en-GB"/>
-        </w:rPr>
-        <w:t>As part of the deep interaction elements, players will have mild use of editing the world around them when interacting. This will focus on editing in world UI elements to be organised and placed as they see fit, but could potentially include some form of area customisation to create their own forge layout.</w:t>
+      <w:bookmarkEnd w:id="108"/>
+    </w:p>
+    <w:p>
+      <w:pPr>
+        <w:rPr>
+          <w:lang w:val="en-GB"/>
+        </w:rPr>
+      </w:pPr>
+    </w:p>
+    <w:p>
+      <w:pPr>
+        <w:rPr>
+          <w:lang w:val="en-GB"/>
+        </w:rPr>
+      </w:pPr>
+      <w:r>
+        <w:rPr>
+          <w:lang w:val="en-GB"/>
+        </w:rPr>
+        <w:tab/>
+      </w:r>
+      <w:r>
+        <w:rPr>
+          <w:lang w:val="en-GB"/>
+        </w:rPr>
+        <w:t xml:space="preserve">As part of the deep interaction elements, players will have mild use of editing the world around them when interacting. This will focus on editing in world UI elements to be organised and placed as they see </w:t>
+      </w:r>
+      <w:proofErr w:type="gramStart"/>
+      <w:r>
+        <w:rPr>
+          <w:lang w:val="en-GB"/>
+        </w:rPr>
+        <w:t>fit, but</w:t>
+      </w:r>
+      <w:proofErr w:type="gramEnd"/>
+      <w:r>
+        <w:rPr>
+          <w:lang w:val="en-GB"/>
+        </w:rPr>
+        <w:t xml:space="preserve"> could potentially include some form of area customisation to create their own forge layout.</w:t>
       </w:r>
     </w:p>
     <w:p>
@@ -13345,7 +14102,7 @@
           <w:lang w:val="en-GB"/>
         </w:rPr>
       </w:pPr>
-      <w:bookmarkStart w:id="108" w:name="_Toc21691851"/>
+      <w:bookmarkStart w:id="109" w:name="_Toc21691851"/>
       <w:r>
         <w:rPr>
           <w:sz w:val="28"/>
@@ -13353,7 +14110,7 @@
         </w:rPr>
         <w:t>World Editing Detail #1</w:t>
       </w:r>
-      <w:bookmarkEnd w:id="108"/>
+      <w:bookmarkEnd w:id="109"/>
     </w:p>
     <w:p>
       <w:pPr>
@@ -13371,7 +14128,7 @@
           <w:lang w:val="en-GB"/>
         </w:rPr>
       </w:pPr>
-      <w:bookmarkStart w:id="109" w:name="_Toc21691852"/>
+      <w:bookmarkStart w:id="110" w:name="_Toc21691852"/>
       <w:r>
         <w:rPr>
           <w:sz w:val="28"/>
@@ -13379,7 +14136,7 @@
         </w:rPr>
         <w:t>World Editing Detail #2</w:t>
       </w:r>
-      <w:bookmarkEnd w:id="109"/>
+      <w:bookmarkEnd w:id="110"/>
     </w:p>
     <w:p>
       <w:pPr>
@@ -13431,7 +14188,7 @@
           <w:lang w:val="en-GB"/>
         </w:rPr>
       </w:pPr>
-      <w:bookmarkStart w:id="110" w:name="_Toc21691853"/>
+      <w:bookmarkStart w:id="111" w:name="_Toc21691853"/>
       <w:r>
         <w:rPr>
           <w:sz w:val="40"/>
@@ -13440,7 +14197,7 @@
         <w:lastRenderedPageBreak/>
         <w:t>Extra Miscellaneous Stuff</w:t>
       </w:r>
-      <w:bookmarkEnd w:id="110"/>
+      <w:bookmarkEnd w:id="111"/>
     </w:p>
     <w:p>
       <w:pPr>
@@ -13459,7 +14216,7 @@
           <w:lang w:val="en-GB"/>
         </w:rPr>
       </w:pPr>
-      <w:bookmarkStart w:id="111" w:name="_Toc21691854"/>
+      <w:bookmarkStart w:id="112" w:name="_Toc21691854"/>
       <w:r>
         <w:rPr>
           <w:sz w:val="28"/>
@@ -13467,7 +14224,7 @@
         </w:rPr>
         <w:t>Overview</w:t>
       </w:r>
-      <w:bookmarkEnd w:id="111"/>
+      <w:bookmarkEnd w:id="112"/>
     </w:p>
     <w:p>
       <w:pPr>
@@ -13494,7 +14251,7 @@
           <w:lang w:val="en-GB"/>
         </w:rPr>
       </w:pPr>
-      <w:bookmarkStart w:id="112" w:name="_Toc21691855"/>
+      <w:bookmarkStart w:id="113" w:name="_Toc21691855"/>
       <w:r>
         <w:rPr>
           <w:sz w:val="28"/>
@@ -13502,7 +14259,7 @@
         </w:rPr>
         <w:t>Junk I am working on…</w:t>
       </w:r>
-      <w:bookmarkEnd w:id="112"/>
+      <w:bookmarkEnd w:id="113"/>
     </w:p>
     <w:p>
       <w:pPr>
@@ -13689,7 +14446,7 @@
                     <pic:cNvPicPr/>
                   </pic:nvPicPr>
                   <pic:blipFill rotWithShape="1">
-                    <a:blip r:embed="rId9">
+                    <a:blip r:embed="rId11">
                       <a:extLst>
                         <a:ext uri="{28A0092B-C50C-407E-A947-70E740481C1C}">
                           <a14:useLocalDpi xmlns:a14="http://schemas.microsoft.com/office/drawing/2010/main" val="0"/>
@@ -13756,7 +14513,7 @@
                     <pic:cNvPicPr/>
                   </pic:nvPicPr>
                   <pic:blipFill rotWithShape="1">
-                    <a:blip r:embed="rId10">
+                    <a:blip r:embed="rId12">
                       <a:extLst>
                         <a:ext uri="{28A0092B-C50C-407E-A947-70E740481C1C}">
                           <a14:useLocalDpi xmlns:a14="http://schemas.microsoft.com/office/drawing/2010/main" val="0"/>
@@ -13838,7 +14595,7 @@
                     <pic:cNvPicPr/>
                   </pic:nvPicPr>
                   <pic:blipFill rotWithShape="1">
-                    <a:blip r:embed="rId11">
+                    <a:blip r:embed="rId13">
                       <a:extLst>
                         <a:ext uri="{28A0092B-C50C-407E-A947-70E740481C1C}">
                           <a14:useLocalDpi xmlns:a14="http://schemas.microsoft.com/office/drawing/2010/main" val="0"/>
@@ -13887,10 +14644,7 @@
     <w:p/>
     <w:p/>
     <w:p/>
-    <w:p>
-      <w:bookmarkStart w:id="113" w:name="_GoBack"/>
-      <w:bookmarkEnd w:id="113"/>
-    </w:p>
+    <w:p/>
     <w:p/>
     <w:p/>
     <w:p/>
@@ -13931,7 +14685,7 @@
             <wp:effectExtent l="0" t="0" r="0" b="1270"/>
             <wp:wrapSquare wrapText="bothSides"/>
             <wp:docPr id="3" name="Picture 3">
-              <a:hlinkClick xmlns:a="http://schemas.openxmlformats.org/drawingml/2006/main" r:id="rId12"/>
+              <a:hlinkClick xmlns:a="http://schemas.openxmlformats.org/drawingml/2006/main" r:id="rId14"/>
             </wp:docPr>
             <wp:cNvGraphicFramePr>
               <a:graphicFrameLocks xmlns:a="http://schemas.openxmlformats.org/drawingml/2006/main" noChangeAspect="1"/>
@@ -13941,14 +14695,14 @@
                 <pic:pic xmlns:pic="http://schemas.openxmlformats.org/drawingml/2006/picture">
                   <pic:nvPicPr>
                     <pic:cNvPr id="0" name="Picture 1">
-                      <a:hlinkClick r:id="rId12"/>
+                      <a:hlinkClick r:id="rId14"/>
                     </pic:cNvPr>
                     <pic:cNvPicPr>
                       <a:picLocks noChangeAspect="1" noChangeArrowheads="1"/>
                     </pic:cNvPicPr>
                   </pic:nvPicPr>
                   <pic:blipFill>
-                    <a:blip r:embed="rId13" cstate="print">
+                    <a:blip r:embed="rId15" cstate="print">
                       <a:extLst>
                         <a:ext uri="{28A0092B-C50C-407E-A947-70E740481C1C}">
                           <a14:useLocalDpi xmlns:a14="http://schemas.microsoft.com/office/drawing/2010/main" val="0"/>
@@ -14429,7 +15183,35 @@
           <w:lang w:val="en-GB"/>
         </w:rPr>
         <w:tab/>
-        <w:t>Okay, that’s it.  I wanted to spend more time on this and really make it a great roadmap for putting a game design together.  Unfortunately it would take a ton of time and that is something that we don’t have enough of in this business.  I think you get the idea anyhow.  Also, don’t get the impression that I think a design should provide the information in any particular order, this just happened to be the way it fell out of my head when I sat down.  Change this template any way you want and if you feel you have improved on it, send it back to me and I can pass it out as an alternative to anyone that asks me in the future.</w:t>
+        <w:t xml:space="preserve">Okay, that’s it.  I wanted to spend more time on this and really make it a great roadmap for putting a game design together.  </w:t>
+      </w:r>
+      <w:proofErr w:type="gramStart"/>
+      <w:r>
+        <w:rPr>
+          <w:lang w:val="en-GB"/>
+        </w:rPr>
+        <w:t>Unfortunately</w:t>
+      </w:r>
+      <w:proofErr w:type="gramEnd"/>
+      <w:r>
+        <w:rPr>
+          <w:lang w:val="en-GB"/>
+        </w:rPr>
+        <w:t xml:space="preserve"> it would take a ton of time and that is something that we don’t have enough of in this business.  I think you get the idea anyhow.  Also, don’t get the impression that I think a design should provide the information in any </w:t>
+      </w:r>
+      <w:proofErr w:type="gramStart"/>
+      <w:r>
+        <w:rPr>
+          <w:lang w:val="en-GB"/>
+        </w:rPr>
+        <w:t>particular order</w:t>
+      </w:r>
+      <w:proofErr w:type="gramEnd"/>
+      <w:r>
+        <w:rPr>
+          <w:lang w:val="en-GB"/>
+        </w:rPr>
+        <w:t>, this just happened to be the way it fell out of my head when I sat down.  Change this template any way you want and if you feel you have improved on it, send it back to me and I can pass it out as an alternative to anyone that asks me in the future.</w:t>
       </w:r>
     </w:p>
     <w:p>
@@ -14489,9 +15271,9 @@
       </w:pPr>
     </w:p>
     <w:sectPr>
-      <w:headerReference w:type="default" r:id="rId14"/>
-      <w:footerReference w:type="even" r:id="rId15"/>
-      <w:footerReference w:type="default" r:id="rId16"/>
+      <w:headerReference w:type="default" r:id="rId16"/>
+      <w:footerReference w:type="even" r:id="rId17"/>
+      <w:footerReference w:type="default" r:id="rId18"/>
       <w:pgSz w:w="12240" w:h="15840"/>
       <w:pgMar w:top="1440" w:right="1800" w:bottom="1440" w:left="1800" w:header="720" w:footer="720" w:gutter="0"/>
       <w:cols w:space="720"/>
@@ -15270,7 +16052,7 @@
     </w:rPrDefault>
     <w:pPrDefault/>
   </w:docDefaults>
-  <w:latentStyles w:defLockedState="0" w:defUIPriority="99" w:defSemiHidden="0" w:defUnhideWhenUsed="0" w:defQFormat="0" w:count="376">
+  <w:latentStyles w:defLockedState="0" w:defUIPriority="99" w:defSemiHidden="0" w:defUnhideWhenUsed="0" w:defQFormat="0" w:count="375">
     <w:lsdException w:name="Normal" w:uiPriority="0" w:qFormat="1"/>
     <w:lsdException w:name="heading 1" w:uiPriority="9" w:qFormat="1"/>
     <w:lsdException w:name="heading 2" w:uiPriority="9" w:qFormat="1"/>
@@ -15646,7 +16428,6 @@
     <w:lsdException w:name="Smart Hyperlink" w:semiHidden="1" w:unhideWhenUsed="1"/>
     <w:lsdException w:name="Hashtag" w:semiHidden="1" w:unhideWhenUsed="1"/>
     <w:lsdException w:name="Unresolved Mention" w:semiHidden="1" w:unhideWhenUsed="1"/>
-    <w:lsdException w:name="Smart Link" w:semiHidden="1" w:unhideWhenUsed="1"/>
   </w:latentStyles>
   <w:style w:type="paragraph" w:default="1" w:styleId="Normal">
     <w:name w:val="Normal"/>

--- a/Project Hephaestus Design Document.docx
+++ b/Project Hephaestus Design Document.docx
@@ -12773,8 +12773,6 @@
           <w:lang w:val="en-GB"/>
         </w:rPr>
       </w:pPr>
-      <w:bookmarkStart w:id="99" w:name="_GoBack"/>
-      <w:bookmarkEnd w:id="99"/>
     </w:p>
     <w:p>
       <w:pPr>
@@ -12786,7 +12784,7 @@
           <w:lang w:val="en-GB"/>
         </w:rPr>
       </w:pPr>
-      <w:bookmarkStart w:id="100" w:name="_Toc21691842"/>
+      <w:bookmarkStart w:id="99" w:name="_Toc21691842"/>
       <w:r>
         <w:rPr>
           <w:sz w:val="28"/>
@@ -12794,7 +12792,7 @@
         </w:rPr>
         <w:t>Medieval Age</w:t>
       </w:r>
-      <w:bookmarkEnd w:id="100"/>
+      <w:bookmarkEnd w:id="99"/>
     </w:p>
     <w:p>
       <w:pPr>
@@ -13135,7 +13133,7 @@
           <w:lang w:val="en-GB"/>
         </w:rPr>
       </w:pPr>
-      <w:bookmarkStart w:id="101" w:name="_Toc21691843"/>
+      <w:bookmarkStart w:id="100" w:name="_Toc21691843"/>
       <w:r>
         <w:rPr>
           <w:sz w:val="28"/>
@@ -13143,7 +13141,7 @@
         </w:rPr>
         <w:t>Industrial Age</w:t>
       </w:r>
-      <w:bookmarkEnd w:id="101"/>
+      <w:bookmarkEnd w:id="100"/>
     </w:p>
     <w:p>
       <w:pPr>
@@ -13357,7 +13355,7 @@
           <w:lang w:val="en-GB"/>
         </w:rPr>
       </w:pPr>
-      <w:bookmarkStart w:id="102" w:name="_Toc21691844"/>
+      <w:bookmarkStart w:id="101" w:name="_Toc21691844"/>
       <w:r>
         <w:rPr>
           <w:sz w:val="28"/>
@@ -13365,7 +13363,7 @@
         </w:rPr>
         <w:t>Modern Age</w:t>
       </w:r>
-      <w:bookmarkEnd w:id="102"/>
+      <w:bookmarkEnd w:id="101"/>
     </w:p>
     <w:p>
       <w:pPr>
@@ -13384,6 +13382,256 @@
         </w:rPr>
         <w:t>America</w:t>
       </w:r>
+    </w:p>
+    <w:p>
+      <w:pPr>
+        <w:spacing w:after="160" w:line="360" w:lineRule="auto"/>
+        <w:jc w:val="both"/>
+        <w:rPr>
+          <w:rFonts w:eastAsia="Calibri"/>
+          <w:lang w:val="en-GB"/>
+        </w:rPr>
+      </w:pPr>
+      <w:r>
+        <w:rPr>
+          <w:rFonts w:eastAsia="Calibri"/>
+          <w:lang w:val="en-GB"/>
+        </w:rPr>
+        <w:t xml:space="preserve">There is an estimation of which the Chinese was the first people to find out the explosive nature off gunpowder back as far as 850 </w:t>
+      </w:r>
+      <w:proofErr w:type="gramStart"/>
+      <w:r>
+        <w:rPr>
+          <w:rFonts w:eastAsia="Calibri"/>
+          <w:lang w:val="en-GB"/>
+        </w:rPr>
+        <w:t>A.D..</w:t>
+      </w:r>
+      <w:proofErr w:type="gramEnd"/>
+      <w:r>
+        <w:rPr>
+          <w:rFonts w:eastAsia="Calibri"/>
+          <w:lang w:val="en-GB"/>
+        </w:rPr>
+        <w:t xml:space="preserve"> Canons and grenades </w:t>
+      </w:r>
+      <w:r>
+        <w:rPr>
+          <w:rFonts w:eastAsia="Calibri"/>
+          <w:lang w:val="en-GB"/>
+        </w:rPr>
+        <w:t>were</w:t>
+      </w:r>
+      <w:r>
+        <w:rPr>
+          <w:rFonts w:eastAsia="Calibri"/>
+          <w:lang w:val="en-GB"/>
+        </w:rPr>
+        <w:t xml:space="preserve"> some of the first weapons that was incorporated with gunpowder, this was shortly followed by the guns such as primitive handheld firearms. </w:t>
+      </w:r>
+    </w:p>
+    <w:p>
+      <w:pPr>
+        <w:spacing w:after="160" w:line="360" w:lineRule="auto"/>
+        <w:jc w:val="both"/>
+        <w:rPr>
+          <w:rFonts w:eastAsia="Calibri"/>
+          <w:lang w:val="en-GB"/>
+        </w:rPr>
+      </w:pPr>
+      <w:r>
+        <w:rPr>
+          <w:rFonts w:eastAsia="Calibri"/>
+          <w:lang w:val="en-GB"/>
+        </w:rPr>
+        <w:t xml:space="preserve">The tommy gun also known as the Thompson submachine gun, which was made after a long series of guns. This weapon was one of the first portable machine guns (fully automatic). The famous submachine gun was developed too late to be effective in world war 1, the inventor John Thompson put his creation via his company too law enforcement, this didn’t stop criminals also getting their hands on the weapon. </w:t>
+      </w:r>
+    </w:p>
+    <w:p>
+      <w:pPr>
+        <w:spacing w:after="160" w:line="360" w:lineRule="auto"/>
+        <w:jc w:val="both"/>
+        <w:rPr>
+          <w:rFonts w:eastAsia="Calibri"/>
+          <w:lang w:val="en-GB"/>
+        </w:rPr>
+      </w:pPr>
+      <w:r>
+        <w:rPr>
+          <w:rFonts w:eastAsia="Calibri"/>
+          <w:lang w:val="en-GB"/>
+        </w:rPr>
+        <w:t xml:space="preserve">The raw materials used to create the Thompson machine gun is majority steel with some lighter alloys for the petite flexible parts, such as the springs within the weapon. For the handle it was made using wood more specifically walnut. </w:t>
+      </w:r>
+    </w:p>
+    <w:p>
+      <w:pPr>
+        <w:spacing w:after="160" w:line="360" w:lineRule="auto"/>
+        <w:jc w:val="both"/>
+        <w:rPr>
+          <w:rFonts w:eastAsia="Calibri"/>
+          <w:lang w:val="en-GB"/>
+        </w:rPr>
+      </w:pPr>
+      <w:r>
+        <w:rPr>
+          <w:rFonts w:eastAsia="Calibri"/>
+          <w:lang w:val="en-GB"/>
+        </w:rPr>
+        <w:t xml:space="preserve">The traditional way too make a Thompson was long, but this involved multiple drawings and prototyping, for the use of world war 2 it was made more simpler and smaller for mass production purposes. </w:t>
+      </w:r>
+      <w:hyperlink r:id="rId9" w:history="1">
+        <w:r>
+          <w:rPr>
+            <w:rFonts w:eastAsia="Calibri"/>
+            <w:color w:val="0000FF"/>
+            <w:u w:val="single"/>
+            <w:lang w:val="en-GB"/>
+          </w:rPr>
+          <w:t>http://www.madehow.com/Volume-6/Thompson-Submachine-Gun.html</w:t>
+        </w:r>
+      </w:hyperlink>
+    </w:p>
+    <w:p>
+      <w:pPr>
+        <w:spacing w:after="160" w:line="360" w:lineRule="auto"/>
+        <w:jc w:val="both"/>
+        <w:rPr>
+          <w:rFonts w:eastAsia="Calibri"/>
+          <w:lang w:val="en-GB"/>
+        </w:rPr>
+      </w:pPr>
+      <w:r>
+        <w:rPr>
+          <w:rFonts w:eastAsia="Calibri"/>
+          <w:lang w:val="en-GB"/>
+        </w:rPr>
+        <w:t xml:space="preserve">There are five main steps too manufacturing a Thompson submachine: </w:t>
+      </w:r>
+    </w:p>
+    <w:p>
+      <w:pPr>
+        <w:numPr>
+          <w:ilvl w:val="0"/>
+          <w:numId w:val="20"/>
+        </w:numPr>
+        <w:spacing w:after="160" w:line="360" w:lineRule="auto"/>
+        <w:contextualSpacing/>
+        <w:jc w:val="both"/>
+        <w:rPr>
+          <w:rFonts w:eastAsia="Calibri"/>
+          <w:lang w:val="en-GB"/>
+        </w:rPr>
+      </w:pPr>
+      <w:r>
+        <w:rPr>
+          <w:rFonts w:eastAsia="Calibri"/>
+          <w:lang w:val="en-GB"/>
+        </w:rPr>
+        <w:t xml:space="preserve">Cutting the steel, this is where they receive the raw materials such as steel. The steel is then cut by several machines, the machines read blueprints too be cut exact. The gun has been designed so that it can be produced within one or two operations. A few of the parts are formed from solid steel such as the frame, barrel, receiver and the bolt. </w:t>
+      </w:r>
+      <w:bookmarkStart w:id="102" w:name="_GoBack"/>
+      <w:bookmarkEnd w:id="102"/>
+    </w:p>
+    <w:p>
+      <w:pPr>
+        <w:numPr>
+          <w:ilvl w:val="0"/>
+          <w:numId w:val="20"/>
+        </w:numPr>
+        <w:spacing w:after="160" w:line="360" w:lineRule="auto"/>
+        <w:contextualSpacing/>
+        <w:jc w:val="both"/>
+        <w:rPr>
+          <w:rFonts w:eastAsia="Calibri"/>
+          <w:lang w:val="en-GB"/>
+        </w:rPr>
+      </w:pPr>
+      <w:r>
+        <w:rPr>
+          <w:rFonts w:eastAsia="Calibri"/>
+          <w:lang w:val="en-GB"/>
+        </w:rPr>
+        <w:t xml:space="preserve">Other material parts, the smaller parts must be stamped this is normally done by a sub-contractor who specializes in stamping. The way they use the stamping machines is like the way a cookie cutter works, the springs are also sub contracted out to someone who specializes in spring manufacturing. </w:t>
+      </w:r>
+    </w:p>
+    <w:p>
+      <w:pPr>
+        <w:numPr>
+          <w:ilvl w:val="0"/>
+          <w:numId w:val="20"/>
+        </w:numPr>
+        <w:spacing w:after="160" w:line="360" w:lineRule="auto"/>
+        <w:contextualSpacing/>
+        <w:jc w:val="both"/>
+        <w:rPr>
+          <w:rFonts w:eastAsia="Calibri"/>
+          <w:lang w:val="en-GB"/>
+        </w:rPr>
+      </w:pPr>
+      <w:r>
+        <w:rPr>
+          <w:rFonts w:eastAsia="Calibri"/>
+          <w:lang w:val="en-GB"/>
+        </w:rPr>
+        <w:lastRenderedPageBreak/>
+        <w:t xml:space="preserve">The stock, the stock is made from a sub-contractor who works with wood and he will shape the stock from walnut board and then ship them to the manufacturer. </w:t>
+      </w:r>
+    </w:p>
+    <w:p>
+      <w:pPr>
+        <w:numPr>
+          <w:ilvl w:val="0"/>
+          <w:numId w:val="20"/>
+        </w:numPr>
+        <w:spacing w:after="160" w:line="360" w:lineRule="auto"/>
+        <w:contextualSpacing/>
+        <w:jc w:val="both"/>
+        <w:rPr>
+          <w:rFonts w:eastAsia="Calibri"/>
+          <w:lang w:val="en-GB"/>
+        </w:rPr>
+      </w:pPr>
+      <w:r>
+        <w:rPr>
+          <w:rFonts w:eastAsia="Calibri"/>
+          <w:lang w:val="en-GB"/>
+        </w:rPr>
+        <w:t>Subassembly, the Thompson submachine gun has a total of 60 and 70 parts. This is broken down to a team of 5 stations who have their own parts of the guns and this is how the gun is mass produced.</w:t>
+      </w:r>
+    </w:p>
+    <w:p>
+      <w:pPr>
+        <w:numPr>
+          <w:ilvl w:val="0"/>
+          <w:numId w:val="20"/>
+        </w:numPr>
+        <w:spacing w:after="160" w:line="360" w:lineRule="auto"/>
+        <w:contextualSpacing/>
+        <w:jc w:val="both"/>
+        <w:rPr>
+          <w:rFonts w:eastAsia="Calibri"/>
+          <w:lang w:val="en-GB"/>
+        </w:rPr>
+      </w:pPr>
+      <w:r>
+        <w:rPr>
+          <w:rFonts w:eastAsia="Calibri"/>
+          <w:lang w:val="en-GB"/>
+        </w:rPr>
+        <w:t xml:space="preserve">Final assembly, just five workers put the gun together after the subassembly. The parts just snap into place at this stage and everything is screwed together leaving the handle too last just before the gun is polished and this is completed before the quality check. </w:t>
+      </w:r>
+    </w:p>
+    <w:p>
+      <w:pPr>
+        <w:spacing w:after="160" w:line="259" w:lineRule="auto"/>
+        <w:rPr>
+          <w:rFonts w:ascii="Calibri" w:eastAsia="Calibri" w:hAnsi="Calibri"/>
+          <w:sz w:val="22"/>
+          <w:szCs w:val="22"/>
+          <w:lang w:val="en-GB"/>
+        </w:rPr>
+      </w:pPr>
     </w:p>
     <w:p>
       <w:pPr>
@@ -13524,7 +13772,7 @@
                     </pic:cNvPicPr>
                   </pic:nvPicPr>
                   <pic:blipFill>
-                    <a:blip r:embed="rId9" cstate="print">
+                    <a:blip r:embed="rId10" cstate="print">
                       <a:extLst>
                         <a:ext uri="{28A0092B-C50C-407E-A947-70E740481C1C}">
                           <a14:useLocalDpi xmlns:a14="http://schemas.microsoft.com/office/drawing/2010/main" val="0"/>
@@ -13590,7 +13838,7 @@
                     </pic:cNvPicPr>
                   </pic:nvPicPr>
                   <pic:blipFill>
-                    <a:blip r:embed="rId10" cstate="print">
+                    <a:blip r:embed="rId11" cstate="print">
                       <a:extLst>
                         <a:ext uri="{28A0092B-C50C-407E-A947-70E740481C1C}">
                           <a14:useLocalDpi xmlns:a14="http://schemas.microsoft.com/office/drawing/2010/main" val="0"/>
@@ -14446,7 +14694,7 @@
                     <pic:cNvPicPr/>
                   </pic:nvPicPr>
                   <pic:blipFill rotWithShape="1">
-                    <a:blip r:embed="rId11">
+                    <a:blip r:embed="rId12">
                       <a:extLst>
                         <a:ext uri="{28A0092B-C50C-407E-A947-70E740481C1C}">
                           <a14:useLocalDpi xmlns:a14="http://schemas.microsoft.com/office/drawing/2010/main" val="0"/>
@@ -14513,7 +14761,7 @@
                     <pic:cNvPicPr/>
                   </pic:nvPicPr>
                   <pic:blipFill rotWithShape="1">
-                    <a:blip r:embed="rId12">
+                    <a:blip r:embed="rId13">
                       <a:extLst>
                         <a:ext uri="{28A0092B-C50C-407E-A947-70E740481C1C}">
                           <a14:useLocalDpi xmlns:a14="http://schemas.microsoft.com/office/drawing/2010/main" val="0"/>
@@ -14595,7 +14843,7 @@
                     <pic:cNvPicPr/>
                   </pic:nvPicPr>
                   <pic:blipFill rotWithShape="1">
-                    <a:blip r:embed="rId13">
+                    <a:blip r:embed="rId14">
                       <a:extLst>
                         <a:ext uri="{28A0092B-C50C-407E-A947-70E740481C1C}">
                           <a14:useLocalDpi xmlns:a14="http://schemas.microsoft.com/office/drawing/2010/main" val="0"/>
@@ -14685,7 +14933,7 @@
             <wp:effectExtent l="0" t="0" r="0" b="1270"/>
             <wp:wrapSquare wrapText="bothSides"/>
             <wp:docPr id="3" name="Picture 3">
-              <a:hlinkClick xmlns:a="http://schemas.openxmlformats.org/drawingml/2006/main" r:id="rId14"/>
+              <a:hlinkClick xmlns:a="http://schemas.openxmlformats.org/drawingml/2006/main" r:id="rId15"/>
             </wp:docPr>
             <wp:cNvGraphicFramePr>
               <a:graphicFrameLocks xmlns:a="http://schemas.openxmlformats.org/drawingml/2006/main" noChangeAspect="1"/>
@@ -14695,14 +14943,14 @@
                 <pic:pic xmlns:pic="http://schemas.openxmlformats.org/drawingml/2006/picture">
                   <pic:nvPicPr>
                     <pic:cNvPr id="0" name="Picture 1">
-                      <a:hlinkClick r:id="rId14"/>
+                      <a:hlinkClick r:id="rId15"/>
                     </pic:cNvPr>
                     <pic:cNvPicPr>
                       <a:picLocks noChangeAspect="1" noChangeArrowheads="1"/>
                     </pic:cNvPicPr>
                   </pic:nvPicPr>
                   <pic:blipFill>
-                    <a:blip r:embed="rId15" cstate="print">
+                    <a:blip r:embed="rId16" cstate="print">
                       <a:extLst>
                         <a:ext uri="{28A0092B-C50C-407E-A947-70E740481C1C}">
                           <a14:useLocalDpi xmlns:a14="http://schemas.microsoft.com/office/drawing/2010/main" val="0"/>
@@ -15271,9 +15519,9 @@
       </w:pPr>
     </w:p>
     <w:sectPr>
-      <w:headerReference w:type="default" r:id="rId16"/>
-      <w:footerReference w:type="even" r:id="rId17"/>
-      <w:footerReference w:type="default" r:id="rId18"/>
+      <w:headerReference w:type="default" r:id="rId17"/>
+      <w:footerReference w:type="even" r:id="rId18"/>
+      <w:footerReference w:type="default" r:id="rId19"/>
       <w:pgSz w:w="12240" w:h="15840"/>
       <w:pgMar w:top="1440" w:right="1800" w:bottom="1440" w:left="1800" w:header="720" w:footer="720" w:gutter="0"/>
       <w:cols w:space="720"/>
@@ -15928,6 +16176,92 @@
     </w:lvl>
   </w:abstractNum>
   <w:abstractNum w:abstractNumId="17" w15:restartNumberingAfterBreak="0">
+    <w:nsid w:val="6E8D639D"/>
+    <w:multiLevelType w:val="hybridMultilevel"/>
+    <w:tmpl w:val="A90A98B8"/>
+    <w:lvl w:ilvl="0" w:tplc="0809000F">
+      <w:start w:val="1"/>
+      <w:numFmt w:val="decimal"/>
+      <w:lvlText w:val="%1."/>
+      <w:lvlJc w:val="left"/>
+      <w:pPr>
+        <w:ind w:left="765" w:hanging="360"/>
+      </w:pPr>
+    </w:lvl>
+    <w:lvl w:ilvl="1" w:tplc="08090019" w:tentative="1">
+      <w:start w:val="1"/>
+      <w:numFmt w:val="lowerLetter"/>
+      <w:lvlText w:val="%2."/>
+      <w:lvlJc w:val="left"/>
+      <w:pPr>
+        <w:ind w:left="1485" w:hanging="360"/>
+      </w:pPr>
+    </w:lvl>
+    <w:lvl w:ilvl="2" w:tplc="0809001B" w:tentative="1">
+      <w:start w:val="1"/>
+      <w:numFmt w:val="lowerRoman"/>
+      <w:lvlText w:val="%3."/>
+      <w:lvlJc w:val="right"/>
+      <w:pPr>
+        <w:ind w:left="2205" w:hanging="180"/>
+      </w:pPr>
+    </w:lvl>
+    <w:lvl w:ilvl="3" w:tplc="0809000F" w:tentative="1">
+      <w:start w:val="1"/>
+      <w:numFmt w:val="decimal"/>
+      <w:lvlText w:val="%4."/>
+      <w:lvlJc w:val="left"/>
+      <w:pPr>
+        <w:ind w:left="2925" w:hanging="360"/>
+      </w:pPr>
+    </w:lvl>
+    <w:lvl w:ilvl="4" w:tplc="08090019" w:tentative="1">
+      <w:start w:val="1"/>
+      <w:numFmt w:val="lowerLetter"/>
+      <w:lvlText w:val="%5."/>
+      <w:lvlJc w:val="left"/>
+      <w:pPr>
+        <w:ind w:left="3645" w:hanging="360"/>
+      </w:pPr>
+    </w:lvl>
+    <w:lvl w:ilvl="5" w:tplc="0809001B" w:tentative="1">
+      <w:start w:val="1"/>
+      <w:numFmt w:val="lowerRoman"/>
+      <w:lvlText w:val="%6."/>
+      <w:lvlJc w:val="right"/>
+      <w:pPr>
+        <w:ind w:left="4365" w:hanging="180"/>
+      </w:pPr>
+    </w:lvl>
+    <w:lvl w:ilvl="6" w:tplc="0809000F" w:tentative="1">
+      <w:start w:val="1"/>
+      <w:numFmt w:val="decimal"/>
+      <w:lvlText w:val="%7."/>
+      <w:lvlJc w:val="left"/>
+      <w:pPr>
+        <w:ind w:left="5085" w:hanging="360"/>
+      </w:pPr>
+    </w:lvl>
+    <w:lvl w:ilvl="7" w:tplc="08090019" w:tentative="1">
+      <w:start w:val="1"/>
+      <w:numFmt w:val="lowerLetter"/>
+      <w:lvlText w:val="%8."/>
+      <w:lvlJc w:val="left"/>
+      <w:pPr>
+        <w:ind w:left="5805" w:hanging="360"/>
+      </w:pPr>
+    </w:lvl>
+    <w:lvl w:ilvl="8" w:tplc="0809001B" w:tentative="1">
+      <w:start w:val="1"/>
+      <w:numFmt w:val="lowerRoman"/>
+      <w:lvlText w:val="%9."/>
+      <w:lvlJc w:val="right"/>
+      <w:pPr>
+        <w:ind w:left="6525" w:hanging="180"/>
+      </w:pPr>
+    </w:lvl>
+  </w:abstractNum>
+  <w:abstractNum w:abstractNumId="18" w15:restartNumberingAfterBreak="0">
     <w:nsid w:val="7BA94E7E"/>
     <w:multiLevelType w:val="singleLevel"/>
     <w:tmpl w:val="D7022496"/>
@@ -15946,7 +16280,7 @@
       </w:rPr>
     </w:lvl>
   </w:abstractNum>
-  <w:abstractNum w:abstractNumId="18" w15:restartNumberingAfterBreak="0">
+  <w:abstractNum w:abstractNumId="19" w15:restartNumberingAfterBreak="0">
     <w:nsid w:val="7E83302B"/>
     <w:multiLevelType w:val="singleLevel"/>
     <w:tmpl w:val="04090001"/>
@@ -16012,7 +16346,7 @@
     <w:abstractNumId w:val="7"/>
   </w:num>
   <w:num w:numId="11">
-    <w:abstractNumId w:val="18"/>
+    <w:abstractNumId w:val="19"/>
   </w:num>
   <w:num w:numId="12">
     <w:abstractNumId w:val="5"/>
@@ -16027,7 +16361,7 @@
     <w:abstractNumId w:val="6"/>
   </w:num>
   <w:num w:numId="16">
-    <w:abstractNumId w:val="17"/>
+    <w:abstractNumId w:val="18"/>
   </w:num>
   <w:num w:numId="17">
     <w:abstractNumId w:val="2"/>
@@ -16037,6 +16371,9 @@
   </w:num>
   <w:num w:numId="19">
     <w:abstractNumId w:val="8"/>
+  </w:num>
+  <w:num w:numId="20">
+    <w:abstractNumId w:val="17"/>
   </w:num>
 </w:numbering>
 </file>

--- a/Project Hephaestus Design Document.docx
+++ b/Project Hephaestus Design Document.docx
@@ -13413,21 +13413,7 @@
           <w:rFonts w:eastAsia="Calibri"/>
           <w:lang w:val="en-GB"/>
         </w:rPr>
-        <w:t xml:space="preserve"> Canons and grenades </w:t>
-      </w:r>
-      <w:r>
-        <w:rPr>
-          <w:rFonts w:eastAsia="Calibri"/>
-          <w:lang w:val="en-GB"/>
-        </w:rPr>
-        <w:t>were</w:t>
-      </w:r>
-      <w:r>
-        <w:rPr>
-          <w:rFonts w:eastAsia="Calibri"/>
-          <w:lang w:val="en-GB"/>
-        </w:rPr>
-        <w:t xml:space="preserve"> some of the first weapons that was incorporated with gunpowder, this was shortly followed by the guns such as primitive handheld firearms. </w:t>
+        <w:t xml:space="preserve"> Canons and grenades were some of the first weapons that was incorporated with gunpowder, this was shortly followed by the guns such as primitive handheld firearms. </w:t>
       </w:r>
     </w:p>
     <w:p>
@@ -13530,8 +13516,6 @@
         </w:rPr>
         <w:t xml:space="preserve">Cutting the steel, this is where they receive the raw materials such as steel. The steel is then cut by several machines, the machines read blueprints too be cut exact. The gun has been designed so that it can be produced within one or two operations. A few of the parts are formed from solid steel such as the frame, barrel, receiver and the bolt. </w:t>
       </w:r>
-      <w:bookmarkStart w:id="102" w:name="_GoBack"/>
-      <w:bookmarkEnd w:id="102"/>
     </w:p>
     <w:p>
       <w:pPr>
@@ -14014,6 +13998,75 @@
     </w:p>
     <w:p>
       <w:pPr>
+        <w:rPr>
+          <w:lang w:val="en-GB"/>
+        </w:rPr>
+      </w:pPr>
+      <w:bookmarkStart w:id="102" w:name="_GoBack"/>
+      <w:r>
+        <w:rPr>
+          <w:noProof/>
+        </w:rPr>
+        <w:drawing>
+          <wp:inline distT="0" distB="0" distL="0" distR="0" wp14:anchorId="6E0B39BC" wp14:editId="36F3B5EB">
+            <wp:extent cx="3870960" cy="2903220"/>
+            <wp:effectExtent l="0" t="0" r="0" b="0"/>
+            <wp:docPr id="9" name="Picture 9"/>
+            <wp:cNvGraphicFramePr>
+              <a:graphicFrameLocks xmlns:a="http://schemas.openxmlformats.org/drawingml/2006/main" noChangeAspect="1"/>
+            </wp:cNvGraphicFramePr>
+            <a:graphic xmlns:a="http://schemas.openxmlformats.org/drawingml/2006/main">
+              <a:graphicData uri="http://schemas.openxmlformats.org/drawingml/2006/picture">
+                <pic:pic xmlns:pic="http://schemas.openxmlformats.org/drawingml/2006/picture">
+                  <pic:nvPicPr>
+                    <pic:cNvPr id="0" name="Picture 1"/>
+                    <pic:cNvPicPr>
+                      <a:picLocks noChangeAspect="1" noChangeArrowheads="1"/>
+                    </pic:cNvPicPr>
+                  </pic:nvPicPr>
+                  <pic:blipFill>
+                    <a:blip r:embed="rId12" cstate="print">
+                      <a:extLst>
+                        <a:ext uri="{28A0092B-C50C-407E-A947-70E740481C1C}">
+                          <a14:useLocalDpi xmlns:a14="http://schemas.microsoft.com/office/drawing/2010/main" val="0"/>
+                        </a:ext>
+                      </a:extLst>
+                    </a:blip>
+                    <a:srcRect/>
+                    <a:stretch>
+                      <a:fillRect/>
+                    </a:stretch>
+                  </pic:blipFill>
+                  <pic:spPr bwMode="auto">
+                    <a:xfrm>
+                      <a:off x="0" y="0"/>
+                      <a:ext cx="3870960" cy="2903220"/>
+                    </a:xfrm>
+                    <a:prstGeom prst="rect">
+                      <a:avLst/>
+                    </a:prstGeom>
+                    <a:noFill/>
+                    <a:ln>
+                      <a:noFill/>
+                    </a:ln>
+                  </pic:spPr>
+                </pic:pic>
+              </a:graphicData>
+            </a:graphic>
+          </wp:inline>
+        </w:drawing>
+      </w:r>
+      <w:bookmarkEnd w:id="102"/>
+    </w:p>
+    <w:p>
+      <w:pPr>
+        <w:rPr>
+          <w:lang w:val="en-GB"/>
+        </w:rPr>
+      </w:pPr>
+    </w:p>
+    <w:p>
+      <w:pPr>
         <w:pStyle w:val="Heading1"/>
         <w:jc w:val="left"/>
         <w:rPr>
@@ -14231,6 +14284,7 @@
           <w:sz w:val="28"/>
           <w:lang w:val="en-GB"/>
         </w:rPr>
+        <w:lastRenderedPageBreak/>
         <w:t>Character Rendering Detail #2</w:t>
       </w:r>
       <w:bookmarkEnd w:id="106"/>
@@ -14694,7 +14748,7 @@
                     <pic:cNvPicPr/>
                   </pic:nvPicPr>
                   <pic:blipFill rotWithShape="1">
-                    <a:blip r:embed="rId12">
+                    <a:blip r:embed="rId13">
                       <a:extLst>
                         <a:ext uri="{28A0092B-C50C-407E-A947-70E740481C1C}">
                           <a14:useLocalDpi xmlns:a14="http://schemas.microsoft.com/office/drawing/2010/main" val="0"/>
@@ -14761,7 +14815,7 @@
                     <pic:cNvPicPr/>
                   </pic:nvPicPr>
                   <pic:blipFill rotWithShape="1">
-                    <a:blip r:embed="rId13">
+                    <a:blip r:embed="rId14">
                       <a:extLst>
                         <a:ext uri="{28A0092B-C50C-407E-A947-70E740481C1C}">
                           <a14:useLocalDpi xmlns:a14="http://schemas.microsoft.com/office/drawing/2010/main" val="0"/>
@@ -14843,7 +14897,7 @@
                     <pic:cNvPicPr/>
                   </pic:nvPicPr>
                   <pic:blipFill rotWithShape="1">
-                    <a:blip r:embed="rId14">
+                    <a:blip r:embed="rId15">
                       <a:extLst>
                         <a:ext uri="{28A0092B-C50C-407E-A947-70E740481C1C}">
                           <a14:useLocalDpi xmlns:a14="http://schemas.microsoft.com/office/drawing/2010/main" val="0"/>
@@ -14933,7 +14987,7 @@
             <wp:effectExtent l="0" t="0" r="0" b="1270"/>
             <wp:wrapSquare wrapText="bothSides"/>
             <wp:docPr id="3" name="Picture 3">
-              <a:hlinkClick xmlns:a="http://schemas.openxmlformats.org/drawingml/2006/main" r:id="rId15"/>
+              <a:hlinkClick xmlns:a="http://schemas.openxmlformats.org/drawingml/2006/main" r:id="rId16"/>
             </wp:docPr>
             <wp:cNvGraphicFramePr>
               <a:graphicFrameLocks xmlns:a="http://schemas.openxmlformats.org/drawingml/2006/main" noChangeAspect="1"/>
@@ -14943,14 +14997,14 @@
                 <pic:pic xmlns:pic="http://schemas.openxmlformats.org/drawingml/2006/picture">
                   <pic:nvPicPr>
                     <pic:cNvPr id="0" name="Picture 1">
-                      <a:hlinkClick r:id="rId15"/>
+                      <a:hlinkClick r:id="rId16"/>
                     </pic:cNvPr>
                     <pic:cNvPicPr>
                       <a:picLocks noChangeAspect="1" noChangeArrowheads="1"/>
                     </pic:cNvPicPr>
                   </pic:nvPicPr>
                   <pic:blipFill>
-                    <a:blip r:embed="rId16" cstate="print">
+                    <a:blip r:embed="rId17" cstate="print">
                       <a:extLst>
                         <a:ext uri="{28A0092B-C50C-407E-A947-70E740481C1C}">
                           <a14:useLocalDpi xmlns:a14="http://schemas.microsoft.com/office/drawing/2010/main" val="0"/>
@@ -15519,9 +15573,9 @@
       </w:pPr>
     </w:p>
     <w:sectPr>
-      <w:headerReference w:type="default" r:id="rId17"/>
-      <w:footerReference w:type="even" r:id="rId18"/>
-      <w:footerReference w:type="default" r:id="rId19"/>
+      <w:headerReference w:type="default" r:id="rId18"/>
+      <w:footerReference w:type="even" r:id="rId19"/>
+      <w:footerReference w:type="default" r:id="rId20"/>
       <w:pgSz w:w="12240" w:h="15840"/>
       <w:pgMar w:top="1440" w:right="1800" w:bottom="1440" w:left="1800" w:header="720" w:footer="720" w:gutter="0"/>
       <w:cols w:space="720"/>

--- a/Project Hephaestus Design Document.docx
+++ b/Project Hephaestus Design Document.docx
@@ -14002,7 +14002,6 @@
           <w:lang w:val="en-GB"/>
         </w:rPr>
       </w:pPr>
-      <w:bookmarkStart w:id="102" w:name="_GoBack"/>
       <w:r>
         <w:rPr>
           <w:noProof/>
@@ -14056,7 +14055,6 @@
           </wp:inline>
         </w:drawing>
       </w:r>
-      <w:bookmarkEnd w:id="102"/>
     </w:p>
     <w:p>
       <w:pPr>
@@ -14116,59 +14114,20 @@
     <w:p>
       <w:pPr>
         <w:rPr>
-          <w:lang w:val="en-GB"/>
-        </w:rPr>
-      </w:pPr>
-    </w:p>
-    <w:p>
-      <w:pPr>
-        <w:rPr>
-          <w:lang w:val="en-GB"/>
-        </w:rPr>
-      </w:pPr>
-    </w:p>
-    <w:p>
-      <w:pPr>
-        <w:rPr>
-          <w:lang w:val="en-GB"/>
-        </w:rPr>
-      </w:pPr>
-    </w:p>
-    <w:p>
-      <w:pPr>
-        <w:rPr>
-          <w:lang w:val="en-GB"/>
-        </w:rPr>
-      </w:pPr>
-    </w:p>
-    <w:p>
-      <w:pPr>
-        <w:rPr>
-          <w:lang w:val="en-GB"/>
-        </w:rPr>
-      </w:pPr>
-    </w:p>
-    <w:p>
-      <w:pPr>
-        <w:rPr>
-          <w:lang w:val="en-GB"/>
-        </w:rPr>
-      </w:pPr>
-    </w:p>
-    <w:p>
-      <w:pPr>
-        <w:rPr>
-          <w:lang w:val="en-GB"/>
-        </w:rPr>
-      </w:pPr>
-    </w:p>
-    <w:p>
-      <w:pPr>
-        <w:spacing w:line="360" w:lineRule="auto"/>
-        <w:rPr>
-          <w:lang w:val="en-GB"/>
-        </w:rPr>
-      </w:pPr>
+          <w:b/>
+          <w:sz w:val="40"/>
+          <w:szCs w:val="40"/>
+          <w:lang w:val="en-GB"/>
+        </w:rPr>
+      </w:pPr>
+      <w:r>
+        <w:rPr>
+          <w:sz w:val="40"/>
+          <w:szCs w:val="40"/>
+          <w:lang w:val="en-GB"/>
+        </w:rPr>
+        <w:br w:type="page"/>
+      </w:r>
     </w:p>
     <w:p>
       <w:pPr>
@@ -14176,6 +14135,145 @@
         <w:jc w:val="left"/>
         <w:rPr>
           <w:sz w:val="40"/>
+          <w:szCs w:val="40"/>
+          <w:lang w:val="en-GB"/>
+        </w:rPr>
+      </w:pPr>
+      <w:bookmarkStart w:id="102" w:name="_GoBack"/>
+      <w:bookmarkEnd w:id="102"/>
+      <w:r>
+        <w:rPr>
+          <w:sz w:val="40"/>
+          <w:szCs w:val="40"/>
+          <w:lang w:val="en-GB"/>
+        </w:rPr>
+        <w:lastRenderedPageBreak/>
+        <w:t>Storyboards</w:t>
+      </w:r>
+    </w:p>
+    <w:p>
+      <w:pPr>
+        <w:rPr>
+          <w:lang w:val="en-GB"/>
+        </w:rPr>
+      </w:pPr>
+    </w:p>
+    <w:p>
+      <w:pPr>
+        <w:rPr>
+          <w:lang w:val="en-GB"/>
+        </w:rPr>
+      </w:pPr>
+      <w:r>
+        <w:rPr>
+          <w:noProof/>
+        </w:rPr>
+        <w:drawing>
+          <wp:inline distT="0" distB="0" distL="0" distR="0" wp14:anchorId="0F3DD1C1" wp14:editId="2F7DEEE7">
+            <wp:extent cx="3665220" cy="2748915"/>
+            <wp:effectExtent l="0" t="0" r="0" b="0"/>
+            <wp:docPr id="10" name="Picture 10"/>
+            <wp:cNvGraphicFramePr>
+              <a:graphicFrameLocks xmlns:a="http://schemas.openxmlformats.org/drawingml/2006/main" noChangeAspect="1"/>
+            </wp:cNvGraphicFramePr>
+            <a:graphic xmlns:a="http://schemas.openxmlformats.org/drawingml/2006/main">
+              <a:graphicData uri="http://schemas.openxmlformats.org/drawingml/2006/picture">
+                <pic:pic xmlns:pic="http://schemas.openxmlformats.org/drawingml/2006/picture">
+                  <pic:nvPicPr>
+                    <pic:cNvPr id="0" name="Picture 3"/>
+                    <pic:cNvPicPr>
+                      <a:picLocks noChangeAspect="1" noChangeArrowheads="1"/>
+                    </pic:cNvPicPr>
+                  </pic:nvPicPr>
+                  <pic:blipFill>
+                    <a:blip r:embed="rId13" cstate="print">
+                      <a:extLst>
+                        <a:ext uri="{28A0092B-C50C-407E-A947-70E740481C1C}">
+                          <a14:useLocalDpi xmlns:a14="http://schemas.microsoft.com/office/drawing/2010/main" val="0"/>
+                        </a:ext>
+                      </a:extLst>
+                    </a:blip>
+                    <a:srcRect/>
+                    <a:stretch>
+                      <a:fillRect/>
+                    </a:stretch>
+                  </pic:blipFill>
+                  <pic:spPr bwMode="auto">
+                    <a:xfrm>
+                      <a:off x="0" y="0"/>
+                      <a:ext cx="3665220" cy="2748915"/>
+                    </a:xfrm>
+                    <a:prstGeom prst="rect">
+                      <a:avLst/>
+                    </a:prstGeom>
+                    <a:noFill/>
+                    <a:ln>
+                      <a:noFill/>
+                    </a:ln>
+                  </pic:spPr>
+                </pic:pic>
+              </a:graphicData>
+            </a:graphic>
+          </wp:inline>
+        </w:drawing>
+      </w:r>
+    </w:p>
+    <w:p>
+      <w:pPr>
+        <w:rPr>
+          <w:lang w:val="en-GB"/>
+        </w:rPr>
+      </w:pPr>
+    </w:p>
+    <w:p>
+      <w:pPr>
+        <w:rPr>
+          <w:lang w:val="en-GB"/>
+        </w:rPr>
+      </w:pPr>
+    </w:p>
+    <w:p>
+      <w:pPr>
+        <w:rPr>
+          <w:lang w:val="en-GB"/>
+        </w:rPr>
+      </w:pPr>
+    </w:p>
+    <w:p>
+      <w:pPr>
+        <w:rPr>
+          <w:lang w:val="en-GB"/>
+        </w:rPr>
+      </w:pPr>
+    </w:p>
+    <w:p>
+      <w:pPr>
+        <w:rPr>
+          <w:lang w:val="en-GB"/>
+        </w:rPr>
+      </w:pPr>
+    </w:p>
+    <w:p>
+      <w:pPr>
+        <w:rPr>
+          <w:lang w:val="en-GB"/>
+        </w:rPr>
+      </w:pPr>
+    </w:p>
+    <w:p>
+      <w:pPr>
+        <w:spacing w:line="360" w:lineRule="auto"/>
+        <w:rPr>
+          <w:lang w:val="en-GB"/>
+        </w:rPr>
+      </w:pPr>
+    </w:p>
+    <w:p>
+      <w:pPr>
+        <w:pStyle w:val="Heading1"/>
+        <w:jc w:val="left"/>
+        <w:rPr>
+          <w:sz w:val="40"/>
           <w:lang w:val="en-GB"/>
         </w:rPr>
       </w:pPr>
@@ -14284,7 +14382,6 @@
           <w:sz w:val="28"/>
           <w:lang w:val="en-GB"/>
         </w:rPr>
-        <w:lastRenderedPageBreak/>
         <w:t>Character Rendering Detail #2</w:t>
       </w:r>
       <w:bookmarkEnd w:id="106"/>
@@ -14748,7 +14845,7 @@
                     <pic:cNvPicPr/>
                   </pic:nvPicPr>
                   <pic:blipFill rotWithShape="1">
-                    <a:blip r:embed="rId13">
+                    <a:blip r:embed="rId14">
                       <a:extLst>
                         <a:ext uri="{28A0092B-C50C-407E-A947-70E740481C1C}">
                           <a14:useLocalDpi xmlns:a14="http://schemas.microsoft.com/office/drawing/2010/main" val="0"/>
@@ -14815,7 +14912,7 @@
                     <pic:cNvPicPr/>
                   </pic:nvPicPr>
                   <pic:blipFill rotWithShape="1">
-                    <a:blip r:embed="rId14">
+                    <a:blip r:embed="rId15">
                       <a:extLst>
                         <a:ext uri="{28A0092B-C50C-407E-A947-70E740481C1C}">
                           <a14:useLocalDpi xmlns:a14="http://schemas.microsoft.com/office/drawing/2010/main" val="0"/>
@@ -14897,7 +14994,7 @@
                     <pic:cNvPicPr/>
                   </pic:nvPicPr>
                   <pic:blipFill rotWithShape="1">
-                    <a:blip r:embed="rId15">
+                    <a:blip r:embed="rId16">
                       <a:extLst>
                         <a:ext uri="{28A0092B-C50C-407E-A947-70E740481C1C}">
                           <a14:useLocalDpi xmlns:a14="http://schemas.microsoft.com/office/drawing/2010/main" val="0"/>
@@ -14987,7 +15084,7 @@
             <wp:effectExtent l="0" t="0" r="0" b="1270"/>
             <wp:wrapSquare wrapText="bothSides"/>
             <wp:docPr id="3" name="Picture 3">
-              <a:hlinkClick xmlns:a="http://schemas.openxmlformats.org/drawingml/2006/main" r:id="rId16"/>
+              <a:hlinkClick xmlns:a="http://schemas.openxmlformats.org/drawingml/2006/main" r:id="rId17"/>
             </wp:docPr>
             <wp:cNvGraphicFramePr>
               <a:graphicFrameLocks xmlns:a="http://schemas.openxmlformats.org/drawingml/2006/main" noChangeAspect="1"/>
@@ -14997,14 +15094,14 @@
                 <pic:pic xmlns:pic="http://schemas.openxmlformats.org/drawingml/2006/picture">
                   <pic:nvPicPr>
                     <pic:cNvPr id="0" name="Picture 1">
-                      <a:hlinkClick r:id="rId16"/>
+                      <a:hlinkClick r:id="rId17"/>
                     </pic:cNvPr>
                     <pic:cNvPicPr>
                       <a:picLocks noChangeAspect="1" noChangeArrowheads="1"/>
                     </pic:cNvPicPr>
                   </pic:nvPicPr>
                   <pic:blipFill>
-                    <a:blip r:embed="rId17" cstate="print">
+                    <a:blip r:embed="rId18" cstate="print">
                       <a:extLst>
                         <a:ext uri="{28A0092B-C50C-407E-A947-70E740481C1C}">
                           <a14:useLocalDpi xmlns:a14="http://schemas.microsoft.com/office/drawing/2010/main" val="0"/>
@@ -15573,9 +15670,9 @@
       </w:pPr>
     </w:p>
     <w:sectPr>
-      <w:headerReference w:type="default" r:id="rId18"/>
-      <w:footerReference w:type="even" r:id="rId19"/>
-      <w:footerReference w:type="default" r:id="rId20"/>
+      <w:headerReference w:type="default" r:id="rId19"/>
+      <w:footerReference w:type="even" r:id="rId20"/>
+      <w:footerReference w:type="default" r:id="rId21"/>
       <w:pgSz w:w="12240" w:h="15840"/>
       <w:pgMar w:top="1440" w:right="1800" w:bottom="1440" w:left="1800" w:header="720" w:footer="720" w:gutter="0"/>
       <w:cols w:space="720"/>

--- a/Project Hephaestus Design Document.docx
+++ b/Project Hephaestus Design Document.docx
@@ -14072,20 +14072,61 @@
           <w:lang w:val="en-GB"/>
         </w:rPr>
       </w:pPr>
-      <w:r>
-        <w:rPr>
-          <w:sz w:val="40"/>
-          <w:lang w:val="en-GB"/>
-        </w:rPr>
-        <w:t>Item Concepts</w:t>
-      </w:r>
-    </w:p>
-    <w:p>
-      <w:pPr>
-        <w:rPr>
-          <w:lang w:val="en-GB"/>
-        </w:rPr>
-      </w:pPr>
+      <w:bookmarkStart w:id="102" w:name="_GoBack"/>
+      <w:r>
+        <w:rPr>
+          <w:noProof/>
+        </w:rPr>
+        <w:drawing>
+          <wp:inline distT="0" distB="0" distL="0" distR="0" wp14:anchorId="59B30274" wp14:editId="4BF6E545">
+            <wp:extent cx="3911600" cy="2933700"/>
+            <wp:effectExtent l="0" t="0" r="0" b="0"/>
+            <wp:docPr id="11" name="Picture 11"/>
+            <wp:cNvGraphicFramePr>
+              <a:graphicFrameLocks xmlns:a="http://schemas.openxmlformats.org/drawingml/2006/main" noChangeAspect="1"/>
+            </wp:cNvGraphicFramePr>
+            <a:graphic xmlns:a="http://schemas.openxmlformats.org/drawingml/2006/main">
+              <a:graphicData uri="http://schemas.openxmlformats.org/drawingml/2006/picture">
+                <pic:pic xmlns:pic="http://schemas.openxmlformats.org/drawingml/2006/picture">
+                  <pic:nvPicPr>
+                    <pic:cNvPr id="0" name="Picture 5"/>
+                    <pic:cNvPicPr>
+                      <a:picLocks noChangeAspect="1" noChangeArrowheads="1"/>
+                    </pic:cNvPicPr>
+                  </pic:nvPicPr>
+                  <pic:blipFill>
+                    <a:blip r:embed="rId13" cstate="print">
+                      <a:extLst>
+                        <a:ext uri="{28A0092B-C50C-407E-A947-70E740481C1C}">
+                          <a14:useLocalDpi xmlns:a14="http://schemas.microsoft.com/office/drawing/2010/main" val="0"/>
+                        </a:ext>
+                      </a:extLst>
+                    </a:blip>
+                    <a:srcRect/>
+                    <a:stretch>
+                      <a:fillRect/>
+                    </a:stretch>
+                  </pic:blipFill>
+                  <pic:spPr bwMode="auto">
+                    <a:xfrm>
+                      <a:off x="0" y="0"/>
+                      <a:ext cx="3911600" cy="2933700"/>
+                    </a:xfrm>
+                    <a:prstGeom prst="rect">
+                      <a:avLst/>
+                    </a:prstGeom>
+                    <a:noFill/>
+                    <a:ln>
+                      <a:noFill/>
+                    </a:ln>
+                  </pic:spPr>
+                </pic:pic>
+              </a:graphicData>
+            </a:graphic>
+          </wp:inline>
+        </w:drawing>
+      </w:r>
+      <w:bookmarkEnd w:id="102"/>
     </w:p>
     <w:p>
       <w:pPr>
@@ -14096,11 +14137,46 @@
           <w:lang w:val="en-GB"/>
         </w:rPr>
       </w:pPr>
-      <w:r>
+    </w:p>
+    <w:p>
+      <w:pPr>
+        <w:pStyle w:val="Heading1"/>
+        <w:jc w:val="left"/>
         <w:rPr>
           <w:sz w:val="40"/>
           <w:lang w:val="en-GB"/>
         </w:rPr>
+      </w:pPr>
+      <w:r>
+        <w:rPr>
+          <w:sz w:val="40"/>
+          <w:lang w:val="en-GB"/>
+        </w:rPr>
+        <w:t>Item Concepts</w:t>
+      </w:r>
+    </w:p>
+    <w:p>
+      <w:pPr>
+        <w:rPr>
+          <w:lang w:val="en-GB"/>
+        </w:rPr>
+      </w:pPr>
+    </w:p>
+    <w:p>
+      <w:pPr>
+        <w:pStyle w:val="Heading1"/>
+        <w:jc w:val="left"/>
+        <w:rPr>
+          <w:sz w:val="40"/>
+          <w:lang w:val="en-GB"/>
+        </w:rPr>
+      </w:pPr>
+      <w:r>
+        <w:rPr>
+          <w:sz w:val="40"/>
+          <w:lang w:val="en-GB"/>
+        </w:rPr>
+        <w:lastRenderedPageBreak/>
         <w:t>UI Concepts</w:t>
       </w:r>
     </w:p>
@@ -14139,8 +14215,6 @@
           <w:lang w:val="en-GB"/>
         </w:rPr>
       </w:pPr>
-      <w:bookmarkStart w:id="102" w:name="_GoBack"/>
-      <w:bookmarkEnd w:id="102"/>
       <w:r>
         <w:rPr>
           <w:sz w:val="40"/>
@@ -14186,7 +14260,7 @@
                     </pic:cNvPicPr>
                   </pic:nvPicPr>
                   <pic:blipFill>
-                    <a:blip r:embed="rId13" cstate="print">
+                    <a:blip r:embed="rId14" cstate="print">
                       <a:extLst>
                         <a:ext uri="{28A0092B-C50C-407E-A947-70E740481C1C}">
                           <a14:useLocalDpi xmlns:a14="http://schemas.microsoft.com/office/drawing/2010/main" val="0"/>
@@ -14845,7 +14919,7 @@
                     <pic:cNvPicPr/>
                   </pic:nvPicPr>
                   <pic:blipFill rotWithShape="1">
-                    <a:blip r:embed="rId14">
+                    <a:blip r:embed="rId15">
                       <a:extLst>
                         <a:ext uri="{28A0092B-C50C-407E-A947-70E740481C1C}">
                           <a14:useLocalDpi xmlns:a14="http://schemas.microsoft.com/office/drawing/2010/main" val="0"/>
@@ -14912,7 +14986,7 @@
                     <pic:cNvPicPr/>
                   </pic:nvPicPr>
                   <pic:blipFill rotWithShape="1">
-                    <a:blip r:embed="rId15">
+                    <a:blip r:embed="rId16">
                       <a:extLst>
                         <a:ext uri="{28A0092B-C50C-407E-A947-70E740481C1C}">
                           <a14:useLocalDpi xmlns:a14="http://schemas.microsoft.com/office/drawing/2010/main" val="0"/>
@@ -14994,7 +15068,7 @@
                     <pic:cNvPicPr/>
                   </pic:nvPicPr>
                   <pic:blipFill rotWithShape="1">
-                    <a:blip r:embed="rId16">
+                    <a:blip r:embed="rId17">
                       <a:extLst>
                         <a:ext uri="{28A0092B-C50C-407E-A947-70E740481C1C}">
                           <a14:useLocalDpi xmlns:a14="http://schemas.microsoft.com/office/drawing/2010/main" val="0"/>
@@ -15084,7 +15158,7 @@
             <wp:effectExtent l="0" t="0" r="0" b="1270"/>
             <wp:wrapSquare wrapText="bothSides"/>
             <wp:docPr id="3" name="Picture 3">
-              <a:hlinkClick xmlns:a="http://schemas.openxmlformats.org/drawingml/2006/main" r:id="rId17"/>
+              <a:hlinkClick xmlns:a="http://schemas.openxmlformats.org/drawingml/2006/main" r:id="rId18"/>
             </wp:docPr>
             <wp:cNvGraphicFramePr>
               <a:graphicFrameLocks xmlns:a="http://schemas.openxmlformats.org/drawingml/2006/main" noChangeAspect="1"/>
@@ -15094,14 +15168,14 @@
                 <pic:pic xmlns:pic="http://schemas.openxmlformats.org/drawingml/2006/picture">
                   <pic:nvPicPr>
                     <pic:cNvPr id="0" name="Picture 1">
-                      <a:hlinkClick r:id="rId17"/>
+                      <a:hlinkClick r:id="rId18"/>
                     </pic:cNvPr>
                     <pic:cNvPicPr>
                       <a:picLocks noChangeAspect="1" noChangeArrowheads="1"/>
                     </pic:cNvPicPr>
                   </pic:nvPicPr>
                   <pic:blipFill>
-                    <a:blip r:embed="rId18" cstate="print">
+                    <a:blip r:embed="rId19" cstate="print">
                       <a:extLst>
                         <a:ext uri="{28A0092B-C50C-407E-A947-70E740481C1C}">
                           <a14:useLocalDpi xmlns:a14="http://schemas.microsoft.com/office/drawing/2010/main" val="0"/>
@@ -15670,9 +15744,9 @@
       </w:pPr>
     </w:p>
     <w:sectPr>
-      <w:headerReference w:type="default" r:id="rId19"/>
-      <w:footerReference w:type="even" r:id="rId20"/>
-      <w:footerReference w:type="default" r:id="rId21"/>
+      <w:headerReference w:type="default" r:id="rId20"/>
+      <w:footerReference w:type="even" r:id="rId21"/>
+      <w:footerReference w:type="default" r:id="rId22"/>
       <w:pgSz w:w="12240" w:h="15840"/>
       <w:pgMar w:top="1440" w:right="1800" w:bottom="1440" w:left="1800" w:header="720" w:footer="720" w:gutter="0"/>
       <w:cols w:space="720"/>

--- a/Project Hephaestus Design Document.docx
+++ b/Project Hephaestus Design Document.docx
@@ -14072,7 +14072,6 @@
           <w:lang w:val="en-GB"/>
         </w:rPr>
       </w:pPr>
-      <w:bookmarkStart w:id="102" w:name="_GoBack"/>
       <w:r>
         <w:rPr>
           <w:noProof/>
@@ -14126,6 +14125,103 @@
           </wp:inline>
         </w:drawing>
       </w:r>
+    </w:p>
+    <w:p>
+      <w:pPr>
+        <w:rPr>
+          <w:lang w:val="en-GB"/>
+        </w:rPr>
+      </w:pPr>
+    </w:p>
+    <w:p>
+      <w:pPr>
+        <w:rPr>
+          <w:lang w:val="en-GB"/>
+        </w:rPr>
+      </w:pPr>
+    </w:p>
+    <w:p>
+      <w:pPr>
+        <w:rPr>
+          <w:lang w:val="en-GB"/>
+        </w:rPr>
+      </w:pPr>
+    </w:p>
+    <w:p>
+      <w:pPr>
+        <w:rPr>
+          <w:lang w:val="en-GB"/>
+        </w:rPr>
+      </w:pPr>
+    </w:p>
+    <w:p>
+      <w:pPr>
+        <w:rPr>
+          <w:lang w:val="en-GB"/>
+        </w:rPr>
+      </w:pPr>
+    </w:p>
+    <w:p>
+      <w:pPr>
+        <w:rPr>
+          <w:lang w:val="en-GB"/>
+        </w:rPr>
+      </w:pPr>
+      <w:bookmarkStart w:id="102" w:name="_GoBack"/>
+      <w:r>
+        <w:rPr>
+          <w:noProof/>
+        </w:rPr>
+        <w:lastRenderedPageBreak/>
+        <w:drawing>
+          <wp:inline distT="0" distB="0" distL="0" distR="0" wp14:anchorId="69596847" wp14:editId="04133392">
+            <wp:extent cx="3789680" cy="2842260"/>
+            <wp:effectExtent l="0" t="0" r="0" b="0"/>
+            <wp:docPr id="12" name="Picture 12"/>
+            <wp:cNvGraphicFramePr>
+              <a:graphicFrameLocks xmlns:a="http://schemas.openxmlformats.org/drawingml/2006/main" noChangeAspect="1"/>
+            </wp:cNvGraphicFramePr>
+            <a:graphic xmlns:a="http://schemas.openxmlformats.org/drawingml/2006/main">
+              <a:graphicData uri="http://schemas.openxmlformats.org/drawingml/2006/picture">
+                <pic:pic xmlns:pic="http://schemas.openxmlformats.org/drawingml/2006/picture">
+                  <pic:nvPicPr>
+                    <pic:cNvPr id="0" name="Picture 7"/>
+                    <pic:cNvPicPr>
+                      <a:picLocks noChangeAspect="1" noChangeArrowheads="1"/>
+                    </pic:cNvPicPr>
+                  </pic:nvPicPr>
+                  <pic:blipFill>
+                    <a:blip r:embed="rId14" cstate="print">
+                      <a:extLst>
+                        <a:ext uri="{28A0092B-C50C-407E-A947-70E740481C1C}">
+                          <a14:useLocalDpi xmlns:a14="http://schemas.microsoft.com/office/drawing/2010/main" val="0"/>
+                        </a:ext>
+                      </a:extLst>
+                    </a:blip>
+                    <a:srcRect/>
+                    <a:stretch>
+                      <a:fillRect/>
+                    </a:stretch>
+                  </pic:blipFill>
+                  <pic:spPr bwMode="auto">
+                    <a:xfrm>
+                      <a:off x="0" y="0"/>
+                      <a:ext cx="3789680" cy="2842260"/>
+                    </a:xfrm>
+                    <a:prstGeom prst="rect">
+                      <a:avLst/>
+                    </a:prstGeom>
+                    <a:noFill/>
+                    <a:ln>
+                      <a:noFill/>
+                    </a:ln>
+                  </pic:spPr>
+                </pic:pic>
+              </a:graphicData>
+            </a:graphic>
+          </wp:inline>
+        </w:drawing>
+      </w:r>
       <w:bookmarkEnd w:id="102"/>
     </w:p>
     <w:p>
@@ -14176,7 +14272,6 @@
           <w:sz w:val="40"/>
           <w:lang w:val="en-GB"/>
         </w:rPr>
-        <w:lastRenderedPageBreak/>
         <w:t>UI Concepts</w:t>
       </w:r>
     </w:p>
@@ -14260,7 +14355,7 @@
                     </pic:cNvPicPr>
                   </pic:nvPicPr>
                   <pic:blipFill>
-                    <a:blip r:embed="rId14" cstate="print">
+                    <a:blip r:embed="rId15" cstate="print">
                       <a:extLst>
                         <a:ext uri="{28A0092B-C50C-407E-A947-70E740481C1C}">
                           <a14:useLocalDpi xmlns:a14="http://schemas.microsoft.com/office/drawing/2010/main" val="0"/>
@@ -14919,7 +15014,7 @@
                     <pic:cNvPicPr/>
                   </pic:nvPicPr>
                   <pic:blipFill rotWithShape="1">
-                    <a:blip r:embed="rId15">
+                    <a:blip r:embed="rId16">
                       <a:extLst>
                         <a:ext uri="{28A0092B-C50C-407E-A947-70E740481C1C}">
                           <a14:useLocalDpi xmlns:a14="http://schemas.microsoft.com/office/drawing/2010/main" val="0"/>
@@ -14986,7 +15081,7 @@
                     <pic:cNvPicPr/>
                   </pic:nvPicPr>
                   <pic:blipFill rotWithShape="1">
-                    <a:blip r:embed="rId16">
+                    <a:blip r:embed="rId17">
                       <a:extLst>
                         <a:ext uri="{28A0092B-C50C-407E-A947-70E740481C1C}">
                           <a14:useLocalDpi xmlns:a14="http://schemas.microsoft.com/office/drawing/2010/main" val="0"/>
@@ -15068,7 +15163,7 @@
                     <pic:cNvPicPr/>
                   </pic:nvPicPr>
                   <pic:blipFill rotWithShape="1">
-                    <a:blip r:embed="rId17">
+                    <a:blip r:embed="rId18">
                       <a:extLst>
                         <a:ext uri="{28A0092B-C50C-407E-A947-70E740481C1C}">
                           <a14:useLocalDpi xmlns:a14="http://schemas.microsoft.com/office/drawing/2010/main" val="0"/>
@@ -15158,7 +15253,7 @@
             <wp:effectExtent l="0" t="0" r="0" b="1270"/>
             <wp:wrapSquare wrapText="bothSides"/>
             <wp:docPr id="3" name="Picture 3">
-              <a:hlinkClick xmlns:a="http://schemas.openxmlformats.org/drawingml/2006/main" r:id="rId18"/>
+              <a:hlinkClick xmlns:a="http://schemas.openxmlformats.org/drawingml/2006/main" r:id="rId19"/>
             </wp:docPr>
             <wp:cNvGraphicFramePr>
               <a:graphicFrameLocks xmlns:a="http://schemas.openxmlformats.org/drawingml/2006/main" noChangeAspect="1"/>
@@ -15168,14 +15263,14 @@
                 <pic:pic xmlns:pic="http://schemas.openxmlformats.org/drawingml/2006/picture">
                   <pic:nvPicPr>
                     <pic:cNvPr id="0" name="Picture 1">
-                      <a:hlinkClick r:id="rId18"/>
+                      <a:hlinkClick r:id="rId19"/>
                     </pic:cNvPr>
                     <pic:cNvPicPr>
                       <a:picLocks noChangeAspect="1" noChangeArrowheads="1"/>
                     </pic:cNvPicPr>
                   </pic:nvPicPr>
                   <pic:blipFill>
-                    <a:blip r:embed="rId19" cstate="print">
+                    <a:blip r:embed="rId20" cstate="print">
                       <a:extLst>
                         <a:ext uri="{28A0092B-C50C-407E-A947-70E740481C1C}">
                           <a14:useLocalDpi xmlns:a14="http://schemas.microsoft.com/office/drawing/2010/main" val="0"/>
@@ -15744,9 +15839,9 @@
       </w:pPr>
     </w:p>
     <w:sectPr>
-      <w:headerReference w:type="default" r:id="rId20"/>
-      <w:footerReference w:type="even" r:id="rId21"/>
-      <w:footerReference w:type="default" r:id="rId22"/>
+      <w:headerReference w:type="default" r:id="rId21"/>
+      <w:footerReference w:type="even" r:id="rId22"/>
+      <w:footerReference w:type="default" r:id="rId23"/>
       <w:pgSz w:w="12240" w:h="15840"/>
       <w:pgMar w:top="1440" w:right="1800" w:bottom="1440" w:left="1800" w:header="720" w:footer="720" w:gutter="0"/>
       <w:cols w:space="720"/>

--- a/Project Hephaestus Design Document.docx
+++ b/Project Hephaestus Design Document.docx
@@ -14167,7 +14167,6 @@
           <w:lang w:val="en-GB"/>
         </w:rPr>
       </w:pPr>
-      <w:bookmarkStart w:id="102" w:name="_GoBack"/>
       <w:r>
         <w:rPr>
           <w:noProof/>
@@ -14222,7 +14221,6 @@
           </wp:inline>
         </w:drawing>
       </w:r>
-      <w:bookmarkEnd w:id="102"/>
     </w:p>
     <w:p>
       <w:pPr>
@@ -14233,6 +14231,82 @@
           <w:lang w:val="en-GB"/>
         </w:rPr>
       </w:pPr>
+    </w:p>
+    <w:p>
+      <w:pPr>
+        <w:rPr>
+          <w:lang w:val="en-GB"/>
+        </w:rPr>
+      </w:pPr>
+      <w:r>
+        <w:rPr>
+          <w:noProof/>
+        </w:rPr>
+        <w:drawing>
+          <wp:inline distT="0" distB="0" distL="0" distR="0" wp14:anchorId="134CBA14" wp14:editId="15B3827D">
+            <wp:extent cx="3911600" cy="2933700"/>
+            <wp:effectExtent l="0" t="0" r="0" b="0"/>
+            <wp:docPr id="13" name="Picture 13"/>
+            <wp:cNvGraphicFramePr>
+              <a:graphicFrameLocks xmlns:a="http://schemas.openxmlformats.org/drawingml/2006/main" noChangeAspect="1"/>
+            </wp:cNvGraphicFramePr>
+            <a:graphic xmlns:a="http://schemas.openxmlformats.org/drawingml/2006/main">
+              <a:graphicData uri="http://schemas.openxmlformats.org/drawingml/2006/picture">
+                <pic:pic xmlns:pic="http://schemas.openxmlformats.org/drawingml/2006/picture">
+                  <pic:nvPicPr>
+                    <pic:cNvPr id="0" name="Picture 9"/>
+                    <pic:cNvPicPr>
+                      <a:picLocks noChangeAspect="1" noChangeArrowheads="1"/>
+                    </pic:cNvPicPr>
+                  </pic:nvPicPr>
+                  <pic:blipFill>
+                    <a:blip r:embed="rId15" cstate="print">
+                      <a:extLst>
+                        <a:ext uri="{28A0092B-C50C-407E-A947-70E740481C1C}">
+                          <a14:useLocalDpi xmlns:a14="http://schemas.microsoft.com/office/drawing/2010/main" val="0"/>
+                        </a:ext>
+                      </a:extLst>
+                    </a:blip>
+                    <a:srcRect/>
+                    <a:stretch>
+                      <a:fillRect/>
+                    </a:stretch>
+                  </pic:blipFill>
+                  <pic:spPr bwMode="auto">
+                    <a:xfrm>
+                      <a:off x="0" y="0"/>
+                      <a:ext cx="3911600" cy="2933700"/>
+                    </a:xfrm>
+                    <a:prstGeom prst="rect">
+                      <a:avLst/>
+                    </a:prstGeom>
+                    <a:noFill/>
+                    <a:ln>
+                      <a:noFill/>
+                    </a:ln>
+                  </pic:spPr>
+                </pic:pic>
+              </a:graphicData>
+            </a:graphic>
+          </wp:inline>
+        </w:drawing>
+      </w:r>
+    </w:p>
+    <w:p>
+      <w:pPr>
+        <w:rPr>
+          <w:lang w:val="en-GB"/>
+        </w:rPr>
+      </w:pPr>
+    </w:p>
+    <w:p>
+      <w:pPr>
+        <w:rPr>
+          <w:lang w:val="en-GB"/>
+        </w:rPr>
+      </w:pPr>
+      <w:bookmarkStart w:id="102" w:name="_GoBack"/>
+      <w:bookmarkEnd w:id="102"/>
     </w:p>
     <w:p>
       <w:pPr>
@@ -14355,7 +14429,7 @@
                     </pic:cNvPicPr>
                   </pic:nvPicPr>
                   <pic:blipFill>
-                    <a:blip r:embed="rId15" cstate="print">
+                    <a:blip r:embed="rId16" cstate="print">
                       <a:extLst>
                         <a:ext uri="{28A0092B-C50C-407E-A947-70E740481C1C}">
                           <a14:useLocalDpi xmlns:a14="http://schemas.microsoft.com/office/drawing/2010/main" val="0"/>
@@ -15014,7 +15088,7 @@
                     <pic:cNvPicPr/>
                   </pic:nvPicPr>
                   <pic:blipFill rotWithShape="1">
-                    <a:blip r:embed="rId16">
+                    <a:blip r:embed="rId17">
                       <a:extLst>
                         <a:ext uri="{28A0092B-C50C-407E-A947-70E740481C1C}">
                           <a14:useLocalDpi xmlns:a14="http://schemas.microsoft.com/office/drawing/2010/main" val="0"/>
@@ -15081,7 +15155,7 @@
                     <pic:cNvPicPr/>
                   </pic:nvPicPr>
                   <pic:blipFill rotWithShape="1">
-                    <a:blip r:embed="rId17">
+                    <a:blip r:embed="rId18">
                       <a:extLst>
                         <a:ext uri="{28A0092B-C50C-407E-A947-70E740481C1C}">
                           <a14:useLocalDpi xmlns:a14="http://schemas.microsoft.com/office/drawing/2010/main" val="0"/>
@@ -15163,7 +15237,7 @@
                     <pic:cNvPicPr/>
                   </pic:nvPicPr>
                   <pic:blipFill rotWithShape="1">
-                    <a:blip r:embed="rId18">
+                    <a:blip r:embed="rId19">
                       <a:extLst>
                         <a:ext uri="{28A0092B-C50C-407E-A947-70E740481C1C}">
                           <a14:useLocalDpi xmlns:a14="http://schemas.microsoft.com/office/drawing/2010/main" val="0"/>
@@ -15253,7 +15327,7 @@
             <wp:effectExtent l="0" t="0" r="0" b="1270"/>
             <wp:wrapSquare wrapText="bothSides"/>
             <wp:docPr id="3" name="Picture 3">
-              <a:hlinkClick xmlns:a="http://schemas.openxmlformats.org/drawingml/2006/main" r:id="rId19"/>
+              <a:hlinkClick xmlns:a="http://schemas.openxmlformats.org/drawingml/2006/main" r:id="rId20"/>
             </wp:docPr>
             <wp:cNvGraphicFramePr>
               <a:graphicFrameLocks xmlns:a="http://schemas.openxmlformats.org/drawingml/2006/main" noChangeAspect="1"/>
@@ -15263,14 +15337,14 @@
                 <pic:pic xmlns:pic="http://schemas.openxmlformats.org/drawingml/2006/picture">
                   <pic:nvPicPr>
                     <pic:cNvPr id="0" name="Picture 1">
-                      <a:hlinkClick r:id="rId19"/>
+                      <a:hlinkClick r:id="rId20"/>
                     </pic:cNvPr>
                     <pic:cNvPicPr>
                       <a:picLocks noChangeAspect="1" noChangeArrowheads="1"/>
                     </pic:cNvPicPr>
                   </pic:nvPicPr>
                   <pic:blipFill>
-                    <a:blip r:embed="rId20" cstate="print">
+                    <a:blip r:embed="rId21" cstate="print">
                       <a:extLst>
                         <a:ext uri="{28A0092B-C50C-407E-A947-70E740481C1C}">
                           <a14:useLocalDpi xmlns:a14="http://schemas.microsoft.com/office/drawing/2010/main" val="0"/>
@@ -15839,9 +15913,9 @@
       </w:pPr>
     </w:p>
     <w:sectPr>
-      <w:headerReference w:type="default" r:id="rId21"/>
-      <w:footerReference w:type="even" r:id="rId22"/>
-      <w:footerReference w:type="default" r:id="rId23"/>
+      <w:headerReference w:type="default" r:id="rId22"/>
+      <w:footerReference w:type="even" r:id="rId23"/>
+      <w:footerReference w:type="default" r:id="rId24"/>
       <w:pgSz w:w="12240" w:h="15840"/>
       <w:pgMar w:top="1440" w:right="1800" w:bottom="1440" w:left="1800" w:header="720" w:footer="720" w:gutter="0"/>
       <w:cols w:space="720"/>

--- a/Project Hephaestus Design Document.docx
+++ b/Project Hephaestus Design Document.docx
@@ -14306,7 +14306,68 @@
         </w:rPr>
       </w:pPr>
       <w:bookmarkStart w:id="102" w:name="_GoBack"/>
+      <w:r>
+        <w:rPr>
+          <w:noProof/>
+        </w:rPr>
+        <w:lastRenderedPageBreak/>
+        <w:drawing>
+          <wp:inline distT="0" distB="0" distL="0" distR="0" wp14:anchorId="474E4588" wp14:editId="055BD72F">
+            <wp:extent cx="3115573" cy="4511040"/>
+            <wp:effectExtent l="0" t="0" r="0" b="0"/>
+            <wp:docPr id="14" name="Picture 14"/>
+            <wp:cNvGraphicFramePr>
+              <a:graphicFrameLocks xmlns:a="http://schemas.openxmlformats.org/drawingml/2006/main" noChangeAspect="1"/>
+            </wp:cNvGraphicFramePr>
+            <a:graphic xmlns:a="http://schemas.openxmlformats.org/drawingml/2006/main">
+              <a:graphicData uri="http://schemas.openxmlformats.org/drawingml/2006/picture">
+                <pic:pic xmlns:pic="http://schemas.openxmlformats.org/drawingml/2006/picture">
+                  <pic:nvPicPr>
+                    <pic:cNvPr id="0" name="Picture 11"/>
+                    <pic:cNvPicPr>
+                      <a:picLocks noChangeAspect="1" noChangeArrowheads="1"/>
+                    </pic:cNvPicPr>
+                  </pic:nvPicPr>
+                  <pic:blipFill>
+                    <a:blip r:embed="rId16">
+                      <a:extLst>
+                        <a:ext uri="{28A0092B-C50C-407E-A947-70E740481C1C}">
+                          <a14:useLocalDpi xmlns:a14="http://schemas.microsoft.com/office/drawing/2010/main" val="0"/>
+                        </a:ext>
+                      </a:extLst>
+                    </a:blip>
+                    <a:srcRect/>
+                    <a:stretch>
+                      <a:fillRect/>
+                    </a:stretch>
+                  </pic:blipFill>
+                  <pic:spPr bwMode="auto">
+                    <a:xfrm>
+                      <a:off x="0" y="0"/>
+                      <a:ext cx="3133344" cy="4536770"/>
+                    </a:xfrm>
+                    <a:prstGeom prst="rect">
+                      <a:avLst/>
+                    </a:prstGeom>
+                    <a:noFill/>
+                    <a:ln>
+                      <a:noFill/>
+                    </a:ln>
+                  </pic:spPr>
+                </pic:pic>
+              </a:graphicData>
+            </a:graphic>
+          </wp:inline>
+        </w:drawing>
+      </w:r>
       <w:bookmarkEnd w:id="102"/>
+    </w:p>
+    <w:p>
+      <w:pPr>
+        <w:rPr>
+          <w:lang w:val="en-GB"/>
+        </w:rPr>
+      </w:pPr>
     </w:p>
     <w:p>
       <w:pPr>
@@ -14429,7 +14490,7 @@
                     </pic:cNvPicPr>
                   </pic:nvPicPr>
                   <pic:blipFill>
-                    <a:blip r:embed="rId16" cstate="print">
+                    <a:blip r:embed="rId17" cstate="print">
                       <a:extLst>
                         <a:ext uri="{28A0092B-C50C-407E-A947-70E740481C1C}">
                           <a14:useLocalDpi xmlns:a14="http://schemas.microsoft.com/office/drawing/2010/main" val="0"/>
@@ -15088,7 +15149,7 @@
                     <pic:cNvPicPr/>
                   </pic:nvPicPr>
                   <pic:blipFill rotWithShape="1">
-                    <a:blip r:embed="rId17">
+                    <a:blip r:embed="rId18">
                       <a:extLst>
                         <a:ext uri="{28A0092B-C50C-407E-A947-70E740481C1C}">
                           <a14:useLocalDpi xmlns:a14="http://schemas.microsoft.com/office/drawing/2010/main" val="0"/>
@@ -15155,7 +15216,7 @@
                     <pic:cNvPicPr/>
                   </pic:nvPicPr>
                   <pic:blipFill rotWithShape="1">
-                    <a:blip r:embed="rId18">
+                    <a:blip r:embed="rId19">
                       <a:extLst>
                         <a:ext uri="{28A0092B-C50C-407E-A947-70E740481C1C}">
                           <a14:useLocalDpi xmlns:a14="http://schemas.microsoft.com/office/drawing/2010/main" val="0"/>
@@ -15237,7 +15298,7 @@
                     <pic:cNvPicPr/>
                   </pic:nvPicPr>
                   <pic:blipFill rotWithShape="1">
-                    <a:blip r:embed="rId19">
+                    <a:blip r:embed="rId20">
                       <a:extLst>
                         <a:ext uri="{28A0092B-C50C-407E-A947-70E740481C1C}">
                           <a14:useLocalDpi xmlns:a14="http://schemas.microsoft.com/office/drawing/2010/main" val="0"/>
@@ -15327,7 +15388,7 @@
             <wp:effectExtent l="0" t="0" r="0" b="1270"/>
             <wp:wrapSquare wrapText="bothSides"/>
             <wp:docPr id="3" name="Picture 3">
-              <a:hlinkClick xmlns:a="http://schemas.openxmlformats.org/drawingml/2006/main" r:id="rId20"/>
+              <a:hlinkClick xmlns:a="http://schemas.openxmlformats.org/drawingml/2006/main" r:id="rId21"/>
             </wp:docPr>
             <wp:cNvGraphicFramePr>
               <a:graphicFrameLocks xmlns:a="http://schemas.openxmlformats.org/drawingml/2006/main" noChangeAspect="1"/>
@@ -15337,14 +15398,14 @@
                 <pic:pic xmlns:pic="http://schemas.openxmlformats.org/drawingml/2006/picture">
                   <pic:nvPicPr>
                     <pic:cNvPr id="0" name="Picture 1">
-                      <a:hlinkClick r:id="rId20"/>
+                      <a:hlinkClick r:id="rId21"/>
                     </pic:cNvPr>
                     <pic:cNvPicPr>
                       <a:picLocks noChangeAspect="1" noChangeArrowheads="1"/>
                     </pic:cNvPicPr>
                   </pic:nvPicPr>
                   <pic:blipFill>
-                    <a:blip r:embed="rId21" cstate="print">
+                    <a:blip r:embed="rId22" cstate="print">
                       <a:extLst>
                         <a:ext uri="{28A0092B-C50C-407E-A947-70E740481C1C}">
                           <a14:useLocalDpi xmlns:a14="http://schemas.microsoft.com/office/drawing/2010/main" val="0"/>
@@ -15913,9 +15974,9 @@
       </w:pPr>
     </w:p>
     <w:sectPr>
-      <w:headerReference w:type="default" r:id="rId22"/>
-      <w:footerReference w:type="even" r:id="rId23"/>
-      <w:footerReference w:type="default" r:id="rId24"/>
+      <w:headerReference w:type="default" r:id="rId23"/>
+      <w:footerReference w:type="even" r:id="rId24"/>
+      <w:footerReference w:type="default" r:id="rId25"/>
       <w:pgSz w:w="12240" w:h="15840"/>
       <w:pgMar w:top="1440" w:right="1800" w:bottom="1440" w:left="1800" w:header="720" w:footer="720" w:gutter="0"/>
       <w:cols w:space="720"/>

--- a/Project Hephaestus Design Document.docx
+++ b/Project Hephaestus Design Document.docx
@@ -12773,8 +12773,6 @@
           <w:lang w:val="en-GB"/>
         </w:rPr>
       </w:pPr>
-      <w:bookmarkStart w:id="99" w:name="_GoBack"/>
-      <w:bookmarkEnd w:id="99"/>
     </w:p>
     <w:p>
       <w:pPr>
@@ -12786,7 +12784,7 @@
           <w:lang w:val="en-GB"/>
         </w:rPr>
       </w:pPr>
-      <w:bookmarkStart w:id="100" w:name="_Toc21691842"/>
+      <w:bookmarkStart w:id="99" w:name="_Toc21691842"/>
       <w:r>
         <w:rPr>
           <w:sz w:val="28"/>
@@ -12794,7 +12792,7 @@
         </w:rPr>
         <w:t>Medieval Age</w:t>
       </w:r>
-      <w:bookmarkEnd w:id="100"/>
+      <w:bookmarkEnd w:id="99"/>
     </w:p>
     <w:p>
       <w:pPr>
@@ -13135,7 +13133,7 @@
           <w:lang w:val="en-GB"/>
         </w:rPr>
       </w:pPr>
-      <w:bookmarkStart w:id="101" w:name="_Toc21691843"/>
+      <w:bookmarkStart w:id="100" w:name="_Toc21691843"/>
       <w:r>
         <w:rPr>
           <w:sz w:val="28"/>
@@ -13143,7 +13141,7 @@
         </w:rPr>
         <w:t>Industrial Age</w:t>
       </w:r>
-      <w:bookmarkEnd w:id="101"/>
+      <w:bookmarkEnd w:id="100"/>
     </w:p>
     <w:p>
       <w:pPr>
@@ -13357,7 +13355,7 @@
           <w:lang w:val="en-GB"/>
         </w:rPr>
       </w:pPr>
-      <w:bookmarkStart w:id="102" w:name="_Toc21691844"/>
+      <w:bookmarkStart w:id="101" w:name="_Toc21691844"/>
       <w:r>
         <w:rPr>
           <w:sz w:val="28"/>
@@ -13365,7 +13363,7 @@
         </w:rPr>
         <w:t>Modern Age</w:t>
       </w:r>
-      <w:bookmarkEnd w:id="102"/>
+      <w:bookmarkEnd w:id="101"/>
     </w:p>
     <w:p>
       <w:pPr>
@@ -13423,6 +13421,87 @@
         <w:lastRenderedPageBreak/>
         <w:t>Art style</w:t>
       </w:r>
+    </w:p>
+    <w:p>
+      <w:pPr>
+        <w:jc w:val="center"/>
+        <w:rPr>
+          <w:b/>
+          <w:lang w:val="en-GB"/>
+        </w:rPr>
+      </w:pPr>
+      <w:r>
+        <w:rPr>
+          <w:b/>
+          <w:lang w:val="en-GB"/>
+        </w:rPr>
+        <w:t>Items</w:t>
+      </w:r>
+    </w:p>
+    <w:p>
+      <w:pPr>
+        <w:rPr>
+          <w:b/>
+          <w:lang w:val="en-GB"/>
+        </w:rPr>
+      </w:pPr>
+      <w:bookmarkStart w:id="102" w:name="_GoBack"/>
+      <w:r>
+        <w:rPr>
+          <w:b/>
+          <w:noProof/>
+          <w:lang w:val="en-GB"/>
+        </w:rPr>
+        <w:drawing>
+          <wp:inline distT="0" distB="0" distL="0" distR="0" wp14:anchorId="717D320A" wp14:editId="01707049">
+            <wp:extent cx="2819400" cy="2819400"/>
+            <wp:effectExtent l="0" t="0" r="0" b="0"/>
+            <wp:docPr id="9" name="Picture 9"/>
+            <wp:cNvGraphicFramePr>
+              <a:graphicFrameLocks xmlns:a="http://schemas.openxmlformats.org/drawingml/2006/main" noChangeAspect="1"/>
+            </wp:cNvGraphicFramePr>
+            <a:graphic xmlns:a="http://schemas.openxmlformats.org/drawingml/2006/main">
+              <a:graphicData uri="http://schemas.openxmlformats.org/drawingml/2006/picture">
+                <pic:pic xmlns:pic="http://schemas.openxmlformats.org/drawingml/2006/picture">
+                  <pic:nvPicPr>
+                    <pic:cNvPr id="0" name="Picture 1"/>
+                    <pic:cNvPicPr>
+                      <a:picLocks noChangeAspect="1" noChangeArrowheads="1"/>
+                    </pic:cNvPicPr>
+                  </pic:nvPicPr>
+                  <pic:blipFill>
+                    <a:blip r:embed="rId9" cstate="print">
+                      <a:extLst>
+                        <a:ext uri="{28A0092B-C50C-407E-A947-70E740481C1C}">
+                          <a14:useLocalDpi xmlns:a14="http://schemas.microsoft.com/office/drawing/2010/main" val="0"/>
+                        </a:ext>
+                      </a:extLst>
+                    </a:blip>
+                    <a:srcRect/>
+                    <a:stretch>
+                      <a:fillRect/>
+                    </a:stretch>
+                  </pic:blipFill>
+                  <pic:spPr bwMode="auto">
+                    <a:xfrm>
+                      <a:off x="0" y="0"/>
+                      <a:ext cx="2819400" cy="2819400"/>
+                    </a:xfrm>
+                    <a:prstGeom prst="rect">
+                      <a:avLst/>
+                    </a:prstGeom>
+                    <a:noFill/>
+                    <a:ln>
+                      <a:noFill/>
+                    </a:ln>
+                  </pic:spPr>
+                </pic:pic>
+              </a:graphicData>
+            </a:graphic>
+          </wp:inline>
+        </w:drawing>
+      </w:r>
+      <w:bookmarkEnd w:id="102"/>
     </w:p>
     <w:p>
       <w:pPr>
@@ -13524,7 +13603,7 @@
                     </pic:cNvPicPr>
                   </pic:nvPicPr>
                   <pic:blipFill>
-                    <a:blip r:embed="rId9" cstate="print">
+                    <a:blip r:embed="rId10" cstate="print">
                       <a:extLst>
                         <a:ext uri="{28A0092B-C50C-407E-A947-70E740481C1C}">
                           <a14:useLocalDpi xmlns:a14="http://schemas.microsoft.com/office/drawing/2010/main" val="0"/>
@@ -13572,6 +13651,7 @@
         <w:rPr>
           <w:noProof/>
         </w:rPr>
+        <w:lastRenderedPageBreak/>
         <w:drawing>
           <wp:inline distT="0" distB="0" distL="0" distR="0" wp14:anchorId="4D24BD6E" wp14:editId="15840F49">
             <wp:extent cx="2514600" cy="3845169"/>
@@ -13590,7 +13670,7 @@
                     </pic:cNvPicPr>
                   </pic:nvPicPr>
                   <pic:blipFill>
-                    <a:blip r:embed="rId10" cstate="print">
+                    <a:blip r:embed="rId11" cstate="print">
                       <a:extLst>
                         <a:ext uri="{28A0092B-C50C-407E-A947-70E740481C1C}">
                           <a14:useLocalDpi xmlns:a14="http://schemas.microsoft.com/office/drawing/2010/main" val="0"/>
@@ -13884,6 +13964,7 @@
           <w:sz w:val="40"/>
           <w:lang w:val="en-GB"/>
         </w:rPr>
+        <w:lastRenderedPageBreak/>
         <w:t>Character Rendering</w:t>
       </w:r>
       <w:bookmarkEnd w:id="103"/>
@@ -14446,7 +14527,7 @@
                     <pic:cNvPicPr/>
                   </pic:nvPicPr>
                   <pic:blipFill rotWithShape="1">
-                    <a:blip r:embed="rId11">
+                    <a:blip r:embed="rId12">
                       <a:extLst>
                         <a:ext uri="{28A0092B-C50C-407E-A947-70E740481C1C}">
                           <a14:useLocalDpi xmlns:a14="http://schemas.microsoft.com/office/drawing/2010/main" val="0"/>
@@ -14513,7 +14594,7 @@
                     <pic:cNvPicPr/>
                   </pic:nvPicPr>
                   <pic:blipFill rotWithShape="1">
-                    <a:blip r:embed="rId12">
+                    <a:blip r:embed="rId13">
                       <a:extLst>
                         <a:ext uri="{28A0092B-C50C-407E-A947-70E740481C1C}">
                           <a14:useLocalDpi xmlns:a14="http://schemas.microsoft.com/office/drawing/2010/main" val="0"/>
@@ -14595,7 +14676,7 @@
                     <pic:cNvPicPr/>
                   </pic:nvPicPr>
                   <pic:blipFill rotWithShape="1">
-                    <a:blip r:embed="rId13">
+                    <a:blip r:embed="rId14">
                       <a:extLst>
                         <a:ext uri="{28A0092B-C50C-407E-A947-70E740481C1C}">
                           <a14:useLocalDpi xmlns:a14="http://schemas.microsoft.com/office/drawing/2010/main" val="0"/>
@@ -14685,7 +14766,7 @@
             <wp:effectExtent l="0" t="0" r="0" b="1270"/>
             <wp:wrapSquare wrapText="bothSides"/>
             <wp:docPr id="3" name="Picture 3">
-              <a:hlinkClick xmlns:a="http://schemas.openxmlformats.org/drawingml/2006/main" r:id="rId14"/>
+              <a:hlinkClick xmlns:a="http://schemas.openxmlformats.org/drawingml/2006/main" r:id="rId15"/>
             </wp:docPr>
             <wp:cNvGraphicFramePr>
               <a:graphicFrameLocks xmlns:a="http://schemas.openxmlformats.org/drawingml/2006/main" noChangeAspect="1"/>
@@ -14695,14 +14776,14 @@
                 <pic:pic xmlns:pic="http://schemas.openxmlformats.org/drawingml/2006/picture">
                   <pic:nvPicPr>
                     <pic:cNvPr id="0" name="Picture 1">
-                      <a:hlinkClick r:id="rId14"/>
+                      <a:hlinkClick r:id="rId15"/>
                     </pic:cNvPr>
                     <pic:cNvPicPr>
                       <a:picLocks noChangeAspect="1" noChangeArrowheads="1"/>
                     </pic:cNvPicPr>
                   </pic:nvPicPr>
                   <pic:blipFill>
-                    <a:blip r:embed="rId15" cstate="print">
+                    <a:blip r:embed="rId16" cstate="print">
                       <a:extLst>
                         <a:ext uri="{28A0092B-C50C-407E-A947-70E740481C1C}">
                           <a14:useLocalDpi xmlns:a14="http://schemas.microsoft.com/office/drawing/2010/main" val="0"/>
@@ -15271,9 +15352,9 @@
       </w:pPr>
     </w:p>
     <w:sectPr>
-      <w:headerReference w:type="default" r:id="rId16"/>
-      <w:footerReference w:type="even" r:id="rId17"/>
-      <w:footerReference w:type="default" r:id="rId18"/>
+      <w:headerReference w:type="default" r:id="rId17"/>
+      <w:footerReference w:type="even" r:id="rId18"/>
+      <w:footerReference w:type="default" r:id="rId19"/>
       <w:pgSz w:w="12240" w:h="15840"/>
       <w:pgMar w:top="1440" w:right="1800" w:bottom="1440" w:left="1800" w:header="720" w:footer="720" w:gutter="0"/>
       <w:cols w:space="720"/>

--- a/Project Hephaestus Design Document.docx
+++ b/Project Hephaestus Design Document.docx
@@ -13445,7 +13445,6 @@
           <w:lang w:val="en-GB"/>
         </w:rPr>
       </w:pPr>
-      <w:bookmarkStart w:id="102" w:name="_GoBack"/>
       <w:r>
         <w:rPr>
           <w:b/>
@@ -13501,7 +13500,97 @@
           </wp:inline>
         </w:drawing>
       </w:r>
+      <w:r>
+        <w:rPr>
+          <w:b/>
+          <w:noProof/>
+          <w:lang w:val="en-GB"/>
+        </w:rPr>
+        <w:drawing>
+          <wp:inline distT="0" distB="0" distL="0" distR="0" wp14:anchorId="7919FFA3" wp14:editId="4236731A">
+            <wp:extent cx="2638425" cy="1844603"/>
+            <wp:effectExtent l="0" t="0" r="0" b="0"/>
+            <wp:docPr id="10" name="Picture 10"/>
+            <wp:cNvGraphicFramePr>
+              <a:graphicFrameLocks xmlns:a="http://schemas.openxmlformats.org/drawingml/2006/main" noChangeAspect="1"/>
+            </wp:cNvGraphicFramePr>
+            <a:graphic xmlns:a="http://schemas.openxmlformats.org/drawingml/2006/main">
+              <a:graphicData uri="http://schemas.openxmlformats.org/drawingml/2006/picture">
+                <pic:pic xmlns:pic="http://schemas.openxmlformats.org/drawingml/2006/picture">
+                  <pic:nvPicPr>
+                    <pic:cNvPr id="0" name="Picture 2"/>
+                    <pic:cNvPicPr>
+                      <a:picLocks noChangeAspect="1" noChangeArrowheads="1"/>
+                    </pic:cNvPicPr>
+                  </pic:nvPicPr>
+                  <pic:blipFill>
+                    <a:blip r:embed="rId10" cstate="print">
+                      <a:extLst>
+                        <a:ext uri="{28A0092B-C50C-407E-A947-70E740481C1C}">
+                          <a14:useLocalDpi xmlns:a14="http://schemas.microsoft.com/office/drawing/2010/main" val="0"/>
+                        </a:ext>
+                      </a:extLst>
+                    </a:blip>
+                    <a:srcRect/>
+                    <a:stretch>
+                      <a:fillRect/>
+                    </a:stretch>
+                  </pic:blipFill>
+                  <pic:spPr bwMode="auto">
+                    <a:xfrm>
+                      <a:off x="0" y="0"/>
+                      <a:ext cx="2656858" cy="1857490"/>
+                    </a:xfrm>
+                    <a:prstGeom prst="rect">
+                      <a:avLst/>
+                    </a:prstGeom>
+                    <a:noFill/>
+                    <a:ln>
+                      <a:noFill/>
+                    </a:ln>
+                  </pic:spPr>
+                </pic:pic>
+              </a:graphicData>
+            </a:graphic>
+          </wp:inline>
+        </w:drawing>
+      </w:r>
+    </w:p>
+    <w:p>
+      <w:pPr>
+        <w:jc w:val="center"/>
+        <w:rPr>
+          <w:lang w:val="en-GB"/>
+        </w:rPr>
+      </w:pPr>
+      <w:r>
+        <w:rPr>
+          <w:lang w:val="en-GB"/>
+        </w:rPr>
+        <w:t>Hammer and</w:t>
+      </w:r>
+      <w:r>
+        <w:rPr>
+          <w:lang w:val="en-GB"/>
+        </w:rPr>
+        <w:t xml:space="preserve"> Tongs</w:t>
+      </w:r>
+      <w:bookmarkStart w:id="102" w:name="_GoBack"/>
       <w:bookmarkEnd w:id="102"/>
+      <w:r>
+        <w:rPr>
+          <w:lang w:val="en-GB"/>
+        </w:rPr>
+        <w:t xml:space="preserve"> Design</w:t>
+      </w:r>
+    </w:p>
+    <w:p>
+      <w:pPr>
+        <w:jc w:val="center"/>
+        <w:rPr>
+          <w:lang w:val="en-GB"/>
+        </w:rPr>
+      </w:pPr>
     </w:p>
     <w:p>
       <w:pPr>
@@ -13603,7 +13692,7 @@
                     </pic:cNvPicPr>
                   </pic:nvPicPr>
                   <pic:blipFill>
-                    <a:blip r:embed="rId10" cstate="print">
+                    <a:blip r:embed="rId11" cstate="print">
                       <a:extLst>
                         <a:ext uri="{28A0092B-C50C-407E-A947-70E740481C1C}">
                           <a14:useLocalDpi xmlns:a14="http://schemas.microsoft.com/office/drawing/2010/main" val="0"/>
@@ -13670,7 +13759,7 @@
                     </pic:cNvPicPr>
                   </pic:nvPicPr>
                   <pic:blipFill>
-                    <a:blip r:embed="rId11" cstate="print">
+                    <a:blip r:embed="rId12" cstate="print">
                       <a:extLst>
                         <a:ext uri="{28A0092B-C50C-407E-A947-70E740481C1C}">
                           <a14:useLocalDpi xmlns:a14="http://schemas.microsoft.com/office/drawing/2010/main" val="0"/>
@@ -14527,7 +14616,7 @@
                     <pic:cNvPicPr/>
                   </pic:nvPicPr>
                   <pic:blipFill rotWithShape="1">
-                    <a:blip r:embed="rId12">
+                    <a:blip r:embed="rId13">
                       <a:extLst>
                         <a:ext uri="{28A0092B-C50C-407E-A947-70E740481C1C}">
                           <a14:useLocalDpi xmlns:a14="http://schemas.microsoft.com/office/drawing/2010/main" val="0"/>
@@ -14594,7 +14683,7 @@
                     <pic:cNvPicPr/>
                   </pic:nvPicPr>
                   <pic:blipFill rotWithShape="1">
-                    <a:blip r:embed="rId13">
+                    <a:blip r:embed="rId14">
                       <a:extLst>
                         <a:ext uri="{28A0092B-C50C-407E-A947-70E740481C1C}">
                           <a14:useLocalDpi xmlns:a14="http://schemas.microsoft.com/office/drawing/2010/main" val="0"/>
@@ -14676,7 +14765,7 @@
                     <pic:cNvPicPr/>
                   </pic:nvPicPr>
                   <pic:blipFill rotWithShape="1">
-                    <a:blip r:embed="rId14">
+                    <a:blip r:embed="rId15">
                       <a:extLst>
                         <a:ext uri="{28A0092B-C50C-407E-A947-70E740481C1C}">
                           <a14:useLocalDpi xmlns:a14="http://schemas.microsoft.com/office/drawing/2010/main" val="0"/>
@@ -14766,7 +14855,7 @@
             <wp:effectExtent l="0" t="0" r="0" b="1270"/>
             <wp:wrapSquare wrapText="bothSides"/>
             <wp:docPr id="3" name="Picture 3">
-              <a:hlinkClick xmlns:a="http://schemas.openxmlformats.org/drawingml/2006/main" r:id="rId15"/>
+              <a:hlinkClick xmlns:a="http://schemas.openxmlformats.org/drawingml/2006/main" r:id="rId16"/>
             </wp:docPr>
             <wp:cNvGraphicFramePr>
               <a:graphicFrameLocks xmlns:a="http://schemas.openxmlformats.org/drawingml/2006/main" noChangeAspect="1"/>
@@ -14776,14 +14865,14 @@
                 <pic:pic xmlns:pic="http://schemas.openxmlformats.org/drawingml/2006/picture">
                   <pic:nvPicPr>
                     <pic:cNvPr id="0" name="Picture 1">
-                      <a:hlinkClick r:id="rId15"/>
+                      <a:hlinkClick r:id="rId16"/>
                     </pic:cNvPr>
                     <pic:cNvPicPr>
                       <a:picLocks noChangeAspect="1" noChangeArrowheads="1"/>
                     </pic:cNvPicPr>
                   </pic:nvPicPr>
                   <pic:blipFill>
-                    <a:blip r:embed="rId16" cstate="print">
+                    <a:blip r:embed="rId17" cstate="print">
                       <a:extLst>
                         <a:ext uri="{28A0092B-C50C-407E-A947-70E740481C1C}">
                           <a14:useLocalDpi xmlns:a14="http://schemas.microsoft.com/office/drawing/2010/main" val="0"/>
@@ -15352,9 +15441,9 @@
       </w:pPr>
     </w:p>
     <w:sectPr>
-      <w:headerReference w:type="default" r:id="rId17"/>
-      <w:footerReference w:type="even" r:id="rId18"/>
-      <w:footerReference w:type="default" r:id="rId19"/>
+      <w:headerReference w:type="default" r:id="rId18"/>
+      <w:footerReference w:type="even" r:id="rId19"/>
+      <w:footerReference w:type="default" r:id="rId20"/>
       <w:pgSz w:w="12240" w:h="15840"/>
       <w:pgMar w:top="1440" w:right="1800" w:bottom="1440" w:left="1800" w:header="720" w:footer="720" w:gutter="0"/>
       <w:cols w:space="720"/>

--- a/Project Hephaestus Design Document.docx
+++ b/Project Hephaestus Design Document.docx
@@ -13575,22 +13575,106 @@
         </w:rPr>
         <w:t xml:space="preserve"> Tongs</w:t>
       </w:r>
+      <w:r>
+        <w:rPr>
+          <w:lang w:val="en-GB"/>
+        </w:rPr>
+        <w:t xml:space="preserve"> Design</w:t>
+      </w:r>
+    </w:p>
+    <w:p>
+      <w:pPr>
+        <w:jc w:val="center"/>
+        <w:rPr>
+          <w:lang w:val="en-GB"/>
+        </w:rPr>
+      </w:pPr>
+      <w:r>
+        <w:rPr>
+          <w:noProof/>
+          <w:lang w:val="en-GB"/>
+        </w:rPr>
+        <w:drawing>
+          <wp:inline distT="0" distB="0" distL="0" distR="0" wp14:anchorId="587D150E" wp14:editId="19260745">
+            <wp:extent cx="3343275" cy="3343275"/>
+            <wp:effectExtent l="0" t="0" r="0" b="0"/>
+            <wp:docPr id="11" name="Picture 11"/>
+            <wp:cNvGraphicFramePr>
+              <a:graphicFrameLocks xmlns:a="http://schemas.openxmlformats.org/drawingml/2006/main" noChangeAspect="1"/>
+            </wp:cNvGraphicFramePr>
+            <a:graphic xmlns:a="http://schemas.openxmlformats.org/drawingml/2006/main">
+              <a:graphicData uri="http://schemas.openxmlformats.org/drawingml/2006/picture">
+                <pic:pic xmlns:pic="http://schemas.openxmlformats.org/drawingml/2006/picture">
+                  <pic:nvPicPr>
+                    <pic:cNvPr id="0" name="Picture 3"/>
+                    <pic:cNvPicPr>
+                      <a:picLocks noChangeAspect="1" noChangeArrowheads="1"/>
+                    </pic:cNvPicPr>
+                  </pic:nvPicPr>
+                  <pic:blipFill>
+                    <a:blip r:embed="rId11" cstate="print">
+                      <a:extLst>
+                        <a:ext uri="{28A0092B-C50C-407E-A947-70E740481C1C}">
+                          <a14:useLocalDpi xmlns:a14="http://schemas.microsoft.com/office/drawing/2010/main" val="0"/>
+                        </a:ext>
+                      </a:extLst>
+                    </a:blip>
+                    <a:srcRect/>
+                    <a:stretch>
+                      <a:fillRect/>
+                    </a:stretch>
+                  </pic:blipFill>
+                  <pic:spPr bwMode="auto">
+                    <a:xfrm>
+                      <a:off x="0" y="0"/>
+                      <a:ext cx="3343275" cy="3343275"/>
+                    </a:xfrm>
+                    <a:prstGeom prst="rect">
+                      <a:avLst/>
+                    </a:prstGeom>
+                    <a:noFill/>
+                    <a:ln>
+                      <a:noFill/>
+                    </a:ln>
+                  </pic:spPr>
+                </pic:pic>
+              </a:graphicData>
+            </a:graphic>
+          </wp:inline>
+        </w:drawing>
+      </w:r>
+    </w:p>
+    <w:p>
+      <w:pPr>
+        <w:jc w:val="center"/>
+        <w:rPr>
+          <w:lang w:val="en-GB"/>
+        </w:rPr>
+      </w:pPr>
+      <w:r>
+        <w:rPr>
+          <w:lang w:val="en-GB"/>
+        </w:rPr>
+        <w:t>Furnace Design</w:t>
+      </w:r>
       <w:bookmarkStart w:id="102" w:name="_GoBack"/>
       <w:bookmarkEnd w:id="102"/>
-      <w:r>
-        <w:rPr>
-          <w:lang w:val="en-GB"/>
-        </w:rPr>
-        <w:t xml:space="preserve"> Design</w:t>
-      </w:r>
     </w:p>
     <w:p>
       <w:pPr>
         <w:jc w:val="center"/>
         <w:rPr>
-          <w:lang w:val="en-GB"/>
-        </w:rPr>
-      </w:pPr>
+          <w:b/>
+          <w:lang w:val="en-GB"/>
+        </w:rPr>
+      </w:pPr>
+      <w:r>
+        <w:rPr>
+          <w:b/>
+          <w:lang w:val="en-GB"/>
+        </w:rPr>
+        <w:t>Mesopotamia</w:t>
+      </w:r>
     </w:p>
     <w:p>
       <w:pPr>
@@ -13605,7 +13689,7 @@
           <w:b/>
           <w:lang w:val="en-GB"/>
         </w:rPr>
-        <w:t>Mesopotamia</w:t>
+        <w:t>Japan</w:t>
       </w:r>
     </w:p>
     <w:p>
@@ -13621,7 +13705,7 @@
           <w:b/>
           <w:lang w:val="en-GB"/>
         </w:rPr>
-        <w:t>Japan</w:t>
+        <w:t>France</w:t>
       </w:r>
     </w:p>
     <w:p>
@@ -13637,43 +13721,28 @@
           <w:b/>
           <w:lang w:val="en-GB"/>
         </w:rPr>
-        <w:t>France</w:t>
-      </w:r>
-    </w:p>
-    <w:p>
-      <w:pPr>
-        <w:jc w:val="center"/>
+        <w:t>Egypt</w:t>
+      </w:r>
+    </w:p>
+    <w:p>
+      <w:pPr>
         <w:rPr>
           <w:b/>
           <w:lang w:val="en-GB"/>
         </w:rPr>
       </w:pPr>
-      <w:r>
-        <w:rPr>
-          <w:b/>
-          <w:lang w:val="en-GB"/>
-        </w:rPr>
-        <w:t>Egypt</w:t>
-      </w:r>
-    </w:p>
-    <w:p>
-      <w:pPr>
-        <w:rPr>
-          <w:b/>
-          <w:lang w:val="en-GB"/>
-        </w:rPr>
-      </w:pPr>
-    </w:p>
-    <w:p>
-      <w:pPr>
-        <w:rPr>
-          <w:lang w:val="en-GB"/>
-        </w:rPr>
-      </w:pPr>
-      <w:r>
-        <w:rPr>
-          <w:noProof/>
-        </w:rPr>
+    </w:p>
+    <w:p>
+      <w:pPr>
+        <w:rPr>
+          <w:lang w:val="en-GB"/>
+        </w:rPr>
+      </w:pPr>
+      <w:r>
+        <w:rPr>
+          <w:noProof/>
+        </w:rPr>
+        <w:lastRenderedPageBreak/>
         <w:drawing>
           <wp:inline distT="0" distB="0" distL="0" distR="0" wp14:anchorId="5BEA1350" wp14:editId="3DF3CDA3">
             <wp:extent cx="2781300" cy="2781300"/>
@@ -13692,7 +13761,7 @@
                     </pic:cNvPicPr>
                   </pic:nvPicPr>
                   <pic:blipFill>
-                    <a:blip r:embed="rId11" cstate="print">
+                    <a:blip r:embed="rId12" cstate="print">
                       <a:extLst>
                         <a:ext uri="{28A0092B-C50C-407E-A947-70E740481C1C}">
                           <a14:useLocalDpi xmlns:a14="http://schemas.microsoft.com/office/drawing/2010/main" val="0"/>
@@ -13740,7 +13809,6 @@
         <w:rPr>
           <w:noProof/>
         </w:rPr>
-        <w:lastRenderedPageBreak/>
         <w:drawing>
           <wp:inline distT="0" distB="0" distL="0" distR="0" wp14:anchorId="4D24BD6E" wp14:editId="15840F49">
             <wp:extent cx="2514600" cy="3845169"/>
@@ -13759,7 +13827,7 @@
                     </pic:cNvPicPr>
                   </pic:nvPicPr>
                   <pic:blipFill>
-                    <a:blip r:embed="rId12" cstate="print">
+                    <a:blip r:embed="rId13" cstate="print">
                       <a:extLst>
                         <a:ext uri="{28A0092B-C50C-407E-A947-70E740481C1C}">
                           <a14:useLocalDpi xmlns:a14="http://schemas.microsoft.com/office/drawing/2010/main" val="0"/>
@@ -13923,6 +13991,7 @@
           <w:sz w:val="40"/>
           <w:lang w:val="en-GB"/>
         </w:rPr>
+        <w:lastRenderedPageBreak/>
         <w:t>Design Layouts</w:t>
       </w:r>
     </w:p>
@@ -14053,7 +14122,6 @@
           <w:sz w:val="40"/>
           <w:lang w:val="en-GB"/>
         </w:rPr>
-        <w:lastRenderedPageBreak/>
         <w:t>Character Rendering</w:t>
       </w:r>
       <w:bookmarkEnd w:id="103"/>
@@ -14616,7 +14684,7 @@
                     <pic:cNvPicPr/>
                   </pic:nvPicPr>
                   <pic:blipFill rotWithShape="1">
-                    <a:blip r:embed="rId13">
+                    <a:blip r:embed="rId14">
                       <a:extLst>
                         <a:ext uri="{28A0092B-C50C-407E-A947-70E740481C1C}">
                           <a14:useLocalDpi xmlns:a14="http://schemas.microsoft.com/office/drawing/2010/main" val="0"/>
@@ -14683,7 +14751,7 @@
                     <pic:cNvPicPr/>
                   </pic:nvPicPr>
                   <pic:blipFill rotWithShape="1">
-                    <a:blip r:embed="rId14">
+                    <a:blip r:embed="rId15">
                       <a:extLst>
                         <a:ext uri="{28A0092B-C50C-407E-A947-70E740481C1C}">
                           <a14:useLocalDpi xmlns:a14="http://schemas.microsoft.com/office/drawing/2010/main" val="0"/>
@@ -14765,7 +14833,7 @@
                     <pic:cNvPicPr/>
                   </pic:nvPicPr>
                   <pic:blipFill rotWithShape="1">
-                    <a:blip r:embed="rId15">
+                    <a:blip r:embed="rId16">
                       <a:extLst>
                         <a:ext uri="{28A0092B-C50C-407E-A947-70E740481C1C}">
                           <a14:useLocalDpi xmlns:a14="http://schemas.microsoft.com/office/drawing/2010/main" val="0"/>
@@ -14855,7 +14923,7 @@
             <wp:effectExtent l="0" t="0" r="0" b="1270"/>
             <wp:wrapSquare wrapText="bothSides"/>
             <wp:docPr id="3" name="Picture 3">
-              <a:hlinkClick xmlns:a="http://schemas.openxmlformats.org/drawingml/2006/main" r:id="rId16"/>
+              <a:hlinkClick xmlns:a="http://schemas.openxmlformats.org/drawingml/2006/main" r:id="rId17"/>
             </wp:docPr>
             <wp:cNvGraphicFramePr>
               <a:graphicFrameLocks xmlns:a="http://schemas.openxmlformats.org/drawingml/2006/main" noChangeAspect="1"/>
@@ -14865,14 +14933,14 @@
                 <pic:pic xmlns:pic="http://schemas.openxmlformats.org/drawingml/2006/picture">
                   <pic:nvPicPr>
                     <pic:cNvPr id="0" name="Picture 1">
-                      <a:hlinkClick r:id="rId16"/>
+                      <a:hlinkClick r:id="rId17"/>
                     </pic:cNvPr>
                     <pic:cNvPicPr>
                       <a:picLocks noChangeAspect="1" noChangeArrowheads="1"/>
                     </pic:cNvPicPr>
                   </pic:nvPicPr>
                   <pic:blipFill>
-                    <a:blip r:embed="rId17" cstate="print">
+                    <a:blip r:embed="rId18" cstate="print">
                       <a:extLst>
                         <a:ext uri="{28A0092B-C50C-407E-A947-70E740481C1C}">
                           <a14:useLocalDpi xmlns:a14="http://schemas.microsoft.com/office/drawing/2010/main" val="0"/>
@@ -15441,9 +15509,9 @@
       </w:pPr>
     </w:p>
     <w:sectPr>
-      <w:headerReference w:type="default" r:id="rId18"/>
-      <w:footerReference w:type="even" r:id="rId19"/>
-      <w:footerReference w:type="default" r:id="rId20"/>
+      <w:headerReference w:type="default" r:id="rId19"/>
+      <w:footerReference w:type="even" r:id="rId20"/>
+      <w:footerReference w:type="default" r:id="rId21"/>
       <w:pgSz w:w="12240" w:h="15840"/>
       <w:pgMar w:top="1440" w:right="1800" w:bottom="1440" w:left="1800" w:header="720" w:footer="720" w:gutter="0"/>
       <w:cols w:space="720"/>

--- a/Project Hephaestus Design Document.docx
+++ b/Project Hephaestus Design Document.docx
@@ -13657,6 +13657,91 @@
         </w:rPr>
         <w:t>Furnace Design</w:t>
       </w:r>
+    </w:p>
+    <w:p>
+      <w:pPr>
+        <w:jc w:val="center"/>
+        <w:rPr>
+          <w:lang w:val="en-GB"/>
+        </w:rPr>
+      </w:pPr>
+      <w:r>
+        <w:rPr>
+          <w:noProof/>
+          <w:lang w:val="en-GB"/>
+        </w:rPr>
+        <w:lastRenderedPageBreak/>
+        <w:drawing>
+          <wp:inline distT="0" distB="0" distL="0" distR="0" wp14:anchorId="4C07B5D6" wp14:editId="18FE3667">
+            <wp:extent cx="3686175" cy="2745432"/>
+            <wp:effectExtent l="0" t="0" r="0" b="0"/>
+            <wp:docPr id="12" name="Picture 12"/>
+            <wp:cNvGraphicFramePr>
+              <a:graphicFrameLocks xmlns:a="http://schemas.openxmlformats.org/drawingml/2006/main" noChangeAspect="1"/>
+            </wp:cNvGraphicFramePr>
+            <a:graphic xmlns:a="http://schemas.openxmlformats.org/drawingml/2006/main">
+              <a:graphicData uri="http://schemas.openxmlformats.org/drawingml/2006/picture">
+                <pic:pic xmlns:pic="http://schemas.openxmlformats.org/drawingml/2006/picture">
+                  <pic:nvPicPr>
+                    <pic:cNvPr id="0" name="Picture 4"/>
+                    <pic:cNvPicPr>
+                      <a:picLocks noChangeAspect="1" noChangeArrowheads="1"/>
+                    </pic:cNvPicPr>
+                  </pic:nvPicPr>
+                  <pic:blipFill>
+                    <a:blip r:embed="rId12" cstate="print">
+                      <a:extLst>
+                        <a:ext uri="{28A0092B-C50C-407E-A947-70E740481C1C}">
+                          <a14:useLocalDpi xmlns:a14="http://schemas.microsoft.com/office/drawing/2010/main" val="0"/>
+                        </a:ext>
+                      </a:extLst>
+                    </a:blip>
+                    <a:srcRect/>
+                    <a:stretch>
+                      <a:fillRect/>
+                    </a:stretch>
+                  </pic:blipFill>
+                  <pic:spPr bwMode="auto">
+                    <a:xfrm>
+                      <a:off x="0" y="0"/>
+                      <a:ext cx="3688579" cy="2747222"/>
+                    </a:xfrm>
+                    <a:prstGeom prst="rect">
+                      <a:avLst/>
+                    </a:prstGeom>
+                    <a:noFill/>
+                    <a:ln>
+                      <a:noFill/>
+                    </a:ln>
+                  </pic:spPr>
+                </pic:pic>
+              </a:graphicData>
+            </a:graphic>
+          </wp:inline>
+        </w:drawing>
+      </w:r>
+    </w:p>
+    <w:p>
+      <w:pPr>
+        <w:jc w:val="center"/>
+        <w:rPr>
+          <w:lang w:val="en-GB"/>
+        </w:rPr>
+      </w:pPr>
+      <w:r>
+        <w:rPr>
+          <w:lang w:val="en-GB"/>
+        </w:rPr>
+        <w:t>Anvil Design</w:t>
+      </w:r>
+    </w:p>
+    <w:p>
+      <w:pPr>
+        <w:jc w:val="center"/>
+        <w:rPr>
+          <w:lang w:val="en-GB"/>
+        </w:rPr>
+      </w:pPr>
       <w:bookmarkStart w:id="102" w:name="_GoBack"/>
       <w:bookmarkEnd w:id="102"/>
     </w:p>
@@ -13742,7 +13827,6 @@
         <w:rPr>
           <w:noProof/>
         </w:rPr>
-        <w:lastRenderedPageBreak/>
         <w:drawing>
           <wp:inline distT="0" distB="0" distL="0" distR="0" wp14:anchorId="5BEA1350" wp14:editId="3DF3CDA3">
             <wp:extent cx="2781300" cy="2781300"/>
@@ -13761,7 +13845,7 @@
                     </pic:cNvPicPr>
                   </pic:nvPicPr>
                   <pic:blipFill>
-                    <a:blip r:embed="rId12" cstate="print">
+                    <a:blip r:embed="rId13" cstate="print">
                       <a:extLst>
                         <a:ext uri="{28A0092B-C50C-407E-A947-70E740481C1C}">
                           <a14:useLocalDpi xmlns:a14="http://schemas.microsoft.com/office/drawing/2010/main" val="0"/>
@@ -13809,6 +13893,7 @@
         <w:rPr>
           <w:noProof/>
         </w:rPr>
+        <w:lastRenderedPageBreak/>
         <w:drawing>
           <wp:inline distT="0" distB="0" distL="0" distR="0" wp14:anchorId="4D24BD6E" wp14:editId="15840F49">
             <wp:extent cx="2514600" cy="3845169"/>
@@ -13827,7 +13912,7 @@
                     </pic:cNvPicPr>
                   </pic:nvPicPr>
                   <pic:blipFill>
-                    <a:blip r:embed="rId13" cstate="print">
+                    <a:blip r:embed="rId14" cstate="print">
                       <a:extLst>
                         <a:ext uri="{28A0092B-C50C-407E-A947-70E740481C1C}">
                           <a14:useLocalDpi xmlns:a14="http://schemas.microsoft.com/office/drawing/2010/main" val="0"/>
@@ -13991,7 +14076,6 @@
           <w:sz w:val="40"/>
           <w:lang w:val="en-GB"/>
         </w:rPr>
-        <w:lastRenderedPageBreak/>
         <w:t>Design Layouts</w:t>
       </w:r>
     </w:p>
@@ -14122,6 +14206,7 @@
           <w:sz w:val="40"/>
           <w:lang w:val="en-GB"/>
         </w:rPr>
+        <w:lastRenderedPageBreak/>
         <w:t>Character Rendering</w:t>
       </w:r>
       <w:bookmarkEnd w:id="103"/>
@@ -14684,7 +14769,7 @@
                     <pic:cNvPicPr/>
                   </pic:nvPicPr>
                   <pic:blipFill rotWithShape="1">
-                    <a:blip r:embed="rId14">
+                    <a:blip r:embed="rId15">
                       <a:extLst>
                         <a:ext uri="{28A0092B-C50C-407E-A947-70E740481C1C}">
                           <a14:useLocalDpi xmlns:a14="http://schemas.microsoft.com/office/drawing/2010/main" val="0"/>
@@ -14751,7 +14836,7 @@
                     <pic:cNvPicPr/>
                   </pic:nvPicPr>
                   <pic:blipFill rotWithShape="1">
-                    <a:blip r:embed="rId15">
+                    <a:blip r:embed="rId16">
                       <a:extLst>
                         <a:ext uri="{28A0092B-C50C-407E-A947-70E740481C1C}">
                           <a14:useLocalDpi xmlns:a14="http://schemas.microsoft.com/office/drawing/2010/main" val="0"/>
@@ -14833,7 +14918,7 @@
                     <pic:cNvPicPr/>
                   </pic:nvPicPr>
                   <pic:blipFill rotWithShape="1">
-                    <a:blip r:embed="rId16">
+                    <a:blip r:embed="rId17">
                       <a:extLst>
                         <a:ext uri="{28A0092B-C50C-407E-A947-70E740481C1C}">
                           <a14:useLocalDpi xmlns:a14="http://schemas.microsoft.com/office/drawing/2010/main" val="0"/>
@@ -14923,7 +15008,7 @@
             <wp:effectExtent l="0" t="0" r="0" b="1270"/>
             <wp:wrapSquare wrapText="bothSides"/>
             <wp:docPr id="3" name="Picture 3">
-              <a:hlinkClick xmlns:a="http://schemas.openxmlformats.org/drawingml/2006/main" r:id="rId17"/>
+              <a:hlinkClick xmlns:a="http://schemas.openxmlformats.org/drawingml/2006/main" r:id="rId18"/>
             </wp:docPr>
             <wp:cNvGraphicFramePr>
               <a:graphicFrameLocks xmlns:a="http://schemas.openxmlformats.org/drawingml/2006/main" noChangeAspect="1"/>
@@ -14933,14 +15018,14 @@
                 <pic:pic xmlns:pic="http://schemas.openxmlformats.org/drawingml/2006/picture">
                   <pic:nvPicPr>
                     <pic:cNvPr id="0" name="Picture 1">
-                      <a:hlinkClick r:id="rId17"/>
+                      <a:hlinkClick r:id="rId18"/>
                     </pic:cNvPr>
                     <pic:cNvPicPr>
                       <a:picLocks noChangeAspect="1" noChangeArrowheads="1"/>
                     </pic:cNvPicPr>
                   </pic:nvPicPr>
                   <pic:blipFill>
-                    <a:blip r:embed="rId18" cstate="print">
+                    <a:blip r:embed="rId19" cstate="print">
                       <a:extLst>
                         <a:ext uri="{28A0092B-C50C-407E-A947-70E740481C1C}">
                           <a14:useLocalDpi xmlns:a14="http://schemas.microsoft.com/office/drawing/2010/main" val="0"/>
@@ -15509,9 +15594,9 @@
       </w:pPr>
     </w:p>
     <w:sectPr>
-      <w:headerReference w:type="default" r:id="rId19"/>
-      <w:footerReference w:type="even" r:id="rId20"/>
-      <w:footerReference w:type="default" r:id="rId21"/>
+      <w:headerReference w:type="default" r:id="rId20"/>
+      <w:footerReference w:type="even" r:id="rId21"/>
+      <w:footerReference w:type="default" r:id="rId22"/>
       <w:pgSz w:w="12240" w:h="15840"/>
       <w:pgMar w:top="1440" w:right="1800" w:bottom="1440" w:left="1800" w:header="720" w:footer="720" w:gutter="0"/>
       <w:cols w:space="720"/>

--- a/Project Hephaestus Design Document.docx
+++ b/Project Hephaestus Design Document.docx
@@ -386,7 +386,7 @@
           <w:noProof/>
           <w:lang w:val="en-GB"/>
         </w:rPr>
-        <w:t>Thursday, November 07, 2019</w:t>
+        <w:t>Friday, November 15, 2019</w:t>
       </w:r>
       <w:r>
         <w:rPr>
@@ -14305,16 +14305,15 @@
           <w:lang w:val="en-GB"/>
         </w:rPr>
       </w:pPr>
-      <w:bookmarkStart w:id="102" w:name="_GoBack"/>
       <w:r>
         <w:rPr>
           <w:noProof/>
         </w:rPr>
         <w:lastRenderedPageBreak/>
         <w:drawing>
-          <wp:inline distT="0" distB="0" distL="0" distR="0" wp14:anchorId="474E4588" wp14:editId="055BD72F">
+          <wp:inline distT="0" distB="0" distL="0" distR="0" wp14:anchorId="474E4588" wp14:editId="780B5B24">
             <wp:extent cx="3115573" cy="4511040"/>
-            <wp:effectExtent l="0" t="0" r="0" b="0"/>
+            <wp:effectExtent l="704850" t="0" r="675640" b="0"/>
             <wp:docPr id="14" name="Picture 14"/>
             <wp:cNvGraphicFramePr>
               <a:graphicFrameLocks xmlns:a="http://schemas.openxmlformats.org/drawingml/2006/main" noChangeAspect="1"/>
@@ -14342,7 +14341,7 @@
                     </a:stretch>
                   </pic:blipFill>
                   <pic:spPr bwMode="auto">
-                    <a:xfrm>
+                    <a:xfrm rot="16200000">
                       <a:off x="0" y="0"/>
                       <a:ext cx="3133344" cy="4536770"/>
                     </a:xfrm>
@@ -14360,14 +14359,6 @@
           </wp:inline>
         </w:drawing>
       </w:r>
-      <w:bookmarkEnd w:id="102"/>
-    </w:p>
-    <w:p>
-      <w:pPr>
-        <w:rPr>
-          <w:lang w:val="en-GB"/>
-        </w:rPr>
-      </w:pPr>
     </w:p>
     <w:p>
       <w:pPr>
@@ -14395,6 +14386,22 @@
     </w:p>
     <w:p>
       <w:pPr>
+        <w:rPr>
+          <w:b/>
+          <w:sz w:val="40"/>
+          <w:lang w:val="en-GB"/>
+        </w:rPr>
+      </w:pPr>
+      <w:r>
+        <w:rPr>
+          <w:sz w:val="40"/>
+          <w:lang w:val="en-GB"/>
+        </w:rPr>
+        <w:br w:type="page"/>
+      </w:r>
+    </w:p>
+    <w:p>
+      <w:pPr>
         <w:pStyle w:val="Heading1"/>
         <w:jc w:val="left"/>
         <w:rPr>
@@ -14407,15 +14414,11 @@
           <w:sz w:val="40"/>
           <w:lang w:val="en-GB"/>
         </w:rPr>
+        <w:lastRenderedPageBreak/>
         <w:t>UI Concepts</w:t>
       </w:r>
-    </w:p>
-    <w:p>
-      <w:pPr>
-        <w:rPr>
-          <w:lang w:val="en-GB"/>
-        </w:rPr>
-      </w:pPr>
+      <w:bookmarkStart w:id="102" w:name="_GoBack"/>
+      <w:bookmarkEnd w:id="102"/>
     </w:p>
     <w:p>
       <w:pPr>
@@ -14426,6 +14429,62 @@
           <w:lang w:val="en-GB"/>
         </w:rPr>
       </w:pPr>
+      <w:r>
+        <w:rPr>
+          <w:noProof/>
+          <w:sz w:val="40"/>
+          <w:szCs w:val="40"/>
+          <w:lang w:val="en-GB"/>
+        </w:rPr>
+        <w:drawing>
+          <wp:inline distT="0" distB="0" distL="0" distR="0" wp14:anchorId="477650F9" wp14:editId="5897F8E7">
+            <wp:extent cx="2762670" cy="3949700"/>
+            <wp:effectExtent l="590550" t="0" r="571500" b="0"/>
+            <wp:docPr id="15" name="Picture 15"/>
+            <wp:cNvGraphicFramePr>
+              <a:graphicFrameLocks xmlns:a="http://schemas.openxmlformats.org/drawingml/2006/main" noChangeAspect="1"/>
+            </wp:cNvGraphicFramePr>
+            <a:graphic xmlns:a="http://schemas.openxmlformats.org/drawingml/2006/main">
+              <a:graphicData uri="http://schemas.openxmlformats.org/drawingml/2006/picture">
+                <pic:pic xmlns:pic="http://schemas.openxmlformats.org/drawingml/2006/picture">
+                  <pic:nvPicPr>
+                    <pic:cNvPr id="0" name="Picture 1"/>
+                    <pic:cNvPicPr>
+                      <a:picLocks noChangeAspect="1" noChangeArrowheads="1"/>
+                    </pic:cNvPicPr>
+                  </pic:nvPicPr>
+                  <pic:blipFill>
+                    <a:blip r:embed="rId17">
+                      <a:extLst>
+                        <a:ext uri="{28A0092B-C50C-407E-A947-70E740481C1C}">
+                          <a14:useLocalDpi xmlns:a14="http://schemas.microsoft.com/office/drawing/2010/main" val="0"/>
+                        </a:ext>
+                      </a:extLst>
+                    </a:blip>
+                    <a:srcRect/>
+                    <a:stretch>
+                      <a:fillRect/>
+                    </a:stretch>
+                  </pic:blipFill>
+                  <pic:spPr bwMode="auto">
+                    <a:xfrm rot="16200000">
+                      <a:off x="0" y="0"/>
+                      <a:ext cx="2776912" cy="3970062"/>
+                    </a:xfrm>
+                    <a:prstGeom prst="rect">
+                      <a:avLst/>
+                    </a:prstGeom>
+                    <a:noFill/>
+                    <a:ln>
+                      <a:noFill/>
+                    </a:ln>
+                  </pic:spPr>
+                </pic:pic>
+              </a:graphicData>
+            </a:graphic>
+          </wp:inline>
+        </w:drawing>
+      </w:r>
       <w:r>
         <w:rPr>
           <w:sz w:val="40"/>
@@ -14490,7 +14549,7 @@
                     </pic:cNvPicPr>
                   </pic:nvPicPr>
                   <pic:blipFill>
-                    <a:blip r:embed="rId17" cstate="print">
+                    <a:blip r:embed="rId18" cstate="print">
                       <a:extLst>
                         <a:ext uri="{28A0092B-C50C-407E-A947-70E740481C1C}">
                           <a14:useLocalDpi xmlns:a14="http://schemas.microsoft.com/office/drawing/2010/main" val="0"/>
@@ -15100,23 +15159,7 @@
       </w:r>
       <w:proofErr w:type="spellEnd"/>
       <w:r>
-        <w:t xml:space="preserve"> palette is for the design of the room and tools in the game. The general design of the room will stay the same, so the </w:t>
-      </w:r>
-      <w:proofErr w:type="spellStart"/>
-      <w:r>
-        <w:t>colours</w:t>
-      </w:r>
-      <w:proofErr w:type="spellEnd"/>
-      <w:r>
-        <w:t xml:space="preserve"> will stay the same as the </w:t>
-      </w:r>
-      <w:proofErr w:type="spellStart"/>
-      <w:r>
-        <w:t>colours</w:t>
-      </w:r>
-      <w:proofErr w:type="spellEnd"/>
-      <w:r>
-        <w:t xml:space="preserve"> of blacksmith workshops were generally the same.</w:t>
+        <w:t xml:space="preserve"> palette is for the design of the room and tools in the game. The general design of the room will stay the same, so the colours will stay the same as the colours of blacksmith workshops were generally the same.</w:t>
       </w:r>
     </w:p>
     <w:p/>
@@ -15149,7 +15192,7 @@
                     <pic:cNvPicPr/>
                   </pic:nvPicPr>
                   <pic:blipFill rotWithShape="1">
-                    <a:blip r:embed="rId18">
+                    <a:blip r:embed="rId19">
                       <a:extLst>
                         <a:ext uri="{28A0092B-C50C-407E-A947-70E740481C1C}">
                           <a14:useLocalDpi xmlns:a14="http://schemas.microsoft.com/office/drawing/2010/main" val="0"/>
@@ -15216,7 +15259,7 @@
                     <pic:cNvPicPr/>
                   </pic:nvPicPr>
                   <pic:blipFill rotWithShape="1">
-                    <a:blip r:embed="rId19">
+                    <a:blip r:embed="rId20">
                       <a:extLst>
                         <a:ext uri="{28A0092B-C50C-407E-A947-70E740481C1C}">
                           <a14:useLocalDpi xmlns:a14="http://schemas.microsoft.com/office/drawing/2010/main" val="0"/>
@@ -15298,7 +15341,7 @@
                     <pic:cNvPicPr/>
                   </pic:nvPicPr>
                   <pic:blipFill rotWithShape="1">
-                    <a:blip r:embed="rId20">
+                    <a:blip r:embed="rId21">
                       <a:extLst>
                         <a:ext uri="{28A0092B-C50C-407E-A947-70E740481C1C}">
                           <a14:useLocalDpi xmlns:a14="http://schemas.microsoft.com/office/drawing/2010/main" val="0"/>
@@ -15388,7 +15431,7 @@
             <wp:effectExtent l="0" t="0" r="0" b="1270"/>
             <wp:wrapSquare wrapText="bothSides"/>
             <wp:docPr id="3" name="Picture 3">
-              <a:hlinkClick xmlns:a="http://schemas.openxmlformats.org/drawingml/2006/main" r:id="rId21"/>
+              <a:hlinkClick xmlns:a="http://schemas.openxmlformats.org/drawingml/2006/main" r:id="rId22"/>
             </wp:docPr>
             <wp:cNvGraphicFramePr>
               <a:graphicFrameLocks xmlns:a="http://schemas.openxmlformats.org/drawingml/2006/main" noChangeAspect="1"/>
@@ -15398,14 +15441,14 @@
                 <pic:pic xmlns:pic="http://schemas.openxmlformats.org/drawingml/2006/picture">
                   <pic:nvPicPr>
                     <pic:cNvPr id="0" name="Picture 1">
-                      <a:hlinkClick r:id="rId21"/>
+                      <a:hlinkClick r:id="rId22"/>
                     </pic:cNvPr>
                     <pic:cNvPicPr>
                       <a:picLocks noChangeAspect="1" noChangeArrowheads="1"/>
                     </pic:cNvPicPr>
                   </pic:nvPicPr>
                   <pic:blipFill>
-                    <a:blip r:embed="rId22" cstate="print">
+                    <a:blip r:embed="rId23" cstate="print">
                       <a:extLst>
                         <a:ext uri="{28A0092B-C50C-407E-A947-70E740481C1C}">
                           <a14:useLocalDpi xmlns:a14="http://schemas.microsoft.com/office/drawing/2010/main" val="0"/>
@@ -15447,37 +15490,20 @@
           <w:b/>
           <w:bCs/>
         </w:rPr>
-        <w:t xml:space="preserve">Heated Steel/Metal </w:t>
+        <w:t>Heated Steel/Metal Colours</w:t>
+      </w:r>
+    </w:p>
+    <w:p>
+      <w:r>
+        <w:t xml:space="preserve">Steel changes </w:t>
       </w:r>
       <w:proofErr w:type="spellStart"/>
       <w:r>
-        <w:rPr>
-          <w:b/>
-          <w:bCs/>
-        </w:rPr>
-        <w:t>Colours</w:t>
+        <w:t>colour</w:t>
       </w:r>
       <w:proofErr w:type="spellEnd"/>
-    </w:p>
-    <w:p>
-      <w:r>
-        <w:t xml:space="preserve">Steel changes </w:t>
-      </w:r>
-      <w:proofErr w:type="spellStart"/>
-      <w:r>
-        <w:t>colour</w:t>
-      </w:r>
-      <w:proofErr w:type="spellEnd"/>
-      <w:r>
-        <w:t xml:space="preserve"> at different heats when being forged/melted. The different </w:t>
-      </w:r>
-      <w:proofErr w:type="spellStart"/>
-      <w:r>
-        <w:t>colours</w:t>
-      </w:r>
-      <w:proofErr w:type="spellEnd"/>
-      <w:r>
-        <w:t xml:space="preserve"> can indicate how close the player is to being finished with that item.</w:t>
+      <w:r>
+        <w:t xml:space="preserve"> at different heats when being forged/melted. The different colours can indicate how close the player is to being finished with that item.</w:t>
       </w:r>
     </w:p>
     <w:p>
@@ -15974,9 +16000,9 @@
       </w:pPr>
     </w:p>
     <w:sectPr>
-      <w:headerReference w:type="default" r:id="rId23"/>
-      <w:footerReference w:type="even" r:id="rId24"/>
-      <w:footerReference w:type="default" r:id="rId25"/>
+      <w:headerReference w:type="default" r:id="rId24"/>
+      <w:footerReference w:type="even" r:id="rId25"/>
+      <w:footerReference w:type="default" r:id="rId26"/>
       <w:pgSz w:w="12240" w:h="15840"/>
       <w:pgMar w:top="1440" w:right="1800" w:bottom="1440" w:left="1800" w:header="720" w:footer="720" w:gutter="0"/>
       <w:cols w:space="720"/>
@@ -16148,7 +16174,7 @@
         <w:noProof/>
         <w:color w:val="808080"/>
       </w:rPr>
-      <w:t>11/7/2019</w:t>
+      <w:t>11/15/2019</w:t>
     </w:r>
     <w:r>
       <w:rPr>

--- a/Project Hephaestus Design Document.docx
+++ b/Project Hephaestus Design Document.docx
@@ -14417,8 +14417,6 @@
         <w:lastRenderedPageBreak/>
         <w:t>UI Concepts</w:t>
       </w:r>
-      <w:bookmarkStart w:id="102" w:name="_GoBack"/>
-      <w:bookmarkEnd w:id="102"/>
     </w:p>
     <w:p>
       <w:pPr>
@@ -14429,6 +14427,64 @@
           <w:lang w:val="en-GB"/>
         </w:rPr>
       </w:pPr>
+      <w:bookmarkStart w:id="102" w:name="_GoBack"/>
+      <w:r>
+        <w:rPr>
+          <w:noProof/>
+          <w:sz w:val="40"/>
+          <w:szCs w:val="40"/>
+          <w:lang w:val="en-GB"/>
+        </w:rPr>
+        <w:drawing>
+          <wp:inline distT="0" distB="0" distL="0" distR="0" wp14:anchorId="7EA1FC4F" wp14:editId="5B24971B">
+            <wp:extent cx="3995488" cy="2768600"/>
+            <wp:effectExtent l="0" t="0" r="0" b="0"/>
+            <wp:docPr id="16" name="Picture 16"/>
+            <wp:cNvGraphicFramePr>
+              <a:graphicFrameLocks xmlns:a="http://schemas.openxmlformats.org/drawingml/2006/main" noChangeAspect="1"/>
+            </wp:cNvGraphicFramePr>
+            <a:graphic xmlns:a="http://schemas.openxmlformats.org/drawingml/2006/main">
+              <a:graphicData uri="http://schemas.openxmlformats.org/drawingml/2006/picture">
+                <pic:pic xmlns:pic="http://schemas.openxmlformats.org/drawingml/2006/picture">
+                  <pic:nvPicPr>
+                    <pic:cNvPr id="0" name="Picture 2"/>
+                    <pic:cNvPicPr>
+                      <a:picLocks noChangeAspect="1" noChangeArrowheads="1"/>
+                    </pic:cNvPicPr>
+                  </pic:nvPicPr>
+                  <pic:blipFill>
+                    <a:blip r:embed="rId17" cstate="print">
+                      <a:extLst>
+                        <a:ext uri="{28A0092B-C50C-407E-A947-70E740481C1C}">
+                          <a14:useLocalDpi xmlns:a14="http://schemas.microsoft.com/office/drawing/2010/main" val="0"/>
+                        </a:ext>
+                      </a:extLst>
+                    </a:blip>
+                    <a:srcRect/>
+                    <a:stretch>
+                      <a:fillRect/>
+                    </a:stretch>
+                  </pic:blipFill>
+                  <pic:spPr bwMode="auto">
+                    <a:xfrm rot="10800000">
+                      <a:off x="0" y="0"/>
+                      <a:ext cx="4003331" cy="2774035"/>
+                    </a:xfrm>
+                    <a:prstGeom prst="rect">
+                      <a:avLst/>
+                    </a:prstGeom>
+                    <a:noFill/>
+                    <a:ln>
+                      <a:noFill/>
+                    </a:ln>
+                  </pic:spPr>
+                </pic:pic>
+              </a:graphicData>
+            </a:graphic>
+          </wp:inline>
+        </w:drawing>
+      </w:r>
+      <w:bookmarkEnd w:id="102"/>
       <w:r>
         <w:rPr>
           <w:noProof/>
@@ -14454,7 +14510,7 @@
                     </pic:cNvPicPr>
                   </pic:nvPicPr>
                   <pic:blipFill>
-                    <a:blip r:embed="rId17">
+                    <a:blip r:embed="rId18">
                       <a:extLst>
                         <a:ext uri="{28A0092B-C50C-407E-A947-70E740481C1C}">
                           <a14:useLocalDpi xmlns:a14="http://schemas.microsoft.com/office/drawing/2010/main" val="0"/>
@@ -14549,7 +14605,7 @@
                     </pic:cNvPicPr>
                   </pic:nvPicPr>
                   <pic:blipFill>
-                    <a:blip r:embed="rId18" cstate="print">
+                    <a:blip r:embed="rId19" cstate="print">
                       <a:extLst>
                         <a:ext uri="{28A0092B-C50C-407E-A947-70E740481C1C}">
                           <a14:useLocalDpi xmlns:a14="http://schemas.microsoft.com/office/drawing/2010/main" val="0"/>
@@ -15192,7 +15248,7 @@
                     <pic:cNvPicPr/>
                   </pic:nvPicPr>
                   <pic:blipFill rotWithShape="1">
-                    <a:blip r:embed="rId19">
+                    <a:blip r:embed="rId20">
                       <a:extLst>
                         <a:ext uri="{28A0092B-C50C-407E-A947-70E740481C1C}">
                           <a14:useLocalDpi xmlns:a14="http://schemas.microsoft.com/office/drawing/2010/main" val="0"/>
@@ -15259,7 +15315,7 @@
                     <pic:cNvPicPr/>
                   </pic:nvPicPr>
                   <pic:blipFill rotWithShape="1">
-                    <a:blip r:embed="rId20">
+                    <a:blip r:embed="rId21">
                       <a:extLst>
                         <a:ext uri="{28A0092B-C50C-407E-A947-70E740481C1C}">
                           <a14:useLocalDpi xmlns:a14="http://schemas.microsoft.com/office/drawing/2010/main" val="0"/>
@@ -15341,7 +15397,7 @@
                     <pic:cNvPicPr/>
                   </pic:nvPicPr>
                   <pic:blipFill rotWithShape="1">
-                    <a:blip r:embed="rId21">
+                    <a:blip r:embed="rId22">
                       <a:extLst>
                         <a:ext uri="{28A0092B-C50C-407E-A947-70E740481C1C}">
                           <a14:useLocalDpi xmlns:a14="http://schemas.microsoft.com/office/drawing/2010/main" val="0"/>
@@ -15431,7 +15487,7 @@
             <wp:effectExtent l="0" t="0" r="0" b="1270"/>
             <wp:wrapSquare wrapText="bothSides"/>
             <wp:docPr id="3" name="Picture 3">
-              <a:hlinkClick xmlns:a="http://schemas.openxmlformats.org/drawingml/2006/main" r:id="rId22"/>
+              <a:hlinkClick xmlns:a="http://schemas.openxmlformats.org/drawingml/2006/main" r:id="rId23"/>
             </wp:docPr>
             <wp:cNvGraphicFramePr>
               <a:graphicFrameLocks xmlns:a="http://schemas.openxmlformats.org/drawingml/2006/main" noChangeAspect="1"/>
@@ -15441,14 +15497,14 @@
                 <pic:pic xmlns:pic="http://schemas.openxmlformats.org/drawingml/2006/picture">
                   <pic:nvPicPr>
                     <pic:cNvPr id="0" name="Picture 1">
-                      <a:hlinkClick r:id="rId22"/>
+                      <a:hlinkClick r:id="rId23"/>
                     </pic:cNvPr>
                     <pic:cNvPicPr>
                       <a:picLocks noChangeAspect="1" noChangeArrowheads="1"/>
                     </pic:cNvPicPr>
                   </pic:nvPicPr>
                   <pic:blipFill>
-                    <a:blip r:embed="rId23" cstate="print">
+                    <a:blip r:embed="rId24" cstate="print">
                       <a:extLst>
                         <a:ext uri="{28A0092B-C50C-407E-A947-70E740481C1C}">
                           <a14:useLocalDpi xmlns:a14="http://schemas.microsoft.com/office/drawing/2010/main" val="0"/>
@@ -16000,9 +16056,9 @@
       </w:pPr>
     </w:p>
     <w:sectPr>
-      <w:headerReference w:type="default" r:id="rId24"/>
-      <w:footerReference w:type="even" r:id="rId25"/>
-      <w:footerReference w:type="default" r:id="rId26"/>
+      <w:headerReference w:type="default" r:id="rId25"/>
+      <w:footerReference w:type="even" r:id="rId26"/>
+      <w:footerReference w:type="default" r:id="rId27"/>
       <w:pgSz w:w="12240" w:h="15840"/>
       <w:pgMar w:top="1440" w:right="1800" w:bottom="1440" w:left="1800" w:header="720" w:footer="720" w:gutter="0"/>
       <w:cols w:space="720"/>

--- a/Project Hephaestus Design Document.docx
+++ b/Project Hephaestus Design Document.docx
@@ -14421,13 +14421,11 @@
     <w:p>
       <w:pPr>
         <w:rPr>
-          <w:b/>
           <w:sz w:val="40"/>
           <w:szCs w:val="40"/>
           <w:lang w:val="en-GB"/>
         </w:rPr>
       </w:pPr>
-      <w:bookmarkStart w:id="102" w:name="_GoBack"/>
       <w:r>
         <w:rPr>
           <w:noProof/>
@@ -14484,14 +14482,108 @@
           </wp:inline>
         </w:drawing>
       </w:r>
-      <w:bookmarkEnd w:id="102"/>
-      <w:r>
-        <w:rPr>
-          <w:noProof/>
+    </w:p>
+    <w:p>
+      <w:pPr>
+        <w:rPr>
           <w:sz w:val="40"/>
           <w:szCs w:val="40"/>
           <w:lang w:val="en-GB"/>
         </w:rPr>
+      </w:pPr>
+    </w:p>
+    <w:p>
+      <w:pPr>
+        <w:rPr>
+          <w:sz w:val="40"/>
+          <w:szCs w:val="40"/>
+          <w:lang w:val="en-GB"/>
+        </w:rPr>
+      </w:pPr>
+      <w:bookmarkStart w:id="102" w:name="_GoBack"/>
+      <w:r>
+        <w:rPr>
+          <w:noProof/>
+          <w:sz w:val="40"/>
+          <w:szCs w:val="40"/>
+          <w:lang w:val="en-GB"/>
+        </w:rPr>
+        <w:drawing>
+          <wp:inline distT="0" distB="0" distL="0" distR="0" wp14:anchorId="43B3AA44" wp14:editId="7CB566CC">
+            <wp:extent cx="2909129" cy="4159087"/>
+            <wp:effectExtent l="628650" t="0" r="596265" b="0"/>
+            <wp:docPr id="17" name="Picture 17"/>
+            <wp:cNvGraphicFramePr>
+              <a:graphicFrameLocks xmlns:a="http://schemas.openxmlformats.org/drawingml/2006/main" noChangeAspect="1"/>
+            </wp:cNvGraphicFramePr>
+            <a:graphic xmlns:a="http://schemas.openxmlformats.org/drawingml/2006/main">
+              <a:graphicData uri="http://schemas.openxmlformats.org/drawingml/2006/picture">
+                <pic:pic xmlns:pic="http://schemas.openxmlformats.org/drawingml/2006/picture">
+                  <pic:nvPicPr>
+                    <pic:cNvPr id="0" name="Picture 3"/>
+                    <pic:cNvPicPr>
+                      <a:picLocks noChangeAspect="1" noChangeArrowheads="1"/>
+                    </pic:cNvPicPr>
+                  </pic:nvPicPr>
+                  <pic:blipFill>
+                    <a:blip r:embed="rId18">
+                      <a:extLst>
+                        <a:ext uri="{28A0092B-C50C-407E-A947-70E740481C1C}">
+                          <a14:useLocalDpi xmlns:a14="http://schemas.microsoft.com/office/drawing/2010/main" val="0"/>
+                        </a:ext>
+                      </a:extLst>
+                    </a:blip>
+                    <a:srcRect/>
+                    <a:stretch>
+                      <a:fillRect/>
+                    </a:stretch>
+                  </pic:blipFill>
+                  <pic:spPr bwMode="auto">
+                    <a:xfrm rot="5400000">
+                      <a:off x="0" y="0"/>
+                      <a:ext cx="2922528" cy="4178243"/>
+                    </a:xfrm>
+                    <a:prstGeom prst="rect">
+                      <a:avLst/>
+                    </a:prstGeom>
+                    <a:noFill/>
+                    <a:ln>
+                      <a:noFill/>
+                    </a:ln>
+                  </pic:spPr>
+                </pic:pic>
+              </a:graphicData>
+            </a:graphic>
+          </wp:inline>
+        </w:drawing>
+      </w:r>
+      <w:bookmarkEnd w:id="102"/>
+      <w:r>
+        <w:rPr>
+          <w:sz w:val="40"/>
+          <w:szCs w:val="40"/>
+          <w:lang w:val="en-GB"/>
+        </w:rPr>
+        <w:br w:type="page"/>
+      </w:r>
+    </w:p>
+    <w:p>
+      <w:pPr>
+        <w:rPr>
+          <w:b/>
+          <w:sz w:val="40"/>
+          <w:szCs w:val="40"/>
+          <w:lang w:val="en-GB"/>
+        </w:rPr>
+      </w:pPr>
+      <w:r>
+        <w:rPr>
+          <w:noProof/>
+          <w:sz w:val="40"/>
+          <w:szCs w:val="40"/>
+          <w:lang w:val="en-GB"/>
+        </w:rPr>
+        <w:lastRenderedPageBreak/>
         <w:drawing>
           <wp:inline distT="0" distB="0" distL="0" distR="0" wp14:anchorId="477650F9" wp14:editId="5897F8E7">
             <wp:extent cx="2762670" cy="3949700"/>
@@ -14510,7 +14602,7 @@
                     </pic:cNvPicPr>
                   </pic:nvPicPr>
                   <pic:blipFill>
-                    <a:blip r:embed="rId18">
+                    <a:blip r:embed="rId19">
                       <a:extLst>
                         <a:ext uri="{28A0092B-C50C-407E-A947-70E740481C1C}">
                           <a14:useLocalDpi xmlns:a14="http://schemas.microsoft.com/office/drawing/2010/main" val="0"/>
@@ -14605,7 +14697,7 @@
                     </pic:cNvPicPr>
                   </pic:nvPicPr>
                   <pic:blipFill>
-                    <a:blip r:embed="rId19" cstate="print">
+                    <a:blip r:embed="rId20" cstate="print">
                       <a:extLst>
                         <a:ext uri="{28A0092B-C50C-407E-A947-70E740481C1C}">
                           <a14:useLocalDpi xmlns:a14="http://schemas.microsoft.com/office/drawing/2010/main" val="0"/>
@@ -15248,7 +15340,7 @@
                     <pic:cNvPicPr/>
                   </pic:nvPicPr>
                   <pic:blipFill rotWithShape="1">
-                    <a:blip r:embed="rId20">
+                    <a:blip r:embed="rId21">
                       <a:extLst>
                         <a:ext uri="{28A0092B-C50C-407E-A947-70E740481C1C}">
                           <a14:useLocalDpi xmlns:a14="http://schemas.microsoft.com/office/drawing/2010/main" val="0"/>
@@ -15315,7 +15407,7 @@
                     <pic:cNvPicPr/>
                   </pic:nvPicPr>
                   <pic:blipFill rotWithShape="1">
-                    <a:blip r:embed="rId21">
+                    <a:blip r:embed="rId22">
                       <a:extLst>
                         <a:ext uri="{28A0092B-C50C-407E-A947-70E740481C1C}">
                           <a14:useLocalDpi xmlns:a14="http://schemas.microsoft.com/office/drawing/2010/main" val="0"/>
@@ -15397,7 +15489,7 @@
                     <pic:cNvPicPr/>
                   </pic:nvPicPr>
                   <pic:blipFill rotWithShape="1">
-                    <a:blip r:embed="rId22">
+                    <a:blip r:embed="rId23">
                       <a:extLst>
                         <a:ext uri="{28A0092B-C50C-407E-A947-70E740481C1C}">
                           <a14:useLocalDpi xmlns:a14="http://schemas.microsoft.com/office/drawing/2010/main" val="0"/>
@@ -15487,7 +15579,7 @@
             <wp:effectExtent l="0" t="0" r="0" b="1270"/>
             <wp:wrapSquare wrapText="bothSides"/>
             <wp:docPr id="3" name="Picture 3">
-              <a:hlinkClick xmlns:a="http://schemas.openxmlformats.org/drawingml/2006/main" r:id="rId23"/>
+              <a:hlinkClick xmlns:a="http://schemas.openxmlformats.org/drawingml/2006/main" r:id="rId24"/>
             </wp:docPr>
             <wp:cNvGraphicFramePr>
               <a:graphicFrameLocks xmlns:a="http://schemas.openxmlformats.org/drawingml/2006/main" noChangeAspect="1"/>
@@ -15497,14 +15589,14 @@
                 <pic:pic xmlns:pic="http://schemas.openxmlformats.org/drawingml/2006/picture">
                   <pic:nvPicPr>
                     <pic:cNvPr id="0" name="Picture 1">
-                      <a:hlinkClick r:id="rId23"/>
+                      <a:hlinkClick r:id="rId24"/>
                     </pic:cNvPr>
                     <pic:cNvPicPr>
                       <a:picLocks noChangeAspect="1" noChangeArrowheads="1"/>
                     </pic:cNvPicPr>
                   </pic:nvPicPr>
                   <pic:blipFill>
-                    <a:blip r:embed="rId24" cstate="print">
+                    <a:blip r:embed="rId25" cstate="print">
                       <a:extLst>
                         <a:ext uri="{28A0092B-C50C-407E-A947-70E740481C1C}">
                           <a14:useLocalDpi xmlns:a14="http://schemas.microsoft.com/office/drawing/2010/main" val="0"/>
@@ -16056,9 +16148,9 @@
       </w:pPr>
     </w:p>
     <w:sectPr>
-      <w:headerReference w:type="default" r:id="rId25"/>
-      <w:footerReference w:type="even" r:id="rId26"/>
-      <w:footerReference w:type="default" r:id="rId27"/>
+      <w:headerReference w:type="default" r:id="rId26"/>
+      <w:footerReference w:type="even" r:id="rId27"/>
+      <w:footerReference w:type="default" r:id="rId28"/>
       <w:pgSz w:w="12240" w:h="15840"/>
       <w:pgMar w:top="1440" w:right="1800" w:bottom="1440" w:left="1800" w:header="720" w:footer="720" w:gutter="0"/>
       <w:cols w:space="720"/>

--- a/Project Hephaestus Design Document.docx
+++ b/Project Hephaestus Design Document.docx
@@ -14500,7 +14500,6 @@
           <w:lang w:val="en-GB"/>
         </w:rPr>
       </w:pPr>
-      <w:bookmarkStart w:id="102" w:name="_GoBack"/>
       <w:r>
         <w:rPr>
           <w:noProof/>
@@ -14508,6 +14507,82 @@
           <w:szCs w:val="40"/>
           <w:lang w:val="en-GB"/>
         </w:rPr>
+        <w:drawing>
+          <wp:inline distT="0" distB="0" distL="0" distR="0" wp14:anchorId="0D274F80" wp14:editId="68473A4C">
+            <wp:extent cx="2859924" cy="4088741"/>
+            <wp:effectExtent l="609600" t="0" r="588645" b="0"/>
+            <wp:docPr id="18" name="Picture 18"/>
+            <wp:cNvGraphicFramePr>
+              <a:graphicFrameLocks xmlns:a="http://schemas.openxmlformats.org/drawingml/2006/main" noChangeAspect="1"/>
+            </wp:cNvGraphicFramePr>
+            <a:graphic xmlns:a="http://schemas.openxmlformats.org/drawingml/2006/main">
+              <a:graphicData uri="http://schemas.openxmlformats.org/drawingml/2006/picture">
+                <pic:pic xmlns:pic="http://schemas.openxmlformats.org/drawingml/2006/picture">
+                  <pic:nvPicPr>
+                    <pic:cNvPr id="0" name="Picture 4"/>
+                    <pic:cNvPicPr>
+                      <a:picLocks noChangeAspect="1" noChangeArrowheads="1"/>
+                    </pic:cNvPicPr>
+                  </pic:nvPicPr>
+                  <pic:blipFill>
+                    <a:blip r:embed="rId18">
+                      <a:extLst>
+                        <a:ext uri="{28A0092B-C50C-407E-A947-70E740481C1C}">
+                          <a14:useLocalDpi xmlns:a14="http://schemas.microsoft.com/office/drawing/2010/main" val="0"/>
+                        </a:ext>
+                      </a:extLst>
+                    </a:blip>
+                    <a:srcRect/>
+                    <a:stretch>
+                      <a:fillRect/>
+                    </a:stretch>
+                  </pic:blipFill>
+                  <pic:spPr bwMode="auto">
+                    <a:xfrm rot="5400000">
+                      <a:off x="0" y="0"/>
+                      <a:ext cx="2877790" cy="4114284"/>
+                    </a:xfrm>
+                    <a:prstGeom prst="rect">
+                      <a:avLst/>
+                    </a:prstGeom>
+                    <a:noFill/>
+                    <a:ln>
+                      <a:noFill/>
+                    </a:ln>
+                  </pic:spPr>
+                </pic:pic>
+              </a:graphicData>
+            </a:graphic>
+          </wp:inline>
+        </w:drawing>
+      </w:r>
+      <w:bookmarkStart w:id="102" w:name="_GoBack"/>
+      <w:bookmarkEnd w:id="102"/>
+      <w:r>
+        <w:rPr>
+          <w:sz w:val="40"/>
+          <w:szCs w:val="40"/>
+          <w:lang w:val="en-GB"/>
+        </w:rPr>
+        <w:br w:type="page"/>
+      </w:r>
+    </w:p>
+    <w:p>
+      <w:pPr>
+        <w:rPr>
+          <w:sz w:val="40"/>
+          <w:szCs w:val="40"/>
+          <w:lang w:val="en-GB"/>
+        </w:rPr>
+      </w:pPr>
+      <w:r>
+        <w:rPr>
+          <w:noProof/>
+          <w:sz w:val="40"/>
+          <w:szCs w:val="40"/>
+          <w:lang w:val="en-GB"/>
+        </w:rPr>
+        <w:lastRenderedPageBreak/>
         <w:drawing>
           <wp:inline distT="0" distB="0" distL="0" distR="0" wp14:anchorId="43B3AA44" wp14:editId="7CB566CC">
             <wp:extent cx="2909129" cy="4159087"/>
@@ -14526,7 +14601,7 @@
                     </pic:cNvPicPr>
                   </pic:nvPicPr>
                   <pic:blipFill>
-                    <a:blip r:embed="rId18">
+                    <a:blip r:embed="rId19">
                       <a:extLst>
                         <a:ext uri="{28A0092B-C50C-407E-A947-70E740481C1C}">
                           <a14:useLocalDpi xmlns:a14="http://schemas.microsoft.com/office/drawing/2010/main" val="0"/>
@@ -14557,7 +14632,6 @@
           </wp:inline>
         </w:drawing>
       </w:r>
-      <w:bookmarkEnd w:id="102"/>
       <w:r>
         <w:rPr>
           <w:sz w:val="40"/>
@@ -14602,7 +14676,7 @@
                     </pic:cNvPicPr>
                   </pic:nvPicPr>
                   <pic:blipFill>
-                    <a:blip r:embed="rId19">
+                    <a:blip r:embed="rId20">
                       <a:extLst>
                         <a:ext uri="{28A0092B-C50C-407E-A947-70E740481C1C}">
                           <a14:useLocalDpi xmlns:a14="http://schemas.microsoft.com/office/drawing/2010/main" val="0"/>
@@ -14697,7 +14771,7 @@
                     </pic:cNvPicPr>
                   </pic:nvPicPr>
                   <pic:blipFill>
-                    <a:blip r:embed="rId20" cstate="print">
+                    <a:blip r:embed="rId21" cstate="print">
                       <a:extLst>
                         <a:ext uri="{28A0092B-C50C-407E-A947-70E740481C1C}">
                           <a14:useLocalDpi xmlns:a14="http://schemas.microsoft.com/office/drawing/2010/main" val="0"/>
@@ -15340,7 +15414,7 @@
                     <pic:cNvPicPr/>
                   </pic:nvPicPr>
                   <pic:blipFill rotWithShape="1">
-                    <a:blip r:embed="rId21">
+                    <a:blip r:embed="rId22">
                       <a:extLst>
                         <a:ext uri="{28A0092B-C50C-407E-A947-70E740481C1C}">
                           <a14:useLocalDpi xmlns:a14="http://schemas.microsoft.com/office/drawing/2010/main" val="0"/>
@@ -15407,7 +15481,7 @@
                     <pic:cNvPicPr/>
                   </pic:nvPicPr>
                   <pic:blipFill rotWithShape="1">
-                    <a:blip r:embed="rId22">
+                    <a:blip r:embed="rId23">
                       <a:extLst>
                         <a:ext uri="{28A0092B-C50C-407E-A947-70E740481C1C}">
                           <a14:useLocalDpi xmlns:a14="http://schemas.microsoft.com/office/drawing/2010/main" val="0"/>
@@ -15489,7 +15563,7 @@
                     <pic:cNvPicPr/>
                   </pic:nvPicPr>
                   <pic:blipFill rotWithShape="1">
-                    <a:blip r:embed="rId23">
+                    <a:blip r:embed="rId24">
                       <a:extLst>
                         <a:ext uri="{28A0092B-C50C-407E-A947-70E740481C1C}">
                           <a14:useLocalDpi xmlns:a14="http://schemas.microsoft.com/office/drawing/2010/main" val="0"/>
@@ -15579,7 +15653,7 @@
             <wp:effectExtent l="0" t="0" r="0" b="1270"/>
             <wp:wrapSquare wrapText="bothSides"/>
             <wp:docPr id="3" name="Picture 3">
-              <a:hlinkClick xmlns:a="http://schemas.openxmlformats.org/drawingml/2006/main" r:id="rId24"/>
+              <a:hlinkClick xmlns:a="http://schemas.openxmlformats.org/drawingml/2006/main" r:id="rId25"/>
             </wp:docPr>
             <wp:cNvGraphicFramePr>
               <a:graphicFrameLocks xmlns:a="http://schemas.openxmlformats.org/drawingml/2006/main" noChangeAspect="1"/>
@@ -15589,14 +15663,14 @@
                 <pic:pic xmlns:pic="http://schemas.openxmlformats.org/drawingml/2006/picture">
                   <pic:nvPicPr>
                     <pic:cNvPr id="0" name="Picture 1">
-                      <a:hlinkClick r:id="rId24"/>
+                      <a:hlinkClick r:id="rId25"/>
                     </pic:cNvPr>
                     <pic:cNvPicPr>
                       <a:picLocks noChangeAspect="1" noChangeArrowheads="1"/>
                     </pic:cNvPicPr>
                   </pic:nvPicPr>
                   <pic:blipFill>
-                    <a:blip r:embed="rId25" cstate="print">
+                    <a:blip r:embed="rId26" cstate="print">
                       <a:extLst>
                         <a:ext uri="{28A0092B-C50C-407E-A947-70E740481C1C}">
                           <a14:useLocalDpi xmlns:a14="http://schemas.microsoft.com/office/drawing/2010/main" val="0"/>
@@ -16148,9 +16222,9 @@
       </w:pPr>
     </w:p>
     <w:sectPr>
-      <w:headerReference w:type="default" r:id="rId26"/>
-      <w:footerReference w:type="even" r:id="rId27"/>
-      <w:footerReference w:type="default" r:id="rId28"/>
+      <w:headerReference w:type="default" r:id="rId27"/>
+      <w:footerReference w:type="even" r:id="rId28"/>
+      <w:footerReference w:type="default" r:id="rId29"/>
       <w:pgSz w:w="12240" w:h="15840"/>
       <w:pgMar w:top="1440" w:right="1800" w:bottom="1440" w:left="1800" w:header="720" w:footer="720" w:gutter="0"/>
       <w:cols w:space="720"/>

--- a/Project Hephaestus Design Document.docx
+++ b/Project Hephaestus Design Document.docx
@@ -14556,8 +14556,6 @@
           </wp:inline>
         </w:drawing>
       </w:r>
-      <w:bookmarkStart w:id="102" w:name="_GoBack"/>
-      <w:bookmarkEnd w:id="102"/>
       <w:r>
         <w:rPr>
           <w:sz w:val="40"/>
@@ -14634,30 +14632,11 @@
       </w:r>
       <w:r>
         <w:rPr>
+          <w:noProof/>
           <w:sz w:val="40"/>
           <w:szCs w:val="40"/>
           <w:lang w:val="en-GB"/>
         </w:rPr>
-        <w:br w:type="page"/>
-      </w:r>
-    </w:p>
-    <w:p>
-      <w:pPr>
-        <w:rPr>
-          <w:b/>
-          <w:sz w:val="40"/>
-          <w:szCs w:val="40"/>
-          <w:lang w:val="en-GB"/>
-        </w:rPr>
-      </w:pPr>
-      <w:r>
-        <w:rPr>
-          <w:noProof/>
-          <w:sz w:val="40"/>
-          <w:szCs w:val="40"/>
-          <w:lang w:val="en-GB"/>
-        </w:rPr>
-        <w:lastRenderedPageBreak/>
         <w:drawing>
           <wp:inline distT="0" distB="0" distL="0" distR="0" wp14:anchorId="477650F9" wp14:editId="5897F8E7">
             <wp:extent cx="2762670" cy="3949700"/>
@@ -14707,12 +14686,115 @@
           </wp:inline>
         </w:drawing>
       </w:r>
-      <w:r>
+    </w:p>
+    <w:p>
+      <w:pPr>
         <w:rPr>
           <w:sz w:val="40"/>
           <w:szCs w:val="40"/>
           <w:lang w:val="en-GB"/>
         </w:rPr>
+      </w:pPr>
+    </w:p>
+    <w:p>
+      <w:pPr>
+        <w:rPr>
+          <w:sz w:val="40"/>
+          <w:szCs w:val="40"/>
+          <w:lang w:val="en-GB"/>
+        </w:rPr>
+      </w:pPr>
+      <w:r>
+        <w:rPr>
+          <w:noProof/>
+          <w:sz w:val="40"/>
+          <w:szCs w:val="40"/>
+          <w:lang w:val="en-GB"/>
+        </w:rPr>
+        <w:drawing>
+          <wp:inline distT="0" distB="0" distL="0" distR="0" wp14:anchorId="0ED97060" wp14:editId="46B8D184">
+            <wp:extent cx="2420667" cy="3483018"/>
+            <wp:effectExtent l="533400" t="0" r="513080" b="0"/>
+            <wp:docPr id="19" name="Picture 19"/>
+            <wp:cNvGraphicFramePr>
+              <a:graphicFrameLocks xmlns:a="http://schemas.openxmlformats.org/drawingml/2006/main" noChangeAspect="1"/>
+            </wp:cNvGraphicFramePr>
+            <a:graphic xmlns:a="http://schemas.openxmlformats.org/drawingml/2006/main">
+              <a:graphicData uri="http://schemas.openxmlformats.org/drawingml/2006/picture">
+                <pic:pic xmlns:pic="http://schemas.openxmlformats.org/drawingml/2006/picture">
+                  <pic:nvPicPr>
+                    <pic:cNvPr id="0" name="Picture 5"/>
+                    <pic:cNvPicPr>
+                      <a:picLocks noChangeAspect="1" noChangeArrowheads="1"/>
+                    </pic:cNvPicPr>
+                  </pic:nvPicPr>
+                  <pic:blipFill>
+                    <a:blip r:embed="rId21">
+                      <a:extLst>
+                        <a:ext uri="{28A0092B-C50C-407E-A947-70E740481C1C}">
+                          <a14:useLocalDpi xmlns:a14="http://schemas.microsoft.com/office/drawing/2010/main" val="0"/>
+                        </a:ext>
+                      </a:extLst>
+                    </a:blip>
+                    <a:srcRect/>
+                    <a:stretch>
+                      <a:fillRect/>
+                    </a:stretch>
+                  </pic:blipFill>
+                  <pic:spPr bwMode="auto">
+                    <a:xfrm rot="5400000">
+                      <a:off x="0" y="0"/>
+                      <a:ext cx="2428527" cy="3494328"/>
+                    </a:xfrm>
+                    <a:prstGeom prst="rect">
+                      <a:avLst/>
+                    </a:prstGeom>
+                    <a:noFill/>
+                    <a:ln>
+                      <a:noFill/>
+                    </a:ln>
+                  </pic:spPr>
+                </pic:pic>
+              </a:graphicData>
+            </a:graphic>
+          </wp:inline>
+        </w:drawing>
+      </w:r>
+    </w:p>
+    <w:p>
+      <w:pPr>
+        <w:rPr>
+          <w:sz w:val="40"/>
+          <w:szCs w:val="40"/>
+          <w:lang w:val="en-GB"/>
+        </w:rPr>
+      </w:pPr>
+      <w:bookmarkStart w:id="102" w:name="_GoBack"/>
+      <w:bookmarkEnd w:id="102"/>
+      <w:r>
+        <w:rPr>
+          <w:sz w:val="40"/>
+          <w:szCs w:val="40"/>
+          <w:lang w:val="en-GB"/>
+        </w:rPr>
+        <w:br w:type="page"/>
+      </w:r>
+    </w:p>
+    <w:p>
+      <w:pPr>
+        <w:rPr>
+          <w:sz w:val="40"/>
+          <w:szCs w:val="40"/>
+          <w:lang w:val="en-GB"/>
+        </w:rPr>
+      </w:pPr>
+      <w:r>
+        <w:rPr>
+          <w:sz w:val="40"/>
+          <w:szCs w:val="40"/>
+          <w:lang w:val="en-GB"/>
+        </w:rPr>
+        <w:lastRenderedPageBreak/>
         <w:br w:type="page"/>
       </w:r>
     </w:p>
@@ -14771,7 +14853,7 @@
                     </pic:cNvPicPr>
                   </pic:nvPicPr>
                   <pic:blipFill>
-                    <a:blip r:embed="rId21" cstate="print">
+                    <a:blip r:embed="rId22" cstate="print">
                       <a:extLst>
                         <a:ext uri="{28A0092B-C50C-407E-A947-70E740481C1C}">
                           <a14:useLocalDpi xmlns:a14="http://schemas.microsoft.com/office/drawing/2010/main" val="0"/>
@@ -15414,7 +15496,7 @@
                     <pic:cNvPicPr/>
                   </pic:nvPicPr>
                   <pic:blipFill rotWithShape="1">
-                    <a:blip r:embed="rId22">
+                    <a:blip r:embed="rId23">
                       <a:extLst>
                         <a:ext uri="{28A0092B-C50C-407E-A947-70E740481C1C}">
                           <a14:useLocalDpi xmlns:a14="http://schemas.microsoft.com/office/drawing/2010/main" val="0"/>
@@ -15481,7 +15563,7 @@
                     <pic:cNvPicPr/>
                   </pic:nvPicPr>
                   <pic:blipFill rotWithShape="1">
-                    <a:blip r:embed="rId23">
+                    <a:blip r:embed="rId24">
                       <a:extLst>
                         <a:ext uri="{28A0092B-C50C-407E-A947-70E740481C1C}">
                           <a14:useLocalDpi xmlns:a14="http://schemas.microsoft.com/office/drawing/2010/main" val="0"/>
@@ -15563,7 +15645,7 @@
                     <pic:cNvPicPr/>
                   </pic:nvPicPr>
                   <pic:blipFill rotWithShape="1">
-                    <a:blip r:embed="rId24">
+                    <a:blip r:embed="rId25">
                       <a:extLst>
                         <a:ext uri="{28A0092B-C50C-407E-A947-70E740481C1C}">
                           <a14:useLocalDpi xmlns:a14="http://schemas.microsoft.com/office/drawing/2010/main" val="0"/>
@@ -15653,7 +15735,7 @@
             <wp:effectExtent l="0" t="0" r="0" b="1270"/>
             <wp:wrapSquare wrapText="bothSides"/>
             <wp:docPr id="3" name="Picture 3">
-              <a:hlinkClick xmlns:a="http://schemas.openxmlformats.org/drawingml/2006/main" r:id="rId25"/>
+              <a:hlinkClick xmlns:a="http://schemas.openxmlformats.org/drawingml/2006/main" r:id="rId26"/>
             </wp:docPr>
             <wp:cNvGraphicFramePr>
               <a:graphicFrameLocks xmlns:a="http://schemas.openxmlformats.org/drawingml/2006/main" noChangeAspect="1"/>
@@ -15663,14 +15745,14 @@
                 <pic:pic xmlns:pic="http://schemas.openxmlformats.org/drawingml/2006/picture">
                   <pic:nvPicPr>
                     <pic:cNvPr id="0" name="Picture 1">
-                      <a:hlinkClick r:id="rId25"/>
+                      <a:hlinkClick r:id="rId26"/>
                     </pic:cNvPr>
                     <pic:cNvPicPr>
                       <a:picLocks noChangeAspect="1" noChangeArrowheads="1"/>
                     </pic:cNvPicPr>
                   </pic:nvPicPr>
                   <pic:blipFill>
-                    <a:blip r:embed="rId26" cstate="print">
+                    <a:blip r:embed="rId27" cstate="print">
                       <a:extLst>
                         <a:ext uri="{28A0092B-C50C-407E-A947-70E740481C1C}">
                           <a14:useLocalDpi xmlns:a14="http://schemas.microsoft.com/office/drawing/2010/main" val="0"/>
@@ -16222,9 +16304,9 @@
       </w:pPr>
     </w:p>
     <w:sectPr>
-      <w:headerReference w:type="default" r:id="rId27"/>
-      <w:footerReference w:type="even" r:id="rId28"/>
-      <w:footerReference w:type="default" r:id="rId29"/>
+      <w:headerReference w:type="default" r:id="rId28"/>
+      <w:footerReference w:type="even" r:id="rId29"/>
+      <w:footerReference w:type="default" r:id="rId30"/>
       <w:pgSz w:w="12240" w:h="15840"/>
       <w:pgMar w:top="1440" w:right="1800" w:bottom="1440" w:left="1800" w:header="720" w:footer="720" w:gutter="0"/>
       <w:cols w:space="720"/>

--- a/Project Hephaestus Design Document.docx
+++ b/Project Hephaestus Design Document.docx
@@ -14769,16 +14769,72 @@
           <w:lang w:val="en-GB"/>
         </w:rPr>
       </w:pPr>
+      <w:r>
+        <w:rPr>
+          <w:noProof/>
+          <w:sz w:val="40"/>
+          <w:szCs w:val="40"/>
+          <w:lang w:val="en-GB"/>
+        </w:rPr>
+        <w:drawing>
+          <wp:inline distT="0" distB="0" distL="0" distR="0" wp14:anchorId="7B66C598" wp14:editId="6C17A7D4">
+            <wp:extent cx="3535516" cy="2413000"/>
+            <wp:effectExtent l="0" t="0" r="0" b="0"/>
+            <wp:docPr id="21" name="Picture 21"/>
+            <wp:cNvGraphicFramePr>
+              <a:graphicFrameLocks xmlns:a="http://schemas.openxmlformats.org/drawingml/2006/main" noChangeAspect="1"/>
+            </wp:cNvGraphicFramePr>
+            <a:graphic xmlns:a="http://schemas.openxmlformats.org/drawingml/2006/main">
+              <a:graphicData uri="http://schemas.openxmlformats.org/drawingml/2006/picture">
+                <pic:pic xmlns:pic="http://schemas.openxmlformats.org/drawingml/2006/picture">
+                  <pic:nvPicPr>
+                    <pic:cNvPr id="0" name="Picture 7"/>
+                    <pic:cNvPicPr>
+                      <a:picLocks noChangeAspect="1" noChangeArrowheads="1"/>
+                    </pic:cNvPicPr>
+                  </pic:nvPicPr>
+                  <pic:blipFill>
+                    <a:blip r:embed="rId22" cstate="print">
+                      <a:extLst>
+                        <a:ext uri="{28A0092B-C50C-407E-A947-70E740481C1C}">
+                          <a14:useLocalDpi xmlns:a14="http://schemas.microsoft.com/office/drawing/2010/main" val="0"/>
+                        </a:ext>
+                      </a:extLst>
+                    </a:blip>
+                    <a:srcRect/>
+                    <a:stretch>
+                      <a:fillRect/>
+                    </a:stretch>
+                  </pic:blipFill>
+                  <pic:spPr bwMode="auto">
+                    <a:xfrm>
+                      <a:off x="0" y="0"/>
+                      <a:ext cx="3561244" cy="2430560"/>
+                    </a:xfrm>
+                    <a:prstGeom prst="rect">
+                      <a:avLst/>
+                    </a:prstGeom>
+                    <a:noFill/>
+                    <a:ln>
+                      <a:noFill/>
+                    </a:ln>
+                  </pic:spPr>
+                </pic:pic>
+              </a:graphicData>
+            </a:graphic>
+          </wp:inline>
+        </w:drawing>
+      </w:r>
+      <w:r>
+        <w:rPr>
+          <w:sz w:val="40"/>
+          <w:szCs w:val="40"/>
+          <w:lang w:val="en-GB"/>
+        </w:rPr>
+        <w:br w:type="page"/>
+      </w:r>
       <w:bookmarkStart w:id="102" w:name="_GoBack"/>
       <w:bookmarkEnd w:id="102"/>
-      <w:r>
-        <w:rPr>
-          <w:sz w:val="40"/>
-          <w:szCs w:val="40"/>
-          <w:lang w:val="en-GB"/>
-        </w:rPr>
-        <w:br w:type="page"/>
-      </w:r>
     </w:p>
     <w:p>
       <w:pPr>
@@ -14853,7 +14909,7 @@
                     </pic:cNvPicPr>
                   </pic:nvPicPr>
                   <pic:blipFill>
-                    <a:blip r:embed="rId22" cstate="print">
+                    <a:blip r:embed="rId23" cstate="print">
                       <a:extLst>
                         <a:ext uri="{28A0092B-C50C-407E-A947-70E740481C1C}">
                           <a14:useLocalDpi xmlns:a14="http://schemas.microsoft.com/office/drawing/2010/main" val="0"/>
@@ -15496,7 +15552,7 @@
                     <pic:cNvPicPr/>
                   </pic:nvPicPr>
                   <pic:blipFill rotWithShape="1">
-                    <a:blip r:embed="rId23">
+                    <a:blip r:embed="rId24">
                       <a:extLst>
                         <a:ext uri="{28A0092B-C50C-407E-A947-70E740481C1C}">
                           <a14:useLocalDpi xmlns:a14="http://schemas.microsoft.com/office/drawing/2010/main" val="0"/>
@@ -15563,7 +15619,7 @@
                     <pic:cNvPicPr/>
                   </pic:nvPicPr>
                   <pic:blipFill rotWithShape="1">
-                    <a:blip r:embed="rId24">
+                    <a:blip r:embed="rId25">
                       <a:extLst>
                         <a:ext uri="{28A0092B-C50C-407E-A947-70E740481C1C}">
                           <a14:useLocalDpi xmlns:a14="http://schemas.microsoft.com/office/drawing/2010/main" val="0"/>
@@ -15645,7 +15701,7 @@
                     <pic:cNvPicPr/>
                   </pic:nvPicPr>
                   <pic:blipFill rotWithShape="1">
-                    <a:blip r:embed="rId25">
+                    <a:blip r:embed="rId26">
                       <a:extLst>
                         <a:ext uri="{28A0092B-C50C-407E-A947-70E740481C1C}">
                           <a14:useLocalDpi xmlns:a14="http://schemas.microsoft.com/office/drawing/2010/main" val="0"/>
@@ -15735,7 +15791,7 @@
             <wp:effectExtent l="0" t="0" r="0" b="1270"/>
             <wp:wrapSquare wrapText="bothSides"/>
             <wp:docPr id="3" name="Picture 3">
-              <a:hlinkClick xmlns:a="http://schemas.openxmlformats.org/drawingml/2006/main" r:id="rId26"/>
+              <a:hlinkClick xmlns:a="http://schemas.openxmlformats.org/drawingml/2006/main" r:id="rId27"/>
             </wp:docPr>
             <wp:cNvGraphicFramePr>
               <a:graphicFrameLocks xmlns:a="http://schemas.openxmlformats.org/drawingml/2006/main" noChangeAspect="1"/>
@@ -15745,14 +15801,14 @@
                 <pic:pic xmlns:pic="http://schemas.openxmlformats.org/drawingml/2006/picture">
                   <pic:nvPicPr>
                     <pic:cNvPr id="0" name="Picture 1">
-                      <a:hlinkClick r:id="rId26"/>
+                      <a:hlinkClick r:id="rId27"/>
                     </pic:cNvPr>
                     <pic:cNvPicPr>
                       <a:picLocks noChangeAspect="1" noChangeArrowheads="1"/>
                     </pic:cNvPicPr>
                   </pic:nvPicPr>
                   <pic:blipFill>
-                    <a:blip r:embed="rId27" cstate="print">
+                    <a:blip r:embed="rId28" cstate="print">
                       <a:extLst>
                         <a:ext uri="{28A0092B-C50C-407E-A947-70E740481C1C}">
                           <a14:useLocalDpi xmlns:a14="http://schemas.microsoft.com/office/drawing/2010/main" val="0"/>
@@ -16304,9 +16360,9 @@
       </w:pPr>
     </w:p>
     <w:sectPr>
-      <w:headerReference w:type="default" r:id="rId28"/>
-      <w:footerReference w:type="even" r:id="rId29"/>
-      <w:footerReference w:type="default" r:id="rId30"/>
+      <w:headerReference w:type="default" r:id="rId29"/>
+      <w:footerReference w:type="even" r:id="rId30"/>
+      <w:footerReference w:type="default" r:id="rId31"/>
       <w:pgSz w:w="12240" w:h="15840"/>
       <w:pgMar w:top="1440" w:right="1800" w:bottom="1440" w:left="1800" w:header="720" w:footer="720" w:gutter="0"/>
       <w:cols w:space="720"/>

--- a/Project Hephaestus Design Document.docx
+++ b/Project Hephaestus Design Document.docx
@@ -14833,11 +14833,11 @@
         </w:rPr>
         <w:br w:type="page"/>
       </w:r>
-      <w:bookmarkStart w:id="102" w:name="_GoBack"/>
-      <w:bookmarkEnd w:id="102"/>
-    </w:p>
-    <w:p>
-      <w:pPr>
+    </w:p>
+    <w:p>
+      <w:pPr>
+        <w:pStyle w:val="Heading1"/>
+        <w:jc w:val="left"/>
         <w:rPr>
           <w:sz w:val="40"/>
           <w:szCs w:val="40"/>
@@ -14851,26 +14851,6 @@
           <w:lang w:val="en-GB"/>
         </w:rPr>
         <w:lastRenderedPageBreak/>
-        <w:br w:type="page"/>
-      </w:r>
-    </w:p>
-    <w:p>
-      <w:pPr>
-        <w:pStyle w:val="Heading1"/>
-        <w:jc w:val="left"/>
-        <w:rPr>
-          <w:sz w:val="40"/>
-          <w:szCs w:val="40"/>
-          <w:lang w:val="en-GB"/>
-        </w:rPr>
-      </w:pPr>
-      <w:r>
-        <w:rPr>
-          <w:sz w:val="40"/>
-          <w:szCs w:val="40"/>
-          <w:lang w:val="en-GB"/>
-        </w:rPr>
-        <w:lastRenderedPageBreak/>
         <w:t>Storyboards</w:t>
       </w:r>
     </w:p>
@@ -14887,14 +14867,15 @@
           <w:lang w:val="en-GB"/>
         </w:rPr>
       </w:pPr>
+      <w:bookmarkStart w:id="102" w:name="_GoBack"/>
       <w:r>
         <w:rPr>
           <w:noProof/>
         </w:rPr>
         <w:drawing>
-          <wp:inline distT="0" distB="0" distL="0" distR="0" wp14:anchorId="0F3DD1C1" wp14:editId="2F7DEEE7">
+          <wp:inline distT="0" distB="0" distL="0" distR="0" wp14:anchorId="0F3DD1C1" wp14:editId="1463C37F">
             <wp:extent cx="3665220" cy="2748915"/>
-            <wp:effectExtent l="0" t="0" r="0" b="0"/>
+            <wp:effectExtent l="0" t="457200" r="0" b="432435"/>
             <wp:docPr id="10" name="Picture 10"/>
             <wp:cNvGraphicFramePr>
               <a:graphicFrameLocks xmlns:a="http://schemas.openxmlformats.org/drawingml/2006/main" noChangeAspect="1"/>
@@ -14922,7 +14903,7 @@
                     </a:stretch>
                   </pic:blipFill>
                   <pic:spPr bwMode="auto">
-                    <a:xfrm>
+                    <a:xfrm rot="5400000">
                       <a:off x="0" y="0"/>
                       <a:ext cx="3665220" cy="2748915"/>
                     </a:xfrm>
@@ -14940,6 +14921,7 @@
           </wp:inline>
         </w:drawing>
       </w:r>
+      <w:bookmarkEnd w:id="102"/>
     </w:p>
     <w:p>
       <w:pPr>

--- a/Project Hephaestus Design Document.docx
+++ b/Project Hephaestus Design Document.docx
@@ -13669,6 +13669,328 @@
           <w:b/>
           <w:lang w:val="en-GB"/>
         </w:rPr>
+        <w:t>Items</w:t>
+      </w:r>
+    </w:p>
+    <w:p>
+      <w:pPr>
+        <w:rPr>
+          <w:b/>
+          <w:lang w:val="en-GB"/>
+        </w:rPr>
+      </w:pPr>
+      <w:r>
+        <w:rPr>
+          <w:b/>
+          <w:noProof/>
+          <w:lang w:val="en-GB"/>
+        </w:rPr>
+        <w:drawing>
+          <wp:inline distT="0" distB="0" distL="0" distR="0" wp14:anchorId="236BC843" wp14:editId="78EE7E9D">
+            <wp:extent cx="2819400" cy="2819400"/>
+            <wp:effectExtent l="0" t="0" r="0" b="0"/>
+            <wp:docPr id="20" name="Picture 20"/>
+            <wp:cNvGraphicFramePr>
+              <a:graphicFrameLocks xmlns:a="http://schemas.openxmlformats.org/drawingml/2006/main" noChangeAspect="1"/>
+            </wp:cNvGraphicFramePr>
+            <a:graphic xmlns:a="http://schemas.openxmlformats.org/drawingml/2006/main">
+              <a:graphicData uri="http://schemas.openxmlformats.org/drawingml/2006/picture">
+                <pic:pic xmlns:pic="http://schemas.openxmlformats.org/drawingml/2006/picture">
+                  <pic:nvPicPr>
+                    <pic:cNvPr id="0" name="Picture 1"/>
+                    <pic:cNvPicPr>
+                      <a:picLocks noChangeAspect="1" noChangeArrowheads="1"/>
+                    </pic:cNvPicPr>
+                  </pic:nvPicPr>
+                  <pic:blipFill>
+                    <a:blip r:embed="rId10" cstate="print">
+                      <a:extLst>
+                        <a:ext uri="{28A0092B-C50C-407E-A947-70E740481C1C}">
+                          <a14:useLocalDpi xmlns:a14="http://schemas.microsoft.com/office/drawing/2010/main" val="0"/>
+                        </a:ext>
+                      </a:extLst>
+                    </a:blip>
+                    <a:srcRect/>
+                    <a:stretch>
+                      <a:fillRect/>
+                    </a:stretch>
+                  </pic:blipFill>
+                  <pic:spPr bwMode="auto">
+                    <a:xfrm>
+                      <a:off x="0" y="0"/>
+                      <a:ext cx="2819400" cy="2819400"/>
+                    </a:xfrm>
+                    <a:prstGeom prst="rect">
+                      <a:avLst/>
+                    </a:prstGeom>
+                    <a:noFill/>
+                    <a:ln>
+                      <a:noFill/>
+                    </a:ln>
+                  </pic:spPr>
+                </pic:pic>
+              </a:graphicData>
+            </a:graphic>
+          </wp:inline>
+        </w:drawing>
+      </w:r>
+      <w:r>
+        <w:rPr>
+          <w:b/>
+          <w:noProof/>
+          <w:lang w:val="en-GB"/>
+        </w:rPr>
+        <w:drawing>
+          <wp:inline distT="0" distB="0" distL="0" distR="0" wp14:anchorId="707C49CA" wp14:editId="6B27B4DB">
+            <wp:extent cx="2638425" cy="1844603"/>
+            <wp:effectExtent l="0" t="0" r="0" b="0"/>
+            <wp:docPr id="22" name="Picture 22"/>
+            <wp:cNvGraphicFramePr>
+              <a:graphicFrameLocks xmlns:a="http://schemas.openxmlformats.org/drawingml/2006/main" noChangeAspect="1"/>
+            </wp:cNvGraphicFramePr>
+            <a:graphic xmlns:a="http://schemas.openxmlformats.org/drawingml/2006/main">
+              <a:graphicData uri="http://schemas.openxmlformats.org/drawingml/2006/picture">
+                <pic:pic xmlns:pic="http://schemas.openxmlformats.org/drawingml/2006/picture">
+                  <pic:nvPicPr>
+                    <pic:cNvPr id="0" name="Picture 2"/>
+                    <pic:cNvPicPr>
+                      <a:picLocks noChangeAspect="1" noChangeArrowheads="1"/>
+                    </pic:cNvPicPr>
+                  </pic:nvPicPr>
+                  <pic:blipFill>
+                    <a:blip r:embed="rId11" cstate="print">
+                      <a:extLst>
+                        <a:ext uri="{28A0092B-C50C-407E-A947-70E740481C1C}">
+                          <a14:useLocalDpi xmlns:a14="http://schemas.microsoft.com/office/drawing/2010/main" val="0"/>
+                        </a:ext>
+                      </a:extLst>
+                    </a:blip>
+                    <a:srcRect/>
+                    <a:stretch>
+                      <a:fillRect/>
+                    </a:stretch>
+                  </pic:blipFill>
+                  <pic:spPr bwMode="auto">
+                    <a:xfrm>
+                      <a:off x="0" y="0"/>
+                      <a:ext cx="2656858" cy="1857490"/>
+                    </a:xfrm>
+                    <a:prstGeom prst="rect">
+                      <a:avLst/>
+                    </a:prstGeom>
+                    <a:noFill/>
+                    <a:ln>
+                      <a:noFill/>
+                    </a:ln>
+                  </pic:spPr>
+                </pic:pic>
+              </a:graphicData>
+            </a:graphic>
+          </wp:inline>
+        </w:drawing>
+      </w:r>
+    </w:p>
+    <w:p>
+      <w:pPr>
+        <w:jc w:val="center"/>
+        <w:rPr>
+          <w:lang w:val="en-GB"/>
+        </w:rPr>
+      </w:pPr>
+      <w:r>
+        <w:rPr>
+          <w:lang w:val="en-GB"/>
+        </w:rPr>
+        <w:t>Hammer and</w:t>
+      </w:r>
+      <w:r>
+        <w:rPr>
+          <w:lang w:val="en-GB"/>
+        </w:rPr>
+        <w:t xml:space="preserve"> Tongs</w:t>
+      </w:r>
+      <w:r>
+        <w:rPr>
+          <w:lang w:val="en-GB"/>
+        </w:rPr>
+        <w:t xml:space="preserve"> Design</w:t>
+      </w:r>
+    </w:p>
+    <w:p>
+      <w:pPr>
+        <w:jc w:val="center"/>
+        <w:rPr>
+          <w:lang w:val="en-GB"/>
+        </w:rPr>
+      </w:pPr>
+      <w:r>
+        <w:rPr>
+          <w:noProof/>
+          <w:lang w:val="en-GB"/>
+        </w:rPr>
+        <w:drawing>
+          <wp:inline distT="0" distB="0" distL="0" distR="0" wp14:anchorId="6D5213BE" wp14:editId="00CC464E">
+            <wp:extent cx="3343275" cy="3343275"/>
+            <wp:effectExtent l="0" t="0" r="0" b="0"/>
+            <wp:docPr id="23" name="Picture 23"/>
+            <wp:cNvGraphicFramePr>
+              <a:graphicFrameLocks xmlns:a="http://schemas.openxmlformats.org/drawingml/2006/main" noChangeAspect="1"/>
+            </wp:cNvGraphicFramePr>
+            <a:graphic xmlns:a="http://schemas.openxmlformats.org/drawingml/2006/main">
+              <a:graphicData uri="http://schemas.openxmlformats.org/drawingml/2006/picture">
+                <pic:pic xmlns:pic="http://schemas.openxmlformats.org/drawingml/2006/picture">
+                  <pic:nvPicPr>
+                    <pic:cNvPr id="0" name="Picture 3"/>
+                    <pic:cNvPicPr>
+                      <a:picLocks noChangeAspect="1" noChangeArrowheads="1"/>
+                    </pic:cNvPicPr>
+                  </pic:nvPicPr>
+                  <pic:blipFill>
+                    <a:blip r:embed="rId12" cstate="print">
+                      <a:extLst>
+                        <a:ext uri="{28A0092B-C50C-407E-A947-70E740481C1C}">
+                          <a14:useLocalDpi xmlns:a14="http://schemas.microsoft.com/office/drawing/2010/main" val="0"/>
+                        </a:ext>
+                      </a:extLst>
+                    </a:blip>
+                    <a:srcRect/>
+                    <a:stretch>
+                      <a:fillRect/>
+                    </a:stretch>
+                  </pic:blipFill>
+                  <pic:spPr bwMode="auto">
+                    <a:xfrm>
+                      <a:off x="0" y="0"/>
+                      <a:ext cx="3343275" cy="3343275"/>
+                    </a:xfrm>
+                    <a:prstGeom prst="rect">
+                      <a:avLst/>
+                    </a:prstGeom>
+                    <a:noFill/>
+                    <a:ln>
+                      <a:noFill/>
+                    </a:ln>
+                  </pic:spPr>
+                </pic:pic>
+              </a:graphicData>
+            </a:graphic>
+          </wp:inline>
+        </w:drawing>
+      </w:r>
+    </w:p>
+    <w:p>
+      <w:pPr>
+        <w:jc w:val="center"/>
+        <w:rPr>
+          <w:lang w:val="en-GB"/>
+        </w:rPr>
+      </w:pPr>
+      <w:r>
+        <w:rPr>
+          <w:lang w:val="en-GB"/>
+        </w:rPr>
+        <w:t>Furnace Design</w:t>
+      </w:r>
+    </w:p>
+    <w:p>
+      <w:pPr>
+        <w:jc w:val="center"/>
+        <w:rPr>
+          <w:lang w:val="en-GB"/>
+        </w:rPr>
+      </w:pPr>
+      <w:r>
+        <w:rPr>
+          <w:noProof/>
+          <w:lang w:val="en-GB"/>
+        </w:rPr>
+        <w:lastRenderedPageBreak/>
+        <w:drawing>
+          <wp:inline distT="0" distB="0" distL="0" distR="0" wp14:anchorId="37B1CF91" wp14:editId="3B74AE1E">
+            <wp:extent cx="3686175" cy="2745432"/>
+            <wp:effectExtent l="0" t="0" r="0" b="0"/>
+            <wp:docPr id="24" name="Picture 24"/>
+            <wp:cNvGraphicFramePr>
+              <a:graphicFrameLocks xmlns:a="http://schemas.openxmlformats.org/drawingml/2006/main" noChangeAspect="1"/>
+            </wp:cNvGraphicFramePr>
+            <a:graphic xmlns:a="http://schemas.openxmlformats.org/drawingml/2006/main">
+              <a:graphicData uri="http://schemas.openxmlformats.org/drawingml/2006/picture">
+                <pic:pic xmlns:pic="http://schemas.openxmlformats.org/drawingml/2006/picture">
+                  <pic:nvPicPr>
+                    <pic:cNvPr id="0" name="Picture 4"/>
+                    <pic:cNvPicPr>
+                      <a:picLocks noChangeAspect="1" noChangeArrowheads="1"/>
+                    </pic:cNvPicPr>
+                  </pic:nvPicPr>
+                  <pic:blipFill>
+                    <a:blip r:embed="rId13" cstate="print">
+                      <a:extLst>
+                        <a:ext uri="{28A0092B-C50C-407E-A947-70E740481C1C}">
+                          <a14:useLocalDpi xmlns:a14="http://schemas.microsoft.com/office/drawing/2010/main" val="0"/>
+                        </a:ext>
+                      </a:extLst>
+                    </a:blip>
+                    <a:srcRect/>
+                    <a:stretch>
+                      <a:fillRect/>
+                    </a:stretch>
+                  </pic:blipFill>
+                  <pic:spPr bwMode="auto">
+                    <a:xfrm>
+                      <a:off x="0" y="0"/>
+                      <a:ext cx="3688579" cy="2747222"/>
+                    </a:xfrm>
+                    <a:prstGeom prst="rect">
+                      <a:avLst/>
+                    </a:prstGeom>
+                    <a:noFill/>
+                    <a:ln>
+                      <a:noFill/>
+                    </a:ln>
+                  </pic:spPr>
+                </pic:pic>
+              </a:graphicData>
+            </a:graphic>
+          </wp:inline>
+        </w:drawing>
+      </w:r>
+    </w:p>
+    <w:p>
+      <w:pPr>
+        <w:jc w:val="center"/>
+        <w:rPr>
+          <w:lang w:val="en-GB"/>
+        </w:rPr>
+      </w:pPr>
+      <w:r>
+        <w:rPr>
+          <w:lang w:val="en-GB"/>
+        </w:rPr>
+        <w:t>Anvil Design</w:t>
+      </w:r>
+    </w:p>
+    <w:p>
+      <w:pPr>
+        <w:rPr>
+          <w:lang w:val="en-GB"/>
+        </w:rPr>
+      </w:pPr>
+      <w:bookmarkStart w:id="102" w:name="_GoBack"/>
+      <w:bookmarkEnd w:id="102"/>
+    </w:p>
+    <w:p>
+      <w:pPr>
+        <w:jc w:val="center"/>
+        <w:rPr>
+          <w:b/>
+          <w:lang w:val="en-GB"/>
+        </w:rPr>
+      </w:pPr>
+      <w:r>
+        <w:rPr>
+          <w:b/>
+          <w:lang w:val="en-GB"/>
+        </w:rPr>
         <w:t>Mesopotamia</w:t>
       </w:r>
     </w:p>
@@ -13756,7 +14078,7 @@
                     </pic:cNvPicPr>
                   </pic:nvPicPr>
                   <pic:blipFill>
-                    <a:blip r:embed="rId10" cstate="print">
+                    <a:blip r:embed="rId14" cstate="print">
                       <a:extLst>
                         <a:ext uri="{28A0092B-C50C-407E-A947-70E740481C1C}">
                           <a14:useLocalDpi xmlns:a14="http://schemas.microsoft.com/office/drawing/2010/main" val="0"/>
@@ -13804,6 +14126,7 @@
         <w:rPr>
           <w:noProof/>
         </w:rPr>
+        <w:lastRenderedPageBreak/>
         <w:drawing>
           <wp:inline distT="0" distB="0" distL="0" distR="0" wp14:anchorId="4D24BD6E" wp14:editId="15840F49">
             <wp:extent cx="2514600" cy="3845169"/>
@@ -13822,7 +14145,7 @@
                     </pic:cNvPicPr>
                   </pic:nvPicPr>
                   <pic:blipFill>
-                    <a:blip r:embed="rId11" cstate="print">
+                    <a:blip r:embed="rId15" cstate="print">
                       <a:extLst>
                         <a:ext uri="{28A0092B-C50C-407E-A947-70E740481C1C}">
                           <a14:useLocalDpi xmlns:a14="http://schemas.microsoft.com/office/drawing/2010/main" val="0"/>
@@ -14006,6 +14329,7 @@
         <w:rPr>
           <w:noProof/>
         </w:rPr>
+        <w:lastRenderedPageBreak/>
         <w:drawing>
           <wp:inline distT="0" distB="0" distL="0" distR="0" wp14:anchorId="6E0B39BC" wp14:editId="36F3B5EB">
             <wp:extent cx="3870960" cy="2903220"/>
@@ -14024,7 +14348,7 @@
                     </pic:cNvPicPr>
                   </pic:nvPicPr>
                   <pic:blipFill>
-                    <a:blip r:embed="rId12" cstate="print">
+                    <a:blip r:embed="rId16" cstate="print">
                       <a:extLst>
                         <a:ext uri="{28A0092B-C50C-407E-A947-70E740481C1C}">
                           <a14:useLocalDpi xmlns:a14="http://schemas.microsoft.com/office/drawing/2010/main" val="0"/>
@@ -14094,7 +14418,7 @@
                     </pic:cNvPicPr>
                   </pic:nvPicPr>
                   <pic:blipFill>
-                    <a:blip r:embed="rId13" cstate="print">
+                    <a:blip r:embed="rId17" cstate="print">
                       <a:extLst>
                         <a:ext uri="{28A0092B-C50C-407E-A947-70E740481C1C}">
                           <a14:useLocalDpi xmlns:a14="http://schemas.microsoft.com/office/drawing/2010/main" val="0"/>
@@ -14190,7 +14514,7 @@
                     </pic:cNvPicPr>
                   </pic:nvPicPr>
                   <pic:blipFill>
-                    <a:blip r:embed="rId14" cstate="print">
+                    <a:blip r:embed="rId18" cstate="print">
                       <a:extLst>
                         <a:ext uri="{28A0092B-C50C-407E-A947-70E740481C1C}">
                           <a14:useLocalDpi xmlns:a14="http://schemas.microsoft.com/office/drawing/2010/main" val="0"/>
@@ -14260,7 +14584,7 @@
                     </pic:cNvPicPr>
                   </pic:nvPicPr>
                   <pic:blipFill>
-                    <a:blip r:embed="rId15" cstate="print">
+                    <a:blip r:embed="rId19" cstate="print">
                       <a:extLst>
                         <a:ext uri="{28A0092B-C50C-407E-A947-70E740481C1C}">
                           <a14:useLocalDpi xmlns:a14="http://schemas.microsoft.com/office/drawing/2010/main" val="0"/>
@@ -14328,7 +14652,7 @@
                     </pic:cNvPicPr>
                   </pic:nvPicPr>
                   <pic:blipFill>
-                    <a:blip r:embed="rId16">
+                    <a:blip r:embed="rId20">
                       <a:extLst>
                         <a:ext uri="{28A0092B-C50C-407E-A947-70E740481C1C}">
                           <a14:useLocalDpi xmlns:a14="http://schemas.microsoft.com/office/drawing/2010/main" val="0"/>
@@ -14451,7 +14775,7 @@
                     </pic:cNvPicPr>
                   </pic:nvPicPr>
                   <pic:blipFill>
-                    <a:blip r:embed="rId17" cstate="print">
+                    <a:blip r:embed="rId21" cstate="print">
                       <a:extLst>
                         <a:ext uri="{28A0092B-C50C-407E-A947-70E740481C1C}">
                           <a14:useLocalDpi xmlns:a14="http://schemas.microsoft.com/office/drawing/2010/main" val="0"/>
@@ -14525,7 +14849,7 @@
                     </pic:cNvPicPr>
                   </pic:nvPicPr>
                   <pic:blipFill>
-                    <a:blip r:embed="rId18">
+                    <a:blip r:embed="rId22">
                       <a:extLst>
                         <a:ext uri="{28A0092B-C50C-407E-A947-70E740481C1C}">
                           <a14:useLocalDpi xmlns:a14="http://schemas.microsoft.com/office/drawing/2010/main" val="0"/>
@@ -14599,7 +14923,7 @@
                     </pic:cNvPicPr>
                   </pic:nvPicPr>
                   <pic:blipFill>
-                    <a:blip r:embed="rId19">
+                    <a:blip r:embed="rId23">
                       <a:extLst>
                         <a:ext uri="{28A0092B-C50C-407E-A947-70E740481C1C}">
                           <a14:useLocalDpi xmlns:a14="http://schemas.microsoft.com/office/drawing/2010/main" val="0"/>
@@ -14655,7 +14979,7 @@
                     </pic:cNvPicPr>
                   </pic:nvPicPr>
                   <pic:blipFill>
-                    <a:blip r:embed="rId20">
+                    <a:blip r:embed="rId24">
                       <a:extLst>
                         <a:ext uri="{28A0092B-C50C-407E-A947-70E740481C1C}">
                           <a14:useLocalDpi xmlns:a14="http://schemas.microsoft.com/office/drawing/2010/main" val="0"/>
@@ -14729,7 +15053,7 @@
                     </pic:cNvPicPr>
                   </pic:nvPicPr>
                   <pic:blipFill>
-                    <a:blip r:embed="rId21">
+                    <a:blip r:embed="rId25">
                       <a:extLst>
                         <a:ext uri="{28A0092B-C50C-407E-A947-70E740481C1C}">
                           <a14:useLocalDpi xmlns:a14="http://schemas.microsoft.com/office/drawing/2010/main" val="0"/>
@@ -14794,7 +15118,7 @@
                     </pic:cNvPicPr>
                   </pic:nvPicPr>
                   <pic:blipFill>
-                    <a:blip r:embed="rId22" cstate="print">
+                    <a:blip r:embed="rId26" cstate="print">
                       <a:extLst>
                         <a:ext uri="{28A0092B-C50C-407E-A947-70E740481C1C}">
                           <a14:useLocalDpi xmlns:a14="http://schemas.microsoft.com/office/drawing/2010/main" val="0"/>
@@ -14867,7 +15191,6 @@
           <w:lang w:val="en-GB"/>
         </w:rPr>
       </w:pPr>
-      <w:bookmarkStart w:id="102" w:name="_GoBack"/>
       <w:r>
         <w:rPr>
           <w:noProof/>
@@ -14890,7 +15213,7 @@
                     </pic:cNvPicPr>
                   </pic:nvPicPr>
                   <pic:blipFill>
-                    <a:blip r:embed="rId23" cstate="print">
+                    <a:blip r:embed="rId27" cstate="print">
                       <a:extLst>
                         <a:ext uri="{28A0092B-C50C-407E-A947-70E740481C1C}">
                           <a14:useLocalDpi xmlns:a14="http://schemas.microsoft.com/office/drawing/2010/main" val="0"/>
@@ -14921,7 +15244,6 @@
           </wp:inline>
         </w:drawing>
       </w:r>
-      <w:bookmarkEnd w:id="102"/>
     </w:p>
     <w:p>
       <w:pPr>
@@ -15534,7 +15856,7 @@
                     <pic:cNvPicPr/>
                   </pic:nvPicPr>
                   <pic:blipFill rotWithShape="1">
-                    <a:blip r:embed="rId24">
+                    <a:blip r:embed="rId28">
                       <a:extLst>
                         <a:ext uri="{28A0092B-C50C-407E-A947-70E740481C1C}">
                           <a14:useLocalDpi xmlns:a14="http://schemas.microsoft.com/office/drawing/2010/main" val="0"/>
@@ -15601,7 +15923,7 @@
                     <pic:cNvPicPr/>
                   </pic:nvPicPr>
                   <pic:blipFill rotWithShape="1">
-                    <a:blip r:embed="rId25">
+                    <a:blip r:embed="rId29">
                       <a:extLst>
                         <a:ext uri="{28A0092B-C50C-407E-A947-70E740481C1C}">
                           <a14:useLocalDpi xmlns:a14="http://schemas.microsoft.com/office/drawing/2010/main" val="0"/>
@@ -15683,7 +16005,7 @@
                     <pic:cNvPicPr/>
                   </pic:nvPicPr>
                   <pic:blipFill rotWithShape="1">
-                    <a:blip r:embed="rId26">
+                    <a:blip r:embed="rId30">
                       <a:extLst>
                         <a:ext uri="{28A0092B-C50C-407E-A947-70E740481C1C}">
                           <a14:useLocalDpi xmlns:a14="http://schemas.microsoft.com/office/drawing/2010/main" val="0"/>
@@ -15773,7 +16095,7 @@
             <wp:effectExtent l="0" t="0" r="0" b="1270"/>
             <wp:wrapSquare wrapText="bothSides"/>
             <wp:docPr id="3" name="Picture 3">
-              <a:hlinkClick xmlns:a="http://schemas.openxmlformats.org/drawingml/2006/main" r:id="rId27"/>
+              <a:hlinkClick xmlns:a="http://schemas.openxmlformats.org/drawingml/2006/main" r:id="rId31"/>
             </wp:docPr>
             <wp:cNvGraphicFramePr>
               <a:graphicFrameLocks xmlns:a="http://schemas.openxmlformats.org/drawingml/2006/main" noChangeAspect="1"/>
@@ -15783,14 +16105,14 @@
                 <pic:pic xmlns:pic="http://schemas.openxmlformats.org/drawingml/2006/picture">
                   <pic:nvPicPr>
                     <pic:cNvPr id="0" name="Picture 1">
-                      <a:hlinkClick r:id="rId27"/>
+                      <a:hlinkClick r:id="rId31"/>
                     </pic:cNvPr>
                     <pic:cNvPicPr>
                       <a:picLocks noChangeAspect="1" noChangeArrowheads="1"/>
                     </pic:cNvPicPr>
                   </pic:nvPicPr>
                   <pic:blipFill>
-                    <a:blip r:embed="rId28" cstate="print">
+                    <a:blip r:embed="rId32" cstate="print">
                       <a:extLst>
                         <a:ext uri="{28A0092B-C50C-407E-A947-70E740481C1C}">
                           <a14:useLocalDpi xmlns:a14="http://schemas.microsoft.com/office/drawing/2010/main" val="0"/>
@@ -16342,9 +16664,9 @@
       </w:pPr>
     </w:p>
     <w:sectPr>
-      <w:headerReference w:type="default" r:id="rId29"/>
-      <w:footerReference w:type="even" r:id="rId30"/>
-      <w:footerReference w:type="default" r:id="rId31"/>
+      <w:headerReference w:type="default" r:id="rId33"/>
+      <w:footerReference w:type="even" r:id="rId34"/>
+      <w:footerReference w:type="default" r:id="rId35"/>
       <w:pgSz w:w="12240" w:h="15840"/>
       <w:pgMar w:top="1440" w:right="1800" w:bottom="1440" w:left="1800" w:header="720" w:footer="720" w:gutter="0"/>
       <w:cols w:space="720"/>

--- a/Project Hephaestus Design Document.docx
+++ b/Project Hephaestus Design Document.docx
@@ -13971,10 +13971,156 @@
     </w:p>
     <w:p>
       <w:pPr>
-        <w:rPr>
-          <w:lang w:val="en-GB"/>
-        </w:rPr>
-      </w:pPr>
+        <w:jc w:val="center"/>
+        <w:rPr>
+          <w:lang w:val="en-GB"/>
+        </w:rPr>
+      </w:pPr>
+      <w:r>
+        <w:rPr>
+          <w:noProof/>
+          <w:lang w:val="en-GB"/>
+        </w:rPr>
+        <w:drawing>
+          <wp:inline distT="0" distB="0" distL="0" distR="0" wp14:anchorId="65F2AADA" wp14:editId="48CD233A">
+            <wp:extent cx="3305175" cy="3305175"/>
+            <wp:effectExtent l="0" t="0" r="0" b="0"/>
+            <wp:docPr id="26" name="Picture 26"/>
+            <wp:cNvGraphicFramePr>
+              <a:graphicFrameLocks xmlns:a="http://schemas.openxmlformats.org/drawingml/2006/main" noChangeAspect="1"/>
+            </wp:cNvGraphicFramePr>
+            <a:graphic xmlns:a="http://schemas.openxmlformats.org/drawingml/2006/main">
+              <a:graphicData uri="http://schemas.openxmlformats.org/drawingml/2006/picture">
+                <pic:pic xmlns:pic="http://schemas.openxmlformats.org/drawingml/2006/picture">
+                  <pic:nvPicPr>
+                    <pic:cNvPr id="0" name="Picture 2"/>
+                    <pic:cNvPicPr>
+                      <a:picLocks noChangeAspect="1" noChangeArrowheads="1"/>
+                    </pic:cNvPicPr>
+                  </pic:nvPicPr>
+                  <pic:blipFill>
+                    <a:blip r:embed="rId14" cstate="print">
+                      <a:extLst>
+                        <a:ext uri="{28A0092B-C50C-407E-A947-70E740481C1C}">
+                          <a14:useLocalDpi xmlns:a14="http://schemas.microsoft.com/office/drawing/2010/main" val="0"/>
+                        </a:ext>
+                      </a:extLst>
+                    </a:blip>
+                    <a:srcRect/>
+                    <a:stretch>
+                      <a:fillRect/>
+                    </a:stretch>
+                  </pic:blipFill>
+                  <pic:spPr bwMode="auto">
+                    <a:xfrm>
+                      <a:off x="0" y="0"/>
+                      <a:ext cx="3305175" cy="3305175"/>
+                    </a:xfrm>
+                    <a:prstGeom prst="rect">
+                      <a:avLst/>
+                    </a:prstGeom>
+                    <a:noFill/>
+                    <a:ln>
+                      <a:noFill/>
+                    </a:ln>
+                  </pic:spPr>
+                </pic:pic>
+              </a:graphicData>
+            </a:graphic>
+          </wp:inline>
+        </w:drawing>
+      </w:r>
+    </w:p>
+    <w:p>
+      <w:pPr>
+        <w:jc w:val="center"/>
+        <w:rPr>
+          <w:lang w:val="en-GB"/>
+        </w:rPr>
+      </w:pPr>
+      <w:r>
+        <w:rPr>
+          <w:lang w:val="en-GB"/>
+        </w:rPr>
+        <w:t>Storage Box Design</w:t>
+      </w:r>
+    </w:p>
+    <w:p>
+      <w:pPr>
+        <w:jc w:val="center"/>
+        <w:rPr>
+          <w:lang w:val="en-GB"/>
+        </w:rPr>
+      </w:pPr>
+      <w:r>
+        <w:rPr>
+          <w:noProof/>
+          <w:lang w:val="en-GB"/>
+        </w:rPr>
+        <w:lastRenderedPageBreak/>
+        <w:drawing>
+          <wp:inline distT="0" distB="0" distL="0" distR="0" wp14:anchorId="26E923EF" wp14:editId="6C5AA23E">
+            <wp:extent cx="2962275" cy="2962275"/>
+            <wp:effectExtent l="0" t="0" r="0" b="0"/>
+            <wp:docPr id="28" name="Picture 28"/>
+            <wp:cNvGraphicFramePr>
+              <a:graphicFrameLocks xmlns:a="http://schemas.openxmlformats.org/drawingml/2006/main" noChangeAspect="1"/>
+            </wp:cNvGraphicFramePr>
+            <a:graphic xmlns:a="http://schemas.openxmlformats.org/drawingml/2006/main">
+              <a:graphicData uri="http://schemas.openxmlformats.org/drawingml/2006/picture">
+                <pic:pic xmlns:pic="http://schemas.openxmlformats.org/drawingml/2006/picture">
+                  <pic:nvPicPr>
+                    <pic:cNvPr id="0" name="Picture 4"/>
+                    <pic:cNvPicPr>
+                      <a:picLocks noChangeAspect="1" noChangeArrowheads="1"/>
+                    </pic:cNvPicPr>
+                  </pic:nvPicPr>
+                  <pic:blipFill>
+                    <a:blip r:embed="rId15" cstate="print">
+                      <a:extLst>
+                        <a:ext uri="{28A0092B-C50C-407E-A947-70E740481C1C}">
+                          <a14:useLocalDpi xmlns:a14="http://schemas.microsoft.com/office/drawing/2010/main" val="0"/>
+                        </a:ext>
+                      </a:extLst>
+                    </a:blip>
+                    <a:srcRect/>
+                    <a:stretch>
+                      <a:fillRect/>
+                    </a:stretch>
+                  </pic:blipFill>
+                  <pic:spPr bwMode="auto">
+                    <a:xfrm>
+                      <a:off x="0" y="0"/>
+                      <a:ext cx="2962275" cy="2962275"/>
+                    </a:xfrm>
+                    <a:prstGeom prst="rect">
+                      <a:avLst/>
+                    </a:prstGeom>
+                    <a:noFill/>
+                    <a:ln>
+                      <a:noFill/>
+                    </a:ln>
+                  </pic:spPr>
+                </pic:pic>
+              </a:graphicData>
+            </a:graphic>
+          </wp:inline>
+        </w:drawing>
+      </w:r>
+    </w:p>
+    <w:p>
+      <w:pPr>
+        <w:jc w:val="center"/>
+        <w:rPr>
+          <w:lang w:val="en-GB"/>
+        </w:rPr>
+      </w:pPr>
+      <w:r>
+        <w:rPr>
+          <w:lang w:val="en-GB"/>
+        </w:rPr>
+        <w:t>Item Shop Design</w:t>
+      </w:r>
       <w:bookmarkStart w:id="102" w:name="_GoBack"/>
       <w:bookmarkEnd w:id="102"/>
     </w:p>
@@ -14078,7 +14224,7 @@
                     </pic:cNvPicPr>
                   </pic:nvPicPr>
                   <pic:blipFill>
-                    <a:blip r:embed="rId14" cstate="print">
+                    <a:blip r:embed="rId16" cstate="print">
                       <a:extLst>
                         <a:ext uri="{28A0092B-C50C-407E-A947-70E740481C1C}">
                           <a14:useLocalDpi xmlns:a14="http://schemas.microsoft.com/office/drawing/2010/main" val="0"/>
@@ -14145,7 +14291,7 @@
                     </pic:cNvPicPr>
                   </pic:nvPicPr>
                   <pic:blipFill>
-                    <a:blip r:embed="rId15" cstate="print">
+                    <a:blip r:embed="rId17" cstate="print">
                       <a:extLst>
                         <a:ext uri="{28A0092B-C50C-407E-A947-70E740481C1C}">
                           <a14:useLocalDpi xmlns:a14="http://schemas.microsoft.com/office/drawing/2010/main" val="0"/>
@@ -14348,7 +14494,7 @@
                     </pic:cNvPicPr>
                   </pic:nvPicPr>
                   <pic:blipFill>
-                    <a:blip r:embed="rId16" cstate="print">
+                    <a:blip r:embed="rId18" cstate="print">
                       <a:extLst>
                         <a:ext uri="{28A0092B-C50C-407E-A947-70E740481C1C}">
                           <a14:useLocalDpi xmlns:a14="http://schemas.microsoft.com/office/drawing/2010/main" val="0"/>
@@ -14413,172 +14559,6 @@
                 <pic:pic xmlns:pic="http://schemas.openxmlformats.org/drawingml/2006/picture">
                   <pic:nvPicPr>
                     <pic:cNvPr id="0" name="Picture 5"/>
-                    <pic:cNvPicPr>
-                      <a:picLocks noChangeAspect="1" noChangeArrowheads="1"/>
-                    </pic:cNvPicPr>
-                  </pic:nvPicPr>
-                  <pic:blipFill>
-                    <a:blip r:embed="rId17" cstate="print">
-                      <a:extLst>
-                        <a:ext uri="{28A0092B-C50C-407E-A947-70E740481C1C}">
-                          <a14:useLocalDpi xmlns:a14="http://schemas.microsoft.com/office/drawing/2010/main" val="0"/>
-                        </a:ext>
-                      </a:extLst>
-                    </a:blip>
-                    <a:srcRect/>
-                    <a:stretch>
-                      <a:fillRect/>
-                    </a:stretch>
-                  </pic:blipFill>
-                  <pic:spPr bwMode="auto">
-                    <a:xfrm>
-                      <a:off x="0" y="0"/>
-                      <a:ext cx="3911600" cy="2933700"/>
-                    </a:xfrm>
-                    <a:prstGeom prst="rect">
-                      <a:avLst/>
-                    </a:prstGeom>
-                    <a:noFill/>
-                    <a:ln>
-                      <a:noFill/>
-                    </a:ln>
-                  </pic:spPr>
-                </pic:pic>
-              </a:graphicData>
-            </a:graphic>
-          </wp:inline>
-        </w:drawing>
-      </w:r>
-    </w:p>
-    <w:p>
-      <w:pPr>
-        <w:rPr>
-          <w:lang w:val="en-GB"/>
-        </w:rPr>
-      </w:pPr>
-    </w:p>
-    <w:p>
-      <w:pPr>
-        <w:rPr>
-          <w:lang w:val="en-GB"/>
-        </w:rPr>
-      </w:pPr>
-    </w:p>
-    <w:p>
-      <w:pPr>
-        <w:rPr>
-          <w:lang w:val="en-GB"/>
-        </w:rPr>
-      </w:pPr>
-    </w:p>
-    <w:p>
-      <w:pPr>
-        <w:rPr>
-          <w:lang w:val="en-GB"/>
-        </w:rPr>
-      </w:pPr>
-    </w:p>
-    <w:p>
-      <w:pPr>
-        <w:rPr>
-          <w:lang w:val="en-GB"/>
-        </w:rPr>
-      </w:pPr>
-    </w:p>
-    <w:p>
-      <w:pPr>
-        <w:rPr>
-          <w:lang w:val="en-GB"/>
-        </w:rPr>
-      </w:pPr>
-      <w:r>
-        <w:rPr>
-          <w:noProof/>
-        </w:rPr>
-        <w:lastRenderedPageBreak/>
-        <w:drawing>
-          <wp:inline distT="0" distB="0" distL="0" distR="0" wp14:anchorId="69596847" wp14:editId="04133392">
-            <wp:extent cx="3789680" cy="2842260"/>
-            <wp:effectExtent l="0" t="0" r="0" b="0"/>
-            <wp:docPr id="12" name="Picture 12"/>
-            <wp:cNvGraphicFramePr>
-              <a:graphicFrameLocks xmlns:a="http://schemas.openxmlformats.org/drawingml/2006/main" noChangeAspect="1"/>
-            </wp:cNvGraphicFramePr>
-            <a:graphic xmlns:a="http://schemas.openxmlformats.org/drawingml/2006/main">
-              <a:graphicData uri="http://schemas.openxmlformats.org/drawingml/2006/picture">
-                <pic:pic xmlns:pic="http://schemas.openxmlformats.org/drawingml/2006/picture">
-                  <pic:nvPicPr>
-                    <pic:cNvPr id="0" name="Picture 7"/>
-                    <pic:cNvPicPr>
-                      <a:picLocks noChangeAspect="1" noChangeArrowheads="1"/>
-                    </pic:cNvPicPr>
-                  </pic:nvPicPr>
-                  <pic:blipFill>
-                    <a:blip r:embed="rId18" cstate="print">
-                      <a:extLst>
-                        <a:ext uri="{28A0092B-C50C-407E-A947-70E740481C1C}">
-                          <a14:useLocalDpi xmlns:a14="http://schemas.microsoft.com/office/drawing/2010/main" val="0"/>
-                        </a:ext>
-                      </a:extLst>
-                    </a:blip>
-                    <a:srcRect/>
-                    <a:stretch>
-                      <a:fillRect/>
-                    </a:stretch>
-                  </pic:blipFill>
-                  <pic:spPr bwMode="auto">
-                    <a:xfrm>
-                      <a:off x="0" y="0"/>
-                      <a:ext cx="3789680" cy="2842260"/>
-                    </a:xfrm>
-                    <a:prstGeom prst="rect">
-                      <a:avLst/>
-                    </a:prstGeom>
-                    <a:noFill/>
-                    <a:ln>
-                      <a:noFill/>
-                    </a:ln>
-                  </pic:spPr>
-                </pic:pic>
-              </a:graphicData>
-            </a:graphic>
-          </wp:inline>
-        </w:drawing>
-      </w:r>
-    </w:p>
-    <w:p>
-      <w:pPr>
-        <w:pStyle w:val="Heading1"/>
-        <w:jc w:val="left"/>
-        <w:rPr>
-          <w:sz w:val="40"/>
-          <w:lang w:val="en-GB"/>
-        </w:rPr>
-      </w:pPr>
-    </w:p>
-    <w:p>
-      <w:pPr>
-        <w:rPr>
-          <w:lang w:val="en-GB"/>
-        </w:rPr>
-      </w:pPr>
-      <w:r>
-        <w:rPr>
-          <w:noProof/>
-        </w:rPr>
-        <w:drawing>
-          <wp:inline distT="0" distB="0" distL="0" distR="0" wp14:anchorId="134CBA14" wp14:editId="15B3827D">
-            <wp:extent cx="3911600" cy="2933700"/>
-            <wp:effectExtent l="0" t="0" r="0" b="0"/>
-            <wp:docPr id="13" name="Picture 13"/>
-            <wp:cNvGraphicFramePr>
-              <a:graphicFrameLocks xmlns:a="http://schemas.openxmlformats.org/drawingml/2006/main" noChangeAspect="1"/>
-            </wp:cNvGraphicFramePr>
-            <a:graphic xmlns:a="http://schemas.openxmlformats.org/drawingml/2006/main">
-              <a:graphicData uri="http://schemas.openxmlformats.org/drawingml/2006/picture">
-                <pic:pic xmlns:pic="http://schemas.openxmlformats.org/drawingml/2006/picture">
-                  <pic:nvPicPr>
-                    <pic:cNvPr id="0" name="Picture 9"/>
                     <pic:cNvPicPr>
                       <a:picLocks noChangeAspect="1" noChangeArrowheads="1"/>
                     </pic:cNvPicPr>
@@ -14629,6 +14609,172 @@
           <w:lang w:val="en-GB"/>
         </w:rPr>
       </w:pPr>
+    </w:p>
+    <w:p>
+      <w:pPr>
+        <w:rPr>
+          <w:lang w:val="en-GB"/>
+        </w:rPr>
+      </w:pPr>
+    </w:p>
+    <w:p>
+      <w:pPr>
+        <w:rPr>
+          <w:lang w:val="en-GB"/>
+        </w:rPr>
+      </w:pPr>
+    </w:p>
+    <w:p>
+      <w:pPr>
+        <w:rPr>
+          <w:lang w:val="en-GB"/>
+        </w:rPr>
+      </w:pPr>
+    </w:p>
+    <w:p>
+      <w:pPr>
+        <w:rPr>
+          <w:lang w:val="en-GB"/>
+        </w:rPr>
+      </w:pPr>
+      <w:r>
+        <w:rPr>
+          <w:noProof/>
+        </w:rPr>
+        <w:lastRenderedPageBreak/>
+        <w:drawing>
+          <wp:inline distT="0" distB="0" distL="0" distR="0" wp14:anchorId="69596847" wp14:editId="04133392">
+            <wp:extent cx="3789680" cy="2842260"/>
+            <wp:effectExtent l="0" t="0" r="0" b="0"/>
+            <wp:docPr id="12" name="Picture 12"/>
+            <wp:cNvGraphicFramePr>
+              <a:graphicFrameLocks xmlns:a="http://schemas.openxmlformats.org/drawingml/2006/main" noChangeAspect="1"/>
+            </wp:cNvGraphicFramePr>
+            <a:graphic xmlns:a="http://schemas.openxmlformats.org/drawingml/2006/main">
+              <a:graphicData uri="http://schemas.openxmlformats.org/drawingml/2006/picture">
+                <pic:pic xmlns:pic="http://schemas.openxmlformats.org/drawingml/2006/picture">
+                  <pic:nvPicPr>
+                    <pic:cNvPr id="0" name="Picture 7"/>
+                    <pic:cNvPicPr>
+                      <a:picLocks noChangeAspect="1" noChangeArrowheads="1"/>
+                    </pic:cNvPicPr>
+                  </pic:nvPicPr>
+                  <pic:blipFill>
+                    <a:blip r:embed="rId20" cstate="print">
+                      <a:extLst>
+                        <a:ext uri="{28A0092B-C50C-407E-A947-70E740481C1C}">
+                          <a14:useLocalDpi xmlns:a14="http://schemas.microsoft.com/office/drawing/2010/main" val="0"/>
+                        </a:ext>
+                      </a:extLst>
+                    </a:blip>
+                    <a:srcRect/>
+                    <a:stretch>
+                      <a:fillRect/>
+                    </a:stretch>
+                  </pic:blipFill>
+                  <pic:spPr bwMode="auto">
+                    <a:xfrm>
+                      <a:off x="0" y="0"/>
+                      <a:ext cx="3789680" cy="2842260"/>
+                    </a:xfrm>
+                    <a:prstGeom prst="rect">
+                      <a:avLst/>
+                    </a:prstGeom>
+                    <a:noFill/>
+                    <a:ln>
+                      <a:noFill/>
+                    </a:ln>
+                  </pic:spPr>
+                </pic:pic>
+              </a:graphicData>
+            </a:graphic>
+          </wp:inline>
+        </w:drawing>
+      </w:r>
+    </w:p>
+    <w:p>
+      <w:pPr>
+        <w:pStyle w:val="Heading1"/>
+        <w:jc w:val="left"/>
+        <w:rPr>
+          <w:sz w:val="40"/>
+          <w:lang w:val="en-GB"/>
+        </w:rPr>
+      </w:pPr>
+    </w:p>
+    <w:p>
+      <w:pPr>
+        <w:rPr>
+          <w:lang w:val="en-GB"/>
+        </w:rPr>
+      </w:pPr>
+      <w:r>
+        <w:rPr>
+          <w:noProof/>
+        </w:rPr>
+        <w:drawing>
+          <wp:inline distT="0" distB="0" distL="0" distR="0" wp14:anchorId="134CBA14" wp14:editId="15B3827D">
+            <wp:extent cx="3911600" cy="2933700"/>
+            <wp:effectExtent l="0" t="0" r="0" b="0"/>
+            <wp:docPr id="13" name="Picture 13"/>
+            <wp:cNvGraphicFramePr>
+              <a:graphicFrameLocks xmlns:a="http://schemas.openxmlformats.org/drawingml/2006/main" noChangeAspect="1"/>
+            </wp:cNvGraphicFramePr>
+            <a:graphic xmlns:a="http://schemas.openxmlformats.org/drawingml/2006/main">
+              <a:graphicData uri="http://schemas.openxmlformats.org/drawingml/2006/picture">
+                <pic:pic xmlns:pic="http://schemas.openxmlformats.org/drawingml/2006/picture">
+                  <pic:nvPicPr>
+                    <pic:cNvPr id="0" name="Picture 9"/>
+                    <pic:cNvPicPr>
+                      <a:picLocks noChangeAspect="1" noChangeArrowheads="1"/>
+                    </pic:cNvPicPr>
+                  </pic:nvPicPr>
+                  <pic:blipFill>
+                    <a:blip r:embed="rId21" cstate="print">
+                      <a:extLst>
+                        <a:ext uri="{28A0092B-C50C-407E-A947-70E740481C1C}">
+                          <a14:useLocalDpi xmlns:a14="http://schemas.microsoft.com/office/drawing/2010/main" val="0"/>
+                        </a:ext>
+                      </a:extLst>
+                    </a:blip>
+                    <a:srcRect/>
+                    <a:stretch>
+                      <a:fillRect/>
+                    </a:stretch>
+                  </pic:blipFill>
+                  <pic:spPr bwMode="auto">
+                    <a:xfrm>
+                      <a:off x="0" y="0"/>
+                      <a:ext cx="3911600" cy="2933700"/>
+                    </a:xfrm>
+                    <a:prstGeom prst="rect">
+                      <a:avLst/>
+                    </a:prstGeom>
+                    <a:noFill/>
+                    <a:ln>
+                      <a:noFill/>
+                    </a:ln>
+                  </pic:spPr>
+                </pic:pic>
+              </a:graphicData>
+            </a:graphic>
+          </wp:inline>
+        </w:drawing>
+      </w:r>
+    </w:p>
+    <w:p>
+      <w:pPr>
+        <w:rPr>
+          <w:lang w:val="en-GB"/>
+        </w:rPr>
+      </w:pPr>
+    </w:p>
+    <w:p>
+      <w:pPr>
+        <w:rPr>
+          <w:lang w:val="en-GB"/>
+        </w:rPr>
+      </w:pPr>
       <w:r>
         <w:rPr>
           <w:noProof/>
@@ -14652,7 +14798,7 @@
                     </pic:cNvPicPr>
                   </pic:nvPicPr>
                   <pic:blipFill>
-                    <a:blip r:embed="rId20">
+                    <a:blip r:embed="rId22">
                       <a:extLst>
                         <a:ext uri="{28A0092B-C50C-407E-A947-70E740481C1C}">
                           <a14:useLocalDpi xmlns:a14="http://schemas.microsoft.com/office/drawing/2010/main" val="0"/>
@@ -14775,7 +14921,7 @@
                     </pic:cNvPicPr>
                   </pic:nvPicPr>
                   <pic:blipFill>
-                    <a:blip r:embed="rId21" cstate="print">
+                    <a:blip r:embed="rId23" cstate="print">
                       <a:extLst>
                         <a:ext uri="{28A0092B-C50C-407E-A947-70E740481C1C}">
                           <a14:useLocalDpi xmlns:a14="http://schemas.microsoft.com/office/drawing/2010/main" val="0"/>
@@ -14849,7 +14995,7 @@
                     </pic:cNvPicPr>
                   </pic:nvPicPr>
                   <pic:blipFill>
-                    <a:blip r:embed="rId22">
+                    <a:blip r:embed="rId24">
                       <a:extLst>
                         <a:ext uri="{28A0092B-C50C-407E-A947-70E740481C1C}">
                           <a14:useLocalDpi xmlns:a14="http://schemas.microsoft.com/office/drawing/2010/main" val="0"/>
@@ -14923,7 +15069,7 @@
                     </pic:cNvPicPr>
                   </pic:nvPicPr>
                   <pic:blipFill>
-                    <a:blip r:embed="rId23">
+                    <a:blip r:embed="rId25">
                       <a:extLst>
                         <a:ext uri="{28A0092B-C50C-407E-A947-70E740481C1C}">
                           <a14:useLocalDpi xmlns:a14="http://schemas.microsoft.com/office/drawing/2010/main" val="0"/>
@@ -14979,7 +15125,7 @@
                     </pic:cNvPicPr>
                   </pic:nvPicPr>
                   <pic:blipFill>
-                    <a:blip r:embed="rId24">
+                    <a:blip r:embed="rId26">
                       <a:extLst>
                         <a:ext uri="{28A0092B-C50C-407E-A947-70E740481C1C}">
                           <a14:useLocalDpi xmlns:a14="http://schemas.microsoft.com/office/drawing/2010/main" val="0"/>
@@ -15053,7 +15199,7 @@
                     </pic:cNvPicPr>
                   </pic:nvPicPr>
                   <pic:blipFill>
-                    <a:blip r:embed="rId25">
+                    <a:blip r:embed="rId27">
                       <a:extLst>
                         <a:ext uri="{28A0092B-C50C-407E-A947-70E740481C1C}">
                           <a14:useLocalDpi xmlns:a14="http://schemas.microsoft.com/office/drawing/2010/main" val="0"/>
@@ -15118,7 +15264,7 @@
                     </pic:cNvPicPr>
                   </pic:nvPicPr>
                   <pic:blipFill>
-                    <a:blip r:embed="rId26" cstate="print">
+                    <a:blip r:embed="rId28" cstate="print">
                       <a:extLst>
                         <a:ext uri="{28A0092B-C50C-407E-A947-70E740481C1C}">
                           <a14:useLocalDpi xmlns:a14="http://schemas.microsoft.com/office/drawing/2010/main" val="0"/>
@@ -15213,7 +15359,7 @@
                     </pic:cNvPicPr>
                   </pic:nvPicPr>
                   <pic:blipFill>
-                    <a:blip r:embed="rId27" cstate="print">
+                    <a:blip r:embed="rId29" cstate="print">
                       <a:extLst>
                         <a:ext uri="{28A0092B-C50C-407E-A947-70E740481C1C}">
                           <a14:useLocalDpi xmlns:a14="http://schemas.microsoft.com/office/drawing/2010/main" val="0"/>
@@ -15856,7 +16002,7 @@
                     <pic:cNvPicPr/>
                   </pic:nvPicPr>
                   <pic:blipFill rotWithShape="1">
-                    <a:blip r:embed="rId28">
+                    <a:blip r:embed="rId30">
                       <a:extLst>
                         <a:ext uri="{28A0092B-C50C-407E-A947-70E740481C1C}">
                           <a14:useLocalDpi xmlns:a14="http://schemas.microsoft.com/office/drawing/2010/main" val="0"/>
@@ -15923,7 +16069,7 @@
                     <pic:cNvPicPr/>
                   </pic:nvPicPr>
                   <pic:blipFill rotWithShape="1">
-                    <a:blip r:embed="rId29">
+                    <a:blip r:embed="rId31">
                       <a:extLst>
                         <a:ext uri="{28A0092B-C50C-407E-A947-70E740481C1C}">
                           <a14:useLocalDpi xmlns:a14="http://schemas.microsoft.com/office/drawing/2010/main" val="0"/>
@@ -16005,7 +16151,7 @@
                     <pic:cNvPicPr/>
                   </pic:nvPicPr>
                   <pic:blipFill rotWithShape="1">
-                    <a:blip r:embed="rId30">
+                    <a:blip r:embed="rId32">
                       <a:extLst>
                         <a:ext uri="{28A0092B-C50C-407E-A947-70E740481C1C}">
                           <a14:useLocalDpi xmlns:a14="http://schemas.microsoft.com/office/drawing/2010/main" val="0"/>
@@ -16095,7 +16241,7 @@
             <wp:effectExtent l="0" t="0" r="0" b="1270"/>
             <wp:wrapSquare wrapText="bothSides"/>
             <wp:docPr id="3" name="Picture 3">
-              <a:hlinkClick xmlns:a="http://schemas.openxmlformats.org/drawingml/2006/main" r:id="rId31"/>
+              <a:hlinkClick xmlns:a="http://schemas.openxmlformats.org/drawingml/2006/main" r:id="rId33"/>
             </wp:docPr>
             <wp:cNvGraphicFramePr>
               <a:graphicFrameLocks xmlns:a="http://schemas.openxmlformats.org/drawingml/2006/main" noChangeAspect="1"/>
@@ -16105,14 +16251,14 @@
                 <pic:pic xmlns:pic="http://schemas.openxmlformats.org/drawingml/2006/picture">
                   <pic:nvPicPr>
                     <pic:cNvPr id="0" name="Picture 1">
-                      <a:hlinkClick r:id="rId31"/>
+                      <a:hlinkClick r:id="rId33"/>
                     </pic:cNvPr>
                     <pic:cNvPicPr>
                       <a:picLocks noChangeAspect="1" noChangeArrowheads="1"/>
                     </pic:cNvPicPr>
                   </pic:nvPicPr>
                   <pic:blipFill>
-                    <a:blip r:embed="rId32" cstate="print">
+                    <a:blip r:embed="rId34" cstate="print">
                       <a:extLst>
                         <a:ext uri="{28A0092B-C50C-407E-A947-70E740481C1C}">
                           <a14:useLocalDpi xmlns:a14="http://schemas.microsoft.com/office/drawing/2010/main" val="0"/>
@@ -16664,9 +16810,9 @@
       </w:pPr>
     </w:p>
     <w:sectPr>
-      <w:headerReference w:type="default" r:id="rId33"/>
-      <w:footerReference w:type="even" r:id="rId34"/>
-      <w:footerReference w:type="default" r:id="rId35"/>
+      <w:headerReference w:type="default" r:id="rId35"/>
+      <w:footerReference w:type="even" r:id="rId36"/>
+      <w:footerReference w:type="default" r:id="rId37"/>
       <w:pgSz w:w="12240" w:h="15840"/>
       <w:pgMar w:top="1440" w:right="1800" w:bottom="1440" w:left="1800" w:header="720" w:footer="720" w:gutter="0"/>
       <w:cols w:space="720"/>

--- a/Project Hephaestus Design Document.docx
+++ b/Project Hephaestus Design Document.docx
@@ -14121,13 +14121,19 @@
         </w:rPr>
         <w:t>Item Shop Design</w:t>
       </w:r>
-      <w:bookmarkStart w:id="102" w:name="_GoBack"/>
-      <w:bookmarkEnd w:id="102"/>
     </w:p>
     <w:p>
       <w:pPr>
         <w:jc w:val="center"/>
         <w:rPr>
+          <w:lang w:val="en-GB"/>
+        </w:rPr>
+      </w:pPr>
+    </w:p>
+    <w:p>
+      <w:pPr>
+        <w:jc w:val="center"/>
+        <w:rPr>
           <w:b/>
           <w:lang w:val="en-GB"/>
         </w:rPr>
@@ -14198,6 +14204,7 @@
     </w:p>
     <w:p>
       <w:pPr>
+        <w:jc w:val="center"/>
         <w:rPr>
           <w:lang w:val="en-GB"/>
         </w:rPr>
@@ -14255,6 +14262,14 @@
           </wp:inline>
         </w:drawing>
       </w:r>
+    </w:p>
+    <w:p>
+      <w:pPr>
+        <w:jc w:val="center"/>
+        <w:rPr>
+          <w:lang w:val="en-GB"/>
+        </w:rPr>
+      </w:pPr>
       <w:r>
         <w:rPr>
           <w:lang w:val="en-GB"/>
@@ -14264,6 +14279,7 @@
     </w:p>
     <w:p>
       <w:pPr>
+        <w:jc w:val="center"/>
         <w:rPr>
           <w:lang w:val="en-GB"/>
         </w:rPr>
@@ -14322,12 +14338,110 @@
           </wp:inline>
         </w:drawing>
       </w:r>
+    </w:p>
+    <w:p>
+      <w:pPr>
+        <w:jc w:val="center"/>
+        <w:rPr>
+          <w:lang w:val="en-GB"/>
+        </w:rPr>
+      </w:pPr>
       <w:r>
         <w:rPr>
           <w:lang w:val="en-GB"/>
         </w:rPr>
         <w:t>Designs for items made in Egypt, heart scarab, Amulet and Tutankhamun death mask</w:t>
       </w:r>
+      <w:r>
+        <w:rPr>
+          <w:lang w:val="en-GB"/>
+        </w:rPr>
+        <w:t>.</w:t>
+      </w:r>
+    </w:p>
+    <w:p>
+      <w:pPr>
+        <w:jc w:val="center"/>
+        <w:rPr>
+          <w:lang w:val="en-GB"/>
+        </w:rPr>
+      </w:pPr>
+      <w:r>
+        <w:rPr>
+          <w:noProof/>
+          <w:lang w:val="en-GB"/>
+        </w:rPr>
+        <w:drawing>
+          <wp:inline distT="0" distB="0" distL="0" distR="0" wp14:anchorId="3302366E" wp14:editId="1F1F56D6">
+            <wp:extent cx="2857500" cy="2246966"/>
+            <wp:effectExtent l="0" t="0" r="0" b="0"/>
+            <wp:docPr id="29" name="Picture 29"/>
+            <wp:cNvGraphicFramePr>
+              <a:graphicFrameLocks xmlns:a="http://schemas.openxmlformats.org/drawingml/2006/main" noChangeAspect="1"/>
+            </wp:cNvGraphicFramePr>
+            <a:graphic xmlns:a="http://schemas.openxmlformats.org/drawingml/2006/main">
+              <a:graphicData uri="http://schemas.openxmlformats.org/drawingml/2006/picture">
+                <pic:pic xmlns:pic="http://schemas.openxmlformats.org/drawingml/2006/picture">
+                  <pic:nvPicPr>
+                    <pic:cNvPr id="0" name="Picture 5"/>
+                    <pic:cNvPicPr>
+                      <a:picLocks noChangeAspect="1" noChangeArrowheads="1"/>
+                    </pic:cNvPicPr>
+                  </pic:nvPicPr>
+                  <pic:blipFill>
+                    <a:blip r:embed="rId18" cstate="print">
+                      <a:extLst>
+                        <a:ext uri="{28A0092B-C50C-407E-A947-70E740481C1C}">
+                          <a14:useLocalDpi xmlns:a14="http://schemas.microsoft.com/office/drawing/2010/main" val="0"/>
+                        </a:ext>
+                      </a:extLst>
+                    </a:blip>
+                    <a:srcRect/>
+                    <a:stretch>
+                      <a:fillRect/>
+                    </a:stretch>
+                  </pic:blipFill>
+                  <pic:spPr bwMode="auto">
+                    <a:xfrm>
+                      <a:off x="0" y="0"/>
+                      <a:ext cx="2860956" cy="2249683"/>
+                    </a:xfrm>
+                    <a:prstGeom prst="rect">
+                      <a:avLst/>
+                    </a:prstGeom>
+                    <a:noFill/>
+                    <a:ln>
+                      <a:noFill/>
+                    </a:ln>
+                  </pic:spPr>
+                </pic:pic>
+              </a:graphicData>
+            </a:graphic>
+          </wp:inline>
+        </w:drawing>
+      </w:r>
+    </w:p>
+    <w:p>
+      <w:pPr>
+        <w:jc w:val="center"/>
+        <w:rPr>
+          <w:lang w:val="en-GB"/>
+        </w:rPr>
+      </w:pPr>
+      <w:r>
+        <w:rPr>
+          <w:lang w:val="en-GB"/>
+        </w:rPr>
+        <w:t xml:space="preserve">Design for the key used in Egypt, to </w:t>
+      </w:r>
+      <w:r>
+        <w:rPr>
+          <w:lang w:val="en-GB"/>
+        </w:rPr>
+        <w:t>unlock the next stage</w:t>
+      </w:r>
+      <w:bookmarkStart w:id="102" w:name="_GoBack"/>
+      <w:bookmarkEnd w:id="102"/>
     </w:p>
     <w:p>
       <w:pPr>
@@ -14494,7 +14608,7 @@
                     </pic:cNvPicPr>
                   </pic:nvPicPr>
                   <pic:blipFill>
-                    <a:blip r:embed="rId18" cstate="print">
+                    <a:blip r:embed="rId19" cstate="print">
                       <a:extLst>
                         <a:ext uri="{28A0092B-C50C-407E-A947-70E740481C1C}">
                           <a14:useLocalDpi xmlns:a14="http://schemas.microsoft.com/office/drawing/2010/main" val="0"/>
@@ -14564,7 +14678,7 @@
                     </pic:cNvPicPr>
                   </pic:nvPicPr>
                   <pic:blipFill>
-                    <a:blip r:embed="rId19" cstate="print">
+                    <a:blip r:embed="rId20" cstate="print">
                       <a:extLst>
                         <a:ext uri="{28A0092B-C50C-407E-A947-70E740481C1C}">
                           <a14:useLocalDpi xmlns:a14="http://schemas.microsoft.com/office/drawing/2010/main" val="0"/>
@@ -14660,7 +14774,7 @@
                     </pic:cNvPicPr>
                   </pic:nvPicPr>
                   <pic:blipFill>
-                    <a:blip r:embed="rId20" cstate="print">
+                    <a:blip r:embed="rId21" cstate="print">
                       <a:extLst>
                         <a:ext uri="{28A0092B-C50C-407E-A947-70E740481C1C}">
                           <a14:useLocalDpi xmlns:a14="http://schemas.microsoft.com/office/drawing/2010/main" val="0"/>
@@ -14730,7 +14844,7 @@
                     </pic:cNvPicPr>
                   </pic:nvPicPr>
                   <pic:blipFill>
-                    <a:blip r:embed="rId21" cstate="print">
+                    <a:blip r:embed="rId22" cstate="print">
                       <a:extLst>
                         <a:ext uri="{28A0092B-C50C-407E-A947-70E740481C1C}">
                           <a14:useLocalDpi xmlns:a14="http://schemas.microsoft.com/office/drawing/2010/main" val="0"/>
@@ -14798,7 +14912,7 @@
                     </pic:cNvPicPr>
                   </pic:nvPicPr>
                   <pic:blipFill>
-                    <a:blip r:embed="rId22">
+                    <a:blip r:embed="rId23">
                       <a:extLst>
                         <a:ext uri="{28A0092B-C50C-407E-A947-70E740481C1C}">
                           <a14:useLocalDpi xmlns:a14="http://schemas.microsoft.com/office/drawing/2010/main" val="0"/>
@@ -14921,7 +15035,7 @@
                     </pic:cNvPicPr>
                   </pic:nvPicPr>
                   <pic:blipFill>
-                    <a:blip r:embed="rId23" cstate="print">
+                    <a:blip r:embed="rId24" cstate="print">
                       <a:extLst>
                         <a:ext uri="{28A0092B-C50C-407E-A947-70E740481C1C}">
                           <a14:useLocalDpi xmlns:a14="http://schemas.microsoft.com/office/drawing/2010/main" val="0"/>
@@ -14995,7 +15109,7 @@
                     </pic:cNvPicPr>
                   </pic:nvPicPr>
                   <pic:blipFill>
-                    <a:blip r:embed="rId24">
+                    <a:blip r:embed="rId25">
                       <a:extLst>
                         <a:ext uri="{28A0092B-C50C-407E-A947-70E740481C1C}">
                           <a14:useLocalDpi xmlns:a14="http://schemas.microsoft.com/office/drawing/2010/main" val="0"/>
@@ -15069,7 +15183,7 @@
                     </pic:cNvPicPr>
                   </pic:nvPicPr>
                   <pic:blipFill>
-                    <a:blip r:embed="rId25">
+                    <a:blip r:embed="rId26">
                       <a:extLst>
                         <a:ext uri="{28A0092B-C50C-407E-A947-70E740481C1C}">
                           <a14:useLocalDpi xmlns:a14="http://schemas.microsoft.com/office/drawing/2010/main" val="0"/>
@@ -15125,7 +15239,7 @@
                     </pic:cNvPicPr>
                   </pic:nvPicPr>
                   <pic:blipFill>
-                    <a:blip r:embed="rId26">
+                    <a:blip r:embed="rId27">
                       <a:extLst>
                         <a:ext uri="{28A0092B-C50C-407E-A947-70E740481C1C}">
                           <a14:useLocalDpi xmlns:a14="http://schemas.microsoft.com/office/drawing/2010/main" val="0"/>
@@ -15199,7 +15313,7 @@
                     </pic:cNvPicPr>
                   </pic:nvPicPr>
                   <pic:blipFill>
-                    <a:blip r:embed="rId27">
+                    <a:blip r:embed="rId28">
                       <a:extLst>
                         <a:ext uri="{28A0092B-C50C-407E-A947-70E740481C1C}">
                           <a14:useLocalDpi xmlns:a14="http://schemas.microsoft.com/office/drawing/2010/main" val="0"/>
@@ -15264,7 +15378,7 @@
                     </pic:cNvPicPr>
                   </pic:nvPicPr>
                   <pic:blipFill>
-                    <a:blip r:embed="rId28" cstate="print">
+                    <a:blip r:embed="rId29" cstate="print">
                       <a:extLst>
                         <a:ext uri="{28A0092B-C50C-407E-A947-70E740481C1C}">
                           <a14:useLocalDpi xmlns:a14="http://schemas.microsoft.com/office/drawing/2010/main" val="0"/>
@@ -15359,7 +15473,7 @@
                     </pic:cNvPicPr>
                   </pic:nvPicPr>
                   <pic:blipFill>
-                    <a:blip r:embed="rId29" cstate="print">
+                    <a:blip r:embed="rId30" cstate="print">
                       <a:extLst>
                         <a:ext uri="{28A0092B-C50C-407E-A947-70E740481C1C}">
                           <a14:useLocalDpi xmlns:a14="http://schemas.microsoft.com/office/drawing/2010/main" val="0"/>
@@ -16002,7 +16116,7 @@
                     <pic:cNvPicPr/>
                   </pic:nvPicPr>
                   <pic:blipFill rotWithShape="1">
-                    <a:blip r:embed="rId30">
+                    <a:blip r:embed="rId31">
                       <a:extLst>
                         <a:ext uri="{28A0092B-C50C-407E-A947-70E740481C1C}">
                           <a14:useLocalDpi xmlns:a14="http://schemas.microsoft.com/office/drawing/2010/main" val="0"/>
@@ -16069,7 +16183,7 @@
                     <pic:cNvPicPr/>
                   </pic:nvPicPr>
                   <pic:blipFill rotWithShape="1">
-                    <a:blip r:embed="rId31">
+                    <a:blip r:embed="rId32">
                       <a:extLst>
                         <a:ext uri="{28A0092B-C50C-407E-A947-70E740481C1C}">
                           <a14:useLocalDpi xmlns:a14="http://schemas.microsoft.com/office/drawing/2010/main" val="0"/>
@@ -16151,7 +16265,7 @@
                     <pic:cNvPicPr/>
                   </pic:nvPicPr>
                   <pic:blipFill rotWithShape="1">
-                    <a:blip r:embed="rId32">
+                    <a:blip r:embed="rId33">
                       <a:extLst>
                         <a:ext uri="{28A0092B-C50C-407E-A947-70E740481C1C}">
                           <a14:useLocalDpi xmlns:a14="http://schemas.microsoft.com/office/drawing/2010/main" val="0"/>
@@ -16241,7 +16355,7 @@
             <wp:effectExtent l="0" t="0" r="0" b="1270"/>
             <wp:wrapSquare wrapText="bothSides"/>
             <wp:docPr id="3" name="Picture 3">
-              <a:hlinkClick xmlns:a="http://schemas.openxmlformats.org/drawingml/2006/main" r:id="rId33"/>
+              <a:hlinkClick xmlns:a="http://schemas.openxmlformats.org/drawingml/2006/main" r:id="rId34"/>
             </wp:docPr>
             <wp:cNvGraphicFramePr>
               <a:graphicFrameLocks xmlns:a="http://schemas.openxmlformats.org/drawingml/2006/main" noChangeAspect="1"/>
@@ -16251,14 +16365,14 @@
                 <pic:pic xmlns:pic="http://schemas.openxmlformats.org/drawingml/2006/picture">
                   <pic:nvPicPr>
                     <pic:cNvPr id="0" name="Picture 1">
-                      <a:hlinkClick r:id="rId33"/>
+                      <a:hlinkClick r:id="rId34"/>
                     </pic:cNvPr>
                     <pic:cNvPicPr>
                       <a:picLocks noChangeAspect="1" noChangeArrowheads="1"/>
                     </pic:cNvPicPr>
                   </pic:nvPicPr>
                   <pic:blipFill>
-                    <a:blip r:embed="rId34" cstate="print">
+                    <a:blip r:embed="rId35" cstate="print">
                       <a:extLst>
                         <a:ext uri="{28A0092B-C50C-407E-A947-70E740481C1C}">
                           <a14:useLocalDpi xmlns:a14="http://schemas.microsoft.com/office/drawing/2010/main" val="0"/>
@@ -16810,9 +16924,9 @@
       </w:pPr>
     </w:p>
     <w:sectPr>
-      <w:headerReference w:type="default" r:id="rId35"/>
-      <w:footerReference w:type="even" r:id="rId36"/>
-      <w:footerReference w:type="default" r:id="rId37"/>
+      <w:headerReference w:type="default" r:id="rId36"/>
+      <w:footerReference w:type="even" r:id="rId37"/>
+      <w:footerReference w:type="default" r:id="rId38"/>
       <w:pgSz w:w="12240" w:h="15840"/>
       <w:pgMar w:top="1440" w:right="1800" w:bottom="1440" w:left="1800" w:header="720" w:footer="720" w:gutter="0"/>
       <w:cols w:space="720"/>

--- a/Project Hephaestus Design Document.docx
+++ b/Project Hephaestus Design Document.docx
@@ -14129,11 +14129,81 @@
           <w:lang w:val="en-GB"/>
         </w:rPr>
       </w:pPr>
+      <w:r>
+        <w:rPr>
+          <w:noProof/>
+          <w:lang w:val="en-GB"/>
+        </w:rPr>
+        <w:drawing>
+          <wp:inline distT="0" distB="0" distL="0" distR="0" wp14:anchorId="57077178" wp14:editId="7CA726C9">
+            <wp:extent cx="2771775" cy="2771775"/>
+            <wp:effectExtent l="0" t="0" r="0" b="0"/>
+            <wp:docPr id="30" name="Picture 30"/>
+            <wp:cNvGraphicFramePr>
+              <a:graphicFrameLocks xmlns:a="http://schemas.openxmlformats.org/drawingml/2006/main" noChangeAspect="1"/>
+            </wp:cNvGraphicFramePr>
+            <a:graphic xmlns:a="http://schemas.openxmlformats.org/drawingml/2006/main">
+              <a:graphicData uri="http://schemas.openxmlformats.org/drawingml/2006/picture">
+                <pic:pic xmlns:pic="http://schemas.openxmlformats.org/drawingml/2006/picture">
+                  <pic:nvPicPr>
+                    <pic:cNvPr id="0" name="Picture 6"/>
+                    <pic:cNvPicPr>
+                      <a:picLocks noChangeAspect="1" noChangeArrowheads="1"/>
+                    </pic:cNvPicPr>
+                  </pic:nvPicPr>
+                  <pic:blipFill>
+                    <a:blip r:embed="rId16" cstate="print">
+                      <a:extLst>
+                        <a:ext uri="{28A0092B-C50C-407E-A947-70E740481C1C}">
+                          <a14:useLocalDpi xmlns:a14="http://schemas.microsoft.com/office/drawing/2010/main" val="0"/>
+                        </a:ext>
+                      </a:extLst>
+                    </a:blip>
+                    <a:srcRect/>
+                    <a:stretch>
+                      <a:fillRect/>
+                    </a:stretch>
+                  </pic:blipFill>
+                  <pic:spPr bwMode="auto">
+                    <a:xfrm>
+                      <a:off x="0" y="0"/>
+                      <a:ext cx="2771775" cy="2771775"/>
+                    </a:xfrm>
+                    <a:prstGeom prst="rect">
+                      <a:avLst/>
+                    </a:prstGeom>
+                    <a:noFill/>
+                    <a:ln>
+                      <a:noFill/>
+                    </a:ln>
+                  </pic:spPr>
+                </pic:pic>
+              </a:graphicData>
+            </a:graphic>
+          </wp:inline>
+        </w:drawing>
+      </w:r>
     </w:p>
     <w:p>
       <w:pPr>
         <w:jc w:val="center"/>
         <w:rPr>
+          <w:lang w:val="en-GB"/>
+        </w:rPr>
+      </w:pPr>
+      <w:r>
+        <w:rPr>
+          <w:lang w:val="en-GB"/>
+        </w:rPr>
+        <w:t>Grindstone Polishing station design</w:t>
+      </w:r>
+      <w:bookmarkStart w:id="102" w:name="_GoBack"/>
+      <w:bookmarkEnd w:id="102"/>
+    </w:p>
+    <w:p>
+      <w:pPr>
+        <w:jc w:val="center"/>
+        <w:rPr>
           <w:b/>
           <w:lang w:val="en-GB"/>
         </w:rPr>
@@ -14213,6 +14283,7 @@
         <w:rPr>
           <w:noProof/>
         </w:rPr>
+        <w:lastRenderedPageBreak/>
         <w:drawing>
           <wp:inline distT="0" distB="0" distL="0" distR="0" wp14:anchorId="5BEA1350" wp14:editId="3DF3CDA3">
             <wp:extent cx="2781300" cy="2781300"/>
@@ -14231,7 +14302,7 @@
                     </pic:cNvPicPr>
                   </pic:nvPicPr>
                   <pic:blipFill>
-                    <a:blip r:embed="rId16" cstate="print">
+                    <a:blip r:embed="rId17" cstate="print">
                       <a:extLst>
                         <a:ext uri="{28A0092B-C50C-407E-A947-70E740481C1C}">
                           <a14:useLocalDpi xmlns:a14="http://schemas.microsoft.com/office/drawing/2010/main" val="0"/>
@@ -14288,7 +14359,6 @@
         <w:rPr>
           <w:noProof/>
         </w:rPr>
-        <w:lastRenderedPageBreak/>
         <w:drawing>
           <wp:inline distT="0" distB="0" distL="0" distR="0" wp14:anchorId="4D24BD6E" wp14:editId="15840F49">
             <wp:extent cx="2514600" cy="3845169"/>
@@ -14307,7 +14377,7 @@
                     </pic:cNvPicPr>
                   </pic:nvPicPr>
                   <pic:blipFill>
-                    <a:blip r:embed="rId17" cstate="print">
+                    <a:blip r:embed="rId18" cstate="print">
                       <a:extLst>
                         <a:ext uri="{28A0092B-C50C-407E-A947-70E740481C1C}">
                           <a14:useLocalDpi xmlns:a14="http://schemas.microsoft.com/office/drawing/2010/main" val="0"/>
@@ -14371,6 +14441,7 @@
           <w:noProof/>
           <w:lang w:val="en-GB"/>
         </w:rPr>
+        <w:lastRenderedPageBreak/>
         <w:drawing>
           <wp:inline distT="0" distB="0" distL="0" distR="0" wp14:anchorId="3302366E" wp14:editId="1F1F56D6">
             <wp:extent cx="2857500" cy="2246966"/>
@@ -14389,7 +14460,7 @@
                     </pic:cNvPicPr>
                   </pic:nvPicPr>
                   <pic:blipFill>
-                    <a:blip r:embed="rId18" cstate="print">
+                    <a:blip r:embed="rId19" cstate="print">
                       <a:extLst>
                         <a:ext uri="{28A0092B-C50C-407E-A947-70E740481C1C}">
                           <a14:useLocalDpi xmlns:a14="http://schemas.microsoft.com/office/drawing/2010/main" val="0"/>
@@ -14440,8 +14511,6 @@
         </w:rPr>
         <w:t>unlock the next stage</w:t>
       </w:r>
-      <w:bookmarkStart w:id="102" w:name="_GoBack"/>
-      <w:bookmarkEnd w:id="102"/>
     </w:p>
     <w:p>
       <w:pPr>
@@ -14589,7 +14658,6 @@
         <w:rPr>
           <w:noProof/>
         </w:rPr>
-        <w:lastRenderedPageBreak/>
         <w:drawing>
           <wp:inline distT="0" distB="0" distL="0" distR="0" wp14:anchorId="6E0B39BC" wp14:editId="36F3B5EB">
             <wp:extent cx="3870960" cy="2903220"/>
@@ -14608,7 +14676,7 @@
                     </pic:cNvPicPr>
                   </pic:nvPicPr>
                   <pic:blipFill>
-                    <a:blip r:embed="rId19" cstate="print">
+                    <a:blip r:embed="rId20" cstate="print">
                       <a:extLst>
                         <a:ext uri="{28A0092B-C50C-407E-A947-70E740481C1C}">
                           <a14:useLocalDpi xmlns:a14="http://schemas.microsoft.com/office/drawing/2010/main" val="0"/>
@@ -14660,6 +14728,7 @@
         <w:rPr>
           <w:noProof/>
         </w:rPr>
+        <w:lastRenderedPageBreak/>
         <w:drawing>
           <wp:inline distT="0" distB="0" distL="0" distR="0" wp14:anchorId="59B30274" wp14:editId="4BF6E545">
             <wp:extent cx="3911600" cy="2933700"/>
@@ -14678,7 +14747,7 @@
                     </pic:cNvPicPr>
                   </pic:nvPicPr>
                   <pic:blipFill>
-                    <a:blip r:embed="rId20" cstate="print">
+                    <a:blip r:embed="rId21" cstate="print">
                       <a:extLst>
                         <a:ext uri="{28A0092B-C50C-407E-A947-70E740481C1C}">
                           <a14:useLocalDpi xmlns:a14="http://schemas.microsoft.com/office/drawing/2010/main" val="0"/>
@@ -14755,7 +14824,6 @@
         <w:rPr>
           <w:noProof/>
         </w:rPr>
-        <w:lastRenderedPageBreak/>
         <w:drawing>
           <wp:inline distT="0" distB="0" distL="0" distR="0" wp14:anchorId="69596847" wp14:editId="04133392">
             <wp:extent cx="3789680" cy="2842260"/>
@@ -14774,7 +14842,7 @@
                     </pic:cNvPicPr>
                   </pic:nvPicPr>
                   <pic:blipFill>
-                    <a:blip r:embed="rId21" cstate="print">
+                    <a:blip r:embed="rId22" cstate="print">
                       <a:extLst>
                         <a:ext uri="{28A0092B-C50C-407E-A947-70E740481C1C}">
                           <a14:useLocalDpi xmlns:a14="http://schemas.microsoft.com/office/drawing/2010/main" val="0"/>
@@ -14844,7 +14912,7 @@
                     </pic:cNvPicPr>
                   </pic:nvPicPr>
                   <pic:blipFill>
-                    <a:blip r:embed="rId22" cstate="print">
+                    <a:blip r:embed="rId23" cstate="print">
                       <a:extLst>
                         <a:ext uri="{28A0092B-C50C-407E-A947-70E740481C1C}">
                           <a14:useLocalDpi xmlns:a14="http://schemas.microsoft.com/office/drawing/2010/main" val="0"/>
@@ -14893,7 +14961,6 @@
         <w:rPr>
           <w:noProof/>
         </w:rPr>
-        <w:lastRenderedPageBreak/>
         <w:drawing>
           <wp:inline distT="0" distB="0" distL="0" distR="0" wp14:anchorId="474E4588" wp14:editId="780B5B24">
             <wp:extent cx="3115573" cy="4511040"/>
@@ -14912,7 +14979,7 @@
                     </pic:cNvPicPr>
                   </pic:nvPicPr>
                   <pic:blipFill>
-                    <a:blip r:embed="rId23">
+                    <a:blip r:embed="rId24">
                       <a:extLst>
                         <a:ext uri="{28A0092B-C50C-407E-A947-70E740481C1C}">
                           <a14:useLocalDpi xmlns:a14="http://schemas.microsoft.com/office/drawing/2010/main" val="0"/>
@@ -14958,6 +15025,7 @@
           <w:sz w:val="40"/>
           <w:lang w:val="en-GB"/>
         </w:rPr>
+        <w:lastRenderedPageBreak/>
         <w:t>Item Concepts</w:t>
       </w:r>
     </w:p>
@@ -15035,7 +15103,7 @@
                     </pic:cNvPicPr>
                   </pic:nvPicPr>
                   <pic:blipFill>
-                    <a:blip r:embed="rId24" cstate="print">
+                    <a:blip r:embed="rId25" cstate="print">
                       <a:extLst>
                         <a:ext uri="{28A0092B-C50C-407E-A947-70E740481C1C}">
                           <a14:useLocalDpi xmlns:a14="http://schemas.microsoft.com/office/drawing/2010/main" val="0"/>
@@ -15109,7 +15177,7 @@
                     </pic:cNvPicPr>
                   </pic:nvPicPr>
                   <pic:blipFill>
-                    <a:blip r:embed="rId25">
+                    <a:blip r:embed="rId26">
                       <a:extLst>
                         <a:ext uri="{28A0092B-C50C-407E-A947-70E740481C1C}">
                           <a14:useLocalDpi xmlns:a14="http://schemas.microsoft.com/office/drawing/2010/main" val="0"/>
@@ -15183,7 +15251,7 @@
                     </pic:cNvPicPr>
                   </pic:nvPicPr>
                   <pic:blipFill>
-                    <a:blip r:embed="rId26">
+                    <a:blip r:embed="rId27">
                       <a:extLst>
                         <a:ext uri="{28A0092B-C50C-407E-A947-70E740481C1C}">
                           <a14:useLocalDpi xmlns:a14="http://schemas.microsoft.com/office/drawing/2010/main" val="0"/>
@@ -15239,7 +15307,7 @@
                     </pic:cNvPicPr>
                   </pic:nvPicPr>
                   <pic:blipFill>
-                    <a:blip r:embed="rId27">
+                    <a:blip r:embed="rId28">
                       <a:extLst>
                         <a:ext uri="{28A0092B-C50C-407E-A947-70E740481C1C}">
                           <a14:useLocalDpi xmlns:a14="http://schemas.microsoft.com/office/drawing/2010/main" val="0"/>
@@ -15313,7 +15381,7 @@
                     </pic:cNvPicPr>
                   </pic:nvPicPr>
                   <pic:blipFill>
-                    <a:blip r:embed="rId28">
+                    <a:blip r:embed="rId29">
                       <a:extLst>
                         <a:ext uri="{28A0092B-C50C-407E-A947-70E740481C1C}">
                           <a14:useLocalDpi xmlns:a14="http://schemas.microsoft.com/office/drawing/2010/main" val="0"/>
@@ -15378,7 +15446,7 @@
                     </pic:cNvPicPr>
                   </pic:nvPicPr>
                   <pic:blipFill>
-                    <a:blip r:embed="rId29" cstate="print">
+                    <a:blip r:embed="rId30" cstate="print">
                       <a:extLst>
                         <a:ext uri="{28A0092B-C50C-407E-A947-70E740481C1C}">
                           <a14:useLocalDpi xmlns:a14="http://schemas.microsoft.com/office/drawing/2010/main" val="0"/>
@@ -15473,7 +15541,7 @@
                     </pic:cNvPicPr>
                   </pic:nvPicPr>
                   <pic:blipFill>
-                    <a:blip r:embed="rId30" cstate="print">
+                    <a:blip r:embed="rId31" cstate="print">
                       <a:extLst>
                         <a:ext uri="{28A0092B-C50C-407E-A947-70E740481C1C}">
                           <a14:useLocalDpi xmlns:a14="http://schemas.microsoft.com/office/drawing/2010/main" val="0"/>
@@ -16116,7 +16184,7 @@
                     <pic:cNvPicPr/>
                   </pic:nvPicPr>
                   <pic:blipFill rotWithShape="1">
-                    <a:blip r:embed="rId31">
+                    <a:blip r:embed="rId32">
                       <a:extLst>
                         <a:ext uri="{28A0092B-C50C-407E-A947-70E740481C1C}">
                           <a14:useLocalDpi xmlns:a14="http://schemas.microsoft.com/office/drawing/2010/main" val="0"/>
@@ -16183,7 +16251,7 @@
                     <pic:cNvPicPr/>
                   </pic:nvPicPr>
                   <pic:blipFill rotWithShape="1">
-                    <a:blip r:embed="rId32">
+                    <a:blip r:embed="rId33">
                       <a:extLst>
                         <a:ext uri="{28A0092B-C50C-407E-A947-70E740481C1C}">
                           <a14:useLocalDpi xmlns:a14="http://schemas.microsoft.com/office/drawing/2010/main" val="0"/>
@@ -16265,7 +16333,7 @@
                     <pic:cNvPicPr/>
                   </pic:nvPicPr>
                   <pic:blipFill rotWithShape="1">
-                    <a:blip r:embed="rId33">
+                    <a:blip r:embed="rId34">
                       <a:extLst>
                         <a:ext uri="{28A0092B-C50C-407E-A947-70E740481C1C}">
                           <a14:useLocalDpi xmlns:a14="http://schemas.microsoft.com/office/drawing/2010/main" val="0"/>
@@ -16355,7 +16423,7 @@
             <wp:effectExtent l="0" t="0" r="0" b="1270"/>
             <wp:wrapSquare wrapText="bothSides"/>
             <wp:docPr id="3" name="Picture 3">
-              <a:hlinkClick xmlns:a="http://schemas.openxmlformats.org/drawingml/2006/main" r:id="rId34"/>
+              <a:hlinkClick xmlns:a="http://schemas.openxmlformats.org/drawingml/2006/main" r:id="rId35"/>
             </wp:docPr>
             <wp:cNvGraphicFramePr>
               <a:graphicFrameLocks xmlns:a="http://schemas.openxmlformats.org/drawingml/2006/main" noChangeAspect="1"/>
@@ -16365,14 +16433,14 @@
                 <pic:pic xmlns:pic="http://schemas.openxmlformats.org/drawingml/2006/picture">
                   <pic:nvPicPr>
                     <pic:cNvPr id="0" name="Picture 1">
-                      <a:hlinkClick r:id="rId34"/>
+                      <a:hlinkClick r:id="rId35"/>
                     </pic:cNvPr>
                     <pic:cNvPicPr>
                       <a:picLocks noChangeAspect="1" noChangeArrowheads="1"/>
                     </pic:cNvPicPr>
                   </pic:nvPicPr>
                   <pic:blipFill>
-                    <a:blip r:embed="rId35" cstate="print">
+                    <a:blip r:embed="rId36" cstate="print">
                       <a:extLst>
                         <a:ext uri="{28A0092B-C50C-407E-A947-70E740481C1C}">
                           <a14:useLocalDpi xmlns:a14="http://schemas.microsoft.com/office/drawing/2010/main" val="0"/>
@@ -16924,9 +16992,9 @@
       </w:pPr>
     </w:p>
     <w:sectPr>
-      <w:headerReference w:type="default" r:id="rId36"/>
-      <w:footerReference w:type="even" r:id="rId37"/>
-      <w:footerReference w:type="default" r:id="rId38"/>
+      <w:headerReference w:type="default" r:id="rId37"/>
+      <w:footerReference w:type="even" r:id="rId38"/>
+      <w:footerReference w:type="default" r:id="rId39"/>
       <w:pgSz w:w="12240" w:h="15840"/>
       <w:pgMar w:top="1440" w:right="1800" w:bottom="1440" w:left="1800" w:header="720" w:footer="720" w:gutter="0"/>
       <w:cols w:space="720"/>

--- a/Project Hephaestus Design Document.docx
+++ b/Project Hephaestus Design Document.docx
@@ -386,7 +386,7 @@
           <w:noProof/>
           <w:lang w:val="en-GB"/>
         </w:rPr>
-        <w:t>Friday, November 15, 2019</w:t>
+        <w:t>Monday, November 18, 2019</w:t>
       </w:r>
       <w:r>
         <w:rPr>
@@ -14197,6 +14197,86 @@
         </w:rPr>
         <w:t>Grindstone Polishing station design</w:t>
       </w:r>
+    </w:p>
+    <w:p>
+      <w:pPr>
+        <w:jc w:val="center"/>
+        <w:rPr>
+          <w:b/>
+          <w:lang w:val="en-GB"/>
+        </w:rPr>
+      </w:pPr>
+      <w:r>
+        <w:rPr>
+          <w:b/>
+          <w:lang w:val="en-GB"/>
+        </w:rPr>
+        <w:t>Mesopotamia</w:t>
+      </w:r>
+    </w:p>
+    <w:p>
+      <w:pPr>
+        <w:jc w:val="center"/>
+        <w:rPr>
+          <w:b/>
+          <w:lang w:val="en-GB"/>
+        </w:rPr>
+      </w:pPr>
+      <w:r>
+        <w:rPr>
+          <w:b/>
+          <w:noProof/>
+          <w:lang w:val="en-GB"/>
+        </w:rPr>
+        <w:drawing>
+          <wp:inline distT="0" distB="0" distL="0" distR="0" wp14:anchorId="5ADE9948" wp14:editId="469B028F">
+            <wp:extent cx="2736589" cy="1971675"/>
+            <wp:effectExtent l="0" t="0" r="0" b="0"/>
+            <wp:docPr id="25" name="Picture 25"/>
+            <wp:cNvGraphicFramePr>
+              <a:graphicFrameLocks xmlns:a="http://schemas.openxmlformats.org/drawingml/2006/main" noChangeAspect="1"/>
+            </wp:cNvGraphicFramePr>
+            <a:graphic xmlns:a="http://schemas.openxmlformats.org/drawingml/2006/main">
+              <a:graphicData uri="http://schemas.openxmlformats.org/drawingml/2006/picture">
+                <pic:pic xmlns:pic="http://schemas.openxmlformats.org/drawingml/2006/picture">
+                  <pic:nvPicPr>
+                    <pic:cNvPr id="0" name="Picture 1"/>
+                    <pic:cNvPicPr>
+                      <a:picLocks noChangeAspect="1" noChangeArrowheads="1"/>
+                    </pic:cNvPicPr>
+                  </pic:nvPicPr>
+                  <pic:blipFill>
+                    <a:blip r:embed="rId17" cstate="print">
+                      <a:extLst>
+                        <a:ext uri="{28A0092B-C50C-407E-A947-70E740481C1C}">
+                          <a14:useLocalDpi xmlns:a14="http://schemas.microsoft.com/office/drawing/2010/main" val="0"/>
+                        </a:ext>
+                      </a:extLst>
+                    </a:blip>
+                    <a:srcRect/>
+                    <a:stretch>
+                      <a:fillRect/>
+                    </a:stretch>
+                  </pic:blipFill>
+                  <pic:spPr bwMode="auto">
+                    <a:xfrm>
+                      <a:off x="0" y="0"/>
+                      <a:ext cx="2743284" cy="1976499"/>
+                    </a:xfrm>
+                    <a:prstGeom prst="rect">
+                      <a:avLst/>
+                    </a:prstGeom>
+                    <a:noFill/>
+                    <a:ln>
+                      <a:noFill/>
+                    </a:ln>
+                  </pic:spPr>
+                </pic:pic>
+              </a:graphicData>
+            </a:graphic>
+          </wp:inline>
+        </w:drawing>
+      </w:r>
       <w:bookmarkStart w:id="102" w:name="_GoBack"/>
       <w:bookmarkEnd w:id="102"/>
     </w:p>
@@ -14213,7 +14293,8 @@
           <w:b/>
           <w:lang w:val="en-GB"/>
         </w:rPr>
-        <w:t>Mesopotamia</w:t>
+        <w:lastRenderedPageBreak/>
+        <w:t>Japan</w:t>
       </w:r>
     </w:p>
     <w:p>
@@ -14229,7 +14310,7 @@
           <w:b/>
           <w:lang w:val="en-GB"/>
         </w:rPr>
-        <w:t>Japan</w:t>
+        <w:t>France</w:t>
       </w:r>
     </w:p>
     <w:p>
@@ -14245,45 +14326,28 @@
           <w:b/>
           <w:lang w:val="en-GB"/>
         </w:rPr>
-        <w:t>France</w:t>
-      </w:r>
+        <w:t>Egypt</w:t>
+      </w:r>
+    </w:p>
+    <w:p>
+      <w:pPr>
+        <w:rPr>
+          <w:b/>
+          <w:lang w:val="en-GB"/>
+        </w:rPr>
+      </w:pPr>
     </w:p>
     <w:p>
       <w:pPr>
         <w:jc w:val="center"/>
         <w:rPr>
-          <w:b/>
-          <w:lang w:val="en-GB"/>
-        </w:rPr>
-      </w:pPr>
-      <w:r>
-        <w:rPr>
-          <w:b/>
-          <w:lang w:val="en-GB"/>
-        </w:rPr>
-        <w:t>Egypt</w:t>
-      </w:r>
-    </w:p>
-    <w:p>
-      <w:pPr>
-        <w:rPr>
-          <w:b/>
-          <w:lang w:val="en-GB"/>
-        </w:rPr>
-      </w:pPr>
-    </w:p>
-    <w:p>
-      <w:pPr>
-        <w:jc w:val="center"/>
-        <w:rPr>
-          <w:lang w:val="en-GB"/>
-        </w:rPr>
-      </w:pPr>
-      <w:r>
-        <w:rPr>
-          <w:noProof/>
-        </w:rPr>
-        <w:lastRenderedPageBreak/>
+          <w:lang w:val="en-GB"/>
+        </w:rPr>
+      </w:pPr>
+      <w:r>
+        <w:rPr>
+          <w:noProof/>
+        </w:rPr>
         <w:drawing>
           <wp:inline distT="0" distB="0" distL="0" distR="0" wp14:anchorId="5BEA1350" wp14:editId="3DF3CDA3">
             <wp:extent cx="2781300" cy="2781300"/>
@@ -14302,7 +14366,7 @@
                     </pic:cNvPicPr>
                   </pic:nvPicPr>
                   <pic:blipFill>
-                    <a:blip r:embed="rId17" cstate="print">
+                    <a:blip r:embed="rId18" cstate="print">
                       <a:extLst>
                         <a:ext uri="{28A0092B-C50C-407E-A947-70E740481C1C}">
                           <a14:useLocalDpi xmlns:a14="http://schemas.microsoft.com/office/drawing/2010/main" val="0"/>
@@ -14377,7 +14441,7 @@
                     </pic:cNvPicPr>
                   </pic:nvPicPr>
                   <pic:blipFill>
-                    <a:blip r:embed="rId18" cstate="print">
+                    <a:blip r:embed="rId19" cstate="print">
                       <a:extLst>
                         <a:ext uri="{28A0092B-C50C-407E-A947-70E740481C1C}">
                           <a14:useLocalDpi xmlns:a14="http://schemas.microsoft.com/office/drawing/2010/main" val="0"/>
@@ -14460,7 +14524,7 @@
                     </pic:cNvPicPr>
                   </pic:nvPicPr>
                   <pic:blipFill>
-                    <a:blip r:embed="rId19" cstate="print">
+                    <a:blip r:embed="rId20" cstate="print">
                       <a:extLst>
                         <a:ext uri="{28A0092B-C50C-407E-A947-70E740481C1C}">
                           <a14:useLocalDpi xmlns:a14="http://schemas.microsoft.com/office/drawing/2010/main" val="0"/>
@@ -14676,7 +14740,7 @@
                     </pic:cNvPicPr>
                   </pic:nvPicPr>
                   <pic:blipFill>
-                    <a:blip r:embed="rId20" cstate="print">
+                    <a:blip r:embed="rId21" cstate="print">
                       <a:extLst>
                         <a:ext uri="{28A0092B-C50C-407E-A947-70E740481C1C}">
                           <a14:useLocalDpi xmlns:a14="http://schemas.microsoft.com/office/drawing/2010/main" val="0"/>
@@ -14747,7 +14811,7 @@
                     </pic:cNvPicPr>
                   </pic:nvPicPr>
                   <pic:blipFill>
-                    <a:blip r:embed="rId21" cstate="print">
+                    <a:blip r:embed="rId22" cstate="print">
                       <a:extLst>
                         <a:ext uri="{28A0092B-C50C-407E-A947-70E740481C1C}">
                           <a14:useLocalDpi xmlns:a14="http://schemas.microsoft.com/office/drawing/2010/main" val="0"/>
@@ -14842,7 +14906,7 @@
                     </pic:cNvPicPr>
                   </pic:nvPicPr>
                   <pic:blipFill>
-                    <a:blip r:embed="rId22" cstate="print">
+                    <a:blip r:embed="rId23" cstate="print">
                       <a:extLst>
                         <a:ext uri="{28A0092B-C50C-407E-A947-70E740481C1C}">
                           <a14:useLocalDpi xmlns:a14="http://schemas.microsoft.com/office/drawing/2010/main" val="0"/>
@@ -14912,7 +14976,7 @@
                     </pic:cNvPicPr>
                   </pic:nvPicPr>
                   <pic:blipFill>
-                    <a:blip r:embed="rId23" cstate="print">
+                    <a:blip r:embed="rId24" cstate="print">
                       <a:extLst>
                         <a:ext uri="{28A0092B-C50C-407E-A947-70E740481C1C}">
                           <a14:useLocalDpi xmlns:a14="http://schemas.microsoft.com/office/drawing/2010/main" val="0"/>
@@ -14979,7 +15043,7 @@
                     </pic:cNvPicPr>
                   </pic:nvPicPr>
                   <pic:blipFill>
-                    <a:blip r:embed="rId24">
+                    <a:blip r:embed="rId25">
                       <a:extLst>
                         <a:ext uri="{28A0092B-C50C-407E-A947-70E740481C1C}">
                           <a14:useLocalDpi xmlns:a14="http://schemas.microsoft.com/office/drawing/2010/main" val="0"/>
@@ -15103,7 +15167,7 @@
                     </pic:cNvPicPr>
                   </pic:nvPicPr>
                   <pic:blipFill>
-                    <a:blip r:embed="rId25" cstate="print">
+                    <a:blip r:embed="rId26" cstate="print">
                       <a:extLst>
                         <a:ext uri="{28A0092B-C50C-407E-A947-70E740481C1C}">
                           <a14:useLocalDpi xmlns:a14="http://schemas.microsoft.com/office/drawing/2010/main" val="0"/>
@@ -15177,7 +15241,7 @@
                     </pic:cNvPicPr>
                   </pic:nvPicPr>
                   <pic:blipFill>
-                    <a:blip r:embed="rId26">
+                    <a:blip r:embed="rId27">
                       <a:extLst>
                         <a:ext uri="{28A0092B-C50C-407E-A947-70E740481C1C}">
                           <a14:useLocalDpi xmlns:a14="http://schemas.microsoft.com/office/drawing/2010/main" val="0"/>
@@ -15251,7 +15315,7 @@
                     </pic:cNvPicPr>
                   </pic:nvPicPr>
                   <pic:blipFill>
-                    <a:blip r:embed="rId27">
+                    <a:blip r:embed="rId28">
                       <a:extLst>
                         <a:ext uri="{28A0092B-C50C-407E-A947-70E740481C1C}">
                           <a14:useLocalDpi xmlns:a14="http://schemas.microsoft.com/office/drawing/2010/main" val="0"/>
@@ -15307,7 +15371,7 @@
                     </pic:cNvPicPr>
                   </pic:nvPicPr>
                   <pic:blipFill>
-                    <a:blip r:embed="rId28">
+                    <a:blip r:embed="rId29">
                       <a:extLst>
                         <a:ext uri="{28A0092B-C50C-407E-A947-70E740481C1C}">
                           <a14:useLocalDpi xmlns:a14="http://schemas.microsoft.com/office/drawing/2010/main" val="0"/>
@@ -15381,7 +15445,7 @@
                     </pic:cNvPicPr>
                   </pic:nvPicPr>
                   <pic:blipFill>
-                    <a:blip r:embed="rId29">
+                    <a:blip r:embed="rId30">
                       <a:extLst>
                         <a:ext uri="{28A0092B-C50C-407E-A947-70E740481C1C}">
                           <a14:useLocalDpi xmlns:a14="http://schemas.microsoft.com/office/drawing/2010/main" val="0"/>
@@ -15446,7 +15510,7 @@
                     </pic:cNvPicPr>
                   </pic:nvPicPr>
                   <pic:blipFill>
-                    <a:blip r:embed="rId30" cstate="print">
+                    <a:blip r:embed="rId31" cstate="print">
                       <a:extLst>
                         <a:ext uri="{28A0092B-C50C-407E-A947-70E740481C1C}">
                           <a14:useLocalDpi xmlns:a14="http://schemas.microsoft.com/office/drawing/2010/main" val="0"/>
@@ -15541,7 +15605,7 @@
                     </pic:cNvPicPr>
                   </pic:nvPicPr>
                   <pic:blipFill>
-                    <a:blip r:embed="rId31" cstate="print">
+                    <a:blip r:embed="rId32" cstate="print">
                       <a:extLst>
                         <a:ext uri="{28A0092B-C50C-407E-A947-70E740481C1C}">
                           <a14:useLocalDpi xmlns:a14="http://schemas.microsoft.com/office/drawing/2010/main" val="0"/>
@@ -16184,7 +16248,7 @@
                     <pic:cNvPicPr/>
                   </pic:nvPicPr>
                   <pic:blipFill rotWithShape="1">
-                    <a:blip r:embed="rId32">
+                    <a:blip r:embed="rId33">
                       <a:extLst>
                         <a:ext uri="{28A0092B-C50C-407E-A947-70E740481C1C}">
                           <a14:useLocalDpi xmlns:a14="http://schemas.microsoft.com/office/drawing/2010/main" val="0"/>
@@ -16251,7 +16315,7 @@
                     <pic:cNvPicPr/>
                   </pic:nvPicPr>
                   <pic:blipFill rotWithShape="1">
-                    <a:blip r:embed="rId33">
+                    <a:blip r:embed="rId34">
                       <a:extLst>
                         <a:ext uri="{28A0092B-C50C-407E-A947-70E740481C1C}">
                           <a14:useLocalDpi xmlns:a14="http://schemas.microsoft.com/office/drawing/2010/main" val="0"/>
@@ -16333,7 +16397,7 @@
                     <pic:cNvPicPr/>
                   </pic:nvPicPr>
                   <pic:blipFill rotWithShape="1">
-                    <a:blip r:embed="rId34">
+                    <a:blip r:embed="rId35">
                       <a:extLst>
                         <a:ext uri="{28A0092B-C50C-407E-A947-70E740481C1C}">
                           <a14:useLocalDpi xmlns:a14="http://schemas.microsoft.com/office/drawing/2010/main" val="0"/>
@@ -16423,7 +16487,7 @@
             <wp:effectExtent l="0" t="0" r="0" b="1270"/>
             <wp:wrapSquare wrapText="bothSides"/>
             <wp:docPr id="3" name="Picture 3">
-              <a:hlinkClick xmlns:a="http://schemas.openxmlformats.org/drawingml/2006/main" r:id="rId35"/>
+              <a:hlinkClick xmlns:a="http://schemas.openxmlformats.org/drawingml/2006/main" r:id="rId36"/>
             </wp:docPr>
             <wp:cNvGraphicFramePr>
               <a:graphicFrameLocks xmlns:a="http://schemas.openxmlformats.org/drawingml/2006/main" noChangeAspect="1"/>
@@ -16433,14 +16497,14 @@
                 <pic:pic xmlns:pic="http://schemas.openxmlformats.org/drawingml/2006/picture">
                   <pic:nvPicPr>
                     <pic:cNvPr id="0" name="Picture 1">
-                      <a:hlinkClick r:id="rId35"/>
+                      <a:hlinkClick r:id="rId36"/>
                     </pic:cNvPr>
                     <pic:cNvPicPr>
                       <a:picLocks noChangeAspect="1" noChangeArrowheads="1"/>
                     </pic:cNvPicPr>
                   </pic:nvPicPr>
                   <pic:blipFill>
-                    <a:blip r:embed="rId36" cstate="print">
+                    <a:blip r:embed="rId37" cstate="print">
                       <a:extLst>
                         <a:ext uri="{28A0092B-C50C-407E-A947-70E740481C1C}">
                           <a14:useLocalDpi xmlns:a14="http://schemas.microsoft.com/office/drawing/2010/main" val="0"/>
@@ -16992,9 +17056,9 @@
       </w:pPr>
     </w:p>
     <w:sectPr>
-      <w:headerReference w:type="default" r:id="rId37"/>
-      <w:footerReference w:type="even" r:id="rId38"/>
-      <w:footerReference w:type="default" r:id="rId39"/>
+      <w:headerReference w:type="default" r:id="rId38"/>
+      <w:footerReference w:type="even" r:id="rId39"/>
+      <w:footerReference w:type="default" r:id="rId40"/>
       <w:pgSz w:w="12240" w:h="15840"/>
       <w:pgMar w:top="1440" w:right="1800" w:bottom="1440" w:left="1800" w:header="720" w:footer="720" w:gutter="0"/>
       <w:cols w:space="720"/>
@@ -17166,7 +17230,7 @@
         <w:noProof/>
         <w:color w:val="808080"/>
       </w:rPr>
-      <w:t>11/15/2019</w:t>
+      <w:t>11/18/2019</w:t>
     </w:r>
     <w:r>
       <w:rPr>

--- a/Project Hephaestus Design Document.docx
+++ b/Project Hephaestus Design Document.docx
@@ -57,7 +57,7 @@
                     </pic:cNvPicPr>
                   </pic:nvPicPr>
                   <pic:blipFill>
-                    <a:blip r:embed="rId7"/>
+                    <a:blip r:embed="rId8"/>
                     <a:srcRect/>
                     <a:stretch>
                       <a:fillRect/>
@@ -386,7 +386,7 @@
           <w:noProof/>
           <w:lang w:val="en-GB"/>
         </w:rPr>
-        <w:t>Friday, November 15, 2019</w:t>
+        <w:t>Friday, November 22, 2019</w:t>
       </w:r>
       <w:r>
         <w:rPr>
@@ -12878,7 +12878,7 @@
                     </pic:cNvPicPr>
                   </pic:nvPicPr>
                   <pic:blipFill>
-                    <a:blip r:embed="rId8" cstate="print">
+                    <a:blip r:embed="rId9" cstate="print">
                       <a:extLst>
                         <a:ext uri="{28A0092B-C50C-407E-A947-70E740481C1C}">
                           <a14:useLocalDpi xmlns:a14="http://schemas.microsoft.com/office/drawing/2010/main" val="0"/>
@@ -13466,7 +13466,7 @@
         </w:rPr>
         <w:t xml:space="preserve">The traditional way too make a Thompson was long, but this involved multiple drawings and prototyping, for the use of world war 2 it was made more simpler and smaller for mass production purposes. </w:t>
       </w:r>
-      <w:hyperlink r:id="rId9" w:history="1">
+      <w:hyperlink r:id="rId10" w:history="1">
         <w:r>
           <w:rPr>
             <w:rFonts w:eastAsia="Calibri"/>
@@ -13756,7 +13756,7 @@
                     </pic:cNvPicPr>
                   </pic:nvPicPr>
                   <pic:blipFill>
-                    <a:blip r:embed="rId10" cstate="print">
+                    <a:blip r:embed="rId11" cstate="print">
                       <a:extLst>
                         <a:ext uri="{28A0092B-C50C-407E-A947-70E740481C1C}">
                           <a14:useLocalDpi xmlns:a14="http://schemas.microsoft.com/office/drawing/2010/main" val="0"/>
@@ -13822,7 +13822,7 @@
                     </pic:cNvPicPr>
                   </pic:nvPicPr>
                   <pic:blipFill>
-                    <a:blip r:embed="rId11" cstate="print">
+                    <a:blip r:embed="rId12" cstate="print">
                       <a:extLst>
                         <a:ext uri="{28A0092B-C50C-407E-A947-70E740481C1C}">
                           <a14:useLocalDpi xmlns:a14="http://schemas.microsoft.com/office/drawing/2010/main" val="0"/>
@@ -14002,6 +14002,244 @@
           <w:lang w:val="en-GB"/>
         </w:rPr>
       </w:pPr>
+    </w:p>
+    <w:p>
+      <w:pPr>
+        <w:rPr>
+          <w:lang w:val="en-GB"/>
+        </w:rPr>
+        <w:sectPr>
+          <w:headerReference w:type="default" r:id="rId13"/>
+          <w:footerReference w:type="even" r:id="rId14"/>
+          <w:footerReference w:type="default" r:id="rId15"/>
+          <w:pgSz w:w="12240" w:h="15840"/>
+          <w:pgMar w:top="1440" w:right="1800" w:bottom="1440" w:left="1800" w:header="720" w:footer="720" w:gutter="0"/>
+          <w:cols w:space="720"/>
+          <w:titlePg/>
+        </w:sectPr>
+      </w:pPr>
+      <w:r>
+        <w:rPr>
+          <w:lang w:val="en-GB"/>
+        </w:rPr>
+        <w:br w:type="page"/>
+      </w:r>
+    </w:p>
+    <w:p>
+      <w:pPr>
+        <w:rPr>
+          <w:lang w:val="en-GB"/>
+        </w:rPr>
+      </w:pPr>
+      <w:r>
+        <w:rPr>
+          <w:lang w:val="en-GB"/>
+        </w:rPr>
+        <w:lastRenderedPageBreak/>
+        <w:t xml:space="preserve">This is the first concept drawing of what the game with the UI elements will look like. </w:t>
+      </w:r>
+    </w:p>
+    <w:p>
+      <w:pPr>
+        <w:rPr>
+          <w:lang w:val="en-GB"/>
+        </w:rPr>
+      </w:pPr>
+    </w:p>
+    <w:p>
+      <w:pPr>
+        <w:rPr>
+          <w:lang w:val="en-GB"/>
+        </w:rPr>
+      </w:pPr>
+    </w:p>
+    <w:p>
+      <w:pPr>
+        <w:rPr>
+          <w:lang w:val="en-GB"/>
+        </w:rPr>
+      </w:pPr>
+    </w:p>
+    <w:p>
+      <w:pPr>
+        <w:jc w:val="center"/>
+        <w:rPr>
+          <w:lang w:val="en-GB"/>
+        </w:rPr>
+      </w:pPr>
+      <w:r>
+        <w:rPr>
+          <w:noProof/>
+        </w:rPr>
+        <w:pict w14:anchorId="4C4416B4">
+          <v:shapetype id="_x0000_t32" coordsize="21600,21600" o:spt="32" o:oned="t" path="m,l21600,21600e" filled="f">
+            <v:path arrowok="t" fillok="f" o:connecttype="none"/>
+            <o:lock v:ext="edit" shapetype="t"/>
+          </v:shapetype>
+          <v:shape id="_x0000_s1040" type="#_x0000_t32" style="position:absolute;left:0;text-align:left;margin-left:441.8pt;margin-top:191.25pt;width:80.75pt;height:89.5pt;z-index:251681792" o:connectortype="straight">
+            <v:stroke endarrow="block"/>
+          </v:shape>
+        </w:pict>
+      </w:r>
+      <w:r>
+        <w:rPr>
+          <w:noProof/>
+        </w:rPr>
+        <w:pict w14:anchorId="0E55AEF4">
+          <v:shape id="_x0000_s1038" type="#_x0000_t32" style="position:absolute;left:0;text-align:left;margin-left:379.65pt;margin-top:139.35pt;width:44.15pt;height:116.3pt;z-index:251679744" o:connectortype="straight">
+            <v:stroke endarrow="block"/>
+          </v:shape>
+        </w:pict>
+      </w:r>
+      <w:r>
+        <w:rPr>
+          <w:noProof/>
+        </w:rPr>
+        <w:pict w14:anchorId="4A12BD01">
+          <v:shape id="_x0000_s1036" type="#_x0000_t32" style="position:absolute;left:0;text-align:left;margin-left:335.45pt;margin-top:183.1pt;width:20.2pt;height:104.7pt;flip:x;z-index:251677696" o:connectortype="straight"/>
+        </w:pict>
+      </w:r>
+      <w:r>
+        <w:rPr>
+          <w:noProof/>
+        </w:rPr>
+        <w:pict w14:anchorId="343CF8C6">
+          <v:shape id="_x0000_s1035" type="#_x0000_t32" style="position:absolute;left:0;text-align:left;margin-left:316.35pt;margin-top:180.9pt;width:19.65pt;height:111.85pt;z-index:251676672" o:connectortype="straight">
+            <v:stroke endarrow="block"/>
+          </v:shape>
+        </w:pict>
+      </w:r>
+      <w:r>
+        <w:rPr>
+          <w:noProof/>
+        </w:rPr>
+        <w:pict w14:anchorId="11F3E9E7">
+          <v:shapetype id="_x0000_t202" coordsize="21600,21600" o:spt="202" path="m,l,21600r21600,l21600,xe">
+            <v:stroke joinstyle="miter"/>
+            <v:path gradientshapeok="t" o:connecttype="rect"/>
+          </v:shapetype>
+          <v:shape id="_x0000_s1034" type="#_x0000_t202" style="position:absolute;left:0;text-align:left;margin-left:529.65pt;margin-top:163.45pt;width:118.35pt;height:87.25pt;z-index:251675648">
+            <v:textbox>
+              <w:txbxContent>
+                <w:p>
+                  <w:r>
+                    <w:t xml:space="preserve">Anvil – this will be where the player will craft and mold their specific metals into the objects, they are creating e.g. weapons, clocks and other. </w:t>
+                  </w:r>
+                </w:p>
+              </w:txbxContent>
+            </v:textbox>
+          </v:shape>
+        </w:pict>
+      </w:r>
+      <w:r>
+        <w:rPr>
+          <w:noProof/>
+        </w:rPr>
+        <w:pict w14:anchorId="7FCD4A04">
+          <v:shape id="_x0000_s1033" type="#_x0000_t32" style="position:absolute;left:0;text-align:left;margin-left:329.45pt;margin-top:90.35pt;width:195.3pt;height:77.45pt;z-index:251674624" o:connectortype="straight">
+            <v:stroke endarrow="block"/>
+          </v:shape>
+        </w:pict>
+      </w:r>
+      <w:r>
+        <w:rPr>
+          <w:noProof/>
+        </w:rPr>
+        <w:pict w14:anchorId="06C777A2">
+          <v:shape id="_x0000_s1032" type="#_x0000_t202" style="position:absolute;left:0;text-align:left;margin-left:516pt;margin-top:46.75pt;width:132pt;height:99.9pt;z-index:251665920">
+            <v:textbox>
+              <w:txbxContent>
+                <w:p>
+                  <w:r>
+                    <w:t xml:space="preserve">User feedback </w:t>
+                  </w:r>
+                  <w:r>
+                    <w:t>–</w:t>
+                  </w:r>
+                  <w:r>
+                    <w:t xml:space="preserve"> </w:t>
+                  </w:r>
+                  <w:r>
+                    <w:t xml:space="preserve">this will be used to tell the user how well they are doing when they are creating an object. For example, this will be used by using certain data such as the force and angle of the hit. </w:t>
+                  </w:r>
+                </w:p>
+              </w:txbxContent>
+            </v:textbox>
+          </v:shape>
+        </w:pict>
+      </w:r>
+      <w:r>
+        <w:rPr>
+          <w:noProof/>
+        </w:rPr>
+        <w:pict w14:anchorId="49C5AE2C">
+          <v:shape id="_x0000_s1031" type="#_x0000_t32" style="position:absolute;left:0;text-align:left;margin-left:396pt;margin-top:65.7pt;width:117.8pt;height:13.2pt;flip:y;z-index:251664896" o:connectortype="straight">
+            <v:stroke endarrow="block"/>
+          </v:shape>
+        </w:pict>
+      </w:r>
+      <w:r>
+        <w:rPr>
+          <w:noProof/>
+        </w:rPr>
+        <w:pict w14:anchorId="316D9C4C">
+          <v:shape id="_x0000_s1030" type="#_x0000_t202" style="position:absolute;left:0;text-align:left;margin-left:.55pt;margin-top:164.55pt;width:131.45pt;height:112.3pt;z-index:251663872">
+            <v:textbox>
+              <w:txbxContent>
+                <w:p>
+                  <w:r>
+                    <w:t xml:space="preserve">Cooling bucket – within the game their will be multiple different combinations where the user will be required to use different stations. For </w:t>
+                  </w:r>
+                  <w:r>
+                    <w:t>example,</w:t>
+                  </w:r>
+                  <w:r>
+                    <w:t xml:space="preserve"> the cooling station will be used after putting the metal in the furnace so it will cool down.  </w:t>
+                  </w:r>
+                </w:p>
+              </w:txbxContent>
+            </v:textbox>
+          </v:shape>
+        </w:pict>
+      </w:r>
+      <w:r>
+        <w:rPr>
+          <w:noProof/>
+        </w:rPr>
+        <w:pict w14:anchorId="66A478EE">
+          <v:shape id="_x0000_s1028" type="#_x0000_t32" style="position:absolute;left:0;text-align:left;margin-left:136.9pt;margin-top:139.35pt;width:110.1pt;height:31.2pt;flip:x;z-index:251662848" o:connectortype="straight">
+            <v:stroke endarrow="block"/>
+          </v:shape>
+        </w:pict>
+      </w:r>
+      <w:r>
+        <w:rPr>
+          <w:noProof/>
+        </w:rPr>
+        <w:pict w14:anchorId="3D71ABF8">
+          <v:shape id="_x0000_s1027" type="#_x0000_t202" style="position:absolute;left:0;text-align:left;margin-left:-1.2pt;margin-top:38.2pt;width:97.2pt;height:80.4pt;z-index:251661824">
+            <v:textbox>
+              <w:txbxContent>
+                <w:p>
+                  <w:r>
+                    <w:t xml:space="preserve">Home button – this will be a tile which the user can hit the tab and then this will take them to the main menu. </w:t>
+                  </w:r>
+                </w:p>
+              </w:txbxContent>
+            </v:textbox>
+          </v:shape>
+        </w:pict>
+      </w:r>
+      <w:r>
+        <w:rPr>
+          <w:noProof/>
+        </w:rPr>
+        <w:pict w14:anchorId="66A478EE">
+          <v:shape id="_x0000_s1026" type="#_x0000_t32" style="position:absolute;left:0;text-align:left;margin-left:101.8pt;margin-top:35.6pt;width:102.65pt;height:30.1pt;flip:x;z-index:251660800" o:connectortype="straight">
+            <v:stroke endarrow="block"/>
+          </v:shape>
+        </w:pict>
+      </w:r>
       <w:r>
         <w:rPr>
           <w:noProof/>
@@ -14024,7 +14262,7 @@
                     </pic:cNvPicPr>
                   </pic:nvPicPr>
                   <pic:blipFill>
-                    <a:blip r:embed="rId12" cstate="print">
+                    <a:blip r:embed="rId16" cstate="print">
                       <a:extLst>
                         <a:ext uri="{28A0092B-C50C-407E-A947-70E740481C1C}">
                           <a14:useLocalDpi xmlns:a14="http://schemas.microsoft.com/office/drawing/2010/main" val="0"/>
@@ -14072,15 +14310,129 @@
           <w:lang w:val="en-GB"/>
         </w:rPr>
       </w:pPr>
+    </w:p>
+    <w:p>
+      <w:pPr>
+        <w:rPr>
+          <w:lang w:val="en-GB"/>
+        </w:rPr>
+      </w:pPr>
+      <w:r>
+        <w:rPr>
+          <w:noProof/>
+          <w:lang w:val="en-GB"/>
+        </w:rPr>
+        <w:pict w14:anchorId="74C8B11E">
+          <v:shape id="_x0000_s1041" type="#_x0000_t202" style="position:absolute;margin-left:514.35pt;margin-top:18.7pt;width:133.65pt;height:77.45pt;z-index:251682816">
+            <v:textbox>
+              <w:txbxContent>
+                <w:p>
+                  <w:r>
+                    <w:t xml:space="preserve">User feedback – this user feedback will be for the player to know what the quality of their object is, for example there are bronze silver gold and platinum. </w:t>
+                  </w:r>
+                </w:p>
+              </w:txbxContent>
+            </v:textbox>
+          </v:shape>
+        </w:pict>
+      </w:r>
+      <w:r>
+        <w:rPr>
+          <w:noProof/>
+          <w:lang w:val="en-GB"/>
+        </w:rPr>
+        <w:pict w14:anchorId="202F698E">
+          <v:shape id="_x0000_s1039" type="#_x0000_t202" style="position:absolute;margin-left:393.25pt;margin-top:3.45pt;width:90.55pt;height:88.35pt;z-index:251680768">
+            <v:textbox>
+              <w:txbxContent>
+                <w:p>
+                  <w:r>
+                    <w:t xml:space="preserve">Hammer – this is the main object the player will use as they create all the different objects throughout the ages. </w:t>
+                  </w:r>
+                </w:p>
+              </w:txbxContent>
+            </v:textbox>
+          </v:shape>
+        </w:pict>
+      </w:r>
+      <w:r>
+        <w:rPr>
+          <w:noProof/>
+          <w:lang w:val="en-GB"/>
+        </w:rPr>
+        <w:pict w14:anchorId="60DE811A">
+          <v:shape id="_x0000_s1037" type="#_x0000_t202" style="position:absolute;margin-left:124.35pt;margin-top:31.8pt;width:256.3pt;height:43.65pt;z-index:251678720">
+            <v:textbox>
+              <w:txbxContent>
+                <w:p>
+                  <w:r>
+                    <w:t xml:space="preserve">Hands - This will be the hands of the user within the virtual reality world, this will be hands with movement where the user can pick certain things up.  </w:t>
+                  </w:r>
+                  <w:bookmarkStart w:id="102" w:name="_GoBack"/>
+                  <w:bookmarkEnd w:id="102"/>
+                </w:p>
+              </w:txbxContent>
+            </v:textbox>
+          </v:shape>
+        </w:pict>
+      </w:r>
+      <w:r>
+        <w:rPr>
+          <w:lang w:val="en-GB"/>
+        </w:rPr>
+        <w:br w:type="page"/>
+      </w:r>
+    </w:p>
+    <w:p>
+      <w:pPr>
+        <w:rPr>
+          <w:lang w:val="en-GB"/>
+        </w:rPr>
+      </w:pPr>
+    </w:p>
+    <w:p>
+      <w:pPr>
+        <w:rPr>
+          <w:lang w:val="en-GB"/>
+        </w:rPr>
+      </w:pPr>
+    </w:p>
+    <w:p>
+      <w:pPr>
+        <w:rPr>
+          <w:lang w:val="en-GB"/>
+        </w:rPr>
+      </w:pPr>
+    </w:p>
+    <w:p>
+      <w:pPr>
+        <w:rPr>
+          <w:lang w:val="en-GB"/>
+        </w:rPr>
+      </w:pPr>
+    </w:p>
+    <w:p>
+      <w:pPr>
+        <w:rPr>
+          <w:lang w:val="en-GB"/>
+        </w:rPr>
+      </w:pPr>
+    </w:p>
+    <w:p>
+      <w:pPr>
+        <w:rPr>
+          <w:lang w:val="en-GB"/>
+        </w:rPr>
+      </w:pPr>
       <w:r>
         <w:rPr>
           <w:noProof/>
         </w:rPr>
         <w:drawing>
-          <wp:inline distT="0" distB="0" distL="0" distR="0" wp14:anchorId="59B30274" wp14:editId="4BF6E545">
-            <wp:extent cx="3911600" cy="2933700"/>
+          <wp:inline distT="0" distB="0" distL="0" distR="0" wp14:anchorId="69596847" wp14:editId="04133392">
+            <wp:extent cx="3789680" cy="2842260"/>
             <wp:effectExtent l="0" t="0" r="0" b="0"/>
-            <wp:docPr id="11" name="Picture 11"/>
+            <wp:docPr id="12" name="Picture 12"/>
             <wp:cNvGraphicFramePr>
               <a:graphicFrameLocks xmlns:a="http://schemas.openxmlformats.org/drawingml/2006/main" noChangeAspect="1"/>
             </wp:cNvGraphicFramePr>
@@ -14088,13 +14440,83 @@
               <a:graphicData uri="http://schemas.openxmlformats.org/drawingml/2006/picture">
                 <pic:pic xmlns:pic="http://schemas.openxmlformats.org/drawingml/2006/picture">
                   <pic:nvPicPr>
-                    <pic:cNvPr id="0" name="Picture 5"/>
+                    <pic:cNvPr id="0" name="Picture 7"/>
                     <pic:cNvPicPr>
                       <a:picLocks noChangeAspect="1" noChangeArrowheads="1"/>
                     </pic:cNvPicPr>
                   </pic:nvPicPr>
                   <pic:blipFill>
-                    <a:blip r:embed="rId13" cstate="print">
+                    <a:blip r:embed="rId17" cstate="print">
+                      <a:extLst>
+                        <a:ext uri="{28A0092B-C50C-407E-A947-70E740481C1C}">
+                          <a14:useLocalDpi xmlns:a14="http://schemas.microsoft.com/office/drawing/2010/main" val="0"/>
+                        </a:ext>
+                      </a:extLst>
+                    </a:blip>
+                    <a:srcRect/>
+                    <a:stretch>
+                      <a:fillRect/>
+                    </a:stretch>
+                  </pic:blipFill>
+                  <pic:spPr bwMode="auto">
+                    <a:xfrm>
+                      <a:off x="0" y="0"/>
+                      <a:ext cx="3789680" cy="2842260"/>
+                    </a:xfrm>
+                    <a:prstGeom prst="rect">
+                      <a:avLst/>
+                    </a:prstGeom>
+                    <a:noFill/>
+                    <a:ln>
+                      <a:noFill/>
+                    </a:ln>
+                  </pic:spPr>
+                </pic:pic>
+              </a:graphicData>
+            </a:graphic>
+          </wp:inline>
+        </w:drawing>
+      </w:r>
+    </w:p>
+    <w:p>
+      <w:pPr>
+        <w:pStyle w:val="Heading1"/>
+        <w:jc w:val="left"/>
+        <w:rPr>
+          <w:sz w:val="40"/>
+          <w:lang w:val="en-GB"/>
+        </w:rPr>
+      </w:pPr>
+    </w:p>
+    <w:p>
+      <w:pPr>
+        <w:rPr>
+          <w:lang w:val="en-GB"/>
+        </w:rPr>
+      </w:pPr>
+      <w:r>
+        <w:rPr>
+          <w:noProof/>
+        </w:rPr>
+        <w:drawing>
+          <wp:inline distT="0" distB="0" distL="0" distR="0" wp14:anchorId="134CBA14" wp14:editId="15B3827D">
+            <wp:extent cx="3911600" cy="2933700"/>
+            <wp:effectExtent l="0" t="0" r="0" b="0"/>
+            <wp:docPr id="13" name="Picture 13"/>
+            <wp:cNvGraphicFramePr>
+              <a:graphicFrameLocks xmlns:a="http://schemas.openxmlformats.org/drawingml/2006/main" noChangeAspect="1"/>
+            </wp:cNvGraphicFramePr>
+            <a:graphic xmlns:a="http://schemas.openxmlformats.org/drawingml/2006/main">
+              <a:graphicData uri="http://schemas.openxmlformats.org/drawingml/2006/picture">
+                <pic:pic xmlns:pic="http://schemas.openxmlformats.org/drawingml/2006/picture">
+                  <pic:nvPicPr>
+                    <pic:cNvPr id="0" name="Picture 9"/>
+                    <pic:cNvPicPr>
+                      <a:picLocks noChangeAspect="1" noChangeArrowheads="1"/>
+                    </pic:cNvPicPr>
+                  </pic:nvPicPr>
+                  <pic:blipFill>
+                    <a:blip r:embed="rId18" cstate="print">
                       <a:extLst>
                         <a:ext uri="{28A0092B-C50C-407E-A947-70E740481C1C}">
                           <a14:useLocalDpi xmlns:a14="http://schemas.microsoft.com/office/drawing/2010/main" val="0"/>
@@ -14132,51 +14554,16 @@
           <w:lang w:val="en-GB"/>
         </w:rPr>
       </w:pPr>
-    </w:p>
-    <w:p>
-      <w:pPr>
-        <w:rPr>
-          <w:lang w:val="en-GB"/>
-        </w:rPr>
-      </w:pPr>
-    </w:p>
-    <w:p>
-      <w:pPr>
-        <w:rPr>
-          <w:lang w:val="en-GB"/>
-        </w:rPr>
-      </w:pPr>
-    </w:p>
-    <w:p>
-      <w:pPr>
-        <w:rPr>
-          <w:lang w:val="en-GB"/>
-        </w:rPr>
-      </w:pPr>
-    </w:p>
-    <w:p>
-      <w:pPr>
-        <w:rPr>
-          <w:lang w:val="en-GB"/>
-        </w:rPr>
-      </w:pPr>
-    </w:p>
-    <w:p>
-      <w:pPr>
-        <w:rPr>
-          <w:lang w:val="en-GB"/>
-        </w:rPr>
-      </w:pPr>
       <w:r>
         <w:rPr>
           <w:noProof/>
         </w:rPr>
         <w:lastRenderedPageBreak/>
         <w:drawing>
-          <wp:inline distT="0" distB="0" distL="0" distR="0" wp14:anchorId="69596847" wp14:editId="04133392">
-            <wp:extent cx="3789680" cy="2842260"/>
+          <wp:inline distT="0" distB="0" distL="0" distR="0" wp14:anchorId="2093E3D9" wp14:editId="6498C124">
+            <wp:extent cx="3911600" cy="2933700"/>
             <wp:effectExtent l="0" t="0" r="0" b="0"/>
-            <wp:docPr id="12" name="Picture 12"/>
+            <wp:docPr id="11" name="Picture 11"/>
             <wp:cNvGraphicFramePr>
               <a:graphicFrameLocks xmlns:a="http://schemas.openxmlformats.org/drawingml/2006/main" noChangeAspect="1"/>
             </wp:cNvGraphicFramePr>
@@ -14184,83 +14571,13 @@
               <a:graphicData uri="http://schemas.openxmlformats.org/drawingml/2006/picture">
                 <pic:pic xmlns:pic="http://schemas.openxmlformats.org/drawingml/2006/picture">
                   <pic:nvPicPr>
-                    <pic:cNvPr id="0" name="Picture 7"/>
+                    <pic:cNvPr id="0" name="Picture 5"/>
                     <pic:cNvPicPr>
                       <a:picLocks noChangeAspect="1" noChangeArrowheads="1"/>
                     </pic:cNvPicPr>
                   </pic:nvPicPr>
                   <pic:blipFill>
-                    <a:blip r:embed="rId14" cstate="print">
-                      <a:extLst>
-                        <a:ext uri="{28A0092B-C50C-407E-A947-70E740481C1C}">
-                          <a14:useLocalDpi xmlns:a14="http://schemas.microsoft.com/office/drawing/2010/main" val="0"/>
-                        </a:ext>
-                      </a:extLst>
-                    </a:blip>
-                    <a:srcRect/>
-                    <a:stretch>
-                      <a:fillRect/>
-                    </a:stretch>
-                  </pic:blipFill>
-                  <pic:spPr bwMode="auto">
-                    <a:xfrm>
-                      <a:off x="0" y="0"/>
-                      <a:ext cx="3789680" cy="2842260"/>
-                    </a:xfrm>
-                    <a:prstGeom prst="rect">
-                      <a:avLst/>
-                    </a:prstGeom>
-                    <a:noFill/>
-                    <a:ln>
-                      <a:noFill/>
-                    </a:ln>
-                  </pic:spPr>
-                </pic:pic>
-              </a:graphicData>
-            </a:graphic>
-          </wp:inline>
-        </w:drawing>
-      </w:r>
-    </w:p>
-    <w:p>
-      <w:pPr>
-        <w:pStyle w:val="Heading1"/>
-        <w:jc w:val="left"/>
-        <w:rPr>
-          <w:sz w:val="40"/>
-          <w:lang w:val="en-GB"/>
-        </w:rPr>
-      </w:pPr>
-    </w:p>
-    <w:p>
-      <w:pPr>
-        <w:rPr>
-          <w:lang w:val="en-GB"/>
-        </w:rPr>
-      </w:pPr>
-      <w:r>
-        <w:rPr>
-          <w:noProof/>
-        </w:rPr>
-        <w:drawing>
-          <wp:inline distT="0" distB="0" distL="0" distR="0" wp14:anchorId="134CBA14" wp14:editId="15B3827D">
-            <wp:extent cx="3911600" cy="2933700"/>
-            <wp:effectExtent l="0" t="0" r="0" b="0"/>
-            <wp:docPr id="13" name="Picture 13"/>
-            <wp:cNvGraphicFramePr>
-              <a:graphicFrameLocks xmlns:a="http://schemas.openxmlformats.org/drawingml/2006/main" noChangeAspect="1"/>
-            </wp:cNvGraphicFramePr>
-            <a:graphic xmlns:a="http://schemas.openxmlformats.org/drawingml/2006/main">
-              <a:graphicData uri="http://schemas.openxmlformats.org/drawingml/2006/picture">
-                <pic:pic xmlns:pic="http://schemas.openxmlformats.org/drawingml/2006/picture">
-                  <pic:nvPicPr>
-                    <pic:cNvPr id="0" name="Picture 9"/>
-                    <pic:cNvPicPr>
-                      <a:picLocks noChangeAspect="1" noChangeArrowheads="1"/>
-                    </pic:cNvPicPr>
-                  </pic:nvPicPr>
-                  <pic:blipFill>
-                    <a:blip r:embed="rId15" cstate="print">
+                    <a:blip r:embed="rId19" cstate="print">
                       <a:extLst>
                         <a:ext uri="{28A0092B-C50C-407E-A947-70E740481C1C}">
                           <a14:useLocalDpi xmlns:a14="http://schemas.microsoft.com/office/drawing/2010/main" val="0"/>
@@ -14297,13 +14614,13 @@
         <w:rPr>
           <w:lang w:val="en-GB"/>
         </w:rPr>
-      </w:pPr>
-    </w:p>
-    <w:p>
-      <w:pPr>
-        <w:rPr>
-          <w:lang w:val="en-GB"/>
-        </w:rPr>
+        <w:sectPr>
+          <w:pgSz w:w="15840" w:h="12240" w:orient="landscape"/>
+          <w:pgMar w:top="1800" w:right="1440" w:bottom="1800" w:left="1440" w:header="720" w:footer="720" w:gutter="0"/>
+          <w:cols w:space="720"/>
+          <w:titlePg/>
+          <w:docGrid w:linePitch="272"/>
+        </w:sectPr>
       </w:pPr>
       <w:r>
         <w:rPr>
@@ -14328,7 +14645,7 @@
                     </pic:cNvPicPr>
                   </pic:nvPicPr>
                   <pic:blipFill>
-                    <a:blip r:embed="rId16">
+                    <a:blip r:embed="rId20">
                       <a:extLst>
                         <a:ext uri="{28A0092B-C50C-407E-A947-70E740481C1C}">
                           <a14:useLocalDpi xmlns:a14="http://schemas.microsoft.com/office/drawing/2010/main" val="0"/>
@@ -14362,6 +14679,13 @@
     </w:p>
     <w:p>
       <w:pPr>
+        <w:rPr>
+          <w:lang w:val="en-GB"/>
+        </w:rPr>
+      </w:pPr>
+    </w:p>
+    <w:p>
+      <w:pPr>
         <w:pStyle w:val="Heading1"/>
         <w:jc w:val="left"/>
         <w:rPr>
@@ -14387,36 +14711,42 @@
     <w:p>
       <w:pPr>
         <w:rPr>
+          <w:sz w:val="40"/>
+          <w:lang w:val="en-GB"/>
+        </w:rPr>
+      </w:pPr>
+      <w:r>
+        <w:rPr>
+          <w:sz w:val="40"/>
+          <w:lang w:val="en-GB"/>
+        </w:rPr>
+        <w:t>UI Concepts</w:t>
+      </w:r>
+    </w:p>
+    <w:p>
+      <w:pPr>
+        <w:rPr>
           <w:b/>
           <w:sz w:val="40"/>
           <w:lang w:val="en-GB"/>
         </w:rPr>
-      </w:pPr>
-      <w:r>
-        <w:rPr>
+        <w:sectPr>
+          <w:pgSz w:w="12240" w:h="15840"/>
+          <w:pgMar w:top="1440" w:right="1800" w:bottom="1440" w:left="1800" w:header="720" w:footer="720" w:gutter="0"/>
+          <w:cols w:space="720"/>
+          <w:titlePg/>
+          <w:docGrid w:linePitch="272"/>
+        </w:sectPr>
+      </w:pPr>
+    </w:p>
+    <w:p>
+      <w:pPr>
+        <w:rPr>
+          <w:b/>
           <w:sz w:val="40"/>
           <w:lang w:val="en-GB"/>
         </w:rPr>
-        <w:br w:type="page"/>
-      </w:r>
-    </w:p>
-    <w:p>
-      <w:pPr>
-        <w:pStyle w:val="Heading1"/>
-        <w:jc w:val="left"/>
-        <w:rPr>
-          <w:sz w:val="40"/>
-          <w:lang w:val="en-GB"/>
-        </w:rPr>
-      </w:pPr>
-      <w:r>
-        <w:rPr>
-          <w:sz w:val="40"/>
-          <w:lang w:val="en-GB"/>
-        </w:rPr>
-        <w:lastRenderedPageBreak/>
-        <w:t>UI Concepts</w:t>
-      </w:r>
+      </w:pPr>
     </w:p>
     <w:p>
       <w:pPr>
@@ -14451,7 +14781,7 @@
                     </pic:cNvPicPr>
                   </pic:nvPicPr>
                   <pic:blipFill>
-                    <a:blip r:embed="rId17" cstate="print">
+                    <a:blip r:embed="rId21" cstate="print">
                       <a:extLst>
                         <a:ext uri="{28A0092B-C50C-407E-A947-70E740481C1C}">
                           <a14:useLocalDpi xmlns:a14="http://schemas.microsoft.com/office/drawing/2010/main" val="0"/>
@@ -14507,6 +14837,7 @@
           <w:szCs w:val="40"/>
           <w:lang w:val="en-GB"/>
         </w:rPr>
+        <w:lastRenderedPageBreak/>
         <w:drawing>
           <wp:inline distT="0" distB="0" distL="0" distR="0" wp14:anchorId="0D274F80" wp14:editId="68473A4C">
             <wp:extent cx="2859924" cy="4088741"/>
@@ -14525,7 +14856,7 @@
                     </pic:cNvPicPr>
                   </pic:nvPicPr>
                   <pic:blipFill>
-                    <a:blip r:embed="rId18">
+                    <a:blip r:embed="rId22">
                       <a:extLst>
                         <a:ext uri="{28A0092B-C50C-407E-A947-70E740481C1C}">
                           <a14:useLocalDpi xmlns:a14="http://schemas.microsoft.com/office/drawing/2010/main" val="0"/>
@@ -14556,14 +14887,6 @@
           </wp:inline>
         </w:drawing>
       </w:r>
-      <w:r>
-        <w:rPr>
-          <w:sz w:val="40"/>
-          <w:szCs w:val="40"/>
-          <w:lang w:val="en-GB"/>
-        </w:rPr>
-        <w:br w:type="page"/>
-      </w:r>
     </w:p>
     <w:p>
       <w:pPr>
@@ -14599,7 +14922,7 @@
                     </pic:cNvPicPr>
                   </pic:nvPicPr>
                   <pic:blipFill>
-                    <a:blip r:embed="rId19">
+                    <a:blip r:embed="rId23">
                       <a:extLst>
                         <a:ext uri="{28A0092B-C50C-407E-A947-70E740481C1C}">
                           <a14:useLocalDpi xmlns:a14="http://schemas.microsoft.com/office/drawing/2010/main" val="0"/>
@@ -14630,15 +14953,25 @@
           </wp:inline>
         </w:drawing>
       </w:r>
-      <w:r>
-        <w:rPr>
-          <w:noProof/>
+    </w:p>
+    <w:p>
+      <w:pPr>
+        <w:rPr>
           <w:sz w:val="40"/>
           <w:szCs w:val="40"/>
           <w:lang w:val="en-GB"/>
         </w:rPr>
+      </w:pPr>
+      <w:r>
+        <w:rPr>
+          <w:noProof/>
+          <w:sz w:val="40"/>
+          <w:szCs w:val="40"/>
+          <w:lang w:val="en-GB"/>
+        </w:rPr>
+        <w:lastRenderedPageBreak/>
         <w:drawing>
-          <wp:inline distT="0" distB="0" distL="0" distR="0" wp14:anchorId="477650F9" wp14:editId="5897F8E7">
+          <wp:inline distT="0" distB="0" distL="0" distR="0" wp14:anchorId="28B5339B" wp14:editId="4A898977">
             <wp:extent cx="2762670" cy="3949700"/>
             <wp:effectExtent l="590550" t="0" r="571500" b="0"/>
             <wp:docPr id="15" name="Picture 15"/>
@@ -14655,7 +14988,7 @@
                     </pic:cNvPicPr>
                   </pic:nvPicPr>
                   <pic:blipFill>
-                    <a:blip r:embed="rId20">
+                    <a:blip r:embed="rId24">
                       <a:extLst>
                         <a:ext uri="{28A0092B-C50C-407E-A947-70E740481C1C}">
                           <a14:useLocalDpi xmlns:a14="http://schemas.microsoft.com/office/drawing/2010/main" val="0"/>
@@ -14695,22 +15028,14 @@
           <w:lang w:val="en-GB"/>
         </w:rPr>
       </w:pPr>
-    </w:p>
-    <w:p>
-      <w:pPr>
-        <w:rPr>
+      <w:r>
+        <w:rPr>
+          <w:noProof/>
           <w:sz w:val="40"/>
           <w:szCs w:val="40"/>
           <w:lang w:val="en-GB"/>
         </w:rPr>
-      </w:pPr>
-      <w:r>
-        <w:rPr>
-          <w:noProof/>
-          <w:sz w:val="40"/>
-          <w:szCs w:val="40"/>
-          <w:lang w:val="en-GB"/>
-        </w:rPr>
+        <w:lastRenderedPageBreak/>
         <w:drawing>
           <wp:inline distT="0" distB="0" distL="0" distR="0" wp14:anchorId="0ED97060" wp14:editId="46B8D184">
             <wp:extent cx="2420667" cy="3483018"/>
@@ -14729,7 +15054,7 @@
                     </pic:cNvPicPr>
                   </pic:nvPicPr>
                   <pic:blipFill>
-                    <a:blip r:embed="rId21">
+                    <a:blip r:embed="rId25">
                       <a:extLst>
                         <a:ext uri="{28A0092B-C50C-407E-A947-70E740481C1C}">
                           <a14:useLocalDpi xmlns:a14="http://schemas.microsoft.com/office/drawing/2010/main" val="0"/>
@@ -14768,6 +15093,13 @@
           <w:szCs w:val="40"/>
           <w:lang w:val="en-GB"/>
         </w:rPr>
+        <w:sectPr>
+          <w:pgSz w:w="15840" w:h="12240" w:orient="landscape"/>
+          <w:pgMar w:top="1800" w:right="1440" w:bottom="1800" w:left="1440" w:header="720" w:footer="720" w:gutter="0"/>
+          <w:cols w:space="720"/>
+          <w:titlePg/>
+          <w:docGrid w:linePitch="272"/>
+        </w:sectPr>
       </w:pPr>
       <w:r>
         <w:rPr>
@@ -14776,6 +15108,7 @@
           <w:szCs w:val="40"/>
           <w:lang w:val="en-GB"/>
         </w:rPr>
+        <w:lastRenderedPageBreak/>
         <w:drawing>
           <wp:inline distT="0" distB="0" distL="0" distR="0" wp14:anchorId="7B66C598" wp14:editId="6C17A7D4">
             <wp:extent cx="3535516" cy="2413000"/>
@@ -14794,7 +15127,7 @@
                     </pic:cNvPicPr>
                   </pic:nvPicPr>
                   <pic:blipFill>
-                    <a:blip r:embed="rId22" cstate="print">
+                    <a:blip r:embed="rId26" cstate="print">
                       <a:extLst>
                         <a:ext uri="{28A0092B-C50C-407E-A947-70E740481C1C}">
                           <a14:useLocalDpi xmlns:a14="http://schemas.microsoft.com/office/drawing/2010/main" val="0"/>
@@ -14836,6 +15169,15 @@
     </w:p>
     <w:p>
       <w:pPr>
+        <w:rPr>
+          <w:sz w:val="40"/>
+          <w:szCs w:val="40"/>
+          <w:lang w:val="en-GB"/>
+        </w:rPr>
+      </w:pPr>
+    </w:p>
+    <w:p>
+      <w:pPr>
         <w:pStyle w:val="Heading1"/>
         <w:jc w:val="left"/>
         <w:rPr>
@@ -14850,7 +15192,6 @@
           <w:szCs w:val="40"/>
           <w:lang w:val="en-GB"/>
         </w:rPr>
-        <w:lastRenderedPageBreak/>
         <w:t>Storyboards</w:t>
       </w:r>
     </w:p>
@@ -14867,7 +15208,6 @@
           <w:lang w:val="en-GB"/>
         </w:rPr>
       </w:pPr>
-      <w:bookmarkStart w:id="102" w:name="_GoBack"/>
       <w:r>
         <w:rPr>
           <w:noProof/>
@@ -14890,7 +15230,7 @@
                     </pic:cNvPicPr>
                   </pic:nvPicPr>
                   <pic:blipFill>
-                    <a:blip r:embed="rId23" cstate="print">
+                    <a:blip r:embed="rId27" cstate="print">
                       <a:extLst>
                         <a:ext uri="{28A0092B-C50C-407E-A947-70E740481C1C}">
                           <a14:useLocalDpi xmlns:a14="http://schemas.microsoft.com/office/drawing/2010/main" val="0"/>
@@ -14921,7 +15261,6 @@
           </wp:inline>
         </w:drawing>
       </w:r>
-      <w:bookmarkEnd w:id="102"/>
     </w:p>
     <w:p>
       <w:pPr>
@@ -15511,7 +15850,7 @@
           <w:noProof/>
         </w:rPr>
         <w:drawing>
-          <wp:anchor distT="0" distB="0" distL="114300" distR="114300" simplePos="0" relativeHeight="251657728" behindDoc="0" locked="0" layoutInCell="1" allowOverlap="1" wp14:anchorId="1CC262DC" wp14:editId="68575368">
+          <wp:anchor distT="0" distB="0" distL="114300" distR="114300" simplePos="0" relativeHeight="251664384" behindDoc="0" locked="0" layoutInCell="1" allowOverlap="1" wp14:anchorId="1CC262DC" wp14:editId="68575368">
             <wp:simplePos x="0" y="0"/>
             <wp:positionH relativeFrom="column">
               <wp:posOffset>3418564</wp:posOffset>
@@ -15534,7 +15873,7 @@
                     <pic:cNvPicPr/>
                   </pic:nvPicPr>
                   <pic:blipFill rotWithShape="1">
-                    <a:blip r:embed="rId24">
+                    <a:blip r:embed="rId28">
                       <a:extLst>
                         <a:ext uri="{28A0092B-C50C-407E-A947-70E740481C1C}">
                           <a14:useLocalDpi xmlns:a14="http://schemas.microsoft.com/office/drawing/2010/main" val="0"/>
@@ -15578,7 +15917,7 @@
           <w:noProof/>
         </w:rPr>
         <w:drawing>
-          <wp:anchor distT="0" distB="0" distL="114300" distR="114300" simplePos="0" relativeHeight="251656704" behindDoc="0" locked="0" layoutInCell="1" allowOverlap="1" wp14:anchorId="7927B38A" wp14:editId="031FB185">
+          <wp:anchor distT="0" distB="0" distL="114300" distR="114300" simplePos="0" relativeHeight="251656192" behindDoc="0" locked="0" layoutInCell="1" allowOverlap="1" wp14:anchorId="7927B38A" wp14:editId="031FB185">
             <wp:simplePos x="0" y="0"/>
             <wp:positionH relativeFrom="margin">
               <wp:align>left</wp:align>
@@ -15601,7 +15940,7 @@
                     <pic:cNvPicPr/>
                   </pic:nvPicPr>
                   <pic:blipFill rotWithShape="1">
-                    <a:blip r:embed="rId25">
+                    <a:blip r:embed="rId29">
                       <a:extLst>
                         <a:ext uri="{28A0092B-C50C-407E-A947-70E740481C1C}">
                           <a14:useLocalDpi xmlns:a14="http://schemas.microsoft.com/office/drawing/2010/main" val="0"/>
@@ -15660,7 +15999,7 @@
           <w:noProof/>
         </w:rPr>
         <w:drawing>
-          <wp:anchor distT="0" distB="0" distL="114300" distR="114300" simplePos="0" relativeHeight="251659776" behindDoc="0" locked="0" layoutInCell="1" allowOverlap="1" wp14:anchorId="71E9DC82" wp14:editId="30F70959">
+          <wp:anchor distT="0" distB="0" distL="114300" distR="114300" simplePos="0" relativeHeight="251672576" behindDoc="0" locked="0" layoutInCell="1" allowOverlap="1" wp14:anchorId="71E9DC82" wp14:editId="30F70959">
             <wp:simplePos x="0" y="0"/>
             <wp:positionH relativeFrom="margin">
               <wp:posOffset>1700806</wp:posOffset>
@@ -15683,7 +16022,7 @@
                     <pic:cNvPicPr/>
                   </pic:nvPicPr>
                   <pic:blipFill rotWithShape="1">
-                    <a:blip r:embed="rId26">
+                    <a:blip r:embed="rId30">
                       <a:extLst>
                         <a:ext uri="{28A0092B-C50C-407E-A947-70E740481C1C}">
                           <a14:useLocalDpi xmlns:a14="http://schemas.microsoft.com/office/drawing/2010/main" val="0"/>
@@ -15761,7 +16100,7 @@
         </w:rPr>
         <w:lastRenderedPageBreak/>
         <w:drawing>
-          <wp:anchor distT="0" distB="0" distL="114300" distR="114300" simplePos="0" relativeHeight="251655680" behindDoc="0" locked="0" layoutInCell="1" allowOverlap="1" wp14:anchorId="01251305" wp14:editId="06576443">
+          <wp:anchor distT="0" distB="0" distL="114300" distR="114300" simplePos="0" relativeHeight="251648000" behindDoc="0" locked="0" layoutInCell="1" allowOverlap="1" wp14:anchorId="01251305" wp14:editId="06576443">
             <wp:simplePos x="0" y="0"/>
             <wp:positionH relativeFrom="margin">
               <wp:posOffset>3848155</wp:posOffset>
@@ -15773,7 +16112,7 @@
             <wp:effectExtent l="0" t="0" r="0" b="1270"/>
             <wp:wrapSquare wrapText="bothSides"/>
             <wp:docPr id="3" name="Picture 3">
-              <a:hlinkClick xmlns:a="http://schemas.openxmlformats.org/drawingml/2006/main" r:id="rId27"/>
+              <a:hlinkClick xmlns:a="http://schemas.openxmlformats.org/drawingml/2006/main" r:id="rId31"/>
             </wp:docPr>
             <wp:cNvGraphicFramePr>
               <a:graphicFrameLocks xmlns:a="http://schemas.openxmlformats.org/drawingml/2006/main" noChangeAspect="1"/>
@@ -15783,14 +16122,14 @@
                 <pic:pic xmlns:pic="http://schemas.openxmlformats.org/drawingml/2006/picture">
                   <pic:nvPicPr>
                     <pic:cNvPr id="0" name="Picture 1">
-                      <a:hlinkClick r:id="rId27"/>
+                      <a:hlinkClick r:id="rId31"/>
                     </pic:cNvPr>
                     <pic:cNvPicPr>
                       <a:picLocks noChangeAspect="1" noChangeArrowheads="1"/>
                     </pic:cNvPicPr>
                   </pic:nvPicPr>
                   <pic:blipFill>
-                    <a:blip r:embed="rId28" cstate="print">
+                    <a:blip r:embed="rId32" cstate="print">
                       <a:extLst>
                         <a:ext uri="{28A0092B-C50C-407E-A947-70E740481C1C}">
                           <a14:useLocalDpi xmlns:a14="http://schemas.microsoft.com/office/drawing/2010/main" val="0"/>
@@ -16342,13 +16681,11 @@
       </w:pPr>
     </w:p>
     <w:sectPr>
-      <w:headerReference w:type="default" r:id="rId29"/>
-      <w:footerReference w:type="even" r:id="rId30"/>
-      <w:footerReference w:type="default" r:id="rId31"/>
       <w:pgSz w:w="12240" w:h="15840"/>
       <w:pgMar w:top="1440" w:right="1800" w:bottom="1440" w:left="1800" w:header="720" w:footer="720" w:gutter="0"/>
       <w:cols w:space="720"/>
       <w:titlePg/>
+      <w:docGrid w:linePitch="272"/>
     </w:sectPr>
   </w:body>
 </w:document>
@@ -16516,7 +16853,7 @@
         <w:noProof/>
         <w:color w:val="808080"/>
       </w:rPr>
-      <w:t>11/15/2019</w:t>
+      <w:t>11/22/2019</w:t>
     </w:r>
     <w:r>
       <w:rPr>
@@ -18100,4 +18437,16 @@
   <a:objectDefaults/>
   <a:extraClrSchemeLst/>
 </a:theme>
+</file>
+
+<file path=customXml/item1.xml><?xml version="1.0" encoding="utf-8"?>
+<b:Sources xmlns:b="http://schemas.openxmlformats.org/officeDocument/2006/bibliography" xmlns="http://schemas.openxmlformats.org/officeDocument/2006/bibliography" SelectedStyle="\APASixthEditionOfficeOnline.xsl" StyleName="APA" Version="6"/>
+</file>
+
+<file path=customXml/itemProps1.xml><?xml version="1.0" encoding="utf-8"?>
+<ds:datastoreItem xmlns:ds="http://schemas.openxmlformats.org/officeDocument/2006/customXml" ds:itemID="{AB31B07F-3EF4-454D-8AFC-0C67AEFABBA3}">
+  <ds:schemaRefs>
+    <ds:schemaRef ds:uri="http://schemas.openxmlformats.org/officeDocument/2006/bibliography"/>
+  </ds:schemaRefs>
+</ds:datastoreItem>
 </file>
--- a/Project Hephaestus Design Document.docx
+++ b/Project Hephaestus Design Document.docx
@@ -14368,8 +14368,6 @@
                   <w:r>
                     <w:t xml:space="preserve">Hands - This will be the hands of the user within the virtual reality world, this will be hands with movement where the user can pick certain things up.  </w:t>
                   </w:r>
-                  <w:bookmarkStart w:id="102" w:name="_GoBack"/>
-                  <w:bookmarkEnd w:id="102"/>
                 </w:p>
               </w:txbxContent>
             </v:textbox>
@@ -14389,41 +14387,181 @@
           <w:lang w:val="en-GB"/>
         </w:rPr>
       </w:pPr>
-    </w:p>
-    <w:p>
-      <w:pPr>
-        <w:rPr>
-          <w:lang w:val="en-GB"/>
-        </w:rPr>
-      </w:pPr>
-    </w:p>
-    <w:p>
-      <w:pPr>
-        <w:rPr>
-          <w:lang w:val="en-GB"/>
-        </w:rPr>
-      </w:pPr>
-    </w:p>
-    <w:p>
-      <w:pPr>
-        <w:rPr>
-          <w:lang w:val="en-GB"/>
-        </w:rPr>
-      </w:pPr>
-    </w:p>
-    <w:p>
-      <w:pPr>
-        <w:rPr>
-          <w:lang w:val="en-GB"/>
-        </w:rPr>
-      </w:pPr>
-    </w:p>
-    <w:p>
-      <w:pPr>
-        <w:rPr>
-          <w:lang w:val="en-GB"/>
-        </w:rPr>
-      </w:pPr>
+      <w:r>
+        <w:rPr>
+          <w:lang w:val="en-GB"/>
+        </w:rPr>
+        <w:lastRenderedPageBreak/>
+        <w:t>Level Design 1</w:t>
+      </w:r>
+    </w:p>
+    <w:p>
+      <w:pPr>
+        <w:rPr>
+          <w:lang w:val="en-GB"/>
+        </w:rPr>
+      </w:pPr>
+    </w:p>
+    <w:p>
+      <w:pPr>
+        <w:rPr>
+          <w:lang w:val="en-GB"/>
+        </w:rPr>
+      </w:pPr>
+    </w:p>
+    <w:p>
+      <w:pPr>
+        <w:rPr>
+          <w:lang w:val="en-GB"/>
+        </w:rPr>
+      </w:pPr>
+    </w:p>
+    <w:p>
+      <w:pPr>
+        <w:rPr>
+          <w:lang w:val="en-GB"/>
+        </w:rPr>
+      </w:pPr>
+    </w:p>
+    <w:p>
+      <w:pPr>
+        <w:jc w:val="center"/>
+        <w:rPr>
+          <w:lang w:val="en-GB"/>
+        </w:rPr>
+      </w:pPr>
+      <w:bookmarkStart w:id="102" w:name="_GoBack"/>
+      <w:bookmarkEnd w:id="102"/>
+      <w:r>
+        <w:rPr>
+          <w:noProof/>
+        </w:rPr>
+        <w:pict w14:anchorId="3C5288DE">
+          <v:shape id="_x0000_s1050" type="#_x0000_t202" style="position:absolute;left:0;text-align:left;margin-left:9.8pt;margin-top:36.85pt;width:126.55pt;height:126.55pt;z-index:251692032">
+            <v:textbox>
+              <w:txbxContent>
+                <w:p>
+                  <w:r>
+                    <w:t>Stations 1-5 – this will be where the stations are placed within the room, the stations will be placed within a 3*3 grid where station 3 is the center. The stations will be placed so the player can choose what station will go where at the beginning of the game.</w:t>
+                  </w:r>
+                </w:p>
+              </w:txbxContent>
+            </v:textbox>
+          </v:shape>
+        </w:pict>
+      </w:r>
+      <w:r>
+        <w:rPr>
+          <w:noProof/>
+        </w:rPr>
+        <w:pict w14:anchorId="4ADEF162">
+          <v:shape id="_x0000_s1049" type="#_x0000_t32" style="position:absolute;left:0;text-align:left;margin-left:144.55pt;margin-top:76.15pt;width:60.55pt;height:84.55pt;flip:x y;z-index:251691008" o:connectortype="straight">
+            <v:stroke endarrow="block"/>
+          </v:shape>
+        </w:pict>
+      </w:r>
+      <w:r>
+        <w:rPr>
+          <w:noProof/>
+        </w:rPr>
+        <w:pict w14:anchorId="6E77A8EF">
+          <v:shape id="_x0000_s1048" type="#_x0000_t32" style="position:absolute;left:0;text-align:left;margin-left:2in;margin-top:77.2pt;width:63.8pt;height:19.1pt;flip:x y;z-index:251689984" o:connectortype="straight">
+            <v:stroke endarrow="block"/>
+          </v:shape>
+        </w:pict>
+      </w:r>
+      <w:r>
+        <w:rPr>
+          <w:noProof/>
+        </w:rPr>
+        <w:pict w14:anchorId="67D97C36">
+          <v:shape id="_x0000_s1047" type="#_x0000_t32" style="position:absolute;left:0;text-align:left;margin-left:143.45pt;margin-top:39.05pt;width:81.3pt;height:39.8pt;flip:x;z-index:251688960" o:connectortype="straight">
+            <v:stroke endarrow="block"/>
+          </v:shape>
+        </w:pict>
+      </w:r>
+      <w:r>
+        <w:rPr>
+          <w:noProof/>
+        </w:rPr>
+        <w:pict w14:anchorId="7A7BCBEF">
+          <v:shape id="_x0000_s1046" type="#_x0000_t32" style="position:absolute;left:0;text-align:left;margin-left:141.8pt;margin-top:31.95pt;width:158.2pt;height:45.25pt;flip:x;z-index:251687936" o:connectortype="straight">
+            <v:stroke endarrow="block"/>
+          </v:shape>
+        </w:pict>
+      </w:r>
+      <w:r>
+        <w:rPr>
+          <w:noProof/>
+        </w:rPr>
+        <w:pict w14:anchorId="385FC5D1">
+          <v:shape id="_x0000_s1045" type="#_x0000_t32" style="position:absolute;left:0;text-align:left;margin-left:141.8pt;margin-top:23.25pt;width:262.95pt;height:54.5pt;flip:x;z-index:251686912" o:connectortype="straight">
+            <v:stroke endarrow="block"/>
+          </v:shape>
+        </w:pict>
+      </w:r>
+      <w:r>
+        <w:rPr>
+          <w:noProof/>
+        </w:rPr>
+        <w:pict w14:anchorId="0B879490">
+          <v:shape id="_x0000_s1044" type="#_x0000_t202" style="position:absolute;left:0;text-align:left;margin-left:509.45pt;margin-top:235.4pt;width:136.9pt;height:49.7pt;z-index:251685888">
+            <v:textbox>
+              <w:txbxContent>
+                <w:p>
+                  <w:r>
+                    <w:t xml:space="preserve">Room size – </w:t>
+                  </w:r>
+                </w:p>
+                <w:p>
+                  <w:pPr>
+                    <w:pStyle w:val="ListParagraph"/>
+                    <w:numPr>
+                      <w:ilvl w:val="0"/>
+                      <w:numId w:val="21"/>
+                    </w:numPr>
+                  </w:pPr>
+                  <w:r>
+                    <w:t xml:space="preserve">25 meters height, </w:t>
+                  </w:r>
+                </w:p>
+                <w:p>
+                  <w:pPr>
+                    <w:pStyle w:val="ListParagraph"/>
+                    <w:numPr>
+                      <w:ilvl w:val="0"/>
+                      <w:numId w:val="21"/>
+                    </w:numPr>
+                  </w:pPr>
+                  <w:r>
+                    <w:t xml:space="preserve">25 meters width, </w:t>
+                  </w:r>
+                </w:p>
+              </w:txbxContent>
+            </v:textbox>
+          </v:shape>
+        </w:pict>
+      </w:r>
+      <w:r>
+        <w:rPr>
+          <w:noProof/>
+        </w:rPr>
+        <w:pict w14:anchorId="163FC82A">
+          <v:shape id="_x0000_s1043" type="#_x0000_t32" style="position:absolute;left:0;text-align:left;margin-left:454.9pt;margin-top:126.3pt;width:51.3pt;height:120.55pt;z-index:251684864" o:connectortype="straight">
+            <v:stroke endarrow="block"/>
+          </v:shape>
+        </w:pict>
+      </w:r>
+      <w:r>
+        <w:rPr>
+          <w:noProof/>
+        </w:rPr>
+        <w:pict w14:anchorId="4C74EDAA">
+          <v:shape id="_x0000_s1042" type="#_x0000_t32" style="position:absolute;left:0;text-align:left;margin-left:382.9pt;margin-top:207.05pt;width:126pt;height:42pt;z-index:251683840" o:connectortype="straight">
+            <v:stroke endarrow="block"/>
+          </v:shape>
+        </w:pict>
+      </w:r>
       <w:r>
         <w:rPr>
           <w:noProof/>
@@ -15850,7 +15988,7 @@
           <w:noProof/>
         </w:rPr>
         <w:drawing>
-          <wp:anchor distT="0" distB="0" distL="114300" distR="114300" simplePos="0" relativeHeight="251664384" behindDoc="0" locked="0" layoutInCell="1" allowOverlap="1" wp14:anchorId="1CC262DC" wp14:editId="68575368">
+          <wp:anchor distT="0" distB="0" distL="114300" distR="114300" simplePos="0" relativeHeight="251665408" behindDoc="0" locked="0" layoutInCell="1" allowOverlap="1" wp14:anchorId="1CC262DC" wp14:editId="68575368">
             <wp:simplePos x="0" y="0"/>
             <wp:positionH relativeFrom="column">
               <wp:posOffset>3418564</wp:posOffset>
@@ -15917,7 +16055,7 @@
           <w:noProof/>
         </w:rPr>
         <w:drawing>
-          <wp:anchor distT="0" distB="0" distL="114300" distR="114300" simplePos="0" relativeHeight="251656192" behindDoc="0" locked="0" layoutInCell="1" allowOverlap="1" wp14:anchorId="7927B38A" wp14:editId="031FB185">
+          <wp:anchor distT="0" distB="0" distL="114300" distR="114300" simplePos="0" relativeHeight="251657216" behindDoc="0" locked="0" layoutInCell="1" allowOverlap="1" wp14:anchorId="7927B38A" wp14:editId="031FB185">
             <wp:simplePos x="0" y="0"/>
             <wp:positionH relativeFrom="margin">
               <wp:align>left</wp:align>
@@ -15999,7 +16137,7 @@
           <w:noProof/>
         </w:rPr>
         <w:drawing>
-          <wp:anchor distT="0" distB="0" distL="114300" distR="114300" simplePos="0" relativeHeight="251672576" behindDoc="0" locked="0" layoutInCell="1" allowOverlap="1" wp14:anchorId="71E9DC82" wp14:editId="30F70959">
+          <wp:anchor distT="0" distB="0" distL="114300" distR="114300" simplePos="0" relativeHeight="251673600" behindDoc="0" locked="0" layoutInCell="1" allowOverlap="1" wp14:anchorId="71E9DC82" wp14:editId="30F70959">
             <wp:simplePos x="0" y="0"/>
             <wp:positionH relativeFrom="margin">
               <wp:posOffset>1700806</wp:posOffset>
@@ -16100,7 +16238,7 @@
         </w:rPr>
         <w:lastRenderedPageBreak/>
         <w:drawing>
-          <wp:anchor distT="0" distB="0" distL="114300" distR="114300" simplePos="0" relativeHeight="251648000" behindDoc="0" locked="0" layoutInCell="1" allowOverlap="1" wp14:anchorId="01251305" wp14:editId="06576443">
+          <wp:anchor distT="0" distB="0" distL="114300" distR="114300" simplePos="0" relativeHeight="251649024" behindDoc="0" locked="0" layoutInCell="1" allowOverlap="1" wp14:anchorId="01251305" wp14:editId="06576443">
             <wp:simplePos x="0" y="0"/>
             <wp:positionH relativeFrom="margin">
               <wp:posOffset>3848155</wp:posOffset>
@@ -17070,6 +17208,119 @@
     </w:lvl>
   </w:abstractNum>
   <w:abstractNum w:abstractNumId="8" w15:restartNumberingAfterBreak="0">
+    <w:nsid w:val="20A752CD"/>
+    <w:multiLevelType w:val="hybridMultilevel"/>
+    <w:tmpl w:val="9A4E50AE"/>
+    <w:lvl w:ilvl="0" w:tplc="04090001">
+      <w:start w:val="1"/>
+      <w:numFmt w:val="bullet"/>
+      <w:lvlText w:val=""/>
+      <w:lvlJc w:val="left"/>
+      <w:pPr>
+        <w:ind w:left="720" w:hanging="360"/>
+      </w:pPr>
+      <w:rPr>
+        <w:rFonts w:ascii="Symbol" w:hAnsi="Symbol" w:hint="default"/>
+      </w:rPr>
+    </w:lvl>
+    <w:lvl w:ilvl="1" w:tplc="04090003" w:tentative="1">
+      <w:start w:val="1"/>
+      <w:numFmt w:val="bullet"/>
+      <w:lvlText w:val="o"/>
+      <w:lvlJc w:val="left"/>
+      <w:pPr>
+        <w:ind w:left="1440" w:hanging="360"/>
+      </w:pPr>
+      <w:rPr>
+        <w:rFonts w:ascii="Courier New" w:hAnsi="Courier New" w:cs="Courier New" w:hint="default"/>
+      </w:rPr>
+    </w:lvl>
+    <w:lvl w:ilvl="2" w:tplc="04090005" w:tentative="1">
+      <w:start w:val="1"/>
+      <w:numFmt w:val="bullet"/>
+      <w:lvlText w:val=""/>
+      <w:lvlJc w:val="left"/>
+      <w:pPr>
+        <w:ind w:left="2160" w:hanging="360"/>
+      </w:pPr>
+      <w:rPr>
+        <w:rFonts w:ascii="Wingdings" w:hAnsi="Wingdings" w:hint="default"/>
+      </w:rPr>
+    </w:lvl>
+    <w:lvl w:ilvl="3" w:tplc="04090001" w:tentative="1">
+      <w:start w:val="1"/>
+      <w:numFmt w:val="bullet"/>
+      <w:lvlText w:val=""/>
+      <w:lvlJc w:val="left"/>
+      <w:pPr>
+        <w:ind w:left="2880" w:hanging="360"/>
+      </w:pPr>
+      <w:rPr>
+        <w:rFonts w:ascii="Symbol" w:hAnsi="Symbol" w:hint="default"/>
+      </w:rPr>
+    </w:lvl>
+    <w:lvl w:ilvl="4" w:tplc="04090003" w:tentative="1">
+      <w:start w:val="1"/>
+      <w:numFmt w:val="bullet"/>
+      <w:lvlText w:val="o"/>
+      <w:lvlJc w:val="left"/>
+      <w:pPr>
+        <w:ind w:left="3600" w:hanging="360"/>
+      </w:pPr>
+      <w:rPr>
+        <w:rFonts w:ascii="Courier New" w:hAnsi="Courier New" w:cs="Courier New" w:hint="default"/>
+      </w:rPr>
+    </w:lvl>
+    <w:lvl w:ilvl="5" w:tplc="04090005" w:tentative="1">
+      <w:start w:val="1"/>
+      <w:numFmt w:val="bullet"/>
+      <w:lvlText w:val=""/>
+      <w:lvlJc w:val="left"/>
+      <w:pPr>
+        <w:ind w:left="4320" w:hanging="360"/>
+      </w:pPr>
+      <w:rPr>
+        <w:rFonts w:ascii="Wingdings" w:hAnsi="Wingdings" w:hint="default"/>
+      </w:rPr>
+    </w:lvl>
+    <w:lvl w:ilvl="6" w:tplc="04090001" w:tentative="1">
+      <w:start w:val="1"/>
+      <w:numFmt w:val="bullet"/>
+      <w:lvlText w:val=""/>
+      <w:lvlJc w:val="left"/>
+      <w:pPr>
+        <w:ind w:left="5040" w:hanging="360"/>
+      </w:pPr>
+      <w:rPr>
+        <w:rFonts w:ascii="Symbol" w:hAnsi="Symbol" w:hint="default"/>
+      </w:rPr>
+    </w:lvl>
+    <w:lvl w:ilvl="7" w:tplc="04090003" w:tentative="1">
+      <w:start w:val="1"/>
+      <w:numFmt w:val="bullet"/>
+      <w:lvlText w:val="o"/>
+      <w:lvlJc w:val="left"/>
+      <w:pPr>
+        <w:ind w:left="5760" w:hanging="360"/>
+      </w:pPr>
+      <w:rPr>
+        <w:rFonts w:ascii="Courier New" w:hAnsi="Courier New" w:cs="Courier New" w:hint="default"/>
+      </w:rPr>
+    </w:lvl>
+    <w:lvl w:ilvl="8" w:tplc="04090005" w:tentative="1">
+      <w:start w:val="1"/>
+      <w:numFmt w:val="bullet"/>
+      <w:lvlText w:val=""/>
+      <w:lvlJc w:val="left"/>
+      <w:pPr>
+        <w:ind w:left="6480" w:hanging="360"/>
+      </w:pPr>
+      <w:rPr>
+        <w:rFonts w:ascii="Wingdings" w:hAnsi="Wingdings" w:hint="default"/>
+      </w:rPr>
+    </w:lvl>
+  </w:abstractNum>
+  <w:abstractNum w:abstractNumId="9" w15:restartNumberingAfterBreak="0">
     <w:nsid w:val="24F62DD0"/>
     <w:multiLevelType w:val="hybridMultilevel"/>
     <w:tmpl w:val="60202BAA"/>
@@ -17182,7 +17433,7 @@
       </w:rPr>
     </w:lvl>
   </w:abstractNum>
-  <w:abstractNum w:abstractNumId="9" w15:restartNumberingAfterBreak="0">
+  <w:abstractNum w:abstractNumId="10" w15:restartNumberingAfterBreak="0">
     <w:nsid w:val="273E3448"/>
     <w:multiLevelType w:val="singleLevel"/>
     <w:tmpl w:val="B4944624"/>
@@ -17201,7 +17452,7 @@
       </w:rPr>
     </w:lvl>
   </w:abstractNum>
-  <w:abstractNum w:abstractNumId="10" w15:restartNumberingAfterBreak="0">
+  <w:abstractNum w:abstractNumId="11" w15:restartNumberingAfterBreak="0">
     <w:nsid w:val="32D374DC"/>
     <w:multiLevelType w:val="singleLevel"/>
     <w:tmpl w:val="04090001"/>
@@ -17221,7 +17472,7 @@
       </w:rPr>
     </w:lvl>
   </w:abstractNum>
-  <w:abstractNum w:abstractNumId="11" w15:restartNumberingAfterBreak="0">
+  <w:abstractNum w:abstractNumId="12" w15:restartNumberingAfterBreak="0">
     <w:nsid w:val="34556542"/>
     <w:multiLevelType w:val="singleLevel"/>
     <w:tmpl w:val="DDC2FB68"/>
@@ -17240,7 +17491,7 @@
       </w:rPr>
     </w:lvl>
   </w:abstractNum>
-  <w:abstractNum w:abstractNumId="12" w15:restartNumberingAfterBreak="0">
+  <w:abstractNum w:abstractNumId="13" w15:restartNumberingAfterBreak="0">
     <w:nsid w:val="370A3371"/>
     <w:multiLevelType w:val="singleLevel"/>
     <w:tmpl w:val="5636D37C"/>
@@ -17255,7 +17506,7 @@
       </w:pPr>
     </w:lvl>
   </w:abstractNum>
-  <w:abstractNum w:abstractNumId="13" w15:restartNumberingAfterBreak="0">
+  <w:abstractNum w:abstractNumId="14" w15:restartNumberingAfterBreak="0">
     <w:nsid w:val="37A0374E"/>
     <w:multiLevelType w:val="singleLevel"/>
     <w:tmpl w:val="BF28FC12"/>
@@ -17275,7 +17526,7 @@
       </w:rPr>
     </w:lvl>
   </w:abstractNum>
-  <w:abstractNum w:abstractNumId="14" w15:restartNumberingAfterBreak="0">
+  <w:abstractNum w:abstractNumId="15" w15:restartNumberingAfterBreak="0">
     <w:nsid w:val="43683A41"/>
     <w:multiLevelType w:val="singleLevel"/>
     <w:tmpl w:val="04090001"/>
@@ -17295,7 +17546,7 @@
       </w:rPr>
     </w:lvl>
   </w:abstractNum>
-  <w:abstractNum w:abstractNumId="15" w15:restartNumberingAfterBreak="0">
+  <w:abstractNum w:abstractNumId="16" w15:restartNumberingAfterBreak="0">
     <w:nsid w:val="64E43DBF"/>
     <w:multiLevelType w:val="singleLevel"/>
     <w:tmpl w:val="1472A4E8"/>
@@ -17315,7 +17566,7 @@
       </w:rPr>
     </w:lvl>
   </w:abstractNum>
-  <w:abstractNum w:abstractNumId="16" w15:restartNumberingAfterBreak="0">
+  <w:abstractNum w:abstractNumId="17" w15:restartNumberingAfterBreak="0">
     <w:nsid w:val="67C256C2"/>
     <w:multiLevelType w:val="singleLevel"/>
     <w:tmpl w:val="04090001"/>
@@ -17335,7 +17586,7 @@
       </w:rPr>
     </w:lvl>
   </w:abstractNum>
-  <w:abstractNum w:abstractNumId="17" w15:restartNumberingAfterBreak="0">
+  <w:abstractNum w:abstractNumId="18" w15:restartNumberingAfterBreak="0">
     <w:nsid w:val="6E8D639D"/>
     <w:multiLevelType w:val="hybridMultilevel"/>
     <w:tmpl w:val="A90A98B8"/>
@@ -17421,7 +17672,7 @@
       </w:pPr>
     </w:lvl>
   </w:abstractNum>
-  <w:abstractNum w:abstractNumId="18" w15:restartNumberingAfterBreak="0">
+  <w:abstractNum w:abstractNumId="19" w15:restartNumberingAfterBreak="0">
     <w:nsid w:val="7BA94E7E"/>
     <w:multiLevelType w:val="singleLevel"/>
     <w:tmpl w:val="D7022496"/>
@@ -17440,7 +17691,7 @@
       </w:rPr>
     </w:lvl>
   </w:abstractNum>
-  <w:abstractNum w:abstractNumId="19" w15:restartNumberingAfterBreak="0">
+  <w:abstractNum w:abstractNumId="20" w15:restartNumberingAfterBreak="0">
     <w:nsid w:val="7E83302B"/>
     <w:multiLevelType w:val="singleLevel"/>
     <w:tmpl w:val="04090001"/>
@@ -17479,16 +17730,16 @@
     </w:lvlOverride>
   </w:num>
   <w:num w:numId="2">
-    <w:abstractNumId w:val="12"/>
+    <w:abstractNumId w:val="13"/>
   </w:num>
   <w:num w:numId="3">
+    <w:abstractNumId w:val="11"/>
+  </w:num>
+  <w:num w:numId="4">
     <w:abstractNumId w:val="10"/>
   </w:num>
-  <w:num w:numId="4">
-    <w:abstractNumId w:val="9"/>
-  </w:num>
   <w:num w:numId="5">
-    <w:abstractNumId w:val="11"/>
+    <w:abstractNumId w:val="12"/>
   </w:num>
   <w:num w:numId="6">
     <w:abstractNumId w:val="1"/>
@@ -17497,31 +17748,31 @@
     <w:abstractNumId w:val="4"/>
   </w:num>
   <w:num w:numId="8">
-    <w:abstractNumId w:val="13"/>
+    <w:abstractNumId w:val="14"/>
   </w:num>
   <w:num w:numId="9">
-    <w:abstractNumId w:val="14"/>
+    <w:abstractNumId w:val="15"/>
   </w:num>
   <w:num w:numId="10">
     <w:abstractNumId w:val="7"/>
   </w:num>
   <w:num w:numId="11">
-    <w:abstractNumId w:val="19"/>
+    <w:abstractNumId w:val="20"/>
   </w:num>
   <w:num w:numId="12">
     <w:abstractNumId w:val="5"/>
   </w:num>
   <w:num w:numId="13">
-    <w:abstractNumId w:val="15"/>
+    <w:abstractNumId w:val="16"/>
   </w:num>
   <w:num w:numId="14">
-    <w:abstractNumId w:val="16"/>
+    <w:abstractNumId w:val="17"/>
   </w:num>
   <w:num w:numId="15">
     <w:abstractNumId w:val="6"/>
   </w:num>
   <w:num w:numId="16">
-    <w:abstractNumId w:val="18"/>
+    <w:abstractNumId w:val="19"/>
   </w:num>
   <w:num w:numId="17">
     <w:abstractNumId w:val="2"/>
@@ -17530,10 +17781,13 @@
     <w:abstractNumId w:val="3"/>
   </w:num>
   <w:num w:numId="19">
-    <w:abstractNumId w:val="8"/>
+    <w:abstractNumId w:val="9"/>
   </w:num>
   <w:num w:numId="20">
-    <w:abstractNumId w:val="17"/>
+    <w:abstractNumId w:val="18"/>
+  </w:num>
+  <w:num w:numId="21">
+    <w:abstractNumId w:val="8"/>
   </w:num>
 </w:numbering>
 </file>
@@ -18444,7 +18698,7 @@
 </file>
 
 <file path=customXml/itemProps1.xml><?xml version="1.0" encoding="utf-8"?>
-<ds:datastoreItem xmlns:ds="http://schemas.openxmlformats.org/officeDocument/2006/customXml" ds:itemID="{AB31B07F-3EF4-454D-8AFC-0C67AEFABBA3}">
+<ds:datastoreItem xmlns:ds="http://schemas.openxmlformats.org/officeDocument/2006/customXml" ds:itemID="{BC20AC79-F1E1-4945-A035-FC65B2F83B95}">
   <ds:schemaRefs>
     <ds:schemaRef ds:uri="http://schemas.openxmlformats.org/officeDocument/2006/bibliography"/>
   </ds:schemaRefs>

--- a/Project Hephaestus Design Document.docx
+++ b/Project Hephaestus Design Document.docx
@@ -386,7 +386,7 @@
           <w:noProof/>
           <w:lang w:val="en-GB"/>
         </w:rPr>
-        <w:t>Monday, November 18, 2019</w:t>
+        <w:t>Friday, November 22, 2019</w:t>
       </w:r>
       <w:r>
         <w:rPr>
@@ -14222,12 +14222,23 @@
           <w:lang w:val="en-GB"/>
         </w:rPr>
       </w:pPr>
-      <w:r>
+    </w:p>
+    <w:p>
+      <w:pPr>
+        <w:jc w:val="center"/>
         <w:rPr>
           <w:b/>
           <w:noProof/>
           <w:lang w:val="en-GB"/>
         </w:rPr>
+      </w:pPr>
+      <w:r>
+        <w:rPr>
+          <w:b/>
+          <w:noProof/>
+          <w:lang w:val="en-GB"/>
+        </w:rPr>
+        <w:lastRenderedPageBreak/>
         <w:drawing>
           <wp:inline distT="0" distB="0" distL="0" distR="0" wp14:anchorId="5ADE9948" wp14:editId="469B028F">
             <wp:extent cx="2736589" cy="1971675"/>
@@ -14277,13 +14288,188 @@
           </wp:inline>
         </w:drawing>
       </w:r>
+    </w:p>
+    <w:p>
+      <w:pPr>
+        <w:jc w:val="center"/>
+        <w:rPr>
+          <w:noProof/>
+          <w:lang w:val="en-GB"/>
+        </w:rPr>
+      </w:pPr>
+      <w:r>
+        <w:rPr>
+          <w:noProof/>
+          <w:lang w:val="en-GB"/>
+        </w:rPr>
+        <w:t>Mesopotamia level concept</w:t>
+      </w:r>
+    </w:p>
+    <w:p>
+      <w:pPr>
+        <w:jc w:val="center"/>
+        <w:rPr>
+          <w:lang w:val="en-GB"/>
+        </w:rPr>
+      </w:pPr>
+      <w:r>
+        <w:rPr>
+          <w:noProof/>
+          <w:lang w:val="en-GB"/>
+        </w:rPr>
+        <w:drawing>
+          <wp:inline distT="0" distB="0" distL="0" distR="0" wp14:anchorId="549BBD49" wp14:editId="12695EDD">
+            <wp:extent cx="2962275" cy="3605129"/>
+            <wp:effectExtent l="0" t="0" r="0" b="0"/>
+            <wp:docPr id="31" name="Picture 31"/>
+            <wp:cNvGraphicFramePr>
+              <a:graphicFrameLocks xmlns:a="http://schemas.openxmlformats.org/drawingml/2006/main" noChangeAspect="1"/>
+            </wp:cNvGraphicFramePr>
+            <a:graphic xmlns:a="http://schemas.openxmlformats.org/drawingml/2006/main">
+              <a:graphicData uri="http://schemas.openxmlformats.org/drawingml/2006/picture">
+                <pic:pic xmlns:pic="http://schemas.openxmlformats.org/drawingml/2006/picture">
+                  <pic:nvPicPr>
+                    <pic:cNvPr id="0" name="Picture 2"/>
+                    <pic:cNvPicPr>
+                      <a:picLocks noChangeAspect="1" noChangeArrowheads="1"/>
+                    </pic:cNvPicPr>
+                  </pic:nvPicPr>
+                  <pic:blipFill>
+                    <a:blip r:embed="rId18" cstate="print">
+                      <a:extLst>
+                        <a:ext uri="{28A0092B-C50C-407E-A947-70E740481C1C}">
+                          <a14:useLocalDpi xmlns:a14="http://schemas.microsoft.com/office/drawing/2010/main" val="0"/>
+                        </a:ext>
+                      </a:extLst>
+                    </a:blip>
+                    <a:srcRect/>
+                    <a:stretch>
+                      <a:fillRect/>
+                    </a:stretch>
+                  </pic:blipFill>
+                  <pic:spPr bwMode="auto">
+                    <a:xfrm>
+                      <a:off x="0" y="0"/>
+                      <a:ext cx="2965831" cy="3609456"/>
+                    </a:xfrm>
+                    <a:prstGeom prst="rect">
+                      <a:avLst/>
+                    </a:prstGeom>
+                    <a:noFill/>
+                    <a:ln>
+                      <a:noFill/>
+                    </a:ln>
+                  </pic:spPr>
+                </pic:pic>
+              </a:graphicData>
+            </a:graphic>
+          </wp:inline>
+        </w:drawing>
+      </w:r>
+    </w:p>
+    <w:p>
+      <w:pPr>
+        <w:jc w:val="center"/>
+        <w:rPr>
+          <w:lang w:val="en-GB"/>
+        </w:rPr>
+      </w:pPr>
+      <w:r>
+        <w:rPr>
+          <w:lang w:val="en-GB"/>
+        </w:rPr>
+        <w:t>Mesopotamia seal</w:t>
+      </w:r>
+    </w:p>
+    <w:p>
+      <w:pPr>
+        <w:jc w:val="center"/>
+        <w:rPr>
+          <w:lang w:val="en-GB"/>
+        </w:rPr>
+      </w:pPr>
+      <w:r>
+        <w:rPr>
+          <w:lang w:val="en-GB"/>
+        </w:rPr>
+        <w:lastRenderedPageBreak/>
+        <w:tab/>
+      </w:r>
       <w:bookmarkStart w:id="102" w:name="_GoBack"/>
+      <w:r>
+        <w:rPr>
+          <w:noProof/>
+          <w:lang w:val="en-GB"/>
+        </w:rPr>
+        <w:drawing>
+          <wp:inline distT="0" distB="0" distL="0" distR="0" wp14:anchorId="01F2149F" wp14:editId="4D784BA1">
+            <wp:extent cx="2343150" cy="2851647"/>
+            <wp:effectExtent l="0" t="0" r="0" b="0"/>
+            <wp:docPr id="32" name="Picture 32"/>
+            <wp:cNvGraphicFramePr>
+              <a:graphicFrameLocks xmlns:a="http://schemas.openxmlformats.org/drawingml/2006/main" noChangeAspect="1"/>
+            </wp:cNvGraphicFramePr>
+            <a:graphic xmlns:a="http://schemas.openxmlformats.org/drawingml/2006/main">
+              <a:graphicData uri="http://schemas.openxmlformats.org/drawingml/2006/picture">
+                <pic:pic xmlns:pic="http://schemas.openxmlformats.org/drawingml/2006/picture">
+                  <pic:nvPicPr>
+                    <pic:cNvPr id="0" name="Picture 3"/>
+                    <pic:cNvPicPr>
+                      <a:picLocks noChangeAspect="1" noChangeArrowheads="1"/>
+                    </pic:cNvPicPr>
+                  </pic:nvPicPr>
+                  <pic:blipFill>
+                    <a:blip r:embed="rId19" cstate="print">
+                      <a:extLst>
+                        <a:ext uri="{28A0092B-C50C-407E-A947-70E740481C1C}">
+                          <a14:useLocalDpi xmlns:a14="http://schemas.microsoft.com/office/drawing/2010/main" val="0"/>
+                        </a:ext>
+                      </a:extLst>
+                    </a:blip>
+                    <a:srcRect/>
+                    <a:stretch>
+                      <a:fillRect/>
+                    </a:stretch>
+                  </pic:blipFill>
+                  <pic:spPr bwMode="auto">
+                    <a:xfrm>
+                      <a:off x="0" y="0"/>
+                      <a:ext cx="2349603" cy="2859500"/>
+                    </a:xfrm>
+                    <a:prstGeom prst="rect">
+                      <a:avLst/>
+                    </a:prstGeom>
+                    <a:noFill/>
+                    <a:ln>
+                      <a:noFill/>
+                    </a:ln>
+                  </pic:spPr>
+                </pic:pic>
+              </a:graphicData>
+            </a:graphic>
+          </wp:inline>
+        </w:drawing>
+      </w:r>
       <w:bookmarkEnd w:id="102"/>
     </w:p>
     <w:p>
       <w:pPr>
         <w:jc w:val="center"/>
         <w:rPr>
+          <w:lang w:val="en-GB"/>
+        </w:rPr>
+      </w:pPr>
+      <w:r>
+        <w:rPr>
+          <w:lang w:val="en-GB"/>
+        </w:rPr>
+        <w:t>Mesopotamia Key</w:t>
+      </w:r>
+    </w:p>
+    <w:p>
+      <w:pPr>
+        <w:jc w:val="center"/>
+        <w:rPr>
           <w:b/>
           <w:lang w:val="en-GB"/>
         </w:rPr>
@@ -14293,7 +14479,6 @@
           <w:b/>
           <w:lang w:val="en-GB"/>
         </w:rPr>
-        <w:lastRenderedPageBreak/>
         <w:t>Japan</w:t>
       </w:r>
     </w:p>
@@ -14366,7 +14551,7 @@
                     </pic:cNvPicPr>
                   </pic:nvPicPr>
                   <pic:blipFill>
-                    <a:blip r:embed="rId18" cstate="print">
+                    <a:blip r:embed="rId20" cstate="print">
                       <a:extLst>
                         <a:ext uri="{28A0092B-C50C-407E-A947-70E740481C1C}">
                           <a14:useLocalDpi xmlns:a14="http://schemas.microsoft.com/office/drawing/2010/main" val="0"/>
@@ -14423,6 +14608,7 @@
         <w:rPr>
           <w:noProof/>
         </w:rPr>
+        <w:lastRenderedPageBreak/>
         <w:drawing>
           <wp:inline distT="0" distB="0" distL="0" distR="0" wp14:anchorId="4D24BD6E" wp14:editId="15840F49">
             <wp:extent cx="2514600" cy="3845169"/>
@@ -14441,7 +14627,7 @@
                     </pic:cNvPicPr>
                   </pic:nvPicPr>
                   <pic:blipFill>
-                    <a:blip r:embed="rId19" cstate="print">
+                    <a:blip r:embed="rId21" cstate="print">
                       <a:extLst>
                         <a:ext uri="{28A0092B-C50C-407E-A947-70E740481C1C}">
                           <a14:useLocalDpi xmlns:a14="http://schemas.microsoft.com/office/drawing/2010/main" val="0"/>
@@ -14505,7 +14691,6 @@
           <w:noProof/>
           <w:lang w:val="en-GB"/>
         </w:rPr>
-        <w:lastRenderedPageBreak/>
         <w:drawing>
           <wp:inline distT="0" distB="0" distL="0" distR="0" wp14:anchorId="3302366E" wp14:editId="1F1F56D6">
             <wp:extent cx="2857500" cy="2246966"/>
@@ -14524,7 +14709,7 @@
                     </pic:cNvPicPr>
                   </pic:nvPicPr>
                   <pic:blipFill>
-                    <a:blip r:embed="rId20" cstate="print">
+                    <a:blip r:embed="rId22" cstate="print">
                       <a:extLst>
                         <a:ext uri="{28A0092B-C50C-407E-A947-70E740481C1C}">
                           <a14:useLocalDpi xmlns:a14="http://schemas.microsoft.com/office/drawing/2010/main" val="0"/>
@@ -14722,6 +14907,7 @@
         <w:rPr>
           <w:noProof/>
         </w:rPr>
+        <w:lastRenderedPageBreak/>
         <w:drawing>
           <wp:inline distT="0" distB="0" distL="0" distR="0" wp14:anchorId="6E0B39BC" wp14:editId="36F3B5EB">
             <wp:extent cx="3870960" cy="2903220"/>
@@ -14740,7 +14926,7 @@
                     </pic:cNvPicPr>
                   </pic:nvPicPr>
                   <pic:blipFill>
-                    <a:blip r:embed="rId21" cstate="print">
+                    <a:blip r:embed="rId23" cstate="print">
                       <a:extLst>
                         <a:ext uri="{28A0092B-C50C-407E-A947-70E740481C1C}">
                           <a14:useLocalDpi xmlns:a14="http://schemas.microsoft.com/office/drawing/2010/main" val="0"/>
@@ -14792,7 +14978,6 @@
         <w:rPr>
           <w:noProof/>
         </w:rPr>
-        <w:lastRenderedPageBreak/>
         <w:drawing>
           <wp:inline distT="0" distB="0" distL="0" distR="0" wp14:anchorId="59B30274" wp14:editId="4BF6E545">
             <wp:extent cx="3911600" cy="2933700"/>
@@ -14806,171 +14991,6 @@
                 <pic:pic xmlns:pic="http://schemas.openxmlformats.org/drawingml/2006/picture">
                   <pic:nvPicPr>
                     <pic:cNvPr id="0" name="Picture 5"/>
-                    <pic:cNvPicPr>
-                      <a:picLocks noChangeAspect="1" noChangeArrowheads="1"/>
-                    </pic:cNvPicPr>
-                  </pic:nvPicPr>
-                  <pic:blipFill>
-                    <a:blip r:embed="rId22" cstate="print">
-                      <a:extLst>
-                        <a:ext uri="{28A0092B-C50C-407E-A947-70E740481C1C}">
-                          <a14:useLocalDpi xmlns:a14="http://schemas.microsoft.com/office/drawing/2010/main" val="0"/>
-                        </a:ext>
-                      </a:extLst>
-                    </a:blip>
-                    <a:srcRect/>
-                    <a:stretch>
-                      <a:fillRect/>
-                    </a:stretch>
-                  </pic:blipFill>
-                  <pic:spPr bwMode="auto">
-                    <a:xfrm>
-                      <a:off x="0" y="0"/>
-                      <a:ext cx="3911600" cy="2933700"/>
-                    </a:xfrm>
-                    <a:prstGeom prst="rect">
-                      <a:avLst/>
-                    </a:prstGeom>
-                    <a:noFill/>
-                    <a:ln>
-                      <a:noFill/>
-                    </a:ln>
-                  </pic:spPr>
-                </pic:pic>
-              </a:graphicData>
-            </a:graphic>
-          </wp:inline>
-        </w:drawing>
-      </w:r>
-    </w:p>
-    <w:p>
-      <w:pPr>
-        <w:rPr>
-          <w:lang w:val="en-GB"/>
-        </w:rPr>
-      </w:pPr>
-    </w:p>
-    <w:p>
-      <w:pPr>
-        <w:rPr>
-          <w:lang w:val="en-GB"/>
-        </w:rPr>
-      </w:pPr>
-    </w:p>
-    <w:p>
-      <w:pPr>
-        <w:rPr>
-          <w:lang w:val="en-GB"/>
-        </w:rPr>
-      </w:pPr>
-    </w:p>
-    <w:p>
-      <w:pPr>
-        <w:rPr>
-          <w:lang w:val="en-GB"/>
-        </w:rPr>
-      </w:pPr>
-    </w:p>
-    <w:p>
-      <w:pPr>
-        <w:rPr>
-          <w:lang w:val="en-GB"/>
-        </w:rPr>
-      </w:pPr>
-    </w:p>
-    <w:p>
-      <w:pPr>
-        <w:rPr>
-          <w:lang w:val="en-GB"/>
-        </w:rPr>
-      </w:pPr>
-      <w:r>
-        <w:rPr>
-          <w:noProof/>
-        </w:rPr>
-        <w:drawing>
-          <wp:inline distT="0" distB="0" distL="0" distR="0" wp14:anchorId="69596847" wp14:editId="04133392">
-            <wp:extent cx="3789680" cy="2842260"/>
-            <wp:effectExtent l="0" t="0" r="0" b="0"/>
-            <wp:docPr id="12" name="Picture 12"/>
-            <wp:cNvGraphicFramePr>
-              <a:graphicFrameLocks xmlns:a="http://schemas.openxmlformats.org/drawingml/2006/main" noChangeAspect="1"/>
-            </wp:cNvGraphicFramePr>
-            <a:graphic xmlns:a="http://schemas.openxmlformats.org/drawingml/2006/main">
-              <a:graphicData uri="http://schemas.openxmlformats.org/drawingml/2006/picture">
-                <pic:pic xmlns:pic="http://schemas.openxmlformats.org/drawingml/2006/picture">
-                  <pic:nvPicPr>
-                    <pic:cNvPr id="0" name="Picture 7"/>
-                    <pic:cNvPicPr>
-                      <a:picLocks noChangeAspect="1" noChangeArrowheads="1"/>
-                    </pic:cNvPicPr>
-                  </pic:nvPicPr>
-                  <pic:blipFill>
-                    <a:blip r:embed="rId23" cstate="print">
-                      <a:extLst>
-                        <a:ext uri="{28A0092B-C50C-407E-A947-70E740481C1C}">
-                          <a14:useLocalDpi xmlns:a14="http://schemas.microsoft.com/office/drawing/2010/main" val="0"/>
-                        </a:ext>
-                      </a:extLst>
-                    </a:blip>
-                    <a:srcRect/>
-                    <a:stretch>
-                      <a:fillRect/>
-                    </a:stretch>
-                  </pic:blipFill>
-                  <pic:spPr bwMode="auto">
-                    <a:xfrm>
-                      <a:off x="0" y="0"/>
-                      <a:ext cx="3789680" cy="2842260"/>
-                    </a:xfrm>
-                    <a:prstGeom prst="rect">
-                      <a:avLst/>
-                    </a:prstGeom>
-                    <a:noFill/>
-                    <a:ln>
-                      <a:noFill/>
-                    </a:ln>
-                  </pic:spPr>
-                </pic:pic>
-              </a:graphicData>
-            </a:graphic>
-          </wp:inline>
-        </w:drawing>
-      </w:r>
-    </w:p>
-    <w:p>
-      <w:pPr>
-        <w:pStyle w:val="Heading1"/>
-        <w:jc w:val="left"/>
-        <w:rPr>
-          <w:sz w:val="40"/>
-          <w:lang w:val="en-GB"/>
-        </w:rPr>
-      </w:pPr>
-    </w:p>
-    <w:p>
-      <w:pPr>
-        <w:rPr>
-          <w:lang w:val="en-GB"/>
-        </w:rPr>
-      </w:pPr>
-      <w:r>
-        <w:rPr>
-          <w:noProof/>
-        </w:rPr>
-        <w:drawing>
-          <wp:inline distT="0" distB="0" distL="0" distR="0" wp14:anchorId="134CBA14" wp14:editId="15B3827D">
-            <wp:extent cx="3911600" cy="2933700"/>
-            <wp:effectExtent l="0" t="0" r="0" b="0"/>
-            <wp:docPr id="13" name="Picture 13"/>
-            <wp:cNvGraphicFramePr>
-              <a:graphicFrameLocks xmlns:a="http://schemas.openxmlformats.org/drawingml/2006/main" noChangeAspect="1"/>
-            </wp:cNvGraphicFramePr>
-            <a:graphic xmlns:a="http://schemas.openxmlformats.org/drawingml/2006/main">
-              <a:graphicData uri="http://schemas.openxmlformats.org/drawingml/2006/picture">
-                <pic:pic xmlns:pic="http://schemas.openxmlformats.org/drawingml/2006/picture">
-                  <pic:nvPicPr>
-                    <pic:cNvPr id="0" name="Picture 9"/>
                     <pic:cNvPicPr>
                       <a:picLocks noChangeAspect="1" noChangeArrowheads="1"/>
                     </pic:cNvPicPr>
@@ -15021,10 +15041,177 @@
           <w:lang w:val="en-GB"/>
         </w:rPr>
       </w:pPr>
-      <w:r>
-        <w:rPr>
-          <w:noProof/>
-        </w:rPr>
+    </w:p>
+    <w:p>
+      <w:pPr>
+        <w:rPr>
+          <w:lang w:val="en-GB"/>
+        </w:rPr>
+      </w:pPr>
+    </w:p>
+    <w:p>
+      <w:pPr>
+        <w:rPr>
+          <w:lang w:val="en-GB"/>
+        </w:rPr>
+      </w:pPr>
+    </w:p>
+    <w:p>
+      <w:pPr>
+        <w:rPr>
+          <w:lang w:val="en-GB"/>
+        </w:rPr>
+      </w:pPr>
+    </w:p>
+    <w:p>
+      <w:pPr>
+        <w:rPr>
+          <w:lang w:val="en-GB"/>
+        </w:rPr>
+      </w:pPr>
+      <w:r>
+        <w:rPr>
+          <w:noProof/>
+        </w:rPr>
+        <w:lastRenderedPageBreak/>
+        <w:drawing>
+          <wp:inline distT="0" distB="0" distL="0" distR="0" wp14:anchorId="69596847" wp14:editId="04133392">
+            <wp:extent cx="3789680" cy="2842260"/>
+            <wp:effectExtent l="0" t="0" r="0" b="0"/>
+            <wp:docPr id="12" name="Picture 12"/>
+            <wp:cNvGraphicFramePr>
+              <a:graphicFrameLocks xmlns:a="http://schemas.openxmlformats.org/drawingml/2006/main" noChangeAspect="1"/>
+            </wp:cNvGraphicFramePr>
+            <a:graphic xmlns:a="http://schemas.openxmlformats.org/drawingml/2006/main">
+              <a:graphicData uri="http://schemas.openxmlformats.org/drawingml/2006/picture">
+                <pic:pic xmlns:pic="http://schemas.openxmlformats.org/drawingml/2006/picture">
+                  <pic:nvPicPr>
+                    <pic:cNvPr id="0" name="Picture 7"/>
+                    <pic:cNvPicPr>
+                      <a:picLocks noChangeAspect="1" noChangeArrowheads="1"/>
+                    </pic:cNvPicPr>
+                  </pic:nvPicPr>
+                  <pic:blipFill>
+                    <a:blip r:embed="rId25" cstate="print">
+                      <a:extLst>
+                        <a:ext uri="{28A0092B-C50C-407E-A947-70E740481C1C}">
+                          <a14:useLocalDpi xmlns:a14="http://schemas.microsoft.com/office/drawing/2010/main" val="0"/>
+                        </a:ext>
+                      </a:extLst>
+                    </a:blip>
+                    <a:srcRect/>
+                    <a:stretch>
+                      <a:fillRect/>
+                    </a:stretch>
+                  </pic:blipFill>
+                  <pic:spPr bwMode="auto">
+                    <a:xfrm>
+                      <a:off x="0" y="0"/>
+                      <a:ext cx="3789680" cy="2842260"/>
+                    </a:xfrm>
+                    <a:prstGeom prst="rect">
+                      <a:avLst/>
+                    </a:prstGeom>
+                    <a:noFill/>
+                    <a:ln>
+                      <a:noFill/>
+                    </a:ln>
+                  </pic:spPr>
+                </pic:pic>
+              </a:graphicData>
+            </a:graphic>
+          </wp:inline>
+        </w:drawing>
+      </w:r>
+    </w:p>
+    <w:p>
+      <w:pPr>
+        <w:pStyle w:val="Heading1"/>
+        <w:jc w:val="left"/>
+        <w:rPr>
+          <w:sz w:val="40"/>
+          <w:lang w:val="en-GB"/>
+        </w:rPr>
+      </w:pPr>
+    </w:p>
+    <w:p>
+      <w:pPr>
+        <w:rPr>
+          <w:lang w:val="en-GB"/>
+        </w:rPr>
+      </w:pPr>
+      <w:r>
+        <w:rPr>
+          <w:noProof/>
+        </w:rPr>
+        <w:drawing>
+          <wp:inline distT="0" distB="0" distL="0" distR="0" wp14:anchorId="134CBA14" wp14:editId="15B3827D">
+            <wp:extent cx="3911600" cy="2933700"/>
+            <wp:effectExtent l="0" t="0" r="0" b="0"/>
+            <wp:docPr id="13" name="Picture 13"/>
+            <wp:cNvGraphicFramePr>
+              <a:graphicFrameLocks xmlns:a="http://schemas.openxmlformats.org/drawingml/2006/main" noChangeAspect="1"/>
+            </wp:cNvGraphicFramePr>
+            <a:graphic xmlns:a="http://schemas.openxmlformats.org/drawingml/2006/main">
+              <a:graphicData uri="http://schemas.openxmlformats.org/drawingml/2006/picture">
+                <pic:pic xmlns:pic="http://schemas.openxmlformats.org/drawingml/2006/picture">
+                  <pic:nvPicPr>
+                    <pic:cNvPr id="0" name="Picture 9"/>
+                    <pic:cNvPicPr>
+                      <a:picLocks noChangeAspect="1" noChangeArrowheads="1"/>
+                    </pic:cNvPicPr>
+                  </pic:nvPicPr>
+                  <pic:blipFill>
+                    <a:blip r:embed="rId26" cstate="print">
+                      <a:extLst>
+                        <a:ext uri="{28A0092B-C50C-407E-A947-70E740481C1C}">
+                          <a14:useLocalDpi xmlns:a14="http://schemas.microsoft.com/office/drawing/2010/main" val="0"/>
+                        </a:ext>
+                      </a:extLst>
+                    </a:blip>
+                    <a:srcRect/>
+                    <a:stretch>
+                      <a:fillRect/>
+                    </a:stretch>
+                  </pic:blipFill>
+                  <pic:spPr bwMode="auto">
+                    <a:xfrm>
+                      <a:off x="0" y="0"/>
+                      <a:ext cx="3911600" cy="2933700"/>
+                    </a:xfrm>
+                    <a:prstGeom prst="rect">
+                      <a:avLst/>
+                    </a:prstGeom>
+                    <a:noFill/>
+                    <a:ln>
+                      <a:noFill/>
+                    </a:ln>
+                  </pic:spPr>
+                </pic:pic>
+              </a:graphicData>
+            </a:graphic>
+          </wp:inline>
+        </w:drawing>
+      </w:r>
+    </w:p>
+    <w:p>
+      <w:pPr>
+        <w:rPr>
+          <w:lang w:val="en-GB"/>
+        </w:rPr>
+      </w:pPr>
+    </w:p>
+    <w:p>
+      <w:pPr>
+        <w:rPr>
+          <w:lang w:val="en-GB"/>
+        </w:rPr>
+      </w:pPr>
+      <w:r>
+        <w:rPr>
+          <w:noProof/>
+        </w:rPr>
+        <w:lastRenderedPageBreak/>
         <w:drawing>
           <wp:inline distT="0" distB="0" distL="0" distR="0" wp14:anchorId="474E4588" wp14:editId="780B5B24">
             <wp:extent cx="3115573" cy="4511040"/>
@@ -15043,7 +15230,7 @@
                     </pic:cNvPicPr>
                   </pic:nvPicPr>
                   <pic:blipFill>
-                    <a:blip r:embed="rId25">
+                    <a:blip r:embed="rId27">
                       <a:extLst>
                         <a:ext uri="{28A0092B-C50C-407E-A947-70E740481C1C}">
                           <a14:useLocalDpi xmlns:a14="http://schemas.microsoft.com/office/drawing/2010/main" val="0"/>
@@ -15089,7 +15276,6 @@
           <w:sz w:val="40"/>
           <w:lang w:val="en-GB"/>
         </w:rPr>
-        <w:lastRenderedPageBreak/>
         <w:t>Item Concepts</w:t>
       </w:r>
     </w:p>
@@ -15167,7 +15353,7 @@
                     </pic:cNvPicPr>
                   </pic:nvPicPr>
                   <pic:blipFill>
-                    <a:blip r:embed="rId26" cstate="print">
+                    <a:blip r:embed="rId28" cstate="print">
                       <a:extLst>
                         <a:ext uri="{28A0092B-C50C-407E-A947-70E740481C1C}">
                           <a14:useLocalDpi xmlns:a14="http://schemas.microsoft.com/office/drawing/2010/main" val="0"/>
@@ -15241,7 +15427,7 @@
                     </pic:cNvPicPr>
                   </pic:nvPicPr>
                   <pic:blipFill>
-                    <a:blip r:embed="rId27">
+                    <a:blip r:embed="rId29">
                       <a:extLst>
                         <a:ext uri="{28A0092B-C50C-407E-A947-70E740481C1C}">
                           <a14:useLocalDpi xmlns:a14="http://schemas.microsoft.com/office/drawing/2010/main" val="0"/>
@@ -15315,7 +15501,7 @@
                     </pic:cNvPicPr>
                   </pic:nvPicPr>
                   <pic:blipFill>
-                    <a:blip r:embed="rId28">
+                    <a:blip r:embed="rId30">
                       <a:extLst>
                         <a:ext uri="{28A0092B-C50C-407E-A947-70E740481C1C}">
                           <a14:useLocalDpi xmlns:a14="http://schemas.microsoft.com/office/drawing/2010/main" val="0"/>
@@ -15371,7 +15557,7 @@
                     </pic:cNvPicPr>
                   </pic:nvPicPr>
                   <pic:blipFill>
-                    <a:blip r:embed="rId29">
+                    <a:blip r:embed="rId31">
                       <a:extLst>
                         <a:ext uri="{28A0092B-C50C-407E-A947-70E740481C1C}">
                           <a14:useLocalDpi xmlns:a14="http://schemas.microsoft.com/office/drawing/2010/main" val="0"/>
@@ -15445,7 +15631,7 @@
                     </pic:cNvPicPr>
                   </pic:nvPicPr>
                   <pic:blipFill>
-                    <a:blip r:embed="rId30">
+                    <a:blip r:embed="rId32">
                       <a:extLst>
                         <a:ext uri="{28A0092B-C50C-407E-A947-70E740481C1C}">
                           <a14:useLocalDpi xmlns:a14="http://schemas.microsoft.com/office/drawing/2010/main" val="0"/>
@@ -15510,7 +15696,7 @@
                     </pic:cNvPicPr>
                   </pic:nvPicPr>
                   <pic:blipFill>
-                    <a:blip r:embed="rId31" cstate="print">
+                    <a:blip r:embed="rId33" cstate="print">
                       <a:extLst>
                         <a:ext uri="{28A0092B-C50C-407E-A947-70E740481C1C}">
                           <a14:useLocalDpi xmlns:a14="http://schemas.microsoft.com/office/drawing/2010/main" val="0"/>
@@ -15605,7 +15791,7 @@
                     </pic:cNvPicPr>
                   </pic:nvPicPr>
                   <pic:blipFill>
-                    <a:blip r:embed="rId32" cstate="print">
+                    <a:blip r:embed="rId34" cstate="print">
                       <a:extLst>
                         <a:ext uri="{28A0092B-C50C-407E-A947-70E740481C1C}">
                           <a14:useLocalDpi xmlns:a14="http://schemas.microsoft.com/office/drawing/2010/main" val="0"/>
@@ -16248,7 +16434,7 @@
                     <pic:cNvPicPr/>
                   </pic:nvPicPr>
                   <pic:blipFill rotWithShape="1">
-                    <a:blip r:embed="rId33">
+                    <a:blip r:embed="rId35">
                       <a:extLst>
                         <a:ext uri="{28A0092B-C50C-407E-A947-70E740481C1C}">
                           <a14:useLocalDpi xmlns:a14="http://schemas.microsoft.com/office/drawing/2010/main" val="0"/>
@@ -16315,7 +16501,7 @@
                     <pic:cNvPicPr/>
                   </pic:nvPicPr>
                   <pic:blipFill rotWithShape="1">
-                    <a:blip r:embed="rId34">
+                    <a:blip r:embed="rId36">
                       <a:extLst>
                         <a:ext uri="{28A0092B-C50C-407E-A947-70E740481C1C}">
                           <a14:useLocalDpi xmlns:a14="http://schemas.microsoft.com/office/drawing/2010/main" val="0"/>
@@ -16397,7 +16583,7 @@
                     <pic:cNvPicPr/>
                   </pic:nvPicPr>
                   <pic:blipFill rotWithShape="1">
-                    <a:blip r:embed="rId35">
+                    <a:blip r:embed="rId37">
                       <a:extLst>
                         <a:ext uri="{28A0092B-C50C-407E-A947-70E740481C1C}">
                           <a14:useLocalDpi xmlns:a14="http://schemas.microsoft.com/office/drawing/2010/main" val="0"/>
@@ -16487,7 +16673,7 @@
             <wp:effectExtent l="0" t="0" r="0" b="1270"/>
             <wp:wrapSquare wrapText="bothSides"/>
             <wp:docPr id="3" name="Picture 3">
-              <a:hlinkClick xmlns:a="http://schemas.openxmlformats.org/drawingml/2006/main" r:id="rId36"/>
+              <a:hlinkClick xmlns:a="http://schemas.openxmlformats.org/drawingml/2006/main" r:id="rId38"/>
             </wp:docPr>
             <wp:cNvGraphicFramePr>
               <a:graphicFrameLocks xmlns:a="http://schemas.openxmlformats.org/drawingml/2006/main" noChangeAspect="1"/>
@@ -16497,14 +16683,14 @@
                 <pic:pic xmlns:pic="http://schemas.openxmlformats.org/drawingml/2006/picture">
                   <pic:nvPicPr>
                     <pic:cNvPr id="0" name="Picture 1">
-                      <a:hlinkClick r:id="rId36"/>
+                      <a:hlinkClick r:id="rId38"/>
                     </pic:cNvPr>
                     <pic:cNvPicPr>
                       <a:picLocks noChangeAspect="1" noChangeArrowheads="1"/>
                     </pic:cNvPicPr>
                   </pic:nvPicPr>
                   <pic:blipFill>
-                    <a:blip r:embed="rId37" cstate="print">
+                    <a:blip r:embed="rId39" cstate="print">
                       <a:extLst>
                         <a:ext uri="{28A0092B-C50C-407E-A947-70E740481C1C}">
                           <a14:useLocalDpi xmlns:a14="http://schemas.microsoft.com/office/drawing/2010/main" val="0"/>
@@ -17056,9 +17242,9 @@
       </w:pPr>
     </w:p>
     <w:sectPr>
-      <w:headerReference w:type="default" r:id="rId38"/>
-      <w:footerReference w:type="even" r:id="rId39"/>
-      <w:footerReference w:type="default" r:id="rId40"/>
+      <w:headerReference w:type="default" r:id="rId40"/>
+      <w:footerReference w:type="even" r:id="rId41"/>
+      <w:footerReference w:type="default" r:id="rId42"/>
       <w:pgSz w:w="12240" w:h="15840"/>
       <w:pgMar w:top="1440" w:right="1800" w:bottom="1440" w:left="1800" w:header="720" w:footer="720" w:gutter="0"/>
       <w:cols w:space="720"/>
@@ -17230,7 +17416,7 @@
         <w:noProof/>
         <w:color w:val="808080"/>
       </w:rPr>
-      <w:t>11/18/2019</w:t>
+      <w:t>11/22/2019</w:t>
     </w:r>
     <w:r>
       <w:rPr>

--- a/Project Hephaestus Design Document.docx
+++ b/Project Hephaestus Design Document.docx
@@ -1506,16 +1506,13 @@
       <w:pPr>
         <w:pStyle w:val="Heading2"/>
         <w:spacing w:line="360" w:lineRule="auto"/>
-        <w:jc w:val="left"/>
-        <w:rPr>
-          <w:sz w:val="28"/>
+        <w:rPr>
           <w:lang w:val="en-GB"/>
         </w:rPr>
       </w:pPr>
       <w:bookmarkStart w:id="6" w:name="_Toc25338539"/>
       <w:r>
         <w:rPr>
-          <w:sz w:val="28"/>
           <w:lang w:val="en-GB"/>
         </w:rPr>
         <w:t>Overview</w:t>
@@ -1599,9 +1596,7 @@
       <w:pPr>
         <w:pStyle w:val="Heading2"/>
         <w:spacing w:line="360" w:lineRule="auto"/>
-        <w:jc w:val="left"/>
-        <w:rPr>
-          <w:sz w:val="28"/>
+        <w:rPr>
           <w:lang w:val="en-GB"/>
         </w:rPr>
       </w:pPr>
@@ -1609,7 +1604,6 @@
       <w:proofErr w:type="spellStart"/>
       <w:r>
         <w:rPr>
-          <w:sz w:val="28"/>
           <w:lang w:val="en-GB"/>
         </w:rPr>
         <w:t>Smithing</w:t>
@@ -2110,16 +2104,13 @@
       <w:pPr>
         <w:pStyle w:val="Heading2"/>
         <w:spacing w:line="360" w:lineRule="auto"/>
-        <w:jc w:val="left"/>
-        <w:rPr>
-          <w:sz w:val="28"/>
+        <w:rPr>
           <w:lang w:val="en-GB"/>
         </w:rPr>
       </w:pPr>
       <w:bookmarkStart w:id="8" w:name="_Toc25338541"/>
       <w:r>
         <w:rPr>
-          <w:sz w:val="28"/>
           <w:lang w:val="en-GB"/>
         </w:rPr>
         <w:t>Level Structure</w:t>
@@ -2158,16 +2149,13 @@
       <w:pPr>
         <w:pStyle w:val="Heading2"/>
         <w:spacing w:line="360" w:lineRule="auto"/>
-        <w:jc w:val="left"/>
-        <w:rPr>
-          <w:sz w:val="28"/>
+        <w:rPr>
           <w:lang w:val="en-GB"/>
         </w:rPr>
       </w:pPr>
       <w:bookmarkStart w:id="9" w:name="_Toc25338542"/>
       <w:r>
         <w:rPr>
-          <w:sz w:val="28"/>
           <w:lang w:val="en-GB"/>
         </w:rPr>
         <w:t>Bronze Age</w:t>
@@ -2238,7 +2226,14 @@
         <w:rPr>
           <w:lang w:val="en-GB"/>
         </w:rPr>
-        <w:t>The Bronze Age of Mesopotamia can be broken into 4 eras. The Copper Age (5,900 BCE – 3,200 BCE), was the era in which Mesopotamia transitioned from stone to Copper. During this period areas of Mesopotamia saw advancement, gaining the first Temples and unwalled Villages away from their sporadic settlements of single dwellings. From there, the Early Bronze Age (3,000 BCE – 2,119 BCE) saw Bronze supplant Copper and the rapid growth of City-states to establish economic and political stability, leading to rise of Akkadian Empire. The Middle Bronze Age (2,119 BCE – 1,700 BCE) saw the expansion of Assyrian Kingdoms and the rise of the Babylonian Dynasty. With this came increased warfare. Finally, the Late Bronze Age (1,700 BCE – 1,100 BCE) gained more shifts on power and the expansion of culture, which further lead to the discovery of mining ore and crafting Iron. Throughout these eras, the most interesting is the 200-year space between the Copper Age and Early Bronze Age.</w:t>
+        <w:t xml:space="preserve">The Bronze Age of Mesopotamia can be broken into 4 eras. The Copper Age (5,900 BCE – 3,200 BCE), was the era in which Mesopotamia transitioned from stone to Copper. During this period areas of Mesopotamia saw advancement, gaining the first Temples and unwalled Villages away from their sporadic settlements of single dwellings. From there, the Early Bronze Age (3,000 BCE – 2,119 BCE) saw Bronze supplant Copper and the rapid growth of City-states to establish economic and political stability, leading to rise of Akkadian Empire. The Middle Bronze Age (2,119 BCE – 1,700 BCE) saw the expansion of Assyrian Kingdoms and the rise of the Babylonian Dynasty. With this came increased warfare. Finally, the Late Bronze Age (1,700 BCE – 1,100 BCE) gained more shifts on power and the expansion of culture, </w:t>
+      </w:r>
+      <w:r>
+        <w:rPr>
+          <w:lang w:val="en-GB"/>
+        </w:rPr>
+        <w:lastRenderedPageBreak/>
+        <w:t>which further lead to the discovery of mining ore and crafting Iron. Throughout these eras, the most interesting is the 200-year space between the Copper Age and Early Bronze Age.</w:t>
       </w:r>
     </w:p>
     <w:p>
@@ -2254,7 +2249,6 @@
         <w:rPr>
           <w:lang w:val="en-GB"/>
         </w:rPr>
-        <w:lastRenderedPageBreak/>
         <w:t xml:space="preserve">As the first area of the game, utilising Copper to craft a personal seal would give an identity for the player. At the time, seals were considered the equivalent of modern-day identification cards and would be an important item for the player. Given the ability, this could give a small function of customisation for the </w:t>
       </w:r>
       <w:r>
@@ -2302,16 +2296,13 @@
       <w:pPr>
         <w:pStyle w:val="Heading2"/>
         <w:spacing w:line="360" w:lineRule="auto"/>
-        <w:jc w:val="left"/>
-        <w:rPr>
-          <w:sz w:val="28"/>
+        <w:rPr>
           <w:lang w:val="en-GB"/>
         </w:rPr>
       </w:pPr>
       <w:bookmarkStart w:id="11" w:name="_Toc25338544"/>
       <w:r>
         <w:rPr>
-          <w:sz w:val="28"/>
           <w:lang w:val="en-GB"/>
         </w:rPr>
         <w:t>Iron Age</w:t>
@@ -2438,16 +2429,13 @@
       <w:pPr>
         <w:pStyle w:val="Heading2"/>
         <w:spacing w:line="360" w:lineRule="auto"/>
-        <w:jc w:val="left"/>
-        <w:rPr>
-          <w:sz w:val="28"/>
+        <w:rPr>
           <w:lang w:val="en-GB"/>
         </w:rPr>
       </w:pPr>
       <w:bookmarkStart w:id="12" w:name="_Toc25338545"/>
       <w:r>
         <w:rPr>
-          <w:sz w:val="28"/>
           <w:lang w:val="en-GB"/>
         </w:rPr>
         <w:t>Medieval Age</w:t>
@@ -2494,6 +2482,7 @@
     </w:p>
     <w:p>
       <w:r>
+        <w:lastRenderedPageBreak/>
         <w:t xml:space="preserve">Smelting process: A clay vessel about 1.1m tall and 3m long and 1.1m wide is constructed (Known as a </w:t>
       </w:r>
       <w:proofErr w:type="spellStart"/>
@@ -2511,9 +2500,8 @@
         <w:rPr>
           <w:noProof/>
         </w:rPr>
-        <w:lastRenderedPageBreak/>
         <w:drawing>
-          <wp:anchor distT="0" distB="0" distL="114300" distR="114300" simplePos="0" relativeHeight="251658752" behindDoc="0" locked="0" layoutInCell="1" allowOverlap="1" wp14:anchorId="1089320A" wp14:editId="7A5172AF">
+          <wp:anchor distT="0" distB="0" distL="114300" distR="114300" simplePos="0" relativeHeight="251657728" behindDoc="0" locked="0" layoutInCell="1" allowOverlap="1" wp14:anchorId="1089320A" wp14:editId="7A5172AF">
             <wp:simplePos x="0" y="0"/>
             <wp:positionH relativeFrom="column">
               <wp:posOffset>4535722</wp:posOffset>
@@ -2787,16 +2775,13 @@
       <w:pPr>
         <w:pStyle w:val="Heading2"/>
         <w:spacing w:line="360" w:lineRule="auto"/>
-        <w:jc w:val="left"/>
-        <w:rPr>
-          <w:sz w:val="28"/>
+        <w:rPr>
           <w:lang w:val="en-GB"/>
         </w:rPr>
       </w:pPr>
       <w:bookmarkStart w:id="13" w:name="_Toc25338546"/>
       <w:r>
         <w:rPr>
-          <w:sz w:val="28"/>
           <w:lang w:val="en-GB"/>
         </w:rPr>
         <w:t>Industrial Age</w:t>
@@ -2939,7 +2924,14 @@
           <w:lang w:val="en-GB"/>
         </w:rPr>
         <w:tab/>
-        <w:t>Most notable is silversmithing in France – due to silver having more than just utilitarian purposes, such as jewellery and household ornaments, the ownership of silver was viewed as a sign of wealth and status. Training to become a master silversmith took rigorous training, taking up to eleven years: eight years spent as an apprentice, 2-3 years as a journey, followed by a final trial (“masterpiece”), that if passed meant the obtainment of master status.</w:t>
+        <w:t xml:space="preserve">Most notable is silversmithing in France – due to silver having more than just utilitarian purposes, such as jewellery and household ornaments, the ownership of silver was viewed as a sign of wealth and status. Training to become a master silversmith took rigorous training, taking up to eleven years: eight years spent as an apprentice, 2-3 years as a journey, followed by a final trial (“masterpiece”), that if passed </w:t>
+      </w:r>
+      <w:r>
+        <w:rPr>
+          <w:lang w:val="en-GB"/>
+        </w:rPr>
+        <w:lastRenderedPageBreak/>
+        <w:t>meant the obtainment of master status.</w:t>
       </w:r>
       <w:r>
         <w:rPr>
@@ -2966,7 +2958,6 @@
         <w:rPr>
           <w:lang w:val="en-GB"/>
         </w:rPr>
-        <w:lastRenderedPageBreak/>
         <w:tab/>
         <w:t xml:space="preserve">At this stage of the game, silver could be offered to the player as a new material to craft, creating items such as cutlery (e.g. teaspoons, forks), necklaces/bracelets or teapots, as these were common items in wealthy French households. Silver is also a recyclable material, meaning silversmiths can melt down old/unused silver items and reform into ingots to create new silver products. This gives the possible complexity to the internal economy of allowing the player to either use old items they may have </w:t>
       </w:r>
@@ -3009,16 +3000,13 @@
       <w:pPr>
         <w:pStyle w:val="Heading2"/>
         <w:spacing w:line="360" w:lineRule="auto"/>
-        <w:jc w:val="left"/>
-        <w:rPr>
-          <w:sz w:val="28"/>
+        <w:rPr>
           <w:lang w:val="en-GB"/>
         </w:rPr>
       </w:pPr>
       <w:bookmarkStart w:id="14" w:name="_Toc25338547"/>
       <w:r>
         <w:rPr>
-          <w:sz w:val="28"/>
           <w:lang w:val="en-GB"/>
         </w:rPr>
         <w:t>Modern Age</w:t>
@@ -3196,7 +3184,15 @@
           <w:rFonts w:eastAsia="Calibri"/>
           <w:lang w:val="en-GB"/>
         </w:rPr>
-        <w:t xml:space="preserve">Other material parts, the smaller parts must be stamped this is normally done by a sub-contractor who specializes in stamping. The way they use the stamping machines is like the way a cookie cutter works, the springs are also sub contracted out to someone who specializes in spring manufacturing. </w:t>
+        <w:t xml:space="preserve">Other material parts, the smaller parts must be stamped this is normally done by a sub-contractor who specializes in stamping. The way they use the stamping machines is like the way a cookie </w:t>
+      </w:r>
+      <w:r>
+        <w:rPr>
+          <w:rFonts w:eastAsia="Calibri"/>
+          <w:lang w:val="en-GB"/>
+        </w:rPr>
+        <w:lastRenderedPageBreak/>
+        <w:t xml:space="preserve">cutter works, the springs are also sub contracted out to someone who specializes in spring manufacturing. </w:t>
       </w:r>
     </w:p>
     <w:p>
@@ -3218,7 +3214,6 @@
           <w:rFonts w:eastAsia="Calibri"/>
           <w:lang w:val="en-GB"/>
         </w:rPr>
-        <w:lastRenderedPageBreak/>
         <w:t xml:space="preserve">The stock, the stock is made from a sub-contractor who works with wood and he will shape the stock from walnut board and then ship them to the manufacturer. </w:t>
       </w:r>
     </w:p>
@@ -6040,6 +6035,555 @@
     <w:p>
       <w:pPr>
         <w:pStyle w:val="FootnoteText"/>
+        <w:rPr>
+          <w:lang w:val="en-GB"/>
+        </w:rPr>
+      </w:pPr>
+    </w:p>
+    <w:p>
+      <w:pPr>
+        <w:rPr>
+          <w:lang w:val="en-GB"/>
+        </w:rPr>
+      </w:pPr>
+      <w:r>
+        <w:rPr>
+          <w:lang w:val="en-GB"/>
+        </w:rPr>
+        <w:br w:type="page"/>
+      </w:r>
+    </w:p>
+    <w:p>
+      <w:pPr>
+        <w:pStyle w:val="Heading1"/>
+        <w:rPr>
+          <w:lang w:val="en-GB"/>
+        </w:rPr>
+      </w:pPr>
+      <w:r>
+        <w:rPr>
+          <w:lang w:val="en-GB"/>
+        </w:rPr>
+        <w:lastRenderedPageBreak/>
+        <w:t>Mechanics Designs</w:t>
+      </w:r>
+    </w:p>
+    <w:p>
+      <w:pPr>
+        <w:rPr>
+          <w:lang w:val="en-GB"/>
+        </w:rPr>
+      </w:pPr>
+    </w:p>
+    <w:p>
+      <w:pPr>
+        <w:pStyle w:val="Heading2"/>
+        <w:rPr>
+          <w:lang w:val="en-GB"/>
+        </w:rPr>
+      </w:pPr>
+      <w:r>
+        <w:rPr>
+          <w:lang w:val="en-GB"/>
+        </w:rPr>
+        <w:t>Anvil Hammering</w:t>
+      </w:r>
+    </w:p>
+    <w:p>
+      <w:pPr>
+        <w:rPr>
+          <w:lang w:val="en-GB"/>
+        </w:rPr>
+      </w:pPr>
+    </w:p>
+    <w:p>
+      <w:pPr>
+        <w:rPr>
+          <w:lang w:val="en-GB"/>
+        </w:rPr>
+      </w:pPr>
+      <w:r>
+        <w:rPr>
+          <w:noProof/>
+          <w:lang w:val="en-GB"/>
+        </w:rPr>
+        <w:pict w14:anchorId="1511A66E">
+          <v:shapetype id="_x0000_t34" coordsize="21600,21600" o:spt="34" o:oned="t" adj="10800" path="m,l@0,0@0,21600,21600,21600e" filled="f">
+            <v:stroke joinstyle="miter"/>
+            <v:formulas>
+              <v:f eqn="val #0"/>
+            </v:formulas>
+            <v:path arrowok="t" fillok="f" o:connecttype="none"/>
+            <v:handles>
+              <v:h position="#0,center"/>
+            </v:handles>
+            <o:lock v:ext="edit" shapetype="t"/>
+          </v:shapetype>
+          <v:shape id="_x0000_s1040" type="#_x0000_t34" style="position:absolute;margin-left:252.55pt;margin-top:113pt;width:25.65pt;height:20.15pt;rotation:180;z-index:251674112" o:connectortype="elbow" adj="10779,-286481,-310063">
+            <v:stroke endarrow="block"/>
+          </v:shape>
+        </w:pict>
+      </w:r>
+      <w:r>
+        <w:rPr>
+          <w:noProof/>
+          <w:lang w:val="en-GB"/>
+        </w:rPr>
+        <w:pict w14:anchorId="7AC58502">
+          <v:shape id="_x0000_s1045" type="#_x0000_t34" style="position:absolute;margin-left:187.1pt;margin-top:204.05pt;width:19.1pt;height:.55pt;rotation:90;flip:x;z-index:251679232" o:connectortype="elbow" adj=",12916800,-323830">
+            <v:stroke endarrow="block"/>
+          </v:shape>
+        </w:pict>
+      </w:r>
+      <w:r>
+        <w:rPr>
+          <w:noProof/>
+          <w:lang w:val="en-GB"/>
+        </w:rPr>
+        <w:pict w14:anchorId="59F70337">
+          <v:shape id="_x0000_s1044" type="#_x0000_t34" style="position:absolute;margin-left:232.35pt;margin-top:150.65pt;width:45.85pt;height:21.25pt;flip:y;z-index:251678208" o:connectortype="elbow" adj="10788,311040,-151860">
+            <v:stroke endarrow="block"/>
+          </v:shape>
+        </w:pict>
+      </w:r>
+      <w:r>
+        <w:rPr>
+          <w:noProof/>
+          <w:lang w:val="en-GB"/>
+        </w:rPr>
+        <w:pict w14:anchorId="742C08C5">
+          <v:shapetype id="_x0000_t32" coordsize="21600,21600" o:spt="32" o:oned="t" path="m,l21600,21600e" filled="f">
+            <v:path arrowok="t" fillok="f" o:connecttype="none"/>
+            <o:lock v:ext="edit" shapetype="t"/>
+          </v:shapetype>
+          <v:shape id="_x0000_s1043" type="#_x0000_t32" style="position:absolute;margin-left:33pt;margin-top:137.25pt;width:18pt;height:0;rotation:90;z-index:251677184" o:connectortype="elbow" adj="-158400,-1,-158400">
+            <v:stroke endarrow="block"/>
+          </v:shape>
+        </w:pict>
+      </w:r>
+      <w:r>
+        <w:rPr>
+          <w:noProof/>
+          <w:lang w:val="en-GB"/>
+        </w:rPr>
+        <w:pict w14:anchorId="0DC23379">
+          <v:shape id="_x0000_s1042" type="#_x0000_t32" style="position:absolute;margin-left:94.9pt;margin-top:101.55pt;width:40.9pt;height:0;rotation:180;z-index:251676160" o:connectortype="elbow" adj="-119249,-1,-119249">
+            <v:stroke endarrow="block"/>
+          </v:shape>
+        </w:pict>
+      </w:r>
+      <w:r>
+        <w:rPr>
+          <w:noProof/>
+          <w:lang w:val="en-GB"/>
+        </w:rPr>
+        <w:pict w14:anchorId="72A0BC27">
+          <v:shape id="_x0000_s1041" type="#_x0000_t32" style="position:absolute;margin-left:174pt;margin-top:141.9pt;width:41.5pt;height:0;rotation:90;z-index:251675136" o:connectortype="elbow" adj="-148207,-1,-148207">
+            <v:stroke endarrow="block"/>
+          </v:shape>
+        </w:pict>
+      </w:r>
+      <w:r>
+        <w:rPr>
+          <w:noProof/>
+          <w:lang w:val="en-GB"/>
+        </w:rPr>
+        <w:pict w14:anchorId="5FFEC4F1">
+          <v:shape id="_x0000_s1039" type="#_x0000_t34" style="position:absolute;margin-left:332.75pt;margin-top:62.75pt;width:84pt;height:44.75pt;rotation:90;z-index:251673088" o:connectortype="elbow" adj=",-85555,-125254">
+            <v:stroke endarrow="block"/>
+          </v:shape>
+        </w:pict>
+      </w:r>
+      <w:r>
+        <w:rPr>
+          <w:noProof/>
+          <w:lang w:val="en-GB"/>
+        </w:rPr>
+        <w:pict w14:anchorId="58B64998">
+          <v:shape id="_x0000_s1038" type="#_x0000_t34" style="position:absolute;margin-left:240pt;margin-top:15.9pt;width:83.45pt;height:14.2pt;z-index:251672064" o:connectortype="elbow" adj="10794,-228169,-85416">
+            <v:stroke endarrow="block"/>
+          </v:shape>
+        </w:pict>
+      </w:r>
+      <w:r>
+        <w:rPr>
+          <w:noProof/>
+          <w:lang w:val="en-GB"/>
+        </w:rPr>
+        <w:pict w14:anchorId="7C6EEB84">
+          <v:shape id="_x0000_s1037" type="#_x0000_t34" style="position:absolute;margin-left:75.8pt;margin-top:29.55pt;width:67.1pt;height:14.2pt;rotation:180;z-index:251671040" o:connectortype="elbow" adj=",-270532,-74972">
+            <v:stroke endarrow="block"/>
+          </v:shape>
+        </w:pict>
+      </w:r>
+      <w:r>
+        <w:rPr>
+          <w:noProof/>
+          <w:lang w:val="en-GB"/>
+        </w:rPr>
+        <w:pict w14:anchorId="7097918B">
+          <v:shape id="_x0000_s1035" type="#_x0000_t32" style="position:absolute;margin-left:71.45pt;margin-top:16.45pt;width:68.15pt;height:0;z-index:251670016" o:connectortype="elbow" adj="-51171,-1,-51171">
+            <v:stroke endarrow="block"/>
+          </v:shape>
+        </w:pict>
+      </w:r>
+      <w:r>
+        <w:rPr>
+          <w:noProof/>
+          <w:lang w:val="en-GB"/>
+        </w:rPr>
+        <w:pict w14:anchorId="48A51FC5">
+          <v:shapetype id="_x0000_t202" coordsize="21600,21600" o:spt="202" path="m,l,21600r21600,l21600,xe">
+            <v:stroke joinstyle="miter"/>
+            <v:path gradientshapeok="t" o:connecttype="rect"/>
+          </v:shapetype>
+          <v:shape id="_x0000_s1034" type="#_x0000_t202" style="position:absolute;margin-left:-2.2pt;margin-top:150.1pt;width:84.55pt;height:36pt;z-index:251668992" fillcolor="white [3201]" strokecolor="#8064a2 [3207]" strokeweight="5pt">
+            <v:stroke linestyle="thickThin"/>
+            <v:shadow color="#868686"/>
+            <v:textbox style="mso-next-textbox:#_x0000_s1034">
+              <w:txbxContent>
+                <w:p>
+                  <w:r>
+                    <w:t>Update quality level</w:t>
+                  </w:r>
+                </w:p>
+              </w:txbxContent>
+            </v:textbox>
+          </v:shape>
+        </w:pict>
+      </w:r>
+      <w:r>
+        <w:rPr>
+          <w:noProof/>
+          <w:lang w:val="en-GB"/>
+        </w:rPr>
+        <w:pict w14:anchorId="45E492CE">
+          <v:shape id="_x0000_s1033" type="#_x0000_t202" style="position:absolute;margin-left:93.8pt;margin-top:217.7pt;width:229.65pt;height:34.95pt;z-index:251667968" fillcolor="white [3201]" strokecolor="#8064a2 [3207]" strokeweight="5pt">
+            <v:stroke linestyle="thickThin"/>
+            <v:shadow color="#868686"/>
+            <v:textbox style="mso-next-textbox:#_x0000_s1033">
+              <w:txbxContent>
+                <w:p>
+                  <w:r>
+                    <w:t>Await delivery, turn off gauges, register final quality level and reward.</w:t>
+                  </w:r>
+                </w:p>
+              </w:txbxContent>
+            </v:textbox>
+          </v:shape>
+        </w:pict>
+      </w:r>
+      <w:r>
+        <w:rPr>
+          <w:noProof/>
+          <w:lang w:val="en-GB"/>
+        </w:rPr>
+        <w:pict w14:anchorId="0B9DFCAB">
+          <v:shape id="_x0000_s1032" type="#_x0000_t202" style="position:absolute;margin-left:281.45pt;margin-top:132.1pt;width:75.3pt;height:24.5pt;z-index:251666944" fillcolor="white [3201]" strokecolor="#4bacc6 [3208]" strokeweight="5pt">
+            <v:stroke linestyle="thickThin"/>
+            <v:shadow color="#868686"/>
+            <v:textbox style="mso-next-textbox:#_x0000_s1032">
+              <w:txbxContent>
+                <w:p>
+                  <w:r>
+                    <w:t>Await strike</w:t>
+                  </w:r>
+                </w:p>
+              </w:txbxContent>
+            </v:textbox>
+          </v:shape>
+        </w:pict>
+      </w:r>
+      <w:r>
+        <w:rPr>
+          <w:noProof/>
+          <w:lang w:val="en-GB"/>
+        </w:rPr>
+        <w:pict w14:anchorId="65E8C058">
+          <v:shape id="_x0000_s1031" type="#_x0000_t202" style="position:absolute;margin-left:164.7pt;margin-top:168.1pt;width:64.4pt;height:22.95pt;z-index:251665920" fillcolor="white [3201]" strokecolor="#4bacc6 [3208]" strokeweight="5pt">
+            <v:stroke linestyle="thickThin"/>
+            <v:shadow color="#868686"/>
+            <v:textbox style="mso-next-textbox:#_x0000_s1031">
+              <w:txbxContent>
+                <w:p>
+                  <w:r>
+                    <w:t>Complete?</w:t>
+                  </w:r>
+                </w:p>
+              </w:txbxContent>
+            </v:textbox>
+          </v:shape>
+        </w:pict>
+      </w:r>
+      <w:r>
+        <w:rPr>
+          <w:noProof/>
+          <w:lang w:val="en-GB"/>
+        </w:rPr>
+        <w:pict w14:anchorId="5E3A8739">
+          <v:shape id="_x0000_s1029" type="#_x0000_t202" style="position:absolute;margin-left:139.6pt;margin-top:83pt;width:107.45pt;height:35.4pt;z-index:251663872" fillcolor="white [3201]" strokecolor="#f79646 [3209]" strokeweight="5pt">
+            <v:stroke linestyle="thickThin"/>
+            <v:shadow color="#868686"/>
+            <v:textbox style="mso-next-textbox:#_x0000_s1029">
+              <w:txbxContent>
+                <w:p>
+                  <w:r>
+                    <w:t>Item struck by hammer</w:t>
+                  </w:r>
+                </w:p>
+              </w:txbxContent>
+            </v:textbox>
+          </v:shape>
+        </w:pict>
+      </w:r>
+      <w:r>
+        <w:rPr>
+          <w:noProof/>
+          <w:lang w:val="en-GB"/>
+        </w:rPr>
+        <w:pict w14:anchorId="7AB9602E">
+          <v:shape id="_x0000_s1030" type="#_x0000_t202" style="position:absolute;margin-left:0;margin-top:74.8pt;width:90.5pt;height:50.2pt;z-index:251664896" fillcolor="white [3201]" strokecolor="#8064a2 [3207]" strokeweight="5pt">
+            <v:stroke linestyle="thickThin"/>
+            <v:shadow color="#868686"/>
+            <v:textbox style="mso-next-textbox:#_x0000_s1030">
+              <w:txbxContent>
+                <w:p>
+                  <w:r>
+                    <w:t>Register force &amp; time. Display points</w:t>
+                  </w:r>
+                </w:p>
+              </w:txbxContent>
+            </v:textbox>
+          </v:shape>
+        </w:pict>
+      </w:r>
+      <w:r>
+        <w:rPr>
+          <w:noProof/>
+          <w:lang w:val="en-GB"/>
+        </w:rPr>
+        <w:pict w14:anchorId="16D7B5F7">
+          <v:shape id="_x0000_s1028" type="#_x0000_t202" style="position:absolute;margin-left:325.65pt;margin-top:2.8pt;width:105.8pt;height:39.25pt;z-index:251662848" fillcolor="white [3201]" strokecolor="#f79646 [3209]" strokeweight="5pt">
+            <v:stroke linestyle="thickThin"/>
+            <v:shadow color="#868686"/>
+            <v:textbox style="mso-next-textbox:#_x0000_s1028">
+              <w:txbxContent>
+                <w:p>
+                  <w:r>
+                    <w:t>Display timer and force gauges</w:t>
+                  </w:r>
+                </w:p>
+              </w:txbxContent>
+            </v:textbox>
+          </v:shape>
+        </w:pict>
+      </w:r>
+      <w:r>
+        <w:rPr>
+          <w:noProof/>
+          <w:lang w:val="en-GB"/>
+        </w:rPr>
+        <w:pict w14:anchorId="15557592">
+          <v:shape id="_x0000_s1027" type="#_x0000_t202" style="position:absolute;margin-left:2in;margin-top:1.7pt;width:95.45pt;height:42.05pt;z-index:251661824" fillcolor="white [3201]" strokecolor="#4bacc6 [3208]" strokeweight="5pt">
+            <v:stroke linestyle="thickThin"/>
+            <v:shadow color="#868686"/>
+            <v:textbox style="mso-next-textbox:#_x0000_s1027">
+              <w:txbxContent>
+                <w:p>
+                  <w:r>
+                    <w:t>Item ready for striking?</w:t>
+                  </w:r>
+                </w:p>
+              </w:txbxContent>
+            </v:textbox>
+          </v:shape>
+        </w:pict>
+      </w:r>
+      <w:r>
+        <w:rPr>
+          <w:noProof/>
+          <w:lang w:val="en-GB"/>
+        </w:rPr>
+        <w:pict w14:anchorId="1D0E8BA0">
+          <v:shape id="_x0000_s1026" type="#_x0000_t202" style="position:absolute;margin-left:-1.1pt;margin-top:2.8pt;width:70.95pt;height:27.3pt;z-index:251660800" fillcolor="white [3201]" strokecolor="#8064a2 [3207]" strokeweight="5pt">
+            <v:stroke linestyle="thickThin"/>
+            <v:shadow color="#868686"/>
+            <v:textbox style="mso-next-textbox:#_x0000_s1026">
+              <w:txbxContent>
+                <w:p>
+                  <w:r>
+                    <w:t>Await item</w:t>
+                  </w:r>
+                </w:p>
+              </w:txbxContent>
+            </v:textbox>
+          </v:shape>
+        </w:pict>
+      </w:r>
+    </w:p>
+    <w:p>
+      <w:pPr>
+        <w:rPr>
+          <w:lang w:val="en-GB"/>
+        </w:rPr>
+      </w:pPr>
+    </w:p>
+    <w:p>
+      <w:pPr>
+        <w:rPr>
+          <w:lang w:val="en-GB"/>
+        </w:rPr>
+      </w:pPr>
+    </w:p>
+    <w:p>
+      <w:pPr>
+        <w:rPr>
+          <w:lang w:val="en-GB"/>
+        </w:rPr>
+      </w:pPr>
+    </w:p>
+    <w:p>
+      <w:pPr>
+        <w:rPr>
+          <w:lang w:val="en-GB"/>
+        </w:rPr>
+      </w:pPr>
+    </w:p>
+    <w:p>
+      <w:pPr>
+        <w:rPr>
+          <w:lang w:val="en-GB"/>
+        </w:rPr>
+      </w:pPr>
+    </w:p>
+    <w:p>
+      <w:pPr>
+        <w:rPr>
+          <w:lang w:val="en-GB"/>
+        </w:rPr>
+      </w:pPr>
+    </w:p>
+    <w:p>
+      <w:pPr>
+        <w:rPr>
+          <w:lang w:val="en-GB"/>
+        </w:rPr>
+      </w:pPr>
+    </w:p>
+    <w:p>
+      <w:pPr>
+        <w:rPr>
+          <w:lang w:val="en-GB"/>
+        </w:rPr>
+      </w:pPr>
+    </w:p>
+    <w:p>
+      <w:pPr>
+        <w:rPr>
+          <w:lang w:val="en-GB"/>
+        </w:rPr>
+      </w:pPr>
+    </w:p>
+    <w:p>
+      <w:pPr>
+        <w:rPr>
+          <w:lang w:val="en-GB"/>
+        </w:rPr>
+      </w:pPr>
+    </w:p>
+    <w:p>
+      <w:pPr>
+        <w:rPr>
+          <w:lang w:val="en-GB"/>
+        </w:rPr>
+      </w:pPr>
+    </w:p>
+    <w:p>
+      <w:pPr>
+        <w:rPr>
+          <w:lang w:val="en-GB"/>
+        </w:rPr>
+      </w:pPr>
+    </w:p>
+    <w:p>
+      <w:pPr>
+        <w:rPr>
+          <w:lang w:val="en-GB"/>
+        </w:rPr>
+      </w:pPr>
+    </w:p>
+    <w:p>
+      <w:pPr>
+        <w:rPr>
+          <w:lang w:val="en-GB"/>
+        </w:rPr>
+      </w:pPr>
+    </w:p>
+    <w:p>
+      <w:pPr>
+        <w:rPr>
+          <w:lang w:val="en-GB"/>
+        </w:rPr>
+      </w:pPr>
+    </w:p>
+    <w:p>
+      <w:pPr>
+        <w:rPr>
+          <w:lang w:val="en-GB"/>
+        </w:rPr>
+      </w:pPr>
+    </w:p>
+    <w:p>
+      <w:pPr>
+        <w:rPr>
+          <w:lang w:val="en-GB"/>
+        </w:rPr>
+      </w:pPr>
+    </w:p>
+    <w:p>
+      <w:pPr>
+        <w:rPr>
+          <w:lang w:val="en-GB"/>
+        </w:rPr>
+      </w:pPr>
+    </w:p>
+    <w:p>
+      <w:pPr>
+        <w:rPr>
+          <w:lang w:val="en-GB"/>
+        </w:rPr>
+      </w:pPr>
+    </w:p>
+    <w:p>
+      <w:pPr>
+        <w:rPr>
+          <w:lang w:val="en-GB"/>
+        </w:rPr>
+      </w:pPr>
+    </w:p>
+    <w:p>
+      <w:pPr>
+        <w:rPr>
+          <w:lang w:val="en-GB"/>
+        </w:rPr>
+      </w:pPr>
+    </w:p>
+    <w:p>
+      <w:pPr>
+        <w:rPr>
+          <w:lang w:val="en-GB"/>
+        </w:rPr>
+      </w:pPr>
+    </w:p>
+    <w:p>
+      <w:pPr>
+        <w:rPr>
+          <w:lang w:val="en-GB"/>
+        </w:rPr>
+      </w:pPr>
+    </w:p>
+    <w:p>
+      <w:pPr>
         <w:rPr>
           <w:lang w:val="en-GB"/>
         </w:rPr>
@@ -7326,13 +7870,14 @@
     <w:basedOn w:val="Normal"/>
     <w:next w:val="Normal"/>
     <w:qFormat/>
+    <w:rsid w:val="008B5FBD"/>
     <w:pPr>
       <w:keepNext/>
-      <w:jc w:val="center"/>
       <w:outlineLvl w:val="1"/>
     </w:pPr>
     <w:rPr>
       <w:b/>
+      <w:sz w:val="28"/>
     </w:rPr>
   </w:style>
   <w:style w:type="paragraph" w:styleId="Heading3">

--- a/Project Hephaestus Design Document.docx
+++ b/Project Hephaestus Design Document.docx
@@ -2501,7 +2501,7 @@
           <w:noProof/>
         </w:rPr>
         <w:drawing>
-          <wp:anchor distT="0" distB="0" distL="114300" distR="114300" simplePos="0" relativeHeight="251657728" behindDoc="0" locked="0" layoutInCell="1" allowOverlap="1" wp14:anchorId="1089320A" wp14:editId="7A5172AF">
+          <wp:anchor distT="0" distB="0" distL="114300" distR="114300" simplePos="0" relativeHeight="251658752" behindDoc="0" locked="0" layoutInCell="1" allowOverlap="1" wp14:anchorId="1089320A" wp14:editId="21B2EA3F">
             <wp:simplePos x="0" y="0"/>
             <wp:positionH relativeFrom="column">
               <wp:posOffset>4535722</wp:posOffset>
@@ -3340,7 +3340,7 @@
           <w:lang w:val="en-GB"/>
         </w:rPr>
         <w:drawing>
-          <wp:inline distT="0" distB="0" distL="0" distR="0" wp14:anchorId="236BC843" wp14:editId="78EE7E9D">
+          <wp:inline distT="0" distB="0" distL="0" distR="0" wp14:anchorId="236BC843" wp14:editId="67D13B1E">
             <wp:extent cx="2819400" cy="2819400"/>
             <wp:effectExtent l="0" t="0" r="0" b="0"/>
             <wp:docPr id="20" name="Picture 20"/>
@@ -3395,7 +3395,7 @@
           <w:lang w:val="en-GB"/>
         </w:rPr>
         <w:drawing>
-          <wp:inline distT="0" distB="0" distL="0" distR="0" wp14:anchorId="707C49CA" wp14:editId="6B27B4DB">
+          <wp:inline distT="0" distB="0" distL="0" distR="0" wp14:anchorId="707C49CA" wp14:editId="60D5CBA2">
             <wp:extent cx="2638425" cy="1844603"/>
             <wp:effectExtent l="0" t="0" r="0" b="0"/>
             <wp:docPr id="22" name="Picture 22"/>
@@ -3483,7 +3483,7 @@
           <w:lang w:val="en-GB"/>
         </w:rPr>
         <w:drawing>
-          <wp:inline distT="0" distB="0" distL="0" distR="0" wp14:anchorId="6D5213BE" wp14:editId="00CC464E">
+          <wp:inline distT="0" distB="0" distL="0" distR="0" wp14:anchorId="6D5213BE" wp14:editId="04F1E89C">
             <wp:extent cx="3343275" cy="3343275"/>
             <wp:effectExtent l="0" t="0" r="0" b="0"/>
             <wp:docPr id="23" name="Picture 23"/>
@@ -3560,7 +3560,7 @@
         </w:rPr>
         <w:lastRenderedPageBreak/>
         <w:drawing>
-          <wp:inline distT="0" distB="0" distL="0" distR="0" wp14:anchorId="37B1CF91" wp14:editId="3B74AE1E">
+          <wp:inline distT="0" distB="0" distL="0" distR="0" wp14:anchorId="37B1CF91" wp14:editId="4F756B95">
             <wp:extent cx="3686175" cy="2745432"/>
             <wp:effectExtent l="0" t="0" r="0" b="0"/>
             <wp:docPr id="24" name="Picture 24"/>
@@ -3636,7 +3636,7 @@
           <w:lang w:val="en-GB"/>
         </w:rPr>
         <w:drawing>
-          <wp:inline distT="0" distB="0" distL="0" distR="0" wp14:anchorId="65F2AADA" wp14:editId="48CD233A">
+          <wp:inline distT="0" distB="0" distL="0" distR="0" wp14:anchorId="65F2AADA" wp14:editId="66AD14D5">
             <wp:extent cx="3305175" cy="3305175"/>
             <wp:effectExtent l="0" t="0" r="0" b="0"/>
             <wp:docPr id="26" name="Picture 26"/>
@@ -3713,7 +3713,7 @@
         </w:rPr>
         <w:lastRenderedPageBreak/>
         <w:drawing>
-          <wp:inline distT="0" distB="0" distL="0" distR="0" wp14:anchorId="26E923EF" wp14:editId="6C5AA23E">
+          <wp:inline distT="0" distB="0" distL="0" distR="0" wp14:anchorId="26E923EF" wp14:editId="19052A30">
             <wp:extent cx="2962275" cy="2962275"/>
             <wp:effectExtent l="0" t="0" r="0" b="0"/>
             <wp:docPr id="28" name="Picture 28"/>
@@ -3789,7 +3789,7 @@
           <w:lang w:val="en-GB"/>
         </w:rPr>
         <w:drawing>
-          <wp:inline distT="0" distB="0" distL="0" distR="0" wp14:anchorId="57077178" wp14:editId="7CA726C9">
+          <wp:inline distT="0" distB="0" distL="0" distR="0" wp14:anchorId="57077178" wp14:editId="7630421C">
             <wp:extent cx="2771775" cy="2771775"/>
             <wp:effectExtent l="0" t="0" r="0" b="0"/>
             <wp:docPr id="30" name="Picture 30"/>
@@ -3894,7 +3894,7 @@
         </w:rPr>
         <w:lastRenderedPageBreak/>
         <w:drawing>
-          <wp:inline distT="0" distB="0" distL="0" distR="0" wp14:anchorId="5ADE9948" wp14:editId="469B028F">
+          <wp:inline distT="0" distB="0" distL="0" distR="0" wp14:anchorId="5ADE9948" wp14:editId="346521BC">
             <wp:extent cx="2736589" cy="1971675"/>
             <wp:effectExtent l="0" t="0" r="0" b="0"/>
             <wp:docPr id="25" name="Picture 25"/>
@@ -3972,7 +3972,7 @@
           <w:lang w:val="en-GB"/>
         </w:rPr>
         <w:drawing>
-          <wp:inline distT="0" distB="0" distL="0" distR="0" wp14:anchorId="549BBD49" wp14:editId="12695EDD">
+          <wp:inline distT="0" distB="0" distL="0" distR="0" wp14:anchorId="549BBD49" wp14:editId="26CC02FD">
             <wp:extent cx="2962275" cy="3605129"/>
             <wp:effectExtent l="0" t="0" r="0" b="0"/>
             <wp:docPr id="31" name="Picture 31"/>
@@ -4055,7 +4055,7 @@
           <w:lang w:val="en-GB"/>
         </w:rPr>
         <w:drawing>
-          <wp:inline distT="0" distB="0" distL="0" distR="0" wp14:anchorId="01F2149F" wp14:editId="4D784BA1">
+          <wp:inline distT="0" distB="0" distL="0" distR="0" wp14:anchorId="01F2149F" wp14:editId="7B9B67A4">
             <wp:extent cx="2343150" cy="2851647"/>
             <wp:effectExtent l="0" t="0" r="0" b="0"/>
             <wp:docPr id="32" name="Picture 32"/>
@@ -4186,7 +4186,7 @@
           <w:noProof/>
         </w:rPr>
         <w:drawing>
-          <wp:inline distT="0" distB="0" distL="0" distR="0" wp14:anchorId="5BEA1350" wp14:editId="3DF3CDA3">
+          <wp:inline distT="0" distB="0" distL="0" distR="0" wp14:anchorId="5BEA1350" wp14:editId="13E40693">
             <wp:extent cx="2781300" cy="2781300"/>
             <wp:effectExtent l="0" t="0" r="0" b="0"/>
             <wp:docPr id="4" name="Picture 4"/>
@@ -4262,7 +4262,7 @@
         </w:rPr>
         <w:lastRenderedPageBreak/>
         <w:drawing>
-          <wp:inline distT="0" distB="0" distL="0" distR="0" wp14:anchorId="4D24BD6E" wp14:editId="15840F49">
+          <wp:inline distT="0" distB="0" distL="0" distR="0" wp14:anchorId="4D24BD6E" wp14:editId="2DDD02F4">
             <wp:extent cx="2514600" cy="3845169"/>
             <wp:effectExtent l="0" t="0" r="0" b="0"/>
             <wp:docPr id="5" name="Picture 5"/>
@@ -4344,7 +4344,7 @@
           <w:lang w:val="en-GB"/>
         </w:rPr>
         <w:drawing>
-          <wp:inline distT="0" distB="0" distL="0" distR="0" wp14:anchorId="3302366E" wp14:editId="1F1F56D6">
+          <wp:inline distT="0" distB="0" distL="0" distR="0" wp14:anchorId="3302366E" wp14:editId="12C72468">
             <wp:extent cx="2857500" cy="2246966"/>
             <wp:effectExtent l="0" t="0" r="0" b="0"/>
             <wp:docPr id="29" name="Picture 29"/>
@@ -4559,7 +4559,7 @@
         </w:rPr>
         <w:lastRenderedPageBreak/>
         <w:drawing>
-          <wp:inline distT="0" distB="0" distL="0" distR="0" wp14:anchorId="6E0B39BC" wp14:editId="36F3B5EB">
+          <wp:inline distT="0" distB="0" distL="0" distR="0" wp14:anchorId="6E0B39BC" wp14:editId="7CCC747B">
             <wp:extent cx="3870960" cy="2903220"/>
             <wp:effectExtent l="0" t="0" r="0" b="0"/>
             <wp:docPr id="9" name="Picture 9"/>
@@ -4627,7 +4627,7 @@
           <w:noProof/>
         </w:rPr>
         <w:drawing>
-          <wp:inline distT="0" distB="0" distL="0" distR="0" wp14:anchorId="59B30274" wp14:editId="4BF6E545">
+          <wp:inline distT="0" distB="0" distL="0" distR="0" wp14:anchorId="59B30274" wp14:editId="4A9D968F">
             <wp:extent cx="3911600" cy="2933700"/>
             <wp:effectExtent l="0" t="0" r="0" b="0"/>
             <wp:docPr id="11" name="Picture 11"/>
@@ -4723,7 +4723,7 @@
         </w:rPr>
         <w:lastRenderedPageBreak/>
         <w:drawing>
-          <wp:inline distT="0" distB="0" distL="0" distR="0" wp14:anchorId="69596847" wp14:editId="04133392">
+          <wp:inline distT="0" distB="0" distL="0" distR="0" wp14:anchorId="69596847" wp14:editId="1AA5B9CD">
             <wp:extent cx="3789680" cy="2842260"/>
             <wp:effectExtent l="0" t="0" r="0" b="0"/>
             <wp:docPr id="12" name="Picture 12"/>
@@ -4791,7 +4791,7 @@
           <w:noProof/>
         </w:rPr>
         <w:drawing>
-          <wp:inline distT="0" distB="0" distL="0" distR="0" wp14:anchorId="134CBA14" wp14:editId="15B3827D">
+          <wp:inline distT="0" distB="0" distL="0" distR="0" wp14:anchorId="134CBA14" wp14:editId="62D5BCBF">
             <wp:extent cx="3911600" cy="2933700"/>
             <wp:effectExtent l="0" t="0" r="0" b="0"/>
             <wp:docPr id="13" name="Picture 13"/>
@@ -4859,7 +4859,7 @@
         </w:rPr>
         <w:lastRenderedPageBreak/>
         <w:drawing>
-          <wp:inline distT="0" distB="0" distL="0" distR="0" wp14:anchorId="474E4588" wp14:editId="780B5B24">
+          <wp:inline distT="0" distB="0" distL="0" distR="0" wp14:anchorId="474E4588" wp14:editId="3CB6CBF8">
             <wp:extent cx="3115573" cy="4511040"/>
             <wp:effectExtent l="704850" t="0" r="675640" b="0"/>
             <wp:docPr id="14" name="Picture 14"/>
@@ -4980,7 +4980,7 @@
           <w:lang w:val="en-GB"/>
         </w:rPr>
         <w:drawing>
-          <wp:inline distT="0" distB="0" distL="0" distR="0" wp14:anchorId="7EA1FC4F" wp14:editId="5B24971B">
+          <wp:inline distT="0" distB="0" distL="0" distR="0" wp14:anchorId="7EA1FC4F" wp14:editId="4BBBC81A">
             <wp:extent cx="3995488" cy="2768600"/>
             <wp:effectExtent l="0" t="0" r="0" b="0"/>
             <wp:docPr id="16" name="Picture 16"/>
@@ -5054,7 +5054,7 @@
           <w:lang w:val="en-GB"/>
         </w:rPr>
         <w:drawing>
-          <wp:inline distT="0" distB="0" distL="0" distR="0" wp14:anchorId="0D274F80" wp14:editId="68473A4C">
+          <wp:inline distT="0" distB="0" distL="0" distR="0" wp14:anchorId="0D274F80" wp14:editId="7DF87392">
             <wp:extent cx="2859924" cy="4088741"/>
             <wp:effectExtent l="609600" t="0" r="588645" b="0"/>
             <wp:docPr id="18" name="Picture 18"/>
@@ -5128,7 +5128,7 @@
         </w:rPr>
         <w:lastRenderedPageBreak/>
         <w:drawing>
-          <wp:inline distT="0" distB="0" distL="0" distR="0" wp14:anchorId="43B3AA44" wp14:editId="7CB566CC">
+          <wp:inline distT="0" distB="0" distL="0" distR="0" wp14:anchorId="43B3AA44" wp14:editId="3F7697FB">
             <wp:extent cx="2909129" cy="4159087"/>
             <wp:effectExtent l="628650" t="0" r="596265" b="0"/>
             <wp:docPr id="17" name="Picture 17"/>
@@ -5184,7 +5184,7 @@
           <w:lang w:val="en-GB"/>
         </w:rPr>
         <w:drawing>
-          <wp:inline distT="0" distB="0" distL="0" distR="0" wp14:anchorId="477650F9" wp14:editId="5897F8E7">
+          <wp:inline distT="0" distB="0" distL="0" distR="0" wp14:anchorId="477650F9" wp14:editId="43B16069">
             <wp:extent cx="2762670" cy="3949700"/>
             <wp:effectExtent l="590550" t="0" r="571500" b="0"/>
             <wp:docPr id="15" name="Picture 15"/>
@@ -5258,7 +5258,7 @@
           <w:lang w:val="en-GB"/>
         </w:rPr>
         <w:drawing>
-          <wp:inline distT="0" distB="0" distL="0" distR="0" wp14:anchorId="0ED97060" wp14:editId="46B8D184">
+          <wp:inline distT="0" distB="0" distL="0" distR="0" wp14:anchorId="0ED97060" wp14:editId="06CC6906">
             <wp:extent cx="2420667" cy="3483018"/>
             <wp:effectExtent l="533400" t="0" r="513080" b="0"/>
             <wp:docPr id="19" name="Picture 19"/>
@@ -5323,7 +5323,7 @@
           <w:lang w:val="en-GB"/>
         </w:rPr>
         <w:drawing>
-          <wp:inline distT="0" distB="0" distL="0" distR="0" wp14:anchorId="7B66C598" wp14:editId="6C17A7D4">
+          <wp:inline distT="0" distB="0" distL="0" distR="0" wp14:anchorId="7B66C598" wp14:editId="6AE5CC97">
             <wp:extent cx="3535516" cy="2413000"/>
             <wp:effectExtent l="0" t="0" r="0" b="0"/>
             <wp:docPr id="21" name="Picture 21"/>
@@ -5417,7 +5417,7 @@
           <w:noProof/>
         </w:rPr>
         <w:drawing>
-          <wp:inline distT="0" distB="0" distL="0" distR="0" wp14:anchorId="0F3DD1C1" wp14:editId="1463C37F">
+          <wp:inline distT="0" distB="0" distL="0" distR="0" wp14:anchorId="0F3DD1C1" wp14:editId="0CE6ACA7">
             <wp:extent cx="3665220" cy="2748915"/>
             <wp:effectExtent l="0" t="457200" r="0" b="432435"/>
             <wp:docPr id="10" name="Picture 10"/>
@@ -5579,7 +5579,7 @@
           <w:noProof/>
         </w:rPr>
         <w:drawing>
-          <wp:anchor distT="0" distB="0" distL="114300" distR="114300" simplePos="0" relativeHeight="251657728" behindDoc="0" locked="0" layoutInCell="1" allowOverlap="1" wp14:anchorId="1CC262DC" wp14:editId="68575368">
+          <wp:anchor distT="0" distB="0" distL="114300" distR="114300" simplePos="0" relativeHeight="251638272" behindDoc="0" locked="0" layoutInCell="1" allowOverlap="1" wp14:anchorId="1CC262DC" wp14:editId="087A3672">
             <wp:simplePos x="0" y="0"/>
             <wp:positionH relativeFrom="column">
               <wp:posOffset>3418564</wp:posOffset>
@@ -5646,7 +5646,7 @@
           <w:noProof/>
         </w:rPr>
         <w:drawing>
-          <wp:anchor distT="0" distB="0" distL="114300" distR="114300" simplePos="0" relativeHeight="251656704" behindDoc="0" locked="0" layoutInCell="1" allowOverlap="1" wp14:anchorId="7927B38A" wp14:editId="031FB185">
+          <wp:anchor distT="0" distB="0" distL="114300" distR="114300" simplePos="0" relativeHeight="251636224" behindDoc="0" locked="0" layoutInCell="1" allowOverlap="1" wp14:anchorId="7927B38A" wp14:editId="53877A98">
             <wp:simplePos x="0" y="0"/>
             <wp:positionH relativeFrom="margin">
               <wp:align>left</wp:align>
@@ -5728,7 +5728,7 @@
           <w:noProof/>
         </w:rPr>
         <w:drawing>
-          <wp:anchor distT="0" distB="0" distL="114300" distR="114300" simplePos="0" relativeHeight="251659776" behindDoc="0" locked="0" layoutInCell="1" allowOverlap="1" wp14:anchorId="71E9DC82" wp14:editId="30F70959">
+          <wp:anchor distT="0" distB="0" distL="114300" distR="114300" simplePos="0" relativeHeight="251639296" behindDoc="0" locked="0" layoutInCell="1" allowOverlap="1" wp14:anchorId="71E9DC82" wp14:editId="0F77087E">
             <wp:simplePos x="0" y="0"/>
             <wp:positionH relativeFrom="margin">
               <wp:posOffset>1700806</wp:posOffset>
@@ -5828,7 +5828,7 @@
           <w:szCs w:val="15"/>
         </w:rPr>
         <w:drawing>
-          <wp:anchor distT="0" distB="0" distL="114300" distR="114300" simplePos="0" relativeHeight="251655680" behindDoc="0" locked="0" layoutInCell="1" allowOverlap="1" wp14:anchorId="01251305" wp14:editId="06576443">
+          <wp:anchor distT="0" distB="0" distL="114300" distR="114300" simplePos="0" relativeHeight="251635200" behindDoc="0" locked="0" layoutInCell="1" allowOverlap="1" wp14:anchorId="01251305" wp14:editId="648D7322">
             <wp:simplePos x="0" y="0"/>
             <wp:positionH relativeFrom="margin">
               <wp:posOffset>3848155</wp:posOffset>
@@ -6119,7 +6119,7 @@
             </v:handles>
             <o:lock v:ext="edit" shapetype="t"/>
           </v:shapetype>
-          <v:shape id="_x0000_s1040" type="#_x0000_t34" style="position:absolute;margin-left:252.55pt;margin-top:113pt;width:25.65pt;height:20.15pt;rotation:180;z-index:251674112" o:connectortype="elbow" adj="10779,-286481,-310063">
+          <v:shape id="_x0000_s1040" type="#_x0000_t34" style="position:absolute;margin-left:252.55pt;margin-top:113pt;width:25.65pt;height:20.15pt;rotation:180;z-index:251653632" o:connectortype="elbow" adj="10779,-286481,-310063">
             <v:stroke endarrow="block"/>
           </v:shape>
         </w:pict>
@@ -6130,7 +6130,7 @@
           <w:lang w:val="en-GB"/>
         </w:rPr>
         <w:pict w14:anchorId="7AC58502">
-          <v:shape id="_x0000_s1045" type="#_x0000_t34" style="position:absolute;margin-left:187.1pt;margin-top:204.05pt;width:19.1pt;height:.55pt;rotation:90;flip:x;z-index:251679232" o:connectortype="elbow" adj=",12916800,-323830">
+          <v:shape id="_x0000_s1045" type="#_x0000_t34" style="position:absolute;margin-left:187.1pt;margin-top:204.05pt;width:19.1pt;height:.55pt;rotation:90;flip:x;z-index:251658752" o:connectortype="elbow" adj=",12916800,-323830">
             <v:stroke endarrow="block"/>
           </v:shape>
         </w:pict>
@@ -6141,7 +6141,7 @@
           <w:lang w:val="en-GB"/>
         </w:rPr>
         <w:pict w14:anchorId="59F70337">
-          <v:shape id="_x0000_s1044" type="#_x0000_t34" style="position:absolute;margin-left:232.35pt;margin-top:150.65pt;width:45.85pt;height:21.25pt;flip:y;z-index:251678208" o:connectortype="elbow" adj="10788,311040,-151860">
+          <v:shape id="_x0000_s1044" type="#_x0000_t34" style="position:absolute;margin-left:232.35pt;margin-top:150.65pt;width:45.85pt;height:21.25pt;flip:y;z-index:251657728" o:connectortype="elbow" adj="10788,311040,-151860">
             <v:stroke endarrow="block"/>
           </v:shape>
         </w:pict>
@@ -6156,7 +6156,7 @@
             <v:path arrowok="t" fillok="f" o:connecttype="none"/>
             <o:lock v:ext="edit" shapetype="t"/>
           </v:shapetype>
-          <v:shape id="_x0000_s1043" type="#_x0000_t32" style="position:absolute;margin-left:33pt;margin-top:137.25pt;width:18pt;height:0;rotation:90;z-index:251677184" o:connectortype="elbow" adj="-158400,-1,-158400">
+          <v:shape id="_x0000_s1043" type="#_x0000_t32" style="position:absolute;margin-left:33pt;margin-top:137.25pt;width:18pt;height:0;rotation:90;z-index:251656704" o:connectortype="elbow" adj="-158400,-1,-158400">
             <v:stroke endarrow="block"/>
           </v:shape>
         </w:pict>
@@ -6167,7 +6167,7 @@
           <w:lang w:val="en-GB"/>
         </w:rPr>
         <w:pict w14:anchorId="0DC23379">
-          <v:shape id="_x0000_s1042" type="#_x0000_t32" style="position:absolute;margin-left:94.9pt;margin-top:101.55pt;width:40.9pt;height:0;rotation:180;z-index:251676160" o:connectortype="elbow" adj="-119249,-1,-119249">
+          <v:shape id="_x0000_s1042" type="#_x0000_t32" style="position:absolute;margin-left:94.9pt;margin-top:101.55pt;width:40.9pt;height:0;rotation:180;z-index:251655680" o:connectortype="elbow" adj="-119249,-1,-119249">
             <v:stroke endarrow="block"/>
           </v:shape>
         </w:pict>
@@ -6178,7 +6178,7 @@
           <w:lang w:val="en-GB"/>
         </w:rPr>
         <w:pict w14:anchorId="72A0BC27">
-          <v:shape id="_x0000_s1041" type="#_x0000_t32" style="position:absolute;margin-left:174pt;margin-top:141.9pt;width:41.5pt;height:0;rotation:90;z-index:251675136" o:connectortype="elbow" adj="-148207,-1,-148207">
+          <v:shape id="_x0000_s1041" type="#_x0000_t32" style="position:absolute;margin-left:174pt;margin-top:141.9pt;width:41.5pt;height:0;rotation:90;z-index:251654656" o:connectortype="elbow" adj="-148207,-1,-148207">
             <v:stroke endarrow="block"/>
           </v:shape>
         </w:pict>
@@ -6189,7 +6189,7 @@
           <w:lang w:val="en-GB"/>
         </w:rPr>
         <w:pict w14:anchorId="5FFEC4F1">
-          <v:shape id="_x0000_s1039" type="#_x0000_t34" style="position:absolute;margin-left:332.75pt;margin-top:62.75pt;width:84pt;height:44.75pt;rotation:90;z-index:251673088" o:connectortype="elbow" adj=",-85555,-125254">
+          <v:shape id="_x0000_s1039" type="#_x0000_t34" style="position:absolute;margin-left:332.75pt;margin-top:62.75pt;width:84pt;height:44.75pt;rotation:90;z-index:251652608" o:connectortype="elbow" adj=",-85555,-125254">
             <v:stroke endarrow="block"/>
           </v:shape>
         </w:pict>
@@ -6200,7 +6200,7 @@
           <w:lang w:val="en-GB"/>
         </w:rPr>
         <w:pict w14:anchorId="58B64998">
-          <v:shape id="_x0000_s1038" type="#_x0000_t34" style="position:absolute;margin-left:240pt;margin-top:15.9pt;width:83.45pt;height:14.2pt;z-index:251672064" o:connectortype="elbow" adj="10794,-228169,-85416">
+          <v:shape id="_x0000_s1038" type="#_x0000_t34" style="position:absolute;margin-left:240pt;margin-top:15.9pt;width:83.45pt;height:14.2pt;z-index:251651584" o:connectortype="elbow" adj="10794,-228169,-85416">
             <v:stroke endarrow="block"/>
           </v:shape>
         </w:pict>
@@ -6211,7 +6211,7 @@
           <w:lang w:val="en-GB"/>
         </w:rPr>
         <w:pict w14:anchorId="7C6EEB84">
-          <v:shape id="_x0000_s1037" type="#_x0000_t34" style="position:absolute;margin-left:75.8pt;margin-top:29.55pt;width:67.1pt;height:14.2pt;rotation:180;z-index:251671040" o:connectortype="elbow" adj=",-270532,-74972">
+          <v:shape id="_x0000_s1037" type="#_x0000_t34" style="position:absolute;margin-left:75.8pt;margin-top:29.55pt;width:67.1pt;height:14.2pt;rotation:180;z-index:251650560" o:connectortype="elbow" adj=",-270532,-74972">
             <v:stroke endarrow="block"/>
           </v:shape>
         </w:pict>
@@ -6222,7 +6222,7 @@
           <w:lang w:val="en-GB"/>
         </w:rPr>
         <w:pict w14:anchorId="7097918B">
-          <v:shape id="_x0000_s1035" type="#_x0000_t32" style="position:absolute;margin-left:71.45pt;margin-top:16.45pt;width:68.15pt;height:0;z-index:251670016" o:connectortype="elbow" adj="-51171,-1,-51171">
+          <v:shape id="_x0000_s1035" type="#_x0000_t32" style="position:absolute;margin-left:71.45pt;margin-top:16.45pt;width:68.15pt;height:0;z-index:251649536" o:connectortype="elbow" adj="-51171,-1,-51171">
             <v:stroke endarrow="block"/>
           </v:shape>
         </w:pict>
@@ -6237,7 +6237,7 @@
             <v:stroke joinstyle="miter"/>
             <v:path gradientshapeok="t" o:connecttype="rect"/>
           </v:shapetype>
-          <v:shape id="_x0000_s1034" type="#_x0000_t202" style="position:absolute;margin-left:-2.2pt;margin-top:150.1pt;width:84.55pt;height:36pt;z-index:251668992" fillcolor="white [3201]" strokecolor="#8064a2 [3207]" strokeweight="5pt">
+          <v:shape id="_x0000_s1034" type="#_x0000_t202" style="position:absolute;margin-left:-2.2pt;margin-top:150.1pt;width:84.55pt;height:36pt;z-index:251648512" fillcolor="white [3201]" strokecolor="#8064a2 [3207]" strokeweight="5pt">
             <v:stroke linestyle="thickThin"/>
             <v:shadow color="#868686"/>
             <v:textbox style="mso-next-textbox:#_x0000_s1034">
@@ -6258,7 +6258,7 @@
           <w:lang w:val="en-GB"/>
         </w:rPr>
         <w:pict w14:anchorId="45E492CE">
-          <v:shape id="_x0000_s1033" type="#_x0000_t202" style="position:absolute;margin-left:93.8pt;margin-top:217.7pt;width:229.65pt;height:34.95pt;z-index:251667968" fillcolor="white [3201]" strokecolor="#8064a2 [3207]" strokeweight="5pt">
+          <v:shape id="_x0000_s1033" type="#_x0000_t202" style="position:absolute;margin-left:93.8pt;margin-top:217.7pt;width:229.65pt;height:34.95pt;z-index:251647488" fillcolor="white [3201]" strokecolor="#8064a2 [3207]" strokeweight="5pt">
             <v:stroke linestyle="thickThin"/>
             <v:shadow color="#868686"/>
             <v:textbox style="mso-next-textbox:#_x0000_s1033">
@@ -6279,7 +6279,7 @@
           <w:lang w:val="en-GB"/>
         </w:rPr>
         <w:pict w14:anchorId="0B9DFCAB">
-          <v:shape id="_x0000_s1032" type="#_x0000_t202" style="position:absolute;margin-left:281.45pt;margin-top:132.1pt;width:75.3pt;height:24.5pt;z-index:251666944" fillcolor="white [3201]" strokecolor="#4bacc6 [3208]" strokeweight="5pt">
+          <v:shape id="_x0000_s1032" type="#_x0000_t202" style="position:absolute;margin-left:281.45pt;margin-top:132.1pt;width:75.3pt;height:24.5pt;z-index:251646464" fillcolor="white [3201]" strokecolor="#4bacc6 [3208]" strokeweight="5pt">
             <v:stroke linestyle="thickThin"/>
             <v:shadow color="#868686"/>
             <v:textbox style="mso-next-textbox:#_x0000_s1032">
@@ -6300,7 +6300,7 @@
           <w:lang w:val="en-GB"/>
         </w:rPr>
         <w:pict w14:anchorId="65E8C058">
-          <v:shape id="_x0000_s1031" type="#_x0000_t202" style="position:absolute;margin-left:164.7pt;margin-top:168.1pt;width:64.4pt;height:22.95pt;z-index:251665920" fillcolor="white [3201]" strokecolor="#4bacc6 [3208]" strokeweight="5pt">
+          <v:shape id="_x0000_s1031" type="#_x0000_t202" style="position:absolute;margin-left:164.7pt;margin-top:168.1pt;width:64.4pt;height:22.95pt;z-index:251645440" fillcolor="white [3201]" strokecolor="#4bacc6 [3208]" strokeweight="5pt">
             <v:stroke linestyle="thickThin"/>
             <v:shadow color="#868686"/>
             <v:textbox style="mso-next-textbox:#_x0000_s1031">
@@ -6321,7 +6321,7 @@
           <w:lang w:val="en-GB"/>
         </w:rPr>
         <w:pict w14:anchorId="5E3A8739">
-          <v:shape id="_x0000_s1029" type="#_x0000_t202" style="position:absolute;margin-left:139.6pt;margin-top:83pt;width:107.45pt;height:35.4pt;z-index:251663872" fillcolor="white [3201]" strokecolor="#f79646 [3209]" strokeweight="5pt">
+          <v:shape id="_x0000_s1029" type="#_x0000_t202" style="position:absolute;margin-left:139.6pt;margin-top:83pt;width:107.45pt;height:35.4pt;z-index:251643392" fillcolor="white [3201]" strokecolor="#f79646 [3209]" strokeweight="5pt">
             <v:stroke linestyle="thickThin"/>
             <v:shadow color="#868686"/>
             <v:textbox style="mso-next-textbox:#_x0000_s1029">
@@ -6342,7 +6342,7 @@
           <w:lang w:val="en-GB"/>
         </w:rPr>
         <w:pict w14:anchorId="7AB9602E">
-          <v:shape id="_x0000_s1030" type="#_x0000_t202" style="position:absolute;margin-left:0;margin-top:74.8pt;width:90.5pt;height:50.2pt;z-index:251664896" fillcolor="white [3201]" strokecolor="#8064a2 [3207]" strokeweight="5pt">
+          <v:shape id="_x0000_s1030" type="#_x0000_t202" style="position:absolute;margin-left:0;margin-top:74.8pt;width:90.5pt;height:50.2pt;z-index:251644416" fillcolor="white [3201]" strokecolor="#8064a2 [3207]" strokeweight="5pt">
             <v:stroke linestyle="thickThin"/>
             <v:shadow color="#868686"/>
             <v:textbox style="mso-next-textbox:#_x0000_s1030">
@@ -6363,7 +6363,7 @@
           <w:lang w:val="en-GB"/>
         </w:rPr>
         <w:pict w14:anchorId="16D7B5F7">
-          <v:shape id="_x0000_s1028" type="#_x0000_t202" style="position:absolute;margin-left:325.65pt;margin-top:2.8pt;width:105.8pt;height:39.25pt;z-index:251662848" fillcolor="white [3201]" strokecolor="#f79646 [3209]" strokeweight="5pt">
+          <v:shape id="_x0000_s1028" type="#_x0000_t202" style="position:absolute;margin-left:325.65pt;margin-top:2.8pt;width:105.8pt;height:39.25pt;z-index:251642368" fillcolor="white [3201]" strokecolor="#f79646 [3209]" strokeweight="5pt">
             <v:stroke linestyle="thickThin"/>
             <v:shadow color="#868686"/>
             <v:textbox style="mso-next-textbox:#_x0000_s1028">
@@ -6384,7 +6384,7 @@
           <w:lang w:val="en-GB"/>
         </w:rPr>
         <w:pict w14:anchorId="15557592">
-          <v:shape id="_x0000_s1027" type="#_x0000_t202" style="position:absolute;margin-left:2in;margin-top:1.7pt;width:95.45pt;height:42.05pt;z-index:251661824" fillcolor="white [3201]" strokecolor="#4bacc6 [3208]" strokeweight="5pt">
+          <v:shape id="_x0000_s1027" type="#_x0000_t202" style="position:absolute;margin-left:2in;margin-top:1.7pt;width:95.45pt;height:42.05pt;z-index:251641344" fillcolor="white [3201]" strokecolor="#4bacc6 [3208]" strokeweight="5pt">
             <v:stroke linestyle="thickThin"/>
             <v:shadow color="#868686"/>
             <v:textbox style="mso-next-textbox:#_x0000_s1027">
@@ -6405,7 +6405,7 @@
           <w:lang w:val="en-GB"/>
         </w:rPr>
         <w:pict w14:anchorId="1D0E8BA0">
-          <v:shape id="_x0000_s1026" type="#_x0000_t202" style="position:absolute;margin-left:-1.1pt;margin-top:2.8pt;width:70.95pt;height:27.3pt;z-index:251660800" fillcolor="white [3201]" strokecolor="#8064a2 [3207]" strokeweight="5pt">
+          <v:shape id="_x0000_s1026" type="#_x0000_t202" style="position:absolute;margin-left:-1.1pt;margin-top:2.8pt;width:70.95pt;height:27.3pt;z-index:251640320" fillcolor="white [3201]" strokecolor="#8064a2 [3207]" strokeweight="5pt">
             <v:stroke linestyle="thickThin"/>
             <v:shadow color="#868686"/>
             <v:textbox style="mso-next-textbox:#_x0000_s1026">
@@ -6591,10 +6591,369 @@
     </w:p>
     <w:p>
       <w:pPr>
-        <w:rPr>
-          <w:lang w:val="en-GB"/>
-        </w:rPr>
-      </w:pPr>
+        <w:pStyle w:val="Heading2"/>
+        <w:rPr>
+          <w:lang w:val="en-GB"/>
+        </w:rPr>
+      </w:pPr>
+      <w:r>
+        <w:rPr>
+          <w:lang w:val="en-GB"/>
+        </w:rPr>
+        <w:t>Open Menus</w:t>
+      </w:r>
+    </w:p>
+    <w:p>
+      <w:pPr>
+        <w:rPr>
+          <w:lang w:val="en-GB"/>
+        </w:rPr>
+      </w:pPr>
+    </w:p>
+    <w:p>
+      <w:r>
+        <w:rPr>
+          <w:noProof/>
+        </w:rPr>
+        <w:pict w14:anchorId="7E34B852">
+          <v:shape id="_x0000_s1056" type="#_x0000_t32" style="position:absolute;margin-left:328.9pt;margin-top:31.95pt;width:.55pt;height:15.8pt;flip:y;z-index:251670016" o:connectortype="straight">
+            <v:stroke endarrow="block"/>
+          </v:shape>
+        </w:pict>
+      </w:r>
+      <w:r>
+        <w:rPr>
+          <w:noProof/>
+        </w:rPr>
+        <w:pict w14:anchorId="5447164E">
+          <v:shape id="_x0000_s1055" type="#_x0000_t34" style="position:absolute;margin-left:286.95pt;margin-top:37.9pt;width:16.9pt;height:.55pt;rotation:90;flip:x;z-index:251668992" o:connectortype="elbow" adj=",18807709,-492199">
+            <v:stroke endarrow="block"/>
+          </v:shape>
+        </w:pict>
+      </w:r>
+      <w:r>
+        <w:rPr>
+          <w:noProof/>
+        </w:rPr>
+        <w:pict w14:anchorId="2E249F55">
+          <v:shape id="_x0000_s1054" type="#_x0000_t32" style="position:absolute;margin-left:218.75pt;margin-top:69.6pt;width:38.15pt;height:0;z-index:251667968" o:connectortype="elbow" adj="-174810,-1,-174810">
+            <v:stroke endarrow="block"/>
+          </v:shape>
+        </w:pict>
+      </w:r>
+      <w:r>
+        <w:rPr>
+          <w:noProof/>
+        </w:rPr>
+        <w:pict w14:anchorId="348531BF">
+          <v:shape id="_x0000_s1053" type="#_x0000_t32" style="position:absolute;margin-left:181.9pt;margin-top:42.05pt;width:16.9pt;height:0;rotation:90;z-index:251666944" o:connectortype="elbow" adj="-358317,-1,-358317">
+            <v:stroke endarrow="block"/>
+          </v:shape>
+        </w:pict>
+      </w:r>
+      <w:r>
+        <w:rPr>
+          <w:noProof/>
+        </w:rPr>
+        <w:pict w14:anchorId="0811DE0A">
+          <v:shape id="_x0000_s1052" type="#_x0000_t32" style="position:absolute;margin-left:220.9pt;margin-top:13.95pt;width:37.65pt;height:0;z-index:251665920" o:connectortype="elbow" adj="-178365,-1,-178365">
+            <v:stroke endarrow="block"/>
+          </v:shape>
+        </w:pict>
+      </w:r>
+      <w:r>
+        <w:rPr>
+          <w:noProof/>
+        </w:rPr>
+        <w:pict w14:anchorId="69D4FD9A">
+          <v:shape id="_x0000_s1051" type="#_x0000_t32" style="position:absolute;margin-left:76.9pt;margin-top:13.95pt;width:39.85pt;height:0;z-index:251664896" o:connectortype="elbow" adj="-90465,-1,-90465">
+            <v:stroke endarrow="block"/>
+          </v:shape>
+        </w:pict>
+      </w:r>
+      <w:r>
+        <w:rPr>
+          <w:noProof/>
+        </w:rPr>
+        <w:pict w14:anchorId="188D8AC9">
+          <v:shape id="_x0000_s1050" type="#_x0000_t202" style="position:absolute;margin-left:261.25pt;margin-top:51.6pt;width:98.2pt;height:38.2pt;z-index:251663872" fillcolor="white [3201]" strokecolor="#f79646 [3209]" strokeweight="5pt">
+            <v:stroke linestyle="thickThin"/>
+            <v:shadow color="#868686"/>
+            <v:textbox>
+              <w:txbxContent>
+                <w:p>
+                  <w:r>
+                    <w:t>Display relevant object UI</w:t>
+                  </w:r>
+                </w:p>
+              </w:txbxContent>
+            </v:textbox>
+          </v:shape>
+        </w:pict>
+      </w:r>
+      <w:r>
+        <w:rPr>
+          <w:noProof/>
+        </w:rPr>
+        <w:pict w14:anchorId="2513FB6A">
+          <v:shape id="_x0000_s1048" type="#_x0000_t202" style="position:absolute;margin-left:262.9pt;margin-top:3.05pt;width:91.1pt;height:24pt;z-index:251661824" fillcolor="white [3201]" strokecolor="#f79646 [3209]" strokeweight="5pt">
+            <v:stroke linestyle="thickThin"/>
+            <v:shadow color="#868686"/>
+            <v:textbox>
+              <w:txbxContent>
+                <w:p>
+                  <w:r>
+                    <w:t>Collision input</w:t>
+                  </w:r>
+                </w:p>
+              </w:txbxContent>
+            </v:textbox>
+          </v:shape>
+        </w:pict>
+      </w:r>
+      <w:r>
+        <w:rPr>
+          <w:noProof/>
+        </w:rPr>
+        <w:pict w14:anchorId="6A0AB78D">
+          <v:shape id="_x0000_s1049" type="#_x0000_t202" style="position:absolute;margin-left:129.8pt;margin-top:55.4pt;width:85.65pt;height:25.65pt;z-index:251662848" fillcolor="white [3201]" strokecolor="#f79646 [3209]" strokeweight="5pt">
+            <v:stroke linestyle="thickThin"/>
+            <v:shadow color="#868686"/>
+            <v:textbox>
+              <w:txbxContent>
+                <w:p>
+                  <w:r>
+                    <w:t>Controller Input</w:t>
+                  </w:r>
+                </w:p>
+              </w:txbxContent>
+            </v:textbox>
+          </v:shape>
+        </w:pict>
+      </w:r>
+      <w:r>
+        <w:rPr>
+          <w:noProof/>
+        </w:rPr>
+        <w:pict w14:anchorId="0EBCE091">
+          <v:shape id="_x0000_s1047" type="#_x0000_t202" style="position:absolute;margin-left:122.2pt;margin-top:4.65pt;width:95.95pt;height:25.1pt;z-index:251660800" fillcolor="white [3201]" strokecolor="#4bacc6 [3208]" strokeweight="5pt">
+            <v:stroke linestyle="thickThin"/>
+            <v:shadow color="#868686"/>
+            <v:textbox>
+              <w:txbxContent>
+                <w:p>
+                  <w:r>
+                    <w:t>Input detected?</w:t>
+                  </w:r>
+                </w:p>
+              </w:txbxContent>
+            </v:textbox>
+          </v:shape>
+        </w:pict>
+      </w:r>
+      <w:r>
+        <w:rPr>
+          <w:noProof/>
+        </w:rPr>
+        <w:pict w14:anchorId="1A35AE06">
+          <v:shape id="_x0000_s1046" type="#_x0000_t202" style="position:absolute;margin-left:0;margin-top:6.85pt;width:73.6pt;height:25.1pt;z-index:251659776" fillcolor="white [3201]" strokecolor="#8064a2 [3207]" strokeweight="5pt">
+            <v:stroke linestyle="thickThin"/>
+            <v:shadow color="#868686"/>
+            <v:textbox>
+              <w:txbxContent>
+                <w:p>
+                  <w:r>
+                    <w:t>Await Input</w:t>
+                  </w:r>
+                </w:p>
+              </w:txbxContent>
+            </v:textbox>
+          </v:shape>
+        </w:pict>
+      </w:r>
+    </w:p>
+    <w:p/>
+    <w:p/>
+    <w:p/>
+    <w:p/>
+    <w:p/>
+    <w:p/>
+    <w:p/>
+    <w:p/>
+    <w:p/>
+    <w:p/>
+    <w:p>
+      <w:pPr>
+        <w:pStyle w:val="Heading2"/>
+      </w:pPr>
+      <w:r>
+        <w:t>Level Changing</w:t>
+      </w:r>
+    </w:p>
+    <w:p>
+      <w:r>
+        <w:rPr>
+          <w:noProof/>
+        </w:rPr>
+        <w:pict w14:anchorId="245CC3D6">
+          <v:shape id="_x0000_s1059" type="#_x0000_t202" style="position:absolute;margin-left:253.1pt;margin-top:8.8pt;width:118.35pt;height:25.1pt;z-index:251673088" fillcolor="white [3201]" strokecolor="#f79646 [3209]" strokeweight="5pt">
+            <v:stroke linestyle="thickThin"/>
+            <v:shadow color="#868686"/>
+            <v:textbox>
+              <w:txbxContent>
+                <w:p>
+                  <w:r>
+                    <w:t>Load level behind door</w:t>
+                  </w:r>
+                </w:p>
+              </w:txbxContent>
+            </v:textbox>
+          </v:shape>
+        </w:pict>
+      </w:r>
+      <w:r>
+        <w:rPr>
+          <w:noProof/>
+        </w:rPr>
+        <w:pict w14:anchorId="785D3AA3">
+          <v:shape id="_x0000_s1058" type="#_x0000_t202" style="position:absolute;margin-left:117.8pt;margin-top:10.45pt;width:88.35pt;height:25.1pt;z-index:251672064" fillcolor="white [3201]" strokecolor="#4bacc6 [3208]" strokeweight="5pt">
+            <v:stroke linestyle="thickThin"/>
+            <v:shadow color="#868686"/>
+            <v:textbox>
+              <w:txbxContent>
+                <w:p>
+                  <w:r>
+                    <w:t>Level Selected?</w:t>
+                  </w:r>
+                </w:p>
+              </w:txbxContent>
+            </v:textbox>
+          </v:shape>
+        </w:pict>
+      </w:r>
+      <w:r>
+        <w:rPr>
+          <w:noProof/>
+        </w:rPr>
+        <w:pict w14:anchorId="542AD4B1">
+          <v:shape id="_x0000_s1057" type="#_x0000_t202" style="position:absolute;margin-left:.55pt;margin-top:10.45pt;width:76.35pt;height:27.25pt;z-index:251671040" fillcolor="white [3201]" strokecolor="#8064a2 [3207]" strokeweight="5pt">
+            <v:stroke linestyle="thickThin"/>
+            <v:shadow color="#868686"/>
+            <v:textbox>
+              <w:txbxContent>
+                <w:p>
+                  <w:r>
+                    <w:t>Door Locked</w:t>
+                  </w:r>
+                </w:p>
+              </w:txbxContent>
+            </v:textbox>
+          </v:shape>
+        </w:pict>
+      </w:r>
+    </w:p>
+    <w:p>
+      <w:r>
+        <w:rPr>
+          <w:noProof/>
+        </w:rPr>
+        <w:pict w14:anchorId="540EB8BB">
+          <v:shape id="_x0000_s1066" type="#_x0000_t34" style="position:absolute;margin-left:82.35pt;margin-top:23.5pt;width:37.65pt;height:34.35pt;rotation:180;z-index:251680256" o:connectortype="elbow" adj="10786,-415714,-120478">
+            <v:stroke endarrow="block"/>
+          </v:shape>
+        </w:pict>
+      </w:r>
+      <w:r>
+        <w:rPr>
+          <w:noProof/>
+        </w:rPr>
+        <w:pict w14:anchorId="257F2E13">
+          <v:shape id="_x0000_s1065" type="#_x0000_t32" style="position:absolute;margin-left:215.45pt;margin-top:61.1pt;width:34.9pt;height:0;rotation:180;z-index:251679232" o:connectortype="elbow" adj="-210646,-1,-210646">
+            <v:stroke endarrow="block"/>
+          </v:shape>
+        </w:pict>
+      </w:r>
+      <w:r>
+        <w:rPr>
+          <w:noProof/>
+        </w:rPr>
+        <w:pict w14:anchorId="21BF00E9">
+          <v:shape id="_x0000_s1064" type="#_x0000_t32" style="position:absolute;margin-left:267pt;margin-top:35.2pt;width:18pt;height:0;rotation:90;z-index:251678208" o:connectortype="elbow" adj="-439200,-1,-439200">
+            <v:stroke endarrow="block"/>
+          </v:shape>
+        </w:pict>
+      </w:r>
+      <w:r>
+        <w:rPr>
+          <w:noProof/>
+        </w:rPr>
+        <w:pict w14:anchorId="494B2CB5">
+          <v:shape id="_x0000_s1063" type="#_x0000_t32" style="position:absolute;margin-left:210pt;margin-top:10.95pt;width:38.2pt;height:0;z-index:251677184" o:connectortype="elbow" adj="-169634,-1,-169634">
+            <v:stroke endarrow="block"/>
+          </v:shape>
+        </w:pict>
+      </w:r>
+      <w:r>
+        <w:rPr>
+          <w:noProof/>
+        </w:rPr>
+        <w:pict w14:anchorId="795ACF4A">
+          <v:shape id="_x0000_s1062" type="#_x0000_t32" style="position:absolute;margin-left:80.75pt;margin-top:8.75pt;width:31.6pt;height:0;z-index:251676160" o:connectortype="elbow" adj="-116715,-1,-116715">
+            <v:stroke endarrow="block"/>
+          </v:shape>
+        </w:pict>
+      </w:r>
+      <w:r>
+        <w:rPr>
+          <w:noProof/>
+        </w:rPr>
+        <w:pict w14:anchorId="4B3B7324">
+          <v:shape id="_x0000_s1061" type="#_x0000_t202" style="position:absolute;margin-left:123.25pt;margin-top:48.55pt;width:88.4pt;height:25.1pt;z-index:251675136" fillcolor="white [3201]" strokecolor="#4bacc6 [3208]" strokeweight="5pt">
+            <v:stroke linestyle="thickThin"/>
+            <v:shadow color="#868686"/>
+            <v:textbox>
+              <w:txbxContent>
+                <w:p>
+                  <w:r>
+                    <w:t>Player in level?</w:t>
+                  </w:r>
+                </w:p>
+              </w:txbxContent>
+            </v:textbox>
+          </v:shape>
+        </w:pict>
+      </w:r>
+      <w:r>
+        <w:rPr>
+          <w:noProof/>
+        </w:rPr>
+        <w:pict w14:anchorId="743B1D04">
+          <v:shape id="_x0000_s1060" type="#_x0000_t202" style="position:absolute;margin-left:253.1pt;margin-top:48pt;width:72.55pt;height:27.3pt;z-index:251674112" fillcolor="white [3201]" strokecolor="#f79646 [3209]" strokeweight="5pt">
+            <v:stroke linestyle="thickThin"/>
+            <v:shadow color="#868686"/>
+            <v:textbox>
+              <w:txbxContent>
+                <w:p>
+                  <w:r>
+                    <w:t>Unlock door</w:t>
+                  </w:r>
+                </w:p>
+              </w:txbxContent>
+            </v:textbox>
+          </v:shape>
+        </w:pict>
+      </w:r>
+    </w:p>
+    <w:p/>
+    <w:p/>
+    <w:p/>
+    <w:p/>
+    <w:p/>
+    <w:p/>
+    <w:p/>
+    <w:p/>
+    <w:p/>
+    <w:p>
       <w:bookmarkStart w:id="22" w:name="_GoBack"/>
       <w:bookmarkEnd w:id="22"/>
     </w:p>

--- a/Project Hephaestus Design Document.docx
+++ b/Project Hephaestus Design Document.docx
@@ -2501,7 +2501,7 @@
           <w:noProof/>
         </w:rPr>
         <w:drawing>
-          <wp:anchor distT="0" distB="0" distL="114300" distR="114300" simplePos="0" relativeHeight="251658752" behindDoc="0" locked="0" layoutInCell="1" allowOverlap="1" wp14:anchorId="1089320A" wp14:editId="21B2EA3F">
+          <wp:anchor distT="0" distB="0" distL="114300" distR="114300" simplePos="0" relativeHeight="251658752" behindDoc="0" locked="0" layoutInCell="1" allowOverlap="1" wp14:anchorId="1089320A" wp14:editId="5B3594A4">
             <wp:simplePos x="0" y="0"/>
             <wp:positionH relativeFrom="column">
               <wp:posOffset>4535722</wp:posOffset>
@@ -3340,7 +3340,7 @@
           <w:lang w:val="en-GB"/>
         </w:rPr>
         <w:drawing>
-          <wp:inline distT="0" distB="0" distL="0" distR="0" wp14:anchorId="236BC843" wp14:editId="67D13B1E">
+          <wp:inline distT="0" distB="0" distL="0" distR="0" wp14:anchorId="236BC843" wp14:editId="31942DD2">
             <wp:extent cx="2819400" cy="2819400"/>
             <wp:effectExtent l="0" t="0" r="0" b="0"/>
             <wp:docPr id="20" name="Picture 20"/>
@@ -3395,7 +3395,7 @@
           <w:lang w:val="en-GB"/>
         </w:rPr>
         <w:drawing>
-          <wp:inline distT="0" distB="0" distL="0" distR="0" wp14:anchorId="707C49CA" wp14:editId="60D5CBA2">
+          <wp:inline distT="0" distB="0" distL="0" distR="0" wp14:anchorId="707C49CA" wp14:editId="1CAEADC1">
             <wp:extent cx="2638425" cy="1844603"/>
             <wp:effectExtent l="0" t="0" r="0" b="0"/>
             <wp:docPr id="22" name="Picture 22"/>
@@ -3483,7 +3483,7 @@
           <w:lang w:val="en-GB"/>
         </w:rPr>
         <w:drawing>
-          <wp:inline distT="0" distB="0" distL="0" distR="0" wp14:anchorId="6D5213BE" wp14:editId="04F1E89C">
+          <wp:inline distT="0" distB="0" distL="0" distR="0" wp14:anchorId="6D5213BE" wp14:editId="744C7E21">
             <wp:extent cx="3343275" cy="3343275"/>
             <wp:effectExtent l="0" t="0" r="0" b="0"/>
             <wp:docPr id="23" name="Picture 23"/>
@@ -3560,7 +3560,7 @@
         </w:rPr>
         <w:lastRenderedPageBreak/>
         <w:drawing>
-          <wp:inline distT="0" distB="0" distL="0" distR="0" wp14:anchorId="37B1CF91" wp14:editId="4F756B95">
+          <wp:inline distT="0" distB="0" distL="0" distR="0" wp14:anchorId="37B1CF91" wp14:editId="358FC0F5">
             <wp:extent cx="3686175" cy="2745432"/>
             <wp:effectExtent l="0" t="0" r="0" b="0"/>
             <wp:docPr id="24" name="Picture 24"/>
@@ -3636,7 +3636,7 @@
           <w:lang w:val="en-GB"/>
         </w:rPr>
         <w:drawing>
-          <wp:inline distT="0" distB="0" distL="0" distR="0" wp14:anchorId="65F2AADA" wp14:editId="66AD14D5">
+          <wp:inline distT="0" distB="0" distL="0" distR="0" wp14:anchorId="65F2AADA" wp14:editId="66EA5257">
             <wp:extent cx="3305175" cy="3305175"/>
             <wp:effectExtent l="0" t="0" r="0" b="0"/>
             <wp:docPr id="26" name="Picture 26"/>
@@ -3713,7 +3713,7 @@
         </w:rPr>
         <w:lastRenderedPageBreak/>
         <w:drawing>
-          <wp:inline distT="0" distB="0" distL="0" distR="0" wp14:anchorId="26E923EF" wp14:editId="19052A30">
+          <wp:inline distT="0" distB="0" distL="0" distR="0" wp14:anchorId="26E923EF" wp14:editId="4665BD8E">
             <wp:extent cx="2962275" cy="2962275"/>
             <wp:effectExtent l="0" t="0" r="0" b="0"/>
             <wp:docPr id="28" name="Picture 28"/>
@@ -3789,7 +3789,7 @@
           <w:lang w:val="en-GB"/>
         </w:rPr>
         <w:drawing>
-          <wp:inline distT="0" distB="0" distL="0" distR="0" wp14:anchorId="57077178" wp14:editId="7630421C">
+          <wp:inline distT="0" distB="0" distL="0" distR="0" wp14:anchorId="57077178" wp14:editId="4825C448">
             <wp:extent cx="2771775" cy="2771775"/>
             <wp:effectExtent l="0" t="0" r="0" b="0"/>
             <wp:docPr id="30" name="Picture 30"/>
@@ -3894,7 +3894,7 @@
         </w:rPr>
         <w:lastRenderedPageBreak/>
         <w:drawing>
-          <wp:inline distT="0" distB="0" distL="0" distR="0" wp14:anchorId="5ADE9948" wp14:editId="346521BC">
+          <wp:inline distT="0" distB="0" distL="0" distR="0" wp14:anchorId="5ADE9948" wp14:editId="6BE7D3DF">
             <wp:extent cx="2736589" cy="1971675"/>
             <wp:effectExtent l="0" t="0" r="0" b="0"/>
             <wp:docPr id="25" name="Picture 25"/>
@@ -3972,7 +3972,7 @@
           <w:lang w:val="en-GB"/>
         </w:rPr>
         <w:drawing>
-          <wp:inline distT="0" distB="0" distL="0" distR="0" wp14:anchorId="549BBD49" wp14:editId="26CC02FD">
+          <wp:inline distT="0" distB="0" distL="0" distR="0" wp14:anchorId="549BBD49" wp14:editId="37B80A6C">
             <wp:extent cx="2962275" cy="3605129"/>
             <wp:effectExtent l="0" t="0" r="0" b="0"/>
             <wp:docPr id="31" name="Picture 31"/>
@@ -4055,7 +4055,7 @@
           <w:lang w:val="en-GB"/>
         </w:rPr>
         <w:drawing>
-          <wp:inline distT="0" distB="0" distL="0" distR="0" wp14:anchorId="01F2149F" wp14:editId="7B9B67A4">
+          <wp:inline distT="0" distB="0" distL="0" distR="0" wp14:anchorId="01F2149F" wp14:editId="2A74A72E">
             <wp:extent cx="2343150" cy="2851647"/>
             <wp:effectExtent l="0" t="0" r="0" b="0"/>
             <wp:docPr id="32" name="Picture 32"/>
@@ -4186,7 +4186,7 @@
           <w:noProof/>
         </w:rPr>
         <w:drawing>
-          <wp:inline distT="0" distB="0" distL="0" distR="0" wp14:anchorId="5BEA1350" wp14:editId="13E40693">
+          <wp:inline distT="0" distB="0" distL="0" distR="0" wp14:anchorId="5BEA1350" wp14:editId="583E504C">
             <wp:extent cx="2781300" cy="2781300"/>
             <wp:effectExtent l="0" t="0" r="0" b="0"/>
             <wp:docPr id="4" name="Picture 4"/>
@@ -4262,7 +4262,7 @@
         </w:rPr>
         <w:lastRenderedPageBreak/>
         <w:drawing>
-          <wp:inline distT="0" distB="0" distL="0" distR="0" wp14:anchorId="4D24BD6E" wp14:editId="2DDD02F4">
+          <wp:inline distT="0" distB="0" distL="0" distR="0" wp14:anchorId="4D24BD6E" wp14:editId="699B637A">
             <wp:extent cx="2514600" cy="3845169"/>
             <wp:effectExtent l="0" t="0" r="0" b="0"/>
             <wp:docPr id="5" name="Picture 5"/>
@@ -4344,7 +4344,7 @@
           <w:lang w:val="en-GB"/>
         </w:rPr>
         <w:drawing>
-          <wp:inline distT="0" distB="0" distL="0" distR="0" wp14:anchorId="3302366E" wp14:editId="12C72468">
+          <wp:inline distT="0" distB="0" distL="0" distR="0" wp14:anchorId="3302366E" wp14:editId="0944206E">
             <wp:extent cx="2857500" cy="2246966"/>
             <wp:effectExtent l="0" t="0" r="0" b="0"/>
             <wp:docPr id="29" name="Picture 29"/>
@@ -4559,7 +4559,7 @@
         </w:rPr>
         <w:lastRenderedPageBreak/>
         <w:drawing>
-          <wp:inline distT="0" distB="0" distL="0" distR="0" wp14:anchorId="6E0B39BC" wp14:editId="7CCC747B">
+          <wp:inline distT="0" distB="0" distL="0" distR="0" wp14:anchorId="6E0B39BC" wp14:editId="159CDF06">
             <wp:extent cx="3870960" cy="2903220"/>
             <wp:effectExtent l="0" t="0" r="0" b="0"/>
             <wp:docPr id="9" name="Picture 9"/>
@@ -4627,7 +4627,7 @@
           <w:noProof/>
         </w:rPr>
         <w:drawing>
-          <wp:inline distT="0" distB="0" distL="0" distR="0" wp14:anchorId="59B30274" wp14:editId="4A9D968F">
+          <wp:inline distT="0" distB="0" distL="0" distR="0" wp14:anchorId="59B30274" wp14:editId="3E24B276">
             <wp:extent cx="3911600" cy="2933700"/>
             <wp:effectExtent l="0" t="0" r="0" b="0"/>
             <wp:docPr id="11" name="Picture 11"/>
@@ -4723,7 +4723,7 @@
         </w:rPr>
         <w:lastRenderedPageBreak/>
         <w:drawing>
-          <wp:inline distT="0" distB="0" distL="0" distR="0" wp14:anchorId="69596847" wp14:editId="1AA5B9CD">
+          <wp:inline distT="0" distB="0" distL="0" distR="0" wp14:anchorId="69596847" wp14:editId="20DF2512">
             <wp:extent cx="3789680" cy="2842260"/>
             <wp:effectExtent l="0" t="0" r="0" b="0"/>
             <wp:docPr id="12" name="Picture 12"/>
@@ -4791,7 +4791,7 @@
           <w:noProof/>
         </w:rPr>
         <w:drawing>
-          <wp:inline distT="0" distB="0" distL="0" distR="0" wp14:anchorId="134CBA14" wp14:editId="62D5BCBF">
+          <wp:inline distT="0" distB="0" distL="0" distR="0" wp14:anchorId="134CBA14" wp14:editId="2B9DF2F7">
             <wp:extent cx="3911600" cy="2933700"/>
             <wp:effectExtent l="0" t="0" r="0" b="0"/>
             <wp:docPr id="13" name="Picture 13"/>
@@ -4859,7 +4859,7 @@
         </w:rPr>
         <w:lastRenderedPageBreak/>
         <w:drawing>
-          <wp:inline distT="0" distB="0" distL="0" distR="0" wp14:anchorId="474E4588" wp14:editId="3CB6CBF8">
+          <wp:inline distT="0" distB="0" distL="0" distR="0" wp14:anchorId="474E4588" wp14:editId="657EB5E2">
             <wp:extent cx="3115573" cy="4511040"/>
             <wp:effectExtent l="704850" t="0" r="675640" b="0"/>
             <wp:docPr id="14" name="Picture 14"/>
@@ -4980,7 +4980,7 @@
           <w:lang w:val="en-GB"/>
         </w:rPr>
         <w:drawing>
-          <wp:inline distT="0" distB="0" distL="0" distR="0" wp14:anchorId="7EA1FC4F" wp14:editId="4BBBC81A">
+          <wp:inline distT="0" distB="0" distL="0" distR="0" wp14:anchorId="7EA1FC4F" wp14:editId="49149C3B">
             <wp:extent cx="3995488" cy="2768600"/>
             <wp:effectExtent l="0" t="0" r="0" b="0"/>
             <wp:docPr id="16" name="Picture 16"/>
@@ -5054,7 +5054,7 @@
           <w:lang w:val="en-GB"/>
         </w:rPr>
         <w:drawing>
-          <wp:inline distT="0" distB="0" distL="0" distR="0" wp14:anchorId="0D274F80" wp14:editId="7DF87392">
+          <wp:inline distT="0" distB="0" distL="0" distR="0" wp14:anchorId="0D274F80" wp14:editId="36BA6A50">
             <wp:extent cx="2859924" cy="4088741"/>
             <wp:effectExtent l="609600" t="0" r="588645" b="0"/>
             <wp:docPr id="18" name="Picture 18"/>
@@ -5128,7 +5128,7 @@
         </w:rPr>
         <w:lastRenderedPageBreak/>
         <w:drawing>
-          <wp:inline distT="0" distB="0" distL="0" distR="0" wp14:anchorId="43B3AA44" wp14:editId="3F7697FB">
+          <wp:inline distT="0" distB="0" distL="0" distR="0" wp14:anchorId="43B3AA44" wp14:editId="288D419A">
             <wp:extent cx="2909129" cy="4159087"/>
             <wp:effectExtent l="628650" t="0" r="596265" b="0"/>
             <wp:docPr id="17" name="Picture 17"/>
@@ -5184,7 +5184,7 @@
           <w:lang w:val="en-GB"/>
         </w:rPr>
         <w:drawing>
-          <wp:inline distT="0" distB="0" distL="0" distR="0" wp14:anchorId="477650F9" wp14:editId="43B16069">
+          <wp:inline distT="0" distB="0" distL="0" distR="0" wp14:anchorId="477650F9" wp14:editId="4E1A6FCF">
             <wp:extent cx="2762670" cy="3949700"/>
             <wp:effectExtent l="590550" t="0" r="571500" b="0"/>
             <wp:docPr id="15" name="Picture 15"/>
@@ -5258,7 +5258,7 @@
           <w:lang w:val="en-GB"/>
         </w:rPr>
         <w:drawing>
-          <wp:inline distT="0" distB="0" distL="0" distR="0" wp14:anchorId="0ED97060" wp14:editId="06CC6906">
+          <wp:inline distT="0" distB="0" distL="0" distR="0" wp14:anchorId="0ED97060" wp14:editId="6740413F">
             <wp:extent cx="2420667" cy="3483018"/>
             <wp:effectExtent l="533400" t="0" r="513080" b="0"/>
             <wp:docPr id="19" name="Picture 19"/>
@@ -5323,7 +5323,7 @@
           <w:lang w:val="en-GB"/>
         </w:rPr>
         <w:drawing>
-          <wp:inline distT="0" distB="0" distL="0" distR="0" wp14:anchorId="7B66C598" wp14:editId="6AE5CC97">
+          <wp:inline distT="0" distB="0" distL="0" distR="0" wp14:anchorId="7B66C598" wp14:editId="2714010E">
             <wp:extent cx="3535516" cy="2413000"/>
             <wp:effectExtent l="0" t="0" r="0" b="0"/>
             <wp:docPr id="21" name="Picture 21"/>
@@ -5417,7 +5417,7 @@
           <w:noProof/>
         </w:rPr>
         <w:drawing>
-          <wp:inline distT="0" distB="0" distL="0" distR="0" wp14:anchorId="0F3DD1C1" wp14:editId="0CE6ACA7">
+          <wp:inline distT="0" distB="0" distL="0" distR="0" wp14:anchorId="0F3DD1C1" wp14:editId="45793088">
             <wp:extent cx="3665220" cy="2748915"/>
             <wp:effectExtent l="0" t="457200" r="0" b="432435"/>
             <wp:docPr id="10" name="Picture 10"/>
@@ -5579,7 +5579,7 @@
           <w:noProof/>
         </w:rPr>
         <w:drawing>
-          <wp:anchor distT="0" distB="0" distL="114300" distR="114300" simplePos="0" relativeHeight="251638272" behindDoc="0" locked="0" layoutInCell="1" allowOverlap="1" wp14:anchorId="1CC262DC" wp14:editId="087A3672">
+          <wp:anchor distT="0" distB="0" distL="114300" distR="114300" simplePos="0" relativeHeight="251628544" behindDoc="0" locked="0" layoutInCell="1" allowOverlap="1" wp14:anchorId="1CC262DC" wp14:editId="55479EF5">
             <wp:simplePos x="0" y="0"/>
             <wp:positionH relativeFrom="column">
               <wp:posOffset>3418564</wp:posOffset>
@@ -5646,7 +5646,7 @@
           <w:noProof/>
         </w:rPr>
         <w:drawing>
-          <wp:anchor distT="0" distB="0" distL="114300" distR="114300" simplePos="0" relativeHeight="251636224" behindDoc="0" locked="0" layoutInCell="1" allowOverlap="1" wp14:anchorId="7927B38A" wp14:editId="53877A98">
+          <wp:anchor distT="0" distB="0" distL="114300" distR="114300" simplePos="0" relativeHeight="251627520" behindDoc="0" locked="0" layoutInCell="1" allowOverlap="1" wp14:anchorId="7927B38A" wp14:editId="37A9F6C5">
             <wp:simplePos x="0" y="0"/>
             <wp:positionH relativeFrom="margin">
               <wp:align>left</wp:align>
@@ -5728,7 +5728,7 @@
           <w:noProof/>
         </w:rPr>
         <w:drawing>
-          <wp:anchor distT="0" distB="0" distL="114300" distR="114300" simplePos="0" relativeHeight="251639296" behindDoc="0" locked="0" layoutInCell="1" allowOverlap="1" wp14:anchorId="71E9DC82" wp14:editId="0F77087E">
+          <wp:anchor distT="0" distB="0" distL="114300" distR="114300" simplePos="0" relativeHeight="251629568" behindDoc="0" locked="0" layoutInCell="1" allowOverlap="1" wp14:anchorId="71E9DC82" wp14:editId="0E6CAE46">
             <wp:simplePos x="0" y="0"/>
             <wp:positionH relativeFrom="margin">
               <wp:posOffset>1700806</wp:posOffset>
@@ -5828,7 +5828,7 @@
           <w:szCs w:val="15"/>
         </w:rPr>
         <w:drawing>
-          <wp:anchor distT="0" distB="0" distL="114300" distR="114300" simplePos="0" relativeHeight="251635200" behindDoc="0" locked="0" layoutInCell="1" allowOverlap="1" wp14:anchorId="01251305" wp14:editId="648D7322">
+          <wp:anchor distT="0" distB="0" distL="114300" distR="114300" simplePos="0" relativeHeight="251626496" behindDoc="0" locked="0" layoutInCell="1" allowOverlap="1" wp14:anchorId="01251305" wp14:editId="7A666A93">
             <wp:simplePos x="0" y="0"/>
             <wp:positionH relativeFrom="margin">
               <wp:posOffset>3848155</wp:posOffset>
@@ -6119,7 +6119,7 @@
             </v:handles>
             <o:lock v:ext="edit" shapetype="t"/>
           </v:shapetype>
-          <v:shape id="_x0000_s1040" type="#_x0000_t34" style="position:absolute;margin-left:252.55pt;margin-top:113pt;width:25.65pt;height:20.15pt;rotation:180;z-index:251653632" o:connectortype="elbow" adj="10779,-286481,-310063">
+          <v:shape id="_x0000_s1040" type="#_x0000_t34" style="position:absolute;margin-left:252.55pt;margin-top:113pt;width:25.65pt;height:20.15pt;rotation:180;z-index:251644928" o:connectortype="elbow" adj="10779,-286481,-310063">
             <v:stroke endarrow="block"/>
           </v:shape>
         </w:pict>
@@ -6130,7 +6130,7 @@
           <w:lang w:val="en-GB"/>
         </w:rPr>
         <w:pict w14:anchorId="7AC58502">
-          <v:shape id="_x0000_s1045" type="#_x0000_t34" style="position:absolute;margin-left:187.1pt;margin-top:204.05pt;width:19.1pt;height:.55pt;rotation:90;flip:x;z-index:251658752" o:connectortype="elbow" adj=",12916800,-323830">
+          <v:shape id="_x0000_s1045" type="#_x0000_t34" style="position:absolute;margin-left:187.1pt;margin-top:204.05pt;width:19.1pt;height:.55pt;rotation:90;flip:x;z-index:251650048" o:connectortype="elbow" adj=",12916800,-323830">
             <v:stroke endarrow="block"/>
           </v:shape>
         </w:pict>
@@ -6141,7 +6141,7 @@
           <w:lang w:val="en-GB"/>
         </w:rPr>
         <w:pict w14:anchorId="59F70337">
-          <v:shape id="_x0000_s1044" type="#_x0000_t34" style="position:absolute;margin-left:232.35pt;margin-top:150.65pt;width:45.85pt;height:21.25pt;flip:y;z-index:251657728" o:connectortype="elbow" adj="10788,311040,-151860">
+          <v:shape id="_x0000_s1044" type="#_x0000_t34" style="position:absolute;margin-left:232.35pt;margin-top:150.65pt;width:45.85pt;height:21.25pt;flip:y;z-index:251649024" o:connectortype="elbow" adj="10788,311040,-151860">
             <v:stroke endarrow="block"/>
           </v:shape>
         </w:pict>
@@ -6156,7 +6156,7 @@
             <v:path arrowok="t" fillok="f" o:connecttype="none"/>
             <o:lock v:ext="edit" shapetype="t"/>
           </v:shapetype>
-          <v:shape id="_x0000_s1043" type="#_x0000_t32" style="position:absolute;margin-left:33pt;margin-top:137.25pt;width:18pt;height:0;rotation:90;z-index:251656704" o:connectortype="elbow" adj="-158400,-1,-158400">
+          <v:shape id="_x0000_s1043" type="#_x0000_t32" style="position:absolute;margin-left:33pt;margin-top:137.25pt;width:18pt;height:0;rotation:90;z-index:251648000" o:connectortype="elbow" adj="-158400,-1,-158400">
             <v:stroke endarrow="block"/>
           </v:shape>
         </w:pict>
@@ -6167,7 +6167,7 @@
           <w:lang w:val="en-GB"/>
         </w:rPr>
         <w:pict w14:anchorId="0DC23379">
-          <v:shape id="_x0000_s1042" type="#_x0000_t32" style="position:absolute;margin-left:94.9pt;margin-top:101.55pt;width:40.9pt;height:0;rotation:180;z-index:251655680" o:connectortype="elbow" adj="-119249,-1,-119249">
+          <v:shape id="_x0000_s1042" type="#_x0000_t32" style="position:absolute;margin-left:94.9pt;margin-top:101.55pt;width:40.9pt;height:0;rotation:180;z-index:251646976" o:connectortype="elbow" adj="-119249,-1,-119249">
             <v:stroke endarrow="block"/>
           </v:shape>
         </w:pict>
@@ -6178,7 +6178,7 @@
           <w:lang w:val="en-GB"/>
         </w:rPr>
         <w:pict w14:anchorId="72A0BC27">
-          <v:shape id="_x0000_s1041" type="#_x0000_t32" style="position:absolute;margin-left:174pt;margin-top:141.9pt;width:41.5pt;height:0;rotation:90;z-index:251654656" o:connectortype="elbow" adj="-148207,-1,-148207">
+          <v:shape id="_x0000_s1041" type="#_x0000_t32" style="position:absolute;margin-left:174pt;margin-top:141.9pt;width:41.5pt;height:0;rotation:90;z-index:251645952" o:connectortype="elbow" adj="-148207,-1,-148207">
             <v:stroke endarrow="block"/>
           </v:shape>
         </w:pict>
@@ -6189,7 +6189,7 @@
           <w:lang w:val="en-GB"/>
         </w:rPr>
         <w:pict w14:anchorId="5FFEC4F1">
-          <v:shape id="_x0000_s1039" type="#_x0000_t34" style="position:absolute;margin-left:332.75pt;margin-top:62.75pt;width:84pt;height:44.75pt;rotation:90;z-index:251652608" o:connectortype="elbow" adj=",-85555,-125254">
+          <v:shape id="_x0000_s1039" type="#_x0000_t34" style="position:absolute;margin-left:332.75pt;margin-top:62.75pt;width:84pt;height:44.75pt;rotation:90;z-index:251643904" o:connectortype="elbow" adj=",-85555,-125254">
             <v:stroke endarrow="block"/>
           </v:shape>
         </w:pict>
@@ -6200,7 +6200,7 @@
           <w:lang w:val="en-GB"/>
         </w:rPr>
         <w:pict w14:anchorId="58B64998">
-          <v:shape id="_x0000_s1038" type="#_x0000_t34" style="position:absolute;margin-left:240pt;margin-top:15.9pt;width:83.45pt;height:14.2pt;z-index:251651584" o:connectortype="elbow" adj="10794,-228169,-85416">
+          <v:shape id="_x0000_s1038" type="#_x0000_t34" style="position:absolute;margin-left:240pt;margin-top:15.9pt;width:83.45pt;height:14.2pt;z-index:251642880" o:connectortype="elbow" adj="10794,-228169,-85416">
             <v:stroke endarrow="block"/>
           </v:shape>
         </w:pict>
@@ -6211,7 +6211,7 @@
           <w:lang w:val="en-GB"/>
         </w:rPr>
         <w:pict w14:anchorId="7C6EEB84">
-          <v:shape id="_x0000_s1037" type="#_x0000_t34" style="position:absolute;margin-left:75.8pt;margin-top:29.55pt;width:67.1pt;height:14.2pt;rotation:180;z-index:251650560" o:connectortype="elbow" adj=",-270532,-74972">
+          <v:shape id="_x0000_s1037" type="#_x0000_t34" style="position:absolute;margin-left:75.8pt;margin-top:29.55pt;width:67.1pt;height:14.2pt;rotation:180;z-index:251641856" o:connectortype="elbow" adj=",-270532,-74972">
             <v:stroke endarrow="block"/>
           </v:shape>
         </w:pict>
@@ -6222,7 +6222,7 @@
           <w:lang w:val="en-GB"/>
         </w:rPr>
         <w:pict w14:anchorId="7097918B">
-          <v:shape id="_x0000_s1035" type="#_x0000_t32" style="position:absolute;margin-left:71.45pt;margin-top:16.45pt;width:68.15pt;height:0;z-index:251649536" o:connectortype="elbow" adj="-51171,-1,-51171">
+          <v:shape id="_x0000_s1035" type="#_x0000_t32" style="position:absolute;margin-left:71.45pt;margin-top:16.45pt;width:68.15pt;height:0;z-index:251640832" o:connectortype="elbow" adj="-51171,-1,-51171">
             <v:stroke endarrow="block"/>
           </v:shape>
         </w:pict>
@@ -6237,7 +6237,7 @@
             <v:stroke joinstyle="miter"/>
             <v:path gradientshapeok="t" o:connecttype="rect"/>
           </v:shapetype>
-          <v:shape id="_x0000_s1034" type="#_x0000_t202" style="position:absolute;margin-left:-2.2pt;margin-top:150.1pt;width:84.55pt;height:36pt;z-index:251648512" fillcolor="white [3201]" strokecolor="#8064a2 [3207]" strokeweight="5pt">
+          <v:shape id="_x0000_s1034" type="#_x0000_t202" style="position:absolute;margin-left:-2.2pt;margin-top:150.1pt;width:84.55pt;height:36pt;z-index:251639808" fillcolor="white [3201]" strokecolor="#8064a2 [3207]" strokeweight="5pt">
             <v:stroke linestyle="thickThin"/>
             <v:shadow color="#868686"/>
             <v:textbox style="mso-next-textbox:#_x0000_s1034">
@@ -6258,7 +6258,7 @@
           <w:lang w:val="en-GB"/>
         </w:rPr>
         <w:pict w14:anchorId="45E492CE">
-          <v:shape id="_x0000_s1033" type="#_x0000_t202" style="position:absolute;margin-left:93.8pt;margin-top:217.7pt;width:229.65pt;height:34.95pt;z-index:251647488" fillcolor="white [3201]" strokecolor="#8064a2 [3207]" strokeweight="5pt">
+          <v:shape id="_x0000_s1033" type="#_x0000_t202" style="position:absolute;margin-left:93.8pt;margin-top:217.7pt;width:229.65pt;height:34.95pt;z-index:251638784" fillcolor="white [3201]" strokecolor="#8064a2 [3207]" strokeweight="5pt">
             <v:stroke linestyle="thickThin"/>
             <v:shadow color="#868686"/>
             <v:textbox style="mso-next-textbox:#_x0000_s1033">
@@ -6279,7 +6279,7 @@
           <w:lang w:val="en-GB"/>
         </w:rPr>
         <w:pict w14:anchorId="0B9DFCAB">
-          <v:shape id="_x0000_s1032" type="#_x0000_t202" style="position:absolute;margin-left:281.45pt;margin-top:132.1pt;width:75.3pt;height:24.5pt;z-index:251646464" fillcolor="white [3201]" strokecolor="#4bacc6 [3208]" strokeweight="5pt">
+          <v:shape id="_x0000_s1032" type="#_x0000_t202" style="position:absolute;margin-left:281.45pt;margin-top:132.1pt;width:75.3pt;height:24.5pt;z-index:251637760" fillcolor="white [3201]" strokecolor="#4bacc6 [3208]" strokeweight="5pt">
             <v:stroke linestyle="thickThin"/>
             <v:shadow color="#868686"/>
             <v:textbox style="mso-next-textbox:#_x0000_s1032">
@@ -6300,7 +6300,7 @@
           <w:lang w:val="en-GB"/>
         </w:rPr>
         <w:pict w14:anchorId="65E8C058">
-          <v:shape id="_x0000_s1031" type="#_x0000_t202" style="position:absolute;margin-left:164.7pt;margin-top:168.1pt;width:64.4pt;height:22.95pt;z-index:251645440" fillcolor="white [3201]" strokecolor="#4bacc6 [3208]" strokeweight="5pt">
+          <v:shape id="_x0000_s1031" type="#_x0000_t202" style="position:absolute;margin-left:164.7pt;margin-top:168.1pt;width:64.4pt;height:22.95pt;z-index:251636736" fillcolor="white [3201]" strokecolor="#4bacc6 [3208]" strokeweight="5pt">
             <v:stroke linestyle="thickThin"/>
             <v:shadow color="#868686"/>
             <v:textbox style="mso-next-textbox:#_x0000_s1031">
@@ -6321,7 +6321,7 @@
           <w:lang w:val="en-GB"/>
         </w:rPr>
         <w:pict w14:anchorId="5E3A8739">
-          <v:shape id="_x0000_s1029" type="#_x0000_t202" style="position:absolute;margin-left:139.6pt;margin-top:83pt;width:107.45pt;height:35.4pt;z-index:251643392" fillcolor="white [3201]" strokecolor="#f79646 [3209]" strokeweight="5pt">
+          <v:shape id="_x0000_s1029" type="#_x0000_t202" style="position:absolute;margin-left:139.6pt;margin-top:83pt;width:107.45pt;height:35.4pt;z-index:251634688" fillcolor="white [3201]" strokecolor="#f79646 [3209]" strokeweight="5pt">
             <v:stroke linestyle="thickThin"/>
             <v:shadow color="#868686"/>
             <v:textbox style="mso-next-textbox:#_x0000_s1029">
@@ -6342,7 +6342,7 @@
           <w:lang w:val="en-GB"/>
         </w:rPr>
         <w:pict w14:anchorId="7AB9602E">
-          <v:shape id="_x0000_s1030" type="#_x0000_t202" style="position:absolute;margin-left:0;margin-top:74.8pt;width:90.5pt;height:50.2pt;z-index:251644416" fillcolor="white [3201]" strokecolor="#8064a2 [3207]" strokeweight="5pt">
+          <v:shape id="_x0000_s1030" type="#_x0000_t202" style="position:absolute;margin-left:0;margin-top:74.8pt;width:90.5pt;height:50.2pt;z-index:251635712" fillcolor="white [3201]" strokecolor="#8064a2 [3207]" strokeweight="5pt">
             <v:stroke linestyle="thickThin"/>
             <v:shadow color="#868686"/>
             <v:textbox style="mso-next-textbox:#_x0000_s1030">
@@ -6363,7 +6363,7 @@
           <w:lang w:val="en-GB"/>
         </w:rPr>
         <w:pict w14:anchorId="16D7B5F7">
-          <v:shape id="_x0000_s1028" type="#_x0000_t202" style="position:absolute;margin-left:325.65pt;margin-top:2.8pt;width:105.8pt;height:39.25pt;z-index:251642368" fillcolor="white [3201]" strokecolor="#f79646 [3209]" strokeweight="5pt">
+          <v:shape id="_x0000_s1028" type="#_x0000_t202" style="position:absolute;margin-left:325.65pt;margin-top:2.8pt;width:105.8pt;height:39.25pt;z-index:251633664" fillcolor="white [3201]" strokecolor="#f79646 [3209]" strokeweight="5pt">
             <v:stroke linestyle="thickThin"/>
             <v:shadow color="#868686"/>
             <v:textbox style="mso-next-textbox:#_x0000_s1028">
@@ -6384,7 +6384,7 @@
           <w:lang w:val="en-GB"/>
         </w:rPr>
         <w:pict w14:anchorId="15557592">
-          <v:shape id="_x0000_s1027" type="#_x0000_t202" style="position:absolute;margin-left:2in;margin-top:1.7pt;width:95.45pt;height:42.05pt;z-index:251641344" fillcolor="white [3201]" strokecolor="#4bacc6 [3208]" strokeweight="5pt">
+          <v:shape id="_x0000_s1027" type="#_x0000_t202" style="position:absolute;margin-left:2in;margin-top:1.7pt;width:95.45pt;height:42.05pt;z-index:251632640" fillcolor="white [3201]" strokecolor="#4bacc6 [3208]" strokeweight="5pt">
             <v:stroke linestyle="thickThin"/>
             <v:shadow color="#868686"/>
             <v:textbox style="mso-next-textbox:#_x0000_s1027">
@@ -6405,7 +6405,7 @@
           <w:lang w:val="en-GB"/>
         </w:rPr>
         <w:pict w14:anchorId="1D0E8BA0">
-          <v:shape id="_x0000_s1026" type="#_x0000_t202" style="position:absolute;margin-left:-1.1pt;margin-top:2.8pt;width:70.95pt;height:27.3pt;z-index:251640320" fillcolor="white [3201]" strokecolor="#8064a2 [3207]" strokeweight="5pt">
+          <v:shape id="_x0000_s1026" type="#_x0000_t202" style="position:absolute;margin-left:-1.1pt;margin-top:2.8pt;width:70.95pt;height:27.3pt;z-index:251631616" fillcolor="white [3201]" strokecolor="#8064a2 [3207]" strokeweight="5pt">
             <v:stroke linestyle="thickThin"/>
             <v:shadow color="#868686"/>
             <v:textbox style="mso-next-textbox:#_x0000_s1026">
@@ -6616,7 +6616,7 @@
           <w:noProof/>
         </w:rPr>
         <w:pict w14:anchorId="7E34B852">
-          <v:shape id="_x0000_s1056" type="#_x0000_t32" style="position:absolute;margin-left:328.9pt;margin-top:31.95pt;width:.55pt;height:15.8pt;flip:y;z-index:251670016" o:connectortype="straight">
+          <v:shape id="_x0000_s1056" type="#_x0000_t32" style="position:absolute;margin-left:328.9pt;margin-top:31.95pt;width:.55pt;height:15.8pt;flip:y;z-index:251661312" o:connectortype="straight">
             <v:stroke endarrow="block"/>
           </v:shape>
         </w:pict>
@@ -6626,7 +6626,7 @@
           <w:noProof/>
         </w:rPr>
         <w:pict w14:anchorId="5447164E">
-          <v:shape id="_x0000_s1055" type="#_x0000_t34" style="position:absolute;margin-left:286.95pt;margin-top:37.9pt;width:16.9pt;height:.55pt;rotation:90;flip:x;z-index:251668992" o:connectortype="elbow" adj=",18807709,-492199">
+          <v:shape id="_x0000_s1055" type="#_x0000_t34" style="position:absolute;margin-left:286.95pt;margin-top:37.9pt;width:16.9pt;height:.55pt;rotation:90;flip:x;z-index:251660288" o:connectortype="elbow" adj=",18807709,-492199">
             <v:stroke endarrow="block"/>
           </v:shape>
         </w:pict>
@@ -6636,7 +6636,7 @@
           <w:noProof/>
         </w:rPr>
         <w:pict w14:anchorId="2E249F55">
-          <v:shape id="_x0000_s1054" type="#_x0000_t32" style="position:absolute;margin-left:218.75pt;margin-top:69.6pt;width:38.15pt;height:0;z-index:251667968" o:connectortype="elbow" adj="-174810,-1,-174810">
+          <v:shape id="_x0000_s1054" type="#_x0000_t32" style="position:absolute;margin-left:218.75pt;margin-top:69.6pt;width:38.15pt;height:0;z-index:251659264" o:connectortype="elbow" adj="-174810,-1,-174810">
             <v:stroke endarrow="block"/>
           </v:shape>
         </w:pict>
@@ -6646,7 +6646,7 @@
           <w:noProof/>
         </w:rPr>
         <w:pict w14:anchorId="348531BF">
-          <v:shape id="_x0000_s1053" type="#_x0000_t32" style="position:absolute;margin-left:181.9pt;margin-top:42.05pt;width:16.9pt;height:0;rotation:90;z-index:251666944" o:connectortype="elbow" adj="-358317,-1,-358317">
+          <v:shape id="_x0000_s1053" type="#_x0000_t32" style="position:absolute;margin-left:181.9pt;margin-top:42.05pt;width:16.9pt;height:0;rotation:90;z-index:251658240" o:connectortype="elbow" adj="-358317,-1,-358317">
             <v:stroke endarrow="block"/>
           </v:shape>
         </w:pict>
@@ -6656,7 +6656,7 @@
           <w:noProof/>
         </w:rPr>
         <w:pict w14:anchorId="0811DE0A">
-          <v:shape id="_x0000_s1052" type="#_x0000_t32" style="position:absolute;margin-left:220.9pt;margin-top:13.95pt;width:37.65pt;height:0;z-index:251665920" o:connectortype="elbow" adj="-178365,-1,-178365">
+          <v:shape id="_x0000_s1052" type="#_x0000_t32" style="position:absolute;margin-left:220.9pt;margin-top:13.95pt;width:37.65pt;height:0;z-index:251657216" o:connectortype="elbow" adj="-178365,-1,-178365">
             <v:stroke endarrow="block"/>
           </v:shape>
         </w:pict>
@@ -6666,7 +6666,7 @@
           <w:noProof/>
         </w:rPr>
         <w:pict w14:anchorId="69D4FD9A">
-          <v:shape id="_x0000_s1051" type="#_x0000_t32" style="position:absolute;margin-left:76.9pt;margin-top:13.95pt;width:39.85pt;height:0;z-index:251664896" o:connectortype="elbow" adj="-90465,-1,-90465">
+          <v:shape id="_x0000_s1051" type="#_x0000_t32" style="position:absolute;margin-left:76.9pt;margin-top:13.95pt;width:39.85pt;height:0;z-index:251656192" o:connectortype="elbow" adj="-90465,-1,-90465">
             <v:stroke endarrow="block"/>
           </v:shape>
         </w:pict>
@@ -6676,7 +6676,7 @@
           <w:noProof/>
         </w:rPr>
         <w:pict w14:anchorId="188D8AC9">
-          <v:shape id="_x0000_s1050" type="#_x0000_t202" style="position:absolute;margin-left:261.25pt;margin-top:51.6pt;width:98.2pt;height:38.2pt;z-index:251663872" fillcolor="white [3201]" strokecolor="#f79646 [3209]" strokeweight="5pt">
+          <v:shape id="_x0000_s1050" type="#_x0000_t202" style="position:absolute;margin-left:261.25pt;margin-top:51.6pt;width:98.2pt;height:38.2pt;z-index:251655168" fillcolor="white [3201]" strokecolor="#f79646 [3209]" strokeweight="5pt">
             <v:stroke linestyle="thickThin"/>
             <v:shadow color="#868686"/>
             <v:textbox>
@@ -6696,7 +6696,7 @@
           <w:noProof/>
         </w:rPr>
         <w:pict w14:anchorId="2513FB6A">
-          <v:shape id="_x0000_s1048" type="#_x0000_t202" style="position:absolute;margin-left:262.9pt;margin-top:3.05pt;width:91.1pt;height:24pt;z-index:251661824" fillcolor="white [3201]" strokecolor="#f79646 [3209]" strokeweight="5pt">
+          <v:shape id="_x0000_s1048" type="#_x0000_t202" style="position:absolute;margin-left:262.9pt;margin-top:3.05pt;width:91.1pt;height:24pt;z-index:251653120" fillcolor="white [3201]" strokecolor="#f79646 [3209]" strokeweight="5pt">
             <v:stroke linestyle="thickThin"/>
             <v:shadow color="#868686"/>
             <v:textbox>
@@ -6716,7 +6716,7 @@
           <w:noProof/>
         </w:rPr>
         <w:pict w14:anchorId="6A0AB78D">
-          <v:shape id="_x0000_s1049" type="#_x0000_t202" style="position:absolute;margin-left:129.8pt;margin-top:55.4pt;width:85.65pt;height:25.65pt;z-index:251662848" fillcolor="white [3201]" strokecolor="#f79646 [3209]" strokeweight="5pt">
+          <v:shape id="_x0000_s1049" type="#_x0000_t202" style="position:absolute;margin-left:129.8pt;margin-top:55.4pt;width:85.65pt;height:25.65pt;z-index:251654144" fillcolor="white [3201]" strokecolor="#f79646 [3209]" strokeweight="5pt">
             <v:stroke linestyle="thickThin"/>
             <v:shadow color="#868686"/>
             <v:textbox>
@@ -6736,7 +6736,7 @@
           <w:noProof/>
         </w:rPr>
         <w:pict w14:anchorId="0EBCE091">
-          <v:shape id="_x0000_s1047" type="#_x0000_t202" style="position:absolute;margin-left:122.2pt;margin-top:4.65pt;width:95.95pt;height:25.1pt;z-index:251660800" fillcolor="white [3201]" strokecolor="#4bacc6 [3208]" strokeweight="5pt">
+          <v:shape id="_x0000_s1047" type="#_x0000_t202" style="position:absolute;margin-left:122.2pt;margin-top:4.65pt;width:95.95pt;height:25.1pt;z-index:251652096" fillcolor="white [3201]" strokecolor="#4bacc6 [3208]" strokeweight="5pt">
             <v:stroke linestyle="thickThin"/>
             <v:shadow color="#868686"/>
             <v:textbox>
@@ -6756,7 +6756,7 @@
           <w:noProof/>
         </w:rPr>
         <w:pict w14:anchorId="1A35AE06">
-          <v:shape id="_x0000_s1046" type="#_x0000_t202" style="position:absolute;margin-left:0;margin-top:6.85pt;width:73.6pt;height:25.1pt;z-index:251659776" fillcolor="white [3201]" strokecolor="#8064a2 [3207]" strokeweight="5pt">
+          <v:shape id="_x0000_s1046" type="#_x0000_t202" style="position:absolute;margin-left:0;margin-top:6.85pt;width:73.6pt;height:25.1pt;z-index:251651072" fillcolor="white [3201]" strokecolor="#8064a2 [3207]" strokeweight="5pt">
             <v:stroke linestyle="thickThin"/>
             <v:shadow color="#868686"/>
             <v:textbox>
@@ -6796,7 +6796,7 @@
           <w:noProof/>
         </w:rPr>
         <w:pict w14:anchorId="245CC3D6">
-          <v:shape id="_x0000_s1059" type="#_x0000_t202" style="position:absolute;margin-left:253.1pt;margin-top:8.8pt;width:118.35pt;height:25.1pt;z-index:251673088" fillcolor="white [3201]" strokecolor="#f79646 [3209]" strokeweight="5pt">
+          <v:shape id="_x0000_s1059" type="#_x0000_t202" style="position:absolute;margin-left:253.1pt;margin-top:8.8pt;width:118.35pt;height:25.1pt;z-index:251664384" fillcolor="white [3201]" strokecolor="#f79646 [3209]" strokeweight="5pt">
             <v:stroke linestyle="thickThin"/>
             <v:shadow color="#868686"/>
             <v:textbox>
@@ -6816,7 +6816,7 @@
           <w:noProof/>
         </w:rPr>
         <w:pict w14:anchorId="785D3AA3">
-          <v:shape id="_x0000_s1058" type="#_x0000_t202" style="position:absolute;margin-left:117.8pt;margin-top:10.45pt;width:88.35pt;height:25.1pt;z-index:251672064" fillcolor="white [3201]" strokecolor="#4bacc6 [3208]" strokeweight="5pt">
+          <v:shape id="_x0000_s1058" type="#_x0000_t202" style="position:absolute;margin-left:117.8pt;margin-top:10.45pt;width:88.35pt;height:25.1pt;z-index:251663360" fillcolor="white [3201]" strokecolor="#4bacc6 [3208]" strokeweight="5pt">
             <v:stroke linestyle="thickThin"/>
             <v:shadow color="#868686"/>
             <v:textbox>
@@ -6836,7 +6836,7 @@
           <w:noProof/>
         </w:rPr>
         <w:pict w14:anchorId="542AD4B1">
-          <v:shape id="_x0000_s1057" type="#_x0000_t202" style="position:absolute;margin-left:.55pt;margin-top:10.45pt;width:76.35pt;height:27.25pt;z-index:251671040" fillcolor="white [3201]" strokecolor="#8064a2 [3207]" strokeweight="5pt">
+          <v:shape id="_x0000_s1057" type="#_x0000_t202" style="position:absolute;margin-left:.55pt;margin-top:10.45pt;width:76.35pt;height:27.25pt;z-index:251662336" fillcolor="white [3201]" strokecolor="#8064a2 [3207]" strokeweight="5pt">
             <v:stroke linestyle="thickThin"/>
             <v:shadow color="#868686"/>
             <v:textbox>
@@ -6858,7 +6858,7 @@
           <w:noProof/>
         </w:rPr>
         <w:pict w14:anchorId="540EB8BB">
-          <v:shape id="_x0000_s1066" type="#_x0000_t34" style="position:absolute;margin-left:82.35pt;margin-top:23.5pt;width:37.65pt;height:34.35pt;rotation:180;z-index:251680256" o:connectortype="elbow" adj="10786,-415714,-120478">
+          <v:shape id="_x0000_s1066" type="#_x0000_t34" style="position:absolute;margin-left:82.35pt;margin-top:23.5pt;width:37.65pt;height:34.35pt;rotation:180;z-index:251671552" o:connectortype="elbow" adj="10786,-415714,-120478">
             <v:stroke endarrow="block"/>
           </v:shape>
         </w:pict>
@@ -6868,7 +6868,7 @@
           <w:noProof/>
         </w:rPr>
         <w:pict w14:anchorId="257F2E13">
-          <v:shape id="_x0000_s1065" type="#_x0000_t32" style="position:absolute;margin-left:215.45pt;margin-top:61.1pt;width:34.9pt;height:0;rotation:180;z-index:251679232" o:connectortype="elbow" adj="-210646,-1,-210646">
+          <v:shape id="_x0000_s1065" type="#_x0000_t32" style="position:absolute;margin-left:215.45pt;margin-top:61.1pt;width:34.9pt;height:0;rotation:180;z-index:251670528" o:connectortype="elbow" adj="-210646,-1,-210646">
             <v:stroke endarrow="block"/>
           </v:shape>
         </w:pict>
@@ -6878,7 +6878,7 @@
           <w:noProof/>
         </w:rPr>
         <w:pict w14:anchorId="21BF00E9">
-          <v:shape id="_x0000_s1064" type="#_x0000_t32" style="position:absolute;margin-left:267pt;margin-top:35.2pt;width:18pt;height:0;rotation:90;z-index:251678208" o:connectortype="elbow" adj="-439200,-1,-439200">
+          <v:shape id="_x0000_s1064" type="#_x0000_t32" style="position:absolute;margin-left:267pt;margin-top:35.2pt;width:18pt;height:0;rotation:90;z-index:251669504" o:connectortype="elbow" adj="-439200,-1,-439200">
             <v:stroke endarrow="block"/>
           </v:shape>
         </w:pict>
@@ -6888,7 +6888,7 @@
           <w:noProof/>
         </w:rPr>
         <w:pict w14:anchorId="494B2CB5">
-          <v:shape id="_x0000_s1063" type="#_x0000_t32" style="position:absolute;margin-left:210pt;margin-top:10.95pt;width:38.2pt;height:0;z-index:251677184" o:connectortype="elbow" adj="-169634,-1,-169634">
+          <v:shape id="_x0000_s1063" type="#_x0000_t32" style="position:absolute;margin-left:210pt;margin-top:10.95pt;width:38.2pt;height:0;z-index:251668480" o:connectortype="elbow" adj="-169634,-1,-169634">
             <v:stroke endarrow="block"/>
           </v:shape>
         </w:pict>
@@ -6898,7 +6898,7 @@
           <w:noProof/>
         </w:rPr>
         <w:pict w14:anchorId="795ACF4A">
-          <v:shape id="_x0000_s1062" type="#_x0000_t32" style="position:absolute;margin-left:80.75pt;margin-top:8.75pt;width:31.6pt;height:0;z-index:251676160" o:connectortype="elbow" adj="-116715,-1,-116715">
+          <v:shape id="_x0000_s1062" type="#_x0000_t32" style="position:absolute;margin-left:80.75pt;margin-top:8.75pt;width:31.6pt;height:0;z-index:251667456" o:connectortype="elbow" adj="-116715,-1,-116715">
             <v:stroke endarrow="block"/>
           </v:shape>
         </w:pict>
@@ -6908,7 +6908,7 @@
           <w:noProof/>
         </w:rPr>
         <w:pict w14:anchorId="4B3B7324">
-          <v:shape id="_x0000_s1061" type="#_x0000_t202" style="position:absolute;margin-left:123.25pt;margin-top:48.55pt;width:88.4pt;height:25.1pt;z-index:251675136" fillcolor="white [3201]" strokecolor="#4bacc6 [3208]" strokeweight="5pt">
+          <v:shape id="_x0000_s1061" type="#_x0000_t202" style="position:absolute;margin-left:123.25pt;margin-top:48.55pt;width:88.4pt;height:25.1pt;z-index:251666432" fillcolor="white [3201]" strokecolor="#4bacc6 [3208]" strokeweight="5pt">
             <v:stroke linestyle="thickThin"/>
             <v:shadow color="#868686"/>
             <v:textbox>
@@ -6928,7 +6928,7 @@
           <w:noProof/>
         </w:rPr>
         <w:pict w14:anchorId="743B1D04">
-          <v:shape id="_x0000_s1060" type="#_x0000_t202" style="position:absolute;margin-left:253.1pt;margin-top:48pt;width:72.55pt;height:27.3pt;z-index:251674112" fillcolor="white [3201]" strokecolor="#f79646 [3209]" strokeweight="5pt">
+          <v:shape id="_x0000_s1060" type="#_x0000_t202" style="position:absolute;margin-left:253.1pt;margin-top:48pt;width:72.55pt;height:27.3pt;z-index:251665408" fillcolor="white [3201]" strokecolor="#f79646 [3209]" strokeweight="5pt">
             <v:stroke linestyle="thickThin"/>
             <v:shadow color="#868686"/>
             <v:textbox>
@@ -6954,8 +6954,325 @@
     <w:p/>
     <w:p/>
     <w:p>
+      <w:pPr>
+        <w:pStyle w:val="Heading2"/>
+      </w:pPr>
+      <w:r>
+        <w:lastRenderedPageBreak/>
+        <w:t>Difficulty Setting</w:t>
+      </w:r>
+    </w:p>
+    <w:p/>
+    <w:p>
       <w:bookmarkStart w:id="22" w:name="_GoBack"/>
+      <w:r>
+        <w:rPr>
+          <w:noProof/>
+        </w:rPr>
+        <w:pict w14:anchorId="22F745B1">
+          <v:shape id="_x0000_s1083" type="#_x0000_t32" style="position:absolute;margin-left:395.7pt;margin-top:132.5pt;width:43.1pt;height:0;rotation:90;z-index:251688960" o:connectortype="elbow" adj="-254213,-1,-254213">
+            <v:stroke endarrow="block"/>
+          </v:shape>
+        </w:pict>
+      </w:r>
       <w:bookmarkEnd w:id="22"/>
+      <w:r>
+        <w:rPr>
+          <w:noProof/>
+        </w:rPr>
+        <w:pict w14:anchorId="133A8826">
+          <v:shape id="_x0000_s1082" type="#_x0000_t32" style="position:absolute;margin-left:249.55pt;margin-top:134.65pt;width:40.9pt;height:0;rotation:90;z-index:251687936" o:connectortype="elbow" adj="-190122,-1,-190122">
+            <v:stroke endarrow="block"/>
+          </v:shape>
+        </w:pict>
+      </w:r>
+      <w:r>
+        <w:rPr>
+          <w:noProof/>
+        </w:rPr>
+        <w:pict w14:anchorId="3B68A518">
+          <v:shape id="_x0000_s1081" type="#_x0000_t32" style="position:absolute;margin-left:126pt;margin-top:134.95pt;width:40.35pt;height:0;rotation:90;z-index:251686912" o:connectortype="elbow" adj="-126442,-1,-126442">
+            <v:stroke endarrow="block"/>
+          </v:shape>
+        </w:pict>
+      </w:r>
+      <w:r>
+        <w:rPr>
+          <w:noProof/>
+        </w:rPr>
+        <w:pict w14:anchorId="2FA4BBFD">
+          <v:shape id="_x0000_s1080" type="#_x0000_t32" style="position:absolute;margin-left:4.65pt;margin-top:133.6pt;width:44.15pt;height:0;rotation:90;z-index:251685888" o:connectortype="elbow" adj="-57119,-1,-57119">
+            <v:stroke endarrow="block"/>
+          </v:shape>
+        </w:pict>
+      </w:r>
+      <w:r>
+        <w:rPr>
+          <w:noProof/>
+        </w:rPr>
+        <w:pict w14:anchorId="197E6351">
+          <v:shape id="_x0000_s1079" type="#_x0000_t34" style="position:absolute;margin-left:357.55pt;margin-top:52.85pt;width:25.6pt;height:24pt;rotation:90;flip:x;z-index:251684864" o:connectortype="elbow" adj=",136485,-378295">
+            <v:stroke endarrow="block"/>
+          </v:shape>
+        </w:pict>
+      </w:r>
+      <w:r>
+        <w:rPr>
+          <w:noProof/>
+        </w:rPr>
+        <w:pict w14:anchorId="27336A24">
+          <v:shape id="_x0000_s1078" type="#_x0000_t34" style="position:absolute;margin-left:227.2pt;margin-top:57.7pt;width:24pt;height:15.85pt;rotation:90;flip:x;z-index:251683840" o:connectortype="elbow" adj=",208845,-289125">
+            <v:stroke endarrow="block"/>
+          </v:shape>
+        </w:pict>
+      </w:r>
+      <w:r>
+        <w:rPr>
+          <w:noProof/>
+        </w:rPr>
+        <w:pict w14:anchorId="7DD207FA">
+          <v:shape id="_x0000_s1077" type="#_x0000_t34" style="position:absolute;margin-left:131.45pt;margin-top:58pt;width:24.55pt;height:15.85pt;rotation:90;z-index:251682816" o:connectortype="elbow" adj="10778,-208845,-212613">
+            <v:stroke endarrow="block"/>
+          </v:shape>
+        </w:pict>
+      </w:r>
+      <w:r>
+        <w:rPr>
+          <w:noProof/>
+        </w:rPr>
+        <w:pict w14:anchorId="65E5D413">
+          <v:shape id="_x0000_s1076" type="#_x0000_t34" style="position:absolute;margin-left:37.35pt;margin-top:55.55pt;width:24.6pt;height:22.9pt;rotation:90;z-index:251681792" o:connectortype="elbow" adj=",-145541,-132673">
+            <v:stroke endarrow="block"/>
+          </v:shape>
+        </w:pict>
+      </w:r>
+      <w:r>
+        <w:rPr>
+          <w:noProof/>
+        </w:rPr>
+        <w:pict w14:anchorId="563DE6DE">
+          <v:shape id="_x0000_s1075" type="#_x0000_t202" style="position:absolute;margin-left:381.8pt;margin-top:157.85pt;width:102.55pt;height:135.25pt;z-index:251680768" fillcolor="white [3201]" strokecolor="#f79646 [3209]" strokeweight="5pt">
+            <v:stroke linestyle="thickThin"/>
+            <v:shadow color="#868686"/>
+            <v:textbox>
+              <w:txbxContent>
+                <w:p>
+                  <w:r>
+                    <w:t>Decrease green zones of Gauges by 0.5x</w:t>
+                  </w:r>
+                </w:p>
+                <w:p>
+                  <w:r>
+                    <w:t>Decrease green zones of Timers by 10 seconds</w:t>
+                  </w:r>
+                </w:p>
+                <w:p>
+                  <w:r>
+                    <w:t>Add White zones to gauges and timers.</w:t>
+                  </w:r>
+                </w:p>
+                <w:p>
+                  <w:r>
+                    <w:t>White zones offer double rewards</w:t>
+                  </w:r>
+                </w:p>
+                <w:p/>
+              </w:txbxContent>
+            </v:textbox>
+          </v:shape>
+        </w:pict>
+      </w:r>
+      <w:r>
+        <w:rPr>
+          <w:noProof/>
+        </w:rPr>
+        <w:pict w14:anchorId="2BD56F49">
+          <v:shape id="_x0000_s1074" type="#_x0000_t202" style="position:absolute;margin-left:242.2pt;margin-top:157.85pt;width:87.25pt;height:86.2pt;z-index:251679744" fillcolor="white [3201]" strokecolor="#f79646 [3209]" strokeweight="5pt">
+            <v:stroke linestyle="thickThin"/>
+            <v:shadow color="#868686"/>
+            <v:textbox>
+              <w:txbxContent>
+                <w:p>
+                  <w:r>
+                    <w:t>Decrease green zone of gauges by 0.25x</w:t>
+                  </w:r>
+                </w:p>
+                <w:p>
+                  <w:r>
+                    <w:t>Decrease green zone of Timers by 5 seconds</w:t>
+                  </w:r>
+                </w:p>
+              </w:txbxContent>
+            </v:textbox>
+          </v:shape>
+        </w:pict>
+      </w:r>
+      <w:r>
+        <w:rPr>
+          <w:noProof/>
+        </w:rPr>
+        <w:pict w14:anchorId="28B83B2C">
+          <v:shape id="_x0000_s1073" type="#_x0000_t202" style="position:absolute;margin-left:112.9pt;margin-top:160.05pt;width:82.9pt;height:51.3pt;z-index:251678720" fillcolor="white [3201]" strokecolor="#f79646 [3209]" strokeweight="5pt">
+            <v:stroke linestyle="thickThin"/>
+            <v:shadow color="#868686"/>
+            <v:textbox>
+              <w:txbxContent>
+                <w:p>
+                  <w:r>
+                    <w:t>Timer and gauge values kept as normal</w:t>
+                  </w:r>
+                </w:p>
+              </w:txbxContent>
+            </v:textbox>
+          </v:shape>
+        </w:pict>
+      </w:r>
+      <w:r>
+        <w:rPr>
+          <w:noProof/>
+        </w:rPr>
+        <w:pict w14:anchorId="53BB274B">
+          <v:shape id="_x0000_s1072" type="#_x0000_t202" style="position:absolute;margin-left:-6.55pt;margin-top:160.6pt;width:73.1pt;height:108pt;z-index:251677696" fillcolor="white [3201]" strokecolor="#f79646 [3209]" strokeweight="5pt">
+            <v:stroke linestyle="thickThin"/>
+            <v:shadow color="#868686"/>
+            <v:textbox>
+              <w:txbxContent>
+                <w:p>
+                  <w:r>
+                    <w:t>Increase green zone of gauges by 0.225x</w:t>
+                  </w:r>
+                </w:p>
+                <w:p>
+                  <w:r>
+                    <w:t>Increase green zone of Timers by 5 seconds</w:t>
+                  </w:r>
+                </w:p>
+              </w:txbxContent>
+            </v:textbox>
+          </v:shape>
+        </w:pict>
+      </w:r>
+      <w:r>
+        <w:rPr>
+          <w:noProof/>
+        </w:rPr>
+        <w:pict w14:anchorId="5E2935D8">
+          <v:shape id="_x0000_s1067" type="#_x0000_t202" style="position:absolute;margin-left:58.4pt;margin-top:22.05pt;width:300.6pt;height:27.85pt;z-index:251672576" fillcolor="white [3201]" strokecolor="#8064a2 [3207]" strokeweight="5pt">
+            <v:stroke linestyle="thickThin"/>
+            <v:shadow color="#868686"/>
+            <v:textbox>
+              <w:txbxContent>
+                <w:p>
+                  <w:r>
+                    <w:t xml:space="preserve">Easy? </w:t>
+                  </w:r>
+                  <w:r>
+                    <w:tab/>
+                  </w:r>
+                  <w:r>
+                    <w:tab/>
+                    <w:t>Normal?</w:t>
+                  </w:r>
+                  <w:r>
+                    <w:tab/>
+                  </w:r>
+                  <w:r>
+                    <w:tab/>
+                    <w:t xml:space="preserve">Hard? </w:t>
+                  </w:r>
+                  <w:r>
+                    <w:tab/>
+                  </w:r>
+                  <w:r>
+                    <w:tab/>
+                    <w:t>Hephaestus?</w:t>
+                  </w:r>
+                </w:p>
+              </w:txbxContent>
+            </v:textbox>
+          </v:shape>
+        </w:pict>
+      </w:r>
+      <w:r>
+        <w:rPr>
+          <w:noProof/>
+        </w:rPr>
+        <w:pict w14:anchorId="55A2AE97">
+          <v:shape id="_x0000_s1071" type="#_x0000_t202" style="position:absolute;margin-left:380.2pt;margin-top:81.5pt;width:70.9pt;height:25.6pt;z-index:251676672" fillcolor="white [3201]" strokecolor="#f79646 [3209]" strokeweight="5pt">
+            <v:stroke linestyle="thickThin"/>
+            <v:shadow color="#868686"/>
+            <v:textbox>
+              <w:txbxContent>
+                <w:p>
+                  <w:r>
+                    <w:t>Hephaestus</w:t>
+                  </w:r>
+                </w:p>
+              </w:txbxContent>
+            </v:textbox>
+          </v:shape>
+        </w:pict>
+      </w:r>
+      <w:r>
+        <w:rPr>
+          <w:noProof/>
+        </w:rPr>
+        <w:pict w14:anchorId="7F05473A">
+          <v:shape id="_x0000_s1070" type="#_x0000_t202" style="position:absolute;margin-left:243.8pt;margin-top:82.05pt;width:51.85pt;height:27.25pt;z-index:251675648" fillcolor="white [3201]" strokecolor="#f79646 [3209]" strokeweight="5pt">
+            <v:stroke linestyle="thickThin"/>
+            <v:shadow color="#868686"/>
+            <v:textbox>
+              <w:txbxContent>
+                <w:p>
+                  <w:r>
+                    <w:t>Hard</w:t>
+                  </w:r>
+                </w:p>
+              </w:txbxContent>
+            </v:textbox>
+          </v:shape>
+        </w:pict>
+      </w:r>
+      <w:r>
+        <w:rPr>
+          <w:noProof/>
+        </w:rPr>
+        <w:pict w14:anchorId="1AAD849A">
+          <v:shape id="_x0000_s1069" type="#_x0000_t202" style="position:absolute;margin-left:113.45pt;margin-top:82.6pt;width:54pt;height:28.35pt;z-index:251674624" fillcolor="white [3201]" strokecolor="#f79646 [3209]" strokeweight="5pt">
+            <v:stroke linestyle="thickThin"/>
+            <v:shadow color="#868686"/>
+            <v:textbox>
+              <w:txbxContent>
+                <w:p>
+                  <w:r>
+                    <w:t>Normal</w:t>
+                  </w:r>
+                </w:p>
+              </w:txbxContent>
+            </v:textbox>
+          </v:shape>
+        </w:pict>
+      </w:r>
+      <w:r>
+        <w:rPr>
+          <w:noProof/>
+        </w:rPr>
+        <w:pict w14:anchorId="606F6E41">
+          <v:shape id="_x0000_s1068" type="#_x0000_t202" style="position:absolute;margin-left:-2.15pt;margin-top:83.65pt;width:44.75pt;height:25.1pt;z-index:251673600" fillcolor="white [3201]" strokecolor="#f79646 [3209]" strokeweight="5pt">
+            <v:stroke linestyle="thickThin"/>
+            <v:shadow color="#868686"/>
+            <v:textbox>
+              <w:txbxContent>
+                <w:p>
+                  <w:r>
+                    <w:t>Easy</w:t>
+                  </w:r>
+                </w:p>
+              </w:txbxContent>
+            </v:textbox>
+          </v:shape>
+        </w:pict>
+      </w:r>
     </w:p>
     <w:sectPr>
       <w:headerReference w:type="default" r:id="rId39"/>

--- a/Project Hephaestus Design Document.docx
+++ b/Project Hephaestus Design Document.docx
@@ -206,16 +206,8 @@
         <w:rPr>
           <w:lang w:val="en-GB"/>
         </w:rPr>
-        <w:t>“Something funny here</w:t>
-      </w:r>
-      <w:proofErr w:type="gramStart"/>
-      <w:r>
-        <w:rPr>
-          <w:lang w:val="en-GB"/>
-        </w:rPr>
-        <w:t>!”™</w:t>
-      </w:r>
-      <w:proofErr w:type="gramEnd"/>
+        <w:t>“Something funny here!”™</w:t>
+      </w:r>
     </w:p>
     <w:p>
       <w:pPr>
@@ -386,7 +378,7 @@
           <w:noProof/>
           <w:lang w:val="en-GB"/>
         </w:rPr>
-        <w:t>Thursday, November 07, 2019</w:t>
+        <w:t>Sunday, November 24, 2019</w:t>
       </w:r>
       <w:r>
         <w:rPr>
@@ -426,7 +418,6 @@
           <w:b w:val="0"/>
           <w:caps w:val="0"/>
           <w:noProof/>
-          <w:sz w:val="22"/>
           <w:szCs w:val="22"/>
           <w:lang w:val="en-GB" w:eastAsia="en-GB"/>
         </w:rPr>
@@ -513,7 +504,6 @@
           <w:b w:val="0"/>
           <w:caps w:val="0"/>
           <w:noProof/>
-          <w:sz w:val="22"/>
           <w:szCs w:val="22"/>
           <w:lang w:val="en-GB" w:eastAsia="en-GB"/>
         </w:rPr>
@@ -581,7 +571,6 @@
           <w:rFonts w:asciiTheme="minorHAnsi" w:eastAsiaTheme="minorEastAsia" w:hAnsiTheme="minorHAnsi" w:cstheme="minorBidi"/>
           <w:smallCaps w:val="0"/>
           <w:noProof/>
-          <w:sz w:val="22"/>
           <w:szCs w:val="22"/>
           <w:lang w:val="en-GB" w:eastAsia="en-GB"/>
         </w:rPr>
@@ -649,7 +638,6 @@
           <w:rFonts w:asciiTheme="minorHAnsi" w:eastAsiaTheme="minorEastAsia" w:hAnsiTheme="minorHAnsi" w:cstheme="minorBidi"/>
           <w:smallCaps w:val="0"/>
           <w:noProof/>
-          <w:sz w:val="22"/>
           <w:szCs w:val="22"/>
           <w:lang w:val="en-GB" w:eastAsia="en-GB"/>
         </w:rPr>
@@ -717,7 +705,6 @@
           <w:rFonts w:asciiTheme="minorHAnsi" w:eastAsiaTheme="minorEastAsia" w:hAnsiTheme="minorHAnsi" w:cstheme="minorBidi"/>
           <w:smallCaps w:val="0"/>
           <w:noProof/>
-          <w:sz w:val="22"/>
           <w:szCs w:val="22"/>
           <w:lang w:val="en-GB" w:eastAsia="en-GB"/>
         </w:rPr>
@@ -786,7 +773,6 @@
           <w:b w:val="0"/>
           <w:caps w:val="0"/>
           <w:noProof/>
-          <w:sz w:val="22"/>
           <w:szCs w:val="22"/>
           <w:lang w:val="en-GB" w:eastAsia="en-GB"/>
         </w:rPr>
@@ -854,7 +840,6 @@
           <w:rFonts w:asciiTheme="minorHAnsi" w:eastAsiaTheme="minorEastAsia" w:hAnsiTheme="minorHAnsi" w:cstheme="minorBidi"/>
           <w:smallCaps w:val="0"/>
           <w:noProof/>
-          <w:sz w:val="22"/>
           <w:szCs w:val="22"/>
           <w:lang w:val="en-GB" w:eastAsia="en-GB"/>
         </w:rPr>
@@ -922,7 +907,6 @@
           <w:rFonts w:asciiTheme="minorHAnsi" w:eastAsiaTheme="minorEastAsia" w:hAnsiTheme="minorHAnsi" w:cstheme="minorBidi"/>
           <w:i w:val="0"/>
           <w:noProof/>
-          <w:sz w:val="22"/>
           <w:szCs w:val="22"/>
           <w:lang w:val="en-GB" w:eastAsia="en-GB"/>
         </w:rPr>
@@ -990,7 +974,6 @@
           <w:rFonts w:asciiTheme="minorHAnsi" w:eastAsiaTheme="minorEastAsia" w:hAnsiTheme="minorHAnsi" w:cstheme="minorBidi"/>
           <w:i w:val="0"/>
           <w:noProof/>
-          <w:sz w:val="22"/>
           <w:szCs w:val="22"/>
           <w:lang w:val="en-GB" w:eastAsia="en-GB"/>
         </w:rPr>
@@ -1058,7 +1041,6 @@
           <w:rFonts w:asciiTheme="minorHAnsi" w:eastAsiaTheme="minorEastAsia" w:hAnsiTheme="minorHAnsi" w:cstheme="minorBidi"/>
           <w:i w:val="0"/>
           <w:noProof/>
-          <w:sz w:val="22"/>
           <w:szCs w:val="22"/>
           <w:lang w:val="en-GB" w:eastAsia="en-GB"/>
         </w:rPr>
@@ -1126,7 +1108,6 @@
           <w:rFonts w:asciiTheme="minorHAnsi" w:eastAsiaTheme="minorEastAsia" w:hAnsiTheme="minorHAnsi" w:cstheme="minorBidi"/>
           <w:smallCaps w:val="0"/>
           <w:noProof/>
-          <w:sz w:val="22"/>
           <w:szCs w:val="22"/>
           <w:lang w:val="en-GB" w:eastAsia="en-GB"/>
         </w:rPr>
@@ -1194,7 +1175,6 @@
           <w:rFonts w:asciiTheme="minorHAnsi" w:eastAsiaTheme="minorEastAsia" w:hAnsiTheme="minorHAnsi" w:cstheme="minorBidi"/>
           <w:i w:val="0"/>
           <w:noProof/>
-          <w:sz w:val="22"/>
           <w:szCs w:val="22"/>
           <w:lang w:val="en-GB" w:eastAsia="en-GB"/>
         </w:rPr>
@@ -1262,7 +1242,6 @@
           <w:rFonts w:asciiTheme="minorHAnsi" w:eastAsiaTheme="minorEastAsia" w:hAnsiTheme="minorHAnsi" w:cstheme="minorBidi"/>
           <w:i w:val="0"/>
           <w:noProof/>
-          <w:sz w:val="22"/>
           <w:szCs w:val="22"/>
           <w:lang w:val="en-GB" w:eastAsia="en-GB"/>
         </w:rPr>
@@ -1330,7 +1309,6 @@
           <w:rFonts w:asciiTheme="minorHAnsi" w:eastAsiaTheme="minorEastAsia" w:hAnsiTheme="minorHAnsi" w:cstheme="minorBidi"/>
           <w:i w:val="0"/>
           <w:noProof/>
-          <w:sz w:val="22"/>
           <w:szCs w:val="22"/>
           <w:lang w:val="en-GB" w:eastAsia="en-GB"/>
         </w:rPr>
@@ -1398,7 +1376,6 @@
           <w:rFonts w:asciiTheme="minorHAnsi" w:eastAsiaTheme="minorEastAsia" w:hAnsiTheme="minorHAnsi" w:cstheme="minorBidi"/>
           <w:i w:val="0"/>
           <w:noProof/>
-          <w:sz w:val="22"/>
           <w:szCs w:val="22"/>
           <w:lang w:val="en-GB" w:eastAsia="en-GB"/>
         </w:rPr>
@@ -1466,7 +1443,6 @@
           <w:rFonts w:asciiTheme="minorHAnsi" w:eastAsiaTheme="minorEastAsia" w:hAnsiTheme="minorHAnsi" w:cstheme="minorBidi"/>
           <w:i w:val="0"/>
           <w:noProof/>
-          <w:sz w:val="22"/>
           <w:szCs w:val="22"/>
           <w:lang w:val="en-GB" w:eastAsia="en-GB"/>
         </w:rPr>
@@ -1534,7 +1510,6 @@
           <w:rFonts w:asciiTheme="minorHAnsi" w:eastAsiaTheme="minorEastAsia" w:hAnsiTheme="minorHAnsi" w:cstheme="minorBidi"/>
           <w:i w:val="0"/>
           <w:noProof/>
-          <w:sz w:val="22"/>
           <w:szCs w:val="22"/>
           <w:lang w:val="en-GB" w:eastAsia="en-GB"/>
         </w:rPr>
@@ -1602,7 +1577,6 @@
           <w:rFonts w:asciiTheme="minorHAnsi" w:eastAsiaTheme="minorEastAsia" w:hAnsiTheme="minorHAnsi" w:cstheme="minorBidi"/>
           <w:i w:val="0"/>
           <w:noProof/>
-          <w:sz w:val="22"/>
           <w:szCs w:val="22"/>
           <w:lang w:val="en-GB" w:eastAsia="en-GB"/>
         </w:rPr>
@@ -1671,7 +1645,6 @@
           <w:b w:val="0"/>
           <w:caps w:val="0"/>
           <w:noProof/>
-          <w:sz w:val="22"/>
           <w:szCs w:val="22"/>
           <w:lang w:val="en-GB" w:eastAsia="en-GB"/>
         </w:rPr>
@@ -1739,7 +1712,6 @@
           <w:rFonts w:asciiTheme="minorHAnsi" w:eastAsiaTheme="minorEastAsia" w:hAnsiTheme="minorHAnsi" w:cstheme="minorBidi"/>
           <w:smallCaps w:val="0"/>
           <w:noProof/>
-          <w:sz w:val="22"/>
           <w:szCs w:val="22"/>
           <w:lang w:val="en-GB" w:eastAsia="en-GB"/>
         </w:rPr>
@@ -1807,7 +1779,6 @@
           <w:rFonts w:asciiTheme="minorHAnsi" w:eastAsiaTheme="minorEastAsia" w:hAnsiTheme="minorHAnsi" w:cstheme="minorBidi"/>
           <w:smallCaps w:val="0"/>
           <w:noProof/>
-          <w:sz w:val="22"/>
           <w:szCs w:val="22"/>
           <w:lang w:val="en-GB" w:eastAsia="en-GB"/>
         </w:rPr>
@@ -1875,7 +1846,6 @@
           <w:rFonts w:asciiTheme="minorHAnsi" w:eastAsiaTheme="minorEastAsia" w:hAnsiTheme="minorHAnsi" w:cstheme="minorBidi"/>
           <w:smallCaps w:val="0"/>
           <w:noProof/>
-          <w:sz w:val="22"/>
           <w:szCs w:val="22"/>
           <w:lang w:val="en-GB" w:eastAsia="en-GB"/>
         </w:rPr>
@@ -1943,7 +1913,6 @@
           <w:rFonts w:asciiTheme="minorHAnsi" w:eastAsiaTheme="minorEastAsia" w:hAnsiTheme="minorHAnsi" w:cstheme="minorBidi"/>
           <w:smallCaps w:val="0"/>
           <w:noProof/>
-          <w:sz w:val="22"/>
           <w:szCs w:val="22"/>
           <w:lang w:val="en-GB" w:eastAsia="en-GB"/>
         </w:rPr>
@@ -2012,7 +1981,6 @@
           <w:b w:val="0"/>
           <w:caps w:val="0"/>
           <w:noProof/>
-          <w:sz w:val="22"/>
           <w:szCs w:val="22"/>
           <w:lang w:val="en-GB" w:eastAsia="en-GB"/>
         </w:rPr>
@@ -2080,7 +2048,6 @@
           <w:rFonts w:asciiTheme="minorHAnsi" w:eastAsiaTheme="minorEastAsia" w:hAnsiTheme="minorHAnsi" w:cstheme="minorBidi"/>
           <w:smallCaps w:val="0"/>
           <w:noProof/>
-          <w:sz w:val="22"/>
           <w:szCs w:val="22"/>
           <w:lang w:val="en-GB" w:eastAsia="en-GB"/>
         </w:rPr>
@@ -2148,7 +2115,6 @@
           <w:rFonts w:asciiTheme="minorHAnsi" w:eastAsiaTheme="minorEastAsia" w:hAnsiTheme="minorHAnsi" w:cstheme="minorBidi"/>
           <w:smallCaps w:val="0"/>
           <w:noProof/>
-          <w:sz w:val="22"/>
           <w:szCs w:val="22"/>
           <w:lang w:val="en-GB" w:eastAsia="en-GB"/>
         </w:rPr>
@@ -2216,7 +2182,6 @@
           <w:rFonts w:asciiTheme="minorHAnsi" w:eastAsiaTheme="minorEastAsia" w:hAnsiTheme="minorHAnsi" w:cstheme="minorBidi"/>
           <w:smallCaps w:val="0"/>
           <w:noProof/>
-          <w:sz w:val="22"/>
           <w:szCs w:val="22"/>
           <w:lang w:val="en-GB" w:eastAsia="en-GB"/>
         </w:rPr>
@@ -2284,7 +2249,6 @@
           <w:rFonts w:asciiTheme="minorHAnsi" w:eastAsiaTheme="minorEastAsia" w:hAnsiTheme="minorHAnsi" w:cstheme="minorBidi"/>
           <w:smallCaps w:val="0"/>
           <w:noProof/>
-          <w:sz w:val="22"/>
           <w:szCs w:val="22"/>
           <w:lang w:val="en-GB" w:eastAsia="en-GB"/>
         </w:rPr>
@@ -2352,7 +2316,6 @@
           <w:rFonts w:asciiTheme="minorHAnsi" w:eastAsiaTheme="minorEastAsia" w:hAnsiTheme="minorHAnsi" w:cstheme="minorBidi"/>
           <w:i w:val="0"/>
           <w:noProof/>
-          <w:sz w:val="22"/>
           <w:szCs w:val="22"/>
           <w:lang w:val="en-GB" w:eastAsia="en-GB"/>
         </w:rPr>
@@ -2420,7 +2383,6 @@
           <w:rFonts w:asciiTheme="minorHAnsi" w:eastAsiaTheme="minorEastAsia" w:hAnsiTheme="minorHAnsi" w:cstheme="minorBidi"/>
           <w:i w:val="0"/>
           <w:noProof/>
-          <w:sz w:val="22"/>
           <w:szCs w:val="22"/>
           <w:lang w:val="en-GB" w:eastAsia="en-GB"/>
         </w:rPr>
@@ -2488,7 +2450,6 @@
           <w:rFonts w:asciiTheme="minorHAnsi" w:eastAsiaTheme="minorEastAsia" w:hAnsiTheme="minorHAnsi" w:cstheme="minorBidi"/>
           <w:i w:val="0"/>
           <w:noProof/>
-          <w:sz w:val="22"/>
           <w:szCs w:val="22"/>
           <w:lang w:val="en-GB" w:eastAsia="en-GB"/>
         </w:rPr>
@@ -2556,7 +2517,6 @@
           <w:rFonts w:asciiTheme="minorHAnsi" w:eastAsiaTheme="minorEastAsia" w:hAnsiTheme="minorHAnsi" w:cstheme="minorBidi"/>
           <w:i w:val="0"/>
           <w:noProof/>
-          <w:sz w:val="22"/>
           <w:szCs w:val="22"/>
           <w:lang w:val="en-GB" w:eastAsia="en-GB"/>
         </w:rPr>
@@ -2624,7 +2584,6 @@
           <w:rFonts w:asciiTheme="minorHAnsi" w:eastAsiaTheme="minorEastAsia" w:hAnsiTheme="minorHAnsi" w:cstheme="minorBidi"/>
           <w:i w:val="0"/>
           <w:noProof/>
-          <w:sz w:val="22"/>
           <w:szCs w:val="22"/>
           <w:lang w:val="en-GB" w:eastAsia="en-GB"/>
         </w:rPr>
@@ -2692,7 +2651,6 @@
           <w:rFonts w:asciiTheme="minorHAnsi" w:eastAsiaTheme="minorEastAsia" w:hAnsiTheme="minorHAnsi" w:cstheme="minorBidi"/>
           <w:i w:val="0"/>
           <w:noProof/>
-          <w:sz w:val="22"/>
           <w:szCs w:val="22"/>
           <w:lang w:val="en-GB" w:eastAsia="en-GB"/>
         </w:rPr>
@@ -2760,7 +2718,6 @@
           <w:rFonts w:asciiTheme="minorHAnsi" w:eastAsiaTheme="minorEastAsia" w:hAnsiTheme="minorHAnsi" w:cstheme="minorBidi"/>
           <w:i w:val="0"/>
           <w:noProof/>
-          <w:sz w:val="22"/>
           <w:szCs w:val="22"/>
           <w:lang w:val="en-GB" w:eastAsia="en-GB"/>
         </w:rPr>
@@ -2828,7 +2785,6 @@
           <w:rFonts w:asciiTheme="minorHAnsi" w:eastAsiaTheme="minorEastAsia" w:hAnsiTheme="minorHAnsi" w:cstheme="minorBidi"/>
           <w:i w:val="0"/>
           <w:noProof/>
-          <w:sz w:val="22"/>
           <w:szCs w:val="22"/>
           <w:lang w:val="en-GB" w:eastAsia="en-GB"/>
         </w:rPr>
@@ -2896,7 +2852,6 @@
           <w:rFonts w:asciiTheme="minorHAnsi" w:eastAsiaTheme="minorEastAsia" w:hAnsiTheme="minorHAnsi" w:cstheme="minorBidi"/>
           <w:smallCaps w:val="0"/>
           <w:noProof/>
-          <w:sz w:val="22"/>
           <w:szCs w:val="22"/>
           <w:lang w:val="en-GB" w:eastAsia="en-GB"/>
         </w:rPr>
@@ -2964,7 +2919,6 @@
           <w:rFonts w:asciiTheme="minorHAnsi" w:eastAsiaTheme="minorEastAsia" w:hAnsiTheme="minorHAnsi" w:cstheme="minorBidi"/>
           <w:i w:val="0"/>
           <w:noProof/>
-          <w:sz w:val="22"/>
           <w:szCs w:val="22"/>
           <w:lang w:val="en-GB" w:eastAsia="en-GB"/>
         </w:rPr>
@@ -3032,7 +2986,6 @@
           <w:rFonts w:asciiTheme="minorHAnsi" w:eastAsiaTheme="minorEastAsia" w:hAnsiTheme="minorHAnsi" w:cstheme="minorBidi"/>
           <w:i w:val="0"/>
           <w:noProof/>
-          <w:sz w:val="22"/>
           <w:szCs w:val="22"/>
           <w:lang w:val="en-GB" w:eastAsia="en-GB"/>
         </w:rPr>
@@ -3100,7 +3053,6 @@
           <w:rFonts w:asciiTheme="minorHAnsi" w:eastAsiaTheme="minorEastAsia" w:hAnsiTheme="minorHAnsi" w:cstheme="minorBidi"/>
           <w:smallCaps w:val="0"/>
           <w:noProof/>
-          <w:sz w:val="22"/>
           <w:szCs w:val="22"/>
           <w:lang w:val="en-GB" w:eastAsia="en-GB"/>
         </w:rPr>
@@ -3168,7 +3120,6 @@
           <w:rFonts w:asciiTheme="minorHAnsi" w:eastAsiaTheme="minorEastAsia" w:hAnsiTheme="minorHAnsi" w:cstheme="minorBidi"/>
           <w:i w:val="0"/>
           <w:noProof/>
-          <w:sz w:val="22"/>
           <w:szCs w:val="22"/>
           <w:lang w:val="en-GB" w:eastAsia="en-GB"/>
         </w:rPr>
@@ -3236,7 +3187,6 @@
           <w:rFonts w:asciiTheme="minorHAnsi" w:eastAsiaTheme="minorEastAsia" w:hAnsiTheme="minorHAnsi" w:cstheme="minorBidi"/>
           <w:i w:val="0"/>
           <w:noProof/>
-          <w:sz w:val="22"/>
           <w:szCs w:val="22"/>
           <w:lang w:val="en-GB" w:eastAsia="en-GB"/>
         </w:rPr>
@@ -3304,7 +3254,6 @@
           <w:rFonts w:asciiTheme="minorHAnsi" w:eastAsiaTheme="minorEastAsia" w:hAnsiTheme="minorHAnsi" w:cstheme="minorBidi"/>
           <w:i w:val="0"/>
           <w:noProof/>
-          <w:sz w:val="22"/>
           <w:szCs w:val="22"/>
           <w:lang w:val="en-GB" w:eastAsia="en-GB"/>
         </w:rPr>
@@ -3372,7 +3321,6 @@
           <w:rFonts w:asciiTheme="minorHAnsi" w:eastAsiaTheme="minorEastAsia" w:hAnsiTheme="minorHAnsi" w:cstheme="minorBidi"/>
           <w:smallCaps w:val="0"/>
           <w:noProof/>
-          <w:sz w:val="22"/>
           <w:szCs w:val="22"/>
           <w:lang w:val="en-GB" w:eastAsia="en-GB"/>
         </w:rPr>
@@ -3382,6 +3330,7 @@
           <w:noProof/>
           <w:lang w:val="en-GB"/>
         </w:rPr>
+        <w:lastRenderedPageBreak/>
         <w:t>Game Engine</w:t>
       </w:r>
       <w:r>
@@ -3440,7 +3389,6 @@
           <w:rFonts w:asciiTheme="minorHAnsi" w:eastAsiaTheme="minorEastAsia" w:hAnsiTheme="minorHAnsi" w:cstheme="minorBidi"/>
           <w:i w:val="0"/>
           <w:noProof/>
-          <w:sz w:val="22"/>
           <w:szCs w:val="22"/>
           <w:lang w:val="en-GB" w:eastAsia="en-GB"/>
         </w:rPr>
@@ -3508,7 +3456,6 @@
           <w:rFonts w:asciiTheme="minorHAnsi" w:eastAsiaTheme="minorEastAsia" w:hAnsiTheme="minorHAnsi" w:cstheme="minorBidi"/>
           <w:i w:val="0"/>
           <w:noProof/>
-          <w:sz w:val="22"/>
           <w:szCs w:val="22"/>
           <w:lang w:val="en-GB" w:eastAsia="en-GB"/>
         </w:rPr>
@@ -3576,7 +3523,6 @@
           <w:rFonts w:asciiTheme="minorHAnsi" w:eastAsiaTheme="minorEastAsia" w:hAnsiTheme="minorHAnsi" w:cstheme="minorBidi"/>
           <w:i w:val="0"/>
           <w:noProof/>
-          <w:sz w:val="22"/>
           <w:szCs w:val="22"/>
           <w:lang w:val="en-GB" w:eastAsia="en-GB"/>
         </w:rPr>
@@ -3644,7 +3590,6 @@
           <w:rFonts w:asciiTheme="minorHAnsi" w:eastAsiaTheme="minorEastAsia" w:hAnsiTheme="minorHAnsi" w:cstheme="minorBidi"/>
           <w:i w:val="0"/>
           <w:noProof/>
-          <w:sz w:val="22"/>
           <w:szCs w:val="22"/>
           <w:lang w:val="en-GB" w:eastAsia="en-GB"/>
         </w:rPr>
@@ -3654,7 +3599,6 @@
           <w:noProof/>
           <w:lang w:val="en-GB"/>
         </w:rPr>
-        <w:lastRenderedPageBreak/>
         <w:t>Collision Detection</w:t>
       </w:r>
       <w:r>
@@ -3713,7 +3657,6 @@
           <w:rFonts w:asciiTheme="minorHAnsi" w:eastAsiaTheme="minorEastAsia" w:hAnsiTheme="minorHAnsi" w:cstheme="minorBidi"/>
           <w:smallCaps w:val="0"/>
           <w:noProof/>
-          <w:sz w:val="22"/>
           <w:szCs w:val="22"/>
           <w:lang w:val="en-GB" w:eastAsia="en-GB"/>
         </w:rPr>
@@ -3781,7 +3724,6 @@
           <w:rFonts w:asciiTheme="minorHAnsi" w:eastAsiaTheme="minorEastAsia" w:hAnsiTheme="minorHAnsi" w:cstheme="minorBidi"/>
           <w:i w:val="0"/>
           <w:noProof/>
-          <w:sz w:val="22"/>
           <w:szCs w:val="22"/>
           <w:lang w:val="en-GB" w:eastAsia="en-GB"/>
         </w:rPr>
@@ -3849,7 +3791,6 @@
           <w:rFonts w:asciiTheme="minorHAnsi" w:eastAsiaTheme="minorEastAsia" w:hAnsiTheme="minorHAnsi" w:cstheme="minorBidi"/>
           <w:i w:val="0"/>
           <w:noProof/>
-          <w:sz w:val="22"/>
           <w:szCs w:val="22"/>
           <w:lang w:val="en-GB" w:eastAsia="en-GB"/>
         </w:rPr>
@@ -3917,7 +3858,6 @@
           <w:rFonts w:asciiTheme="minorHAnsi" w:eastAsiaTheme="minorEastAsia" w:hAnsiTheme="minorHAnsi" w:cstheme="minorBidi"/>
           <w:i w:val="0"/>
           <w:noProof/>
-          <w:sz w:val="22"/>
           <w:szCs w:val="22"/>
           <w:lang w:val="en-GB" w:eastAsia="en-GB"/>
         </w:rPr>
@@ -3986,7 +3926,6 @@
           <w:b w:val="0"/>
           <w:caps w:val="0"/>
           <w:noProof/>
-          <w:sz w:val="22"/>
           <w:szCs w:val="22"/>
           <w:lang w:val="en-GB" w:eastAsia="en-GB"/>
         </w:rPr>
@@ -4054,7 +3993,6 @@
           <w:rFonts w:asciiTheme="minorHAnsi" w:eastAsiaTheme="minorEastAsia" w:hAnsiTheme="minorHAnsi" w:cstheme="minorBidi"/>
           <w:smallCaps w:val="0"/>
           <w:noProof/>
-          <w:sz w:val="22"/>
           <w:szCs w:val="22"/>
           <w:lang w:val="en-GB" w:eastAsia="en-GB"/>
         </w:rPr>
@@ -4122,7 +4060,6 @@
           <w:rFonts w:asciiTheme="minorHAnsi" w:eastAsiaTheme="minorEastAsia" w:hAnsiTheme="minorHAnsi" w:cstheme="minorBidi"/>
           <w:smallCaps w:val="0"/>
           <w:noProof/>
-          <w:sz w:val="22"/>
           <w:szCs w:val="22"/>
           <w:lang w:val="en-GB" w:eastAsia="en-GB"/>
         </w:rPr>
@@ -4190,7 +4127,6 @@
           <w:rFonts w:asciiTheme="minorHAnsi" w:eastAsiaTheme="minorEastAsia" w:hAnsiTheme="minorHAnsi" w:cstheme="minorBidi"/>
           <w:smallCaps w:val="0"/>
           <w:noProof/>
-          <w:sz w:val="22"/>
           <w:szCs w:val="22"/>
           <w:lang w:val="en-GB" w:eastAsia="en-GB"/>
         </w:rPr>
@@ -4259,7 +4195,6 @@
           <w:b w:val="0"/>
           <w:caps w:val="0"/>
           <w:noProof/>
-          <w:sz w:val="22"/>
           <w:szCs w:val="22"/>
           <w:lang w:val="en-GB" w:eastAsia="en-GB"/>
         </w:rPr>
@@ -4327,7 +4262,6 @@
           <w:rFonts w:asciiTheme="minorHAnsi" w:eastAsiaTheme="minorEastAsia" w:hAnsiTheme="minorHAnsi" w:cstheme="minorBidi"/>
           <w:smallCaps w:val="0"/>
           <w:noProof/>
-          <w:sz w:val="22"/>
           <w:szCs w:val="22"/>
           <w:lang w:val="en-GB" w:eastAsia="en-GB"/>
         </w:rPr>
@@ -4395,7 +4329,6 @@
           <w:rFonts w:asciiTheme="minorHAnsi" w:eastAsiaTheme="minorEastAsia" w:hAnsiTheme="minorHAnsi" w:cstheme="minorBidi"/>
           <w:smallCaps w:val="0"/>
           <w:noProof/>
-          <w:sz w:val="22"/>
           <w:szCs w:val="22"/>
           <w:lang w:val="en-GB" w:eastAsia="en-GB"/>
         </w:rPr>
@@ -4463,7 +4396,6 @@
           <w:rFonts w:asciiTheme="minorHAnsi" w:eastAsiaTheme="minorEastAsia" w:hAnsiTheme="minorHAnsi" w:cstheme="minorBidi"/>
           <w:smallCaps w:val="0"/>
           <w:noProof/>
-          <w:sz w:val="22"/>
           <w:szCs w:val="22"/>
           <w:lang w:val="en-GB" w:eastAsia="en-GB"/>
         </w:rPr>
@@ -4532,7 +4464,6 @@
           <w:b w:val="0"/>
           <w:caps w:val="0"/>
           <w:noProof/>
-          <w:sz w:val="22"/>
           <w:szCs w:val="22"/>
           <w:lang w:val="en-GB" w:eastAsia="en-GB"/>
         </w:rPr>
@@ -4600,7 +4531,6 @@
           <w:rFonts w:asciiTheme="minorHAnsi" w:eastAsiaTheme="minorEastAsia" w:hAnsiTheme="minorHAnsi" w:cstheme="minorBidi"/>
           <w:smallCaps w:val="0"/>
           <w:noProof/>
-          <w:sz w:val="22"/>
           <w:szCs w:val="22"/>
           <w:lang w:val="en-GB" w:eastAsia="en-GB"/>
         </w:rPr>
@@ -4668,7 +4598,6 @@
           <w:rFonts w:asciiTheme="minorHAnsi" w:eastAsiaTheme="minorEastAsia" w:hAnsiTheme="minorHAnsi" w:cstheme="minorBidi"/>
           <w:smallCaps w:val="0"/>
           <w:noProof/>
-          <w:sz w:val="22"/>
           <w:szCs w:val="22"/>
           <w:lang w:val="en-GB" w:eastAsia="en-GB"/>
         </w:rPr>
@@ -4736,7 +4665,6 @@
           <w:rFonts w:asciiTheme="minorHAnsi" w:eastAsiaTheme="minorEastAsia" w:hAnsiTheme="minorHAnsi" w:cstheme="minorBidi"/>
           <w:smallCaps w:val="0"/>
           <w:noProof/>
-          <w:sz w:val="22"/>
           <w:szCs w:val="22"/>
           <w:lang w:val="en-GB" w:eastAsia="en-GB"/>
         </w:rPr>
@@ -4805,7 +4733,6 @@
           <w:b w:val="0"/>
           <w:caps w:val="0"/>
           <w:noProof/>
-          <w:sz w:val="22"/>
           <w:szCs w:val="22"/>
           <w:lang w:val="en-GB" w:eastAsia="en-GB"/>
         </w:rPr>
@@ -4873,7 +4800,6 @@
           <w:rFonts w:asciiTheme="minorHAnsi" w:eastAsiaTheme="minorEastAsia" w:hAnsiTheme="minorHAnsi" w:cstheme="minorBidi"/>
           <w:smallCaps w:val="0"/>
           <w:noProof/>
-          <w:sz w:val="22"/>
           <w:szCs w:val="22"/>
           <w:lang w:val="en-GB" w:eastAsia="en-GB"/>
         </w:rPr>
@@ -4941,7 +4867,6 @@
           <w:rFonts w:asciiTheme="minorHAnsi" w:eastAsiaTheme="minorEastAsia" w:hAnsiTheme="minorHAnsi" w:cstheme="minorBidi"/>
           <w:smallCaps w:val="0"/>
           <w:noProof/>
-          <w:sz w:val="22"/>
           <w:szCs w:val="22"/>
           <w:lang w:val="en-GB" w:eastAsia="en-GB"/>
         </w:rPr>
@@ -5009,7 +4934,6 @@
           <w:rFonts w:asciiTheme="minorHAnsi" w:eastAsiaTheme="minorEastAsia" w:hAnsiTheme="minorHAnsi" w:cstheme="minorBidi"/>
           <w:smallCaps w:val="0"/>
           <w:noProof/>
-          <w:sz w:val="22"/>
           <w:szCs w:val="22"/>
           <w:lang w:val="en-GB" w:eastAsia="en-GB"/>
         </w:rPr>
@@ -5078,7 +5002,6 @@
           <w:b w:val="0"/>
           <w:caps w:val="0"/>
           <w:noProof/>
-          <w:sz w:val="22"/>
           <w:szCs w:val="22"/>
           <w:lang w:val="en-GB" w:eastAsia="en-GB"/>
         </w:rPr>
@@ -5146,7 +5069,6 @@
           <w:rFonts w:asciiTheme="minorHAnsi" w:eastAsiaTheme="minorEastAsia" w:hAnsiTheme="minorHAnsi" w:cstheme="minorBidi"/>
           <w:smallCaps w:val="0"/>
           <w:noProof/>
-          <w:sz w:val="22"/>
           <w:szCs w:val="22"/>
           <w:lang w:val="en-GB" w:eastAsia="en-GB"/>
         </w:rPr>
@@ -5214,7 +5136,6 @@
           <w:rFonts w:asciiTheme="minorHAnsi" w:eastAsiaTheme="minorEastAsia" w:hAnsiTheme="minorHAnsi" w:cstheme="minorBidi"/>
           <w:smallCaps w:val="0"/>
           <w:noProof/>
-          <w:sz w:val="22"/>
           <w:szCs w:val="22"/>
           <w:lang w:val="en-GB" w:eastAsia="en-GB"/>
         </w:rPr>
@@ -5282,7 +5203,6 @@
           <w:rFonts w:asciiTheme="minorHAnsi" w:eastAsiaTheme="minorEastAsia" w:hAnsiTheme="minorHAnsi" w:cstheme="minorBidi"/>
           <w:smallCaps w:val="0"/>
           <w:noProof/>
-          <w:sz w:val="22"/>
           <w:szCs w:val="22"/>
           <w:lang w:val="en-GB" w:eastAsia="en-GB"/>
         </w:rPr>
@@ -5350,7 +5270,6 @@
           <w:rFonts w:asciiTheme="minorHAnsi" w:eastAsiaTheme="minorEastAsia" w:hAnsiTheme="minorHAnsi" w:cstheme="minorBidi"/>
           <w:smallCaps w:val="0"/>
           <w:noProof/>
-          <w:sz w:val="22"/>
           <w:szCs w:val="22"/>
           <w:lang w:val="en-GB" w:eastAsia="en-GB"/>
         </w:rPr>
@@ -5419,7 +5338,6 @@
           <w:b w:val="0"/>
           <w:caps w:val="0"/>
           <w:noProof/>
-          <w:sz w:val="22"/>
           <w:szCs w:val="22"/>
           <w:lang w:val="en-GB" w:eastAsia="en-GB"/>
         </w:rPr>
@@ -5487,7 +5405,6 @@
           <w:rFonts w:asciiTheme="minorHAnsi" w:eastAsiaTheme="minorEastAsia" w:hAnsiTheme="minorHAnsi" w:cstheme="minorBidi"/>
           <w:smallCaps w:val="0"/>
           <w:noProof/>
-          <w:sz w:val="22"/>
           <w:szCs w:val="22"/>
           <w:lang w:val="en-GB" w:eastAsia="en-GB"/>
         </w:rPr>
@@ -5555,7 +5472,6 @@
           <w:rFonts w:asciiTheme="minorHAnsi" w:eastAsiaTheme="minorEastAsia" w:hAnsiTheme="minorHAnsi" w:cstheme="minorBidi"/>
           <w:smallCaps w:val="0"/>
           <w:noProof/>
-          <w:sz w:val="22"/>
           <w:szCs w:val="22"/>
           <w:lang w:val="en-GB" w:eastAsia="en-GB"/>
         </w:rPr>
@@ -5623,7 +5539,6 @@
           <w:rFonts w:asciiTheme="minorHAnsi" w:eastAsiaTheme="minorEastAsia" w:hAnsiTheme="minorHAnsi" w:cstheme="minorBidi"/>
           <w:smallCaps w:val="0"/>
           <w:noProof/>
-          <w:sz w:val="22"/>
           <w:szCs w:val="22"/>
           <w:lang w:val="en-GB" w:eastAsia="en-GB"/>
         </w:rPr>
@@ -5691,7 +5606,6 @@
           <w:rFonts w:asciiTheme="minorHAnsi" w:eastAsiaTheme="minorEastAsia" w:hAnsiTheme="minorHAnsi" w:cstheme="minorBidi"/>
           <w:smallCaps w:val="0"/>
           <w:noProof/>
-          <w:sz w:val="22"/>
           <w:szCs w:val="22"/>
           <w:lang w:val="en-GB" w:eastAsia="en-GB"/>
         </w:rPr>
@@ -5759,7 +5673,6 @@
           <w:rFonts w:asciiTheme="minorHAnsi" w:eastAsiaTheme="minorEastAsia" w:hAnsiTheme="minorHAnsi" w:cstheme="minorBidi"/>
           <w:smallCaps w:val="0"/>
           <w:noProof/>
-          <w:sz w:val="22"/>
           <w:szCs w:val="22"/>
           <w:lang w:val="en-GB" w:eastAsia="en-GB"/>
         </w:rPr>
@@ -5827,7 +5740,6 @@
           <w:rFonts w:asciiTheme="minorHAnsi" w:eastAsiaTheme="minorEastAsia" w:hAnsiTheme="minorHAnsi" w:cstheme="minorBidi"/>
           <w:smallCaps w:val="0"/>
           <w:noProof/>
-          <w:sz w:val="22"/>
           <w:szCs w:val="22"/>
           <w:lang w:val="en-GB" w:eastAsia="en-GB"/>
         </w:rPr>
@@ -5896,7 +5808,6 @@
           <w:b w:val="0"/>
           <w:caps w:val="0"/>
           <w:noProof/>
-          <w:sz w:val="22"/>
           <w:szCs w:val="22"/>
           <w:lang w:val="en-GB" w:eastAsia="en-GB"/>
         </w:rPr>
@@ -5964,7 +5875,6 @@
           <w:rFonts w:asciiTheme="minorHAnsi" w:eastAsiaTheme="minorEastAsia" w:hAnsiTheme="minorHAnsi" w:cstheme="minorBidi"/>
           <w:smallCaps w:val="0"/>
           <w:noProof/>
-          <w:sz w:val="22"/>
           <w:szCs w:val="22"/>
           <w:lang w:val="en-GB" w:eastAsia="en-GB"/>
         </w:rPr>
@@ -6032,7 +5942,6 @@
           <w:rFonts w:asciiTheme="minorHAnsi" w:eastAsiaTheme="minorEastAsia" w:hAnsiTheme="minorHAnsi" w:cstheme="minorBidi"/>
           <w:smallCaps w:val="0"/>
           <w:noProof/>
-          <w:sz w:val="22"/>
           <w:szCs w:val="22"/>
           <w:lang w:val="en-GB" w:eastAsia="en-GB"/>
         </w:rPr>
@@ -6100,7 +6009,6 @@
           <w:rFonts w:asciiTheme="minorHAnsi" w:eastAsiaTheme="minorEastAsia" w:hAnsiTheme="minorHAnsi" w:cstheme="minorBidi"/>
           <w:smallCaps w:val="0"/>
           <w:noProof/>
-          <w:sz w:val="22"/>
           <w:szCs w:val="22"/>
           <w:lang w:val="en-GB" w:eastAsia="en-GB"/>
         </w:rPr>
@@ -6168,7 +6076,6 @@
           <w:rFonts w:asciiTheme="minorHAnsi" w:eastAsiaTheme="minorEastAsia" w:hAnsiTheme="minorHAnsi" w:cstheme="minorBidi"/>
           <w:smallCaps w:val="0"/>
           <w:noProof/>
-          <w:sz w:val="22"/>
           <w:szCs w:val="22"/>
           <w:lang w:val="en-GB" w:eastAsia="en-GB"/>
         </w:rPr>
@@ -6236,7 +6143,6 @@
           <w:rFonts w:asciiTheme="minorHAnsi" w:eastAsiaTheme="minorEastAsia" w:hAnsiTheme="minorHAnsi" w:cstheme="minorBidi"/>
           <w:smallCaps w:val="0"/>
           <w:noProof/>
-          <w:sz w:val="22"/>
           <w:szCs w:val="22"/>
           <w:lang w:val="en-GB" w:eastAsia="en-GB"/>
         </w:rPr>
@@ -6304,7 +6210,6 @@
           <w:rFonts w:asciiTheme="minorHAnsi" w:eastAsiaTheme="minorEastAsia" w:hAnsiTheme="minorHAnsi" w:cstheme="minorBidi"/>
           <w:smallCaps w:val="0"/>
           <w:noProof/>
-          <w:sz w:val="22"/>
           <w:szCs w:val="22"/>
           <w:lang w:val="en-GB" w:eastAsia="en-GB"/>
         </w:rPr>
@@ -6372,7 +6277,6 @@
           <w:rFonts w:asciiTheme="minorHAnsi" w:eastAsiaTheme="minorEastAsia" w:hAnsiTheme="minorHAnsi" w:cstheme="minorBidi"/>
           <w:smallCaps w:val="0"/>
           <w:noProof/>
-          <w:sz w:val="22"/>
           <w:szCs w:val="22"/>
           <w:lang w:val="en-GB" w:eastAsia="en-GB"/>
         </w:rPr>
@@ -6382,6 +6286,7 @@
           <w:noProof/>
           <w:lang w:val="en-GB"/>
         </w:rPr>
+        <w:lastRenderedPageBreak/>
         <w:t>Industrial Age</w:t>
       </w:r>
       <w:r>
@@ -6440,7 +6345,6 @@
           <w:rFonts w:asciiTheme="minorHAnsi" w:eastAsiaTheme="minorEastAsia" w:hAnsiTheme="minorHAnsi" w:cstheme="minorBidi"/>
           <w:smallCaps w:val="0"/>
           <w:noProof/>
-          <w:sz w:val="22"/>
           <w:szCs w:val="22"/>
           <w:lang w:val="en-GB" w:eastAsia="en-GB"/>
         </w:rPr>
@@ -6509,7 +6413,6 @@
           <w:b w:val="0"/>
           <w:caps w:val="0"/>
           <w:noProof/>
-          <w:sz w:val="22"/>
           <w:szCs w:val="22"/>
           <w:lang w:val="en-GB" w:eastAsia="en-GB"/>
         </w:rPr>
@@ -6577,7 +6480,6 @@
           <w:rFonts w:asciiTheme="minorHAnsi" w:eastAsiaTheme="minorEastAsia" w:hAnsiTheme="minorHAnsi" w:cstheme="minorBidi"/>
           <w:smallCaps w:val="0"/>
           <w:noProof/>
-          <w:sz w:val="22"/>
           <w:szCs w:val="22"/>
           <w:lang w:val="en-GB" w:eastAsia="en-GB"/>
         </w:rPr>
@@ -6645,7 +6547,6 @@
           <w:rFonts w:asciiTheme="minorHAnsi" w:eastAsiaTheme="minorEastAsia" w:hAnsiTheme="minorHAnsi" w:cstheme="minorBidi"/>
           <w:smallCaps w:val="0"/>
           <w:noProof/>
-          <w:sz w:val="22"/>
           <w:szCs w:val="22"/>
           <w:lang w:val="en-GB" w:eastAsia="en-GB"/>
         </w:rPr>
@@ -6713,7 +6614,6 @@
           <w:rFonts w:asciiTheme="minorHAnsi" w:eastAsiaTheme="minorEastAsia" w:hAnsiTheme="minorHAnsi" w:cstheme="minorBidi"/>
           <w:smallCaps w:val="0"/>
           <w:noProof/>
-          <w:sz w:val="22"/>
           <w:szCs w:val="22"/>
           <w:lang w:val="en-GB" w:eastAsia="en-GB"/>
         </w:rPr>
@@ -6782,7 +6682,6 @@
           <w:b w:val="0"/>
           <w:caps w:val="0"/>
           <w:noProof/>
-          <w:sz w:val="22"/>
           <w:szCs w:val="22"/>
           <w:lang w:val="en-GB" w:eastAsia="en-GB"/>
         </w:rPr>
@@ -6850,7 +6749,6 @@
           <w:rFonts w:asciiTheme="minorHAnsi" w:eastAsiaTheme="minorEastAsia" w:hAnsiTheme="minorHAnsi" w:cstheme="minorBidi"/>
           <w:smallCaps w:val="0"/>
           <w:noProof/>
-          <w:sz w:val="22"/>
           <w:szCs w:val="22"/>
           <w:lang w:val="en-GB" w:eastAsia="en-GB"/>
         </w:rPr>
@@ -6860,7 +6758,6 @@
           <w:noProof/>
           <w:lang w:val="en-GB"/>
         </w:rPr>
-        <w:lastRenderedPageBreak/>
         <w:t>Overview</w:t>
       </w:r>
       <w:r>
@@ -6919,7 +6816,6 @@
           <w:rFonts w:asciiTheme="minorHAnsi" w:eastAsiaTheme="minorEastAsia" w:hAnsiTheme="minorHAnsi" w:cstheme="minorBidi"/>
           <w:smallCaps w:val="0"/>
           <w:noProof/>
-          <w:sz w:val="22"/>
           <w:szCs w:val="22"/>
           <w:lang w:val="en-GB" w:eastAsia="en-GB"/>
         </w:rPr>
@@ -6987,7 +6883,6 @@
           <w:rFonts w:asciiTheme="minorHAnsi" w:eastAsiaTheme="minorEastAsia" w:hAnsiTheme="minorHAnsi" w:cstheme="minorBidi"/>
           <w:smallCaps w:val="0"/>
           <w:noProof/>
-          <w:sz w:val="22"/>
           <w:szCs w:val="22"/>
           <w:lang w:val="en-GB" w:eastAsia="en-GB"/>
         </w:rPr>
@@ -7056,7 +6951,6 @@
           <w:b w:val="0"/>
           <w:caps w:val="0"/>
           <w:noProof/>
-          <w:sz w:val="22"/>
           <w:szCs w:val="22"/>
           <w:lang w:val="en-GB" w:eastAsia="en-GB"/>
         </w:rPr>
@@ -7124,7 +7018,6 @@
           <w:rFonts w:asciiTheme="minorHAnsi" w:eastAsiaTheme="minorEastAsia" w:hAnsiTheme="minorHAnsi" w:cstheme="minorBidi"/>
           <w:smallCaps w:val="0"/>
           <w:noProof/>
-          <w:sz w:val="22"/>
           <w:szCs w:val="22"/>
           <w:lang w:val="en-GB" w:eastAsia="en-GB"/>
         </w:rPr>
@@ -7192,7 +7085,6 @@
           <w:rFonts w:asciiTheme="minorHAnsi" w:eastAsiaTheme="minorEastAsia" w:hAnsiTheme="minorHAnsi" w:cstheme="minorBidi"/>
           <w:smallCaps w:val="0"/>
           <w:noProof/>
-          <w:sz w:val="22"/>
           <w:szCs w:val="22"/>
           <w:lang w:val="en-GB" w:eastAsia="en-GB"/>
         </w:rPr>
@@ -7261,7 +7153,6 @@
           <w:b w:val="0"/>
           <w:caps w:val="0"/>
           <w:noProof/>
-          <w:sz w:val="22"/>
           <w:szCs w:val="22"/>
           <w:lang w:val="en-GB" w:eastAsia="en-GB"/>
         </w:rPr>
@@ -7330,7 +7221,6 @@
           <w:b w:val="0"/>
           <w:caps w:val="0"/>
           <w:noProof/>
-          <w:sz w:val="22"/>
           <w:szCs w:val="22"/>
           <w:lang w:val="en-GB" w:eastAsia="en-GB"/>
         </w:rPr>
@@ -7399,7 +7289,6 @@
           <w:b w:val="0"/>
           <w:caps w:val="0"/>
           <w:noProof/>
-          <w:sz w:val="22"/>
           <w:szCs w:val="22"/>
           <w:lang w:val="en-GB" w:eastAsia="en-GB"/>
         </w:rPr>
@@ -7468,7 +7357,6 @@
           <w:b w:val="0"/>
           <w:caps w:val="0"/>
           <w:noProof/>
-          <w:sz w:val="22"/>
           <w:szCs w:val="22"/>
           <w:lang w:val="en-GB" w:eastAsia="en-GB"/>
         </w:rPr>
@@ -7537,7 +7425,6 @@
           <w:b w:val="0"/>
           <w:caps w:val="0"/>
           <w:noProof/>
-          <w:sz w:val="22"/>
           <w:szCs w:val="22"/>
           <w:lang w:val="en-GB" w:eastAsia="en-GB"/>
         </w:rPr>
@@ -7606,7 +7493,6 @@
           <w:b w:val="0"/>
           <w:caps w:val="0"/>
           <w:noProof/>
-          <w:sz w:val="22"/>
           <w:szCs w:val="22"/>
           <w:lang w:val="en-GB" w:eastAsia="en-GB"/>
         </w:rPr>
@@ -7692,7 +7578,6 @@
         <w:pStyle w:val="Heading1"/>
         <w:jc w:val="left"/>
         <w:rPr>
-          <w:sz w:val="40"/>
           <w:lang w:val="en-GB"/>
         </w:rPr>
       </w:pPr>
@@ -7700,7 +7585,6 @@
       <w:bookmarkEnd w:id="4"/>
       <w:r>
         <w:rPr>
-          <w:sz w:val="40"/>
           <w:lang w:val="en-GB"/>
         </w:rPr>
         <w:lastRenderedPageBreak/>
@@ -7762,14 +7646,12 @@
         <w:pStyle w:val="Heading2"/>
         <w:jc w:val="left"/>
         <w:rPr>
-          <w:sz w:val="28"/>
           <w:lang w:val="en-GB"/>
         </w:rPr>
       </w:pPr>
       <w:bookmarkStart w:id="6" w:name="_Toc21691758"/>
       <w:r>
         <w:rPr>
-          <w:sz w:val="28"/>
           <w:lang w:val="en-GB"/>
         </w:rPr>
         <w:t>Version 1.10</w:t>
@@ -7867,14 +7749,12 @@
         <w:pStyle w:val="Heading2"/>
         <w:jc w:val="left"/>
         <w:rPr>
-          <w:sz w:val="28"/>
           <w:lang w:val="en-GB"/>
         </w:rPr>
       </w:pPr>
       <w:bookmarkStart w:id="7" w:name="_Toc21691759"/>
       <w:r>
         <w:rPr>
-          <w:sz w:val="28"/>
           <w:lang w:val="en-GB"/>
         </w:rPr>
         <w:t>Version 2.00</w:t>
@@ -8010,14 +7890,12 @@
         <w:pStyle w:val="Heading2"/>
         <w:jc w:val="left"/>
         <w:rPr>
-          <w:sz w:val="28"/>
           <w:lang w:val="en-GB"/>
         </w:rPr>
       </w:pPr>
       <w:bookmarkStart w:id="8" w:name="_Toc21691760"/>
       <w:r>
         <w:rPr>
-          <w:sz w:val="28"/>
           <w:lang w:val="en-GB"/>
         </w:rPr>
         <w:t>Version 2.10</w:t>
@@ -8165,7 +8043,6 @@
       <w:bookmarkStart w:id="9" w:name="_Toc21691761"/>
       <w:r>
         <w:rPr>
-          <w:sz w:val="40"/>
           <w:lang w:val="en-GB"/>
         </w:rPr>
         <w:lastRenderedPageBreak/>
@@ -8185,14 +8062,12 @@
         <w:pStyle w:val="Heading2"/>
         <w:jc w:val="left"/>
         <w:rPr>
-          <w:sz w:val="28"/>
           <w:lang w:val="en-GB"/>
         </w:rPr>
       </w:pPr>
       <w:bookmarkStart w:id="10" w:name="_Toc21691762"/>
       <w:r>
         <w:rPr>
-          <w:sz w:val="28"/>
           <w:lang w:val="en-GB"/>
         </w:rPr>
         <w:t>Philosophy</w:t>
@@ -8371,14 +8246,12 @@
         <w:pStyle w:val="Heading2"/>
         <w:jc w:val="left"/>
         <w:rPr>
-          <w:sz w:val="28"/>
           <w:lang w:val="en-GB"/>
         </w:rPr>
       </w:pPr>
       <w:bookmarkStart w:id="14" w:name="_Toc21691766"/>
       <w:r>
         <w:rPr>
-          <w:sz w:val="28"/>
           <w:lang w:val="en-GB"/>
         </w:rPr>
         <w:t>Common Questions</w:t>
@@ -8454,23 +8327,7 @@
           <w:u w:val="none"/>
           <w:lang w:val="en-GB"/>
         </w:rPr>
-        <w:t xml:space="preserve">Why </w:t>
-      </w:r>
-      <w:proofErr w:type="gramStart"/>
-      <w:r>
-        <w:rPr>
-          <w:u w:val="none"/>
-          <w:lang w:val="en-GB"/>
-        </w:rPr>
-        <w:t>create</w:t>
-      </w:r>
-      <w:proofErr w:type="gramEnd"/>
-      <w:r>
-        <w:rPr>
-          <w:u w:val="none"/>
-          <w:lang w:val="en-GB"/>
-        </w:rPr>
-        <w:t xml:space="preserve"> this game?</w:t>
+        <w:t>Why create this game?</w:t>
       </w:r>
       <w:bookmarkEnd w:id="16"/>
     </w:p>
@@ -8591,35 +8448,21 @@
           <w:lang w:val="en-GB"/>
         </w:rPr>
         <w:tab/>
-        <w:t xml:space="preserve">Describe what the player will control.  You will </w:t>
+        <w:t xml:space="preserve">Describe what the player will control.  You will be in charge of a band of rabid mutant fiddle players.  If you want you can switch on the AI and turn it into a </w:t>
       </w:r>
       <w:proofErr w:type="gramStart"/>
       <w:r>
         <w:rPr>
           <w:lang w:val="en-GB"/>
         </w:rPr>
-        <w:t>be in charge of</w:t>
+        <w:t>fish bowl</w:t>
       </w:r>
       <w:proofErr w:type="gramEnd"/>
       <w:r>
         <w:rPr>
           <w:lang w:val="en-GB"/>
         </w:rPr>
-        <w:t xml:space="preserve"> a band of rabid mutant fiddle players.  If you </w:t>
-      </w:r>
-      <w:proofErr w:type="gramStart"/>
-      <w:r>
-        <w:rPr>
-          <w:lang w:val="en-GB"/>
-        </w:rPr>
-        <w:t>want</w:t>
-      </w:r>
-      <w:proofErr w:type="gramEnd"/>
-      <w:r>
-        <w:rPr>
-          <w:lang w:val="en-GB"/>
-        </w:rPr>
-        <w:t xml:space="preserve"> you can switch on the AI and turn it into a fish bowl simulation.</w:t>
+        <w:t xml:space="preserve"> simulation.</w:t>
       </w:r>
     </w:p>
     <w:p>
@@ -8665,6 +8508,7 @@
         <w:rPr>
           <w:lang w:val="en-GB"/>
         </w:rPr>
+        <w:lastRenderedPageBreak/>
         <w:tab/>
         <w:t>If this applies talk a little more about the control choices.  Remember to add answers to questions that you think the reader will ask.  This is totally dependent on your design.</w:t>
       </w:r>
@@ -8712,24 +8556,7 @@
           <w:u w:val="none"/>
           <w:lang w:val="en-GB"/>
         </w:rPr>
-        <w:lastRenderedPageBreak/>
-        <w:t xml:space="preserve">What is the </w:t>
-      </w:r>
-      <w:proofErr w:type="gramStart"/>
-      <w:r>
-        <w:rPr>
-          <w:u w:val="none"/>
-          <w:lang w:val="en-GB"/>
-        </w:rPr>
-        <w:t>main focus</w:t>
-      </w:r>
-      <w:proofErr w:type="gramEnd"/>
-      <w:r>
-        <w:rPr>
-          <w:u w:val="none"/>
-          <w:lang w:val="en-GB"/>
-        </w:rPr>
-        <w:t>?</w:t>
+        <w:t>What is the main focus?</w:t>
       </w:r>
       <w:bookmarkEnd w:id="20"/>
     </w:p>
@@ -8845,14 +8672,12 @@
         <w:pStyle w:val="Heading2"/>
         <w:jc w:val="left"/>
         <w:rPr>
-          <w:sz w:val="28"/>
           <w:lang w:val="en-GB"/>
         </w:rPr>
       </w:pPr>
       <w:bookmarkStart w:id="23" w:name="_Toc21691775"/>
       <w:r>
         <w:rPr>
-          <w:sz w:val="28"/>
           <w:lang w:val="en-GB"/>
         </w:rPr>
         <w:t>General Features</w:t>
@@ -8938,14 +8763,12 @@
         <w:pStyle w:val="Heading2"/>
         <w:jc w:val="left"/>
         <w:rPr>
-          <w:sz w:val="28"/>
           <w:lang w:val="en-GB"/>
         </w:rPr>
       </w:pPr>
       <w:bookmarkStart w:id="24" w:name="_Toc21691776"/>
       <w:r>
         <w:rPr>
-          <w:sz w:val="28"/>
           <w:lang w:val="en-GB"/>
         </w:rPr>
         <w:t>Multiplayer Features</w:t>
@@ -9023,14 +8846,12 @@
         <w:pStyle w:val="Heading2"/>
         <w:jc w:val="left"/>
         <w:rPr>
-          <w:sz w:val="28"/>
           <w:lang w:val="en-GB"/>
         </w:rPr>
       </w:pPr>
       <w:bookmarkStart w:id="25" w:name="_Toc21691777"/>
       <w:r>
         <w:rPr>
-          <w:sz w:val="28"/>
           <w:lang w:val="en-GB"/>
         </w:rPr>
         <w:t>Editor</w:t>
@@ -9096,14 +8917,12 @@
         <w:pStyle w:val="Heading2"/>
         <w:jc w:val="left"/>
         <w:rPr>
-          <w:sz w:val="28"/>
           <w:lang w:val="en-GB"/>
         </w:rPr>
       </w:pPr>
       <w:bookmarkStart w:id="26" w:name="_Toc21691778"/>
       <w:r>
         <w:rPr>
-          <w:sz w:val="28"/>
           <w:lang w:val="en-GB"/>
         </w:rPr>
         <w:t>Gameplay</w:t>
@@ -9156,6 +8975,1293 @@
         </w:rPr>
         <w:t>Hey, if you got nothing here, is this game worth doing?</w:t>
       </w:r>
+      <w:r>
+        <w:rPr>
+          <w:lang w:val="en-GB"/>
+        </w:rPr>
+        <w:br w:type="page"/>
+      </w:r>
+    </w:p>
+    <w:p>
+      <w:pPr>
+        <w:pStyle w:val="Heading1"/>
+        <w:spacing w:line="360" w:lineRule="auto"/>
+        <w:rPr>
+          <w:lang w:val="en-GB"/>
+        </w:rPr>
+      </w:pPr>
+      <w:bookmarkStart w:id="28" w:name="_Toc21691779"/>
+      <w:r>
+        <w:rPr>
+          <w:lang w:val="en-GB"/>
+        </w:rPr>
+        <w:lastRenderedPageBreak/>
+        <w:t>Concept Requirements</w:t>
+      </w:r>
+    </w:p>
+    <w:p>
+      <w:pPr>
+        <w:spacing w:line="360" w:lineRule="auto"/>
+        <w:rPr>
+          <w:lang w:val="en-GB"/>
+        </w:rPr>
+      </w:pPr>
+    </w:p>
+    <w:p>
+      <w:pPr>
+        <w:spacing w:line="360" w:lineRule="auto"/>
+        <w:rPr>
+          <w:lang w:val="en-GB"/>
+        </w:rPr>
+      </w:pPr>
+      <w:r>
+        <w:rPr>
+          <w:lang w:val="en-GB"/>
+        </w:rPr>
+        <w:t>Below is a table of the functional and non-functional requirements for the artefact. These have been prioritised using the MoSCoW technique to ascertain what requirements will need to be focused on.</w:t>
+      </w:r>
+      <w:bookmarkStart w:id="29" w:name="_GoBack"/>
+      <w:bookmarkEnd w:id="29"/>
+    </w:p>
+    <w:tbl>
+      <w:tblPr>
+        <w:tblStyle w:val="GridTable1Light-Accent4"/>
+        <w:tblW w:w="0" w:type="auto"/>
+        <w:tblLook w:val="04A0" w:firstRow="1" w:lastRow="0" w:firstColumn="1" w:lastColumn="0" w:noHBand="0" w:noVBand="1"/>
+      </w:tblPr>
+      <w:tblGrid>
+        <w:gridCol w:w="7654"/>
+        <w:gridCol w:w="1202"/>
+      </w:tblGrid>
+      <w:tr>
+        <w:trPr>
+          <w:cnfStyle w:val="100000000000" w:firstRow="1" w:lastRow="0" w:firstColumn="0" w:lastColumn="0" w:oddVBand="0" w:evenVBand="0" w:oddHBand="0" w:evenHBand="0" w:firstRowFirstColumn="0" w:firstRowLastColumn="0" w:lastRowFirstColumn="0" w:lastRowLastColumn="0"/>
+        </w:trPr>
+        <w:tc>
+          <w:tcPr>
+            <w:cnfStyle w:val="001000000000" w:firstRow="0" w:lastRow="0" w:firstColumn="1" w:lastColumn="0" w:oddVBand="0" w:evenVBand="0" w:oddHBand="0" w:evenHBand="0" w:firstRowFirstColumn="0" w:firstRowLastColumn="0" w:lastRowFirstColumn="0" w:lastRowLastColumn="0"/>
+            <w:tcW w:w="7814" w:type="dxa"/>
+            <w:shd w:val="clear" w:color="auto" w:fill="491347" w:themeFill="accent1" w:themeFillShade="80"/>
+            <w:vAlign w:val="center"/>
+          </w:tcPr>
+          <w:p>
+            <w:pPr>
+              <w:jc w:val="center"/>
+              <w:rPr>
+                <w:sz w:val="32"/>
+              </w:rPr>
+            </w:pPr>
+            <w:r>
+              <w:rPr>
+                <w:sz w:val="32"/>
+              </w:rPr>
+              <w:t>REQUIREMENTS</w:t>
+            </w:r>
+          </w:p>
+        </w:tc>
+        <w:tc>
+          <w:tcPr>
+            <w:tcW w:w="1202" w:type="dxa"/>
+            <w:shd w:val="clear" w:color="auto" w:fill="491347" w:themeFill="accent1" w:themeFillShade="80"/>
+            <w:vAlign w:val="center"/>
+          </w:tcPr>
+          <w:p>
+            <w:pPr>
+              <w:jc w:val="center"/>
+              <w:cnfStyle w:val="100000000000" w:firstRow="1" w:lastRow="0" w:firstColumn="0" w:lastColumn="0" w:oddVBand="0" w:evenVBand="0" w:oddHBand="0" w:evenHBand="0" w:firstRowFirstColumn="0" w:firstRowLastColumn="0" w:lastRowFirstColumn="0" w:lastRowLastColumn="0"/>
+            </w:pPr>
+            <w:r>
+              <w:t>Priority (MoSCoW)</w:t>
+            </w:r>
+          </w:p>
+        </w:tc>
+      </w:tr>
+      <w:tr>
+        <w:tc>
+          <w:tcPr>
+            <w:cnfStyle w:val="001000000000" w:firstRow="0" w:lastRow="0" w:firstColumn="1" w:lastColumn="0" w:oddVBand="0" w:evenVBand="0" w:oddHBand="0" w:evenHBand="0" w:firstRowFirstColumn="0" w:firstRowLastColumn="0" w:lastRowFirstColumn="0" w:lastRowLastColumn="0"/>
+            <w:tcW w:w="7814" w:type="dxa"/>
+            <w:shd w:val="clear" w:color="auto" w:fill="B969B8" w:themeFill="text2" w:themeFillTint="99"/>
+            <w:vAlign w:val="center"/>
+          </w:tcPr>
+          <w:p>
+            <w:pPr>
+              <w:jc w:val="center"/>
+              <w:rPr>
+                <w:color w:val="FFFFFF" w:themeColor="background1"/>
+              </w:rPr>
+            </w:pPr>
+            <w:r>
+              <w:rPr>
+                <w:color w:val="FFFFFF" w:themeColor="background1"/>
+              </w:rPr>
+              <w:t>FUNCTIONAL</w:t>
+            </w:r>
+          </w:p>
+        </w:tc>
+        <w:tc>
+          <w:tcPr>
+            <w:tcW w:w="1202" w:type="dxa"/>
+            <w:shd w:val="clear" w:color="auto" w:fill="B969B8" w:themeFill="text2" w:themeFillTint="99"/>
+          </w:tcPr>
+          <w:p>
+            <w:pPr>
+              <w:jc w:val="center"/>
+              <w:cnfStyle w:val="000000000000" w:firstRow="0" w:lastRow="0" w:firstColumn="0" w:lastColumn="0" w:oddVBand="0" w:evenVBand="0" w:oddHBand="0" w:evenHBand="0" w:firstRowFirstColumn="0" w:firstRowLastColumn="0" w:lastRowFirstColumn="0" w:lastRowLastColumn="0"/>
+              <w:rPr>
+                <w:color w:val="FFFFFF" w:themeColor="background1"/>
+              </w:rPr>
+            </w:pPr>
+          </w:p>
+        </w:tc>
+      </w:tr>
+      <w:tr>
+        <w:tc>
+          <w:tcPr>
+            <w:cnfStyle w:val="001000000000" w:firstRow="0" w:lastRow="0" w:firstColumn="1" w:lastColumn="0" w:oddVBand="0" w:evenVBand="0" w:oddHBand="0" w:evenHBand="0" w:firstRowFirstColumn="0" w:firstRowLastColumn="0" w:lastRowFirstColumn="0" w:lastRowLastColumn="0"/>
+            <w:tcW w:w="7814" w:type="dxa"/>
+            <w:shd w:val="clear" w:color="auto" w:fill="D6BBED" w:themeFill="accent2" w:themeFillTint="66"/>
+          </w:tcPr>
+          <w:p>
+            <w:pPr>
+              <w:rPr>
+                <w:bCs w:val="0"/>
+              </w:rPr>
+            </w:pPr>
+            <w:r>
+              <w:rPr>
+                <w:bCs w:val="0"/>
+              </w:rPr>
+              <w:t>UI REQUIREMENTS</w:t>
+            </w:r>
+          </w:p>
+        </w:tc>
+        <w:tc>
+          <w:tcPr>
+            <w:tcW w:w="1202" w:type="dxa"/>
+            <w:shd w:val="clear" w:color="auto" w:fill="D6BBED" w:themeFill="accent2" w:themeFillTint="66"/>
+          </w:tcPr>
+          <w:p>
+            <w:pPr>
+              <w:jc w:val="center"/>
+              <w:cnfStyle w:val="000000000000" w:firstRow="0" w:lastRow="0" w:firstColumn="0" w:lastColumn="0" w:oddVBand="0" w:evenVBand="0" w:oddHBand="0" w:evenHBand="0" w:firstRowFirstColumn="0" w:firstRowLastColumn="0" w:lastRowFirstColumn="0" w:lastRowLastColumn="0"/>
+            </w:pPr>
+          </w:p>
+        </w:tc>
+      </w:tr>
+      <w:tr>
+        <w:tc>
+          <w:tcPr>
+            <w:cnfStyle w:val="001000000000" w:firstRow="0" w:lastRow="0" w:firstColumn="1" w:lastColumn="0" w:oddVBand="0" w:evenVBand="0" w:oddHBand="0" w:evenHBand="0" w:firstRowFirstColumn="0" w:firstRowLastColumn="0" w:lastRowFirstColumn="0" w:lastRowLastColumn="0"/>
+            <w:tcW w:w="7814" w:type="dxa"/>
+            <w:shd w:val="clear" w:color="auto" w:fill="E3DEF7" w:themeFill="accent3" w:themeFillTint="33"/>
+          </w:tcPr>
+          <w:p>
+            <w:pPr>
+              <w:pStyle w:val="ListParagraph"/>
+              <w:numPr>
+                <w:ilvl w:val="0"/>
+                <w:numId w:val="22"/>
+              </w:numPr>
+              <w:spacing w:after="0" w:line="240" w:lineRule="auto"/>
+              <w:jc w:val="left"/>
+              <w:rPr>
+                <w:b w:val="0"/>
+              </w:rPr>
+            </w:pPr>
+            <w:r>
+              <w:rPr>
+                <w:b w:val="0"/>
+              </w:rPr>
+              <w:t>Home screen</w:t>
+            </w:r>
+          </w:p>
+        </w:tc>
+        <w:tc>
+          <w:tcPr>
+            <w:tcW w:w="1202" w:type="dxa"/>
+            <w:shd w:val="clear" w:color="auto" w:fill="E3DEF7" w:themeFill="accent3" w:themeFillTint="33"/>
+          </w:tcPr>
+          <w:p>
+            <w:pPr>
+              <w:jc w:val="center"/>
+              <w:cnfStyle w:val="000000000000" w:firstRow="0" w:lastRow="0" w:firstColumn="0" w:lastColumn="0" w:oddVBand="0" w:evenVBand="0" w:oddHBand="0" w:evenHBand="0" w:firstRowFirstColumn="0" w:firstRowLastColumn="0" w:lastRowFirstColumn="0" w:lastRowLastColumn="0"/>
+            </w:pPr>
+            <w:r>
+              <w:t>M</w:t>
+            </w:r>
+          </w:p>
+        </w:tc>
+      </w:tr>
+      <w:tr>
+        <w:tc>
+          <w:tcPr>
+            <w:cnfStyle w:val="001000000000" w:firstRow="0" w:lastRow="0" w:firstColumn="1" w:lastColumn="0" w:oddVBand="0" w:evenVBand="0" w:oddHBand="0" w:evenHBand="0" w:firstRowFirstColumn="0" w:firstRowLastColumn="0" w:lastRowFirstColumn="0" w:lastRowLastColumn="0"/>
+            <w:tcW w:w="7814" w:type="dxa"/>
+            <w:shd w:val="clear" w:color="auto" w:fill="E3DEF7" w:themeFill="accent3" w:themeFillTint="33"/>
+          </w:tcPr>
+          <w:p>
+            <w:pPr>
+              <w:pStyle w:val="ListParagraph"/>
+              <w:numPr>
+                <w:ilvl w:val="0"/>
+                <w:numId w:val="22"/>
+              </w:numPr>
+              <w:spacing w:after="0" w:line="240" w:lineRule="auto"/>
+              <w:jc w:val="left"/>
+              <w:rPr>
+                <w:b w:val="0"/>
+              </w:rPr>
+            </w:pPr>
+            <w:r>
+              <w:rPr>
+                <w:b w:val="0"/>
+              </w:rPr>
+              <w:t>Inventory system</w:t>
+            </w:r>
+          </w:p>
+        </w:tc>
+        <w:tc>
+          <w:tcPr>
+            <w:tcW w:w="1202" w:type="dxa"/>
+            <w:shd w:val="clear" w:color="auto" w:fill="E3DEF7" w:themeFill="accent3" w:themeFillTint="33"/>
+          </w:tcPr>
+          <w:p>
+            <w:pPr>
+              <w:jc w:val="center"/>
+              <w:cnfStyle w:val="000000000000" w:firstRow="0" w:lastRow="0" w:firstColumn="0" w:lastColumn="0" w:oddVBand="0" w:evenVBand="0" w:oddHBand="0" w:evenHBand="0" w:firstRowFirstColumn="0" w:firstRowLastColumn="0" w:lastRowFirstColumn="0" w:lastRowLastColumn="0"/>
+            </w:pPr>
+            <w:r>
+              <w:t>S</w:t>
+            </w:r>
+          </w:p>
+        </w:tc>
+      </w:tr>
+      <w:tr>
+        <w:tc>
+          <w:tcPr>
+            <w:cnfStyle w:val="001000000000" w:firstRow="0" w:lastRow="0" w:firstColumn="1" w:lastColumn="0" w:oddVBand="0" w:evenVBand="0" w:oddHBand="0" w:evenHBand="0" w:firstRowFirstColumn="0" w:firstRowLastColumn="0" w:lastRowFirstColumn="0" w:lastRowLastColumn="0"/>
+            <w:tcW w:w="7814" w:type="dxa"/>
+            <w:shd w:val="clear" w:color="auto" w:fill="E3DEF7" w:themeFill="accent3" w:themeFillTint="33"/>
+          </w:tcPr>
+          <w:p>
+            <w:pPr>
+              <w:pStyle w:val="ListParagraph"/>
+              <w:numPr>
+                <w:ilvl w:val="0"/>
+                <w:numId w:val="22"/>
+              </w:numPr>
+              <w:spacing w:after="0" w:line="240" w:lineRule="auto"/>
+              <w:jc w:val="left"/>
+              <w:rPr>
+                <w:b w:val="0"/>
+              </w:rPr>
+            </w:pPr>
+            <w:r>
+              <w:rPr>
+                <w:b w:val="0"/>
+              </w:rPr>
+              <w:t>Pause menu</w:t>
+            </w:r>
+          </w:p>
+        </w:tc>
+        <w:tc>
+          <w:tcPr>
+            <w:tcW w:w="1202" w:type="dxa"/>
+            <w:shd w:val="clear" w:color="auto" w:fill="E3DEF7" w:themeFill="accent3" w:themeFillTint="33"/>
+          </w:tcPr>
+          <w:p>
+            <w:pPr>
+              <w:jc w:val="center"/>
+              <w:cnfStyle w:val="000000000000" w:firstRow="0" w:lastRow="0" w:firstColumn="0" w:lastColumn="0" w:oddVBand="0" w:evenVBand="0" w:oddHBand="0" w:evenHBand="0" w:firstRowFirstColumn="0" w:firstRowLastColumn="0" w:lastRowFirstColumn="0" w:lastRowLastColumn="0"/>
+            </w:pPr>
+            <w:r>
+              <w:t>C</w:t>
+            </w:r>
+          </w:p>
+        </w:tc>
+      </w:tr>
+      <w:tr>
+        <w:tc>
+          <w:tcPr>
+            <w:cnfStyle w:val="001000000000" w:firstRow="0" w:lastRow="0" w:firstColumn="1" w:lastColumn="0" w:oddVBand="0" w:evenVBand="0" w:oddHBand="0" w:evenHBand="0" w:firstRowFirstColumn="0" w:firstRowLastColumn="0" w:lastRowFirstColumn="0" w:lastRowLastColumn="0"/>
+            <w:tcW w:w="7814" w:type="dxa"/>
+            <w:shd w:val="clear" w:color="auto" w:fill="E3DEF7" w:themeFill="accent3" w:themeFillTint="33"/>
+          </w:tcPr>
+          <w:p>
+            <w:pPr>
+              <w:pStyle w:val="ListParagraph"/>
+              <w:numPr>
+                <w:ilvl w:val="0"/>
+                <w:numId w:val="22"/>
+              </w:numPr>
+              <w:spacing w:after="0" w:line="240" w:lineRule="auto"/>
+              <w:jc w:val="left"/>
+              <w:rPr>
+                <w:b w:val="0"/>
+              </w:rPr>
+            </w:pPr>
+            <w:r>
+              <w:rPr>
+                <w:b w:val="0"/>
+              </w:rPr>
+              <w:t>Job/Task board</w:t>
+            </w:r>
+          </w:p>
+        </w:tc>
+        <w:tc>
+          <w:tcPr>
+            <w:tcW w:w="1202" w:type="dxa"/>
+            <w:shd w:val="clear" w:color="auto" w:fill="E3DEF7" w:themeFill="accent3" w:themeFillTint="33"/>
+          </w:tcPr>
+          <w:p>
+            <w:pPr>
+              <w:jc w:val="center"/>
+              <w:cnfStyle w:val="000000000000" w:firstRow="0" w:lastRow="0" w:firstColumn="0" w:lastColumn="0" w:oddVBand="0" w:evenVBand="0" w:oddHBand="0" w:evenHBand="0" w:firstRowFirstColumn="0" w:firstRowLastColumn="0" w:lastRowFirstColumn="0" w:lastRowLastColumn="0"/>
+            </w:pPr>
+            <w:r>
+              <w:t>M</w:t>
+            </w:r>
+          </w:p>
+        </w:tc>
+      </w:tr>
+      <w:tr>
+        <w:tc>
+          <w:tcPr>
+            <w:cnfStyle w:val="001000000000" w:firstRow="0" w:lastRow="0" w:firstColumn="1" w:lastColumn="0" w:oddVBand="0" w:evenVBand="0" w:oddHBand="0" w:evenHBand="0" w:firstRowFirstColumn="0" w:firstRowLastColumn="0" w:lastRowFirstColumn="0" w:lastRowLastColumn="0"/>
+            <w:tcW w:w="7814" w:type="dxa"/>
+            <w:shd w:val="clear" w:color="auto" w:fill="E3DEF7" w:themeFill="accent3" w:themeFillTint="33"/>
+          </w:tcPr>
+          <w:p>
+            <w:pPr>
+              <w:pStyle w:val="ListParagraph"/>
+              <w:numPr>
+                <w:ilvl w:val="0"/>
+                <w:numId w:val="22"/>
+              </w:numPr>
+              <w:spacing w:after="0" w:line="240" w:lineRule="auto"/>
+              <w:jc w:val="left"/>
+              <w:rPr>
+                <w:b w:val="0"/>
+              </w:rPr>
+            </w:pPr>
+            <w:r>
+              <w:rPr>
+                <w:b w:val="0"/>
+              </w:rPr>
+              <w:t>Item grading</w:t>
+            </w:r>
+          </w:p>
+        </w:tc>
+        <w:tc>
+          <w:tcPr>
+            <w:tcW w:w="1202" w:type="dxa"/>
+            <w:shd w:val="clear" w:color="auto" w:fill="E3DEF7" w:themeFill="accent3" w:themeFillTint="33"/>
+          </w:tcPr>
+          <w:p>
+            <w:pPr>
+              <w:jc w:val="center"/>
+              <w:cnfStyle w:val="000000000000" w:firstRow="0" w:lastRow="0" w:firstColumn="0" w:lastColumn="0" w:oddVBand="0" w:evenVBand="0" w:oddHBand="0" w:evenHBand="0" w:firstRowFirstColumn="0" w:firstRowLastColumn="0" w:lastRowFirstColumn="0" w:lastRowLastColumn="0"/>
+            </w:pPr>
+            <w:r>
+              <w:t>M</w:t>
+            </w:r>
+          </w:p>
+        </w:tc>
+      </w:tr>
+      <w:tr>
+        <w:tc>
+          <w:tcPr>
+            <w:cnfStyle w:val="001000000000" w:firstRow="0" w:lastRow="0" w:firstColumn="1" w:lastColumn="0" w:oddVBand="0" w:evenVBand="0" w:oddHBand="0" w:evenHBand="0" w:firstRowFirstColumn="0" w:firstRowLastColumn="0" w:lastRowFirstColumn="0" w:lastRowLastColumn="0"/>
+            <w:tcW w:w="7814" w:type="dxa"/>
+            <w:shd w:val="clear" w:color="auto" w:fill="E3DEF7" w:themeFill="accent3" w:themeFillTint="33"/>
+          </w:tcPr>
+          <w:p>
+            <w:pPr>
+              <w:pStyle w:val="ListParagraph"/>
+              <w:numPr>
+                <w:ilvl w:val="0"/>
+                <w:numId w:val="22"/>
+              </w:numPr>
+              <w:spacing w:after="0" w:line="240" w:lineRule="auto"/>
+              <w:jc w:val="left"/>
+              <w:rPr>
+                <w:b w:val="0"/>
+              </w:rPr>
+            </w:pPr>
+            <w:r>
+              <w:rPr>
+                <w:b w:val="0"/>
+              </w:rPr>
+              <w:t>Sound controls</w:t>
+            </w:r>
+          </w:p>
+        </w:tc>
+        <w:tc>
+          <w:tcPr>
+            <w:tcW w:w="1202" w:type="dxa"/>
+            <w:shd w:val="clear" w:color="auto" w:fill="E3DEF7" w:themeFill="accent3" w:themeFillTint="33"/>
+          </w:tcPr>
+          <w:p>
+            <w:pPr>
+              <w:jc w:val="center"/>
+              <w:cnfStyle w:val="000000000000" w:firstRow="0" w:lastRow="0" w:firstColumn="0" w:lastColumn="0" w:oddVBand="0" w:evenVBand="0" w:oddHBand="0" w:evenHBand="0" w:firstRowFirstColumn="0" w:firstRowLastColumn="0" w:lastRowFirstColumn="0" w:lastRowLastColumn="0"/>
+            </w:pPr>
+            <w:r>
+              <w:t>W</w:t>
+            </w:r>
+          </w:p>
+        </w:tc>
+      </w:tr>
+      <w:tr>
+        <w:tc>
+          <w:tcPr>
+            <w:cnfStyle w:val="001000000000" w:firstRow="0" w:lastRow="0" w:firstColumn="1" w:lastColumn="0" w:oddVBand="0" w:evenVBand="0" w:oddHBand="0" w:evenHBand="0" w:firstRowFirstColumn="0" w:firstRowLastColumn="0" w:lastRowFirstColumn="0" w:lastRowLastColumn="0"/>
+            <w:tcW w:w="7814" w:type="dxa"/>
+            <w:shd w:val="clear" w:color="auto" w:fill="E3DEF7" w:themeFill="accent3" w:themeFillTint="33"/>
+          </w:tcPr>
+          <w:p>
+            <w:pPr>
+              <w:pStyle w:val="ListParagraph"/>
+              <w:numPr>
+                <w:ilvl w:val="0"/>
+                <w:numId w:val="22"/>
+              </w:numPr>
+              <w:spacing w:after="0" w:line="240" w:lineRule="auto"/>
+              <w:jc w:val="left"/>
+              <w:rPr>
+                <w:b w:val="0"/>
+              </w:rPr>
+            </w:pPr>
+            <w:r>
+              <w:rPr>
+                <w:b w:val="0"/>
+              </w:rPr>
+              <w:t>Crafting gauges</w:t>
+            </w:r>
+          </w:p>
+        </w:tc>
+        <w:tc>
+          <w:tcPr>
+            <w:tcW w:w="1202" w:type="dxa"/>
+            <w:shd w:val="clear" w:color="auto" w:fill="E3DEF7" w:themeFill="accent3" w:themeFillTint="33"/>
+          </w:tcPr>
+          <w:p>
+            <w:pPr>
+              <w:jc w:val="center"/>
+              <w:cnfStyle w:val="000000000000" w:firstRow="0" w:lastRow="0" w:firstColumn="0" w:lastColumn="0" w:oddVBand="0" w:evenVBand="0" w:oddHBand="0" w:evenHBand="0" w:firstRowFirstColumn="0" w:firstRowLastColumn="0" w:lastRowFirstColumn="0" w:lastRowLastColumn="0"/>
+            </w:pPr>
+            <w:r>
+              <w:t>M</w:t>
+            </w:r>
+          </w:p>
+        </w:tc>
+      </w:tr>
+      <w:tr>
+        <w:tc>
+          <w:tcPr>
+            <w:cnfStyle w:val="001000000000" w:firstRow="0" w:lastRow="0" w:firstColumn="1" w:lastColumn="0" w:oddVBand="0" w:evenVBand="0" w:oddHBand="0" w:evenHBand="0" w:firstRowFirstColumn="0" w:firstRowLastColumn="0" w:lastRowFirstColumn="0" w:lastRowLastColumn="0"/>
+            <w:tcW w:w="7814" w:type="dxa"/>
+            <w:shd w:val="clear" w:color="auto" w:fill="E3DEF7" w:themeFill="accent3" w:themeFillTint="33"/>
+          </w:tcPr>
+          <w:p/>
+        </w:tc>
+        <w:tc>
+          <w:tcPr>
+            <w:tcW w:w="1202" w:type="dxa"/>
+            <w:shd w:val="clear" w:color="auto" w:fill="E3DEF7" w:themeFill="accent3" w:themeFillTint="33"/>
+          </w:tcPr>
+          <w:p>
+            <w:pPr>
+              <w:jc w:val="center"/>
+              <w:cnfStyle w:val="000000000000" w:firstRow="0" w:lastRow="0" w:firstColumn="0" w:lastColumn="0" w:oddVBand="0" w:evenVBand="0" w:oddHBand="0" w:evenHBand="0" w:firstRowFirstColumn="0" w:firstRowLastColumn="0" w:lastRowFirstColumn="0" w:lastRowLastColumn="0"/>
+            </w:pPr>
+          </w:p>
+        </w:tc>
+      </w:tr>
+      <w:tr>
+        <w:tc>
+          <w:tcPr>
+            <w:cnfStyle w:val="001000000000" w:firstRow="0" w:lastRow="0" w:firstColumn="1" w:lastColumn="0" w:oddVBand="0" w:evenVBand="0" w:oddHBand="0" w:evenHBand="0" w:firstRowFirstColumn="0" w:firstRowLastColumn="0" w:lastRowFirstColumn="0" w:lastRowLastColumn="0"/>
+            <w:tcW w:w="7814" w:type="dxa"/>
+            <w:shd w:val="clear" w:color="auto" w:fill="D6BBED" w:themeFill="accent2" w:themeFillTint="66"/>
+          </w:tcPr>
+          <w:p>
+            <w:pPr>
+              <w:rPr>
+                <w:bCs w:val="0"/>
+              </w:rPr>
+            </w:pPr>
+            <w:r>
+              <w:rPr>
+                <w:bCs w:val="0"/>
+              </w:rPr>
+              <w:t>USER FUNCTIONS</w:t>
+            </w:r>
+          </w:p>
+        </w:tc>
+        <w:tc>
+          <w:tcPr>
+            <w:tcW w:w="1202" w:type="dxa"/>
+            <w:shd w:val="clear" w:color="auto" w:fill="D6BBED" w:themeFill="accent2" w:themeFillTint="66"/>
+          </w:tcPr>
+          <w:p>
+            <w:pPr>
+              <w:jc w:val="center"/>
+              <w:cnfStyle w:val="000000000000" w:firstRow="0" w:lastRow="0" w:firstColumn="0" w:lastColumn="0" w:oddVBand="0" w:evenVBand="0" w:oddHBand="0" w:evenHBand="0" w:firstRowFirstColumn="0" w:firstRowLastColumn="0" w:lastRowFirstColumn="0" w:lastRowLastColumn="0"/>
+            </w:pPr>
+          </w:p>
+        </w:tc>
+      </w:tr>
+      <w:tr>
+        <w:tc>
+          <w:tcPr>
+            <w:cnfStyle w:val="001000000000" w:firstRow="0" w:lastRow="0" w:firstColumn="1" w:lastColumn="0" w:oddVBand="0" w:evenVBand="0" w:oddHBand="0" w:evenHBand="0" w:firstRowFirstColumn="0" w:firstRowLastColumn="0" w:lastRowFirstColumn="0" w:lastRowLastColumn="0"/>
+            <w:tcW w:w="7814" w:type="dxa"/>
+            <w:shd w:val="clear" w:color="auto" w:fill="E3DEF7" w:themeFill="accent3" w:themeFillTint="33"/>
+          </w:tcPr>
+          <w:p>
+            <w:pPr>
+              <w:pStyle w:val="ListParagraph"/>
+              <w:numPr>
+                <w:ilvl w:val="0"/>
+                <w:numId w:val="23"/>
+              </w:numPr>
+              <w:spacing w:after="0" w:line="240" w:lineRule="auto"/>
+              <w:jc w:val="left"/>
+              <w:rPr>
+                <w:b w:val="0"/>
+                <w:bCs w:val="0"/>
+              </w:rPr>
+            </w:pPr>
+            <w:r>
+              <w:rPr>
+                <w:b w:val="0"/>
+              </w:rPr>
+              <w:t>Interact with objects</w:t>
+            </w:r>
+          </w:p>
+        </w:tc>
+        <w:tc>
+          <w:tcPr>
+            <w:tcW w:w="1202" w:type="dxa"/>
+            <w:shd w:val="clear" w:color="auto" w:fill="E3DEF7" w:themeFill="accent3" w:themeFillTint="33"/>
+          </w:tcPr>
+          <w:p>
+            <w:pPr>
+              <w:jc w:val="center"/>
+              <w:cnfStyle w:val="000000000000" w:firstRow="0" w:lastRow="0" w:firstColumn="0" w:lastColumn="0" w:oddVBand="0" w:evenVBand="0" w:oddHBand="0" w:evenHBand="0" w:firstRowFirstColumn="0" w:firstRowLastColumn="0" w:lastRowFirstColumn="0" w:lastRowLastColumn="0"/>
+            </w:pPr>
+            <w:r>
+              <w:t>M</w:t>
+            </w:r>
+          </w:p>
+        </w:tc>
+      </w:tr>
+      <w:tr>
+        <w:tc>
+          <w:tcPr>
+            <w:cnfStyle w:val="001000000000" w:firstRow="0" w:lastRow="0" w:firstColumn="1" w:lastColumn="0" w:oddVBand="0" w:evenVBand="0" w:oddHBand="0" w:evenHBand="0" w:firstRowFirstColumn="0" w:firstRowLastColumn="0" w:lastRowFirstColumn="0" w:lastRowLastColumn="0"/>
+            <w:tcW w:w="7814" w:type="dxa"/>
+            <w:shd w:val="clear" w:color="auto" w:fill="E3DEF7" w:themeFill="accent3" w:themeFillTint="33"/>
+          </w:tcPr>
+          <w:p>
+            <w:pPr>
+              <w:pStyle w:val="ListParagraph"/>
+              <w:numPr>
+                <w:ilvl w:val="0"/>
+                <w:numId w:val="23"/>
+              </w:numPr>
+              <w:spacing w:after="0" w:line="240" w:lineRule="auto"/>
+              <w:jc w:val="left"/>
+              <w:rPr>
+                <w:b w:val="0"/>
+                <w:bCs w:val="0"/>
+              </w:rPr>
+            </w:pPr>
+            <w:r>
+              <w:rPr>
+                <w:b w:val="0"/>
+              </w:rPr>
+              <w:t>Move around the play area</w:t>
+            </w:r>
+          </w:p>
+        </w:tc>
+        <w:tc>
+          <w:tcPr>
+            <w:tcW w:w="1202" w:type="dxa"/>
+            <w:shd w:val="clear" w:color="auto" w:fill="E3DEF7" w:themeFill="accent3" w:themeFillTint="33"/>
+          </w:tcPr>
+          <w:p>
+            <w:pPr>
+              <w:jc w:val="center"/>
+              <w:cnfStyle w:val="000000000000" w:firstRow="0" w:lastRow="0" w:firstColumn="0" w:lastColumn="0" w:oddVBand="0" w:evenVBand="0" w:oddHBand="0" w:evenHBand="0" w:firstRowFirstColumn="0" w:firstRowLastColumn="0" w:lastRowFirstColumn="0" w:lastRowLastColumn="0"/>
+            </w:pPr>
+            <w:r>
+              <w:t>M</w:t>
+            </w:r>
+          </w:p>
+        </w:tc>
+      </w:tr>
+      <w:tr>
+        <w:tc>
+          <w:tcPr>
+            <w:cnfStyle w:val="001000000000" w:firstRow="0" w:lastRow="0" w:firstColumn="1" w:lastColumn="0" w:oddVBand="0" w:evenVBand="0" w:oddHBand="0" w:evenHBand="0" w:firstRowFirstColumn="0" w:firstRowLastColumn="0" w:lastRowFirstColumn="0" w:lastRowLastColumn="0"/>
+            <w:tcW w:w="7814" w:type="dxa"/>
+            <w:shd w:val="clear" w:color="auto" w:fill="E3DEF7" w:themeFill="accent3" w:themeFillTint="33"/>
+          </w:tcPr>
+          <w:p>
+            <w:pPr>
+              <w:pStyle w:val="ListParagraph"/>
+              <w:numPr>
+                <w:ilvl w:val="0"/>
+                <w:numId w:val="23"/>
+              </w:numPr>
+              <w:spacing w:after="0" w:line="240" w:lineRule="auto"/>
+              <w:jc w:val="left"/>
+              <w:rPr>
+                <w:b w:val="0"/>
+                <w:bCs w:val="0"/>
+              </w:rPr>
+            </w:pPr>
+            <w:r>
+              <w:rPr>
+                <w:b w:val="0"/>
+              </w:rPr>
+              <w:t>Traverse through levels</w:t>
+            </w:r>
+          </w:p>
+        </w:tc>
+        <w:tc>
+          <w:tcPr>
+            <w:tcW w:w="1202" w:type="dxa"/>
+            <w:shd w:val="clear" w:color="auto" w:fill="E3DEF7" w:themeFill="accent3" w:themeFillTint="33"/>
+          </w:tcPr>
+          <w:p>
+            <w:pPr>
+              <w:jc w:val="center"/>
+              <w:cnfStyle w:val="000000000000" w:firstRow="0" w:lastRow="0" w:firstColumn="0" w:lastColumn="0" w:oddVBand="0" w:evenVBand="0" w:oddHBand="0" w:evenHBand="0" w:firstRowFirstColumn="0" w:firstRowLastColumn="0" w:lastRowFirstColumn="0" w:lastRowLastColumn="0"/>
+            </w:pPr>
+            <w:r>
+              <w:t>M</w:t>
+            </w:r>
+          </w:p>
+        </w:tc>
+      </w:tr>
+      <w:tr>
+        <w:tc>
+          <w:tcPr>
+            <w:cnfStyle w:val="001000000000" w:firstRow="0" w:lastRow="0" w:firstColumn="1" w:lastColumn="0" w:oddVBand="0" w:evenVBand="0" w:oddHBand="0" w:evenHBand="0" w:firstRowFirstColumn="0" w:firstRowLastColumn="0" w:lastRowFirstColumn="0" w:lastRowLastColumn="0"/>
+            <w:tcW w:w="7814" w:type="dxa"/>
+            <w:shd w:val="clear" w:color="auto" w:fill="E3DEF7" w:themeFill="accent3" w:themeFillTint="33"/>
+          </w:tcPr>
+          <w:p>
+            <w:pPr>
+              <w:pStyle w:val="ListParagraph"/>
+              <w:numPr>
+                <w:ilvl w:val="0"/>
+                <w:numId w:val="23"/>
+              </w:numPr>
+              <w:spacing w:after="0" w:line="240" w:lineRule="auto"/>
+              <w:jc w:val="left"/>
+              <w:rPr>
+                <w:b w:val="0"/>
+                <w:bCs w:val="0"/>
+              </w:rPr>
+            </w:pPr>
+            <w:r>
+              <w:rPr>
+                <w:b w:val="0"/>
+              </w:rPr>
+              <w:t>Craft items</w:t>
+            </w:r>
+          </w:p>
+        </w:tc>
+        <w:tc>
+          <w:tcPr>
+            <w:tcW w:w="1202" w:type="dxa"/>
+            <w:shd w:val="clear" w:color="auto" w:fill="E3DEF7" w:themeFill="accent3" w:themeFillTint="33"/>
+          </w:tcPr>
+          <w:p>
+            <w:pPr>
+              <w:jc w:val="center"/>
+              <w:cnfStyle w:val="000000000000" w:firstRow="0" w:lastRow="0" w:firstColumn="0" w:lastColumn="0" w:oddVBand="0" w:evenVBand="0" w:oddHBand="0" w:evenHBand="0" w:firstRowFirstColumn="0" w:firstRowLastColumn="0" w:lastRowFirstColumn="0" w:lastRowLastColumn="0"/>
+            </w:pPr>
+            <w:r>
+              <w:t>M</w:t>
+            </w:r>
+          </w:p>
+        </w:tc>
+      </w:tr>
+      <w:tr>
+        <w:tc>
+          <w:tcPr>
+            <w:cnfStyle w:val="001000000000" w:firstRow="0" w:lastRow="0" w:firstColumn="1" w:lastColumn="0" w:oddVBand="0" w:evenVBand="0" w:oddHBand="0" w:evenHBand="0" w:firstRowFirstColumn="0" w:firstRowLastColumn="0" w:lastRowFirstColumn="0" w:lastRowLastColumn="0"/>
+            <w:tcW w:w="7814" w:type="dxa"/>
+            <w:shd w:val="clear" w:color="auto" w:fill="E3DEF7" w:themeFill="accent3" w:themeFillTint="33"/>
+          </w:tcPr>
+          <w:p>
+            <w:pPr>
+              <w:pStyle w:val="ListParagraph"/>
+              <w:numPr>
+                <w:ilvl w:val="0"/>
+                <w:numId w:val="23"/>
+              </w:numPr>
+              <w:spacing w:after="0" w:line="240" w:lineRule="auto"/>
+              <w:jc w:val="left"/>
+              <w:rPr>
+                <w:b w:val="0"/>
+                <w:bCs w:val="0"/>
+              </w:rPr>
+            </w:pPr>
+            <w:r>
+              <w:rPr>
+                <w:b w:val="0"/>
+              </w:rPr>
+              <w:t>Purchase crafting materials</w:t>
+            </w:r>
+          </w:p>
+        </w:tc>
+        <w:tc>
+          <w:tcPr>
+            <w:tcW w:w="1202" w:type="dxa"/>
+            <w:shd w:val="clear" w:color="auto" w:fill="E3DEF7" w:themeFill="accent3" w:themeFillTint="33"/>
+          </w:tcPr>
+          <w:p>
+            <w:pPr>
+              <w:jc w:val="center"/>
+              <w:cnfStyle w:val="000000000000" w:firstRow="0" w:lastRow="0" w:firstColumn="0" w:lastColumn="0" w:oddVBand="0" w:evenVBand="0" w:oddHBand="0" w:evenHBand="0" w:firstRowFirstColumn="0" w:firstRowLastColumn="0" w:lastRowFirstColumn="0" w:lastRowLastColumn="0"/>
+            </w:pPr>
+            <w:r>
+              <w:t>S</w:t>
+            </w:r>
+          </w:p>
+        </w:tc>
+      </w:tr>
+      <w:tr>
+        <w:tc>
+          <w:tcPr>
+            <w:cnfStyle w:val="001000000000" w:firstRow="0" w:lastRow="0" w:firstColumn="1" w:lastColumn="0" w:oddVBand="0" w:evenVBand="0" w:oddHBand="0" w:evenHBand="0" w:firstRowFirstColumn="0" w:firstRowLastColumn="0" w:lastRowFirstColumn="0" w:lastRowLastColumn="0"/>
+            <w:tcW w:w="7814" w:type="dxa"/>
+            <w:shd w:val="clear" w:color="auto" w:fill="E3DEF7" w:themeFill="accent3" w:themeFillTint="33"/>
+          </w:tcPr>
+          <w:p>
+            <w:pPr>
+              <w:pStyle w:val="ListParagraph"/>
+              <w:numPr>
+                <w:ilvl w:val="0"/>
+                <w:numId w:val="23"/>
+              </w:numPr>
+              <w:spacing w:after="0" w:line="240" w:lineRule="auto"/>
+              <w:jc w:val="left"/>
+              <w:rPr>
+                <w:b w:val="0"/>
+                <w:bCs w:val="0"/>
+              </w:rPr>
+            </w:pPr>
+            <w:r>
+              <w:rPr>
+                <w:b w:val="0"/>
+              </w:rPr>
+              <w:t>Deposit/Withdraw items</w:t>
+            </w:r>
+          </w:p>
+        </w:tc>
+        <w:tc>
+          <w:tcPr>
+            <w:tcW w:w="1202" w:type="dxa"/>
+            <w:shd w:val="clear" w:color="auto" w:fill="E3DEF7" w:themeFill="accent3" w:themeFillTint="33"/>
+          </w:tcPr>
+          <w:p>
+            <w:pPr>
+              <w:jc w:val="center"/>
+              <w:cnfStyle w:val="000000000000" w:firstRow="0" w:lastRow="0" w:firstColumn="0" w:lastColumn="0" w:oddVBand="0" w:evenVBand="0" w:oddHBand="0" w:evenHBand="0" w:firstRowFirstColumn="0" w:firstRowLastColumn="0" w:lastRowFirstColumn="0" w:lastRowLastColumn="0"/>
+            </w:pPr>
+            <w:r>
+              <w:t>S</w:t>
+            </w:r>
+          </w:p>
+        </w:tc>
+      </w:tr>
+      <w:tr>
+        <w:tc>
+          <w:tcPr>
+            <w:cnfStyle w:val="001000000000" w:firstRow="0" w:lastRow="0" w:firstColumn="1" w:lastColumn="0" w:oddVBand="0" w:evenVBand="0" w:oddHBand="0" w:evenHBand="0" w:firstRowFirstColumn="0" w:firstRowLastColumn="0" w:lastRowFirstColumn="0" w:lastRowLastColumn="0"/>
+            <w:tcW w:w="7814" w:type="dxa"/>
+            <w:shd w:val="clear" w:color="auto" w:fill="E3DEF7" w:themeFill="accent3" w:themeFillTint="33"/>
+          </w:tcPr>
+          <w:p>
+            <w:pPr>
+              <w:pStyle w:val="ListParagraph"/>
+              <w:numPr>
+                <w:ilvl w:val="0"/>
+                <w:numId w:val="23"/>
+              </w:numPr>
+              <w:spacing w:after="0" w:line="240" w:lineRule="auto"/>
+              <w:jc w:val="left"/>
+              <w:rPr>
+                <w:b w:val="0"/>
+                <w:bCs w:val="0"/>
+              </w:rPr>
+            </w:pPr>
+            <w:r>
+              <w:rPr>
+                <w:b w:val="0"/>
+              </w:rPr>
+              <w:t>Testing area</w:t>
+            </w:r>
+          </w:p>
+        </w:tc>
+        <w:tc>
+          <w:tcPr>
+            <w:tcW w:w="1202" w:type="dxa"/>
+            <w:shd w:val="clear" w:color="auto" w:fill="E3DEF7" w:themeFill="accent3" w:themeFillTint="33"/>
+          </w:tcPr>
+          <w:p>
+            <w:pPr>
+              <w:jc w:val="center"/>
+              <w:cnfStyle w:val="000000000000" w:firstRow="0" w:lastRow="0" w:firstColumn="0" w:lastColumn="0" w:oddVBand="0" w:evenVBand="0" w:oddHBand="0" w:evenHBand="0" w:firstRowFirstColumn="0" w:firstRowLastColumn="0" w:lastRowFirstColumn="0" w:lastRowLastColumn="0"/>
+            </w:pPr>
+            <w:r>
+              <w:t>W</w:t>
+            </w:r>
+          </w:p>
+        </w:tc>
+      </w:tr>
+      <w:tr>
+        <w:tc>
+          <w:tcPr>
+            <w:cnfStyle w:val="001000000000" w:firstRow="0" w:lastRow="0" w:firstColumn="1" w:lastColumn="0" w:oddVBand="0" w:evenVBand="0" w:oddHBand="0" w:evenHBand="0" w:firstRowFirstColumn="0" w:firstRowLastColumn="0" w:lastRowFirstColumn="0" w:lastRowLastColumn="0"/>
+            <w:tcW w:w="7814" w:type="dxa"/>
+            <w:shd w:val="clear" w:color="auto" w:fill="E3DEF7" w:themeFill="accent3" w:themeFillTint="33"/>
+          </w:tcPr>
+          <w:p>
+            <w:pPr>
+              <w:pStyle w:val="ListParagraph"/>
+              <w:numPr>
+                <w:ilvl w:val="0"/>
+                <w:numId w:val="23"/>
+              </w:numPr>
+              <w:spacing w:after="0" w:line="240" w:lineRule="auto"/>
+              <w:jc w:val="left"/>
+              <w:rPr>
+                <w:b w:val="0"/>
+                <w:bCs w:val="0"/>
+              </w:rPr>
+            </w:pPr>
+            <w:r>
+              <w:rPr>
+                <w:b w:val="0"/>
+              </w:rPr>
+              <w:t>Save/Load game</w:t>
+            </w:r>
+          </w:p>
+        </w:tc>
+        <w:tc>
+          <w:tcPr>
+            <w:tcW w:w="1202" w:type="dxa"/>
+            <w:shd w:val="clear" w:color="auto" w:fill="E3DEF7" w:themeFill="accent3" w:themeFillTint="33"/>
+          </w:tcPr>
+          <w:p>
+            <w:pPr>
+              <w:jc w:val="center"/>
+              <w:cnfStyle w:val="000000000000" w:firstRow="0" w:lastRow="0" w:firstColumn="0" w:lastColumn="0" w:oddVBand="0" w:evenVBand="0" w:oddHBand="0" w:evenHBand="0" w:firstRowFirstColumn="0" w:firstRowLastColumn="0" w:lastRowFirstColumn="0" w:lastRowLastColumn="0"/>
+            </w:pPr>
+            <w:r>
+              <w:t>C</w:t>
+            </w:r>
+          </w:p>
+        </w:tc>
+      </w:tr>
+      <w:tr>
+        <w:tc>
+          <w:tcPr>
+            <w:cnfStyle w:val="001000000000" w:firstRow="0" w:lastRow="0" w:firstColumn="1" w:lastColumn="0" w:oddVBand="0" w:evenVBand="0" w:oddHBand="0" w:evenHBand="0" w:firstRowFirstColumn="0" w:firstRowLastColumn="0" w:lastRowFirstColumn="0" w:lastRowLastColumn="0"/>
+            <w:tcW w:w="7814" w:type="dxa"/>
+            <w:shd w:val="clear" w:color="auto" w:fill="E3DEF7" w:themeFill="accent3" w:themeFillTint="33"/>
+          </w:tcPr>
+          <w:p>
+            <w:pPr>
+              <w:pStyle w:val="ListParagraph"/>
+              <w:numPr>
+                <w:ilvl w:val="0"/>
+                <w:numId w:val="23"/>
+              </w:numPr>
+              <w:spacing w:after="0" w:line="240" w:lineRule="auto"/>
+              <w:jc w:val="left"/>
+              <w:rPr>
+                <w:b w:val="0"/>
+                <w:bCs w:val="0"/>
+              </w:rPr>
+            </w:pPr>
+            <w:r>
+              <w:rPr>
+                <w:b w:val="0"/>
+              </w:rPr>
+              <w:t>Exit game</w:t>
+            </w:r>
+          </w:p>
+        </w:tc>
+        <w:tc>
+          <w:tcPr>
+            <w:tcW w:w="1202" w:type="dxa"/>
+            <w:shd w:val="clear" w:color="auto" w:fill="E3DEF7" w:themeFill="accent3" w:themeFillTint="33"/>
+          </w:tcPr>
+          <w:p>
+            <w:pPr>
+              <w:jc w:val="center"/>
+              <w:cnfStyle w:val="000000000000" w:firstRow="0" w:lastRow="0" w:firstColumn="0" w:lastColumn="0" w:oddVBand="0" w:evenVBand="0" w:oddHBand="0" w:evenHBand="0" w:firstRowFirstColumn="0" w:firstRowLastColumn="0" w:lastRowFirstColumn="0" w:lastRowLastColumn="0"/>
+            </w:pPr>
+            <w:r>
+              <w:t>M</w:t>
+            </w:r>
+          </w:p>
+        </w:tc>
+      </w:tr>
+      <w:tr>
+        <w:tc>
+          <w:tcPr>
+            <w:cnfStyle w:val="001000000000" w:firstRow="0" w:lastRow="0" w:firstColumn="1" w:lastColumn="0" w:oddVBand="0" w:evenVBand="0" w:oddHBand="0" w:evenHBand="0" w:firstRowFirstColumn="0" w:firstRowLastColumn="0" w:lastRowFirstColumn="0" w:lastRowLastColumn="0"/>
+            <w:tcW w:w="7814" w:type="dxa"/>
+            <w:shd w:val="clear" w:color="auto" w:fill="E3DEF7" w:themeFill="accent3" w:themeFillTint="33"/>
+          </w:tcPr>
+          <w:p/>
+        </w:tc>
+        <w:tc>
+          <w:tcPr>
+            <w:tcW w:w="1202" w:type="dxa"/>
+            <w:shd w:val="clear" w:color="auto" w:fill="E3DEF7" w:themeFill="accent3" w:themeFillTint="33"/>
+          </w:tcPr>
+          <w:p>
+            <w:pPr>
+              <w:jc w:val="center"/>
+              <w:cnfStyle w:val="000000000000" w:firstRow="0" w:lastRow="0" w:firstColumn="0" w:lastColumn="0" w:oddVBand="0" w:evenVBand="0" w:oddHBand="0" w:evenHBand="0" w:firstRowFirstColumn="0" w:firstRowLastColumn="0" w:lastRowFirstColumn="0" w:lastRowLastColumn="0"/>
+            </w:pPr>
+          </w:p>
+        </w:tc>
+      </w:tr>
+      <w:tr>
+        <w:tc>
+          <w:tcPr>
+            <w:cnfStyle w:val="001000000000" w:firstRow="0" w:lastRow="0" w:firstColumn="1" w:lastColumn="0" w:oddVBand="0" w:evenVBand="0" w:oddHBand="0" w:evenHBand="0" w:firstRowFirstColumn="0" w:firstRowLastColumn="0" w:lastRowFirstColumn="0" w:lastRowLastColumn="0"/>
+            <w:tcW w:w="7814" w:type="dxa"/>
+            <w:shd w:val="clear" w:color="auto" w:fill="B969B8" w:themeFill="text2" w:themeFillTint="99"/>
+            <w:vAlign w:val="center"/>
+          </w:tcPr>
+          <w:p>
+            <w:pPr>
+              <w:jc w:val="center"/>
+              <w:rPr>
+                <w:color w:val="FFFFFF" w:themeColor="background1"/>
+              </w:rPr>
+            </w:pPr>
+            <w:r>
+              <w:rPr>
+                <w:color w:val="FFFFFF" w:themeColor="background1"/>
+              </w:rPr>
+              <w:t>NON-FUNCTIONAL</w:t>
+            </w:r>
+          </w:p>
+        </w:tc>
+        <w:tc>
+          <w:tcPr>
+            <w:tcW w:w="1202" w:type="dxa"/>
+            <w:shd w:val="clear" w:color="auto" w:fill="B969B8" w:themeFill="text2" w:themeFillTint="99"/>
+          </w:tcPr>
+          <w:p>
+            <w:pPr>
+              <w:jc w:val="center"/>
+              <w:cnfStyle w:val="000000000000" w:firstRow="0" w:lastRow="0" w:firstColumn="0" w:lastColumn="0" w:oddVBand="0" w:evenVBand="0" w:oddHBand="0" w:evenHBand="0" w:firstRowFirstColumn="0" w:firstRowLastColumn="0" w:lastRowFirstColumn="0" w:lastRowLastColumn="0"/>
+              <w:rPr>
+                <w:color w:val="FFFFFF" w:themeColor="background1"/>
+              </w:rPr>
+            </w:pPr>
+          </w:p>
+        </w:tc>
+      </w:tr>
+      <w:tr>
+        <w:tc>
+          <w:tcPr>
+            <w:cnfStyle w:val="001000000000" w:firstRow="0" w:lastRow="0" w:firstColumn="1" w:lastColumn="0" w:oddVBand="0" w:evenVBand="0" w:oddHBand="0" w:evenHBand="0" w:firstRowFirstColumn="0" w:firstRowLastColumn="0" w:lastRowFirstColumn="0" w:lastRowLastColumn="0"/>
+            <w:tcW w:w="7814" w:type="dxa"/>
+            <w:shd w:val="clear" w:color="auto" w:fill="E3DEF7" w:themeFill="accent3" w:themeFillTint="33"/>
+          </w:tcPr>
+          <w:p>
+            <w:pPr>
+              <w:pStyle w:val="ListParagraph"/>
+              <w:numPr>
+                <w:ilvl w:val="0"/>
+                <w:numId w:val="21"/>
+              </w:numPr>
+              <w:spacing w:after="0" w:line="240" w:lineRule="auto"/>
+              <w:jc w:val="left"/>
+              <w:rPr>
+                <w:b w:val="0"/>
+              </w:rPr>
+            </w:pPr>
+            <w:r>
+              <w:rPr>
+                <w:b w:val="0"/>
+              </w:rPr>
+              <w:t>The game must be made in Unity</w:t>
+            </w:r>
+          </w:p>
+        </w:tc>
+        <w:tc>
+          <w:tcPr>
+            <w:tcW w:w="1202" w:type="dxa"/>
+            <w:shd w:val="clear" w:color="auto" w:fill="E3DEF7" w:themeFill="accent3" w:themeFillTint="33"/>
+          </w:tcPr>
+          <w:p>
+            <w:pPr>
+              <w:jc w:val="center"/>
+              <w:cnfStyle w:val="000000000000" w:firstRow="0" w:lastRow="0" w:firstColumn="0" w:lastColumn="0" w:oddVBand="0" w:evenVBand="0" w:oddHBand="0" w:evenHBand="0" w:firstRowFirstColumn="0" w:firstRowLastColumn="0" w:lastRowFirstColumn="0" w:lastRowLastColumn="0"/>
+            </w:pPr>
+            <w:r>
+              <w:t>M</w:t>
+            </w:r>
+          </w:p>
+        </w:tc>
+      </w:tr>
+      <w:tr>
+        <w:tc>
+          <w:tcPr>
+            <w:cnfStyle w:val="001000000000" w:firstRow="0" w:lastRow="0" w:firstColumn="1" w:lastColumn="0" w:oddVBand="0" w:evenVBand="0" w:oddHBand="0" w:evenHBand="0" w:firstRowFirstColumn="0" w:firstRowLastColumn="0" w:lastRowFirstColumn="0" w:lastRowLastColumn="0"/>
+            <w:tcW w:w="7814" w:type="dxa"/>
+            <w:shd w:val="clear" w:color="auto" w:fill="E3DEF7" w:themeFill="accent3" w:themeFillTint="33"/>
+          </w:tcPr>
+          <w:p>
+            <w:pPr>
+              <w:pStyle w:val="ListParagraph"/>
+              <w:numPr>
+                <w:ilvl w:val="0"/>
+                <w:numId w:val="21"/>
+              </w:numPr>
+              <w:spacing w:after="0" w:line="240" w:lineRule="auto"/>
+              <w:jc w:val="left"/>
+              <w:rPr>
+                <w:b w:val="0"/>
+              </w:rPr>
+            </w:pPr>
+            <w:r>
+              <w:rPr>
+                <w:b w:val="0"/>
+              </w:rPr>
+              <w:t>The game must be developed for VR</w:t>
+            </w:r>
+          </w:p>
+        </w:tc>
+        <w:tc>
+          <w:tcPr>
+            <w:tcW w:w="1202" w:type="dxa"/>
+            <w:shd w:val="clear" w:color="auto" w:fill="E3DEF7" w:themeFill="accent3" w:themeFillTint="33"/>
+          </w:tcPr>
+          <w:p>
+            <w:pPr>
+              <w:jc w:val="center"/>
+              <w:cnfStyle w:val="000000000000" w:firstRow="0" w:lastRow="0" w:firstColumn="0" w:lastColumn="0" w:oddVBand="0" w:evenVBand="0" w:oddHBand="0" w:evenHBand="0" w:firstRowFirstColumn="0" w:firstRowLastColumn="0" w:lastRowFirstColumn="0" w:lastRowLastColumn="0"/>
+            </w:pPr>
+            <w:r>
+              <w:t>M</w:t>
+            </w:r>
+          </w:p>
+        </w:tc>
+      </w:tr>
+      <w:tr>
+        <w:tc>
+          <w:tcPr>
+            <w:cnfStyle w:val="001000000000" w:firstRow="0" w:lastRow="0" w:firstColumn="1" w:lastColumn="0" w:oddVBand="0" w:evenVBand="0" w:oddHBand="0" w:evenHBand="0" w:firstRowFirstColumn="0" w:firstRowLastColumn="0" w:lastRowFirstColumn="0" w:lastRowLastColumn="0"/>
+            <w:tcW w:w="7814" w:type="dxa"/>
+            <w:shd w:val="clear" w:color="auto" w:fill="E3DEF7" w:themeFill="accent3" w:themeFillTint="33"/>
+          </w:tcPr>
+          <w:p>
+            <w:pPr>
+              <w:pStyle w:val="ListParagraph"/>
+              <w:numPr>
+                <w:ilvl w:val="0"/>
+                <w:numId w:val="21"/>
+              </w:numPr>
+              <w:spacing w:after="0" w:line="240" w:lineRule="auto"/>
+              <w:jc w:val="left"/>
+              <w:rPr>
+                <w:b w:val="0"/>
+              </w:rPr>
+            </w:pPr>
+            <w:r>
+              <w:rPr>
+                <w:b w:val="0"/>
+              </w:rPr>
+              <w:t>Compatible with all PC powered VR</w:t>
+            </w:r>
+          </w:p>
+        </w:tc>
+        <w:tc>
+          <w:tcPr>
+            <w:tcW w:w="1202" w:type="dxa"/>
+            <w:shd w:val="clear" w:color="auto" w:fill="E3DEF7" w:themeFill="accent3" w:themeFillTint="33"/>
+          </w:tcPr>
+          <w:p>
+            <w:pPr>
+              <w:jc w:val="center"/>
+              <w:cnfStyle w:val="000000000000" w:firstRow="0" w:lastRow="0" w:firstColumn="0" w:lastColumn="0" w:oddVBand="0" w:evenVBand="0" w:oddHBand="0" w:evenHBand="0" w:firstRowFirstColumn="0" w:firstRowLastColumn="0" w:lastRowFirstColumn="0" w:lastRowLastColumn="0"/>
+            </w:pPr>
+            <w:r>
+              <w:t>M</w:t>
+            </w:r>
+          </w:p>
+        </w:tc>
+      </w:tr>
+      <w:tr>
+        <w:tc>
+          <w:tcPr>
+            <w:cnfStyle w:val="001000000000" w:firstRow="0" w:lastRow="0" w:firstColumn="1" w:lastColumn="0" w:oddVBand="0" w:evenVBand="0" w:oddHBand="0" w:evenHBand="0" w:firstRowFirstColumn="0" w:firstRowLastColumn="0" w:lastRowFirstColumn="0" w:lastRowLastColumn="0"/>
+            <w:tcW w:w="7814" w:type="dxa"/>
+            <w:shd w:val="clear" w:color="auto" w:fill="E3DEF7" w:themeFill="accent3" w:themeFillTint="33"/>
+          </w:tcPr>
+          <w:p>
+            <w:pPr>
+              <w:pStyle w:val="ListParagraph"/>
+              <w:numPr>
+                <w:ilvl w:val="0"/>
+                <w:numId w:val="21"/>
+              </w:numPr>
+              <w:spacing w:after="0" w:line="240" w:lineRule="auto"/>
+              <w:jc w:val="left"/>
+              <w:rPr>
+                <w:b w:val="0"/>
+              </w:rPr>
+            </w:pPr>
+            <w:r>
+              <w:rPr>
+                <w:b w:val="0"/>
+              </w:rPr>
+              <w:t>Accessibility (controller accessibility, colour blindness etc.)</w:t>
+            </w:r>
+          </w:p>
+        </w:tc>
+        <w:tc>
+          <w:tcPr>
+            <w:tcW w:w="1202" w:type="dxa"/>
+            <w:shd w:val="clear" w:color="auto" w:fill="E3DEF7" w:themeFill="accent3" w:themeFillTint="33"/>
+          </w:tcPr>
+          <w:p>
+            <w:pPr>
+              <w:jc w:val="center"/>
+              <w:cnfStyle w:val="000000000000" w:firstRow="0" w:lastRow="0" w:firstColumn="0" w:lastColumn="0" w:oddVBand="0" w:evenVBand="0" w:oddHBand="0" w:evenHBand="0" w:firstRowFirstColumn="0" w:firstRowLastColumn="0" w:lastRowFirstColumn="0" w:lastRowLastColumn="0"/>
+            </w:pPr>
+            <w:r>
+              <w:t>C</w:t>
+            </w:r>
+          </w:p>
+        </w:tc>
+      </w:tr>
+      <w:tr>
+        <w:tc>
+          <w:tcPr>
+            <w:cnfStyle w:val="001000000000" w:firstRow="0" w:lastRow="0" w:firstColumn="1" w:lastColumn="0" w:oddVBand="0" w:evenVBand="0" w:oddHBand="0" w:evenHBand="0" w:firstRowFirstColumn="0" w:firstRowLastColumn="0" w:lastRowFirstColumn="0" w:lastRowLastColumn="0"/>
+            <w:tcW w:w="7814" w:type="dxa"/>
+            <w:shd w:val="clear" w:color="auto" w:fill="E3DEF7" w:themeFill="accent3" w:themeFillTint="33"/>
+          </w:tcPr>
+          <w:p>
+            <w:pPr>
+              <w:pStyle w:val="ListParagraph"/>
+              <w:numPr>
+                <w:ilvl w:val="0"/>
+                <w:numId w:val="21"/>
+              </w:numPr>
+              <w:spacing w:after="0" w:line="240" w:lineRule="auto"/>
+              <w:jc w:val="left"/>
+            </w:pPr>
+            <w:r>
+              <w:rPr>
+                <w:b w:val="0"/>
+              </w:rPr>
+              <w:t>PC requirements</w:t>
+            </w:r>
+          </w:p>
+        </w:tc>
+        <w:tc>
+          <w:tcPr>
+            <w:tcW w:w="1202" w:type="dxa"/>
+            <w:shd w:val="clear" w:color="auto" w:fill="E3DEF7" w:themeFill="accent3" w:themeFillTint="33"/>
+          </w:tcPr>
+          <w:p>
+            <w:pPr>
+              <w:jc w:val="center"/>
+              <w:cnfStyle w:val="000000000000" w:firstRow="0" w:lastRow="0" w:firstColumn="0" w:lastColumn="0" w:oddVBand="0" w:evenVBand="0" w:oddHBand="0" w:evenHBand="0" w:firstRowFirstColumn="0" w:firstRowLastColumn="0" w:lastRowFirstColumn="0" w:lastRowLastColumn="0"/>
+            </w:pPr>
+            <w:r>
+              <w:t>S</w:t>
+            </w:r>
+          </w:p>
+        </w:tc>
+      </w:tr>
+      <w:tr>
+        <w:tc>
+          <w:tcPr>
+            <w:cnfStyle w:val="001000000000" w:firstRow="0" w:lastRow="0" w:firstColumn="1" w:lastColumn="0" w:oddVBand="0" w:evenVBand="0" w:oddHBand="0" w:evenHBand="0" w:firstRowFirstColumn="0" w:firstRowLastColumn="0" w:lastRowFirstColumn="0" w:lastRowLastColumn="0"/>
+            <w:tcW w:w="7814" w:type="dxa"/>
+            <w:shd w:val="clear" w:color="auto" w:fill="E3DEF7" w:themeFill="accent3" w:themeFillTint="33"/>
+          </w:tcPr>
+          <w:p>
+            <w:pPr>
+              <w:pStyle w:val="ListParagraph"/>
+              <w:numPr>
+                <w:ilvl w:val="0"/>
+                <w:numId w:val="21"/>
+              </w:numPr>
+              <w:spacing w:after="0" w:line="240" w:lineRule="auto"/>
+              <w:jc w:val="left"/>
+              <w:rPr>
+                <w:b w:val="0"/>
+              </w:rPr>
+            </w:pPr>
+            <w:r>
+              <w:rPr>
+                <w:b w:val="0"/>
+              </w:rPr>
+              <w:t>Publ</w:t>
+            </w:r>
+            <w:r>
+              <w:rPr>
+                <w:b w:val="0"/>
+              </w:rPr>
+              <w:t>isher requirements</w:t>
+            </w:r>
+          </w:p>
+        </w:tc>
+        <w:tc>
+          <w:tcPr>
+            <w:tcW w:w="1202" w:type="dxa"/>
+            <w:shd w:val="clear" w:color="auto" w:fill="E3DEF7" w:themeFill="accent3" w:themeFillTint="33"/>
+          </w:tcPr>
+          <w:p>
+            <w:pPr>
+              <w:jc w:val="center"/>
+              <w:cnfStyle w:val="000000000000" w:firstRow="0" w:lastRow="0" w:firstColumn="0" w:lastColumn="0" w:oddVBand="0" w:evenVBand="0" w:oddHBand="0" w:evenHBand="0" w:firstRowFirstColumn="0" w:firstRowLastColumn="0" w:lastRowFirstColumn="0" w:lastRowLastColumn="0"/>
+            </w:pPr>
+            <w:r>
+              <w:t>S</w:t>
+            </w:r>
+          </w:p>
+        </w:tc>
+      </w:tr>
+    </w:tbl>
+    <w:p>
+      <w:pPr>
+        <w:spacing w:line="360" w:lineRule="auto"/>
+        <w:rPr>
+          <w:lang w:val="en-GB"/>
+        </w:rPr>
+      </w:pPr>
+    </w:p>
+    <w:p>
+      <w:pPr>
+        <w:spacing w:line="360" w:lineRule="auto"/>
+        <w:rPr>
+          <w:lang w:val="en-GB"/>
+        </w:rPr>
+      </w:pPr>
       <w:r>
         <w:rPr>
           <w:lang w:val="en-GB"/>
@@ -9168,14 +10274,11 @@
         <w:pStyle w:val="Heading1"/>
         <w:jc w:val="left"/>
         <w:rPr>
-          <w:sz w:val="40"/>
-          <w:lang w:val="en-GB"/>
-        </w:rPr>
-      </w:pPr>
-      <w:bookmarkStart w:id="28" w:name="_Toc21691779"/>
-      <w:r>
-        <w:rPr>
-          <w:sz w:val="40"/>
+          <w:lang w:val="en-GB"/>
+        </w:rPr>
+      </w:pPr>
+      <w:r>
+        <w:rPr>
           <w:lang w:val="en-GB"/>
         </w:rPr>
         <w:lastRenderedPageBreak/>
@@ -9196,19 +10299,17 @@
         <w:pStyle w:val="Heading2"/>
         <w:jc w:val="left"/>
         <w:rPr>
-          <w:sz w:val="28"/>
-          <w:lang w:val="en-GB"/>
-        </w:rPr>
-      </w:pPr>
-      <w:bookmarkStart w:id="29" w:name="_Toc21691780"/>
-      <w:r>
-        <w:rPr>
-          <w:sz w:val="28"/>
+          <w:lang w:val="en-GB"/>
+        </w:rPr>
+      </w:pPr>
+      <w:bookmarkStart w:id="30" w:name="_Toc21691780"/>
+      <w:r>
+        <w:rPr>
           <w:lang w:val="en-GB"/>
         </w:rPr>
         <w:t>Overview</w:t>
       </w:r>
-      <w:bookmarkEnd w:id="29"/>
+      <w:bookmarkEnd w:id="30"/>
     </w:p>
     <w:p>
       <w:pPr>
@@ -9244,19 +10345,17 @@
         <w:pStyle w:val="Heading2"/>
         <w:jc w:val="left"/>
         <w:rPr>
-          <w:sz w:val="28"/>
-          <w:lang w:val="en-GB"/>
-        </w:rPr>
-      </w:pPr>
-      <w:bookmarkStart w:id="30" w:name="_Toc21691781"/>
-      <w:r>
-        <w:rPr>
-          <w:sz w:val="28"/>
+          <w:lang w:val="en-GB"/>
+        </w:rPr>
+      </w:pPr>
+      <w:bookmarkStart w:id="31" w:name="_Toc21691781"/>
+      <w:r>
+        <w:rPr>
           <w:lang w:val="en-GB"/>
         </w:rPr>
         <w:t>World Feature #1</w:t>
       </w:r>
-      <w:bookmarkEnd w:id="30"/>
+      <w:bookmarkEnd w:id="31"/>
     </w:p>
     <w:p>
       <w:pPr>
@@ -9294,19 +10393,17 @@
         <w:pStyle w:val="Heading2"/>
         <w:jc w:val="left"/>
         <w:rPr>
-          <w:sz w:val="28"/>
-          <w:lang w:val="en-GB"/>
-        </w:rPr>
-      </w:pPr>
-      <w:bookmarkStart w:id="31" w:name="_Toc21691782"/>
-      <w:r>
-        <w:rPr>
-          <w:sz w:val="28"/>
+          <w:lang w:val="en-GB"/>
+        </w:rPr>
+      </w:pPr>
+      <w:bookmarkStart w:id="32" w:name="_Toc21691782"/>
+      <w:r>
+        <w:rPr>
           <w:lang w:val="en-GB"/>
         </w:rPr>
         <w:t>World Feature #2</w:t>
       </w:r>
-      <w:bookmarkEnd w:id="31"/>
+      <w:bookmarkEnd w:id="32"/>
     </w:p>
     <w:p>
       <w:pPr>
@@ -9341,21 +10438,19 @@
         <w:pStyle w:val="Heading2"/>
         <w:jc w:val="left"/>
         <w:rPr>
-          <w:sz w:val="28"/>
-          <w:lang w:val="en-GB"/>
-        </w:rPr>
-      </w:pPr>
-      <w:bookmarkStart w:id="32" w:name="_Toc426902192"/>
-      <w:bookmarkStart w:id="33" w:name="_Toc21691783"/>
-      <w:r>
-        <w:rPr>
-          <w:sz w:val="28"/>
+          <w:lang w:val="en-GB"/>
+        </w:rPr>
+      </w:pPr>
+      <w:bookmarkStart w:id="33" w:name="_Toc426902192"/>
+      <w:bookmarkStart w:id="34" w:name="_Toc21691783"/>
+      <w:r>
+        <w:rPr>
           <w:lang w:val="en-GB"/>
         </w:rPr>
         <w:t>The Physical World</w:t>
       </w:r>
-      <w:bookmarkEnd w:id="32"/>
       <w:bookmarkEnd w:id="33"/>
+      <w:bookmarkEnd w:id="34"/>
     </w:p>
     <w:p>
       <w:pPr>
@@ -9373,7 +10468,7 @@
           <w:lang w:val="en-GB"/>
         </w:rPr>
       </w:pPr>
-      <w:bookmarkStart w:id="34" w:name="_Toc21691784"/>
+      <w:bookmarkStart w:id="35" w:name="_Toc21691784"/>
       <w:r>
         <w:rPr>
           <w:u w:val="none"/>
@@ -9381,7 +10476,7 @@
         </w:rPr>
         <w:t>Overview</w:t>
       </w:r>
-      <w:bookmarkEnd w:id="34"/>
+      <w:bookmarkEnd w:id="35"/>
     </w:p>
     <w:p>
       <w:pPr>
@@ -9444,7 +10539,7 @@
           <w:lang w:val="en-GB"/>
         </w:rPr>
       </w:pPr>
-      <w:bookmarkStart w:id="35" w:name="_Toc21691785"/>
+      <w:bookmarkStart w:id="36" w:name="_Toc21691785"/>
       <w:r>
         <w:rPr>
           <w:u w:val="none"/>
@@ -9452,7 +10547,7 @@
         </w:rPr>
         <w:t>Key Locations</w:t>
       </w:r>
-      <w:bookmarkEnd w:id="35"/>
+      <w:bookmarkEnd w:id="36"/>
     </w:p>
     <w:p>
       <w:pPr>
@@ -9491,7 +10586,7 @@
           <w:lang w:val="en-GB"/>
         </w:rPr>
       </w:pPr>
-      <w:bookmarkStart w:id="36" w:name="_Toc21691786"/>
+      <w:bookmarkStart w:id="37" w:name="_Toc21691786"/>
       <w:r>
         <w:rPr>
           <w:u w:val="none"/>
@@ -9499,7 +10594,7 @@
         </w:rPr>
         <w:t>Travel</w:t>
       </w:r>
-      <w:bookmarkEnd w:id="36"/>
+      <w:bookmarkEnd w:id="37"/>
     </w:p>
     <w:p>
       <w:pPr>
@@ -9539,7 +10634,7 @@
           <w:lang w:val="en-GB"/>
         </w:rPr>
       </w:pPr>
-      <w:bookmarkStart w:id="37" w:name="_Toc21691787"/>
+      <w:bookmarkStart w:id="38" w:name="_Toc21691787"/>
       <w:r>
         <w:rPr>
           <w:u w:val="none"/>
@@ -9547,7 +10642,7 @@
         </w:rPr>
         <w:t>Scale</w:t>
       </w:r>
-      <w:bookmarkEnd w:id="37"/>
+      <w:bookmarkEnd w:id="38"/>
     </w:p>
     <w:p>
       <w:pPr>
@@ -9592,7 +10687,7 @@
           <w:lang w:val="en-GB"/>
         </w:rPr>
       </w:pPr>
-      <w:bookmarkStart w:id="38" w:name="_Toc21691788"/>
+      <w:bookmarkStart w:id="39" w:name="_Toc21691788"/>
       <w:r>
         <w:rPr>
           <w:u w:val="none"/>
@@ -9600,7 +10695,7 @@
         </w:rPr>
         <w:t>Objects</w:t>
       </w:r>
-      <w:bookmarkEnd w:id="38"/>
+      <w:bookmarkEnd w:id="39"/>
     </w:p>
     <w:p>
       <w:pPr>
@@ -9660,7 +10755,7 @@
           <w:lang w:val="en-GB"/>
         </w:rPr>
       </w:pPr>
-      <w:bookmarkStart w:id="39" w:name="_Toc21691789"/>
+      <w:bookmarkStart w:id="40" w:name="_Toc21691789"/>
       <w:r>
         <w:rPr>
           <w:u w:val="none"/>
@@ -9668,7 +10763,7 @@
         </w:rPr>
         <w:t>Weather</w:t>
       </w:r>
-      <w:bookmarkEnd w:id="39"/>
+      <w:bookmarkEnd w:id="40"/>
     </w:p>
     <w:p>
       <w:pPr>
@@ -9708,15 +10803,16 @@
           <w:lang w:val="en-GB"/>
         </w:rPr>
       </w:pPr>
-      <w:bookmarkStart w:id="40" w:name="_Toc21691790"/>
+      <w:bookmarkStart w:id="41" w:name="_Toc21691790"/>
       <w:r>
         <w:rPr>
           <w:u w:val="none"/>
           <w:lang w:val="en-GB"/>
         </w:rPr>
+        <w:lastRenderedPageBreak/>
         <w:t>Day and Night</w:t>
       </w:r>
-      <w:bookmarkEnd w:id="40"/>
+      <w:bookmarkEnd w:id="41"/>
     </w:p>
     <w:p>
       <w:pPr>
@@ -9756,16 +10852,15 @@
           <w:lang w:val="en-GB"/>
         </w:rPr>
       </w:pPr>
-      <w:bookmarkStart w:id="41" w:name="_Toc21691791"/>
+      <w:bookmarkStart w:id="42" w:name="_Toc21691791"/>
       <w:r>
         <w:rPr>
           <w:u w:val="none"/>
           <w:lang w:val="en-GB"/>
         </w:rPr>
-        <w:lastRenderedPageBreak/>
         <w:t>Time</w:t>
       </w:r>
-      <w:bookmarkEnd w:id="41"/>
+      <w:bookmarkEnd w:id="42"/>
     </w:p>
     <w:p>
       <w:pPr>
@@ -9800,28 +10895,25 @@
         <w:pStyle w:val="Heading2"/>
         <w:jc w:val="left"/>
         <w:rPr>
-          <w:sz w:val="28"/>
-          <w:lang w:val="en-GB"/>
-        </w:rPr>
-      </w:pPr>
-      <w:bookmarkStart w:id="42" w:name="_Toc426902193"/>
-      <w:bookmarkStart w:id="43" w:name="_Toc21691792"/>
-      <w:r>
-        <w:rPr>
-          <w:sz w:val="28"/>
+          <w:lang w:val="en-GB"/>
+        </w:rPr>
+      </w:pPr>
+      <w:bookmarkStart w:id="43" w:name="_Toc426902193"/>
+      <w:bookmarkStart w:id="44" w:name="_Toc21691792"/>
+      <w:r>
+        <w:rPr>
           <w:lang w:val="en-GB"/>
         </w:rPr>
         <w:t xml:space="preserve">Rendering </w:t>
       </w:r>
-      <w:bookmarkEnd w:id="42"/>
-      <w:r>
-        <w:rPr>
-          <w:sz w:val="28"/>
+      <w:bookmarkEnd w:id="43"/>
+      <w:r>
+        <w:rPr>
           <w:lang w:val="en-GB"/>
         </w:rPr>
         <w:t>System</w:t>
       </w:r>
-      <w:bookmarkEnd w:id="43"/>
+      <w:bookmarkEnd w:id="44"/>
     </w:p>
     <w:p>
       <w:pPr>
@@ -9839,7 +10931,7 @@
           <w:lang w:val="en-GB"/>
         </w:rPr>
       </w:pPr>
-      <w:bookmarkStart w:id="44" w:name="_Toc21691793"/>
+      <w:bookmarkStart w:id="45" w:name="_Toc21691793"/>
       <w:r>
         <w:rPr>
           <w:u w:val="none"/>
@@ -9847,7 +10939,7 @@
         </w:rPr>
         <w:t>Overview</w:t>
       </w:r>
-      <w:bookmarkEnd w:id="44"/>
+      <w:bookmarkEnd w:id="45"/>
     </w:p>
     <w:p>
       <w:pPr>
@@ -9887,7 +10979,7 @@
           <w:lang w:val="en-GB"/>
         </w:rPr>
       </w:pPr>
-      <w:bookmarkStart w:id="45" w:name="_Toc21691794"/>
+      <w:bookmarkStart w:id="46" w:name="_Toc21691794"/>
       <w:r>
         <w:rPr>
           <w:u w:val="none"/>
@@ -9895,7 +10987,7 @@
         </w:rPr>
         <w:t>2D/3D Rendering</w:t>
       </w:r>
-      <w:bookmarkEnd w:id="45"/>
+      <w:bookmarkEnd w:id="46"/>
     </w:p>
     <w:p>
       <w:pPr>
@@ -9916,7 +11008,7 @@
         </w:rPr>
         <w:tab/>
       </w:r>
-      <w:bookmarkStart w:id="46" w:name="_Toc426902194"/>
+      <w:bookmarkStart w:id="47" w:name="_Toc426902194"/>
       <w:r>
         <w:rPr>
           <w:lang w:val="en-GB"/>
@@ -9936,21 +11028,19 @@
         <w:pStyle w:val="Heading2"/>
         <w:jc w:val="left"/>
         <w:rPr>
-          <w:sz w:val="28"/>
-          <w:lang w:val="en-GB"/>
-        </w:rPr>
-      </w:pPr>
-      <w:bookmarkStart w:id="47" w:name="_Toc21691795"/>
-      <w:bookmarkStart w:id="48" w:name="_Toc426902195"/>
-      <w:bookmarkEnd w:id="46"/>
-      <w:r>
-        <w:rPr>
-          <w:sz w:val="28"/>
+          <w:lang w:val="en-GB"/>
+        </w:rPr>
+      </w:pPr>
+      <w:bookmarkStart w:id="48" w:name="_Toc21691795"/>
+      <w:bookmarkStart w:id="49" w:name="_Toc426902195"/>
+      <w:bookmarkEnd w:id="47"/>
+      <w:r>
+        <w:rPr>
           <w:lang w:val="en-GB"/>
         </w:rPr>
         <w:t>Camera</w:t>
       </w:r>
-      <w:bookmarkEnd w:id="47"/>
+      <w:bookmarkEnd w:id="48"/>
     </w:p>
     <w:p>
       <w:pPr>
@@ -9968,7 +11058,7 @@
           <w:lang w:val="en-GB"/>
         </w:rPr>
       </w:pPr>
-      <w:bookmarkStart w:id="49" w:name="_Toc21691796"/>
+      <w:bookmarkStart w:id="50" w:name="_Toc21691796"/>
       <w:r>
         <w:rPr>
           <w:u w:val="none"/>
@@ -9976,7 +11066,7 @@
         </w:rPr>
         <w:t>Overview</w:t>
       </w:r>
-      <w:bookmarkEnd w:id="49"/>
+      <w:bookmarkEnd w:id="50"/>
     </w:p>
     <w:p>
       <w:pPr>
@@ -10015,7 +11105,7 @@
           <w:lang w:val="en-GB"/>
         </w:rPr>
       </w:pPr>
-      <w:bookmarkStart w:id="50" w:name="_Toc21691797"/>
+      <w:bookmarkStart w:id="51" w:name="_Toc21691797"/>
       <w:r>
         <w:rPr>
           <w:u w:val="none"/>
@@ -10023,7 +11113,7 @@
         </w:rPr>
         <w:t>Camera Detail #1</w:t>
       </w:r>
-      <w:bookmarkEnd w:id="50"/>
+      <w:bookmarkEnd w:id="51"/>
     </w:p>
     <w:p>
       <w:pPr>
@@ -10062,7 +11152,7 @@
           <w:lang w:val="en-GB"/>
         </w:rPr>
       </w:pPr>
-      <w:bookmarkStart w:id="51" w:name="_Toc21691798"/>
+      <w:bookmarkStart w:id="52" w:name="_Toc21691798"/>
       <w:r>
         <w:rPr>
           <w:u w:val="none"/>
@@ -10070,7 +11160,7 @@
         </w:rPr>
         <w:t>Camera Detail #2</w:t>
       </w:r>
-      <w:bookmarkEnd w:id="51"/>
+      <w:bookmarkEnd w:id="52"/>
     </w:p>
     <w:p>
       <w:pPr>
@@ -10105,20 +11195,18 @@
         <w:pStyle w:val="Heading2"/>
         <w:jc w:val="left"/>
         <w:rPr>
-          <w:sz w:val="28"/>
-          <w:lang w:val="en-GB"/>
-        </w:rPr>
-      </w:pPr>
-      <w:bookmarkStart w:id="52" w:name="_Toc21691799"/>
-      <w:bookmarkEnd w:id="48"/>
-      <w:r>
-        <w:rPr>
-          <w:sz w:val="28"/>
+          <w:lang w:val="en-GB"/>
+        </w:rPr>
+      </w:pPr>
+      <w:bookmarkStart w:id="53" w:name="_Toc21691799"/>
+      <w:bookmarkEnd w:id="49"/>
+      <w:r>
+        <w:rPr>
           <w:lang w:val="en-GB"/>
         </w:rPr>
         <w:t>Game Engine</w:t>
       </w:r>
-      <w:bookmarkEnd w:id="52"/>
+      <w:bookmarkEnd w:id="53"/>
     </w:p>
     <w:p>
       <w:pPr>
@@ -10129,7 +11217,7 @@
           <w:lang w:val="en-GB"/>
         </w:rPr>
       </w:pPr>
-      <w:bookmarkStart w:id="53" w:name="_Toc426902196"/>
+      <w:bookmarkStart w:id="54" w:name="_Toc426902196"/>
     </w:p>
     <w:p>
       <w:pPr>
@@ -10140,7 +11228,7 @@
           <w:lang w:val="en-GB"/>
         </w:rPr>
       </w:pPr>
-      <w:bookmarkStart w:id="54" w:name="_Toc21691800"/>
+      <w:bookmarkStart w:id="55" w:name="_Toc21691800"/>
       <w:r>
         <w:rPr>
           <w:u w:val="none"/>
@@ -10148,7 +11236,7 @@
         </w:rPr>
         <w:t>Overview</w:t>
       </w:r>
-      <w:bookmarkEnd w:id="54"/>
+      <w:bookmarkEnd w:id="55"/>
     </w:p>
     <w:p>
       <w:pPr>
@@ -10173,21 +11261,7 @@
         <w:rPr>
           <w:lang w:val="en-GB"/>
         </w:rPr>
-        <w:t xml:space="preserve">Unreal Engine is one of the most popular game engines in big industry game development. This is due to its ability to be modified enough to create games with more unique experiences, as well as the friendly support it holds to none programmers. Offering </w:t>
-      </w:r>
-      <w:proofErr w:type="gramStart"/>
-      <w:r>
-        <w:rPr>
-          <w:lang w:val="en-GB"/>
-        </w:rPr>
-        <w:t>all of</w:t>
-      </w:r>
-      <w:proofErr w:type="gramEnd"/>
-      <w:r>
-        <w:rPr>
-          <w:lang w:val="en-GB"/>
-        </w:rPr>
-        <w:t xml:space="preserve"> the same features as Unity, Unreal also presents a Blueprint system. This allows programmers to develop mechanics and features for good use that can be implemented in a more customisable manner by none programmers. This lets the Engineers design robust mechanics freely without worrying about the none programmers being unable to implement and customise them easily. </w:t>
+        <w:t xml:space="preserve">Unreal Engine is one of the most popular game engines in big industry game development. This is due to its ability to be modified enough to create games with more unique experiences, as well as the friendly support it holds to none programmers. Offering all of the same features as Unity, Unreal also presents a Blueprint system. This allows programmers to develop mechanics and features for good use that can be implemented in a more customisable manner by none programmers. This lets the Engineers design robust mechanics freely without worrying about the none programmers being unable to implement and customise them easily. </w:t>
       </w:r>
     </w:p>
     <w:p>
@@ -10246,7 +11320,7 @@
           <w:lang w:val="en-GB"/>
         </w:rPr>
       </w:pPr>
-      <w:bookmarkStart w:id="55" w:name="_Toc21691801"/>
+      <w:bookmarkStart w:id="56" w:name="_Toc21691801"/>
       <w:r>
         <w:rPr>
           <w:u w:val="none"/>
@@ -10254,7 +11328,7 @@
         </w:rPr>
         <w:t>Game Engine Detail #1</w:t>
       </w:r>
-      <w:bookmarkEnd w:id="55"/>
+      <w:bookmarkEnd w:id="56"/>
     </w:p>
     <w:p>
       <w:pPr>
@@ -10415,22 +11489,20 @@
         <w:pStyle w:val="Heading2"/>
         <w:jc w:val="left"/>
         <w:rPr>
-          <w:sz w:val="28"/>
-          <w:lang w:val="en-GB"/>
-        </w:rPr>
-      </w:pPr>
-      <w:bookmarkStart w:id="56" w:name="_Toc426902197"/>
-      <w:bookmarkStart w:id="57" w:name="_Toc21691804"/>
-      <w:bookmarkEnd w:id="53"/>
-      <w:r>
-        <w:rPr>
-          <w:sz w:val="28"/>
+          <w:lang w:val="en-GB"/>
+        </w:rPr>
+      </w:pPr>
+      <w:bookmarkStart w:id="57" w:name="_Toc426902197"/>
+      <w:bookmarkStart w:id="58" w:name="_Toc21691804"/>
+      <w:bookmarkEnd w:id="54"/>
+      <w:r>
+        <w:rPr>
           <w:lang w:val="en-GB"/>
         </w:rPr>
         <w:t>Lighting Models</w:t>
       </w:r>
-      <w:bookmarkEnd w:id="56"/>
       <w:bookmarkEnd w:id="57"/>
+      <w:bookmarkEnd w:id="58"/>
     </w:p>
     <w:p>
       <w:pPr>
@@ -10448,7 +11520,7 @@
           <w:lang w:val="en-GB"/>
         </w:rPr>
       </w:pPr>
-      <w:bookmarkStart w:id="58" w:name="_Toc21691805"/>
+      <w:bookmarkStart w:id="59" w:name="_Toc21691805"/>
       <w:r>
         <w:rPr>
           <w:u w:val="none"/>
@@ -10456,7 +11528,7 @@
         </w:rPr>
         <w:t>Overview</w:t>
       </w:r>
-      <w:bookmarkEnd w:id="58"/>
+      <w:bookmarkEnd w:id="59"/>
     </w:p>
     <w:p>
       <w:pPr>
@@ -10495,7 +11567,7 @@
           <w:lang w:val="en-GB"/>
         </w:rPr>
       </w:pPr>
-      <w:bookmarkStart w:id="59" w:name="_Toc21691806"/>
+      <w:bookmarkStart w:id="60" w:name="_Toc21691806"/>
       <w:r>
         <w:rPr>
           <w:u w:val="none"/>
@@ -10503,7 +11575,7 @@
         </w:rPr>
         <w:t>Lighting Model Detail #1</w:t>
       </w:r>
-      <w:bookmarkEnd w:id="59"/>
+      <w:bookmarkEnd w:id="60"/>
     </w:p>
     <w:p>
       <w:pPr>
@@ -10556,7 +11628,7 @@
           <w:lang w:val="en-GB"/>
         </w:rPr>
       </w:pPr>
-      <w:bookmarkStart w:id="60" w:name="_Toc21691807"/>
+      <w:bookmarkStart w:id="61" w:name="_Toc21691807"/>
       <w:r>
         <w:rPr>
           <w:u w:val="none"/>
@@ -10564,7 +11636,7 @@
         </w:rPr>
         <w:t>Lighting Model Detail #2</w:t>
       </w:r>
-      <w:bookmarkEnd w:id="60"/>
+      <w:bookmarkEnd w:id="61"/>
     </w:p>
     <w:p>
       <w:pPr>
@@ -10598,20 +11670,18 @@
         <w:pStyle w:val="Heading1"/>
         <w:jc w:val="left"/>
         <w:rPr>
-          <w:sz w:val="40"/>
-          <w:lang w:val="en-GB"/>
-        </w:rPr>
-      </w:pPr>
-      <w:bookmarkStart w:id="61" w:name="_Toc21691808"/>
-      <w:r>
-        <w:rPr>
-          <w:sz w:val="40"/>
+          <w:lang w:val="en-GB"/>
+        </w:rPr>
+      </w:pPr>
+      <w:bookmarkStart w:id="62" w:name="_Toc21691808"/>
+      <w:r>
+        <w:rPr>
           <w:lang w:val="en-GB"/>
         </w:rPr>
         <w:lastRenderedPageBreak/>
         <w:t>The World Layout</w:t>
       </w:r>
-      <w:bookmarkEnd w:id="61"/>
+      <w:bookmarkEnd w:id="62"/>
     </w:p>
     <w:p>
       <w:pPr>
@@ -10625,19 +11695,17 @@
         <w:pStyle w:val="Heading2"/>
         <w:jc w:val="left"/>
         <w:rPr>
-          <w:sz w:val="28"/>
-          <w:lang w:val="en-GB"/>
-        </w:rPr>
-      </w:pPr>
-      <w:bookmarkStart w:id="62" w:name="_Toc21691809"/>
-      <w:r>
-        <w:rPr>
-          <w:sz w:val="28"/>
+          <w:lang w:val="en-GB"/>
+        </w:rPr>
+      </w:pPr>
+      <w:bookmarkStart w:id="63" w:name="_Toc21691809"/>
+      <w:r>
+        <w:rPr>
           <w:lang w:val="en-GB"/>
         </w:rPr>
         <w:t>Overview</w:t>
       </w:r>
-      <w:bookmarkEnd w:id="62"/>
+      <w:bookmarkEnd w:id="63"/>
     </w:p>
     <w:p>
       <w:pPr>
@@ -10672,19 +11740,17 @@
         <w:pStyle w:val="Heading2"/>
         <w:jc w:val="left"/>
         <w:rPr>
-          <w:sz w:val="28"/>
-          <w:lang w:val="en-GB"/>
-        </w:rPr>
-      </w:pPr>
-      <w:bookmarkStart w:id="63" w:name="_Toc21691810"/>
-      <w:r>
-        <w:rPr>
-          <w:sz w:val="28"/>
+          <w:lang w:val="en-GB"/>
+        </w:rPr>
+      </w:pPr>
+      <w:bookmarkStart w:id="64" w:name="_Toc21691810"/>
+      <w:r>
+        <w:rPr>
           <w:lang w:val="en-GB"/>
         </w:rPr>
         <w:t>World Layout Detail #1</w:t>
       </w:r>
-      <w:bookmarkEnd w:id="63"/>
+      <w:bookmarkEnd w:id="64"/>
     </w:p>
     <w:p>
       <w:pPr>
@@ -10698,19 +11764,17 @@
         <w:pStyle w:val="Heading2"/>
         <w:jc w:val="left"/>
         <w:rPr>
-          <w:sz w:val="28"/>
-          <w:lang w:val="en-GB"/>
-        </w:rPr>
-      </w:pPr>
-      <w:bookmarkStart w:id="64" w:name="_Toc21691811"/>
-      <w:r>
-        <w:rPr>
-          <w:sz w:val="28"/>
+          <w:lang w:val="en-GB"/>
+        </w:rPr>
+      </w:pPr>
+      <w:bookmarkStart w:id="65" w:name="_Toc21691811"/>
+      <w:r>
+        <w:rPr>
           <w:lang w:val="en-GB"/>
         </w:rPr>
         <w:t>World Layout Detail #2</w:t>
       </w:r>
-      <w:bookmarkEnd w:id="64"/>
+      <w:bookmarkEnd w:id="65"/>
     </w:p>
     <w:p>
       <w:pPr>
@@ -10730,22 +11794,20 @@
         <w:pStyle w:val="Heading1"/>
         <w:jc w:val="left"/>
         <w:rPr>
-          <w:sz w:val="40"/>
-          <w:lang w:val="en-GB"/>
-        </w:rPr>
-      </w:pPr>
-      <w:bookmarkStart w:id="65" w:name="_Toc426902199"/>
-      <w:bookmarkStart w:id="66" w:name="_Toc21691812"/>
-      <w:r>
-        <w:rPr>
-          <w:sz w:val="40"/>
+          <w:lang w:val="en-GB"/>
+        </w:rPr>
+      </w:pPr>
+      <w:bookmarkStart w:id="66" w:name="_Toc426902199"/>
+      <w:bookmarkStart w:id="67" w:name="_Toc21691812"/>
+      <w:r>
+        <w:rPr>
           <w:lang w:val="en-GB"/>
         </w:rPr>
         <w:lastRenderedPageBreak/>
         <w:t>Game Characters</w:t>
       </w:r>
-      <w:bookmarkEnd w:id="65"/>
       <w:bookmarkEnd w:id="66"/>
+      <w:bookmarkEnd w:id="67"/>
     </w:p>
     <w:p>
       <w:pPr>
@@ -10759,19 +11821,17 @@
         <w:pStyle w:val="Heading2"/>
         <w:jc w:val="left"/>
         <w:rPr>
-          <w:sz w:val="28"/>
-          <w:lang w:val="en-GB"/>
-        </w:rPr>
-      </w:pPr>
-      <w:bookmarkStart w:id="67" w:name="_Toc21691813"/>
-      <w:r>
-        <w:rPr>
-          <w:sz w:val="28"/>
+          <w:lang w:val="en-GB"/>
+        </w:rPr>
+      </w:pPr>
+      <w:bookmarkStart w:id="68" w:name="_Toc21691813"/>
+      <w:r>
+        <w:rPr>
           <w:lang w:val="en-GB"/>
         </w:rPr>
         <w:t>Overview</w:t>
       </w:r>
-      <w:bookmarkEnd w:id="67"/>
+      <w:bookmarkEnd w:id="68"/>
     </w:p>
     <w:p>
       <w:pPr>
@@ -10806,19 +11866,17 @@
         <w:pStyle w:val="Heading2"/>
         <w:jc w:val="left"/>
         <w:rPr>
-          <w:sz w:val="28"/>
-          <w:lang w:val="en-GB"/>
-        </w:rPr>
-      </w:pPr>
-      <w:bookmarkStart w:id="68" w:name="_Toc21691814"/>
-      <w:r>
-        <w:rPr>
-          <w:sz w:val="28"/>
+          <w:lang w:val="en-GB"/>
+        </w:rPr>
+      </w:pPr>
+      <w:bookmarkStart w:id="69" w:name="_Toc21691814"/>
+      <w:r>
+        <w:rPr>
           <w:lang w:val="en-GB"/>
         </w:rPr>
         <w:t>Creating a Character</w:t>
       </w:r>
-      <w:bookmarkEnd w:id="68"/>
+      <w:bookmarkEnd w:id="69"/>
     </w:p>
     <w:p>
       <w:pPr>
@@ -10853,19 +11911,17 @@
         <w:pStyle w:val="Heading2"/>
         <w:jc w:val="left"/>
         <w:rPr>
-          <w:sz w:val="28"/>
-          <w:lang w:val="en-GB"/>
-        </w:rPr>
-      </w:pPr>
-      <w:bookmarkStart w:id="69" w:name="_Toc21691815"/>
-      <w:r>
-        <w:rPr>
-          <w:sz w:val="28"/>
+          <w:lang w:val="en-GB"/>
+        </w:rPr>
+      </w:pPr>
+      <w:bookmarkStart w:id="70" w:name="_Toc21691815"/>
+      <w:r>
+        <w:rPr>
           <w:lang w:val="en-GB"/>
         </w:rPr>
         <w:t>Enemies and Monsters</w:t>
       </w:r>
-      <w:bookmarkEnd w:id="69"/>
+      <w:bookmarkEnd w:id="70"/>
     </w:p>
     <w:p>
       <w:pPr>
@@ -10893,29 +11949,27 @@
         </w:rPr>
         <w:br w:type="page"/>
       </w:r>
-      <w:bookmarkStart w:id="70" w:name="_Toc426902200"/>
+      <w:bookmarkStart w:id="71" w:name="_Toc426902200"/>
     </w:p>
     <w:p>
       <w:pPr>
         <w:pStyle w:val="Heading1"/>
         <w:jc w:val="left"/>
         <w:rPr>
-          <w:sz w:val="40"/>
-          <w:lang w:val="en-GB"/>
-        </w:rPr>
-      </w:pPr>
-      <w:bookmarkStart w:id="71" w:name="_Toc426902205"/>
-      <w:bookmarkStart w:id="72" w:name="_Toc21691816"/>
-      <w:r>
-        <w:rPr>
-          <w:sz w:val="40"/>
+          <w:lang w:val="en-GB"/>
+        </w:rPr>
+      </w:pPr>
+      <w:bookmarkStart w:id="72" w:name="_Toc426902205"/>
+      <w:bookmarkStart w:id="73" w:name="_Toc21691816"/>
+      <w:r>
+        <w:rPr>
           <w:lang w:val="en-GB"/>
         </w:rPr>
         <w:lastRenderedPageBreak/>
         <w:t>User Interface</w:t>
       </w:r>
-      <w:bookmarkEnd w:id="71"/>
       <w:bookmarkEnd w:id="72"/>
+      <w:bookmarkEnd w:id="73"/>
     </w:p>
     <w:p>
       <w:pPr>
@@ -10929,19 +11983,17 @@
         <w:pStyle w:val="Heading2"/>
         <w:jc w:val="left"/>
         <w:rPr>
-          <w:sz w:val="28"/>
-          <w:lang w:val="en-GB"/>
-        </w:rPr>
-      </w:pPr>
-      <w:bookmarkStart w:id="73" w:name="_Toc21691817"/>
-      <w:r>
-        <w:rPr>
-          <w:sz w:val="28"/>
+          <w:lang w:val="en-GB"/>
+        </w:rPr>
+      </w:pPr>
+      <w:bookmarkStart w:id="74" w:name="_Toc21691817"/>
+      <w:r>
+        <w:rPr>
           <w:lang w:val="en-GB"/>
         </w:rPr>
         <w:t>Overview</w:t>
       </w:r>
-      <w:bookmarkEnd w:id="73"/>
+      <w:bookmarkEnd w:id="74"/>
     </w:p>
     <w:p>
       <w:pPr>
@@ -10976,19 +12028,17 @@
         <w:pStyle w:val="Heading2"/>
         <w:jc w:val="left"/>
         <w:rPr>
-          <w:sz w:val="28"/>
-          <w:lang w:val="en-GB"/>
-        </w:rPr>
-      </w:pPr>
-      <w:bookmarkStart w:id="74" w:name="_Toc21691818"/>
-      <w:r>
-        <w:rPr>
-          <w:sz w:val="28"/>
+          <w:lang w:val="en-GB"/>
+        </w:rPr>
+      </w:pPr>
+      <w:bookmarkStart w:id="75" w:name="_Toc21691818"/>
+      <w:r>
+        <w:rPr>
           <w:lang w:val="en-GB"/>
         </w:rPr>
         <w:t>User Interface Detail #1</w:t>
       </w:r>
-      <w:bookmarkEnd w:id="74"/>
+      <w:bookmarkEnd w:id="75"/>
     </w:p>
     <w:p>
       <w:pPr>
@@ -11002,19 +12052,17 @@
         <w:pStyle w:val="Heading2"/>
         <w:jc w:val="left"/>
         <w:rPr>
-          <w:sz w:val="28"/>
-          <w:lang w:val="en-GB"/>
-        </w:rPr>
-      </w:pPr>
-      <w:bookmarkStart w:id="75" w:name="_Toc21691819"/>
-      <w:r>
-        <w:rPr>
-          <w:sz w:val="28"/>
+          <w:lang w:val="en-GB"/>
+        </w:rPr>
+      </w:pPr>
+      <w:bookmarkStart w:id="76" w:name="_Toc21691819"/>
+      <w:r>
+        <w:rPr>
           <w:lang w:val="en-GB"/>
         </w:rPr>
         <w:t>User Interface Detail #2</w:t>
       </w:r>
-      <w:bookmarkEnd w:id="75"/>
+      <w:bookmarkEnd w:id="76"/>
     </w:p>
     <w:p>
       <w:pPr>
@@ -11034,21 +12082,19 @@
         <w:pStyle w:val="Heading1"/>
         <w:jc w:val="left"/>
         <w:rPr>
-          <w:sz w:val="40"/>
-          <w:lang w:val="en-GB"/>
-        </w:rPr>
-      </w:pPr>
-      <w:bookmarkStart w:id="76" w:name="_Toc21691820"/>
-      <w:r>
-        <w:rPr>
-          <w:sz w:val="40"/>
+          <w:lang w:val="en-GB"/>
+        </w:rPr>
+      </w:pPr>
+      <w:bookmarkStart w:id="77" w:name="_Toc21691820"/>
+      <w:r>
+        <w:rPr>
           <w:lang w:val="en-GB"/>
         </w:rPr>
         <w:lastRenderedPageBreak/>
         <w:t>Weapons</w:t>
       </w:r>
-      <w:bookmarkEnd w:id="70"/>
-      <w:bookmarkEnd w:id="76"/>
+      <w:bookmarkEnd w:id="71"/>
+      <w:bookmarkEnd w:id="77"/>
     </w:p>
     <w:p>
       <w:pPr>
@@ -11062,19 +12108,17 @@
         <w:pStyle w:val="Heading2"/>
         <w:jc w:val="left"/>
         <w:rPr>
-          <w:sz w:val="28"/>
-          <w:lang w:val="en-GB"/>
-        </w:rPr>
-      </w:pPr>
-      <w:bookmarkStart w:id="77" w:name="_Toc21691821"/>
-      <w:r>
-        <w:rPr>
-          <w:sz w:val="28"/>
+          <w:lang w:val="en-GB"/>
+        </w:rPr>
+      </w:pPr>
+      <w:bookmarkStart w:id="78" w:name="_Toc21691821"/>
+      <w:r>
+        <w:rPr>
           <w:lang w:val="en-GB"/>
         </w:rPr>
         <w:t>Overview</w:t>
       </w:r>
-      <w:bookmarkEnd w:id="77"/>
+      <w:bookmarkEnd w:id="78"/>
     </w:p>
     <w:p>
       <w:pPr>
@@ -11109,19 +12153,17 @@
         <w:pStyle w:val="Heading2"/>
         <w:jc w:val="left"/>
         <w:rPr>
-          <w:sz w:val="28"/>
-          <w:lang w:val="en-GB"/>
-        </w:rPr>
-      </w:pPr>
-      <w:bookmarkStart w:id="78" w:name="_Toc21691822"/>
-      <w:r>
-        <w:rPr>
-          <w:sz w:val="28"/>
+          <w:lang w:val="en-GB"/>
+        </w:rPr>
+      </w:pPr>
+      <w:bookmarkStart w:id="79" w:name="_Toc21691822"/>
+      <w:r>
+        <w:rPr>
           <w:lang w:val="en-GB"/>
         </w:rPr>
         <w:t>Weapons Details #1</w:t>
       </w:r>
-      <w:bookmarkEnd w:id="78"/>
+      <w:bookmarkEnd w:id="79"/>
     </w:p>
     <w:p>
       <w:pPr>
@@ -11135,19 +12177,17 @@
         <w:pStyle w:val="Heading2"/>
         <w:jc w:val="left"/>
         <w:rPr>
-          <w:sz w:val="28"/>
-          <w:lang w:val="en-GB"/>
-        </w:rPr>
-      </w:pPr>
-      <w:bookmarkStart w:id="79" w:name="_Toc21691823"/>
-      <w:r>
-        <w:rPr>
-          <w:sz w:val="28"/>
+          <w:lang w:val="en-GB"/>
+        </w:rPr>
+      </w:pPr>
+      <w:bookmarkStart w:id="80" w:name="_Toc21691823"/>
+      <w:r>
+        <w:rPr>
           <w:lang w:val="en-GB"/>
         </w:rPr>
         <w:t>Weapons Details #2</w:t>
       </w:r>
-      <w:bookmarkEnd w:id="79"/>
+      <w:bookmarkEnd w:id="80"/>
     </w:p>
     <w:p>
       <w:pPr>
@@ -11174,20 +12214,18 @@
         <w:pStyle w:val="Heading1"/>
         <w:jc w:val="left"/>
         <w:rPr>
-          <w:sz w:val="40"/>
-          <w:lang w:val="en-GB"/>
-        </w:rPr>
-      </w:pPr>
-      <w:bookmarkStart w:id="80" w:name="_Toc21691824"/>
-      <w:bookmarkStart w:id="81" w:name="_Toc426902204"/>
-      <w:r>
-        <w:rPr>
-          <w:sz w:val="40"/>
+          <w:lang w:val="en-GB"/>
+        </w:rPr>
+      </w:pPr>
+      <w:bookmarkStart w:id="81" w:name="_Toc21691824"/>
+      <w:bookmarkStart w:id="82" w:name="_Toc426902204"/>
+      <w:r>
+        <w:rPr>
           <w:lang w:val="en-GB"/>
         </w:rPr>
         <w:t>Musical Scores and Sound Effects</w:t>
       </w:r>
-      <w:bookmarkEnd w:id="80"/>
+      <w:bookmarkEnd w:id="81"/>
     </w:p>
     <w:p>
       <w:pPr>
@@ -11205,19 +12243,17 @@
         <w:pStyle w:val="Heading2"/>
         <w:jc w:val="left"/>
         <w:rPr>
-          <w:sz w:val="28"/>
-          <w:lang w:val="en-GB"/>
-        </w:rPr>
-      </w:pPr>
-      <w:bookmarkStart w:id="82" w:name="_Toc21691825"/>
-      <w:r>
-        <w:rPr>
-          <w:sz w:val="28"/>
+          <w:lang w:val="en-GB"/>
+        </w:rPr>
+      </w:pPr>
+      <w:bookmarkStart w:id="83" w:name="_Toc21691825"/>
+      <w:r>
+        <w:rPr>
           <w:lang w:val="en-GB"/>
         </w:rPr>
         <w:t>Overview</w:t>
       </w:r>
-      <w:bookmarkEnd w:id="82"/>
+      <w:bookmarkEnd w:id="83"/>
     </w:p>
     <w:p>
       <w:pPr>
@@ -11272,19 +12308,17 @@
         <w:pStyle w:val="Heading2"/>
         <w:jc w:val="left"/>
         <w:rPr>
-          <w:sz w:val="28"/>
-          <w:lang w:val="en-GB"/>
-        </w:rPr>
-      </w:pPr>
-      <w:bookmarkStart w:id="83" w:name="_Toc21691826"/>
-      <w:r>
-        <w:rPr>
-          <w:sz w:val="28"/>
+          <w:lang w:val="en-GB"/>
+        </w:rPr>
+      </w:pPr>
+      <w:bookmarkStart w:id="84" w:name="_Toc21691826"/>
+      <w:r>
+        <w:rPr>
           <w:lang w:val="en-GB"/>
         </w:rPr>
         <w:t>Red Book Audio</w:t>
       </w:r>
-      <w:bookmarkEnd w:id="83"/>
+      <w:bookmarkEnd w:id="84"/>
     </w:p>
     <w:p>
       <w:pPr>
@@ -11304,21 +12338,7 @@
           <w:lang w:val="en-GB"/>
         </w:rPr>
         <w:tab/>
-        <w:t xml:space="preserve">If you are using Red </w:t>
-      </w:r>
-      <w:proofErr w:type="gramStart"/>
-      <w:r>
-        <w:rPr>
-          <w:lang w:val="en-GB"/>
-        </w:rPr>
-        <w:t>Book</w:t>
-      </w:r>
-      <w:proofErr w:type="gramEnd"/>
-      <w:r>
-        <w:rPr>
-          <w:lang w:val="en-GB"/>
-        </w:rPr>
-        <w:t xml:space="preserve"> then describe what your plan is here.  If not, what are you using?</w:t>
+        <w:t>If you are using Red Book then describe what your plan is here.  If not, what are you using?</w:t>
       </w:r>
       <w:r>
         <w:rPr>
@@ -11339,19 +12359,17 @@
         <w:pStyle w:val="Heading2"/>
         <w:jc w:val="left"/>
         <w:rPr>
-          <w:sz w:val="28"/>
-          <w:lang w:val="en-GB"/>
-        </w:rPr>
-      </w:pPr>
-      <w:bookmarkStart w:id="84" w:name="_Toc21691827"/>
-      <w:r>
-        <w:rPr>
-          <w:sz w:val="28"/>
+          <w:lang w:val="en-GB"/>
+        </w:rPr>
+      </w:pPr>
+      <w:bookmarkStart w:id="85" w:name="_Toc21691827"/>
+      <w:r>
+        <w:rPr>
           <w:lang w:val="en-GB"/>
         </w:rPr>
         <w:t>3D Sound</w:t>
       </w:r>
-      <w:bookmarkEnd w:id="84"/>
+      <w:bookmarkEnd w:id="85"/>
     </w:p>
     <w:p>
       <w:pPr>
@@ -11371,21 +12389,7 @@
           <w:lang w:val="en-GB"/>
         </w:rPr>
         <w:tab/>
-        <w:t xml:space="preserve">Talk about what sort of sound APIs you are going to use or not </w:t>
-      </w:r>
-      <w:proofErr w:type="gramStart"/>
-      <w:r>
-        <w:rPr>
-          <w:lang w:val="en-GB"/>
-        </w:rPr>
-        <w:t>use as the case may be</w:t>
-      </w:r>
-      <w:proofErr w:type="gramEnd"/>
-      <w:r>
-        <w:rPr>
-          <w:lang w:val="en-GB"/>
-        </w:rPr>
-        <w:t>.</w:t>
+        <w:t>Talk about what sort of sound APIs you are going to use or not use as the case may be.</w:t>
       </w:r>
       <w:r>
         <w:rPr>
@@ -11406,19 +12410,17 @@
         <w:pStyle w:val="Heading2"/>
         <w:jc w:val="left"/>
         <w:rPr>
-          <w:sz w:val="28"/>
-          <w:lang w:val="en-GB"/>
-        </w:rPr>
-      </w:pPr>
-      <w:bookmarkStart w:id="85" w:name="_Toc21691828"/>
-      <w:r>
-        <w:rPr>
-          <w:sz w:val="28"/>
+          <w:lang w:val="en-GB"/>
+        </w:rPr>
+      </w:pPr>
+      <w:bookmarkStart w:id="86" w:name="_Toc21691828"/>
+      <w:r>
+        <w:rPr>
           <w:lang w:val="en-GB"/>
         </w:rPr>
         <w:t>Sound Design</w:t>
       </w:r>
-      <w:bookmarkEnd w:id="85"/>
+      <w:bookmarkEnd w:id="86"/>
     </w:p>
     <w:p>
       <w:pPr>
@@ -11452,20 +12454,18 @@
         <w:pStyle w:val="Heading1"/>
         <w:jc w:val="left"/>
         <w:rPr>
-          <w:sz w:val="40"/>
-          <w:lang w:val="en-GB"/>
-        </w:rPr>
-      </w:pPr>
-      <w:bookmarkStart w:id="86" w:name="_Toc21691829"/>
-      <w:r>
-        <w:rPr>
-          <w:sz w:val="40"/>
+          <w:lang w:val="en-GB"/>
+        </w:rPr>
+      </w:pPr>
+      <w:bookmarkStart w:id="87" w:name="_Toc21691829"/>
+      <w:r>
+        <w:rPr>
           <w:lang w:val="en-GB"/>
         </w:rPr>
         <w:lastRenderedPageBreak/>
         <w:t>Single-Player Game</w:t>
       </w:r>
-      <w:bookmarkEnd w:id="86"/>
+      <w:bookmarkEnd w:id="87"/>
     </w:p>
     <w:p>
       <w:pPr>
@@ -11479,19 +12479,17 @@
         <w:pStyle w:val="Heading2"/>
         <w:jc w:val="left"/>
         <w:rPr>
-          <w:sz w:val="28"/>
-          <w:lang w:val="en-GB"/>
-        </w:rPr>
-      </w:pPr>
-      <w:bookmarkStart w:id="87" w:name="_Toc21691830"/>
-      <w:r>
-        <w:rPr>
-          <w:sz w:val="28"/>
+          <w:lang w:val="en-GB"/>
+        </w:rPr>
+      </w:pPr>
+      <w:bookmarkStart w:id="88" w:name="_Toc21691830"/>
+      <w:r>
+        <w:rPr>
           <w:lang w:val="en-GB"/>
         </w:rPr>
         <w:t>Overview</w:t>
       </w:r>
-      <w:bookmarkEnd w:id="87"/>
+      <w:bookmarkEnd w:id="88"/>
     </w:p>
     <w:p>
       <w:pPr>
@@ -11547,19 +12545,17 @@
         <w:pStyle w:val="Heading2"/>
         <w:jc w:val="left"/>
         <w:rPr>
-          <w:sz w:val="28"/>
-          <w:lang w:val="en-GB"/>
-        </w:rPr>
-      </w:pPr>
-      <w:bookmarkStart w:id="88" w:name="_Toc21691831"/>
-      <w:r>
-        <w:rPr>
-          <w:sz w:val="28"/>
+          <w:lang w:val="en-GB"/>
+        </w:rPr>
+      </w:pPr>
+      <w:bookmarkStart w:id="89" w:name="_Toc21691831"/>
+      <w:r>
+        <w:rPr>
           <w:lang w:val="en-GB"/>
         </w:rPr>
         <w:t>Single Player Game Detail #1</w:t>
       </w:r>
-      <w:bookmarkEnd w:id="88"/>
+      <w:bookmarkEnd w:id="89"/>
     </w:p>
     <w:p>
       <w:pPr>
@@ -11573,19 +12569,17 @@
         <w:pStyle w:val="Heading2"/>
         <w:jc w:val="left"/>
         <w:rPr>
-          <w:sz w:val="28"/>
-          <w:lang w:val="en-GB"/>
-        </w:rPr>
-      </w:pPr>
-      <w:bookmarkStart w:id="89" w:name="_Toc21691832"/>
-      <w:r>
-        <w:rPr>
-          <w:sz w:val="28"/>
+          <w:lang w:val="en-GB"/>
+        </w:rPr>
+      </w:pPr>
+      <w:bookmarkStart w:id="90" w:name="_Toc21691832"/>
+      <w:r>
+        <w:rPr>
           <w:lang w:val="en-GB"/>
         </w:rPr>
         <w:t>Single Player Game Detail #2</w:t>
       </w:r>
-      <w:bookmarkEnd w:id="89"/>
+      <w:bookmarkEnd w:id="90"/>
     </w:p>
     <w:p>
       <w:pPr>
@@ -11599,19 +12593,17 @@
         <w:pStyle w:val="Heading2"/>
         <w:jc w:val="left"/>
         <w:rPr>
-          <w:sz w:val="28"/>
-          <w:lang w:val="en-GB"/>
-        </w:rPr>
-      </w:pPr>
-      <w:bookmarkStart w:id="90" w:name="_Toc21691833"/>
-      <w:r>
-        <w:rPr>
-          <w:sz w:val="28"/>
+          <w:lang w:val="en-GB"/>
+        </w:rPr>
+      </w:pPr>
+      <w:bookmarkStart w:id="91" w:name="_Toc21691833"/>
+      <w:r>
+        <w:rPr>
           <w:lang w:val="en-GB"/>
         </w:rPr>
         <w:t>Story</w:t>
       </w:r>
-      <w:bookmarkEnd w:id="90"/>
+      <w:bookmarkEnd w:id="91"/>
     </w:p>
     <w:p>
       <w:pPr>
@@ -11631,21 +12623,7 @@
           <w:lang w:val="en-GB"/>
         </w:rPr>
         <w:tab/>
-        <w:t xml:space="preserve">Describe your story idea here and then refer them to an appendix or separate document which provides all the details on the story if it is </w:t>
-      </w:r>
-      <w:proofErr w:type="gramStart"/>
-      <w:r>
-        <w:rPr>
-          <w:lang w:val="en-GB"/>
-        </w:rPr>
-        <w:t>really big</w:t>
-      </w:r>
-      <w:proofErr w:type="gramEnd"/>
-      <w:r>
-        <w:rPr>
-          <w:lang w:val="en-GB"/>
-        </w:rPr>
-        <w:t>.</w:t>
+        <w:t>Describe your story idea here and then refer them to an appendix or separate document which provides all the details on the story if it is really big.</w:t>
       </w:r>
     </w:p>
     <w:p>
@@ -11660,19 +12638,17 @@
         <w:pStyle w:val="Heading2"/>
         <w:jc w:val="left"/>
         <w:rPr>
-          <w:sz w:val="28"/>
-          <w:lang w:val="en-GB"/>
-        </w:rPr>
-      </w:pPr>
-      <w:bookmarkStart w:id="91" w:name="_Toc21691834"/>
-      <w:r>
-        <w:rPr>
-          <w:sz w:val="28"/>
+          <w:lang w:val="en-GB"/>
+        </w:rPr>
+      </w:pPr>
+      <w:bookmarkStart w:id="92" w:name="_Toc21691834"/>
+      <w:r>
+        <w:rPr>
           <w:lang w:val="en-GB"/>
         </w:rPr>
         <w:t>Hours of Gameplay</w:t>
       </w:r>
-      <w:bookmarkEnd w:id="91"/>
+      <w:bookmarkEnd w:id="92"/>
     </w:p>
     <w:p>
       <w:pPr>
@@ -11707,19 +12683,17 @@
         <w:pStyle w:val="Heading2"/>
         <w:jc w:val="left"/>
         <w:rPr>
-          <w:sz w:val="28"/>
-          <w:lang w:val="en-GB"/>
-        </w:rPr>
-      </w:pPr>
-      <w:bookmarkStart w:id="92" w:name="_Toc21691835"/>
-      <w:r>
-        <w:rPr>
-          <w:sz w:val="28"/>
+          <w:lang w:val="en-GB"/>
+        </w:rPr>
+      </w:pPr>
+      <w:bookmarkStart w:id="93" w:name="_Toc21691835"/>
+      <w:r>
+        <w:rPr>
           <w:lang w:val="en-GB"/>
         </w:rPr>
         <w:t>Victory Conditions</w:t>
       </w:r>
-      <w:bookmarkEnd w:id="92"/>
+      <w:bookmarkEnd w:id="93"/>
     </w:p>
     <w:p>
       <w:pPr>
@@ -11754,21 +12728,19 @@
         <w:spacing w:line="360" w:lineRule="auto"/>
         <w:jc w:val="left"/>
         <w:rPr>
-          <w:sz w:val="40"/>
-          <w:lang w:val="en-GB"/>
-        </w:rPr>
-      </w:pPr>
-      <w:bookmarkStart w:id="93" w:name="_Toc21691836"/>
-      <w:bookmarkEnd w:id="81"/>
-      <w:r>
-        <w:rPr>
-          <w:sz w:val="40"/>
+          <w:lang w:val="en-GB"/>
+        </w:rPr>
+      </w:pPr>
+      <w:bookmarkStart w:id="94" w:name="_Toc21691836"/>
+      <w:bookmarkEnd w:id="82"/>
+      <w:r>
+        <w:rPr>
           <w:lang w:val="en-GB"/>
         </w:rPr>
         <w:lastRenderedPageBreak/>
         <w:t>Research</w:t>
       </w:r>
-      <w:bookmarkEnd w:id="93"/>
+      <w:bookmarkEnd w:id="94"/>
     </w:p>
     <w:p>
       <w:pPr>
@@ -11776,24 +12748,21 @@
         <w:spacing w:line="360" w:lineRule="auto"/>
         <w:jc w:val="left"/>
         <w:rPr>
-          <w:sz w:val="28"/>
-          <w:lang w:val="en-GB"/>
-        </w:rPr>
-      </w:pPr>
-      <w:bookmarkStart w:id="94" w:name="_Toc21691837"/>
-      <w:r>
-        <w:rPr>
-          <w:sz w:val="28"/>
+          <w:lang w:val="en-GB"/>
+        </w:rPr>
+      </w:pPr>
+      <w:bookmarkStart w:id="95" w:name="_Toc21691837"/>
+      <w:r>
+        <w:rPr>
           <w:lang w:val="en-GB"/>
         </w:rPr>
         <w:t>Overview</w:t>
       </w:r>
-      <w:bookmarkEnd w:id="94"/>
+      <w:bookmarkEnd w:id="95"/>
     </w:p>
     <w:p>
       <w:pPr>
         <w:spacing w:line="360" w:lineRule="auto"/>
-        <w:jc w:val="both"/>
         <w:rPr>
           <w:lang w:val="en-GB"/>
         </w:rPr>
@@ -11808,27 +12777,12 @@
         <w:rPr>
           <w:lang w:val="en-GB"/>
         </w:rPr>
-        <w:t xml:space="preserve">As the artefact will be a serious game, it is important that the game is historically accurate, ensuring factually correct information is being taught to the user. The development of a serious game requires a person with expertise in the field of which the game is being centred around to ensure to the pedagogical aspect of the serious game is fulfilled, however due to the lack of having a member with extensive knowledge in </w:t>
-      </w:r>
-      <w:proofErr w:type="spellStart"/>
-      <w:r>
-        <w:rPr>
-          <w:lang w:val="en-GB"/>
-        </w:rPr>
-        <w:t>smithing</w:t>
-      </w:r>
-      <w:proofErr w:type="spellEnd"/>
-      <w:r>
-        <w:rPr>
-          <w:lang w:val="en-GB"/>
-        </w:rPr>
-        <w:t>, research must be undertaken to ensure factually correct content will be implemented into the game.</w:t>
+        <w:t>As the artefact will be a serious game, it is important that the game is historically accurate, ensuring factually correct information is being taught to the user. The development of a serious game requires a person with expertise in the field of which the game is being centred around to ensure to the pedagogical aspect of the serious game is fulfilled, however due to the lack of having a member with extensive knowledge in smithing, research must be undertaken to ensure factually correct content will be implemented into the game.</w:t>
       </w:r>
     </w:p>
     <w:p>
       <w:pPr>
         <w:spacing w:line="360" w:lineRule="auto"/>
-        <w:jc w:val="both"/>
         <w:rPr>
           <w:lang w:val="en-GB"/>
         </w:rPr>
@@ -11838,26 +12792,12 @@
           <w:lang w:val="en-GB"/>
         </w:rPr>
         <w:tab/>
-      </w:r>
-      <w:proofErr w:type="gramStart"/>
-      <w:r>
-        <w:rPr>
-          <w:lang w:val="en-GB"/>
-        </w:rPr>
-        <w:t>Therefore</w:t>
-      </w:r>
-      <w:proofErr w:type="gramEnd"/>
-      <w:r>
-        <w:rPr>
-          <w:lang w:val="en-GB"/>
-        </w:rPr>
-        <w:t xml:space="preserve"> each team member has conducted their own research on specific periods, locations and types of Smiths which will contribute to the level design of the artefact.</w:t>
+        <w:t>Therefore each team member has conducted their own research on specific periods, locations and types of Smiths which will contribute to the level design of the artefact.</w:t>
       </w:r>
     </w:p>
     <w:p>
       <w:pPr>
         <w:spacing w:line="360" w:lineRule="auto"/>
-        <w:jc w:val="both"/>
         <w:rPr>
           <w:lang w:val="en-GB"/>
         </w:rPr>
@@ -11869,49 +12809,30 @@
         <w:spacing w:line="360" w:lineRule="auto"/>
         <w:jc w:val="left"/>
         <w:rPr>
-          <w:sz w:val="28"/>
-          <w:lang w:val="en-GB"/>
-        </w:rPr>
-      </w:pPr>
-      <w:bookmarkStart w:id="95" w:name="_Toc21691838"/>
-      <w:proofErr w:type="spellStart"/>
-      <w:r>
-        <w:rPr>
-          <w:sz w:val="28"/>
+          <w:lang w:val="en-GB"/>
+        </w:rPr>
+      </w:pPr>
+      <w:bookmarkStart w:id="96" w:name="_Toc21691838"/>
+      <w:r>
+        <w:rPr>
           <w:lang w:val="en-GB"/>
         </w:rPr>
         <w:t>Smithing</w:t>
       </w:r>
-      <w:bookmarkEnd w:id="95"/>
-      <w:proofErr w:type="spellEnd"/>
+      <w:bookmarkEnd w:id="96"/>
     </w:p>
     <w:p>
       <w:pPr>
         <w:spacing w:line="360" w:lineRule="auto"/>
-        <w:jc w:val="both"/>
-        <w:rPr>
-          <w:lang w:val="en-GB"/>
-        </w:rPr>
-      </w:pPr>
-      <w:r>
-        <w:rPr>
-          <w:lang w:val="en-GB"/>
-        </w:rPr>
-        <w:t xml:space="preserve">A Smith is a craftsman who fashions useful items out of metal with the application of heat and force generated by a hammer. The history of </w:t>
-      </w:r>
-      <w:proofErr w:type="spellStart"/>
-      <w:r>
-        <w:rPr>
-          <w:lang w:val="en-GB"/>
-        </w:rPr>
-        <w:t>Smithing</w:t>
-      </w:r>
-      <w:proofErr w:type="spellEnd"/>
-      <w:r>
-        <w:rPr>
-          <w:lang w:val="en-GB"/>
-        </w:rPr>
-        <w:t xml:space="preserve"> methods has remained consistent throughout but has generated different types of Smiths. These are:</w:t>
+        <w:rPr>
+          <w:lang w:val="en-GB"/>
+        </w:rPr>
+      </w:pPr>
+      <w:r>
+        <w:rPr>
+          <w:lang w:val="en-GB"/>
+        </w:rPr>
+        <w:t>A Smith is a craftsman who fashions useful items out of metal with the application of heat and force generated by a hammer. The history of Smithing methods has remained consistent throughout but has generated different types of Smiths. These are:</w:t>
       </w:r>
     </w:p>
     <w:p>
@@ -11922,7 +12843,6 @@
           <w:numId w:val="19"/>
         </w:numPr>
         <w:spacing w:line="360" w:lineRule="auto"/>
-        <w:jc w:val="both"/>
         <w:rPr>
           <w:rFonts w:ascii="Times New Roman" w:hAnsi="Times New Roman" w:cs="Times New Roman"/>
           <w:sz w:val="20"/>
@@ -11946,7 +12866,6 @@
           <w:numId w:val="19"/>
         </w:numPr>
         <w:spacing w:line="360" w:lineRule="auto"/>
-        <w:jc w:val="both"/>
         <w:rPr>
           <w:rFonts w:ascii="Times New Roman" w:hAnsi="Times New Roman" w:cs="Times New Roman"/>
           <w:sz w:val="20"/>
@@ -11970,7 +12889,6 @@
           <w:numId w:val="19"/>
         </w:numPr>
         <w:spacing w:line="360" w:lineRule="auto"/>
-        <w:jc w:val="both"/>
         <w:rPr>
           <w:rFonts w:ascii="Times New Roman" w:hAnsi="Times New Roman" w:cs="Times New Roman"/>
           <w:sz w:val="20"/>
@@ -11983,43 +12901,7 @@
           <w:sz w:val="20"/>
           <w:szCs w:val="20"/>
         </w:rPr>
-        <w:t xml:space="preserve">A </w:t>
-      </w:r>
-      <w:proofErr w:type="spellStart"/>
-      <w:r>
-        <w:rPr>
-          <w:rFonts w:ascii="Times New Roman" w:hAnsi="Times New Roman" w:cs="Times New Roman"/>
-          <w:sz w:val="20"/>
-          <w:szCs w:val="20"/>
-        </w:rPr>
-        <w:t>Brownsmith</w:t>
-      </w:r>
-      <w:proofErr w:type="spellEnd"/>
-      <w:r>
-        <w:rPr>
-          <w:rFonts w:ascii="Times New Roman" w:hAnsi="Times New Roman" w:cs="Times New Roman"/>
-          <w:sz w:val="20"/>
-          <w:szCs w:val="20"/>
-        </w:rPr>
-        <w:t xml:space="preserve"> or Coppersmith mainly specialised in using Copper and Brass to create items and was the earliest form of </w:t>
-      </w:r>
-      <w:proofErr w:type="spellStart"/>
-      <w:r>
-        <w:rPr>
-          <w:rFonts w:ascii="Times New Roman" w:hAnsi="Times New Roman" w:cs="Times New Roman"/>
-          <w:sz w:val="20"/>
-          <w:szCs w:val="20"/>
-        </w:rPr>
-        <w:t>Smithing</w:t>
-      </w:r>
-      <w:proofErr w:type="spellEnd"/>
-      <w:r>
-        <w:rPr>
-          <w:rFonts w:ascii="Times New Roman" w:hAnsi="Times New Roman" w:cs="Times New Roman"/>
-          <w:sz w:val="20"/>
-          <w:szCs w:val="20"/>
-        </w:rPr>
-        <w:t xml:space="preserve"> as Copper and Brass are soft and easy to manipulate.</w:t>
+        <w:t>A Brownsmith or Coppersmith mainly specialised in using Copper and Brass to create items and was the earliest form of Smithing as Copper and Brass are soft and easy to manipulate.</w:t>
       </w:r>
     </w:p>
     <w:p>
@@ -12030,66 +12912,19 @@
           <w:numId w:val="19"/>
         </w:numPr>
         <w:spacing w:line="360" w:lineRule="auto"/>
-        <w:jc w:val="both"/>
         <w:rPr>
           <w:rFonts w:ascii="Times New Roman" w:hAnsi="Times New Roman" w:cs="Times New Roman"/>
           <w:sz w:val="20"/>
           <w:szCs w:val="20"/>
         </w:rPr>
       </w:pPr>
-      <w:proofErr w:type="spellStart"/>
       <w:r>
         <w:rPr>
           <w:rFonts w:ascii="Times New Roman" w:hAnsi="Times New Roman" w:cs="Times New Roman"/>
           <w:sz w:val="20"/>
           <w:szCs w:val="20"/>
         </w:rPr>
-        <w:t>Coinsmiths</w:t>
-      </w:r>
-      <w:proofErr w:type="spellEnd"/>
-      <w:r>
-        <w:rPr>
-          <w:rFonts w:ascii="Times New Roman" w:hAnsi="Times New Roman" w:cs="Times New Roman"/>
-          <w:sz w:val="20"/>
-          <w:szCs w:val="20"/>
-        </w:rPr>
-        <w:t xml:space="preserve"> are specialised in the creation or manipulation of coins, with modern day </w:t>
-      </w:r>
-      <w:proofErr w:type="spellStart"/>
-      <w:r>
-        <w:rPr>
-          <w:rFonts w:ascii="Times New Roman" w:hAnsi="Times New Roman" w:cs="Times New Roman"/>
-          <w:sz w:val="20"/>
-          <w:szCs w:val="20"/>
-        </w:rPr>
-        <w:t>Coinsmiths</w:t>
-      </w:r>
-      <w:proofErr w:type="spellEnd"/>
-      <w:r>
-        <w:rPr>
-          <w:rFonts w:ascii="Times New Roman" w:hAnsi="Times New Roman" w:cs="Times New Roman"/>
-          <w:sz w:val="20"/>
-          <w:szCs w:val="20"/>
-        </w:rPr>
-        <w:t xml:space="preserve"> recreating vintage and modern-day coin jewellery. A Moneyer is a </w:t>
-      </w:r>
-      <w:proofErr w:type="spellStart"/>
-      <w:r>
-        <w:rPr>
-          <w:rFonts w:ascii="Times New Roman" w:hAnsi="Times New Roman" w:cs="Times New Roman"/>
-          <w:sz w:val="20"/>
-          <w:szCs w:val="20"/>
-        </w:rPr>
-        <w:t>Coinsmith</w:t>
-      </w:r>
-      <w:proofErr w:type="spellEnd"/>
-      <w:r>
-        <w:rPr>
-          <w:rFonts w:ascii="Times New Roman" w:hAnsi="Times New Roman" w:cs="Times New Roman"/>
-          <w:sz w:val="20"/>
-          <w:szCs w:val="20"/>
-        </w:rPr>
-        <w:t xml:space="preserve"> who is officially permitted to mint money.</w:t>
+        <w:t>Coinsmiths are specialised in the creation or manipulation of coins, with modern day Coinsmiths recreating vintage and modern-day coin jewellery. A Moneyer is a Coinsmith who is officially permitted to mint money.</w:t>
       </w:r>
     </w:p>
     <w:p>
@@ -12100,7 +12935,6 @@
           <w:numId w:val="19"/>
         </w:numPr>
         <w:spacing w:line="360" w:lineRule="auto"/>
-        <w:jc w:val="both"/>
         <w:rPr>
           <w:rFonts w:ascii="Times New Roman" w:hAnsi="Times New Roman" w:cs="Times New Roman"/>
           <w:sz w:val="20"/>
@@ -12124,7 +12958,6 @@
           <w:numId w:val="19"/>
         </w:numPr>
         <w:spacing w:line="360" w:lineRule="auto"/>
-        <w:jc w:val="both"/>
         <w:rPr>
           <w:rFonts w:ascii="Times New Roman" w:hAnsi="Times New Roman" w:cs="Times New Roman"/>
           <w:sz w:val="20"/>
@@ -12148,7 +12981,6 @@
           <w:numId w:val="19"/>
         </w:numPr>
         <w:spacing w:line="360" w:lineRule="auto"/>
-        <w:jc w:val="both"/>
         <w:rPr>
           <w:rFonts w:ascii="Times New Roman" w:hAnsi="Times New Roman" w:cs="Times New Roman"/>
           <w:sz w:val="20"/>
@@ -12172,7 +13004,6 @@
           <w:numId w:val="19"/>
         </w:numPr>
         <w:spacing w:line="360" w:lineRule="auto"/>
-        <w:jc w:val="both"/>
         <w:rPr>
           <w:rFonts w:ascii="Times New Roman" w:hAnsi="Times New Roman" w:cs="Times New Roman"/>
           <w:sz w:val="20"/>
@@ -12196,7 +13027,6 @@
           <w:numId w:val="19"/>
         </w:numPr>
         <w:spacing w:line="360" w:lineRule="auto"/>
-        <w:jc w:val="both"/>
         <w:rPr>
           <w:rFonts w:ascii="Times New Roman" w:hAnsi="Times New Roman" w:cs="Times New Roman"/>
           <w:sz w:val="20"/>
@@ -12220,7 +13050,6 @@
           <w:numId w:val="19"/>
         </w:numPr>
         <w:spacing w:line="360" w:lineRule="auto"/>
-        <w:jc w:val="both"/>
         <w:rPr>
           <w:rFonts w:ascii="Times New Roman" w:hAnsi="Times New Roman" w:cs="Times New Roman"/>
           <w:sz w:val="20"/>
@@ -12233,43 +13062,7 @@
           <w:sz w:val="20"/>
           <w:szCs w:val="20"/>
         </w:rPr>
-        <w:t xml:space="preserve">A Tinsmith, </w:t>
-      </w:r>
-      <w:proofErr w:type="spellStart"/>
-      <w:r>
-        <w:rPr>
-          <w:rFonts w:ascii="Times New Roman" w:hAnsi="Times New Roman" w:cs="Times New Roman"/>
-          <w:sz w:val="20"/>
-          <w:szCs w:val="20"/>
-        </w:rPr>
-        <w:t>Tinner</w:t>
-      </w:r>
-      <w:proofErr w:type="spellEnd"/>
-      <w:r>
-        <w:rPr>
-          <w:rFonts w:ascii="Times New Roman" w:hAnsi="Times New Roman" w:cs="Times New Roman"/>
-          <w:sz w:val="20"/>
-          <w:szCs w:val="20"/>
-        </w:rPr>
-        <w:t xml:space="preserve"> or Tinker works with light metals such as </w:t>
-      </w:r>
-      <w:proofErr w:type="spellStart"/>
-      <w:r>
-        <w:rPr>
-          <w:rFonts w:ascii="Times New Roman" w:hAnsi="Times New Roman" w:cs="Times New Roman"/>
-          <w:sz w:val="20"/>
-          <w:szCs w:val="20"/>
-        </w:rPr>
-        <w:t>tinware</w:t>
-      </w:r>
-      <w:proofErr w:type="spellEnd"/>
-      <w:r>
-        <w:rPr>
-          <w:rFonts w:ascii="Times New Roman" w:hAnsi="Times New Roman" w:cs="Times New Roman"/>
-          <w:sz w:val="20"/>
-          <w:szCs w:val="20"/>
-        </w:rPr>
-        <w:t>.</w:t>
+        <w:t>A Tinsmith, Tinner or Tinker works with light metals such as tinware.</w:t>
       </w:r>
     </w:p>
     <w:p>
@@ -12280,7 +13073,6 @@
           <w:numId w:val="19"/>
         </w:numPr>
         <w:spacing w:line="360" w:lineRule="auto"/>
-        <w:jc w:val="both"/>
         <w:rPr>
           <w:rFonts w:ascii="Times New Roman" w:hAnsi="Times New Roman" w:cs="Times New Roman"/>
           <w:sz w:val="20"/>
@@ -12293,6 +13085,7 @@
           <w:sz w:val="20"/>
           <w:szCs w:val="20"/>
         </w:rPr>
+        <w:lastRenderedPageBreak/>
         <w:t>A Weapon-smith forges various weapons.</w:t>
       </w:r>
     </w:p>
@@ -12304,7 +13097,6 @@
           <w:numId w:val="19"/>
         </w:numPr>
         <w:spacing w:line="360" w:lineRule="auto"/>
-        <w:jc w:val="both"/>
         <w:rPr>
           <w:rFonts w:ascii="Times New Roman" w:hAnsi="Times New Roman" w:cs="Times New Roman"/>
           <w:sz w:val="20"/>
@@ -12317,7 +13109,6 @@
           <w:sz w:val="20"/>
           <w:szCs w:val="20"/>
         </w:rPr>
-        <w:lastRenderedPageBreak/>
         <w:t>An Armourer specialises in the creation of plate armour and may also repair weapons.</w:t>
       </w:r>
     </w:p>
@@ -12325,7 +13116,6 @@
       <w:pPr>
         <w:spacing w:line="360" w:lineRule="auto"/>
         <w:ind w:firstLine="360"/>
-        <w:jc w:val="both"/>
         <w:rPr>
           <w:lang w:val="en-GB"/>
         </w:rPr>
@@ -12341,7 +13131,6 @@
       <w:pPr>
         <w:spacing w:line="360" w:lineRule="auto"/>
         <w:ind w:firstLine="360"/>
-        <w:jc w:val="both"/>
         <w:rPr>
           <w:lang w:val="en-GB"/>
         </w:rPr>
@@ -12380,19 +13169,17 @@
         <w:spacing w:line="360" w:lineRule="auto"/>
         <w:jc w:val="left"/>
         <w:rPr>
-          <w:sz w:val="28"/>
-          <w:lang w:val="en-GB"/>
-        </w:rPr>
-      </w:pPr>
-      <w:bookmarkStart w:id="96" w:name="_Toc21691839"/>
-      <w:r>
-        <w:rPr>
-          <w:sz w:val="28"/>
+          <w:lang w:val="en-GB"/>
+        </w:rPr>
+      </w:pPr>
+      <w:bookmarkStart w:id="97" w:name="_Toc21691839"/>
+      <w:r>
+        <w:rPr>
           <w:lang w:val="en-GB"/>
         </w:rPr>
         <w:t>Level Structure</w:t>
       </w:r>
-      <w:bookmarkEnd w:id="96"/>
+      <w:bookmarkEnd w:id="97"/>
     </w:p>
     <w:p>
       <w:pPr>
@@ -12428,19 +13215,17 @@
         <w:spacing w:line="360" w:lineRule="auto"/>
         <w:jc w:val="left"/>
         <w:rPr>
-          <w:sz w:val="28"/>
-          <w:lang w:val="en-GB"/>
-        </w:rPr>
-      </w:pPr>
-      <w:bookmarkStart w:id="97" w:name="_Toc21691840"/>
-      <w:r>
-        <w:rPr>
-          <w:sz w:val="28"/>
+          <w:lang w:val="en-GB"/>
+        </w:rPr>
+      </w:pPr>
+      <w:bookmarkStart w:id="98" w:name="_Toc21691840"/>
+      <w:r>
+        <w:rPr>
           <w:lang w:val="en-GB"/>
         </w:rPr>
         <w:t>Bronze Age</w:t>
       </w:r>
-      <w:bookmarkEnd w:id="97"/>
+      <w:bookmarkEnd w:id="98"/>
     </w:p>
     <w:p>
       <w:pPr>
@@ -12466,7 +13251,6 @@
     <w:p>
       <w:pPr>
         <w:spacing w:line="360" w:lineRule="auto"/>
-        <w:jc w:val="both"/>
         <w:rPr>
           <w:lang w:val="en-GB"/>
         </w:rPr>
@@ -12569,32 +13353,36 @@
       <w:pPr>
         <w:spacing w:line="360" w:lineRule="auto"/>
         <w:ind w:firstLine="720"/>
-        <w:jc w:val="both"/>
-        <w:rPr>
-          <w:lang w:val="en-GB"/>
-        </w:rPr>
-      </w:pPr>
-      <w:r>
-        <w:rPr>
-          <w:lang w:val="en-GB"/>
-        </w:rPr>
-        <w:t>The Bronze Age of Mesopotamia can be broken into 4 eras. The Copper Age (5,900 BCE – 3,200 BCE), was the era in which Mesopotamia transitioned from stone to Copper. During this period areas of Mesopotamia saw advancement, gaining the first Temples and unwalled Villages away from their sporadic settlements of single dwellings. From there, the Early Bronze Age (3,000 BCE – 2,119 BCE) saw Bronze supplant Copper and the rapid growth of City-states to establish economic and political stability, leading to rise of Akkadian Empire. The Middle Bronze Age (2,119 BCE – 1,700 BCE) saw the expansion of Assyrian Kingdoms and the rise of the Babylonian Dynasty. With this came increased warfare. Finally, the Late Bronze Age (1,700 BCE – 1,100 BCE) gained more shifts on power and the expansion of culture, which further lead to the discovery of mining ore and crafting Iron. Throughout these eras, the most interesting is the 200-year space between the Copper Age and Early Bronze Age.</w:t>
+        <w:rPr>
+          <w:lang w:val="en-GB"/>
+        </w:rPr>
+      </w:pPr>
+      <w:r>
+        <w:rPr>
+          <w:lang w:val="en-GB"/>
+        </w:rPr>
+        <w:t xml:space="preserve">The Bronze Age of Mesopotamia can be broken into 4 eras. The Copper Age (5,900 BCE – 3,200 BCE), was the era in which Mesopotamia transitioned from stone to Copper. During this period areas of Mesopotamia saw advancement, gaining the first Temples and unwalled Villages </w:t>
+      </w:r>
+      <w:r>
+        <w:rPr>
+          <w:lang w:val="en-GB"/>
+        </w:rPr>
+        <w:lastRenderedPageBreak/>
+        <w:t>away from their sporadic settlements of single dwellings. From there, the Early Bronze Age (3,000 BCE – 2,119 BCE) saw Bronze supplant Copper and the rapid growth of City-states to establish economic and political stability, leading to rise of Akkadian Empire. The Middle Bronze Age (2,119 BCE – 1,700 BCE) saw the expansion of Assyrian Kingdoms and the rise of the Babylonian Dynasty. With this came increased warfare. Finally, the Late Bronze Age (1,700 BCE – 1,100 BCE) gained more shifts on power and the expansion of culture, which further lead to the discovery of mining ore and crafting Iron. Throughout these eras, the most interesting is the 200-year space between the Copper Age and Early Bronze Age.</w:t>
       </w:r>
     </w:p>
     <w:p>
       <w:pPr>
         <w:spacing w:line="360" w:lineRule="auto"/>
         <w:ind w:firstLine="720"/>
-        <w:jc w:val="both"/>
-        <w:rPr>
-          <w:lang w:val="en-GB"/>
-        </w:rPr>
-      </w:pPr>
-      <w:r>
-        <w:rPr>
-          <w:lang w:val="en-GB"/>
-        </w:rPr>
-        <w:lastRenderedPageBreak/>
+        <w:rPr>
+          <w:lang w:val="en-GB"/>
+        </w:rPr>
+      </w:pPr>
+      <w:r>
+        <w:rPr>
+          <w:lang w:val="en-GB"/>
+        </w:rPr>
         <w:t xml:space="preserve">As the first area of the game, utilising Copper to craft a personal seal would give an identity for the player. At the time, seals were considered the equivalent of modern-day identification cards and would be an important item for the player. Given the ability, this could give a small function of customisation for the </w:t>
       </w:r>
       <w:r>
@@ -12607,21 +13395,7 @@
         <w:rPr>
           <w:lang w:val="en-GB"/>
         </w:rPr>
-        <w:t xml:space="preserve"> can be used </w:t>
-      </w:r>
-      <w:proofErr w:type="gramStart"/>
-      <w:r>
-        <w:rPr>
-          <w:lang w:val="en-GB"/>
-        </w:rPr>
-        <w:t>as a way to</w:t>
-      </w:r>
-      <w:proofErr w:type="gramEnd"/>
-      <w:r>
-        <w:rPr>
-          <w:lang w:val="en-GB"/>
-        </w:rPr>
-        <w:t xml:space="preserve"> stamp and authenticate their favourite work (giving a favourites category). Starting here could be a small tutorial of the most basic functional mechanics of the game. Then, as the tutorial progresses to introduce the Job Board system, as well as giving the player the chance to try the mechanics for themselves, Bronze can be used to introduce the economy system for upgrading and purchasing new materials. The first bronze crafting item could be “The Shadow Stick”, a Mesopotamian Sundial. This could be done with a wooden version given to the player, with the request of crafting a Bronze version, and introduce the timer mechanics.</w:t>
+        <w:t xml:space="preserve"> can be used as a way to stamp and authenticate their favourite work (giving a favourites category). Starting here could be a small tutorial of the most basic functional mechanics of the game. Then, as the tutorial progresses to introduce the Job Board system, as well as giving the player the chance to try the mechanics for themselves, Bronze can be used to introduce the economy system for upgrading and purchasing new materials. The first bronze crafting item could be “The Shadow Stick”, a Mesopotamian Sundial. This could be done with a wooden version given to the player, with the request of crafting a Bronze version, and introduce the timer mechanics.</w:t>
       </w:r>
     </w:p>
     <w:p>
@@ -12644,19 +13418,17 @@
         <w:spacing w:line="360" w:lineRule="auto"/>
         <w:jc w:val="left"/>
         <w:rPr>
-          <w:sz w:val="28"/>
-          <w:lang w:val="en-GB"/>
-        </w:rPr>
-      </w:pPr>
-      <w:bookmarkStart w:id="98" w:name="_Toc21691841"/>
-      <w:r>
-        <w:rPr>
-          <w:sz w:val="28"/>
+          <w:lang w:val="en-GB"/>
+        </w:rPr>
+      </w:pPr>
+      <w:bookmarkStart w:id="99" w:name="_Toc21691841"/>
+      <w:r>
+        <w:rPr>
           <w:lang w:val="en-GB"/>
         </w:rPr>
         <w:t>Iron Age</w:t>
       </w:r>
-      <w:bookmarkEnd w:id="98"/>
+      <w:bookmarkEnd w:id="99"/>
     </w:p>
     <w:p>
       <w:pPr>
@@ -12710,15 +13482,7 @@
         <w:t>The Death mask of Tutankhamun</w:t>
       </w:r>
       <w:r>
-        <w:t xml:space="preserve"> is a world famous symbol of ancient Egypt, it is created with layers of gold, Egypt could have some gold-</w:t>
-      </w:r>
-      <w:proofErr w:type="spellStart"/>
-      <w:r>
-        <w:t>smithing</w:t>
-      </w:r>
-      <w:proofErr w:type="spellEnd"/>
-      <w:r>
-        <w:t xml:space="preserve"> mechanics as they have a lot of popular gold artefacts such as this, the mask also has various gems around it that the player could put in place such as Lapis Lazuli around the eyebrows, Quartz for the eyes, Obsidian for the pupils, and rows of carnelian, Feldspar, turquoise, amazonite, faience</w:t>
+        <w:t xml:space="preserve"> is a world famous symbol of ancient Egypt, it is created with layers of gold, Egypt could have some gold-smithing mechanics as they have a lot of popular gold artefacts such as this, the mask also has various gems around it that the player could put in place such as Lapis Lazuli around the eyebrows, Quartz for the eyes, Obsidian for the pupils, and rows of carnelian, Feldspar, turquoise, amazonite, faience</w:t>
       </w:r>
       <w:r>
         <w:tab/>
@@ -12743,6 +13507,7 @@
     </w:p>
     <w:p>
       <w:r>
+        <w:lastRenderedPageBreak/>
         <w:t>Used by the Egyptians as charms to give them protection or power. Made of gold and jewels infused in, came in various shapes such as humans, rams, falcons, Scarabs, etc.</w:t>
       </w:r>
     </w:p>
@@ -12780,19 +13545,17 @@
         <w:spacing w:line="360" w:lineRule="auto"/>
         <w:jc w:val="left"/>
         <w:rPr>
-          <w:sz w:val="28"/>
-          <w:lang w:val="en-GB"/>
-        </w:rPr>
-      </w:pPr>
-      <w:bookmarkStart w:id="99" w:name="_Toc21691842"/>
-      <w:r>
-        <w:rPr>
-          <w:sz w:val="28"/>
+          <w:lang w:val="en-GB"/>
+        </w:rPr>
+      </w:pPr>
+      <w:bookmarkStart w:id="100" w:name="_Toc21691842"/>
+      <w:r>
+        <w:rPr>
           <w:lang w:val="en-GB"/>
         </w:rPr>
         <w:t>Medieval Age</w:t>
       </w:r>
-      <w:bookmarkEnd w:id="99"/>
+      <w:bookmarkEnd w:id="100"/>
     </w:p>
     <w:p>
       <w:pPr>
@@ -12851,7 +13614,6 @@
         <w:rPr>
           <w:noProof/>
         </w:rPr>
-        <w:lastRenderedPageBreak/>
         <w:drawing>
           <wp:anchor distT="0" distB="0" distL="114300" distR="114300" simplePos="0" relativeHeight="251659264" behindDoc="0" locked="0" layoutInCell="1" allowOverlap="1" wp14:anchorId="1089320A" wp14:editId="7A5172AF">
             <wp:simplePos x="0" y="0"/>
@@ -13088,15 +13850,7 @@
     </w:p>
     <w:p>
       <w:r>
-        <w:t xml:space="preserve">There are different ways that a sword can be assembled, varying from smith to smith. One method is “drawing out” the edge steel (hammered into a bar), bent into a “U” shaped trough, and the very </w:t>
-      </w:r>
-      <w:proofErr w:type="gramStart"/>
-      <w:r>
-        <w:t>soft core</w:t>
-      </w:r>
-      <w:proofErr w:type="gramEnd"/>
-      <w:r>
-        <w:t xml:space="preserve"> steel is inserted into the harder piece. They are then forge welded together and hammered into the basic shape of the sword. By the time this process is finished, the two pieces of steel have been fused together, but retain their differences in hardenability. </w:t>
+        <w:t xml:space="preserve">There are different ways that a sword can be assembled, varying from smith to smith. One method is “drawing out” the edge steel (hammered into a bar), bent into a “U” shaped trough, and the very soft core steel is inserted into the harder piece. They are then forge welded together and hammered into the basic shape of the sword. By the time this process is finished, the two pieces of steel have been fused together, but retain their differences in hardenability. </w:t>
       </w:r>
     </w:p>
     <w:p>
@@ -13129,19 +13883,17 @@
         <w:spacing w:line="360" w:lineRule="auto"/>
         <w:jc w:val="left"/>
         <w:rPr>
-          <w:sz w:val="28"/>
-          <w:lang w:val="en-GB"/>
-        </w:rPr>
-      </w:pPr>
-      <w:bookmarkStart w:id="100" w:name="_Toc21691843"/>
-      <w:r>
-        <w:rPr>
-          <w:sz w:val="28"/>
+          <w:lang w:val="en-GB"/>
+        </w:rPr>
+      </w:pPr>
+      <w:bookmarkStart w:id="101" w:name="_Toc21691843"/>
+      <w:r>
+        <w:rPr>
           <w:lang w:val="en-GB"/>
         </w:rPr>
         <w:t>Industrial Age</w:t>
       </w:r>
-      <w:bookmarkEnd w:id="100"/>
+      <w:bookmarkEnd w:id="101"/>
     </w:p>
     <w:p>
       <w:pPr>
@@ -13165,7 +13917,6 @@
     <w:p>
       <w:pPr>
         <w:spacing w:line="360" w:lineRule="auto"/>
-        <w:jc w:val="both"/>
         <w:rPr>
           <w:lang w:val="en-GB"/>
         </w:rPr>
@@ -13217,21 +13968,7 @@
         <w:rPr>
           <w:lang w:val="en-GB"/>
         </w:rPr>
-        <w:t xml:space="preserve"> was a major toll on vocations such as </w:t>
-      </w:r>
-      <w:proofErr w:type="spellStart"/>
-      <w:r>
-        <w:rPr>
-          <w:lang w:val="en-GB"/>
-        </w:rPr>
-        <w:t>smithing</w:t>
-      </w:r>
-      <w:proofErr w:type="spellEnd"/>
-      <w:r>
-        <w:rPr>
-          <w:lang w:val="en-GB"/>
-        </w:rPr>
-        <w:t xml:space="preserve">, as they relied mostly on the handiwork of trained humans, who could now be replaced by machines which </w:t>
+        <w:t xml:space="preserve"> was a major toll on vocations such as smithing, as they relied mostly on the handiwork of trained humans, who could now be replaced by machines which </w:t>
       </w:r>
       <w:r>
         <w:rPr>
@@ -13243,21 +13980,7 @@
         <w:rPr>
           <w:lang w:val="en-GB"/>
         </w:rPr>
-        <w:t xml:space="preserve"> work with greater power and speed. Although the profession of </w:t>
-      </w:r>
-      <w:proofErr w:type="spellStart"/>
-      <w:r>
-        <w:rPr>
-          <w:lang w:val="en-GB"/>
-        </w:rPr>
-        <w:t>smithing</w:t>
-      </w:r>
-      <w:proofErr w:type="spellEnd"/>
-      <w:r>
-        <w:rPr>
-          <w:lang w:val="en-GB"/>
-        </w:rPr>
-        <w:t xml:space="preserve"> did begin to lose prominence</w:t>
+        <w:t xml:space="preserve"> work with greater power and speed. Although the profession of smithing did begin to lose prominence</w:t>
       </w:r>
       <w:r>
         <w:rPr>
@@ -13269,7 +13992,6 @@
     <w:p>
       <w:pPr>
         <w:spacing w:line="360" w:lineRule="auto"/>
-        <w:jc w:val="both"/>
         <w:rPr>
           <w:lang w:val="en-GB"/>
         </w:rPr>
@@ -13297,32 +14019,16 @@
     <w:p>
       <w:pPr>
         <w:spacing w:line="360" w:lineRule="auto"/>
-        <w:jc w:val="both"/>
-        <w:rPr>
-          <w:lang w:val="en-GB"/>
-        </w:rPr>
-      </w:pPr>
-      <w:r>
-        <w:rPr>
-          <w:lang w:val="en-GB"/>
-        </w:rPr>
-        <w:lastRenderedPageBreak/>
+        <w:rPr>
+          <w:lang w:val="en-GB"/>
+        </w:rPr>
+      </w:pPr>
+      <w:r>
+        <w:rPr>
+          <w:lang w:val="en-GB"/>
+        </w:rPr>
         <w:tab/>
-        <w:t xml:space="preserve">At this stage of the game, silver could be offered to the player as a new material to craft, creating items such as cutlery (e.g. teaspoons, forks), necklaces/bracelets or teapots, as these were common items in wealthy French households. Silver is also a recyclable material, meaning silversmiths can melt down old/unused silver items and reform into ingots to create new silver products. This gives the possible complexity to the internal economy of allowing the player to either use old items they may have </w:t>
-      </w:r>
-      <w:proofErr w:type="gramStart"/>
-      <w:r>
-        <w:rPr>
-          <w:lang w:val="en-GB"/>
-        </w:rPr>
-        <w:t>made out of</w:t>
-      </w:r>
-      <w:proofErr w:type="gramEnd"/>
-      <w:r>
-        <w:rPr>
-          <w:lang w:val="en-GB"/>
-        </w:rPr>
-        <w:t xml:space="preserve"> silver or spend money on buying new silver ingots. Hallmarking is also a very important process in creating silver or gold items, being the process of making a mark on metal items to certify its quality, acting as an indication of the content of noble metals (e.g. silver, gold, platinum) in the metal. This could mean the requirement for the player of creating a good quality product</w:t>
+        <w:t>At this stage of the game, silver could be offered to the player as a new material to craft, creating items such as cutlery (e.g. teaspoons, forks), necklaces/bracelets or teapots, as these were common items in wealthy French households. Silver is also a recyclable material, meaning silversmiths can melt down old/unused silver items and reform into ingots to create new silver products. This gives the possible complexity to the internal economy of allowing the player to either use old items they may have made out of silver or spend money on buying new silver ingots. Hallmarking is also a very important process in creating silver or gold items, being the process of making a mark on metal items to certify its quality, acting as an indication of the content of noble metals (e.g. silver, gold, platinum) in the metal. This could mean the requirement for the player of creating a good quality product</w:t>
       </w:r>
       <w:r>
         <w:rPr>
@@ -13351,19 +14057,17 @@
         <w:spacing w:line="360" w:lineRule="auto"/>
         <w:jc w:val="left"/>
         <w:rPr>
-          <w:sz w:val="28"/>
-          <w:lang w:val="en-GB"/>
-        </w:rPr>
-      </w:pPr>
-      <w:bookmarkStart w:id="101" w:name="_Toc21691844"/>
-      <w:r>
-        <w:rPr>
-          <w:sz w:val="28"/>
+          <w:lang w:val="en-GB"/>
+        </w:rPr>
+      </w:pPr>
+      <w:bookmarkStart w:id="102" w:name="_Toc21691844"/>
+      <w:r>
+        <w:rPr>
           <w:lang w:val="en-GB"/>
         </w:rPr>
         <w:t>Modern Age</w:t>
       </w:r>
-      <w:bookmarkEnd w:id="101"/>
+      <w:bookmarkEnd w:id="102"/>
     </w:p>
     <w:p>
       <w:pPr>
@@ -13386,7 +14090,6 @@
     <w:p>
       <w:pPr>
         <w:spacing w:after="160" w:line="360" w:lineRule="auto"/>
-        <w:jc w:val="both"/>
         <w:rPr>
           <w:rFonts w:eastAsia="Calibri"/>
           <w:lang w:val="en-GB"/>
@@ -13397,29 +14100,29 @@
           <w:rFonts w:eastAsia="Calibri"/>
           <w:lang w:val="en-GB"/>
         </w:rPr>
-        <w:t xml:space="preserve">There is an estimation of which the Chinese was the first people to find out the explosive nature off gunpowder back as far as 850 </w:t>
-      </w:r>
-      <w:proofErr w:type="gramStart"/>
-      <w:r>
+        <w:t xml:space="preserve">There is an estimation of which the Chinese was the first people to find out the explosive nature off gunpowder back as far as 850 A.D.. Canons and grenades were some of the first weapons that was incorporated with gunpowder, this was shortly followed by the guns such as primitive handheld firearms. </w:t>
+      </w:r>
+    </w:p>
+    <w:p>
+      <w:pPr>
+        <w:spacing w:after="160" w:line="360" w:lineRule="auto"/>
         <w:rPr>
           <w:rFonts w:eastAsia="Calibri"/>
           <w:lang w:val="en-GB"/>
         </w:rPr>
-        <w:t>A.D..</w:t>
-      </w:r>
-      <w:proofErr w:type="gramEnd"/>
+      </w:pPr>
       <w:r>
         <w:rPr>
           <w:rFonts w:eastAsia="Calibri"/>
           <w:lang w:val="en-GB"/>
         </w:rPr>
-        <w:t xml:space="preserve"> Canons and grenades were some of the first weapons that was incorporated with gunpowder, this was shortly followed by the guns such as primitive handheld firearms. </w:t>
+        <w:lastRenderedPageBreak/>
+        <w:t xml:space="preserve">The tommy gun also known as the Thompson submachine gun, which was made after a long series of guns. This weapon was one of the first portable machine guns (fully automatic). The famous submachine gun was developed too late to be effective in world war 1, the inventor John Thompson put his creation via his company too law enforcement, this didn’t stop criminals also getting their hands on the weapon. </w:t>
       </w:r>
     </w:p>
     <w:p>
       <w:pPr>
         <w:spacing w:after="160" w:line="360" w:lineRule="auto"/>
-        <w:jc w:val="both"/>
         <w:rPr>
           <w:rFonts w:eastAsia="Calibri"/>
           <w:lang w:val="en-GB"/>
@@ -13430,30 +14133,12 @@
           <w:rFonts w:eastAsia="Calibri"/>
           <w:lang w:val="en-GB"/>
         </w:rPr>
-        <w:t xml:space="preserve">The tommy gun also known as the Thompson submachine gun, which was made after a long series of guns. This weapon was one of the first portable machine guns (fully automatic). The famous submachine gun was developed too late to be effective in world war 1, the inventor John Thompson put his creation via his company too law enforcement, this didn’t stop criminals also getting their hands on the weapon. </w:t>
+        <w:t xml:space="preserve">The raw materials used to create the Thompson machine gun is majority steel with some lighter alloys for the petite flexible parts, such as the springs within the weapon. For the handle it was made using wood more specifically walnut. </w:t>
       </w:r>
     </w:p>
     <w:p>
       <w:pPr>
         <w:spacing w:after="160" w:line="360" w:lineRule="auto"/>
-        <w:jc w:val="both"/>
-        <w:rPr>
-          <w:rFonts w:eastAsia="Calibri"/>
-          <w:lang w:val="en-GB"/>
-        </w:rPr>
-      </w:pPr>
-      <w:r>
-        <w:rPr>
-          <w:rFonts w:eastAsia="Calibri"/>
-          <w:lang w:val="en-GB"/>
-        </w:rPr>
-        <w:t xml:space="preserve">The raw materials used to create the Thompson machine gun is majority steel with some lighter alloys for the petite flexible parts, such as the springs within the weapon. For the handle it was made using wood more specifically walnut. </w:t>
-      </w:r>
-    </w:p>
-    <w:p>
-      <w:pPr>
-        <w:spacing w:after="160" w:line="360" w:lineRule="auto"/>
-        <w:jc w:val="both"/>
         <w:rPr>
           <w:rFonts w:eastAsia="Calibri"/>
           <w:lang w:val="en-GB"/>
@@ -13481,7 +14166,6 @@
     <w:p>
       <w:pPr>
         <w:spacing w:after="160" w:line="360" w:lineRule="auto"/>
-        <w:jc w:val="both"/>
         <w:rPr>
           <w:rFonts w:eastAsia="Calibri"/>
           <w:lang w:val="en-GB"/>
@@ -13503,7 +14187,6 @@
         </w:numPr>
         <w:spacing w:after="160" w:line="360" w:lineRule="auto"/>
         <w:contextualSpacing/>
-        <w:jc w:val="both"/>
         <w:rPr>
           <w:rFonts w:eastAsia="Calibri"/>
           <w:lang w:val="en-GB"/>
@@ -13525,7 +14208,6 @@
         </w:numPr>
         <w:spacing w:after="160" w:line="360" w:lineRule="auto"/>
         <w:contextualSpacing/>
-        <w:jc w:val="both"/>
         <w:rPr>
           <w:rFonts w:eastAsia="Calibri"/>
           <w:lang w:val="en-GB"/>
@@ -13547,7 +14229,6 @@
         </w:numPr>
         <w:spacing w:after="160" w:line="360" w:lineRule="auto"/>
         <w:contextualSpacing/>
-        <w:jc w:val="both"/>
         <w:rPr>
           <w:rFonts w:eastAsia="Calibri"/>
           <w:lang w:val="en-GB"/>
@@ -13558,7 +14239,6 @@
           <w:rFonts w:eastAsia="Calibri"/>
           <w:lang w:val="en-GB"/>
         </w:rPr>
-        <w:lastRenderedPageBreak/>
         <w:t xml:space="preserve">The stock, the stock is made from a sub-contractor who works with wood and he will shape the stock from walnut board and then ship them to the manufacturer. </w:t>
       </w:r>
     </w:p>
@@ -13570,7 +14250,6 @@
         </w:numPr>
         <w:spacing w:after="160" w:line="360" w:lineRule="auto"/>
         <w:contextualSpacing/>
-        <w:jc w:val="both"/>
         <w:rPr>
           <w:rFonts w:eastAsia="Calibri"/>
           <w:lang w:val="en-GB"/>
@@ -13592,7 +14271,6 @@
         </w:numPr>
         <w:spacing w:after="160" w:line="360" w:lineRule="auto"/>
         <w:contextualSpacing/>
-        <w:jc w:val="both"/>
         <w:rPr>
           <w:rFonts w:eastAsia="Calibri"/>
           <w:lang w:val="en-GB"/>
@@ -13611,7 +14289,6 @@
         <w:spacing w:after="160" w:line="259" w:lineRule="auto"/>
         <w:rPr>
           <w:rFonts w:ascii="Calibri" w:eastAsia="Calibri" w:hAnsi="Calibri"/>
-          <w:sz w:val="22"/>
           <w:szCs w:val="22"/>
           <w:lang w:val="en-GB"/>
         </w:rPr>
@@ -13643,13 +14320,11 @@
         <w:pStyle w:val="Heading1"/>
         <w:jc w:val="left"/>
         <w:rPr>
-          <w:sz w:val="40"/>
-          <w:lang w:val="en-GB"/>
-        </w:rPr>
-      </w:pPr>
-      <w:r>
-        <w:rPr>
-          <w:sz w:val="40"/>
+          <w:lang w:val="en-GB"/>
+        </w:rPr>
+      </w:pPr>
+      <w:r>
+        <w:rPr>
           <w:lang w:val="en-GB"/>
         </w:rPr>
         <w:lastRenderedPageBreak/>
@@ -13896,13 +14571,11 @@
         <w:pStyle w:val="Heading1"/>
         <w:jc w:val="left"/>
         <w:rPr>
-          <w:sz w:val="40"/>
-          <w:lang w:val="en-GB"/>
-        </w:rPr>
-      </w:pPr>
-      <w:r>
-        <w:rPr>
-          <w:sz w:val="40"/>
+          <w:lang w:val="en-GB"/>
+        </w:rPr>
+      </w:pPr>
+      <w:r>
+        <w:rPr>
           <w:lang w:val="en-GB"/>
         </w:rPr>
         <w:t>Mood boards</w:t>
@@ -13977,13 +14650,11 @@
         <w:pStyle w:val="Heading1"/>
         <w:jc w:val="left"/>
         <w:rPr>
-          <w:sz w:val="40"/>
-          <w:lang w:val="en-GB"/>
-        </w:rPr>
-      </w:pPr>
-      <w:r>
-        <w:rPr>
-          <w:sz w:val="40"/>
+          <w:lang w:val="en-GB"/>
+        </w:rPr>
+      </w:pPr>
+      <w:r>
+        <w:rPr>
           <w:lang w:val="en-GB"/>
         </w:rPr>
         <w:t>Design Layouts</w:t>
@@ -14068,7 +14739,6 @@
         <w:pStyle w:val="Heading1"/>
         <w:jc w:val="left"/>
         <w:rPr>
-          <w:sz w:val="40"/>
           <w:lang w:val="en-GB"/>
         </w:rPr>
       </w:pPr>
@@ -14167,12 +14837,10 @@
           <w:lang w:val="en-GB"/>
         </w:rPr>
       </w:pPr>
-      <w:bookmarkStart w:id="102" w:name="_GoBack"/>
-      <w:r>
-        <w:rPr>
-          <w:noProof/>
-        </w:rPr>
-        <w:lastRenderedPageBreak/>
+      <w:r>
+        <w:rPr>
+          <w:noProof/>
+        </w:rPr>
         <w:drawing>
           <wp:inline distT="0" distB="0" distL="0" distR="0" wp14:anchorId="69596847" wp14:editId="04133392">
             <wp:extent cx="3789680" cy="2842260"/>
@@ -14222,14 +14890,12 @@
           </wp:inline>
         </w:drawing>
       </w:r>
-      <w:bookmarkEnd w:id="102"/>
     </w:p>
     <w:p>
       <w:pPr>
         <w:pStyle w:val="Heading1"/>
         <w:jc w:val="left"/>
         <w:rPr>
-          <w:sz w:val="40"/>
           <w:lang w:val="en-GB"/>
         </w:rPr>
       </w:pPr>
@@ -14239,13 +14905,11 @@
         <w:pStyle w:val="Heading1"/>
         <w:jc w:val="left"/>
         <w:rPr>
-          <w:sz w:val="40"/>
-          <w:lang w:val="en-GB"/>
-        </w:rPr>
-      </w:pPr>
-      <w:r>
-        <w:rPr>
-          <w:sz w:val="40"/>
+          <w:lang w:val="en-GB"/>
+        </w:rPr>
+      </w:pPr>
+      <w:r>
+        <w:rPr>
           <w:lang w:val="en-GB"/>
         </w:rPr>
         <w:t>Item Concepts</w:t>
@@ -14263,13 +14927,11 @@
         <w:pStyle w:val="Heading1"/>
         <w:jc w:val="left"/>
         <w:rPr>
-          <w:sz w:val="40"/>
-          <w:lang w:val="en-GB"/>
-        </w:rPr>
-      </w:pPr>
-      <w:r>
-        <w:rPr>
-          <w:sz w:val="40"/>
+          <w:lang w:val="en-GB"/>
+        </w:rPr>
+      </w:pPr>
+      <w:r>
+        <w:rPr>
           <w:lang w:val="en-GB"/>
         </w:rPr>
         <w:t>UI Concepts</w:t>
@@ -14305,14 +14967,12 @@
         <w:pStyle w:val="Heading1"/>
         <w:jc w:val="left"/>
         <w:rPr>
-          <w:sz w:val="40"/>
           <w:szCs w:val="40"/>
           <w:lang w:val="en-GB"/>
         </w:rPr>
       </w:pPr>
       <w:r>
         <w:rPr>
-          <w:sz w:val="40"/>
           <w:szCs w:val="40"/>
           <w:lang w:val="en-GB"/>
         </w:rPr>
@@ -14442,14 +15102,12 @@
         <w:pStyle w:val="Heading1"/>
         <w:jc w:val="left"/>
         <w:rPr>
-          <w:sz w:val="40"/>
           <w:lang w:val="en-GB"/>
         </w:rPr>
       </w:pPr>
       <w:bookmarkStart w:id="103" w:name="_Toc21691845"/>
       <w:r>
         <w:rPr>
-          <w:sz w:val="40"/>
           <w:lang w:val="en-GB"/>
         </w:rPr>
         <w:t>Character Rendering</w:t>
@@ -14468,14 +15126,12 @@
         <w:pStyle w:val="Heading2"/>
         <w:jc w:val="left"/>
         <w:rPr>
-          <w:sz w:val="28"/>
           <w:lang w:val="en-GB"/>
         </w:rPr>
       </w:pPr>
       <w:bookmarkStart w:id="104" w:name="_Toc21691846"/>
       <w:r>
         <w:rPr>
-          <w:sz w:val="28"/>
           <w:lang w:val="en-GB"/>
         </w:rPr>
         <w:t>Overview</w:t>
@@ -14515,14 +15171,12 @@
         <w:pStyle w:val="Heading2"/>
         <w:jc w:val="left"/>
         <w:rPr>
-          <w:sz w:val="28"/>
           <w:lang w:val="en-GB"/>
         </w:rPr>
       </w:pPr>
       <w:bookmarkStart w:id="105" w:name="_Toc21691847"/>
       <w:r>
         <w:rPr>
-          <w:sz w:val="28"/>
           <w:lang w:val="en-GB"/>
         </w:rPr>
         <w:t>Character Rendering Detail #1</w:t>
@@ -14541,14 +15195,12 @@
         <w:pStyle w:val="Heading2"/>
         <w:jc w:val="left"/>
         <w:rPr>
-          <w:sz w:val="28"/>
           <w:lang w:val="en-GB"/>
         </w:rPr>
       </w:pPr>
       <w:bookmarkStart w:id="106" w:name="_Toc21691848"/>
       <w:r>
         <w:rPr>
-          <w:sz w:val="28"/>
           <w:lang w:val="en-GB"/>
         </w:rPr>
         <w:t>Character Rendering Detail #2</w:t>
@@ -14573,14 +15225,12 @@
         <w:pStyle w:val="Heading1"/>
         <w:jc w:val="left"/>
         <w:rPr>
-          <w:sz w:val="40"/>
           <w:lang w:val="en-GB"/>
         </w:rPr>
       </w:pPr>
       <w:bookmarkStart w:id="107" w:name="_Toc21691849"/>
       <w:r>
         <w:rPr>
-          <w:sz w:val="40"/>
           <w:lang w:val="en-GB"/>
         </w:rPr>
         <w:lastRenderedPageBreak/>
@@ -14600,14 +15250,12 @@
         <w:pStyle w:val="Heading2"/>
         <w:jc w:val="left"/>
         <w:rPr>
-          <w:sz w:val="28"/>
           <w:lang w:val="en-GB"/>
         </w:rPr>
       </w:pPr>
       <w:bookmarkStart w:id="108" w:name="_Toc21691850"/>
       <w:r>
         <w:rPr>
-          <w:sz w:val="28"/>
           <w:lang w:val="en-GB"/>
         </w:rPr>
         <w:t>Overview</w:t>
@@ -14666,14 +15314,12 @@
         <w:pStyle w:val="Heading2"/>
         <w:jc w:val="left"/>
         <w:rPr>
-          <w:sz w:val="28"/>
           <w:lang w:val="en-GB"/>
         </w:rPr>
       </w:pPr>
       <w:bookmarkStart w:id="109" w:name="_Toc21691851"/>
       <w:r>
         <w:rPr>
-          <w:sz w:val="28"/>
           <w:lang w:val="en-GB"/>
         </w:rPr>
         <w:t>World Editing Detail #1</w:t>
@@ -14692,14 +15338,12 @@
         <w:pStyle w:val="Heading2"/>
         <w:jc w:val="left"/>
         <w:rPr>
-          <w:sz w:val="28"/>
           <w:lang w:val="en-GB"/>
         </w:rPr>
       </w:pPr>
       <w:bookmarkStart w:id="110" w:name="_Toc21691852"/>
       <w:r>
         <w:rPr>
-          <w:sz w:val="28"/>
           <w:lang w:val="en-GB"/>
         </w:rPr>
         <w:t>World Editing Detail #2</w:t>
@@ -14752,14 +15396,12 @@
         <w:pStyle w:val="Heading1"/>
         <w:jc w:val="left"/>
         <w:rPr>
-          <w:sz w:val="40"/>
           <w:lang w:val="en-GB"/>
         </w:rPr>
       </w:pPr>
       <w:bookmarkStart w:id="111" w:name="_Toc21691853"/>
       <w:r>
         <w:rPr>
-          <w:sz w:val="40"/>
           <w:lang w:val="en-GB"/>
         </w:rPr>
         <w:lastRenderedPageBreak/>
@@ -14780,14 +15422,12 @@
         <w:pStyle w:val="Heading2"/>
         <w:jc w:val="left"/>
         <w:rPr>
-          <w:sz w:val="28"/>
           <w:lang w:val="en-GB"/>
         </w:rPr>
       </w:pPr>
       <w:bookmarkStart w:id="112" w:name="_Toc21691854"/>
       <w:r>
         <w:rPr>
-          <w:sz w:val="28"/>
           <w:lang w:val="en-GB"/>
         </w:rPr>
         <w:t>Overview</w:t>
@@ -14815,14 +15455,12 @@
         <w:pStyle w:val="Heading2"/>
         <w:jc w:val="left"/>
         <w:rPr>
-          <w:sz w:val="28"/>
           <w:lang w:val="en-GB"/>
         </w:rPr>
       </w:pPr>
       <w:bookmarkStart w:id="113" w:name="_Toc21691855"/>
       <w:r>
         <w:rPr>
-          <w:sz w:val="28"/>
           <w:lang w:val="en-GB"/>
         </w:rPr>
         <w:t>Junk I am working on…</w:t>
@@ -15239,7 +15877,6 @@
           <w:sz w:val="15"/>
           <w:szCs w:val="15"/>
         </w:rPr>
-        <w:lastRenderedPageBreak/>
         <w:drawing>
           <wp:anchor distT="0" distB="0" distL="114300" distR="114300" simplePos="0" relativeHeight="251655680" behindDoc="0" locked="0" layoutInCell="1" allowOverlap="1" wp14:anchorId="01251305" wp14:editId="06576443">
             <wp:simplePos x="0" y="0"/>
@@ -15521,14 +16158,12 @@
       <w:pPr>
         <w:pStyle w:val="Heading1"/>
         <w:rPr>
-          <w:sz w:val="40"/>
           <w:lang w:val="en-GB"/>
         </w:rPr>
       </w:pPr>
       <w:bookmarkStart w:id="114" w:name="_Toc442794972"/>
       <w:r>
         <w:rPr>
-          <w:sz w:val="40"/>
           <w:lang w:val="en-GB"/>
         </w:rPr>
         <w:lastRenderedPageBreak/>
@@ -15537,7 +16172,6 @@
       <w:bookmarkStart w:id="115" w:name="_Toc21691856"/>
       <w:r>
         <w:rPr>
-          <w:sz w:val="40"/>
           <w:lang w:val="en-GB"/>
         </w:rPr>
         <w:t>“XYZ Appendix”</w:t>
@@ -15598,13 +16232,11 @@
       <w:pPr>
         <w:pStyle w:val="Heading1"/>
         <w:rPr>
-          <w:sz w:val="40"/>
-          <w:lang w:val="en-GB"/>
-        </w:rPr>
-      </w:pPr>
-      <w:r>
-        <w:rPr>
-          <w:sz w:val="40"/>
+          <w:lang w:val="en-GB"/>
+        </w:rPr>
+      </w:pPr>
+      <w:r>
+        <w:rPr>
           <w:lang w:val="en-GB"/>
         </w:rPr>
         <w:t xml:space="preserve"> </w:t>
@@ -15612,7 +16244,6 @@
       <w:bookmarkStart w:id="116" w:name="_Toc21691857"/>
       <w:r>
         <w:rPr>
-          <w:sz w:val="40"/>
           <w:lang w:val="en-GB"/>
         </w:rPr>
         <w:t>“Objects Appendix”</w:t>
@@ -15630,14 +16261,12 @@
       <w:pPr>
         <w:pStyle w:val="Heading1"/>
         <w:rPr>
-          <w:sz w:val="40"/>
           <w:lang w:val="en-GB"/>
         </w:rPr>
       </w:pPr>
       <w:bookmarkStart w:id="117" w:name="_Toc21691858"/>
       <w:r>
         <w:rPr>
-          <w:sz w:val="40"/>
           <w:lang w:val="en-GB"/>
         </w:rPr>
         <w:t>“User Interface Appendix”</w:t>
@@ -15655,13 +16284,11 @@
       <w:pPr>
         <w:pStyle w:val="Heading1"/>
         <w:rPr>
-          <w:sz w:val="40"/>
-          <w:lang w:val="en-GB"/>
-        </w:rPr>
-      </w:pPr>
-      <w:r>
-        <w:rPr>
-          <w:sz w:val="40"/>
+          <w:lang w:val="en-GB"/>
+        </w:rPr>
+      </w:pPr>
+      <w:r>
+        <w:rPr>
           <w:lang w:val="en-GB"/>
         </w:rPr>
         <w:t xml:space="preserve"> </w:t>
@@ -15669,7 +16296,6 @@
       <w:bookmarkStart w:id="118" w:name="_Toc21691859"/>
       <w:r>
         <w:rPr>
-          <w:sz w:val="40"/>
           <w:lang w:val="en-GB"/>
         </w:rPr>
         <w:t>“Networking Appendix”</w:t>
@@ -15687,14 +16313,12 @@
       <w:pPr>
         <w:pStyle w:val="Heading1"/>
         <w:rPr>
-          <w:sz w:val="40"/>
           <w:lang w:val="en-GB"/>
         </w:rPr>
       </w:pPr>
       <w:bookmarkStart w:id="119" w:name="_Toc21691860"/>
       <w:r>
         <w:rPr>
-          <w:sz w:val="40"/>
           <w:lang w:val="en-GB"/>
         </w:rPr>
         <w:t>“Character Rendering and Animation Appendix”</w:t>
@@ -15712,13 +16336,11 @@
       <w:pPr>
         <w:pStyle w:val="Heading1"/>
         <w:rPr>
-          <w:sz w:val="40"/>
-          <w:lang w:val="en-GB"/>
-        </w:rPr>
-      </w:pPr>
-      <w:r>
-        <w:rPr>
-          <w:sz w:val="40"/>
+          <w:lang w:val="en-GB"/>
+        </w:rPr>
+      </w:pPr>
+      <w:r>
+        <w:rPr>
           <w:lang w:val="en-GB"/>
         </w:rPr>
         <w:t xml:space="preserve"> </w:t>
@@ -15726,7 +16348,6 @@
       <w:bookmarkStart w:id="120" w:name="_Toc21691861"/>
       <w:r>
         <w:rPr>
-          <w:sz w:val="40"/>
           <w:lang w:val="en-GB"/>
         </w:rPr>
         <w:t>“Story Appendix”</w:t>
@@ -15751,35 +16372,7 @@
           <w:lang w:val="en-GB"/>
         </w:rPr>
         <w:tab/>
-        <w:t xml:space="preserve">Okay, that’s it.  I wanted to spend more time on this and really make it a great roadmap for putting a game design together.  </w:t>
-      </w:r>
-      <w:proofErr w:type="gramStart"/>
-      <w:r>
-        <w:rPr>
-          <w:lang w:val="en-GB"/>
-        </w:rPr>
-        <w:t>Unfortunately</w:t>
-      </w:r>
-      <w:proofErr w:type="gramEnd"/>
-      <w:r>
-        <w:rPr>
-          <w:lang w:val="en-GB"/>
-        </w:rPr>
-        <w:t xml:space="preserve"> it would take a ton of time and that is something that we don’t have enough of in this business.  I think you get the idea anyhow.  Also, don’t get the impression that I think a design should provide the information in any </w:t>
-      </w:r>
-      <w:proofErr w:type="gramStart"/>
-      <w:r>
-        <w:rPr>
-          <w:lang w:val="en-GB"/>
-        </w:rPr>
-        <w:t>particular order</w:t>
-      </w:r>
-      <w:proofErr w:type="gramEnd"/>
-      <w:r>
-        <w:rPr>
-          <w:lang w:val="en-GB"/>
-        </w:rPr>
-        <w:t>, this just happened to be the way it fell out of my head when I sat down.  Change this template any way you want and if you feel you have improved on it, send it back to me and I can pass it out as an alternative to anyone that asks me in the future.</w:t>
+        <w:t>Okay, that’s it.  I wanted to spend more time on this and really make it a great roadmap for putting a game design together.  Unfortunately it would take a ton of time and that is something that we don’t have enough of in this business.  I think you get the idea anyhow.  Also, don’t get the impression that I think a design should provide the information in any particular order, this just happened to be the way it fell out of my head when I sat down.  Change this template any way you want and if you feel you have improved on it, send it back to me and I can pass it out as an alternative to anyone that asks me in the future.</w:t>
       </w:r>
     </w:p>
     <w:p>
@@ -15966,65 +16559,6 @@
   <w:p>
     <w:pPr>
       <w:pStyle w:val="Footer"/>
-      <w:ind w:right="360"/>
-      <w:rPr>
-        <w:color w:val="808080"/>
-      </w:rPr>
-    </w:pPr>
-    <w:r>
-      <w:rPr>
-        <w:color w:val="808080"/>
-      </w:rPr>
-      <w:t>Confidential</w:t>
-    </w:r>
-    <w:r>
-      <w:rPr>
-        <w:color w:val="808080"/>
-      </w:rPr>
-      <w:tab/>
-      <w:t xml:space="preserve">Page </w:t>
-    </w:r>
-    <w:r>
-      <w:rPr>
-        <w:color w:val="808080"/>
-      </w:rPr>
-      <w:tab/>
-    </w:r>
-    <w:r>
-      <w:rPr>
-        <w:color w:val="808080"/>
-      </w:rPr>
-      <w:fldChar w:fldCharType="begin"/>
-    </w:r>
-    <w:r>
-      <w:rPr>
-        <w:color w:val="808080"/>
-      </w:rPr>
-      <w:instrText xml:space="preserve"> DATE </w:instrText>
-    </w:r>
-    <w:r>
-      <w:rPr>
-        <w:color w:val="808080"/>
-      </w:rPr>
-      <w:fldChar w:fldCharType="separate"/>
-    </w:r>
-    <w:r>
-      <w:rPr>
-        <w:noProof/>
-        <w:color w:val="808080"/>
-      </w:rPr>
-      <w:t>11/7/2019</w:t>
-    </w:r>
-    <w:r>
-      <w:rPr>
-        <w:color w:val="808080"/>
-      </w:rPr>
-      <w:fldChar w:fldCharType="end"/>
-    </w:r>
-  </w:p>
-  <w:p>
-    <w:pPr>
-      <w:pStyle w:val="Footer"/>
     </w:pPr>
   </w:p>
 </w:ftr>
@@ -16063,7 +16597,7 @@
       <w:rPr>
         <w:color w:val="808080"/>
       </w:rPr>
-      <w:t>Copyright (C) 2000 Your Company Name – All rights reserved – Run away!</w:t>
+      <w:t>PROJECT HEPAESTUS</w:t>
     </w:r>
   </w:p>
   <w:p>
@@ -16436,6 +16970,95 @@
     </w:lvl>
   </w:abstractNum>
   <w:abstractNum w:abstractNumId="14" w15:restartNumberingAfterBreak="0">
+    <w:nsid w:val="3DFC1FAC"/>
+    <w:multiLevelType w:val="hybridMultilevel"/>
+    <w:tmpl w:val="4582E5BA"/>
+    <w:lvl w:ilvl="0" w:tplc="0809000F">
+      <w:start w:val="1"/>
+      <w:numFmt w:val="decimal"/>
+      <w:lvlText w:val="%1."/>
+      <w:lvlJc w:val="left"/>
+      <w:pPr>
+        <w:ind w:left="360" w:hanging="360"/>
+      </w:pPr>
+      <w:rPr>
+        <w:rFonts w:hint="default"/>
+      </w:rPr>
+    </w:lvl>
+    <w:lvl w:ilvl="1" w:tplc="08090019" w:tentative="1">
+      <w:start w:val="1"/>
+      <w:numFmt w:val="lowerLetter"/>
+      <w:lvlText w:val="%2."/>
+      <w:lvlJc w:val="left"/>
+      <w:pPr>
+        <w:ind w:left="1080" w:hanging="360"/>
+      </w:pPr>
+    </w:lvl>
+    <w:lvl w:ilvl="2" w:tplc="0809001B" w:tentative="1">
+      <w:start w:val="1"/>
+      <w:numFmt w:val="lowerRoman"/>
+      <w:lvlText w:val="%3."/>
+      <w:lvlJc w:val="right"/>
+      <w:pPr>
+        <w:ind w:left="1800" w:hanging="180"/>
+      </w:pPr>
+    </w:lvl>
+    <w:lvl w:ilvl="3" w:tplc="0809000F" w:tentative="1">
+      <w:start w:val="1"/>
+      <w:numFmt w:val="decimal"/>
+      <w:lvlText w:val="%4."/>
+      <w:lvlJc w:val="left"/>
+      <w:pPr>
+        <w:ind w:left="2520" w:hanging="360"/>
+      </w:pPr>
+    </w:lvl>
+    <w:lvl w:ilvl="4" w:tplc="08090019" w:tentative="1">
+      <w:start w:val="1"/>
+      <w:numFmt w:val="lowerLetter"/>
+      <w:lvlText w:val="%5."/>
+      <w:lvlJc w:val="left"/>
+      <w:pPr>
+        <w:ind w:left="3240" w:hanging="360"/>
+      </w:pPr>
+    </w:lvl>
+    <w:lvl w:ilvl="5" w:tplc="0809001B" w:tentative="1">
+      <w:start w:val="1"/>
+      <w:numFmt w:val="lowerRoman"/>
+      <w:lvlText w:val="%6."/>
+      <w:lvlJc w:val="right"/>
+      <w:pPr>
+        <w:ind w:left="3960" w:hanging="180"/>
+      </w:pPr>
+    </w:lvl>
+    <w:lvl w:ilvl="6" w:tplc="0809000F" w:tentative="1">
+      <w:start w:val="1"/>
+      <w:numFmt w:val="decimal"/>
+      <w:lvlText w:val="%7."/>
+      <w:lvlJc w:val="left"/>
+      <w:pPr>
+        <w:ind w:left="4680" w:hanging="360"/>
+      </w:pPr>
+    </w:lvl>
+    <w:lvl w:ilvl="7" w:tplc="08090019" w:tentative="1">
+      <w:start w:val="1"/>
+      <w:numFmt w:val="lowerLetter"/>
+      <w:lvlText w:val="%8."/>
+      <w:lvlJc w:val="left"/>
+      <w:pPr>
+        <w:ind w:left="5400" w:hanging="360"/>
+      </w:pPr>
+    </w:lvl>
+    <w:lvl w:ilvl="8" w:tplc="0809001B" w:tentative="1">
+      <w:start w:val="1"/>
+      <w:numFmt w:val="lowerRoman"/>
+      <w:lvlText w:val="%9."/>
+      <w:lvlJc w:val="right"/>
+      <w:pPr>
+        <w:ind w:left="6120" w:hanging="180"/>
+      </w:pPr>
+    </w:lvl>
+  </w:abstractNum>
+  <w:abstractNum w:abstractNumId="15" w15:restartNumberingAfterBreak="0">
     <w:nsid w:val="43683A41"/>
     <w:multiLevelType w:val="singleLevel"/>
     <w:tmpl w:val="04090001"/>
@@ -16455,7 +17078,97 @@
       </w:rPr>
     </w:lvl>
   </w:abstractNum>
-  <w:abstractNum w:abstractNumId="15" w15:restartNumberingAfterBreak="0">
+  <w:abstractNum w:abstractNumId="16" w15:restartNumberingAfterBreak="0">
+    <w:nsid w:val="552A025E"/>
+    <w:multiLevelType w:val="hybridMultilevel"/>
+    <w:tmpl w:val="E5DCCF22"/>
+    <w:lvl w:ilvl="0" w:tplc="0809000F">
+      <w:start w:val="1"/>
+      <w:numFmt w:val="decimal"/>
+      <w:lvlText w:val="%1."/>
+      <w:lvlJc w:val="left"/>
+      <w:pPr>
+        <w:ind w:left="360" w:hanging="360"/>
+      </w:pPr>
+      <w:rPr>
+        <w:rFonts w:hint="default"/>
+        <w:b w:val="0"/>
+      </w:rPr>
+    </w:lvl>
+    <w:lvl w:ilvl="1" w:tplc="08090019" w:tentative="1">
+      <w:start w:val="1"/>
+      <w:numFmt w:val="lowerLetter"/>
+      <w:lvlText w:val="%2."/>
+      <w:lvlJc w:val="left"/>
+      <w:pPr>
+        <w:ind w:left="1080" w:hanging="360"/>
+      </w:pPr>
+    </w:lvl>
+    <w:lvl w:ilvl="2" w:tplc="0809001B" w:tentative="1">
+      <w:start w:val="1"/>
+      <w:numFmt w:val="lowerRoman"/>
+      <w:lvlText w:val="%3."/>
+      <w:lvlJc w:val="right"/>
+      <w:pPr>
+        <w:ind w:left="1800" w:hanging="180"/>
+      </w:pPr>
+    </w:lvl>
+    <w:lvl w:ilvl="3" w:tplc="0809000F" w:tentative="1">
+      <w:start w:val="1"/>
+      <w:numFmt w:val="decimal"/>
+      <w:lvlText w:val="%4."/>
+      <w:lvlJc w:val="left"/>
+      <w:pPr>
+        <w:ind w:left="2520" w:hanging="360"/>
+      </w:pPr>
+    </w:lvl>
+    <w:lvl w:ilvl="4" w:tplc="08090019" w:tentative="1">
+      <w:start w:val="1"/>
+      <w:numFmt w:val="lowerLetter"/>
+      <w:lvlText w:val="%5."/>
+      <w:lvlJc w:val="left"/>
+      <w:pPr>
+        <w:ind w:left="3240" w:hanging="360"/>
+      </w:pPr>
+    </w:lvl>
+    <w:lvl w:ilvl="5" w:tplc="0809001B" w:tentative="1">
+      <w:start w:val="1"/>
+      <w:numFmt w:val="lowerRoman"/>
+      <w:lvlText w:val="%6."/>
+      <w:lvlJc w:val="right"/>
+      <w:pPr>
+        <w:ind w:left="3960" w:hanging="180"/>
+      </w:pPr>
+    </w:lvl>
+    <w:lvl w:ilvl="6" w:tplc="0809000F" w:tentative="1">
+      <w:start w:val="1"/>
+      <w:numFmt w:val="decimal"/>
+      <w:lvlText w:val="%7."/>
+      <w:lvlJc w:val="left"/>
+      <w:pPr>
+        <w:ind w:left="4680" w:hanging="360"/>
+      </w:pPr>
+    </w:lvl>
+    <w:lvl w:ilvl="7" w:tplc="08090019" w:tentative="1">
+      <w:start w:val="1"/>
+      <w:numFmt w:val="lowerLetter"/>
+      <w:lvlText w:val="%8."/>
+      <w:lvlJc w:val="left"/>
+      <w:pPr>
+        <w:ind w:left="5400" w:hanging="360"/>
+      </w:pPr>
+    </w:lvl>
+    <w:lvl w:ilvl="8" w:tplc="0809001B" w:tentative="1">
+      <w:start w:val="1"/>
+      <w:numFmt w:val="lowerRoman"/>
+      <w:lvlText w:val="%9."/>
+      <w:lvlJc w:val="right"/>
+      <w:pPr>
+        <w:ind w:left="6120" w:hanging="180"/>
+      </w:pPr>
+    </w:lvl>
+  </w:abstractNum>
+  <w:abstractNum w:abstractNumId="17" w15:restartNumberingAfterBreak="0">
     <w:nsid w:val="64E43DBF"/>
     <w:multiLevelType w:val="singleLevel"/>
     <w:tmpl w:val="1472A4E8"/>
@@ -16475,7 +17188,7 @@
       </w:rPr>
     </w:lvl>
   </w:abstractNum>
-  <w:abstractNum w:abstractNumId="16" w15:restartNumberingAfterBreak="0">
+  <w:abstractNum w:abstractNumId="18" w15:restartNumberingAfterBreak="0">
     <w:nsid w:val="67C256C2"/>
     <w:multiLevelType w:val="singleLevel"/>
     <w:tmpl w:val="04090001"/>
@@ -16495,7 +17208,97 @@
       </w:rPr>
     </w:lvl>
   </w:abstractNum>
-  <w:abstractNum w:abstractNumId="17" w15:restartNumberingAfterBreak="0">
+  <w:abstractNum w:abstractNumId="19" w15:restartNumberingAfterBreak="0">
+    <w:nsid w:val="6C332439"/>
+    <w:multiLevelType w:val="hybridMultilevel"/>
+    <w:tmpl w:val="420EA674"/>
+    <w:lvl w:ilvl="0" w:tplc="3AF65754">
+      <w:start w:val="1"/>
+      <w:numFmt w:val="decimal"/>
+      <w:lvlText w:val="%1."/>
+      <w:lvlJc w:val="left"/>
+      <w:pPr>
+        <w:ind w:left="360" w:hanging="360"/>
+      </w:pPr>
+      <w:rPr>
+        <w:rFonts w:hint="default"/>
+        <w:b w:val="0"/>
+      </w:rPr>
+    </w:lvl>
+    <w:lvl w:ilvl="1" w:tplc="08090019" w:tentative="1">
+      <w:start w:val="1"/>
+      <w:numFmt w:val="lowerLetter"/>
+      <w:lvlText w:val="%2."/>
+      <w:lvlJc w:val="left"/>
+      <w:pPr>
+        <w:ind w:left="1080" w:hanging="360"/>
+      </w:pPr>
+    </w:lvl>
+    <w:lvl w:ilvl="2" w:tplc="0809001B" w:tentative="1">
+      <w:start w:val="1"/>
+      <w:numFmt w:val="lowerRoman"/>
+      <w:lvlText w:val="%3."/>
+      <w:lvlJc w:val="right"/>
+      <w:pPr>
+        <w:ind w:left="1800" w:hanging="180"/>
+      </w:pPr>
+    </w:lvl>
+    <w:lvl w:ilvl="3" w:tplc="0809000F" w:tentative="1">
+      <w:start w:val="1"/>
+      <w:numFmt w:val="decimal"/>
+      <w:lvlText w:val="%4."/>
+      <w:lvlJc w:val="left"/>
+      <w:pPr>
+        <w:ind w:left="2520" w:hanging="360"/>
+      </w:pPr>
+    </w:lvl>
+    <w:lvl w:ilvl="4" w:tplc="08090019" w:tentative="1">
+      <w:start w:val="1"/>
+      <w:numFmt w:val="lowerLetter"/>
+      <w:lvlText w:val="%5."/>
+      <w:lvlJc w:val="left"/>
+      <w:pPr>
+        <w:ind w:left="3240" w:hanging="360"/>
+      </w:pPr>
+    </w:lvl>
+    <w:lvl w:ilvl="5" w:tplc="0809001B" w:tentative="1">
+      <w:start w:val="1"/>
+      <w:numFmt w:val="lowerRoman"/>
+      <w:lvlText w:val="%6."/>
+      <w:lvlJc w:val="right"/>
+      <w:pPr>
+        <w:ind w:left="3960" w:hanging="180"/>
+      </w:pPr>
+    </w:lvl>
+    <w:lvl w:ilvl="6" w:tplc="0809000F" w:tentative="1">
+      <w:start w:val="1"/>
+      <w:numFmt w:val="decimal"/>
+      <w:lvlText w:val="%7."/>
+      <w:lvlJc w:val="left"/>
+      <w:pPr>
+        <w:ind w:left="4680" w:hanging="360"/>
+      </w:pPr>
+    </w:lvl>
+    <w:lvl w:ilvl="7" w:tplc="08090019" w:tentative="1">
+      <w:start w:val="1"/>
+      <w:numFmt w:val="lowerLetter"/>
+      <w:lvlText w:val="%8."/>
+      <w:lvlJc w:val="left"/>
+      <w:pPr>
+        <w:ind w:left="5400" w:hanging="360"/>
+      </w:pPr>
+    </w:lvl>
+    <w:lvl w:ilvl="8" w:tplc="0809001B" w:tentative="1">
+      <w:start w:val="1"/>
+      <w:numFmt w:val="lowerRoman"/>
+      <w:lvlText w:val="%9."/>
+      <w:lvlJc w:val="right"/>
+      <w:pPr>
+        <w:ind w:left="6120" w:hanging="180"/>
+      </w:pPr>
+    </w:lvl>
+  </w:abstractNum>
+  <w:abstractNum w:abstractNumId="20" w15:restartNumberingAfterBreak="0">
     <w:nsid w:val="6E8D639D"/>
     <w:multiLevelType w:val="hybridMultilevel"/>
     <w:tmpl w:val="A90A98B8"/>
@@ -16581,7 +17384,7 @@
       </w:pPr>
     </w:lvl>
   </w:abstractNum>
-  <w:abstractNum w:abstractNumId="18" w15:restartNumberingAfterBreak="0">
+  <w:abstractNum w:abstractNumId="21" w15:restartNumberingAfterBreak="0">
     <w:nsid w:val="7BA94E7E"/>
     <w:multiLevelType w:val="singleLevel"/>
     <w:tmpl w:val="D7022496"/>
@@ -16600,7 +17403,7 @@
       </w:rPr>
     </w:lvl>
   </w:abstractNum>
-  <w:abstractNum w:abstractNumId="19" w15:restartNumberingAfterBreak="0">
+  <w:abstractNum w:abstractNumId="22" w15:restartNumberingAfterBreak="0">
     <w:nsid w:val="7E83302B"/>
     <w:multiLevelType w:val="singleLevel"/>
     <w:tmpl w:val="04090001"/>
@@ -16660,28 +17463,28 @@
     <w:abstractNumId w:val="13"/>
   </w:num>
   <w:num w:numId="9">
-    <w:abstractNumId w:val="14"/>
+    <w:abstractNumId w:val="15"/>
   </w:num>
   <w:num w:numId="10">
     <w:abstractNumId w:val="7"/>
   </w:num>
   <w:num w:numId="11">
-    <w:abstractNumId w:val="19"/>
+    <w:abstractNumId w:val="22"/>
   </w:num>
   <w:num w:numId="12">
     <w:abstractNumId w:val="5"/>
   </w:num>
   <w:num w:numId="13">
-    <w:abstractNumId w:val="15"/>
+    <w:abstractNumId w:val="17"/>
   </w:num>
   <w:num w:numId="14">
-    <w:abstractNumId w:val="16"/>
+    <w:abstractNumId w:val="18"/>
   </w:num>
   <w:num w:numId="15">
     <w:abstractNumId w:val="6"/>
   </w:num>
   <w:num w:numId="16">
-    <w:abstractNumId w:val="18"/>
+    <w:abstractNumId w:val="21"/>
   </w:num>
   <w:num w:numId="17">
     <w:abstractNumId w:val="2"/>
@@ -16693,7 +17496,16 @@
     <w:abstractNumId w:val="8"/>
   </w:num>
   <w:num w:numId="20">
-    <w:abstractNumId w:val="17"/>
+    <w:abstractNumId w:val="20"/>
+  </w:num>
+  <w:num w:numId="21">
+    <w:abstractNumId w:val="19"/>
+  </w:num>
+  <w:num w:numId="22">
+    <w:abstractNumId w:val="14"/>
+  </w:num>
+  <w:num w:numId="23">
+    <w:abstractNumId w:val="16"/>
   </w:num>
 </w:numbering>
 </file>
@@ -16709,7 +17521,7 @@
     </w:rPrDefault>
     <w:pPrDefault/>
   </w:docDefaults>
-  <w:latentStyles w:defLockedState="0" w:defUIPriority="99" w:defSemiHidden="0" w:defUnhideWhenUsed="0" w:defQFormat="0" w:count="375">
+  <w:latentStyles w:defLockedState="0" w:defUIPriority="99" w:defSemiHidden="0" w:defUnhideWhenUsed="0" w:defQFormat="0" w:count="376">
     <w:lsdException w:name="Normal" w:uiPriority="0" w:qFormat="1"/>
     <w:lsdException w:name="heading 1" w:uiPriority="9" w:qFormat="1"/>
     <w:lsdException w:name="heading 2" w:uiPriority="9" w:qFormat="1"/>
@@ -16815,7 +17627,6 @@
     <w:lsdException w:name="HTML Sample" w:semiHidden="1" w:unhideWhenUsed="1"/>
     <w:lsdException w:name="HTML Typewriter" w:semiHidden="1" w:unhideWhenUsed="1"/>
     <w:lsdException w:name="HTML Variable" w:semiHidden="1" w:unhideWhenUsed="1"/>
-    <w:lsdException w:name="Normal Table" w:semiHidden="1" w:unhideWhenUsed="1"/>
     <w:lsdException w:name="annotation subject" w:semiHidden="1" w:unhideWhenUsed="1"/>
     <w:lsdException w:name="No List" w:semiHidden="1" w:unhideWhenUsed="1"/>
     <w:lsdException w:name="Outline List 1" w:semiHidden="1" w:unhideWhenUsed="1"/>
@@ -16862,10 +17673,8 @@
     <w:lsdException w:name="Table Subtle 2" w:semiHidden="1" w:unhideWhenUsed="1"/>
     <w:lsdException w:name="Table Web 1" w:semiHidden="1" w:unhideWhenUsed="1"/>
     <w:lsdException w:name="Table Web 2" w:semiHidden="1" w:unhideWhenUsed="1"/>
-    <w:lsdException w:name="Table Web 3" w:semiHidden="1" w:unhideWhenUsed="1"/>
     <w:lsdException w:name="Balloon Text" w:semiHidden="1" w:unhideWhenUsed="1"/>
     <w:lsdException w:name="Table Grid" w:uiPriority="59"/>
-    <w:lsdException w:name="Table Theme" w:semiHidden="1" w:unhideWhenUsed="1"/>
     <w:lsdException w:name="Placeholder Text" w:semiHidden="1"/>
     <w:lsdException w:name="No Spacing" w:uiPriority="1" w:qFormat="1"/>
     <w:lsdException w:name="Light Shading" w:uiPriority="60"/>
@@ -17085,24 +17894,32 @@
     <w:lsdException w:name="Smart Hyperlink" w:semiHidden="1" w:unhideWhenUsed="1"/>
     <w:lsdException w:name="Hashtag" w:semiHidden="1" w:unhideWhenUsed="1"/>
     <w:lsdException w:name="Unresolved Mention" w:semiHidden="1" w:unhideWhenUsed="1"/>
+    <w:lsdException w:name="Smart Link" w:semiHidden="1" w:unhideWhenUsed="1"/>
   </w:latentStyles>
   <w:style w:type="paragraph" w:default="1" w:styleId="Normal">
     <w:name w:val="Normal"/>
     <w:qFormat/>
+    <w:rsid w:val="00423306"/>
+    <w:pPr>
+      <w:jc w:val="both"/>
+    </w:pPr>
+    <w:rPr>
+      <w:sz w:val="22"/>
+    </w:rPr>
   </w:style>
   <w:style w:type="paragraph" w:styleId="Heading1">
     <w:name w:val="heading 1"/>
     <w:basedOn w:val="Normal"/>
     <w:next w:val="Normal"/>
     <w:qFormat/>
+    <w:rsid w:val="00423306"/>
     <w:pPr>
       <w:keepNext/>
-      <w:jc w:val="center"/>
       <w:outlineLvl w:val="0"/>
     </w:pPr>
     <w:rPr>
       <w:b/>
-      <w:sz w:val="96"/>
+      <w:sz w:val="40"/>
     </w:rPr>
   </w:style>
   <w:style w:type="paragraph" w:styleId="Heading2">
@@ -17110,13 +17927,14 @@
     <w:basedOn w:val="Normal"/>
     <w:next w:val="Normal"/>
     <w:qFormat/>
+    <w:rsid w:val="00423306"/>
     <w:pPr>
       <w:keepNext/>
-      <w:jc w:val="center"/>
       <w:outlineLvl w:val="1"/>
     </w:pPr>
     <w:rPr>
       <w:b/>
+      <w:sz w:val="28"/>
     </w:rPr>
   </w:style>
   <w:style w:type="paragraph" w:styleId="Heading3">
@@ -17270,7 +18088,6 @@
     </w:pPr>
     <w:rPr>
       <w:rFonts w:asciiTheme="minorHAnsi" w:eastAsiaTheme="minorHAnsi" w:hAnsiTheme="minorHAnsi" w:cstheme="minorBidi"/>
-      <w:sz w:val="22"/>
       <w:szCs w:val="22"/>
       <w:lang w:val="en-GB"/>
     </w:rPr>
@@ -17313,13 +18130,73 @@
       <w:iCs/>
     </w:rPr>
   </w:style>
+  <w:style w:type="table" w:styleId="GridTable1Light-Accent4">
+    <w:name w:val="Grid Table 1 Light Accent 4"/>
+    <w:basedOn w:val="TableNormal"/>
+    <w:uiPriority w:val="46"/>
+    <w:rsid w:val="00423306"/>
+    <w:rPr>
+      <w:rFonts w:asciiTheme="minorHAnsi" w:eastAsiaTheme="minorEastAsia" w:hAnsiTheme="minorHAnsi" w:cstheme="minorBidi"/>
+      <w:sz w:val="22"/>
+      <w:szCs w:val="22"/>
+      <w:lang w:val="en-GB"/>
+    </w:rPr>
+    <w:tblPr>
+      <w:tblStyleRowBandSize w:val="1"/>
+      <w:tblStyleColBandSize w:val="1"/>
+      <w:tblBorders>
+        <w:top w:val="single" w:sz="4" w:space="0" w:color="C1BEE2" w:themeColor="accent4" w:themeTint="66"/>
+        <w:left w:val="single" w:sz="4" w:space="0" w:color="C1BEE2" w:themeColor="accent4" w:themeTint="66"/>
+        <w:bottom w:val="single" w:sz="4" w:space="0" w:color="C1BEE2" w:themeColor="accent4" w:themeTint="66"/>
+        <w:right w:val="single" w:sz="4" w:space="0" w:color="C1BEE2" w:themeColor="accent4" w:themeTint="66"/>
+        <w:insideH w:val="single" w:sz="4" w:space="0" w:color="C1BEE2" w:themeColor="accent4" w:themeTint="66"/>
+        <w:insideV w:val="single" w:sz="4" w:space="0" w:color="C1BEE2" w:themeColor="accent4" w:themeTint="66"/>
+      </w:tblBorders>
+    </w:tblPr>
+    <w:tblStylePr w:type="firstRow">
+      <w:rPr>
+        <w:b/>
+        <w:bCs/>
+      </w:rPr>
+      <w:tblPr/>
+      <w:tcPr>
+        <w:tcBorders>
+          <w:bottom w:val="single" w:sz="12" w:space="0" w:color="A29ED4" w:themeColor="accent4" w:themeTint="99"/>
+        </w:tcBorders>
+      </w:tcPr>
+    </w:tblStylePr>
+    <w:tblStylePr w:type="lastRow">
+      <w:rPr>
+        <w:b/>
+        <w:bCs/>
+      </w:rPr>
+      <w:tblPr/>
+      <w:tcPr>
+        <w:tcBorders>
+          <w:top w:val="double" w:sz="2" w:space="0" w:color="A29ED4" w:themeColor="accent4" w:themeTint="99"/>
+        </w:tcBorders>
+      </w:tcPr>
+    </w:tblStylePr>
+    <w:tblStylePr w:type="firstCol">
+      <w:rPr>
+        <w:b/>
+        <w:bCs/>
+      </w:rPr>
+    </w:tblStylePr>
+    <w:tblStylePr w:type="lastCol">
+      <w:rPr>
+        <w:b/>
+        <w:bCs/>
+      </w:rPr>
+    </w:tblStylePr>
+  </w:style>
 </w:styles>
 </file>
 
 <file path=word/theme/theme1.xml><?xml version="1.0" encoding="utf-8"?>
 <a:theme xmlns:a="http://schemas.openxmlformats.org/drawingml/2006/main" name="Office Theme">
   <a:themeElements>
-    <a:clrScheme name="Office">
+    <a:clrScheme name="Violet II">
       <a:dk1>
         <a:sysClr val="windowText" lastClr="000000"/>
       </a:dk1>
@@ -17327,34 +18204,34 @@
         <a:sysClr val="window" lastClr="FFFFFF"/>
       </a:lt1>
       <a:dk2>
-        <a:srgbClr val="1F497D"/>
+        <a:srgbClr val="632E62"/>
       </a:dk2>
       <a:lt2>
-        <a:srgbClr val="EEECE1"/>
+        <a:srgbClr val="EAE5EB"/>
       </a:lt2>
       <a:accent1>
-        <a:srgbClr val="4F81BD"/>
+        <a:srgbClr val="92278F"/>
       </a:accent1>
       <a:accent2>
-        <a:srgbClr val="C0504D"/>
+        <a:srgbClr val="9B57D3"/>
       </a:accent2>
       <a:accent3>
-        <a:srgbClr val="9BBB59"/>
+        <a:srgbClr val="755DD9"/>
       </a:accent3>
       <a:accent4>
-        <a:srgbClr val="8064A2"/>
+        <a:srgbClr val="665EB8"/>
       </a:accent4>
       <a:accent5>
-        <a:srgbClr val="4BACC6"/>
+        <a:srgbClr val="45A5ED"/>
       </a:accent5>
       <a:accent6>
-        <a:srgbClr val="F79646"/>
+        <a:srgbClr val="5982DB"/>
       </a:accent6>
       <a:hlink>
-        <a:srgbClr val="0000FF"/>
+        <a:srgbClr val="0066FF"/>
       </a:hlink>
       <a:folHlink>
-        <a:srgbClr val="800080"/>
+        <a:srgbClr val="666699"/>
       </a:folHlink>
     </a:clrScheme>
     <a:fontScheme name="Office">

--- a/Project Hephaestus Design Document.docx
+++ b/Project Hephaestus Design Document.docx
@@ -8659,6 +8659,13 @@
         <w:t>Feature Set</w:t>
       </w:r>
       <w:bookmarkEnd w:id="22"/>
+      <w:r>
+        <w:rPr>
+          <w:sz w:val="52"/>
+          <w:lang w:val="en-GB"/>
+        </w:rPr>
+        <w:t xml:space="preserve"> &amp; Mechanics</w:t>
+      </w:r>
     </w:p>
     <w:p>
       <w:pPr>
@@ -8754,6 +8761,7 @@
     <w:p>
       <w:pPr>
         <w:rPr>
+          <w:bCs/>
           <w:lang w:val="en-GB"/>
         </w:rPr>
       </w:pPr>
@@ -8766,12 +8774,12 @@
           <w:lang w:val="en-GB"/>
         </w:rPr>
       </w:pPr>
-      <w:bookmarkStart w:id="24" w:name="_Toc21691776"/>
-      <w:r>
-        <w:rPr>
-          <w:lang w:val="en-GB"/>
-        </w:rPr>
-        <w:t>Multiplayer Features</w:t>
+      <w:bookmarkStart w:id="24" w:name="_Toc21691778"/>
+      <w:r>
+        <w:rPr>
+          <w:lang w:val="en-GB"/>
+        </w:rPr>
+        <w:t>Gameplay</w:t>
       </w:r>
       <w:bookmarkEnd w:id="24"/>
     </w:p>
@@ -8788,50 +8796,38 @@
           <w:lang w:val="en-GB"/>
         </w:rPr>
       </w:pPr>
-      <w:r>
-        <w:rPr>
-          <w:lang w:val="en-GB"/>
-        </w:rPr>
-        <w:t>Up to 10 million players</w:t>
-      </w:r>
-    </w:p>
-    <w:p>
-      <w:pPr>
-        <w:rPr>
-          <w:lang w:val="en-GB"/>
-        </w:rPr>
-      </w:pPr>
-      <w:r>
-        <w:rPr>
-          <w:lang w:val="en-GB"/>
-        </w:rPr>
-        <w:t>Easy to find a game</w:t>
-      </w:r>
-    </w:p>
-    <w:p>
-      <w:pPr>
-        <w:rPr>
-          <w:lang w:val="en-GB"/>
-        </w:rPr>
-      </w:pPr>
-      <w:r>
-        <w:rPr>
-          <w:lang w:val="en-GB"/>
-        </w:rPr>
-        <w:t>Easy to find your pal in huge world</w:t>
-      </w:r>
-    </w:p>
-    <w:p>
-      <w:pPr>
-        <w:rPr>
-          <w:lang w:val="en-GB"/>
-        </w:rPr>
-      </w:pPr>
-      <w:r>
-        <w:rPr>
-          <w:lang w:val="en-GB"/>
-        </w:rPr>
-        <w:t>Can chat over voice link</w:t>
+      <w:bookmarkStart w:id="25" w:name="_Toc426902191"/>
+      <w:r>
+        <w:rPr>
+          <w:lang w:val="en-GB"/>
+        </w:rPr>
+        <w:t>List stuff here that is key to the gameplay experience</w:t>
+      </w:r>
+    </w:p>
+    <w:p>
+      <w:pPr>
+        <w:rPr>
+          <w:lang w:val="en-GB"/>
+        </w:rPr>
+      </w:pPr>
+      <w:r>
+        <w:rPr>
+          <w:lang w:val="en-GB"/>
+        </w:rPr>
+        <w:t>List a lot of stuff here</w:t>
+      </w:r>
+    </w:p>
+    <w:p>
+      <w:pPr>
+        <w:rPr>
+          <w:lang w:val="en-GB"/>
+        </w:rPr>
+      </w:pPr>
+      <w:r>
+        <w:rPr>
+          <w:lang w:val="en-GB"/>
+        </w:rPr>
+        <w:t>Hey, if you got nothing here, is this game worth doing?</w:t>
       </w:r>
     </w:p>
     <w:p>
@@ -8844,70 +8840,40 @@
     <w:p>
       <w:pPr>
         <w:pStyle w:val="Heading2"/>
-        <w:jc w:val="left"/>
-        <w:rPr>
-          <w:lang w:val="en-GB"/>
-        </w:rPr>
-      </w:pPr>
-      <w:bookmarkStart w:id="25" w:name="_Toc21691777"/>
-      <w:r>
-        <w:rPr>
-          <w:lang w:val="en-GB"/>
-        </w:rPr>
-        <w:t>Editor</w:t>
-      </w:r>
-      <w:bookmarkEnd w:id="25"/>
-    </w:p>
-    <w:p>
-      <w:pPr>
-        <w:rPr>
-          <w:lang w:val="en-GB"/>
-        </w:rPr>
-      </w:pPr>
-    </w:p>
-    <w:p>
-      <w:pPr>
-        <w:rPr>
-          <w:lang w:val="en-GB"/>
-        </w:rPr>
-      </w:pPr>
-      <w:r>
-        <w:rPr>
-          <w:lang w:val="en-GB"/>
-        </w:rPr>
-        <w:t>Comes with world editor</w:t>
-      </w:r>
-    </w:p>
-    <w:p>
-      <w:pPr>
-        <w:rPr>
-          <w:lang w:val="en-GB"/>
-        </w:rPr>
-      </w:pPr>
-      <w:r>
-        <w:rPr>
-          <w:lang w:val="en-GB"/>
-        </w:rPr>
-        <w:t>Get levels from internet</w:t>
-      </w:r>
-    </w:p>
-    <w:p>
-      <w:pPr>
-        <w:rPr>
-          <w:lang w:val="en-GB"/>
-        </w:rPr>
-      </w:pPr>
-      <w:r>
-        <w:rPr>
-          <w:lang w:val="en-GB"/>
-        </w:rPr>
-        <w:t>Editor is super easy to use</w:t>
-      </w:r>
-    </w:p>
-    <w:p>
-      <w:pPr>
-        <w:rPr>
-          <w:b/>
+        <w:rPr>
+          <w:lang w:val="en-GB"/>
+        </w:rPr>
+      </w:pPr>
+      <w:r>
+        <w:rPr>
+          <w:lang w:val="en-GB"/>
+        </w:rPr>
+        <w:t>Mechanics</w:t>
+      </w:r>
+    </w:p>
+    <w:p>
+      <w:pPr>
+        <w:rPr>
+          <w:lang w:val="en-GB"/>
+        </w:rPr>
+      </w:pPr>
+      <w:r>
+        <w:rPr>
+          <w:lang w:val="en-GB"/>
+        </w:rPr>
+        <w:t>The mechanics can be broken down as follows:</w:t>
+      </w:r>
+    </w:p>
+    <w:p>
+      <w:pPr>
+        <w:rPr>
+          <w:lang w:val="en-GB"/>
+        </w:rPr>
+      </w:pPr>
+    </w:p>
+    <w:p>
+      <w:pPr>
+        <w:rPr>
           <w:lang w:val="en-GB"/>
         </w:rPr>
       </w:pPr>
@@ -8915,18 +8881,24 @@
     <w:p>
       <w:pPr>
         <w:pStyle w:val="Heading2"/>
-        <w:jc w:val="left"/>
-        <w:rPr>
-          <w:lang w:val="en-GB"/>
-        </w:rPr>
-      </w:pPr>
-      <w:bookmarkStart w:id="26" w:name="_Toc21691778"/>
-      <w:r>
-        <w:rPr>
-          <w:lang w:val="en-GB"/>
-        </w:rPr>
-        <w:t>Gameplay</w:t>
-      </w:r>
+        <w:rPr>
+          <w:lang w:val="en-GB"/>
+        </w:rPr>
+      </w:pPr>
+      <w:r>
+        <w:rPr>
+          <w:lang w:val="en-GB"/>
+        </w:rPr>
+        <w:t>Control Scheme</w:t>
+      </w:r>
+    </w:p>
+    <w:p>
+      <w:pPr>
+        <w:rPr>
+          <w:lang w:val="en-GB"/>
+        </w:rPr>
+      </w:pPr>
+      <w:bookmarkStart w:id="26" w:name="_GoBack"/>
       <w:bookmarkEnd w:id="26"/>
     </w:p>
     <w:p>
@@ -8935,46 +8907,6 @@
           <w:lang w:val="en-GB"/>
         </w:rPr>
       </w:pPr>
-    </w:p>
-    <w:p>
-      <w:pPr>
-        <w:rPr>
-          <w:lang w:val="en-GB"/>
-        </w:rPr>
-      </w:pPr>
-      <w:bookmarkStart w:id="27" w:name="_Toc426902191"/>
-      <w:r>
-        <w:rPr>
-          <w:lang w:val="en-GB"/>
-        </w:rPr>
-        <w:t>List stuff here that is key to the gameplay experience</w:t>
-      </w:r>
-    </w:p>
-    <w:p>
-      <w:pPr>
-        <w:rPr>
-          <w:lang w:val="en-GB"/>
-        </w:rPr>
-      </w:pPr>
-      <w:r>
-        <w:rPr>
-          <w:lang w:val="en-GB"/>
-        </w:rPr>
-        <w:t>List a lot of stuff here</w:t>
-      </w:r>
-    </w:p>
-    <w:p>
-      <w:pPr>
-        <w:rPr>
-          <w:lang w:val="en-GB"/>
-        </w:rPr>
-      </w:pPr>
-      <w:r>
-        <w:rPr>
-          <w:lang w:val="en-GB"/>
-        </w:rPr>
-        <w:t>Hey, if you got nothing here, is this game worth doing?</w:t>
-      </w:r>
       <w:r>
         <w:rPr>
           <w:lang w:val="en-GB"/>
@@ -8990,7 +8922,7 @@
           <w:lang w:val="en-GB"/>
         </w:rPr>
       </w:pPr>
-      <w:bookmarkStart w:id="28" w:name="_Toc21691779"/>
+      <w:bookmarkStart w:id="27" w:name="_Toc21691779"/>
       <w:r>
         <w:rPr>
           <w:lang w:val="en-GB"/>
@@ -9020,8 +8952,14 @@
         </w:rPr>
         <w:t>Below is a table of the functional and non-functional requirements for the artefact. These have been prioritised using the MoSCoW technique to ascertain what requirements will need to be focused on.</w:t>
       </w:r>
-      <w:bookmarkStart w:id="29" w:name="_GoBack"/>
-      <w:bookmarkEnd w:id="29"/>
+    </w:p>
+    <w:p>
+      <w:pPr>
+        <w:spacing w:line="360" w:lineRule="auto"/>
+        <w:rPr>
+          <w:lang w:val="en-GB"/>
+        </w:rPr>
+      </w:pPr>
     </w:p>
     <w:tbl>
       <w:tblPr>
@@ -10284,8 +10222,8 @@
         <w:lastRenderedPageBreak/>
         <w:t>The Game World</w:t>
       </w:r>
+      <w:bookmarkEnd w:id="25"/>
       <w:bookmarkEnd w:id="27"/>
-      <w:bookmarkEnd w:id="28"/>
     </w:p>
     <w:p>
       <w:pPr>
@@ -10302,14 +10240,14 @@
           <w:lang w:val="en-GB"/>
         </w:rPr>
       </w:pPr>
-      <w:bookmarkStart w:id="30" w:name="_Toc21691780"/>
+      <w:bookmarkStart w:id="28" w:name="_Toc21691780"/>
       <w:r>
         <w:rPr>
           <w:lang w:val="en-GB"/>
         </w:rPr>
         <w:t>Overview</w:t>
       </w:r>
-      <w:bookmarkEnd w:id="30"/>
+      <w:bookmarkEnd w:id="28"/>
     </w:p>
     <w:p>
       <w:pPr>
@@ -10348,14 +10286,14 @@
           <w:lang w:val="en-GB"/>
         </w:rPr>
       </w:pPr>
-      <w:bookmarkStart w:id="31" w:name="_Toc21691781"/>
+      <w:bookmarkStart w:id="29" w:name="_Toc21691781"/>
       <w:r>
         <w:rPr>
           <w:lang w:val="en-GB"/>
         </w:rPr>
         <w:t>World Feature #1</w:t>
       </w:r>
-      <w:bookmarkEnd w:id="31"/>
+      <w:bookmarkEnd w:id="29"/>
     </w:p>
     <w:p>
       <w:pPr>
@@ -10396,14 +10334,14 @@
           <w:lang w:val="en-GB"/>
         </w:rPr>
       </w:pPr>
-      <w:bookmarkStart w:id="32" w:name="_Toc21691782"/>
+      <w:bookmarkStart w:id="30" w:name="_Toc21691782"/>
       <w:r>
         <w:rPr>
           <w:lang w:val="en-GB"/>
         </w:rPr>
         <w:t>World Feature #2</w:t>
       </w:r>
-      <w:bookmarkEnd w:id="32"/>
+      <w:bookmarkEnd w:id="30"/>
     </w:p>
     <w:p>
       <w:pPr>
@@ -10441,16 +10379,16 @@
           <w:lang w:val="en-GB"/>
         </w:rPr>
       </w:pPr>
-      <w:bookmarkStart w:id="33" w:name="_Toc426902192"/>
-      <w:bookmarkStart w:id="34" w:name="_Toc21691783"/>
+      <w:bookmarkStart w:id="31" w:name="_Toc426902192"/>
+      <w:bookmarkStart w:id="32" w:name="_Toc21691783"/>
       <w:r>
         <w:rPr>
           <w:lang w:val="en-GB"/>
         </w:rPr>
         <w:t>The Physical World</w:t>
       </w:r>
-      <w:bookmarkEnd w:id="33"/>
-      <w:bookmarkEnd w:id="34"/>
+      <w:bookmarkEnd w:id="31"/>
+      <w:bookmarkEnd w:id="32"/>
     </w:p>
     <w:p>
       <w:pPr>
@@ -10468,7 +10406,7 @@
           <w:lang w:val="en-GB"/>
         </w:rPr>
       </w:pPr>
-      <w:bookmarkStart w:id="35" w:name="_Toc21691784"/>
+      <w:bookmarkStart w:id="33" w:name="_Toc21691784"/>
       <w:r>
         <w:rPr>
           <w:u w:val="none"/>
@@ -10476,7 +10414,7 @@
         </w:rPr>
         <w:t>Overview</w:t>
       </w:r>
-      <w:bookmarkEnd w:id="35"/>
+      <w:bookmarkEnd w:id="33"/>
     </w:p>
     <w:p>
       <w:pPr>
@@ -10539,7 +10477,7 @@
           <w:lang w:val="en-GB"/>
         </w:rPr>
       </w:pPr>
-      <w:bookmarkStart w:id="36" w:name="_Toc21691785"/>
+      <w:bookmarkStart w:id="34" w:name="_Toc21691785"/>
       <w:r>
         <w:rPr>
           <w:u w:val="none"/>
@@ -10547,7 +10485,7 @@
         </w:rPr>
         <w:t>Key Locations</w:t>
       </w:r>
-      <w:bookmarkEnd w:id="36"/>
+      <w:bookmarkEnd w:id="34"/>
     </w:p>
     <w:p>
       <w:pPr>
@@ -10586,7 +10524,7 @@
           <w:lang w:val="en-GB"/>
         </w:rPr>
       </w:pPr>
-      <w:bookmarkStart w:id="37" w:name="_Toc21691786"/>
+      <w:bookmarkStart w:id="35" w:name="_Toc21691786"/>
       <w:r>
         <w:rPr>
           <w:u w:val="none"/>
@@ -10594,7 +10532,7 @@
         </w:rPr>
         <w:t>Travel</w:t>
       </w:r>
-      <w:bookmarkEnd w:id="37"/>
+      <w:bookmarkEnd w:id="35"/>
     </w:p>
     <w:p>
       <w:pPr>
@@ -10634,7 +10572,7 @@
           <w:lang w:val="en-GB"/>
         </w:rPr>
       </w:pPr>
-      <w:bookmarkStart w:id="38" w:name="_Toc21691787"/>
+      <w:bookmarkStart w:id="36" w:name="_Toc21691787"/>
       <w:r>
         <w:rPr>
           <w:u w:val="none"/>
@@ -10642,7 +10580,7 @@
         </w:rPr>
         <w:t>Scale</w:t>
       </w:r>
-      <w:bookmarkEnd w:id="38"/>
+      <w:bookmarkEnd w:id="36"/>
     </w:p>
     <w:p>
       <w:pPr>
@@ -10687,7 +10625,7 @@
           <w:lang w:val="en-GB"/>
         </w:rPr>
       </w:pPr>
-      <w:bookmarkStart w:id="39" w:name="_Toc21691788"/>
+      <w:bookmarkStart w:id="37" w:name="_Toc21691788"/>
       <w:r>
         <w:rPr>
           <w:u w:val="none"/>
@@ -10695,7 +10633,7 @@
         </w:rPr>
         <w:t>Objects</w:t>
       </w:r>
-      <w:bookmarkEnd w:id="39"/>
+      <w:bookmarkEnd w:id="37"/>
     </w:p>
     <w:p>
       <w:pPr>
@@ -10755,7 +10693,7 @@
           <w:lang w:val="en-GB"/>
         </w:rPr>
       </w:pPr>
-      <w:bookmarkStart w:id="40" w:name="_Toc21691789"/>
+      <w:bookmarkStart w:id="38" w:name="_Toc21691789"/>
       <w:r>
         <w:rPr>
           <w:u w:val="none"/>
@@ -10763,7 +10701,7 @@
         </w:rPr>
         <w:t>Weather</w:t>
       </w:r>
-      <w:bookmarkEnd w:id="40"/>
+      <w:bookmarkEnd w:id="38"/>
     </w:p>
     <w:p>
       <w:pPr>
@@ -10803,7 +10741,7 @@
           <w:lang w:val="en-GB"/>
         </w:rPr>
       </w:pPr>
-      <w:bookmarkStart w:id="41" w:name="_Toc21691790"/>
+      <w:bookmarkStart w:id="39" w:name="_Toc21691790"/>
       <w:r>
         <w:rPr>
           <w:u w:val="none"/>
@@ -10812,7 +10750,7 @@
         <w:lastRenderedPageBreak/>
         <w:t>Day and Night</w:t>
       </w:r>
-      <w:bookmarkEnd w:id="41"/>
+      <w:bookmarkEnd w:id="39"/>
     </w:p>
     <w:p>
       <w:pPr>
@@ -10852,7 +10790,7 @@
           <w:lang w:val="en-GB"/>
         </w:rPr>
       </w:pPr>
-      <w:bookmarkStart w:id="42" w:name="_Toc21691791"/>
+      <w:bookmarkStart w:id="40" w:name="_Toc21691791"/>
       <w:r>
         <w:rPr>
           <w:u w:val="none"/>
@@ -10860,7 +10798,7 @@
         </w:rPr>
         <w:t>Time</w:t>
       </w:r>
-      <w:bookmarkEnd w:id="42"/>
+      <w:bookmarkEnd w:id="40"/>
     </w:p>
     <w:p>
       <w:pPr>
@@ -10898,22 +10836,22 @@
           <w:lang w:val="en-GB"/>
         </w:rPr>
       </w:pPr>
-      <w:bookmarkStart w:id="43" w:name="_Toc426902193"/>
-      <w:bookmarkStart w:id="44" w:name="_Toc21691792"/>
+      <w:bookmarkStart w:id="41" w:name="_Toc426902193"/>
+      <w:bookmarkStart w:id="42" w:name="_Toc21691792"/>
       <w:r>
         <w:rPr>
           <w:lang w:val="en-GB"/>
         </w:rPr>
         <w:t xml:space="preserve">Rendering </w:t>
       </w:r>
-      <w:bookmarkEnd w:id="43"/>
+      <w:bookmarkEnd w:id="41"/>
       <w:r>
         <w:rPr>
           <w:lang w:val="en-GB"/>
         </w:rPr>
         <w:t>System</w:t>
       </w:r>
-      <w:bookmarkEnd w:id="44"/>
+      <w:bookmarkEnd w:id="42"/>
     </w:p>
     <w:p>
       <w:pPr>
@@ -10931,7 +10869,7 @@
           <w:lang w:val="en-GB"/>
         </w:rPr>
       </w:pPr>
-      <w:bookmarkStart w:id="45" w:name="_Toc21691793"/>
+      <w:bookmarkStart w:id="43" w:name="_Toc21691793"/>
       <w:r>
         <w:rPr>
           <w:u w:val="none"/>
@@ -10939,7 +10877,7 @@
         </w:rPr>
         <w:t>Overview</w:t>
       </w:r>
-      <w:bookmarkEnd w:id="45"/>
+      <w:bookmarkEnd w:id="43"/>
     </w:p>
     <w:p>
       <w:pPr>
@@ -10979,7 +10917,7 @@
           <w:lang w:val="en-GB"/>
         </w:rPr>
       </w:pPr>
-      <w:bookmarkStart w:id="46" w:name="_Toc21691794"/>
+      <w:bookmarkStart w:id="44" w:name="_Toc21691794"/>
       <w:r>
         <w:rPr>
           <w:u w:val="none"/>
@@ -10987,7 +10925,7 @@
         </w:rPr>
         <w:t>2D/3D Rendering</w:t>
       </w:r>
-      <w:bookmarkEnd w:id="46"/>
+      <w:bookmarkEnd w:id="44"/>
     </w:p>
     <w:p>
       <w:pPr>
@@ -11008,7 +10946,7 @@
         </w:rPr>
         <w:tab/>
       </w:r>
-      <w:bookmarkStart w:id="47" w:name="_Toc426902194"/>
+      <w:bookmarkStart w:id="45" w:name="_Toc426902194"/>
       <w:r>
         <w:rPr>
           <w:lang w:val="en-GB"/>
@@ -11031,16 +10969,16 @@
           <w:lang w:val="en-GB"/>
         </w:rPr>
       </w:pPr>
-      <w:bookmarkStart w:id="48" w:name="_Toc21691795"/>
-      <w:bookmarkStart w:id="49" w:name="_Toc426902195"/>
-      <w:bookmarkEnd w:id="47"/>
+      <w:bookmarkStart w:id="46" w:name="_Toc21691795"/>
+      <w:bookmarkStart w:id="47" w:name="_Toc426902195"/>
+      <w:bookmarkEnd w:id="45"/>
       <w:r>
         <w:rPr>
           <w:lang w:val="en-GB"/>
         </w:rPr>
         <w:t>Camera</w:t>
       </w:r>
-      <w:bookmarkEnd w:id="48"/>
+      <w:bookmarkEnd w:id="46"/>
     </w:p>
     <w:p>
       <w:pPr>
@@ -11058,7 +10996,7 @@
           <w:lang w:val="en-GB"/>
         </w:rPr>
       </w:pPr>
-      <w:bookmarkStart w:id="50" w:name="_Toc21691796"/>
+      <w:bookmarkStart w:id="48" w:name="_Toc21691796"/>
       <w:r>
         <w:rPr>
           <w:u w:val="none"/>
@@ -11066,7 +11004,7 @@
         </w:rPr>
         <w:t>Overview</w:t>
       </w:r>
-      <w:bookmarkEnd w:id="50"/>
+      <w:bookmarkEnd w:id="48"/>
     </w:p>
     <w:p>
       <w:pPr>
@@ -11105,7 +11043,7 @@
           <w:lang w:val="en-GB"/>
         </w:rPr>
       </w:pPr>
-      <w:bookmarkStart w:id="51" w:name="_Toc21691797"/>
+      <w:bookmarkStart w:id="49" w:name="_Toc21691797"/>
       <w:r>
         <w:rPr>
           <w:u w:val="none"/>
@@ -11113,7 +11051,7 @@
         </w:rPr>
         <w:t>Camera Detail #1</w:t>
       </w:r>
-      <w:bookmarkEnd w:id="51"/>
+      <w:bookmarkEnd w:id="49"/>
     </w:p>
     <w:p>
       <w:pPr>
@@ -11152,7 +11090,7 @@
           <w:lang w:val="en-GB"/>
         </w:rPr>
       </w:pPr>
-      <w:bookmarkStart w:id="52" w:name="_Toc21691798"/>
+      <w:bookmarkStart w:id="50" w:name="_Toc21691798"/>
       <w:r>
         <w:rPr>
           <w:u w:val="none"/>
@@ -11160,7 +11098,7 @@
         </w:rPr>
         <w:t>Camera Detail #2</w:t>
       </w:r>
-      <w:bookmarkEnd w:id="52"/>
+      <w:bookmarkEnd w:id="50"/>
     </w:p>
     <w:p>
       <w:pPr>
@@ -11198,15 +11136,15 @@
           <w:lang w:val="en-GB"/>
         </w:rPr>
       </w:pPr>
-      <w:bookmarkStart w:id="53" w:name="_Toc21691799"/>
-      <w:bookmarkEnd w:id="49"/>
+      <w:bookmarkStart w:id="51" w:name="_Toc21691799"/>
+      <w:bookmarkEnd w:id="47"/>
       <w:r>
         <w:rPr>
           <w:lang w:val="en-GB"/>
         </w:rPr>
         <w:t>Game Engine</w:t>
       </w:r>
-      <w:bookmarkEnd w:id="53"/>
+      <w:bookmarkEnd w:id="51"/>
     </w:p>
     <w:p>
       <w:pPr>
@@ -11217,7 +11155,7 @@
           <w:lang w:val="en-GB"/>
         </w:rPr>
       </w:pPr>
-      <w:bookmarkStart w:id="54" w:name="_Toc426902196"/>
+      <w:bookmarkStart w:id="52" w:name="_Toc426902196"/>
     </w:p>
     <w:p>
       <w:pPr>
@@ -11228,7 +11166,7 @@
           <w:lang w:val="en-GB"/>
         </w:rPr>
       </w:pPr>
-      <w:bookmarkStart w:id="55" w:name="_Toc21691800"/>
+      <w:bookmarkStart w:id="53" w:name="_Toc21691800"/>
       <w:r>
         <w:rPr>
           <w:u w:val="none"/>
@@ -11236,7 +11174,7 @@
         </w:rPr>
         <w:t>Overview</w:t>
       </w:r>
-      <w:bookmarkEnd w:id="55"/>
+      <w:bookmarkEnd w:id="53"/>
     </w:p>
     <w:p>
       <w:pPr>
@@ -11320,7 +11258,7 @@
           <w:lang w:val="en-GB"/>
         </w:rPr>
       </w:pPr>
-      <w:bookmarkStart w:id="56" w:name="_Toc21691801"/>
+      <w:bookmarkStart w:id="54" w:name="_Toc21691801"/>
       <w:r>
         <w:rPr>
           <w:u w:val="none"/>
@@ -11328,7 +11266,7 @@
         </w:rPr>
         <w:t>Game Engine Detail #1</w:t>
       </w:r>
-      <w:bookmarkEnd w:id="56"/>
+      <w:bookmarkEnd w:id="54"/>
     </w:p>
     <w:p>
       <w:pPr>
@@ -11492,17 +11430,17 @@
           <w:lang w:val="en-GB"/>
         </w:rPr>
       </w:pPr>
-      <w:bookmarkStart w:id="57" w:name="_Toc426902197"/>
-      <w:bookmarkStart w:id="58" w:name="_Toc21691804"/>
-      <w:bookmarkEnd w:id="54"/>
+      <w:bookmarkStart w:id="55" w:name="_Toc426902197"/>
+      <w:bookmarkStart w:id="56" w:name="_Toc21691804"/>
+      <w:bookmarkEnd w:id="52"/>
       <w:r>
         <w:rPr>
           <w:lang w:val="en-GB"/>
         </w:rPr>
         <w:t>Lighting Models</w:t>
       </w:r>
-      <w:bookmarkEnd w:id="57"/>
-      <w:bookmarkEnd w:id="58"/>
+      <w:bookmarkEnd w:id="55"/>
+      <w:bookmarkEnd w:id="56"/>
     </w:p>
     <w:p>
       <w:pPr>
@@ -11520,7 +11458,7 @@
           <w:lang w:val="en-GB"/>
         </w:rPr>
       </w:pPr>
-      <w:bookmarkStart w:id="59" w:name="_Toc21691805"/>
+      <w:bookmarkStart w:id="57" w:name="_Toc21691805"/>
       <w:r>
         <w:rPr>
           <w:u w:val="none"/>
@@ -11528,7 +11466,7 @@
         </w:rPr>
         <w:t>Overview</w:t>
       </w:r>
-      <w:bookmarkEnd w:id="59"/>
+      <w:bookmarkEnd w:id="57"/>
     </w:p>
     <w:p>
       <w:pPr>
@@ -11567,7 +11505,7 @@
           <w:lang w:val="en-GB"/>
         </w:rPr>
       </w:pPr>
-      <w:bookmarkStart w:id="60" w:name="_Toc21691806"/>
+      <w:bookmarkStart w:id="58" w:name="_Toc21691806"/>
       <w:r>
         <w:rPr>
           <w:u w:val="none"/>
@@ -11575,7 +11513,7 @@
         </w:rPr>
         <w:t>Lighting Model Detail #1</w:t>
       </w:r>
-      <w:bookmarkEnd w:id="60"/>
+      <w:bookmarkEnd w:id="58"/>
     </w:p>
     <w:p>
       <w:pPr>
@@ -11628,7 +11566,7 @@
           <w:lang w:val="en-GB"/>
         </w:rPr>
       </w:pPr>
-      <w:bookmarkStart w:id="61" w:name="_Toc21691807"/>
+      <w:bookmarkStart w:id="59" w:name="_Toc21691807"/>
       <w:r>
         <w:rPr>
           <w:u w:val="none"/>
@@ -11636,7 +11574,7 @@
         </w:rPr>
         <w:t>Lighting Model Detail #2</w:t>
       </w:r>
-      <w:bookmarkEnd w:id="61"/>
+      <w:bookmarkEnd w:id="59"/>
     </w:p>
     <w:p>
       <w:pPr>
@@ -11673,7 +11611,7 @@
           <w:lang w:val="en-GB"/>
         </w:rPr>
       </w:pPr>
-      <w:bookmarkStart w:id="62" w:name="_Toc21691808"/>
+      <w:bookmarkStart w:id="60" w:name="_Toc21691808"/>
       <w:r>
         <w:rPr>
           <w:lang w:val="en-GB"/>
@@ -11681,7 +11619,7 @@
         <w:lastRenderedPageBreak/>
         <w:t>The World Layout</w:t>
       </w:r>
-      <w:bookmarkEnd w:id="62"/>
+      <w:bookmarkEnd w:id="60"/>
     </w:p>
     <w:p>
       <w:pPr>
@@ -11698,14 +11636,14 @@
           <w:lang w:val="en-GB"/>
         </w:rPr>
       </w:pPr>
-      <w:bookmarkStart w:id="63" w:name="_Toc21691809"/>
+      <w:bookmarkStart w:id="61" w:name="_Toc21691809"/>
       <w:r>
         <w:rPr>
           <w:lang w:val="en-GB"/>
         </w:rPr>
         <w:t>Overview</w:t>
       </w:r>
-      <w:bookmarkEnd w:id="63"/>
+      <w:bookmarkEnd w:id="61"/>
     </w:p>
     <w:p>
       <w:pPr>
@@ -11743,14 +11681,14 @@
           <w:lang w:val="en-GB"/>
         </w:rPr>
       </w:pPr>
-      <w:bookmarkStart w:id="64" w:name="_Toc21691810"/>
+      <w:bookmarkStart w:id="62" w:name="_Toc21691810"/>
       <w:r>
         <w:rPr>
           <w:lang w:val="en-GB"/>
         </w:rPr>
         <w:t>World Layout Detail #1</w:t>
       </w:r>
-      <w:bookmarkEnd w:id="64"/>
+      <w:bookmarkEnd w:id="62"/>
     </w:p>
     <w:p>
       <w:pPr>
@@ -11767,14 +11705,14 @@
           <w:lang w:val="en-GB"/>
         </w:rPr>
       </w:pPr>
-      <w:bookmarkStart w:id="65" w:name="_Toc21691811"/>
+      <w:bookmarkStart w:id="63" w:name="_Toc21691811"/>
       <w:r>
         <w:rPr>
           <w:lang w:val="en-GB"/>
         </w:rPr>
         <w:t>World Layout Detail #2</w:t>
       </w:r>
-      <w:bookmarkEnd w:id="65"/>
+      <w:bookmarkEnd w:id="63"/>
     </w:p>
     <w:p>
       <w:pPr>
@@ -11797,8 +11735,8 @@
           <w:lang w:val="en-GB"/>
         </w:rPr>
       </w:pPr>
-      <w:bookmarkStart w:id="66" w:name="_Toc426902199"/>
-      <w:bookmarkStart w:id="67" w:name="_Toc21691812"/>
+      <w:bookmarkStart w:id="64" w:name="_Toc426902199"/>
+      <w:bookmarkStart w:id="65" w:name="_Toc21691812"/>
       <w:r>
         <w:rPr>
           <w:lang w:val="en-GB"/>
@@ -11806,8 +11744,8 @@
         <w:lastRenderedPageBreak/>
         <w:t>Game Characters</w:t>
       </w:r>
-      <w:bookmarkEnd w:id="66"/>
-      <w:bookmarkEnd w:id="67"/>
+      <w:bookmarkEnd w:id="64"/>
+      <w:bookmarkEnd w:id="65"/>
     </w:p>
     <w:p>
       <w:pPr>
@@ -11824,14 +11762,14 @@
           <w:lang w:val="en-GB"/>
         </w:rPr>
       </w:pPr>
-      <w:bookmarkStart w:id="68" w:name="_Toc21691813"/>
+      <w:bookmarkStart w:id="66" w:name="_Toc21691813"/>
       <w:r>
         <w:rPr>
           <w:lang w:val="en-GB"/>
         </w:rPr>
         <w:t>Overview</w:t>
       </w:r>
-      <w:bookmarkEnd w:id="68"/>
+      <w:bookmarkEnd w:id="66"/>
     </w:p>
     <w:p>
       <w:pPr>
@@ -11869,14 +11807,14 @@
           <w:lang w:val="en-GB"/>
         </w:rPr>
       </w:pPr>
-      <w:bookmarkStart w:id="69" w:name="_Toc21691814"/>
+      <w:bookmarkStart w:id="67" w:name="_Toc21691814"/>
       <w:r>
         <w:rPr>
           <w:lang w:val="en-GB"/>
         </w:rPr>
         <w:t>Creating a Character</w:t>
       </w:r>
-      <w:bookmarkEnd w:id="69"/>
+      <w:bookmarkEnd w:id="67"/>
     </w:p>
     <w:p>
       <w:pPr>
@@ -11914,14 +11852,14 @@
           <w:lang w:val="en-GB"/>
         </w:rPr>
       </w:pPr>
-      <w:bookmarkStart w:id="70" w:name="_Toc21691815"/>
+      <w:bookmarkStart w:id="68" w:name="_Toc21691815"/>
       <w:r>
         <w:rPr>
           <w:lang w:val="en-GB"/>
         </w:rPr>
         <w:t>Enemies and Monsters</w:t>
       </w:r>
-      <w:bookmarkEnd w:id="70"/>
+      <w:bookmarkEnd w:id="68"/>
     </w:p>
     <w:p>
       <w:pPr>
@@ -11949,7 +11887,7 @@
         </w:rPr>
         <w:br w:type="page"/>
       </w:r>
-      <w:bookmarkStart w:id="71" w:name="_Toc426902200"/>
+      <w:bookmarkStart w:id="69" w:name="_Toc426902200"/>
     </w:p>
     <w:p>
       <w:pPr>
@@ -11959,8 +11897,8 @@
           <w:lang w:val="en-GB"/>
         </w:rPr>
       </w:pPr>
-      <w:bookmarkStart w:id="72" w:name="_Toc426902205"/>
-      <w:bookmarkStart w:id="73" w:name="_Toc21691816"/>
+      <w:bookmarkStart w:id="70" w:name="_Toc426902205"/>
+      <w:bookmarkStart w:id="71" w:name="_Toc21691816"/>
       <w:r>
         <w:rPr>
           <w:lang w:val="en-GB"/>
@@ -11968,8 +11906,8 @@
         <w:lastRenderedPageBreak/>
         <w:t>User Interface</w:t>
       </w:r>
-      <w:bookmarkEnd w:id="72"/>
-      <w:bookmarkEnd w:id="73"/>
+      <w:bookmarkEnd w:id="70"/>
+      <w:bookmarkEnd w:id="71"/>
     </w:p>
     <w:p>
       <w:pPr>
@@ -11986,14 +11924,14 @@
           <w:lang w:val="en-GB"/>
         </w:rPr>
       </w:pPr>
-      <w:bookmarkStart w:id="74" w:name="_Toc21691817"/>
+      <w:bookmarkStart w:id="72" w:name="_Toc21691817"/>
       <w:r>
         <w:rPr>
           <w:lang w:val="en-GB"/>
         </w:rPr>
         <w:t>Overview</w:t>
       </w:r>
-      <w:bookmarkEnd w:id="74"/>
+      <w:bookmarkEnd w:id="72"/>
     </w:p>
     <w:p>
       <w:pPr>
@@ -12031,14 +11969,14 @@
           <w:lang w:val="en-GB"/>
         </w:rPr>
       </w:pPr>
-      <w:bookmarkStart w:id="75" w:name="_Toc21691818"/>
+      <w:bookmarkStart w:id="73" w:name="_Toc21691818"/>
       <w:r>
         <w:rPr>
           <w:lang w:val="en-GB"/>
         </w:rPr>
         <w:t>User Interface Detail #1</w:t>
       </w:r>
-      <w:bookmarkEnd w:id="75"/>
+      <w:bookmarkEnd w:id="73"/>
     </w:p>
     <w:p>
       <w:pPr>
@@ -12055,14 +11993,14 @@
           <w:lang w:val="en-GB"/>
         </w:rPr>
       </w:pPr>
-      <w:bookmarkStart w:id="76" w:name="_Toc21691819"/>
+      <w:bookmarkStart w:id="74" w:name="_Toc21691819"/>
       <w:r>
         <w:rPr>
           <w:lang w:val="en-GB"/>
         </w:rPr>
         <w:t>User Interface Detail #2</w:t>
       </w:r>
-      <w:bookmarkEnd w:id="76"/>
+      <w:bookmarkEnd w:id="74"/>
     </w:p>
     <w:p>
       <w:pPr>
@@ -12085,7 +12023,7 @@
           <w:lang w:val="en-GB"/>
         </w:rPr>
       </w:pPr>
-      <w:bookmarkStart w:id="77" w:name="_Toc21691820"/>
+      <w:bookmarkStart w:id="75" w:name="_Toc21691820"/>
       <w:r>
         <w:rPr>
           <w:lang w:val="en-GB"/>
@@ -12093,8 +12031,8 @@
         <w:lastRenderedPageBreak/>
         <w:t>Weapons</w:t>
       </w:r>
-      <w:bookmarkEnd w:id="71"/>
-      <w:bookmarkEnd w:id="77"/>
+      <w:bookmarkEnd w:id="69"/>
+      <w:bookmarkEnd w:id="75"/>
     </w:p>
     <w:p>
       <w:pPr>
@@ -12111,14 +12049,14 @@
           <w:lang w:val="en-GB"/>
         </w:rPr>
       </w:pPr>
-      <w:bookmarkStart w:id="78" w:name="_Toc21691821"/>
+      <w:bookmarkStart w:id="76" w:name="_Toc21691821"/>
       <w:r>
         <w:rPr>
           <w:lang w:val="en-GB"/>
         </w:rPr>
         <w:t>Overview</w:t>
       </w:r>
-      <w:bookmarkEnd w:id="78"/>
+      <w:bookmarkEnd w:id="76"/>
     </w:p>
     <w:p>
       <w:pPr>
@@ -12156,14 +12094,14 @@
           <w:lang w:val="en-GB"/>
         </w:rPr>
       </w:pPr>
-      <w:bookmarkStart w:id="79" w:name="_Toc21691822"/>
+      <w:bookmarkStart w:id="77" w:name="_Toc21691822"/>
       <w:r>
         <w:rPr>
           <w:lang w:val="en-GB"/>
         </w:rPr>
         <w:t>Weapons Details #1</w:t>
       </w:r>
-      <w:bookmarkEnd w:id="79"/>
+      <w:bookmarkEnd w:id="77"/>
     </w:p>
     <w:p>
       <w:pPr>
@@ -12180,14 +12118,14 @@
           <w:lang w:val="en-GB"/>
         </w:rPr>
       </w:pPr>
-      <w:bookmarkStart w:id="80" w:name="_Toc21691823"/>
+      <w:bookmarkStart w:id="78" w:name="_Toc21691823"/>
       <w:r>
         <w:rPr>
           <w:lang w:val="en-GB"/>
         </w:rPr>
         <w:t>Weapons Details #2</w:t>
       </w:r>
-      <w:bookmarkEnd w:id="80"/>
+      <w:bookmarkEnd w:id="78"/>
     </w:p>
     <w:p>
       <w:pPr>
@@ -12217,15 +12155,15 @@
           <w:lang w:val="en-GB"/>
         </w:rPr>
       </w:pPr>
-      <w:bookmarkStart w:id="81" w:name="_Toc21691824"/>
-      <w:bookmarkStart w:id="82" w:name="_Toc426902204"/>
+      <w:bookmarkStart w:id="79" w:name="_Toc21691824"/>
+      <w:bookmarkStart w:id="80" w:name="_Toc426902204"/>
       <w:r>
         <w:rPr>
           <w:lang w:val="en-GB"/>
         </w:rPr>
         <w:t>Musical Scores and Sound Effects</w:t>
       </w:r>
-      <w:bookmarkEnd w:id="81"/>
+      <w:bookmarkEnd w:id="79"/>
     </w:p>
     <w:p>
       <w:pPr>
@@ -12246,14 +12184,14 @@
           <w:lang w:val="en-GB"/>
         </w:rPr>
       </w:pPr>
-      <w:bookmarkStart w:id="83" w:name="_Toc21691825"/>
+      <w:bookmarkStart w:id="81" w:name="_Toc21691825"/>
       <w:r>
         <w:rPr>
           <w:lang w:val="en-GB"/>
         </w:rPr>
         <w:t>Overview</w:t>
       </w:r>
-      <w:bookmarkEnd w:id="83"/>
+      <w:bookmarkEnd w:id="81"/>
     </w:p>
     <w:p>
       <w:pPr>
@@ -12311,14 +12249,14 @@
           <w:lang w:val="en-GB"/>
         </w:rPr>
       </w:pPr>
-      <w:bookmarkStart w:id="84" w:name="_Toc21691826"/>
+      <w:bookmarkStart w:id="82" w:name="_Toc21691826"/>
       <w:r>
         <w:rPr>
           <w:lang w:val="en-GB"/>
         </w:rPr>
         <w:t>Red Book Audio</w:t>
       </w:r>
-      <w:bookmarkEnd w:id="84"/>
+      <w:bookmarkEnd w:id="82"/>
     </w:p>
     <w:p>
       <w:pPr>
@@ -12362,14 +12300,14 @@
           <w:lang w:val="en-GB"/>
         </w:rPr>
       </w:pPr>
-      <w:bookmarkStart w:id="85" w:name="_Toc21691827"/>
+      <w:bookmarkStart w:id="83" w:name="_Toc21691827"/>
       <w:r>
         <w:rPr>
           <w:lang w:val="en-GB"/>
         </w:rPr>
         <w:t>3D Sound</w:t>
       </w:r>
-      <w:bookmarkEnd w:id="85"/>
+      <w:bookmarkEnd w:id="83"/>
     </w:p>
     <w:p>
       <w:pPr>
@@ -12413,14 +12351,14 @@
           <w:lang w:val="en-GB"/>
         </w:rPr>
       </w:pPr>
-      <w:bookmarkStart w:id="86" w:name="_Toc21691828"/>
+      <w:bookmarkStart w:id="84" w:name="_Toc21691828"/>
       <w:r>
         <w:rPr>
           <w:lang w:val="en-GB"/>
         </w:rPr>
         <w:t>Sound Design</w:t>
       </w:r>
-      <w:bookmarkEnd w:id="86"/>
+      <w:bookmarkEnd w:id="84"/>
     </w:p>
     <w:p>
       <w:pPr>
@@ -12457,7 +12395,7 @@
           <w:lang w:val="en-GB"/>
         </w:rPr>
       </w:pPr>
-      <w:bookmarkStart w:id="87" w:name="_Toc21691829"/>
+      <w:bookmarkStart w:id="85" w:name="_Toc21691829"/>
       <w:r>
         <w:rPr>
           <w:lang w:val="en-GB"/>
@@ -12465,7 +12403,7 @@
         <w:lastRenderedPageBreak/>
         <w:t>Single-Player Game</w:t>
       </w:r>
-      <w:bookmarkEnd w:id="87"/>
+      <w:bookmarkEnd w:id="85"/>
     </w:p>
     <w:p>
       <w:pPr>
@@ -12482,14 +12420,14 @@
           <w:lang w:val="en-GB"/>
         </w:rPr>
       </w:pPr>
-      <w:bookmarkStart w:id="88" w:name="_Toc21691830"/>
+      <w:bookmarkStart w:id="86" w:name="_Toc21691830"/>
       <w:r>
         <w:rPr>
           <w:lang w:val="en-GB"/>
         </w:rPr>
         <w:t>Overview</w:t>
       </w:r>
-      <w:bookmarkEnd w:id="88"/>
+      <w:bookmarkEnd w:id="86"/>
     </w:p>
     <w:p>
       <w:pPr>
@@ -12548,14 +12486,14 @@
           <w:lang w:val="en-GB"/>
         </w:rPr>
       </w:pPr>
-      <w:bookmarkStart w:id="89" w:name="_Toc21691831"/>
+      <w:bookmarkStart w:id="87" w:name="_Toc21691831"/>
       <w:r>
         <w:rPr>
           <w:lang w:val="en-GB"/>
         </w:rPr>
         <w:t>Single Player Game Detail #1</w:t>
       </w:r>
-      <w:bookmarkEnd w:id="89"/>
+      <w:bookmarkEnd w:id="87"/>
     </w:p>
     <w:p>
       <w:pPr>
@@ -12572,14 +12510,14 @@
           <w:lang w:val="en-GB"/>
         </w:rPr>
       </w:pPr>
-      <w:bookmarkStart w:id="90" w:name="_Toc21691832"/>
+      <w:bookmarkStart w:id="88" w:name="_Toc21691832"/>
       <w:r>
         <w:rPr>
           <w:lang w:val="en-GB"/>
         </w:rPr>
         <w:t>Single Player Game Detail #2</w:t>
       </w:r>
-      <w:bookmarkEnd w:id="90"/>
+      <w:bookmarkEnd w:id="88"/>
     </w:p>
     <w:p>
       <w:pPr>
@@ -12596,14 +12534,14 @@
           <w:lang w:val="en-GB"/>
         </w:rPr>
       </w:pPr>
-      <w:bookmarkStart w:id="91" w:name="_Toc21691833"/>
+      <w:bookmarkStart w:id="89" w:name="_Toc21691833"/>
       <w:r>
         <w:rPr>
           <w:lang w:val="en-GB"/>
         </w:rPr>
         <w:t>Story</w:t>
       </w:r>
-      <w:bookmarkEnd w:id="91"/>
+      <w:bookmarkEnd w:id="89"/>
     </w:p>
     <w:p>
       <w:pPr>
@@ -12641,14 +12579,14 @@
           <w:lang w:val="en-GB"/>
         </w:rPr>
       </w:pPr>
-      <w:bookmarkStart w:id="92" w:name="_Toc21691834"/>
+      <w:bookmarkStart w:id="90" w:name="_Toc21691834"/>
       <w:r>
         <w:rPr>
           <w:lang w:val="en-GB"/>
         </w:rPr>
         <w:t>Hours of Gameplay</w:t>
       </w:r>
-      <w:bookmarkEnd w:id="92"/>
+      <w:bookmarkEnd w:id="90"/>
     </w:p>
     <w:p>
       <w:pPr>
@@ -12686,14 +12624,14 @@
           <w:lang w:val="en-GB"/>
         </w:rPr>
       </w:pPr>
-      <w:bookmarkStart w:id="93" w:name="_Toc21691835"/>
+      <w:bookmarkStart w:id="91" w:name="_Toc21691835"/>
       <w:r>
         <w:rPr>
           <w:lang w:val="en-GB"/>
         </w:rPr>
         <w:t>Victory Conditions</w:t>
       </w:r>
-      <w:bookmarkEnd w:id="93"/>
+      <w:bookmarkEnd w:id="91"/>
     </w:p>
     <w:p>
       <w:pPr>
@@ -12731,8 +12669,8 @@
           <w:lang w:val="en-GB"/>
         </w:rPr>
       </w:pPr>
-      <w:bookmarkStart w:id="94" w:name="_Toc21691836"/>
-      <w:bookmarkEnd w:id="82"/>
+      <w:bookmarkStart w:id="92" w:name="_Toc21691836"/>
+      <w:bookmarkEnd w:id="80"/>
       <w:r>
         <w:rPr>
           <w:lang w:val="en-GB"/>
@@ -12740,7 +12678,7 @@
         <w:lastRenderedPageBreak/>
         <w:t>Research</w:t>
       </w:r>
-      <w:bookmarkEnd w:id="94"/>
+      <w:bookmarkEnd w:id="92"/>
     </w:p>
     <w:p>
       <w:pPr>
@@ -12751,14 +12689,14 @@
           <w:lang w:val="en-GB"/>
         </w:rPr>
       </w:pPr>
-      <w:bookmarkStart w:id="95" w:name="_Toc21691837"/>
+      <w:bookmarkStart w:id="93" w:name="_Toc21691837"/>
       <w:r>
         <w:rPr>
           <w:lang w:val="en-GB"/>
         </w:rPr>
         <w:t>Overview</w:t>
       </w:r>
-      <w:bookmarkEnd w:id="95"/>
+      <w:bookmarkEnd w:id="93"/>
     </w:p>
     <w:p>
       <w:pPr>
@@ -12812,14 +12750,14 @@
           <w:lang w:val="en-GB"/>
         </w:rPr>
       </w:pPr>
-      <w:bookmarkStart w:id="96" w:name="_Toc21691838"/>
+      <w:bookmarkStart w:id="94" w:name="_Toc21691838"/>
       <w:r>
         <w:rPr>
           <w:lang w:val="en-GB"/>
         </w:rPr>
         <w:t>Smithing</w:t>
       </w:r>
-      <w:bookmarkEnd w:id="96"/>
+      <w:bookmarkEnd w:id="94"/>
     </w:p>
     <w:p>
       <w:pPr>
@@ -12845,15 +12783,11 @@
         <w:spacing w:line="360" w:lineRule="auto"/>
         <w:rPr>
           <w:rFonts w:ascii="Times New Roman" w:hAnsi="Times New Roman" w:cs="Times New Roman"/>
-          <w:sz w:val="20"/>
-          <w:szCs w:val="20"/>
         </w:rPr>
       </w:pPr>
       <w:r>
         <w:rPr>
           <w:rFonts w:ascii="Times New Roman" w:hAnsi="Times New Roman" w:cs="Times New Roman"/>
-          <w:sz w:val="20"/>
-          <w:szCs w:val="20"/>
         </w:rPr>
         <w:t>A Blacksmith is what is usually referred to as “Smith”, working mainly with iron and steel materials. They usually specialise in the forging of horseshoes, but also work in other tools and weapons. Their essential equipment consisted of a forge or furnace as well as an Anvil, Tongs, Hammers, Chisels, and other equipment to cut and shape, flatten or weld into the desired object.</w:t>
       </w:r>
@@ -12868,15 +12802,11 @@
         <w:spacing w:line="360" w:lineRule="auto"/>
         <w:rPr>
           <w:rFonts w:ascii="Times New Roman" w:hAnsi="Times New Roman" w:cs="Times New Roman"/>
-          <w:sz w:val="20"/>
-          <w:szCs w:val="20"/>
         </w:rPr>
       </w:pPr>
       <w:r>
         <w:rPr>
           <w:rFonts w:ascii="Times New Roman" w:hAnsi="Times New Roman" w:cs="Times New Roman"/>
-          <w:sz w:val="20"/>
-          <w:szCs w:val="20"/>
         </w:rPr>
         <w:t>A Bladesmith mainly specialised in the creation of blades such as knives, swords, daggers, and bladed cutlery.</w:t>
       </w:r>
@@ -12891,15 +12821,11 @@
         <w:spacing w:line="360" w:lineRule="auto"/>
         <w:rPr>
           <w:rFonts w:ascii="Times New Roman" w:hAnsi="Times New Roman" w:cs="Times New Roman"/>
-          <w:sz w:val="20"/>
-          <w:szCs w:val="20"/>
         </w:rPr>
       </w:pPr>
       <w:r>
         <w:rPr>
           <w:rFonts w:ascii="Times New Roman" w:hAnsi="Times New Roman" w:cs="Times New Roman"/>
-          <w:sz w:val="20"/>
-          <w:szCs w:val="20"/>
         </w:rPr>
         <w:t>A Brownsmith or Coppersmith mainly specialised in using Copper and Brass to create items and was the earliest form of Smithing as Copper and Brass are soft and easy to manipulate.</w:t>
       </w:r>
@@ -12914,15 +12840,11 @@
         <w:spacing w:line="360" w:lineRule="auto"/>
         <w:rPr>
           <w:rFonts w:ascii="Times New Roman" w:hAnsi="Times New Roman" w:cs="Times New Roman"/>
-          <w:sz w:val="20"/>
-          <w:szCs w:val="20"/>
         </w:rPr>
       </w:pPr>
       <w:r>
         <w:rPr>
           <w:rFonts w:ascii="Times New Roman" w:hAnsi="Times New Roman" w:cs="Times New Roman"/>
-          <w:sz w:val="20"/>
-          <w:szCs w:val="20"/>
         </w:rPr>
         <w:t>Coinsmiths are specialised in the creation or manipulation of coins, with modern day Coinsmiths recreating vintage and modern-day coin jewellery. A Moneyer is a Coinsmith who is officially permitted to mint money.</w:t>
       </w:r>
@@ -12937,15 +12859,11 @@
         <w:spacing w:line="360" w:lineRule="auto"/>
         <w:rPr>
           <w:rFonts w:ascii="Times New Roman" w:hAnsi="Times New Roman" w:cs="Times New Roman"/>
-          <w:sz w:val="20"/>
-          <w:szCs w:val="20"/>
         </w:rPr>
       </w:pPr>
       <w:r>
         <w:rPr>
           <w:rFonts w:ascii="Times New Roman" w:hAnsi="Times New Roman" w:cs="Times New Roman"/>
-          <w:sz w:val="20"/>
-          <w:szCs w:val="20"/>
         </w:rPr>
         <w:t>A Goldsmith specialises in manipulating Gold in the creation of various Gold items.</w:t>
       </w:r>
@@ -12960,15 +12878,11 @@
         <w:spacing w:line="360" w:lineRule="auto"/>
         <w:rPr>
           <w:rFonts w:ascii="Times New Roman" w:hAnsi="Times New Roman" w:cs="Times New Roman"/>
-          <w:sz w:val="20"/>
-          <w:szCs w:val="20"/>
         </w:rPr>
       </w:pPr>
       <w:r>
         <w:rPr>
           <w:rFonts w:ascii="Times New Roman" w:hAnsi="Times New Roman" w:cs="Times New Roman"/>
-          <w:sz w:val="20"/>
-          <w:szCs w:val="20"/>
         </w:rPr>
         <w:t>A Gunsmith specialises in the repairs, modifications, designs and building of firearm weaponry. This requires a high level of skill in machinery, woodwork and engineering.</w:t>
       </w:r>
@@ -12983,16 +12897,13 @@
         <w:spacing w:line="360" w:lineRule="auto"/>
         <w:rPr>
           <w:rFonts w:ascii="Times New Roman" w:hAnsi="Times New Roman" w:cs="Times New Roman"/>
-          <w:sz w:val="20"/>
-          <w:szCs w:val="20"/>
         </w:rPr>
       </w:pPr>
       <w:r>
         <w:rPr>
           <w:rFonts w:ascii="Times New Roman" w:hAnsi="Times New Roman" w:cs="Times New Roman"/>
-          <w:sz w:val="20"/>
-          <w:szCs w:val="20"/>
-        </w:rPr>
+        </w:rPr>
+        <w:lastRenderedPageBreak/>
         <w:t>A Locksmith works in the creation and repair of locks, keys, and other security systems (in modern day)</w:t>
       </w:r>
     </w:p>
@@ -13006,15 +12917,11 @@
         <w:spacing w:line="360" w:lineRule="auto"/>
         <w:rPr>
           <w:rFonts w:ascii="Times New Roman" w:hAnsi="Times New Roman" w:cs="Times New Roman"/>
-          <w:sz w:val="20"/>
-          <w:szCs w:val="20"/>
         </w:rPr>
       </w:pPr>
       <w:r>
         <w:rPr>
           <w:rFonts w:ascii="Times New Roman" w:hAnsi="Times New Roman" w:cs="Times New Roman"/>
-          <w:sz w:val="20"/>
-          <w:szCs w:val="20"/>
         </w:rPr>
         <w:t>A Silversmith works with Silver in the creation of various Silver items.</w:t>
       </w:r>
@@ -13029,15 +12936,11 @@
         <w:spacing w:line="360" w:lineRule="auto"/>
         <w:rPr>
           <w:rFonts w:ascii="Times New Roman" w:hAnsi="Times New Roman" w:cs="Times New Roman"/>
-          <w:sz w:val="20"/>
-          <w:szCs w:val="20"/>
         </w:rPr>
       </w:pPr>
       <w:r>
         <w:rPr>
           <w:rFonts w:ascii="Times New Roman" w:hAnsi="Times New Roman" w:cs="Times New Roman"/>
-          <w:sz w:val="20"/>
-          <w:szCs w:val="20"/>
         </w:rPr>
         <w:t>A Swordsmith is a Bladesmith specialised further in the creation of different swords.</w:t>
       </w:r>
@@ -13052,15 +12955,11 @@
         <w:spacing w:line="360" w:lineRule="auto"/>
         <w:rPr>
           <w:rFonts w:ascii="Times New Roman" w:hAnsi="Times New Roman" w:cs="Times New Roman"/>
-          <w:sz w:val="20"/>
-          <w:szCs w:val="20"/>
         </w:rPr>
       </w:pPr>
       <w:r>
         <w:rPr>
           <w:rFonts w:ascii="Times New Roman" w:hAnsi="Times New Roman" w:cs="Times New Roman"/>
-          <w:sz w:val="20"/>
-          <w:szCs w:val="20"/>
         </w:rPr>
         <w:t>A Tinsmith, Tinner or Tinker works with light metals such as tinware.</w:t>
       </w:r>
@@ -13075,17 +12974,12 @@
         <w:spacing w:line="360" w:lineRule="auto"/>
         <w:rPr>
           <w:rFonts w:ascii="Times New Roman" w:hAnsi="Times New Roman" w:cs="Times New Roman"/>
-          <w:sz w:val="20"/>
-          <w:szCs w:val="20"/>
         </w:rPr>
       </w:pPr>
       <w:r>
         <w:rPr>
           <w:rFonts w:ascii="Times New Roman" w:hAnsi="Times New Roman" w:cs="Times New Roman"/>
-          <w:sz w:val="20"/>
-          <w:szCs w:val="20"/>
-        </w:rPr>
-        <w:lastRenderedPageBreak/>
+        </w:rPr>
         <w:t>A Weapon-smith forges various weapons.</w:t>
       </w:r>
     </w:p>
@@ -13099,15 +12993,11 @@
         <w:spacing w:line="360" w:lineRule="auto"/>
         <w:rPr>
           <w:rFonts w:ascii="Times New Roman" w:hAnsi="Times New Roman" w:cs="Times New Roman"/>
-          <w:sz w:val="20"/>
-          <w:szCs w:val="20"/>
         </w:rPr>
       </w:pPr>
       <w:r>
         <w:rPr>
           <w:rFonts w:ascii="Times New Roman" w:hAnsi="Times New Roman" w:cs="Times New Roman"/>
-          <w:sz w:val="20"/>
-          <w:szCs w:val="20"/>
         </w:rPr>
         <w:t>An Armourer specialises in the creation of plate armour and may also repair weapons.</w:t>
       </w:r>
@@ -13172,14 +13062,14 @@
           <w:lang w:val="en-GB"/>
         </w:rPr>
       </w:pPr>
-      <w:bookmarkStart w:id="97" w:name="_Toc21691839"/>
+      <w:bookmarkStart w:id="95" w:name="_Toc21691839"/>
       <w:r>
         <w:rPr>
           <w:lang w:val="en-GB"/>
         </w:rPr>
         <w:t>Level Structure</w:t>
       </w:r>
-      <w:bookmarkEnd w:id="97"/>
+      <w:bookmarkEnd w:id="95"/>
     </w:p>
     <w:p>
       <w:pPr>
@@ -13218,31 +13108,27 @@
           <w:lang w:val="en-GB"/>
         </w:rPr>
       </w:pPr>
-      <w:bookmarkStart w:id="98" w:name="_Toc21691840"/>
+      <w:bookmarkStart w:id="96" w:name="_Toc21691840"/>
       <w:r>
         <w:rPr>
           <w:lang w:val="en-GB"/>
         </w:rPr>
         <w:t>Bronze Age</w:t>
       </w:r>
-      <w:bookmarkEnd w:id="98"/>
-    </w:p>
-    <w:p>
-      <w:pPr>
-        <w:pStyle w:val="Heading2"/>
+      <w:bookmarkEnd w:id="96"/>
+    </w:p>
+    <w:p>
+      <w:pPr>
         <w:spacing w:line="360" w:lineRule="auto"/>
-        <w:rPr>
-          <w:lang w:val="en-GB"/>
-        </w:rPr>
-      </w:pPr>
-      <w:r>
-        <w:rPr>
-          <w:lang w:val="en-GB"/>
-        </w:rPr>
-        <w:tab/>
-      </w:r>
-      <w:r>
-        <w:rPr>
+        <w:jc w:val="center"/>
+        <w:rPr>
+          <w:lang w:val="en-GB"/>
+        </w:rPr>
+      </w:pPr>
+      <w:r>
+        <w:rPr>
+          <w:b/>
+          <w:bCs/>
           <w:lang w:val="en-GB"/>
         </w:rPr>
         <w:t>Mesopotamia</w:t>
@@ -13296,7 +13182,14 @@
         <w:rPr>
           <w:lang w:val="en-GB"/>
         </w:rPr>
-        <w:t xml:space="preserve">. Considered to be the cradle of civilisation, Mesopotamia is credited for many firsts in History, such as the invention of the wheel </w:t>
+        <w:t xml:space="preserve">. Considered to be the cradle of civilisation, Mesopotamia is credited for many firsts in History, such as the </w:t>
+      </w:r>
+      <w:r>
+        <w:rPr>
+          <w:lang w:val="en-GB"/>
+        </w:rPr>
+        <w:lastRenderedPageBreak/>
+        <w:t xml:space="preserve">invention of the wheel </w:t>
       </w:r>
       <w:r>
         <w:rPr>
@@ -13361,14 +13254,7 @@
         <w:rPr>
           <w:lang w:val="en-GB"/>
         </w:rPr>
-        <w:t xml:space="preserve">The Bronze Age of Mesopotamia can be broken into 4 eras. The Copper Age (5,900 BCE – 3,200 BCE), was the era in which Mesopotamia transitioned from stone to Copper. During this period areas of Mesopotamia saw advancement, gaining the first Temples and unwalled Villages </w:t>
-      </w:r>
-      <w:r>
-        <w:rPr>
-          <w:lang w:val="en-GB"/>
-        </w:rPr>
-        <w:lastRenderedPageBreak/>
-        <w:t>away from their sporadic settlements of single dwellings. From there, the Early Bronze Age (3,000 BCE – 2,119 BCE) saw Bronze supplant Copper and the rapid growth of City-states to establish economic and political stability, leading to rise of Akkadian Empire. The Middle Bronze Age (2,119 BCE – 1,700 BCE) saw the expansion of Assyrian Kingdoms and the rise of the Babylonian Dynasty. With this came increased warfare. Finally, the Late Bronze Age (1,700 BCE – 1,100 BCE) gained more shifts on power and the expansion of culture, which further lead to the discovery of mining ore and crafting Iron. Throughout these eras, the most interesting is the 200-year space between the Copper Age and Early Bronze Age.</w:t>
+        <w:t>The Bronze Age of Mesopotamia can be broken into 4 eras. The Copper Age (5,900 BCE – 3,200 BCE), was the era in which Mesopotamia transitioned from stone to Copper. During this period areas of Mesopotamia saw advancement, gaining the first Temples and unwalled Villages away from their sporadic settlements of single dwellings. From there, the Early Bronze Age (3,000 BCE – 2,119 BCE) saw Bronze supplant Copper and the rapid growth of City-states to establish economic and political stability, leading to rise of Akkadian Empire. The Middle Bronze Age (2,119 BCE – 1,700 BCE) saw the expansion of Assyrian Kingdoms and the rise of the Babylonian Dynasty. With this came increased warfare. Finally, the Late Bronze Age (1,700 BCE – 1,100 BCE) gained more shifts on power and the expansion of culture, which further lead to the discovery of mining ore and crafting Iron. Throughout these eras, the most interesting is the 200-year space between the Copper Age and Early Bronze Age.</w:t>
       </w:r>
     </w:p>
     <w:p>
@@ -13421,14 +13307,14 @@
           <w:lang w:val="en-GB"/>
         </w:rPr>
       </w:pPr>
-      <w:bookmarkStart w:id="99" w:name="_Toc21691841"/>
+      <w:bookmarkStart w:id="97" w:name="_Toc21691841"/>
       <w:r>
         <w:rPr>
           <w:lang w:val="en-GB"/>
         </w:rPr>
         <w:t>Iron Age</w:t>
       </w:r>
-      <w:bookmarkEnd w:id="99"/>
+      <w:bookmarkEnd w:id="97"/>
     </w:p>
     <w:p>
       <w:pPr>
@@ -13479,6 +13365,7 @@
           <w:b/>
           <w:u w:val="single"/>
         </w:rPr>
+        <w:lastRenderedPageBreak/>
         <w:t>The Death mask of Tutankhamun</w:t>
       </w:r>
       <w:r>
@@ -13507,7 +13394,6 @@
     </w:p>
     <w:p>
       <w:r>
-        <w:lastRenderedPageBreak/>
         <w:t>Used by the Egyptians as charms to give them protection or power. Made of gold and jewels infused in, came in various shapes such as humans, rams, falcons, Scarabs, etc.</w:t>
       </w:r>
     </w:p>
@@ -13548,14 +13434,14 @@
           <w:lang w:val="en-GB"/>
         </w:rPr>
       </w:pPr>
-      <w:bookmarkStart w:id="100" w:name="_Toc21691842"/>
+      <w:bookmarkStart w:id="98" w:name="_Toc21691842"/>
       <w:r>
         <w:rPr>
           <w:lang w:val="en-GB"/>
         </w:rPr>
         <w:t>Medieval Age</w:t>
       </w:r>
-      <w:bookmarkEnd w:id="100"/>
+      <w:bookmarkEnd w:id="98"/>
     </w:p>
     <w:p>
       <w:pPr>
@@ -13850,7 +13736,11 @@
     </w:p>
     <w:p>
       <w:r>
-        <w:t xml:space="preserve">There are different ways that a sword can be assembled, varying from smith to smith. One method is “drawing out” the edge steel (hammered into a bar), bent into a “U” shaped trough, and the very soft core steel is inserted into the harder piece. They are then forge welded together and hammered into the basic shape of the sword. By the time this process is finished, the two pieces of steel have been fused together, but retain their differences in hardenability. </w:t>
+        <w:t xml:space="preserve">There are different ways that a sword can be assembled, varying from smith to smith. One method is “drawing out” the edge steel (hammered into a bar), bent into a “U” shaped trough, and </w:t>
+      </w:r>
+      <w:r>
+        <w:lastRenderedPageBreak/>
+        <w:t xml:space="preserve">the very soft core steel is inserted into the harder piece. They are then forge welded together and hammered into the basic shape of the sword. By the time this process is finished, the two pieces of steel have been fused together, but retain their differences in hardenability. </w:t>
       </w:r>
     </w:p>
     <w:p>
@@ -13886,14 +13776,14 @@
           <w:lang w:val="en-GB"/>
         </w:rPr>
       </w:pPr>
-      <w:bookmarkStart w:id="101" w:name="_Toc21691843"/>
+      <w:bookmarkStart w:id="99" w:name="_Toc21691843"/>
       <w:r>
         <w:rPr>
           <w:lang w:val="en-GB"/>
         </w:rPr>
         <w:t>Industrial Age</w:t>
       </w:r>
-      <w:bookmarkEnd w:id="101"/>
+      <w:bookmarkEnd w:id="99"/>
     </w:p>
     <w:p>
       <w:pPr>
@@ -14060,14 +13950,15 @@
           <w:lang w:val="en-GB"/>
         </w:rPr>
       </w:pPr>
-      <w:bookmarkStart w:id="102" w:name="_Toc21691844"/>
-      <w:r>
-        <w:rPr>
-          <w:lang w:val="en-GB"/>
-        </w:rPr>
+      <w:bookmarkStart w:id="100" w:name="_Toc21691844"/>
+      <w:r>
+        <w:rPr>
+          <w:lang w:val="en-GB"/>
+        </w:rPr>
+        <w:lastRenderedPageBreak/>
         <w:t>Modern Age</w:t>
       </w:r>
-      <w:bookmarkEnd w:id="102"/>
+      <w:bookmarkEnd w:id="100"/>
     </w:p>
     <w:p>
       <w:pPr>
@@ -14116,7 +14007,6 @@
           <w:rFonts w:eastAsia="Calibri"/>
           <w:lang w:val="en-GB"/>
         </w:rPr>
-        <w:lastRenderedPageBreak/>
         <w:t xml:space="preserve">The tommy gun also known as the Thompson submachine gun, which was made after a long series of guns. This weapon was one of the first portable machine guns (fully automatic). The famous submachine gun was developed too late to be effective in world war 1, the inventor John Thompson put his creation via his company too law enforcement, this didn’t stop criminals also getting their hands on the weapon. </w:t>
       </w:r>
     </w:p>
@@ -14281,6 +14171,7 @@
           <w:rFonts w:eastAsia="Calibri"/>
           <w:lang w:val="en-GB"/>
         </w:rPr>
+        <w:lastRenderedPageBreak/>
         <w:t xml:space="preserve">Final assembly, just five workers put the gun together after the subassembly. The parts just snap into place at this stage and everything is screwed together leaving the handle too last just before the gun is polished and this is completed before the quality check. </w:t>
       </w:r>
     </w:p>
@@ -14736,8 +14627,6 @@
     </w:p>
     <w:p>
       <w:pPr>
-        <w:pStyle w:val="Heading1"/>
-        <w:jc w:val="left"/>
         <w:rPr>
           <w:lang w:val="en-GB"/>
         </w:rPr>
@@ -14893,8 +14782,6 @@
     </w:p>
     <w:p>
       <w:pPr>
-        <w:pStyle w:val="Heading1"/>
-        <w:jc w:val="left"/>
         <w:rPr>
           <w:lang w:val="en-GB"/>
         </w:rPr>
@@ -15105,14 +14992,14 @@
           <w:lang w:val="en-GB"/>
         </w:rPr>
       </w:pPr>
-      <w:bookmarkStart w:id="103" w:name="_Toc21691845"/>
+      <w:bookmarkStart w:id="101" w:name="_Toc21691845"/>
       <w:r>
         <w:rPr>
           <w:lang w:val="en-GB"/>
         </w:rPr>
         <w:t>Character Rendering</w:t>
       </w:r>
-      <w:bookmarkEnd w:id="103"/>
+      <w:bookmarkEnd w:id="101"/>
     </w:p>
     <w:p>
       <w:pPr>
@@ -15129,14 +15016,14 @@
           <w:lang w:val="en-GB"/>
         </w:rPr>
       </w:pPr>
-      <w:bookmarkStart w:id="104" w:name="_Toc21691846"/>
+      <w:bookmarkStart w:id="102" w:name="_Toc21691846"/>
       <w:r>
         <w:rPr>
           <w:lang w:val="en-GB"/>
         </w:rPr>
         <w:t>Overview</w:t>
       </w:r>
-      <w:bookmarkEnd w:id="104"/>
+      <w:bookmarkEnd w:id="102"/>
     </w:p>
     <w:p>
       <w:pPr>
@@ -15174,14 +15061,14 @@
           <w:lang w:val="en-GB"/>
         </w:rPr>
       </w:pPr>
-      <w:bookmarkStart w:id="105" w:name="_Toc21691847"/>
+      <w:bookmarkStart w:id="103" w:name="_Toc21691847"/>
       <w:r>
         <w:rPr>
           <w:lang w:val="en-GB"/>
         </w:rPr>
         <w:t>Character Rendering Detail #1</w:t>
       </w:r>
-      <w:bookmarkEnd w:id="105"/>
+      <w:bookmarkEnd w:id="103"/>
     </w:p>
     <w:p>
       <w:pPr>
@@ -15198,14 +15085,14 @@
           <w:lang w:val="en-GB"/>
         </w:rPr>
       </w:pPr>
-      <w:bookmarkStart w:id="106" w:name="_Toc21691848"/>
+      <w:bookmarkStart w:id="104" w:name="_Toc21691848"/>
       <w:r>
         <w:rPr>
           <w:lang w:val="en-GB"/>
         </w:rPr>
         <w:t>Character Rendering Detail #2</w:t>
       </w:r>
-      <w:bookmarkEnd w:id="106"/>
+      <w:bookmarkEnd w:id="104"/>
     </w:p>
     <w:p>
       <w:pPr>
@@ -15228,7 +15115,7 @@
           <w:lang w:val="en-GB"/>
         </w:rPr>
       </w:pPr>
-      <w:bookmarkStart w:id="107" w:name="_Toc21691849"/>
+      <w:bookmarkStart w:id="105" w:name="_Toc21691849"/>
       <w:r>
         <w:rPr>
           <w:lang w:val="en-GB"/>
@@ -15236,7 +15123,7 @@
         <w:lastRenderedPageBreak/>
         <w:t>World Editing</w:t>
       </w:r>
-      <w:bookmarkEnd w:id="107"/>
+      <w:bookmarkEnd w:id="105"/>
     </w:p>
     <w:p>
       <w:pPr>
@@ -15253,14 +15140,14 @@
           <w:lang w:val="en-GB"/>
         </w:rPr>
       </w:pPr>
-      <w:bookmarkStart w:id="108" w:name="_Toc21691850"/>
+      <w:bookmarkStart w:id="106" w:name="_Toc21691850"/>
       <w:r>
         <w:rPr>
           <w:lang w:val="en-GB"/>
         </w:rPr>
         <w:t>Overview</w:t>
       </w:r>
-      <w:bookmarkEnd w:id="108"/>
+      <w:bookmarkEnd w:id="106"/>
     </w:p>
     <w:p>
       <w:pPr>
@@ -15317,14 +15204,14 @@
           <w:lang w:val="en-GB"/>
         </w:rPr>
       </w:pPr>
-      <w:bookmarkStart w:id="109" w:name="_Toc21691851"/>
+      <w:bookmarkStart w:id="107" w:name="_Toc21691851"/>
       <w:r>
         <w:rPr>
           <w:lang w:val="en-GB"/>
         </w:rPr>
         <w:t>World Editing Detail #1</w:t>
       </w:r>
-      <w:bookmarkEnd w:id="109"/>
+      <w:bookmarkEnd w:id="107"/>
     </w:p>
     <w:p>
       <w:pPr>
@@ -15341,14 +15228,14 @@
           <w:lang w:val="en-GB"/>
         </w:rPr>
       </w:pPr>
-      <w:bookmarkStart w:id="110" w:name="_Toc21691852"/>
+      <w:bookmarkStart w:id="108" w:name="_Toc21691852"/>
       <w:r>
         <w:rPr>
           <w:lang w:val="en-GB"/>
         </w:rPr>
         <w:t>World Editing Detail #2</w:t>
       </w:r>
-      <w:bookmarkEnd w:id="110"/>
+      <w:bookmarkEnd w:id="108"/>
     </w:p>
     <w:p>
       <w:pPr>
@@ -15394,159 +15281,15 @@
     <w:p>
       <w:pPr>
         <w:pStyle w:val="Heading1"/>
-        <w:jc w:val="left"/>
-        <w:rPr>
-          <w:lang w:val="en-GB"/>
-        </w:rPr>
-      </w:pPr>
-      <w:bookmarkStart w:id="111" w:name="_Toc21691853"/>
+        <w:rPr>
+          <w:lang w:val="en-GB"/>
+        </w:rPr>
+      </w:pPr>
       <w:r>
         <w:rPr>
           <w:lang w:val="en-GB"/>
         </w:rPr>
         <w:lastRenderedPageBreak/>
-        <w:t>Extra Miscellaneous Stuff</w:t>
-      </w:r>
-      <w:bookmarkEnd w:id="111"/>
-    </w:p>
-    <w:p>
-      <w:pPr>
-        <w:pStyle w:val="FootnoteText"/>
-        <w:rPr>
-          <w:lang w:val="en-GB"/>
-        </w:rPr>
-      </w:pPr>
-    </w:p>
-    <w:p>
-      <w:pPr>
-        <w:pStyle w:val="Heading2"/>
-        <w:jc w:val="left"/>
-        <w:rPr>
-          <w:lang w:val="en-GB"/>
-        </w:rPr>
-      </w:pPr>
-      <w:bookmarkStart w:id="112" w:name="_Toc21691854"/>
-      <w:r>
-        <w:rPr>
-          <w:lang w:val="en-GB"/>
-        </w:rPr>
-        <w:t>Overview</w:t>
-      </w:r>
-      <w:bookmarkEnd w:id="112"/>
-    </w:p>
-    <w:p>
-      <w:pPr>
-        <w:pStyle w:val="FootnoteText"/>
-        <w:rPr>
-          <w:lang w:val="en-GB"/>
-        </w:rPr>
-      </w:pPr>
-    </w:p>
-    <w:p>
-      <w:pPr>
-        <w:pStyle w:val="FootnoteText"/>
-        <w:rPr>
-          <w:lang w:val="en-GB"/>
-        </w:rPr>
-      </w:pPr>
-    </w:p>
-    <w:p>
-      <w:pPr>
-        <w:pStyle w:val="Heading2"/>
-        <w:jc w:val="left"/>
-        <w:rPr>
-          <w:lang w:val="en-GB"/>
-        </w:rPr>
-      </w:pPr>
-      <w:bookmarkStart w:id="113" w:name="_Toc21691855"/>
-      <w:r>
-        <w:rPr>
-          <w:lang w:val="en-GB"/>
-        </w:rPr>
-        <w:t>Junk I am working on…</w:t>
-      </w:r>
-      <w:bookmarkEnd w:id="113"/>
-    </w:p>
-    <w:p>
-      <w:pPr>
-        <w:rPr>
-          <w:lang w:val="en-GB"/>
-        </w:rPr>
-      </w:pPr>
-    </w:p>
-    <w:p>
-      <w:pPr>
-        <w:rPr>
-          <w:lang w:val="en-GB"/>
-        </w:rPr>
-      </w:pPr>
-      <w:r>
-        <w:rPr>
-          <w:lang w:val="en-GB"/>
-        </w:rPr>
-        <w:t>Crazy idea #1</w:t>
-      </w:r>
-    </w:p>
-    <w:p>
-      <w:pPr>
-        <w:rPr>
-          <w:lang w:val="en-GB"/>
-        </w:rPr>
-      </w:pPr>
-    </w:p>
-    <w:p>
-      <w:pPr>
-        <w:rPr>
-          <w:lang w:val="en-GB"/>
-        </w:rPr>
-      </w:pPr>
-      <w:r>
-        <w:rPr>
-          <w:lang w:val="en-GB"/>
-        </w:rPr>
-        <w:t>Crazy idea #2</w:t>
-      </w:r>
-    </w:p>
-    <w:p>
-      <w:pPr>
-        <w:rPr>
-          <w:lang w:val="en-GB"/>
-        </w:rPr>
-      </w:pPr>
-    </w:p>
-    <w:p>
-      <w:pPr>
-        <w:rPr>
-          <w:lang w:val="en-GB"/>
-        </w:rPr>
-      </w:pPr>
-    </w:p>
-    <w:p>
-      <w:pPr>
-        <w:rPr>
-          <w:lang w:val="en-GB"/>
-        </w:rPr>
-      </w:pPr>
-    </w:p>
-    <w:p>
-      <w:pPr>
-        <w:rPr>
-          <w:lang w:val="en-GB"/>
-        </w:rPr>
-      </w:pPr>
-    </w:p>
-    <w:p>
-      <w:pPr>
-        <w:pStyle w:val="Heading7"/>
-        <w:jc w:val="left"/>
-        <w:rPr>
-          <w:lang w:val="en-GB"/>
-        </w:rPr>
-      </w:pPr>
-      <w:r>
-        <w:rPr>
-          <w:lang w:val="en-GB"/>
-        </w:rPr>
         <w:t>Colour Palette Design</w:t>
       </w:r>
     </w:p>
@@ -16027,6 +15770,7 @@
     </w:p>
     <w:p>
       <w:r>
+        <w:lastRenderedPageBreak/>
         <w:t>Yellow – #FFFF66</w:t>
       </w:r>
     </w:p>
@@ -16161,7 +15905,7 @@
           <w:lang w:val="en-GB"/>
         </w:rPr>
       </w:pPr>
-      <w:bookmarkStart w:id="114" w:name="_Toc442794972"/>
+      <w:bookmarkStart w:id="109" w:name="_Toc442794972"/>
       <w:r>
         <w:rPr>
           <w:lang w:val="en-GB"/>
@@ -16169,15 +15913,15 @@
         <w:lastRenderedPageBreak/>
         <w:t xml:space="preserve"> </w:t>
       </w:r>
-      <w:bookmarkStart w:id="115" w:name="_Toc21691856"/>
+      <w:bookmarkStart w:id="110" w:name="_Toc21691856"/>
       <w:r>
         <w:rPr>
           <w:lang w:val="en-GB"/>
         </w:rPr>
         <w:t>“XYZ Appendix”</w:t>
       </w:r>
-      <w:bookmarkEnd w:id="114"/>
-      <w:bookmarkEnd w:id="115"/>
+      <w:bookmarkEnd w:id="109"/>
+      <w:bookmarkEnd w:id="110"/>
     </w:p>
     <w:p>
       <w:pPr>
@@ -16241,14 +15985,14 @@
         </w:rPr>
         <w:t xml:space="preserve"> </w:t>
       </w:r>
-      <w:bookmarkStart w:id="116" w:name="_Toc21691857"/>
+      <w:bookmarkStart w:id="111" w:name="_Toc21691857"/>
       <w:r>
         <w:rPr>
           <w:lang w:val="en-GB"/>
         </w:rPr>
         <w:t>“Objects Appendix”</w:t>
       </w:r>
-      <w:bookmarkEnd w:id="116"/>
+      <w:bookmarkEnd w:id="111"/>
     </w:p>
     <w:p>
       <w:pPr>
@@ -16264,14 +16008,14 @@
           <w:lang w:val="en-GB"/>
         </w:rPr>
       </w:pPr>
-      <w:bookmarkStart w:id="117" w:name="_Toc21691858"/>
+      <w:bookmarkStart w:id="112" w:name="_Toc21691858"/>
       <w:r>
         <w:rPr>
           <w:lang w:val="en-GB"/>
         </w:rPr>
         <w:t>“User Interface Appendix”</w:t>
       </w:r>
-      <w:bookmarkEnd w:id="117"/>
+      <w:bookmarkEnd w:id="112"/>
     </w:p>
     <w:p>
       <w:pPr>
@@ -16293,14 +16037,14 @@
         </w:rPr>
         <w:t xml:space="preserve"> </w:t>
       </w:r>
-      <w:bookmarkStart w:id="118" w:name="_Toc21691859"/>
+      <w:bookmarkStart w:id="113" w:name="_Toc21691859"/>
       <w:r>
         <w:rPr>
           <w:lang w:val="en-GB"/>
         </w:rPr>
         <w:t>“Networking Appendix”</w:t>
       </w:r>
-      <w:bookmarkEnd w:id="118"/>
+      <w:bookmarkEnd w:id="113"/>
     </w:p>
     <w:p>
       <w:pPr>
@@ -16316,14 +16060,14 @@
           <w:lang w:val="en-GB"/>
         </w:rPr>
       </w:pPr>
-      <w:bookmarkStart w:id="119" w:name="_Toc21691860"/>
+      <w:bookmarkStart w:id="114" w:name="_Toc21691860"/>
       <w:r>
         <w:rPr>
           <w:lang w:val="en-GB"/>
         </w:rPr>
         <w:t>“Character Rendering and Animation Appendix”</w:t>
       </w:r>
-      <w:bookmarkEnd w:id="119"/>
+      <w:bookmarkEnd w:id="114"/>
     </w:p>
     <w:p>
       <w:pPr>
@@ -16345,14 +16089,14 @@
         </w:rPr>
         <w:t xml:space="preserve"> </w:t>
       </w:r>
-      <w:bookmarkStart w:id="120" w:name="_Toc21691861"/>
+      <w:bookmarkStart w:id="115" w:name="_Toc21691861"/>
       <w:r>
         <w:rPr>
           <w:lang w:val="en-GB"/>
         </w:rPr>
         <w:t>“Story Appendix”</w:t>
       </w:r>
-      <w:bookmarkEnd w:id="120"/>
+      <w:bookmarkEnd w:id="115"/>
     </w:p>
     <w:p>
       <w:pPr>
@@ -17627,6 +17371,7 @@
     <w:lsdException w:name="HTML Sample" w:semiHidden="1" w:unhideWhenUsed="1"/>
     <w:lsdException w:name="HTML Typewriter" w:semiHidden="1" w:unhideWhenUsed="1"/>
     <w:lsdException w:name="HTML Variable" w:semiHidden="1" w:unhideWhenUsed="1"/>
+    <w:lsdException w:name="Normal Table" w:semiHidden="1" w:unhideWhenUsed="1"/>
     <w:lsdException w:name="annotation subject" w:semiHidden="1" w:unhideWhenUsed="1"/>
     <w:lsdException w:name="No List" w:semiHidden="1" w:unhideWhenUsed="1"/>
     <w:lsdException w:name="Outline List 1" w:semiHidden="1" w:unhideWhenUsed="1"/>
@@ -17673,8 +17418,10 @@
     <w:lsdException w:name="Table Subtle 2" w:semiHidden="1" w:unhideWhenUsed="1"/>
     <w:lsdException w:name="Table Web 1" w:semiHidden="1" w:unhideWhenUsed="1"/>
     <w:lsdException w:name="Table Web 2" w:semiHidden="1" w:unhideWhenUsed="1"/>
+    <w:lsdException w:name="Table Web 3" w:semiHidden="1" w:unhideWhenUsed="1"/>
     <w:lsdException w:name="Balloon Text" w:semiHidden="1" w:unhideWhenUsed="1"/>
     <w:lsdException w:name="Table Grid" w:uiPriority="59"/>
+    <w:lsdException w:name="Table Theme" w:semiHidden="1" w:unhideWhenUsed="1"/>
     <w:lsdException w:name="Placeholder Text" w:semiHidden="1"/>
     <w:lsdException w:name="No Spacing" w:uiPriority="1" w:qFormat="1"/>
     <w:lsdException w:name="Light Shading" w:uiPriority="60"/>

--- a/Project Hephaestus Design Document.docx
+++ b/Project Hephaestus Design Document.docx
@@ -63,6 +63,7 @@
                 <w:dataBinding w:prefixMappings="xmlns:ns0='http://schemas.openxmlformats.org/officeDocument/2006/extended-properties'" w:xpath="/ns0:Properties[1]/ns0:Company[1]" w:storeItemID="{6668398D-A668-4E3E-A5EB-62B293D839F1}"/>
                 <w:text/>
               </w:sdtPr>
+              <w:sdtEndPr/>
               <w:sdtContent>
                 <w:tc>
                   <w:tcPr>
@@ -122,6 +123,7 @@
                   <w:dataBinding w:prefixMappings="xmlns:ns0='http://schemas.openxmlformats.org/package/2006/metadata/core-properties' xmlns:ns1='http://purl.org/dc/elements/1.1/'" w:xpath="/ns0:coreProperties[1]/ns1:title[1]" w:storeItemID="{6C3C8BC8-F283-45AE-878A-BAB7291924A1}"/>
                   <w:text/>
                 </w:sdtPr>
+                <w:sdtEndPr/>
                 <w:sdtContent>
                   <w:p>
                     <w:pPr>
@@ -170,6 +172,7 @@
                 <w:dataBinding w:prefixMappings="xmlns:ns0='http://schemas.openxmlformats.org/package/2006/metadata/core-properties' xmlns:ns1='http://purl.org/dc/elements/1.1/'" w:xpath="/ns0:coreProperties[1]/ns1:subject[1]" w:storeItemID="{6C3C8BC8-F283-45AE-878A-BAB7291924A1}"/>
                 <w:text/>
               </w:sdtPr>
+              <w:sdtEndPr/>
               <w:sdtContent>
                 <w:tc>
                   <w:tcPr>
@@ -228,6 +231,12 @@
     <w:bookmarkStart w:id="0" w:name="_Toc25338538" w:displacedByCustomXml="next"/>
     <w:sdt>
       <w:sdtPr>
+        <w:rPr>
+          <w:rFonts w:ascii="Century Schoolbook" w:eastAsia="Times New Roman" w:hAnsi="Century Schoolbook" w:cs="Times New Roman"/>
+          <w:color w:val="auto"/>
+          <w:sz w:val="22"/>
+          <w:szCs w:val="20"/>
+        </w:rPr>
         <w:id w:val="862636965"/>
         <w:docPartObj>
           <w:docPartGallery w:val="Table of Contents"/>
@@ -236,13 +245,9 @@
       </w:sdtPr>
       <w:sdtEndPr>
         <w:rPr>
-          <w:rFonts w:ascii="Century Schoolbook" w:eastAsia="Times New Roman" w:hAnsi="Century Schoolbook" w:cs="Times New Roman"/>
           <w:b/>
           <w:bCs/>
           <w:noProof/>
-          <w:color w:val="auto"/>
-          <w:sz w:val="22"/>
-          <w:szCs w:val="20"/>
         </w:rPr>
       </w:sdtEndPr>
       <w:sdtContent>
@@ -254,8 +259,6 @@
           <w:r>
             <w:t>Table of Contents</w:t>
           </w:r>
-          <w:bookmarkStart w:id="1" w:name="_GoBack"/>
-          <w:bookmarkEnd w:id="1"/>
         </w:p>
         <w:p>
           <w:pPr>
@@ -3202,7 +3205,7 @@
           <w:lang w:val="en-GB"/>
         </w:rPr>
       </w:pPr>
-      <w:bookmarkStart w:id="2" w:name="_Toc25611840"/>
+      <w:bookmarkStart w:id="1" w:name="_Toc25611840"/>
       <w:r>
         <w:rPr>
           <w:lang w:val="en-GB"/>
@@ -3216,7 +3219,7 @@
         </w:rPr>
         <w:t>Game Overview</w:t>
       </w:r>
-      <w:bookmarkEnd w:id="2"/>
+      <w:bookmarkEnd w:id="1"/>
     </w:p>
     <w:p>
       <w:pPr>
@@ -3226,7 +3229,7 @@
           <w:lang w:val="en-GB"/>
         </w:rPr>
       </w:pPr>
-      <w:bookmarkStart w:id="3" w:name="_Toc25611841"/>
+      <w:bookmarkStart w:id="2" w:name="_Toc25611841"/>
       <w:r>
         <w:rPr>
           <w:lang w:val="en-GB"/>
@@ -3239,7 +3242,7 @@
         </w:rPr>
         <w:t>Concept</w:t>
       </w:r>
-      <w:bookmarkEnd w:id="3"/>
+      <w:bookmarkEnd w:id="2"/>
     </w:p>
     <w:p>
       <w:pPr>
@@ -3297,7 +3300,7 @@
           <w:lang w:val="en-GB"/>
         </w:rPr>
       </w:pPr>
-      <w:bookmarkStart w:id="4" w:name="_Toc25611842"/>
+      <w:bookmarkStart w:id="3" w:name="_Toc25611842"/>
       <w:r>
         <w:rPr>
           <w:lang w:val="en-GB"/>
@@ -3310,7 +3313,7 @@
         </w:rPr>
         <w:t>Focus &amp; Aims</w:t>
       </w:r>
-      <w:bookmarkEnd w:id="4"/>
+      <w:bookmarkEnd w:id="3"/>
     </w:p>
     <w:p>
       <w:pPr>
@@ -3357,7 +3360,7 @@
           <w:lang w:val="en-GB"/>
         </w:rPr>
       </w:pPr>
-      <w:bookmarkStart w:id="5" w:name="_Toc25611843"/>
+      <w:bookmarkStart w:id="4" w:name="_Toc25611843"/>
       <w:r>
         <w:rPr>
           <w:lang w:val="en-GB"/>
@@ -3370,7 +3373,7 @@
         </w:rPr>
         <w:t>Target Audience</w:t>
       </w:r>
-      <w:bookmarkEnd w:id="5"/>
+      <w:bookmarkEnd w:id="4"/>
     </w:p>
     <w:p>
       <w:pPr>
@@ -3408,7 +3411,7 @@
           <w:lang w:val="en-GB"/>
         </w:rPr>
       </w:pPr>
-      <w:bookmarkStart w:id="6" w:name="_Toc25611844"/>
+      <w:bookmarkStart w:id="5" w:name="_Toc25611844"/>
       <w:r>
         <w:rPr>
           <w:lang w:val="en-GB"/>
@@ -3422,7 +3425,7 @@
         </w:rPr>
         <w:t>Feature Set &amp; Mechanics</w:t>
       </w:r>
-      <w:bookmarkEnd w:id="6"/>
+      <w:bookmarkEnd w:id="5"/>
     </w:p>
     <w:p>
       <w:pPr>
@@ -3432,7 +3435,7 @@
           <w:lang w:val="en-GB"/>
         </w:rPr>
       </w:pPr>
-      <w:bookmarkStart w:id="7" w:name="_Toc25611845"/>
+      <w:bookmarkStart w:id="6" w:name="_Toc25611845"/>
       <w:r>
         <w:rPr>
           <w:lang w:val="en-GB"/>
@@ -3445,7 +3448,7 @@
         </w:rPr>
         <w:t>General Features</w:t>
       </w:r>
-      <w:bookmarkEnd w:id="7"/>
+      <w:bookmarkEnd w:id="6"/>
     </w:p>
     <w:p>
       <w:pPr>
@@ -3515,7 +3518,7 @@
           <w:lang w:val="en-GB"/>
         </w:rPr>
       </w:pPr>
-      <w:bookmarkStart w:id="8" w:name="_Toc25611846"/>
+      <w:bookmarkStart w:id="7" w:name="_Toc25611846"/>
       <w:r>
         <w:rPr>
           <w:lang w:val="en-GB"/>
@@ -3528,7 +3531,7 @@
         </w:rPr>
         <w:t>Gameplay Features</w:t>
       </w:r>
-      <w:bookmarkEnd w:id="8"/>
+      <w:bookmarkEnd w:id="7"/>
     </w:p>
     <w:p>
       <w:pPr>
@@ -3654,7 +3657,7 @@
           <w:lang w:val="en-GB"/>
         </w:rPr>
       </w:pPr>
-      <w:bookmarkStart w:id="9" w:name="_Toc25611847"/>
+      <w:bookmarkStart w:id="8" w:name="_Toc25611847"/>
       <w:r>
         <w:rPr>
           <w:lang w:val="en-GB"/>
@@ -3667,7 +3670,7 @@
         </w:rPr>
         <w:t>Mechanics</w:t>
       </w:r>
-      <w:bookmarkEnd w:id="9"/>
+      <w:bookmarkEnd w:id="8"/>
     </w:p>
     <w:p>
       <w:pPr>
@@ -3808,7 +3811,7 @@
           <w:lang w:val="en-GB"/>
         </w:rPr>
       </w:pPr>
-      <w:bookmarkStart w:id="10" w:name="_Toc25611848"/>
+      <w:bookmarkStart w:id="9" w:name="_Toc25611848"/>
       <w:r>
         <w:rPr>
           <w:lang w:val="en-GB"/>
@@ -3822,7 +3825,7 @@
         </w:rPr>
         <w:t>Control Scheme</w:t>
       </w:r>
-      <w:bookmarkEnd w:id="10"/>
+      <w:bookmarkEnd w:id="9"/>
     </w:p>
     <w:p>
       <w:pPr>
@@ -4062,7 +4065,7 @@
           <w:lang w:val="en-GB"/>
         </w:rPr>
       </w:pPr>
-      <w:bookmarkStart w:id="11" w:name="_Toc25611849"/>
+      <w:bookmarkStart w:id="10" w:name="_Toc25611849"/>
       <w:r>
         <w:rPr>
           <w:lang w:val="en-GB"/>
@@ -4076,7 +4079,7 @@
         </w:rPr>
         <w:t>Concept Requirements</w:t>
       </w:r>
-      <w:bookmarkEnd w:id="11"/>
+      <w:bookmarkEnd w:id="10"/>
     </w:p>
     <w:p>
       <w:pPr>
@@ -5435,7 +5438,7 @@
           <w:lang w:val="en-GB"/>
         </w:rPr>
       </w:pPr>
-      <w:bookmarkStart w:id="12" w:name="_Toc25611850"/>
+      <w:bookmarkStart w:id="11" w:name="_Toc25611850"/>
       <w:r>
         <w:rPr>
           <w:lang w:val="en-GB"/>
@@ -5450,7 +5453,7 @@
         <w:t>Research</w:t>
       </w:r>
       <w:bookmarkEnd w:id="0"/>
-      <w:bookmarkEnd w:id="12"/>
+      <w:bookmarkEnd w:id="11"/>
     </w:p>
     <w:p>
       <w:pPr>
@@ -5460,8 +5463,8 @@
           <w:lang w:val="en-GB"/>
         </w:rPr>
       </w:pPr>
-      <w:bookmarkStart w:id="13" w:name="_Toc25338539"/>
-      <w:bookmarkStart w:id="14" w:name="_Toc25611851"/>
+      <w:bookmarkStart w:id="12" w:name="_Toc25338539"/>
+      <w:bookmarkStart w:id="13" w:name="_Toc25611851"/>
       <w:r>
         <w:rPr>
           <w:lang w:val="en-GB"/>
@@ -5474,8 +5477,8 @@
         </w:rPr>
         <w:t>Overview</w:t>
       </w:r>
+      <w:bookmarkEnd w:id="12"/>
       <w:bookmarkEnd w:id="13"/>
-      <w:bookmarkEnd w:id="14"/>
     </w:p>
     <w:p>
       <w:pPr>
@@ -5522,8 +5525,8 @@
           <w:lang w:val="en-GB"/>
         </w:rPr>
       </w:pPr>
-      <w:bookmarkStart w:id="15" w:name="_Toc25338540"/>
-      <w:bookmarkStart w:id="16" w:name="_Toc25611852"/>
+      <w:bookmarkStart w:id="14" w:name="_Toc25338540"/>
+      <w:bookmarkStart w:id="15" w:name="_Toc25611852"/>
       <w:r>
         <w:rPr>
           <w:lang w:val="en-GB"/>
@@ -5536,8 +5539,8 @@
         </w:rPr>
         <w:t>Smithing</w:t>
       </w:r>
+      <w:bookmarkEnd w:id="14"/>
       <w:bookmarkEnd w:id="15"/>
-      <w:bookmarkEnd w:id="16"/>
     </w:p>
     <w:p>
       <w:pPr>
@@ -5857,8 +5860,8 @@
           <w:lang w:val="en-GB"/>
         </w:rPr>
       </w:pPr>
-      <w:bookmarkStart w:id="17" w:name="_Toc25338541"/>
-      <w:bookmarkStart w:id="18" w:name="_Toc25611853"/>
+      <w:bookmarkStart w:id="16" w:name="_Toc25338541"/>
+      <w:bookmarkStart w:id="17" w:name="_Toc25611853"/>
       <w:r>
         <w:rPr>
           <w:lang w:val="en-GB"/>
@@ -5871,8 +5874,8 @@
         </w:rPr>
         <w:t>Level Structure</w:t>
       </w:r>
+      <w:bookmarkEnd w:id="16"/>
       <w:bookmarkEnd w:id="17"/>
-      <w:bookmarkEnd w:id="18"/>
     </w:p>
     <w:p>
       <w:pPr>
@@ -5917,8 +5920,8 @@
           <w:lang w:val="en-GB"/>
         </w:rPr>
       </w:pPr>
-      <w:bookmarkStart w:id="19" w:name="_Toc25338542"/>
-      <w:bookmarkStart w:id="20" w:name="_Toc25611854"/>
+      <w:bookmarkStart w:id="18" w:name="_Toc25338542"/>
+      <w:bookmarkStart w:id="19" w:name="_Toc25611854"/>
       <w:r>
         <w:rPr>
           <w:lang w:val="en-GB"/>
@@ -5931,22 +5934,22 @@
         </w:rPr>
         <w:t>Bronze Age</w:t>
       </w:r>
-      <w:bookmarkStart w:id="21" w:name="_Toc25338543"/>
+      <w:bookmarkStart w:id="20" w:name="_Toc25338543"/>
+      <w:bookmarkEnd w:id="18"/>
+      <w:r>
+        <w:rPr>
+          <w:lang w:val="en-GB"/>
+        </w:rPr>
+        <w:t xml:space="preserve"> – </w:t>
+      </w:r>
+      <w:r>
+        <w:rPr>
+          <w:lang w:val="en-GB"/>
+        </w:rPr>
+        <w:t>Mesopotamia</w:t>
+      </w:r>
       <w:bookmarkEnd w:id="19"/>
-      <w:r>
-        <w:rPr>
-          <w:lang w:val="en-GB"/>
-        </w:rPr>
-        <w:t xml:space="preserve"> – </w:t>
-      </w:r>
-      <w:r>
-        <w:rPr>
-          <w:lang w:val="en-GB"/>
-        </w:rPr>
-        <w:t>Mesopotamia</w:t>
-      </w:r>
       <w:bookmarkEnd w:id="20"/>
-      <w:bookmarkEnd w:id="21"/>
     </w:p>
     <w:p>
       <w:pPr>
@@ -6040,8 +6043,8 @@
           <w:lang w:val="en-GB"/>
         </w:rPr>
       </w:pPr>
-      <w:bookmarkStart w:id="22" w:name="_Toc25338544"/>
-      <w:bookmarkStart w:id="23" w:name="_Toc25611855"/>
+      <w:bookmarkStart w:id="21" w:name="_Toc25338544"/>
+      <w:bookmarkStart w:id="22" w:name="_Toc25611855"/>
       <w:r>
         <w:rPr>
           <w:lang w:val="en-GB"/>
@@ -6054,14 +6057,14 @@
         </w:rPr>
         <w:t>Iron Ag</w:t>
       </w:r>
+      <w:bookmarkEnd w:id="21"/>
+      <w:r>
+        <w:rPr>
+          <w:lang w:val="en-GB"/>
+        </w:rPr>
+        <w:t>e – Egypt</w:t>
+      </w:r>
       <w:bookmarkEnd w:id="22"/>
-      <w:r>
-        <w:rPr>
-          <w:lang w:val="en-GB"/>
-        </w:rPr>
-        <w:t>e – Egypt</w:t>
-      </w:r>
-      <w:bookmarkEnd w:id="23"/>
     </w:p>
     <w:p>
       <w:pPr>
@@ -6279,8 +6282,8 @@
           <w:lang w:val="en-GB"/>
         </w:rPr>
       </w:pPr>
-      <w:bookmarkStart w:id="24" w:name="_Toc25338545"/>
-      <w:bookmarkStart w:id="25" w:name="_Toc25611856"/>
+      <w:bookmarkStart w:id="23" w:name="_Toc25338545"/>
+      <w:bookmarkStart w:id="24" w:name="_Toc25611856"/>
       <w:r>
         <w:rPr>
           <w:lang w:val="en-GB"/>
@@ -6293,14 +6296,14 @@
         </w:rPr>
         <w:t>Medieval Ag</w:t>
       </w:r>
+      <w:bookmarkEnd w:id="23"/>
+      <w:r>
+        <w:rPr>
+          <w:lang w:val="en-GB"/>
+        </w:rPr>
+        <w:t>e – Japan</w:t>
+      </w:r>
       <w:bookmarkEnd w:id="24"/>
-      <w:r>
-        <w:rPr>
-          <w:lang w:val="en-GB"/>
-        </w:rPr>
-        <w:t>e – Japan</w:t>
-      </w:r>
-      <w:bookmarkEnd w:id="25"/>
     </w:p>
     <w:p>
       <w:pPr>
@@ -6827,8 +6830,8 @@
           <w:lang w:val="en-GB"/>
         </w:rPr>
       </w:pPr>
-      <w:bookmarkStart w:id="26" w:name="_Toc25338546"/>
-      <w:bookmarkStart w:id="27" w:name="_Toc25611857"/>
+      <w:bookmarkStart w:id="25" w:name="_Toc25338546"/>
+      <w:bookmarkStart w:id="26" w:name="_Toc25611857"/>
       <w:r>
         <w:rPr>
           <w:lang w:val="en-GB"/>
@@ -6841,21 +6844,21 @@
         </w:rPr>
         <w:t>Industrial Age</w:t>
       </w:r>
+      <w:bookmarkEnd w:id="25"/>
+      <w:r>
+        <w:rPr>
+          <w:lang w:val="en-GB"/>
+        </w:rPr>
+        <w:t xml:space="preserve"> </w:t>
+      </w:r>
+      <w:r>
+        <w:rPr>
+          <w:bCs/>
+          <w:lang w:val="en-GB"/>
+        </w:rPr>
+        <w:t>France</w:t>
+      </w:r>
       <w:bookmarkEnd w:id="26"/>
-      <w:r>
-        <w:rPr>
-          <w:lang w:val="en-GB"/>
-        </w:rPr>
-        <w:t xml:space="preserve"> </w:t>
-      </w:r>
-      <w:r>
-        <w:rPr>
-          <w:bCs/>
-          <w:lang w:val="en-GB"/>
-        </w:rPr>
-        <w:t>France</w:t>
-      </w:r>
-      <w:bookmarkEnd w:id="27"/>
     </w:p>
     <w:p>
       <w:pPr>
@@ -7009,8 +7012,8 @@
           <w:lang w:val="en-GB"/>
         </w:rPr>
       </w:pPr>
-      <w:bookmarkStart w:id="28" w:name="_Toc25338547"/>
-      <w:bookmarkStart w:id="29" w:name="_Toc25611858"/>
+      <w:bookmarkStart w:id="27" w:name="_Toc25338547"/>
+      <w:bookmarkStart w:id="28" w:name="_Toc25611858"/>
       <w:r>
         <w:rPr>
           <w:lang w:val="en-GB"/>
@@ -7023,21 +7026,21 @@
         </w:rPr>
         <w:t>Modern Ag</w:t>
       </w:r>
+      <w:bookmarkEnd w:id="27"/>
+      <w:r>
+        <w:rPr>
+          <w:lang w:val="en-GB"/>
+        </w:rPr>
+        <w:t xml:space="preserve">e – </w:t>
+      </w:r>
+      <w:r>
+        <w:rPr>
+          <w:bCs/>
+          <w:lang w:val="en-GB"/>
+        </w:rPr>
+        <w:t>America</w:t>
+      </w:r>
       <w:bookmarkEnd w:id="28"/>
-      <w:r>
-        <w:rPr>
-          <w:lang w:val="en-GB"/>
-        </w:rPr>
-        <w:t xml:space="preserve">e – </w:t>
-      </w:r>
-      <w:r>
-        <w:rPr>
-          <w:bCs/>
-          <w:lang w:val="en-GB"/>
-        </w:rPr>
-        <w:t>America</w:t>
-      </w:r>
-      <w:bookmarkEnd w:id="29"/>
     </w:p>
     <w:p>
       <w:pPr>
@@ -7177,23 +7180,7 @@
           <w:rFonts w:eastAsia="Calibri"/>
           <w:lang w:val="en-GB"/>
         </w:rPr>
-        <w:t xml:space="preserve">Other material parts, the smaller parts must be stamped this is normally done by a sub-contractor who specializes in stamping. The way they use the stamping machines is like the way a cookie cutter works, the springs are also </w:t>
-      </w:r>
-      <w:proofErr w:type="gramStart"/>
-      <w:r>
-        <w:rPr>
-          <w:rFonts w:eastAsia="Calibri"/>
-          <w:lang w:val="en-GB"/>
-        </w:rPr>
-        <w:t>sub contracted</w:t>
-      </w:r>
-      <w:proofErr w:type="gramEnd"/>
-      <w:r>
-        <w:rPr>
-          <w:rFonts w:eastAsia="Calibri"/>
-          <w:lang w:val="en-GB"/>
-        </w:rPr>
-        <w:t xml:space="preserve"> out to someone who specializes in spring manufacturing. </w:t>
+        <w:t xml:space="preserve">Other material parts, the smaller parts must be stamped this is normally done by a sub-contractor who specializes in stamping. The way they use the stamping machines is like the way a cookie cutter works, the springs are also sub contracted out to someone who specializes in spring manufacturing. </w:t>
       </w:r>
     </w:p>
     <w:p>
@@ -7289,8 +7276,8 @@
           <w:lang w:val="en-GB"/>
         </w:rPr>
       </w:pPr>
-      <w:bookmarkStart w:id="30" w:name="_Toc25338548"/>
-      <w:bookmarkStart w:id="31" w:name="_Toc25611859"/>
+      <w:bookmarkStart w:id="29" w:name="_Toc25338548"/>
+      <w:bookmarkStart w:id="30" w:name="_Toc25611859"/>
       <w:r>
         <w:rPr>
           <w:lang w:val="en-GB"/>
@@ -7304,8 +7291,8 @@
         </w:rPr>
         <w:t>Art style</w:t>
       </w:r>
+      <w:bookmarkEnd w:id="29"/>
       <w:bookmarkEnd w:id="30"/>
-      <w:bookmarkEnd w:id="31"/>
     </w:p>
     <w:p>
       <w:pPr>
@@ -7315,7 +7302,7 @@
           <w:lang w:val="en-GB"/>
         </w:rPr>
       </w:pPr>
-      <w:bookmarkStart w:id="32" w:name="_Toc25611860"/>
+      <w:bookmarkStart w:id="31" w:name="_Toc25611860"/>
       <w:r>
         <w:rPr>
           <w:lang w:val="en-GB"/>
@@ -7328,7 +7315,7 @@
         </w:rPr>
         <w:t>Items</w:t>
       </w:r>
-      <w:bookmarkEnd w:id="32"/>
+      <w:bookmarkEnd w:id="31"/>
     </w:p>
     <w:p>
       <w:pPr>
@@ -7803,7 +7790,7 @@
           <w:lang w:val="en-GB"/>
         </w:rPr>
       </w:pPr>
-      <w:bookmarkStart w:id="33" w:name="_Toc25611861"/>
+      <w:bookmarkStart w:id="32" w:name="_Toc25611861"/>
       <w:r>
         <w:rPr>
           <w:lang w:val="en-GB"/>
@@ -7817,7 +7804,7 @@
         </w:rPr>
         <w:t>Mesopotamia</w:t>
       </w:r>
-      <w:bookmarkEnd w:id="33"/>
+      <w:bookmarkEnd w:id="32"/>
     </w:p>
     <w:p>
       <w:pPr>
@@ -8089,7 +8076,7 @@
           <w:lang w:val="en-GB"/>
         </w:rPr>
       </w:pPr>
-      <w:bookmarkStart w:id="34" w:name="_Toc25611862"/>
+      <w:bookmarkStart w:id="33" w:name="_Toc25611862"/>
       <w:r>
         <w:rPr>
           <w:lang w:val="en-GB"/>
@@ -8103,22 +8090,98 @@
         </w:rPr>
         <w:t>Japan</w:t>
       </w:r>
+      <w:bookmarkEnd w:id="33"/>
+    </w:p>
+    <w:p>
+      <w:pPr>
+        <w:rPr>
+          <w:lang w:val="en-GB"/>
+        </w:rPr>
+      </w:pPr>
+    </w:p>
+    <w:p>
+      <w:pPr>
+        <w:jc w:val="left"/>
+        <w:rPr>
+          <w:lang w:val="en-GB"/>
+        </w:rPr>
+      </w:pPr>
+      <w:r>
+        <w:rPr>
+          <w:noProof/>
+          <w:lang w:val="en-GB"/>
+        </w:rPr>
+        <w:drawing>
+          <wp:inline distT="0" distB="0" distL="0" distR="0" wp14:anchorId="5450CC57" wp14:editId="1B1CB45B">
+            <wp:extent cx="5486400" cy="4859020"/>
+            <wp:effectExtent l="0" t="0" r="0" b="0"/>
+            <wp:docPr id="23" name="Picture 23"/>
+            <wp:cNvGraphicFramePr>
+              <a:graphicFrameLocks xmlns:a="http://schemas.openxmlformats.org/drawingml/2006/main" noChangeAspect="1"/>
+            </wp:cNvGraphicFramePr>
+            <a:graphic xmlns:a="http://schemas.openxmlformats.org/drawingml/2006/main">
+              <a:graphicData uri="http://schemas.openxmlformats.org/drawingml/2006/picture">
+                <pic:pic xmlns:pic="http://schemas.openxmlformats.org/drawingml/2006/picture">
+                  <pic:nvPicPr>
+                    <pic:cNvPr id="0" name="Picture 1"/>
+                    <pic:cNvPicPr>
+                      <a:picLocks noChangeAspect="1" noChangeArrowheads="1"/>
+                    </pic:cNvPicPr>
+                  </pic:nvPicPr>
+                  <pic:blipFill>
+                    <a:blip r:embed="rId20" cstate="print">
+                      <a:extLst>
+                        <a:ext uri="{28A0092B-C50C-407E-A947-70E740481C1C}">
+                          <a14:useLocalDpi xmlns:a14="http://schemas.microsoft.com/office/drawing/2010/main" val="0"/>
+                        </a:ext>
+                      </a:extLst>
+                    </a:blip>
+                    <a:srcRect/>
+                    <a:stretch>
+                      <a:fillRect/>
+                    </a:stretch>
+                  </pic:blipFill>
+                  <pic:spPr bwMode="auto">
+                    <a:xfrm>
+                      <a:off x="0" y="0"/>
+                      <a:ext cx="5486400" cy="4859020"/>
+                    </a:xfrm>
+                    <a:prstGeom prst="rect">
+                      <a:avLst/>
+                    </a:prstGeom>
+                    <a:noFill/>
+                    <a:ln>
+                      <a:noFill/>
+                    </a:ln>
+                  </pic:spPr>
+                </pic:pic>
+              </a:graphicData>
+            </a:graphic>
+          </wp:inline>
+        </w:drawing>
+      </w:r>
+    </w:p>
+    <w:p>
+      <w:pPr>
+        <w:jc w:val="left"/>
+        <w:rPr>
+          <w:lang w:val="en-GB"/>
+        </w:rPr>
+      </w:pPr>
+      <w:r>
+        <w:rPr>
+          <w:lang w:val="en-GB"/>
+        </w:rPr>
+        <w:t>Concept art for the Japan stage</w:t>
+      </w:r>
+      <w:bookmarkStart w:id="34" w:name="_GoBack"/>
       <w:bookmarkEnd w:id="34"/>
-    </w:p>
-    <w:p>
-      <w:pPr>
-        <w:rPr>
-          <w:lang w:val="en-GB"/>
-        </w:rPr>
-      </w:pPr>
-    </w:p>
-    <w:p>
-      <w:pPr>
-        <w:jc w:val="left"/>
-        <w:rPr>
-          <w:lang w:val="en-GB"/>
-        </w:rPr>
-      </w:pPr>
+      <w:r>
+        <w:rPr>
+          <w:lang w:val="en-GB"/>
+        </w:rPr>
+        <w:t>.</w:t>
+      </w:r>
       <w:r>
         <w:rPr>
           <w:lang w:val="en-GB"/>
@@ -8238,7 +8301,7 @@
                     </pic:cNvPicPr>
                   </pic:nvPicPr>
                   <pic:blipFill>
-                    <a:blip r:embed="rId20" cstate="print">
+                    <a:blip r:embed="rId21" cstate="print">
                       <a:extLst>
                         <a:ext uri="{28A0092B-C50C-407E-A947-70E740481C1C}">
                           <a14:useLocalDpi xmlns:a14="http://schemas.microsoft.com/office/drawing/2010/main" val="0"/>
@@ -8314,7 +8377,7 @@
                     </pic:cNvPicPr>
                   </pic:nvPicPr>
                   <pic:blipFill>
-                    <a:blip r:embed="rId21" cstate="print">
+                    <a:blip r:embed="rId22" cstate="print">
                       <a:extLst>
                         <a:ext uri="{28A0092B-C50C-407E-A947-70E740481C1C}">
                           <a14:useLocalDpi xmlns:a14="http://schemas.microsoft.com/office/drawing/2010/main" val="0"/>
@@ -8397,7 +8460,7 @@
                     </pic:cNvPicPr>
                   </pic:nvPicPr>
                   <pic:blipFill>
-                    <a:blip r:embed="rId22" cstate="print">
+                    <a:blip r:embed="rId23" cstate="print">
                       <a:extLst>
                         <a:ext uri="{28A0092B-C50C-407E-A947-70E740481C1C}">
                           <a14:useLocalDpi xmlns:a14="http://schemas.microsoft.com/office/drawing/2010/main" val="0"/>
@@ -8673,11 +8736,11 @@
           <w:lang w:val="en-GB"/>
         </w:rPr>
         <w:sectPr>
-          <w:headerReference w:type="default" r:id="rId23"/>
-          <w:footerReference w:type="even" r:id="rId24"/>
-          <w:footerReference w:type="default" r:id="rId25"/>
-          <w:headerReference w:type="first" r:id="rId26"/>
-          <w:footerReference w:type="first" r:id="rId27"/>
+          <w:headerReference w:type="default" r:id="rId24"/>
+          <w:footerReference w:type="even" r:id="rId25"/>
+          <w:footerReference w:type="default" r:id="rId26"/>
+          <w:headerReference w:type="first" r:id="rId27"/>
+          <w:footerReference w:type="first" r:id="rId28"/>
           <w:pgSz w:w="12240" w:h="15840"/>
           <w:pgMar w:top="1440" w:right="1800" w:bottom="1440" w:left="1800" w:header="720" w:footer="720" w:gutter="0"/>
           <w:pgNumType w:start="0"/>
@@ -8943,7 +9006,7 @@
                     </pic:cNvPicPr>
                   </pic:nvPicPr>
                   <pic:blipFill>
-                    <a:blip r:embed="rId28" cstate="print">
+                    <a:blip r:embed="rId29" cstate="print">
                       <a:extLst>
                         <a:ext uri="{28A0092B-C50C-407E-A947-70E740481C1C}">
                           <a14:useLocalDpi xmlns:a14="http://schemas.microsoft.com/office/drawing/2010/main" val="0"/>
@@ -9227,7 +9290,7 @@
                     </pic:cNvPicPr>
                   </pic:nvPicPr>
                   <pic:blipFill>
-                    <a:blip r:embed="rId29" cstate="print">
+                    <a:blip r:embed="rId30" cstate="print">
                       <a:extLst>
                         <a:ext uri="{28A0092B-C50C-407E-A947-70E740481C1C}">
                           <a14:useLocalDpi xmlns:a14="http://schemas.microsoft.com/office/drawing/2010/main" val="0"/>
@@ -9339,68 +9402,6 @@
                     </pic:cNvPicPr>
                   </pic:nvPicPr>
                   <pic:blipFill>
-                    <a:blip r:embed="rId30" cstate="print">
-                      <a:extLst>
-                        <a:ext uri="{28A0092B-C50C-407E-A947-70E740481C1C}">
-                          <a14:useLocalDpi xmlns:a14="http://schemas.microsoft.com/office/drawing/2010/main" val="0"/>
-                        </a:ext>
-                      </a:extLst>
-                    </a:blip>
-                    <a:srcRect/>
-                    <a:stretch>
-                      <a:fillRect/>
-                    </a:stretch>
-                  </pic:blipFill>
-                  <pic:spPr bwMode="auto">
-                    <a:xfrm>
-                      <a:off x="0" y="0"/>
-                      <a:ext cx="3911600" cy="2933700"/>
-                    </a:xfrm>
-                    <a:prstGeom prst="rect">
-                      <a:avLst/>
-                    </a:prstGeom>
-                    <a:noFill/>
-                    <a:ln>
-                      <a:noFill/>
-                    </a:ln>
-                  </pic:spPr>
-                </pic:pic>
-              </a:graphicData>
-            </a:graphic>
-          </wp:inline>
-        </w:drawing>
-      </w:r>
-    </w:p>
-    <w:p>
-      <w:pPr>
-        <w:rPr>
-          <w:lang w:val="en-GB"/>
-        </w:rPr>
-      </w:pPr>
-      <w:r>
-        <w:rPr>
-          <w:noProof/>
-          <w:lang w:val="en-GB"/>
-        </w:rPr>
-        <w:lastRenderedPageBreak/>
-        <w:drawing>
-          <wp:inline distT="0" distB="0" distL="0" distR="0" wp14:anchorId="722042D8" wp14:editId="5DBDA5EC">
-            <wp:extent cx="3911600" cy="2933700"/>
-            <wp:effectExtent l="0" t="0" r="0" b="0"/>
-            <wp:docPr id="11" name="Picture 11"/>
-            <wp:cNvGraphicFramePr>
-              <a:graphicFrameLocks xmlns:a="http://schemas.openxmlformats.org/drawingml/2006/main" noChangeAspect="1"/>
-            </wp:cNvGraphicFramePr>
-            <a:graphic xmlns:a="http://schemas.openxmlformats.org/drawingml/2006/main">
-              <a:graphicData uri="http://schemas.openxmlformats.org/drawingml/2006/picture">
-                <pic:pic xmlns:pic="http://schemas.openxmlformats.org/drawingml/2006/picture">
-                  <pic:nvPicPr>
-                    <pic:cNvPr id="0" name="Picture 5"/>
-                    <pic:cNvPicPr>
-                      <a:picLocks noChangeAspect="1" noChangeArrowheads="1"/>
-                    </pic:cNvPicPr>
-                  </pic:nvPicPr>
-                  <pic:blipFill>
                     <a:blip r:embed="rId31" cstate="print">
                       <a:extLst>
                         <a:ext uri="{28A0092B-C50C-407E-A947-70E740481C1C}">
@@ -9438,6 +9439,68 @@
         <w:rPr>
           <w:lang w:val="en-GB"/>
         </w:rPr>
+      </w:pPr>
+      <w:r>
+        <w:rPr>
+          <w:noProof/>
+          <w:lang w:val="en-GB"/>
+        </w:rPr>
+        <w:lastRenderedPageBreak/>
+        <w:drawing>
+          <wp:inline distT="0" distB="0" distL="0" distR="0" wp14:anchorId="722042D8" wp14:editId="5DBDA5EC">
+            <wp:extent cx="3911600" cy="2933700"/>
+            <wp:effectExtent l="0" t="0" r="0" b="0"/>
+            <wp:docPr id="11" name="Picture 11"/>
+            <wp:cNvGraphicFramePr>
+              <a:graphicFrameLocks xmlns:a="http://schemas.openxmlformats.org/drawingml/2006/main" noChangeAspect="1"/>
+            </wp:cNvGraphicFramePr>
+            <a:graphic xmlns:a="http://schemas.openxmlformats.org/drawingml/2006/main">
+              <a:graphicData uri="http://schemas.openxmlformats.org/drawingml/2006/picture">
+                <pic:pic xmlns:pic="http://schemas.openxmlformats.org/drawingml/2006/picture">
+                  <pic:nvPicPr>
+                    <pic:cNvPr id="0" name="Picture 5"/>
+                    <pic:cNvPicPr>
+                      <a:picLocks noChangeAspect="1" noChangeArrowheads="1"/>
+                    </pic:cNvPicPr>
+                  </pic:nvPicPr>
+                  <pic:blipFill>
+                    <a:blip r:embed="rId32" cstate="print">
+                      <a:extLst>
+                        <a:ext uri="{28A0092B-C50C-407E-A947-70E740481C1C}">
+                          <a14:useLocalDpi xmlns:a14="http://schemas.microsoft.com/office/drawing/2010/main" val="0"/>
+                        </a:ext>
+                      </a:extLst>
+                    </a:blip>
+                    <a:srcRect/>
+                    <a:stretch>
+                      <a:fillRect/>
+                    </a:stretch>
+                  </pic:blipFill>
+                  <pic:spPr bwMode="auto">
+                    <a:xfrm>
+                      <a:off x="0" y="0"/>
+                      <a:ext cx="3911600" cy="2933700"/>
+                    </a:xfrm>
+                    <a:prstGeom prst="rect">
+                      <a:avLst/>
+                    </a:prstGeom>
+                    <a:noFill/>
+                    <a:ln>
+                      <a:noFill/>
+                    </a:ln>
+                  </pic:spPr>
+                </pic:pic>
+              </a:graphicData>
+            </a:graphic>
+          </wp:inline>
+        </w:drawing>
+      </w:r>
+    </w:p>
+    <w:p>
+      <w:pPr>
+        <w:rPr>
+          <w:lang w:val="en-GB"/>
+        </w:rPr>
         <w:sectPr>
           <w:pgSz w:w="15840" w:h="12240" w:orient="landscape"/>
           <w:pgMar w:top="1800" w:right="1440" w:bottom="1800" w:left="1440" w:header="720" w:footer="720" w:gutter="0"/>
@@ -9470,7 +9533,7 @@
                     </pic:cNvPicPr>
                   </pic:nvPicPr>
                   <pic:blipFill>
-                    <a:blip r:embed="rId32">
+                    <a:blip r:embed="rId33">
                       <a:extLst>
                         <a:ext uri="{28A0092B-C50C-407E-A947-70E740481C1C}">
                           <a14:useLocalDpi xmlns:a14="http://schemas.microsoft.com/office/drawing/2010/main" val="0"/>
@@ -9561,7 +9624,7 @@
                     </pic:cNvPicPr>
                   </pic:nvPicPr>
                   <pic:blipFill>
-                    <a:blip r:embed="rId33" cstate="print">
+                    <a:blip r:embed="rId34" cstate="print">
                       <a:extLst>
                         <a:ext uri="{28A0092B-C50C-407E-A947-70E740481C1C}">
                           <a14:useLocalDpi xmlns:a14="http://schemas.microsoft.com/office/drawing/2010/main" val="0"/>
@@ -9636,7 +9699,7 @@
                     </pic:cNvPicPr>
                   </pic:nvPicPr>
                   <pic:blipFill>
-                    <a:blip r:embed="rId34">
+                    <a:blip r:embed="rId35">
                       <a:extLst>
                         <a:ext uri="{28A0092B-C50C-407E-A947-70E740481C1C}">
                           <a14:useLocalDpi xmlns:a14="http://schemas.microsoft.com/office/drawing/2010/main" val="0"/>
@@ -9702,7 +9765,7 @@
                     </pic:cNvPicPr>
                   </pic:nvPicPr>
                   <pic:blipFill>
-                    <a:blip r:embed="rId35">
+                    <a:blip r:embed="rId36">
                       <a:extLst>
                         <a:ext uri="{28A0092B-C50C-407E-A947-70E740481C1C}">
                           <a14:useLocalDpi xmlns:a14="http://schemas.microsoft.com/office/drawing/2010/main" val="0"/>
@@ -9768,7 +9831,7 @@
                     </pic:cNvPicPr>
                   </pic:nvPicPr>
                   <pic:blipFill>
-                    <a:blip r:embed="rId36">
+                    <a:blip r:embed="rId37">
                       <a:extLst>
                         <a:ext uri="{28A0092B-C50C-407E-A947-70E740481C1C}">
                           <a14:useLocalDpi xmlns:a14="http://schemas.microsoft.com/office/drawing/2010/main" val="0"/>
@@ -9834,7 +9897,7 @@
                     </pic:cNvPicPr>
                   </pic:nvPicPr>
                   <pic:blipFill>
-                    <a:blip r:embed="rId37">
+                    <a:blip r:embed="rId38">
                       <a:extLst>
                         <a:ext uri="{28A0092B-C50C-407E-A947-70E740481C1C}">
                           <a14:useLocalDpi xmlns:a14="http://schemas.microsoft.com/office/drawing/2010/main" val="0"/>
@@ -9907,7 +9970,7 @@
                     </pic:cNvPicPr>
                   </pic:nvPicPr>
                   <pic:blipFill>
-                    <a:blip r:embed="rId38" cstate="print">
+                    <a:blip r:embed="rId39" cstate="print">
                       <a:extLst>
                         <a:ext uri="{28A0092B-C50C-407E-A947-70E740481C1C}">
                           <a14:useLocalDpi xmlns:a14="http://schemas.microsoft.com/office/drawing/2010/main" val="0"/>
@@ -10018,7 +10081,7 @@
                     </pic:cNvPicPr>
                   </pic:nvPicPr>
                   <pic:blipFill>
-                    <a:blip r:embed="rId39" cstate="print">
+                    <a:blip r:embed="rId40" cstate="print">
                       <a:extLst>
                         <a:ext uri="{28A0092B-C50C-407E-A947-70E740481C1C}">
                           <a14:useLocalDpi xmlns:a14="http://schemas.microsoft.com/office/drawing/2010/main" val="0"/>
@@ -10161,7 +10224,7 @@
                     <pic:cNvPicPr/>
                   </pic:nvPicPr>
                   <pic:blipFill rotWithShape="1">
-                    <a:blip r:embed="rId40">
+                    <a:blip r:embed="rId41">
                       <a:extLst>
                         <a:ext uri="{28A0092B-C50C-407E-A947-70E740481C1C}">
                           <a14:useLocalDpi xmlns:a14="http://schemas.microsoft.com/office/drawing/2010/main" val="0"/>
@@ -10229,7 +10292,7 @@
                     <pic:cNvPicPr/>
                   </pic:nvPicPr>
                   <pic:blipFill rotWithShape="1">
-                    <a:blip r:embed="rId41">
+                    <a:blip r:embed="rId42">
                       <a:extLst>
                         <a:ext uri="{28A0092B-C50C-407E-A947-70E740481C1C}">
                           <a14:useLocalDpi xmlns:a14="http://schemas.microsoft.com/office/drawing/2010/main" val="0"/>
@@ -10395,7 +10458,7 @@
                     <pic:cNvPicPr/>
                   </pic:nvPicPr>
                   <pic:blipFill rotWithShape="1">
-                    <a:blip r:embed="rId42">
+                    <a:blip r:embed="rId43">
                       <a:extLst>
                         <a:ext uri="{28A0092B-C50C-407E-A947-70E740481C1C}">
                           <a14:useLocalDpi xmlns:a14="http://schemas.microsoft.com/office/drawing/2010/main" val="0"/>
@@ -10579,7 +10642,7 @@
             <wp:effectExtent l="0" t="0" r="0" b="1270"/>
             <wp:wrapSquare wrapText="bothSides"/>
             <wp:docPr id="3" name="Picture 3">
-              <a:hlinkClick xmlns:a="http://schemas.openxmlformats.org/drawingml/2006/main" r:id="rId43"/>
+              <a:hlinkClick xmlns:a="http://schemas.openxmlformats.org/drawingml/2006/main" r:id="rId44"/>
             </wp:docPr>
             <wp:cNvGraphicFramePr>
               <a:graphicFrameLocks xmlns:a="http://schemas.openxmlformats.org/drawingml/2006/main" noChangeAspect="1"/>
@@ -10589,14 +10652,14 @@
                 <pic:pic xmlns:pic="http://schemas.openxmlformats.org/drawingml/2006/picture">
                   <pic:nvPicPr>
                     <pic:cNvPr id="0" name="Picture 1">
-                      <a:hlinkClick r:id="rId43"/>
+                      <a:hlinkClick r:id="rId44"/>
                     </pic:cNvPr>
                     <pic:cNvPicPr>
                       <a:picLocks noChangeAspect="1" noChangeArrowheads="1"/>
                     </pic:cNvPicPr>
                   </pic:nvPicPr>
                   <pic:blipFill>
-                    <a:blip r:embed="rId44" cstate="print">
+                    <a:blip r:embed="rId45" cstate="print">
                       <a:extLst>
                         <a:ext uri="{28A0092B-C50C-407E-A947-70E740481C1C}">
                           <a14:useLocalDpi xmlns:a14="http://schemas.microsoft.com/office/drawing/2010/main" val="0"/>
@@ -11191,11 +11254,9 @@
                   <w:r>
                     <w:t xml:space="preserve">Item ready for </w:t>
                   </w:r>
-                  <w:proofErr w:type="gramStart"/>
                   <w:r>
                     <w:t>striking?</w:t>
                   </w:r>
-                  <w:proofErr w:type="gramEnd"/>
                 </w:p>
               </w:txbxContent>
             </v:textbox>
@@ -12325,7 +12386,7 @@
       </w:r>
     </w:p>
     <w:sectPr>
-      <w:footerReference w:type="even" r:id="rId45"/>
+      <w:footerReference w:type="even" r:id="rId46"/>
       <w:pgSz w:w="12240" w:h="15840"/>
       <w:pgMar w:top="1440" w:right="1800" w:bottom="1440" w:left="1800" w:header="720" w:footer="720" w:gutter="0"/>
       <w:cols w:space="720"/>
@@ -14041,7 +14102,7 @@
     </w:rPrDefault>
     <w:pPrDefault/>
   </w:docDefaults>
-  <w:latentStyles w:defLockedState="0" w:defUIPriority="99" w:defSemiHidden="0" w:defUnhideWhenUsed="0" w:defQFormat="0" w:count="376">
+  <w:latentStyles w:defLockedState="0" w:defUIPriority="99" w:defSemiHidden="0" w:defUnhideWhenUsed="0" w:defQFormat="0" w:count="375">
     <w:lsdException w:name="Normal" w:uiPriority="0" w:qFormat="1"/>
     <w:lsdException w:name="heading 1" w:uiPriority="9" w:qFormat="1"/>
     <w:lsdException w:name="heading 2" w:uiPriority="9" w:qFormat="1"/>
@@ -14147,6 +14208,7 @@
     <w:lsdException w:name="HTML Sample" w:semiHidden="1" w:unhideWhenUsed="1"/>
     <w:lsdException w:name="HTML Typewriter" w:semiHidden="1" w:unhideWhenUsed="1"/>
     <w:lsdException w:name="HTML Variable" w:semiHidden="1" w:unhideWhenUsed="1"/>
+    <w:lsdException w:name="Normal Table" w:semiHidden="1" w:unhideWhenUsed="1"/>
     <w:lsdException w:name="annotation subject" w:semiHidden="1" w:unhideWhenUsed="1"/>
     <w:lsdException w:name="No List" w:semiHidden="1" w:unhideWhenUsed="1"/>
     <w:lsdException w:name="Outline List 1" w:semiHidden="1" w:unhideWhenUsed="1"/>
@@ -14193,8 +14255,10 @@
     <w:lsdException w:name="Table Subtle 2" w:semiHidden="1" w:unhideWhenUsed="1"/>
     <w:lsdException w:name="Table Web 1" w:semiHidden="1" w:unhideWhenUsed="1"/>
     <w:lsdException w:name="Table Web 2" w:semiHidden="1" w:unhideWhenUsed="1"/>
+    <w:lsdException w:name="Table Web 3" w:semiHidden="1" w:unhideWhenUsed="1"/>
     <w:lsdException w:name="Balloon Text" w:semiHidden="1" w:unhideWhenUsed="1"/>
     <w:lsdException w:name="Table Grid" w:uiPriority="59"/>
+    <w:lsdException w:name="Table Theme" w:semiHidden="1" w:unhideWhenUsed="1"/>
     <w:lsdException w:name="Placeholder Text" w:semiHidden="1"/>
     <w:lsdException w:name="No Spacing" w:uiPriority="1" w:qFormat="1"/>
     <w:lsdException w:name="Light Shading" w:uiPriority="60"/>
@@ -14414,7 +14478,6 @@
     <w:lsdException w:name="Smart Hyperlink" w:semiHidden="1" w:unhideWhenUsed="1"/>
     <w:lsdException w:name="Hashtag" w:semiHidden="1" w:unhideWhenUsed="1"/>
     <w:lsdException w:name="Unresolved Mention" w:semiHidden="1" w:unhideWhenUsed="1"/>
-    <w:lsdException w:name="Smart Link" w:semiHidden="1" w:unhideWhenUsed="1"/>
   </w:latentStyles>
   <w:style w:type="paragraph" w:default="1" w:styleId="Normal">
     <w:name w:val="Normal"/>
@@ -14941,7 +15004,7 @@
     <w:charset w:val="00"/>
     <w:family w:val="roman"/>
     <w:pitch w:val="variable"/>
-    <w:sig w:usb0="E0002AFF" w:usb1="C0007843" w:usb2="00000009" w:usb3="00000000" w:csb0="000001FF" w:csb1="00000000"/>
+    <w:sig w:usb0="E0002EFF" w:usb1="C0007843" w:usb2="00000009" w:usb3="00000000" w:csb0="000001FF" w:csb1="00000000"/>
   </w:font>
   <w:font w:name="Symbol">
     <w:panose1 w:val="05050102010706020507"/>
@@ -14955,7 +15018,7 @@
     <w:charset w:val="00"/>
     <w:family w:val="modern"/>
     <w:pitch w:val="fixed"/>
-    <w:sig w:usb0="E0002EFF" w:usb1="C0007843" w:usb2="00000009" w:usb3="00000000" w:csb0="000001FF" w:csb1="00000000"/>
+    <w:sig w:usb0="E0002AFF" w:usb1="C0007843" w:usb2="00000009" w:usb3="00000000" w:csb0="000001FF" w:csb1="00000000"/>
   </w:font>
   <w:font w:name="Wingdings">
     <w:panose1 w:val="05000000000000000000"/>
@@ -14976,14 +15039,14 @@
     <w:charset w:val="00"/>
     <w:family w:val="roman"/>
     <w:pitch w:val="variable"/>
-    <w:sig w:usb0="A00002EF" w:usb1="4000004B" w:usb2="00000000" w:usb3="00000000" w:csb0="0000019F" w:csb1="00000000"/>
+    <w:sig w:usb0="E00002FF" w:usb1="400004FF" w:usb2="00000000" w:usb3="00000000" w:csb0="0000019F" w:csb1="00000000"/>
   </w:font>
   <w:font w:name="Calibri">
     <w:panose1 w:val="020F0502020204030204"/>
     <w:charset w:val="00"/>
     <w:family w:val="swiss"/>
     <w:pitch w:val="variable"/>
-    <w:sig w:usb0="E0002AFF" w:usb1="4000ACFF" w:usb2="00000001" w:usb3="00000000" w:csb0="000001FF" w:csb1="00000000"/>
+    <w:sig w:usb0="E00002FF" w:usb1="4000ACFF" w:usb2="00000001" w:usb3="00000000" w:csb0="0000019F" w:csb1="00000000"/>
   </w:font>
   <w:font w:name="Segoe UI">
     <w:panose1 w:val="020B0502040204020203"/>
@@ -14997,14 +15060,14 @@
     <w:charset w:val="00"/>
     <w:family w:val="swiss"/>
     <w:pitch w:val="variable"/>
-    <w:sig w:usb0="A00006FF" w:usb1="4000205B" w:usb2="00000010" w:usb3="00000000" w:csb0="0000019F" w:csb1="00000000"/>
+    <w:sig w:usb0="A10006FF" w:usb1="4000205B" w:usb2="00000010" w:usb3="00000000" w:csb0="0000019F" w:csb1="00000000"/>
   </w:font>
   <w:font w:name="Helvetica">
     <w:panose1 w:val="020B0604020202020204"/>
     <w:charset w:val="00"/>
     <w:family w:val="swiss"/>
     <w:pitch w:val="variable"/>
-    <w:sig w:usb0="E0002EFF" w:usb1="C000785B" w:usb2="00000009" w:usb3="00000000" w:csb0="000001FF" w:csb1="00000000"/>
+    <w:sig w:usb0="E0002AFF" w:usb1="C0007843" w:usb2="00000009" w:usb3="00000000" w:csb0="000001FF" w:csb1="00000000"/>
   </w:font>
   <w:font w:name="&amp;quot">
     <w:altName w:val="Cambria"/>
@@ -15019,7 +15082,7 @@
     <w:charset w:val="00"/>
     <w:family w:val="swiss"/>
     <w:pitch w:val="variable"/>
-    <w:sig w:usb0="A0002AEF" w:usb1="4000207B" w:usb2="00000000" w:usb3="00000000" w:csb0="000001FF" w:csb1="00000000"/>
+    <w:sig w:usb0="A00002EF" w:usb1="4000207B" w:usb2="00000000" w:usb3="00000000" w:csb0="0000019F" w:csb1="00000000"/>
   </w:font>
 </w:fonts>
 </file>
@@ -15042,6 +15105,8 @@
     <w:rsidRoot w:val="00752E4E"/>
     <w:rsid w:val="005B61C0"/>
     <w:rsid w:val="00752E4E"/>
+    <w:rsid w:val="00A612F0"/>
+    <w:rsid w:val="00DF156D"/>
   </w:rsids>
   <m:mathPr>
     <m:mathFont m:val="Cambria Math"/>
@@ -15081,7 +15146,7 @@
       </w:pPr>
     </w:pPrDefault>
   </w:docDefaults>
-  <w:latentStyles w:defLockedState="0" w:defUIPriority="99" w:defSemiHidden="0" w:defUnhideWhenUsed="0" w:defQFormat="0" w:count="376">
+  <w:latentStyles w:defLockedState="0" w:defUIPriority="99" w:defSemiHidden="0" w:defUnhideWhenUsed="0" w:defQFormat="0" w:count="375">
     <w:lsdException w:name="Normal" w:uiPriority="0" w:qFormat="1"/>
     <w:lsdException w:name="heading 1" w:uiPriority="9" w:qFormat="1"/>
     <w:lsdException w:name="heading 2" w:semiHidden="1" w:uiPriority="9" w:unhideWhenUsed="1" w:qFormat="1"/>
@@ -15457,7 +15522,6 @@
     <w:lsdException w:name="Smart Hyperlink" w:semiHidden="1" w:unhideWhenUsed="1"/>
     <w:lsdException w:name="Hashtag" w:semiHidden="1" w:unhideWhenUsed="1"/>
     <w:lsdException w:name="Unresolved Mention" w:semiHidden="1" w:unhideWhenUsed="1"/>
-    <w:lsdException w:name="Smart Link" w:semiHidden="1" w:unhideWhenUsed="1"/>
   </w:latentStyles>
   <w:style w:type="paragraph" w:default="1" w:styleId="Normal">
     <w:name w:val="Normal"/>
@@ -15808,7 +15872,7 @@
 </file>
 
 <file path=customXml/itemProps1.xml><?xml version="1.0" encoding="utf-8"?>
-<ds:datastoreItem xmlns:ds="http://schemas.openxmlformats.org/officeDocument/2006/customXml" ds:itemID="{86F5C4DD-5BF4-49E5-BC41-99457941CC0B}">
+<ds:datastoreItem xmlns:ds="http://schemas.openxmlformats.org/officeDocument/2006/customXml" ds:itemID="{B50795C9-1323-4DDB-ADDC-CF0EAA82BC56}">
   <ds:schemaRefs>
     <ds:schemaRef ds:uri="http://schemas.openxmlformats.org/officeDocument/2006/bibliography"/>
   </ds:schemaRefs>

--- a/Project Hephaestus Design Document.docx
+++ b/Project Hephaestus Design Document.docx
@@ -63,7 +63,6 @@
                 <w:dataBinding w:prefixMappings="xmlns:ns0='http://schemas.openxmlformats.org/officeDocument/2006/extended-properties'" w:xpath="/ns0:Properties[1]/ns0:Company[1]" w:storeItemID="{6668398D-A668-4E3E-A5EB-62B293D839F1}"/>
                 <w:text/>
               </w:sdtPr>
-              <w:sdtEndPr/>
               <w:sdtContent>
                 <w:tc>
                   <w:tcPr>
@@ -123,7 +122,6 @@
                   <w:dataBinding w:prefixMappings="xmlns:ns0='http://schemas.openxmlformats.org/package/2006/metadata/core-properties' xmlns:ns1='http://purl.org/dc/elements/1.1/'" w:xpath="/ns0:coreProperties[1]/ns1:title[1]" w:storeItemID="{6C3C8BC8-F283-45AE-878A-BAB7291924A1}"/>
                   <w:text/>
                 </w:sdtPr>
-                <w:sdtEndPr/>
                 <w:sdtContent>
                   <w:p>
                     <w:pPr>
@@ -172,7 +170,6 @@
                 <w:dataBinding w:prefixMappings="xmlns:ns0='http://schemas.openxmlformats.org/package/2006/metadata/core-properties' xmlns:ns1='http://purl.org/dc/elements/1.1/'" w:xpath="/ns0:coreProperties[1]/ns1:subject[1]" w:storeItemID="{6C3C8BC8-F283-45AE-878A-BAB7291924A1}"/>
                 <w:text/>
               </w:sdtPr>
-              <w:sdtEndPr/>
               <w:sdtContent>
                 <w:tc>
                   <w:tcPr>
@@ -281,7 +278,7 @@
           <w:r>
             <w:fldChar w:fldCharType="separate"/>
           </w:r>
-          <w:hyperlink w:anchor="_Toc25611840" w:history="1">
+          <w:hyperlink w:anchor="_Toc25911613" w:history="1">
             <w:r>
               <w:rPr>
                 <w:rStyle w:val="Hyperlink"/>
@@ -309,7 +306,7 @@
                 <w:noProof/>
                 <w:webHidden/>
               </w:rPr>
-              <w:instrText xml:space="preserve"> PAGEREF _Toc25611840 \h </w:instrText>
+              <w:instrText xml:space="preserve"> PAGEREF _Toc25911613 \h </w:instrText>
             </w:r>
             <w:r>
               <w:rPr>
@@ -351,7 +348,7 @@
               <w:lang w:val="en-GB" w:eastAsia="en-GB"/>
             </w:rPr>
           </w:pPr>
-          <w:hyperlink w:anchor="_Toc25611841" w:history="1">
+          <w:hyperlink w:anchor="_Toc25911614" w:history="1">
             <w:r>
               <w:rPr>
                 <w:rStyle w:val="Hyperlink"/>
@@ -379,7 +376,7 @@
                 <w:noProof/>
                 <w:webHidden/>
               </w:rPr>
-              <w:instrText xml:space="preserve"> PAGEREF _Toc25611841 \h </w:instrText>
+              <w:instrText xml:space="preserve"> PAGEREF _Toc25911614 \h </w:instrText>
             </w:r>
             <w:r>
               <w:rPr>
@@ -421,7 +418,7 @@
               <w:lang w:val="en-GB" w:eastAsia="en-GB"/>
             </w:rPr>
           </w:pPr>
-          <w:hyperlink w:anchor="_Toc25611842" w:history="1">
+          <w:hyperlink w:anchor="_Toc25911615" w:history="1">
             <w:r>
               <w:rPr>
                 <w:rStyle w:val="Hyperlink"/>
@@ -449,7 +446,7 @@
                 <w:noProof/>
                 <w:webHidden/>
               </w:rPr>
-              <w:instrText xml:space="preserve"> PAGEREF _Toc25611842 \h </w:instrText>
+              <w:instrText xml:space="preserve"> PAGEREF _Toc25911615 \h </w:instrText>
             </w:r>
             <w:r>
               <w:rPr>
@@ -491,7 +488,7 @@
               <w:lang w:val="en-GB" w:eastAsia="en-GB"/>
             </w:rPr>
           </w:pPr>
-          <w:hyperlink w:anchor="_Toc25611843" w:history="1">
+          <w:hyperlink w:anchor="_Toc25911616" w:history="1">
             <w:r>
               <w:rPr>
                 <w:rStyle w:val="Hyperlink"/>
@@ -519,7 +516,7 @@
                 <w:noProof/>
                 <w:webHidden/>
               </w:rPr>
-              <w:instrText xml:space="preserve"> PAGEREF _Toc25611843 \h </w:instrText>
+              <w:instrText xml:space="preserve"> PAGEREF _Toc25911616 \h </w:instrText>
             </w:r>
             <w:r>
               <w:rPr>
@@ -562,7 +559,7 @@
               <w:lang w:val="en-GB" w:eastAsia="en-GB"/>
             </w:rPr>
           </w:pPr>
-          <w:hyperlink w:anchor="_Toc25611844" w:history="1">
+          <w:hyperlink w:anchor="_Toc25911617" w:history="1">
             <w:r>
               <w:rPr>
                 <w:rStyle w:val="Hyperlink"/>
@@ -590,7 +587,7 @@
                 <w:noProof/>
                 <w:webHidden/>
               </w:rPr>
-              <w:instrText xml:space="preserve"> PAGEREF _Toc25611844 \h </w:instrText>
+              <w:instrText xml:space="preserve"> PAGEREF _Toc25911617 \h </w:instrText>
             </w:r>
             <w:r>
               <w:rPr>
@@ -632,7 +629,7 @@
               <w:lang w:val="en-GB" w:eastAsia="en-GB"/>
             </w:rPr>
           </w:pPr>
-          <w:hyperlink w:anchor="_Toc25611845" w:history="1">
+          <w:hyperlink w:anchor="_Toc25911618" w:history="1">
             <w:r>
               <w:rPr>
                 <w:rStyle w:val="Hyperlink"/>
@@ -660,7 +657,7 @@
                 <w:noProof/>
                 <w:webHidden/>
               </w:rPr>
-              <w:instrText xml:space="preserve"> PAGEREF _Toc25611845 \h </w:instrText>
+              <w:instrText xml:space="preserve"> PAGEREF _Toc25911618 \h </w:instrText>
             </w:r>
             <w:r>
               <w:rPr>
@@ -702,7 +699,7 @@
               <w:lang w:val="en-GB" w:eastAsia="en-GB"/>
             </w:rPr>
           </w:pPr>
-          <w:hyperlink w:anchor="_Toc25611846" w:history="1">
+          <w:hyperlink w:anchor="_Toc25911619" w:history="1">
             <w:r>
               <w:rPr>
                 <w:rStyle w:val="Hyperlink"/>
@@ -730,7 +727,7 @@
                 <w:noProof/>
                 <w:webHidden/>
               </w:rPr>
-              <w:instrText xml:space="preserve"> PAGEREF _Toc25611846 \h </w:instrText>
+              <w:instrText xml:space="preserve"> PAGEREF _Toc25911619 \h </w:instrText>
             </w:r>
             <w:r>
               <w:rPr>
@@ -772,7 +769,7 @@
               <w:lang w:val="en-GB" w:eastAsia="en-GB"/>
             </w:rPr>
           </w:pPr>
-          <w:hyperlink w:anchor="_Toc25611847" w:history="1">
+          <w:hyperlink w:anchor="_Toc25911620" w:history="1">
             <w:r>
               <w:rPr>
                 <w:rStyle w:val="Hyperlink"/>
@@ -800,7 +797,7 @@
                 <w:noProof/>
                 <w:webHidden/>
               </w:rPr>
-              <w:instrText xml:space="preserve"> PAGEREF _Toc25611847 \h </w:instrText>
+              <w:instrText xml:space="preserve"> PAGEREF _Toc25911620 \h </w:instrText>
             </w:r>
             <w:r>
               <w:rPr>
@@ -842,7 +839,7 @@
               <w:lang w:val="en-GB" w:eastAsia="en-GB"/>
             </w:rPr>
           </w:pPr>
-          <w:hyperlink w:anchor="_Toc25611848" w:history="1">
+          <w:hyperlink w:anchor="_Toc25911621" w:history="1">
             <w:r>
               <w:rPr>
                 <w:rStyle w:val="Hyperlink"/>
@@ -870,7 +867,7 @@
                 <w:noProof/>
                 <w:webHidden/>
               </w:rPr>
-              <w:instrText xml:space="preserve"> PAGEREF _Toc25611848 \h </w:instrText>
+              <w:instrText xml:space="preserve"> PAGEREF _Toc25911621 \h </w:instrText>
             </w:r>
             <w:r>
               <w:rPr>
@@ -913,7 +910,7 @@
               <w:lang w:val="en-GB" w:eastAsia="en-GB"/>
             </w:rPr>
           </w:pPr>
-          <w:hyperlink w:anchor="_Toc25611849" w:history="1">
+          <w:hyperlink w:anchor="_Toc25911622" w:history="1">
             <w:r>
               <w:rPr>
                 <w:rStyle w:val="Hyperlink"/>
@@ -941,7 +938,7 @@
                 <w:noProof/>
                 <w:webHidden/>
               </w:rPr>
-              <w:instrText xml:space="preserve"> PAGEREF _Toc25611849 \h </w:instrText>
+              <w:instrText xml:space="preserve"> PAGEREF _Toc25911622 \h </w:instrText>
             </w:r>
             <w:r>
               <w:rPr>
@@ -984,7 +981,7 @@
               <w:lang w:val="en-GB" w:eastAsia="en-GB"/>
             </w:rPr>
           </w:pPr>
-          <w:hyperlink w:anchor="_Toc25611850" w:history="1">
+          <w:hyperlink w:anchor="_Toc25911623" w:history="1">
             <w:r>
               <w:rPr>
                 <w:rStyle w:val="Hyperlink"/>
@@ -1012,7 +1009,7 @@
                 <w:noProof/>
                 <w:webHidden/>
               </w:rPr>
-              <w:instrText xml:space="preserve"> PAGEREF _Toc25611850 \h </w:instrText>
+              <w:instrText xml:space="preserve"> PAGEREF _Toc25911623 \h </w:instrText>
             </w:r>
             <w:r>
               <w:rPr>
@@ -1054,7 +1051,7 @@
               <w:lang w:val="en-GB" w:eastAsia="en-GB"/>
             </w:rPr>
           </w:pPr>
-          <w:hyperlink w:anchor="_Toc25611851" w:history="1">
+          <w:hyperlink w:anchor="_Toc25911624" w:history="1">
             <w:r>
               <w:rPr>
                 <w:rStyle w:val="Hyperlink"/>
@@ -1082,7 +1079,7 @@
                 <w:noProof/>
                 <w:webHidden/>
               </w:rPr>
-              <w:instrText xml:space="preserve"> PAGEREF _Toc25611851 \h </w:instrText>
+              <w:instrText xml:space="preserve"> PAGEREF _Toc25911624 \h </w:instrText>
             </w:r>
             <w:r>
               <w:rPr>
@@ -1124,7 +1121,7 @@
               <w:lang w:val="en-GB" w:eastAsia="en-GB"/>
             </w:rPr>
           </w:pPr>
-          <w:hyperlink w:anchor="_Toc25611852" w:history="1">
+          <w:hyperlink w:anchor="_Toc25911625" w:history="1">
             <w:r>
               <w:rPr>
                 <w:rStyle w:val="Hyperlink"/>
@@ -1152,7 +1149,7 @@
                 <w:noProof/>
                 <w:webHidden/>
               </w:rPr>
-              <w:instrText xml:space="preserve"> PAGEREF _Toc25611852 \h </w:instrText>
+              <w:instrText xml:space="preserve"> PAGEREF _Toc25911625 \h </w:instrText>
             </w:r>
             <w:r>
               <w:rPr>
@@ -1194,7 +1191,7 @@
               <w:lang w:val="en-GB" w:eastAsia="en-GB"/>
             </w:rPr>
           </w:pPr>
-          <w:hyperlink w:anchor="_Toc25611853" w:history="1">
+          <w:hyperlink w:anchor="_Toc25911626" w:history="1">
             <w:r>
               <w:rPr>
                 <w:rStyle w:val="Hyperlink"/>
@@ -1222,7 +1219,7 @@
                 <w:noProof/>
                 <w:webHidden/>
               </w:rPr>
-              <w:instrText xml:space="preserve"> PAGEREF _Toc25611853 \h </w:instrText>
+              <w:instrText xml:space="preserve"> PAGEREF _Toc25911626 \h </w:instrText>
             </w:r>
             <w:r>
               <w:rPr>
@@ -1264,7 +1261,7 @@
               <w:lang w:val="en-GB" w:eastAsia="en-GB"/>
             </w:rPr>
           </w:pPr>
-          <w:hyperlink w:anchor="_Toc25611854" w:history="1">
+          <w:hyperlink w:anchor="_Toc25911627" w:history="1">
             <w:r>
               <w:rPr>
                 <w:rStyle w:val="Hyperlink"/>
@@ -1292,7 +1289,7 @@
                 <w:noProof/>
                 <w:webHidden/>
               </w:rPr>
-              <w:instrText xml:space="preserve"> PAGEREF _Toc25611854 \h </w:instrText>
+              <w:instrText xml:space="preserve"> PAGEREF _Toc25911627 \h </w:instrText>
             </w:r>
             <w:r>
               <w:rPr>
@@ -1334,7 +1331,7 @@
               <w:lang w:val="en-GB" w:eastAsia="en-GB"/>
             </w:rPr>
           </w:pPr>
-          <w:hyperlink w:anchor="_Toc25611855" w:history="1">
+          <w:hyperlink w:anchor="_Toc25911628" w:history="1">
             <w:r>
               <w:rPr>
                 <w:rStyle w:val="Hyperlink"/>
@@ -1362,7 +1359,7 @@
                 <w:noProof/>
                 <w:webHidden/>
               </w:rPr>
-              <w:instrText xml:space="preserve"> PAGEREF _Toc25611855 \h </w:instrText>
+              <w:instrText xml:space="preserve"> PAGEREF _Toc25911628 \h </w:instrText>
             </w:r>
             <w:r>
               <w:rPr>
@@ -1404,7 +1401,7 @@
               <w:lang w:val="en-GB" w:eastAsia="en-GB"/>
             </w:rPr>
           </w:pPr>
-          <w:hyperlink w:anchor="_Toc25611856" w:history="1">
+          <w:hyperlink w:anchor="_Toc25911629" w:history="1">
             <w:r>
               <w:rPr>
                 <w:rStyle w:val="Hyperlink"/>
@@ -1432,7 +1429,7 @@
                 <w:noProof/>
                 <w:webHidden/>
               </w:rPr>
-              <w:instrText xml:space="preserve"> PAGEREF _Toc25611856 \h </w:instrText>
+              <w:instrText xml:space="preserve"> PAGEREF _Toc25911629 \h </w:instrText>
             </w:r>
             <w:r>
               <w:rPr>
@@ -1474,7 +1471,7 @@
               <w:lang w:val="en-GB" w:eastAsia="en-GB"/>
             </w:rPr>
           </w:pPr>
-          <w:hyperlink w:anchor="_Toc25611857" w:history="1">
+          <w:hyperlink w:anchor="_Toc25911630" w:history="1">
             <w:r>
               <w:rPr>
                 <w:rStyle w:val="Hyperlink"/>
@@ -1511,7 +1508,7 @@
                 <w:noProof/>
                 <w:webHidden/>
               </w:rPr>
-              <w:instrText xml:space="preserve"> PAGEREF _Toc25611857 \h </w:instrText>
+              <w:instrText xml:space="preserve"> PAGEREF _Toc25911630 \h </w:instrText>
             </w:r>
             <w:r>
               <w:rPr>
@@ -1553,7 +1550,7 @@
               <w:lang w:val="en-GB" w:eastAsia="en-GB"/>
             </w:rPr>
           </w:pPr>
-          <w:hyperlink w:anchor="_Toc25611858" w:history="1">
+          <w:hyperlink w:anchor="_Toc25911631" w:history="1">
             <w:r>
               <w:rPr>
                 <w:rStyle w:val="Hyperlink"/>
@@ -1590,7 +1587,7 @@
                 <w:noProof/>
                 <w:webHidden/>
               </w:rPr>
-              <w:instrText xml:space="preserve"> PAGEREF _Toc25611858 \h </w:instrText>
+              <w:instrText xml:space="preserve"> PAGEREF _Toc25911631 \h </w:instrText>
             </w:r>
             <w:r>
               <w:rPr>
@@ -1633,7 +1630,7 @@
               <w:lang w:val="en-GB" w:eastAsia="en-GB"/>
             </w:rPr>
           </w:pPr>
-          <w:hyperlink w:anchor="_Toc25611859" w:history="1">
+          <w:hyperlink w:anchor="_Toc25911632" w:history="1">
             <w:r>
               <w:rPr>
                 <w:rStyle w:val="Hyperlink"/>
@@ -1661,7 +1658,7 @@
                 <w:noProof/>
                 <w:webHidden/>
               </w:rPr>
-              <w:instrText xml:space="preserve"> PAGEREF _Toc25611859 \h </w:instrText>
+              <w:instrText xml:space="preserve"> PAGEREF _Toc25911632 \h </w:instrText>
             </w:r>
             <w:r>
               <w:rPr>
@@ -1703,7 +1700,7 @@
               <w:lang w:val="en-GB" w:eastAsia="en-GB"/>
             </w:rPr>
           </w:pPr>
-          <w:hyperlink w:anchor="_Toc25611860" w:history="1">
+          <w:hyperlink w:anchor="_Toc25911633" w:history="1">
             <w:r>
               <w:rPr>
                 <w:rStyle w:val="Hyperlink"/>
@@ -1731,7 +1728,7 @@
                 <w:noProof/>
                 <w:webHidden/>
               </w:rPr>
-              <w:instrText xml:space="preserve"> PAGEREF _Toc25611860 \h </w:instrText>
+              <w:instrText xml:space="preserve"> PAGEREF _Toc25911633 \h </w:instrText>
             </w:r>
             <w:r>
               <w:rPr>
@@ -1773,7 +1770,7 @@
               <w:lang w:val="en-GB" w:eastAsia="en-GB"/>
             </w:rPr>
           </w:pPr>
-          <w:hyperlink w:anchor="_Toc25611861" w:history="1">
+          <w:hyperlink w:anchor="_Toc25911634" w:history="1">
             <w:r>
               <w:rPr>
                 <w:rStyle w:val="Hyperlink"/>
@@ -1801,7 +1798,7 @@
                 <w:noProof/>
                 <w:webHidden/>
               </w:rPr>
-              <w:instrText xml:space="preserve"> PAGEREF _Toc25611861 \h </w:instrText>
+              <w:instrText xml:space="preserve"> PAGEREF _Toc25911634 \h </w:instrText>
             </w:r>
             <w:r>
               <w:rPr>
@@ -1843,7 +1840,7 @@
               <w:lang w:val="en-GB" w:eastAsia="en-GB"/>
             </w:rPr>
           </w:pPr>
-          <w:hyperlink w:anchor="_Toc25611862" w:history="1">
+          <w:hyperlink w:anchor="_Toc25911635" w:history="1">
             <w:r>
               <w:rPr>
                 <w:rStyle w:val="Hyperlink"/>
@@ -1871,7 +1868,7 @@
                 <w:noProof/>
                 <w:webHidden/>
               </w:rPr>
-              <w:instrText xml:space="preserve"> PAGEREF _Toc25611862 \h </w:instrText>
+              <w:instrText xml:space="preserve"> PAGEREF _Toc25911635 \h </w:instrText>
             </w:r>
             <w:r>
               <w:rPr>
@@ -1913,7 +1910,7 @@
               <w:lang w:val="en-GB" w:eastAsia="en-GB"/>
             </w:rPr>
           </w:pPr>
-          <w:hyperlink w:anchor="_Toc25611863" w:history="1">
+          <w:hyperlink w:anchor="_Toc25911636" w:history="1">
             <w:r>
               <w:rPr>
                 <w:rStyle w:val="Hyperlink"/>
@@ -1941,7 +1938,7 @@
                 <w:noProof/>
                 <w:webHidden/>
               </w:rPr>
-              <w:instrText xml:space="preserve"> PAGEREF _Toc25611863 \h </w:instrText>
+              <w:instrText xml:space="preserve"> PAGEREF _Toc25911636 \h </w:instrText>
             </w:r>
             <w:r>
               <w:rPr>
@@ -1983,7 +1980,7 @@
               <w:lang w:val="en-GB" w:eastAsia="en-GB"/>
             </w:rPr>
           </w:pPr>
-          <w:hyperlink w:anchor="_Toc25611864" w:history="1">
+          <w:hyperlink w:anchor="_Toc25911637" w:history="1">
             <w:r>
               <w:rPr>
                 <w:rStyle w:val="Hyperlink"/>
@@ -2011,7 +2008,7 @@
                 <w:noProof/>
                 <w:webHidden/>
               </w:rPr>
-              <w:instrText xml:space="preserve"> PAGEREF _Toc25611864 \h </w:instrText>
+              <w:instrText xml:space="preserve"> PAGEREF _Toc25911637 \h </w:instrText>
             </w:r>
             <w:r>
               <w:rPr>
@@ -2053,7 +2050,7 @@
               <w:lang w:val="en-GB" w:eastAsia="en-GB"/>
             </w:rPr>
           </w:pPr>
-          <w:hyperlink w:anchor="_Toc25611865" w:history="1">
+          <w:hyperlink w:anchor="_Toc25911638" w:history="1">
             <w:r>
               <w:rPr>
                 <w:rStyle w:val="Hyperlink"/>
@@ -2081,7 +2078,7 @@
                 <w:noProof/>
                 <w:webHidden/>
               </w:rPr>
-              <w:instrText xml:space="preserve"> PAGEREF _Toc25611865 \h </w:instrText>
+              <w:instrText xml:space="preserve"> PAGEREF _Toc25911638 \h </w:instrText>
             </w:r>
             <w:r>
               <w:rPr>
@@ -2124,7 +2121,7 @@
               <w:lang w:val="en-GB" w:eastAsia="en-GB"/>
             </w:rPr>
           </w:pPr>
-          <w:hyperlink w:anchor="_Toc25611866" w:history="1">
+          <w:hyperlink w:anchor="_Toc25911639" w:history="1">
             <w:r>
               <w:rPr>
                 <w:rStyle w:val="Hyperlink"/>
@@ -2152,7 +2149,7 @@
                 <w:noProof/>
                 <w:webHidden/>
               </w:rPr>
-              <w:instrText xml:space="preserve"> PAGEREF _Toc25611866 \h </w:instrText>
+              <w:instrText xml:space="preserve"> PAGEREF _Toc25911639 \h </w:instrText>
             </w:r>
             <w:r>
               <w:rPr>
@@ -2194,7 +2191,7 @@
               <w:lang w:val="en-GB" w:eastAsia="en-GB"/>
             </w:rPr>
           </w:pPr>
-          <w:hyperlink w:anchor="_Toc25611867" w:history="1">
+          <w:hyperlink w:anchor="_Toc25911640" w:history="1">
             <w:r>
               <w:rPr>
                 <w:rStyle w:val="Hyperlink"/>
@@ -2222,7 +2219,7 @@
                 <w:noProof/>
                 <w:webHidden/>
               </w:rPr>
-              <w:instrText xml:space="preserve"> PAGEREF _Toc25611867 \h </w:instrText>
+              <w:instrText xml:space="preserve"> PAGEREF _Toc25911640 \h </w:instrText>
             </w:r>
             <w:r>
               <w:rPr>
@@ -2264,7 +2261,7 @@
               <w:lang w:val="en-GB" w:eastAsia="en-GB"/>
             </w:rPr>
           </w:pPr>
-          <w:hyperlink w:anchor="_Toc25611868" w:history="1">
+          <w:hyperlink w:anchor="_Toc25911641" w:history="1">
             <w:r>
               <w:rPr>
                 <w:rStyle w:val="Hyperlink"/>
@@ -2292,7 +2289,7 @@
                 <w:noProof/>
                 <w:webHidden/>
               </w:rPr>
-              <w:instrText xml:space="preserve"> PAGEREF _Toc25611868 \h </w:instrText>
+              <w:instrText xml:space="preserve"> PAGEREF _Toc25911641 \h </w:instrText>
             </w:r>
             <w:r>
               <w:rPr>
@@ -2334,7 +2331,7 @@
               <w:lang w:val="en-GB" w:eastAsia="en-GB"/>
             </w:rPr>
           </w:pPr>
-          <w:hyperlink w:anchor="_Toc25611869" w:history="1">
+          <w:hyperlink w:anchor="_Toc25911642" w:history="1">
             <w:r>
               <w:rPr>
                 <w:rStyle w:val="Hyperlink"/>
@@ -2362,7 +2359,7 @@
                 <w:noProof/>
                 <w:webHidden/>
               </w:rPr>
-              <w:instrText xml:space="preserve"> PAGEREF _Toc25611869 \h </w:instrText>
+              <w:instrText xml:space="preserve"> PAGEREF _Toc25911642 \h </w:instrText>
             </w:r>
             <w:r>
               <w:rPr>
@@ -2405,7 +2402,7 @@
               <w:lang w:val="en-GB" w:eastAsia="en-GB"/>
             </w:rPr>
           </w:pPr>
-          <w:hyperlink w:anchor="_Toc25611870" w:history="1">
+          <w:hyperlink w:anchor="_Toc25911643" w:history="1">
             <w:r>
               <w:rPr>
                 <w:rStyle w:val="Hyperlink"/>
@@ -2433,7 +2430,7 @@
                 <w:noProof/>
                 <w:webHidden/>
               </w:rPr>
-              <w:instrText xml:space="preserve"> PAGEREF _Toc25611870 \h </w:instrText>
+              <w:instrText xml:space="preserve"> PAGEREF _Toc25911643 \h </w:instrText>
             </w:r>
             <w:r>
               <w:rPr>
@@ -2476,7 +2473,7 @@
               <w:lang w:val="en-GB" w:eastAsia="en-GB"/>
             </w:rPr>
           </w:pPr>
-          <w:hyperlink w:anchor="_Toc25611871" w:history="1">
+          <w:hyperlink w:anchor="_Toc25911644" w:history="1">
             <w:r>
               <w:rPr>
                 <w:rStyle w:val="Hyperlink"/>
@@ -2504,7 +2501,7 @@
                 <w:noProof/>
                 <w:webHidden/>
               </w:rPr>
-              <w:instrText xml:space="preserve"> PAGEREF _Toc25611871 \h </w:instrText>
+              <w:instrText xml:space="preserve"> PAGEREF _Toc25911644 \h </w:instrText>
             </w:r>
             <w:r>
               <w:rPr>
@@ -2547,7 +2544,7 @@
               <w:lang w:val="en-GB" w:eastAsia="en-GB"/>
             </w:rPr>
           </w:pPr>
-          <w:hyperlink w:anchor="_Toc25611872" w:history="1">
+          <w:hyperlink w:anchor="_Toc25911645" w:history="1">
             <w:r>
               <w:rPr>
                 <w:rStyle w:val="Hyperlink"/>
@@ -2575,7 +2572,7 @@
                 <w:noProof/>
                 <w:webHidden/>
               </w:rPr>
-              <w:instrText xml:space="preserve"> PAGEREF _Toc25611872 \h </w:instrText>
+              <w:instrText xml:space="preserve"> PAGEREF _Toc25911645 \h </w:instrText>
             </w:r>
             <w:r>
               <w:rPr>
@@ -2618,7 +2615,7 @@
               <w:lang w:val="en-GB" w:eastAsia="en-GB"/>
             </w:rPr>
           </w:pPr>
-          <w:hyperlink w:anchor="_Toc25611873" w:history="1">
+          <w:hyperlink w:anchor="_Toc25911646" w:history="1">
             <w:r>
               <w:rPr>
                 <w:rStyle w:val="Hyperlink"/>
@@ -2646,7 +2643,7 @@
                 <w:noProof/>
                 <w:webHidden/>
               </w:rPr>
-              <w:instrText xml:space="preserve"> PAGEREF _Toc25611873 \h </w:instrText>
+              <w:instrText xml:space="preserve"> PAGEREF _Toc25911646 \h </w:instrText>
             </w:r>
             <w:r>
               <w:rPr>
@@ -2688,7 +2685,7 @@
               <w:lang w:val="en-GB" w:eastAsia="en-GB"/>
             </w:rPr>
           </w:pPr>
-          <w:hyperlink w:anchor="_Toc25611874" w:history="1">
+          <w:hyperlink w:anchor="_Toc25911647" w:history="1">
             <w:r>
               <w:rPr>
                 <w:rStyle w:val="Hyperlink"/>
@@ -2716,7 +2713,7 @@
                 <w:noProof/>
                 <w:webHidden/>
               </w:rPr>
-              <w:instrText xml:space="preserve"> PAGEREF _Toc25611874 \h </w:instrText>
+              <w:instrText xml:space="preserve"> PAGEREF _Toc25911647 \h </w:instrText>
             </w:r>
             <w:r>
               <w:rPr>
@@ -2758,7 +2755,7 @@
               <w:lang w:val="en-GB" w:eastAsia="en-GB"/>
             </w:rPr>
           </w:pPr>
-          <w:hyperlink w:anchor="_Toc25611875" w:history="1">
+          <w:hyperlink w:anchor="_Toc25911648" w:history="1">
             <w:r>
               <w:rPr>
                 <w:rStyle w:val="Hyperlink"/>
@@ -2786,7 +2783,7 @@
                 <w:noProof/>
                 <w:webHidden/>
               </w:rPr>
-              <w:instrText xml:space="preserve"> PAGEREF _Toc25611875 \h </w:instrText>
+              <w:instrText xml:space="preserve"> PAGEREF _Toc25911648 \h </w:instrText>
             </w:r>
             <w:r>
               <w:rPr>
@@ -2829,7 +2826,7 @@
               <w:lang w:val="en-GB" w:eastAsia="en-GB"/>
             </w:rPr>
           </w:pPr>
-          <w:hyperlink w:anchor="_Toc25611876" w:history="1">
+          <w:hyperlink w:anchor="_Toc25911649" w:history="1">
             <w:r>
               <w:rPr>
                 <w:rStyle w:val="Hyperlink"/>
@@ -2857,7 +2854,7 @@
                 <w:noProof/>
                 <w:webHidden/>
               </w:rPr>
-              <w:instrText xml:space="preserve"> PAGEREF _Toc25611876 \h </w:instrText>
+              <w:instrText xml:space="preserve"> PAGEREF _Toc25911649 \h </w:instrText>
             </w:r>
             <w:r>
               <w:rPr>
@@ -2899,14 +2896,14 @@
               <w:lang w:val="en-GB" w:eastAsia="en-GB"/>
             </w:rPr>
           </w:pPr>
-          <w:hyperlink w:anchor="_Toc25611877" w:history="1">
+          <w:hyperlink w:anchor="_Toc25911650" w:history="1">
             <w:r>
               <w:rPr>
                 <w:rStyle w:val="Hyperlink"/>
                 <w:noProof/>
                 <w:lang w:val="en-GB"/>
               </w:rPr>
-              <w:t>11.1 Anvil Hammering</w:t>
+              <w:t>11.1 Interaction</w:t>
             </w:r>
             <w:r>
               <w:rPr>
@@ -2927,7 +2924,7 @@
                 <w:noProof/>
                 <w:webHidden/>
               </w:rPr>
-              <w:instrText xml:space="preserve"> PAGEREF _Toc25611877 \h </w:instrText>
+              <w:instrText xml:space="preserve"> PAGEREF _Toc25911650 \h </w:instrText>
             </w:r>
             <w:r>
               <w:rPr>
@@ -2969,14 +2966,14 @@
               <w:lang w:val="en-GB" w:eastAsia="en-GB"/>
             </w:rPr>
           </w:pPr>
-          <w:hyperlink w:anchor="_Toc25611878" w:history="1">
+          <w:hyperlink w:anchor="_Toc25911651" w:history="1">
             <w:r>
               <w:rPr>
                 <w:rStyle w:val="Hyperlink"/>
                 <w:noProof/>
                 <w:lang w:val="en-GB"/>
               </w:rPr>
-              <w:t>11.2 Open Menus</w:t>
+              <w:t>11.2 Furnace</w:t>
             </w:r>
             <w:r>
               <w:rPr>
@@ -2997,7 +2994,7 @@
                 <w:noProof/>
                 <w:webHidden/>
               </w:rPr>
-              <w:instrText xml:space="preserve"> PAGEREF _Toc25611878 \h </w:instrText>
+              <w:instrText xml:space="preserve"> PAGEREF _Toc25911651 \h </w:instrText>
             </w:r>
             <w:r>
               <w:rPr>
@@ -3017,7 +3014,7 @@
                 <w:noProof/>
                 <w:webHidden/>
               </w:rPr>
-              <w:t>40</w:t>
+              <w:t>41</w:t>
             </w:r>
             <w:r>
               <w:rPr>
@@ -3039,14 +3036,14 @@
               <w:lang w:val="en-GB" w:eastAsia="en-GB"/>
             </w:rPr>
           </w:pPr>
-          <w:hyperlink w:anchor="_Toc25611879" w:history="1">
+          <w:hyperlink w:anchor="_Toc25911652" w:history="1">
             <w:r>
               <w:rPr>
                 <w:rStyle w:val="Hyperlink"/>
                 <w:noProof/>
                 <w:lang w:val="en-GB"/>
               </w:rPr>
-              <w:t>11.3 Level Changing</w:t>
+              <w:t>11.3 Anvil Hammering</w:t>
             </w:r>
             <w:r>
               <w:rPr>
@@ -3067,7 +3064,7 @@
                 <w:noProof/>
                 <w:webHidden/>
               </w:rPr>
-              <w:instrText xml:space="preserve"> PAGEREF _Toc25611879 \h </w:instrText>
+              <w:instrText xml:space="preserve"> PAGEREF _Toc25911652 \h </w:instrText>
             </w:r>
             <w:r>
               <w:rPr>
@@ -3087,7 +3084,7 @@
                 <w:noProof/>
                 <w:webHidden/>
               </w:rPr>
-              <w:t>40</w:t>
+              <w:t>42</w:t>
             </w:r>
             <w:r>
               <w:rPr>
@@ -3109,14 +3106,14 @@
               <w:lang w:val="en-GB" w:eastAsia="en-GB"/>
             </w:rPr>
           </w:pPr>
-          <w:hyperlink w:anchor="_Toc25611880" w:history="1">
+          <w:hyperlink w:anchor="_Toc25911653" w:history="1">
             <w:r>
               <w:rPr>
                 <w:rStyle w:val="Hyperlink"/>
                 <w:noProof/>
                 <w:lang w:val="en-GB"/>
               </w:rPr>
-              <w:t>11.4 Difficulty Setting</w:t>
+              <w:t>11.4 Gauge Displays</w:t>
             </w:r>
             <w:r>
               <w:rPr>
@@ -3137,7 +3134,7 @@
                 <w:noProof/>
                 <w:webHidden/>
               </w:rPr>
-              <w:instrText xml:space="preserve"> PAGEREF _Toc25611880 \h </w:instrText>
+              <w:instrText xml:space="preserve"> PAGEREF _Toc25911653 \h </w:instrText>
             </w:r>
             <w:r>
               <w:rPr>
@@ -3157,7 +3154,217 @@
                 <w:noProof/>
                 <w:webHidden/>
               </w:rPr>
-              <w:t>41</w:t>
+              <w:t>43</w:t>
+            </w:r>
+            <w:r>
+              <w:rPr>
+                <w:noProof/>
+                <w:webHidden/>
+              </w:rPr>
+              <w:fldChar w:fldCharType="end"/>
+            </w:r>
+          </w:hyperlink>
+        </w:p>
+        <w:p>
+          <w:pPr>
+            <w:pStyle w:val="TOC2"/>
+            <w:rPr>
+              <w:rFonts w:asciiTheme="minorHAnsi" w:eastAsiaTheme="minorEastAsia" w:hAnsiTheme="minorHAnsi" w:cstheme="minorBidi"/>
+              <w:smallCaps w:val="0"/>
+              <w:noProof/>
+              <w:szCs w:val="22"/>
+              <w:lang w:val="en-GB" w:eastAsia="en-GB"/>
+            </w:rPr>
+          </w:pPr>
+          <w:hyperlink w:anchor="_Toc25911654" w:history="1">
+            <w:r>
+              <w:rPr>
+                <w:rStyle w:val="Hyperlink"/>
+                <w:noProof/>
+                <w:lang w:val="en-GB"/>
+              </w:rPr>
+              <w:t>11.5 Level Progression</w:t>
+            </w:r>
+            <w:r>
+              <w:rPr>
+                <w:noProof/>
+                <w:webHidden/>
+              </w:rPr>
+              <w:tab/>
+            </w:r>
+            <w:r>
+              <w:rPr>
+                <w:noProof/>
+                <w:webHidden/>
+              </w:rPr>
+              <w:fldChar w:fldCharType="begin"/>
+            </w:r>
+            <w:r>
+              <w:rPr>
+                <w:noProof/>
+                <w:webHidden/>
+              </w:rPr>
+              <w:instrText xml:space="preserve"> PAGEREF _Toc25911654 \h </w:instrText>
+            </w:r>
+            <w:r>
+              <w:rPr>
+                <w:noProof/>
+                <w:webHidden/>
+              </w:rPr>
+            </w:r>
+            <w:r>
+              <w:rPr>
+                <w:noProof/>
+                <w:webHidden/>
+              </w:rPr>
+              <w:fldChar w:fldCharType="separate"/>
+            </w:r>
+            <w:r>
+              <w:rPr>
+                <w:noProof/>
+                <w:webHidden/>
+              </w:rPr>
+              <w:t>44</w:t>
+            </w:r>
+            <w:r>
+              <w:rPr>
+                <w:noProof/>
+                <w:webHidden/>
+              </w:rPr>
+              <w:fldChar w:fldCharType="end"/>
+            </w:r>
+          </w:hyperlink>
+        </w:p>
+        <w:p>
+          <w:pPr>
+            <w:pStyle w:val="TOC2"/>
+            <w:rPr>
+              <w:rFonts w:asciiTheme="minorHAnsi" w:eastAsiaTheme="minorEastAsia" w:hAnsiTheme="minorHAnsi" w:cstheme="minorBidi"/>
+              <w:smallCaps w:val="0"/>
+              <w:noProof/>
+              <w:szCs w:val="22"/>
+              <w:lang w:val="en-GB" w:eastAsia="en-GB"/>
+            </w:rPr>
+          </w:pPr>
+          <w:hyperlink w:anchor="_Toc25911655" w:history="1">
+            <w:r>
+              <w:rPr>
+                <w:rStyle w:val="Hyperlink"/>
+                <w:noProof/>
+                <w:lang w:val="en-GB"/>
+              </w:rPr>
+              <w:t>11.6 Menus</w:t>
+            </w:r>
+            <w:r>
+              <w:rPr>
+                <w:noProof/>
+                <w:webHidden/>
+              </w:rPr>
+              <w:tab/>
+            </w:r>
+            <w:r>
+              <w:rPr>
+                <w:noProof/>
+                <w:webHidden/>
+              </w:rPr>
+              <w:fldChar w:fldCharType="begin"/>
+            </w:r>
+            <w:r>
+              <w:rPr>
+                <w:noProof/>
+                <w:webHidden/>
+              </w:rPr>
+              <w:instrText xml:space="preserve"> PAGEREF _Toc25911655 \h </w:instrText>
+            </w:r>
+            <w:r>
+              <w:rPr>
+                <w:noProof/>
+                <w:webHidden/>
+              </w:rPr>
+            </w:r>
+            <w:r>
+              <w:rPr>
+                <w:noProof/>
+                <w:webHidden/>
+              </w:rPr>
+              <w:fldChar w:fldCharType="separate"/>
+            </w:r>
+            <w:r>
+              <w:rPr>
+                <w:noProof/>
+                <w:webHidden/>
+              </w:rPr>
+              <w:t>45</w:t>
+            </w:r>
+            <w:r>
+              <w:rPr>
+                <w:noProof/>
+                <w:webHidden/>
+              </w:rPr>
+              <w:fldChar w:fldCharType="end"/>
+            </w:r>
+          </w:hyperlink>
+        </w:p>
+        <w:p>
+          <w:pPr>
+            <w:pStyle w:val="TOC2"/>
+            <w:rPr>
+              <w:rFonts w:asciiTheme="minorHAnsi" w:eastAsiaTheme="minorEastAsia" w:hAnsiTheme="minorHAnsi" w:cstheme="minorBidi"/>
+              <w:smallCaps w:val="0"/>
+              <w:noProof/>
+              <w:szCs w:val="22"/>
+              <w:lang w:val="en-GB" w:eastAsia="en-GB"/>
+            </w:rPr>
+          </w:pPr>
+          <w:hyperlink w:anchor="_Toc25911656" w:history="1">
+            <w:r>
+              <w:rPr>
+                <w:rStyle w:val="Hyperlink"/>
+                <w:noProof/>
+                <w:lang w:val="en-GB"/>
+              </w:rPr>
+              <w:t>11.7 Difficulty Setting</w:t>
+            </w:r>
+            <w:r>
+              <w:rPr>
+                <w:noProof/>
+                <w:webHidden/>
+              </w:rPr>
+              <w:tab/>
+            </w:r>
+            <w:r>
+              <w:rPr>
+                <w:noProof/>
+                <w:webHidden/>
+              </w:rPr>
+              <w:fldChar w:fldCharType="begin"/>
+            </w:r>
+            <w:r>
+              <w:rPr>
+                <w:noProof/>
+                <w:webHidden/>
+              </w:rPr>
+              <w:instrText xml:space="preserve"> PAGEREF _Toc25911656 \h </w:instrText>
+            </w:r>
+            <w:r>
+              <w:rPr>
+                <w:noProof/>
+                <w:webHidden/>
+              </w:rPr>
+            </w:r>
+            <w:r>
+              <w:rPr>
+                <w:noProof/>
+                <w:webHidden/>
+              </w:rPr>
+              <w:fldChar w:fldCharType="separate"/>
+            </w:r>
+            <w:r>
+              <w:rPr>
+                <w:noProof/>
+                <w:webHidden/>
+              </w:rPr>
+              <w:t>46</w:t>
             </w:r>
             <w:r>
               <w:rPr>
@@ -3196,6 +3403,8 @@
         </w:rPr>
         <w:br w:type="page"/>
       </w:r>
+      <w:bookmarkStart w:id="1" w:name="_GoBack"/>
+      <w:bookmarkEnd w:id="1"/>
     </w:p>
     <w:p>
       <w:pPr>
@@ -3205,7 +3414,7 @@
           <w:lang w:val="en-GB"/>
         </w:rPr>
       </w:pPr>
-      <w:bookmarkStart w:id="1" w:name="_Toc25611840"/>
+      <w:bookmarkStart w:id="2" w:name="_Toc25911613"/>
       <w:r>
         <w:rPr>
           <w:lang w:val="en-GB"/>
@@ -3219,7 +3428,7 @@
         </w:rPr>
         <w:t>Game Overview</w:t>
       </w:r>
-      <w:bookmarkEnd w:id="1"/>
+      <w:bookmarkEnd w:id="2"/>
     </w:p>
     <w:p>
       <w:pPr>
@@ -3229,7 +3438,7 @@
           <w:lang w:val="en-GB"/>
         </w:rPr>
       </w:pPr>
-      <w:bookmarkStart w:id="2" w:name="_Toc25611841"/>
+      <w:bookmarkStart w:id="3" w:name="_Toc25911614"/>
       <w:r>
         <w:rPr>
           <w:lang w:val="en-GB"/>
@@ -3242,7 +3451,7 @@
         </w:rPr>
         <w:t>Concept</w:t>
       </w:r>
-      <w:bookmarkEnd w:id="2"/>
+      <w:bookmarkEnd w:id="3"/>
     </w:p>
     <w:p>
       <w:pPr>
@@ -3300,7 +3509,7 @@
           <w:lang w:val="en-GB"/>
         </w:rPr>
       </w:pPr>
-      <w:bookmarkStart w:id="3" w:name="_Toc25611842"/>
+      <w:bookmarkStart w:id="4" w:name="_Toc25911615"/>
       <w:r>
         <w:rPr>
           <w:lang w:val="en-GB"/>
@@ -3313,7 +3522,7 @@
         </w:rPr>
         <w:t>Focus &amp; Aims</w:t>
       </w:r>
-      <w:bookmarkEnd w:id="3"/>
+      <w:bookmarkEnd w:id="4"/>
     </w:p>
     <w:p>
       <w:pPr>
@@ -3360,7 +3569,7 @@
           <w:lang w:val="en-GB"/>
         </w:rPr>
       </w:pPr>
-      <w:bookmarkStart w:id="4" w:name="_Toc25611843"/>
+      <w:bookmarkStart w:id="5" w:name="_Toc25911616"/>
       <w:r>
         <w:rPr>
           <w:lang w:val="en-GB"/>
@@ -3373,7 +3582,7 @@
         </w:rPr>
         <w:t>Target Audience</w:t>
       </w:r>
-      <w:bookmarkEnd w:id="4"/>
+      <w:bookmarkEnd w:id="5"/>
     </w:p>
     <w:p>
       <w:pPr>
@@ -3411,7 +3620,7 @@
           <w:lang w:val="en-GB"/>
         </w:rPr>
       </w:pPr>
-      <w:bookmarkStart w:id="5" w:name="_Toc25611844"/>
+      <w:bookmarkStart w:id="6" w:name="_Toc25911617"/>
       <w:r>
         <w:rPr>
           <w:lang w:val="en-GB"/>
@@ -3425,7 +3634,7 @@
         </w:rPr>
         <w:t>Feature Set &amp; Mechanics</w:t>
       </w:r>
-      <w:bookmarkEnd w:id="5"/>
+      <w:bookmarkEnd w:id="6"/>
     </w:p>
     <w:p>
       <w:pPr>
@@ -3435,7 +3644,7 @@
           <w:lang w:val="en-GB"/>
         </w:rPr>
       </w:pPr>
-      <w:bookmarkStart w:id="6" w:name="_Toc25611845"/>
+      <w:bookmarkStart w:id="7" w:name="_Toc25911618"/>
       <w:r>
         <w:rPr>
           <w:lang w:val="en-GB"/>
@@ -3448,7 +3657,7 @@
         </w:rPr>
         <w:t>General Features</w:t>
       </w:r>
-      <w:bookmarkEnd w:id="6"/>
+      <w:bookmarkEnd w:id="7"/>
     </w:p>
     <w:p>
       <w:pPr>
@@ -3518,7 +3727,7 @@
           <w:lang w:val="en-GB"/>
         </w:rPr>
       </w:pPr>
-      <w:bookmarkStart w:id="7" w:name="_Toc25611846"/>
+      <w:bookmarkStart w:id="8" w:name="_Toc25911619"/>
       <w:r>
         <w:rPr>
           <w:lang w:val="en-GB"/>
@@ -3531,7 +3740,7 @@
         </w:rPr>
         <w:t>Gameplay Features</w:t>
       </w:r>
-      <w:bookmarkEnd w:id="7"/>
+      <w:bookmarkEnd w:id="8"/>
     </w:p>
     <w:p>
       <w:pPr>
@@ -3657,7 +3866,7 @@
           <w:lang w:val="en-GB"/>
         </w:rPr>
       </w:pPr>
-      <w:bookmarkStart w:id="8" w:name="_Toc25611847"/>
+      <w:bookmarkStart w:id="9" w:name="_Toc25911620"/>
       <w:r>
         <w:rPr>
           <w:lang w:val="en-GB"/>
@@ -3670,7 +3879,7 @@
         </w:rPr>
         <w:t>Mechanics</w:t>
       </w:r>
-      <w:bookmarkEnd w:id="8"/>
+      <w:bookmarkEnd w:id="9"/>
     </w:p>
     <w:p>
       <w:pPr>
@@ -3811,7 +4020,7 @@
           <w:lang w:val="en-GB"/>
         </w:rPr>
       </w:pPr>
-      <w:bookmarkStart w:id="9" w:name="_Toc25611848"/>
+      <w:bookmarkStart w:id="10" w:name="_Toc25911621"/>
       <w:r>
         <w:rPr>
           <w:lang w:val="en-GB"/>
@@ -3825,7 +4034,7 @@
         </w:rPr>
         <w:t>Control Scheme</w:t>
       </w:r>
-      <w:bookmarkEnd w:id="9"/>
+      <w:bookmarkEnd w:id="10"/>
     </w:p>
     <w:p>
       <w:pPr>
@@ -3854,7 +4063,7 @@
           <w:lang w:val="en-GB"/>
         </w:rPr>
         <w:drawing>
-          <wp:anchor distT="0" distB="0" distL="114300" distR="114300" simplePos="0" relativeHeight="251659264" behindDoc="0" locked="0" layoutInCell="1" allowOverlap="1" wp14:anchorId="40EB692E" wp14:editId="19F826F3">
+          <wp:anchor distT="0" distB="0" distL="114300" distR="114300" simplePos="0" relativeHeight="251661312" behindDoc="0" locked="0" layoutInCell="1" allowOverlap="1" wp14:anchorId="40EB692E" wp14:editId="19F826F3">
             <wp:simplePos x="0" y="0"/>
             <wp:positionH relativeFrom="margin">
               <wp:posOffset>2540</wp:posOffset>
@@ -3947,7 +4156,7 @@
               <v:path gradientshapeok="t" o:connecttype="rect"/>
             </v:shapetype>
             <v:shape id="_x0000_s1118" type="#_x0000_t202" style="position:absolute;left:5151;top:11849;width:1449;height:901" stroked="f">
-              <v:textbox>
+              <v:textbox style="mso-next-textbox:#_x0000_s1118">
                 <w:txbxContent>
                   <w:p>
                     <w:pPr>
@@ -3957,24 +4166,6 @@
                         <w:lang w:val="en-GB"/>
                       </w:rPr>
                     </w:pPr>
-                    <w:r>
-                      <w:rPr>
-                        <w:lang w:val="en-GB"/>
-                      </w:rPr>
-                      <w:t>Pick up</w:t>
-                    </w:r>
-                    <w:r>
-                      <w:rPr>
-                        <w:lang w:val="en-GB"/>
-                      </w:rPr>
-                      <w:t xml:space="preserve"> and hold</w:t>
-                    </w:r>
-                    <w:r>
-                      <w:rPr>
-                        <w:lang w:val="en-GB"/>
-                      </w:rPr>
-                      <w:t xml:space="preserve"> items</w:t>
-                    </w:r>
                   </w:p>
                 </w:txbxContent>
               </v:textbox>
@@ -3987,38 +4178,9 @@
               <v:stroke endarrow="block"/>
             </v:shape>
             <v:shape id="_x0000_s1123" type="#_x0000_t202" style="position:absolute;left:2007;top:4665;width:1935;height:821" stroked="f">
-              <v:textbox>
+              <v:textbox style="mso-next-textbox:#_x0000_s1123">
                 <w:txbxContent>
-                  <w:p>
-                    <w:pPr>
-                      <w:spacing w:line="360" w:lineRule="auto"/>
-                      <w:jc w:val="center"/>
-                      <w:rPr>
-                        <w:lang w:val="en-GB"/>
-                      </w:rPr>
-                    </w:pPr>
-                    <w:r>
-                      <w:rPr>
-                        <w:lang w:val="en-GB"/>
-                      </w:rPr>
-                      <w:t>Move left/right/</w:t>
-                    </w:r>
-                  </w:p>
-                  <w:p>
-                    <w:pPr>
-                      <w:spacing w:line="360" w:lineRule="auto"/>
-                      <w:jc w:val="center"/>
-                      <w:rPr>
-                        <w:lang w:val="en-GB"/>
-                      </w:rPr>
-                    </w:pPr>
-                    <w:r>
-                      <w:rPr>
-                        <w:lang w:val="en-GB"/>
-                      </w:rPr>
-                      <w:t>forward/backward</w:t>
-                    </w:r>
-                  </w:p>
+                  <w:p/>
                 </w:txbxContent>
               </v:textbox>
             </v:shape>
@@ -4026,23 +4188,9 @@
               <v:stroke endarrow="block"/>
             </v:shape>
             <v:shape id="_x0000_s1125" type="#_x0000_t202" style="position:absolute;left:7887;top:5160;width:2013;height:441" stroked="f">
-              <v:textbox>
+              <v:textbox style="mso-next-textbox:#_x0000_s1125">
                 <w:txbxContent>
-                  <w:p>
-                    <w:pPr>
-                      <w:spacing w:line="360" w:lineRule="auto"/>
-                      <w:jc w:val="center"/>
-                      <w:rPr>
-                        <w:lang w:val="en-GB"/>
-                      </w:rPr>
-                    </w:pPr>
-                    <w:r>
-                      <w:rPr>
-                        <w:lang w:val="en-GB"/>
-                      </w:rPr>
-                      <w:t>Orientate head</w:t>
-                    </w:r>
-                  </w:p>
+                  <w:p/>
                 </w:txbxContent>
               </v:textbox>
             </v:shape>
@@ -4065,7 +4213,7 @@
           <w:lang w:val="en-GB"/>
         </w:rPr>
       </w:pPr>
-      <w:bookmarkStart w:id="10" w:name="_Toc25611849"/>
+      <w:bookmarkStart w:id="11" w:name="_Toc25911622"/>
       <w:r>
         <w:rPr>
           <w:lang w:val="en-GB"/>
@@ -4079,7 +4227,7 @@
         </w:rPr>
         <w:t>Concept Requirements</w:t>
       </w:r>
-      <w:bookmarkEnd w:id="10"/>
+      <w:bookmarkEnd w:id="11"/>
     </w:p>
     <w:p>
       <w:pPr>
@@ -5438,7 +5586,7 @@
           <w:lang w:val="en-GB"/>
         </w:rPr>
       </w:pPr>
-      <w:bookmarkStart w:id="11" w:name="_Toc25611850"/>
+      <w:bookmarkStart w:id="12" w:name="_Toc25911623"/>
       <w:r>
         <w:rPr>
           <w:lang w:val="en-GB"/>
@@ -5453,7 +5601,7 @@
         <w:t>Research</w:t>
       </w:r>
       <w:bookmarkEnd w:id="0"/>
-      <w:bookmarkEnd w:id="11"/>
+      <w:bookmarkEnd w:id="12"/>
     </w:p>
     <w:p>
       <w:pPr>
@@ -5463,8 +5611,8 @@
           <w:lang w:val="en-GB"/>
         </w:rPr>
       </w:pPr>
-      <w:bookmarkStart w:id="12" w:name="_Toc25338539"/>
-      <w:bookmarkStart w:id="13" w:name="_Toc25611851"/>
+      <w:bookmarkStart w:id="13" w:name="_Toc25338539"/>
+      <w:bookmarkStart w:id="14" w:name="_Toc25911624"/>
       <w:r>
         <w:rPr>
           <w:lang w:val="en-GB"/>
@@ -5477,8 +5625,8 @@
         </w:rPr>
         <w:t>Overview</w:t>
       </w:r>
-      <w:bookmarkEnd w:id="12"/>
       <w:bookmarkEnd w:id="13"/>
+      <w:bookmarkEnd w:id="14"/>
     </w:p>
     <w:p>
       <w:pPr>
@@ -5525,8 +5673,8 @@
           <w:lang w:val="en-GB"/>
         </w:rPr>
       </w:pPr>
-      <w:bookmarkStart w:id="14" w:name="_Toc25338540"/>
-      <w:bookmarkStart w:id="15" w:name="_Toc25611852"/>
+      <w:bookmarkStart w:id="15" w:name="_Toc25338540"/>
+      <w:bookmarkStart w:id="16" w:name="_Toc25911625"/>
       <w:r>
         <w:rPr>
           <w:lang w:val="en-GB"/>
@@ -5539,8 +5687,8 @@
         </w:rPr>
         <w:t>Smithing</w:t>
       </w:r>
-      <w:bookmarkEnd w:id="14"/>
       <w:bookmarkEnd w:id="15"/>
+      <w:bookmarkEnd w:id="16"/>
     </w:p>
     <w:p>
       <w:pPr>
@@ -5860,8 +6008,8 @@
           <w:lang w:val="en-GB"/>
         </w:rPr>
       </w:pPr>
-      <w:bookmarkStart w:id="16" w:name="_Toc25338541"/>
-      <w:bookmarkStart w:id="17" w:name="_Toc25611853"/>
+      <w:bookmarkStart w:id="17" w:name="_Toc25338541"/>
+      <w:bookmarkStart w:id="18" w:name="_Toc25911626"/>
       <w:r>
         <w:rPr>
           <w:lang w:val="en-GB"/>
@@ -5874,8 +6022,8 @@
         </w:rPr>
         <w:t>Level Structure</w:t>
       </w:r>
-      <w:bookmarkEnd w:id="16"/>
       <w:bookmarkEnd w:id="17"/>
+      <w:bookmarkEnd w:id="18"/>
     </w:p>
     <w:p>
       <w:pPr>
@@ -5920,8 +6068,8 @@
           <w:lang w:val="en-GB"/>
         </w:rPr>
       </w:pPr>
-      <w:bookmarkStart w:id="18" w:name="_Toc25338542"/>
-      <w:bookmarkStart w:id="19" w:name="_Toc25611854"/>
+      <w:bookmarkStart w:id="19" w:name="_Toc25338542"/>
+      <w:bookmarkStart w:id="20" w:name="_Toc25911627"/>
       <w:r>
         <w:rPr>
           <w:lang w:val="en-GB"/>
@@ -5934,8 +6082,8 @@
         </w:rPr>
         <w:t>Bronze Age</w:t>
       </w:r>
-      <w:bookmarkStart w:id="20" w:name="_Toc25338543"/>
-      <w:bookmarkEnd w:id="18"/>
+      <w:bookmarkStart w:id="21" w:name="_Toc25338543"/>
+      <w:bookmarkEnd w:id="19"/>
       <w:r>
         <w:rPr>
           <w:lang w:val="en-GB"/>
@@ -5948,8 +6096,8 @@
         </w:rPr>
         <w:t>Mesopotamia</w:t>
       </w:r>
-      <w:bookmarkEnd w:id="19"/>
       <w:bookmarkEnd w:id="20"/>
+      <w:bookmarkEnd w:id="21"/>
     </w:p>
     <w:p>
       <w:pPr>
@@ -6043,8 +6191,8 @@
           <w:lang w:val="en-GB"/>
         </w:rPr>
       </w:pPr>
-      <w:bookmarkStart w:id="21" w:name="_Toc25338544"/>
-      <w:bookmarkStart w:id="22" w:name="_Toc25611855"/>
+      <w:bookmarkStart w:id="22" w:name="_Toc25338544"/>
+      <w:bookmarkStart w:id="23" w:name="_Toc25911628"/>
       <w:r>
         <w:rPr>
           <w:lang w:val="en-GB"/>
@@ -6057,14 +6205,14 @@
         </w:rPr>
         <w:t>Iron Ag</w:t>
       </w:r>
-      <w:bookmarkEnd w:id="21"/>
+      <w:bookmarkEnd w:id="22"/>
       <w:r>
         <w:rPr>
           <w:lang w:val="en-GB"/>
         </w:rPr>
         <w:t>e – Egypt</w:t>
       </w:r>
-      <w:bookmarkEnd w:id="22"/>
+      <w:bookmarkEnd w:id="23"/>
     </w:p>
     <w:p>
       <w:pPr>
@@ -6282,8 +6430,8 @@
           <w:lang w:val="en-GB"/>
         </w:rPr>
       </w:pPr>
-      <w:bookmarkStart w:id="23" w:name="_Toc25338545"/>
-      <w:bookmarkStart w:id="24" w:name="_Toc25611856"/>
+      <w:bookmarkStart w:id="24" w:name="_Toc25338545"/>
+      <w:bookmarkStart w:id="25" w:name="_Toc25911629"/>
       <w:r>
         <w:rPr>
           <w:lang w:val="en-GB"/>
@@ -6296,14 +6444,14 @@
         </w:rPr>
         <w:t>Medieval Ag</w:t>
       </w:r>
-      <w:bookmarkEnd w:id="23"/>
+      <w:bookmarkEnd w:id="24"/>
       <w:r>
         <w:rPr>
           <w:lang w:val="en-GB"/>
         </w:rPr>
         <w:t>e – Japan</w:t>
       </w:r>
-      <w:bookmarkEnd w:id="24"/>
+      <w:bookmarkEnd w:id="25"/>
     </w:p>
     <w:p>
       <w:pPr>
@@ -6404,7 +6552,7 @@
           <w:lang w:val="en-GB"/>
         </w:rPr>
         <w:drawing>
-          <wp:anchor distT="0" distB="0" distL="114300" distR="114300" simplePos="0" relativeHeight="251654144" behindDoc="0" locked="0" layoutInCell="1" allowOverlap="1" wp14:anchorId="1089320A" wp14:editId="5FFAFBA3">
+          <wp:anchor distT="0" distB="0" distL="114300" distR="114300" simplePos="0" relativeHeight="251653120" behindDoc="0" locked="0" layoutInCell="1" allowOverlap="1" wp14:anchorId="1089320A" wp14:editId="5FFAFBA3">
             <wp:simplePos x="0" y="0"/>
             <wp:positionH relativeFrom="column">
               <wp:posOffset>4535722</wp:posOffset>
@@ -6830,8 +6978,8 @@
           <w:lang w:val="en-GB"/>
         </w:rPr>
       </w:pPr>
-      <w:bookmarkStart w:id="25" w:name="_Toc25338546"/>
-      <w:bookmarkStart w:id="26" w:name="_Toc25611857"/>
+      <w:bookmarkStart w:id="26" w:name="_Toc25338546"/>
+      <w:bookmarkStart w:id="27" w:name="_Toc25911630"/>
       <w:r>
         <w:rPr>
           <w:lang w:val="en-GB"/>
@@ -6844,7 +6992,7 @@
         </w:rPr>
         <w:t>Industrial Age</w:t>
       </w:r>
-      <w:bookmarkEnd w:id="25"/>
+      <w:bookmarkEnd w:id="26"/>
       <w:r>
         <w:rPr>
           <w:lang w:val="en-GB"/>
@@ -6858,7 +7006,7 @@
         </w:rPr>
         <w:t>France</w:t>
       </w:r>
-      <w:bookmarkEnd w:id="26"/>
+      <w:bookmarkEnd w:id="27"/>
     </w:p>
     <w:p>
       <w:pPr>
@@ -7012,8 +7160,8 @@
           <w:lang w:val="en-GB"/>
         </w:rPr>
       </w:pPr>
-      <w:bookmarkStart w:id="27" w:name="_Toc25338547"/>
-      <w:bookmarkStart w:id="28" w:name="_Toc25611858"/>
+      <w:bookmarkStart w:id="28" w:name="_Toc25338547"/>
+      <w:bookmarkStart w:id="29" w:name="_Toc25911631"/>
       <w:r>
         <w:rPr>
           <w:lang w:val="en-GB"/>
@@ -7026,7 +7174,7 @@
         </w:rPr>
         <w:t>Modern Ag</w:t>
       </w:r>
-      <w:bookmarkEnd w:id="27"/>
+      <w:bookmarkEnd w:id="28"/>
       <w:r>
         <w:rPr>
           <w:lang w:val="en-GB"/>
@@ -7040,7 +7188,7 @@
         </w:rPr>
         <w:t>America</w:t>
       </w:r>
-      <w:bookmarkEnd w:id="28"/>
+      <w:bookmarkEnd w:id="29"/>
     </w:p>
     <w:p>
       <w:pPr>
@@ -7276,8 +7424,8 @@
           <w:lang w:val="en-GB"/>
         </w:rPr>
       </w:pPr>
-      <w:bookmarkStart w:id="29" w:name="_Toc25338548"/>
-      <w:bookmarkStart w:id="30" w:name="_Toc25611859"/>
+      <w:bookmarkStart w:id="30" w:name="_Toc25338548"/>
+      <w:bookmarkStart w:id="31" w:name="_Toc25911632"/>
       <w:r>
         <w:rPr>
           <w:lang w:val="en-GB"/>
@@ -7291,8 +7439,8 @@
         </w:rPr>
         <w:t>Art style</w:t>
       </w:r>
-      <w:bookmarkEnd w:id="29"/>
       <w:bookmarkEnd w:id="30"/>
+      <w:bookmarkEnd w:id="31"/>
     </w:p>
     <w:p>
       <w:pPr>
@@ -7302,7 +7450,7 @@
           <w:lang w:val="en-GB"/>
         </w:rPr>
       </w:pPr>
-      <w:bookmarkStart w:id="31" w:name="_Toc25611860"/>
+      <w:bookmarkStart w:id="32" w:name="_Toc25911633"/>
       <w:r>
         <w:rPr>
           <w:lang w:val="en-GB"/>
@@ -7315,7 +7463,7 @@
         </w:rPr>
         <w:t>Items</w:t>
       </w:r>
-      <w:bookmarkEnd w:id="31"/>
+      <w:bookmarkEnd w:id="32"/>
     </w:p>
     <w:p>
       <w:pPr>
@@ -7790,7 +7938,7 @@
           <w:lang w:val="en-GB"/>
         </w:rPr>
       </w:pPr>
-      <w:bookmarkStart w:id="32" w:name="_Toc25611861"/>
+      <w:bookmarkStart w:id="33" w:name="_Toc25911634"/>
       <w:r>
         <w:rPr>
           <w:lang w:val="en-GB"/>
@@ -7804,7 +7952,7 @@
         </w:rPr>
         <w:t>Mesopotamia</w:t>
       </w:r>
-      <w:bookmarkEnd w:id="32"/>
+      <w:bookmarkEnd w:id="33"/>
     </w:p>
     <w:p>
       <w:pPr>
@@ -8076,7 +8224,7 @@
           <w:lang w:val="en-GB"/>
         </w:rPr>
       </w:pPr>
-      <w:bookmarkStart w:id="33" w:name="_Toc25611862"/>
+      <w:bookmarkStart w:id="34" w:name="_Toc25911635"/>
       <w:r>
         <w:rPr>
           <w:lang w:val="en-GB"/>
@@ -8090,7 +8238,7 @@
         </w:rPr>
         <w:t>Japan</w:t>
       </w:r>
-      <w:bookmarkEnd w:id="33"/>
+      <w:bookmarkEnd w:id="34"/>
     </w:p>
     <w:p>
       <w:pPr>
@@ -8172,15 +8320,7 @@
         <w:rPr>
           <w:lang w:val="en-GB"/>
         </w:rPr>
-        <w:t>Concept art for the Japan stage</w:t>
-      </w:r>
-      <w:bookmarkStart w:id="34" w:name="_GoBack"/>
-      <w:bookmarkEnd w:id="34"/>
-      <w:r>
-        <w:rPr>
-          <w:lang w:val="en-GB"/>
-        </w:rPr>
-        <w:t>.</w:t>
+        <w:t>Concept art for the Japan stage.</w:t>
       </w:r>
       <w:r>
         <w:rPr>
@@ -8196,7 +8336,7 @@
           <w:lang w:val="en-GB"/>
         </w:rPr>
       </w:pPr>
-      <w:bookmarkStart w:id="35" w:name="_Toc25611863"/>
+      <w:bookmarkStart w:id="35" w:name="_Toc25911636"/>
       <w:r>
         <w:rPr>
           <w:lang w:val="en-GB"/>
@@ -8240,7 +8380,7 @@
           <w:lang w:val="en-GB"/>
         </w:rPr>
       </w:pPr>
-      <w:bookmarkStart w:id="36" w:name="_Toc25611864"/>
+      <w:bookmarkStart w:id="36" w:name="_Toc25911637"/>
       <w:r>
         <w:rPr>
           <w:lang w:val="en-GB"/>
@@ -8541,7 +8681,7 @@
           <w:lang w:val="en-GB"/>
         </w:rPr>
       </w:pPr>
-      <w:bookmarkStart w:id="37" w:name="_Toc25611865"/>
+      <w:bookmarkStart w:id="37" w:name="_Toc25911638"/>
       <w:r>
         <w:rPr>
           <w:lang w:val="en-GB"/>
@@ -8588,7 +8728,7 @@
         </w:rPr>
       </w:pPr>
       <w:bookmarkStart w:id="38" w:name="_Toc25338549"/>
-      <w:bookmarkStart w:id="39" w:name="_Toc25611866"/>
+      <w:bookmarkStart w:id="39" w:name="_Toc25911639"/>
       <w:r>
         <w:rPr>
           <w:lang w:val="en-GB"/>
@@ -8613,7 +8753,7 @@
           <w:lang w:val="en-GB"/>
         </w:rPr>
       </w:pPr>
-      <w:bookmarkStart w:id="40" w:name="_Toc25611867"/>
+      <w:bookmarkStart w:id="40" w:name="_Toc25911640"/>
       <w:r>
         <w:rPr>
           <w:lang w:val="en-GB"/>
@@ -8646,7 +8786,7 @@
           <w:lang w:val="en-GB"/>
         </w:rPr>
       </w:pPr>
-      <w:bookmarkStart w:id="41" w:name="_Toc25611868"/>
+      <w:bookmarkStart w:id="41" w:name="_Toc25911641"/>
       <w:r>
         <w:rPr>
           <w:lang w:val="en-GB"/>
@@ -8678,7 +8818,7 @@
           <w:lang w:val="en-GB"/>
         </w:rPr>
       </w:pPr>
-      <w:bookmarkStart w:id="42" w:name="_Toc25611869"/>
+      <w:bookmarkStart w:id="42" w:name="_Toc25911642"/>
       <w:r>
         <w:rPr>
           <w:lang w:val="en-GB"/>
@@ -8757,7 +8897,7 @@
           <w:lang w:val="en-GB"/>
         </w:rPr>
       </w:pPr>
-      <w:bookmarkStart w:id="44" w:name="_Toc25611870"/>
+      <w:bookmarkStart w:id="44" w:name="_Toc25911643"/>
       <w:r>
         <w:rPr>
           <w:lang w:val="en-GB"/>
@@ -8833,19 +8973,9 @@
         </w:rPr>
         <w:pict w14:anchorId="537D828D">
           <v:shape id="_x0000_s1088" type="#_x0000_t202" style="position:absolute;left:0;text-align:left;margin-left:-32.25pt;margin-top:164.55pt;width:128.25pt;height:185.7pt;z-index:251681280">
-            <v:textbox>
+            <v:textbox style="mso-next-textbox:#_x0000_s1088">
               <w:txbxContent>
-                <w:p>
-                  <w:r>
-                    <w:t xml:space="preserve">Cooling bucket – within the game </w:t>
-                  </w:r>
-                  <w:r>
-                    <w:t>there</w:t>
-                  </w:r>
-                  <w:r>
-                    <w:t xml:space="preserve"> will be multiple different combinations where the user will be required to use different stations. For example, the cooling station will be used after putting the metal in the furnace so it will cool down.  </w:t>
-                  </w:r>
-                </w:p>
+                <w:p/>
               </w:txbxContent>
             </v:textbox>
           </v:shape>
@@ -8858,13 +8988,9 @@
         </w:rPr>
         <w:pict w14:anchorId="2868BDC3">
           <v:shape id="_x0000_s1092" type="#_x0000_t202" style="position:absolute;left:0;text-align:left;margin-left:533.4pt;margin-top:133.5pt;width:157.35pt;height:87.25pt;z-index:251685376">
-            <v:textbox>
+            <v:textbox style="mso-next-textbox:#_x0000_s1092">
               <w:txbxContent>
-                <w:p>
-                  <w:r>
-                    <w:t xml:space="preserve">Anvil – this will be where the player will craft and mold their specific metals into the objects, they are creating e.g. weapons, clocks and other. </w:t>
-                  </w:r>
-                </w:p>
+                <w:p/>
               </w:txbxContent>
             </v:textbox>
           </v:shape>
@@ -8877,13 +9003,9 @@
         </w:rPr>
         <w:pict w14:anchorId="48AFF615">
           <v:shape id="_x0000_s1090" type="#_x0000_t202" style="position:absolute;left:0;text-align:left;margin-left:516pt;margin-top:9pt;width:171pt;height:99.9pt;z-index:251683328">
-            <v:textbox>
+            <v:textbox style="mso-next-textbox:#_x0000_s1090">
               <w:txbxContent>
-                <w:p>
-                  <w:r>
-                    <w:t xml:space="preserve">User feedback – this will be used to tell the user how well they are doing when they are creating an object. For example, this will be used by using certain data such as the force and angle of the hit. </w:t>
-                  </w:r>
-                </w:p>
+                <w:p/>
               </w:txbxContent>
             </v:textbox>
           </v:shape>
@@ -8896,13 +9018,9 @@
         </w:rPr>
         <w:pict w14:anchorId="374B0BAF">
           <v:shape id="_x0000_s1086" type="#_x0000_t202" style="position:absolute;left:0;text-align:left;margin-left:-15.75pt;margin-top:38.2pt;width:111.75pt;height:101.15pt;z-index:251679232">
-            <v:textbox>
+            <v:textbox style="mso-next-textbox:#_x0000_s1086">
               <w:txbxContent>
-                <w:p>
-                  <w:r>
-                    <w:t xml:space="preserve">Home button – this will be a tile which the user can hit the tab and then this will take them to the main menu. </w:t>
-                  </w:r>
-                </w:p>
+                <w:p/>
               </w:txbxContent>
             </v:textbox>
           </v:shape>
@@ -9065,13 +9183,9 @@
         </w:rPr>
         <w:pict w14:anchorId="4773C8FD">
           <v:shape id="_x0000_s1099" type="#_x0000_t202" style="position:absolute;left:0;text-align:left;margin-left:514.35pt;margin-top:18.7pt;width:159.9pt;height:90.6pt;z-index:251692544">
-            <v:textbox>
+            <v:textbox style="mso-next-textbox:#_x0000_s1099">
               <w:txbxContent>
-                <w:p>
-                  <w:r>
-                    <w:t xml:space="preserve">User feedback – this user feedback will be for the player to know what the quality of their object is, for example there are bronze silver gold and platinum. </w:t>
-                  </w:r>
-                </w:p>
+                <w:p/>
               </w:txbxContent>
             </v:textbox>
           </v:shape>
@@ -9084,13 +9198,9 @@
         </w:rPr>
         <w:pict w14:anchorId="3FF25A4B">
           <v:shape id="_x0000_s1097" type="#_x0000_t202" style="position:absolute;left:0;text-align:left;margin-left:393.25pt;margin-top:3.45pt;width:90.55pt;height:145.6pt;z-index:251690496">
-            <v:textbox>
+            <v:textbox style="mso-next-textbox:#_x0000_s1097">
               <w:txbxContent>
-                <w:p>
-                  <w:r>
-                    <w:t xml:space="preserve">Hammer – this is the main object the player will use as they create all the different objects throughout the ages. </w:t>
-                  </w:r>
-                </w:p>
+                <w:p/>
               </w:txbxContent>
             </v:textbox>
           </v:shape>
@@ -9103,13 +9213,9 @@
         </w:rPr>
         <w:pict w14:anchorId="4F7EB48E">
           <v:shape id="_x0000_s1095" type="#_x0000_t202" style="position:absolute;left:0;text-align:left;margin-left:124.35pt;margin-top:31.8pt;width:256.3pt;height:64.35pt;z-index:251688448">
-            <v:textbox>
+            <v:textbox style="mso-next-textbox:#_x0000_s1095">
               <w:txbxContent>
-                <w:p>
-                  <w:r>
-                    <w:t xml:space="preserve">Hands - This will be the hands of the user within the virtual reality world, this will be hands with movement where the user can pick certain things up.  </w:t>
-                  </w:r>
-                </w:p>
+                <w:p/>
               </w:txbxContent>
             </v:textbox>
           </v:shape>
@@ -9178,13 +9284,9 @@
         </w:rPr>
         <w:pict w14:anchorId="4AE18619">
           <v:shape id="_x0000_s1108" type="#_x0000_t202" style="position:absolute;left:0;text-align:left;margin-left:9.8pt;margin-top:36.85pt;width:126.55pt;height:203.05pt;z-index:251701760">
-            <v:textbox>
+            <v:textbox style="mso-next-textbox:#_x0000_s1108">
               <w:txbxContent>
-                <w:p>
-                  <w:r>
-                    <w:t>Stations 1-5 – this will be where the stations are placed within the room, the stations will be placed within a 3*3 grid where station 3 is the center. The stations will be placed so the player can choose what station will go where at the beginning of the game.</w:t>
-                  </w:r>
-                </w:p>
+                <w:p/>
               </w:txbxContent>
             </v:textbox>
           </v:shape>
@@ -9335,37 +9437,9 @@
         </w:rPr>
         <w:pict w14:anchorId="399D6148">
           <v:shape id="_x0000_s1102" type="#_x0000_t202" style="position:absolute;left:0;text-align:left;margin-left:509.45pt;margin-top:11.6pt;width:164.05pt;height:57.75pt;z-index:251695616">
-            <v:textbox>
+            <v:textbox style="mso-next-textbox:#_x0000_s1102">
               <w:txbxContent>
-                <w:p>
-                  <w:r>
-                    <w:t xml:space="preserve">Room size – </w:t>
-                  </w:r>
-                </w:p>
-                <w:p>
-                  <w:pPr>
-                    <w:pStyle w:val="ListParagraph"/>
-                    <w:numPr>
-                      <w:ilvl w:val="0"/>
-                      <w:numId w:val="24"/>
-                    </w:numPr>
-                  </w:pPr>
-                  <w:r>
-                    <w:t>25 meters height</w:t>
-                  </w:r>
-                </w:p>
-                <w:p>
-                  <w:pPr>
-                    <w:pStyle w:val="ListParagraph"/>
-                    <w:numPr>
-                      <w:ilvl w:val="0"/>
-                      <w:numId w:val="24"/>
-                    </w:numPr>
-                  </w:pPr>
-                  <w:r>
-                    <w:t>25 meters width</w:t>
-                  </w:r>
-                </w:p>
+                <w:p/>
               </w:txbxContent>
             </v:textbox>
           </v:shape>
@@ -9572,7 +9646,7 @@
           <w:lang w:val="en-GB"/>
         </w:rPr>
       </w:pPr>
-      <w:bookmarkStart w:id="45" w:name="_Toc25611871"/>
+      <w:bookmarkStart w:id="45" w:name="_Toc25911644"/>
       <w:r>
         <w:rPr>
           <w:lang w:val="en-GB"/>
@@ -10018,7 +10092,7 @@
           <w:lang w:val="en-GB"/>
         </w:rPr>
       </w:pPr>
-      <w:bookmarkStart w:id="46" w:name="_Toc25611872"/>
+      <w:bookmarkStart w:id="46" w:name="_Toc25911645"/>
       <w:r>
         <w:rPr>
           <w:szCs w:val="40"/>
@@ -10056,7 +10130,7 @@
           <w:lang w:val="en-GB"/>
         </w:rPr>
         <w:drawing>
-          <wp:anchor distT="0" distB="0" distL="114300" distR="114300" simplePos="0" relativeHeight="251664384" behindDoc="0" locked="0" layoutInCell="1" allowOverlap="1" wp14:anchorId="0E4EC433" wp14:editId="4A7FFB63">
+          <wp:anchor distT="0" distB="0" distL="114300" distR="114300" simplePos="0" relativeHeight="251670528" behindDoc="0" locked="0" layoutInCell="1" allowOverlap="1" wp14:anchorId="0E4EC433" wp14:editId="4A7FFB63">
             <wp:simplePos x="0" y="0"/>
             <wp:positionH relativeFrom="margin">
               <wp:align>center</wp:align>
@@ -10127,7 +10201,7 @@
           <w:lang w:val="en-GB"/>
         </w:rPr>
       </w:pPr>
-      <w:bookmarkStart w:id="47" w:name="_Toc25611873"/>
+      <w:bookmarkStart w:id="47" w:name="_Toc25911646"/>
       <w:r>
         <w:rPr>
           <w:lang w:val="en-GB"/>
@@ -10152,7 +10226,7 @@
           <w:lang w:val="en-GB"/>
         </w:rPr>
       </w:pPr>
-      <w:bookmarkStart w:id="48" w:name="_Toc25611874"/>
+      <w:bookmarkStart w:id="48" w:name="_Toc25911647"/>
       <w:r>
         <w:rPr>
           <w:lang w:val="en-GB"/>
@@ -10201,7 +10275,7 @@
           <w:lang w:val="en-GB"/>
         </w:rPr>
         <w:drawing>
-          <wp:anchor distT="0" distB="0" distL="114300" distR="114300" simplePos="0" relativeHeight="251648000" behindDoc="0" locked="0" layoutInCell="1" allowOverlap="1" wp14:anchorId="1CC262DC" wp14:editId="2ADBDFEE">
+          <wp:anchor distT="0" distB="0" distL="114300" distR="114300" simplePos="0" relativeHeight="251646976" behindDoc="0" locked="0" layoutInCell="1" allowOverlap="1" wp14:anchorId="1CC262DC" wp14:editId="2ADBDFEE">
             <wp:simplePos x="0" y="0"/>
             <wp:positionH relativeFrom="column">
               <wp:posOffset>3418564</wp:posOffset>
@@ -10269,7 +10343,7 @@
           <w:lang w:val="en-GB"/>
         </w:rPr>
         <w:drawing>
-          <wp:anchor distT="0" distB="0" distL="114300" distR="114300" simplePos="0" relativeHeight="251644928" behindDoc="0" locked="0" layoutInCell="1" allowOverlap="1" wp14:anchorId="7927B38A" wp14:editId="502A7491">
+          <wp:anchor distT="0" distB="0" distL="114300" distR="114300" simplePos="0" relativeHeight="251645952" behindDoc="0" locked="0" layoutInCell="1" allowOverlap="1" wp14:anchorId="7927B38A" wp14:editId="502A7491">
             <wp:simplePos x="0" y="0"/>
             <wp:positionH relativeFrom="margin">
               <wp:align>left</wp:align>
@@ -10435,7 +10509,7 @@
           <w:lang w:val="en-GB"/>
         </w:rPr>
         <w:drawing>
-          <wp:anchor distT="0" distB="0" distL="114300" distR="114300" simplePos="0" relativeHeight="251651072" behindDoc="0" locked="0" layoutInCell="1" allowOverlap="1" wp14:anchorId="71E9DC82" wp14:editId="07C6C6FB">
+          <wp:anchor distT="0" distB="0" distL="114300" distR="114300" simplePos="0" relativeHeight="251648000" behindDoc="0" locked="0" layoutInCell="1" allowOverlap="1" wp14:anchorId="71E9DC82" wp14:editId="07C6C6FB">
             <wp:simplePos x="0" y="0"/>
             <wp:positionH relativeFrom="margin">
               <wp:posOffset>1700806</wp:posOffset>
@@ -10618,7 +10692,7 @@
           <w:lang w:val="en-GB"/>
         </w:rPr>
       </w:pPr>
-      <w:bookmarkStart w:id="49" w:name="_Toc25611875"/>
+      <w:bookmarkStart w:id="49" w:name="_Toc25911648"/>
       <w:r>
         <w:rPr>
           <w:rFonts w:ascii="Verdana" w:hAnsi="Verdana"/>
@@ -10630,7 +10704,7 @@
         </w:rPr>
         <w:lastRenderedPageBreak/>
         <w:drawing>
-          <wp:anchor distT="0" distB="0" distL="114300" distR="114300" simplePos="0" relativeHeight="251641856" behindDoc="0" locked="0" layoutInCell="1" allowOverlap="1" wp14:anchorId="01251305" wp14:editId="6FCC38AA">
+          <wp:anchor distT="0" distB="0" distL="114300" distR="114300" simplePos="0" relativeHeight="251644928" behindDoc="0" locked="0" layoutInCell="1" allowOverlap="1" wp14:anchorId="01251305" wp14:editId="6FCC38AA">
             <wp:simplePos x="0" y="0"/>
             <wp:positionH relativeFrom="margin">
               <wp:posOffset>3848155</wp:posOffset>
@@ -11004,11 +11078,12 @@
     <w:p>
       <w:pPr>
         <w:pStyle w:val="Heading1"/>
-        <w:rPr>
-          <w:lang w:val="en-GB"/>
-        </w:rPr>
-      </w:pPr>
-      <w:bookmarkStart w:id="50" w:name="_Toc25611876"/>
+        <w:spacing w:line="360" w:lineRule="auto"/>
+        <w:rPr>
+          <w:lang w:val="en-GB"/>
+        </w:rPr>
+      </w:pPr>
+      <w:bookmarkStart w:id="50" w:name="_Toc25911649"/>
       <w:r>
         <w:rPr>
           <w:lang w:val="en-GB"/>
@@ -11026,42 +11101,25 @@
     </w:p>
     <w:p>
       <w:pPr>
-        <w:rPr>
-          <w:lang w:val="en-GB"/>
-        </w:rPr>
-      </w:pPr>
-    </w:p>
-    <w:p>
-      <w:pPr>
         <w:pStyle w:val="Heading2"/>
-        <w:rPr>
-          <w:lang w:val="en-GB"/>
-        </w:rPr>
-      </w:pPr>
-      <w:bookmarkStart w:id="51" w:name="_Toc25611877"/>
-      <w:r>
-        <w:rPr>
-          <w:lang w:val="en-GB"/>
-        </w:rPr>
-        <w:t xml:space="preserve">11.1 </w:t>
-      </w:r>
-      <w:r>
-        <w:rPr>
-          <w:lang w:val="en-GB"/>
-        </w:rPr>
-        <w:t>Anvil Hammering</w:t>
+        <w:spacing w:line="360" w:lineRule="auto"/>
+        <w:rPr>
+          <w:lang w:val="en-GB"/>
+        </w:rPr>
+      </w:pPr>
+      <w:bookmarkStart w:id="51" w:name="_Toc25911650"/>
+      <w:r>
+        <w:rPr>
+          <w:lang w:val="en-GB"/>
+        </w:rPr>
+        <w:t>11.1 Interaction</w:t>
       </w:r>
       <w:bookmarkEnd w:id="51"/>
     </w:p>
     <w:p>
       <w:pPr>
-        <w:rPr>
-          <w:lang w:val="en-GB"/>
-        </w:rPr>
-      </w:pPr>
-    </w:p>
-    <w:p>
-      <w:pPr>
+        <w:spacing w:line="360" w:lineRule="auto"/>
+        <w:jc w:val="left"/>
         <w:rPr>
           <w:lang w:val="en-GB"/>
         </w:rPr>
@@ -11071,1322 +11129,728 @@
           <w:noProof/>
           <w:lang w:val="en-GB"/>
         </w:rPr>
-        <w:pict w14:anchorId="1511A66E">
-          <v:shape id="_x0000_s1040" type="#_x0000_t34" style="position:absolute;left:0;text-align:left;margin-left:252.55pt;margin-top:113pt;width:25.65pt;height:20.15pt;rotation:180;z-index:251633152" o:connectortype="elbow" adj="10779,-286481,-310063">
-            <v:stroke endarrow="block"/>
-          </v:shape>
-        </w:pict>
-      </w:r>
+        <w:drawing>
+          <wp:anchor distT="0" distB="0" distL="114300" distR="114300" simplePos="0" relativeHeight="251652096" behindDoc="1" locked="0" layoutInCell="1" allowOverlap="1" wp14:anchorId="5195E05D" wp14:editId="7CA64430">
+            <wp:simplePos x="0" y="0"/>
+            <wp:positionH relativeFrom="column">
+              <wp:posOffset>647700</wp:posOffset>
+            </wp:positionH>
+            <wp:positionV relativeFrom="paragraph">
+              <wp:posOffset>47625</wp:posOffset>
+            </wp:positionV>
+            <wp:extent cx="4191000" cy="7439025"/>
+            <wp:effectExtent l="0" t="0" r="0" b="0"/>
+            <wp:wrapNone/>
+            <wp:docPr id="27" name="Picture 27"/>
+            <wp:cNvGraphicFramePr>
+              <a:graphicFrameLocks xmlns:a="http://schemas.openxmlformats.org/drawingml/2006/main" noChangeAspect="1"/>
+            </wp:cNvGraphicFramePr>
+            <a:graphic xmlns:a="http://schemas.openxmlformats.org/drawingml/2006/main">
+              <a:graphicData uri="http://schemas.openxmlformats.org/drawingml/2006/picture">
+                <pic:pic xmlns:pic="http://schemas.openxmlformats.org/drawingml/2006/picture">
+                  <pic:nvPicPr>
+                    <pic:cNvPr id="0" name="Picture 1"/>
+                    <pic:cNvPicPr>
+                      <a:picLocks noChangeAspect="1" noChangeArrowheads="1"/>
+                    </pic:cNvPicPr>
+                  </pic:nvPicPr>
+                  <pic:blipFill rotWithShape="1">
+                    <a:blip r:embed="rId46">
+                      <a:extLst>
+                        <a:ext uri="{28A0092B-C50C-407E-A947-70E740481C1C}">
+                          <a14:useLocalDpi xmlns:a14="http://schemas.microsoft.com/office/drawing/2010/main" val="0"/>
+                        </a:ext>
+                      </a:extLst>
+                    </a:blip>
+                    <a:srcRect t="7023"/>
+                    <a:stretch/>
+                  </pic:blipFill>
+                  <pic:spPr bwMode="auto">
+                    <a:xfrm>
+                      <a:off x="0" y="0"/>
+                      <a:ext cx="4191000" cy="7439025"/>
+                    </a:xfrm>
+                    <a:prstGeom prst="rect">
+                      <a:avLst/>
+                    </a:prstGeom>
+                    <a:noFill/>
+                    <a:ln>
+                      <a:noFill/>
+                    </a:ln>
+                    <a:extLst>
+                      <a:ext uri="{53640926-AAD7-44D8-BBD7-CCE9431645EC}">
+                        <a14:shadowObscured xmlns:a14="http://schemas.microsoft.com/office/drawing/2010/main"/>
+                      </a:ext>
+                    </a:extLst>
+                  </pic:spPr>
+                </pic:pic>
+              </a:graphicData>
+            </a:graphic>
+            <wp14:sizeRelV relativeFrom="margin">
+              <wp14:pctHeight>0</wp14:pctHeight>
+            </wp14:sizeRelV>
+          </wp:anchor>
+        </w:drawing>
+      </w:r>
+      <w:r>
+        <w:rPr>
+          <w:lang w:val="en-GB"/>
+        </w:rPr>
+        <w:br w:type="page"/>
+      </w:r>
+    </w:p>
+    <w:p>
+      <w:pPr>
+        <w:pStyle w:val="Heading2"/>
+        <w:spacing w:line="360" w:lineRule="auto"/>
+        <w:rPr>
+          <w:lang w:val="en-GB"/>
+        </w:rPr>
+      </w:pPr>
+      <w:bookmarkStart w:id="52" w:name="_Toc25911651"/>
+      <w:r>
+        <w:rPr>
+          <w:lang w:val="en-GB"/>
+        </w:rPr>
+        <w:lastRenderedPageBreak/>
+        <w:t>11.2 Furnace</w:t>
+      </w:r>
+      <w:bookmarkEnd w:id="52"/>
+    </w:p>
+    <w:p>
+      <w:pPr>
+        <w:spacing w:line="360" w:lineRule="auto"/>
+        <w:jc w:val="left"/>
+        <w:rPr>
+          <w:lang w:val="en-GB"/>
+        </w:rPr>
+      </w:pPr>
       <w:r>
         <w:rPr>
           <w:noProof/>
           <w:lang w:val="en-GB"/>
         </w:rPr>
-        <w:pict w14:anchorId="7AC58502">
-          <v:shape id="_x0000_s1045" type="#_x0000_t34" style="position:absolute;left:0;text-align:left;margin-left:187.1pt;margin-top:204.05pt;width:19.1pt;height:.55pt;rotation:90;flip:x;z-index:251638272" o:connectortype="elbow" adj=",12916800,-323830">
-            <v:stroke endarrow="block"/>
-          </v:shape>
-        </w:pict>
-      </w:r>
+        <w:drawing>
+          <wp:anchor distT="0" distB="0" distL="114300" distR="114300" simplePos="0" relativeHeight="251655168" behindDoc="1" locked="0" layoutInCell="1" allowOverlap="1" wp14:anchorId="50B3330F" wp14:editId="04AAC317">
+            <wp:simplePos x="0" y="0"/>
+            <wp:positionH relativeFrom="column">
+              <wp:posOffset>762000</wp:posOffset>
+            </wp:positionH>
+            <wp:positionV relativeFrom="paragraph">
+              <wp:posOffset>346075</wp:posOffset>
+            </wp:positionV>
+            <wp:extent cx="3962400" cy="6896100"/>
+            <wp:effectExtent l="0" t="0" r="0" b="0"/>
+            <wp:wrapNone/>
+            <wp:docPr id="34" name="Picture 34"/>
+            <wp:cNvGraphicFramePr>
+              <a:graphicFrameLocks xmlns:a="http://schemas.openxmlformats.org/drawingml/2006/main" noChangeAspect="1"/>
+            </wp:cNvGraphicFramePr>
+            <a:graphic xmlns:a="http://schemas.openxmlformats.org/drawingml/2006/main">
+              <a:graphicData uri="http://schemas.openxmlformats.org/drawingml/2006/picture">
+                <pic:pic xmlns:pic="http://schemas.openxmlformats.org/drawingml/2006/picture">
+                  <pic:nvPicPr>
+                    <pic:cNvPr id="0" name="Picture 2"/>
+                    <pic:cNvPicPr>
+                      <a:picLocks noChangeAspect="1" noChangeArrowheads="1"/>
+                    </pic:cNvPicPr>
+                  </pic:nvPicPr>
+                  <pic:blipFill rotWithShape="1">
+                    <a:blip r:embed="rId47">
+                      <a:extLst>
+                        <a:ext uri="{28A0092B-C50C-407E-A947-70E740481C1C}">
+                          <a14:useLocalDpi xmlns:a14="http://schemas.microsoft.com/office/drawing/2010/main" val="0"/>
+                        </a:ext>
+                      </a:extLst>
+                    </a:blip>
+                    <a:srcRect t="7417"/>
+                    <a:stretch/>
+                  </pic:blipFill>
+                  <pic:spPr bwMode="auto">
+                    <a:xfrm>
+                      <a:off x="0" y="0"/>
+                      <a:ext cx="3962400" cy="6896100"/>
+                    </a:xfrm>
+                    <a:prstGeom prst="rect">
+                      <a:avLst/>
+                    </a:prstGeom>
+                    <a:noFill/>
+                    <a:ln>
+                      <a:noFill/>
+                    </a:ln>
+                    <a:extLst>
+                      <a:ext uri="{53640926-AAD7-44D8-BBD7-CCE9431645EC}">
+                        <a14:shadowObscured xmlns:a14="http://schemas.microsoft.com/office/drawing/2010/main"/>
+                      </a:ext>
+                    </a:extLst>
+                  </pic:spPr>
+                </pic:pic>
+              </a:graphicData>
+            </a:graphic>
+            <wp14:sizeRelV relativeFrom="margin">
+              <wp14:pctHeight>0</wp14:pctHeight>
+            </wp14:sizeRelV>
+          </wp:anchor>
+        </w:drawing>
+      </w:r>
+      <w:r>
+        <w:rPr>
+          <w:lang w:val="en-GB"/>
+        </w:rPr>
+        <w:br w:type="page"/>
+      </w:r>
+    </w:p>
+    <w:p>
+      <w:pPr>
+        <w:pStyle w:val="Heading2"/>
+        <w:spacing w:line="360" w:lineRule="auto"/>
+        <w:rPr>
+          <w:lang w:val="en-GB"/>
+        </w:rPr>
+      </w:pPr>
+      <w:bookmarkStart w:id="53" w:name="_Toc25911652"/>
+      <w:r>
+        <w:rPr>
+          <w:lang w:val="en-GB"/>
+        </w:rPr>
+        <w:lastRenderedPageBreak/>
+        <w:t>11.3 Anvil Hammering</w:t>
+      </w:r>
+      <w:bookmarkEnd w:id="53"/>
+    </w:p>
+    <w:p>
+      <w:pPr>
+        <w:jc w:val="left"/>
+        <w:rPr>
+          <w:lang w:val="en-GB"/>
+        </w:rPr>
+      </w:pPr>
       <w:r>
         <w:rPr>
           <w:noProof/>
-          <w:lang w:val="en-GB"/>
-        </w:rPr>
-        <w:pict w14:anchorId="59F70337">
-          <v:shape id="_x0000_s1044" type="#_x0000_t34" style="position:absolute;left:0;text-align:left;margin-left:232.35pt;margin-top:150.65pt;width:45.85pt;height:21.25pt;flip:y;z-index:251637248" o:connectortype="elbow" adj="10788,311040,-151860">
-            <v:stroke endarrow="block"/>
-          </v:shape>
-        </w:pict>
-      </w:r>
+        </w:rPr>
+        <w:drawing>
+          <wp:anchor distT="0" distB="0" distL="114300" distR="114300" simplePos="0" relativeHeight="251669504" behindDoc="1" locked="0" layoutInCell="1" allowOverlap="1" wp14:anchorId="0A361611" wp14:editId="1246EA22">
+            <wp:simplePos x="0" y="0"/>
+            <wp:positionH relativeFrom="column">
+              <wp:posOffset>-523875</wp:posOffset>
+            </wp:positionH>
+            <wp:positionV relativeFrom="paragraph">
+              <wp:posOffset>1812925</wp:posOffset>
+            </wp:positionV>
+            <wp:extent cx="6535918" cy="3962400"/>
+            <wp:effectExtent l="0" t="0" r="0" b="0"/>
+            <wp:wrapNone/>
+            <wp:docPr id="40" name="Picture 40" descr="Hammering Mechanic Design"/>
+            <wp:cNvGraphicFramePr>
+              <a:graphicFrameLocks xmlns:a="http://schemas.openxmlformats.org/drawingml/2006/main" noChangeAspect="1"/>
+            </wp:cNvGraphicFramePr>
+            <a:graphic xmlns:a="http://schemas.openxmlformats.org/drawingml/2006/main">
+              <a:graphicData uri="http://schemas.openxmlformats.org/drawingml/2006/picture">
+                <pic:pic xmlns:pic="http://schemas.openxmlformats.org/drawingml/2006/picture">
+                  <pic:nvPicPr>
+                    <pic:cNvPr id="0" name="Picture 8" descr="Hammering Mechanic Design"/>
+                    <pic:cNvPicPr>
+                      <a:picLocks noChangeAspect="1" noChangeArrowheads="1"/>
+                    </pic:cNvPicPr>
+                  </pic:nvPicPr>
+                  <pic:blipFill rotWithShape="1">
+                    <a:blip r:embed="rId48">
+                      <a:extLst>
+                        <a:ext uri="{28A0092B-C50C-407E-A947-70E740481C1C}">
+                          <a14:useLocalDpi xmlns:a14="http://schemas.microsoft.com/office/drawing/2010/main" val="0"/>
+                        </a:ext>
+                      </a:extLst>
+                    </a:blip>
+                    <a:srcRect t="6431"/>
+                    <a:stretch/>
+                  </pic:blipFill>
+                  <pic:spPr bwMode="auto">
+                    <a:xfrm>
+                      <a:off x="0" y="0"/>
+                      <a:ext cx="6535918" cy="3962400"/>
+                    </a:xfrm>
+                    <a:prstGeom prst="rect">
+                      <a:avLst/>
+                    </a:prstGeom>
+                    <a:noFill/>
+                    <a:ln>
+                      <a:noFill/>
+                    </a:ln>
+                    <a:extLst>
+                      <a:ext uri="{53640926-AAD7-44D8-BBD7-CCE9431645EC}">
+                        <a14:shadowObscured xmlns:a14="http://schemas.microsoft.com/office/drawing/2010/main"/>
+                      </a:ext>
+                    </a:extLst>
+                  </pic:spPr>
+                </pic:pic>
+              </a:graphicData>
+            </a:graphic>
+            <wp14:sizeRelH relativeFrom="margin">
+              <wp14:pctWidth>0</wp14:pctWidth>
+            </wp14:sizeRelH>
+            <wp14:sizeRelV relativeFrom="margin">
+              <wp14:pctHeight>0</wp14:pctHeight>
+            </wp14:sizeRelV>
+          </wp:anchor>
+        </w:drawing>
+      </w:r>
+      <w:r>
+        <w:rPr>
+          <w:lang w:val="en-GB"/>
+        </w:rPr>
+        <w:br w:type="page"/>
+      </w:r>
+    </w:p>
+    <w:p>
+      <w:pPr>
+        <w:pStyle w:val="Heading2"/>
+        <w:spacing w:line="360" w:lineRule="auto"/>
+        <w:rPr>
+          <w:lang w:val="en-GB"/>
+        </w:rPr>
+      </w:pPr>
+      <w:bookmarkStart w:id="54" w:name="_Toc25911653"/>
+      <w:r>
+        <w:rPr>
+          <w:lang w:val="en-GB"/>
+        </w:rPr>
+        <w:lastRenderedPageBreak/>
+        <w:t>11.</w:t>
+      </w:r>
+      <w:r>
+        <w:rPr>
+          <w:lang w:val="en-GB"/>
+        </w:rPr>
+        <w:t>4</w:t>
+      </w:r>
+      <w:r>
+        <w:rPr>
+          <w:lang w:val="en-GB"/>
+        </w:rPr>
+        <w:t xml:space="preserve"> </w:t>
+      </w:r>
+      <w:r>
+        <w:rPr>
+          <w:lang w:val="en-GB"/>
+        </w:rPr>
+        <w:t>Gauge Displays</w:t>
+      </w:r>
+      <w:bookmarkEnd w:id="54"/>
+    </w:p>
+    <w:p>
+      <w:pPr>
+        <w:jc w:val="left"/>
+        <w:rPr>
+          <w:lang w:val="en-GB"/>
+        </w:rPr>
+      </w:pPr>
       <w:r>
         <w:rPr>
           <w:noProof/>
           <w:lang w:val="en-GB"/>
         </w:rPr>
-        <w:pict w14:anchorId="742C08C5">
-          <v:shape id="_x0000_s1043" type="#_x0000_t32" style="position:absolute;left:0;text-align:left;margin-left:33pt;margin-top:137.25pt;width:18pt;height:0;rotation:90;z-index:251636224" o:connectortype="elbow" adj="-158400,-1,-158400">
-            <v:stroke endarrow="block"/>
-          </v:shape>
-        </w:pict>
-      </w:r>
-      <w:r>
-        <w:rPr>
+        <w:drawing>
+          <wp:anchor distT="0" distB="0" distL="114300" distR="114300" simplePos="0" relativeHeight="251660288" behindDoc="1" locked="0" layoutInCell="1" allowOverlap="1" wp14:anchorId="2C76F3FD" wp14:editId="519890AE">
+            <wp:simplePos x="0" y="0"/>
+            <wp:positionH relativeFrom="column">
+              <wp:posOffset>647700</wp:posOffset>
+            </wp:positionH>
+            <wp:positionV relativeFrom="paragraph">
+              <wp:posOffset>964565</wp:posOffset>
+            </wp:positionV>
+            <wp:extent cx="4191000" cy="5648325"/>
+            <wp:effectExtent l="0" t="0" r="0" b="0"/>
+            <wp:wrapNone/>
+            <wp:docPr id="35" name="Picture 35"/>
+            <wp:cNvGraphicFramePr>
+              <a:graphicFrameLocks xmlns:a="http://schemas.openxmlformats.org/drawingml/2006/main" noChangeAspect="1"/>
+            </wp:cNvGraphicFramePr>
+            <a:graphic xmlns:a="http://schemas.openxmlformats.org/drawingml/2006/main">
+              <a:graphicData uri="http://schemas.openxmlformats.org/drawingml/2006/picture">
+                <pic:pic xmlns:pic="http://schemas.openxmlformats.org/drawingml/2006/picture">
+                  <pic:nvPicPr>
+                    <pic:cNvPr id="0" name="Picture 3"/>
+                    <pic:cNvPicPr>
+                      <a:picLocks noChangeAspect="1" noChangeArrowheads="1"/>
+                    </pic:cNvPicPr>
+                  </pic:nvPicPr>
+                  <pic:blipFill rotWithShape="1">
+                    <a:blip r:embed="rId49">
+                      <a:extLst>
+                        <a:ext uri="{28A0092B-C50C-407E-A947-70E740481C1C}">
+                          <a14:useLocalDpi xmlns:a14="http://schemas.microsoft.com/office/drawing/2010/main" val="0"/>
+                        </a:ext>
+                      </a:extLst>
+                    </a:blip>
+                    <a:srcRect t="10423"/>
+                    <a:stretch/>
+                  </pic:blipFill>
+                  <pic:spPr bwMode="auto">
+                    <a:xfrm>
+                      <a:off x="0" y="0"/>
+                      <a:ext cx="4191000" cy="5648325"/>
+                    </a:xfrm>
+                    <a:prstGeom prst="rect">
+                      <a:avLst/>
+                    </a:prstGeom>
+                    <a:noFill/>
+                    <a:ln>
+                      <a:noFill/>
+                    </a:ln>
+                    <a:extLst>
+                      <a:ext uri="{53640926-AAD7-44D8-BBD7-CCE9431645EC}">
+                        <a14:shadowObscured xmlns:a14="http://schemas.microsoft.com/office/drawing/2010/main"/>
+                      </a:ext>
+                    </a:extLst>
+                  </pic:spPr>
+                </pic:pic>
+              </a:graphicData>
+            </a:graphic>
+            <wp14:sizeRelV relativeFrom="margin">
+              <wp14:pctHeight>0</wp14:pctHeight>
+            </wp14:sizeRelV>
+          </wp:anchor>
+        </w:drawing>
+      </w:r>
+      <w:r>
+        <w:rPr>
+          <w:lang w:val="en-GB"/>
+        </w:rPr>
+        <w:br w:type="page"/>
+      </w:r>
+    </w:p>
+    <w:p>
+      <w:pPr>
+        <w:pStyle w:val="Heading2"/>
+        <w:spacing w:line="360" w:lineRule="auto"/>
+        <w:rPr>
+          <w:lang w:val="en-GB"/>
+        </w:rPr>
+      </w:pPr>
+      <w:bookmarkStart w:id="55" w:name="_Toc25911654"/>
+      <w:r>
+        <w:rPr>
+          <w:lang w:val="en-GB"/>
+        </w:rPr>
+        <w:lastRenderedPageBreak/>
+        <w:t>11.5 Level Progression</w:t>
+      </w:r>
+      <w:bookmarkEnd w:id="55"/>
+    </w:p>
+    <w:p>
+      <w:pPr>
+        <w:spacing w:line="360" w:lineRule="auto"/>
+        <w:jc w:val="left"/>
+        <w:rPr>
+          <w:lang w:val="en-GB"/>
+        </w:rPr>
+      </w:pPr>
+      <w:r>
+        <w:rPr>
+          <w:b/>
           <w:noProof/>
-          <w:lang w:val="en-GB"/>
-        </w:rPr>
-        <w:pict w14:anchorId="0DC23379">
-          <v:shape id="_x0000_s1042" type="#_x0000_t32" style="position:absolute;left:0;text-align:left;margin-left:94.9pt;margin-top:101.55pt;width:40.9pt;height:0;rotation:180;z-index:251635200" o:connectortype="elbow" adj="-119249,-1,-119249">
-            <v:stroke endarrow="block"/>
-          </v:shape>
-        </w:pict>
-      </w:r>
+          <w:sz w:val="28"/>
+          <w:lang w:val="en-GB"/>
+        </w:rPr>
+        <w:drawing>
+          <wp:anchor distT="0" distB="0" distL="114300" distR="114300" simplePos="0" relativeHeight="251664384" behindDoc="1" locked="0" layoutInCell="1" allowOverlap="1" wp14:anchorId="6C397F2A" wp14:editId="7644812B">
+            <wp:simplePos x="0" y="0"/>
+            <wp:positionH relativeFrom="column">
+              <wp:posOffset>838200</wp:posOffset>
+            </wp:positionH>
+            <wp:positionV relativeFrom="paragraph">
+              <wp:posOffset>132715</wp:posOffset>
+            </wp:positionV>
+            <wp:extent cx="3800475" cy="7305675"/>
+            <wp:effectExtent l="0" t="0" r="0" b="0"/>
+            <wp:wrapNone/>
+            <wp:docPr id="36" name="Picture 36"/>
+            <wp:cNvGraphicFramePr>
+              <a:graphicFrameLocks xmlns:a="http://schemas.openxmlformats.org/drawingml/2006/main" noChangeAspect="1"/>
+            </wp:cNvGraphicFramePr>
+            <a:graphic xmlns:a="http://schemas.openxmlformats.org/drawingml/2006/main">
+              <a:graphicData uri="http://schemas.openxmlformats.org/drawingml/2006/picture">
+                <pic:pic xmlns:pic="http://schemas.openxmlformats.org/drawingml/2006/picture">
+                  <pic:nvPicPr>
+                    <pic:cNvPr id="0" name="Picture 4"/>
+                    <pic:cNvPicPr>
+                      <a:picLocks noChangeAspect="1" noChangeArrowheads="1"/>
+                    </pic:cNvPicPr>
+                  </pic:nvPicPr>
+                  <pic:blipFill rotWithShape="1">
+                    <a:blip r:embed="rId50">
+                      <a:extLst>
+                        <a:ext uri="{28A0092B-C50C-407E-A947-70E740481C1C}">
+                          <a14:useLocalDpi xmlns:a14="http://schemas.microsoft.com/office/drawing/2010/main" val="0"/>
+                        </a:ext>
+                      </a:extLst>
+                    </a:blip>
+                    <a:srcRect t="6918"/>
+                    <a:stretch/>
+                  </pic:blipFill>
+                  <pic:spPr bwMode="auto">
+                    <a:xfrm>
+                      <a:off x="0" y="0"/>
+                      <a:ext cx="3800475" cy="7305675"/>
+                    </a:xfrm>
+                    <a:prstGeom prst="rect">
+                      <a:avLst/>
+                    </a:prstGeom>
+                    <a:noFill/>
+                    <a:ln>
+                      <a:noFill/>
+                    </a:ln>
+                    <a:extLst>
+                      <a:ext uri="{53640926-AAD7-44D8-BBD7-CCE9431645EC}">
+                        <a14:shadowObscured xmlns:a14="http://schemas.microsoft.com/office/drawing/2010/main"/>
+                      </a:ext>
+                    </a:extLst>
+                  </pic:spPr>
+                </pic:pic>
+              </a:graphicData>
+            </a:graphic>
+          </wp:anchor>
+        </w:drawing>
+      </w:r>
+      <w:r>
+        <w:rPr>
+          <w:lang w:val="en-GB"/>
+        </w:rPr>
+        <w:br w:type="page"/>
+      </w:r>
+    </w:p>
+    <w:p>
+      <w:pPr>
+        <w:pStyle w:val="Heading2"/>
+        <w:spacing w:line="360" w:lineRule="auto"/>
+        <w:rPr>
+          <w:lang w:val="en-GB"/>
+        </w:rPr>
+      </w:pPr>
+      <w:bookmarkStart w:id="56" w:name="_Toc25911655"/>
+      <w:r>
+        <w:rPr>
+          <w:lang w:val="en-GB"/>
+        </w:rPr>
+        <w:lastRenderedPageBreak/>
+        <w:t>11.6 Menus</w:t>
+      </w:r>
+      <w:bookmarkEnd w:id="56"/>
+    </w:p>
+    <w:p>
+      <w:pPr>
+        <w:spacing w:line="360" w:lineRule="auto"/>
+        <w:jc w:val="left"/>
+        <w:rPr>
+          <w:lang w:val="en-GB"/>
+        </w:rPr>
+      </w:pPr>
       <w:r>
         <w:rPr>
           <w:noProof/>
           <w:lang w:val="en-GB"/>
         </w:rPr>
-        <w:pict w14:anchorId="72A0BC27">
-          <v:shape id="_x0000_s1041" type="#_x0000_t32" style="position:absolute;left:0;text-align:left;margin-left:174pt;margin-top:141.9pt;width:41.5pt;height:0;rotation:90;z-index:251634176" o:connectortype="elbow" adj="-148207,-1,-148207">
-            <v:stroke endarrow="block"/>
-          </v:shape>
-        </w:pict>
-      </w:r>
+        <w:drawing>
+          <wp:anchor distT="0" distB="0" distL="114300" distR="114300" simplePos="0" relativeHeight="251666432" behindDoc="1" locked="0" layoutInCell="1" allowOverlap="1" wp14:anchorId="051C958D" wp14:editId="372DFD31">
+            <wp:simplePos x="0" y="0"/>
+            <wp:positionH relativeFrom="column">
+              <wp:posOffset>809625</wp:posOffset>
+            </wp:positionH>
+            <wp:positionV relativeFrom="paragraph">
+              <wp:posOffset>1297940</wp:posOffset>
+            </wp:positionV>
+            <wp:extent cx="3857625" cy="4981575"/>
+            <wp:effectExtent l="0" t="0" r="0" b="0"/>
+            <wp:wrapNone/>
+            <wp:docPr id="37" name="Picture 37"/>
+            <wp:cNvGraphicFramePr>
+              <a:graphicFrameLocks xmlns:a="http://schemas.openxmlformats.org/drawingml/2006/main" noChangeAspect="1"/>
+            </wp:cNvGraphicFramePr>
+            <a:graphic xmlns:a="http://schemas.openxmlformats.org/drawingml/2006/main">
+              <a:graphicData uri="http://schemas.openxmlformats.org/drawingml/2006/picture">
+                <pic:pic xmlns:pic="http://schemas.openxmlformats.org/drawingml/2006/picture">
+                  <pic:nvPicPr>
+                    <pic:cNvPr id="0" name="Picture 5"/>
+                    <pic:cNvPicPr>
+                      <a:picLocks noChangeAspect="1" noChangeArrowheads="1"/>
+                    </pic:cNvPicPr>
+                  </pic:nvPicPr>
+                  <pic:blipFill rotWithShape="1">
+                    <a:blip r:embed="rId51">
+                      <a:extLst>
+                        <a:ext uri="{28A0092B-C50C-407E-A947-70E740481C1C}">
+                          <a14:useLocalDpi xmlns:a14="http://schemas.microsoft.com/office/drawing/2010/main" val="0"/>
+                        </a:ext>
+                      </a:extLst>
+                    </a:blip>
+                    <a:srcRect t="10138"/>
+                    <a:stretch/>
+                  </pic:blipFill>
+                  <pic:spPr bwMode="auto">
+                    <a:xfrm>
+                      <a:off x="0" y="0"/>
+                      <a:ext cx="3857625" cy="4981575"/>
+                    </a:xfrm>
+                    <a:prstGeom prst="rect">
+                      <a:avLst/>
+                    </a:prstGeom>
+                    <a:noFill/>
+                    <a:ln>
+                      <a:noFill/>
+                    </a:ln>
+                    <a:extLst>
+                      <a:ext uri="{53640926-AAD7-44D8-BBD7-CCE9431645EC}">
+                        <a14:shadowObscured xmlns:a14="http://schemas.microsoft.com/office/drawing/2010/main"/>
+                      </a:ext>
+                    </a:extLst>
+                  </pic:spPr>
+                </pic:pic>
+              </a:graphicData>
+            </a:graphic>
+            <wp14:sizeRelV relativeFrom="margin">
+              <wp14:pctHeight>0</wp14:pctHeight>
+            </wp14:sizeRelV>
+          </wp:anchor>
+        </w:drawing>
+      </w:r>
+      <w:r>
+        <w:rPr>
+          <w:lang w:val="en-GB"/>
+        </w:rPr>
+        <w:br w:type="page"/>
+      </w:r>
+    </w:p>
+    <w:p>
+      <w:pPr>
+        <w:pStyle w:val="Heading2"/>
+        <w:spacing w:line="360" w:lineRule="auto"/>
+        <w:rPr>
+          <w:lang w:val="en-GB"/>
+        </w:rPr>
+      </w:pPr>
+      <w:bookmarkStart w:id="57" w:name="_Toc25911656"/>
+      <w:r>
+        <w:rPr>
+          <w:lang w:val="en-GB"/>
+        </w:rPr>
+        <w:lastRenderedPageBreak/>
+        <w:t>11.</w:t>
+      </w:r>
+      <w:r>
+        <w:rPr>
+          <w:lang w:val="en-GB"/>
+        </w:rPr>
+        <w:t>7</w:t>
+      </w:r>
+      <w:r>
+        <w:rPr>
+          <w:lang w:val="en-GB"/>
+        </w:rPr>
+        <w:t xml:space="preserve"> </w:t>
+      </w:r>
+      <w:r>
+        <w:rPr>
+          <w:lang w:val="en-GB"/>
+        </w:rPr>
+        <w:t>Difficulty Setting</w:t>
+      </w:r>
+      <w:bookmarkEnd w:id="57"/>
+    </w:p>
+    <w:p>
+      <w:pPr>
+        <w:spacing w:line="360" w:lineRule="auto"/>
+        <w:jc w:val="left"/>
+        <w:rPr>
+          <w:lang w:val="en-GB"/>
+        </w:rPr>
+      </w:pPr>
       <w:r>
         <w:rPr>
           <w:noProof/>
-          <w:lang w:val="en-GB"/>
-        </w:rPr>
-        <w:pict w14:anchorId="5FFEC4F1">
-          <v:shape id="_x0000_s1039" type="#_x0000_t34" style="position:absolute;left:0;text-align:left;margin-left:332.75pt;margin-top:62.75pt;width:84pt;height:44.75pt;rotation:90;z-index:251632128" o:connectortype="elbow" adj=",-85555,-125254">
-            <v:stroke endarrow="block"/>
-          </v:shape>
-        </w:pict>
-      </w:r>
-      <w:r>
-        <w:rPr>
-          <w:noProof/>
-          <w:lang w:val="en-GB"/>
-        </w:rPr>
-        <w:pict w14:anchorId="58B64998">
-          <v:shape id="_x0000_s1038" type="#_x0000_t34" style="position:absolute;left:0;text-align:left;margin-left:240pt;margin-top:15.9pt;width:83.45pt;height:14.2pt;z-index:251631104" o:connectortype="elbow" adj="10794,-228169,-85416">
-            <v:stroke endarrow="block"/>
-          </v:shape>
-        </w:pict>
-      </w:r>
-      <w:r>
-        <w:rPr>
-          <w:noProof/>
-          <w:lang w:val="en-GB"/>
-        </w:rPr>
-        <w:pict w14:anchorId="7C6EEB84">
-          <v:shape id="_x0000_s1037" type="#_x0000_t34" style="position:absolute;left:0;text-align:left;margin-left:75.8pt;margin-top:29.55pt;width:67.1pt;height:14.2pt;rotation:180;z-index:251630080" o:connectortype="elbow" adj=",-270532,-74972">
-            <v:stroke endarrow="block"/>
-          </v:shape>
-        </w:pict>
-      </w:r>
-      <w:r>
-        <w:rPr>
-          <w:noProof/>
-          <w:lang w:val="en-GB"/>
-        </w:rPr>
-        <w:pict w14:anchorId="7097918B">
-          <v:shape id="_x0000_s1035" type="#_x0000_t32" style="position:absolute;left:0;text-align:left;margin-left:71.45pt;margin-top:16.45pt;width:68.15pt;height:0;z-index:251629056" o:connectortype="elbow" adj="-51171,-1,-51171">
-            <v:stroke endarrow="block"/>
-          </v:shape>
-        </w:pict>
-      </w:r>
-      <w:r>
-        <w:rPr>
-          <w:noProof/>
-          <w:lang w:val="en-GB"/>
-        </w:rPr>
-        <w:pict w14:anchorId="0B9DFCAB">
-          <v:shape id="_x0000_s1032" type="#_x0000_t202" style="position:absolute;left:0;text-align:left;margin-left:281.45pt;margin-top:132.1pt;width:75.3pt;height:24.5pt;z-index:251625984" fillcolor="white [3201]" strokecolor="#45a5ed [3208]" strokeweight="5pt">
-            <v:stroke linestyle="thickThin"/>
-            <v:shadow color="#868686"/>
-            <v:textbox style="mso-next-textbox:#_x0000_s1032">
-              <w:txbxContent>
-                <w:p>
-                  <w:r>
-                    <w:t>Await strike</w:t>
-                  </w:r>
-                </w:p>
-              </w:txbxContent>
-            </v:textbox>
-          </v:shape>
-        </w:pict>
-      </w:r>
-      <w:r>
-        <w:rPr>
-          <w:noProof/>
-          <w:lang w:val="en-GB"/>
-        </w:rPr>
-        <w:pict w14:anchorId="65E8C058">
-          <v:shape id="_x0000_s1031" type="#_x0000_t202" style="position:absolute;left:0;text-align:left;margin-left:164.7pt;margin-top:168.1pt;width:64.4pt;height:22.95pt;z-index:251624960" fillcolor="white [3201]" strokecolor="#45a5ed [3208]" strokeweight="5pt">
-            <v:stroke linestyle="thickThin"/>
-            <v:shadow color="#868686"/>
-            <v:textbox style="mso-next-textbox:#_x0000_s1031">
-              <w:txbxContent>
-                <w:p>
-                  <w:r>
-                    <w:t>Complete?</w:t>
-                  </w:r>
-                </w:p>
-              </w:txbxContent>
-            </v:textbox>
-          </v:shape>
-        </w:pict>
-      </w:r>
-      <w:r>
-        <w:rPr>
-          <w:noProof/>
-          <w:lang w:val="en-GB"/>
-        </w:rPr>
-        <w:pict w14:anchorId="16D7B5F7">
-          <v:shape id="_x0000_s1028" type="#_x0000_t202" style="position:absolute;left:0;text-align:left;margin-left:325.65pt;margin-top:2.8pt;width:105.8pt;height:39.25pt;z-index:251621888" fillcolor="white [3201]" strokecolor="#5982db [3209]" strokeweight="5pt">
-            <v:stroke linestyle="thickThin"/>
-            <v:shadow color="#868686"/>
-            <v:textbox style="mso-next-textbox:#_x0000_s1028">
-              <w:txbxContent>
-                <w:p>
-                  <w:r>
-                    <w:t>Display timer and force gauges</w:t>
-                  </w:r>
-                </w:p>
-              </w:txbxContent>
-            </v:textbox>
-          </v:shape>
-        </w:pict>
-      </w:r>
-      <w:r>
-        <w:rPr>
-          <w:noProof/>
-          <w:lang w:val="en-GB"/>
-        </w:rPr>
-        <w:pict w14:anchorId="15557592">
-          <v:shape id="_x0000_s1027" type="#_x0000_t202" style="position:absolute;left:0;text-align:left;margin-left:2in;margin-top:1.7pt;width:95.45pt;height:42.05pt;z-index:251620864" fillcolor="white [3201]" strokecolor="#45a5ed [3208]" strokeweight="5pt">
-            <v:stroke linestyle="thickThin"/>
-            <v:shadow color="#868686"/>
-            <v:textbox style="mso-next-textbox:#_x0000_s1027">
-              <w:txbxContent>
-                <w:p>
-                  <w:r>
-                    <w:t xml:space="preserve">Item ready for </w:t>
-                  </w:r>
-                  <w:r>
-                    <w:t>striking?</w:t>
-                  </w:r>
-                </w:p>
-              </w:txbxContent>
-            </v:textbox>
-          </v:shape>
-        </w:pict>
-      </w:r>
-      <w:r>
-        <w:rPr>
-          <w:noProof/>
-          <w:lang w:val="en-GB"/>
-        </w:rPr>
-        <w:pict w14:anchorId="1D0E8BA0">
-          <v:shape id="_x0000_s1026" type="#_x0000_t202" style="position:absolute;left:0;text-align:left;margin-left:-1.1pt;margin-top:2.8pt;width:70.95pt;height:27.3pt;z-index:251619840" fillcolor="white [3201]" strokecolor="#665eb8 [3207]" strokeweight="5pt">
-            <v:stroke linestyle="thickThin"/>
-            <v:shadow color="#868686"/>
-            <v:textbox style="mso-next-textbox:#_x0000_s1026">
-              <w:txbxContent>
-                <w:p>
-                  <w:r>
-                    <w:t>Await item</w:t>
-                  </w:r>
-                </w:p>
-              </w:txbxContent>
-            </v:textbox>
-          </v:shape>
-        </w:pict>
-      </w:r>
-    </w:p>
-    <w:p>
-      <w:pPr>
-        <w:rPr>
-          <w:lang w:val="en-GB"/>
-        </w:rPr>
-      </w:pPr>
-    </w:p>
-    <w:p>
-      <w:pPr>
-        <w:rPr>
-          <w:lang w:val="en-GB"/>
-        </w:rPr>
-      </w:pPr>
-    </w:p>
-    <w:p>
-      <w:pPr>
-        <w:rPr>
-          <w:lang w:val="en-GB"/>
-        </w:rPr>
-      </w:pPr>
-    </w:p>
-    <w:p>
-      <w:pPr>
-        <w:rPr>
-          <w:lang w:val="en-GB"/>
-        </w:rPr>
-      </w:pPr>
-      <w:r>
-        <w:rPr>
-          <w:noProof/>
-          <w:lang w:val="en-GB"/>
-        </w:rPr>
-        <w:pict w14:anchorId="7AB9602E">
-          <v:shape id="_x0000_s1030" type="#_x0000_t202" style="position:absolute;left:0;text-align:left;margin-left:-14.65pt;margin-top:14.95pt;width:105.15pt;height:57.15pt;z-index:251623936" fillcolor="white [3201]" strokecolor="#665eb8 [3207]" strokeweight="5pt">
-            <v:stroke linestyle="thickThin"/>
-            <v:shadow color="#868686"/>
-            <v:textbox style="mso-next-textbox:#_x0000_s1030">
-              <w:txbxContent>
-                <w:p>
-                  <w:r>
-                    <w:t>Register force &amp; time. Display points</w:t>
-                  </w:r>
-                </w:p>
-              </w:txbxContent>
-            </v:textbox>
-          </v:shape>
-        </w:pict>
-      </w:r>
-    </w:p>
-    <w:p>
-      <w:pPr>
-        <w:rPr>
-          <w:lang w:val="en-GB"/>
-        </w:rPr>
-      </w:pPr>
-      <w:r>
-        <w:rPr>
-          <w:noProof/>
-          <w:lang w:val="en-GB"/>
-        </w:rPr>
-        <w:pict w14:anchorId="5E3A8739">
-          <v:shape id="_x0000_s1029" type="#_x0000_t202" style="position:absolute;left:0;text-align:left;margin-left:139.6pt;margin-top:8.65pt;width:107.45pt;height:43.6pt;z-index:251622912" fillcolor="white [3201]" strokecolor="#5982db [3209]" strokeweight="5pt">
-            <v:stroke linestyle="thickThin"/>
-            <v:shadow color="#868686"/>
-            <v:textbox style="mso-next-textbox:#_x0000_s1029">
-              <w:txbxContent>
-                <w:p>
-                  <w:r>
-                    <w:t>Item struck by hammer</w:t>
-                  </w:r>
-                </w:p>
-              </w:txbxContent>
-            </v:textbox>
-          </v:shape>
-        </w:pict>
-      </w:r>
-    </w:p>
-    <w:p>
-      <w:pPr>
-        <w:rPr>
-          <w:lang w:val="en-GB"/>
-        </w:rPr>
-      </w:pPr>
-    </w:p>
-    <w:p>
-      <w:pPr>
-        <w:rPr>
-          <w:lang w:val="en-GB"/>
-        </w:rPr>
-      </w:pPr>
-    </w:p>
-    <w:p>
-      <w:pPr>
-        <w:rPr>
-          <w:lang w:val="en-GB"/>
-        </w:rPr>
-      </w:pPr>
-    </w:p>
-    <w:p>
-      <w:pPr>
-        <w:rPr>
-          <w:lang w:val="en-GB"/>
-        </w:rPr>
-      </w:pPr>
-    </w:p>
-    <w:p>
-      <w:pPr>
-        <w:rPr>
-          <w:lang w:val="en-GB"/>
-        </w:rPr>
-      </w:pPr>
-      <w:r>
-        <w:rPr>
-          <w:noProof/>
-          <w:lang w:val="en-GB"/>
-        </w:rPr>
-        <w:pict w14:anchorId="48A51FC5">
-          <v:shape id="_x0000_s1034" type="#_x0000_t202" style="position:absolute;left:0;text-align:left;margin-left:-14.65pt;margin-top:17.85pt;width:105.15pt;height:44.7pt;z-index:251628032" fillcolor="white [3201]" strokecolor="#665eb8 [3207]" strokeweight="5pt">
-            <v:stroke linestyle="thickThin"/>
-            <v:shadow color="#868686"/>
-            <v:textbox style="mso-next-textbox:#_x0000_s1034">
-              <w:txbxContent>
-                <w:p>
-                  <w:r>
-                    <w:t>Update quality level</w:t>
-                  </w:r>
-                </w:p>
-              </w:txbxContent>
-            </v:textbox>
-          </v:shape>
-        </w:pict>
-      </w:r>
-    </w:p>
-    <w:p>
-      <w:pPr>
-        <w:rPr>
-          <w:lang w:val="en-GB"/>
-        </w:rPr>
-      </w:pPr>
-    </w:p>
-    <w:p>
-      <w:pPr>
-        <w:rPr>
-          <w:lang w:val="en-GB"/>
-        </w:rPr>
-      </w:pPr>
-    </w:p>
-    <w:p>
-      <w:pPr>
-        <w:rPr>
-          <w:lang w:val="en-GB"/>
-        </w:rPr>
-      </w:pPr>
-    </w:p>
-    <w:p>
-      <w:pPr>
-        <w:rPr>
-          <w:lang w:val="en-GB"/>
-        </w:rPr>
-      </w:pPr>
-    </w:p>
-    <w:p>
-      <w:pPr>
-        <w:rPr>
-          <w:lang w:val="en-GB"/>
-        </w:rPr>
-      </w:pPr>
-    </w:p>
-    <w:p>
-      <w:pPr>
-        <w:rPr>
-          <w:lang w:val="en-GB"/>
-        </w:rPr>
-      </w:pPr>
-      <w:r>
-        <w:rPr>
-          <w:noProof/>
-          <w:lang w:val="en-GB"/>
-        </w:rPr>
-        <w:pict w14:anchorId="45E492CE">
-          <v:shape id="_x0000_s1033" type="#_x0000_t202" style="position:absolute;left:0;text-align:left;margin-left:93.8pt;margin-top:6.1pt;width:229.65pt;height:45.9pt;z-index:251627008" fillcolor="white [3201]" strokecolor="#665eb8 [3207]" strokeweight="5pt">
-            <v:stroke linestyle="thickThin"/>
-            <v:shadow color="#868686"/>
-            <v:textbox style="mso-next-textbox:#_x0000_s1033">
-              <w:txbxContent>
-                <w:p>
-                  <w:r>
-                    <w:t>Await delivery, turn off gauges, register final quality level and reward.</w:t>
-                  </w:r>
-                </w:p>
-              </w:txbxContent>
-            </v:textbox>
-          </v:shape>
-        </w:pict>
-      </w:r>
-    </w:p>
-    <w:p>
-      <w:pPr>
-        <w:rPr>
-          <w:lang w:val="en-GB"/>
-        </w:rPr>
-      </w:pPr>
-    </w:p>
-    <w:p>
-      <w:pPr>
-        <w:rPr>
-          <w:lang w:val="en-GB"/>
-        </w:rPr>
-      </w:pPr>
-    </w:p>
-    <w:p>
-      <w:pPr>
-        <w:rPr>
-          <w:lang w:val="en-GB"/>
-        </w:rPr>
-      </w:pPr>
-    </w:p>
-    <w:p>
-      <w:pPr>
-        <w:rPr>
-          <w:lang w:val="en-GB"/>
-        </w:rPr>
-      </w:pPr>
-    </w:p>
-    <w:p>
-      <w:pPr>
-        <w:rPr>
-          <w:lang w:val="en-GB"/>
-        </w:rPr>
-      </w:pPr>
-    </w:p>
-    <w:p>
-      <w:pPr>
-        <w:rPr>
-          <w:lang w:val="en-GB"/>
-        </w:rPr>
-      </w:pPr>
-    </w:p>
-    <w:p>
-      <w:pPr>
-        <w:rPr>
-          <w:lang w:val="en-GB"/>
-        </w:rPr>
-      </w:pPr>
-    </w:p>
-    <w:p>
-      <w:pPr>
-        <w:rPr>
-          <w:lang w:val="en-GB"/>
-        </w:rPr>
-      </w:pPr>
-    </w:p>
-    <w:p>
-      <w:pPr>
-        <w:pStyle w:val="Heading2"/>
-        <w:rPr>
-          <w:lang w:val="en-GB"/>
-        </w:rPr>
-      </w:pPr>
-      <w:bookmarkStart w:id="52" w:name="_Toc25611878"/>
-      <w:r>
-        <w:rPr>
-          <w:lang w:val="en-GB"/>
-        </w:rPr>
-        <w:t xml:space="preserve">11.2 </w:t>
-      </w:r>
-      <w:r>
-        <w:rPr>
-          <w:lang w:val="en-GB"/>
-        </w:rPr>
-        <w:t>Open Menus</w:t>
-      </w:r>
-      <w:bookmarkEnd w:id="52"/>
-    </w:p>
-    <w:p>
-      <w:pPr>
-        <w:rPr>
-          <w:lang w:val="en-GB"/>
-        </w:rPr>
-      </w:pPr>
-    </w:p>
-    <w:p>
-      <w:pPr>
-        <w:rPr>
-          <w:lang w:val="en-GB"/>
-        </w:rPr>
-      </w:pPr>
-      <w:r>
-        <w:rPr>
-          <w:noProof/>
-          <w:lang w:val="en-GB"/>
-        </w:rPr>
-        <w:pict w14:anchorId="7E34B852">
-          <v:shape id="_x0000_s1056" type="#_x0000_t32" style="position:absolute;left:0;text-align:left;margin-left:328.9pt;margin-top:31.95pt;width:.55pt;height:15.8pt;flip:y;z-index:251649536" o:connectortype="straight">
-            <v:stroke endarrow="block"/>
-          </v:shape>
-        </w:pict>
-      </w:r>
-      <w:r>
-        <w:rPr>
-          <w:noProof/>
-          <w:lang w:val="en-GB"/>
-        </w:rPr>
-        <w:pict w14:anchorId="5447164E">
-          <v:shape id="_x0000_s1055" type="#_x0000_t34" style="position:absolute;left:0;text-align:left;margin-left:286.95pt;margin-top:37.9pt;width:16.9pt;height:.55pt;rotation:90;flip:x;z-index:251648512" o:connectortype="elbow" adj=",18807709,-492199">
-            <v:stroke endarrow="block"/>
-          </v:shape>
-        </w:pict>
-      </w:r>
-      <w:r>
-        <w:rPr>
-          <w:noProof/>
-          <w:lang w:val="en-GB"/>
-        </w:rPr>
-        <w:pict w14:anchorId="2E249F55">
-          <v:shape id="_x0000_s1054" type="#_x0000_t32" style="position:absolute;left:0;text-align:left;margin-left:218.75pt;margin-top:69.6pt;width:38.15pt;height:0;z-index:251647488" o:connectortype="elbow" adj="-174810,-1,-174810">
-            <v:stroke endarrow="block"/>
-          </v:shape>
-        </w:pict>
-      </w:r>
-      <w:r>
-        <w:rPr>
-          <w:noProof/>
-          <w:lang w:val="en-GB"/>
-        </w:rPr>
-        <w:pict w14:anchorId="348531BF">
-          <v:shape id="_x0000_s1053" type="#_x0000_t32" style="position:absolute;left:0;text-align:left;margin-left:181.9pt;margin-top:42.05pt;width:16.9pt;height:0;rotation:90;z-index:251646464" o:connectortype="elbow" adj="-358317,-1,-358317">
-            <v:stroke endarrow="block"/>
-          </v:shape>
-        </w:pict>
-      </w:r>
-      <w:r>
-        <w:rPr>
-          <w:noProof/>
-          <w:lang w:val="en-GB"/>
-        </w:rPr>
-        <w:pict w14:anchorId="0811DE0A">
-          <v:shape id="_x0000_s1052" type="#_x0000_t32" style="position:absolute;left:0;text-align:left;margin-left:220.9pt;margin-top:13.95pt;width:37.65pt;height:0;z-index:251645440" o:connectortype="elbow" adj="-178365,-1,-178365">
-            <v:stroke endarrow="block"/>
-          </v:shape>
-        </w:pict>
-      </w:r>
-      <w:r>
-        <w:rPr>
-          <w:noProof/>
-          <w:lang w:val="en-GB"/>
-        </w:rPr>
-        <w:pict w14:anchorId="69D4FD9A">
-          <v:shape id="_x0000_s1051" type="#_x0000_t32" style="position:absolute;left:0;text-align:left;margin-left:76.9pt;margin-top:13.95pt;width:39.85pt;height:0;z-index:251644416" o:connectortype="elbow" adj="-90465,-1,-90465">
-            <v:stroke endarrow="block"/>
-          </v:shape>
-        </w:pict>
-      </w:r>
-      <w:r>
-        <w:rPr>
-          <w:noProof/>
-          <w:lang w:val="en-GB"/>
-        </w:rPr>
-        <w:pict w14:anchorId="188D8AC9">
-          <v:shape id="_x0000_s1050" type="#_x0000_t202" style="position:absolute;left:0;text-align:left;margin-left:261.25pt;margin-top:51.6pt;width:98.2pt;height:38.2pt;z-index:251643392" fillcolor="white [3201]" strokecolor="#5982db [3209]" strokeweight="5pt">
-            <v:stroke linestyle="thickThin"/>
-            <v:shadow color="#868686"/>
-            <v:textbox>
-              <w:txbxContent>
-                <w:p>
-                  <w:r>
-                    <w:t>Display relevant object UI</w:t>
-                  </w:r>
-                </w:p>
-              </w:txbxContent>
-            </v:textbox>
-          </v:shape>
-        </w:pict>
-      </w:r>
-      <w:r>
-        <w:rPr>
-          <w:noProof/>
-          <w:lang w:val="en-GB"/>
-        </w:rPr>
-        <w:pict w14:anchorId="2513FB6A">
-          <v:shape id="_x0000_s1048" type="#_x0000_t202" style="position:absolute;left:0;text-align:left;margin-left:262.9pt;margin-top:3.05pt;width:91.1pt;height:24pt;z-index:251641344" fillcolor="white [3201]" strokecolor="#5982db [3209]" strokeweight="5pt">
-            <v:stroke linestyle="thickThin"/>
-            <v:shadow color="#868686"/>
-            <v:textbox>
-              <w:txbxContent>
-                <w:p>
-                  <w:r>
-                    <w:t>Collision input</w:t>
-                  </w:r>
-                </w:p>
-              </w:txbxContent>
-            </v:textbox>
-          </v:shape>
-        </w:pict>
-      </w:r>
-      <w:r>
-        <w:rPr>
-          <w:noProof/>
-          <w:lang w:val="en-GB"/>
-        </w:rPr>
-        <w:pict w14:anchorId="6A0AB78D">
-          <v:shape id="_x0000_s1049" type="#_x0000_t202" style="position:absolute;left:0;text-align:left;margin-left:129.8pt;margin-top:55.4pt;width:85.65pt;height:25.65pt;z-index:251642368" fillcolor="white [3201]" strokecolor="#5982db [3209]" strokeweight="5pt">
-            <v:stroke linestyle="thickThin"/>
-            <v:shadow color="#868686"/>
-            <v:textbox>
-              <w:txbxContent>
-                <w:p>
-                  <w:r>
-                    <w:t>Controller Input</w:t>
-                  </w:r>
-                </w:p>
-              </w:txbxContent>
-            </v:textbox>
-          </v:shape>
-        </w:pict>
-      </w:r>
-      <w:r>
-        <w:rPr>
-          <w:noProof/>
-          <w:lang w:val="en-GB"/>
-        </w:rPr>
-        <w:pict w14:anchorId="0EBCE091">
-          <v:shape id="_x0000_s1047" type="#_x0000_t202" style="position:absolute;left:0;text-align:left;margin-left:122.2pt;margin-top:4.65pt;width:95.95pt;height:25.1pt;z-index:251640320" fillcolor="white [3201]" strokecolor="#45a5ed [3208]" strokeweight="5pt">
-            <v:stroke linestyle="thickThin"/>
-            <v:shadow color="#868686"/>
-            <v:textbox>
-              <w:txbxContent>
-                <w:p>
-                  <w:r>
-                    <w:t>Input detected?</w:t>
-                  </w:r>
-                </w:p>
-              </w:txbxContent>
-            </v:textbox>
-          </v:shape>
-        </w:pict>
-      </w:r>
-      <w:r>
-        <w:rPr>
-          <w:noProof/>
-          <w:lang w:val="en-GB"/>
-        </w:rPr>
-        <w:pict w14:anchorId="1A35AE06">
-          <v:shape id="_x0000_s1046" type="#_x0000_t202" style="position:absolute;left:0;text-align:left;margin-left:0;margin-top:6.85pt;width:73.6pt;height:25.1pt;z-index:251639296" fillcolor="white [3201]" strokecolor="#665eb8 [3207]" strokeweight="5pt">
-            <v:stroke linestyle="thickThin"/>
-            <v:shadow color="#868686"/>
-            <v:textbox>
-              <w:txbxContent>
-                <w:p>
-                  <w:r>
-                    <w:t>Await Input</w:t>
-                  </w:r>
-                </w:p>
-              </w:txbxContent>
-            </v:textbox>
-          </v:shape>
-        </w:pict>
-      </w:r>
-    </w:p>
-    <w:p>
-      <w:pPr>
-        <w:rPr>
-          <w:lang w:val="en-GB"/>
-        </w:rPr>
-      </w:pPr>
-    </w:p>
-    <w:p>
-      <w:pPr>
-        <w:rPr>
-          <w:lang w:val="en-GB"/>
-        </w:rPr>
-      </w:pPr>
-    </w:p>
-    <w:p>
-      <w:pPr>
-        <w:rPr>
-          <w:lang w:val="en-GB"/>
-        </w:rPr>
-      </w:pPr>
-    </w:p>
-    <w:p>
-      <w:pPr>
-        <w:rPr>
-          <w:lang w:val="en-GB"/>
-        </w:rPr>
-      </w:pPr>
-    </w:p>
-    <w:p>
-      <w:pPr>
-        <w:rPr>
-          <w:lang w:val="en-GB"/>
-        </w:rPr>
-      </w:pPr>
-    </w:p>
-    <w:p>
-      <w:pPr>
-        <w:rPr>
-          <w:lang w:val="en-GB"/>
-        </w:rPr>
-      </w:pPr>
-    </w:p>
-    <w:p>
-      <w:pPr>
-        <w:rPr>
-          <w:lang w:val="en-GB"/>
-        </w:rPr>
-      </w:pPr>
-    </w:p>
-    <w:p>
-      <w:pPr>
-        <w:rPr>
-          <w:lang w:val="en-GB"/>
-        </w:rPr>
-      </w:pPr>
-    </w:p>
-    <w:p>
-      <w:pPr>
-        <w:rPr>
-          <w:lang w:val="en-GB"/>
-        </w:rPr>
-      </w:pPr>
-    </w:p>
-    <w:p>
-      <w:pPr>
-        <w:rPr>
-          <w:lang w:val="en-GB"/>
-        </w:rPr>
-      </w:pPr>
-    </w:p>
-    <w:p>
-      <w:pPr>
-        <w:pStyle w:val="Heading2"/>
-        <w:rPr>
-          <w:lang w:val="en-GB"/>
-        </w:rPr>
-      </w:pPr>
-      <w:bookmarkStart w:id="53" w:name="_Toc25611879"/>
-      <w:r>
-        <w:rPr>
-          <w:lang w:val="en-GB"/>
-        </w:rPr>
-        <w:t xml:space="preserve">11.3 </w:t>
-      </w:r>
-      <w:r>
-        <w:rPr>
-          <w:lang w:val="en-GB"/>
-        </w:rPr>
-        <w:t>Level Changing</w:t>
-      </w:r>
-      <w:bookmarkEnd w:id="53"/>
-    </w:p>
-    <w:p>
-      <w:pPr>
-        <w:rPr>
-          <w:lang w:val="en-GB"/>
-        </w:rPr>
-      </w:pPr>
-      <w:r>
-        <w:rPr>
-          <w:noProof/>
-          <w:lang w:val="en-GB"/>
-        </w:rPr>
-        <w:pict w14:anchorId="245CC3D6">
-          <v:shape id="_x0000_s1059" type="#_x0000_t202" style="position:absolute;left:0;text-align:left;margin-left:253.1pt;margin-top:8.8pt;width:118.35pt;height:25.1pt;z-index:251652608" fillcolor="white [3201]" strokecolor="#5982db [3209]" strokeweight="5pt">
-            <v:stroke linestyle="thickThin"/>
-            <v:shadow color="#868686"/>
-            <v:textbox>
-              <w:txbxContent>
-                <w:p>
-                  <w:r>
-                    <w:t>Load level behind door</w:t>
-                  </w:r>
-                </w:p>
-              </w:txbxContent>
-            </v:textbox>
-          </v:shape>
-        </w:pict>
-      </w:r>
-      <w:r>
-        <w:rPr>
-          <w:noProof/>
-          <w:lang w:val="en-GB"/>
-        </w:rPr>
-        <w:pict w14:anchorId="785D3AA3">
-          <v:shape id="_x0000_s1058" type="#_x0000_t202" style="position:absolute;left:0;text-align:left;margin-left:117.8pt;margin-top:10.45pt;width:88.35pt;height:25.1pt;z-index:251651584" fillcolor="white [3201]" strokecolor="#45a5ed [3208]" strokeweight="5pt">
-            <v:stroke linestyle="thickThin"/>
-            <v:shadow color="#868686"/>
-            <v:textbox>
-              <w:txbxContent>
-                <w:p>
-                  <w:r>
-                    <w:t>Level Selected?</w:t>
-                  </w:r>
-                </w:p>
-              </w:txbxContent>
-            </v:textbox>
-          </v:shape>
-        </w:pict>
-      </w:r>
-      <w:r>
-        <w:rPr>
-          <w:noProof/>
-          <w:lang w:val="en-GB"/>
-        </w:rPr>
-        <w:pict w14:anchorId="542AD4B1">
-          <v:shape id="_x0000_s1057" type="#_x0000_t202" style="position:absolute;left:0;text-align:left;margin-left:.55pt;margin-top:10.45pt;width:76.35pt;height:27.25pt;z-index:251650560" fillcolor="white [3201]" strokecolor="#665eb8 [3207]" strokeweight="5pt">
-            <v:stroke linestyle="thickThin"/>
-            <v:shadow color="#868686"/>
-            <v:textbox>
-              <w:txbxContent>
-                <w:p>
-                  <w:r>
-                    <w:t>Door Locked</w:t>
-                  </w:r>
-                </w:p>
-              </w:txbxContent>
-            </v:textbox>
-          </v:shape>
-        </w:pict>
-      </w:r>
-    </w:p>
-    <w:p>
-      <w:pPr>
-        <w:rPr>
-          <w:lang w:val="en-GB"/>
-        </w:rPr>
-      </w:pPr>
-      <w:r>
-        <w:rPr>
-          <w:noProof/>
-          <w:lang w:val="en-GB"/>
-        </w:rPr>
-        <w:pict w14:anchorId="540EB8BB">
-          <v:shape id="_x0000_s1066" type="#_x0000_t34" style="position:absolute;left:0;text-align:left;margin-left:82.35pt;margin-top:23.5pt;width:37.65pt;height:34.35pt;rotation:180;z-index:251659776" o:connectortype="elbow" adj="10786,-415714,-120478">
-            <v:stroke endarrow="block"/>
-          </v:shape>
-        </w:pict>
-      </w:r>
-      <w:r>
-        <w:rPr>
-          <w:noProof/>
-          <w:lang w:val="en-GB"/>
-        </w:rPr>
-        <w:pict w14:anchorId="257F2E13">
-          <v:shape id="_x0000_s1065" type="#_x0000_t32" style="position:absolute;left:0;text-align:left;margin-left:215.45pt;margin-top:61.1pt;width:34.9pt;height:0;rotation:180;z-index:251658752" o:connectortype="elbow" adj="-210646,-1,-210646">
-            <v:stroke endarrow="block"/>
-          </v:shape>
-        </w:pict>
-      </w:r>
-      <w:r>
-        <w:rPr>
-          <w:noProof/>
-          <w:lang w:val="en-GB"/>
-        </w:rPr>
-        <w:pict w14:anchorId="21BF00E9">
-          <v:shape id="_x0000_s1064" type="#_x0000_t32" style="position:absolute;left:0;text-align:left;margin-left:267pt;margin-top:35.2pt;width:18pt;height:0;rotation:90;z-index:251657728" o:connectortype="elbow" adj="-439200,-1,-439200">
-            <v:stroke endarrow="block"/>
-          </v:shape>
-        </w:pict>
-      </w:r>
-      <w:r>
-        <w:rPr>
-          <w:noProof/>
-          <w:lang w:val="en-GB"/>
-        </w:rPr>
-        <w:pict w14:anchorId="494B2CB5">
-          <v:shape id="_x0000_s1063" type="#_x0000_t32" style="position:absolute;left:0;text-align:left;margin-left:210pt;margin-top:10.95pt;width:38.2pt;height:0;z-index:251656704" o:connectortype="elbow" adj="-169634,-1,-169634">
-            <v:stroke endarrow="block"/>
-          </v:shape>
-        </w:pict>
-      </w:r>
-      <w:r>
-        <w:rPr>
-          <w:noProof/>
-          <w:lang w:val="en-GB"/>
-        </w:rPr>
-        <w:pict w14:anchorId="795ACF4A">
-          <v:shape id="_x0000_s1062" type="#_x0000_t32" style="position:absolute;left:0;text-align:left;margin-left:80.75pt;margin-top:8.75pt;width:31.6pt;height:0;z-index:251655680" o:connectortype="elbow" adj="-116715,-1,-116715">
-            <v:stroke endarrow="block"/>
-          </v:shape>
-        </w:pict>
-      </w:r>
-      <w:r>
-        <w:rPr>
-          <w:noProof/>
-          <w:lang w:val="en-GB"/>
-        </w:rPr>
-        <w:pict w14:anchorId="743B1D04">
-          <v:shape id="_x0000_s1060" type="#_x0000_t202" style="position:absolute;left:0;text-align:left;margin-left:253.1pt;margin-top:48pt;width:72.55pt;height:27.3pt;z-index:251653632" fillcolor="white [3201]" strokecolor="#5982db [3209]" strokeweight="5pt">
-            <v:stroke linestyle="thickThin"/>
-            <v:shadow color="#868686"/>
-            <v:textbox>
-              <w:txbxContent>
-                <w:p>
-                  <w:r>
-                    <w:t>Unlock door</w:t>
-                  </w:r>
-                </w:p>
-              </w:txbxContent>
-            </v:textbox>
-          </v:shape>
-        </w:pict>
-      </w:r>
-    </w:p>
-    <w:p>
-      <w:pPr>
-        <w:rPr>
-          <w:lang w:val="en-GB"/>
-        </w:rPr>
-      </w:pPr>
-    </w:p>
-    <w:p>
-      <w:pPr>
-        <w:rPr>
-          <w:lang w:val="en-GB"/>
-        </w:rPr>
-      </w:pPr>
-      <w:r>
-        <w:rPr>
-          <w:noProof/>
-          <w:lang w:val="en-GB"/>
-        </w:rPr>
-        <w:pict w14:anchorId="4B3B7324">
-          <v:shape id="_x0000_s1061" type="#_x0000_t202" style="position:absolute;left:0;text-align:left;margin-left:123.25pt;margin-top:22.1pt;width:88.4pt;height:39.5pt;z-index:251654656" fillcolor="white [3201]" strokecolor="#45a5ed [3208]" strokeweight="5pt">
-            <v:stroke linestyle="thickThin"/>
-            <v:shadow color="#868686"/>
-            <v:textbox>
-              <w:txbxContent>
-                <w:p>
-                  <w:r>
-                    <w:t>Player in level?</w:t>
-                  </w:r>
-                </w:p>
-              </w:txbxContent>
-            </v:textbox>
-          </v:shape>
-        </w:pict>
-      </w:r>
-    </w:p>
-    <w:p>
-      <w:pPr>
-        <w:pStyle w:val="Heading2"/>
-        <w:rPr>
-          <w:lang w:val="en-GB"/>
-        </w:rPr>
-      </w:pPr>
-      <w:bookmarkStart w:id="54" w:name="_Toc25611880"/>
-      <w:r>
-        <w:rPr>
-          <w:lang w:val="en-GB"/>
-        </w:rPr>
-        <w:lastRenderedPageBreak/>
-        <w:t xml:space="preserve">11.4 </w:t>
-      </w:r>
-      <w:r>
-        <w:rPr>
-          <w:lang w:val="en-GB"/>
-        </w:rPr>
-        <w:t>Difficulty Setting</w:t>
-      </w:r>
-      <w:bookmarkEnd w:id="54"/>
-    </w:p>
-    <w:p>
-      <w:pPr>
-        <w:rPr>
-          <w:lang w:val="en-GB"/>
-        </w:rPr>
-      </w:pPr>
-    </w:p>
-    <w:p>
-      <w:pPr>
-        <w:rPr>
-          <w:lang w:val="en-GB"/>
-        </w:rPr>
-      </w:pPr>
-      <w:r>
-        <w:rPr>
-          <w:noProof/>
-          <w:lang w:val="en-GB"/>
-        </w:rPr>
-        <w:pict w14:anchorId="563DE6DE">
-          <v:shape id="_x0000_s1075" type="#_x0000_t202" style="position:absolute;left:0;text-align:left;margin-left:381.8pt;margin-top:157.85pt;width:102.55pt;height:175.55pt;z-index:251668992" fillcolor="white [3201]" strokecolor="#5982db [3209]" strokeweight="5pt">
-            <v:stroke linestyle="thickThin"/>
-            <v:shadow color="#868686"/>
-            <v:textbox>
-              <w:txbxContent>
-                <w:p>
-                  <w:r>
-                    <w:t>Decrease green zones of Gauges by 0.5x</w:t>
-                  </w:r>
-                </w:p>
-                <w:p>
-                  <w:r>
-                    <w:t>Decrease green zones of Timers by 10 seconds</w:t>
-                  </w:r>
-                </w:p>
-                <w:p>
-                  <w:r>
-                    <w:t>Add White zones to gauges and timers.</w:t>
-                  </w:r>
-                </w:p>
-                <w:p>
-                  <w:r>
-                    <w:t>White zones offer double rewards</w:t>
-                  </w:r>
-                </w:p>
-                <w:p/>
-              </w:txbxContent>
-            </v:textbox>
-          </v:shape>
-        </w:pict>
-      </w:r>
-      <w:r>
-        <w:rPr>
-          <w:noProof/>
-          <w:lang w:val="en-GB"/>
-        </w:rPr>
-        <w:pict w14:anchorId="2BD56F49">
-          <v:shape id="_x0000_s1074" type="#_x0000_t202" style="position:absolute;left:0;text-align:left;margin-left:242.2pt;margin-top:157.85pt;width:87.25pt;height:120.8pt;z-index:251667968" fillcolor="white [3201]" strokecolor="#5982db [3209]" strokeweight="5pt">
-            <v:stroke linestyle="thickThin"/>
-            <v:shadow color="#868686"/>
-            <v:textbox>
-              <w:txbxContent>
-                <w:p>
-                  <w:r>
-                    <w:t>Decrease green zone of gauges by 0.25x</w:t>
-                  </w:r>
-                </w:p>
-                <w:p>
-                  <w:r>
-                    <w:t>Decrease green zone of Timers by 5 seconds</w:t>
-                  </w:r>
-                </w:p>
-              </w:txbxContent>
-            </v:textbox>
-          </v:shape>
-        </w:pict>
-      </w:r>
-      <w:r>
-        <w:rPr>
-          <w:noProof/>
-          <w:lang w:val="en-GB"/>
-        </w:rPr>
-        <w:pict w14:anchorId="55A2AE97">
-          <v:shape id="_x0000_s1071" type="#_x0000_t202" style="position:absolute;left:0;text-align:left;margin-left:380.2pt;margin-top:81.5pt;width:78.05pt;height:25.6pt;z-index:251664896" fillcolor="white [3201]" strokecolor="#5982db [3209]" strokeweight="5pt">
-            <v:stroke linestyle="thickThin"/>
-            <v:shadow color="#868686"/>
-            <v:textbox>
-              <w:txbxContent>
-                <w:p>
-                  <w:r>
-                    <w:t>Hephaestus</w:t>
-                  </w:r>
-                </w:p>
-              </w:txbxContent>
-            </v:textbox>
-          </v:shape>
-        </w:pict>
-      </w:r>
-      <w:r>
-        <w:rPr>
-          <w:noProof/>
-          <w:lang w:val="en-GB"/>
-        </w:rPr>
-        <w:pict w14:anchorId="5E2935D8">
-          <v:shape id="_x0000_s1067" type="#_x0000_t202" style="position:absolute;left:0;text-align:left;margin-left:58.4pt;margin-top:22.05pt;width:340.6pt;height:27.85pt;z-index:251660800" fillcolor="white [3201]" strokecolor="#665eb8 [3207]" strokeweight="5pt">
-            <v:stroke linestyle="thickThin"/>
-            <v:shadow color="#868686"/>
-            <v:textbox>
-              <w:txbxContent>
-                <w:p>
-                  <w:r>
-                    <w:t xml:space="preserve">Easy? </w:t>
-                  </w:r>
-                  <w:r>
-                    <w:tab/>
-                  </w:r>
-                  <w:r>
-                    <w:tab/>
-                    <w:t>Normal?</w:t>
-                  </w:r>
-                  <w:r>
-                    <w:tab/>
-                  </w:r>
-                  <w:r>
-                    <w:tab/>
-                    <w:t xml:space="preserve">Hard? </w:t>
-                  </w:r>
-                  <w:r>
-                    <w:tab/>
-                  </w:r>
-                  <w:r>
-                    <w:tab/>
-                    <w:t>Hephaestus?</w:t>
-                  </w:r>
-                </w:p>
-              </w:txbxContent>
-            </v:textbox>
-          </v:shape>
-        </w:pict>
-      </w:r>
-      <w:r>
-        <w:rPr>
-          <w:noProof/>
-          <w:lang w:val="en-GB"/>
-        </w:rPr>
-        <w:pict w14:anchorId="1AAD849A">
-          <v:shape id="_x0000_s1069" type="#_x0000_t202" style="position:absolute;left:0;text-align:left;margin-left:113.45pt;margin-top:82.6pt;width:60.55pt;height:28.35pt;z-index:251662848" fillcolor="white [3201]" strokecolor="#5982db [3209]" strokeweight="5pt">
-            <v:stroke linestyle="thickThin"/>
-            <v:shadow color="#868686"/>
-            <v:textbox>
-              <w:txbxContent>
-                <w:p>
-                  <w:r>
-                    <w:t>Normal</w:t>
-                  </w:r>
-                </w:p>
-              </w:txbxContent>
-            </v:textbox>
-          </v:shape>
-        </w:pict>
-      </w:r>
-      <w:r>
-        <w:rPr>
-          <w:noProof/>
-          <w:lang w:val="en-GB"/>
-        </w:rPr>
-        <w:pict w14:anchorId="28B83B2C">
-          <v:shape id="_x0000_s1073" type="#_x0000_t202" style="position:absolute;left:0;text-align:left;margin-left:112.9pt;margin-top:160.05pt;width:82.9pt;height:66.1pt;z-index:251666944" fillcolor="white [3201]" strokecolor="#5982db [3209]" strokeweight="5pt">
-            <v:stroke linestyle="thickThin"/>
-            <v:shadow color="#868686"/>
-            <v:textbox>
-              <w:txbxContent>
-                <w:p>
-                  <w:r>
-                    <w:t>Timer and gauge values kept as normal</w:t>
-                  </w:r>
-                </w:p>
-              </w:txbxContent>
-            </v:textbox>
-          </v:shape>
-        </w:pict>
-      </w:r>
-      <w:r>
-        <w:rPr>
-          <w:noProof/>
-          <w:lang w:val="en-GB"/>
-        </w:rPr>
-        <w:pict w14:anchorId="53BB274B">
-          <v:shape id="_x0000_s1072" type="#_x0000_t202" style="position:absolute;left:0;text-align:left;margin-left:-6.55pt;margin-top:160.6pt;width:73.1pt;height:151.05pt;z-index:251665920" fillcolor="white [3201]" strokecolor="#5982db [3209]" strokeweight="5pt">
-            <v:stroke linestyle="thickThin"/>
-            <v:shadow color="#868686"/>
-            <v:textbox>
-              <w:txbxContent>
-                <w:p>
-                  <w:r>
-                    <w:t>Increase green zone of gauges by 0.225x</w:t>
-                  </w:r>
-                </w:p>
-                <w:p>
-                  <w:r>
-                    <w:t>Increase green zone of Timers by 5 seconds</w:t>
-                  </w:r>
-                </w:p>
-              </w:txbxContent>
-            </v:textbox>
-          </v:shape>
-        </w:pict>
-      </w:r>
-      <w:r>
-        <w:rPr>
-          <w:noProof/>
-          <w:lang w:val="en-GB"/>
-        </w:rPr>
-        <w:pict w14:anchorId="22F745B1">
-          <v:shape id="_x0000_s1083" type="#_x0000_t32" style="position:absolute;left:0;text-align:left;margin-left:395.7pt;margin-top:132.5pt;width:43.1pt;height:0;rotation:90;z-index:251677184" o:connectortype="elbow" adj="-254213,-1,-254213">
-            <v:stroke endarrow="block"/>
-          </v:shape>
-        </w:pict>
-      </w:r>
-      <w:r>
-        <w:rPr>
-          <w:noProof/>
-          <w:lang w:val="en-GB"/>
-        </w:rPr>
-        <w:pict w14:anchorId="133A8826">
-          <v:shape id="_x0000_s1082" type="#_x0000_t32" style="position:absolute;left:0;text-align:left;margin-left:249.55pt;margin-top:134.65pt;width:40.9pt;height:0;rotation:90;z-index:251676160" o:connectortype="elbow" adj="-190122,-1,-190122">
-            <v:stroke endarrow="block"/>
-          </v:shape>
-        </w:pict>
-      </w:r>
-      <w:r>
-        <w:rPr>
-          <w:noProof/>
-          <w:lang w:val="en-GB"/>
-        </w:rPr>
-        <w:pict w14:anchorId="3B68A518">
-          <v:shape id="_x0000_s1081" type="#_x0000_t32" style="position:absolute;left:0;text-align:left;margin-left:126pt;margin-top:134.95pt;width:40.35pt;height:0;rotation:90;z-index:251675136" o:connectortype="elbow" adj="-126442,-1,-126442">
-            <v:stroke endarrow="block"/>
-          </v:shape>
-        </w:pict>
-      </w:r>
-      <w:r>
-        <w:rPr>
-          <w:noProof/>
-          <w:lang w:val="en-GB"/>
-        </w:rPr>
-        <w:pict w14:anchorId="2FA4BBFD">
-          <v:shape id="_x0000_s1080" type="#_x0000_t32" style="position:absolute;left:0;text-align:left;margin-left:4.65pt;margin-top:133.6pt;width:44.15pt;height:0;rotation:90;z-index:251674112" o:connectortype="elbow" adj="-57119,-1,-57119">
-            <v:stroke endarrow="block"/>
-          </v:shape>
-        </w:pict>
-      </w:r>
-      <w:r>
-        <w:rPr>
-          <w:noProof/>
-          <w:lang w:val="en-GB"/>
-        </w:rPr>
-        <w:pict w14:anchorId="197E6351">
-          <v:shape id="_x0000_s1079" type="#_x0000_t34" style="position:absolute;left:0;text-align:left;margin-left:357.55pt;margin-top:52.85pt;width:25.6pt;height:24pt;rotation:90;flip:x;z-index:251673088" o:connectortype="elbow" adj=",136485,-378295">
-            <v:stroke endarrow="block"/>
-          </v:shape>
-        </w:pict>
-      </w:r>
-      <w:r>
-        <w:rPr>
-          <w:noProof/>
-          <w:lang w:val="en-GB"/>
-        </w:rPr>
-        <w:pict w14:anchorId="27336A24">
-          <v:shape id="_x0000_s1078" type="#_x0000_t34" style="position:absolute;left:0;text-align:left;margin-left:227.2pt;margin-top:57.7pt;width:24pt;height:15.85pt;rotation:90;flip:x;z-index:251672064" o:connectortype="elbow" adj=",208845,-289125">
-            <v:stroke endarrow="block"/>
-          </v:shape>
-        </w:pict>
-      </w:r>
-      <w:r>
-        <w:rPr>
-          <w:noProof/>
-          <w:lang w:val="en-GB"/>
-        </w:rPr>
-        <w:pict w14:anchorId="7DD207FA">
-          <v:shape id="_x0000_s1077" type="#_x0000_t34" style="position:absolute;left:0;text-align:left;margin-left:131.45pt;margin-top:58pt;width:24.55pt;height:15.85pt;rotation:90;z-index:251671040" o:connectortype="elbow" adj="10778,-208845,-212613">
-            <v:stroke endarrow="block"/>
-          </v:shape>
-        </w:pict>
-      </w:r>
-      <w:r>
-        <w:rPr>
-          <w:noProof/>
-          <w:lang w:val="en-GB"/>
-        </w:rPr>
-        <w:pict w14:anchorId="65E5D413">
-          <v:shape id="_x0000_s1076" type="#_x0000_t34" style="position:absolute;left:0;text-align:left;margin-left:37.35pt;margin-top:55.55pt;width:24.6pt;height:22.9pt;rotation:90;z-index:251670016" o:connectortype="elbow" adj=",-145541,-132673">
-            <v:stroke endarrow="block"/>
-          </v:shape>
-        </w:pict>
-      </w:r>
-      <w:r>
-        <w:rPr>
-          <w:noProof/>
-          <w:lang w:val="en-GB"/>
-        </w:rPr>
-        <w:pict w14:anchorId="7F05473A">
-          <v:shape id="_x0000_s1070" type="#_x0000_t202" style="position:absolute;left:0;text-align:left;margin-left:243.8pt;margin-top:82.05pt;width:51.85pt;height:27.25pt;z-index:251663872" fillcolor="white [3201]" strokecolor="#5982db [3209]" strokeweight="5pt">
-            <v:stroke linestyle="thickThin"/>
-            <v:shadow color="#868686"/>
-            <v:textbox>
-              <w:txbxContent>
-                <w:p>
-                  <w:r>
-                    <w:t>Hard</w:t>
-                  </w:r>
-                </w:p>
-              </w:txbxContent>
-            </v:textbox>
-          </v:shape>
-        </w:pict>
-      </w:r>
-      <w:r>
-        <w:rPr>
-          <w:noProof/>
-          <w:lang w:val="en-GB"/>
-        </w:rPr>
-        <w:pict w14:anchorId="606F6E41">
-          <v:shape id="_x0000_s1068" type="#_x0000_t202" style="position:absolute;left:0;text-align:left;margin-left:-2.15pt;margin-top:83.65pt;width:44.75pt;height:25.1pt;z-index:251661824" fillcolor="white [3201]" strokecolor="#5982db [3209]" strokeweight="5pt">
-            <v:stroke linestyle="thickThin"/>
-            <v:shadow color="#868686"/>
-            <v:textbox>
-              <w:txbxContent>
-                <w:p>
-                  <w:r>
-                    <w:t>Easy</w:t>
-                  </w:r>
-                </w:p>
-              </w:txbxContent>
-            </v:textbox>
-          </v:shape>
-        </w:pict>
-      </w:r>
+        </w:rPr>
+        <w:drawing>
+          <wp:anchor distT="0" distB="0" distL="114300" distR="114300" simplePos="0" relativeHeight="251708928" behindDoc="1" locked="0" layoutInCell="1" allowOverlap="1" wp14:anchorId="0C276BED" wp14:editId="5C159929">
+            <wp:simplePos x="0" y="0"/>
+            <wp:positionH relativeFrom="column">
+              <wp:posOffset>-619125</wp:posOffset>
+            </wp:positionH>
+            <wp:positionV relativeFrom="paragraph">
+              <wp:posOffset>1765300</wp:posOffset>
+            </wp:positionV>
+            <wp:extent cx="6717072" cy="4048125"/>
+            <wp:effectExtent l="0" t="0" r="0" b="0"/>
+            <wp:wrapNone/>
+            <wp:docPr id="39" name="Picture 39" descr="Difficult Mechanic Design"/>
+            <wp:cNvGraphicFramePr>
+              <a:graphicFrameLocks xmlns:a="http://schemas.openxmlformats.org/drawingml/2006/main" noChangeAspect="1"/>
+            </wp:cNvGraphicFramePr>
+            <a:graphic xmlns:a="http://schemas.openxmlformats.org/drawingml/2006/main">
+              <a:graphicData uri="http://schemas.openxmlformats.org/drawingml/2006/picture">
+                <pic:pic xmlns:pic="http://schemas.openxmlformats.org/drawingml/2006/picture">
+                  <pic:nvPicPr>
+                    <pic:cNvPr id="0" name="Picture 6" descr="Difficult Mechanic Design"/>
+                    <pic:cNvPicPr>
+                      <a:picLocks noChangeAspect="1" noChangeArrowheads="1"/>
+                    </pic:cNvPicPr>
+                  </pic:nvPicPr>
+                  <pic:blipFill rotWithShape="1">
+                    <a:blip r:embed="rId52">
+                      <a:extLst>
+                        <a:ext uri="{28A0092B-C50C-407E-A947-70E740481C1C}">
+                          <a14:useLocalDpi xmlns:a14="http://schemas.microsoft.com/office/drawing/2010/main" val="0"/>
+                        </a:ext>
+                      </a:extLst>
+                    </a:blip>
+                    <a:srcRect t="9159"/>
+                    <a:stretch/>
+                  </pic:blipFill>
+                  <pic:spPr bwMode="auto">
+                    <a:xfrm>
+                      <a:off x="0" y="0"/>
+                      <a:ext cx="6717072" cy="4048125"/>
+                    </a:xfrm>
+                    <a:prstGeom prst="rect">
+                      <a:avLst/>
+                    </a:prstGeom>
+                    <a:noFill/>
+                    <a:ln>
+                      <a:noFill/>
+                    </a:ln>
+                    <a:extLst>
+                      <a:ext uri="{53640926-AAD7-44D8-BBD7-CCE9431645EC}">
+                        <a14:shadowObscured xmlns:a14="http://schemas.microsoft.com/office/drawing/2010/main"/>
+                      </a:ext>
+                    </a:extLst>
+                  </pic:spPr>
+                </pic:pic>
+              </a:graphicData>
+            </a:graphic>
+            <wp14:sizeRelH relativeFrom="margin">
+              <wp14:pctWidth>0</wp14:pctWidth>
+            </wp14:sizeRelH>
+            <wp14:sizeRelV relativeFrom="margin">
+              <wp14:pctHeight>0</wp14:pctHeight>
+            </wp14:sizeRelV>
+          </wp:anchor>
+        </w:drawing>
+      </w:r>
+      <w:r>
+        <w:rPr>
+          <w:lang w:val="en-GB"/>
+        </w:rPr>
+        <w:br w:type="page"/>
+      </w:r>
+    </w:p>
+    <w:p>
+      <w:pPr>
+        <w:rPr>
+          <w:lang w:val="en-GB"/>
+        </w:rPr>
+      </w:pPr>
     </w:p>
     <w:sectPr>
-      <w:footerReference w:type="even" r:id="rId46"/>
+      <w:footerReference w:type="even" r:id="rId53"/>
       <w:pgSz w:w="12240" w:h="15840"/>
       <w:pgMar w:top="1440" w:right="1800" w:bottom="1440" w:left="1800" w:header="720" w:footer="720" w:gutter="0"/>
       <w:cols w:space="720"/>
@@ -12509,7 +11973,7 @@
               <wp:extent cx="657225" cy="605155"/>
               <wp:effectExtent l="0" t="0" r="0" b="0"/>
               <wp:wrapNone/>
-              <wp:docPr id="33" name="Picture 33"/>
+              <wp:docPr id="38" name="Picture 38"/>
               <wp:cNvGraphicFramePr>
                 <a:graphicFrameLocks xmlns:a="http://schemas.openxmlformats.org/drawingml/2006/main" noChangeAspect="1"/>
               </wp:cNvGraphicFramePr>
@@ -14102,7 +13566,7 @@
     </w:rPrDefault>
     <w:pPrDefault/>
   </w:docDefaults>
-  <w:latentStyles w:defLockedState="0" w:defUIPriority="99" w:defSemiHidden="0" w:defUnhideWhenUsed="0" w:defQFormat="0" w:count="375">
+  <w:latentStyles w:defLockedState="0" w:defUIPriority="99" w:defSemiHidden="0" w:defUnhideWhenUsed="0" w:defQFormat="0" w:count="376">
     <w:lsdException w:name="Normal" w:uiPriority="0" w:qFormat="1"/>
     <w:lsdException w:name="heading 1" w:uiPriority="9" w:qFormat="1"/>
     <w:lsdException w:name="heading 2" w:uiPriority="9" w:qFormat="1"/>
@@ -14208,7 +13672,6 @@
     <w:lsdException w:name="HTML Sample" w:semiHidden="1" w:unhideWhenUsed="1"/>
     <w:lsdException w:name="HTML Typewriter" w:semiHidden="1" w:unhideWhenUsed="1"/>
     <w:lsdException w:name="HTML Variable" w:semiHidden="1" w:unhideWhenUsed="1"/>
-    <w:lsdException w:name="Normal Table" w:semiHidden="1" w:unhideWhenUsed="1"/>
     <w:lsdException w:name="annotation subject" w:semiHidden="1" w:unhideWhenUsed="1"/>
     <w:lsdException w:name="No List" w:semiHidden="1" w:unhideWhenUsed="1"/>
     <w:lsdException w:name="Outline List 1" w:semiHidden="1" w:unhideWhenUsed="1"/>
@@ -14255,10 +13718,8 @@
     <w:lsdException w:name="Table Subtle 2" w:semiHidden="1" w:unhideWhenUsed="1"/>
     <w:lsdException w:name="Table Web 1" w:semiHidden="1" w:unhideWhenUsed="1"/>
     <w:lsdException w:name="Table Web 2" w:semiHidden="1" w:unhideWhenUsed="1"/>
-    <w:lsdException w:name="Table Web 3" w:semiHidden="1" w:unhideWhenUsed="1"/>
     <w:lsdException w:name="Balloon Text" w:semiHidden="1" w:unhideWhenUsed="1"/>
     <w:lsdException w:name="Table Grid" w:uiPriority="59"/>
-    <w:lsdException w:name="Table Theme" w:semiHidden="1" w:unhideWhenUsed="1"/>
     <w:lsdException w:name="Placeholder Text" w:semiHidden="1"/>
     <w:lsdException w:name="No Spacing" w:uiPriority="1" w:qFormat="1"/>
     <w:lsdException w:name="Light Shading" w:uiPriority="60"/>
@@ -14478,6 +13939,7 @@
     <w:lsdException w:name="Smart Hyperlink" w:semiHidden="1" w:unhideWhenUsed="1"/>
     <w:lsdException w:name="Hashtag" w:semiHidden="1" w:unhideWhenUsed="1"/>
     <w:lsdException w:name="Unresolved Mention" w:semiHidden="1" w:unhideWhenUsed="1"/>
+    <w:lsdException w:name="Smart Link" w:semiHidden="1" w:unhideWhenUsed="1"/>
   </w:latentStyles>
   <w:style w:type="paragraph" w:default="1" w:styleId="Normal">
     <w:name w:val="Normal"/>
@@ -14893,6 +14355,18 @@
       <w:u w:val="single"/>
     </w:rPr>
   </w:style>
+  <w:style w:type="character" w:styleId="UnresolvedMention">
+    <w:name w:val="Unresolved Mention"/>
+    <w:basedOn w:val="DefaultParagraphFont"/>
+    <w:uiPriority w:val="99"/>
+    <w:semiHidden/>
+    <w:unhideWhenUsed/>
+    <w:rsid w:val="00FB5F4D"/>
+    <w:rPr>
+      <w:color w:val="605E5C"/>
+      <w:shd w:val="clear" w:color="auto" w:fill="E1DFDD"/>
+    </w:rPr>
+  </w:style>
 </w:styles>
 </file>
 
@@ -15004,7 +14478,7 @@
     <w:charset w:val="00"/>
     <w:family w:val="roman"/>
     <w:pitch w:val="variable"/>
-    <w:sig w:usb0="E0002EFF" w:usb1="C0007843" w:usb2="00000009" w:usb3="00000000" w:csb0="000001FF" w:csb1="00000000"/>
+    <w:sig w:usb0="E0002EFF" w:usb1="C000785B" w:usb2="00000009" w:usb3="00000000" w:csb0="000001FF" w:csb1="00000000"/>
   </w:font>
   <w:font w:name="Symbol">
     <w:panose1 w:val="05050102010706020507"/>
@@ -15018,7 +14492,7 @@
     <w:charset w:val="00"/>
     <w:family w:val="modern"/>
     <w:pitch w:val="fixed"/>
-    <w:sig w:usb0="E0002AFF" w:usb1="C0007843" w:usb2="00000009" w:usb3="00000000" w:csb0="000001FF" w:csb1="00000000"/>
+    <w:sig w:usb0="E0002EFF" w:usb1="C0007843" w:usb2="00000009" w:usb3="00000000" w:csb0="000001FF" w:csb1="00000000"/>
   </w:font>
   <w:font w:name="Wingdings">
     <w:panose1 w:val="05000000000000000000"/>
@@ -15039,14 +14513,14 @@
     <w:charset w:val="00"/>
     <w:family w:val="roman"/>
     <w:pitch w:val="variable"/>
-    <w:sig w:usb0="E00002FF" w:usb1="400004FF" w:usb2="00000000" w:usb3="00000000" w:csb0="0000019F" w:csb1="00000000"/>
+    <w:sig w:usb0="E00006FF" w:usb1="400004FF" w:usb2="00000000" w:usb3="00000000" w:csb0="0000019F" w:csb1="00000000"/>
   </w:font>
   <w:font w:name="Calibri">
     <w:panose1 w:val="020F0502020204030204"/>
     <w:charset w:val="00"/>
     <w:family w:val="swiss"/>
     <w:pitch w:val="variable"/>
-    <w:sig w:usb0="E00002FF" w:usb1="4000ACFF" w:usb2="00000001" w:usb3="00000000" w:csb0="0000019F" w:csb1="00000000"/>
+    <w:sig w:usb0="E0002AFF" w:usb1="C000247B" w:usb2="00000009" w:usb3="00000000" w:csb0="000001FF" w:csb1="00000000"/>
   </w:font>
   <w:font w:name="Segoe UI">
     <w:panose1 w:val="020B0502040204020203"/>
@@ -15067,7 +14541,7 @@
     <w:charset w:val="00"/>
     <w:family w:val="swiss"/>
     <w:pitch w:val="variable"/>
-    <w:sig w:usb0="E0002AFF" w:usb1="C0007843" w:usb2="00000009" w:usb3="00000000" w:csb0="000001FF" w:csb1="00000000"/>
+    <w:sig w:usb0="E0002EFF" w:usb1="C0007843" w:usb2="00000009" w:usb3="00000000" w:csb0="000001FF" w:csb1="00000000"/>
   </w:font>
   <w:font w:name="&amp;quot">
     <w:altName w:val="Cambria"/>
@@ -15082,7 +14556,7 @@
     <w:charset w:val="00"/>
     <w:family w:val="swiss"/>
     <w:pitch w:val="variable"/>
-    <w:sig w:usb0="A00002EF" w:usb1="4000207B" w:usb2="00000000" w:usb3="00000000" w:csb0="0000019F" w:csb1="00000000"/>
+    <w:sig w:usb0="E0002AFF" w:usb1="C000247B" w:usb2="00000009" w:usb3="00000000" w:csb0="000001FF" w:csb1="00000000"/>
   </w:font>
 </w:fonts>
 </file>
@@ -15103,6 +14577,7 @@
   </w:compat>
   <w:rsids>
     <w:rsidRoot w:val="00752E4E"/>
+    <w:rsid w:val="00366B44"/>
     <w:rsid w:val="005B61C0"/>
     <w:rsid w:val="00752E4E"/>
     <w:rsid w:val="00A612F0"/>
@@ -15146,7 +14621,7 @@
       </w:pPr>
     </w:pPrDefault>
   </w:docDefaults>
-  <w:latentStyles w:defLockedState="0" w:defUIPriority="99" w:defSemiHidden="0" w:defUnhideWhenUsed="0" w:defQFormat="0" w:count="375">
+  <w:latentStyles w:defLockedState="0" w:defUIPriority="99" w:defSemiHidden="0" w:defUnhideWhenUsed="0" w:defQFormat="0" w:count="376">
     <w:lsdException w:name="Normal" w:uiPriority="0" w:qFormat="1"/>
     <w:lsdException w:name="heading 1" w:uiPriority="9" w:qFormat="1"/>
     <w:lsdException w:name="heading 2" w:semiHidden="1" w:uiPriority="9" w:unhideWhenUsed="1" w:qFormat="1"/>
@@ -15252,7 +14727,6 @@
     <w:lsdException w:name="HTML Sample" w:semiHidden="1" w:unhideWhenUsed="1"/>
     <w:lsdException w:name="HTML Typewriter" w:semiHidden="1" w:unhideWhenUsed="1"/>
     <w:lsdException w:name="HTML Variable" w:semiHidden="1" w:unhideWhenUsed="1"/>
-    <w:lsdException w:name="Normal Table" w:semiHidden="1" w:unhideWhenUsed="1"/>
     <w:lsdException w:name="annotation subject" w:semiHidden="1" w:unhideWhenUsed="1"/>
     <w:lsdException w:name="No List" w:semiHidden="1" w:unhideWhenUsed="1"/>
     <w:lsdException w:name="Outline List 1" w:semiHidden="1" w:unhideWhenUsed="1"/>
@@ -15299,10 +14773,8 @@
     <w:lsdException w:name="Table Subtle 2" w:semiHidden="1" w:unhideWhenUsed="1"/>
     <w:lsdException w:name="Table Web 1" w:semiHidden="1" w:unhideWhenUsed="1"/>
     <w:lsdException w:name="Table Web 2" w:semiHidden="1" w:unhideWhenUsed="1"/>
-    <w:lsdException w:name="Table Web 3" w:semiHidden="1" w:unhideWhenUsed="1"/>
     <w:lsdException w:name="Balloon Text" w:semiHidden="1" w:unhideWhenUsed="1"/>
     <w:lsdException w:name="Table Grid" w:uiPriority="39"/>
-    <w:lsdException w:name="Table Theme" w:semiHidden="1" w:unhideWhenUsed="1"/>
     <w:lsdException w:name="Placeholder Text" w:semiHidden="1"/>
     <w:lsdException w:name="No Spacing" w:uiPriority="1" w:qFormat="1"/>
     <w:lsdException w:name="Light Shading" w:uiPriority="60"/>
@@ -15522,6 +14994,7 @@
     <w:lsdException w:name="Smart Hyperlink" w:semiHidden="1" w:unhideWhenUsed="1"/>
     <w:lsdException w:name="Hashtag" w:semiHidden="1" w:unhideWhenUsed="1"/>
     <w:lsdException w:name="Unresolved Mention" w:semiHidden="1" w:unhideWhenUsed="1"/>
+    <w:lsdException w:name="Smart Link" w:semiHidden="1" w:unhideWhenUsed="1"/>
   </w:latentStyles>
   <w:style w:type="paragraph" w:default="1" w:styleId="Normal">
     <w:name w:val="Normal"/>
@@ -15872,7 +15345,7 @@
 </file>
 
 <file path=customXml/itemProps1.xml><?xml version="1.0" encoding="utf-8"?>
-<ds:datastoreItem xmlns:ds="http://schemas.openxmlformats.org/officeDocument/2006/customXml" ds:itemID="{B50795C9-1323-4DDB-ADDC-CF0EAA82BC56}">
+<ds:datastoreItem xmlns:ds="http://schemas.openxmlformats.org/officeDocument/2006/customXml" ds:itemID="{66256A96-8E44-4DE0-8864-E81095039F00}">
   <ds:schemaRefs>
     <ds:schemaRef ds:uri="http://schemas.openxmlformats.org/officeDocument/2006/bibliography"/>
   </ds:schemaRefs>

--- a/Project Hephaestus Design Document.docx
+++ b/Project Hephaestus Design Document.docx
@@ -63,6 +63,7 @@
                 <w:dataBinding w:prefixMappings="xmlns:ns0='http://schemas.openxmlformats.org/officeDocument/2006/extended-properties'" w:xpath="/ns0:Properties[1]/ns0:Company[1]" w:storeItemID="{6668398D-A668-4E3E-A5EB-62B293D839F1}"/>
                 <w:text/>
               </w:sdtPr>
+              <w:sdtEndPr/>
               <w:sdtContent>
                 <w:tc>
                   <w:tcPr>
@@ -122,6 +123,7 @@
                   <w:dataBinding w:prefixMappings="xmlns:ns0='http://schemas.openxmlformats.org/package/2006/metadata/core-properties' xmlns:ns1='http://purl.org/dc/elements/1.1/'" w:xpath="/ns0:coreProperties[1]/ns1:title[1]" w:storeItemID="{6C3C8BC8-F283-45AE-878A-BAB7291924A1}"/>
                   <w:text/>
                 </w:sdtPr>
+                <w:sdtEndPr/>
                 <w:sdtContent>
                   <w:p>
                     <w:pPr>
@@ -170,6 +172,7 @@
                 <w:dataBinding w:prefixMappings="xmlns:ns0='http://schemas.openxmlformats.org/package/2006/metadata/core-properties' xmlns:ns1='http://purl.org/dc/elements/1.1/'" w:xpath="/ns0:coreProperties[1]/ns1:subject[1]" w:storeItemID="{6C3C8BC8-F283-45AE-878A-BAB7291924A1}"/>
                 <w:text/>
               </w:sdtPr>
+              <w:sdtEndPr/>
               <w:sdtContent>
                 <w:tc>
                   <w:tcPr>
@@ -3403,8 +3406,6 @@
         </w:rPr>
         <w:br w:type="page"/>
       </w:r>
-      <w:bookmarkStart w:id="1" w:name="_GoBack"/>
-      <w:bookmarkEnd w:id="1"/>
     </w:p>
     <w:p>
       <w:pPr>
@@ -3414,7 +3415,7 @@
           <w:lang w:val="en-GB"/>
         </w:rPr>
       </w:pPr>
-      <w:bookmarkStart w:id="2" w:name="_Toc25911613"/>
+      <w:bookmarkStart w:id="1" w:name="_Toc25911613"/>
       <w:r>
         <w:rPr>
           <w:lang w:val="en-GB"/>
@@ -3428,101 +3429,101 @@
         </w:rPr>
         <w:t>Game Overview</w:t>
       </w:r>
+      <w:bookmarkEnd w:id="1"/>
+    </w:p>
+    <w:p>
+      <w:pPr>
+        <w:pStyle w:val="Heading2"/>
+        <w:spacing w:line="360" w:lineRule="auto"/>
+        <w:rPr>
+          <w:lang w:val="en-GB"/>
+        </w:rPr>
+      </w:pPr>
+      <w:bookmarkStart w:id="2" w:name="_Toc25911614"/>
+      <w:r>
+        <w:rPr>
+          <w:lang w:val="en-GB"/>
+        </w:rPr>
+        <w:t xml:space="preserve">1.1 </w:t>
+      </w:r>
+      <w:r>
+        <w:rPr>
+          <w:lang w:val="en-GB"/>
+        </w:rPr>
+        <w:t>Concept</w:t>
+      </w:r>
       <w:bookmarkEnd w:id="2"/>
     </w:p>
     <w:p>
       <w:pPr>
+        <w:spacing w:line="360" w:lineRule="auto"/>
+        <w:rPr>
+          <w:lang w:val="en-GB"/>
+        </w:rPr>
+      </w:pPr>
+      <w:r>
+        <w:rPr>
+          <w:lang w:val="en-GB"/>
+        </w:rPr>
+        <w:t>Project Hephaestus is an interactive serious game centred around the history of Smiths. It will explore the different types of Smiths through the ages; travelling through different geological locations, it will teach the user about the unique history of a trade that has helped develop human civilisation.</w:t>
+      </w:r>
+    </w:p>
+    <w:p>
+      <w:pPr>
+        <w:spacing w:line="360" w:lineRule="auto"/>
+        <w:rPr>
+          <w:lang w:val="en-GB"/>
+        </w:rPr>
+      </w:pPr>
+      <w:r>
+        <w:rPr>
+          <w:lang w:val="en-GB"/>
+        </w:rPr>
+        <w:tab/>
+      </w:r>
+      <w:r>
+        <w:rPr>
+          <w:lang w:val="en-GB"/>
+        </w:rPr>
+        <w:t>Virtual Reality will be used to create an in-depth interaction with the world, which will allow the player a first-hand experience as a Smith whilst they forge unique items. This will include refuelling and maintaining the forge</w:t>
+      </w:r>
+      <w:r>
+        <w:rPr>
+          <w:lang w:val="en-GB"/>
+        </w:rPr>
+        <w:t>, hammering their materials at the anvil, cleaning and polishing, and be able to unlock other tools as they progress and expand their abilities as a Smith. Items will also be graded on quality, offering higher rewards when made correctly, but also can be recycled to save costs on buying new resources.</w:t>
+      </w:r>
+    </w:p>
+    <w:p>
+      <w:pPr>
+        <w:spacing w:line="360" w:lineRule="auto"/>
+        <w:rPr>
+          <w:lang w:val="en-GB"/>
+        </w:rPr>
+      </w:pPr>
+    </w:p>
+    <w:p>
+      <w:pPr>
         <w:pStyle w:val="Heading2"/>
         <w:spacing w:line="360" w:lineRule="auto"/>
         <w:rPr>
           <w:lang w:val="en-GB"/>
         </w:rPr>
       </w:pPr>
-      <w:bookmarkStart w:id="3" w:name="_Toc25911614"/>
-      <w:r>
-        <w:rPr>
-          <w:lang w:val="en-GB"/>
-        </w:rPr>
-        <w:t xml:space="preserve">1.1 </w:t>
-      </w:r>
-      <w:r>
-        <w:rPr>
-          <w:lang w:val="en-GB"/>
-        </w:rPr>
-        <w:t>Concept</w:t>
+      <w:bookmarkStart w:id="3" w:name="_Toc25911615"/>
+      <w:r>
+        <w:rPr>
+          <w:lang w:val="en-GB"/>
+        </w:rPr>
+        <w:t xml:space="preserve">1.2 </w:t>
+      </w:r>
+      <w:r>
+        <w:rPr>
+          <w:lang w:val="en-GB"/>
+        </w:rPr>
+        <w:t>Focus &amp; Aims</w:t>
       </w:r>
       <w:bookmarkEnd w:id="3"/>
-    </w:p>
-    <w:p>
-      <w:pPr>
-        <w:spacing w:line="360" w:lineRule="auto"/>
-        <w:rPr>
-          <w:lang w:val="en-GB"/>
-        </w:rPr>
-      </w:pPr>
-      <w:r>
-        <w:rPr>
-          <w:lang w:val="en-GB"/>
-        </w:rPr>
-        <w:t>Project Hephaestus is an interactive serious game centred around the history of Smiths. It will explore the different types of Smiths through the ages; travelling through different geological locations, it will teach the user about the unique history of a trade that has helped develop human civilisation.</w:t>
-      </w:r>
-    </w:p>
-    <w:p>
-      <w:pPr>
-        <w:spacing w:line="360" w:lineRule="auto"/>
-        <w:rPr>
-          <w:lang w:val="en-GB"/>
-        </w:rPr>
-      </w:pPr>
-      <w:r>
-        <w:rPr>
-          <w:lang w:val="en-GB"/>
-        </w:rPr>
-        <w:tab/>
-      </w:r>
-      <w:r>
-        <w:rPr>
-          <w:lang w:val="en-GB"/>
-        </w:rPr>
-        <w:t>Virtual Reality will be used to create an in-depth interaction with the world, which will allow the player a first-hand experience as a Smith whilst they forge unique items. This will include refuelling and maintaining the forge</w:t>
-      </w:r>
-      <w:r>
-        <w:rPr>
-          <w:lang w:val="en-GB"/>
-        </w:rPr>
-        <w:t>, hammering their materials at the anvil, cleaning and polishing, and be able to unlock other tools as they progress and expand their abilities as a Smith. Items will also be graded on quality, offering higher rewards when made correctly, but also can be recycled to save costs on buying new resources.</w:t>
-      </w:r>
-    </w:p>
-    <w:p>
-      <w:pPr>
-        <w:spacing w:line="360" w:lineRule="auto"/>
-        <w:rPr>
-          <w:lang w:val="en-GB"/>
-        </w:rPr>
-      </w:pPr>
-    </w:p>
-    <w:p>
-      <w:pPr>
-        <w:pStyle w:val="Heading2"/>
-        <w:spacing w:line="360" w:lineRule="auto"/>
-        <w:rPr>
-          <w:lang w:val="en-GB"/>
-        </w:rPr>
-      </w:pPr>
-      <w:bookmarkStart w:id="4" w:name="_Toc25911615"/>
-      <w:r>
-        <w:rPr>
-          <w:lang w:val="en-GB"/>
-        </w:rPr>
-        <w:t xml:space="preserve">1.2 </w:t>
-      </w:r>
-      <w:r>
-        <w:rPr>
-          <w:lang w:val="en-GB"/>
-        </w:rPr>
-        <w:t>Focus &amp; Aims</w:t>
-      </w:r>
-      <w:bookmarkEnd w:id="4"/>
     </w:p>
     <w:p>
       <w:pPr>
@@ -3569,7 +3570,7 @@
           <w:lang w:val="en-GB"/>
         </w:rPr>
       </w:pPr>
-      <w:bookmarkStart w:id="5" w:name="_Toc25911616"/>
+      <w:bookmarkStart w:id="4" w:name="_Toc25911616"/>
       <w:r>
         <w:rPr>
           <w:lang w:val="en-GB"/>
@@ -3582,7 +3583,7 @@
         </w:rPr>
         <w:t>Target Audience</w:t>
       </w:r>
-      <w:bookmarkEnd w:id="5"/>
+      <w:bookmarkEnd w:id="4"/>
     </w:p>
     <w:p>
       <w:pPr>
@@ -3620,7 +3621,7 @@
           <w:lang w:val="en-GB"/>
         </w:rPr>
       </w:pPr>
-      <w:bookmarkStart w:id="6" w:name="_Toc25911617"/>
+      <w:bookmarkStart w:id="5" w:name="_Toc25911617"/>
       <w:r>
         <w:rPr>
           <w:lang w:val="en-GB"/>
@@ -3634,30 +3635,30 @@
         </w:rPr>
         <w:t>Feature Set &amp; Mechanics</w:t>
       </w:r>
+      <w:bookmarkEnd w:id="5"/>
+    </w:p>
+    <w:p>
+      <w:pPr>
+        <w:pStyle w:val="Heading2"/>
+        <w:spacing w:line="360" w:lineRule="auto"/>
+        <w:rPr>
+          <w:lang w:val="en-GB"/>
+        </w:rPr>
+      </w:pPr>
+      <w:bookmarkStart w:id="6" w:name="_Toc25911618"/>
+      <w:r>
+        <w:rPr>
+          <w:lang w:val="en-GB"/>
+        </w:rPr>
+        <w:t xml:space="preserve">2.1 </w:t>
+      </w:r>
+      <w:r>
+        <w:rPr>
+          <w:lang w:val="en-GB"/>
+        </w:rPr>
+        <w:t>General Features</w:t>
+      </w:r>
       <w:bookmarkEnd w:id="6"/>
-    </w:p>
-    <w:p>
-      <w:pPr>
-        <w:pStyle w:val="Heading2"/>
-        <w:spacing w:line="360" w:lineRule="auto"/>
-        <w:rPr>
-          <w:lang w:val="en-GB"/>
-        </w:rPr>
-      </w:pPr>
-      <w:bookmarkStart w:id="7" w:name="_Toc25911618"/>
-      <w:r>
-        <w:rPr>
-          <w:lang w:val="en-GB"/>
-        </w:rPr>
-        <w:t xml:space="preserve">2.1 </w:t>
-      </w:r>
-      <w:r>
-        <w:rPr>
-          <w:lang w:val="en-GB"/>
-        </w:rPr>
-        <w:t>General Features</w:t>
-      </w:r>
-      <w:bookmarkEnd w:id="7"/>
     </w:p>
     <w:p>
       <w:pPr>
@@ -3727,7 +3728,7 @@
           <w:lang w:val="en-GB"/>
         </w:rPr>
       </w:pPr>
-      <w:bookmarkStart w:id="8" w:name="_Toc25911619"/>
+      <w:bookmarkStart w:id="7" w:name="_Toc25911619"/>
       <w:r>
         <w:rPr>
           <w:lang w:val="en-GB"/>
@@ -3740,7 +3741,7 @@
         </w:rPr>
         <w:t>Gameplay Features</w:t>
       </w:r>
-      <w:bookmarkEnd w:id="8"/>
+      <w:bookmarkEnd w:id="7"/>
     </w:p>
     <w:p>
       <w:pPr>
@@ -3866,7 +3867,7 @@
           <w:lang w:val="en-GB"/>
         </w:rPr>
       </w:pPr>
-      <w:bookmarkStart w:id="9" w:name="_Toc25911620"/>
+      <w:bookmarkStart w:id="8" w:name="_Toc25911620"/>
       <w:r>
         <w:rPr>
           <w:lang w:val="en-GB"/>
@@ -3879,7 +3880,7 @@
         </w:rPr>
         <w:t>Mechanics</w:t>
       </w:r>
-      <w:bookmarkEnd w:id="9"/>
+      <w:bookmarkEnd w:id="8"/>
     </w:p>
     <w:p>
       <w:pPr>
@@ -4020,7 +4021,7 @@
           <w:lang w:val="en-GB"/>
         </w:rPr>
       </w:pPr>
-      <w:bookmarkStart w:id="10" w:name="_Toc25911621"/>
+      <w:bookmarkStart w:id="9" w:name="_Toc25911621"/>
       <w:r>
         <w:rPr>
           <w:lang w:val="en-GB"/>
@@ -4034,7 +4035,7 @@
         </w:rPr>
         <w:t>Control Scheme</w:t>
       </w:r>
-      <w:bookmarkEnd w:id="10"/>
+      <w:bookmarkEnd w:id="9"/>
     </w:p>
     <w:p>
       <w:pPr>
@@ -4213,7 +4214,7 @@
           <w:lang w:val="en-GB"/>
         </w:rPr>
       </w:pPr>
-      <w:bookmarkStart w:id="11" w:name="_Toc25911622"/>
+      <w:bookmarkStart w:id="10" w:name="_Toc25911622"/>
       <w:r>
         <w:rPr>
           <w:lang w:val="en-GB"/>
@@ -4227,7 +4228,7 @@
         </w:rPr>
         <w:t>Concept Requirements</w:t>
       </w:r>
-      <w:bookmarkEnd w:id="11"/>
+      <w:bookmarkEnd w:id="10"/>
     </w:p>
     <w:p>
       <w:pPr>
@@ -5586,7 +5587,7 @@
           <w:lang w:val="en-GB"/>
         </w:rPr>
       </w:pPr>
-      <w:bookmarkStart w:id="12" w:name="_Toc25911623"/>
+      <w:bookmarkStart w:id="11" w:name="_Toc25911623"/>
       <w:r>
         <w:rPr>
           <w:lang w:val="en-GB"/>
@@ -5601,32 +5602,32 @@
         <w:t>Research</w:t>
       </w:r>
       <w:bookmarkEnd w:id="0"/>
+      <w:bookmarkEnd w:id="11"/>
+    </w:p>
+    <w:p>
+      <w:pPr>
+        <w:pStyle w:val="Heading2"/>
+        <w:spacing w:line="360" w:lineRule="auto"/>
+        <w:rPr>
+          <w:lang w:val="en-GB"/>
+        </w:rPr>
+      </w:pPr>
+      <w:bookmarkStart w:id="12" w:name="_Toc25338539"/>
+      <w:bookmarkStart w:id="13" w:name="_Toc25911624"/>
+      <w:r>
+        <w:rPr>
+          <w:lang w:val="en-GB"/>
+        </w:rPr>
+        <w:t xml:space="preserve">4.1 </w:t>
+      </w:r>
+      <w:r>
+        <w:rPr>
+          <w:lang w:val="en-GB"/>
+        </w:rPr>
+        <w:t>Overview</w:t>
+      </w:r>
       <w:bookmarkEnd w:id="12"/>
-    </w:p>
-    <w:p>
-      <w:pPr>
-        <w:pStyle w:val="Heading2"/>
-        <w:spacing w:line="360" w:lineRule="auto"/>
-        <w:rPr>
-          <w:lang w:val="en-GB"/>
-        </w:rPr>
-      </w:pPr>
-      <w:bookmarkStart w:id="13" w:name="_Toc25338539"/>
-      <w:bookmarkStart w:id="14" w:name="_Toc25911624"/>
-      <w:r>
-        <w:rPr>
-          <w:lang w:val="en-GB"/>
-        </w:rPr>
-        <w:t xml:space="preserve">4.1 </w:t>
-      </w:r>
-      <w:r>
-        <w:rPr>
-          <w:lang w:val="en-GB"/>
-        </w:rPr>
-        <w:t>Overview</w:t>
-      </w:r>
       <w:bookmarkEnd w:id="13"/>
-      <w:bookmarkEnd w:id="14"/>
     </w:p>
     <w:p>
       <w:pPr>
@@ -5673,8 +5674,8 @@
           <w:lang w:val="en-GB"/>
         </w:rPr>
       </w:pPr>
-      <w:bookmarkStart w:id="15" w:name="_Toc25338540"/>
-      <w:bookmarkStart w:id="16" w:name="_Toc25911625"/>
+      <w:bookmarkStart w:id="14" w:name="_Toc25338540"/>
+      <w:bookmarkStart w:id="15" w:name="_Toc25911625"/>
       <w:r>
         <w:rPr>
           <w:lang w:val="en-GB"/>
@@ -5687,8 +5688,8 @@
         </w:rPr>
         <w:t>Smithing</w:t>
       </w:r>
+      <w:bookmarkEnd w:id="14"/>
       <w:bookmarkEnd w:id="15"/>
-      <w:bookmarkEnd w:id="16"/>
     </w:p>
     <w:p>
       <w:pPr>
@@ -6008,8 +6009,8 @@
           <w:lang w:val="en-GB"/>
         </w:rPr>
       </w:pPr>
-      <w:bookmarkStart w:id="17" w:name="_Toc25338541"/>
-      <w:bookmarkStart w:id="18" w:name="_Toc25911626"/>
+      <w:bookmarkStart w:id="16" w:name="_Toc25338541"/>
+      <w:bookmarkStart w:id="17" w:name="_Toc25911626"/>
       <w:r>
         <w:rPr>
           <w:lang w:val="en-GB"/>
@@ -6022,8 +6023,8 @@
         </w:rPr>
         <w:t>Level Structure</w:t>
       </w:r>
+      <w:bookmarkEnd w:id="16"/>
       <w:bookmarkEnd w:id="17"/>
-      <w:bookmarkEnd w:id="18"/>
     </w:p>
     <w:p>
       <w:pPr>
@@ -6068,8 +6069,8 @@
           <w:lang w:val="en-GB"/>
         </w:rPr>
       </w:pPr>
-      <w:bookmarkStart w:id="19" w:name="_Toc25338542"/>
-      <w:bookmarkStart w:id="20" w:name="_Toc25911627"/>
+      <w:bookmarkStart w:id="18" w:name="_Toc25338542"/>
+      <w:bookmarkStart w:id="19" w:name="_Toc25911627"/>
       <w:r>
         <w:rPr>
           <w:lang w:val="en-GB"/>
@@ -6082,22 +6083,22 @@
         </w:rPr>
         <w:t>Bronze Age</w:t>
       </w:r>
-      <w:bookmarkStart w:id="21" w:name="_Toc25338543"/>
+      <w:bookmarkStart w:id="20" w:name="_Toc25338543"/>
+      <w:bookmarkEnd w:id="18"/>
+      <w:r>
+        <w:rPr>
+          <w:lang w:val="en-GB"/>
+        </w:rPr>
+        <w:t xml:space="preserve"> – </w:t>
+      </w:r>
+      <w:r>
+        <w:rPr>
+          <w:lang w:val="en-GB"/>
+        </w:rPr>
+        <w:t>Mesopotamia</w:t>
+      </w:r>
       <w:bookmarkEnd w:id="19"/>
-      <w:r>
-        <w:rPr>
-          <w:lang w:val="en-GB"/>
-        </w:rPr>
-        <w:t xml:space="preserve"> – </w:t>
-      </w:r>
-      <w:r>
-        <w:rPr>
-          <w:lang w:val="en-GB"/>
-        </w:rPr>
-        <w:t>Mesopotamia</w:t>
-      </w:r>
       <w:bookmarkEnd w:id="20"/>
-      <w:bookmarkEnd w:id="21"/>
     </w:p>
     <w:p>
       <w:pPr>
@@ -6191,8 +6192,8 @@
           <w:lang w:val="en-GB"/>
         </w:rPr>
       </w:pPr>
-      <w:bookmarkStart w:id="22" w:name="_Toc25338544"/>
-      <w:bookmarkStart w:id="23" w:name="_Toc25911628"/>
+      <w:bookmarkStart w:id="21" w:name="_Toc25338544"/>
+      <w:bookmarkStart w:id="22" w:name="_Toc25911628"/>
       <w:r>
         <w:rPr>
           <w:lang w:val="en-GB"/>
@@ -6205,14 +6206,14 @@
         </w:rPr>
         <w:t>Iron Ag</w:t>
       </w:r>
+      <w:bookmarkEnd w:id="21"/>
+      <w:r>
+        <w:rPr>
+          <w:lang w:val="en-GB"/>
+        </w:rPr>
+        <w:t>e – Egypt</w:t>
+      </w:r>
       <w:bookmarkEnd w:id="22"/>
-      <w:r>
-        <w:rPr>
-          <w:lang w:val="en-GB"/>
-        </w:rPr>
-        <w:t>e – Egypt</w:t>
-      </w:r>
-      <w:bookmarkEnd w:id="23"/>
     </w:p>
     <w:p>
       <w:pPr>
@@ -6430,8 +6431,8 @@
           <w:lang w:val="en-GB"/>
         </w:rPr>
       </w:pPr>
-      <w:bookmarkStart w:id="24" w:name="_Toc25338545"/>
-      <w:bookmarkStart w:id="25" w:name="_Toc25911629"/>
+      <w:bookmarkStart w:id="23" w:name="_Toc25338545"/>
+      <w:bookmarkStart w:id="24" w:name="_Toc25911629"/>
       <w:r>
         <w:rPr>
           <w:lang w:val="en-GB"/>
@@ -6444,14 +6445,14 @@
         </w:rPr>
         <w:t>Medieval Ag</w:t>
       </w:r>
+      <w:bookmarkEnd w:id="23"/>
+      <w:r>
+        <w:rPr>
+          <w:lang w:val="en-GB"/>
+        </w:rPr>
+        <w:t>e – Japan</w:t>
+      </w:r>
       <w:bookmarkEnd w:id="24"/>
-      <w:r>
-        <w:rPr>
-          <w:lang w:val="en-GB"/>
-        </w:rPr>
-        <w:t>e – Japan</w:t>
-      </w:r>
-      <w:bookmarkEnd w:id="25"/>
     </w:p>
     <w:p>
       <w:pPr>
@@ -6978,8 +6979,8 @@
           <w:lang w:val="en-GB"/>
         </w:rPr>
       </w:pPr>
-      <w:bookmarkStart w:id="26" w:name="_Toc25338546"/>
-      <w:bookmarkStart w:id="27" w:name="_Toc25911630"/>
+      <w:bookmarkStart w:id="25" w:name="_Toc25338546"/>
+      <w:bookmarkStart w:id="26" w:name="_Toc25911630"/>
       <w:r>
         <w:rPr>
           <w:lang w:val="en-GB"/>
@@ -6992,21 +6993,21 @@
         </w:rPr>
         <w:t>Industrial Age</w:t>
       </w:r>
+      <w:bookmarkEnd w:id="25"/>
+      <w:r>
+        <w:rPr>
+          <w:lang w:val="en-GB"/>
+        </w:rPr>
+        <w:t xml:space="preserve"> </w:t>
+      </w:r>
+      <w:r>
+        <w:rPr>
+          <w:bCs/>
+          <w:lang w:val="en-GB"/>
+        </w:rPr>
+        <w:t>France</w:t>
+      </w:r>
       <w:bookmarkEnd w:id="26"/>
-      <w:r>
-        <w:rPr>
-          <w:lang w:val="en-GB"/>
-        </w:rPr>
-        <w:t xml:space="preserve"> </w:t>
-      </w:r>
-      <w:r>
-        <w:rPr>
-          <w:bCs/>
-          <w:lang w:val="en-GB"/>
-        </w:rPr>
-        <w:t>France</w:t>
-      </w:r>
-      <w:bookmarkEnd w:id="27"/>
     </w:p>
     <w:p>
       <w:pPr>
@@ -7160,8 +7161,8 @@
           <w:lang w:val="en-GB"/>
         </w:rPr>
       </w:pPr>
-      <w:bookmarkStart w:id="28" w:name="_Toc25338547"/>
-      <w:bookmarkStart w:id="29" w:name="_Toc25911631"/>
+      <w:bookmarkStart w:id="27" w:name="_Toc25338547"/>
+      <w:bookmarkStart w:id="28" w:name="_Toc25911631"/>
       <w:r>
         <w:rPr>
           <w:lang w:val="en-GB"/>
@@ -7174,21 +7175,21 @@
         </w:rPr>
         <w:t>Modern Ag</w:t>
       </w:r>
+      <w:bookmarkEnd w:id="27"/>
+      <w:r>
+        <w:rPr>
+          <w:lang w:val="en-GB"/>
+        </w:rPr>
+        <w:t xml:space="preserve">e – </w:t>
+      </w:r>
+      <w:r>
+        <w:rPr>
+          <w:bCs/>
+          <w:lang w:val="en-GB"/>
+        </w:rPr>
+        <w:t>America</w:t>
+      </w:r>
       <w:bookmarkEnd w:id="28"/>
-      <w:r>
-        <w:rPr>
-          <w:lang w:val="en-GB"/>
-        </w:rPr>
-        <w:t xml:space="preserve">e – </w:t>
-      </w:r>
-      <w:r>
-        <w:rPr>
-          <w:bCs/>
-          <w:lang w:val="en-GB"/>
-        </w:rPr>
-        <w:t>America</w:t>
-      </w:r>
-      <w:bookmarkEnd w:id="29"/>
     </w:p>
     <w:p>
       <w:pPr>
@@ -7424,8 +7425,8 @@
           <w:lang w:val="en-GB"/>
         </w:rPr>
       </w:pPr>
-      <w:bookmarkStart w:id="30" w:name="_Toc25338548"/>
-      <w:bookmarkStart w:id="31" w:name="_Toc25911632"/>
+      <w:bookmarkStart w:id="29" w:name="_Toc25338548"/>
+      <w:bookmarkStart w:id="30" w:name="_Toc25911632"/>
       <w:r>
         <w:rPr>
           <w:lang w:val="en-GB"/>
@@ -7439,31 +7440,31 @@
         </w:rPr>
         <w:t>Art style</w:t>
       </w:r>
+      <w:bookmarkEnd w:id="29"/>
       <w:bookmarkEnd w:id="30"/>
+    </w:p>
+    <w:p>
+      <w:pPr>
+        <w:pStyle w:val="Heading2"/>
+        <w:spacing w:line="360" w:lineRule="auto"/>
+        <w:rPr>
+          <w:lang w:val="en-GB"/>
+        </w:rPr>
+      </w:pPr>
+      <w:bookmarkStart w:id="31" w:name="_Toc25911633"/>
+      <w:r>
+        <w:rPr>
+          <w:lang w:val="en-GB"/>
+        </w:rPr>
+        <w:t xml:space="preserve">5.1 </w:t>
+      </w:r>
+      <w:r>
+        <w:rPr>
+          <w:lang w:val="en-GB"/>
+        </w:rPr>
+        <w:t>Items</w:t>
+      </w:r>
       <w:bookmarkEnd w:id="31"/>
-    </w:p>
-    <w:p>
-      <w:pPr>
-        <w:pStyle w:val="Heading2"/>
-        <w:spacing w:line="360" w:lineRule="auto"/>
-        <w:rPr>
-          <w:lang w:val="en-GB"/>
-        </w:rPr>
-      </w:pPr>
-      <w:bookmarkStart w:id="32" w:name="_Toc25911633"/>
-      <w:r>
-        <w:rPr>
-          <w:lang w:val="en-GB"/>
-        </w:rPr>
-        <w:t xml:space="preserve">5.1 </w:t>
-      </w:r>
-      <w:r>
-        <w:rPr>
-          <w:lang w:val="en-GB"/>
-        </w:rPr>
-        <w:t>Items</w:t>
-      </w:r>
-      <w:bookmarkEnd w:id="32"/>
     </w:p>
     <w:p>
       <w:pPr>
@@ -7938,7 +7939,7 @@
           <w:lang w:val="en-GB"/>
         </w:rPr>
       </w:pPr>
-      <w:bookmarkStart w:id="33" w:name="_Toc25911634"/>
+      <w:bookmarkStart w:id="32" w:name="_Toc25911634"/>
       <w:r>
         <w:rPr>
           <w:lang w:val="en-GB"/>
@@ -7952,7 +7953,7 @@
         </w:rPr>
         <w:t>Mesopotamia</w:t>
       </w:r>
-      <w:bookmarkEnd w:id="33"/>
+      <w:bookmarkEnd w:id="32"/>
     </w:p>
     <w:p>
       <w:pPr>
@@ -8224,7 +8225,7 @@
           <w:lang w:val="en-GB"/>
         </w:rPr>
       </w:pPr>
-      <w:bookmarkStart w:id="34" w:name="_Toc25911635"/>
+      <w:bookmarkStart w:id="33" w:name="_Toc25911635"/>
       <w:r>
         <w:rPr>
           <w:lang w:val="en-GB"/>
@@ -8238,7 +8239,7 @@
         </w:rPr>
         <w:t>Japan</w:t>
       </w:r>
-      <w:bookmarkEnd w:id="34"/>
+      <w:bookmarkEnd w:id="33"/>
     </w:p>
     <w:p>
       <w:pPr>
@@ -8336,7 +8337,7 @@
           <w:lang w:val="en-GB"/>
         </w:rPr>
       </w:pPr>
-      <w:bookmarkStart w:id="35" w:name="_Toc25911636"/>
+      <w:bookmarkStart w:id="34" w:name="_Toc25911636"/>
       <w:r>
         <w:rPr>
           <w:lang w:val="en-GB"/>
@@ -8350,7 +8351,7 @@
         </w:rPr>
         <w:t>France</w:t>
       </w:r>
-      <w:bookmarkEnd w:id="35"/>
+      <w:bookmarkEnd w:id="34"/>
     </w:p>
     <w:p>
       <w:pPr>
@@ -8380,7 +8381,7 @@
           <w:lang w:val="en-GB"/>
         </w:rPr>
       </w:pPr>
-      <w:bookmarkStart w:id="36" w:name="_Toc25911637"/>
+      <w:bookmarkStart w:id="35" w:name="_Toc25911637"/>
       <w:r>
         <w:rPr>
           <w:lang w:val="en-GB"/>
@@ -8394,7 +8395,7 @@
         </w:rPr>
         <w:t>Egypt</w:t>
       </w:r>
-      <w:bookmarkEnd w:id="36"/>
+      <w:bookmarkEnd w:id="35"/>
     </w:p>
     <w:p>
       <w:pPr>
@@ -8681,7 +8682,7 @@
           <w:lang w:val="en-GB"/>
         </w:rPr>
       </w:pPr>
-      <w:bookmarkStart w:id="37" w:name="_Toc25911638"/>
+      <w:bookmarkStart w:id="36" w:name="_Toc25911638"/>
       <w:r>
         <w:rPr>
           <w:lang w:val="en-GB"/>
@@ -8695,7 +8696,7 @@
         </w:rPr>
         <w:t>America</w:t>
       </w:r>
-      <w:bookmarkEnd w:id="37"/>
+      <w:bookmarkEnd w:id="36"/>
     </w:p>
     <w:p>
       <w:pPr>
@@ -8727,8 +8728,8 @@
           <w:lang w:val="en-GB"/>
         </w:rPr>
       </w:pPr>
-      <w:bookmarkStart w:id="38" w:name="_Toc25338549"/>
-      <w:bookmarkStart w:id="39" w:name="_Toc25911639"/>
+      <w:bookmarkStart w:id="37" w:name="_Toc25338549"/>
+      <w:bookmarkStart w:id="38" w:name="_Toc25911639"/>
       <w:r>
         <w:rPr>
           <w:lang w:val="en-GB"/>
@@ -8742,29 +8743,62 @@
         </w:rPr>
         <w:t>Mood boards</w:t>
       </w:r>
+      <w:bookmarkEnd w:id="37"/>
       <w:bookmarkEnd w:id="38"/>
+    </w:p>
+    <w:p>
+      <w:pPr>
+        <w:pStyle w:val="Heading2"/>
+        <w:spacing w:line="360" w:lineRule="auto"/>
+        <w:rPr>
+          <w:lang w:val="en-GB"/>
+        </w:rPr>
+      </w:pPr>
+      <w:bookmarkStart w:id="39" w:name="_Toc25911640"/>
+      <w:r>
+        <w:rPr>
+          <w:lang w:val="en-GB"/>
+        </w:rPr>
+        <w:t xml:space="preserve">6.1 </w:t>
+      </w:r>
+      <w:r>
+        <w:rPr>
+          <w:lang w:val="en-GB"/>
+        </w:rPr>
+        <w:t>Art style</w:t>
+      </w:r>
       <w:bookmarkEnd w:id="39"/>
     </w:p>
     <w:p>
       <w:pPr>
+        <w:spacing w:line="360" w:lineRule="auto"/>
+        <w:jc w:val="left"/>
+        <w:rPr>
+          <w:bCs/>
+          <w:lang w:val="en-GB"/>
+        </w:rPr>
+      </w:pPr>
+    </w:p>
+    <w:p>
+      <w:pPr>
         <w:pStyle w:val="Heading2"/>
         <w:spacing w:line="360" w:lineRule="auto"/>
         <w:rPr>
           <w:lang w:val="en-GB"/>
         </w:rPr>
       </w:pPr>
-      <w:bookmarkStart w:id="40" w:name="_Toc25911640"/>
-      <w:r>
-        <w:rPr>
-          <w:lang w:val="en-GB"/>
-        </w:rPr>
-        <w:t xml:space="preserve">6.1 </w:t>
-      </w:r>
-      <w:r>
-        <w:rPr>
-          <w:lang w:val="en-GB"/>
-        </w:rPr>
-        <w:t>Art style</w:t>
+      <w:bookmarkStart w:id="40" w:name="_Toc25911641"/>
+      <w:r>
+        <w:rPr>
+          <w:lang w:val="en-GB"/>
+        </w:rPr>
+        <w:t xml:space="preserve">6.2 </w:t>
+      </w:r>
+      <w:r>
+        <w:rPr>
+          <w:lang w:val="en-GB"/>
+        </w:rPr>
+        <w:t>Levels</w:t>
       </w:r>
       <w:bookmarkEnd w:id="40"/>
     </w:p>
@@ -8781,69 +8815,36 @@
     <w:p>
       <w:pPr>
         <w:pStyle w:val="Heading2"/>
-        <w:spacing w:line="360" w:lineRule="auto"/>
-        <w:rPr>
-          <w:lang w:val="en-GB"/>
-        </w:rPr>
-      </w:pPr>
-      <w:bookmarkStart w:id="41" w:name="_Toc25911641"/>
-      <w:r>
-        <w:rPr>
-          <w:lang w:val="en-GB"/>
-        </w:rPr>
-        <w:t xml:space="preserve">6.2 </w:t>
-      </w:r>
-      <w:r>
-        <w:rPr>
-          <w:lang w:val="en-GB"/>
-        </w:rPr>
-        <w:t>Levels</w:t>
+        <w:rPr>
+          <w:lang w:val="en-GB"/>
+        </w:rPr>
+      </w:pPr>
+      <w:bookmarkStart w:id="41" w:name="_Toc25911642"/>
+      <w:r>
+        <w:rPr>
+          <w:lang w:val="en-GB"/>
+        </w:rPr>
+        <w:t xml:space="preserve">6.3 </w:t>
+      </w:r>
+      <w:r>
+        <w:rPr>
+          <w:lang w:val="en-GB"/>
+        </w:rPr>
+        <w:t>Colour Palle</w:t>
+      </w:r>
+      <w:r>
+        <w:rPr>
+          <w:lang w:val="en-GB"/>
+        </w:rPr>
+        <w:t>t</w:t>
+      </w:r>
+      <w:r>
+        <w:rPr>
+          <w:lang w:val="en-GB"/>
+        </w:rPr>
+        <w:t>t</w:t>
       </w:r>
       <w:bookmarkEnd w:id="41"/>
-    </w:p>
-    <w:p>
-      <w:pPr>
-        <w:spacing w:line="360" w:lineRule="auto"/>
-        <w:jc w:val="left"/>
-        <w:rPr>
-          <w:bCs/>
-          <w:lang w:val="en-GB"/>
-        </w:rPr>
-      </w:pPr>
-    </w:p>
-    <w:p>
-      <w:pPr>
-        <w:pStyle w:val="Heading2"/>
-        <w:rPr>
-          <w:lang w:val="en-GB"/>
-        </w:rPr>
-      </w:pPr>
-      <w:bookmarkStart w:id="42" w:name="_Toc25911642"/>
-      <w:r>
-        <w:rPr>
-          <w:lang w:val="en-GB"/>
-        </w:rPr>
-        <w:t xml:space="preserve">6.3 </w:t>
-      </w:r>
-      <w:r>
-        <w:rPr>
-          <w:lang w:val="en-GB"/>
-        </w:rPr>
-        <w:t>Colour Palle</w:t>
-      </w:r>
-      <w:r>
-        <w:rPr>
-          <w:lang w:val="en-GB"/>
-        </w:rPr>
-        <w:t>t</w:t>
-      </w:r>
-      <w:r>
-        <w:rPr>
-          <w:lang w:val="en-GB"/>
-        </w:rPr>
-        <w:t>t</w:t>
-      </w:r>
-      <w:bookmarkEnd w:id="42"/>
     </w:p>
     <w:p>
       <w:pPr>
@@ -8888,7 +8889,7 @@
           <w:titlePg/>
         </w:sectPr>
       </w:pPr>
-      <w:bookmarkStart w:id="43" w:name="_Toc25338554"/>
+      <w:bookmarkStart w:id="42" w:name="_Toc25338554"/>
     </w:p>
     <w:p>
       <w:pPr>
@@ -8897,7 +8898,7 @@
           <w:lang w:val="en-GB"/>
         </w:rPr>
       </w:pPr>
-      <w:bookmarkStart w:id="44" w:name="_Toc25911643"/>
+      <w:bookmarkStart w:id="43" w:name="_Toc25911643"/>
       <w:r>
         <w:rPr>
           <w:lang w:val="en-GB"/>
@@ -8905,7 +8906,7 @@
         <w:lastRenderedPageBreak/>
         <w:t>7.0 Design Layouts</w:t>
       </w:r>
-      <w:bookmarkEnd w:id="44"/>
+      <w:bookmarkEnd w:id="43"/>
     </w:p>
     <w:p>
       <w:pPr>
@@ -9646,7 +9647,7 @@
           <w:lang w:val="en-GB"/>
         </w:rPr>
       </w:pPr>
-      <w:bookmarkStart w:id="45" w:name="_Toc25911644"/>
+      <w:bookmarkStart w:id="44" w:name="_Toc25911644"/>
       <w:r>
         <w:rPr>
           <w:lang w:val="en-GB"/>
@@ -9654,7 +9655,7 @@
         <w:lastRenderedPageBreak/>
         <w:t>8.0 UI Concepts</w:t>
       </w:r>
-      <w:bookmarkEnd w:id="45"/>
+      <w:bookmarkEnd w:id="44"/>
     </w:p>
     <w:p>
       <w:pPr>
@@ -10092,7 +10093,7 @@
           <w:lang w:val="en-GB"/>
         </w:rPr>
       </w:pPr>
-      <w:bookmarkStart w:id="46" w:name="_Toc25911645"/>
+      <w:bookmarkStart w:id="45" w:name="_Toc25911645"/>
       <w:r>
         <w:rPr>
           <w:szCs w:val="40"/>
@@ -10108,7 +10109,7 @@
         </w:rPr>
         <w:t>Storyboards</w:t>
       </w:r>
-      <w:bookmarkEnd w:id="46"/>
+      <w:bookmarkEnd w:id="45"/>
     </w:p>
     <w:p>
       <w:pPr>
@@ -10201,7 +10202,7 @@
           <w:lang w:val="en-GB"/>
         </w:rPr>
       </w:pPr>
-      <w:bookmarkStart w:id="47" w:name="_Toc25911646"/>
+      <w:bookmarkStart w:id="46" w:name="_Toc25911646"/>
       <w:r>
         <w:rPr>
           <w:lang w:val="en-GB"/>
@@ -10215,31 +10216,31 @@
         </w:rPr>
         <w:t>Colour Palette Design</w:t>
       </w:r>
-      <w:bookmarkEnd w:id="43"/>
+      <w:bookmarkEnd w:id="42"/>
+      <w:bookmarkEnd w:id="46"/>
+    </w:p>
+    <w:p>
+      <w:pPr>
+        <w:pStyle w:val="Heading2"/>
+        <w:spacing w:line="360" w:lineRule="auto"/>
+        <w:rPr>
+          <w:lang w:val="en-GB"/>
+        </w:rPr>
+      </w:pPr>
+      <w:bookmarkStart w:id="47" w:name="_Toc25911647"/>
+      <w:r>
+        <w:rPr>
+          <w:lang w:val="en-GB"/>
+        </w:rPr>
+        <w:t xml:space="preserve">10.1 </w:t>
+      </w:r>
+      <w:r>
+        <w:rPr>
+          <w:lang w:val="en-GB"/>
+        </w:rPr>
+        <w:t>Main Colour Palette</w:t>
+      </w:r>
       <w:bookmarkEnd w:id="47"/>
-    </w:p>
-    <w:p>
-      <w:pPr>
-        <w:pStyle w:val="Heading2"/>
-        <w:spacing w:line="360" w:lineRule="auto"/>
-        <w:rPr>
-          <w:lang w:val="en-GB"/>
-        </w:rPr>
-      </w:pPr>
-      <w:bookmarkStart w:id="48" w:name="_Toc25911647"/>
-      <w:r>
-        <w:rPr>
-          <w:lang w:val="en-GB"/>
-        </w:rPr>
-        <w:t xml:space="preserve">10.1 </w:t>
-      </w:r>
-      <w:r>
-        <w:rPr>
-          <w:lang w:val="en-GB"/>
-        </w:rPr>
-        <w:t>Main Colour Palette</w:t>
-      </w:r>
-      <w:bookmarkEnd w:id="48"/>
     </w:p>
     <w:p>
       <w:pPr>
@@ -10692,7 +10693,7 @@
           <w:lang w:val="en-GB"/>
         </w:rPr>
       </w:pPr>
-      <w:bookmarkStart w:id="49" w:name="_Toc25911648"/>
+      <w:bookmarkStart w:id="48" w:name="_Toc25911648"/>
       <w:r>
         <w:rPr>
           <w:rFonts w:ascii="Verdana" w:hAnsi="Verdana"/>
@@ -10782,7 +10783,7 @@
         </w:rPr>
         <w:t>Heated Steel/Metal Colours</w:t>
       </w:r>
-      <w:bookmarkEnd w:id="49"/>
+      <w:bookmarkEnd w:id="48"/>
     </w:p>
     <w:p>
       <w:pPr>
@@ -11083,7 +11084,7 @@
           <w:lang w:val="en-GB"/>
         </w:rPr>
       </w:pPr>
-      <w:bookmarkStart w:id="50" w:name="_Toc25911649"/>
+      <w:bookmarkStart w:id="49" w:name="_Toc25911649"/>
       <w:r>
         <w:rPr>
           <w:lang w:val="en-GB"/>
@@ -11097,6 +11098,8 @@
         </w:rPr>
         <w:t>Mechanics Designs</w:t>
       </w:r>
+      <w:bookmarkStart w:id="50" w:name="_GoBack"/>
+      <w:bookmarkEnd w:id="49"/>
       <w:bookmarkEnd w:id="50"/>
     </w:p>
     <w:p>
@@ -11110,9 +11113,184 @@
       <w:bookmarkStart w:id="51" w:name="_Toc25911650"/>
       <w:r>
         <w:rPr>
-          <w:lang w:val="en-GB"/>
-        </w:rPr>
-        <w:t>11.1 Interaction</w:t>
+          <w:noProof/>
+        </w:rPr>
+        <w:drawing>
+          <wp:anchor distT="0" distB="0" distL="114300" distR="114300" simplePos="0" relativeHeight="251660800" behindDoc="0" locked="0" layoutInCell="1" allowOverlap="1" wp14:anchorId="3E95F775" wp14:editId="464A4551">
+            <wp:simplePos x="0" y="0"/>
+            <wp:positionH relativeFrom="column">
+              <wp:posOffset>-850109</wp:posOffset>
+            </wp:positionH>
+            <wp:positionV relativeFrom="paragraph">
+              <wp:posOffset>543763</wp:posOffset>
+            </wp:positionV>
+            <wp:extent cx="7181850" cy="4787265"/>
+            <wp:effectExtent l="0" t="0" r="0" b="0"/>
+            <wp:wrapSquare wrapText="bothSides"/>
+            <wp:docPr id="41" name="Picture 41"/>
+            <wp:cNvGraphicFramePr>
+              <a:graphicFrameLocks xmlns:a="http://schemas.openxmlformats.org/drawingml/2006/main" noChangeAspect="1"/>
+            </wp:cNvGraphicFramePr>
+            <a:graphic xmlns:a="http://schemas.openxmlformats.org/drawingml/2006/main">
+              <a:graphicData uri="http://schemas.openxmlformats.org/drawingml/2006/picture">
+                <pic:pic xmlns:pic="http://schemas.openxmlformats.org/drawingml/2006/picture">
+                  <pic:nvPicPr>
+                    <pic:cNvPr id="1" name=""/>
+                    <pic:cNvPicPr/>
+                  </pic:nvPicPr>
+                  <pic:blipFill rotWithShape="1">
+                    <a:blip r:embed="rId46">
+                      <a:extLst>
+                        <a:ext uri="{28A0092B-C50C-407E-A947-70E740481C1C}">
+                          <a14:useLocalDpi xmlns:a14="http://schemas.microsoft.com/office/drawing/2010/main" val="0"/>
+                        </a:ext>
+                      </a:extLst>
+                    </a:blip>
+                    <a:srcRect l="17454" t="16494" r="18845" b="8016"/>
+                    <a:stretch/>
+                  </pic:blipFill>
+                  <pic:spPr bwMode="auto">
+                    <a:xfrm>
+                      <a:off x="0" y="0"/>
+                      <a:ext cx="7181850" cy="4787265"/>
+                    </a:xfrm>
+                    <a:prstGeom prst="rect">
+                      <a:avLst/>
+                    </a:prstGeom>
+                    <a:ln>
+                      <a:noFill/>
+                    </a:ln>
+                    <a:extLst>
+                      <a:ext uri="{53640926-AAD7-44D8-BBD7-CCE9431645EC}">
+                        <a14:shadowObscured xmlns:a14="http://schemas.microsoft.com/office/drawing/2010/main"/>
+                      </a:ext>
+                    </a:extLst>
+                  </pic:spPr>
+                </pic:pic>
+              </a:graphicData>
+            </a:graphic>
+            <wp14:sizeRelH relativeFrom="margin">
+              <wp14:pctWidth>0</wp14:pctWidth>
+            </wp14:sizeRelH>
+            <wp14:sizeRelV relativeFrom="margin">
+              <wp14:pctHeight>0</wp14:pctHeight>
+            </wp14:sizeRelV>
+          </wp:anchor>
+        </w:drawing>
+      </w:r>
+      <w:r>
+        <w:rPr>
+          <w:lang w:val="en-GB"/>
+        </w:rPr>
+        <w:t>11.1 Gameplay Loop</w:t>
+      </w:r>
+    </w:p>
+    <w:p>
+      <w:pPr>
+        <w:pStyle w:val="Heading2"/>
+        <w:spacing w:line="360" w:lineRule="auto"/>
+        <w:rPr>
+          <w:lang w:val="en-GB"/>
+        </w:rPr>
+      </w:pPr>
+    </w:p>
+    <w:p>
+      <w:pPr>
+        <w:pStyle w:val="Heading2"/>
+        <w:spacing w:line="360" w:lineRule="auto"/>
+        <w:rPr>
+          <w:lang w:val="en-GB"/>
+        </w:rPr>
+      </w:pPr>
+    </w:p>
+    <w:p>
+      <w:pPr>
+        <w:pStyle w:val="Heading2"/>
+        <w:spacing w:line="360" w:lineRule="auto"/>
+        <w:rPr>
+          <w:lang w:val="en-GB"/>
+        </w:rPr>
+      </w:pPr>
+    </w:p>
+    <w:p>
+      <w:pPr>
+        <w:pStyle w:val="Heading2"/>
+        <w:spacing w:line="360" w:lineRule="auto"/>
+        <w:rPr>
+          <w:lang w:val="en-GB"/>
+        </w:rPr>
+      </w:pPr>
+    </w:p>
+    <w:p>
+      <w:pPr>
+        <w:pStyle w:val="Heading2"/>
+        <w:spacing w:line="360" w:lineRule="auto"/>
+        <w:rPr>
+          <w:lang w:val="en-GB"/>
+        </w:rPr>
+      </w:pPr>
+    </w:p>
+    <w:p>
+      <w:pPr>
+        <w:pStyle w:val="Heading2"/>
+        <w:spacing w:line="360" w:lineRule="auto"/>
+        <w:rPr>
+          <w:lang w:val="en-GB"/>
+        </w:rPr>
+      </w:pPr>
+    </w:p>
+    <w:p>
+      <w:pPr>
+        <w:pStyle w:val="Heading2"/>
+        <w:spacing w:line="360" w:lineRule="auto"/>
+        <w:rPr>
+          <w:lang w:val="en-GB"/>
+        </w:rPr>
+      </w:pPr>
+    </w:p>
+    <w:p>
+      <w:pPr>
+        <w:pStyle w:val="Heading2"/>
+        <w:spacing w:line="360" w:lineRule="auto"/>
+        <w:rPr>
+          <w:lang w:val="en-GB"/>
+        </w:rPr>
+      </w:pPr>
+    </w:p>
+    <w:p>
+      <w:pPr>
+        <w:pStyle w:val="Heading2"/>
+        <w:spacing w:line="360" w:lineRule="auto"/>
+        <w:rPr>
+          <w:lang w:val="en-GB"/>
+        </w:rPr>
+      </w:pPr>
+    </w:p>
+    <w:p>
+      <w:pPr>
+        <w:pStyle w:val="Heading2"/>
+        <w:spacing w:line="360" w:lineRule="auto"/>
+        <w:rPr>
+          <w:lang w:val="en-GB"/>
+        </w:rPr>
+      </w:pPr>
+      <w:r>
+        <w:rPr>
+          <w:lang w:val="en-GB"/>
+        </w:rPr>
+        <w:t>11.</w:t>
+      </w:r>
+      <w:r>
+        <w:rPr>
+          <w:lang w:val="en-GB"/>
+        </w:rPr>
+        <w:t>2</w:t>
+      </w:r>
+      <w:r>
+        <w:rPr>
+          <w:lang w:val="en-GB"/>
+        </w:rPr>
+        <w:t xml:space="preserve"> Interaction</w:t>
       </w:r>
       <w:bookmarkEnd w:id="51"/>
     </w:p>
@@ -11155,7 +11333,7 @@
                     </pic:cNvPicPr>
                   </pic:nvPicPr>
                   <pic:blipFill rotWithShape="1">
-                    <a:blip r:embed="rId46">
+                    <a:blip r:embed="rId47">
                       <a:extLst>
                         <a:ext uri="{28A0092B-C50C-407E-A947-70E740481C1C}">
                           <a14:useLocalDpi xmlns:a14="http://schemas.microsoft.com/office/drawing/2010/main" val="0"/>
@@ -11213,7 +11391,19 @@
           <w:lang w:val="en-GB"/>
         </w:rPr>
         <w:lastRenderedPageBreak/>
-        <w:t>11.2 Furnace</w:t>
+        <w:t>11.</w:t>
+      </w:r>
+      <w:r>
+        <w:rPr>
+          <w:lang w:val="en-GB"/>
+        </w:rPr>
+        <w:t>3</w:t>
+      </w:r>
+      <w:r>
+        <w:rPr>
+          <w:lang w:val="en-GB"/>
+        </w:rPr>
+        <w:t xml:space="preserve"> Furnace</w:t>
       </w:r>
       <w:bookmarkEnd w:id="52"/>
     </w:p>
@@ -11256,7 +11446,7 @@
                     </pic:cNvPicPr>
                   </pic:nvPicPr>
                   <pic:blipFill rotWithShape="1">
-                    <a:blip r:embed="rId47">
+                    <a:blip r:embed="rId48">
                       <a:extLst>
                         <a:ext uri="{28A0092B-C50C-407E-A947-70E740481C1C}">
                           <a14:useLocalDpi xmlns:a14="http://schemas.microsoft.com/office/drawing/2010/main" val="0"/>
@@ -11314,7 +11504,19 @@
           <w:lang w:val="en-GB"/>
         </w:rPr>
         <w:lastRenderedPageBreak/>
-        <w:t>11.3 Anvil Hammering</w:t>
+        <w:t>11.</w:t>
+      </w:r>
+      <w:r>
+        <w:rPr>
+          <w:lang w:val="en-GB"/>
+        </w:rPr>
+        <w:t>4</w:t>
+      </w:r>
+      <w:r>
+        <w:rPr>
+          <w:lang w:val="en-GB"/>
+        </w:rPr>
+        <w:t xml:space="preserve"> Anvil Hammering</w:t>
       </w:r>
       <w:bookmarkEnd w:id="53"/>
     </w:p>
@@ -11355,7 +11557,7 @@
                     </pic:cNvPicPr>
                   </pic:nvPicPr>
                   <pic:blipFill rotWithShape="1">
-                    <a:blip r:embed="rId48">
+                    <a:blip r:embed="rId49">
                       <a:extLst>
                         <a:ext uri="{28A0092B-C50C-407E-A947-70E740481C1C}">
                           <a14:useLocalDpi xmlns:a14="http://schemas.microsoft.com/office/drawing/2010/main" val="0"/>
@@ -11422,7 +11624,7 @@
         <w:rPr>
           <w:lang w:val="en-GB"/>
         </w:rPr>
-        <w:t>4</w:t>
+        <w:t>5</w:t>
       </w:r>
       <w:r>
         <w:rPr>
@@ -11476,7 +11678,7 @@
                     </pic:cNvPicPr>
                   </pic:nvPicPr>
                   <pic:blipFill rotWithShape="1">
-                    <a:blip r:embed="rId49">
+                    <a:blip r:embed="rId50">
                       <a:extLst>
                         <a:ext uri="{28A0092B-C50C-407E-A947-70E740481C1C}">
                           <a14:useLocalDpi xmlns:a14="http://schemas.microsoft.com/office/drawing/2010/main" val="0"/>
@@ -11534,7 +11736,19 @@
           <w:lang w:val="en-GB"/>
         </w:rPr>
         <w:lastRenderedPageBreak/>
-        <w:t>11.5 Level Progression</w:t>
+        <w:t>11.</w:t>
+      </w:r>
+      <w:r>
+        <w:rPr>
+          <w:lang w:val="en-GB"/>
+        </w:rPr>
+        <w:t>6</w:t>
+      </w:r>
+      <w:r>
+        <w:rPr>
+          <w:lang w:val="en-GB"/>
+        </w:rPr>
+        <w:t xml:space="preserve"> Level Progression</w:t>
       </w:r>
       <w:bookmarkEnd w:id="55"/>
     </w:p>
@@ -11579,7 +11793,7 @@
                     </pic:cNvPicPr>
                   </pic:nvPicPr>
                   <pic:blipFill rotWithShape="1">
-                    <a:blip r:embed="rId50">
+                    <a:blip r:embed="rId51">
                       <a:extLst>
                         <a:ext uri="{28A0092B-C50C-407E-A947-70E740481C1C}">
                           <a14:useLocalDpi xmlns:a14="http://schemas.microsoft.com/office/drawing/2010/main" val="0"/>
@@ -11634,7 +11848,19 @@
           <w:lang w:val="en-GB"/>
         </w:rPr>
         <w:lastRenderedPageBreak/>
-        <w:t>11.6 Menus</w:t>
+        <w:t>11.</w:t>
+      </w:r>
+      <w:r>
+        <w:rPr>
+          <w:lang w:val="en-GB"/>
+        </w:rPr>
+        <w:t>7</w:t>
+      </w:r>
+      <w:r>
+        <w:rPr>
+          <w:lang w:val="en-GB"/>
+        </w:rPr>
+        <w:t xml:space="preserve"> Menus</w:t>
       </w:r>
       <w:bookmarkEnd w:id="56"/>
     </w:p>
@@ -11677,7 +11903,7 @@
                     </pic:cNvPicPr>
                   </pic:nvPicPr>
                   <pic:blipFill rotWithShape="1">
-                    <a:blip r:embed="rId51">
+                    <a:blip r:embed="rId52">
                       <a:extLst>
                         <a:ext uri="{28A0092B-C50C-407E-A947-70E740481C1C}">
                           <a14:useLocalDpi xmlns:a14="http://schemas.microsoft.com/office/drawing/2010/main" val="0"/>
@@ -11741,7 +11967,7 @@
         <w:rPr>
           <w:lang w:val="en-GB"/>
         </w:rPr>
-        <w:t>7</w:t>
+        <w:t>8</w:t>
       </w:r>
       <w:r>
         <w:rPr>
@@ -11795,7 +12021,7 @@
                     </pic:cNvPicPr>
                   </pic:nvPicPr>
                   <pic:blipFill rotWithShape="1">
-                    <a:blip r:embed="rId52">
+                    <a:blip r:embed="rId53">
                       <a:extLst>
                         <a:ext uri="{28A0092B-C50C-407E-A947-70E740481C1C}">
                           <a14:useLocalDpi xmlns:a14="http://schemas.microsoft.com/office/drawing/2010/main" val="0"/>
@@ -11850,7 +12076,7 @@
       </w:pPr>
     </w:p>
     <w:sectPr>
-      <w:footerReference w:type="even" r:id="rId53"/>
+      <w:footerReference w:type="even" r:id="rId54"/>
       <w:pgSz w:w="12240" w:h="15840"/>
       <w:pgMar w:top="1440" w:right="1800" w:bottom="1440" w:left="1800" w:header="720" w:footer="720" w:gutter="0"/>
       <w:cols w:space="720"/>
@@ -13672,6 +13898,7 @@
     <w:lsdException w:name="HTML Sample" w:semiHidden="1" w:unhideWhenUsed="1"/>
     <w:lsdException w:name="HTML Typewriter" w:semiHidden="1" w:unhideWhenUsed="1"/>
     <w:lsdException w:name="HTML Variable" w:semiHidden="1" w:unhideWhenUsed="1"/>
+    <w:lsdException w:name="Normal Table" w:semiHidden="1" w:unhideWhenUsed="1"/>
     <w:lsdException w:name="annotation subject" w:semiHidden="1" w:unhideWhenUsed="1"/>
     <w:lsdException w:name="No List" w:semiHidden="1" w:unhideWhenUsed="1"/>
     <w:lsdException w:name="Outline List 1" w:semiHidden="1" w:unhideWhenUsed="1"/>
@@ -13718,8 +13945,10 @@
     <w:lsdException w:name="Table Subtle 2" w:semiHidden="1" w:unhideWhenUsed="1"/>
     <w:lsdException w:name="Table Web 1" w:semiHidden="1" w:unhideWhenUsed="1"/>
     <w:lsdException w:name="Table Web 2" w:semiHidden="1" w:unhideWhenUsed="1"/>
+    <w:lsdException w:name="Table Web 3" w:semiHidden="1" w:unhideWhenUsed="1"/>
     <w:lsdException w:name="Balloon Text" w:semiHidden="1" w:unhideWhenUsed="1"/>
     <w:lsdException w:name="Table Grid" w:uiPriority="59"/>
+    <w:lsdException w:name="Table Theme" w:semiHidden="1" w:unhideWhenUsed="1"/>
     <w:lsdException w:name="Placeholder Text" w:semiHidden="1"/>
     <w:lsdException w:name="No Spacing" w:uiPriority="1" w:qFormat="1"/>
     <w:lsdException w:name="Light Shading" w:uiPriority="60"/>
@@ -14502,7 +14731,6 @@
     <w:sig w:usb0="00000000" w:usb1="10000000" w:usb2="00000000" w:usb3="00000000" w:csb0="80000000" w:csb1="00000000"/>
   </w:font>
   <w:font w:name="Century Schoolbook">
-    <w:panose1 w:val="02040604050505020304"/>
     <w:charset w:val="00"/>
     <w:family w:val="roman"/>
     <w:pitch w:val="variable"/>
@@ -14513,14 +14741,14 @@
     <w:charset w:val="00"/>
     <w:family w:val="roman"/>
     <w:pitch w:val="variable"/>
-    <w:sig w:usb0="E00006FF" w:usb1="400004FF" w:usb2="00000000" w:usb3="00000000" w:csb0="0000019F" w:csb1="00000000"/>
+    <w:sig w:usb0="E00006FF" w:usb1="420024FF" w:usb2="02000000" w:usb3="00000000" w:csb0="0000019F" w:csb1="00000000"/>
   </w:font>
   <w:font w:name="Calibri">
     <w:panose1 w:val="020F0502020204030204"/>
     <w:charset w:val="00"/>
     <w:family w:val="swiss"/>
     <w:pitch w:val="variable"/>
-    <w:sig w:usb0="E0002AFF" w:usb1="C000247B" w:usb2="00000009" w:usb3="00000000" w:csb0="000001FF" w:csb1="00000000"/>
+    <w:sig w:usb0="E4002EFF" w:usb1="C000247B" w:usb2="00000009" w:usb3="00000000" w:csb0="000001FF" w:csb1="00000000"/>
   </w:font>
   <w:font w:name="Segoe UI">
     <w:panose1 w:val="020B0502040204020203"/>
@@ -14534,14 +14762,14 @@
     <w:charset w:val="00"/>
     <w:family w:val="swiss"/>
     <w:pitch w:val="variable"/>
-    <w:sig w:usb0="A10006FF" w:usb1="4000205B" w:usb2="00000010" w:usb3="00000000" w:csb0="0000019F" w:csb1="00000000"/>
+    <w:sig w:usb0="A00006FF" w:usb1="4000205B" w:usb2="00000010" w:usb3="00000000" w:csb0="0000019F" w:csb1="00000000"/>
   </w:font>
   <w:font w:name="Helvetica">
     <w:panose1 w:val="020B0604020202020204"/>
     <w:charset w:val="00"/>
     <w:family w:val="swiss"/>
     <w:pitch w:val="variable"/>
-    <w:sig w:usb0="E0002EFF" w:usb1="C0007843" w:usb2="00000009" w:usb3="00000000" w:csb0="000001FF" w:csb1="00000000"/>
+    <w:sig w:usb0="E0002EFF" w:usb1="C000785B" w:usb2="00000009" w:usb3="00000000" w:csb0="000001FF" w:csb1="00000000"/>
   </w:font>
   <w:font w:name="&amp;quot">
     <w:altName w:val="Cambria"/>
@@ -14556,7 +14784,7 @@
     <w:charset w:val="00"/>
     <w:family w:val="swiss"/>
     <w:pitch w:val="variable"/>
-    <w:sig w:usb0="E0002AFF" w:usb1="C000247B" w:usb2="00000009" w:usb3="00000000" w:csb0="000001FF" w:csb1="00000000"/>
+    <w:sig w:usb0="E4002EFF" w:usb1="C000247B" w:usb2="00000009" w:usb3="00000000" w:csb0="000001FF" w:csb1="00000000"/>
   </w:font>
 </w:fonts>
 </file>
@@ -14581,6 +14809,7 @@
     <w:rsid w:val="005B61C0"/>
     <w:rsid w:val="00752E4E"/>
     <w:rsid w:val="00A612F0"/>
+    <w:rsid w:val="00AF4CCF"/>
     <w:rsid w:val="00DF156D"/>
   </w:rsids>
   <m:mathPr>
@@ -14727,6 +14956,7 @@
     <w:lsdException w:name="HTML Sample" w:semiHidden="1" w:unhideWhenUsed="1"/>
     <w:lsdException w:name="HTML Typewriter" w:semiHidden="1" w:unhideWhenUsed="1"/>
     <w:lsdException w:name="HTML Variable" w:semiHidden="1" w:unhideWhenUsed="1"/>
+    <w:lsdException w:name="Normal Table" w:semiHidden="1" w:unhideWhenUsed="1"/>
     <w:lsdException w:name="annotation subject" w:semiHidden="1" w:unhideWhenUsed="1"/>
     <w:lsdException w:name="No List" w:semiHidden="1" w:unhideWhenUsed="1"/>
     <w:lsdException w:name="Outline List 1" w:semiHidden="1" w:unhideWhenUsed="1"/>
@@ -14773,8 +15003,10 @@
     <w:lsdException w:name="Table Subtle 2" w:semiHidden="1" w:unhideWhenUsed="1"/>
     <w:lsdException w:name="Table Web 1" w:semiHidden="1" w:unhideWhenUsed="1"/>
     <w:lsdException w:name="Table Web 2" w:semiHidden="1" w:unhideWhenUsed="1"/>
+    <w:lsdException w:name="Table Web 3" w:semiHidden="1" w:unhideWhenUsed="1"/>
     <w:lsdException w:name="Balloon Text" w:semiHidden="1" w:unhideWhenUsed="1"/>
     <w:lsdException w:name="Table Grid" w:uiPriority="39"/>
+    <w:lsdException w:name="Table Theme" w:semiHidden="1" w:unhideWhenUsed="1"/>
     <w:lsdException w:name="Placeholder Text" w:semiHidden="1"/>
     <w:lsdException w:name="No Spacing" w:uiPriority="1" w:qFormat="1"/>
     <w:lsdException w:name="Light Shading" w:uiPriority="60"/>
@@ -15345,7 +15577,7 @@
 </file>
 
 <file path=customXml/itemProps1.xml><?xml version="1.0" encoding="utf-8"?>
-<ds:datastoreItem xmlns:ds="http://schemas.openxmlformats.org/officeDocument/2006/customXml" ds:itemID="{66256A96-8E44-4DE0-8864-E81095039F00}">
+<ds:datastoreItem xmlns:ds="http://schemas.openxmlformats.org/officeDocument/2006/customXml" ds:itemID="{9D2486CE-5527-4B3C-95B7-DCA98BDF006E}">
   <ds:schemaRefs>
     <ds:schemaRef ds:uri="http://schemas.openxmlformats.org/officeDocument/2006/bibliography"/>
   </ds:schemaRefs>

--- a/Project Hephaestus Design Document.docx
+++ b/Project Hephaestus Design Document.docx
@@ -281,7 +281,7 @@
           <w:r>
             <w:fldChar w:fldCharType="separate"/>
           </w:r>
-          <w:hyperlink w:anchor="_Toc25911613" w:history="1">
+          <w:hyperlink w:anchor="_Toc25919319" w:history="1">
             <w:r>
               <w:rPr>
                 <w:rStyle w:val="Hyperlink"/>
@@ -309,7 +309,7 @@
                 <w:noProof/>
                 <w:webHidden/>
               </w:rPr>
-              <w:instrText xml:space="preserve"> PAGEREF _Toc25911613 \h </w:instrText>
+              <w:instrText xml:space="preserve"> PAGEREF _Toc25919319 \h </w:instrText>
             </w:r>
             <w:r>
               <w:rPr>
@@ -351,7 +351,7 @@
               <w:lang w:val="en-GB" w:eastAsia="en-GB"/>
             </w:rPr>
           </w:pPr>
-          <w:hyperlink w:anchor="_Toc25911614" w:history="1">
+          <w:hyperlink w:anchor="_Toc25919320" w:history="1">
             <w:r>
               <w:rPr>
                 <w:rStyle w:val="Hyperlink"/>
@@ -379,7 +379,7 @@
                 <w:noProof/>
                 <w:webHidden/>
               </w:rPr>
-              <w:instrText xml:space="preserve"> PAGEREF _Toc25911614 \h </w:instrText>
+              <w:instrText xml:space="preserve"> PAGEREF _Toc25919320 \h </w:instrText>
             </w:r>
             <w:r>
               <w:rPr>
@@ -421,7 +421,7 @@
               <w:lang w:val="en-GB" w:eastAsia="en-GB"/>
             </w:rPr>
           </w:pPr>
-          <w:hyperlink w:anchor="_Toc25911615" w:history="1">
+          <w:hyperlink w:anchor="_Toc25919321" w:history="1">
             <w:r>
               <w:rPr>
                 <w:rStyle w:val="Hyperlink"/>
@@ -449,7 +449,7 @@
                 <w:noProof/>
                 <w:webHidden/>
               </w:rPr>
-              <w:instrText xml:space="preserve"> PAGEREF _Toc25911615 \h </w:instrText>
+              <w:instrText xml:space="preserve"> PAGEREF _Toc25919321 \h </w:instrText>
             </w:r>
             <w:r>
               <w:rPr>
@@ -491,7 +491,7 @@
               <w:lang w:val="en-GB" w:eastAsia="en-GB"/>
             </w:rPr>
           </w:pPr>
-          <w:hyperlink w:anchor="_Toc25911616" w:history="1">
+          <w:hyperlink w:anchor="_Toc25919322" w:history="1">
             <w:r>
               <w:rPr>
                 <w:rStyle w:val="Hyperlink"/>
@@ -519,7 +519,7 @@
                 <w:noProof/>
                 <w:webHidden/>
               </w:rPr>
-              <w:instrText xml:space="preserve"> PAGEREF _Toc25911616 \h </w:instrText>
+              <w:instrText xml:space="preserve"> PAGEREF _Toc25919322 \h </w:instrText>
             </w:r>
             <w:r>
               <w:rPr>
@@ -562,7 +562,7 @@
               <w:lang w:val="en-GB" w:eastAsia="en-GB"/>
             </w:rPr>
           </w:pPr>
-          <w:hyperlink w:anchor="_Toc25911617" w:history="1">
+          <w:hyperlink w:anchor="_Toc25919323" w:history="1">
             <w:r>
               <w:rPr>
                 <w:rStyle w:val="Hyperlink"/>
@@ -590,7 +590,7 @@
                 <w:noProof/>
                 <w:webHidden/>
               </w:rPr>
-              <w:instrText xml:space="preserve"> PAGEREF _Toc25911617 \h </w:instrText>
+              <w:instrText xml:space="preserve"> PAGEREF _Toc25919323 \h </w:instrText>
             </w:r>
             <w:r>
               <w:rPr>
@@ -632,7 +632,7 @@
               <w:lang w:val="en-GB" w:eastAsia="en-GB"/>
             </w:rPr>
           </w:pPr>
-          <w:hyperlink w:anchor="_Toc25911618" w:history="1">
+          <w:hyperlink w:anchor="_Toc25919324" w:history="1">
             <w:r>
               <w:rPr>
                 <w:rStyle w:val="Hyperlink"/>
@@ -660,7 +660,7 @@
                 <w:noProof/>
                 <w:webHidden/>
               </w:rPr>
-              <w:instrText xml:space="preserve"> PAGEREF _Toc25911618 \h </w:instrText>
+              <w:instrText xml:space="preserve"> PAGEREF _Toc25919324 \h </w:instrText>
             </w:r>
             <w:r>
               <w:rPr>
@@ -702,7 +702,7 @@
               <w:lang w:val="en-GB" w:eastAsia="en-GB"/>
             </w:rPr>
           </w:pPr>
-          <w:hyperlink w:anchor="_Toc25911619" w:history="1">
+          <w:hyperlink w:anchor="_Toc25919325" w:history="1">
             <w:r>
               <w:rPr>
                 <w:rStyle w:val="Hyperlink"/>
@@ -730,7 +730,7 @@
                 <w:noProof/>
                 <w:webHidden/>
               </w:rPr>
-              <w:instrText xml:space="preserve"> PAGEREF _Toc25911619 \h </w:instrText>
+              <w:instrText xml:space="preserve"> PAGEREF _Toc25919325 \h </w:instrText>
             </w:r>
             <w:r>
               <w:rPr>
@@ -772,7 +772,7 @@
               <w:lang w:val="en-GB" w:eastAsia="en-GB"/>
             </w:rPr>
           </w:pPr>
-          <w:hyperlink w:anchor="_Toc25911620" w:history="1">
+          <w:hyperlink w:anchor="_Toc25919326" w:history="1">
             <w:r>
               <w:rPr>
                 <w:rStyle w:val="Hyperlink"/>
@@ -800,7 +800,7 @@
                 <w:noProof/>
                 <w:webHidden/>
               </w:rPr>
-              <w:instrText xml:space="preserve"> PAGEREF _Toc25911620 \h </w:instrText>
+              <w:instrText xml:space="preserve"> PAGEREF _Toc25919326 \h </w:instrText>
             </w:r>
             <w:r>
               <w:rPr>
@@ -842,7 +842,7 @@
               <w:lang w:val="en-GB" w:eastAsia="en-GB"/>
             </w:rPr>
           </w:pPr>
-          <w:hyperlink w:anchor="_Toc25911621" w:history="1">
+          <w:hyperlink w:anchor="_Toc25919327" w:history="1">
             <w:r>
               <w:rPr>
                 <w:rStyle w:val="Hyperlink"/>
@@ -870,7 +870,7 @@
                 <w:noProof/>
                 <w:webHidden/>
               </w:rPr>
-              <w:instrText xml:space="preserve"> PAGEREF _Toc25911621 \h </w:instrText>
+              <w:instrText xml:space="preserve"> PAGEREF _Toc25919327 \h </w:instrText>
             </w:r>
             <w:r>
               <w:rPr>
@@ -913,7 +913,7 @@
               <w:lang w:val="en-GB" w:eastAsia="en-GB"/>
             </w:rPr>
           </w:pPr>
-          <w:hyperlink w:anchor="_Toc25911622" w:history="1">
+          <w:hyperlink w:anchor="_Toc25919328" w:history="1">
             <w:r>
               <w:rPr>
                 <w:rStyle w:val="Hyperlink"/>
@@ -941,7 +941,7 @@
                 <w:noProof/>
                 <w:webHidden/>
               </w:rPr>
-              <w:instrText xml:space="preserve"> PAGEREF _Toc25911622 \h </w:instrText>
+              <w:instrText xml:space="preserve"> PAGEREF _Toc25919328 \h </w:instrText>
             </w:r>
             <w:r>
               <w:rPr>
@@ -984,7 +984,7 @@
               <w:lang w:val="en-GB" w:eastAsia="en-GB"/>
             </w:rPr>
           </w:pPr>
-          <w:hyperlink w:anchor="_Toc25911623" w:history="1">
+          <w:hyperlink w:anchor="_Toc25919329" w:history="1">
             <w:r>
               <w:rPr>
                 <w:rStyle w:val="Hyperlink"/>
@@ -1012,7 +1012,7 @@
                 <w:noProof/>
                 <w:webHidden/>
               </w:rPr>
-              <w:instrText xml:space="preserve"> PAGEREF _Toc25911623 \h </w:instrText>
+              <w:instrText xml:space="preserve"> PAGEREF _Toc25919329 \h </w:instrText>
             </w:r>
             <w:r>
               <w:rPr>
@@ -1054,7 +1054,7 @@
               <w:lang w:val="en-GB" w:eastAsia="en-GB"/>
             </w:rPr>
           </w:pPr>
-          <w:hyperlink w:anchor="_Toc25911624" w:history="1">
+          <w:hyperlink w:anchor="_Toc25919330" w:history="1">
             <w:r>
               <w:rPr>
                 <w:rStyle w:val="Hyperlink"/>
@@ -1082,7 +1082,7 @@
                 <w:noProof/>
                 <w:webHidden/>
               </w:rPr>
-              <w:instrText xml:space="preserve"> PAGEREF _Toc25911624 \h </w:instrText>
+              <w:instrText xml:space="preserve"> PAGEREF _Toc25919330 \h </w:instrText>
             </w:r>
             <w:r>
               <w:rPr>
@@ -1124,7 +1124,7 @@
               <w:lang w:val="en-GB" w:eastAsia="en-GB"/>
             </w:rPr>
           </w:pPr>
-          <w:hyperlink w:anchor="_Toc25911625" w:history="1">
+          <w:hyperlink w:anchor="_Toc25919331" w:history="1">
             <w:r>
               <w:rPr>
                 <w:rStyle w:val="Hyperlink"/>
@@ -1152,7 +1152,7 @@
                 <w:noProof/>
                 <w:webHidden/>
               </w:rPr>
-              <w:instrText xml:space="preserve"> PAGEREF _Toc25911625 \h </w:instrText>
+              <w:instrText xml:space="preserve"> PAGEREF _Toc25919331 \h </w:instrText>
             </w:r>
             <w:r>
               <w:rPr>
@@ -1194,7 +1194,7 @@
               <w:lang w:val="en-GB" w:eastAsia="en-GB"/>
             </w:rPr>
           </w:pPr>
-          <w:hyperlink w:anchor="_Toc25911626" w:history="1">
+          <w:hyperlink w:anchor="_Toc25919332" w:history="1">
             <w:r>
               <w:rPr>
                 <w:rStyle w:val="Hyperlink"/>
@@ -1222,7 +1222,7 @@
                 <w:noProof/>
                 <w:webHidden/>
               </w:rPr>
-              <w:instrText xml:space="preserve"> PAGEREF _Toc25911626 \h </w:instrText>
+              <w:instrText xml:space="preserve"> PAGEREF _Toc25919332 \h </w:instrText>
             </w:r>
             <w:r>
               <w:rPr>
@@ -1264,7 +1264,7 @@
               <w:lang w:val="en-GB" w:eastAsia="en-GB"/>
             </w:rPr>
           </w:pPr>
-          <w:hyperlink w:anchor="_Toc25911627" w:history="1">
+          <w:hyperlink w:anchor="_Toc25919333" w:history="1">
             <w:r>
               <w:rPr>
                 <w:rStyle w:val="Hyperlink"/>
@@ -1292,7 +1292,7 @@
                 <w:noProof/>
                 <w:webHidden/>
               </w:rPr>
-              <w:instrText xml:space="preserve"> PAGEREF _Toc25911627 \h </w:instrText>
+              <w:instrText xml:space="preserve"> PAGEREF _Toc25919333 \h </w:instrText>
             </w:r>
             <w:r>
               <w:rPr>
@@ -1334,7 +1334,7 @@
               <w:lang w:val="en-GB" w:eastAsia="en-GB"/>
             </w:rPr>
           </w:pPr>
-          <w:hyperlink w:anchor="_Toc25911628" w:history="1">
+          <w:hyperlink w:anchor="_Toc25919334" w:history="1">
             <w:r>
               <w:rPr>
                 <w:rStyle w:val="Hyperlink"/>
@@ -1362,7 +1362,7 @@
                 <w:noProof/>
                 <w:webHidden/>
               </w:rPr>
-              <w:instrText xml:space="preserve"> PAGEREF _Toc25911628 \h </w:instrText>
+              <w:instrText xml:space="preserve"> PAGEREF _Toc25919334 \h </w:instrText>
             </w:r>
             <w:r>
               <w:rPr>
@@ -1404,7 +1404,7 @@
               <w:lang w:val="en-GB" w:eastAsia="en-GB"/>
             </w:rPr>
           </w:pPr>
-          <w:hyperlink w:anchor="_Toc25911629" w:history="1">
+          <w:hyperlink w:anchor="_Toc25919335" w:history="1">
             <w:r>
               <w:rPr>
                 <w:rStyle w:val="Hyperlink"/>
@@ -1432,7 +1432,7 @@
                 <w:noProof/>
                 <w:webHidden/>
               </w:rPr>
-              <w:instrText xml:space="preserve"> PAGEREF _Toc25911629 \h </w:instrText>
+              <w:instrText xml:space="preserve"> PAGEREF _Toc25919335 \h </w:instrText>
             </w:r>
             <w:r>
               <w:rPr>
@@ -1474,7 +1474,7 @@
               <w:lang w:val="en-GB" w:eastAsia="en-GB"/>
             </w:rPr>
           </w:pPr>
-          <w:hyperlink w:anchor="_Toc25911630" w:history="1">
+          <w:hyperlink w:anchor="_Toc25919336" w:history="1">
             <w:r>
               <w:rPr>
                 <w:rStyle w:val="Hyperlink"/>
@@ -1511,7 +1511,7 @@
                 <w:noProof/>
                 <w:webHidden/>
               </w:rPr>
-              <w:instrText xml:space="preserve"> PAGEREF _Toc25911630 \h </w:instrText>
+              <w:instrText xml:space="preserve"> PAGEREF _Toc25919336 \h </w:instrText>
             </w:r>
             <w:r>
               <w:rPr>
@@ -1553,7 +1553,7 @@
               <w:lang w:val="en-GB" w:eastAsia="en-GB"/>
             </w:rPr>
           </w:pPr>
-          <w:hyperlink w:anchor="_Toc25911631" w:history="1">
+          <w:hyperlink w:anchor="_Toc25919337" w:history="1">
             <w:r>
               <w:rPr>
                 <w:rStyle w:val="Hyperlink"/>
@@ -1590,7 +1590,7 @@
                 <w:noProof/>
                 <w:webHidden/>
               </w:rPr>
-              <w:instrText xml:space="preserve"> PAGEREF _Toc25911631 \h </w:instrText>
+              <w:instrText xml:space="preserve"> PAGEREF _Toc25919337 \h </w:instrText>
             </w:r>
             <w:r>
               <w:rPr>
@@ -1633,7 +1633,7 @@
               <w:lang w:val="en-GB" w:eastAsia="en-GB"/>
             </w:rPr>
           </w:pPr>
-          <w:hyperlink w:anchor="_Toc25911632" w:history="1">
+          <w:hyperlink w:anchor="_Toc25919338" w:history="1">
             <w:r>
               <w:rPr>
                 <w:rStyle w:val="Hyperlink"/>
@@ -1661,7 +1661,7 @@
                 <w:noProof/>
                 <w:webHidden/>
               </w:rPr>
-              <w:instrText xml:space="preserve"> PAGEREF _Toc25911632 \h </w:instrText>
+              <w:instrText xml:space="preserve"> PAGEREF _Toc25919338 \h </w:instrText>
             </w:r>
             <w:r>
               <w:rPr>
@@ -1703,7 +1703,7 @@
               <w:lang w:val="en-GB" w:eastAsia="en-GB"/>
             </w:rPr>
           </w:pPr>
-          <w:hyperlink w:anchor="_Toc25911633" w:history="1">
+          <w:hyperlink w:anchor="_Toc25919339" w:history="1">
             <w:r>
               <w:rPr>
                 <w:rStyle w:val="Hyperlink"/>
@@ -1731,7 +1731,7 @@
                 <w:noProof/>
                 <w:webHidden/>
               </w:rPr>
-              <w:instrText xml:space="preserve"> PAGEREF _Toc25911633 \h </w:instrText>
+              <w:instrText xml:space="preserve"> PAGEREF _Toc25919339 \h </w:instrText>
             </w:r>
             <w:r>
               <w:rPr>
@@ -1773,7 +1773,7 @@
               <w:lang w:val="en-GB" w:eastAsia="en-GB"/>
             </w:rPr>
           </w:pPr>
-          <w:hyperlink w:anchor="_Toc25911634" w:history="1">
+          <w:hyperlink w:anchor="_Toc25919340" w:history="1">
             <w:r>
               <w:rPr>
                 <w:rStyle w:val="Hyperlink"/>
@@ -1801,7 +1801,7 @@
                 <w:noProof/>
                 <w:webHidden/>
               </w:rPr>
-              <w:instrText xml:space="preserve"> PAGEREF _Toc25911634 \h </w:instrText>
+              <w:instrText xml:space="preserve"> PAGEREF _Toc25919340 \h </w:instrText>
             </w:r>
             <w:r>
               <w:rPr>
@@ -1843,7 +1843,7 @@
               <w:lang w:val="en-GB" w:eastAsia="en-GB"/>
             </w:rPr>
           </w:pPr>
-          <w:hyperlink w:anchor="_Toc25911635" w:history="1">
+          <w:hyperlink w:anchor="_Toc25919341" w:history="1">
             <w:r>
               <w:rPr>
                 <w:rStyle w:val="Hyperlink"/>
@@ -1871,7 +1871,7 @@
                 <w:noProof/>
                 <w:webHidden/>
               </w:rPr>
-              <w:instrText xml:space="preserve"> PAGEREF _Toc25911635 \h </w:instrText>
+              <w:instrText xml:space="preserve"> PAGEREF _Toc25919341 \h </w:instrText>
             </w:r>
             <w:r>
               <w:rPr>
@@ -1913,7 +1913,7 @@
               <w:lang w:val="en-GB" w:eastAsia="en-GB"/>
             </w:rPr>
           </w:pPr>
-          <w:hyperlink w:anchor="_Toc25911636" w:history="1">
+          <w:hyperlink w:anchor="_Toc25919342" w:history="1">
             <w:r>
               <w:rPr>
                 <w:rStyle w:val="Hyperlink"/>
@@ -1941,7 +1941,7 @@
                 <w:noProof/>
                 <w:webHidden/>
               </w:rPr>
-              <w:instrText xml:space="preserve"> PAGEREF _Toc25911636 \h </w:instrText>
+              <w:instrText xml:space="preserve"> PAGEREF _Toc25919342 \h </w:instrText>
             </w:r>
             <w:r>
               <w:rPr>
@@ -1983,7 +1983,7 @@
               <w:lang w:val="en-GB" w:eastAsia="en-GB"/>
             </w:rPr>
           </w:pPr>
-          <w:hyperlink w:anchor="_Toc25911637" w:history="1">
+          <w:hyperlink w:anchor="_Toc25919343" w:history="1">
             <w:r>
               <w:rPr>
                 <w:rStyle w:val="Hyperlink"/>
@@ -2011,7 +2011,7 @@
                 <w:noProof/>
                 <w:webHidden/>
               </w:rPr>
-              <w:instrText xml:space="preserve"> PAGEREF _Toc25911637 \h </w:instrText>
+              <w:instrText xml:space="preserve"> PAGEREF _Toc25919343 \h </w:instrText>
             </w:r>
             <w:r>
               <w:rPr>
@@ -2053,7 +2053,7 @@
               <w:lang w:val="en-GB" w:eastAsia="en-GB"/>
             </w:rPr>
           </w:pPr>
-          <w:hyperlink w:anchor="_Toc25911638" w:history="1">
+          <w:hyperlink w:anchor="_Toc25919344" w:history="1">
             <w:r>
               <w:rPr>
                 <w:rStyle w:val="Hyperlink"/>
@@ -2081,7 +2081,7 @@
                 <w:noProof/>
                 <w:webHidden/>
               </w:rPr>
-              <w:instrText xml:space="preserve"> PAGEREF _Toc25911638 \h </w:instrText>
+              <w:instrText xml:space="preserve"> PAGEREF _Toc25919344 \h </w:instrText>
             </w:r>
             <w:r>
               <w:rPr>
@@ -2124,7 +2124,7 @@
               <w:lang w:val="en-GB" w:eastAsia="en-GB"/>
             </w:rPr>
           </w:pPr>
-          <w:hyperlink w:anchor="_Toc25911639" w:history="1">
+          <w:hyperlink w:anchor="_Toc25919345" w:history="1">
             <w:r>
               <w:rPr>
                 <w:rStyle w:val="Hyperlink"/>
@@ -2152,7 +2152,7 @@
                 <w:noProof/>
                 <w:webHidden/>
               </w:rPr>
-              <w:instrText xml:space="preserve"> PAGEREF _Toc25911639 \h </w:instrText>
+              <w:instrText xml:space="preserve"> PAGEREF _Toc25919345 \h </w:instrText>
             </w:r>
             <w:r>
               <w:rPr>
@@ -2194,7 +2194,7 @@
               <w:lang w:val="en-GB" w:eastAsia="en-GB"/>
             </w:rPr>
           </w:pPr>
-          <w:hyperlink w:anchor="_Toc25911640" w:history="1">
+          <w:hyperlink w:anchor="_Toc25919346" w:history="1">
             <w:r>
               <w:rPr>
                 <w:rStyle w:val="Hyperlink"/>
@@ -2222,7 +2222,7 @@
                 <w:noProof/>
                 <w:webHidden/>
               </w:rPr>
-              <w:instrText xml:space="preserve"> PAGEREF _Toc25911640 \h </w:instrText>
+              <w:instrText xml:space="preserve"> PAGEREF _Toc25919346 \h </w:instrText>
             </w:r>
             <w:r>
               <w:rPr>
@@ -2264,7 +2264,7 @@
               <w:lang w:val="en-GB" w:eastAsia="en-GB"/>
             </w:rPr>
           </w:pPr>
-          <w:hyperlink w:anchor="_Toc25911641" w:history="1">
+          <w:hyperlink w:anchor="_Toc25919347" w:history="1">
             <w:r>
               <w:rPr>
                 <w:rStyle w:val="Hyperlink"/>
@@ -2292,7 +2292,7 @@
                 <w:noProof/>
                 <w:webHidden/>
               </w:rPr>
-              <w:instrText xml:space="preserve"> PAGEREF _Toc25911641 \h </w:instrText>
+              <w:instrText xml:space="preserve"> PAGEREF _Toc25919347 \h </w:instrText>
             </w:r>
             <w:r>
               <w:rPr>
@@ -2334,7 +2334,7 @@
               <w:lang w:val="en-GB" w:eastAsia="en-GB"/>
             </w:rPr>
           </w:pPr>
-          <w:hyperlink w:anchor="_Toc25911642" w:history="1">
+          <w:hyperlink w:anchor="_Toc25919348" w:history="1">
             <w:r>
               <w:rPr>
                 <w:rStyle w:val="Hyperlink"/>
@@ -2362,7 +2362,7 @@
                 <w:noProof/>
                 <w:webHidden/>
               </w:rPr>
-              <w:instrText xml:space="preserve"> PAGEREF _Toc25911642 \h </w:instrText>
+              <w:instrText xml:space="preserve"> PAGEREF _Toc25919348 \h </w:instrText>
             </w:r>
             <w:r>
               <w:rPr>
@@ -2405,7 +2405,7 @@
               <w:lang w:val="en-GB" w:eastAsia="en-GB"/>
             </w:rPr>
           </w:pPr>
-          <w:hyperlink w:anchor="_Toc25911643" w:history="1">
+          <w:hyperlink w:anchor="_Toc25919349" w:history="1">
             <w:r>
               <w:rPr>
                 <w:rStyle w:val="Hyperlink"/>
@@ -2433,7 +2433,7 @@
                 <w:noProof/>
                 <w:webHidden/>
               </w:rPr>
-              <w:instrText xml:space="preserve"> PAGEREF _Toc25911643 \h </w:instrText>
+              <w:instrText xml:space="preserve"> PAGEREF _Toc25919349 \h </w:instrText>
             </w:r>
             <w:r>
               <w:rPr>
@@ -2476,7 +2476,7 @@
               <w:lang w:val="en-GB" w:eastAsia="en-GB"/>
             </w:rPr>
           </w:pPr>
-          <w:hyperlink w:anchor="_Toc25911644" w:history="1">
+          <w:hyperlink w:anchor="_Toc25919350" w:history="1">
             <w:r>
               <w:rPr>
                 <w:rStyle w:val="Hyperlink"/>
@@ -2504,7 +2504,7 @@
                 <w:noProof/>
                 <w:webHidden/>
               </w:rPr>
-              <w:instrText xml:space="preserve"> PAGEREF _Toc25911644 \h </w:instrText>
+              <w:instrText xml:space="preserve"> PAGEREF _Toc25919350 \h </w:instrText>
             </w:r>
             <w:r>
               <w:rPr>
@@ -2547,7 +2547,7 @@
               <w:lang w:val="en-GB" w:eastAsia="en-GB"/>
             </w:rPr>
           </w:pPr>
-          <w:hyperlink w:anchor="_Toc25911645" w:history="1">
+          <w:hyperlink w:anchor="_Toc25919351" w:history="1">
             <w:r>
               <w:rPr>
                 <w:rStyle w:val="Hyperlink"/>
@@ -2575,7 +2575,7 @@
                 <w:noProof/>
                 <w:webHidden/>
               </w:rPr>
-              <w:instrText xml:space="preserve"> PAGEREF _Toc25911645 \h </w:instrText>
+              <w:instrText xml:space="preserve"> PAGEREF _Toc25919351 \h </w:instrText>
             </w:r>
             <w:r>
               <w:rPr>
@@ -2618,7 +2618,7 @@
               <w:lang w:val="en-GB" w:eastAsia="en-GB"/>
             </w:rPr>
           </w:pPr>
-          <w:hyperlink w:anchor="_Toc25911646" w:history="1">
+          <w:hyperlink w:anchor="_Toc25919352" w:history="1">
             <w:r>
               <w:rPr>
                 <w:rStyle w:val="Hyperlink"/>
@@ -2646,7 +2646,7 @@
                 <w:noProof/>
                 <w:webHidden/>
               </w:rPr>
-              <w:instrText xml:space="preserve"> PAGEREF _Toc25911646 \h </w:instrText>
+              <w:instrText xml:space="preserve"> PAGEREF _Toc25919352 \h </w:instrText>
             </w:r>
             <w:r>
               <w:rPr>
@@ -2688,7 +2688,7 @@
               <w:lang w:val="en-GB" w:eastAsia="en-GB"/>
             </w:rPr>
           </w:pPr>
-          <w:hyperlink w:anchor="_Toc25911647" w:history="1">
+          <w:hyperlink w:anchor="_Toc25919353" w:history="1">
             <w:r>
               <w:rPr>
                 <w:rStyle w:val="Hyperlink"/>
@@ -2716,7 +2716,7 @@
                 <w:noProof/>
                 <w:webHidden/>
               </w:rPr>
-              <w:instrText xml:space="preserve"> PAGEREF _Toc25911647 \h </w:instrText>
+              <w:instrText xml:space="preserve"> PAGEREF _Toc25919353 \h </w:instrText>
             </w:r>
             <w:r>
               <w:rPr>
@@ -2758,7 +2758,7 @@
               <w:lang w:val="en-GB" w:eastAsia="en-GB"/>
             </w:rPr>
           </w:pPr>
-          <w:hyperlink w:anchor="_Toc25911648" w:history="1">
+          <w:hyperlink w:anchor="_Toc25919354" w:history="1">
             <w:r>
               <w:rPr>
                 <w:rStyle w:val="Hyperlink"/>
@@ -2786,7 +2786,7 @@
                 <w:noProof/>
                 <w:webHidden/>
               </w:rPr>
-              <w:instrText xml:space="preserve"> PAGEREF _Toc25911648 \h </w:instrText>
+              <w:instrText xml:space="preserve"> PAGEREF _Toc25919354 \h </w:instrText>
             </w:r>
             <w:r>
               <w:rPr>
@@ -2829,7 +2829,7 @@
               <w:lang w:val="en-GB" w:eastAsia="en-GB"/>
             </w:rPr>
           </w:pPr>
-          <w:hyperlink w:anchor="_Toc25911649" w:history="1">
+          <w:hyperlink w:anchor="_Toc25919355" w:history="1">
             <w:r>
               <w:rPr>
                 <w:rStyle w:val="Hyperlink"/>
@@ -2857,7 +2857,7 @@
                 <w:noProof/>
                 <w:webHidden/>
               </w:rPr>
-              <w:instrText xml:space="preserve"> PAGEREF _Toc25911649 \h </w:instrText>
+              <w:instrText xml:space="preserve"> PAGEREF _Toc25919355 \h </w:instrText>
             </w:r>
             <w:r>
               <w:rPr>
@@ -2899,14 +2899,14 @@
               <w:lang w:val="en-GB" w:eastAsia="en-GB"/>
             </w:rPr>
           </w:pPr>
-          <w:hyperlink w:anchor="_Toc25911650" w:history="1">
+          <w:hyperlink w:anchor="_Toc25919356" w:history="1">
             <w:r>
               <w:rPr>
                 <w:rStyle w:val="Hyperlink"/>
                 <w:noProof/>
                 <w:lang w:val="en-GB"/>
               </w:rPr>
-              <w:t>11.1 Interaction</w:t>
+              <w:t>11.1 Gameplay Loop</w:t>
             </w:r>
             <w:r>
               <w:rPr>
@@ -2927,7 +2927,7 @@
                 <w:noProof/>
                 <w:webHidden/>
               </w:rPr>
-              <w:instrText xml:space="preserve"> PAGEREF _Toc25911650 \h </w:instrText>
+              <w:instrText xml:space="preserve"> PAGEREF _Toc25919356 \h </w:instrText>
             </w:r>
             <w:r>
               <w:rPr>
@@ -2969,14 +2969,14 @@
               <w:lang w:val="en-GB" w:eastAsia="en-GB"/>
             </w:rPr>
           </w:pPr>
-          <w:hyperlink w:anchor="_Toc25911651" w:history="1">
+          <w:hyperlink w:anchor="_Toc25919357" w:history="1">
             <w:r>
               <w:rPr>
                 <w:rStyle w:val="Hyperlink"/>
                 <w:noProof/>
                 <w:lang w:val="en-GB"/>
               </w:rPr>
-              <w:t>11.2 Furnace</w:t>
+              <w:t>11.2 Interaction</w:t>
             </w:r>
             <w:r>
               <w:rPr>
@@ -2997,7 +2997,7 @@
                 <w:noProof/>
                 <w:webHidden/>
               </w:rPr>
-              <w:instrText xml:space="preserve"> PAGEREF _Toc25911651 \h </w:instrText>
+              <w:instrText xml:space="preserve"> PAGEREF _Toc25919357 \h </w:instrText>
             </w:r>
             <w:r>
               <w:rPr>
@@ -3039,14 +3039,14 @@
               <w:lang w:val="en-GB" w:eastAsia="en-GB"/>
             </w:rPr>
           </w:pPr>
-          <w:hyperlink w:anchor="_Toc25911652" w:history="1">
+          <w:hyperlink w:anchor="_Toc25919358" w:history="1">
             <w:r>
               <w:rPr>
                 <w:rStyle w:val="Hyperlink"/>
                 <w:noProof/>
                 <w:lang w:val="en-GB"/>
               </w:rPr>
-              <w:t>11.3 Anvil Hammering</w:t>
+              <w:t>11.3 Furnace</w:t>
             </w:r>
             <w:r>
               <w:rPr>
@@ -3067,7 +3067,7 @@
                 <w:noProof/>
                 <w:webHidden/>
               </w:rPr>
-              <w:instrText xml:space="preserve"> PAGEREF _Toc25911652 \h </w:instrText>
+              <w:instrText xml:space="preserve"> PAGEREF _Toc25919358 \h </w:instrText>
             </w:r>
             <w:r>
               <w:rPr>
@@ -3109,14 +3109,14 @@
               <w:lang w:val="en-GB" w:eastAsia="en-GB"/>
             </w:rPr>
           </w:pPr>
-          <w:hyperlink w:anchor="_Toc25911653" w:history="1">
+          <w:hyperlink w:anchor="_Toc25919359" w:history="1">
             <w:r>
               <w:rPr>
                 <w:rStyle w:val="Hyperlink"/>
                 <w:noProof/>
                 <w:lang w:val="en-GB"/>
               </w:rPr>
-              <w:t>11.4 Gauge Displays</w:t>
+              <w:t>11.4 Anvil Hammering</w:t>
             </w:r>
             <w:r>
               <w:rPr>
@@ -3137,7 +3137,7 @@
                 <w:noProof/>
                 <w:webHidden/>
               </w:rPr>
-              <w:instrText xml:space="preserve"> PAGEREF _Toc25911653 \h </w:instrText>
+              <w:instrText xml:space="preserve"> PAGEREF _Toc25919359 \h </w:instrText>
             </w:r>
             <w:r>
               <w:rPr>
@@ -3179,14 +3179,14 @@
               <w:lang w:val="en-GB" w:eastAsia="en-GB"/>
             </w:rPr>
           </w:pPr>
-          <w:hyperlink w:anchor="_Toc25911654" w:history="1">
+          <w:hyperlink w:anchor="_Toc25919360" w:history="1">
             <w:r>
               <w:rPr>
                 <w:rStyle w:val="Hyperlink"/>
                 <w:noProof/>
                 <w:lang w:val="en-GB"/>
               </w:rPr>
-              <w:t>11.5 Level Progression</w:t>
+              <w:t>11.5 Gauge Displays</w:t>
             </w:r>
             <w:r>
               <w:rPr>
@@ -3207,7 +3207,7 @@
                 <w:noProof/>
                 <w:webHidden/>
               </w:rPr>
-              <w:instrText xml:space="preserve"> PAGEREF _Toc25911654 \h </w:instrText>
+              <w:instrText xml:space="preserve"> PAGEREF _Toc25919360 \h </w:instrText>
             </w:r>
             <w:r>
               <w:rPr>
@@ -3249,14 +3249,14 @@
               <w:lang w:val="en-GB" w:eastAsia="en-GB"/>
             </w:rPr>
           </w:pPr>
-          <w:hyperlink w:anchor="_Toc25911655" w:history="1">
+          <w:hyperlink w:anchor="_Toc25919361" w:history="1">
             <w:r>
               <w:rPr>
                 <w:rStyle w:val="Hyperlink"/>
                 <w:noProof/>
                 <w:lang w:val="en-GB"/>
               </w:rPr>
-              <w:t>11.6 Menus</w:t>
+              <w:t>11.6 Level Progression</w:t>
             </w:r>
             <w:r>
               <w:rPr>
@@ -3277,7 +3277,7 @@
                 <w:noProof/>
                 <w:webHidden/>
               </w:rPr>
-              <w:instrText xml:space="preserve"> PAGEREF _Toc25911655 \h </w:instrText>
+              <w:instrText xml:space="preserve"> PAGEREF _Toc25919361 \h </w:instrText>
             </w:r>
             <w:r>
               <w:rPr>
@@ -3319,14 +3319,14 @@
               <w:lang w:val="en-GB" w:eastAsia="en-GB"/>
             </w:rPr>
           </w:pPr>
-          <w:hyperlink w:anchor="_Toc25911656" w:history="1">
+          <w:hyperlink w:anchor="_Toc25919362" w:history="1">
             <w:r>
               <w:rPr>
                 <w:rStyle w:val="Hyperlink"/>
                 <w:noProof/>
                 <w:lang w:val="en-GB"/>
               </w:rPr>
-              <w:t>11.7 Difficulty Setting</w:t>
+              <w:t>11.7 Menus</w:t>
             </w:r>
             <w:r>
               <w:rPr>
@@ -3347,7 +3347,7 @@
                 <w:noProof/>
                 <w:webHidden/>
               </w:rPr>
-              <w:instrText xml:space="preserve"> PAGEREF _Toc25911656 \h </w:instrText>
+              <w:instrText xml:space="preserve"> PAGEREF _Toc25919362 \h </w:instrText>
             </w:r>
             <w:r>
               <w:rPr>
@@ -3368,6 +3368,76 @@
                 <w:webHidden/>
               </w:rPr>
               <w:t>46</w:t>
+            </w:r>
+            <w:r>
+              <w:rPr>
+                <w:noProof/>
+                <w:webHidden/>
+              </w:rPr>
+              <w:fldChar w:fldCharType="end"/>
+            </w:r>
+          </w:hyperlink>
+        </w:p>
+        <w:p>
+          <w:pPr>
+            <w:pStyle w:val="TOC2"/>
+            <w:rPr>
+              <w:rFonts w:asciiTheme="minorHAnsi" w:eastAsiaTheme="minorEastAsia" w:hAnsiTheme="minorHAnsi" w:cstheme="minorBidi"/>
+              <w:smallCaps w:val="0"/>
+              <w:noProof/>
+              <w:szCs w:val="22"/>
+              <w:lang w:val="en-GB" w:eastAsia="en-GB"/>
+            </w:rPr>
+          </w:pPr>
+          <w:hyperlink w:anchor="_Toc25919363" w:history="1">
+            <w:r>
+              <w:rPr>
+                <w:rStyle w:val="Hyperlink"/>
+                <w:noProof/>
+                <w:lang w:val="en-GB"/>
+              </w:rPr>
+              <w:t>11.8 Difficulty Setting</w:t>
+            </w:r>
+            <w:r>
+              <w:rPr>
+                <w:noProof/>
+                <w:webHidden/>
+              </w:rPr>
+              <w:tab/>
+            </w:r>
+            <w:r>
+              <w:rPr>
+                <w:noProof/>
+                <w:webHidden/>
+              </w:rPr>
+              <w:fldChar w:fldCharType="begin"/>
+            </w:r>
+            <w:r>
+              <w:rPr>
+                <w:noProof/>
+                <w:webHidden/>
+              </w:rPr>
+              <w:instrText xml:space="preserve"> PAGEREF _Toc25919363 \h </w:instrText>
+            </w:r>
+            <w:r>
+              <w:rPr>
+                <w:noProof/>
+                <w:webHidden/>
+              </w:rPr>
+            </w:r>
+            <w:r>
+              <w:rPr>
+                <w:noProof/>
+                <w:webHidden/>
+              </w:rPr>
+              <w:fldChar w:fldCharType="separate"/>
+            </w:r>
+            <w:r>
+              <w:rPr>
+                <w:noProof/>
+                <w:webHidden/>
+              </w:rPr>
+              <w:t>47</w:t>
             </w:r>
             <w:r>
               <w:rPr>
@@ -3415,7 +3485,7 @@
           <w:lang w:val="en-GB"/>
         </w:rPr>
       </w:pPr>
-      <w:bookmarkStart w:id="1" w:name="_Toc25911613"/>
+      <w:bookmarkStart w:id="1" w:name="_Toc25919319"/>
       <w:r>
         <w:rPr>
           <w:lang w:val="en-GB"/>
@@ -3439,7 +3509,7 @@
           <w:lang w:val="en-GB"/>
         </w:rPr>
       </w:pPr>
-      <w:bookmarkStart w:id="2" w:name="_Toc25911614"/>
+      <w:bookmarkStart w:id="2" w:name="_Toc25919320"/>
       <w:r>
         <w:rPr>
           <w:lang w:val="en-GB"/>
@@ -3510,7 +3580,7 @@
           <w:lang w:val="en-GB"/>
         </w:rPr>
       </w:pPr>
-      <w:bookmarkStart w:id="3" w:name="_Toc25911615"/>
+      <w:bookmarkStart w:id="3" w:name="_Toc25919321"/>
       <w:r>
         <w:rPr>
           <w:lang w:val="en-GB"/>
@@ -3570,7 +3640,7 @@
           <w:lang w:val="en-GB"/>
         </w:rPr>
       </w:pPr>
-      <w:bookmarkStart w:id="4" w:name="_Toc25911616"/>
+      <w:bookmarkStart w:id="4" w:name="_Toc25919322"/>
       <w:r>
         <w:rPr>
           <w:lang w:val="en-GB"/>
@@ -3621,7 +3691,7 @@
           <w:lang w:val="en-GB"/>
         </w:rPr>
       </w:pPr>
-      <w:bookmarkStart w:id="5" w:name="_Toc25911617"/>
+      <w:bookmarkStart w:id="5" w:name="_Toc25919323"/>
       <w:r>
         <w:rPr>
           <w:lang w:val="en-GB"/>
@@ -3645,7 +3715,7 @@
           <w:lang w:val="en-GB"/>
         </w:rPr>
       </w:pPr>
-      <w:bookmarkStart w:id="6" w:name="_Toc25911618"/>
+      <w:bookmarkStart w:id="6" w:name="_Toc25919324"/>
       <w:r>
         <w:rPr>
           <w:lang w:val="en-GB"/>
@@ -3728,7 +3798,7 @@
           <w:lang w:val="en-GB"/>
         </w:rPr>
       </w:pPr>
-      <w:bookmarkStart w:id="7" w:name="_Toc25911619"/>
+      <w:bookmarkStart w:id="7" w:name="_Toc25919325"/>
       <w:r>
         <w:rPr>
           <w:lang w:val="en-GB"/>
@@ -3867,7 +3937,7 @@
           <w:lang w:val="en-GB"/>
         </w:rPr>
       </w:pPr>
-      <w:bookmarkStart w:id="8" w:name="_Toc25911620"/>
+      <w:bookmarkStart w:id="8" w:name="_Toc25919326"/>
       <w:r>
         <w:rPr>
           <w:lang w:val="en-GB"/>
@@ -4021,7 +4091,7 @@
           <w:lang w:val="en-GB"/>
         </w:rPr>
       </w:pPr>
-      <w:bookmarkStart w:id="9" w:name="_Toc25911621"/>
+      <w:bookmarkStart w:id="9" w:name="_Toc25919327"/>
       <w:r>
         <w:rPr>
           <w:lang w:val="en-GB"/>
@@ -4214,7 +4284,7 @@
           <w:lang w:val="en-GB"/>
         </w:rPr>
       </w:pPr>
-      <w:bookmarkStart w:id="10" w:name="_Toc25911622"/>
+      <w:bookmarkStart w:id="10" w:name="_Toc25919328"/>
       <w:r>
         <w:rPr>
           <w:lang w:val="en-GB"/>
@@ -5587,7 +5657,7 @@
           <w:lang w:val="en-GB"/>
         </w:rPr>
       </w:pPr>
-      <w:bookmarkStart w:id="11" w:name="_Toc25911623"/>
+      <w:bookmarkStart w:id="11" w:name="_Toc25919329"/>
       <w:r>
         <w:rPr>
           <w:lang w:val="en-GB"/>
@@ -5613,7 +5683,7 @@
         </w:rPr>
       </w:pPr>
       <w:bookmarkStart w:id="12" w:name="_Toc25338539"/>
-      <w:bookmarkStart w:id="13" w:name="_Toc25911624"/>
+      <w:bookmarkStart w:id="13" w:name="_Toc25919330"/>
       <w:r>
         <w:rPr>
           <w:lang w:val="en-GB"/>
@@ -5675,7 +5745,7 @@
         </w:rPr>
       </w:pPr>
       <w:bookmarkStart w:id="14" w:name="_Toc25338540"/>
-      <w:bookmarkStart w:id="15" w:name="_Toc25911625"/>
+      <w:bookmarkStart w:id="15" w:name="_Toc25919331"/>
       <w:r>
         <w:rPr>
           <w:lang w:val="en-GB"/>
@@ -6010,7 +6080,7 @@
         </w:rPr>
       </w:pPr>
       <w:bookmarkStart w:id="16" w:name="_Toc25338541"/>
-      <w:bookmarkStart w:id="17" w:name="_Toc25911626"/>
+      <w:bookmarkStart w:id="17" w:name="_Toc25919332"/>
       <w:r>
         <w:rPr>
           <w:lang w:val="en-GB"/>
@@ -6070,7 +6140,7 @@
         </w:rPr>
       </w:pPr>
       <w:bookmarkStart w:id="18" w:name="_Toc25338542"/>
-      <w:bookmarkStart w:id="19" w:name="_Toc25911627"/>
+      <w:bookmarkStart w:id="19" w:name="_Toc25919333"/>
       <w:r>
         <w:rPr>
           <w:lang w:val="en-GB"/>
@@ -6193,7 +6263,7 @@
         </w:rPr>
       </w:pPr>
       <w:bookmarkStart w:id="21" w:name="_Toc25338544"/>
-      <w:bookmarkStart w:id="22" w:name="_Toc25911628"/>
+      <w:bookmarkStart w:id="22" w:name="_Toc25919334"/>
       <w:r>
         <w:rPr>
           <w:lang w:val="en-GB"/>
@@ -6432,7 +6502,7 @@
         </w:rPr>
       </w:pPr>
       <w:bookmarkStart w:id="23" w:name="_Toc25338545"/>
-      <w:bookmarkStart w:id="24" w:name="_Toc25911629"/>
+      <w:bookmarkStart w:id="24" w:name="_Toc25919335"/>
       <w:r>
         <w:rPr>
           <w:lang w:val="en-GB"/>
@@ -6980,7 +7050,7 @@
         </w:rPr>
       </w:pPr>
       <w:bookmarkStart w:id="25" w:name="_Toc25338546"/>
-      <w:bookmarkStart w:id="26" w:name="_Toc25911630"/>
+      <w:bookmarkStart w:id="26" w:name="_Toc25919336"/>
       <w:r>
         <w:rPr>
           <w:lang w:val="en-GB"/>
@@ -7162,7 +7232,7 @@
         </w:rPr>
       </w:pPr>
       <w:bookmarkStart w:id="27" w:name="_Toc25338547"/>
-      <w:bookmarkStart w:id="28" w:name="_Toc25911631"/>
+      <w:bookmarkStart w:id="28" w:name="_Toc25919337"/>
       <w:r>
         <w:rPr>
           <w:lang w:val="en-GB"/>
@@ -7426,7 +7496,7 @@
         </w:rPr>
       </w:pPr>
       <w:bookmarkStart w:id="29" w:name="_Toc25338548"/>
-      <w:bookmarkStart w:id="30" w:name="_Toc25911632"/>
+      <w:bookmarkStart w:id="30" w:name="_Toc25919338"/>
       <w:r>
         <w:rPr>
           <w:lang w:val="en-GB"/>
@@ -7451,7 +7521,7 @@
           <w:lang w:val="en-GB"/>
         </w:rPr>
       </w:pPr>
-      <w:bookmarkStart w:id="31" w:name="_Toc25911633"/>
+      <w:bookmarkStart w:id="31" w:name="_Toc25919339"/>
       <w:r>
         <w:rPr>
           <w:lang w:val="en-GB"/>
@@ -7939,7 +8009,7 @@
           <w:lang w:val="en-GB"/>
         </w:rPr>
       </w:pPr>
-      <w:bookmarkStart w:id="32" w:name="_Toc25911634"/>
+      <w:bookmarkStart w:id="32" w:name="_Toc25919340"/>
       <w:r>
         <w:rPr>
           <w:lang w:val="en-GB"/>
@@ -8225,7 +8295,7 @@
           <w:lang w:val="en-GB"/>
         </w:rPr>
       </w:pPr>
-      <w:bookmarkStart w:id="33" w:name="_Toc25911635"/>
+      <w:bookmarkStart w:id="33" w:name="_Toc25919341"/>
       <w:r>
         <w:rPr>
           <w:lang w:val="en-GB"/>
@@ -8337,7 +8407,7 @@
           <w:lang w:val="en-GB"/>
         </w:rPr>
       </w:pPr>
-      <w:bookmarkStart w:id="34" w:name="_Toc25911636"/>
+      <w:bookmarkStart w:id="34" w:name="_Toc25919342"/>
       <w:r>
         <w:rPr>
           <w:lang w:val="en-GB"/>
@@ -8381,7 +8451,7 @@
           <w:lang w:val="en-GB"/>
         </w:rPr>
       </w:pPr>
-      <w:bookmarkStart w:id="35" w:name="_Toc25911637"/>
+      <w:bookmarkStart w:id="35" w:name="_Toc25919343"/>
       <w:r>
         <w:rPr>
           <w:lang w:val="en-GB"/>
@@ -8682,7 +8752,7 @@
           <w:lang w:val="en-GB"/>
         </w:rPr>
       </w:pPr>
-      <w:bookmarkStart w:id="36" w:name="_Toc25911638"/>
+      <w:bookmarkStart w:id="36" w:name="_Toc25919344"/>
       <w:r>
         <w:rPr>
           <w:lang w:val="en-GB"/>
@@ -8729,7 +8799,7 @@
         </w:rPr>
       </w:pPr>
       <w:bookmarkStart w:id="37" w:name="_Toc25338549"/>
-      <w:bookmarkStart w:id="38" w:name="_Toc25911639"/>
+      <w:bookmarkStart w:id="38" w:name="_Toc25919345"/>
       <w:r>
         <w:rPr>
           <w:lang w:val="en-GB"/>
@@ -8754,7 +8824,7 @@
           <w:lang w:val="en-GB"/>
         </w:rPr>
       </w:pPr>
-      <w:bookmarkStart w:id="39" w:name="_Toc25911640"/>
+      <w:bookmarkStart w:id="39" w:name="_Toc25919346"/>
       <w:r>
         <w:rPr>
           <w:lang w:val="en-GB"/>
@@ -8787,7 +8857,7 @@
           <w:lang w:val="en-GB"/>
         </w:rPr>
       </w:pPr>
-      <w:bookmarkStart w:id="40" w:name="_Toc25911641"/>
+      <w:bookmarkStart w:id="40" w:name="_Toc25919347"/>
       <w:r>
         <w:rPr>
           <w:lang w:val="en-GB"/>
@@ -8819,7 +8889,7 @@
           <w:lang w:val="en-GB"/>
         </w:rPr>
       </w:pPr>
-      <w:bookmarkStart w:id="41" w:name="_Toc25911642"/>
+      <w:bookmarkStart w:id="41" w:name="_Toc25919348"/>
       <w:r>
         <w:rPr>
           <w:lang w:val="en-GB"/>
@@ -8898,7 +8968,7 @@
           <w:lang w:val="en-GB"/>
         </w:rPr>
       </w:pPr>
-      <w:bookmarkStart w:id="43" w:name="_Toc25911643"/>
+      <w:bookmarkStart w:id="43" w:name="_Toc25919349"/>
       <w:r>
         <w:rPr>
           <w:lang w:val="en-GB"/>
@@ -9647,7 +9717,7 @@
           <w:lang w:val="en-GB"/>
         </w:rPr>
       </w:pPr>
-      <w:bookmarkStart w:id="44" w:name="_Toc25911644"/>
+      <w:bookmarkStart w:id="44" w:name="_Toc25919350"/>
       <w:r>
         <w:rPr>
           <w:lang w:val="en-GB"/>
@@ -10022,13 +10092,80 @@
       <w:r>
         <w:rPr>
           <w:noProof/>
+        </w:rPr>
+        <w:lastRenderedPageBreak/>
+        <w:drawing>
+          <wp:anchor distT="0" distB="0" distL="114300" distR="114300" simplePos="0" relativeHeight="251709952" behindDoc="0" locked="0" layoutInCell="1" allowOverlap="1" wp14:anchorId="163311CE" wp14:editId="124FD6D2">
+            <wp:simplePos x="0" y="0"/>
+            <wp:positionH relativeFrom="column">
+              <wp:posOffset>4250773</wp:posOffset>
+            </wp:positionH>
+            <wp:positionV relativeFrom="paragraph">
+              <wp:posOffset>55649</wp:posOffset>
+            </wp:positionV>
+            <wp:extent cx="3716655" cy="2410460"/>
+            <wp:effectExtent l="0" t="0" r="0" b="0"/>
+            <wp:wrapSquare wrapText="bothSides"/>
+            <wp:docPr id="33" name="Picture 33"/>
+            <wp:cNvGraphicFramePr>
+              <a:graphicFrameLocks xmlns:a="http://schemas.openxmlformats.org/drawingml/2006/main" noChangeAspect="1"/>
+            </wp:cNvGraphicFramePr>
+            <a:graphic xmlns:a="http://schemas.openxmlformats.org/drawingml/2006/main">
+              <a:graphicData uri="http://schemas.openxmlformats.org/drawingml/2006/picture">
+                <pic:pic xmlns:pic="http://schemas.openxmlformats.org/drawingml/2006/picture">
+                  <pic:nvPicPr>
+                    <pic:cNvPr id="1" name=""/>
+                    <pic:cNvPicPr/>
+                  </pic:nvPicPr>
+                  <pic:blipFill rotWithShape="1">
+                    <a:blip r:embed="rId39">
+                      <a:extLst>
+                        <a:ext uri="{28A0092B-C50C-407E-A947-70E740481C1C}">
+                          <a14:useLocalDpi xmlns:a14="http://schemas.microsoft.com/office/drawing/2010/main" val="0"/>
+                        </a:ext>
+                      </a:extLst>
+                    </a:blip>
+                    <a:srcRect l="26696" t="27962" r="28134" b="19956"/>
+                    <a:stretch/>
+                  </pic:blipFill>
+                  <pic:spPr bwMode="auto">
+                    <a:xfrm>
+                      <a:off x="0" y="0"/>
+                      <a:ext cx="3716655" cy="2410460"/>
+                    </a:xfrm>
+                    <a:prstGeom prst="rect">
+                      <a:avLst/>
+                    </a:prstGeom>
+                    <a:ln>
+                      <a:noFill/>
+                    </a:ln>
+                    <a:extLst>
+                      <a:ext uri="{53640926-AAD7-44D8-BBD7-CCE9431645EC}">
+                        <a14:shadowObscured xmlns:a14="http://schemas.microsoft.com/office/drawing/2010/main"/>
+                      </a:ext>
+                    </a:extLst>
+                  </pic:spPr>
+                </pic:pic>
+              </a:graphicData>
+            </a:graphic>
+            <wp14:sizeRelH relativeFrom="margin">
+              <wp14:pctWidth>0</wp14:pctWidth>
+            </wp14:sizeRelH>
+            <wp14:sizeRelV relativeFrom="margin">
+              <wp14:pctHeight>0</wp14:pctHeight>
+            </wp14:sizeRelV>
+          </wp:anchor>
+        </w:drawing>
+      </w:r>
+      <w:r>
+        <w:rPr>
+          <w:noProof/>
           <w:sz w:val="40"/>
           <w:szCs w:val="40"/>
           <w:lang w:val="en-GB"/>
         </w:rPr>
-        <w:lastRenderedPageBreak/>
         <w:drawing>
-          <wp:inline distT="0" distB="0" distL="0" distR="0" wp14:anchorId="1C2563E6" wp14:editId="3581AABE">
+          <wp:inline distT="0" distB="0" distL="0" distR="0" wp14:anchorId="1C2563E6" wp14:editId="2554EF85">
             <wp:extent cx="3535516" cy="2413000"/>
             <wp:effectExtent l="0" t="0" r="0" b="0"/>
             <wp:docPr id="21" name="Picture 21"/>
@@ -10045,7 +10182,7 @@
                     </pic:cNvPicPr>
                   </pic:nvPicPr>
                   <pic:blipFill>
-                    <a:blip r:embed="rId39" cstate="print">
+                    <a:blip r:embed="rId40" cstate="print">
                       <a:extLst>
                         <a:ext uri="{28A0092B-C50C-407E-A947-70E740481C1C}">
                           <a14:useLocalDpi xmlns:a14="http://schemas.microsoft.com/office/drawing/2010/main" val="0"/>
@@ -10060,7 +10197,7 @@
                   <pic:spPr bwMode="auto">
                     <a:xfrm>
                       <a:off x="0" y="0"/>
-                      <a:ext cx="3561244" cy="2430560"/>
+                      <a:ext cx="3535516" cy="2413000"/>
                     </a:xfrm>
                     <a:prstGeom prst="rect">
                       <a:avLst/>
@@ -10084,6 +10221,8 @@
         </w:rPr>
         <w:br w:type="page"/>
       </w:r>
+      <w:bookmarkStart w:id="45" w:name="_GoBack"/>
+      <w:bookmarkEnd w:id="45"/>
     </w:p>
     <w:p>
       <w:pPr>
@@ -10093,7 +10232,7 @@
           <w:lang w:val="en-GB"/>
         </w:rPr>
       </w:pPr>
-      <w:bookmarkStart w:id="45" w:name="_Toc25911645"/>
+      <w:bookmarkStart w:id="46" w:name="_Toc25919351"/>
       <w:r>
         <w:rPr>
           <w:szCs w:val="40"/>
@@ -10109,7 +10248,7 @@
         </w:rPr>
         <w:t>Storyboards</w:t>
       </w:r>
-      <w:bookmarkEnd w:id="45"/>
+      <w:bookmarkEnd w:id="46"/>
     </w:p>
     <w:p>
       <w:pPr>
@@ -10156,7 +10295,7 @@
                     </pic:cNvPicPr>
                   </pic:nvPicPr>
                   <pic:blipFill>
-                    <a:blip r:embed="rId40" cstate="print">
+                    <a:blip r:embed="rId41" cstate="print">
                       <a:extLst>
                         <a:ext uri="{28A0092B-C50C-407E-A947-70E740481C1C}">
                           <a14:useLocalDpi xmlns:a14="http://schemas.microsoft.com/office/drawing/2010/main" val="0"/>
@@ -10202,7 +10341,7 @@
           <w:lang w:val="en-GB"/>
         </w:rPr>
       </w:pPr>
-      <w:bookmarkStart w:id="46" w:name="_Toc25911646"/>
+      <w:bookmarkStart w:id="47" w:name="_Toc25919352"/>
       <w:r>
         <w:rPr>
           <w:lang w:val="en-GB"/>
@@ -10217,7 +10356,7 @@
         <w:t>Colour Palette Design</w:t>
       </w:r>
       <w:bookmarkEnd w:id="42"/>
-      <w:bookmarkEnd w:id="46"/>
+      <w:bookmarkEnd w:id="47"/>
     </w:p>
     <w:p>
       <w:pPr>
@@ -10227,7 +10366,7 @@
           <w:lang w:val="en-GB"/>
         </w:rPr>
       </w:pPr>
-      <w:bookmarkStart w:id="47" w:name="_Toc25911647"/>
+      <w:bookmarkStart w:id="48" w:name="_Toc25919353"/>
       <w:r>
         <w:rPr>
           <w:lang w:val="en-GB"/>
@@ -10240,7 +10379,7 @@
         </w:rPr>
         <w:t>Main Colour Palette</w:t>
       </w:r>
-      <w:bookmarkEnd w:id="47"/>
+      <w:bookmarkEnd w:id="48"/>
     </w:p>
     <w:p>
       <w:pPr>
@@ -10299,7 +10438,7 @@
                     <pic:cNvPicPr/>
                   </pic:nvPicPr>
                   <pic:blipFill rotWithShape="1">
-                    <a:blip r:embed="rId41">
+                    <a:blip r:embed="rId42">
                       <a:extLst>
                         <a:ext uri="{28A0092B-C50C-407E-A947-70E740481C1C}">
                           <a14:useLocalDpi xmlns:a14="http://schemas.microsoft.com/office/drawing/2010/main" val="0"/>
@@ -10367,7 +10506,7 @@
                     <pic:cNvPicPr/>
                   </pic:nvPicPr>
                   <pic:blipFill rotWithShape="1">
-                    <a:blip r:embed="rId42">
+                    <a:blip r:embed="rId43">
                       <a:extLst>
                         <a:ext uri="{28A0092B-C50C-407E-A947-70E740481C1C}">
                           <a14:useLocalDpi xmlns:a14="http://schemas.microsoft.com/office/drawing/2010/main" val="0"/>
@@ -10533,7 +10672,7 @@
                     <pic:cNvPicPr/>
                   </pic:nvPicPr>
                   <pic:blipFill rotWithShape="1">
-                    <a:blip r:embed="rId43">
+                    <a:blip r:embed="rId44">
                       <a:extLst>
                         <a:ext uri="{28A0092B-C50C-407E-A947-70E740481C1C}">
                           <a14:useLocalDpi xmlns:a14="http://schemas.microsoft.com/office/drawing/2010/main" val="0"/>
@@ -10693,7 +10832,7 @@
           <w:lang w:val="en-GB"/>
         </w:rPr>
       </w:pPr>
-      <w:bookmarkStart w:id="48" w:name="_Toc25911648"/>
+      <w:bookmarkStart w:id="49" w:name="_Toc25919354"/>
       <w:r>
         <w:rPr>
           <w:rFonts w:ascii="Verdana" w:hAnsi="Verdana"/>
@@ -10717,7 +10856,7 @@
             <wp:effectExtent l="0" t="0" r="0" b="1270"/>
             <wp:wrapSquare wrapText="bothSides"/>
             <wp:docPr id="3" name="Picture 3">
-              <a:hlinkClick xmlns:a="http://schemas.openxmlformats.org/drawingml/2006/main" r:id="rId44"/>
+              <a:hlinkClick xmlns:a="http://schemas.openxmlformats.org/drawingml/2006/main" r:id="rId45"/>
             </wp:docPr>
             <wp:cNvGraphicFramePr>
               <a:graphicFrameLocks xmlns:a="http://schemas.openxmlformats.org/drawingml/2006/main" noChangeAspect="1"/>
@@ -10727,14 +10866,14 @@
                 <pic:pic xmlns:pic="http://schemas.openxmlformats.org/drawingml/2006/picture">
                   <pic:nvPicPr>
                     <pic:cNvPr id="0" name="Picture 1">
-                      <a:hlinkClick r:id="rId44"/>
+                      <a:hlinkClick r:id="rId45"/>
                     </pic:cNvPr>
                     <pic:cNvPicPr>
                       <a:picLocks noChangeAspect="1" noChangeArrowheads="1"/>
                     </pic:cNvPicPr>
                   </pic:nvPicPr>
                   <pic:blipFill>
-                    <a:blip r:embed="rId45" cstate="print">
+                    <a:blip r:embed="rId46" cstate="print">
                       <a:extLst>
                         <a:ext uri="{28A0092B-C50C-407E-A947-70E740481C1C}">
                           <a14:useLocalDpi xmlns:a14="http://schemas.microsoft.com/office/drawing/2010/main" val="0"/>
@@ -10783,7 +10922,7 @@
         </w:rPr>
         <w:t>Heated Steel/Metal Colours</w:t>
       </w:r>
-      <w:bookmarkEnd w:id="48"/>
+      <w:bookmarkEnd w:id="49"/>
     </w:p>
     <w:p>
       <w:pPr>
@@ -11084,7 +11223,7 @@
           <w:lang w:val="en-GB"/>
         </w:rPr>
       </w:pPr>
-      <w:bookmarkStart w:id="49" w:name="_Toc25911649"/>
+      <w:bookmarkStart w:id="50" w:name="_Toc25919355"/>
       <w:r>
         <w:rPr>
           <w:lang w:val="en-GB"/>
@@ -11098,8 +11237,6 @@
         </w:rPr>
         <w:t>Mechanics Designs</w:t>
       </w:r>
-      <w:bookmarkStart w:id="50" w:name="_GoBack"/>
-      <w:bookmarkEnd w:id="49"/>
       <w:bookmarkEnd w:id="50"/>
     </w:p>
     <w:p>
@@ -11110,7 +11247,7 @@
           <w:lang w:val="en-GB"/>
         </w:rPr>
       </w:pPr>
-      <w:bookmarkStart w:id="51" w:name="_Toc25911650"/>
+      <w:bookmarkStart w:id="51" w:name="_Toc25919356"/>
       <w:r>
         <w:rPr>
           <w:noProof/>
@@ -11139,7 +11276,7 @@
                     <pic:cNvPicPr/>
                   </pic:nvPicPr>
                   <pic:blipFill rotWithShape="1">
-                    <a:blip r:embed="rId46">
+                    <a:blip r:embed="rId47">
                       <a:extLst>
                         <a:ext uri="{28A0092B-C50C-407E-A947-70E740481C1C}">
                           <a14:useLocalDpi xmlns:a14="http://schemas.microsoft.com/office/drawing/2010/main" val="0"/>
@@ -11184,6 +11321,7 @@
         </w:rPr>
         <w:t>11.1 Gameplay Loop</w:t>
       </w:r>
+      <w:bookmarkEnd w:id="51"/>
     </w:p>
     <w:p>
       <w:pPr>
@@ -11274,6 +11412,7 @@
           <w:lang w:val="en-GB"/>
         </w:rPr>
       </w:pPr>
+      <w:bookmarkStart w:id="52" w:name="_Toc25919357"/>
       <w:r>
         <w:rPr>
           <w:lang w:val="en-GB"/>
@@ -11292,7 +11431,7 @@
         </w:rPr>
         <w:t xml:space="preserve"> Interaction</w:t>
       </w:r>
-      <w:bookmarkEnd w:id="51"/>
+      <w:bookmarkEnd w:id="52"/>
     </w:p>
     <w:p>
       <w:pPr>
@@ -11333,7 +11472,7 @@
                     </pic:cNvPicPr>
                   </pic:nvPicPr>
                   <pic:blipFill rotWithShape="1">
-                    <a:blip r:embed="rId47">
+                    <a:blip r:embed="rId48">
                       <a:extLst>
                         <a:ext uri="{28A0092B-C50C-407E-A947-70E740481C1C}">
                           <a14:useLocalDpi xmlns:a14="http://schemas.microsoft.com/office/drawing/2010/main" val="0"/>
@@ -11385,7 +11524,7 @@
           <w:lang w:val="en-GB"/>
         </w:rPr>
       </w:pPr>
-      <w:bookmarkStart w:id="52" w:name="_Toc25911651"/>
+      <w:bookmarkStart w:id="53" w:name="_Toc25919358"/>
       <w:r>
         <w:rPr>
           <w:lang w:val="en-GB"/>
@@ -11405,7 +11544,7 @@
         </w:rPr>
         <w:t xml:space="preserve"> Furnace</w:t>
       </w:r>
-      <w:bookmarkEnd w:id="52"/>
+      <w:bookmarkEnd w:id="53"/>
     </w:p>
     <w:p>
       <w:pPr>
@@ -11446,7 +11585,7 @@
                     </pic:cNvPicPr>
                   </pic:nvPicPr>
                   <pic:blipFill rotWithShape="1">
-                    <a:blip r:embed="rId48">
+                    <a:blip r:embed="rId49">
                       <a:extLst>
                         <a:ext uri="{28A0092B-C50C-407E-A947-70E740481C1C}">
                           <a14:useLocalDpi xmlns:a14="http://schemas.microsoft.com/office/drawing/2010/main" val="0"/>
@@ -11498,7 +11637,7 @@
           <w:lang w:val="en-GB"/>
         </w:rPr>
       </w:pPr>
-      <w:bookmarkStart w:id="53" w:name="_Toc25911652"/>
+      <w:bookmarkStart w:id="54" w:name="_Toc25919359"/>
       <w:r>
         <w:rPr>
           <w:lang w:val="en-GB"/>
@@ -11518,7 +11657,7 @@
         </w:rPr>
         <w:t xml:space="preserve"> Anvil Hammering</w:t>
       </w:r>
-      <w:bookmarkEnd w:id="53"/>
+      <w:bookmarkEnd w:id="54"/>
     </w:p>
     <w:p>
       <w:pPr>
@@ -11557,7 +11696,7 @@
                     </pic:cNvPicPr>
                   </pic:nvPicPr>
                   <pic:blipFill rotWithShape="1">
-                    <a:blip r:embed="rId49">
+                    <a:blip r:embed="rId50">
                       <a:extLst>
                         <a:ext uri="{28A0092B-C50C-407E-A947-70E740481C1C}">
                           <a14:useLocalDpi xmlns:a14="http://schemas.microsoft.com/office/drawing/2010/main" val="0"/>
@@ -11612,7 +11751,7 @@
           <w:lang w:val="en-GB"/>
         </w:rPr>
       </w:pPr>
-      <w:bookmarkStart w:id="54" w:name="_Toc25911653"/>
+      <w:bookmarkStart w:id="55" w:name="_Toc25919360"/>
       <w:r>
         <w:rPr>
           <w:lang w:val="en-GB"/>
@@ -11638,7 +11777,7 @@
         </w:rPr>
         <w:t>Gauge Displays</w:t>
       </w:r>
-      <w:bookmarkEnd w:id="54"/>
+      <w:bookmarkEnd w:id="55"/>
     </w:p>
     <w:p>
       <w:pPr>
@@ -11678,7 +11817,7 @@
                     </pic:cNvPicPr>
                   </pic:nvPicPr>
                   <pic:blipFill rotWithShape="1">
-                    <a:blip r:embed="rId50">
+                    <a:blip r:embed="rId51">
                       <a:extLst>
                         <a:ext uri="{28A0092B-C50C-407E-A947-70E740481C1C}">
                           <a14:useLocalDpi xmlns:a14="http://schemas.microsoft.com/office/drawing/2010/main" val="0"/>
@@ -11730,7 +11869,7 @@
           <w:lang w:val="en-GB"/>
         </w:rPr>
       </w:pPr>
-      <w:bookmarkStart w:id="55" w:name="_Toc25911654"/>
+      <w:bookmarkStart w:id="56" w:name="_Toc25919361"/>
       <w:r>
         <w:rPr>
           <w:lang w:val="en-GB"/>
@@ -11750,7 +11889,7 @@
         </w:rPr>
         <w:t xml:space="preserve"> Level Progression</w:t>
       </w:r>
-      <w:bookmarkEnd w:id="55"/>
+      <w:bookmarkEnd w:id="56"/>
     </w:p>
     <w:p>
       <w:pPr>
@@ -11793,7 +11932,7 @@
                     </pic:cNvPicPr>
                   </pic:nvPicPr>
                   <pic:blipFill rotWithShape="1">
-                    <a:blip r:embed="rId51">
+                    <a:blip r:embed="rId52">
                       <a:extLst>
                         <a:ext uri="{28A0092B-C50C-407E-A947-70E740481C1C}">
                           <a14:useLocalDpi xmlns:a14="http://schemas.microsoft.com/office/drawing/2010/main" val="0"/>
@@ -11842,7 +11981,7 @@
           <w:lang w:val="en-GB"/>
         </w:rPr>
       </w:pPr>
-      <w:bookmarkStart w:id="56" w:name="_Toc25911655"/>
+      <w:bookmarkStart w:id="57" w:name="_Toc25919362"/>
       <w:r>
         <w:rPr>
           <w:lang w:val="en-GB"/>
@@ -11862,7 +12001,7 @@
         </w:rPr>
         <w:t xml:space="preserve"> Menus</w:t>
       </w:r>
-      <w:bookmarkEnd w:id="56"/>
+      <w:bookmarkEnd w:id="57"/>
     </w:p>
     <w:p>
       <w:pPr>
@@ -11903,7 +12042,7 @@
                     </pic:cNvPicPr>
                   </pic:nvPicPr>
                   <pic:blipFill rotWithShape="1">
-                    <a:blip r:embed="rId52">
+                    <a:blip r:embed="rId53">
                       <a:extLst>
                         <a:ext uri="{28A0092B-C50C-407E-A947-70E740481C1C}">
                           <a14:useLocalDpi xmlns:a14="http://schemas.microsoft.com/office/drawing/2010/main" val="0"/>
@@ -11955,7 +12094,7 @@
           <w:lang w:val="en-GB"/>
         </w:rPr>
       </w:pPr>
-      <w:bookmarkStart w:id="57" w:name="_Toc25911656"/>
+      <w:bookmarkStart w:id="58" w:name="_Toc25919363"/>
       <w:r>
         <w:rPr>
           <w:lang w:val="en-GB"/>
@@ -11981,7 +12120,7 @@
         </w:rPr>
         <w:t>Difficulty Setting</w:t>
       </w:r>
-      <w:bookmarkEnd w:id="57"/>
+      <w:bookmarkEnd w:id="58"/>
     </w:p>
     <w:p>
       <w:pPr>
@@ -12021,7 +12160,7 @@
                     </pic:cNvPicPr>
                   </pic:nvPicPr>
                   <pic:blipFill rotWithShape="1">
-                    <a:blip r:embed="rId53">
+                    <a:blip r:embed="rId54">
                       <a:extLst>
                         <a:ext uri="{28A0092B-C50C-407E-A947-70E740481C1C}">
                           <a14:useLocalDpi xmlns:a14="http://schemas.microsoft.com/office/drawing/2010/main" val="0"/>
@@ -12076,7 +12215,7 @@
       </w:pPr>
     </w:p>
     <w:sectPr>
-      <w:footerReference w:type="even" r:id="rId54"/>
+      <w:footerReference w:type="even" r:id="rId55"/>
       <w:pgSz w:w="12240" w:h="15840"/>
       <w:pgMar w:top="1440" w:right="1800" w:bottom="1440" w:left="1800" w:header="720" w:footer="720" w:gutter="0"/>
       <w:cols w:space="720"/>
@@ -14806,6 +14945,7 @@
   <w:rsids>
     <w:rsidRoot w:val="00752E4E"/>
     <w:rsid w:val="00366B44"/>
+    <w:rsid w:val="00485FC2"/>
     <w:rsid w:val="005B61C0"/>
     <w:rsid w:val="00752E4E"/>
     <w:rsid w:val="00A612F0"/>
@@ -15577,7 +15717,7 @@
 </file>
 
 <file path=customXml/itemProps1.xml><?xml version="1.0" encoding="utf-8"?>
-<ds:datastoreItem xmlns:ds="http://schemas.openxmlformats.org/officeDocument/2006/customXml" ds:itemID="{9D2486CE-5527-4B3C-95B7-DCA98BDF006E}">
+<ds:datastoreItem xmlns:ds="http://schemas.openxmlformats.org/officeDocument/2006/customXml" ds:itemID="{BBCA04F9-3BB3-4BBC-A230-83D7C5039F6E}">
   <ds:schemaRefs>
     <ds:schemaRef ds:uri="http://schemas.openxmlformats.org/officeDocument/2006/bibliography"/>
   </ds:schemaRefs>

--- a/Project Hephaestus Design Document.docx
+++ b/Project Hephaestus Design Document.docx
@@ -9661,7 +9661,7 @@
         </w:rPr>
         <w:lastRenderedPageBreak/>
         <w:drawing>
-          <wp:inline distT="0" distB="0" distL="0" distR="0" wp14:anchorId="5D9E5318" wp14:editId="4F9326B3">
+          <wp:inline distT="0" distB="0" distL="0" distR="0" wp14:anchorId="5D9E5318" wp14:editId="3CB6FE80">
             <wp:extent cx="3115573" cy="4511040"/>
             <wp:effectExtent l="704850" t="0" r="675640" b="0"/>
             <wp:docPr id="14" name="Picture 14"/>
@@ -9693,7 +9693,7 @@
                   <pic:spPr bwMode="auto">
                     <a:xfrm rot="16200000">
                       <a:off x="0" y="0"/>
-                      <a:ext cx="3133344" cy="4536770"/>
+                      <a:ext cx="3115573" cy="4511040"/>
                     </a:xfrm>
                     <a:prstGeom prst="rect">
                       <a:avLst/>
@@ -9752,9 +9752,17 @@
           <w:lang w:val="en-GB"/>
         </w:rPr>
         <w:drawing>
-          <wp:inline distT="0" distB="0" distL="0" distR="0" wp14:anchorId="340AE433" wp14:editId="5B40844E">
-            <wp:extent cx="3995488" cy="2768600"/>
+          <wp:anchor distT="0" distB="0" distL="114300" distR="114300" simplePos="0" relativeHeight="251648512" behindDoc="0" locked="0" layoutInCell="1" allowOverlap="1" wp14:anchorId="340AE433" wp14:editId="03874822">
+            <wp:simplePos x="0" y="0"/>
+            <wp:positionH relativeFrom="column">
+              <wp:posOffset>201881</wp:posOffset>
+            </wp:positionH>
+            <wp:positionV relativeFrom="paragraph">
+              <wp:posOffset>104973</wp:posOffset>
+            </wp:positionV>
+            <wp:extent cx="3995420" cy="2768600"/>
             <wp:effectExtent l="0" t="0" r="0" b="0"/>
+            <wp:wrapSquare wrapText="bothSides"/>
             <wp:docPr id="16" name="Picture 16"/>
             <wp:cNvGraphicFramePr>
               <a:graphicFrameLocks xmlns:a="http://schemas.openxmlformats.org/drawingml/2006/main" noChangeAspect="1"/>
@@ -9784,7 +9792,7 @@
                   <pic:spPr bwMode="auto">
                     <a:xfrm rot="10800000">
                       <a:off x="0" y="0"/>
-                      <a:ext cx="4003331" cy="2774035"/>
+                      <a:ext cx="3995420" cy="2768600"/>
                     </a:xfrm>
                     <a:prstGeom prst="rect">
                       <a:avLst/>
@@ -9797,7 +9805,7 @@
                 </pic:pic>
               </a:graphicData>
             </a:graphic>
-          </wp:inline>
+          </wp:anchor>
         </w:drawing>
       </w:r>
     </w:p>
@@ -9809,6 +9817,24 @@
           <w:lang w:val="en-GB"/>
         </w:rPr>
       </w:pPr>
+    </w:p>
+    <w:p>
+      <w:pPr>
+        <w:jc w:val="left"/>
+        <w:rPr>
+          <w:sz w:val="40"/>
+          <w:szCs w:val="40"/>
+          <w:lang w:val="en-GB"/>
+        </w:rPr>
+      </w:pPr>
+      <w:r>
+        <w:rPr>
+          <w:sz w:val="40"/>
+          <w:szCs w:val="40"/>
+          <w:lang w:val="en-GB"/>
+        </w:rPr>
+        <w:br w:type="page"/>
+      </w:r>
     </w:p>
     <w:p>
       <w:pPr>
@@ -9827,9 +9853,17 @@
         </w:rPr>
         <w:lastRenderedPageBreak/>
         <w:drawing>
-          <wp:inline distT="0" distB="0" distL="0" distR="0" wp14:anchorId="7B5EBD24" wp14:editId="55209806">
+          <wp:anchor distT="0" distB="0" distL="114300" distR="114300" simplePos="0" relativeHeight="251655680" behindDoc="0" locked="0" layoutInCell="1" allowOverlap="1" wp14:anchorId="7B5EBD24" wp14:editId="0E4CEDBE">
+            <wp:simplePos x="0" y="0"/>
+            <wp:positionH relativeFrom="column">
+              <wp:posOffset>611538</wp:posOffset>
+            </wp:positionH>
+            <wp:positionV relativeFrom="paragraph">
+              <wp:posOffset>-865514</wp:posOffset>
+            </wp:positionV>
             <wp:extent cx="2859924" cy="4088741"/>
             <wp:effectExtent l="609600" t="0" r="588645" b="0"/>
+            <wp:wrapSquare wrapText="bothSides"/>
             <wp:docPr id="18" name="Picture 18"/>
             <wp:cNvGraphicFramePr>
               <a:graphicFrameLocks xmlns:a="http://schemas.openxmlformats.org/drawingml/2006/main" noChangeAspect="1"/>
@@ -9859,7 +9893,7 @@
                   <pic:spPr bwMode="auto">
                     <a:xfrm rot="5400000">
                       <a:off x="0" y="0"/>
-                      <a:ext cx="2877790" cy="4114284"/>
+                      <a:ext cx="2859924" cy="4088741"/>
                     </a:xfrm>
                     <a:prstGeom prst="rect">
                       <a:avLst/>
@@ -9872,8 +9906,44 @@
                 </pic:pic>
               </a:graphicData>
             </a:graphic>
-          </wp:inline>
+          </wp:anchor>
         </w:drawing>
+      </w:r>
+    </w:p>
+    <w:p>
+      <w:pPr>
+        <w:rPr>
+          <w:sz w:val="40"/>
+          <w:szCs w:val="40"/>
+          <w:lang w:val="en-GB"/>
+        </w:rPr>
+      </w:pPr>
+    </w:p>
+    <w:p>
+      <w:pPr>
+        <w:rPr>
+          <w:sz w:val="40"/>
+          <w:szCs w:val="40"/>
+          <w:lang w:val="en-GB"/>
+        </w:rPr>
+      </w:pPr>
+    </w:p>
+    <w:p>
+      <w:pPr>
+        <w:jc w:val="left"/>
+        <w:rPr>
+          <w:sz w:val="40"/>
+          <w:szCs w:val="40"/>
+          <w:lang w:val="en-GB"/>
+        </w:rPr>
+      </w:pPr>
+      <w:r>
+        <w:rPr>
+          <w:sz w:val="40"/>
+          <w:szCs w:val="40"/>
+          <w:lang w:val="en-GB"/>
+        </w:rPr>
+        <w:br w:type="page"/>
       </w:r>
     </w:p>
     <w:p>
@@ -9893,9 +9963,17 @@
         </w:rPr>
         <w:lastRenderedPageBreak/>
         <w:drawing>
-          <wp:inline distT="0" distB="0" distL="0" distR="0" wp14:anchorId="7D8A53A8" wp14:editId="5E750967">
+          <wp:anchor distT="0" distB="0" distL="114300" distR="114300" simplePos="0" relativeHeight="251663872" behindDoc="0" locked="0" layoutInCell="1" allowOverlap="1" wp14:anchorId="7D8A53A8" wp14:editId="5E773679">
+            <wp:simplePos x="0" y="0"/>
+            <wp:positionH relativeFrom="column">
+              <wp:posOffset>628650</wp:posOffset>
+            </wp:positionH>
+            <wp:positionV relativeFrom="paragraph">
+              <wp:posOffset>-421327</wp:posOffset>
+            </wp:positionV>
             <wp:extent cx="2909129" cy="4159087"/>
             <wp:effectExtent l="628650" t="0" r="596265" b="0"/>
+            <wp:wrapSquare wrapText="bothSides"/>
             <wp:docPr id="17" name="Picture 17"/>
             <wp:cNvGraphicFramePr>
               <a:graphicFrameLocks xmlns:a="http://schemas.openxmlformats.org/drawingml/2006/main" noChangeAspect="1"/>
@@ -9925,7 +10003,7 @@
                   <pic:spPr bwMode="auto">
                     <a:xfrm rot="5400000">
                       <a:off x="0" y="0"/>
-                      <a:ext cx="2922528" cy="4178243"/>
+                      <a:ext cx="2909129" cy="4159087"/>
                     </a:xfrm>
                     <a:prstGeom prst="rect">
                       <a:avLst/>
@@ -9938,8 +10016,26 @@
                 </pic:pic>
               </a:graphicData>
             </a:graphic>
-          </wp:inline>
+          </wp:anchor>
         </w:drawing>
+      </w:r>
+    </w:p>
+    <w:p>
+      <w:pPr>
+        <w:jc w:val="left"/>
+        <w:rPr>
+          <w:sz w:val="40"/>
+          <w:szCs w:val="40"/>
+          <w:lang w:val="en-GB"/>
+        </w:rPr>
+      </w:pPr>
+      <w:r>
+        <w:rPr>
+          <w:sz w:val="40"/>
+          <w:szCs w:val="40"/>
+          <w:lang w:val="en-GB"/>
+        </w:rPr>
+        <w:br w:type="page"/>
       </w:r>
     </w:p>
     <w:p>
@@ -9959,10 +10055,18 @@
         </w:rPr>
         <w:lastRenderedPageBreak/>
         <w:drawing>
-          <wp:inline distT="0" distB="0" distL="0" distR="0" wp14:anchorId="3F146419" wp14:editId="4AF68B7C">
-            <wp:extent cx="2762670" cy="3949700"/>
-            <wp:effectExtent l="590550" t="0" r="571500" b="0"/>
-            <wp:docPr id="15" name="Picture 15"/>
+          <wp:anchor distT="0" distB="0" distL="114300" distR="114300" simplePos="0" relativeHeight="251657728" behindDoc="0" locked="0" layoutInCell="1" allowOverlap="1" wp14:anchorId="172810B6" wp14:editId="610EDBAF">
+            <wp:simplePos x="0" y="0"/>
+            <wp:positionH relativeFrom="column">
+              <wp:posOffset>1483319</wp:posOffset>
+            </wp:positionH>
+            <wp:positionV relativeFrom="paragraph">
+              <wp:posOffset>-726886</wp:posOffset>
+            </wp:positionV>
+            <wp:extent cx="2420667" cy="3483018"/>
+            <wp:effectExtent l="533400" t="0" r="513080" b="0"/>
+            <wp:wrapSquare wrapText="bothSides"/>
+            <wp:docPr id="19" name="Picture 19"/>
             <wp:cNvGraphicFramePr>
               <a:graphicFrameLocks xmlns:a="http://schemas.openxmlformats.org/drawingml/2006/main" noChangeAspect="1"/>
             </wp:cNvGraphicFramePr>
@@ -9970,7 +10074,7 @@
               <a:graphicData uri="http://schemas.openxmlformats.org/drawingml/2006/picture">
                 <pic:pic xmlns:pic="http://schemas.openxmlformats.org/drawingml/2006/picture">
                   <pic:nvPicPr>
-                    <pic:cNvPr id="0" name="Picture 1"/>
+                    <pic:cNvPr id="0" name="Picture 5"/>
                     <pic:cNvPicPr>
                       <a:picLocks noChangeAspect="1" noChangeArrowheads="1"/>
                     </pic:cNvPicPr>
@@ -9989,9 +10093,9 @@
                     </a:stretch>
                   </pic:blipFill>
                   <pic:spPr bwMode="auto">
-                    <a:xfrm rot="16200000">
+                    <a:xfrm rot="5400000">
                       <a:off x="0" y="0"/>
-                      <a:ext cx="2776912" cy="3970062"/>
+                      <a:ext cx="2420667" cy="3483018"/>
                     </a:xfrm>
                     <a:prstGeom prst="rect">
                       <a:avLst/>
@@ -10004,7 +10108,7 @@
                 </pic:pic>
               </a:graphicData>
             </a:graphic>
-          </wp:inline>
+          </wp:anchor>
         </w:drawing>
       </w:r>
     </w:p>
@@ -10016,6 +10120,43 @@
           <w:lang w:val="en-GB"/>
         </w:rPr>
       </w:pPr>
+    </w:p>
+    <w:p>
+      <w:pPr>
+        <w:rPr>
+          <w:sz w:val="40"/>
+          <w:szCs w:val="40"/>
+          <w:lang w:val="en-GB"/>
+        </w:rPr>
+      </w:pPr>
+    </w:p>
+    <w:p>
+      <w:pPr>
+        <w:jc w:val="left"/>
+        <w:rPr>
+          <w:sz w:val="40"/>
+          <w:szCs w:val="40"/>
+          <w:lang w:val="en-GB"/>
+        </w:rPr>
+      </w:pPr>
+      <w:r>
+        <w:rPr>
+          <w:sz w:val="40"/>
+          <w:szCs w:val="40"/>
+          <w:lang w:val="en-GB"/>
+        </w:rPr>
+        <w:br w:type="page"/>
+      </w:r>
+    </w:p>
+    <w:p>
+      <w:pPr>
+        <w:rPr>
+          <w:sz w:val="40"/>
+          <w:szCs w:val="40"/>
+          <w:lang w:val="en-GB"/>
+        </w:rPr>
+      </w:pPr>
+      <w:bookmarkStart w:id="45" w:name="_GoBack"/>
       <w:r>
         <w:rPr>
           <w:noProof/>
@@ -10025,10 +10166,18 @@
         </w:rPr>
         <w:lastRenderedPageBreak/>
         <w:drawing>
-          <wp:inline distT="0" distB="0" distL="0" distR="0" wp14:anchorId="172810B6" wp14:editId="6F51F06E">
-            <wp:extent cx="2420667" cy="3483018"/>
-            <wp:effectExtent l="533400" t="0" r="513080" b="0"/>
-            <wp:docPr id="19" name="Picture 19"/>
+          <wp:anchor distT="0" distB="0" distL="114300" distR="114300" simplePos="0" relativeHeight="251668992" behindDoc="0" locked="0" layoutInCell="1" allowOverlap="1" wp14:anchorId="3F146419" wp14:editId="1721CE39">
+            <wp:simplePos x="0" y="0"/>
+            <wp:positionH relativeFrom="column">
+              <wp:posOffset>483079</wp:posOffset>
+            </wp:positionH>
+            <wp:positionV relativeFrom="paragraph">
+              <wp:posOffset>-1124807</wp:posOffset>
+            </wp:positionV>
+            <wp:extent cx="2762670" cy="3949700"/>
+            <wp:effectExtent l="590550" t="0" r="571500" b="0"/>
+            <wp:wrapSquare wrapText="bothSides"/>
+            <wp:docPr id="15" name="Picture 15"/>
             <wp:cNvGraphicFramePr>
               <a:graphicFrameLocks xmlns:a="http://schemas.openxmlformats.org/drawingml/2006/main" noChangeAspect="1"/>
             </wp:cNvGraphicFramePr>
@@ -10036,7 +10185,7 @@
               <a:graphicData uri="http://schemas.openxmlformats.org/drawingml/2006/picture">
                 <pic:pic xmlns:pic="http://schemas.openxmlformats.org/drawingml/2006/picture">
                   <pic:nvPicPr>
-                    <pic:cNvPr id="0" name="Picture 5"/>
+                    <pic:cNvPr id="0" name="Picture 1"/>
                     <pic:cNvPicPr>
                       <a:picLocks noChangeAspect="1" noChangeArrowheads="1"/>
                     </pic:cNvPicPr>
@@ -10055,9 +10204,9 @@
                     </a:stretch>
                   </pic:blipFill>
                   <pic:spPr bwMode="auto">
-                    <a:xfrm rot="5400000">
+                    <a:xfrm rot="16200000">
                       <a:off x="0" y="0"/>
-                      <a:ext cx="2428527" cy="3494328"/>
+                      <a:ext cx="2762670" cy="3949700"/>
                     </a:xfrm>
                     <a:prstGeom prst="rect">
                       <a:avLst/>
@@ -10070,9 +10219,37 @@
                 </pic:pic>
               </a:graphicData>
             </a:graphic>
-          </wp:inline>
+          </wp:anchor>
         </w:drawing>
       </w:r>
+      <w:bookmarkEnd w:id="45"/>
+    </w:p>
+    <w:p>
+      <w:pPr>
+        <w:jc w:val="left"/>
+        <w:rPr>
+          <w:sz w:val="40"/>
+          <w:szCs w:val="40"/>
+          <w:lang w:val="en-GB"/>
+        </w:rPr>
+      </w:pPr>
+      <w:r>
+        <w:rPr>
+          <w:sz w:val="40"/>
+          <w:szCs w:val="40"/>
+          <w:lang w:val="en-GB"/>
+        </w:rPr>
+        <w:br w:type="page"/>
+      </w:r>
+    </w:p>
+    <w:p>
+      <w:pPr>
+        <w:rPr>
+          <w:sz w:val="40"/>
+          <w:szCs w:val="40"/>
+          <w:lang w:val="en-GB"/>
+        </w:rPr>
+      </w:pPr>
     </w:p>
     <w:p>
       <w:pPr>
@@ -10093,7 +10270,6 @@
         <w:rPr>
           <w:noProof/>
         </w:rPr>
-        <w:lastRenderedPageBreak/>
         <w:drawing>
           <wp:anchor distT="0" distB="0" distL="114300" distR="114300" simplePos="0" relativeHeight="251709952" behindDoc="0" locked="0" layoutInCell="1" allowOverlap="1" wp14:anchorId="163311CE" wp14:editId="124FD6D2">
             <wp:simplePos x="0" y="0"/>
@@ -10221,8 +10397,6 @@
         </w:rPr>
         <w:br w:type="page"/>
       </w:r>
-      <w:bookmarkStart w:id="45" w:name="_GoBack"/>
-      <w:bookmarkEnd w:id="45"/>
     </w:p>
     <w:p>
       <w:pPr>
@@ -14870,6 +15044,7 @@
     <w:sig w:usb0="00000000" w:usb1="10000000" w:usb2="00000000" w:usb3="00000000" w:csb0="80000000" w:csb1="00000000"/>
   </w:font>
   <w:font w:name="Century Schoolbook">
+    <w:altName w:val="Century Schoolbook"/>
     <w:charset w:val="00"/>
     <w:family w:val="roman"/>
     <w:pitch w:val="variable"/>
@@ -14950,6 +15125,7 @@
     <w:rsid w:val="00752E4E"/>
     <w:rsid w:val="00A612F0"/>
     <w:rsid w:val="00AF4CCF"/>
+    <w:rsid w:val="00D508E2"/>
     <w:rsid w:val="00DF156D"/>
   </w:rsids>
   <m:mathPr>
@@ -15717,7 +15893,7 @@
 </file>
 
 <file path=customXml/itemProps1.xml><?xml version="1.0" encoding="utf-8"?>
-<ds:datastoreItem xmlns:ds="http://schemas.openxmlformats.org/officeDocument/2006/customXml" ds:itemID="{BBCA04F9-3BB3-4BBC-A230-83D7C5039F6E}">
+<ds:datastoreItem xmlns:ds="http://schemas.openxmlformats.org/officeDocument/2006/customXml" ds:itemID="{72AEE5FD-080C-42E4-88BC-2905B9B87DA5}">
   <ds:schemaRefs>
     <ds:schemaRef ds:uri="http://schemas.openxmlformats.org/officeDocument/2006/bibliography"/>
   </ds:schemaRefs>

--- a/Project Hephaestus Design Document.docx
+++ b/Project Hephaestus Design Document.docx
@@ -63,7 +63,6 @@
                 <w:dataBinding w:prefixMappings="xmlns:ns0='http://schemas.openxmlformats.org/officeDocument/2006/extended-properties'" w:xpath="/ns0:Properties[1]/ns0:Company[1]" w:storeItemID="{6668398D-A668-4E3E-A5EB-62B293D839F1}"/>
                 <w:text/>
               </w:sdtPr>
-              <w:sdtEndPr/>
               <w:sdtContent>
                 <w:tc>
                   <w:tcPr>
@@ -123,7 +122,6 @@
                   <w:dataBinding w:prefixMappings="xmlns:ns0='http://schemas.openxmlformats.org/package/2006/metadata/core-properties' xmlns:ns1='http://purl.org/dc/elements/1.1/'" w:xpath="/ns0:coreProperties[1]/ns1:title[1]" w:storeItemID="{6C3C8BC8-F283-45AE-878A-BAB7291924A1}"/>
                   <w:text/>
                 </w:sdtPr>
-                <w:sdtEndPr/>
                 <w:sdtContent>
                   <w:p>
                     <w:pPr>
@@ -172,7 +170,6 @@
                 <w:dataBinding w:prefixMappings="xmlns:ns0='http://schemas.openxmlformats.org/package/2006/metadata/core-properties' xmlns:ns1='http://purl.org/dc/elements/1.1/'" w:xpath="/ns0:coreProperties[1]/ns1:subject[1]" w:storeItemID="{6C3C8BC8-F283-45AE-878A-BAB7291924A1}"/>
                 <w:text/>
               </w:sdtPr>
-              <w:sdtEndPr/>
               <w:sdtContent>
                 <w:tc>
                   <w:tcPr>
@@ -10156,7 +10153,6 @@
           <w:lang w:val="en-GB"/>
         </w:rPr>
       </w:pPr>
-      <w:bookmarkStart w:id="45" w:name="_GoBack"/>
       <w:r>
         <w:rPr>
           <w:noProof/>
@@ -10222,7 +10218,6 @@
           </wp:anchor>
         </w:drawing>
       </w:r>
-      <w:bookmarkEnd w:id="45"/>
     </w:p>
     <w:p>
       <w:pPr>
@@ -10406,7 +10401,7 @@
           <w:lang w:val="en-GB"/>
         </w:rPr>
       </w:pPr>
-      <w:bookmarkStart w:id="46" w:name="_Toc25919351"/>
+      <w:bookmarkStart w:id="45" w:name="_Toc25919351"/>
       <w:r>
         <w:rPr>
           <w:szCs w:val="40"/>
@@ -10422,7 +10417,7 @@
         </w:rPr>
         <w:t>Storyboards</w:t>
       </w:r>
-      <w:bookmarkEnd w:id="46"/>
+      <w:bookmarkEnd w:id="45"/>
     </w:p>
     <w:p>
       <w:pPr>
@@ -10515,7 +10510,7 @@
           <w:lang w:val="en-GB"/>
         </w:rPr>
       </w:pPr>
-      <w:bookmarkStart w:id="47" w:name="_Toc25919352"/>
+      <w:bookmarkStart w:id="46" w:name="_Toc25919352"/>
       <w:r>
         <w:rPr>
           <w:lang w:val="en-GB"/>
@@ -10530,7 +10525,7 @@
         <w:t>Colour Palette Design</w:t>
       </w:r>
       <w:bookmarkEnd w:id="42"/>
-      <w:bookmarkEnd w:id="47"/>
+      <w:bookmarkEnd w:id="46"/>
     </w:p>
     <w:p>
       <w:pPr>
@@ -10540,7 +10535,7 @@
           <w:lang w:val="en-GB"/>
         </w:rPr>
       </w:pPr>
-      <w:bookmarkStart w:id="48" w:name="_Toc25919353"/>
+      <w:bookmarkStart w:id="47" w:name="_Toc25919353"/>
       <w:r>
         <w:rPr>
           <w:lang w:val="en-GB"/>
@@ -10553,7 +10548,7 @@
         </w:rPr>
         <w:t>Main Colour Palette</w:t>
       </w:r>
-      <w:bookmarkEnd w:id="48"/>
+      <w:bookmarkEnd w:id="47"/>
     </w:p>
     <w:p>
       <w:pPr>
@@ -11006,7 +11001,7 @@
           <w:lang w:val="en-GB"/>
         </w:rPr>
       </w:pPr>
-      <w:bookmarkStart w:id="49" w:name="_Toc25919354"/>
+      <w:bookmarkStart w:id="48" w:name="_Toc25919354"/>
       <w:r>
         <w:rPr>
           <w:rFonts w:ascii="Verdana" w:hAnsi="Verdana"/>
@@ -11096,7 +11091,7 @@
         </w:rPr>
         <w:t>Heated Steel/Metal Colours</w:t>
       </w:r>
-      <w:bookmarkEnd w:id="49"/>
+      <w:bookmarkEnd w:id="48"/>
     </w:p>
     <w:p>
       <w:pPr>
@@ -11397,7 +11392,7 @@
           <w:lang w:val="en-GB"/>
         </w:rPr>
       </w:pPr>
-      <w:bookmarkStart w:id="50" w:name="_Toc25919355"/>
+      <w:bookmarkStart w:id="49" w:name="_Toc25919355"/>
       <w:r>
         <w:rPr>
           <w:lang w:val="en-GB"/>
@@ -11411,7 +11406,7 @@
         </w:rPr>
         <w:t>Mechanics Designs</w:t>
       </w:r>
-      <w:bookmarkEnd w:id="50"/>
+      <w:bookmarkEnd w:id="49"/>
     </w:p>
     <w:p>
       <w:pPr>
@@ -11421,7 +11416,7 @@
           <w:lang w:val="en-GB"/>
         </w:rPr>
       </w:pPr>
-      <w:bookmarkStart w:id="51" w:name="_Toc25919356"/>
+      <w:bookmarkStart w:id="50" w:name="_Toc25919356"/>
       <w:r>
         <w:rPr>
           <w:noProof/>
@@ -11495,7 +11490,84 @@
         </w:rPr>
         <w:t>11.1 Gameplay Loop</w:t>
       </w:r>
-      <w:bookmarkEnd w:id="51"/>
+      <w:bookmarkEnd w:id="50"/>
+    </w:p>
+    <w:p>
+      <w:pPr>
+        <w:rPr>
+          <w:lang w:val="en-GB"/>
+        </w:rPr>
+      </w:pPr>
+    </w:p>
+    <w:p>
+      <w:pPr>
+        <w:rPr>
+          <w:lang w:val="en-GB"/>
+        </w:rPr>
+      </w:pPr>
+    </w:p>
+    <w:p>
+      <w:pPr>
+        <w:rPr>
+          <w:lang w:val="en-GB"/>
+        </w:rPr>
+      </w:pPr>
+    </w:p>
+    <w:p>
+      <w:pPr>
+        <w:rPr>
+          <w:lang w:val="en-GB"/>
+        </w:rPr>
+      </w:pPr>
+    </w:p>
+    <w:p>
+      <w:pPr>
+        <w:rPr>
+          <w:lang w:val="en-GB"/>
+        </w:rPr>
+      </w:pPr>
+    </w:p>
+    <w:p>
+      <w:pPr>
+        <w:rPr>
+          <w:lang w:val="en-GB"/>
+        </w:rPr>
+      </w:pPr>
+    </w:p>
+    <w:p>
+      <w:pPr>
+        <w:rPr>
+          <w:lang w:val="en-GB"/>
+        </w:rPr>
+      </w:pPr>
+    </w:p>
+    <w:p>
+      <w:pPr>
+        <w:rPr>
+          <w:lang w:val="en-GB"/>
+        </w:rPr>
+      </w:pPr>
+    </w:p>
+    <w:p>
+      <w:pPr>
+        <w:jc w:val="left"/>
+        <w:rPr>
+          <w:lang w:val="en-GB"/>
+        </w:rPr>
+      </w:pPr>
+      <w:r>
+        <w:rPr>
+          <w:lang w:val="en-GB"/>
+        </w:rPr>
+        <w:br w:type="page"/>
+      </w:r>
+    </w:p>
+    <w:p>
+      <w:pPr>
+        <w:rPr>
+          <w:lang w:val="en-GB"/>
+        </w:rPr>
+      </w:pPr>
     </w:p>
     <w:p>
       <w:pPr>
@@ -11505,88 +11577,7 @@
           <w:lang w:val="en-GB"/>
         </w:rPr>
       </w:pPr>
-    </w:p>
-    <w:p>
-      <w:pPr>
-        <w:pStyle w:val="Heading2"/>
-        <w:spacing w:line="360" w:lineRule="auto"/>
-        <w:rPr>
-          <w:lang w:val="en-GB"/>
-        </w:rPr>
-      </w:pPr>
-    </w:p>
-    <w:p>
-      <w:pPr>
-        <w:pStyle w:val="Heading2"/>
-        <w:spacing w:line="360" w:lineRule="auto"/>
-        <w:rPr>
-          <w:lang w:val="en-GB"/>
-        </w:rPr>
-      </w:pPr>
-    </w:p>
-    <w:p>
-      <w:pPr>
-        <w:pStyle w:val="Heading2"/>
-        <w:spacing w:line="360" w:lineRule="auto"/>
-        <w:rPr>
-          <w:lang w:val="en-GB"/>
-        </w:rPr>
-      </w:pPr>
-    </w:p>
-    <w:p>
-      <w:pPr>
-        <w:pStyle w:val="Heading2"/>
-        <w:spacing w:line="360" w:lineRule="auto"/>
-        <w:rPr>
-          <w:lang w:val="en-GB"/>
-        </w:rPr>
-      </w:pPr>
-    </w:p>
-    <w:p>
-      <w:pPr>
-        <w:pStyle w:val="Heading2"/>
-        <w:spacing w:line="360" w:lineRule="auto"/>
-        <w:rPr>
-          <w:lang w:val="en-GB"/>
-        </w:rPr>
-      </w:pPr>
-    </w:p>
-    <w:p>
-      <w:pPr>
-        <w:pStyle w:val="Heading2"/>
-        <w:spacing w:line="360" w:lineRule="auto"/>
-        <w:rPr>
-          <w:lang w:val="en-GB"/>
-        </w:rPr>
-      </w:pPr>
-    </w:p>
-    <w:p>
-      <w:pPr>
-        <w:pStyle w:val="Heading2"/>
-        <w:spacing w:line="360" w:lineRule="auto"/>
-        <w:rPr>
-          <w:lang w:val="en-GB"/>
-        </w:rPr>
-      </w:pPr>
-    </w:p>
-    <w:p>
-      <w:pPr>
-        <w:pStyle w:val="Heading2"/>
-        <w:spacing w:line="360" w:lineRule="auto"/>
-        <w:rPr>
-          <w:lang w:val="en-GB"/>
-        </w:rPr>
-      </w:pPr>
-    </w:p>
-    <w:p>
-      <w:pPr>
-        <w:pStyle w:val="Heading2"/>
-        <w:spacing w:line="360" w:lineRule="auto"/>
-        <w:rPr>
-          <w:lang w:val="en-GB"/>
-        </w:rPr>
-      </w:pPr>
-      <w:bookmarkStart w:id="52" w:name="_Toc25919357"/>
+      <w:bookmarkStart w:id="51" w:name="_Toc25919357"/>
       <w:r>
         <w:rPr>
           <w:lang w:val="en-GB"/>
@@ -11605,7 +11596,7 @@
         </w:rPr>
         <w:t xml:space="preserve"> Interaction</w:t>
       </w:r>
-      <w:bookmarkEnd w:id="52"/>
+      <w:bookmarkEnd w:id="51"/>
     </w:p>
     <w:p>
       <w:pPr>
@@ -11698,7 +11689,7 @@
           <w:lang w:val="en-GB"/>
         </w:rPr>
       </w:pPr>
-      <w:bookmarkStart w:id="53" w:name="_Toc25919358"/>
+      <w:bookmarkStart w:id="52" w:name="_Toc25919358"/>
       <w:r>
         <w:rPr>
           <w:lang w:val="en-GB"/>
@@ -11718,7 +11709,7 @@
         </w:rPr>
         <w:t xml:space="preserve"> Furnace</w:t>
       </w:r>
-      <w:bookmarkEnd w:id="53"/>
+      <w:bookmarkEnd w:id="52"/>
     </w:p>
     <w:p>
       <w:pPr>
@@ -11811,7 +11802,7 @@
           <w:lang w:val="en-GB"/>
         </w:rPr>
       </w:pPr>
-      <w:bookmarkStart w:id="54" w:name="_Toc25919359"/>
+      <w:bookmarkStart w:id="53" w:name="_Toc25919359"/>
       <w:r>
         <w:rPr>
           <w:lang w:val="en-GB"/>
@@ -11831,7 +11822,7 @@
         </w:rPr>
         <w:t xml:space="preserve"> Anvil Hammering</w:t>
       </w:r>
-      <w:bookmarkEnd w:id="54"/>
+      <w:bookmarkEnd w:id="53"/>
     </w:p>
     <w:p>
       <w:pPr>
@@ -11925,7 +11916,7 @@
           <w:lang w:val="en-GB"/>
         </w:rPr>
       </w:pPr>
-      <w:bookmarkStart w:id="55" w:name="_Toc25919360"/>
+      <w:bookmarkStart w:id="54" w:name="_Toc25919360"/>
       <w:r>
         <w:rPr>
           <w:lang w:val="en-GB"/>
@@ -11951,7 +11942,7 @@
         </w:rPr>
         <w:t>Gauge Displays</w:t>
       </w:r>
-      <w:bookmarkEnd w:id="55"/>
+      <w:bookmarkEnd w:id="54"/>
     </w:p>
     <w:p>
       <w:pPr>
@@ -12043,7 +12034,7 @@
           <w:lang w:val="en-GB"/>
         </w:rPr>
       </w:pPr>
-      <w:bookmarkStart w:id="56" w:name="_Toc25919361"/>
+      <w:bookmarkStart w:id="55" w:name="_Toc25919361"/>
       <w:r>
         <w:rPr>
           <w:lang w:val="en-GB"/>
@@ -12063,7 +12054,7 @@
         </w:rPr>
         <w:t xml:space="preserve"> Level Progression</w:t>
       </w:r>
-      <w:bookmarkEnd w:id="56"/>
+      <w:bookmarkEnd w:id="55"/>
     </w:p>
     <w:p>
       <w:pPr>
@@ -12155,7 +12146,7 @@
           <w:lang w:val="en-GB"/>
         </w:rPr>
       </w:pPr>
-      <w:bookmarkStart w:id="57" w:name="_Toc25919362"/>
+      <w:bookmarkStart w:id="56" w:name="_Toc25919362"/>
       <w:r>
         <w:rPr>
           <w:lang w:val="en-GB"/>
@@ -12175,7 +12166,7 @@
         </w:rPr>
         <w:t xml:space="preserve"> Menus</w:t>
       </w:r>
-      <w:bookmarkEnd w:id="57"/>
+      <w:bookmarkEnd w:id="56"/>
     </w:p>
     <w:p>
       <w:pPr>
@@ -12268,7 +12259,7 @@
           <w:lang w:val="en-GB"/>
         </w:rPr>
       </w:pPr>
-      <w:bookmarkStart w:id="58" w:name="_Toc25919363"/>
+      <w:bookmarkStart w:id="57" w:name="_Toc25919363"/>
       <w:r>
         <w:rPr>
           <w:lang w:val="en-GB"/>
@@ -12294,7 +12285,7 @@
         </w:rPr>
         <w:t>Difficulty Setting</w:t>
       </w:r>
-      <w:bookmarkEnd w:id="58"/>
+      <w:bookmarkEnd w:id="57"/>
     </w:p>
     <w:p>
       <w:pPr>
@@ -12383,10 +12374,1019 @@
     </w:p>
     <w:p>
       <w:pPr>
-        <w:rPr>
-          <w:lang w:val="en-GB"/>
-        </w:rPr>
-      </w:pPr>
+        <w:pStyle w:val="Heading2"/>
+        <w:rPr>
+          <w:lang w:val="en-GB"/>
+        </w:rPr>
+      </w:pPr>
+      <w:r>
+        <w:rPr>
+          <w:lang w:val="en-GB"/>
+        </w:rPr>
+        <w:lastRenderedPageBreak/>
+        <w:t>11.9 Job Board Display</w:t>
+      </w:r>
+    </w:p>
+    <w:p>
+      <w:pPr>
+        <w:rPr>
+          <w:lang w:val="en-GB"/>
+        </w:rPr>
+      </w:pPr>
+      <w:r>
+        <w:rPr>
+          <w:noProof/>
+          <w:lang w:val="en-GB"/>
+        </w:rPr>
+        <w:pict w14:anchorId="0361FBC2">
+          <v:shape id="_x0000_s1146" type="#_x0000_t202" style="position:absolute;left:0;text-align:left;margin-left:282.6pt;margin-top:251.35pt;width:48pt;height:28.2pt;z-index:251726336" strokecolor="white [3212]">
+            <v:textbox>
+              <w:txbxContent>
+                <w:p>
+                  <w:r>
+                    <w:t>No</w:t>
+                  </w:r>
+                </w:p>
+              </w:txbxContent>
+            </v:textbox>
+          </v:shape>
+        </w:pict>
+      </w:r>
+      <w:r>
+        <w:rPr>
+          <w:noProof/>
+          <w:lang w:val="en-GB"/>
+        </w:rPr>
+        <w:pict w14:anchorId="2D04A16E">
+          <v:shape id="_x0000_s1145" type="#_x0000_t202" style="position:absolute;left:0;text-align:left;margin-left:152.4pt;margin-top:161.35pt;width:48.6pt;height:21.6pt;z-index:251725312" strokecolor="white [3212]">
+            <v:textbox>
+              <w:txbxContent>
+                <w:p>
+                  <w:r>
+                    <w:t>Yes</w:t>
+                  </w:r>
+                </w:p>
+              </w:txbxContent>
+            </v:textbox>
+          </v:shape>
+        </w:pict>
+      </w:r>
+      <w:r>
+        <w:rPr>
+          <w:noProof/>
+          <w:lang w:val="en-GB"/>
+        </w:rPr>
+        <w:pict w14:anchorId="7E0DB6B5">
+          <v:shape id="_x0000_s1144" type="#_x0000_t202" style="position:absolute;left:0;text-align:left;margin-left:146.4pt;margin-top:79.75pt;width:52.2pt;height:23.4pt;z-index:251724288" strokecolor="white [3212]">
+            <v:textbox>
+              <w:txbxContent>
+                <w:p>
+                  <w:r>
+                    <w:t>No</w:t>
+                  </w:r>
+                </w:p>
+              </w:txbxContent>
+            </v:textbox>
+          </v:shape>
+        </w:pict>
+      </w:r>
+      <w:r>
+        <w:rPr>
+          <w:noProof/>
+          <w:lang w:val="en-GB"/>
+        </w:rPr>
+        <w:pict w14:anchorId="25C36ACF">
+          <v:shape id="_x0000_s1143" type="#_x0000_t32" style="position:absolute;left:0;text-align:left;margin-left:127.2pt;margin-top:76.15pt;width:105.6pt;height:0;flip:x;z-index:251723264" o:connectortype="straight">
+            <v:stroke endarrow="block"/>
+          </v:shape>
+        </w:pict>
+      </w:r>
+      <w:r>
+        <w:rPr>
+          <w:noProof/>
+          <w:lang w:val="en-GB"/>
+        </w:rPr>
+        <w:pict w14:anchorId="60E29BB5">
+          <v:shape id="_x0000_s1142" type="#_x0000_t202" style="position:absolute;left:0;text-align:left;margin-left:280.8pt;margin-top:106.15pt;width:60.6pt;height:27pt;z-index:251722240" strokecolor="white [3212]">
+            <v:textbox>
+              <w:txbxContent>
+                <w:p>
+                  <w:r>
+                    <w:t>Yes</w:t>
+                  </w:r>
+                </w:p>
+              </w:txbxContent>
+            </v:textbox>
+          </v:shape>
+        </w:pict>
+      </w:r>
+      <w:r>
+        <w:rPr>
+          <w:noProof/>
+          <w:lang w:val="en-GB"/>
+        </w:rPr>
+        <w:pict w14:anchorId="1DE36C05">
+          <v:shape id="_x0000_s1141" type="#_x0000_t32" style="position:absolute;left:0;text-align:left;margin-left:112.2pt;margin-top:304.15pt;width:87pt;height:0;z-index:251721216" o:connectortype="straight">
+            <v:stroke endarrow="block"/>
+          </v:shape>
+        </w:pict>
+      </w:r>
+      <w:r>
+        <w:rPr>
+          <w:noProof/>
+          <w:lang w:val="en-GB"/>
+        </w:rPr>
+        <w:pict w14:anchorId="0A444D1C">
+          <v:shape id="_x0000_s1140" type="#_x0000_t32" style="position:absolute;left:0;text-align:left;margin-left:111.6pt;margin-top:214.15pt;width:0;height:90pt;z-index:251720192" o:connectortype="straight"/>
+        </w:pict>
+      </w:r>
+      <w:r>
+        <w:rPr>
+          <w:noProof/>
+          <w:lang w:val="en-GB"/>
+        </w:rPr>
+        <w:pict w14:anchorId="0D72D04C">
+          <v:shape id="_x0000_s1139" type="#_x0000_t32" style="position:absolute;left:0;text-align:left;margin-left:274.2pt;margin-top:236.35pt;width:0;height:51pt;z-index:251719168" o:connectortype="straight">
+            <v:stroke endarrow="block"/>
+          </v:shape>
+        </w:pict>
+      </w:r>
+      <w:r>
+        <w:rPr>
+          <w:noProof/>
+          <w:lang w:val="en-GB"/>
+        </w:rPr>
+        <w:pict w14:anchorId="11398ED2">
+          <v:shape id="_x0000_s1138" type="#_x0000_t32" style="position:absolute;left:0;text-align:left;margin-left:151.2pt;margin-top:193.15pt;width:48pt;height:0;flip:x;z-index:251718144" o:connectortype="straight">
+            <v:stroke endarrow="block"/>
+          </v:shape>
+        </w:pict>
+      </w:r>
+      <w:r>
+        <w:rPr>
+          <w:noProof/>
+          <w:lang w:val="en-GB"/>
+        </w:rPr>
+        <w:pict w14:anchorId="7BA835F4">
+          <v:shape id="_x0000_s1137" type="#_x0000_t32" style="position:absolute;left:0;text-align:left;margin-left:271.2pt;margin-top:97.75pt;width:0;height:51.6pt;z-index:251717120" o:connectortype="straight">
+            <v:stroke endarrow="block"/>
+          </v:shape>
+        </w:pict>
+      </w:r>
+      <w:r>
+        <w:rPr>
+          <w:noProof/>
+          <w:lang w:val="en-GB"/>
+        </w:rPr>
+        <w:pict w14:anchorId="231FC64D">
+          <v:shape id="_x0000_s1136" type="#_x0000_t32" style="position:absolute;left:0;text-align:left;margin-left:134.4pt;margin-top:55.75pt;width:60pt;height:0;z-index:251716096" o:connectortype="straight">
+            <v:stroke endarrow="block"/>
+          </v:shape>
+        </w:pict>
+      </w:r>
+      <w:r>
+        <w:rPr>
+          <w:noProof/>
+          <w:lang w:val="en-GB"/>
+        </w:rPr>
+        <w:pict w14:anchorId="7878E954">
+          <v:shapetype id="_x0000_t116" coordsize="21600,21600" o:spt="116" path="m3475,qx,10800,3475,21600l18125,21600qx21600,10800,18125,xe">
+            <v:stroke joinstyle="miter"/>
+            <v:path gradientshapeok="t" o:connecttype="rect" textboxrect="1018,3163,20582,18437"/>
+          </v:shapetype>
+          <v:shape id="_x0000_s1135" type="#_x0000_t116" style="position:absolute;left:0;text-align:left;margin-left:12pt;margin-top:170.95pt;width:138.6pt;height:43.2pt;z-index:251715072" fillcolor="#8fc8f4 [1944]">
+            <v:textbox>
+              <w:txbxContent>
+                <w:p>
+                  <w:r>
+                    <w:t>Remove previous active job</w:t>
+                  </w:r>
+                </w:p>
+              </w:txbxContent>
+            </v:textbox>
+          </v:shape>
+        </w:pict>
+      </w:r>
+      <w:r>
+        <w:rPr>
+          <w:noProof/>
+          <w:lang w:val="en-GB"/>
+        </w:rPr>
+        <w:pict w14:anchorId="22519C3F">
+          <v:shape id="_x0000_s1134" type="#_x0000_t116" style="position:absolute;left:0;text-align:left;margin-left:199.2pt;margin-top:286.75pt;width:158.4pt;height:40.8pt;z-index:251714048" fillcolor="#8fc8f4 [1944]">
+            <v:textbox>
+              <w:txbxContent>
+                <w:p>
+                  <w:r>
+                    <w:t>Set current active job</w:t>
+                  </w:r>
+                </w:p>
+              </w:txbxContent>
+            </v:textbox>
+          </v:shape>
+        </w:pict>
+      </w:r>
+      <w:r>
+        <w:rPr>
+          <w:noProof/>
+          <w:lang w:val="en-GB"/>
+        </w:rPr>
+        <w:pict w14:anchorId="2F875D96">
+          <v:shapetype id="_x0000_t110" coordsize="21600,21600" o:spt="110" path="m10800,l,10800,10800,21600,21600,10800xe">
+            <v:stroke joinstyle="miter"/>
+            <v:path gradientshapeok="t" o:connecttype="rect" textboxrect="5400,5400,16200,16200"/>
+          </v:shapetype>
+          <v:shape id="_x0000_s1133" type="#_x0000_t110" style="position:absolute;left:0;text-align:left;margin-left:198pt;margin-top:148.75pt;width:152.4pt;height:88.2pt;z-index:251713024" fillcolor="#f1cbf0 [660]">
+            <v:textbox>
+              <w:txbxContent>
+                <w:p>
+                  <w:r>
+                    <w:t>Is there an active job?</w:t>
+                  </w:r>
+                </w:p>
+              </w:txbxContent>
+            </v:textbox>
+          </v:shape>
+        </w:pict>
+      </w:r>
+      <w:r>
+        <w:rPr>
+          <w:noProof/>
+          <w:lang w:val="en-GB"/>
+        </w:rPr>
+        <w:pict w14:anchorId="6785A536">
+          <v:shape id="_x0000_s1132" type="#_x0000_t110" style="position:absolute;left:0;text-align:left;margin-left:195pt;margin-top:14.95pt;width:152.4pt;height:82.8pt;z-index:251712000" fillcolor="#f1cbf0 [660]">
+            <v:textbox>
+              <w:txbxContent>
+                <w:p>
+                  <w:r>
+                    <w:t>Has a job been selected?</w:t>
+                  </w:r>
+                </w:p>
+              </w:txbxContent>
+            </v:textbox>
+          </v:shape>
+        </w:pict>
+      </w:r>
+      <w:r>
+        <w:rPr>
+          <w:noProof/>
+          <w:lang w:val="en-GB"/>
+        </w:rPr>
+        <w:pict w14:anchorId="4C3ABF68">
+          <v:shape id="_x0000_s1131" type="#_x0000_t116" style="position:absolute;left:0;text-align:left;margin-left:-2.4pt;margin-top:39.55pt;width:137.4pt;height:40.2pt;z-index:251710976" fillcolor="#45a5ed [3208]">
+            <v:textbox>
+              <w:txbxContent>
+                <w:p>
+                  <w:r>
+                    <w:t>Await job selection</w:t>
+                  </w:r>
+                </w:p>
+              </w:txbxContent>
+            </v:textbox>
+          </v:shape>
+        </w:pict>
+      </w:r>
+    </w:p>
+    <w:p>
+      <w:pPr>
+        <w:rPr>
+          <w:lang w:val="en-GB"/>
+        </w:rPr>
+      </w:pPr>
+    </w:p>
+    <w:p>
+      <w:pPr>
+        <w:rPr>
+          <w:lang w:val="en-GB"/>
+        </w:rPr>
+      </w:pPr>
+    </w:p>
+    <w:p>
+      <w:pPr>
+        <w:rPr>
+          <w:lang w:val="en-GB"/>
+        </w:rPr>
+      </w:pPr>
+    </w:p>
+    <w:p>
+      <w:pPr>
+        <w:rPr>
+          <w:lang w:val="en-GB"/>
+        </w:rPr>
+      </w:pPr>
+    </w:p>
+    <w:p>
+      <w:pPr>
+        <w:rPr>
+          <w:lang w:val="en-GB"/>
+        </w:rPr>
+      </w:pPr>
+    </w:p>
+    <w:p>
+      <w:pPr>
+        <w:rPr>
+          <w:lang w:val="en-GB"/>
+        </w:rPr>
+      </w:pPr>
+    </w:p>
+    <w:p>
+      <w:pPr>
+        <w:rPr>
+          <w:lang w:val="en-GB"/>
+        </w:rPr>
+      </w:pPr>
+    </w:p>
+    <w:p>
+      <w:pPr>
+        <w:rPr>
+          <w:lang w:val="en-GB"/>
+        </w:rPr>
+      </w:pPr>
+    </w:p>
+    <w:p>
+      <w:pPr>
+        <w:rPr>
+          <w:lang w:val="en-GB"/>
+        </w:rPr>
+      </w:pPr>
+    </w:p>
+    <w:p>
+      <w:pPr>
+        <w:rPr>
+          <w:lang w:val="en-GB"/>
+        </w:rPr>
+      </w:pPr>
+    </w:p>
+    <w:p>
+      <w:pPr>
+        <w:rPr>
+          <w:lang w:val="en-GB"/>
+        </w:rPr>
+      </w:pPr>
+    </w:p>
+    <w:p>
+      <w:pPr>
+        <w:rPr>
+          <w:lang w:val="en-GB"/>
+        </w:rPr>
+      </w:pPr>
+    </w:p>
+    <w:p>
+      <w:pPr>
+        <w:rPr>
+          <w:lang w:val="en-GB"/>
+        </w:rPr>
+      </w:pPr>
+    </w:p>
+    <w:p>
+      <w:pPr>
+        <w:rPr>
+          <w:lang w:val="en-GB"/>
+        </w:rPr>
+      </w:pPr>
+    </w:p>
+    <w:p>
+      <w:pPr>
+        <w:rPr>
+          <w:lang w:val="en-GB"/>
+        </w:rPr>
+      </w:pPr>
+    </w:p>
+    <w:p>
+      <w:pPr>
+        <w:rPr>
+          <w:lang w:val="en-GB"/>
+        </w:rPr>
+      </w:pPr>
+    </w:p>
+    <w:p>
+      <w:pPr>
+        <w:rPr>
+          <w:lang w:val="en-GB"/>
+        </w:rPr>
+      </w:pPr>
+    </w:p>
+    <w:p>
+      <w:pPr>
+        <w:rPr>
+          <w:lang w:val="en-GB"/>
+        </w:rPr>
+      </w:pPr>
+    </w:p>
+    <w:p>
+      <w:pPr>
+        <w:rPr>
+          <w:lang w:val="en-GB"/>
+        </w:rPr>
+      </w:pPr>
+    </w:p>
+    <w:p>
+      <w:pPr>
+        <w:rPr>
+          <w:lang w:val="en-GB"/>
+        </w:rPr>
+      </w:pPr>
+    </w:p>
+    <w:p>
+      <w:pPr>
+        <w:rPr>
+          <w:lang w:val="en-GB"/>
+        </w:rPr>
+      </w:pPr>
+    </w:p>
+    <w:p>
+      <w:pPr>
+        <w:rPr>
+          <w:lang w:val="en-GB"/>
+        </w:rPr>
+      </w:pPr>
+    </w:p>
+    <w:p>
+      <w:pPr>
+        <w:rPr>
+          <w:lang w:val="en-GB"/>
+        </w:rPr>
+      </w:pPr>
+    </w:p>
+    <w:p>
+      <w:pPr>
+        <w:rPr>
+          <w:lang w:val="en-GB"/>
+        </w:rPr>
+      </w:pPr>
+    </w:p>
+    <w:p>
+      <w:pPr>
+        <w:rPr>
+          <w:lang w:val="en-GB"/>
+        </w:rPr>
+      </w:pPr>
+    </w:p>
+    <w:p>
+      <w:pPr>
+        <w:rPr>
+          <w:lang w:val="en-GB"/>
+        </w:rPr>
+      </w:pPr>
+    </w:p>
+    <w:p>
+      <w:pPr>
+        <w:jc w:val="left"/>
+        <w:rPr>
+          <w:lang w:val="en-GB"/>
+        </w:rPr>
+      </w:pPr>
+      <w:r>
+        <w:rPr>
+          <w:lang w:val="en-GB"/>
+        </w:rPr>
+        <w:br w:type="page"/>
+      </w:r>
+    </w:p>
+    <w:p>
+      <w:pPr>
+        <w:pStyle w:val="Heading2"/>
+        <w:rPr>
+          <w:lang w:val="en-GB"/>
+        </w:rPr>
+      </w:pPr>
+      <w:r>
+        <w:rPr>
+          <w:lang w:val="en-GB"/>
+        </w:rPr>
+        <w:lastRenderedPageBreak/>
+        <w:t>11.10 Inventory Belt</w:t>
+      </w:r>
+    </w:p>
+    <w:p>
+      <w:pPr>
+        <w:rPr>
+          <w:lang w:val="en-GB"/>
+        </w:rPr>
+      </w:pPr>
+      <w:bookmarkStart w:id="58" w:name="_GoBack"/>
+      <w:bookmarkEnd w:id="58"/>
+      <w:r>
+        <w:rPr>
+          <w:noProof/>
+          <w:lang w:val="en-GB"/>
+        </w:rPr>
+        <w:pict w14:anchorId="4916A646">
+          <v:shape id="_x0000_s1183" type="#_x0000_t202" style="position:absolute;left:0;text-align:left;margin-left:153pt;margin-top:301.15pt;width:39.75pt;height:23.25pt;z-index:251761152" strokecolor="white [3212]">
+            <v:textbox>
+              <w:txbxContent>
+                <w:p>
+                  <w:r>
+                    <w:t>Yes</w:t>
+                  </w:r>
+                </w:p>
+              </w:txbxContent>
+            </v:textbox>
+          </v:shape>
+        </w:pict>
+      </w:r>
+      <w:r>
+        <w:rPr>
+          <w:noProof/>
+          <w:lang w:val="en-GB"/>
+        </w:rPr>
+        <w:pict w14:anchorId="63271F88">
+          <v:shape id="_x0000_s1182" type="#_x0000_t202" style="position:absolute;left:0;text-align:left;margin-left:187.5pt;margin-top:235.15pt;width:47.25pt;height:24pt;z-index:251760128" strokecolor="white [3212]">
+            <v:textbox>
+              <w:txbxContent>
+                <w:p>
+                  <w:r>
+                    <w:t>No</w:t>
+                  </w:r>
+                </w:p>
+              </w:txbxContent>
+            </v:textbox>
+          </v:shape>
+        </w:pict>
+      </w:r>
+      <w:r>
+        <w:rPr>
+          <w:noProof/>
+          <w:lang w:val="en-GB"/>
+        </w:rPr>
+        <w:pict w14:anchorId="11817E63">
+          <v:shape id="_x0000_s1181" type="#_x0000_t202" style="position:absolute;left:0;text-align:left;margin-left:288.75pt;margin-top:220.15pt;width:49.5pt;height:24pt;z-index:251759104" strokecolor="white [3212]">
+            <v:textbox>
+              <w:txbxContent>
+                <w:p>
+                  <w:r>
+                    <w:t>Yes</w:t>
+                  </w:r>
+                </w:p>
+              </w:txbxContent>
+            </v:textbox>
+          </v:shape>
+        </w:pict>
+      </w:r>
+      <w:r>
+        <w:rPr>
+          <w:noProof/>
+          <w:lang w:val="en-GB"/>
+        </w:rPr>
+        <w:pict w14:anchorId="73FAAFF3">
+          <v:shape id="_x0000_s1180" type="#_x0000_t202" style="position:absolute;left:0;text-align:left;margin-left:156.75pt;margin-top:167.65pt;width:36.75pt;height:20.25pt;z-index:251758080" strokecolor="white [3212]">
+            <v:textbox>
+              <w:txbxContent>
+                <w:p>
+                  <w:r>
+                    <w:t>No</w:t>
+                  </w:r>
+                </w:p>
+              </w:txbxContent>
+            </v:textbox>
+          </v:shape>
+        </w:pict>
+      </w:r>
+      <w:r>
+        <w:rPr>
+          <w:noProof/>
+          <w:lang w:val="en-GB"/>
+        </w:rPr>
+        <w:pict w14:anchorId="778484AA">
+          <v:shape id="_x0000_s1179" type="#_x0000_t202" style="position:absolute;left:0;text-align:left;margin-left:284.4pt;margin-top:104.65pt;width:55.35pt;height:30pt;z-index:251757056" strokecolor="white [3212]">
+            <v:textbox>
+              <w:txbxContent>
+                <w:p>
+                  <w:r>
+                    <w:t>Yes</w:t>
+                  </w:r>
+                </w:p>
+              </w:txbxContent>
+            </v:textbox>
+          </v:shape>
+        </w:pict>
+      </w:r>
+      <w:r>
+        <w:rPr>
+          <w:noProof/>
+          <w:lang w:val="en-GB"/>
+        </w:rPr>
+        <w:pict w14:anchorId="5650F316">
+          <v:shape id="_x0000_s1178" type="#_x0000_t202" style="position:absolute;left:0;text-align:left;margin-left:187.5pt;margin-top:95.95pt;width:36pt;height:24.45pt;z-index:251756032" strokecolor="white [3212]">
+            <v:textbox>
+              <w:txbxContent>
+                <w:p>
+                  <w:r>
+                    <w:t>No</w:t>
+                  </w:r>
+                </w:p>
+              </w:txbxContent>
+            </v:textbox>
+          </v:shape>
+        </w:pict>
+      </w:r>
+      <w:r>
+        <w:rPr>
+          <w:noProof/>
+          <w:lang w:val="en-GB"/>
+        </w:rPr>
+        <w:pict w14:anchorId="595678C7">
+          <v:shape id="_x0000_s1177" type="#_x0000_t32" style="position:absolute;left:0;text-align:left;margin-left:-15pt;margin-top:51.4pt;width:16.8pt;height:3.75pt;flip:y;z-index:251755008" o:connectortype="straight">
+            <v:stroke endarrow="block"/>
+          </v:shape>
+        </w:pict>
+      </w:r>
+      <w:r>
+        <w:rPr>
+          <w:noProof/>
+          <w:lang w:val="en-GB"/>
+        </w:rPr>
+        <w:pict w14:anchorId="70496388">
+          <v:shape id="_x0000_s1176" type="#_x0000_t32" style="position:absolute;left:0;text-align:left;margin-left:-14.25pt;margin-top:54.4pt;width:18.45pt;height:484.95pt;flip:x y;z-index:251753984" o:connectortype="straight"/>
+        </w:pict>
+      </w:r>
+      <w:r>
+        <w:rPr>
+          <w:noProof/>
+          <w:lang w:val="en-GB"/>
+        </w:rPr>
+        <w:pict w14:anchorId="43182E9A">
+          <v:shape id="_x0000_s1174" type="#_x0000_t32" style="position:absolute;left:0;text-align:left;margin-left:4.2pt;margin-top:538.15pt;width:19.2pt;height:.6pt;flip:x;z-index:251752960" o:connectortype="straight"/>
+        </w:pict>
+      </w:r>
+      <w:r>
+        <w:rPr>
+          <w:noProof/>
+          <w:lang w:val="en-GB"/>
+        </w:rPr>
+        <w:pict w14:anchorId="134F0712">
+          <v:shape id="_x0000_s1173" type="#_x0000_t32" style="position:absolute;left:0;text-align:left;margin-left:155.4pt;margin-top:538.75pt;width:69.6pt;height:.6pt;flip:x y;z-index:251751936" o:connectortype="straight">
+            <v:stroke endarrow="block"/>
+          </v:shape>
+        </w:pict>
+      </w:r>
+      <w:r>
+        <w:rPr>
+          <w:noProof/>
+          <w:lang w:val="en-GB"/>
+        </w:rPr>
+        <w:pict w14:anchorId="233035D7">
+          <v:shape id="_x0000_s1172" type="#_x0000_t32" style="position:absolute;left:0;text-align:left;margin-left:284.4pt;margin-top:488.95pt;width:2.4pt;height:31.2pt;z-index:251750912" o:connectortype="straight">
+            <v:stroke endarrow="block"/>
+          </v:shape>
+        </w:pict>
+      </w:r>
+      <w:r>
+        <w:rPr>
+          <w:noProof/>
+          <w:lang w:val="en-GB"/>
+        </w:rPr>
+        <w:pict w14:anchorId="52FF6936">
+          <v:shape id="_x0000_s1171" type="#_x0000_t32" style="position:absolute;left:0;text-align:left;margin-left:153pt;margin-top:463.75pt;width:1in;height:0;z-index:251749888" o:connectortype="straight">
+            <v:stroke endarrow="block"/>
+          </v:shape>
+        </w:pict>
+      </w:r>
+      <w:r>
+        <w:rPr>
+          <w:noProof/>
+          <w:lang w:val="en-GB"/>
+        </w:rPr>
+        <w:pict w14:anchorId="07B59062">
+          <v:shape id="_x0000_s1170" type="#_x0000_t32" style="position:absolute;left:0;text-align:left;margin-left:99.6pt;margin-top:419.95pt;width:.6pt;height:20.4pt;z-index:251748864" o:connectortype="straight">
+            <v:stroke endarrow="block"/>
+          </v:shape>
+        </w:pict>
+      </w:r>
+      <w:r>
+        <w:rPr>
+          <w:noProof/>
+          <w:lang w:val="en-GB"/>
+        </w:rPr>
+        <w:pict w14:anchorId="1A31619C">
+          <v:shape id="_x0000_s1169" type="#_x0000_t32" style="position:absolute;left:0;text-align:left;margin-left:98.4pt;margin-top:349.75pt;width:.6pt;height:21pt;z-index:251747840" o:connectortype="straight">
+            <v:stroke endarrow="block"/>
+          </v:shape>
+        </w:pict>
+      </w:r>
+      <w:r>
+        <w:rPr>
+          <w:noProof/>
+          <w:lang w:val="en-GB"/>
+        </w:rPr>
+        <w:pict w14:anchorId="5B7D4506">
+          <v:shape id="_x0000_s1168" type="#_x0000_t32" style="position:absolute;left:0;text-align:left;margin-left:151.2pt;margin-top:325.75pt;width:35.4pt;height:9pt;flip:x y;z-index:251746816" o:connectortype="straight">
+            <v:stroke endarrow="block"/>
+          </v:shape>
+        </w:pict>
+      </w:r>
+      <w:r>
+        <w:rPr>
+          <w:noProof/>
+          <w:lang w:val="en-GB"/>
+        </w:rPr>
+        <w:pict w14:anchorId="0E916219">
+          <v:shape id="_x0000_s1167" type="#_x0000_t32" style="position:absolute;left:0;text-align:left;margin-left:136.2pt;margin-top:221.95pt;width:100.8pt;height:1in;flip:x y;z-index:251745792" o:connectortype="straight">
+            <v:stroke endarrow="block"/>
+          </v:shape>
+        </w:pict>
+      </w:r>
+      <w:r>
+        <w:rPr>
+          <w:noProof/>
+          <w:lang w:val="en-GB"/>
+        </w:rPr>
+        <w:pict w14:anchorId="01C541D3">
+          <v:shape id="_x0000_s1166" type="#_x0000_t32" style="position:absolute;left:0;text-align:left;margin-left:154.2pt;margin-top:184.15pt;width:55.8pt;height:16.2pt;flip:x;z-index:251744768" o:connectortype="straight">
+            <v:stroke endarrow="block"/>
+          </v:shape>
+        </w:pict>
+      </w:r>
+      <w:r>
+        <w:rPr>
+          <w:noProof/>
+          <w:lang w:val="en-GB"/>
+        </w:rPr>
+        <w:pict w14:anchorId="22576BE6">
+          <v:shape id="_x0000_s1165" type="#_x0000_t32" style="position:absolute;left:0;text-align:left;margin-left:278.4pt;margin-top:223.15pt;width:12.6pt;height:24.6pt;z-index:251743744" o:connectortype="straight">
+            <v:stroke endarrow="block"/>
+          </v:shape>
+        </w:pict>
+      </w:r>
+      <w:r>
+        <w:rPr>
+          <w:noProof/>
+          <w:lang w:val="en-GB"/>
+        </w:rPr>
+        <w:pict w14:anchorId="0959E119">
+          <v:shape id="_x0000_s1164" type="#_x0000_t32" style="position:absolute;left:0;text-align:left;margin-left:91.8pt;margin-top:71.95pt;width:0;height:28.8pt;flip:y;z-index:251742720" o:connectortype="straight">
+            <v:stroke endarrow="block"/>
+          </v:shape>
+        </w:pict>
+      </w:r>
+      <w:r>
+        <w:rPr>
+          <w:noProof/>
+          <w:lang w:val="en-GB"/>
+        </w:rPr>
+        <w:pict w14:anchorId="31397B21">
+          <v:shape id="_x0000_s1163" type="#_x0000_t32" style="position:absolute;left:0;text-align:left;margin-left:149.4pt;margin-top:73.75pt;width:88.2pt;height:35.4pt;flip:x;z-index:251741696" o:connectortype="straight">
+            <v:stroke endarrow="block"/>
+          </v:shape>
+        </w:pict>
+      </w:r>
+      <w:r>
+        <w:rPr>
+          <w:noProof/>
+          <w:lang w:val="en-GB"/>
+        </w:rPr>
+        <w:pict w14:anchorId="4496E3DB">
+          <v:shape id="_x0000_s1162" type="#_x0000_t32" style="position:absolute;left:0;text-align:left;margin-left:277.8pt;margin-top:96.55pt;width:0;height:48.6pt;z-index:251740672" o:connectortype="straight">
+            <v:stroke endarrow="block"/>
+          </v:shape>
+        </w:pict>
+      </w:r>
+      <w:r>
+        <w:rPr>
+          <w:noProof/>
+          <w:lang w:val="en-GB"/>
+        </w:rPr>
+        <w:pict w14:anchorId="639F6417">
+          <v:shape id="_x0000_s1161" type="#_x0000_t32" style="position:absolute;left:0;text-align:left;margin-left:148.8pt;margin-top:46.75pt;width:55.8pt;height:6.6pt;z-index:251739648" o:connectortype="straight">
+            <v:stroke endarrow="block"/>
+          </v:shape>
+        </w:pict>
+      </w:r>
+      <w:r>
+        <w:rPr>
+          <w:noProof/>
+          <w:lang w:val="en-GB"/>
+        </w:rPr>
+        <w:pict w14:anchorId="33E681E3">
+          <v:shape id="_x0000_s1160" type="#_x0000_t116" style="position:absolute;left:0;text-align:left;margin-left:22.8pt;margin-top:515.95pt;width:132pt;height:48.6pt;z-index:251738624">
+            <v:textbox>
+              <w:txbxContent>
+                <w:p>
+                  <w:r>
+                    <w:t>Make attachment available</w:t>
+                  </w:r>
+                </w:p>
+              </w:txbxContent>
+            </v:textbox>
+          </v:shape>
+        </w:pict>
+      </w:r>
+      <w:r>
+        <w:rPr>
+          <w:noProof/>
+          <w:lang w:val="en-GB"/>
+        </w:rPr>
+        <w:pict w14:anchorId="47EFE932">
+          <v:shape id="_x0000_s1159" type="#_x0000_t116" style="position:absolute;left:0;text-align:left;margin-left:225.6pt;margin-top:519.55pt;width:126.6pt;height:43.8pt;z-index:251737600">
+            <v:textbox>
+              <w:txbxContent>
+                <w:p>
+                  <w:r>
+                    <w:t>Remove object from attachment</w:t>
+                  </w:r>
+                </w:p>
+              </w:txbxContent>
+            </v:textbox>
+          </v:shape>
+        </w:pict>
+      </w:r>
+      <w:r>
+        <w:rPr>
+          <w:noProof/>
+          <w:lang w:val="en-GB"/>
+        </w:rPr>
+        <w:pict w14:anchorId="5AF477A4">
+          <v:shape id="_x0000_s1158" type="#_x0000_t116" style="position:absolute;left:0;text-align:left;margin-left:225.6pt;margin-top:444.55pt;width:124.8pt;height:44.4pt;z-index:251736576">
+            <v:textbox>
+              <w:txbxContent>
+                <w:p>
+                  <w:r>
+                    <w:t>If object grabbed</w:t>
+                  </w:r>
+                </w:p>
+              </w:txbxContent>
+            </v:textbox>
+          </v:shape>
+        </w:pict>
+      </w:r>
+      <w:r>
+        <w:rPr>
+          <w:noProof/>
+          <w:lang w:val="en-GB"/>
+        </w:rPr>
+        <w:pict w14:anchorId="5E0564CD">
+          <v:shape id="_x0000_s1157" type="#_x0000_t116" style="position:absolute;left:0;text-align:left;margin-left:27.6pt;margin-top:371.35pt;width:118.8pt;height:48pt;z-index:251735552">
+            <v:textbox>
+              <w:txbxContent>
+                <w:p>
+                  <w:r>
+                    <w:t>Belt attachment unavailable</w:t>
+                  </w:r>
+                </w:p>
+              </w:txbxContent>
+            </v:textbox>
+          </v:shape>
+        </w:pict>
+      </w:r>
+      <w:r>
+        <w:rPr>
+          <w:noProof/>
+          <w:lang w:val="en-GB"/>
+        </w:rPr>
+        <w:pict w14:anchorId="0FC624A4">
+          <v:shape id="_x0000_s1156" type="#_x0000_t116" style="position:absolute;left:0;text-align:left;margin-left:20.4pt;margin-top:440.35pt;width:132.6pt;height:46.8pt;z-index:251734528">
+            <v:textbox>
+              <w:txbxContent>
+                <w:p>
+                  <w:r>
+                    <w:t>Await object to be grabbed</w:t>
+                  </w:r>
+                </w:p>
+              </w:txbxContent>
+            </v:textbox>
+          </v:shape>
+        </w:pict>
+      </w:r>
+      <w:r>
+        <w:rPr>
+          <w:noProof/>
+          <w:lang w:val="en-GB"/>
+        </w:rPr>
+        <w:pict w14:anchorId="43FD92FE">
+          <v:shape id="_x0000_s1153" type="#_x0000_t116" style="position:absolute;left:0;text-align:left;margin-left:18.6pt;margin-top:298.15pt;width:132pt;height:51pt;z-index:251733504">
+            <v:textbox>
+              <w:txbxContent>
+                <w:p>
+                  <w:r>
+                    <w:t>Attach object to belt slot</w:t>
+                  </w:r>
+                </w:p>
+              </w:txbxContent>
+            </v:textbox>
+          </v:shape>
+        </w:pict>
+      </w:r>
+      <w:r>
+        <w:rPr>
+          <w:noProof/>
+          <w:lang w:val="en-GB"/>
+        </w:rPr>
+        <w:pict w14:anchorId="051357CD">
+          <v:shape id="_x0000_s1152" type="#_x0000_t110" style="position:absolute;left:0;text-align:left;margin-left:184.2pt;margin-top:247.15pt;width:217.8pt;height:175.2pt;z-index:251732480">
+            <v:textbox>
+              <w:txbxContent>
+                <w:p>
+                  <w:r>
+                    <w:t xml:space="preserve">Is object distance to </w:t>
+                  </w:r>
+                  <w:r>
+                    <w:t>nearest available belt slot</w:t>
+                  </w:r>
+                  <w:r>
+                    <w:t xml:space="preserve"> &lt; attach distance</w:t>
+                  </w:r>
+                </w:p>
+              </w:txbxContent>
+            </v:textbox>
+          </v:shape>
+        </w:pict>
+      </w:r>
+      <w:r>
+        <w:rPr>
+          <w:noProof/>
+          <w:lang w:val="en-GB"/>
+        </w:rPr>
+        <w:pict w14:anchorId="1127E56F">
+          <v:shape id="_x0000_s1151" type="#_x0000_t116" style="position:absolute;left:0;text-align:left;margin-left:16.2pt;margin-top:184.75pt;width:138.6pt;height:37.8pt;z-index:251731456" fillcolor="#8fc8f4 [1944]">
+            <v:textbox>
+              <w:txbxContent>
+                <w:p>
+                  <w:r>
+                    <w:t>Do nothing</w:t>
+                  </w:r>
+                </w:p>
+              </w:txbxContent>
+            </v:textbox>
+          </v:shape>
+        </w:pict>
+      </w:r>
+      <w:r>
+        <w:rPr>
+          <w:noProof/>
+          <w:lang w:val="en-GB"/>
+        </w:rPr>
+        <w:pict w14:anchorId="2EA58505">
+          <v:shape id="_x0000_s1150" type="#_x0000_t110" style="position:absolute;left:0;text-align:left;margin-left:208.2pt;margin-top:144.55pt;width:142.8pt;height:78pt;z-index:251730432">
+            <v:textbox>
+              <w:txbxContent>
+                <w:p>
+                  <w:r>
+                    <w:t>Is object attachable?</w:t>
+                  </w:r>
+                </w:p>
+              </w:txbxContent>
+            </v:textbox>
+          </v:shape>
+        </w:pict>
+      </w:r>
+      <w:r>
+        <w:rPr>
+          <w:noProof/>
+          <w:lang w:val="en-GB"/>
+        </w:rPr>
+        <w:pict w14:anchorId="5F7966A6">
+          <v:shape id="_x0000_s1149" type="#_x0000_t116" style="position:absolute;left:0;text-align:left;margin-left:6.6pt;margin-top:101.35pt;width:146.4pt;height:43.8pt;z-index:251729408" fillcolor="#8fc8f4 [1944]">
+            <v:textbox>
+              <w:txbxContent>
+                <w:p>
+                  <w:r>
+                    <w:t>Await object release</w:t>
+                  </w:r>
+                </w:p>
+              </w:txbxContent>
+            </v:textbox>
+          </v:shape>
+        </w:pict>
+      </w:r>
+      <w:r>
+        <w:rPr>
+          <w:noProof/>
+          <w:lang w:val="en-GB"/>
+        </w:rPr>
+        <w:pict w14:anchorId="480A2B54">
+          <v:shape id="_x0000_s1148" type="#_x0000_t110" style="position:absolute;left:0;text-align:left;margin-left:203.4pt;margin-top:11.95pt;width:150.6pt;height:84pt;z-index:251728384">
+            <v:textbox>
+              <w:txbxContent>
+                <w:p>
+                  <w:r>
+                    <w:t>Has object been released?</w:t>
+                  </w:r>
+                </w:p>
+              </w:txbxContent>
+            </v:textbox>
+          </v:shape>
+        </w:pict>
+      </w:r>
+      <w:r>
+        <w:rPr>
+          <w:noProof/>
+          <w:lang w:val="en-GB"/>
+        </w:rPr>
+        <w:pict w14:anchorId="2CC0FB66">
+          <v:shape id="_x0000_s1147" type="#_x0000_t116" style="position:absolute;left:0;text-align:left;margin-left:1.8pt;margin-top:22.75pt;width:147pt;height:48pt;z-index:251727360" fillcolor="#8fc8f4 [1944]">
+            <v:textbox>
+              <w:txbxContent>
+                <w:p>
+                  <w:r>
+                    <w:t>Current grabbed objects</w:t>
+                  </w:r>
+                </w:p>
+              </w:txbxContent>
+            </v:textbox>
+          </v:shape>
+        </w:pict>
+      </w:r>
     </w:p>
     <w:sectPr>
       <w:footerReference w:type="even" r:id="rId55"/>
@@ -14105,7 +15105,7 @@
     </w:rPrDefault>
     <w:pPrDefault/>
   </w:docDefaults>
-  <w:latentStyles w:defLockedState="0" w:defUIPriority="99" w:defSemiHidden="0" w:defUnhideWhenUsed="0" w:defQFormat="0" w:count="376">
+  <w:latentStyles w:defLockedState="0" w:defUIPriority="99" w:defSemiHidden="0" w:defUnhideWhenUsed="0" w:defQFormat="0" w:count="375">
     <w:lsdException w:name="Normal" w:uiPriority="0" w:qFormat="1"/>
     <w:lsdException w:name="heading 1" w:uiPriority="9" w:qFormat="1"/>
     <w:lsdException w:name="heading 2" w:uiPriority="9" w:qFormat="1"/>
@@ -14481,7 +15481,6 @@
     <w:lsdException w:name="Smart Hyperlink" w:semiHidden="1" w:unhideWhenUsed="1"/>
     <w:lsdException w:name="Hashtag" w:semiHidden="1" w:unhideWhenUsed="1"/>
     <w:lsdException w:name="Unresolved Mention" w:semiHidden="1" w:unhideWhenUsed="1"/>
-    <w:lsdException w:name="Smart Link" w:semiHidden="1" w:unhideWhenUsed="1"/>
   </w:latentStyles>
   <w:style w:type="paragraph" w:default="1" w:styleId="Normal">
     <w:name w:val="Normal"/>
@@ -15045,6 +16044,7 @@
   </w:font>
   <w:font w:name="Century Schoolbook">
     <w:altName w:val="Century Schoolbook"/>
+    <w:panose1 w:val="02040604050505020304"/>
     <w:charset w:val="00"/>
     <w:family w:val="roman"/>
     <w:pitch w:val="variable"/>
@@ -15062,7 +16062,7 @@
     <w:charset w:val="00"/>
     <w:family w:val="swiss"/>
     <w:pitch w:val="variable"/>
-    <w:sig w:usb0="E4002EFF" w:usb1="C000247B" w:usb2="00000009" w:usb3="00000000" w:csb0="000001FF" w:csb1="00000000"/>
+    <w:sig w:usb0="E0002EFF" w:usb1="C000247B" w:usb2="00000009" w:usb3="00000000" w:csb0="000001FF" w:csb1="00000000"/>
   </w:font>
   <w:font w:name="Segoe UI">
     <w:panose1 w:val="020B0502040204020203"/>
@@ -15098,7 +16098,7 @@
     <w:charset w:val="00"/>
     <w:family w:val="swiss"/>
     <w:pitch w:val="variable"/>
-    <w:sig w:usb0="E4002EFF" w:usb1="C000247B" w:usb2="00000009" w:usb3="00000000" w:csb0="000001FF" w:csb1="00000000"/>
+    <w:sig w:usb0="E0002AFF" w:usb1="C000247B" w:usb2="00000009" w:usb3="00000000" w:csb0="000001FF" w:csb1="00000000"/>
   </w:font>
 </w:fonts>
 </file>
@@ -15123,6 +16123,7 @@
     <w:rsid w:val="00485FC2"/>
     <w:rsid w:val="005B61C0"/>
     <w:rsid w:val="00752E4E"/>
+    <w:rsid w:val="00A57F01"/>
     <w:rsid w:val="00A612F0"/>
     <w:rsid w:val="00AF4CCF"/>
     <w:rsid w:val="00D508E2"/>
@@ -15166,7 +16167,7 @@
       </w:pPr>
     </w:pPrDefault>
   </w:docDefaults>
-  <w:latentStyles w:defLockedState="0" w:defUIPriority="99" w:defSemiHidden="0" w:defUnhideWhenUsed="0" w:defQFormat="0" w:count="376">
+  <w:latentStyles w:defLockedState="0" w:defUIPriority="99" w:defSemiHidden="0" w:defUnhideWhenUsed="0" w:defQFormat="0" w:count="375">
     <w:lsdException w:name="Normal" w:uiPriority="0" w:qFormat="1"/>
     <w:lsdException w:name="heading 1" w:uiPriority="9" w:qFormat="1"/>
     <w:lsdException w:name="heading 2" w:semiHidden="1" w:uiPriority="9" w:unhideWhenUsed="1" w:qFormat="1"/>
@@ -15542,7 +16543,6 @@
     <w:lsdException w:name="Smart Hyperlink" w:semiHidden="1" w:unhideWhenUsed="1"/>
     <w:lsdException w:name="Hashtag" w:semiHidden="1" w:unhideWhenUsed="1"/>
     <w:lsdException w:name="Unresolved Mention" w:semiHidden="1" w:unhideWhenUsed="1"/>
-    <w:lsdException w:name="Smart Link" w:semiHidden="1" w:unhideWhenUsed="1"/>
   </w:latentStyles>
   <w:style w:type="paragraph" w:default="1" w:styleId="Normal">
     <w:name w:val="Normal"/>
@@ -15893,7 +16893,7 @@
 </file>
 
 <file path=customXml/itemProps1.xml><?xml version="1.0" encoding="utf-8"?>
-<ds:datastoreItem xmlns:ds="http://schemas.openxmlformats.org/officeDocument/2006/customXml" ds:itemID="{72AEE5FD-080C-42E4-88BC-2905B9B87DA5}">
+<ds:datastoreItem xmlns:ds="http://schemas.openxmlformats.org/officeDocument/2006/customXml" ds:itemID="{648EBB7C-8D73-4997-BBC6-D5F08EA88B2A}">
   <ds:schemaRefs>
     <ds:schemaRef ds:uri="http://schemas.openxmlformats.org/officeDocument/2006/bibliography"/>
   </ds:schemaRefs>

--- a/Project Hephaestus Design Document.docx
+++ b/Project Hephaestus Design Document.docx
@@ -63,6 +63,7 @@
                 <w:dataBinding w:prefixMappings="xmlns:ns0='http://schemas.openxmlformats.org/officeDocument/2006/extended-properties'" w:xpath="/ns0:Properties[1]/ns0:Company[1]" w:storeItemID="{6668398D-A668-4E3E-A5EB-62B293D839F1}"/>
                 <w:text/>
               </w:sdtPr>
+              <w:sdtEndPr/>
               <w:sdtContent>
                 <w:tc>
                   <w:tcPr>
@@ -122,6 +123,7 @@
                   <w:dataBinding w:prefixMappings="xmlns:ns0='http://schemas.openxmlformats.org/package/2006/metadata/core-properties' xmlns:ns1='http://purl.org/dc/elements/1.1/'" w:xpath="/ns0:coreProperties[1]/ns1:title[1]" w:storeItemID="{6C3C8BC8-F283-45AE-878A-BAB7291924A1}"/>
                   <w:text/>
                 </w:sdtPr>
+                <w:sdtEndPr/>
                 <w:sdtContent>
                   <w:p>
                     <w:pPr>
@@ -170,6 +172,7 @@
                 <w:dataBinding w:prefixMappings="xmlns:ns0='http://schemas.openxmlformats.org/package/2006/metadata/core-properties' xmlns:ns1='http://purl.org/dc/elements/1.1/'" w:xpath="/ns0:coreProperties[1]/ns1:subject[1]" w:storeItemID="{6C3C8BC8-F283-45AE-878A-BAB7291924A1}"/>
                 <w:text/>
               </w:sdtPr>
+              <w:sdtEndPr/>
               <w:sdtContent>
                 <w:tc>
                   <w:tcPr>
@@ -4125,6 +4128,67 @@
           <w:lang w:val="en-GB"/>
         </w:rPr>
       </w:pPr>
+      <w:r>
+        <w:rPr>
+          <w:noProof/>
+          <w:lang w:val="en-GB"/>
+        </w:rPr>
+        <w:pict w14:anchorId="63854AD3">
+          <v:shapetype id="_x0000_t202" coordsize="21600,21600" o:spt="202" path="m,l,21600r21600,l21600,xe">
+            <v:stroke joinstyle="miter"/>
+            <v:path gradientshapeok="t" o:connecttype="rect"/>
+          </v:shapetype>
+          <v:shape id="_x0000_s1187" type="#_x0000_t202" style="position:absolute;left:0;text-align:left;margin-left:166pt;margin-top:480.9pt;width:94pt;height:34pt;z-index:251764224" filled="f" stroked="f">
+            <v:textbox>
+              <w:txbxContent>
+                <w:p>
+                  <w:r>
+                    <w:t>Grab object</w:t>
+                  </w:r>
+                </w:p>
+              </w:txbxContent>
+            </v:textbox>
+          </v:shape>
+        </w:pict>
+      </w:r>
+      <w:r>
+        <w:rPr>
+          <w:noProof/>
+          <w:lang w:val="en-GB"/>
+        </w:rPr>
+        <w:pict w14:anchorId="63854AD3">
+          <v:shape id="_x0000_s1186" type="#_x0000_t202" style="position:absolute;left:0;text-align:left;margin-left:319.5pt;margin-top:142.9pt;width:94pt;height:34pt;z-index:251763200" filled="f" stroked="f">
+            <v:textbox>
+              <w:txbxContent>
+                <w:p>
+                  <w:r>
+                    <w:t>Orientate head</w:t>
+                  </w:r>
+                </w:p>
+              </w:txbxContent>
+            </v:textbox>
+          </v:shape>
+        </w:pict>
+      </w:r>
+      <w:r>
+        <w:rPr>
+          <w:noProof/>
+          <w:lang w:val="en-GB"/>
+        </w:rPr>
+        <w:pict w14:anchorId="63854AD3">
+          <v:shape id="_x0000_s1185" type="#_x0000_t202" style="position:absolute;left:0;text-align:left;margin-left:24.5pt;margin-top:137.6pt;width:94pt;height:34pt;z-index:251762176" filled="f" stroked="f">
+            <v:textbox>
+              <w:txbxContent>
+                <w:p>
+                  <w:r>
+                    <w:t>Move player</w:t>
+                  </w:r>
+                </w:p>
+              </w:txbxContent>
+            </v:textbox>
+          </v:shape>
+        </w:pict>
+      </w:r>
       <w:r>
         <w:rPr>
           <w:noProof/>
@@ -4219,10 +4283,6 @@
                 <v:stroke endarrow="block"/>
               </v:shape>
             </v:group>
-            <v:shapetype id="_x0000_t202" coordsize="21600,21600" o:spt="202" path="m,l,21600r21600,l21600,xe">
-              <v:stroke joinstyle="miter"/>
-              <v:path gradientshapeok="t" o:connecttype="rect"/>
-            </v:shapetype>
             <v:shape id="_x0000_s1118" type="#_x0000_t202" style="position:absolute;left:5151;top:11849;width:1449;height:901" stroked="f">
               <v:textbox style="mso-next-textbox:#_x0000_s1118">
                 <w:txbxContent>
@@ -4272,6 +4332,8 @@
         </w:rPr>
         <w:br w:type="page"/>
       </w:r>
+      <w:bookmarkStart w:id="10" w:name="_GoBack"/>
+      <w:bookmarkEnd w:id="10"/>
     </w:p>
     <w:p>
       <w:pPr>
@@ -4281,7 +4343,7 @@
           <w:lang w:val="en-GB"/>
         </w:rPr>
       </w:pPr>
-      <w:bookmarkStart w:id="10" w:name="_Toc25919328"/>
+      <w:bookmarkStart w:id="11" w:name="_Toc25919328"/>
       <w:r>
         <w:rPr>
           <w:lang w:val="en-GB"/>
@@ -4295,7 +4357,7 @@
         </w:rPr>
         <w:t>Concept Requirements</w:t>
       </w:r>
-      <w:bookmarkEnd w:id="10"/>
+      <w:bookmarkEnd w:id="11"/>
     </w:p>
     <w:p>
       <w:pPr>
@@ -5654,7 +5716,7 @@
           <w:lang w:val="en-GB"/>
         </w:rPr>
       </w:pPr>
-      <w:bookmarkStart w:id="11" w:name="_Toc25919329"/>
+      <w:bookmarkStart w:id="12" w:name="_Toc25919329"/>
       <w:r>
         <w:rPr>
           <w:lang w:val="en-GB"/>
@@ -5669,7 +5731,7 @@
         <w:t>Research</w:t>
       </w:r>
       <w:bookmarkEnd w:id="0"/>
-      <w:bookmarkEnd w:id="11"/>
+      <w:bookmarkEnd w:id="12"/>
     </w:p>
     <w:p>
       <w:pPr>
@@ -5679,8 +5741,8 @@
           <w:lang w:val="en-GB"/>
         </w:rPr>
       </w:pPr>
-      <w:bookmarkStart w:id="12" w:name="_Toc25338539"/>
-      <w:bookmarkStart w:id="13" w:name="_Toc25919330"/>
+      <w:bookmarkStart w:id="13" w:name="_Toc25338539"/>
+      <w:bookmarkStart w:id="14" w:name="_Toc25919330"/>
       <w:r>
         <w:rPr>
           <w:lang w:val="en-GB"/>
@@ -5693,8 +5755,8 @@
         </w:rPr>
         <w:t>Overview</w:t>
       </w:r>
-      <w:bookmarkEnd w:id="12"/>
       <w:bookmarkEnd w:id="13"/>
+      <w:bookmarkEnd w:id="14"/>
     </w:p>
     <w:p>
       <w:pPr>
@@ -5741,8 +5803,8 @@
           <w:lang w:val="en-GB"/>
         </w:rPr>
       </w:pPr>
-      <w:bookmarkStart w:id="14" w:name="_Toc25338540"/>
-      <w:bookmarkStart w:id="15" w:name="_Toc25919331"/>
+      <w:bookmarkStart w:id="15" w:name="_Toc25338540"/>
+      <w:bookmarkStart w:id="16" w:name="_Toc25919331"/>
       <w:r>
         <w:rPr>
           <w:lang w:val="en-GB"/>
@@ -5755,8 +5817,8 @@
         </w:rPr>
         <w:t>Smithing</w:t>
       </w:r>
-      <w:bookmarkEnd w:id="14"/>
       <w:bookmarkEnd w:id="15"/>
+      <w:bookmarkEnd w:id="16"/>
     </w:p>
     <w:p>
       <w:pPr>
@@ -6076,8 +6138,8 @@
           <w:lang w:val="en-GB"/>
         </w:rPr>
       </w:pPr>
-      <w:bookmarkStart w:id="16" w:name="_Toc25338541"/>
-      <w:bookmarkStart w:id="17" w:name="_Toc25919332"/>
+      <w:bookmarkStart w:id="17" w:name="_Toc25338541"/>
+      <w:bookmarkStart w:id="18" w:name="_Toc25919332"/>
       <w:r>
         <w:rPr>
           <w:lang w:val="en-GB"/>
@@ -6090,8 +6152,8 @@
         </w:rPr>
         <w:t>Level Structure</w:t>
       </w:r>
-      <w:bookmarkEnd w:id="16"/>
       <w:bookmarkEnd w:id="17"/>
+      <w:bookmarkEnd w:id="18"/>
     </w:p>
     <w:p>
       <w:pPr>
@@ -6136,8 +6198,8 @@
           <w:lang w:val="en-GB"/>
         </w:rPr>
       </w:pPr>
-      <w:bookmarkStart w:id="18" w:name="_Toc25338542"/>
-      <w:bookmarkStart w:id="19" w:name="_Toc25919333"/>
+      <w:bookmarkStart w:id="19" w:name="_Toc25338542"/>
+      <w:bookmarkStart w:id="20" w:name="_Toc25919333"/>
       <w:r>
         <w:rPr>
           <w:lang w:val="en-GB"/>
@@ -6150,8 +6212,8 @@
         </w:rPr>
         <w:t>Bronze Age</w:t>
       </w:r>
-      <w:bookmarkStart w:id="20" w:name="_Toc25338543"/>
-      <w:bookmarkEnd w:id="18"/>
+      <w:bookmarkStart w:id="21" w:name="_Toc25338543"/>
+      <w:bookmarkEnd w:id="19"/>
       <w:r>
         <w:rPr>
           <w:lang w:val="en-GB"/>
@@ -6164,8 +6226,8 @@
         </w:rPr>
         <w:t>Mesopotamia</w:t>
       </w:r>
-      <w:bookmarkEnd w:id="19"/>
       <w:bookmarkEnd w:id="20"/>
+      <w:bookmarkEnd w:id="21"/>
     </w:p>
     <w:p>
       <w:pPr>
@@ -6259,8 +6321,8 @@
           <w:lang w:val="en-GB"/>
         </w:rPr>
       </w:pPr>
-      <w:bookmarkStart w:id="21" w:name="_Toc25338544"/>
-      <w:bookmarkStart w:id="22" w:name="_Toc25919334"/>
+      <w:bookmarkStart w:id="22" w:name="_Toc25338544"/>
+      <w:bookmarkStart w:id="23" w:name="_Toc25919334"/>
       <w:r>
         <w:rPr>
           <w:lang w:val="en-GB"/>
@@ -6273,14 +6335,14 @@
         </w:rPr>
         <w:t>Iron Ag</w:t>
       </w:r>
-      <w:bookmarkEnd w:id="21"/>
+      <w:bookmarkEnd w:id="22"/>
       <w:r>
         <w:rPr>
           <w:lang w:val="en-GB"/>
         </w:rPr>
         <w:t>e – Egypt</w:t>
       </w:r>
-      <w:bookmarkEnd w:id="22"/>
+      <w:bookmarkEnd w:id="23"/>
     </w:p>
     <w:p>
       <w:pPr>
@@ -6498,8 +6560,8 @@
           <w:lang w:val="en-GB"/>
         </w:rPr>
       </w:pPr>
-      <w:bookmarkStart w:id="23" w:name="_Toc25338545"/>
-      <w:bookmarkStart w:id="24" w:name="_Toc25919335"/>
+      <w:bookmarkStart w:id="24" w:name="_Toc25338545"/>
+      <w:bookmarkStart w:id="25" w:name="_Toc25919335"/>
       <w:r>
         <w:rPr>
           <w:lang w:val="en-GB"/>
@@ -6512,14 +6574,14 @@
         </w:rPr>
         <w:t>Medieval Ag</w:t>
       </w:r>
-      <w:bookmarkEnd w:id="23"/>
+      <w:bookmarkEnd w:id="24"/>
       <w:r>
         <w:rPr>
           <w:lang w:val="en-GB"/>
         </w:rPr>
         <w:t>e – Japan</w:t>
       </w:r>
-      <w:bookmarkEnd w:id="24"/>
+      <w:bookmarkEnd w:id="25"/>
     </w:p>
     <w:p>
       <w:pPr>
@@ -7046,8 +7108,8 @@
           <w:lang w:val="en-GB"/>
         </w:rPr>
       </w:pPr>
-      <w:bookmarkStart w:id="25" w:name="_Toc25338546"/>
-      <w:bookmarkStart w:id="26" w:name="_Toc25919336"/>
+      <w:bookmarkStart w:id="26" w:name="_Toc25338546"/>
+      <w:bookmarkStart w:id="27" w:name="_Toc25919336"/>
       <w:r>
         <w:rPr>
           <w:lang w:val="en-GB"/>
@@ -7060,7 +7122,7 @@
         </w:rPr>
         <w:t>Industrial Age</w:t>
       </w:r>
-      <w:bookmarkEnd w:id="25"/>
+      <w:bookmarkEnd w:id="26"/>
       <w:r>
         <w:rPr>
           <w:lang w:val="en-GB"/>
@@ -7074,7 +7136,7 @@
         </w:rPr>
         <w:t>France</w:t>
       </w:r>
-      <w:bookmarkEnd w:id="26"/>
+      <w:bookmarkEnd w:id="27"/>
     </w:p>
     <w:p>
       <w:pPr>
@@ -7228,8 +7290,8 @@
           <w:lang w:val="en-GB"/>
         </w:rPr>
       </w:pPr>
-      <w:bookmarkStart w:id="27" w:name="_Toc25338547"/>
-      <w:bookmarkStart w:id="28" w:name="_Toc25919337"/>
+      <w:bookmarkStart w:id="28" w:name="_Toc25338547"/>
+      <w:bookmarkStart w:id="29" w:name="_Toc25919337"/>
       <w:r>
         <w:rPr>
           <w:lang w:val="en-GB"/>
@@ -7242,7 +7304,7 @@
         </w:rPr>
         <w:t>Modern Ag</w:t>
       </w:r>
-      <w:bookmarkEnd w:id="27"/>
+      <w:bookmarkEnd w:id="28"/>
       <w:r>
         <w:rPr>
           <w:lang w:val="en-GB"/>
@@ -7256,7 +7318,7 @@
         </w:rPr>
         <w:t>America</w:t>
       </w:r>
-      <w:bookmarkEnd w:id="28"/>
+      <w:bookmarkEnd w:id="29"/>
     </w:p>
     <w:p>
       <w:pPr>
@@ -7492,8 +7554,8 @@
           <w:lang w:val="en-GB"/>
         </w:rPr>
       </w:pPr>
-      <w:bookmarkStart w:id="29" w:name="_Toc25338548"/>
-      <w:bookmarkStart w:id="30" w:name="_Toc25919338"/>
+      <w:bookmarkStart w:id="30" w:name="_Toc25338548"/>
+      <w:bookmarkStart w:id="31" w:name="_Toc25919338"/>
       <w:r>
         <w:rPr>
           <w:lang w:val="en-GB"/>
@@ -7507,8 +7569,8 @@
         </w:rPr>
         <w:t>Art style</w:t>
       </w:r>
-      <w:bookmarkEnd w:id="29"/>
       <w:bookmarkEnd w:id="30"/>
+      <w:bookmarkEnd w:id="31"/>
     </w:p>
     <w:p>
       <w:pPr>
@@ -7518,7 +7580,7 @@
           <w:lang w:val="en-GB"/>
         </w:rPr>
       </w:pPr>
-      <w:bookmarkStart w:id="31" w:name="_Toc25919339"/>
+      <w:bookmarkStart w:id="32" w:name="_Toc25919339"/>
       <w:r>
         <w:rPr>
           <w:lang w:val="en-GB"/>
@@ -7531,7 +7593,7 @@
         </w:rPr>
         <w:t>Items</w:t>
       </w:r>
-      <w:bookmarkEnd w:id="31"/>
+      <w:bookmarkEnd w:id="32"/>
     </w:p>
     <w:p>
       <w:pPr>
@@ -8006,7 +8068,7 @@
           <w:lang w:val="en-GB"/>
         </w:rPr>
       </w:pPr>
-      <w:bookmarkStart w:id="32" w:name="_Toc25919340"/>
+      <w:bookmarkStart w:id="33" w:name="_Toc25919340"/>
       <w:r>
         <w:rPr>
           <w:lang w:val="en-GB"/>
@@ -8020,7 +8082,7 @@
         </w:rPr>
         <w:t>Mesopotamia</w:t>
       </w:r>
-      <w:bookmarkEnd w:id="32"/>
+      <w:bookmarkEnd w:id="33"/>
     </w:p>
     <w:p>
       <w:pPr>
@@ -8292,7 +8354,7 @@
           <w:lang w:val="en-GB"/>
         </w:rPr>
       </w:pPr>
-      <w:bookmarkStart w:id="33" w:name="_Toc25919341"/>
+      <w:bookmarkStart w:id="34" w:name="_Toc25919341"/>
       <w:r>
         <w:rPr>
           <w:lang w:val="en-GB"/>
@@ -8306,7 +8368,7 @@
         </w:rPr>
         <w:t>Japan</w:t>
       </w:r>
-      <w:bookmarkEnd w:id="33"/>
+      <w:bookmarkEnd w:id="34"/>
     </w:p>
     <w:p>
       <w:pPr>
@@ -8404,7 +8466,7 @@
           <w:lang w:val="en-GB"/>
         </w:rPr>
       </w:pPr>
-      <w:bookmarkStart w:id="34" w:name="_Toc25919342"/>
+      <w:bookmarkStart w:id="35" w:name="_Toc25919342"/>
       <w:r>
         <w:rPr>
           <w:lang w:val="en-GB"/>
@@ -8418,7 +8480,7 @@
         </w:rPr>
         <w:t>France</w:t>
       </w:r>
-      <w:bookmarkEnd w:id="34"/>
+      <w:bookmarkEnd w:id="35"/>
     </w:p>
     <w:p>
       <w:pPr>
@@ -8448,7 +8510,7 @@
           <w:lang w:val="en-GB"/>
         </w:rPr>
       </w:pPr>
-      <w:bookmarkStart w:id="35" w:name="_Toc25919343"/>
+      <w:bookmarkStart w:id="36" w:name="_Toc25919343"/>
       <w:r>
         <w:rPr>
           <w:lang w:val="en-GB"/>
@@ -8462,7 +8524,7 @@
         </w:rPr>
         <w:t>Egypt</w:t>
       </w:r>
-      <w:bookmarkEnd w:id="35"/>
+      <w:bookmarkEnd w:id="36"/>
     </w:p>
     <w:p>
       <w:pPr>
@@ -8749,7 +8811,7 @@
           <w:lang w:val="en-GB"/>
         </w:rPr>
       </w:pPr>
-      <w:bookmarkStart w:id="36" w:name="_Toc25919344"/>
+      <w:bookmarkStart w:id="37" w:name="_Toc25919344"/>
       <w:r>
         <w:rPr>
           <w:lang w:val="en-GB"/>
@@ -8763,7 +8825,7 @@
         </w:rPr>
         <w:t>America</w:t>
       </w:r>
-      <w:bookmarkEnd w:id="36"/>
+      <w:bookmarkEnd w:id="37"/>
     </w:p>
     <w:p>
       <w:pPr>
@@ -8795,8 +8857,8 @@
           <w:lang w:val="en-GB"/>
         </w:rPr>
       </w:pPr>
-      <w:bookmarkStart w:id="37" w:name="_Toc25338549"/>
-      <w:bookmarkStart w:id="38" w:name="_Toc25919345"/>
+      <w:bookmarkStart w:id="38" w:name="_Toc25338549"/>
+      <w:bookmarkStart w:id="39" w:name="_Toc25919345"/>
       <w:r>
         <w:rPr>
           <w:lang w:val="en-GB"/>
@@ -8810,8 +8872,8 @@
         </w:rPr>
         <w:t>Mood boards</w:t>
       </w:r>
-      <w:bookmarkEnd w:id="37"/>
       <w:bookmarkEnd w:id="38"/>
+      <w:bookmarkEnd w:id="39"/>
     </w:p>
     <w:p>
       <w:pPr>
@@ -8821,7 +8883,7 @@
           <w:lang w:val="en-GB"/>
         </w:rPr>
       </w:pPr>
-      <w:bookmarkStart w:id="39" w:name="_Toc25919346"/>
+      <w:bookmarkStart w:id="40" w:name="_Toc25919346"/>
       <w:r>
         <w:rPr>
           <w:lang w:val="en-GB"/>
@@ -8834,7 +8896,7 @@
         </w:rPr>
         <w:t>Art style</w:t>
       </w:r>
-      <w:bookmarkEnd w:id="39"/>
+      <w:bookmarkEnd w:id="40"/>
     </w:p>
     <w:p>
       <w:pPr>
@@ -8854,7 +8916,7 @@
           <w:lang w:val="en-GB"/>
         </w:rPr>
       </w:pPr>
-      <w:bookmarkStart w:id="40" w:name="_Toc25919347"/>
+      <w:bookmarkStart w:id="41" w:name="_Toc25919347"/>
       <w:r>
         <w:rPr>
           <w:lang w:val="en-GB"/>
@@ -8867,7 +8929,7 @@
         </w:rPr>
         <w:t>Levels</w:t>
       </w:r>
-      <w:bookmarkEnd w:id="40"/>
+      <w:bookmarkEnd w:id="41"/>
     </w:p>
     <w:p>
       <w:pPr>
@@ -8886,7 +8948,7 @@
           <w:lang w:val="en-GB"/>
         </w:rPr>
       </w:pPr>
-      <w:bookmarkStart w:id="41" w:name="_Toc25919348"/>
+      <w:bookmarkStart w:id="42" w:name="_Toc25919348"/>
       <w:r>
         <w:rPr>
           <w:lang w:val="en-GB"/>
@@ -8911,7 +8973,7 @@
         </w:rPr>
         <w:t>t</w:t>
       </w:r>
-      <w:bookmarkEnd w:id="41"/>
+      <w:bookmarkEnd w:id="42"/>
     </w:p>
     <w:p>
       <w:pPr>
@@ -8956,7 +9018,7 @@
           <w:titlePg/>
         </w:sectPr>
       </w:pPr>
-      <w:bookmarkStart w:id="42" w:name="_Toc25338554"/>
+      <w:bookmarkStart w:id="43" w:name="_Toc25338554"/>
     </w:p>
     <w:p>
       <w:pPr>
@@ -8965,7 +9027,7 @@
           <w:lang w:val="en-GB"/>
         </w:rPr>
       </w:pPr>
-      <w:bookmarkStart w:id="43" w:name="_Toc25919349"/>
+      <w:bookmarkStart w:id="44" w:name="_Toc25919349"/>
       <w:r>
         <w:rPr>
           <w:lang w:val="en-GB"/>
@@ -8973,7 +9035,7 @@
         <w:lastRenderedPageBreak/>
         <w:t>7.0 Design Layouts</w:t>
       </w:r>
-      <w:bookmarkEnd w:id="43"/>
+      <w:bookmarkEnd w:id="44"/>
     </w:p>
     <w:p>
       <w:pPr>
@@ -9714,7 +9776,7 @@
           <w:lang w:val="en-GB"/>
         </w:rPr>
       </w:pPr>
-      <w:bookmarkStart w:id="44" w:name="_Toc25919350"/>
+      <w:bookmarkStart w:id="45" w:name="_Toc25919350"/>
       <w:r>
         <w:rPr>
           <w:lang w:val="en-GB"/>
@@ -9722,7 +9784,7 @@
         <w:lastRenderedPageBreak/>
         <w:t>8.0 UI Concepts</w:t>
       </w:r>
-      <w:bookmarkEnd w:id="44"/>
+      <w:bookmarkEnd w:id="45"/>
     </w:p>
     <w:p>
       <w:pPr>
@@ -10401,7 +10463,7 @@
           <w:lang w:val="en-GB"/>
         </w:rPr>
       </w:pPr>
-      <w:bookmarkStart w:id="45" w:name="_Toc25919351"/>
+      <w:bookmarkStart w:id="46" w:name="_Toc25919351"/>
       <w:r>
         <w:rPr>
           <w:szCs w:val="40"/>
@@ -10417,7 +10479,7 @@
         </w:rPr>
         <w:t>Storyboards</w:t>
       </w:r>
-      <w:bookmarkEnd w:id="45"/>
+      <w:bookmarkEnd w:id="46"/>
     </w:p>
     <w:p>
       <w:pPr>
@@ -10510,7 +10572,7 @@
           <w:lang w:val="en-GB"/>
         </w:rPr>
       </w:pPr>
-      <w:bookmarkStart w:id="46" w:name="_Toc25919352"/>
+      <w:bookmarkStart w:id="47" w:name="_Toc25919352"/>
       <w:r>
         <w:rPr>
           <w:lang w:val="en-GB"/>
@@ -10524,8 +10586,8 @@
         </w:rPr>
         <w:t>Colour Palette Design</w:t>
       </w:r>
-      <w:bookmarkEnd w:id="42"/>
-      <w:bookmarkEnd w:id="46"/>
+      <w:bookmarkEnd w:id="43"/>
+      <w:bookmarkEnd w:id="47"/>
     </w:p>
     <w:p>
       <w:pPr>
@@ -10535,7 +10597,7 @@
           <w:lang w:val="en-GB"/>
         </w:rPr>
       </w:pPr>
-      <w:bookmarkStart w:id="47" w:name="_Toc25919353"/>
+      <w:bookmarkStart w:id="48" w:name="_Toc25919353"/>
       <w:r>
         <w:rPr>
           <w:lang w:val="en-GB"/>
@@ -10548,7 +10610,7 @@
         </w:rPr>
         <w:t>Main Colour Palette</w:t>
       </w:r>
-      <w:bookmarkEnd w:id="47"/>
+      <w:bookmarkEnd w:id="48"/>
     </w:p>
     <w:p>
       <w:pPr>
@@ -11001,7 +11063,7 @@
           <w:lang w:val="en-GB"/>
         </w:rPr>
       </w:pPr>
-      <w:bookmarkStart w:id="48" w:name="_Toc25919354"/>
+      <w:bookmarkStart w:id="49" w:name="_Toc25919354"/>
       <w:r>
         <w:rPr>
           <w:rFonts w:ascii="Verdana" w:hAnsi="Verdana"/>
@@ -11091,7 +11153,7 @@
         </w:rPr>
         <w:t>Heated Steel/Metal Colours</w:t>
       </w:r>
-      <w:bookmarkEnd w:id="48"/>
+      <w:bookmarkEnd w:id="49"/>
     </w:p>
     <w:p>
       <w:pPr>
@@ -11392,7 +11454,7 @@
           <w:lang w:val="en-GB"/>
         </w:rPr>
       </w:pPr>
-      <w:bookmarkStart w:id="49" w:name="_Toc25919355"/>
+      <w:bookmarkStart w:id="50" w:name="_Toc25919355"/>
       <w:r>
         <w:rPr>
           <w:lang w:val="en-GB"/>
@@ -11406,7 +11468,7 @@
         </w:rPr>
         <w:t>Mechanics Designs</w:t>
       </w:r>
-      <w:bookmarkEnd w:id="49"/>
+      <w:bookmarkEnd w:id="50"/>
     </w:p>
     <w:p>
       <w:pPr>
@@ -11416,7 +11478,7 @@
           <w:lang w:val="en-GB"/>
         </w:rPr>
       </w:pPr>
-      <w:bookmarkStart w:id="50" w:name="_Toc25919356"/>
+      <w:bookmarkStart w:id="51" w:name="_Toc25919356"/>
       <w:r>
         <w:rPr>
           <w:noProof/>
@@ -11490,7 +11552,7 @@
         </w:rPr>
         <w:t>11.1 Gameplay Loop</w:t>
       </w:r>
-      <w:bookmarkEnd w:id="50"/>
+      <w:bookmarkEnd w:id="51"/>
     </w:p>
     <w:p>
       <w:pPr>
@@ -11577,7 +11639,7 @@
           <w:lang w:val="en-GB"/>
         </w:rPr>
       </w:pPr>
-      <w:bookmarkStart w:id="51" w:name="_Toc25919357"/>
+      <w:bookmarkStart w:id="52" w:name="_Toc25919357"/>
       <w:r>
         <w:rPr>
           <w:lang w:val="en-GB"/>
@@ -11596,7 +11658,7 @@
         </w:rPr>
         <w:t xml:space="preserve"> Interaction</w:t>
       </w:r>
-      <w:bookmarkEnd w:id="51"/>
+      <w:bookmarkEnd w:id="52"/>
     </w:p>
     <w:p>
       <w:pPr>
@@ -11689,7 +11751,7 @@
           <w:lang w:val="en-GB"/>
         </w:rPr>
       </w:pPr>
-      <w:bookmarkStart w:id="52" w:name="_Toc25919358"/>
+      <w:bookmarkStart w:id="53" w:name="_Toc25919358"/>
       <w:r>
         <w:rPr>
           <w:lang w:val="en-GB"/>
@@ -11709,7 +11771,7 @@
         </w:rPr>
         <w:t xml:space="preserve"> Furnace</w:t>
       </w:r>
-      <w:bookmarkEnd w:id="52"/>
+      <w:bookmarkEnd w:id="53"/>
     </w:p>
     <w:p>
       <w:pPr>
@@ -11802,7 +11864,7 @@
           <w:lang w:val="en-GB"/>
         </w:rPr>
       </w:pPr>
-      <w:bookmarkStart w:id="53" w:name="_Toc25919359"/>
+      <w:bookmarkStart w:id="54" w:name="_Toc25919359"/>
       <w:r>
         <w:rPr>
           <w:lang w:val="en-GB"/>
@@ -11822,7 +11884,7 @@
         </w:rPr>
         <w:t xml:space="preserve"> Anvil Hammering</w:t>
       </w:r>
-      <w:bookmarkEnd w:id="53"/>
+      <w:bookmarkEnd w:id="54"/>
     </w:p>
     <w:p>
       <w:pPr>
@@ -11916,7 +11978,7 @@
           <w:lang w:val="en-GB"/>
         </w:rPr>
       </w:pPr>
-      <w:bookmarkStart w:id="54" w:name="_Toc25919360"/>
+      <w:bookmarkStart w:id="55" w:name="_Toc25919360"/>
       <w:r>
         <w:rPr>
           <w:lang w:val="en-GB"/>
@@ -11942,7 +12004,7 @@
         </w:rPr>
         <w:t>Gauge Displays</w:t>
       </w:r>
-      <w:bookmarkEnd w:id="54"/>
+      <w:bookmarkEnd w:id="55"/>
     </w:p>
     <w:p>
       <w:pPr>
@@ -12034,7 +12096,7 @@
           <w:lang w:val="en-GB"/>
         </w:rPr>
       </w:pPr>
-      <w:bookmarkStart w:id="55" w:name="_Toc25919361"/>
+      <w:bookmarkStart w:id="56" w:name="_Toc25919361"/>
       <w:r>
         <w:rPr>
           <w:lang w:val="en-GB"/>
@@ -12054,7 +12116,7 @@
         </w:rPr>
         <w:t xml:space="preserve"> Level Progression</w:t>
       </w:r>
-      <w:bookmarkEnd w:id="55"/>
+      <w:bookmarkEnd w:id="56"/>
     </w:p>
     <w:p>
       <w:pPr>
@@ -12146,7 +12208,7 @@
           <w:lang w:val="en-GB"/>
         </w:rPr>
       </w:pPr>
-      <w:bookmarkStart w:id="56" w:name="_Toc25919362"/>
+      <w:bookmarkStart w:id="57" w:name="_Toc25919362"/>
       <w:r>
         <w:rPr>
           <w:lang w:val="en-GB"/>
@@ -12166,7 +12228,7 @@
         </w:rPr>
         <w:t xml:space="preserve"> Menus</w:t>
       </w:r>
-      <w:bookmarkEnd w:id="56"/>
+      <w:bookmarkEnd w:id="57"/>
     </w:p>
     <w:p>
       <w:pPr>
@@ -12259,7 +12321,7 @@
           <w:lang w:val="en-GB"/>
         </w:rPr>
       </w:pPr>
-      <w:bookmarkStart w:id="57" w:name="_Toc25919363"/>
+      <w:bookmarkStart w:id="58" w:name="_Toc25919363"/>
       <w:r>
         <w:rPr>
           <w:lang w:val="en-GB"/>
@@ -12285,7 +12347,7 @@
         </w:rPr>
         <w:t>Difficulty Setting</w:t>
       </w:r>
-      <w:bookmarkEnd w:id="57"/>
+      <w:bookmarkEnd w:id="58"/>
     </w:p>
     <w:p>
       <w:pPr>
@@ -12865,8 +12927,6 @@
           <w:lang w:val="en-GB"/>
         </w:rPr>
       </w:pPr>
-      <w:bookmarkStart w:id="58" w:name="_GoBack"/>
-      <w:bookmarkEnd w:id="58"/>
       <w:r>
         <w:rPr>
           <w:noProof/>
@@ -16123,6 +16183,7 @@
     <w:rsid w:val="00485FC2"/>
     <w:rsid w:val="005B61C0"/>
     <w:rsid w:val="00752E4E"/>
+    <w:rsid w:val="00987A02"/>
     <w:rsid w:val="00A57F01"/>
     <w:rsid w:val="00A612F0"/>
     <w:rsid w:val="00AF4CCF"/>
@@ -16893,7 +16954,7 @@
 </file>
 
 <file path=customXml/itemProps1.xml><?xml version="1.0" encoding="utf-8"?>
-<ds:datastoreItem xmlns:ds="http://schemas.openxmlformats.org/officeDocument/2006/customXml" ds:itemID="{648EBB7C-8D73-4997-BBC6-D5F08EA88B2A}">
+<ds:datastoreItem xmlns:ds="http://schemas.openxmlformats.org/officeDocument/2006/customXml" ds:itemID="{0E604BFB-D4BC-4819-9CEA-6B530104A1E0}">
   <ds:schemaRefs>
     <ds:schemaRef ds:uri="http://schemas.openxmlformats.org/officeDocument/2006/bibliography"/>
   </ds:schemaRefs>

--- a/Project Hephaestus Design Document.docx
+++ b/Project Hephaestus Design Document.docx
@@ -63,7 +63,6 @@
                 <w:dataBinding w:prefixMappings="xmlns:ns0='http://schemas.openxmlformats.org/officeDocument/2006/extended-properties'" w:xpath="/ns0:Properties[1]/ns0:Company[1]" w:storeItemID="{6668398D-A668-4E3E-A5EB-62B293D839F1}"/>
                 <w:text/>
               </w:sdtPr>
-              <w:sdtEndPr/>
               <w:sdtContent>
                 <w:tc>
                   <w:tcPr>
@@ -123,7 +122,6 @@
                   <w:dataBinding w:prefixMappings="xmlns:ns0='http://schemas.openxmlformats.org/package/2006/metadata/core-properties' xmlns:ns1='http://purl.org/dc/elements/1.1/'" w:xpath="/ns0:coreProperties[1]/ns1:title[1]" w:storeItemID="{6C3C8BC8-F283-45AE-878A-BAB7291924A1}"/>
                   <w:text/>
                 </w:sdtPr>
-                <w:sdtEndPr/>
                 <w:sdtContent>
                   <w:p>
                     <w:pPr>
@@ -172,7 +170,6 @@
                 <w:dataBinding w:prefixMappings="xmlns:ns0='http://schemas.openxmlformats.org/package/2006/metadata/core-properties' xmlns:ns1='http://purl.org/dc/elements/1.1/'" w:xpath="/ns0:coreProperties[1]/ns1:subject[1]" w:storeItemID="{6C3C8BC8-F283-45AE-878A-BAB7291924A1}"/>
                 <w:text/>
               </w:sdtPr>
-              <w:sdtEndPr/>
               <w:sdtContent>
                 <w:tc>
                   <w:tcPr>
@@ -4332,8 +4329,6 @@
         </w:rPr>
         <w:br w:type="page"/>
       </w:r>
-      <w:bookmarkStart w:id="10" w:name="_GoBack"/>
-      <w:bookmarkEnd w:id="10"/>
     </w:p>
     <w:p>
       <w:pPr>
@@ -4343,7 +4338,7 @@
           <w:lang w:val="en-GB"/>
         </w:rPr>
       </w:pPr>
-      <w:bookmarkStart w:id="11" w:name="_Toc25919328"/>
+      <w:bookmarkStart w:id="10" w:name="_Toc25919328"/>
       <w:r>
         <w:rPr>
           <w:lang w:val="en-GB"/>
@@ -4357,7 +4352,7 @@
         </w:rPr>
         <w:t>Concept Requirements</w:t>
       </w:r>
-      <w:bookmarkEnd w:id="11"/>
+      <w:bookmarkEnd w:id="10"/>
     </w:p>
     <w:p>
       <w:pPr>
@@ -5716,7 +5711,7 @@
           <w:lang w:val="en-GB"/>
         </w:rPr>
       </w:pPr>
-      <w:bookmarkStart w:id="12" w:name="_Toc25919329"/>
+      <w:bookmarkStart w:id="11" w:name="_Toc25919329"/>
       <w:r>
         <w:rPr>
           <w:lang w:val="en-GB"/>
@@ -5731,7 +5726,7 @@
         <w:t>Research</w:t>
       </w:r>
       <w:bookmarkEnd w:id="0"/>
-      <w:bookmarkEnd w:id="12"/>
+      <w:bookmarkEnd w:id="11"/>
     </w:p>
     <w:p>
       <w:pPr>
@@ -5741,8 +5736,8 @@
           <w:lang w:val="en-GB"/>
         </w:rPr>
       </w:pPr>
-      <w:bookmarkStart w:id="13" w:name="_Toc25338539"/>
-      <w:bookmarkStart w:id="14" w:name="_Toc25919330"/>
+      <w:bookmarkStart w:id="12" w:name="_Toc25338539"/>
+      <w:bookmarkStart w:id="13" w:name="_Toc25919330"/>
       <w:r>
         <w:rPr>
           <w:lang w:val="en-GB"/>
@@ -5755,8 +5750,8 @@
         </w:rPr>
         <w:t>Overview</w:t>
       </w:r>
+      <w:bookmarkEnd w:id="12"/>
       <w:bookmarkEnd w:id="13"/>
-      <w:bookmarkEnd w:id="14"/>
     </w:p>
     <w:p>
       <w:pPr>
@@ -5803,8 +5798,8 @@
           <w:lang w:val="en-GB"/>
         </w:rPr>
       </w:pPr>
-      <w:bookmarkStart w:id="15" w:name="_Toc25338540"/>
-      <w:bookmarkStart w:id="16" w:name="_Toc25919331"/>
+      <w:bookmarkStart w:id="14" w:name="_Toc25338540"/>
+      <w:bookmarkStart w:id="15" w:name="_Toc25919331"/>
       <w:r>
         <w:rPr>
           <w:lang w:val="en-GB"/>
@@ -5817,8 +5812,8 @@
         </w:rPr>
         <w:t>Smithing</w:t>
       </w:r>
+      <w:bookmarkEnd w:id="14"/>
       <w:bookmarkEnd w:id="15"/>
-      <w:bookmarkEnd w:id="16"/>
     </w:p>
     <w:p>
       <w:pPr>
@@ -6138,8 +6133,8 @@
           <w:lang w:val="en-GB"/>
         </w:rPr>
       </w:pPr>
-      <w:bookmarkStart w:id="17" w:name="_Toc25338541"/>
-      <w:bookmarkStart w:id="18" w:name="_Toc25919332"/>
+      <w:bookmarkStart w:id="16" w:name="_Toc25338541"/>
+      <w:bookmarkStart w:id="17" w:name="_Toc25919332"/>
       <w:r>
         <w:rPr>
           <w:lang w:val="en-GB"/>
@@ -6152,8 +6147,8 @@
         </w:rPr>
         <w:t>Level Structure</w:t>
       </w:r>
+      <w:bookmarkEnd w:id="16"/>
       <w:bookmarkEnd w:id="17"/>
-      <w:bookmarkEnd w:id="18"/>
     </w:p>
     <w:p>
       <w:pPr>
@@ -6198,8 +6193,8 @@
           <w:lang w:val="en-GB"/>
         </w:rPr>
       </w:pPr>
-      <w:bookmarkStart w:id="19" w:name="_Toc25338542"/>
-      <w:bookmarkStart w:id="20" w:name="_Toc25919333"/>
+      <w:bookmarkStart w:id="18" w:name="_Toc25338542"/>
+      <w:bookmarkStart w:id="19" w:name="_Toc25919333"/>
       <w:r>
         <w:rPr>
           <w:lang w:val="en-GB"/>
@@ -6212,22 +6207,22 @@
         </w:rPr>
         <w:t>Bronze Age</w:t>
       </w:r>
-      <w:bookmarkStart w:id="21" w:name="_Toc25338543"/>
+      <w:bookmarkStart w:id="20" w:name="_Toc25338543"/>
+      <w:bookmarkEnd w:id="18"/>
+      <w:r>
+        <w:rPr>
+          <w:lang w:val="en-GB"/>
+        </w:rPr>
+        <w:t xml:space="preserve"> – </w:t>
+      </w:r>
+      <w:r>
+        <w:rPr>
+          <w:lang w:val="en-GB"/>
+        </w:rPr>
+        <w:t>Mesopotamia</w:t>
+      </w:r>
       <w:bookmarkEnd w:id="19"/>
-      <w:r>
-        <w:rPr>
-          <w:lang w:val="en-GB"/>
-        </w:rPr>
-        <w:t xml:space="preserve"> – </w:t>
-      </w:r>
-      <w:r>
-        <w:rPr>
-          <w:lang w:val="en-GB"/>
-        </w:rPr>
-        <w:t>Mesopotamia</w:t>
-      </w:r>
       <w:bookmarkEnd w:id="20"/>
-      <w:bookmarkEnd w:id="21"/>
     </w:p>
     <w:p>
       <w:pPr>
@@ -6321,8 +6316,8 @@
           <w:lang w:val="en-GB"/>
         </w:rPr>
       </w:pPr>
-      <w:bookmarkStart w:id="22" w:name="_Toc25338544"/>
-      <w:bookmarkStart w:id="23" w:name="_Toc25919334"/>
+      <w:bookmarkStart w:id="21" w:name="_Toc25338544"/>
+      <w:bookmarkStart w:id="22" w:name="_Toc25919334"/>
       <w:r>
         <w:rPr>
           <w:lang w:val="en-GB"/>
@@ -6335,14 +6330,14 @@
         </w:rPr>
         <w:t>Iron Ag</w:t>
       </w:r>
+      <w:bookmarkEnd w:id="21"/>
+      <w:r>
+        <w:rPr>
+          <w:lang w:val="en-GB"/>
+        </w:rPr>
+        <w:t>e – Egypt</w:t>
+      </w:r>
       <w:bookmarkEnd w:id="22"/>
-      <w:r>
-        <w:rPr>
-          <w:lang w:val="en-GB"/>
-        </w:rPr>
-        <w:t>e – Egypt</w:t>
-      </w:r>
-      <w:bookmarkEnd w:id="23"/>
     </w:p>
     <w:p>
       <w:pPr>
@@ -6560,8 +6555,8 @@
           <w:lang w:val="en-GB"/>
         </w:rPr>
       </w:pPr>
-      <w:bookmarkStart w:id="24" w:name="_Toc25338545"/>
-      <w:bookmarkStart w:id="25" w:name="_Toc25919335"/>
+      <w:bookmarkStart w:id="23" w:name="_Toc25338545"/>
+      <w:bookmarkStart w:id="24" w:name="_Toc25919335"/>
       <w:r>
         <w:rPr>
           <w:lang w:val="en-GB"/>
@@ -6574,14 +6569,14 @@
         </w:rPr>
         <w:t>Medieval Ag</w:t>
       </w:r>
+      <w:bookmarkEnd w:id="23"/>
+      <w:r>
+        <w:rPr>
+          <w:lang w:val="en-GB"/>
+        </w:rPr>
+        <w:t>e – Japan</w:t>
+      </w:r>
       <w:bookmarkEnd w:id="24"/>
-      <w:r>
-        <w:rPr>
-          <w:lang w:val="en-GB"/>
-        </w:rPr>
-        <w:t>e – Japan</w:t>
-      </w:r>
-      <w:bookmarkEnd w:id="25"/>
     </w:p>
     <w:p>
       <w:pPr>
@@ -7108,8 +7103,8 @@
           <w:lang w:val="en-GB"/>
         </w:rPr>
       </w:pPr>
-      <w:bookmarkStart w:id="26" w:name="_Toc25338546"/>
-      <w:bookmarkStart w:id="27" w:name="_Toc25919336"/>
+      <w:bookmarkStart w:id="25" w:name="_Toc25338546"/>
+      <w:bookmarkStart w:id="26" w:name="_Toc25919336"/>
       <w:r>
         <w:rPr>
           <w:lang w:val="en-GB"/>
@@ -7122,21 +7117,21 @@
         </w:rPr>
         <w:t>Industrial Age</w:t>
       </w:r>
+      <w:bookmarkEnd w:id="25"/>
+      <w:r>
+        <w:rPr>
+          <w:lang w:val="en-GB"/>
+        </w:rPr>
+        <w:t xml:space="preserve"> </w:t>
+      </w:r>
+      <w:r>
+        <w:rPr>
+          <w:bCs/>
+          <w:lang w:val="en-GB"/>
+        </w:rPr>
+        <w:t>France</w:t>
+      </w:r>
       <w:bookmarkEnd w:id="26"/>
-      <w:r>
-        <w:rPr>
-          <w:lang w:val="en-GB"/>
-        </w:rPr>
-        <w:t xml:space="preserve"> </w:t>
-      </w:r>
-      <w:r>
-        <w:rPr>
-          <w:bCs/>
-          <w:lang w:val="en-GB"/>
-        </w:rPr>
-        <w:t>France</w:t>
-      </w:r>
-      <w:bookmarkEnd w:id="27"/>
     </w:p>
     <w:p>
       <w:pPr>
@@ -7290,8 +7285,8 @@
           <w:lang w:val="en-GB"/>
         </w:rPr>
       </w:pPr>
-      <w:bookmarkStart w:id="28" w:name="_Toc25338547"/>
-      <w:bookmarkStart w:id="29" w:name="_Toc25919337"/>
+      <w:bookmarkStart w:id="27" w:name="_Toc25338547"/>
+      <w:bookmarkStart w:id="28" w:name="_Toc25919337"/>
       <w:r>
         <w:rPr>
           <w:lang w:val="en-GB"/>
@@ -7304,21 +7299,21 @@
         </w:rPr>
         <w:t>Modern Ag</w:t>
       </w:r>
+      <w:bookmarkEnd w:id="27"/>
+      <w:r>
+        <w:rPr>
+          <w:lang w:val="en-GB"/>
+        </w:rPr>
+        <w:t xml:space="preserve">e – </w:t>
+      </w:r>
+      <w:r>
+        <w:rPr>
+          <w:bCs/>
+          <w:lang w:val="en-GB"/>
+        </w:rPr>
+        <w:t>America</w:t>
+      </w:r>
       <w:bookmarkEnd w:id="28"/>
-      <w:r>
-        <w:rPr>
-          <w:lang w:val="en-GB"/>
-        </w:rPr>
-        <w:t xml:space="preserve">e – </w:t>
-      </w:r>
-      <w:r>
-        <w:rPr>
-          <w:bCs/>
-          <w:lang w:val="en-GB"/>
-        </w:rPr>
-        <w:t>America</w:t>
-      </w:r>
-      <w:bookmarkEnd w:id="29"/>
     </w:p>
     <w:p>
       <w:pPr>
@@ -7554,8 +7549,8 @@
           <w:lang w:val="en-GB"/>
         </w:rPr>
       </w:pPr>
-      <w:bookmarkStart w:id="30" w:name="_Toc25338548"/>
-      <w:bookmarkStart w:id="31" w:name="_Toc25919338"/>
+      <w:bookmarkStart w:id="29" w:name="_Toc25338548"/>
+      <w:bookmarkStart w:id="30" w:name="_Toc25919338"/>
       <w:r>
         <w:rPr>
           <w:lang w:val="en-GB"/>
@@ -7569,8 +7564,8 @@
         </w:rPr>
         <w:t>Art style</w:t>
       </w:r>
+      <w:bookmarkEnd w:id="29"/>
       <w:bookmarkEnd w:id="30"/>
-      <w:bookmarkEnd w:id="31"/>
     </w:p>
     <w:p>
       <w:pPr>
@@ -7580,7 +7575,7 @@
           <w:lang w:val="en-GB"/>
         </w:rPr>
       </w:pPr>
-      <w:bookmarkStart w:id="32" w:name="_Toc25919339"/>
+      <w:bookmarkStart w:id="31" w:name="_Toc25919339"/>
       <w:r>
         <w:rPr>
           <w:lang w:val="en-GB"/>
@@ -7593,7 +7588,7 @@
         </w:rPr>
         <w:t>Items</w:t>
       </w:r>
-      <w:bookmarkEnd w:id="32"/>
+      <w:bookmarkEnd w:id="31"/>
     </w:p>
     <w:p>
       <w:pPr>
@@ -8068,7 +8063,7 @@
           <w:lang w:val="en-GB"/>
         </w:rPr>
       </w:pPr>
-      <w:bookmarkStart w:id="33" w:name="_Toc25919340"/>
+      <w:bookmarkStart w:id="32" w:name="_Toc25919340"/>
       <w:r>
         <w:rPr>
           <w:lang w:val="en-GB"/>
@@ -8082,7 +8077,7 @@
         </w:rPr>
         <w:t>Mesopotamia</w:t>
       </w:r>
-      <w:bookmarkEnd w:id="33"/>
+      <w:bookmarkEnd w:id="32"/>
     </w:p>
     <w:p>
       <w:pPr>
@@ -8354,7 +8349,7 @@
           <w:lang w:val="en-GB"/>
         </w:rPr>
       </w:pPr>
-      <w:bookmarkStart w:id="34" w:name="_Toc25919341"/>
+      <w:bookmarkStart w:id="33" w:name="_Toc25919341"/>
       <w:r>
         <w:rPr>
           <w:lang w:val="en-GB"/>
@@ -8368,7 +8363,7 @@
         </w:rPr>
         <w:t>Japan</w:t>
       </w:r>
-      <w:bookmarkEnd w:id="34"/>
+      <w:bookmarkEnd w:id="33"/>
     </w:p>
     <w:p>
       <w:pPr>
@@ -8466,7 +8461,7 @@
           <w:lang w:val="en-GB"/>
         </w:rPr>
       </w:pPr>
-      <w:bookmarkStart w:id="35" w:name="_Toc25919342"/>
+      <w:bookmarkStart w:id="34" w:name="_Toc25919342"/>
       <w:r>
         <w:rPr>
           <w:lang w:val="en-GB"/>
@@ -8480,7 +8475,7 @@
         </w:rPr>
         <w:t>France</w:t>
       </w:r>
-      <w:bookmarkEnd w:id="35"/>
+      <w:bookmarkEnd w:id="34"/>
     </w:p>
     <w:p>
       <w:pPr>
@@ -8510,7 +8505,7 @@
           <w:lang w:val="en-GB"/>
         </w:rPr>
       </w:pPr>
-      <w:bookmarkStart w:id="36" w:name="_Toc25919343"/>
+      <w:bookmarkStart w:id="35" w:name="_Toc25919343"/>
       <w:r>
         <w:rPr>
           <w:lang w:val="en-GB"/>
@@ -8524,7 +8519,7 @@
         </w:rPr>
         <w:t>Egypt</w:t>
       </w:r>
-      <w:bookmarkEnd w:id="36"/>
+      <w:bookmarkEnd w:id="35"/>
     </w:p>
     <w:p>
       <w:pPr>
@@ -8811,7 +8806,7 @@
           <w:lang w:val="en-GB"/>
         </w:rPr>
       </w:pPr>
-      <w:bookmarkStart w:id="37" w:name="_Toc25919344"/>
+      <w:bookmarkStart w:id="36" w:name="_Toc25919344"/>
       <w:r>
         <w:rPr>
           <w:lang w:val="en-GB"/>
@@ -8825,7 +8820,7 @@
         </w:rPr>
         <w:t>America</w:t>
       </w:r>
-      <w:bookmarkEnd w:id="37"/>
+      <w:bookmarkEnd w:id="36"/>
     </w:p>
     <w:p>
       <w:pPr>
@@ -8857,8 +8852,8 @@
           <w:lang w:val="en-GB"/>
         </w:rPr>
       </w:pPr>
-      <w:bookmarkStart w:id="38" w:name="_Toc25338549"/>
-      <w:bookmarkStart w:id="39" w:name="_Toc25919345"/>
+      <w:bookmarkStart w:id="37" w:name="_Toc25338549"/>
+      <w:bookmarkStart w:id="38" w:name="_Toc25919345"/>
       <w:r>
         <w:rPr>
           <w:lang w:val="en-GB"/>
@@ -8872,8 +8867,8 @@
         </w:rPr>
         <w:t>Mood boards</w:t>
       </w:r>
+      <w:bookmarkEnd w:id="37"/>
       <w:bookmarkEnd w:id="38"/>
-      <w:bookmarkEnd w:id="39"/>
     </w:p>
     <w:p>
       <w:pPr>
@@ -8883,7 +8878,7 @@
           <w:lang w:val="en-GB"/>
         </w:rPr>
       </w:pPr>
-      <w:bookmarkStart w:id="40" w:name="_Toc25919346"/>
+      <w:bookmarkStart w:id="39" w:name="_Toc25919346"/>
       <w:r>
         <w:rPr>
           <w:lang w:val="en-GB"/>
@@ -8896,7 +8891,7 @@
         </w:rPr>
         <w:t>Art style</w:t>
       </w:r>
-      <w:bookmarkEnd w:id="40"/>
+      <w:bookmarkEnd w:id="39"/>
     </w:p>
     <w:p>
       <w:pPr>
@@ -8916,7 +8911,7 @@
           <w:lang w:val="en-GB"/>
         </w:rPr>
       </w:pPr>
-      <w:bookmarkStart w:id="41" w:name="_Toc25919347"/>
+      <w:bookmarkStart w:id="40" w:name="_Toc25919347"/>
       <w:r>
         <w:rPr>
           <w:lang w:val="en-GB"/>
@@ -8929,7 +8924,7 @@
         </w:rPr>
         <w:t>Levels</w:t>
       </w:r>
-      <w:bookmarkEnd w:id="41"/>
+      <w:bookmarkEnd w:id="40"/>
     </w:p>
     <w:p>
       <w:pPr>
@@ -8948,7 +8943,7 @@
           <w:lang w:val="en-GB"/>
         </w:rPr>
       </w:pPr>
-      <w:bookmarkStart w:id="42" w:name="_Toc25919348"/>
+      <w:bookmarkStart w:id="41" w:name="_Toc25919348"/>
       <w:r>
         <w:rPr>
           <w:lang w:val="en-GB"/>
@@ -8973,7 +8968,7 @@
         </w:rPr>
         <w:t>t</w:t>
       </w:r>
-      <w:bookmarkEnd w:id="42"/>
+      <w:bookmarkEnd w:id="41"/>
     </w:p>
     <w:p>
       <w:pPr>
@@ -9018,7 +9013,7 @@
           <w:titlePg/>
         </w:sectPr>
       </w:pPr>
-      <w:bookmarkStart w:id="43" w:name="_Toc25338554"/>
+      <w:bookmarkStart w:id="42" w:name="_Toc25338554"/>
     </w:p>
     <w:p>
       <w:pPr>
@@ -9027,7 +9022,7 @@
           <w:lang w:val="en-GB"/>
         </w:rPr>
       </w:pPr>
-      <w:bookmarkStart w:id="44" w:name="_Toc25919349"/>
+      <w:bookmarkStart w:id="43" w:name="_Toc25919349"/>
       <w:r>
         <w:rPr>
           <w:lang w:val="en-GB"/>
@@ -9035,7 +9030,7 @@
         <w:lastRenderedPageBreak/>
         <w:t>7.0 Design Layouts</w:t>
       </w:r>
-      <w:bookmarkEnd w:id="44"/>
+      <w:bookmarkEnd w:id="43"/>
     </w:p>
     <w:p>
       <w:pPr>
@@ -9776,7 +9771,7 @@
           <w:lang w:val="en-GB"/>
         </w:rPr>
       </w:pPr>
-      <w:bookmarkStart w:id="45" w:name="_Toc25919350"/>
+      <w:bookmarkStart w:id="44" w:name="_Toc25919350"/>
       <w:r>
         <w:rPr>
           <w:lang w:val="en-GB"/>
@@ -9784,7 +9779,7 @@
         <w:lastRenderedPageBreak/>
         <w:t>8.0 UI Concepts</w:t>
       </w:r>
-      <w:bookmarkEnd w:id="45"/>
+      <w:bookmarkEnd w:id="44"/>
     </w:p>
     <w:p>
       <w:pPr>
@@ -10463,7 +10458,7 @@
           <w:lang w:val="en-GB"/>
         </w:rPr>
       </w:pPr>
-      <w:bookmarkStart w:id="46" w:name="_Toc25919351"/>
+      <w:bookmarkStart w:id="45" w:name="_Toc25919351"/>
       <w:r>
         <w:rPr>
           <w:szCs w:val="40"/>
@@ -10479,7 +10474,7 @@
         </w:rPr>
         <w:t>Storyboards</w:t>
       </w:r>
-      <w:bookmarkEnd w:id="46"/>
+      <w:bookmarkEnd w:id="45"/>
     </w:p>
     <w:p>
       <w:pPr>
@@ -10572,7 +10567,7 @@
           <w:lang w:val="en-GB"/>
         </w:rPr>
       </w:pPr>
-      <w:bookmarkStart w:id="47" w:name="_Toc25919352"/>
+      <w:bookmarkStart w:id="46" w:name="_Toc25919352"/>
       <w:r>
         <w:rPr>
           <w:lang w:val="en-GB"/>
@@ -10586,8 +10581,8 @@
         </w:rPr>
         <w:t>Colour Palette Design</w:t>
       </w:r>
-      <w:bookmarkEnd w:id="43"/>
-      <w:bookmarkEnd w:id="47"/>
+      <w:bookmarkEnd w:id="42"/>
+      <w:bookmarkEnd w:id="46"/>
     </w:p>
     <w:p>
       <w:pPr>
@@ -10597,7 +10592,7 @@
           <w:lang w:val="en-GB"/>
         </w:rPr>
       </w:pPr>
-      <w:bookmarkStart w:id="48" w:name="_Toc25919353"/>
+      <w:bookmarkStart w:id="47" w:name="_Toc25919353"/>
       <w:r>
         <w:rPr>
           <w:lang w:val="en-GB"/>
@@ -10610,7 +10605,7 @@
         </w:rPr>
         <w:t>Main Colour Palette</w:t>
       </w:r>
-      <w:bookmarkEnd w:id="48"/>
+      <w:bookmarkEnd w:id="47"/>
     </w:p>
     <w:p>
       <w:pPr>
@@ -11063,7 +11058,7 @@
           <w:lang w:val="en-GB"/>
         </w:rPr>
       </w:pPr>
-      <w:bookmarkStart w:id="49" w:name="_Toc25919354"/>
+      <w:bookmarkStart w:id="48" w:name="_Toc25919354"/>
       <w:r>
         <w:rPr>
           <w:rFonts w:ascii="Verdana" w:hAnsi="Verdana"/>
@@ -11153,7 +11148,7 @@
         </w:rPr>
         <w:t>Heated Steel/Metal Colours</w:t>
       </w:r>
-      <w:bookmarkEnd w:id="49"/>
+      <w:bookmarkEnd w:id="48"/>
     </w:p>
     <w:p>
       <w:pPr>
@@ -11454,7 +11449,7 @@
           <w:lang w:val="en-GB"/>
         </w:rPr>
       </w:pPr>
-      <w:bookmarkStart w:id="50" w:name="_Toc25919355"/>
+      <w:bookmarkStart w:id="49" w:name="_Toc25919355"/>
       <w:r>
         <w:rPr>
           <w:lang w:val="en-GB"/>
@@ -11468,7 +11463,7 @@
         </w:rPr>
         <w:t>Mechanics Designs</w:t>
       </w:r>
-      <w:bookmarkEnd w:id="50"/>
+      <w:bookmarkEnd w:id="49"/>
     </w:p>
     <w:p>
       <w:pPr>
@@ -11478,7 +11473,7 @@
           <w:lang w:val="en-GB"/>
         </w:rPr>
       </w:pPr>
-      <w:bookmarkStart w:id="51" w:name="_Toc25919356"/>
+      <w:bookmarkStart w:id="50" w:name="_Toc25919356"/>
       <w:r>
         <w:rPr>
           <w:noProof/>
@@ -11552,7 +11547,7 @@
         </w:rPr>
         <w:t>11.1 Gameplay Loop</w:t>
       </w:r>
-      <w:bookmarkEnd w:id="51"/>
+      <w:bookmarkEnd w:id="50"/>
     </w:p>
     <w:p>
       <w:pPr>
@@ -11639,7 +11634,7 @@
           <w:lang w:val="en-GB"/>
         </w:rPr>
       </w:pPr>
-      <w:bookmarkStart w:id="52" w:name="_Toc25919357"/>
+      <w:bookmarkStart w:id="51" w:name="_Toc25919357"/>
       <w:r>
         <w:rPr>
           <w:lang w:val="en-GB"/>
@@ -11658,7 +11653,7 @@
         </w:rPr>
         <w:t xml:space="preserve"> Interaction</w:t>
       </w:r>
-      <w:bookmarkEnd w:id="52"/>
+      <w:bookmarkEnd w:id="51"/>
     </w:p>
     <w:p>
       <w:pPr>
@@ -11751,7 +11746,7 @@
           <w:lang w:val="en-GB"/>
         </w:rPr>
       </w:pPr>
-      <w:bookmarkStart w:id="53" w:name="_Toc25919358"/>
+      <w:bookmarkStart w:id="52" w:name="_Toc25919358"/>
       <w:r>
         <w:rPr>
           <w:lang w:val="en-GB"/>
@@ -11771,7 +11766,7 @@
         </w:rPr>
         <w:t xml:space="preserve"> Furnace</w:t>
       </w:r>
-      <w:bookmarkEnd w:id="53"/>
+      <w:bookmarkEnd w:id="52"/>
     </w:p>
     <w:p>
       <w:pPr>
@@ -11864,7 +11859,7 @@
           <w:lang w:val="en-GB"/>
         </w:rPr>
       </w:pPr>
-      <w:bookmarkStart w:id="54" w:name="_Toc25919359"/>
+      <w:bookmarkStart w:id="53" w:name="_Toc25919359"/>
       <w:r>
         <w:rPr>
           <w:lang w:val="en-GB"/>
@@ -11884,7 +11879,7 @@
         </w:rPr>
         <w:t xml:space="preserve"> Anvil Hammering</w:t>
       </w:r>
-      <w:bookmarkEnd w:id="54"/>
+      <w:bookmarkEnd w:id="53"/>
     </w:p>
     <w:p>
       <w:pPr>
@@ -11898,18 +11893,18 @@
           <w:noProof/>
         </w:rPr>
         <w:drawing>
-          <wp:anchor distT="0" distB="0" distL="114300" distR="114300" simplePos="0" relativeHeight="251669504" behindDoc="1" locked="0" layoutInCell="1" allowOverlap="1" wp14:anchorId="0A361611" wp14:editId="1246EA22">
-            <wp:simplePos x="0" y="0"/>
-            <wp:positionH relativeFrom="column">
-              <wp:posOffset>-523875</wp:posOffset>
+          <wp:anchor distT="0" distB="0" distL="114300" distR="114300" simplePos="0" relativeHeight="251768320" behindDoc="0" locked="0" layoutInCell="1" allowOverlap="1" wp14:anchorId="32C75ED8" wp14:editId="5012B4C1">
+            <wp:simplePos x="1146412" y="1228299"/>
+            <wp:positionH relativeFrom="margin">
+              <wp:align>center</wp:align>
             </wp:positionH>
-            <wp:positionV relativeFrom="paragraph">
-              <wp:posOffset>1812925</wp:posOffset>
+            <wp:positionV relativeFrom="margin">
+              <wp:align>center</wp:align>
             </wp:positionV>
-            <wp:extent cx="6535918" cy="3962400"/>
+            <wp:extent cx="5486400" cy="5336360"/>
             <wp:effectExtent l="0" t="0" r="0" b="0"/>
-            <wp:wrapNone/>
-            <wp:docPr id="40" name="Picture 40" descr="Hammering Mechanic Design"/>
+            <wp:wrapSquare wrapText="bothSides"/>
+            <wp:docPr id="45" name="Picture 45"/>
             <wp:cNvGraphicFramePr>
               <a:graphicFrameLocks xmlns:a="http://schemas.openxmlformats.org/drawingml/2006/main" noChangeAspect="1"/>
             </wp:cNvGraphicFramePr>
@@ -11917,7 +11912,7 @@
               <a:graphicData uri="http://schemas.openxmlformats.org/drawingml/2006/picture">
                 <pic:pic xmlns:pic="http://schemas.openxmlformats.org/drawingml/2006/picture">
                   <pic:nvPicPr>
-                    <pic:cNvPr id="0" name="Picture 8" descr="Hammering Mechanic Design"/>
+                    <pic:cNvPr id="0" name="Picture 4"/>
                     <pic:cNvPicPr>
                       <a:picLocks noChangeAspect="1" noChangeArrowheads="1"/>
                     </pic:cNvPicPr>
@@ -11930,13 +11925,13 @@
                         </a:ext>
                       </a:extLst>
                     </a:blip>
-                    <a:srcRect t="6431"/>
+                    <a:srcRect t="6904"/>
                     <a:stretch/>
                   </pic:blipFill>
                   <pic:spPr bwMode="auto">
                     <a:xfrm>
                       <a:off x="0" y="0"/>
-                      <a:ext cx="6535918" cy="3962400"/>
+                      <a:ext cx="5486400" cy="5336360"/>
                     </a:xfrm>
                     <a:prstGeom prst="rect">
                       <a:avLst/>
@@ -11954,12 +11949,6 @@
                 </pic:pic>
               </a:graphicData>
             </a:graphic>
-            <wp14:sizeRelH relativeFrom="margin">
-              <wp14:pctWidth>0</wp14:pctWidth>
-            </wp14:sizeRelH>
-            <wp14:sizeRelV relativeFrom="margin">
-              <wp14:pctHeight>0</wp14:pctHeight>
-            </wp14:sizeRelV>
           </wp:anchor>
         </w:drawing>
       </w:r>
@@ -11969,6 +11958,8 @@
         </w:rPr>
         <w:br w:type="page"/>
       </w:r>
+      <w:bookmarkStart w:id="54" w:name="_GoBack"/>
+      <w:bookmarkEnd w:id="54"/>
     </w:p>
     <w:p>
       <w:pPr>
@@ -12362,18 +12353,18 @@
           <w:noProof/>
         </w:rPr>
         <w:drawing>
-          <wp:anchor distT="0" distB="0" distL="114300" distR="114300" simplePos="0" relativeHeight="251708928" behindDoc="1" locked="0" layoutInCell="1" allowOverlap="1" wp14:anchorId="0C276BED" wp14:editId="5C159929">
-            <wp:simplePos x="0" y="0"/>
-            <wp:positionH relativeFrom="column">
-              <wp:posOffset>-619125</wp:posOffset>
+          <wp:anchor distT="0" distB="0" distL="114300" distR="114300" simplePos="0" relativeHeight="251767296" behindDoc="0" locked="0" layoutInCell="1" allowOverlap="1" wp14:anchorId="61CB6483" wp14:editId="30E5C9FF">
+            <wp:simplePos x="1146412" y="1228299"/>
+            <wp:positionH relativeFrom="margin">
+              <wp:align>center</wp:align>
             </wp:positionH>
-            <wp:positionV relativeFrom="paragraph">
-              <wp:posOffset>1765300</wp:posOffset>
+            <wp:positionV relativeFrom="margin">
+              <wp:align>center</wp:align>
             </wp:positionV>
-            <wp:extent cx="6717072" cy="4048125"/>
+            <wp:extent cx="5486400" cy="3479981"/>
             <wp:effectExtent l="0" t="0" r="0" b="0"/>
-            <wp:wrapNone/>
-            <wp:docPr id="39" name="Picture 39" descr="Difficult Mechanic Design"/>
+            <wp:wrapSquare wrapText="bothSides"/>
+            <wp:docPr id="44" name="Picture 44"/>
             <wp:cNvGraphicFramePr>
               <a:graphicFrameLocks xmlns:a="http://schemas.openxmlformats.org/drawingml/2006/main" noChangeAspect="1"/>
             </wp:cNvGraphicFramePr>
@@ -12381,7 +12372,7 @@
               <a:graphicData uri="http://schemas.openxmlformats.org/drawingml/2006/picture">
                 <pic:pic xmlns:pic="http://schemas.openxmlformats.org/drawingml/2006/picture">
                   <pic:nvPicPr>
-                    <pic:cNvPr id="0" name="Picture 6" descr="Difficult Mechanic Design"/>
+                    <pic:cNvPr id="0" name="Picture 3"/>
                     <pic:cNvPicPr>
                       <a:picLocks noChangeAspect="1" noChangeArrowheads="1"/>
                     </pic:cNvPicPr>
@@ -12394,13 +12385,13 @@
                         </a:ext>
                       </a:extLst>
                     </a:blip>
-                    <a:srcRect t="9159"/>
+                    <a:srcRect t="12970"/>
                     <a:stretch/>
                   </pic:blipFill>
                   <pic:spPr bwMode="auto">
                     <a:xfrm>
                       <a:off x="0" y="0"/>
-                      <a:ext cx="6717072" cy="4048125"/>
+                      <a:ext cx="5486400" cy="3479981"/>
                     </a:xfrm>
                     <a:prstGeom prst="rect">
                       <a:avLst/>
@@ -12418,9 +12409,100 @@
                 </pic:pic>
               </a:graphicData>
             </a:graphic>
-            <wp14:sizeRelH relativeFrom="margin">
-              <wp14:pctWidth>0</wp14:pctWidth>
-            </wp14:sizeRelH>
+          </wp:anchor>
+        </w:drawing>
+      </w:r>
+      <w:r>
+        <w:rPr>
+          <w:lang w:val="en-GB"/>
+        </w:rPr>
+        <w:br w:type="page"/>
+      </w:r>
+    </w:p>
+    <w:p>
+      <w:pPr>
+        <w:pStyle w:val="Heading2"/>
+        <w:rPr>
+          <w:lang w:val="en-GB"/>
+        </w:rPr>
+      </w:pPr>
+      <w:r>
+        <w:rPr>
+          <w:lang w:val="en-GB"/>
+        </w:rPr>
+        <w:lastRenderedPageBreak/>
+        <w:t>11.9 Job Board Display</w:t>
+      </w:r>
+    </w:p>
+    <w:p>
+      <w:pPr>
+        <w:jc w:val="left"/>
+        <w:rPr>
+          <w:lang w:val="en-GB"/>
+        </w:rPr>
+      </w:pPr>
+      <w:r>
+        <w:rPr>
+          <w:noProof/>
+          <w:lang w:val="en-GB"/>
+        </w:rPr>
+        <w:drawing>
+          <wp:anchor distT="0" distB="0" distL="114300" distR="114300" simplePos="0" relativeHeight="251659264" behindDoc="1" locked="0" layoutInCell="1" allowOverlap="1" wp14:anchorId="13475416" wp14:editId="2FEDCEEF">
+            <wp:simplePos x="1584101" y="2601532"/>
+            <wp:positionH relativeFrom="margin">
+              <wp:align>center</wp:align>
+            </wp:positionH>
+            <wp:positionV relativeFrom="margin">
+              <wp:align>center</wp:align>
+            </wp:positionV>
+            <wp:extent cx="4636135" cy="4275545"/>
+            <wp:effectExtent l="0" t="0" r="0" b="0"/>
+            <wp:wrapSquare wrapText="bothSides"/>
+            <wp:docPr id="42" name="Picture 42"/>
+            <wp:cNvGraphicFramePr>
+              <a:graphicFrameLocks xmlns:a="http://schemas.openxmlformats.org/drawingml/2006/main" noChangeAspect="1"/>
+            </wp:cNvGraphicFramePr>
+            <a:graphic xmlns:a="http://schemas.openxmlformats.org/drawingml/2006/main">
+              <a:graphicData uri="http://schemas.openxmlformats.org/drawingml/2006/picture">
+                <pic:pic xmlns:pic="http://schemas.openxmlformats.org/drawingml/2006/picture">
+                  <pic:nvPicPr>
+                    <pic:cNvPr id="0" name="Picture 1"/>
+                    <pic:cNvPicPr>
+                      <a:picLocks noChangeAspect="1" noChangeArrowheads="1"/>
+                    </pic:cNvPicPr>
+                  </pic:nvPicPr>
+                  <pic:blipFill rotWithShape="1">
+                    <a:blip r:embed="rId55">
+                      <a:extLst>
+                        <a:ext uri="{28A0092B-C50C-407E-A947-70E740481C1C}">
+                          <a14:useLocalDpi xmlns:a14="http://schemas.microsoft.com/office/drawing/2010/main" val="0"/>
+                        </a:ext>
+                      </a:extLst>
+                    </a:blip>
+                    <a:srcRect t="9537"/>
+                    <a:stretch/>
+                  </pic:blipFill>
+                  <pic:spPr bwMode="auto">
+                    <a:xfrm>
+                      <a:off x="0" y="0"/>
+                      <a:ext cx="4636135" cy="4275545"/>
+                    </a:xfrm>
+                    <a:prstGeom prst="rect">
+                      <a:avLst/>
+                    </a:prstGeom>
+                    <a:noFill/>
+                    <a:ln>
+                      <a:noFill/>
+                    </a:ln>
+                    <a:extLst>
+                      <a:ext uri="{53640926-AAD7-44D8-BBD7-CCE9431645EC}">
+                        <a14:shadowObscured xmlns:a14="http://schemas.microsoft.com/office/drawing/2010/main"/>
+                      </a:ext>
+                    </a:extLst>
+                  </pic:spPr>
+                </pic:pic>
+              </a:graphicData>
+            </a:graphic>
             <wp14:sizeRelV relativeFrom="margin">
               <wp14:pctHeight>0</wp14:pctHeight>
             </wp14:sizeRelV>
@@ -12446,1010 +12528,97 @@
           <w:lang w:val="en-GB"/>
         </w:rPr>
         <w:lastRenderedPageBreak/>
-        <w:t>11.9 Job Board Display</w:t>
-      </w:r>
-    </w:p>
-    <w:p>
-      <w:pPr>
-        <w:rPr>
-          <w:lang w:val="en-GB"/>
-        </w:rPr>
-      </w:pPr>
+        <w:t>11.10 Inventory Belt</w:t>
+      </w:r>
+    </w:p>
+    <w:p>
+      <w:pPr>
+        <w:jc w:val="left"/>
+        <w:rPr>
+          <w:lang w:val="en-GB"/>
+        </w:rPr>
+      </w:pPr>
+      <w:r>
+        <w:rPr>
+          <w:lang w:val="en-GB"/>
+        </w:rPr>
+        <w:br w:type="page"/>
+      </w:r>
       <w:r>
         <w:rPr>
           <w:noProof/>
           <w:lang w:val="en-GB"/>
         </w:rPr>
-        <w:pict w14:anchorId="0361FBC2">
-          <v:shape id="_x0000_s1146" type="#_x0000_t202" style="position:absolute;left:0;text-align:left;margin-left:282.6pt;margin-top:251.35pt;width:48pt;height:28.2pt;z-index:251726336" strokecolor="white [3212]">
-            <v:textbox>
-              <w:txbxContent>
-                <w:p>
-                  <w:r>
-                    <w:t>No</w:t>
-                  </w:r>
-                </w:p>
-              </w:txbxContent>
-            </v:textbox>
-          </v:shape>
-        </w:pict>
-      </w:r>
-      <w:r>
-        <w:rPr>
-          <w:noProof/>
-          <w:lang w:val="en-GB"/>
-        </w:rPr>
-        <w:pict w14:anchorId="2D04A16E">
-          <v:shape id="_x0000_s1145" type="#_x0000_t202" style="position:absolute;left:0;text-align:left;margin-left:152.4pt;margin-top:161.35pt;width:48.6pt;height:21.6pt;z-index:251725312" strokecolor="white [3212]">
-            <v:textbox>
-              <w:txbxContent>
-                <w:p>
-                  <w:r>
-                    <w:t>Yes</w:t>
-                  </w:r>
-                </w:p>
-              </w:txbxContent>
-            </v:textbox>
-          </v:shape>
-        </w:pict>
-      </w:r>
-      <w:r>
-        <w:rPr>
-          <w:noProof/>
-          <w:lang w:val="en-GB"/>
-        </w:rPr>
-        <w:pict w14:anchorId="7E0DB6B5">
-          <v:shape id="_x0000_s1144" type="#_x0000_t202" style="position:absolute;left:0;text-align:left;margin-left:146.4pt;margin-top:79.75pt;width:52.2pt;height:23.4pt;z-index:251724288" strokecolor="white [3212]">
-            <v:textbox>
-              <w:txbxContent>
-                <w:p>
-                  <w:r>
-                    <w:t>No</w:t>
-                  </w:r>
-                </w:p>
-              </w:txbxContent>
-            </v:textbox>
-          </v:shape>
-        </w:pict>
-      </w:r>
-      <w:r>
-        <w:rPr>
-          <w:noProof/>
-          <w:lang w:val="en-GB"/>
-        </w:rPr>
-        <w:pict w14:anchorId="25C36ACF">
-          <v:shape id="_x0000_s1143" type="#_x0000_t32" style="position:absolute;left:0;text-align:left;margin-left:127.2pt;margin-top:76.15pt;width:105.6pt;height:0;flip:x;z-index:251723264" o:connectortype="straight">
-            <v:stroke endarrow="block"/>
-          </v:shape>
-        </w:pict>
-      </w:r>
-      <w:r>
-        <w:rPr>
-          <w:noProof/>
-          <w:lang w:val="en-GB"/>
-        </w:rPr>
-        <w:pict w14:anchorId="60E29BB5">
-          <v:shape id="_x0000_s1142" type="#_x0000_t202" style="position:absolute;left:0;text-align:left;margin-left:280.8pt;margin-top:106.15pt;width:60.6pt;height:27pt;z-index:251722240" strokecolor="white [3212]">
-            <v:textbox>
-              <w:txbxContent>
-                <w:p>
-                  <w:r>
-                    <w:t>Yes</w:t>
-                  </w:r>
-                </w:p>
-              </w:txbxContent>
-            </v:textbox>
-          </v:shape>
-        </w:pict>
-      </w:r>
-      <w:r>
-        <w:rPr>
-          <w:noProof/>
-          <w:lang w:val="en-GB"/>
-        </w:rPr>
-        <w:pict w14:anchorId="1DE36C05">
-          <v:shape id="_x0000_s1141" type="#_x0000_t32" style="position:absolute;left:0;text-align:left;margin-left:112.2pt;margin-top:304.15pt;width:87pt;height:0;z-index:251721216" o:connectortype="straight">
-            <v:stroke endarrow="block"/>
-          </v:shape>
-        </w:pict>
-      </w:r>
-      <w:r>
-        <w:rPr>
-          <w:noProof/>
-          <w:lang w:val="en-GB"/>
-        </w:rPr>
-        <w:pict w14:anchorId="0A444D1C">
-          <v:shape id="_x0000_s1140" type="#_x0000_t32" style="position:absolute;left:0;text-align:left;margin-left:111.6pt;margin-top:214.15pt;width:0;height:90pt;z-index:251720192" o:connectortype="straight"/>
-        </w:pict>
-      </w:r>
-      <w:r>
-        <w:rPr>
-          <w:noProof/>
-          <w:lang w:val="en-GB"/>
-        </w:rPr>
-        <w:pict w14:anchorId="0D72D04C">
-          <v:shape id="_x0000_s1139" type="#_x0000_t32" style="position:absolute;left:0;text-align:left;margin-left:274.2pt;margin-top:236.35pt;width:0;height:51pt;z-index:251719168" o:connectortype="straight">
-            <v:stroke endarrow="block"/>
-          </v:shape>
-        </w:pict>
-      </w:r>
-      <w:r>
-        <w:rPr>
-          <w:noProof/>
-          <w:lang w:val="en-GB"/>
-        </w:rPr>
-        <w:pict w14:anchorId="11398ED2">
-          <v:shape id="_x0000_s1138" type="#_x0000_t32" style="position:absolute;left:0;text-align:left;margin-left:151.2pt;margin-top:193.15pt;width:48pt;height:0;flip:x;z-index:251718144" o:connectortype="straight">
-            <v:stroke endarrow="block"/>
-          </v:shape>
-        </w:pict>
-      </w:r>
-      <w:r>
-        <w:rPr>
-          <w:noProof/>
-          <w:lang w:val="en-GB"/>
-        </w:rPr>
-        <w:pict w14:anchorId="7BA835F4">
-          <v:shape id="_x0000_s1137" type="#_x0000_t32" style="position:absolute;left:0;text-align:left;margin-left:271.2pt;margin-top:97.75pt;width:0;height:51.6pt;z-index:251717120" o:connectortype="straight">
-            <v:stroke endarrow="block"/>
-          </v:shape>
-        </w:pict>
-      </w:r>
-      <w:r>
-        <w:rPr>
-          <w:noProof/>
-          <w:lang w:val="en-GB"/>
-        </w:rPr>
-        <w:pict w14:anchorId="231FC64D">
-          <v:shape id="_x0000_s1136" type="#_x0000_t32" style="position:absolute;left:0;text-align:left;margin-left:134.4pt;margin-top:55.75pt;width:60pt;height:0;z-index:251716096" o:connectortype="straight">
-            <v:stroke endarrow="block"/>
-          </v:shape>
-        </w:pict>
-      </w:r>
-      <w:r>
-        <w:rPr>
-          <w:noProof/>
-          <w:lang w:val="en-GB"/>
-        </w:rPr>
-        <w:pict w14:anchorId="7878E954">
-          <v:shapetype id="_x0000_t116" coordsize="21600,21600" o:spt="116" path="m3475,qx,10800,3475,21600l18125,21600qx21600,10800,18125,xe">
-            <v:stroke joinstyle="miter"/>
-            <v:path gradientshapeok="t" o:connecttype="rect" textboxrect="1018,3163,20582,18437"/>
-          </v:shapetype>
-          <v:shape id="_x0000_s1135" type="#_x0000_t116" style="position:absolute;left:0;text-align:left;margin-left:12pt;margin-top:170.95pt;width:138.6pt;height:43.2pt;z-index:251715072" fillcolor="#8fc8f4 [1944]">
-            <v:textbox>
-              <w:txbxContent>
-                <w:p>
-                  <w:r>
-                    <w:t>Remove previous active job</w:t>
-                  </w:r>
-                </w:p>
-              </w:txbxContent>
-            </v:textbox>
-          </v:shape>
-        </w:pict>
-      </w:r>
-      <w:r>
-        <w:rPr>
-          <w:noProof/>
-          <w:lang w:val="en-GB"/>
-        </w:rPr>
-        <w:pict w14:anchorId="22519C3F">
-          <v:shape id="_x0000_s1134" type="#_x0000_t116" style="position:absolute;left:0;text-align:left;margin-left:199.2pt;margin-top:286.75pt;width:158.4pt;height:40.8pt;z-index:251714048" fillcolor="#8fc8f4 [1944]">
-            <v:textbox>
-              <w:txbxContent>
-                <w:p>
-                  <w:r>
-                    <w:t>Set current active job</w:t>
-                  </w:r>
-                </w:p>
-              </w:txbxContent>
-            </v:textbox>
-          </v:shape>
-        </w:pict>
-      </w:r>
-      <w:r>
-        <w:rPr>
-          <w:noProof/>
-          <w:lang w:val="en-GB"/>
-        </w:rPr>
-        <w:pict w14:anchorId="2F875D96">
-          <v:shapetype id="_x0000_t110" coordsize="21600,21600" o:spt="110" path="m10800,l,10800,10800,21600,21600,10800xe">
-            <v:stroke joinstyle="miter"/>
-            <v:path gradientshapeok="t" o:connecttype="rect" textboxrect="5400,5400,16200,16200"/>
-          </v:shapetype>
-          <v:shape id="_x0000_s1133" type="#_x0000_t110" style="position:absolute;left:0;text-align:left;margin-left:198pt;margin-top:148.75pt;width:152.4pt;height:88.2pt;z-index:251713024" fillcolor="#f1cbf0 [660]">
-            <v:textbox>
-              <w:txbxContent>
-                <w:p>
-                  <w:r>
-                    <w:t>Is there an active job?</w:t>
-                  </w:r>
-                </w:p>
-              </w:txbxContent>
-            </v:textbox>
-          </v:shape>
-        </w:pict>
-      </w:r>
-      <w:r>
-        <w:rPr>
-          <w:noProof/>
-          <w:lang w:val="en-GB"/>
-        </w:rPr>
-        <w:pict w14:anchorId="6785A536">
-          <v:shape id="_x0000_s1132" type="#_x0000_t110" style="position:absolute;left:0;text-align:left;margin-left:195pt;margin-top:14.95pt;width:152.4pt;height:82.8pt;z-index:251712000" fillcolor="#f1cbf0 [660]">
-            <v:textbox>
-              <w:txbxContent>
-                <w:p>
-                  <w:r>
-                    <w:t>Has a job been selected?</w:t>
-                  </w:r>
-                </w:p>
-              </w:txbxContent>
-            </v:textbox>
-          </v:shape>
-        </w:pict>
-      </w:r>
-      <w:r>
-        <w:rPr>
-          <w:noProof/>
-          <w:lang w:val="en-GB"/>
-        </w:rPr>
-        <w:pict w14:anchorId="4C3ABF68">
-          <v:shape id="_x0000_s1131" type="#_x0000_t116" style="position:absolute;left:0;text-align:left;margin-left:-2.4pt;margin-top:39.55pt;width:137.4pt;height:40.2pt;z-index:251710976" fillcolor="#45a5ed [3208]">
-            <v:textbox>
-              <w:txbxContent>
-                <w:p>
-                  <w:r>
-                    <w:t>Await job selection</w:t>
-                  </w:r>
-                </w:p>
-              </w:txbxContent>
-            </v:textbox>
-          </v:shape>
-        </w:pict>
-      </w:r>
-    </w:p>
-    <w:p>
-      <w:pPr>
-        <w:rPr>
-          <w:lang w:val="en-GB"/>
-        </w:rPr>
-      </w:pPr>
-    </w:p>
-    <w:p>
-      <w:pPr>
-        <w:rPr>
-          <w:lang w:val="en-GB"/>
-        </w:rPr>
-      </w:pPr>
-    </w:p>
-    <w:p>
-      <w:pPr>
-        <w:rPr>
-          <w:lang w:val="en-GB"/>
-        </w:rPr>
-      </w:pPr>
-    </w:p>
-    <w:p>
-      <w:pPr>
-        <w:rPr>
-          <w:lang w:val="en-GB"/>
-        </w:rPr>
-      </w:pPr>
-    </w:p>
-    <w:p>
-      <w:pPr>
-        <w:rPr>
-          <w:lang w:val="en-GB"/>
-        </w:rPr>
-      </w:pPr>
-    </w:p>
-    <w:p>
-      <w:pPr>
-        <w:rPr>
-          <w:lang w:val="en-GB"/>
-        </w:rPr>
-      </w:pPr>
-    </w:p>
-    <w:p>
-      <w:pPr>
-        <w:rPr>
-          <w:lang w:val="en-GB"/>
-        </w:rPr>
-      </w:pPr>
-    </w:p>
-    <w:p>
-      <w:pPr>
-        <w:rPr>
-          <w:lang w:val="en-GB"/>
-        </w:rPr>
-      </w:pPr>
-    </w:p>
-    <w:p>
-      <w:pPr>
-        <w:rPr>
-          <w:lang w:val="en-GB"/>
-        </w:rPr>
-      </w:pPr>
-    </w:p>
-    <w:p>
-      <w:pPr>
-        <w:rPr>
-          <w:lang w:val="en-GB"/>
-        </w:rPr>
-      </w:pPr>
-    </w:p>
-    <w:p>
-      <w:pPr>
-        <w:rPr>
-          <w:lang w:val="en-GB"/>
-        </w:rPr>
-      </w:pPr>
-    </w:p>
-    <w:p>
-      <w:pPr>
-        <w:rPr>
-          <w:lang w:val="en-GB"/>
-        </w:rPr>
-      </w:pPr>
-    </w:p>
-    <w:p>
-      <w:pPr>
-        <w:rPr>
-          <w:lang w:val="en-GB"/>
-        </w:rPr>
-      </w:pPr>
-    </w:p>
-    <w:p>
-      <w:pPr>
-        <w:rPr>
-          <w:lang w:val="en-GB"/>
-        </w:rPr>
-      </w:pPr>
-    </w:p>
-    <w:p>
-      <w:pPr>
-        <w:rPr>
-          <w:lang w:val="en-GB"/>
-        </w:rPr>
-      </w:pPr>
-    </w:p>
-    <w:p>
-      <w:pPr>
-        <w:rPr>
-          <w:lang w:val="en-GB"/>
-        </w:rPr>
-      </w:pPr>
-    </w:p>
-    <w:p>
-      <w:pPr>
-        <w:rPr>
-          <w:lang w:val="en-GB"/>
-        </w:rPr>
-      </w:pPr>
-    </w:p>
-    <w:p>
-      <w:pPr>
-        <w:rPr>
-          <w:lang w:val="en-GB"/>
-        </w:rPr>
-      </w:pPr>
-    </w:p>
-    <w:p>
-      <w:pPr>
-        <w:rPr>
-          <w:lang w:val="en-GB"/>
-        </w:rPr>
-      </w:pPr>
-    </w:p>
-    <w:p>
-      <w:pPr>
-        <w:rPr>
-          <w:lang w:val="en-GB"/>
-        </w:rPr>
-      </w:pPr>
-    </w:p>
-    <w:p>
-      <w:pPr>
-        <w:rPr>
-          <w:lang w:val="en-GB"/>
-        </w:rPr>
-      </w:pPr>
-    </w:p>
-    <w:p>
-      <w:pPr>
-        <w:rPr>
-          <w:lang w:val="en-GB"/>
-        </w:rPr>
-      </w:pPr>
-    </w:p>
-    <w:p>
-      <w:pPr>
-        <w:rPr>
-          <w:lang w:val="en-GB"/>
-        </w:rPr>
-      </w:pPr>
-    </w:p>
-    <w:p>
-      <w:pPr>
-        <w:rPr>
-          <w:lang w:val="en-GB"/>
-        </w:rPr>
-      </w:pPr>
-    </w:p>
-    <w:p>
-      <w:pPr>
-        <w:rPr>
-          <w:lang w:val="en-GB"/>
-        </w:rPr>
-      </w:pPr>
-    </w:p>
-    <w:p>
-      <w:pPr>
-        <w:rPr>
-          <w:lang w:val="en-GB"/>
-        </w:rPr>
-      </w:pPr>
-    </w:p>
-    <w:p>
-      <w:pPr>
-        <w:jc w:val="left"/>
-        <w:rPr>
-          <w:lang w:val="en-GB"/>
-        </w:rPr>
-      </w:pPr>
-      <w:r>
-        <w:rPr>
-          <w:lang w:val="en-GB"/>
-        </w:rPr>
-        <w:br w:type="page"/>
-      </w:r>
-    </w:p>
-    <w:p>
-      <w:pPr>
-        <w:pStyle w:val="Heading2"/>
-        <w:rPr>
-          <w:lang w:val="en-GB"/>
-        </w:rPr>
-      </w:pPr>
-      <w:r>
-        <w:rPr>
-          <w:lang w:val="en-GB"/>
-        </w:rPr>
-        <w:lastRenderedPageBreak/>
-        <w:t>11.10 Inventory Belt</w:t>
-      </w:r>
-    </w:p>
-    <w:p>
-      <w:pPr>
-        <w:rPr>
-          <w:lang w:val="en-GB"/>
-        </w:rPr>
-      </w:pPr>
-      <w:r>
-        <w:rPr>
-          <w:noProof/>
-          <w:lang w:val="en-GB"/>
-        </w:rPr>
-        <w:pict w14:anchorId="4916A646">
-          <v:shape id="_x0000_s1183" type="#_x0000_t202" style="position:absolute;left:0;text-align:left;margin-left:153pt;margin-top:301.15pt;width:39.75pt;height:23.25pt;z-index:251761152" strokecolor="white [3212]">
-            <v:textbox>
-              <w:txbxContent>
-                <w:p>
-                  <w:r>
-                    <w:t>Yes</w:t>
-                  </w:r>
-                </w:p>
-              </w:txbxContent>
-            </v:textbox>
-          </v:shape>
-        </w:pict>
-      </w:r>
-      <w:r>
-        <w:rPr>
-          <w:noProof/>
-          <w:lang w:val="en-GB"/>
-        </w:rPr>
-        <w:pict w14:anchorId="63271F88">
-          <v:shape id="_x0000_s1182" type="#_x0000_t202" style="position:absolute;left:0;text-align:left;margin-left:187.5pt;margin-top:235.15pt;width:47.25pt;height:24pt;z-index:251760128" strokecolor="white [3212]">
-            <v:textbox>
-              <w:txbxContent>
-                <w:p>
-                  <w:r>
-                    <w:t>No</w:t>
-                  </w:r>
-                </w:p>
-              </w:txbxContent>
-            </v:textbox>
-          </v:shape>
-        </w:pict>
-      </w:r>
-      <w:r>
-        <w:rPr>
-          <w:noProof/>
-          <w:lang w:val="en-GB"/>
-        </w:rPr>
-        <w:pict w14:anchorId="11817E63">
-          <v:shape id="_x0000_s1181" type="#_x0000_t202" style="position:absolute;left:0;text-align:left;margin-left:288.75pt;margin-top:220.15pt;width:49.5pt;height:24pt;z-index:251759104" strokecolor="white [3212]">
-            <v:textbox>
-              <w:txbxContent>
-                <w:p>
-                  <w:r>
-                    <w:t>Yes</w:t>
-                  </w:r>
-                </w:p>
-              </w:txbxContent>
-            </v:textbox>
-          </v:shape>
-        </w:pict>
-      </w:r>
-      <w:r>
-        <w:rPr>
-          <w:noProof/>
-          <w:lang w:val="en-GB"/>
-        </w:rPr>
-        <w:pict w14:anchorId="73FAAFF3">
-          <v:shape id="_x0000_s1180" type="#_x0000_t202" style="position:absolute;left:0;text-align:left;margin-left:156.75pt;margin-top:167.65pt;width:36.75pt;height:20.25pt;z-index:251758080" strokecolor="white [3212]">
-            <v:textbox>
-              <w:txbxContent>
-                <w:p>
-                  <w:r>
-                    <w:t>No</w:t>
-                  </w:r>
-                </w:p>
-              </w:txbxContent>
-            </v:textbox>
-          </v:shape>
-        </w:pict>
-      </w:r>
-      <w:r>
-        <w:rPr>
-          <w:noProof/>
-          <w:lang w:val="en-GB"/>
-        </w:rPr>
-        <w:pict w14:anchorId="778484AA">
-          <v:shape id="_x0000_s1179" type="#_x0000_t202" style="position:absolute;left:0;text-align:left;margin-left:284.4pt;margin-top:104.65pt;width:55.35pt;height:30pt;z-index:251757056" strokecolor="white [3212]">
-            <v:textbox>
-              <w:txbxContent>
-                <w:p>
-                  <w:r>
-                    <w:t>Yes</w:t>
-                  </w:r>
-                </w:p>
-              </w:txbxContent>
-            </v:textbox>
-          </v:shape>
-        </w:pict>
-      </w:r>
-      <w:r>
-        <w:rPr>
-          <w:noProof/>
-          <w:lang w:val="en-GB"/>
-        </w:rPr>
-        <w:pict w14:anchorId="5650F316">
-          <v:shape id="_x0000_s1178" type="#_x0000_t202" style="position:absolute;left:0;text-align:left;margin-left:187.5pt;margin-top:95.95pt;width:36pt;height:24.45pt;z-index:251756032" strokecolor="white [3212]">
-            <v:textbox>
-              <w:txbxContent>
-                <w:p>
-                  <w:r>
-                    <w:t>No</w:t>
-                  </w:r>
-                </w:p>
-              </w:txbxContent>
-            </v:textbox>
-          </v:shape>
-        </w:pict>
-      </w:r>
-      <w:r>
-        <w:rPr>
-          <w:noProof/>
-          <w:lang w:val="en-GB"/>
-        </w:rPr>
-        <w:pict w14:anchorId="595678C7">
-          <v:shape id="_x0000_s1177" type="#_x0000_t32" style="position:absolute;left:0;text-align:left;margin-left:-15pt;margin-top:51.4pt;width:16.8pt;height:3.75pt;flip:y;z-index:251755008" o:connectortype="straight">
-            <v:stroke endarrow="block"/>
-          </v:shape>
-        </w:pict>
-      </w:r>
-      <w:r>
-        <w:rPr>
-          <w:noProof/>
-          <w:lang w:val="en-GB"/>
-        </w:rPr>
-        <w:pict w14:anchorId="70496388">
-          <v:shape id="_x0000_s1176" type="#_x0000_t32" style="position:absolute;left:0;text-align:left;margin-left:-14.25pt;margin-top:54.4pt;width:18.45pt;height:484.95pt;flip:x y;z-index:251753984" o:connectortype="straight"/>
-        </w:pict>
-      </w:r>
-      <w:r>
-        <w:rPr>
-          <w:noProof/>
-          <w:lang w:val="en-GB"/>
-        </w:rPr>
-        <w:pict w14:anchorId="43182E9A">
-          <v:shape id="_x0000_s1174" type="#_x0000_t32" style="position:absolute;left:0;text-align:left;margin-left:4.2pt;margin-top:538.15pt;width:19.2pt;height:.6pt;flip:x;z-index:251752960" o:connectortype="straight"/>
-        </w:pict>
-      </w:r>
-      <w:r>
-        <w:rPr>
-          <w:noProof/>
-          <w:lang w:val="en-GB"/>
-        </w:rPr>
-        <w:pict w14:anchorId="134F0712">
-          <v:shape id="_x0000_s1173" type="#_x0000_t32" style="position:absolute;left:0;text-align:left;margin-left:155.4pt;margin-top:538.75pt;width:69.6pt;height:.6pt;flip:x y;z-index:251751936" o:connectortype="straight">
-            <v:stroke endarrow="block"/>
-          </v:shape>
-        </w:pict>
-      </w:r>
-      <w:r>
-        <w:rPr>
-          <w:noProof/>
-          <w:lang w:val="en-GB"/>
-        </w:rPr>
-        <w:pict w14:anchorId="233035D7">
-          <v:shape id="_x0000_s1172" type="#_x0000_t32" style="position:absolute;left:0;text-align:left;margin-left:284.4pt;margin-top:488.95pt;width:2.4pt;height:31.2pt;z-index:251750912" o:connectortype="straight">
-            <v:stroke endarrow="block"/>
-          </v:shape>
-        </w:pict>
-      </w:r>
-      <w:r>
-        <w:rPr>
-          <w:noProof/>
-          <w:lang w:val="en-GB"/>
-        </w:rPr>
-        <w:pict w14:anchorId="52FF6936">
-          <v:shape id="_x0000_s1171" type="#_x0000_t32" style="position:absolute;left:0;text-align:left;margin-left:153pt;margin-top:463.75pt;width:1in;height:0;z-index:251749888" o:connectortype="straight">
-            <v:stroke endarrow="block"/>
-          </v:shape>
-        </w:pict>
-      </w:r>
-      <w:r>
-        <w:rPr>
-          <w:noProof/>
-          <w:lang w:val="en-GB"/>
-        </w:rPr>
-        <w:pict w14:anchorId="07B59062">
-          <v:shape id="_x0000_s1170" type="#_x0000_t32" style="position:absolute;left:0;text-align:left;margin-left:99.6pt;margin-top:419.95pt;width:.6pt;height:20.4pt;z-index:251748864" o:connectortype="straight">
-            <v:stroke endarrow="block"/>
-          </v:shape>
-        </w:pict>
-      </w:r>
-      <w:r>
-        <w:rPr>
-          <w:noProof/>
-          <w:lang w:val="en-GB"/>
-        </w:rPr>
-        <w:pict w14:anchorId="1A31619C">
-          <v:shape id="_x0000_s1169" type="#_x0000_t32" style="position:absolute;left:0;text-align:left;margin-left:98.4pt;margin-top:349.75pt;width:.6pt;height:21pt;z-index:251747840" o:connectortype="straight">
-            <v:stroke endarrow="block"/>
-          </v:shape>
-        </w:pict>
-      </w:r>
-      <w:r>
-        <w:rPr>
-          <w:noProof/>
-          <w:lang w:val="en-GB"/>
-        </w:rPr>
-        <w:pict w14:anchorId="5B7D4506">
-          <v:shape id="_x0000_s1168" type="#_x0000_t32" style="position:absolute;left:0;text-align:left;margin-left:151.2pt;margin-top:325.75pt;width:35.4pt;height:9pt;flip:x y;z-index:251746816" o:connectortype="straight">
-            <v:stroke endarrow="block"/>
-          </v:shape>
-        </w:pict>
-      </w:r>
-      <w:r>
-        <w:rPr>
-          <w:noProof/>
-          <w:lang w:val="en-GB"/>
-        </w:rPr>
-        <w:pict w14:anchorId="0E916219">
-          <v:shape id="_x0000_s1167" type="#_x0000_t32" style="position:absolute;left:0;text-align:left;margin-left:136.2pt;margin-top:221.95pt;width:100.8pt;height:1in;flip:x y;z-index:251745792" o:connectortype="straight">
-            <v:stroke endarrow="block"/>
-          </v:shape>
-        </w:pict>
-      </w:r>
-      <w:r>
-        <w:rPr>
-          <w:noProof/>
-          <w:lang w:val="en-GB"/>
-        </w:rPr>
-        <w:pict w14:anchorId="01C541D3">
-          <v:shape id="_x0000_s1166" type="#_x0000_t32" style="position:absolute;left:0;text-align:left;margin-left:154.2pt;margin-top:184.15pt;width:55.8pt;height:16.2pt;flip:x;z-index:251744768" o:connectortype="straight">
-            <v:stroke endarrow="block"/>
-          </v:shape>
-        </w:pict>
-      </w:r>
-      <w:r>
-        <w:rPr>
-          <w:noProof/>
-          <w:lang w:val="en-GB"/>
-        </w:rPr>
-        <w:pict w14:anchorId="22576BE6">
-          <v:shape id="_x0000_s1165" type="#_x0000_t32" style="position:absolute;left:0;text-align:left;margin-left:278.4pt;margin-top:223.15pt;width:12.6pt;height:24.6pt;z-index:251743744" o:connectortype="straight">
-            <v:stroke endarrow="block"/>
-          </v:shape>
-        </w:pict>
-      </w:r>
-      <w:r>
-        <w:rPr>
-          <w:noProof/>
-          <w:lang w:val="en-GB"/>
-        </w:rPr>
-        <w:pict w14:anchorId="0959E119">
-          <v:shape id="_x0000_s1164" type="#_x0000_t32" style="position:absolute;left:0;text-align:left;margin-left:91.8pt;margin-top:71.95pt;width:0;height:28.8pt;flip:y;z-index:251742720" o:connectortype="straight">
-            <v:stroke endarrow="block"/>
-          </v:shape>
-        </w:pict>
-      </w:r>
-      <w:r>
-        <w:rPr>
-          <w:noProof/>
-          <w:lang w:val="en-GB"/>
-        </w:rPr>
-        <w:pict w14:anchorId="31397B21">
-          <v:shape id="_x0000_s1163" type="#_x0000_t32" style="position:absolute;left:0;text-align:left;margin-left:149.4pt;margin-top:73.75pt;width:88.2pt;height:35.4pt;flip:x;z-index:251741696" o:connectortype="straight">
-            <v:stroke endarrow="block"/>
-          </v:shape>
-        </w:pict>
-      </w:r>
-      <w:r>
-        <w:rPr>
-          <w:noProof/>
-          <w:lang w:val="en-GB"/>
-        </w:rPr>
-        <w:pict w14:anchorId="4496E3DB">
-          <v:shape id="_x0000_s1162" type="#_x0000_t32" style="position:absolute;left:0;text-align:left;margin-left:277.8pt;margin-top:96.55pt;width:0;height:48.6pt;z-index:251740672" o:connectortype="straight">
-            <v:stroke endarrow="block"/>
-          </v:shape>
-        </w:pict>
-      </w:r>
-      <w:r>
-        <w:rPr>
-          <w:noProof/>
-          <w:lang w:val="en-GB"/>
-        </w:rPr>
-        <w:pict w14:anchorId="639F6417">
-          <v:shape id="_x0000_s1161" type="#_x0000_t32" style="position:absolute;left:0;text-align:left;margin-left:148.8pt;margin-top:46.75pt;width:55.8pt;height:6.6pt;z-index:251739648" o:connectortype="straight">
-            <v:stroke endarrow="block"/>
-          </v:shape>
-        </w:pict>
-      </w:r>
-      <w:r>
-        <w:rPr>
-          <w:noProof/>
-          <w:lang w:val="en-GB"/>
-        </w:rPr>
-        <w:pict w14:anchorId="33E681E3">
-          <v:shape id="_x0000_s1160" type="#_x0000_t116" style="position:absolute;left:0;text-align:left;margin-left:22.8pt;margin-top:515.95pt;width:132pt;height:48.6pt;z-index:251738624">
-            <v:textbox>
-              <w:txbxContent>
-                <w:p>
-                  <w:r>
-                    <w:t>Make attachment available</w:t>
-                  </w:r>
-                </w:p>
-              </w:txbxContent>
-            </v:textbox>
-          </v:shape>
-        </w:pict>
-      </w:r>
-      <w:r>
-        <w:rPr>
-          <w:noProof/>
-          <w:lang w:val="en-GB"/>
-        </w:rPr>
-        <w:pict w14:anchorId="47EFE932">
-          <v:shape id="_x0000_s1159" type="#_x0000_t116" style="position:absolute;left:0;text-align:left;margin-left:225.6pt;margin-top:519.55pt;width:126.6pt;height:43.8pt;z-index:251737600">
-            <v:textbox>
-              <w:txbxContent>
-                <w:p>
-                  <w:r>
-                    <w:t>Remove object from attachment</w:t>
-                  </w:r>
-                </w:p>
-              </w:txbxContent>
-            </v:textbox>
-          </v:shape>
-        </w:pict>
-      </w:r>
-      <w:r>
-        <w:rPr>
-          <w:noProof/>
-          <w:lang w:val="en-GB"/>
-        </w:rPr>
-        <w:pict w14:anchorId="5AF477A4">
-          <v:shape id="_x0000_s1158" type="#_x0000_t116" style="position:absolute;left:0;text-align:left;margin-left:225.6pt;margin-top:444.55pt;width:124.8pt;height:44.4pt;z-index:251736576">
-            <v:textbox>
-              <w:txbxContent>
-                <w:p>
-                  <w:r>
-                    <w:t>If object grabbed</w:t>
-                  </w:r>
-                </w:p>
-              </w:txbxContent>
-            </v:textbox>
-          </v:shape>
-        </w:pict>
-      </w:r>
-      <w:r>
-        <w:rPr>
-          <w:noProof/>
-          <w:lang w:val="en-GB"/>
-        </w:rPr>
-        <w:pict w14:anchorId="5E0564CD">
-          <v:shape id="_x0000_s1157" type="#_x0000_t116" style="position:absolute;left:0;text-align:left;margin-left:27.6pt;margin-top:371.35pt;width:118.8pt;height:48pt;z-index:251735552">
-            <v:textbox>
-              <w:txbxContent>
-                <w:p>
-                  <w:r>
-                    <w:t>Belt attachment unavailable</w:t>
-                  </w:r>
-                </w:p>
-              </w:txbxContent>
-            </v:textbox>
-          </v:shape>
-        </w:pict>
-      </w:r>
-      <w:r>
-        <w:rPr>
-          <w:noProof/>
-          <w:lang w:val="en-GB"/>
-        </w:rPr>
-        <w:pict w14:anchorId="0FC624A4">
-          <v:shape id="_x0000_s1156" type="#_x0000_t116" style="position:absolute;left:0;text-align:left;margin-left:20.4pt;margin-top:440.35pt;width:132.6pt;height:46.8pt;z-index:251734528">
-            <v:textbox>
-              <w:txbxContent>
-                <w:p>
-                  <w:r>
-                    <w:t>Await object to be grabbed</w:t>
-                  </w:r>
-                </w:p>
-              </w:txbxContent>
-            </v:textbox>
-          </v:shape>
-        </w:pict>
-      </w:r>
-      <w:r>
-        <w:rPr>
-          <w:noProof/>
-          <w:lang w:val="en-GB"/>
-        </w:rPr>
-        <w:pict w14:anchorId="43FD92FE">
-          <v:shape id="_x0000_s1153" type="#_x0000_t116" style="position:absolute;left:0;text-align:left;margin-left:18.6pt;margin-top:298.15pt;width:132pt;height:51pt;z-index:251733504">
-            <v:textbox>
-              <w:txbxContent>
-                <w:p>
-                  <w:r>
-                    <w:t>Attach object to belt slot</w:t>
-                  </w:r>
-                </w:p>
-              </w:txbxContent>
-            </v:textbox>
-          </v:shape>
-        </w:pict>
-      </w:r>
-      <w:r>
-        <w:rPr>
-          <w:noProof/>
-          <w:lang w:val="en-GB"/>
-        </w:rPr>
-        <w:pict w14:anchorId="051357CD">
-          <v:shape id="_x0000_s1152" type="#_x0000_t110" style="position:absolute;left:0;text-align:left;margin-left:184.2pt;margin-top:247.15pt;width:217.8pt;height:175.2pt;z-index:251732480">
-            <v:textbox>
-              <w:txbxContent>
-                <w:p>
-                  <w:r>
-                    <w:t xml:space="preserve">Is object distance to </w:t>
-                  </w:r>
-                  <w:r>
-                    <w:t>nearest available belt slot</w:t>
-                  </w:r>
-                  <w:r>
-                    <w:t xml:space="preserve"> &lt; attach distance</w:t>
-                  </w:r>
-                </w:p>
-              </w:txbxContent>
-            </v:textbox>
-          </v:shape>
-        </w:pict>
-      </w:r>
-      <w:r>
-        <w:rPr>
-          <w:noProof/>
-          <w:lang w:val="en-GB"/>
-        </w:rPr>
-        <w:pict w14:anchorId="1127E56F">
-          <v:shape id="_x0000_s1151" type="#_x0000_t116" style="position:absolute;left:0;text-align:left;margin-left:16.2pt;margin-top:184.75pt;width:138.6pt;height:37.8pt;z-index:251731456" fillcolor="#8fc8f4 [1944]">
-            <v:textbox>
-              <w:txbxContent>
-                <w:p>
-                  <w:r>
-                    <w:t>Do nothing</w:t>
-                  </w:r>
-                </w:p>
-              </w:txbxContent>
-            </v:textbox>
-          </v:shape>
-        </w:pict>
-      </w:r>
-      <w:r>
-        <w:rPr>
-          <w:noProof/>
-          <w:lang w:val="en-GB"/>
-        </w:rPr>
-        <w:pict w14:anchorId="2EA58505">
-          <v:shape id="_x0000_s1150" type="#_x0000_t110" style="position:absolute;left:0;text-align:left;margin-left:208.2pt;margin-top:144.55pt;width:142.8pt;height:78pt;z-index:251730432">
-            <v:textbox>
-              <w:txbxContent>
-                <w:p>
-                  <w:r>
-                    <w:t>Is object attachable?</w:t>
-                  </w:r>
-                </w:p>
-              </w:txbxContent>
-            </v:textbox>
-          </v:shape>
-        </w:pict>
-      </w:r>
-      <w:r>
-        <w:rPr>
-          <w:noProof/>
-          <w:lang w:val="en-GB"/>
-        </w:rPr>
-        <w:pict w14:anchorId="5F7966A6">
-          <v:shape id="_x0000_s1149" type="#_x0000_t116" style="position:absolute;left:0;text-align:left;margin-left:6.6pt;margin-top:101.35pt;width:146.4pt;height:43.8pt;z-index:251729408" fillcolor="#8fc8f4 [1944]">
-            <v:textbox>
-              <w:txbxContent>
-                <w:p>
-                  <w:r>
-                    <w:t>Await object release</w:t>
-                  </w:r>
-                </w:p>
-              </w:txbxContent>
-            </v:textbox>
-          </v:shape>
-        </w:pict>
-      </w:r>
-      <w:r>
-        <w:rPr>
-          <w:noProof/>
-          <w:lang w:val="en-GB"/>
-        </w:rPr>
-        <w:pict w14:anchorId="480A2B54">
-          <v:shape id="_x0000_s1148" type="#_x0000_t110" style="position:absolute;left:0;text-align:left;margin-left:203.4pt;margin-top:11.95pt;width:150.6pt;height:84pt;z-index:251728384">
-            <v:textbox>
-              <w:txbxContent>
-                <w:p>
-                  <w:r>
-                    <w:t>Has object been released?</w:t>
-                  </w:r>
-                </w:p>
-              </w:txbxContent>
-            </v:textbox>
-          </v:shape>
-        </w:pict>
-      </w:r>
-      <w:r>
-        <w:rPr>
-          <w:noProof/>
-          <w:lang w:val="en-GB"/>
-        </w:rPr>
-        <w:pict w14:anchorId="2CC0FB66">
-          <v:shape id="_x0000_s1147" type="#_x0000_t116" style="position:absolute;left:0;text-align:left;margin-left:1.8pt;margin-top:22.75pt;width:147pt;height:48pt;z-index:251727360" fillcolor="#8fc8f4 [1944]">
-            <v:textbox>
-              <w:txbxContent>
-                <w:p>
-                  <w:r>
-                    <w:t>Current grabbed objects</w:t>
-                  </w:r>
-                </w:p>
-              </w:txbxContent>
-            </v:textbox>
-          </v:shape>
-        </w:pict>
-      </w:r>
+        <w:drawing>
+          <wp:anchor distT="0" distB="0" distL="114300" distR="114300" simplePos="0" relativeHeight="251766272" behindDoc="1" locked="0" layoutInCell="1" allowOverlap="1" wp14:anchorId="0873C943" wp14:editId="057B5DE4">
+            <wp:simplePos x="1146175" y="914400"/>
+            <wp:positionH relativeFrom="margin">
+              <wp:align>center</wp:align>
+            </wp:positionH>
+            <wp:positionV relativeFrom="margin">
+              <wp:align>center</wp:align>
+            </wp:positionV>
+            <wp:extent cx="4803775" cy="6876415"/>
+            <wp:effectExtent l="0" t="0" r="0" b="0"/>
+            <wp:wrapSquare wrapText="bothSides"/>
+            <wp:docPr id="43" name="Picture 43"/>
+            <wp:cNvGraphicFramePr>
+              <a:graphicFrameLocks xmlns:a="http://schemas.openxmlformats.org/drawingml/2006/main" noChangeAspect="1"/>
+            </wp:cNvGraphicFramePr>
+            <a:graphic xmlns:a="http://schemas.openxmlformats.org/drawingml/2006/main">
+              <a:graphicData uri="http://schemas.openxmlformats.org/drawingml/2006/picture">
+                <pic:pic xmlns:pic="http://schemas.openxmlformats.org/drawingml/2006/picture">
+                  <pic:nvPicPr>
+                    <pic:cNvPr id="0" name="Picture 2"/>
+                    <pic:cNvPicPr>
+                      <a:picLocks noChangeAspect="1" noChangeArrowheads="1"/>
+                    </pic:cNvPicPr>
+                  </pic:nvPicPr>
+                  <pic:blipFill rotWithShape="1">
+                    <a:blip r:embed="rId56">
+                      <a:extLst>
+                        <a:ext uri="{28A0092B-C50C-407E-A947-70E740481C1C}">
+                          <a14:useLocalDpi xmlns:a14="http://schemas.microsoft.com/office/drawing/2010/main" val="0"/>
+                        </a:ext>
+                      </a:extLst>
+                    </a:blip>
+                    <a:srcRect t="5654"/>
+                    <a:stretch/>
+                  </pic:blipFill>
+                  <pic:spPr bwMode="auto">
+                    <a:xfrm>
+                      <a:off x="0" y="0"/>
+                      <a:ext cx="4803775" cy="6876415"/>
+                    </a:xfrm>
+                    <a:prstGeom prst="rect">
+                      <a:avLst/>
+                    </a:prstGeom>
+                    <a:noFill/>
+                    <a:ln>
+                      <a:noFill/>
+                    </a:ln>
+                    <a:extLst>
+                      <a:ext uri="{53640926-AAD7-44D8-BBD7-CCE9431645EC}">
+                        <a14:shadowObscured xmlns:a14="http://schemas.microsoft.com/office/drawing/2010/main"/>
+                      </a:ext>
+                    </a:extLst>
+                  </pic:spPr>
+                </pic:pic>
+              </a:graphicData>
+            </a:graphic>
+          </wp:anchor>
+        </w:drawing>
+      </w:r>
+    </w:p>
+    <w:p>
+      <w:pPr>
+        <w:rPr>
+          <w:lang w:val="en-GB"/>
+        </w:rPr>
+      </w:pPr>
     </w:p>
     <w:sectPr>
-      <w:footerReference w:type="even" r:id="rId55"/>
+      <w:footerReference w:type="even" r:id="rId57"/>
       <w:pgSz w:w="12240" w:h="15840"/>
       <w:pgMar w:top="1440" w:right="1800" w:bottom="1440" w:left="1800" w:header="720" w:footer="720" w:gutter="0"/>
       <w:cols w:space="720"/>
@@ -15165,7 +14334,7 @@
     </w:rPrDefault>
     <w:pPrDefault/>
   </w:docDefaults>
-  <w:latentStyles w:defLockedState="0" w:defUIPriority="99" w:defSemiHidden="0" w:defUnhideWhenUsed="0" w:defQFormat="0" w:count="375">
+  <w:latentStyles w:defLockedState="0" w:defUIPriority="99" w:defSemiHidden="0" w:defUnhideWhenUsed="0" w:defQFormat="0" w:count="376">
     <w:lsdException w:name="Normal" w:uiPriority="0" w:qFormat="1"/>
     <w:lsdException w:name="heading 1" w:uiPriority="9" w:qFormat="1"/>
     <w:lsdException w:name="heading 2" w:uiPriority="9" w:qFormat="1"/>
@@ -15271,7 +14440,6 @@
     <w:lsdException w:name="HTML Sample" w:semiHidden="1" w:unhideWhenUsed="1"/>
     <w:lsdException w:name="HTML Typewriter" w:semiHidden="1" w:unhideWhenUsed="1"/>
     <w:lsdException w:name="HTML Variable" w:semiHidden="1" w:unhideWhenUsed="1"/>
-    <w:lsdException w:name="Normal Table" w:semiHidden="1" w:unhideWhenUsed="1"/>
     <w:lsdException w:name="annotation subject" w:semiHidden="1" w:unhideWhenUsed="1"/>
     <w:lsdException w:name="No List" w:semiHidden="1" w:unhideWhenUsed="1"/>
     <w:lsdException w:name="Outline List 1" w:semiHidden="1" w:unhideWhenUsed="1"/>
@@ -15318,10 +14486,8 @@
     <w:lsdException w:name="Table Subtle 2" w:semiHidden="1" w:unhideWhenUsed="1"/>
     <w:lsdException w:name="Table Web 1" w:semiHidden="1" w:unhideWhenUsed="1"/>
     <w:lsdException w:name="Table Web 2" w:semiHidden="1" w:unhideWhenUsed="1"/>
-    <w:lsdException w:name="Table Web 3" w:semiHidden="1" w:unhideWhenUsed="1"/>
     <w:lsdException w:name="Balloon Text" w:semiHidden="1" w:unhideWhenUsed="1"/>
     <w:lsdException w:name="Table Grid" w:uiPriority="59"/>
-    <w:lsdException w:name="Table Theme" w:semiHidden="1" w:unhideWhenUsed="1"/>
     <w:lsdException w:name="Placeholder Text" w:semiHidden="1"/>
     <w:lsdException w:name="No Spacing" w:uiPriority="1" w:qFormat="1"/>
     <w:lsdException w:name="Light Shading" w:uiPriority="60"/>
@@ -15541,6 +14707,7 @@
     <w:lsdException w:name="Smart Hyperlink" w:semiHidden="1" w:unhideWhenUsed="1"/>
     <w:lsdException w:name="Hashtag" w:semiHidden="1" w:unhideWhenUsed="1"/>
     <w:lsdException w:name="Unresolved Mention" w:semiHidden="1" w:unhideWhenUsed="1"/>
+    <w:lsdException w:name="Smart Link" w:semiHidden="1" w:unhideWhenUsed="1"/>
   </w:latentStyles>
   <w:style w:type="paragraph" w:default="1" w:styleId="Normal">
     <w:name w:val="Normal"/>
@@ -16079,7 +15246,7 @@
     <w:charset w:val="00"/>
     <w:family w:val="roman"/>
     <w:pitch w:val="variable"/>
-    <w:sig w:usb0="E0002EFF" w:usb1="C000785B" w:usb2="00000009" w:usb3="00000000" w:csb0="000001FF" w:csb1="00000000"/>
+    <w:sig w:usb0="E0002AFF" w:usb1="C0007843" w:usb2="00000009" w:usb3="00000000" w:csb0="000001FF" w:csb1="00000000"/>
   </w:font>
   <w:font w:name="Symbol">
     <w:panose1 w:val="05050102010706020507"/>
@@ -16115,14 +15282,14 @@
     <w:charset w:val="00"/>
     <w:family w:val="roman"/>
     <w:pitch w:val="variable"/>
-    <w:sig w:usb0="E00006FF" w:usb1="420024FF" w:usb2="02000000" w:usb3="00000000" w:csb0="0000019F" w:csb1="00000000"/>
+    <w:sig w:usb0="A00002EF" w:usb1="4000004B" w:usb2="00000000" w:usb3="00000000" w:csb0="0000009F" w:csb1="00000000"/>
   </w:font>
   <w:font w:name="Calibri">
     <w:panose1 w:val="020F0502020204030204"/>
     <w:charset w:val="00"/>
     <w:family w:val="swiss"/>
     <w:pitch w:val="variable"/>
-    <w:sig w:usb0="E0002EFF" w:usb1="C000247B" w:usb2="00000009" w:usb3="00000000" w:csb0="000001FF" w:csb1="00000000"/>
+    <w:sig w:usb0="E00002FF" w:usb1="4000ACFF" w:usb2="00000001" w:usb3="00000000" w:csb0="0000019F" w:csb1="00000000"/>
   </w:font>
   <w:font w:name="Segoe UI">
     <w:panose1 w:val="020B0502040204020203"/>
@@ -16158,7 +15325,7 @@
     <w:charset w:val="00"/>
     <w:family w:val="swiss"/>
     <w:pitch w:val="variable"/>
-    <w:sig w:usb0="E0002AFF" w:usb1="C000247B" w:usb2="00000009" w:usb3="00000000" w:csb0="000001FF" w:csb1="00000000"/>
+    <w:sig w:usb0="A00002EF" w:usb1="4000207B" w:usb2="00000000" w:usb3="00000000" w:csb0="0000009F" w:csb1="00000000"/>
   </w:font>
 </w:fonts>
 </file>
@@ -16179,6 +15346,7 @@
   </w:compat>
   <w:rsids>
     <w:rsidRoot w:val="00752E4E"/>
+    <w:rsid w:val="00245381"/>
     <w:rsid w:val="00366B44"/>
     <w:rsid w:val="00485FC2"/>
     <w:rsid w:val="005B61C0"/>
@@ -16228,7 +15396,7 @@
       </w:pPr>
     </w:pPrDefault>
   </w:docDefaults>
-  <w:latentStyles w:defLockedState="0" w:defUIPriority="99" w:defSemiHidden="0" w:defUnhideWhenUsed="0" w:defQFormat="0" w:count="375">
+  <w:latentStyles w:defLockedState="0" w:defUIPriority="99" w:defSemiHidden="0" w:defUnhideWhenUsed="0" w:defQFormat="0" w:count="376">
     <w:lsdException w:name="Normal" w:uiPriority="0" w:qFormat="1"/>
     <w:lsdException w:name="heading 1" w:uiPriority="9" w:qFormat="1"/>
     <w:lsdException w:name="heading 2" w:semiHidden="1" w:uiPriority="9" w:unhideWhenUsed="1" w:qFormat="1"/>
@@ -16334,7 +15502,6 @@
     <w:lsdException w:name="HTML Sample" w:semiHidden="1" w:unhideWhenUsed="1"/>
     <w:lsdException w:name="HTML Typewriter" w:semiHidden="1" w:unhideWhenUsed="1"/>
     <w:lsdException w:name="HTML Variable" w:semiHidden="1" w:unhideWhenUsed="1"/>
-    <w:lsdException w:name="Normal Table" w:semiHidden="1" w:unhideWhenUsed="1"/>
     <w:lsdException w:name="annotation subject" w:semiHidden="1" w:unhideWhenUsed="1"/>
     <w:lsdException w:name="No List" w:semiHidden="1" w:unhideWhenUsed="1"/>
     <w:lsdException w:name="Outline List 1" w:semiHidden="1" w:unhideWhenUsed="1"/>
@@ -16381,10 +15548,8 @@
     <w:lsdException w:name="Table Subtle 2" w:semiHidden="1" w:unhideWhenUsed="1"/>
     <w:lsdException w:name="Table Web 1" w:semiHidden="1" w:unhideWhenUsed="1"/>
     <w:lsdException w:name="Table Web 2" w:semiHidden="1" w:unhideWhenUsed="1"/>
-    <w:lsdException w:name="Table Web 3" w:semiHidden="1" w:unhideWhenUsed="1"/>
     <w:lsdException w:name="Balloon Text" w:semiHidden="1" w:unhideWhenUsed="1"/>
     <w:lsdException w:name="Table Grid" w:uiPriority="39"/>
-    <w:lsdException w:name="Table Theme" w:semiHidden="1" w:unhideWhenUsed="1"/>
     <w:lsdException w:name="Placeholder Text" w:semiHidden="1"/>
     <w:lsdException w:name="No Spacing" w:uiPriority="1" w:qFormat="1"/>
     <w:lsdException w:name="Light Shading" w:uiPriority="60"/>
@@ -16604,6 +15769,7 @@
     <w:lsdException w:name="Smart Hyperlink" w:semiHidden="1" w:unhideWhenUsed="1"/>
     <w:lsdException w:name="Hashtag" w:semiHidden="1" w:unhideWhenUsed="1"/>
     <w:lsdException w:name="Unresolved Mention" w:semiHidden="1" w:unhideWhenUsed="1"/>
+    <w:lsdException w:name="Smart Link" w:semiHidden="1" w:unhideWhenUsed="1"/>
   </w:latentStyles>
   <w:style w:type="paragraph" w:default="1" w:styleId="Normal">
     <w:name w:val="Normal"/>
@@ -16954,7 +16120,7 @@
 </file>
 
 <file path=customXml/itemProps1.xml><?xml version="1.0" encoding="utf-8"?>
-<ds:datastoreItem xmlns:ds="http://schemas.openxmlformats.org/officeDocument/2006/customXml" ds:itemID="{0E604BFB-D4BC-4819-9CEA-6B530104A1E0}">
+<ds:datastoreItem xmlns:ds="http://schemas.openxmlformats.org/officeDocument/2006/customXml" ds:itemID="{257E4F4A-1C59-4CB4-8F6E-6EA04FC5BE9D}">
   <ds:schemaRefs>
     <ds:schemaRef ds:uri="http://schemas.openxmlformats.org/officeDocument/2006/bibliography"/>
   </ds:schemaRefs>

--- a/Project Hephaestus Design Document.docx
+++ b/Project Hephaestus Design Document.docx
@@ -63,6 +63,7 @@
                 <w:dataBinding w:prefixMappings="xmlns:ns0='http://schemas.openxmlformats.org/officeDocument/2006/extended-properties'" w:xpath="/ns0:Properties[1]/ns0:Company[1]" w:storeItemID="{6668398D-A668-4E3E-A5EB-62B293D839F1}"/>
                 <w:text/>
               </w:sdtPr>
+              <w:sdtEndPr/>
               <w:sdtContent>
                 <w:tc>
                   <w:tcPr>
@@ -122,6 +123,7 @@
                   <w:dataBinding w:prefixMappings="xmlns:ns0='http://schemas.openxmlformats.org/package/2006/metadata/core-properties' xmlns:ns1='http://purl.org/dc/elements/1.1/'" w:xpath="/ns0:coreProperties[1]/ns1:title[1]" w:storeItemID="{6C3C8BC8-F283-45AE-878A-BAB7291924A1}"/>
                   <w:text/>
                 </w:sdtPr>
+                <w:sdtEndPr/>
                 <w:sdtContent>
                   <w:p>
                     <w:pPr>
@@ -170,6 +172,7 @@
                 <w:dataBinding w:prefixMappings="xmlns:ns0='http://schemas.openxmlformats.org/package/2006/metadata/core-properties' xmlns:ns1='http://purl.org/dc/elements/1.1/'" w:xpath="/ns0:coreProperties[1]/ns1:subject[1]" w:storeItemID="{6C3C8BC8-F283-45AE-878A-BAB7291924A1}"/>
                 <w:text/>
               </w:sdtPr>
+              <w:sdtEndPr/>
               <w:sdtContent>
                 <w:tc>
                   <w:tcPr>
@@ -278,7 +281,7 @@
           <w:r>
             <w:fldChar w:fldCharType="separate"/>
           </w:r>
-          <w:hyperlink w:anchor="_Toc25919319" w:history="1">
+          <w:hyperlink w:anchor="_Toc26463445" w:history="1">
             <w:r>
               <w:rPr>
                 <w:rStyle w:val="Hyperlink"/>
@@ -306,7 +309,7 @@
                 <w:noProof/>
                 <w:webHidden/>
               </w:rPr>
-              <w:instrText xml:space="preserve"> PAGEREF _Toc25919319 \h </w:instrText>
+              <w:instrText xml:space="preserve"> PAGEREF _Toc26463445 \h </w:instrText>
             </w:r>
             <w:r>
               <w:rPr>
@@ -348,7 +351,7 @@
               <w:lang w:val="en-GB" w:eastAsia="en-GB"/>
             </w:rPr>
           </w:pPr>
-          <w:hyperlink w:anchor="_Toc25919320" w:history="1">
+          <w:hyperlink w:anchor="_Toc26463446" w:history="1">
             <w:r>
               <w:rPr>
                 <w:rStyle w:val="Hyperlink"/>
@@ -376,7 +379,7 @@
                 <w:noProof/>
                 <w:webHidden/>
               </w:rPr>
-              <w:instrText xml:space="preserve"> PAGEREF _Toc25919320 \h </w:instrText>
+              <w:instrText xml:space="preserve"> PAGEREF _Toc26463446 \h </w:instrText>
             </w:r>
             <w:r>
               <w:rPr>
@@ -418,7 +421,7 @@
               <w:lang w:val="en-GB" w:eastAsia="en-GB"/>
             </w:rPr>
           </w:pPr>
-          <w:hyperlink w:anchor="_Toc25919321" w:history="1">
+          <w:hyperlink w:anchor="_Toc26463447" w:history="1">
             <w:r>
               <w:rPr>
                 <w:rStyle w:val="Hyperlink"/>
@@ -446,7 +449,7 @@
                 <w:noProof/>
                 <w:webHidden/>
               </w:rPr>
-              <w:instrText xml:space="preserve"> PAGEREF _Toc25919321 \h </w:instrText>
+              <w:instrText xml:space="preserve"> PAGEREF _Toc26463447 \h </w:instrText>
             </w:r>
             <w:r>
               <w:rPr>
@@ -488,7 +491,7 @@
               <w:lang w:val="en-GB" w:eastAsia="en-GB"/>
             </w:rPr>
           </w:pPr>
-          <w:hyperlink w:anchor="_Toc25919322" w:history="1">
+          <w:hyperlink w:anchor="_Toc26463448" w:history="1">
             <w:r>
               <w:rPr>
                 <w:rStyle w:val="Hyperlink"/>
@@ -516,7 +519,7 @@
                 <w:noProof/>
                 <w:webHidden/>
               </w:rPr>
-              <w:instrText xml:space="preserve"> PAGEREF _Toc25919322 \h </w:instrText>
+              <w:instrText xml:space="preserve"> PAGEREF _Toc26463448 \h </w:instrText>
             </w:r>
             <w:r>
               <w:rPr>
@@ -559,7 +562,7 @@
               <w:lang w:val="en-GB" w:eastAsia="en-GB"/>
             </w:rPr>
           </w:pPr>
-          <w:hyperlink w:anchor="_Toc25919323" w:history="1">
+          <w:hyperlink w:anchor="_Toc26463449" w:history="1">
             <w:r>
               <w:rPr>
                 <w:rStyle w:val="Hyperlink"/>
@@ -587,7 +590,7 @@
                 <w:noProof/>
                 <w:webHidden/>
               </w:rPr>
-              <w:instrText xml:space="preserve"> PAGEREF _Toc25919323 \h </w:instrText>
+              <w:instrText xml:space="preserve"> PAGEREF _Toc26463449 \h </w:instrText>
             </w:r>
             <w:r>
               <w:rPr>
@@ -629,7 +632,7 @@
               <w:lang w:val="en-GB" w:eastAsia="en-GB"/>
             </w:rPr>
           </w:pPr>
-          <w:hyperlink w:anchor="_Toc25919324" w:history="1">
+          <w:hyperlink w:anchor="_Toc26463450" w:history="1">
             <w:r>
               <w:rPr>
                 <w:rStyle w:val="Hyperlink"/>
@@ -657,7 +660,7 @@
                 <w:noProof/>
                 <w:webHidden/>
               </w:rPr>
-              <w:instrText xml:space="preserve"> PAGEREF _Toc25919324 \h </w:instrText>
+              <w:instrText xml:space="preserve"> PAGEREF _Toc26463450 \h </w:instrText>
             </w:r>
             <w:r>
               <w:rPr>
@@ -699,7 +702,7 @@
               <w:lang w:val="en-GB" w:eastAsia="en-GB"/>
             </w:rPr>
           </w:pPr>
-          <w:hyperlink w:anchor="_Toc25919325" w:history="1">
+          <w:hyperlink w:anchor="_Toc26463451" w:history="1">
             <w:r>
               <w:rPr>
                 <w:rStyle w:val="Hyperlink"/>
@@ -727,7 +730,7 @@
                 <w:noProof/>
                 <w:webHidden/>
               </w:rPr>
-              <w:instrText xml:space="preserve"> PAGEREF _Toc25919325 \h </w:instrText>
+              <w:instrText xml:space="preserve"> PAGEREF _Toc26463451 \h </w:instrText>
             </w:r>
             <w:r>
               <w:rPr>
@@ -769,7 +772,7 @@
               <w:lang w:val="en-GB" w:eastAsia="en-GB"/>
             </w:rPr>
           </w:pPr>
-          <w:hyperlink w:anchor="_Toc25919326" w:history="1">
+          <w:hyperlink w:anchor="_Toc26463452" w:history="1">
             <w:r>
               <w:rPr>
                 <w:rStyle w:val="Hyperlink"/>
@@ -797,7 +800,7 @@
                 <w:noProof/>
                 <w:webHidden/>
               </w:rPr>
-              <w:instrText xml:space="preserve"> PAGEREF _Toc25919326 \h </w:instrText>
+              <w:instrText xml:space="preserve"> PAGEREF _Toc26463452 \h </w:instrText>
             </w:r>
             <w:r>
               <w:rPr>
@@ -839,7 +842,7 @@
               <w:lang w:val="en-GB" w:eastAsia="en-GB"/>
             </w:rPr>
           </w:pPr>
-          <w:hyperlink w:anchor="_Toc25919327" w:history="1">
+          <w:hyperlink w:anchor="_Toc26463453" w:history="1">
             <w:r>
               <w:rPr>
                 <w:rStyle w:val="Hyperlink"/>
@@ -867,7 +870,7 @@
                 <w:noProof/>
                 <w:webHidden/>
               </w:rPr>
-              <w:instrText xml:space="preserve"> PAGEREF _Toc25919327 \h </w:instrText>
+              <w:instrText xml:space="preserve"> PAGEREF _Toc26463453 \h </w:instrText>
             </w:r>
             <w:r>
               <w:rPr>
@@ -910,7 +913,7 @@
               <w:lang w:val="en-GB" w:eastAsia="en-GB"/>
             </w:rPr>
           </w:pPr>
-          <w:hyperlink w:anchor="_Toc25919328" w:history="1">
+          <w:hyperlink w:anchor="_Toc26463454" w:history="1">
             <w:r>
               <w:rPr>
                 <w:rStyle w:val="Hyperlink"/>
@@ -938,7 +941,7 @@
                 <w:noProof/>
                 <w:webHidden/>
               </w:rPr>
-              <w:instrText xml:space="preserve"> PAGEREF _Toc25919328 \h </w:instrText>
+              <w:instrText xml:space="preserve"> PAGEREF _Toc26463454 \h </w:instrText>
             </w:r>
             <w:r>
               <w:rPr>
@@ -981,7 +984,7 @@
               <w:lang w:val="en-GB" w:eastAsia="en-GB"/>
             </w:rPr>
           </w:pPr>
-          <w:hyperlink w:anchor="_Toc25919329" w:history="1">
+          <w:hyperlink w:anchor="_Toc26463455" w:history="1">
             <w:r>
               <w:rPr>
                 <w:rStyle w:val="Hyperlink"/>
@@ -1009,7 +1012,7 @@
                 <w:noProof/>
                 <w:webHidden/>
               </w:rPr>
-              <w:instrText xml:space="preserve"> PAGEREF _Toc25919329 \h </w:instrText>
+              <w:instrText xml:space="preserve"> PAGEREF _Toc26463455 \h </w:instrText>
             </w:r>
             <w:r>
               <w:rPr>
@@ -1051,7 +1054,7 @@
               <w:lang w:val="en-GB" w:eastAsia="en-GB"/>
             </w:rPr>
           </w:pPr>
-          <w:hyperlink w:anchor="_Toc25919330" w:history="1">
+          <w:hyperlink w:anchor="_Toc26463456" w:history="1">
             <w:r>
               <w:rPr>
                 <w:rStyle w:val="Hyperlink"/>
@@ -1079,7 +1082,7 @@
                 <w:noProof/>
                 <w:webHidden/>
               </w:rPr>
-              <w:instrText xml:space="preserve"> PAGEREF _Toc25919330 \h </w:instrText>
+              <w:instrText xml:space="preserve"> PAGEREF _Toc26463456 \h </w:instrText>
             </w:r>
             <w:r>
               <w:rPr>
@@ -1121,7 +1124,7 @@
               <w:lang w:val="en-GB" w:eastAsia="en-GB"/>
             </w:rPr>
           </w:pPr>
-          <w:hyperlink w:anchor="_Toc25919331" w:history="1">
+          <w:hyperlink w:anchor="_Toc26463457" w:history="1">
             <w:r>
               <w:rPr>
                 <w:rStyle w:val="Hyperlink"/>
@@ -1149,7 +1152,7 @@
                 <w:noProof/>
                 <w:webHidden/>
               </w:rPr>
-              <w:instrText xml:space="preserve"> PAGEREF _Toc25919331 \h </w:instrText>
+              <w:instrText xml:space="preserve"> PAGEREF _Toc26463457 \h </w:instrText>
             </w:r>
             <w:r>
               <w:rPr>
@@ -1191,7 +1194,7 @@
               <w:lang w:val="en-GB" w:eastAsia="en-GB"/>
             </w:rPr>
           </w:pPr>
-          <w:hyperlink w:anchor="_Toc25919332" w:history="1">
+          <w:hyperlink w:anchor="_Toc26463458" w:history="1">
             <w:r>
               <w:rPr>
                 <w:rStyle w:val="Hyperlink"/>
@@ -1219,7 +1222,7 @@
                 <w:noProof/>
                 <w:webHidden/>
               </w:rPr>
-              <w:instrText xml:space="preserve"> PAGEREF _Toc25919332 \h </w:instrText>
+              <w:instrText xml:space="preserve"> PAGEREF _Toc26463458 \h </w:instrText>
             </w:r>
             <w:r>
               <w:rPr>
@@ -1261,7 +1264,7 @@
               <w:lang w:val="en-GB" w:eastAsia="en-GB"/>
             </w:rPr>
           </w:pPr>
-          <w:hyperlink w:anchor="_Toc25919333" w:history="1">
+          <w:hyperlink w:anchor="_Toc26463459" w:history="1">
             <w:r>
               <w:rPr>
                 <w:rStyle w:val="Hyperlink"/>
@@ -1289,7 +1292,7 @@
                 <w:noProof/>
                 <w:webHidden/>
               </w:rPr>
-              <w:instrText xml:space="preserve"> PAGEREF _Toc25919333 \h </w:instrText>
+              <w:instrText xml:space="preserve"> PAGEREF _Toc26463459 \h </w:instrText>
             </w:r>
             <w:r>
               <w:rPr>
@@ -1331,7 +1334,7 @@
               <w:lang w:val="en-GB" w:eastAsia="en-GB"/>
             </w:rPr>
           </w:pPr>
-          <w:hyperlink w:anchor="_Toc25919334" w:history="1">
+          <w:hyperlink w:anchor="_Toc26463460" w:history="1">
             <w:r>
               <w:rPr>
                 <w:rStyle w:val="Hyperlink"/>
@@ -1359,7 +1362,7 @@
                 <w:noProof/>
                 <w:webHidden/>
               </w:rPr>
-              <w:instrText xml:space="preserve"> PAGEREF _Toc25919334 \h </w:instrText>
+              <w:instrText xml:space="preserve"> PAGEREF _Toc26463460 \h </w:instrText>
             </w:r>
             <w:r>
               <w:rPr>
@@ -1401,7 +1404,7 @@
               <w:lang w:val="en-GB" w:eastAsia="en-GB"/>
             </w:rPr>
           </w:pPr>
-          <w:hyperlink w:anchor="_Toc25919335" w:history="1">
+          <w:hyperlink w:anchor="_Toc26463461" w:history="1">
             <w:r>
               <w:rPr>
                 <w:rStyle w:val="Hyperlink"/>
@@ -1429,7 +1432,7 @@
                 <w:noProof/>
                 <w:webHidden/>
               </w:rPr>
-              <w:instrText xml:space="preserve"> PAGEREF _Toc25919335 \h </w:instrText>
+              <w:instrText xml:space="preserve"> PAGEREF _Toc26463461 \h </w:instrText>
             </w:r>
             <w:r>
               <w:rPr>
@@ -1471,7 +1474,7 @@
               <w:lang w:val="en-GB" w:eastAsia="en-GB"/>
             </w:rPr>
           </w:pPr>
-          <w:hyperlink w:anchor="_Toc25919336" w:history="1">
+          <w:hyperlink w:anchor="_Toc26463462" w:history="1">
             <w:r>
               <w:rPr>
                 <w:rStyle w:val="Hyperlink"/>
@@ -1508,7 +1511,7 @@
                 <w:noProof/>
                 <w:webHidden/>
               </w:rPr>
-              <w:instrText xml:space="preserve"> PAGEREF _Toc25919336 \h </w:instrText>
+              <w:instrText xml:space="preserve"> PAGEREF _Toc26463462 \h </w:instrText>
             </w:r>
             <w:r>
               <w:rPr>
@@ -1550,7 +1553,7 @@
               <w:lang w:val="en-GB" w:eastAsia="en-GB"/>
             </w:rPr>
           </w:pPr>
-          <w:hyperlink w:anchor="_Toc25919337" w:history="1">
+          <w:hyperlink w:anchor="_Toc26463463" w:history="1">
             <w:r>
               <w:rPr>
                 <w:rStyle w:val="Hyperlink"/>
@@ -1587,7 +1590,7 @@
                 <w:noProof/>
                 <w:webHidden/>
               </w:rPr>
-              <w:instrText xml:space="preserve"> PAGEREF _Toc25919337 \h </w:instrText>
+              <w:instrText xml:space="preserve"> PAGEREF _Toc26463463 \h </w:instrText>
             </w:r>
             <w:r>
               <w:rPr>
@@ -1630,7 +1633,7 @@
               <w:lang w:val="en-GB" w:eastAsia="en-GB"/>
             </w:rPr>
           </w:pPr>
-          <w:hyperlink w:anchor="_Toc25919338" w:history="1">
+          <w:hyperlink w:anchor="_Toc26463464" w:history="1">
             <w:r>
               <w:rPr>
                 <w:rStyle w:val="Hyperlink"/>
@@ -1658,7 +1661,7 @@
                 <w:noProof/>
                 <w:webHidden/>
               </w:rPr>
-              <w:instrText xml:space="preserve"> PAGEREF _Toc25919338 \h </w:instrText>
+              <w:instrText xml:space="preserve"> PAGEREF _Toc26463464 \h </w:instrText>
             </w:r>
             <w:r>
               <w:rPr>
@@ -1700,7 +1703,7 @@
               <w:lang w:val="en-GB" w:eastAsia="en-GB"/>
             </w:rPr>
           </w:pPr>
-          <w:hyperlink w:anchor="_Toc25919339" w:history="1">
+          <w:hyperlink w:anchor="_Toc26463465" w:history="1">
             <w:r>
               <w:rPr>
                 <w:rStyle w:val="Hyperlink"/>
@@ -1728,7 +1731,7 @@
                 <w:noProof/>
                 <w:webHidden/>
               </w:rPr>
-              <w:instrText xml:space="preserve"> PAGEREF _Toc25919339 \h </w:instrText>
+              <w:instrText xml:space="preserve"> PAGEREF _Toc26463465 \h </w:instrText>
             </w:r>
             <w:r>
               <w:rPr>
@@ -1770,7 +1773,7 @@
               <w:lang w:val="en-GB" w:eastAsia="en-GB"/>
             </w:rPr>
           </w:pPr>
-          <w:hyperlink w:anchor="_Toc25919340" w:history="1">
+          <w:hyperlink w:anchor="_Toc26463466" w:history="1">
             <w:r>
               <w:rPr>
                 <w:rStyle w:val="Hyperlink"/>
@@ -1798,7 +1801,7 @@
                 <w:noProof/>
                 <w:webHidden/>
               </w:rPr>
-              <w:instrText xml:space="preserve"> PAGEREF _Toc25919340 \h </w:instrText>
+              <w:instrText xml:space="preserve"> PAGEREF _Toc26463466 \h </w:instrText>
             </w:r>
             <w:r>
               <w:rPr>
@@ -1840,7 +1843,7 @@
               <w:lang w:val="en-GB" w:eastAsia="en-GB"/>
             </w:rPr>
           </w:pPr>
-          <w:hyperlink w:anchor="_Toc25919341" w:history="1">
+          <w:hyperlink w:anchor="_Toc26463467" w:history="1">
             <w:r>
               <w:rPr>
                 <w:rStyle w:val="Hyperlink"/>
@@ -1868,7 +1871,7 @@
                 <w:noProof/>
                 <w:webHidden/>
               </w:rPr>
-              <w:instrText xml:space="preserve"> PAGEREF _Toc25919341 \h </w:instrText>
+              <w:instrText xml:space="preserve"> PAGEREF _Toc26463467 \h </w:instrText>
             </w:r>
             <w:r>
               <w:rPr>
@@ -1910,7 +1913,7 @@
               <w:lang w:val="en-GB" w:eastAsia="en-GB"/>
             </w:rPr>
           </w:pPr>
-          <w:hyperlink w:anchor="_Toc25919342" w:history="1">
+          <w:hyperlink w:anchor="_Toc26463468" w:history="1">
             <w:r>
               <w:rPr>
                 <w:rStyle w:val="Hyperlink"/>
@@ -1938,7 +1941,7 @@
                 <w:noProof/>
                 <w:webHidden/>
               </w:rPr>
-              <w:instrText xml:space="preserve"> PAGEREF _Toc25919342 \h </w:instrText>
+              <w:instrText xml:space="preserve"> PAGEREF _Toc26463468 \h </w:instrText>
             </w:r>
             <w:r>
               <w:rPr>
@@ -1980,7 +1983,7 @@
               <w:lang w:val="en-GB" w:eastAsia="en-GB"/>
             </w:rPr>
           </w:pPr>
-          <w:hyperlink w:anchor="_Toc25919343" w:history="1">
+          <w:hyperlink w:anchor="_Toc26463469" w:history="1">
             <w:r>
               <w:rPr>
                 <w:rStyle w:val="Hyperlink"/>
@@ -2008,7 +2011,7 @@
                 <w:noProof/>
                 <w:webHidden/>
               </w:rPr>
-              <w:instrText xml:space="preserve"> PAGEREF _Toc25919343 \h </w:instrText>
+              <w:instrText xml:space="preserve"> PAGEREF _Toc26463469 \h </w:instrText>
             </w:r>
             <w:r>
               <w:rPr>
@@ -2050,7 +2053,7 @@
               <w:lang w:val="en-GB" w:eastAsia="en-GB"/>
             </w:rPr>
           </w:pPr>
-          <w:hyperlink w:anchor="_Toc25919344" w:history="1">
+          <w:hyperlink w:anchor="_Toc26463470" w:history="1">
             <w:r>
               <w:rPr>
                 <w:rStyle w:val="Hyperlink"/>
@@ -2078,7 +2081,7 @@
                 <w:noProof/>
                 <w:webHidden/>
               </w:rPr>
-              <w:instrText xml:space="preserve"> PAGEREF _Toc25919344 \h </w:instrText>
+              <w:instrText xml:space="preserve"> PAGEREF _Toc26463470 \h </w:instrText>
             </w:r>
             <w:r>
               <w:rPr>
@@ -2121,7 +2124,7 @@
               <w:lang w:val="en-GB" w:eastAsia="en-GB"/>
             </w:rPr>
           </w:pPr>
-          <w:hyperlink w:anchor="_Toc25919345" w:history="1">
+          <w:hyperlink w:anchor="_Toc26463471" w:history="1">
             <w:r>
               <w:rPr>
                 <w:rStyle w:val="Hyperlink"/>
@@ -2149,7 +2152,7 @@
                 <w:noProof/>
                 <w:webHidden/>
               </w:rPr>
-              <w:instrText xml:space="preserve"> PAGEREF _Toc25919345 \h </w:instrText>
+              <w:instrText xml:space="preserve"> PAGEREF _Toc26463471 \h </w:instrText>
             </w:r>
             <w:r>
               <w:rPr>
@@ -2191,7 +2194,7 @@
               <w:lang w:val="en-GB" w:eastAsia="en-GB"/>
             </w:rPr>
           </w:pPr>
-          <w:hyperlink w:anchor="_Toc25919346" w:history="1">
+          <w:hyperlink w:anchor="_Toc26463472" w:history="1">
             <w:r>
               <w:rPr>
                 <w:rStyle w:val="Hyperlink"/>
@@ -2219,7 +2222,7 @@
                 <w:noProof/>
                 <w:webHidden/>
               </w:rPr>
-              <w:instrText xml:space="preserve"> PAGEREF _Toc25919346 \h </w:instrText>
+              <w:instrText xml:space="preserve"> PAGEREF _Toc26463472 \h </w:instrText>
             </w:r>
             <w:r>
               <w:rPr>
@@ -2261,7 +2264,7 @@
               <w:lang w:val="en-GB" w:eastAsia="en-GB"/>
             </w:rPr>
           </w:pPr>
-          <w:hyperlink w:anchor="_Toc25919347" w:history="1">
+          <w:hyperlink w:anchor="_Toc26463473" w:history="1">
             <w:r>
               <w:rPr>
                 <w:rStyle w:val="Hyperlink"/>
@@ -2289,7 +2292,7 @@
                 <w:noProof/>
                 <w:webHidden/>
               </w:rPr>
-              <w:instrText xml:space="preserve"> PAGEREF _Toc25919347 \h </w:instrText>
+              <w:instrText xml:space="preserve"> PAGEREF _Toc26463473 \h </w:instrText>
             </w:r>
             <w:r>
               <w:rPr>
@@ -2331,7 +2334,7 @@
               <w:lang w:val="en-GB" w:eastAsia="en-GB"/>
             </w:rPr>
           </w:pPr>
-          <w:hyperlink w:anchor="_Toc25919348" w:history="1">
+          <w:hyperlink w:anchor="_Toc26463474" w:history="1">
             <w:r>
               <w:rPr>
                 <w:rStyle w:val="Hyperlink"/>
@@ -2359,7 +2362,7 @@
                 <w:noProof/>
                 <w:webHidden/>
               </w:rPr>
-              <w:instrText xml:space="preserve"> PAGEREF _Toc25919348 \h </w:instrText>
+              <w:instrText xml:space="preserve"> PAGEREF _Toc26463474 \h </w:instrText>
             </w:r>
             <w:r>
               <w:rPr>
@@ -2402,7 +2405,7 @@
               <w:lang w:val="en-GB" w:eastAsia="en-GB"/>
             </w:rPr>
           </w:pPr>
-          <w:hyperlink w:anchor="_Toc25919349" w:history="1">
+          <w:hyperlink w:anchor="_Toc26463475" w:history="1">
             <w:r>
               <w:rPr>
                 <w:rStyle w:val="Hyperlink"/>
@@ -2430,7 +2433,7 @@
                 <w:noProof/>
                 <w:webHidden/>
               </w:rPr>
-              <w:instrText xml:space="preserve"> PAGEREF _Toc25919349 \h </w:instrText>
+              <w:instrText xml:space="preserve"> PAGEREF _Toc26463475 \h </w:instrText>
             </w:r>
             <w:r>
               <w:rPr>
@@ -2473,7 +2476,7 @@
               <w:lang w:val="en-GB" w:eastAsia="en-GB"/>
             </w:rPr>
           </w:pPr>
-          <w:hyperlink w:anchor="_Toc25919350" w:history="1">
+          <w:hyperlink w:anchor="_Toc26463476" w:history="1">
             <w:r>
               <w:rPr>
                 <w:rStyle w:val="Hyperlink"/>
@@ -2501,7 +2504,7 @@
                 <w:noProof/>
                 <w:webHidden/>
               </w:rPr>
-              <w:instrText xml:space="preserve"> PAGEREF _Toc25919350 \h </w:instrText>
+              <w:instrText xml:space="preserve"> PAGEREF _Toc26463476 \h </w:instrText>
             </w:r>
             <w:r>
               <w:rPr>
@@ -2544,7 +2547,7 @@
               <w:lang w:val="en-GB" w:eastAsia="en-GB"/>
             </w:rPr>
           </w:pPr>
-          <w:hyperlink w:anchor="_Toc25919351" w:history="1">
+          <w:hyperlink w:anchor="_Toc26463477" w:history="1">
             <w:r>
               <w:rPr>
                 <w:rStyle w:val="Hyperlink"/>
@@ -2572,7 +2575,7 @@
                 <w:noProof/>
                 <w:webHidden/>
               </w:rPr>
-              <w:instrText xml:space="preserve"> PAGEREF _Toc25919351 \h </w:instrText>
+              <w:instrText xml:space="preserve"> PAGEREF _Toc26463477 \h </w:instrText>
             </w:r>
             <w:r>
               <w:rPr>
@@ -2615,7 +2618,7 @@
               <w:lang w:val="en-GB" w:eastAsia="en-GB"/>
             </w:rPr>
           </w:pPr>
-          <w:hyperlink w:anchor="_Toc25919352" w:history="1">
+          <w:hyperlink w:anchor="_Toc26463478" w:history="1">
             <w:r>
               <w:rPr>
                 <w:rStyle w:val="Hyperlink"/>
@@ -2643,7 +2646,7 @@
                 <w:noProof/>
                 <w:webHidden/>
               </w:rPr>
-              <w:instrText xml:space="preserve"> PAGEREF _Toc25919352 \h </w:instrText>
+              <w:instrText xml:space="preserve"> PAGEREF _Toc26463478 \h </w:instrText>
             </w:r>
             <w:r>
               <w:rPr>
@@ -2685,7 +2688,7 @@
               <w:lang w:val="en-GB" w:eastAsia="en-GB"/>
             </w:rPr>
           </w:pPr>
-          <w:hyperlink w:anchor="_Toc25919353" w:history="1">
+          <w:hyperlink w:anchor="_Toc26463479" w:history="1">
             <w:r>
               <w:rPr>
                 <w:rStyle w:val="Hyperlink"/>
@@ -2713,7 +2716,7 @@
                 <w:noProof/>
                 <w:webHidden/>
               </w:rPr>
-              <w:instrText xml:space="preserve"> PAGEREF _Toc25919353 \h </w:instrText>
+              <w:instrText xml:space="preserve"> PAGEREF _Toc26463479 \h </w:instrText>
             </w:r>
             <w:r>
               <w:rPr>
@@ -2755,7 +2758,7 @@
               <w:lang w:val="en-GB" w:eastAsia="en-GB"/>
             </w:rPr>
           </w:pPr>
-          <w:hyperlink w:anchor="_Toc25919354" w:history="1">
+          <w:hyperlink w:anchor="_Toc26463480" w:history="1">
             <w:r>
               <w:rPr>
                 <w:rStyle w:val="Hyperlink"/>
@@ -2783,7 +2786,7 @@
                 <w:noProof/>
                 <w:webHidden/>
               </w:rPr>
-              <w:instrText xml:space="preserve"> PAGEREF _Toc25919354 \h </w:instrText>
+              <w:instrText xml:space="preserve"> PAGEREF _Toc26463480 \h </w:instrText>
             </w:r>
             <w:r>
               <w:rPr>
@@ -2826,7 +2829,7 @@
               <w:lang w:val="en-GB" w:eastAsia="en-GB"/>
             </w:rPr>
           </w:pPr>
-          <w:hyperlink w:anchor="_Toc25919355" w:history="1">
+          <w:hyperlink w:anchor="_Toc26463481" w:history="1">
             <w:r>
               <w:rPr>
                 <w:rStyle w:val="Hyperlink"/>
@@ -2854,7 +2857,7 @@
                 <w:noProof/>
                 <w:webHidden/>
               </w:rPr>
-              <w:instrText xml:space="preserve"> PAGEREF _Toc25919355 \h </w:instrText>
+              <w:instrText xml:space="preserve"> PAGEREF _Toc26463481 \h </w:instrText>
             </w:r>
             <w:r>
               <w:rPr>
@@ -2896,7 +2899,7 @@
               <w:lang w:val="en-GB" w:eastAsia="en-GB"/>
             </w:rPr>
           </w:pPr>
-          <w:hyperlink w:anchor="_Toc25919356" w:history="1">
+          <w:hyperlink w:anchor="_Toc26463482" w:history="1">
             <w:r>
               <w:rPr>
                 <w:rStyle w:val="Hyperlink"/>
@@ -2924,7 +2927,7 @@
                 <w:noProof/>
                 <w:webHidden/>
               </w:rPr>
-              <w:instrText xml:space="preserve"> PAGEREF _Toc25919356 \h </w:instrText>
+              <w:instrText xml:space="preserve"> PAGEREF _Toc26463482 \h </w:instrText>
             </w:r>
             <w:r>
               <w:rPr>
@@ -2966,7 +2969,7 @@
               <w:lang w:val="en-GB" w:eastAsia="en-GB"/>
             </w:rPr>
           </w:pPr>
-          <w:hyperlink w:anchor="_Toc25919357" w:history="1">
+          <w:hyperlink w:anchor="_Toc26463483" w:history="1">
             <w:r>
               <w:rPr>
                 <w:rStyle w:val="Hyperlink"/>
@@ -2994,7 +2997,7 @@
                 <w:noProof/>
                 <w:webHidden/>
               </w:rPr>
-              <w:instrText xml:space="preserve"> PAGEREF _Toc25919357 \h </w:instrText>
+              <w:instrText xml:space="preserve"> PAGEREF _Toc26463483 \h </w:instrText>
             </w:r>
             <w:r>
               <w:rPr>
@@ -3036,7 +3039,7 @@
               <w:lang w:val="en-GB" w:eastAsia="en-GB"/>
             </w:rPr>
           </w:pPr>
-          <w:hyperlink w:anchor="_Toc25919358" w:history="1">
+          <w:hyperlink w:anchor="_Toc26463484" w:history="1">
             <w:r>
               <w:rPr>
                 <w:rStyle w:val="Hyperlink"/>
@@ -3064,7 +3067,7 @@
                 <w:noProof/>
                 <w:webHidden/>
               </w:rPr>
-              <w:instrText xml:space="preserve"> PAGEREF _Toc25919358 \h </w:instrText>
+              <w:instrText xml:space="preserve"> PAGEREF _Toc26463484 \h </w:instrText>
             </w:r>
             <w:r>
               <w:rPr>
@@ -3106,7 +3109,7 @@
               <w:lang w:val="en-GB" w:eastAsia="en-GB"/>
             </w:rPr>
           </w:pPr>
-          <w:hyperlink w:anchor="_Toc25919359" w:history="1">
+          <w:hyperlink w:anchor="_Toc26463485" w:history="1">
             <w:r>
               <w:rPr>
                 <w:rStyle w:val="Hyperlink"/>
@@ -3134,7 +3137,7 @@
                 <w:noProof/>
                 <w:webHidden/>
               </w:rPr>
-              <w:instrText xml:space="preserve"> PAGEREF _Toc25919359 \h </w:instrText>
+              <w:instrText xml:space="preserve"> PAGEREF _Toc26463485 \h </w:instrText>
             </w:r>
             <w:r>
               <w:rPr>
@@ -3176,7 +3179,7 @@
               <w:lang w:val="en-GB" w:eastAsia="en-GB"/>
             </w:rPr>
           </w:pPr>
-          <w:hyperlink w:anchor="_Toc25919360" w:history="1">
+          <w:hyperlink w:anchor="_Toc26463486" w:history="1">
             <w:r>
               <w:rPr>
                 <w:rStyle w:val="Hyperlink"/>
@@ -3204,7 +3207,7 @@
                 <w:noProof/>
                 <w:webHidden/>
               </w:rPr>
-              <w:instrText xml:space="preserve"> PAGEREF _Toc25919360 \h </w:instrText>
+              <w:instrText xml:space="preserve"> PAGEREF _Toc26463486 \h </w:instrText>
             </w:r>
             <w:r>
               <w:rPr>
@@ -3246,14 +3249,14 @@
               <w:lang w:val="en-GB" w:eastAsia="en-GB"/>
             </w:rPr>
           </w:pPr>
-          <w:hyperlink w:anchor="_Toc25919361" w:history="1">
+          <w:hyperlink w:anchor="_Toc26463487" w:history="1">
             <w:r>
               <w:rPr>
                 <w:rStyle w:val="Hyperlink"/>
                 <w:noProof/>
                 <w:lang w:val="en-GB"/>
               </w:rPr>
-              <w:t>11.6 Level Progression</w:t>
+              <w:t>11.6 Job Board Display</w:t>
             </w:r>
             <w:r>
               <w:rPr>
@@ -3274,7 +3277,7 @@
                 <w:noProof/>
                 <w:webHidden/>
               </w:rPr>
-              <w:instrText xml:space="preserve"> PAGEREF _Toc25919361 \h </w:instrText>
+              <w:instrText xml:space="preserve"> PAGEREF _Toc26463487 \h </w:instrText>
             </w:r>
             <w:r>
               <w:rPr>
@@ -3316,14 +3319,14 @@
               <w:lang w:val="en-GB" w:eastAsia="en-GB"/>
             </w:rPr>
           </w:pPr>
-          <w:hyperlink w:anchor="_Toc25919362" w:history="1">
+          <w:hyperlink w:anchor="_Toc26463488" w:history="1">
             <w:r>
               <w:rPr>
                 <w:rStyle w:val="Hyperlink"/>
                 <w:noProof/>
                 <w:lang w:val="en-GB"/>
               </w:rPr>
-              <w:t>11.7 Menus</w:t>
+              <w:t>11.7 Inventory Belt</w:t>
             </w:r>
             <w:r>
               <w:rPr>
@@ -3344,7 +3347,7 @@
                 <w:noProof/>
                 <w:webHidden/>
               </w:rPr>
-              <w:instrText xml:space="preserve"> PAGEREF _Toc25919362 \h </w:instrText>
+              <w:instrText xml:space="preserve"> PAGEREF _Toc26463488 \h </w:instrText>
             </w:r>
             <w:r>
               <w:rPr>
@@ -3386,14 +3389,14 @@
               <w:lang w:val="en-GB" w:eastAsia="en-GB"/>
             </w:rPr>
           </w:pPr>
-          <w:hyperlink w:anchor="_Toc25919363" w:history="1">
+          <w:hyperlink w:anchor="_Toc26463489" w:history="1">
             <w:r>
               <w:rPr>
                 <w:rStyle w:val="Hyperlink"/>
                 <w:noProof/>
                 <w:lang w:val="en-GB"/>
               </w:rPr>
-              <w:t>11.8 Difficulty Setting</w:t>
+              <w:t>11.8 Level Progression</w:t>
             </w:r>
             <w:r>
               <w:rPr>
@@ -3414,7 +3417,7 @@
                 <w:noProof/>
                 <w:webHidden/>
               </w:rPr>
-              <w:instrText xml:space="preserve"> PAGEREF _Toc25919363 \h </w:instrText>
+              <w:instrText xml:space="preserve"> PAGEREF _Toc26463489 \h </w:instrText>
             </w:r>
             <w:r>
               <w:rPr>
@@ -3435,6 +3438,146 @@
                 <w:webHidden/>
               </w:rPr>
               <w:t>47</w:t>
+            </w:r>
+            <w:r>
+              <w:rPr>
+                <w:noProof/>
+                <w:webHidden/>
+              </w:rPr>
+              <w:fldChar w:fldCharType="end"/>
+            </w:r>
+          </w:hyperlink>
+        </w:p>
+        <w:p>
+          <w:pPr>
+            <w:pStyle w:val="TOC2"/>
+            <w:rPr>
+              <w:rFonts w:asciiTheme="minorHAnsi" w:eastAsiaTheme="minorEastAsia" w:hAnsiTheme="minorHAnsi" w:cstheme="minorBidi"/>
+              <w:smallCaps w:val="0"/>
+              <w:noProof/>
+              <w:szCs w:val="22"/>
+              <w:lang w:val="en-GB" w:eastAsia="en-GB"/>
+            </w:rPr>
+          </w:pPr>
+          <w:hyperlink w:anchor="_Toc26463490" w:history="1">
+            <w:r>
+              <w:rPr>
+                <w:rStyle w:val="Hyperlink"/>
+                <w:noProof/>
+                <w:lang w:val="en-GB"/>
+              </w:rPr>
+              <w:t>11.9 Menus</w:t>
+            </w:r>
+            <w:r>
+              <w:rPr>
+                <w:noProof/>
+                <w:webHidden/>
+              </w:rPr>
+              <w:tab/>
+            </w:r>
+            <w:r>
+              <w:rPr>
+                <w:noProof/>
+                <w:webHidden/>
+              </w:rPr>
+              <w:fldChar w:fldCharType="begin"/>
+            </w:r>
+            <w:r>
+              <w:rPr>
+                <w:noProof/>
+                <w:webHidden/>
+              </w:rPr>
+              <w:instrText xml:space="preserve"> PAGEREF _Toc26463490 \h </w:instrText>
+            </w:r>
+            <w:r>
+              <w:rPr>
+                <w:noProof/>
+                <w:webHidden/>
+              </w:rPr>
+            </w:r>
+            <w:r>
+              <w:rPr>
+                <w:noProof/>
+                <w:webHidden/>
+              </w:rPr>
+              <w:fldChar w:fldCharType="separate"/>
+            </w:r>
+            <w:r>
+              <w:rPr>
+                <w:noProof/>
+                <w:webHidden/>
+              </w:rPr>
+              <w:t>48</w:t>
+            </w:r>
+            <w:r>
+              <w:rPr>
+                <w:noProof/>
+                <w:webHidden/>
+              </w:rPr>
+              <w:fldChar w:fldCharType="end"/>
+            </w:r>
+          </w:hyperlink>
+        </w:p>
+        <w:p>
+          <w:pPr>
+            <w:pStyle w:val="TOC2"/>
+            <w:rPr>
+              <w:rFonts w:asciiTheme="minorHAnsi" w:eastAsiaTheme="minorEastAsia" w:hAnsiTheme="minorHAnsi" w:cstheme="minorBidi"/>
+              <w:smallCaps w:val="0"/>
+              <w:noProof/>
+              <w:szCs w:val="22"/>
+              <w:lang w:val="en-GB" w:eastAsia="en-GB"/>
+            </w:rPr>
+          </w:pPr>
+          <w:hyperlink w:anchor="_Toc26463491" w:history="1">
+            <w:r>
+              <w:rPr>
+                <w:rStyle w:val="Hyperlink"/>
+                <w:noProof/>
+                <w:lang w:val="en-GB"/>
+              </w:rPr>
+              <w:t>11.10 Difficulty Setting</w:t>
+            </w:r>
+            <w:r>
+              <w:rPr>
+                <w:noProof/>
+                <w:webHidden/>
+              </w:rPr>
+              <w:tab/>
+            </w:r>
+            <w:r>
+              <w:rPr>
+                <w:noProof/>
+                <w:webHidden/>
+              </w:rPr>
+              <w:fldChar w:fldCharType="begin"/>
+            </w:r>
+            <w:r>
+              <w:rPr>
+                <w:noProof/>
+                <w:webHidden/>
+              </w:rPr>
+              <w:instrText xml:space="preserve"> PAGEREF _Toc26463491 \h </w:instrText>
+            </w:r>
+            <w:r>
+              <w:rPr>
+                <w:noProof/>
+                <w:webHidden/>
+              </w:rPr>
+            </w:r>
+            <w:r>
+              <w:rPr>
+                <w:noProof/>
+                <w:webHidden/>
+              </w:rPr>
+              <w:fldChar w:fldCharType="separate"/>
+            </w:r>
+            <w:r>
+              <w:rPr>
+                <w:noProof/>
+                <w:webHidden/>
+              </w:rPr>
+              <w:t>49</w:t>
             </w:r>
             <w:r>
               <w:rPr>
@@ -3473,6 +3616,8 @@
         </w:rPr>
         <w:br w:type="page"/>
       </w:r>
+      <w:bookmarkStart w:id="1" w:name="_GoBack"/>
+      <w:bookmarkEnd w:id="1"/>
     </w:p>
     <w:p>
       <w:pPr>
@@ -3482,7 +3627,7 @@
           <w:lang w:val="en-GB"/>
         </w:rPr>
       </w:pPr>
-      <w:bookmarkStart w:id="1" w:name="_Toc25919319"/>
+      <w:bookmarkStart w:id="2" w:name="_Toc26463445"/>
       <w:r>
         <w:rPr>
           <w:lang w:val="en-GB"/>
@@ -3496,7 +3641,7 @@
         </w:rPr>
         <w:t>Game Overview</w:t>
       </w:r>
-      <w:bookmarkEnd w:id="1"/>
+      <w:bookmarkEnd w:id="2"/>
     </w:p>
     <w:p>
       <w:pPr>
@@ -3506,7 +3651,7 @@
           <w:lang w:val="en-GB"/>
         </w:rPr>
       </w:pPr>
-      <w:bookmarkStart w:id="2" w:name="_Toc25919320"/>
+      <w:bookmarkStart w:id="3" w:name="_Toc26463446"/>
       <w:r>
         <w:rPr>
           <w:lang w:val="en-GB"/>
@@ -3519,7 +3664,7 @@
         </w:rPr>
         <w:t>Concept</w:t>
       </w:r>
-      <w:bookmarkEnd w:id="2"/>
+      <w:bookmarkEnd w:id="3"/>
     </w:p>
     <w:p>
       <w:pPr>
@@ -3577,7 +3722,7 @@
           <w:lang w:val="en-GB"/>
         </w:rPr>
       </w:pPr>
-      <w:bookmarkStart w:id="3" w:name="_Toc25919321"/>
+      <w:bookmarkStart w:id="4" w:name="_Toc26463447"/>
       <w:r>
         <w:rPr>
           <w:lang w:val="en-GB"/>
@@ -3590,7 +3735,7 @@
         </w:rPr>
         <w:t>Focus &amp; Aims</w:t>
       </w:r>
-      <w:bookmarkEnd w:id="3"/>
+      <w:bookmarkEnd w:id="4"/>
     </w:p>
     <w:p>
       <w:pPr>
@@ -3637,7 +3782,7 @@
           <w:lang w:val="en-GB"/>
         </w:rPr>
       </w:pPr>
-      <w:bookmarkStart w:id="4" w:name="_Toc25919322"/>
+      <w:bookmarkStart w:id="5" w:name="_Toc26463448"/>
       <w:r>
         <w:rPr>
           <w:lang w:val="en-GB"/>
@@ -3650,7 +3795,7 @@
         </w:rPr>
         <w:t>Target Audience</w:t>
       </w:r>
-      <w:bookmarkEnd w:id="4"/>
+      <w:bookmarkEnd w:id="5"/>
     </w:p>
     <w:p>
       <w:pPr>
@@ -3688,7 +3833,7 @@
           <w:lang w:val="en-GB"/>
         </w:rPr>
       </w:pPr>
-      <w:bookmarkStart w:id="5" w:name="_Toc25919323"/>
+      <w:bookmarkStart w:id="6" w:name="_Toc26463449"/>
       <w:r>
         <w:rPr>
           <w:lang w:val="en-GB"/>
@@ -3702,7 +3847,7 @@
         </w:rPr>
         <w:t>Feature Set &amp; Mechanics</w:t>
       </w:r>
-      <w:bookmarkEnd w:id="5"/>
+      <w:bookmarkEnd w:id="6"/>
     </w:p>
     <w:p>
       <w:pPr>
@@ -3712,7 +3857,7 @@
           <w:lang w:val="en-GB"/>
         </w:rPr>
       </w:pPr>
-      <w:bookmarkStart w:id="6" w:name="_Toc25919324"/>
+      <w:bookmarkStart w:id="7" w:name="_Toc26463450"/>
       <w:r>
         <w:rPr>
           <w:lang w:val="en-GB"/>
@@ -3725,7 +3870,7 @@
         </w:rPr>
         <w:t>General Features</w:t>
       </w:r>
-      <w:bookmarkEnd w:id="6"/>
+      <w:bookmarkEnd w:id="7"/>
     </w:p>
     <w:p>
       <w:pPr>
@@ -3795,7 +3940,7 @@
           <w:lang w:val="en-GB"/>
         </w:rPr>
       </w:pPr>
-      <w:bookmarkStart w:id="7" w:name="_Toc25919325"/>
+      <w:bookmarkStart w:id="8" w:name="_Toc26463451"/>
       <w:r>
         <w:rPr>
           <w:lang w:val="en-GB"/>
@@ -3808,7 +3953,7 @@
         </w:rPr>
         <w:t>Gameplay Features</w:t>
       </w:r>
-      <w:bookmarkEnd w:id="7"/>
+      <w:bookmarkEnd w:id="8"/>
     </w:p>
     <w:p>
       <w:pPr>
@@ -3934,7 +4079,7 @@
           <w:lang w:val="en-GB"/>
         </w:rPr>
       </w:pPr>
-      <w:bookmarkStart w:id="8" w:name="_Toc25919326"/>
+      <w:bookmarkStart w:id="9" w:name="_Toc26463452"/>
       <w:r>
         <w:rPr>
           <w:lang w:val="en-GB"/>
@@ -3947,7 +4092,7 @@
         </w:rPr>
         <w:t>Mechanics</w:t>
       </w:r>
-      <w:bookmarkEnd w:id="8"/>
+      <w:bookmarkEnd w:id="9"/>
     </w:p>
     <w:p>
       <w:pPr>
@@ -4088,7 +4233,7 @@
           <w:lang w:val="en-GB"/>
         </w:rPr>
       </w:pPr>
-      <w:bookmarkStart w:id="9" w:name="_Toc25919327"/>
+      <w:bookmarkStart w:id="10" w:name="_Toc26463453"/>
       <w:r>
         <w:rPr>
           <w:lang w:val="en-GB"/>
@@ -4102,7 +4247,7 @@
         </w:rPr>
         <w:t>Control Scheme</w:t>
       </w:r>
-      <w:bookmarkEnd w:id="9"/>
+      <w:bookmarkEnd w:id="10"/>
     </w:p>
     <w:p>
       <w:pPr>
@@ -4192,7 +4337,7 @@
           <w:lang w:val="en-GB"/>
         </w:rPr>
         <w:drawing>
-          <wp:anchor distT="0" distB="0" distL="114300" distR="114300" simplePos="0" relativeHeight="251661312" behindDoc="0" locked="0" layoutInCell="1" allowOverlap="1" wp14:anchorId="40EB692E" wp14:editId="19F826F3">
+          <wp:anchor distT="0" distB="0" distL="114300" distR="114300" simplePos="0" relativeHeight="251655680" behindDoc="0" locked="0" layoutInCell="1" allowOverlap="1" wp14:anchorId="40EB692E" wp14:editId="19F826F3">
             <wp:simplePos x="0" y="0"/>
             <wp:positionH relativeFrom="margin">
               <wp:posOffset>2540</wp:posOffset>
@@ -4338,7 +4483,7 @@
           <w:lang w:val="en-GB"/>
         </w:rPr>
       </w:pPr>
-      <w:bookmarkStart w:id="10" w:name="_Toc25919328"/>
+      <w:bookmarkStart w:id="11" w:name="_Toc26463454"/>
       <w:r>
         <w:rPr>
           <w:lang w:val="en-GB"/>
@@ -4352,7 +4497,7 @@
         </w:rPr>
         <w:t>Concept Requirements</w:t>
       </w:r>
-      <w:bookmarkEnd w:id="10"/>
+      <w:bookmarkEnd w:id="11"/>
     </w:p>
     <w:p>
       <w:pPr>
@@ -5711,7 +5856,7 @@
           <w:lang w:val="en-GB"/>
         </w:rPr>
       </w:pPr>
-      <w:bookmarkStart w:id="11" w:name="_Toc25919329"/>
+      <w:bookmarkStart w:id="12" w:name="_Toc26463455"/>
       <w:r>
         <w:rPr>
           <w:lang w:val="en-GB"/>
@@ -5726,7 +5871,7 @@
         <w:t>Research</w:t>
       </w:r>
       <w:bookmarkEnd w:id="0"/>
-      <w:bookmarkEnd w:id="11"/>
+      <w:bookmarkEnd w:id="12"/>
     </w:p>
     <w:p>
       <w:pPr>
@@ -5736,8 +5881,8 @@
           <w:lang w:val="en-GB"/>
         </w:rPr>
       </w:pPr>
-      <w:bookmarkStart w:id="12" w:name="_Toc25338539"/>
-      <w:bookmarkStart w:id="13" w:name="_Toc25919330"/>
+      <w:bookmarkStart w:id="13" w:name="_Toc25338539"/>
+      <w:bookmarkStart w:id="14" w:name="_Toc26463456"/>
       <w:r>
         <w:rPr>
           <w:lang w:val="en-GB"/>
@@ -5750,8 +5895,8 @@
         </w:rPr>
         <w:t>Overview</w:t>
       </w:r>
-      <w:bookmarkEnd w:id="12"/>
       <w:bookmarkEnd w:id="13"/>
+      <w:bookmarkEnd w:id="14"/>
     </w:p>
     <w:p>
       <w:pPr>
@@ -5798,8 +5943,8 @@
           <w:lang w:val="en-GB"/>
         </w:rPr>
       </w:pPr>
-      <w:bookmarkStart w:id="14" w:name="_Toc25338540"/>
-      <w:bookmarkStart w:id="15" w:name="_Toc25919331"/>
+      <w:bookmarkStart w:id="15" w:name="_Toc25338540"/>
+      <w:bookmarkStart w:id="16" w:name="_Toc26463457"/>
       <w:r>
         <w:rPr>
           <w:lang w:val="en-GB"/>
@@ -5812,8 +5957,8 @@
         </w:rPr>
         <w:t>Smithing</w:t>
       </w:r>
-      <w:bookmarkEnd w:id="14"/>
       <w:bookmarkEnd w:id="15"/>
+      <w:bookmarkEnd w:id="16"/>
     </w:p>
     <w:p>
       <w:pPr>
@@ -6133,8 +6278,8 @@
           <w:lang w:val="en-GB"/>
         </w:rPr>
       </w:pPr>
-      <w:bookmarkStart w:id="16" w:name="_Toc25338541"/>
-      <w:bookmarkStart w:id="17" w:name="_Toc25919332"/>
+      <w:bookmarkStart w:id="17" w:name="_Toc25338541"/>
+      <w:bookmarkStart w:id="18" w:name="_Toc26463458"/>
       <w:r>
         <w:rPr>
           <w:lang w:val="en-GB"/>
@@ -6147,8 +6292,8 @@
         </w:rPr>
         <w:t>Level Structure</w:t>
       </w:r>
-      <w:bookmarkEnd w:id="16"/>
       <w:bookmarkEnd w:id="17"/>
+      <w:bookmarkEnd w:id="18"/>
     </w:p>
     <w:p>
       <w:pPr>
@@ -6193,8 +6338,8 @@
           <w:lang w:val="en-GB"/>
         </w:rPr>
       </w:pPr>
-      <w:bookmarkStart w:id="18" w:name="_Toc25338542"/>
-      <w:bookmarkStart w:id="19" w:name="_Toc25919333"/>
+      <w:bookmarkStart w:id="19" w:name="_Toc25338542"/>
+      <w:bookmarkStart w:id="20" w:name="_Toc26463459"/>
       <w:r>
         <w:rPr>
           <w:lang w:val="en-GB"/>
@@ -6207,8 +6352,8 @@
         </w:rPr>
         <w:t>Bronze Age</w:t>
       </w:r>
-      <w:bookmarkStart w:id="20" w:name="_Toc25338543"/>
-      <w:bookmarkEnd w:id="18"/>
+      <w:bookmarkStart w:id="21" w:name="_Toc25338543"/>
+      <w:bookmarkEnd w:id="19"/>
       <w:r>
         <w:rPr>
           <w:lang w:val="en-GB"/>
@@ -6221,8 +6366,8 @@
         </w:rPr>
         <w:t>Mesopotamia</w:t>
       </w:r>
-      <w:bookmarkEnd w:id="19"/>
       <w:bookmarkEnd w:id="20"/>
+      <w:bookmarkEnd w:id="21"/>
     </w:p>
     <w:p>
       <w:pPr>
@@ -6316,8 +6461,8 @@
           <w:lang w:val="en-GB"/>
         </w:rPr>
       </w:pPr>
-      <w:bookmarkStart w:id="21" w:name="_Toc25338544"/>
-      <w:bookmarkStart w:id="22" w:name="_Toc25919334"/>
+      <w:bookmarkStart w:id="22" w:name="_Toc25338544"/>
+      <w:bookmarkStart w:id="23" w:name="_Toc26463460"/>
       <w:r>
         <w:rPr>
           <w:lang w:val="en-GB"/>
@@ -6330,14 +6475,14 @@
         </w:rPr>
         <w:t>Iron Ag</w:t>
       </w:r>
-      <w:bookmarkEnd w:id="21"/>
+      <w:bookmarkEnd w:id="22"/>
       <w:r>
         <w:rPr>
           <w:lang w:val="en-GB"/>
         </w:rPr>
         <w:t>e – Egypt</w:t>
       </w:r>
-      <w:bookmarkEnd w:id="22"/>
+      <w:bookmarkEnd w:id="23"/>
     </w:p>
     <w:p>
       <w:pPr>
@@ -6555,8 +6700,8 @@
           <w:lang w:val="en-GB"/>
         </w:rPr>
       </w:pPr>
-      <w:bookmarkStart w:id="23" w:name="_Toc25338545"/>
-      <w:bookmarkStart w:id="24" w:name="_Toc25919335"/>
+      <w:bookmarkStart w:id="24" w:name="_Toc25338545"/>
+      <w:bookmarkStart w:id="25" w:name="_Toc26463461"/>
       <w:r>
         <w:rPr>
           <w:lang w:val="en-GB"/>
@@ -6569,14 +6714,14 @@
         </w:rPr>
         <w:t>Medieval Ag</w:t>
       </w:r>
-      <w:bookmarkEnd w:id="23"/>
+      <w:bookmarkEnd w:id="24"/>
       <w:r>
         <w:rPr>
           <w:lang w:val="en-GB"/>
         </w:rPr>
         <w:t>e – Japan</w:t>
       </w:r>
-      <w:bookmarkEnd w:id="24"/>
+      <w:bookmarkEnd w:id="25"/>
     </w:p>
     <w:p>
       <w:pPr>
@@ -6677,7 +6822,7 @@
           <w:lang w:val="en-GB"/>
         </w:rPr>
         <w:drawing>
-          <wp:anchor distT="0" distB="0" distL="114300" distR="114300" simplePos="0" relativeHeight="251653120" behindDoc="0" locked="0" layoutInCell="1" allowOverlap="1" wp14:anchorId="1089320A" wp14:editId="5FFAFBA3">
+          <wp:anchor distT="0" distB="0" distL="114300" distR="114300" simplePos="0" relativeHeight="251648512" behindDoc="0" locked="0" layoutInCell="1" allowOverlap="1" wp14:anchorId="1089320A" wp14:editId="5FFAFBA3">
             <wp:simplePos x="0" y="0"/>
             <wp:positionH relativeFrom="column">
               <wp:posOffset>4535722</wp:posOffset>
@@ -7103,8 +7248,8 @@
           <w:lang w:val="en-GB"/>
         </w:rPr>
       </w:pPr>
-      <w:bookmarkStart w:id="25" w:name="_Toc25338546"/>
-      <w:bookmarkStart w:id="26" w:name="_Toc25919336"/>
+      <w:bookmarkStart w:id="26" w:name="_Toc25338546"/>
+      <w:bookmarkStart w:id="27" w:name="_Toc26463462"/>
       <w:r>
         <w:rPr>
           <w:lang w:val="en-GB"/>
@@ -7117,7 +7262,7 @@
         </w:rPr>
         <w:t>Industrial Age</w:t>
       </w:r>
-      <w:bookmarkEnd w:id="25"/>
+      <w:bookmarkEnd w:id="26"/>
       <w:r>
         <w:rPr>
           <w:lang w:val="en-GB"/>
@@ -7131,7 +7276,7 @@
         </w:rPr>
         <w:t>France</w:t>
       </w:r>
-      <w:bookmarkEnd w:id="26"/>
+      <w:bookmarkEnd w:id="27"/>
     </w:p>
     <w:p>
       <w:pPr>
@@ -7285,8 +7430,8 @@
           <w:lang w:val="en-GB"/>
         </w:rPr>
       </w:pPr>
-      <w:bookmarkStart w:id="27" w:name="_Toc25338547"/>
-      <w:bookmarkStart w:id="28" w:name="_Toc25919337"/>
+      <w:bookmarkStart w:id="28" w:name="_Toc25338547"/>
+      <w:bookmarkStart w:id="29" w:name="_Toc26463463"/>
       <w:r>
         <w:rPr>
           <w:lang w:val="en-GB"/>
@@ -7299,7 +7444,7 @@
         </w:rPr>
         <w:t>Modern Ag</w:t>
       </w:r>
-      <w:bookmarkEnd w:id="27"/>
+      <w:bookmarkEnd w:id="28"/>
       <w:r>
         <w:rPr>
           <w:lang w:val="en-GB"/>
@@ -7313,7 +7458,7 @@
         </w:rPr>
         <w:t>America</w:t>
       </w:r>
-      <w:bookmarkEnd w:id="28"/>
+      <w:bookmarkEnd w:id="29"/>
     </w:p>
     <w:p>
       <w:pPr>
@@ -7549,8 +7694,8 @@
           <w:lang w:val="en-GB"/>
         </w:rPr>
       </w:pPr>
-      <w:bookmarkStart w:id="29" w:name="_Toc25338548"/>
-      <w:bookmarkStart w:id="30" w:name="_Toc25919338"/>
+      <w:bookmarkStart w:id="30" w:name="_Toc25338548"/>
+      <w:bookmarkStart w:id="31" w:name="_Toc26463464"/>
       <w:r>
         <w:rPr>
           <w:lang w:val="en-GB"/>
@@ -7564,8 +7709,8 @@
         </w:rPr>
         <w:t>Art style</w:t>
       </w:r>
-      <w:bookmarkEnd w:id="29"/>
       <w:bookmarkEnd w:id="30"/>
+      <w:bookmarkEnd w:id="31"/>
     </w:p>
     <w:p>
       <w:pPr>
@@ -7575,7 +7720,7 @@
           <w:lang w:val="en-GB"/>
         </w:rPr>
       </w:pPr>
-      <w:bookmarkStart w:id="31" w:name="_Toc25919339"/>
+      <w:bookmarkStart w:id="32" w:name="_Toc26463465"/>
       <w:r>
         <w:rPr>
           <w:lang w:val="en-GB"/>
@@ -7588,7 +7733,7 @@
         </w:rPr>
         <w:t>Items</w:t>
       </w:r>
-      <w:bookmarkEnd w:id="31"/>
+      <w:bookmarkEnd w:id="32"/>
     </w:p>
     <w:p>
       <w:pPr>
@@ -8063,7 +8208,7 @@
           <w:lang w:val="en-GB"/>
         </w:rPr>
       </w:pPr>
-      <w:bookmarkStart w:id="32" w:name="_Toc25919340"/>
+      <w:bookmarkStart w:id="33" w:name="_Toc26463466"/>
       <w:r>
         <w:rPr>
           <w:lang w:val="en-GB"/>
@@ -8077,7 +8222,7 @@
         </w:rPr>
         <w:t>Mesopotamia</w:t>
       </w:r>
-      <w:bookmarkEnd w:id="32"/>
+      <w:bookmarkEnd w:id="33"/>
     </w:p>
     <w:p>
       <w:pPr>
@@ -8349,7 +8494,7 @@
           <w:lang w:val="en-GB"/>
         </w:rPr>
       </w:pPr>
-      <w:bookmarkStart w:id="33" w:name="_Toc25919341"/>
+      <w:bookmarkStart w:id="34" w:name="_Toc26463467"/>
       <w:r>
         <w:rPr>
           <w:lang w:val="en-GB"/>
@@ -8363,7 +8508,7 @@
         </w:rPr>
         <w:t>Japan</w:t>
       </w:r>
-      <w:bookmarkEnd w:id="33"/>
+      <w:bookmarkEnd w:id="34"/>
     </w:p>
     <w:p>
       <w:pPr>
@@ -8461,7 +8606,7 @@
           <w:lang w:val="en-GB"/>
         </w:rPr>
       </w:pPr>
-      <w:bookmarkStart w:id="34" w:name="_Toc25919342"/>
+      <w:bookmarkStart w:id="35" w:name="_Toc26463468"/>
       <w:r>
         <w:rPr>
           <w:lang w:val="en-GB"/>
@@ -8475,7 +8620,7 @@
         </w:rPr>
         <w:t>France</w:t>
       </w:r>
-      <w:bookmarkEnd w:id="34"/>
+      <w:bookmarkEnd w:id="35"/>
     </w:p>
     <w:p>
       <w:pPr>
@@ -8505,7 +8650,7 @@
           <w:lang w:val="en-GB"/>
         </w:rPr>
       </w:pPr>
-      <w:bookmarkStart w:id="35" w:name="_Toc25919343"/>
+      <w:bookmarkStart w:id="36" w:name="_Toc26463469"/>
       <w:r>
         <w:rPr>
           <w:lang w:val="en-GB"/>
@@ -8519,7 +8664,7 @@
         </w:rPr>
         <w:t>Egypt</w:t>
       </w:r>
-      <w:bookmarkEnd w:id="35"/>
+      <w:bookmarkEnd w:id="36"/>
     </w:p>
     <w:p>
       <w:pPr>
@@ -8806,7 +8951,7 @@
           <w:lang w:val="en-GB"/>
         </w:rPr>
       </w:pPr>
-      <w:bookmarkStart w:id="36" w:name="_Toc25919344"/>
+      <w:bookmarkStart w:id="37" w:name="_Toc26463470"/>
       <w:r>
         <w:rPr>
           <w:lang w:val="en-GB"/>
@@ -8820,7 +8965,7 @@
         </w:rPr>
         <w:t>America</w:t>
       </w:r>
-      <w:bookmarkEnd w:id="36"/>
+      <w:bookmarkEnd w:id="37"/>
     </w:p>
     <w:p>
       <w:pPr>
@@ -8852,8 +8997,8 @@
           <w:lang w:val="en-GB"/>
         </w:rPr>
       </w:pPr>
-      <w:bookmarkStart w:id="37" w:name="_Toc25338549"/>
-      <w:bookmarkStart w:id="38" w:name="_Toc25919345"/>
+      <w:bookmarkStart w:id="38" w:name="_Toc25338549"/>
+      <w:bookmarkStart w:id="39" w:name="_Toc26463471"/>
       <w:r>
         <w:rPr>
           <w:lang w:val="en-GB"/>
@@ -8867,8 +9012,8 @@
         </w:rPr>
         <w:t>Mood boards</w:t>
       </w:r>
-      <w:bookmarkEnd w:id="37"/>
       <w:bookmarkEnd w:id="38"/>
+      <w:bookmarkEnd w:id="39"/>
     </w:p>
     <w:p>
       <w:pPr>
@@ -8878,7 +9023,7 @@
           <w:lang w:val="en-GB"/>
         </w:rPr>
       </w:pPr>
-      <w:bookmarkStart w:id="39" w:name="_Toc25919346"/>
+      <w:bookmarkStart w:id="40" w:name="_Toc26463472"/>
       <w:r>
         <w:rPr>
           <w:lang w:val="en-GB"/>
@@ -8891,7 +9036,7 @@
         </w:rPr>
         <w:t>Art style</w:t>
       </w:r>
-      <w:bookmarkEnd w:id="39"/>
+      <w:bookmarkEnd w:id="40"/>
     </w:p>
     <w:p>
       <w:pPr>
@@ -8911,7 +9056,7 @@
           <w:lang w:val="en-GB"/>
         </w:rPr>
       </w:pPr>
-      <w:bookmarkStart w:id="40" w:name="_Toc25919347"/>
+      <w:bookmarkStart w:id="41" w:name="_Toc26463473"/>
       <w:r>
         <w:rPr>
           <w:lang w:val="en-GB"/>
@@ -8924,7 +9069,7 @@
         </w:rPr>
         <w:t>Levels</w:t>
       </w:r>
-      <w:bookmarkEnd w:id="40"/>
+      <w:bookmarkEnd w:id="41"/>
     </w:p>
     <w:p>
       <w:pPr>
@@ -8943,7 +9088,7 @@
           <w:lang w:val="en-GB"/>
         </w:rPr>
       </w:pPr>
-      <w:bookmarkStart w:id="41" w:name="_Toc25919348"/>
+      <w:bookmarkStart w:id="42" w:name="_Toc26463474"/>
       <w:r>
         <w:rPr>
           <w:lang w:val="en-GB"/>
@@ -8968,7 +9113,7 @@
         </w:rPr>
         <w:t>t</w:t>
       </w:r>
-      <w:bookmarkEnd w:id="41"/>
+      <w:bookmarkEnd w:id="42"/>
     </w:p>
     <w:p>
       <w:pPr>
@@ -9013,7 +9158,7 @@
           <w:titlePg/>
         </w:sectPr>
       </w:pPr>
-      <w:bookmarkStart w:id="42" w:name="_Toc25338554"/>
+      <w:bookmarkStart w:id="43" w:name="_Toc25338554"/>
     </w:p>
     <w:p>
       <w:pPr>
@@ -9022,7 +9167,7 @@
           <w:lang w:val="en-GB"/>
         </w:rPr>
       </w:pPr>
-      <w:bookmarkStart w:id="43" w:name="_Toc25919349"/>
+      <w:bookmarkStart w:id="44" w:name="_Toc26463475"/>
       <w:r>
         <w:rPr>
           <w:lang w:val="en-GB"/>
@@ -9030,7 +9175,7 @@
         <w:lastRenderedPageBreak/>
         <w:t>7.0 Design Layouts</w:t>
       </w:r>
-      <w:bookmarkEnd w:id="43"/>
+      <w:bookmarkEnd w:id="44"/>
     </w:p>
     <w:p>
       <w:pPr>
@@ -9771,7 +9916,7 @@
           <w:lang w:val="en-GB"/>
         </w:rPr>
       </w:pPr>
-      <w:bookmarkStart w:id="44" w:name="_Toc25919350"/>
+      <w:bookmarkStart w:id="45" w:name="_Toc26463476"/>
       <w:r>
         <w:rPr>
           <w:lang w:val="en-GB"/>
@@ -9779,7 +9924,7 @@
         <w:lastRenderedPageBreak/>
         <w:t>8.0 UI Concepts</w:t>
       </w:r>
-      <w:bookmarkEnd w:id="44"/>
+      <w:bookmarkEnd w:id="45"/>
     </w:p>
     <w:p>
       <w:pPr>
@@ -9806,7 +9951,7 @@
           <w:lang w:val="en-GB"/>
         </w:rPr>
         <w:drawing>
-          <wp:anchor distT="0" distB="0" distL="114300" distR="114300" simplePos="0" relativeHeight="251648512" behindDoc="0" locked="0" layoutInCell="1" allowOverlap="1" wp14:anchorId="340AE433" wp14:editId="03874822">
+          <wp:anchor distT="0" distB="0" distL="114300" distR="114300" simplePos="0" relativeHeight="251646464" behindDoc="0" locked="0" layoutInCell="1" allowOverlap="1" wp14:anchorId="340AE433" wp14:editId="03874822">
             <wp:simplePos x="0" y="0"/>
             <wp:positionH relativeFrom="column">
               <wp:posOffset>201881</wp:posOffset>
@@ -9907,7 +10052,7 @@
         </w:rPr>
         <w:lastRenderedPageBreak/>
         <w:drawing>
-          <wp:anchor distT="0" distB="0" distL="114300" distR="114300" simplePos="0" relativeHeight="251655680" behindDoc="0" locked="0" layoutInCell="1" allowOverlap="1" wp14:anchorId="7B5EBD24" wp14:editId="0E4CEDBE">
+          <wp:anchor distT="0" distB="0" distL="114300" distR="114300" simplePos="0" relativeHeight="251650560" behindDoc="0" locked="0" layoutInCell="1" allowOverlap="1" wp14:anchorId="7B5EBD24" wp14:editId="0E4CEDBE">
             <wp:simplePos x="0" y="0"/>
             <wp:positionH relativeFrom="column">
               <wp:posOffset>611538</wp:posOffset>
@@ -10017,7 +10162,7 @@
         </w:rPr>
         <w:lastRenderedPageBreak/>
         <w:drawing>
-          <wp:anchor distT="0" distB="0" distL="114300" distR="114300" simplePos="0" relativeHeight="251663872" behindDoc="0" locked="0" layoutInCell="1" allowOverlap="1" wp14:anchorId="7D8A53A8" wp14:editId="5E773679">
+          <wp:anchor distT="0" distB="0" distL="114300" distR="114300" simplePos="0" relativeHeight="251656704" behindDoc="0" locked="0" layoutInCell="1" allowOverlap="1" wp14:anchorId="7D8A53A8" wp14:editId="5E773679">
             <wp:simplePos x="0" y="0"/>
             <wp:positionH relativeFrom="column">
               <wp:posOffset>628650</wp:posOffset>
@@ -10109,7 +10254,7 @@
         </w:rPr>
         <w:lastRenderedPageBreak/>
         <w:drawing>
-          <wp:anchor distT="0" distB="0" distL="114300" distR="114300" simplePos="0" relativeHeight="251657728" behindDoc="0" locked="0" layoutInCell="1" allowOverlap="1" wp14:anchorId="172810B6" wp14:editId="610EDBAF">
+          <wp:anchor distT="0" distB="0" distL="114300" distR="114300" simplePos="0" relativeHeight="251651584" behindDoc="0" locked="0" layoutInCell="1" allowOverlap="1" wp14:anchorId="172810B6" wp14:editId="610EDBAF">
             <wp:simplePos x="0" y="0"/>
             <wp:positionH relativeFrom="column">
               <wp:posOffset>1483319</wp:posOffset>
@@ -10219,7 +10364,7 @@
         </w:rPr>
         <w:lastRenderedPageBreak/>
         <w:drawing>
-          <wp:anchor distT="0" distB="0" distL="114300" distR="114300" simplePos="0" relativeHeight="251668992" behindDoc="0" locked="0" layoutInCell="1" allowOverlap="1" wp14:anchorId="3F146419" wp14:editId="1721CE39">
+          <wp:anchor distT="0" distB="0" distL="114300" distR="114300" simplePos="0" relativeHeight="251663872" behindDoc="0" locked="0" layoutInCell="1" allowOverlap="1" wp14:anchorId="3F146419" wp14:editId="1721CE39">
             <wp:simplePos x="0" y="0"/>
             <wp:positionH relativeFrom="column">
               <wp:posOffset>483079</wp:posOffset>
@@ -10323,7 +10468,7 @@
           <w:noProof/>
         </w:rPr>
         <w:drawing>
-          <wp:anchor distT="0" distB="0" distL="114300" distR="114300" simplePos="0" relativeHeight="251709952" behindDoc="0" locked="0" layoutInCell="1" allowOverlap="1" wp14:anchorId="163311CE" wp14:editId="124FD6D2">
+          <wp:anchor distT="0" distB="0" distL="114300" distR="114300" simplePos="0" relativeHeight="251665920" behindDoc="0" locked="0" layoutInCell="1" allowOverlap="1" wp14:anchorId="163311CE" wp14:editId="124FD6D2">
             <wp:simplePos x="0" y="0"/>
             <wp:positionH relativeFrom="column">
               <wp:posOffset>4250773</wp:posOffset>
@@ -10458,7 +10603,7 @@
           <w:lang w:val="en-GB"/>
         </w:rPr>
       </w:pPr>
-      <w:bookmarkStart w:id="45" w:name="_Toc25919351"/>
+      <w:bookmarkStart w:id="46" w:name="_Toc26463477"/>
       <w:r>
         <w:rPr>
           <w:szCs w:val="40"/>
@@ -10474,7 +10619,7 @@
         </w:rPr>
         <w:t>Storyboards</w:t>
       </w:r>
-      <w:bookmarkEnd w:id="45"/>
+      <w:bookmarkEnd w:id="46"/>
     </w:p>
     <w:p>
       <w:pPr>
@@ -10496,7 +10641,7 @@
           <w:lang w:val="en-GB"/>
         </w:rPr>
         <w:drawing>
-          <wp:anchor distT="0" distB="0" distL="114300" distR="114300" simplePos="0" relativeHeight="251670528" behindDoc="0" locked="0" layoutInCell="1" allowOverlap="1" wp14:anchorId="0E4EC433" wp14:editId="4A7FFB63">
+          <wp:anchor distT="0" distB="0" distL="114300" distR="114300" simplePos="0" relativeHeight="251664896" behindDoc="0" locked="0" layoutInCell="1" allowOverlap="1" wp14:anchorId="0E4EC433" wp14:editId="4A7FFB63">
             <wp:simplePos x="0" y="0"/>
             <wp:positionH relativeFrom="margin">
               <wp:align>center</wp:align>
@@ -10567,7 +10712,7 @@
           <w:lang w:val="en-GB"/>
         </w:rPr>
       </w:pPr>
-      <w:bookmarkStart w:id="46" w:name="_Toc25919352"/>
+      <w:bookmarkStart w:id="47" w:name="_Toc26463478"/>
       <w:r>
         <w:rPr>
           <w:lang w:val="en-GB"/>
@@ -10581,8 +10726,8 @@
         </w:rPr>
         <w:t>Colour Palette Design</w:t>
       </w:r>
-      <w:bookmarkEnd w:id="42"/>
-      <w:bookmarkEnd w:id="46"/>
+      <w:bookmarkEnd w:id="43"/>
+      <w:bookmarkEnd w:id="47"/>
     </w:p>
     <w:p>
       <w:pPr>
@@ -10592,7 +10737,7 @@
           <w:lang w:val="en-GB"/>
         </w:rPr>
       </w:pPr>
-      <w:bookmarkStart w:id="47" w:name="_Toc25919353"/>
+      <w:bookmarkStart w:id="48" w:name="_Toc26463479"/>
       <w:r>
         <w:rPr>
           <w:lang w:val="en-GB"/>
@@ -10605,7 +10750,7 @@
         </w:rPr>
         <w:t>Main Colour Palette</w:t>
       </w:r>
-      <w:bookmarkEnd w:id="47"/>
+      <w:bookmarkEnd w:id="48"/>
     </w:p>
     <w:p>
       <w:pPr>
@@ -10641,7 +10786,7 @@
           <w:lang w:val="en-GB"/>
         </w:rPr>
         <w:drawing>
-          <wp:anchor distT="0" distB="0" distL="114300" distR="114300" simplePos="0" relativeHeight="251646976" behindDoc="0" locked="0" layoutInCell="1" allowOverlap="1" wp14:anchorId="1CC262DC" wp14:editId="2ADBDFEE">
+          <wp:anchor distT="0" distB="0" distL="114300" distR="114300" simplePos="0" relativeHeight="251644416" behindDoc="0" locked="0" layoutInCell="1" allowOverlap="1" wp14:anchorId="1CC262DC" wp14:editId="2ADBDFEE">
             <wp:simplePos x="0" y="0"/>
             <wp:positionH relativeFrom="column">
               <wp:posOffset>3418564</wp:posOffset>
@@ -10709,7 +10854,7 @@
           <w:lang w:val="en-GB"/>
         </w:rPr>
         <w:drawing>
-          <wp:anchor distT="0" distB="0" distL="114300" distR="114300" simplePos="0" relativeHeight="251645952" behindDoc="0" locked="0" layoutInCell="1" allowOverlap="1" wp14:anchorId="7927B38A" wp14:editId="502A7491">
+          <wp:anchor distT="0" distB="0" distL="114300" distR="114300" simplePos="0" relativeHeight="251643392" behindDoc="0" locked="0" layoutInCell="1" allowOverlap="1" wp14:anchorId="7927B38A" wp14:editId="502A7491">
             <wp:simplePos x="0" y="0"/>
             <wp:positionH relativeFrom="margin">
               <wp:align>left</wp:align>
@@ -10875,7 +11020,7 @@
           <w:lang w:val="en-GB"/>
         </w:rPr>
         <w:drawing>
-          <wp:anchor distT="0" distB="0" distL="114300" distR="114300" simplePos="0" relativeHeight="251648000" behindDoc="0" locked="0" layoutInCell="1" allowOverlap="1" wp14:anchorId="71E9DC82" wp14:editId="07C6C6FB">
+          <wp:anchor distT="0" distB="0" distL="114300" distR="114300" simplePos="0" relativeHeight="251645440" behindDoc="0" locked="0" layoutInCell="1" allowOverlap="1" wp14:anchorId="71E9DC82" wp14:editId="07C6C6FB">
             <wp:simplePos x="0" y="0"/>
             <wp:positionH relativeFrom="margin">
               <wp:posOffset>1700806</wp:posOffset>
@@ -11058,7 +11203,7 @@
           <w:lang w:val="en-GB"/>
         </w:rPr>
       </w:pPr>
-      <w:bookmarkStart w:id="48" w:name="_Toc25919354"/>
+      <w:bookmarkStart w:id="49" w:name="_Toc26463480"/>
       <w:r>
         <w:rPr>
           <w:rFonts w:ascii="Verdana" w:hAnsi="Verdana"/>
@@ -11070,7 +11215,7 @@
         </w:rPr>
         <w:lastRenderedPageBreak/>
         <w:drawing>
-          <wp:anchor distT="0" distB="0" distL="114300" distR="114300" simplePos="0" relativeHeight="251644928" behindDoc="0" locked="0" layoutInCell="1" allowOverlap="1" wp14:anchorId="01251305" wp14:editId="6FCC38AA">
+          <wp:anchor distT="0" distB="0" distL="114300" distR="114300" simplePos="0" relativeHeight="251642368" behindDoc="0" locked="0" layoutInCell="1" allowOverlap="1" wp14:anchorId="01251305" wp14:editId="6FCC38AA">
             <wp:simplePos x="0" y="0"/>
             <wp:positionH relativeFrom="margin">
               <wp:posOffset>3848155</wp:posOffset>
@@ -11148,7 +11293,7 @@
         </w:rPr>
         <w:t>Heated Steel/Metal Colours</w:t>
       </w:r>
-      <w:bookmarkEnd w:id="48"/>
+      <w:bookmarkEnd w:id="49"/>
     </w:p>
     <w:p>
       <w:pPr>
@@ -11449,7 +11594,7 @@
           <w:lang w:val="en-GB"/>
         </w:rPr>
       </w:pPr>
-      <w:bookmarkStart w:id="49" w:name="_Toc25919355"/>
+      <w:bookmarkStart w:id="50" w:name="_Toc26463481"/>
       <w:r>
         <w:rPr>
           <w:lang w:val="en-GB"/>
@@ -11463,7 +11608,7 @@
         </w:rPr>
         <w:t>Mechanics Designs</w:t>
       </w:r>
-      <w:bookmarkEnd w:id="49"/>
+      <w:bookmarkEnd w:id="50"/>
     </w:p>
     <w:p>
       <w:pPr>
@@ -11473,13 +11618,13 @@
           <w:lang w:val="en-GB"/>
         </w:rPr>
       </w:pPr>
-      <w:bookmarkStart w:id="50" w:name="_Toc25919356"/>
+      <w:bookmarkStart w:id="51" w:name="_Toc26463482"/>
       <w:r>
         <w:rPr>
           <w:noProof/>
         </w:rPr>
         <w:drawing>
-          <wp:anchor distT="0" distB="0" distL="114300" distR="114300" simplePos="0" relativeHeight="251660800" behindDoc="0" locked="0" layoutInCell="1" allowOverlap="1" wp14:anchorId="3E95F775" wp14:editId="464A4551">
+          <wp:anchor distT="0" distB="0" distL="114300" distR="114300" simplePos="0" relativeHeight="251654656" behindDoc="0" locked="0" layoutInCell="1" allowOverlap="1" wp14:anchorId="3E95F775" wp14:editId="464A4551">
             <wp:simplePos x="0" y="0"/>
             <wp:positionH relativeFrom="column">
               <wp:posOffset>-850109</wp:posOffset>
@@ -11547,7 +11692,7 @@
         </w:rPr>
         <w:t>11.1 Gameplay Loop</w:t>
       </w:r>
-      <w:bookmarkEnd w:id="50"/>
+      <w:bookmarkEnd w:id="51"/>
     </w:p>
     <w:p>
       <w:pPr>
@@ -11634,7 +11779,7 @@
           <w:lang w:val="en-GB"/>
         </w:rPr>
       </w:pPr>
-      <w:bookmarkStart w:id="51" w:name="_Toc25919357"/>
+      <w:bookmarkStart w:id="52" w:name="_Toc26463483"/>
       <w:r>
         <w:rPr>
           <w:lang w:val="en-GB"/>
@@ -11653,7 +11798,7 @@
         </w:rPr>
         <w:t xml:space="preserve"> Interaction</w:t>
       </w:r>
-      <w:bookmarkEnd w:id="51"/>
+      <w:bookmarkEnd w:id="52"/>
     </w:p>
     <w:p>
       <w:pPr>
@@ -11669,7 +11814,7 @@
           <w:lang w:val="en-GB"/>
         </w:rPr>
         <w:drawing>
-          <wp:anchor distT="0" distB="0" distL="114300" distR="114300" simplePos="0" relativeHeight="251652096" behindDoc="1" locked="0" layoutInCell="1" allowOverlap="1" wp14:anchorId="5195E05D" wp14:editId="7CA64430">
+          <wp:anchor distT="0" distB="0" distL="114300" distR="114300" simplePos="0" relativeHeight="251647488" behindDoc="1" locked="0" layoutInCell="1" allowOverlap="1" wp14:anchorId="5195E05D" wp14:editId="7CA64430">
             <wp:simplePos x="0" y="0"/>
             <wp:positionH relativeFrom="column">
               <wp:posOffset>647700</wp:posOffset>
@@ -11746,7 +11891,7 @@
           <w:lang w:val="en-GB"/>
         </w:rPr>
       </w:pPr>
-      <w:bookmarkStart w:id="52" w:name="_Toc25919358"/>
+      <w:bookmarkStart w:id="53" w:name="_Toc26463484"/>
       <w:r>
         <w:rPr>
           <w:lang w:val="en-GB"/>
@@ -11766,7 +11911,7 @@
         </w:rPr>
         <w:t xml:space="preserve"> Furnace</w:t>
       </w:r>
-      <w:bookmarkEnd w:id="52"/>
+      <w:bookmarkEnd w:id="53"/>
     </w:p>
     <w:p>
       <w:pPr>
@@ -11782,7 +11927,7 @@
           <w:lang w:val="en-GB"/>
         </w:rPr>
         <w:drawing>
-          <wp:anchor distT="0" distB="0" distL="114300" distR="114300" simplePos="0" relativeHeight="251655168" behindDoc="1" locked="0" layoutInCell="1" allowOverlap="1" wp14:anchorId="50B3330F" wp14:editId="04AAC317">
+          <wp:anchor distT="0" distB="0" distL="114300" distR="114300" simplePos="0" relativeHeight="251649536" behindDoc="1" locked="0" layoutInCell="1" allowOverlap="1" wp14:anchorId="50B3330F" wp14:editId="04AAC317">
             <wp:simplePos x="0" y="0"/>
             <wp:positionH relativeFrom="column">
               <wp:posOffset>762000</wp:posOffset>
@@ -11859,7 +12004,7 @@
           <w:lang w:val="en-GB"/>
         </w:rPr>
       </w:pPr>
-      <w:bookmarkStart w:id="53" w:name="_Toc25919359"/>
+      <w:bookmarkStart w:id="54" w:name="_Toc26463485"/>
       <w:r>
         <w:rPr>
           <w:lang w:val="en-GB"/>
@@ -11879,7 +12024,7 @@
         </w:rPr>
         <w:t xml:space="preserve"> Anvil Hammering</w:t>
       </w:r>
-      <w:bookmarkEnd w:id="53"/>
+      <w:bookmarkEnd w:id="54"/>
     </w:p>
     <w:p>
       <w:pPr>
@@ -11893,7 +12038,7 @@
           <w:noProof/>
         </w:rPr>
         <w:drawing>
-          <wp:anchor distT="0" distB="0" distL="114300" distR="114300" simplePos="0" relativeHeight="251768320" behindDoc="0" locked="0" layoutInCell="1" allowOverlap="1" wp14:anchorId="32C75ED8" wp14:editId="5012B4C1">
+          <wp:anchor distT="0" distB="0" distL="114300" distR="114300" simplePos="0" relativeHeight="251670016" behindDoc="0" locked="0" layoutInCell="1" allowOverlap="1" wp14:anchorId="32C75ED8" wp14:editId="5012B4C1">
             <wp:simplePos x="1146412" y="1228299"/>
             <wp:positionH relativeFrom="margin">
               <wp:align>center</wp:align>
@@ -11958,8 +12103,6 @@
         </w:rPr>
         <w:br w:type="page"/>
       </w:r>
-      <w:bookmarkStart w:id="54" w:name="_GoBack"/>
-      <w:bookmarkEnd w:id="54"/>
     </w:p>
     <w:p>
       <w:pPr>
@@ -11969,7 +12112,7 @@
           <w:lang w:val="en-GB"/>
         </w:rPr>
       </w:pPr>
-      <w:bookmarkStart w:id="55" w:name="_Toc25919360"/>
+      <w:bookmarkStart w:id="55" w:name="_Toc26463486"/>
       <w:r>
         <w:rPr>
           <w:lang w:val="en-GB"/>
@@ -12010,7 +12153,7 @@
           <w:lang w:val="en-GB"/>
         </w:rPr>
         <w:drawing>
-          <wp:anchor distT="0" distB="0" distL="114300" distR="114300" simplePos="0" relativeHeight="251660288" behindDoc="1" locked="0" layoutInCell="1" allowOverlap="1" wp14:anchorId="2C76F3FD" wp14:editId="519890AE">
+          <wp:anchor distT="0" distB="0" distL="114300" distR="114300" simplePos="0" relativeHeight="251653632" behindDoc="1" locked="0" layoutInCell="1" allowOverlap="1" wp14:anchorId="2C76F3FD" wp14:editId="519890AE">
             <wp:simplePos x="0" y="0"/>
             <wp:positionH relativeFrom="column">
               <wp:posOffset>647700</wp:posOffset>
@@ -12082,12 +12225,11 @@
     <w:p>
       <w:pPr>
         <w:pStyle w:val="Heading2"/>
-        <w:spacing w:line="360" w:lineRule="auto"/>
-        <w:rPr>
-          <w:lang w:val="en-GB"/>
-        </w:rPr>
-      </w:pPr>
-      <w:bookmarkStart w:id="56" w:name="_Toc25919361"/>
+        <w:rPr>
+          <w:lang w:val="en-GB"/>
+        </w:rPr>
+      </w:pPr>
+      <w:bookmarkStart w:id="56" w:name="_Toc26463487"/>
       <w:r>
         <w:rPr>
           <w:lang w:val="en-GB"/>
@@ -12105,9 +12247,235 @@
         <w:rPr>
           <w:lang w:val="en-GB"/>
         </w:rPr>
+        <w:t xml:space="preserve"> Job Board Display</w:t>
+      </w:r>
+      <w:bookmarkEnd w:id="56"/>
+    </w:p>
+    <w:p>
+      <w:pPr>
+        <w:jc w:val="left"/>
+        <w:rPr>
+          <w:lang w:val="en-GB"/>
+        </w:rPr>
+      </w:pPr>
+      <w:r>
+        <w:rPr>
+          <w:noProof/>
+          <w:lang w:val="en-GB"/>
+        </w:rPr>
+        <w:drawing>
+          <wp:anchor distT="0" distB="0" distL="114300" distR="114300" simplePos="0" relativeHeight="251672064" behindDoc="1" locked="0" layoutInCell="1" allowOverlap="1" wp14:anchorId="29D92A08" wp14:editId="0B2E4D66">
+            <wp:simplePos x="1584101" y="2601532"/>
+            <wp:positionH relativeFrom="margin">
+              <wp:align>center</wp:align>
+            </wp:positionH>
+            <wp:positionV relativeFrom="margin">
+              <wp:align>center</wp:align>
+            </wp:positionV>
+            <wp:extent cx="4636135" cy="4275545"/>
+            <wp:effectExtent l="0" t="0" r="0" b="0"/>
+            <wp:wrapSquare wrapText="bothSides"/>
+            <wp:docPr id="42" name="Picture 42"/>
+            <wp:cNvGraphicFramePr>
+              <a:graphicFrameLocks xmlns:a="http://schemas.openxmlformats.org/drawingml/2006/main" noChangeAspect="1"/>
+            </wp:cNvGraphicFramePr>
+            <a:graphic xmlns:a="http://schemas.openxmlformats.org/drawingml/2006/main">
+              <a:graphicData uri="http://schemas.openxmlformats.org/drawingml/2006/picture">
+                <pic:pic xmlns:pic="http://schemas.openxmlformats.org/drawingml/2006/picture">
+                  <pic:nvPicPr>
+                    <pic:cNvPr id="0" name="Picture 1"/>
+                    <pic:cNvPicPr>
+                      <a:picLocks noChangeAspect="1" noChangeArrowheads="1"/>
+                    </pic:cNvPicPr>
+                  </pic:nvPicPr>
+                  <pic:blipFill rotWithShape="1">
+                    <a:blip r:embed="rId52">
+                      <a:extLst>
+                        <a:ext uri="{28A0092B-C50C-407E-A947-70E740481C1C}">
+                          <a14:useLocalDpi xmlns:a14="http://schemas.microsoft.com/office/drawing/2010/main" val="0"/>
+                        </a:ext>
+                      </a:extLst>
+                    </a:blip>
+                    <a:srcRect t="9537"/>
+                    <a:stretch/>
+                  </pic:blipFill>
+                  <pic:spPr bwMode="auto">
+                    <a:xfrm>
+                      <a:off x="0" y="0"/>
+                      <a:ext cx="4636135" cy="4275545"/>
+                    </a:xfrm>
+                    <a:prstGeom prst="rect">
+                      <a:avLst/>
+                    </a:prstGeom>
+                    <a:noFill/>
+                    <a:ln>
+                      <a:noFill/>
+                    </a:ln>
+                    <a:extLst>
+                      <a:ext uri="{53640926-AAD7-44D8-BBD7-CCE9431645EC}">
+                        <a14:shadowObscured xmlns:a14="http://schemas.microsoft.com/office/drawing/2010/main"/>
+                      </a:ext>
+                    </a:extLst>
+                  </pic:spPr>
+                </pic:pic>
+              </a:graphicData>
+            </a:graphic>
+            <wp14:sizeRelV relativeFrom="margin">
+              <wp14:pctHeight>0</wp14:pctHeight>
+            </wp14:sizeRelV>
+          </wp:anchor>
+        </w:drawing>
+      </w:r>
+      <w:r>
+        <w:rPr>
+          <w:lang w:val="en-GB"/>
+        </w:rPr>
+        <w:br w:type="page"/>
+      </w:r>
+    </w:p>
+    <w:p>
+      <w:pPr>
+        <w:pStyle w:val="Heading2"/>
+        <w:rPr>
+          <w:lang w:val="en-GB"/>
+        </w:rPr>
+      </w:pPr>
+      <w:bookmarkStart w:id="57" w:name="_Toc26463488"/>
+      <w:r>
+        <w:rPr>
+          <w:lang w:val="en-GB"/>
+        </w:rPr>
+        <w:lastRenderedPageBreak/>
+        <w:t>11.</w:t>
+      </w:r>
+      <w:r>
+        <w:rPr>
+          <w:lang w:val="en-GB"/>
+        </w:rPr>
+        <w:t>7</w:t>
+      </w:r>
+      <w:r>
+        <w:rPr>
+          <w:lang w:val="en-GB"/>
+        </w:rPr>
+        <w:t xml:space="preserve"> Inventory Belt</w:t>
+      </w:r>
+      <w:bookmarkEnd w:id="57"/>
+    </w:p>
+    <w:p>
+      <w:pPr>
+        <w:jc w:val="left"/>
+        <w:rPr>
+          <w:lang w:val="en-GB"/>
+        </w:rPr>
+      </w:pPr>
+      <w:r>
+        <w:rPr>
+          <w:lang w:val="en-GB"/>
+        </w:rPr>
+        <w:br w:type="page"/>
+      </w:r>
+      <w:r>
+        <w:rPr>
+          <w:noProof/>
+          <w:lang w:val="en-GB"/>
+        </w:rPr>
+        <w:drawing>
+          <wp:anchor distT="0" distB="0" distL="114300" distR="114300" simplePos="0" relativeHeight="251673088" behindDoc="1" locked="0" layoutInCell="1" allowOverlap="1" wp14:anchorId="5D6F6282" wp14:editId="1522EE8B">
+            <wp:simplePos x="1146175" y="914400"/>
+            <wp:positionH relativeFrom="margin">
+              <wp:align>center</wp:align>
+            </wp:positionH>
+            <wp:positionV relativeFrom="margin">
+              <wp:align>center</wp:align>
+            </wp:positionV>
+            <wp:extent cx="4803775" cy="6876415"/>
+            <wp:effectExtent l="0" t="0" r="0" b="0"/>
+            <wp:wrapSquare wrapText="bothSides"/>
+            <wp:docPr id="43" name="Picture 43"/>
+            <wp:cNvGraphicFramePr>
+              <a:graphicFrameLocks xmlns:a="http://schemas.openxmlformats.org/drawingml/2006/main" noChangeAspect="1"/>
+            </wp:cNvGraphicFramePr>
+            <a:graphic xmlns:a="http://schemas.openxmlformats.org/drawingml/2006/main">
+              <a:graphicData uri="http://schemas.openxmlformats.org/drawingml/2006/picture">
+                <pic:pic xmlns:pic="http://schemas.openxmlformats.org/drawingml/2006/picture">
+                  <pic:nvPicPr>
+                    <pic:cNvPr id="0" name="Picture 2"/>
+                    <pic:cNvPicPr>
+                      <a:picLocks noChangeAspect="1" noChangeArrowheads="1"/>
+                    </pic:cNvPicPr>
+                  </pic:nvPicPr>
+                  <pic:blipFill rotWithShape="1">
+                    <a:blip r:embed="rId53">
+                      <a:extLst>
+                        <a:ext uri="{28A0092B-C50C-407E-A947-70E740481C1C}">
+                          <a14:useLocalDpi xmlns:a14="http://schemas.microsoft.com/office/drawing/2010/main" val="0"/>
+                        </a:ext>
+                      </a:extLst>
+                    </a:blip>
+                    <a:srcRect t="5654"/>
+                    <a:stretch/>
+                  </pic:blipFill>
+                  <pic:spPr bwMode="auto">
+                    <a:xfrm>
+                      <a:off x="0" y="0"/>
+                      <a:ext cx="4803775" cy="6876415"/>
+                    </a:xfrm>
+                    <a:prstGeom prst="rect">
+                      <a:avLst/>
+                    </a:prstGeom>
+                    <a:noFill/>
+                    <a:ln>
+                      <a:noFill/>
+                    </a:ln>
+                    <a:extLst>
+                      <a:ext uri="{53640926-AAD7-44D8-BBD7-CCE9431645EC}">
+                        <a14:shadowObscured xmlns:a14="http://schemas.microsoft.com/office/drawing/2010/main"/>
+                      </a:ext>
+                    </a:extLst>
+                  </pic:spPr>
+                </pic:pic>
+              </a:graphicData>
+            </a:graphic>
+          </wp:anchor>
+        </w:drawing>
+      </w:r>
+    </w:p>
+    <w:p>
+      <w:pPr>
+        <w:rPr>
+          <w:lang w:val="en-GB"/>
+        </w:rPr>
+      </w:pPr>
+    </w:p>
+    <w:p>
+      <w:pPr>
+        <w:pStyle w:val="Heading2"/>
+        <w:spacing w:line="360" w:lineRule="auto"/>
+        <w:rPr>
+          <w:lang w:val="en-GB"/>
+        </w:rPr>
+      </w:pPr>
+      <w:bookmarkStart w:id="58" w:name="_Toc26463489"/>
+      <w:r>
+        <w:rPr>
+          <w:lang w:val="en-GB"/>
+        </w:rPr>
+        <w:t>11.</w:t>
+      </w:r>
+      <w:r>
+        <w:rPr>
+          <w:lang w:val="en-GB"/>
+        </w:rPr>
+        <w:t>8</w:t>
+      </w:r>
+      <w:r>
+        <w:rPr>
+          <w:lang w:val="en-GB"/>
+        </w:rPr>
         <w:t xml:space="preserve"> Level Progression</w:t>
       </w:r>
-      <w:bookmarkEnd w:id="56"/>
+      <w:bookmarkEnd w:id="58"/>
     </w:p>
     <w:p>
       <w:pPr>
@@ -12125,7 +12493,7 @@
           <w:lang w:val="en-GB"/>
         </w:rPr>
         <w:drawing>
-          <wp:anchor distT="0" distB="0" distL="114300" distR="114300" simplePos="0" relativeHeight="251664384" behindDoc="1" locked="0" layoutInCell="1" allowOverlap="1" wp14:anchorId="6C397F2A" wp14:editId="7644812B">
+          <wp:anchor distT="0" distB="0" distL="114300" distR="114300" simplePos="0" relativeHeight="251659776" behindDoc="1" locked="0" layoutInCell="1" allowOverlap="1" wp14:anchorId="6C397F2A" wp14:editId="7644812B">
             <wp:simplePos x="0" y="0"/>
             <wp:positionH relativeFrom="column">
               <wp:posOffset>838200</wp:posOffset>
@@ -12150,7 +12518,7 @@
                     </pic:cNvPicPr>
                   </pic:nvPicPr>
                   <pic:blipFill rotWithShape="1">
-                    <a:blip r:embed="rId52">
+                    <a:blip r:embed="rId54">
                       <a:extLst>
                         <a:ext uri="{28A0092B-C50C-407E-A947-70E740481C1C}">
                           <a14:useLocalDpi xmlns:a14="http://schemas.microsoft.com/office/drawing/2010/main" val="0"/>
@@ -12199,7 +12567,7 @@
           <w:lang w:val="en-GB"/>
         </w:rPr>
       </w:pPr>
-      <w:bookmarkStart w:id="57" w:name="_Toc25919362"/>
+      <w:bookmarkStart w:id="59" w:name="_Toc26463490"/>
       <w:r>
         <w:rPr>
           <w:lang w:val="en-GB"/>
@@ -12211,7 +12579,7 @@
         <w:rPr>
           <w:lang w:val="en-GB"/>
         </w:rPr>
-        <w:t>7</w:t>
+        <w:t>9</w:t>
       </w:r>
       <w:r>
         <w:rPr>
@@ -12219,7 +12587,7 @@
         </w:rPr>
         <w:t xml:space="preserve"> Menus</w:t>
       </w:r>
-      <w:bookmarkEnd w:id="57"/>
+      <w:bookmarkEnd w:id="59"/>
     </w:p>
     <w:p>
       <w:pPr>
@@ -12235,7 +12603,7 @@
           <w:lang w:val="en-GB"/>
         </w:rPr>
         <w:drawing>
-          <wp:anchor distT="0" distB="0" distL="114300" distR="114300" simplePos="0" relativeHeight="251666432" behindDoc="1" locked="0" layoutInCell="1" allowOverlap="1" wp14:anchorId="051C958D" wp14:editId="372DFD31">
+          <wp:anchor distT="0" distB="0" distL="114300" distR="114300" simplePos="0" relativeHeight="251662848" behindDoc="1" locked="0" layoutInCell="1" allowOverlap="1" wp14:anchorId="051C958D" wp14:editId="372DFD31">
             <wp:simplePos x="0" y="0"/>
             <wp:positionH relativeFrom="column">
               <wp:posOffset>809625</wp:posOffset>
@@ -12260,7 +12628,7 @@
                     </pic:cNvPicPr>
                   </pic:nvPicPr>
                   <pic:blipFill rotWithShape="1">
-                    <a:blip r:embed="rId53">
+                    <a:blip r:embed="rId55">
                       <a:extLst>
                         <a:ext uri="{28A0092B-C50C-407E-A947-70E740481C1C}">
                           <a14:useLocalDpi xmlns:a14="http://schemas.microsoft.com/office/drawing/2010/main" val="0"/>
@@ -12312,7 +12680,7 @@
           <w:lang w:val="en-GB"/>
         </w:rPr>
       </w:pPr>
-      <w:bookmarkStart w:id="58" w:name="_Toc25919363"/>
+      <w:bookmarkStart w:id="60" w:name="_Toc26463491"/>
       <w:r>
         <w:rPr>
           <w:lang w:val="en-GB"/>
@@ -12324,7 +12692,7 @@
         <w:rPr>
           <w:lang w:val="en-GB"/>
         </w:rPr>
-        <w:t>8</w:t>
+        <w:t>10</w:t>
       </w:r>
       <w:r>
         <w:rPr>
@@ -12338,7 +12706,7 @@
         </w:rPr>
         <w:t>Difficulty Setting</w:t>
       </w:r>
-      <w:bookmarkEnd w:id="58"/>
+      <w:bookmarkEnd w:id="60"/>
     </w:p>
     <w:p>
       <w:pPr>
@@ -12353,7 +12721,7 @@
           <w:noProof/>
         </w:rPr>
         <w:drawing>
-          <wp:anchor distT="0" distB="0" distL="114300" distR="114300" simplePos="0" relativeHeight="251767296" behindDoc="0" locked="0" layoutInCell="1" allowOverlap="1" wp14:anchorId="61CB6483" wp14:editId="30E5C9FF">
+          <wp:anchor distT="0" distB="0" distL="114300" distR="114300" simplePos="0" relativeHeight="251668992" behindDoc="0" locked="0" layoutInCell="1" allowOverlap="1" wp14:anchorId="61CB6483" wp14:editId="30E5C9FF">
             <wp:simplePos x="1146412" y="1228299"/>
             <wp:positionH relativeFrom="margin">
               <wp:align>center</wp:align>
@@ -12378,7 +12746,7 @@
                     </pic:cNvPicPr>
                   </pic:nvPicPr>
                   <pic:blipFill rotWithShape="1">
-                    <a:blip r:embed="rId54">
+                    <a:blip r:embed="rId56">
                       <a:extLst>
                         <a:ext uri="{28A0092B-C50C-407E-A947-70E740481C1C}">
                           <a14:useLocalDpi xmlns:a14="http://schemas.microsoft.com/office/drawing/2010/main" val="0"/>
@@ -12418,204 +12786,6 @@
         </w:rPr>
         <w:br w:type="page"/>
       </w:r>
-    </w:p>
-    <w:p>
-      <w:pPr>
-        <w:pStyle w:val="Heading2"/>
-        <w:rPr>
-          <w:lang w:val="en-GB"/>
-        </w:rPr>
-      </w:pPr>
-      <w:r>
-        <w:rPr>
-          <w:lang w:val="en-GB"/>
-        </w:rPr>
-        <w:lastRenderedPageBreak/>
-        <w:t>11.9 Job Board Display</w:t>
-      </w:r>
-    </w:p>
-    <w:p>
-      <w:pPr>
-        <w:jc w:val="left"/>
-        <w:rPr>
-          <w:lang w:val="en-GB"/>
-        </w:rPr>
-      </w:pPr>
-      <w:r>
-        <w:rPr>
-          <w:noProof/>
-          <w:lang w:val="en-GB"/>
-        </w:rPr>
-        <w:drawing>
-          <wp:anchor distT="0" distB="0" distL="114300" distR="114300" simplePos="0" relativeHeight="251659264" behindDoc="1" locked="0" layoutInCell="1" allowOverlap="1" wp14:anchorId="13475416" wp14:editId="2FEDCEEF">
-            <wp:simplePos x="1584101" y="2601532"/>
-            <wp:positionH relativeFrom="margin">
-              <wp:align>center</wp:align>
-            </wp:positionH>
-            <wp:positionV relativeFrom="margin">
-              <wp:align>center</wp:align>
-            </wp:positionV>
-            <wp:extent cx="4636135" cy="4275545"/>
-            <wp:effectExtent l="0" t="0" r="0" b="0"/>
-            <wp:wrapSquare wrapText="bothSides"/>
-            <wp:docPr id="42" name="Picture 42"/>
-            <wp:cNvGraphicFramePr>
-              <a:graphicFrameLocks xmlns:a="http://schemas.openxmlformats.org/drawingml/2006/main" noChangeAspect="1"/>
-            </wp:cNvGraphicFramePr>
-            <a:graphic xmlns:a="http://schemas.openxmlformats.org/drawingml/2006/main">
-              <a:graphicData uri="http://schemas.openxmlformats.org/drawingml/2006/picture">
-                <pic:pic xmlns:pic="http://schemas.openxmlformats.org/drawingml/2006/picture">
-                  <pic:nvPicPr>
-                    <pic:cNvPr id="0" name="Picture 1"/>
-                    <pic:cNvPicPr>
